--- a/CV/cv.docx
+++ b/CV/cv.docx
@@ -22,53 +22,6 @@
       </w:r>
     </w:p>
     <w:bookmarkEnd w:id="22"/>
-    <w:p>
-      <w:r>
-        <w:t xml:space="preserve">Earth Data Analysis Center / Department of Geography</w:t>
-      </w:r>
-      <w:r>
-        <w:br w:type="textWrapping"/>
-      </w:r>
-      <w:r>
-        <w:t xml:space="preserve">MSC01 1110</w:t>
-      </w:r>
-      <w:r>
-        <w:br w:type="textWrapping"/>
-      </w:r>
-      <w:r>
-        <w:t xml:space="preserve">1 University of New Mexico</w:t>
-      </w:r>
-      <w:r>
-        <w:br w:type="textWrapping"/>
-      </w:r>
-      <w:r>
-        <w:t xml:space="preserve">Albuquerque, NM 87131-0001</w:t>
-      </w:r>
-      <w:r>
-        <w:br w:type="textWrapping"/>
-      </w:r>
-      <w:r>
-        <w:t xml:space="preserve">(o) (505) 277-3622 x234</w:t>
-      </w:r>
-      <w:r>
-        <w:br w:type="textWrapping"/>
-      </w:r>
-      <w:r>
-        <w:t xml:space="preserve">(f) (505) 277-3614</w:t>
-      </w:r>
-      <w:r>
-        <w:br w:type="textWrapping"/>
-      </w:r>
-      <w:r>
-        <w:t xml:space="preserve">(m) (505) 239-4115</w:t>
-      </w:r>
-      <w:r>
-        <w:br w:type="textWrapping"/>
-      </w:r>
-      <w:r>
-        <w:t xml:space="preserve">kbene@edac.unm.edu</w:t>
-      </w:r>
-    </w:p>
     <w:p>
       <w:r>
         <w:t xml:space="preserve">Centennial Science and Engineering Library</w:t>
@@ -188,7 +141,21 @@
     <w:bookmarkEnd w:id="25"/>
     <w:p>
       <w:r>
-        <w:t xml:space="preserve">3/14-Present, University of New Mexico, College of University Libraries and Learning Sciences:</w:t>
+        <w:t xml:space="preserve">7/14-Present, University of New Mexico, College of University Libraries and Learning Sciences:</w:t>
+      </w:r>
+      <w:r>
+        <w:t xml:space="preserve"> </w:t>
+      </w:r>
+      <w:r>
+        <w:rPr>
+          <w:i/>
+        </w:rPr>
+        <w:t xml:space="preserve">Associate Professor - Director of Research Data Services</w:t>
+      </w:r>
+    </w:p>
+    <w:p>
+      <w:r>
+        <w:t xml:space="preserve">3/14-6/14, University of New Mexico, College of University Libraries and Learning Sciences:</w:t>
       </w:r>
       <w:r>
         <w:t xml:space="preserve"> </w:t>
@@ -202,7 +169,7 @@
     </w:p>
     <w:p>
       <w:r>
-        <w:t xml:space="preserve">7/08-Present, University of New Mexico, Earth Data Analysis Center:</w:t>
+        <w:t xml:space="preserve">7/08-6/14, University of New Mexico, Earth Data Analysis Center:</w:t>
       </w:r>
       <w:r>
         <w:t xml:space="preserve"> </w:t>
@@ -2369,6 +2336,28 @@
         </w:numPr>
       </w:pPr>
       <w:r>
+        <w:t xml:space="preserve">Benedict, Karl Kent. 2014. 'Data Management Primer'. A workshop presented in conjunction with a 'Responsible Conduct of Research' training session held at New Mexico Tech. Socorro, NM. April 4, 2014.</w:t>
+      </w:r>
+    </w:p>
+    <w:p>
+      <w:pPr>
+        <w:numPr>
+          <w:numId w:val="8"/>
+          <w:ilvl w:val="0"/>
+        </w:numPr>
+      </w:pPr>
+      <w:r>
+        <w:t xml:space="preserve">Benedict, Karl Kent. 2014. 'The Google Maps API and OpenLayers Javascript Framework: a NMGIC Workshop'. Invited workshop for the New Mexico Geographic Information Council Spring Meeting. Albuquerque, NM. May 1, 2014.</w:t>
+      </w:r>
+    </w:p>
+    <w:p>
+      <w:pPr>
+        <w:numPr>
+          <w:numId w:val="8"/>
+          <w:ilvl w:val="0"/>
+        </w:numPr>
+      </w:pPr>
+      <w:r>
         <w:t xml:space="preserve">Benedict, Karl Kent. 2014. 'Network Enabled Data Access and Analysis '. Invited paper for New Mexico Cyberinfrastructure Day. Albuquerque, NM. April 25, 2014.</w:t>
       </w:r>
     </w:p>
@@ -4560,6 +4549,11 @@
     <w:bookmarkEnd w:id="67"/>
     <w:p>
       <w:r>
+        <w:t xml:space="preserve">Linda Barril, Ph.D, Organization, Information &amp; Learning Sciences, University of New Mexico. Committee Member. In Process.</w:t>
+      </w:r>
+    </w:p>
+    <w:p>
+      <w:r>
         <w:t xml:space="preserve">Lijuan Jia, Ph.D, Civil Engineering, University of New Mexico. Committee Member. In process.</w:t>
       </w:r>
     </w:p>
@@ -4597,7 +4591,7 @@
         </w:numPr>
       </w:pPr>
       <w:r>
-        <w:t xml:space="preserve">revised: 2014-04-02</w:t>
+        <w:t xml:space="preserve">revised: 2014-06-23</w:t>
       </w:r>
     </w:p>
   </w:body>
@@ -4611,7 +4605,7 @@
 <file path=word/numbering.xml><?xml version="1.0" encoding="utf-8"?>
 <w:numbering xmlns:w="http://schemas.openxmlformats.org/wordprocessingml/2006/main">
   <w:abstractNum w:abstractNumId="0">
-    <w:nsid w:val="3b7558cb"/>
+    <w:nsid w:val="7008caee"/>
     <w:multiLevelType w:val="multilevel"/>
     <w:lvl w:ilvl="0">
       <w:numFmt w:val="bullet"/>
@@ -4692,7 +4686,7 @@
     </w:lvl>
   </w:abstractNum>
   <w:abstractNum w:abstractNumId="3">
-    <w:nsid w:val="346c646f"/>
+    <w:nsid w:val="1cff8920"/>
     <w:multiLevelType w:val="multilevel"/>
     <w:lvl w:ilvl="0">
       <w:numFmt w:val="bullet"/>
@@ -4773,7 +4767,7 @@
     </w:lvl>
   </w:abstractNum>
   <w:abstractNum w:abstractNumId="2">
-    <w:nsid w:val="70cb196b"/>
+    <w:nsid w:val="fb91fdeb"/>
     <w:multiLevelType w:val="multilevel"/>
     <w:lvl w:ilvl="0">
       <w:start w:val="1"/>

--- a/CV/cv.docx
+++ b/CV/cv.docx
@@ -3714,7 +3714,7 @@
         <w:t xml:space="preserve"> </w:t>
       </w:r>
       <w:r>
-        <w:t xml:space="preserve">(OILS 515, University of New Mexico; Organization, Information and Learning Sciences): Spring 2014 (scheduled)</w:t>
+        <w:t xml:space="preserve">(OILS 515, University of New Mexico; Organization, Information and Learning Sciences): Spring 2014</w:t>
       </w:r>
     </w:p>
     <w:p>
@@ -3734,7 +3734,7 @@
         <w:t xml:space="preserve"> </w:t>
       </w:r>
       <w:r>
-        <w:t xml:space="preserve">(INFO 533 [1-week intensive course co-taught with Will Shuart], University of New Mexico, University Library): June 2011, 2012, 2013</w:t>
+        <w:t xml:space="preserve">(INFO 533 [1-week intensive course co-taught with Will Shuart], University of New Mexico, University Library): June 2011, 2012, 2013, 2014</w:t>
       </w:r>
     </w:p>
     <w:p>
@@ -3754,7 +3754,7 @@
         <w:t xml:space="preserve"> </w:t>
       </w:r>
       <w:r>
-        <w:t xml:space="preserve">(Geography 485L/585L, University of New Mexico, Department of Geography): Fall 2009 (lecture/lab); Spring 2011 (lecture/lab); Spring 2012 (online); Spring 2013 (online); Spring 2014 (scheduled, hybrid)</w:t>
+        <w:t xml:space="preserve">(Geography 485L/585L, University of New Mexico, Department of Geography): Fall 2009 (lecture/lab); Spring 2011 (lecture/lab); Spring 2012 (online); Spring 2013 (online); Spring 2014 (hybrid)</w:t>
       </w:r>
     </w:p>
     <w:p>
@@ -4605,7 +4605,7 @@
 <file path=word/numbering.xml><?xml version="1.0" encoding="utf-8"?>
 <w:numbering xmlns:w="http://schemas.openxmlformats.org/wordprocessingml/2006/main">
   <w:abstractNum w:abstractNumId="0">
-    <w:nsid w:val="7008caee"/>
+    <w:nsid w:val="50fcad98"/>
     <w:multiLevelType w:val="multilevel"/>
     <w:lvl w:ilvl="0">
       <w:numFmt w:val="bullet"/>
@@ -4686,7 +4686,7 @@
     </w:lvl>
   </w:abstractNum>
   <w:abstractNum w:abstractNumId="3">
-    <w:nsid w:val="1cff8920"/>
+    <w:nsid w:val="b0ad8b3a"/>
     <w:multiLevelType w:val="multilevel"/>
     <w:lvl w:ilvl="0">
       <w:numFmt w:val="bullet"/>
@@ -4767,7 +4767,7 @@
     </w:lvl>
   </w:abstractNum>
   <w:abstractNum w:abstractNumId="2">
-    <w:nsid w:val="fb91fdeb"/>
+    <w:nsid w:val="bd51a287"/>
     <w:multiLevelType w:val="multilevel"/>
     <w:lvl w:ilvl="0">
       <w:start w:val="1"/>

--- a/CV/cv.docx
+++ b/CV/cv.docx
@@ -211,16 +211,16 @@
     </w:p>
     <w:p>
       <w:r>
-        <w:t xml:space="preserve">4/08-3/14, University of New Mexico, Geography Department:</w:t>
-      </w:r>
-      <w:r>
-        <w:t xml:space="preserve"> </w:t>
-      </w:r>
-      <w:r>
-        <w:rPr>
-          <w:i/>
-        </w:rPr>
-        <w:t xml:space="preserve">Research Assistant Professor</w:t>
+        <w:t xml:space="preserve">4/08-Present, University of New Mexico, Geography Department:</w:t>
+      </w:r>
+      <w:r>
+        <w:t xml:space="preserve"> </w:t>
+      </w:r>
+      <w:r>
+        <w:rPr>
+          <w:i/>
+        </w:rPr>
+        <w:t xml:space="preserve">Affiliated Faculty</w:t>
       </w:r>
     </w:p>
     <w:p>
@@ -647,6 +647,23 @@
       </w:r>
     </w:p>
     <w:bookmarkEnd w:id="28"/>
+    <w:p>
+      <w:r>
+        <w:t xml:space="preserve">2013 - Present,</w:t>
+      </w:r>
+      <w:r>
+        <w:t xml:space="preserve"> </w:t>
+      </w:r>
+      <w:r>
+        <w:rPr>
+          <w:i/>
+        </w:rPr>
+        <w:t xml:space="preserve">Planning Committee</w:t>
+      </w:r>
+      <w:r>
+        <w:t xml:space="preserve">, CI-Day/D2K Planning Committee</w:t>
+      </w:r>
+    </w:p>
     <w:p>
       <w:r>
         <w:t xml:space="preserve">2011 - Present,</w:t>
@@ -927,7 +944,78 @@
     <w:bookmarkEnd w:id="30"/>
     <w:p>
       <w:r>
-        <w:t xml:space="preserve">2011 - present,</w:t>
+        <w:t xml:space="preserve">2014 - Present,</w:t>
+      </w:r>
+      <w:r>
+        <w:t xml:space="preserve"> </w:t>
+      </w:r>
+      <w:r>
+        <w:rPr>
+          <w:i/>
+        </w:rPr>
+        <w:t xml:space="preserve">External Advisory Board Member</w:t>
+      </w:r>
+      <w:r>
+        <w:t xml:space="preserve">, US Virgin Islands NSF EPSCoR Track 1 Project</w:t>
+      </w:r>
+    </w:p>
+    <w:p>
+      <w:r>
+        <w:t xml:space="preserve">2014 - Present,</w:t>
+      </w:r>
+      <w:r>
+        <w:t xml:space="preserve"> </w:t>
+      </w:r>
+      <w:r>
+        <w:rPr>
+          <w:i/>
+        </w:rPr>
+        <w:t xml:space="preserve">President</w:t>
+      </w:r>
+      <w:r>
+        <w:t xml:space="preserve"> </w:t>
+      </w:r>
+      <w:r>
+        <w:t xml:space="preserve">of the Foundation for Earth Science Board of Directors</w:t>
+      </w:r>
+    </w:p>
+    <w:p>
+      <w:r>
+        <w:t xml:space="preserve">2010 - Present,</w:t>
+      </w:r>
+      <w:r>
+        <w:t xml:space="preserve"> </w:t>
+      </w:r>
+      <w:r>
+        <w:rPr>
+          <w:i/>
+        </w:rPr>
+        <w:t xml:space="preserve">Board Member</w:t>
+      </w:r>
+      <w:r>
+        <w:t xml:space="preserve">, Foundation for Earth Science Board of Directors</w:t>
+      </w:r>
+    </w:p>
+    <w:p>
+      <w:r>
+        <w:t xml:space="preserve">2008 - Present,</w:t>
+      </w:r>
+      <w:r>
+        <w:t xml:space="preserve"> </w:t>
+      </w:r>
+      <w:r>
+        <w:rPr>
+          <w:i/>
+        </w:rPr>
+        <w:t xml:space="preserve">Working Group Chair</w:t>
+      </w:r>
+      <w:r>
+        <w:t xml:space="preserve">, Tri-State NSF EPSCoR Cyberinfrastructure Working Group</w:t>
+      </w:r>
+    </w:p>
+    <w:p>
+      <w:r>
+        <w:t xml:space="preserve">2011 - 2014,</w:t>
       </w:r>
       <w:r>
         <w:t xml:space="preserve"> </w:t>
@@ -947,40 +1035,6 @@
     </w:p>
     <w:p>
       <w:r>
-        <w:t xml:space="preserve">2010 - Present,</w:t>
-      </w:r>
-      <w:r>
-        <w:t xml:space="preserve"> </w:t>
-      </w:r>
-      <w:r>
-        <w:rPr>
-          <w:i/>
-        </w:rPr>
-        <w:t xml:space="preserve">Board Member</w:t>
-      </w:r>
-      <w:r>
-        <w:t xml:space="preserve">, Foundation for Earth Science Board of Directors</w:t>
-      </w:r>
-    </w:p>
-    <w:p>
-      <w:r>
-        <w:t xml:space="preserve">2008 - Present,</w:t>
-      </w:r>
-      <w:r>
-        <w:t xml:space="preserve"> </w:t>
-      </w:r>
-      <w:r>
-        <w:rPr>
-          <w:i/>
-        </w:rPr>
-        <w:t xml:space="preserve">Working Group Chair</w:t>
-      </w:r>
-      <w:r>
-        <w:t xml:space="preserve">, Tri-State NSF EPSCoR Cyberinfrastructure Working Group</w:t>
-      </w:r>
-    </w:p>
-    <w:p>
-      <w:r>
         <w:t xml:space="preserve">2012 - 2014,</w:t>
       </w:r>
       <w:r>
@@ -1138,16 +1192,71 @@
         <w:t xml:space="preserve">, National Association of Graduate and Professional Students</w:t>
       </w:r>
     </w:p>
-    <w:bookmarkStart w:id="31" w:name="symposia-organized"/>
+    <w:bookmarkStart w:id="31" w:name="proposal-review-panels"/>
     <w:p>
       <w:pPr>
         <w:pStyle w:val="Heading3"/>
       </w:pPr>
       <w:r>
+        <w:t xml:space="preserve">Proposal Review Panels</w:t>
+      </w:r>
+    </w:p>
+    <w:bookmarkEnd w:id="31"/>
+    <w:p>
+      <w:r>
+        <w:t xml:space="preserve">2014, NASA Earth Science Applications: Health and Air Quality Review Panel</w:t>
+      </w:r>
+    </w:p>
+    <w:p>
+      <w:r>
+        <w:t xml:space="preserve">2014, NM EPSCoR Diversity Innovation Working Group Review Panel</w:t>
+      </w:r>
+    </w:p>
+    <w:p>
+      <w:r>
+        <w:t xml:space="preserve">2013, NSF EPSCoR Reverse Site Visit Panel</w:t>
+      </w:r>
+    </w:p>
+    <w:p>
+      <w:r>
+        <w:t xml:space="preserve">2012, NSF Big Data Review Panel</w:t>
+      </w:r>
+    </w:p>
+    <w:p>
+      <w:r>
+        <w:t xml:space="preserve">2012, NASA SERVIR Applied Sciences</w:t>
+      </w:r>
+    </w:p>
+    <w:bookmarkStart w:id="32" w:name="journal-peer-review"/>
+    <w:p>
+      <w:pPr>
+        <w:pStyle w:val="Heading3"/>
+      </w:pPr>
+      <w:r>
+        <w:t xml:space="preserve">Journal Peer Review</w:t>
+      </w:r>
+    </w:p>
+    <w:bookmarkEnd w:id="32"/>
+    <w:p>
+      <w:r>
+        <w:t xml:space="preserve">2013, Computers, Environment and Urban Systems</w:t>
+      </w:r>
+    </w:p>
+    <w:p>
+      <w:r>
+        <w:t xml:space="preserve">2008, 2011, International Journal of Geographical Information Science</w:t>
+      </w:r>
+    </w:p>
+    <w:bookmarkStart w:id="33" w:name="symposia-organized"/>
+    <w:p>
+      <w:pPr>
+        <w:pStyle w:val="Heading3"/>
+      </w:pPr>
+      <w:r>
         <w:t xml:space="preserve">Symposia Organized</w:t>
       </w:r>
     </w:p>
-    <w:bookmarkEnd w:id="31"/>
+    <w:bookmarkEnd w:id="33"/>
     <w:p>
       <w:pPr>
         <w:numPr>
@@ -1156,6 +1265,52 @@
         </w:numPr>
       </w:pPr>
       <w:r>
+        <w:t xml:space="preserve">'Summer ESIP Federation Meeting, 2014'. Copper Mountain, CO. July 8-10, 2014. Session Organizer -</w:t>
+      </w:r>
+      <w:r>
+        <w:t xml:space="preserve"> </w:t>
+      </w:r>
+      <w:r>
+        <w:rPr>
+          <w:i/>
+        </w:rPr>
+        <w:t xml:space="preserve">Data Lifecycle Interoperability - Broadening our Perspective on What it Means to be Interoperable</w:t>
+      </w:r>
+      <w:r>
+        <w:t xml:space="preserve">. http://commons.esipfed.org/node/2408</w:t>
+      </w:r>
+    </w:p>
+    <w:p>
+      <w:pPr>
+        <w:numPr>
+          <w:numId w:val="2"/>
+          <w:ilvl w:val="0"/>
+        </w:numPr>
+      </w:pPr>
+      <w:r>
+        <w:t xml:space="preserve">'Summer ESIP Federation Meeting, 2014'. Copper Mountain, CO. July 8-10, 2014. Session Co-Organizer -</w:t>
+      </w:r>
+      <w:r>
+        <w:t xml:space="preserve"> </w:t>
+      </w:r>
+      <w:r>
+        <w:rPr>
+          <w:i/>
+        </w:rPr>
+        <w:t xml:space="preserve">Linked Open Data, Provenance, Metadata and Standards-based Services - Strategies for Discovery, Fusion and Use</w:t>
+      </w:r>
+      <w:r>
+        <w:t xml:space="preserve">. http://commons.esipfed.org/node/2407</w:t>
+      </w:r>
+    </w:p>
+    <w:p>
+      <w:pPr>
+        <w:numPr>
+          <w:numId w:val="2"/>
+          <w:ilvl w:val="0"/>
+        </w:numPr>
+      </w:pPr>
+      <w:r>
         <w:t xml:space="preserve">‘American Geophysical Union Fall Meeting, 2013’ held in San Francisco, CA, December 9-13, 2013. Co-convener of session (oral and poster)</w:t>
       </w:r>
       <w:r>
@@ -1444,7 +1599,7 @@
         <w:t xml:space="preserve">‘1997 Anthropology Department Symposium’ held at the Albuquerque Convention Center, April 25-26, 1997. Chair of the Planning Committee, coordinating planning efforts of all other organizing committees, including grants, program development, advertising, and logistics.</w:t>
       </w:r>
     </w:p>
-    <w:bookmarkStart w:id="32" w:name="sponsored-research"/>
+    <w:bookmarkStart w:id="34" w:name="sponsored-research"/>
     <w:p>
       <w:pPr>
         <w:pStyle w:val="Heading2"/>
@@ -1453,8 +1608,8 @@
         <w:t xml:space="preserve">Sponsored Research</w:t>
       </w:r>
     </w:p>
-    <w:bookmarkEnd w:id="32"/>
-    <w:bookmarkStart w:id="33" w:name="currently-active"/>
+    <w:bookmarkEnd w:id="34"/>
+    <w:bookmarkStart w:id="35" w:name="currently-active"/>
     <w:p>
       <w:pPr>
         <w:pStyle w:val="Heading3"/>
@@ -1463,7 +1618,7 @@
         <w:t xml:space="preserve">Currently Active</w:t>
       </w:r>
     </w:p>
-    <w:bookmarkEnd w:id="33"/>
+    <w:bookmarkEnd w:id="35"/>
     <w:p>
       <w:pPr>
         <w:numPr>
@@ -1498,10 +1653,37 @@
         <w:t xml:space="preserve">. Funding Agency: National Science Foundation. Performance Period 6/1/2013-5/31/2018. Award Amount: $1,658,575 (EDAC’s portion of the total project budget of $20,000,000). Co-I, William Michener (UNM) PI.</w:t>
       </w:r>
     </w:p>
-    <w:p>
-      <w:pPr>
-        <w:numPr>
-          <w:numId w:val="3"/>
+    <w:bookmarkStart w:id="36" w:name="completed"/>
+    <w:p>
+      <w:pPr>
+        <w:pStyle w:val="Heading3"/>
+      </w:pPr>
+      <w:r>
+        <w:t xml:space="preserve">Completed</w:t>
+      </w:r>
+    </w:p>
+    <w:bookmarkEnd w:id="36"/>
+    <w:p>
+      <w:pPr>
+        <w:numPr>
+          <w:numId w:val="4"/>
+          <w:ilvl w:val="0"/>
+        </w:numPr>
+      </w:pPr>
+      <w:r>
+        <w:rPr>
+          <w:i/>
+        </w:rPr>
+        <w:t xml:space="preserve">Collaborative Research: CI-Team Diff: The Virtual Learning Commons: STEM Research Communities Learning about Data Management, Geospatial Informatics, and Scientific Visualization</w:t>
+      </w:r>
+      <w:r>
+        <w:t xml:space="preserve">. Funding Agency: National Science foundation. Performance Period 9/15/11-9/30/14. Award Amount: $133,923 (EDAC’s portion: $20,000/year). Co-I, Marjorie McConnell (UNM) PI. Co-I Role transferred to EDAC with Dr. Benedict's transfer into the College of University Libraries and Learning Sciences on 7/1/14.</w:t>
+      </w:r>
+    </w:p>
+    <w:p>
+      <w:pPr>
+        <w:numPr>
+          <w:numId w:val="4"/>
           <w:ilvl w:val="0"/>
         </w:numPr>
       </w:pPr>
@@ -1518,308 +1700,281 @@
     <w:p>
       <w:pPr>
         <w:numPr>
-          <w:numId w:val="3"/>
-          <w:ilvl w:val="0"/>
-        </w:numPr>
-      </w:pPr>
-      <w:r>
-        <w:rPr>
-          <w:i/>
-        </w:rPr>
-        <w:t xml:space="preserve">Collaborative Research: CI-Team Diff: The Virtual Learning Commons: STEM Research Communities Learning about Data Management, Geospatial Informatics, and Scientific Visualization</w:t>
-      </w:r>
-      <w:r>
-        <w:t xml:space="preserve">. Funding Agency: National Science foundation. Performance Period 9/15/11-9/30/14. Award Amount: $133,923 (EDAC’s portion: $20,000/year). Co-I, Marjorie McConnell (UNM) PI.</w:t>
-      </w:r>
-    </w:p>
-    <w:bookmarkStart w:id="34" w:name="completed"/>
+          <w:numId w:val="4"/>
+          <w:ilvl w:val="0"/>
+        </w:numPr>
+      </w:pPr>
+      <w:r>
+        <w:rPr>
+          <w:i/>
+        </w:rPr>
+        <w:t xml:space="preserve">Collaborative Research: Cyberinfrastructure Development for the Western Consortium of Idaho, Nevada, and New Mexico</w:t>
+      </w:r>
+      <w:r>
+        <w:t xml:space="preserve">. Funding Agency: National Science Foundation. Performance Period 9/18/09-8/31/12. Award Amount: $316,161 (EDAC’s portion of the total project budget of $2,000,000). Co-I, Gayle Dana (Desert Research Institute) PI.</w:t>
+      </w:r>
+    </w:p>
+    <w:p>
+      <w:pPr>
+        <w:numPr>
+          <w:numId w:val="4"/>
+          <w:ilvl w:val="0"/>
+        </w:numPr>
+      </w:pPr>
+      <w:r>
+        <w:rPr>
+          <w:i/>
+        </w:rPr>
+        <w:t xml:space="preserve">Feasibility of Development and Deployment into Public Health Decision Support systems of a Multi-resolution Nested Dust Forecast System Enabled by Open Standards Based Model and Data Interoperability</w:t>
+      </w:r>
+      <w:r>
+        <w:t xml:space="preserve">. Funding Agency: NASA. Performance Period: 7/31/09-1/31/11. Award Amount: $109,575.55. PI.</w:t>
+      </w:r>
+    </w:p>
+    <w:p>
+      <w:pPr>
+        <w:numPr>
+          <w:numId w:val="4"/>
+          <w:ilvl w:val="0"/>
+        </w:numPr>
+      </w:pPr>
+      <w:r>
+        <w:rPr>
+          <w:i/>
+        </w:rPr>
+        <w:t xml:space="preserve">New Mexico EPSCoR RII3: Climate Change Impacts on New Mexico's Mountain Sources of Water</w:t>
+      </w:r>
+      <w:r>
+        <w:t xml:space="preserve">. Funding Agency: National Science Foundation. Performance Period: 9/08-8/13. Award Amount: $1,578,824 (EDAC’s portion of the total project budget of $15,000,000). Co-I, William Michener (NM EPSCoR State Office) PI.</w:t>
+      </w:r>
+    </w:p>
+    <w:p>
+      <w:pPr>
+        <w:numPr>
+          <w:numId w:val="4"/>
+          <w:ilvl w:val="0"/>
+        </w:numPr>
+      </w:pPr>
+      <w:r>
+        <w:rPr>
+          <w:i/>
+        </w:rPr>
+        <w:t xml:space="preserve">Development of a Flexible Pavement Database for Local Calibration of MEPDG</w:t>
+      </w:r>
+      <w:r>
+        <w:t xml:space="preserve">. Funding Agency: NM Department of Transportation. Performance Period: 6/08-5/11. Award Amount: $31,310 (EDAC’s portion of the total project budget of $439,787). Co-I for EDAC’s project component, Rafi Tarifdar (UNM CE Department) PI.</w:t>
+      </w:r>
+    </w:p>
+    <w:p>
+      <w:pPr>
+        <w:numPr>
+          <w:numId w:val="4"/>
+          <w:ilvl w:val="0"/>
+        </w:numPr>
+      </w:pPr>
+      <w:r>
+        <w:rPr>
+          <w:i/>
+        </w:rPr>
+        <w:t xml:space="preserve">Application of Daily MODIS Remote Sensing Imagery to Grassland Fuels Management in Northern New Mexico</w:t>
+      </w:r>
+      <w:r>
+        <w:t xml:space="preserve">. Funding Source: Valles Caldera Trust. Performance Period 6/08-9/09. Award amount: $33,758. PI.</w:t>
+      </w:r>
+    </w:p>
+    <w:p>
+      <w:pPr>
+        <w:numPr>
+          <w:numId w:val="4"/>
+          <w:ilvl w:val="0"/>
+        </w:numPr>
+      </w:pPr>
+      <w:r>
+        <w:rPr>
+          <w:i/>
+        </w:rPr>
+        <w:t xml:space="preserve">Joint Laboratory for Geosciences Interoperability Partnership</w:t>
+      </w:r>
+      <w:r>
+        <w:t xml:space="preserve">. Funding Source: NASA (with EDAC acting as a Subcontractor to George Mason University). Performance Period: 8/07-12/08. Award Amount: $40,000 (EDAC’s subcontract amount). PI for EDAC’s activity for this project.</w:t>
+      </w:r>
+    </w:p>
+    <w:p>
+      <w:pPr>
+        <w:numPr>
+          <w:numId w:val="4"/>
+          <w:ilvl w:val="0"/>
+        </w:numPr>
+      </w:pPr>
+      <w:r>
+        <w:rPr>
+          <w:i/>
+        </w:rPr>
+        <w:t xml:space="preserve">New Mexico Environment Department, Environmental GIS (eGIS)</w:t>
+      </w:r>
+      <w:r>
+        <w:t xml:space="preserve">. Funding Source: New Mexico Environment Department. Performance Period: 10/06-6/07. Award Amount: $66,166. PI for overall project.</w:t>
+      </w:r>
+    </w:p>
+    <w:p>
+      <w:pPr>
+        <w:numPr>
+          <w:numId w:val="4"/>
+          <w:ilvl w:val="0"/>
+        </w:numPr>
+      </w:pPr>
+      <w:r>
+        <w:rPr>
+          <w:i/>
+        </w:rPr>
+        <w:t xml:space="preserve">New Mexico EPSCoR (Experimental Program to Stimulate Competitive Research) RII (NM NEW) Grant, Hydrology Program</w:t>
+      </w:r>
+      <w:r>
+        <w:t xml:space="preserve">. Funding Source: National Science Foundation. Performance Period: 2005-2008. Award Amount: $1,984,617, EDAC Portion: $259,060. Served as PI for Earth Data Analysis Center (EDAC) work under the statewide EPSCoR program.</w:t>
+      </w:r>
+    </w:p>
+    <w:p>
+      <w:pPr>
+        <w:numPr>
+          <w:numId w:val="4"/>
+          <w:ilvl w:val="0"/>
+        </w:numPr>
+      </w:pPr>
+      <w:r>
+        <w:rPr>
+          <w:i/>
+        </w:rPr>
+        <w:t xml:space="preserve">National Science Foundation, Doctoral Dissertation Improvement Grant</w:t>
+      </w:r>
+      <w:r>
+        <w:t xml:space="preserve"> </w:t>
+      </w:r>
+      <w:r>
+        <w:t xml:space="preserve">2003-2005. award number 0305103. $4,357 awarded through a peer-reviewed application process. This funding was granted in support of my dissertation research.</w:t>
+      </w:r>
+    </w:p>
+    <w:p>
+      <w:pPr>
+        <w:numPr>
+          <w:numId w:val="4"/>
+          <w:ilvl w:val="0"/>
+        </w:numPr>
+      </w:pPr>
+      <w:r>
+        <w:rPr>
+          <w:i/>
+        </w:rPr>
+        <w:t xml:space="preserve">University of New Mexico, Research, Projects and Travel Grant</w:t>
+      </w:r>
+      <w:r>
+        <w:t xml:space="preserve">. 2000. $1000 awarded through a competitive application process in which applicants are ranked by their respective departments. This funding was received in support of my Dissertation research.</w:t>
+      </w:r>
+    </w:p>
+    <w:p>
+      <w:pPr>
+        <w:numPr>
+          <w:numId w:val="4"/>
+          <w:ilvl w:val="0"/>
+        </w:numPr>
+      </w:pPr>
+      <w:r>
+        <w:rPr>
+          <w:i/>
+        </w:rPr>
+        <w:t xml:space="preserve">University of New Mexico, Student Research Allocation Committee</w:t>
+      </w:r>
+      <w:r>
+        <w:t xml:space="preserve">. 2000. $400 awarded through a competitive application process. This funding was received in support of my dissertation research.</w:t>
+      </w:r>
+    </w:p>
+    <w:p>
+      <w:pPr>
+        <w:numPr>
+          <w:numId w:val="4"/>
+          <w:ilvl w:val="0"/>
+        </w:numPr>
+      </w:pPr>
+      <w:r>
+        <w:rPr>
+          <w:i/>
+        </w:rPr>
+        <w:t xml:space="preserve">University of New Mexico, Regent's Endowed Fellowship</w:t>
+      </w:r>
+      <w:r>
+        <w:t xml:space="preserve">. 1999. $2000 awarded through a competitive application process in which applicants were evaluated based upon a combination of community service, academic achievement, and financial need.</w:t>
+      </w:r>
+    </w:p>
+    <w:p>
+      <w:pPr>
+        <w:numPr>
+          <w:numId w:val="4"/>
+          <w:ilvl w:val="0"/>
+        </w:numPr>
+      </w:pPr>
+      <w:r>
+        <w:rPr>
+          <w:i/>
+        </w:rPr>
+        <w:t xml:space="preserve">Grants in support of travel and research expenses related to dissertation research</w:t>
+      </w:r>
+      <w:r>
+        <w:t xml:space="preserve">. 1999. $560 was obtained through a combination of $500 from the UNM GPSA Student Research Allocations Committee and $60 from the Department of Anthropology.</w:t>
+      </w:r>
+    </w:p>
+    <w:p>
+      <w:pPr>
+        <w:numPr>
+          <w:numId w:val="4"/>
+          <w:ilvl w:val="0"/>
+        </w:numPr>
+      </w:pPr>
+      <w:r>
+        <w:rPr>
+          <w:i/>
+        </w:rPr>
+        <w:t xml:space="preserve">Grants in support of travel to the Society for American Archaeology meetings</w:t>
+      </w:r>
+      <w:r>
+        <w:t xml:space="preserve">. 1996. A total of $560 was obtained from the following sources: Anthropology Department, Student Research Allocation Committee (SRAC), Vice-Presidents Graduate Research Fund, Anthropology Graduate Student Union.</w:t>
+      </w:r>
+    </w:p>
+    <w:p>
+      <w:pPr>
+        <w:numPr>
+          <w:numId w:val="4"/>
+          <w:ilvl w:val="0"/>
+        </w:numPr>
+      </w:pPr>
+      <w:r>
+        <w:rPr>
+          <w:i/>
+        </w:rPr>
+        <w:t xml:space="preserve">Grant in Support of Graduate Student Computing</w:t>
+      </w:r>
+      <w:r>
+        <w:t xml:space="preserve">. 1994. Proposal coauthored by Robert D. Leonard, and Ariane Oberling. Competitive $10,000 grant from the Office of Graduate Studies, University of New Mexico, for facility improvement (hardware and software) in support of graduate student computing in the Department of Anthropology.</w:t>
+      </w:r>
+    </w:p>
+    <w:bookmarkStart w:id="37" w:name="publications"/>
+    <w:p>
+      <w:pPr>
+        <w:pStyle w:val="Heading2"/>
+      </w:pPr>
+      <w:r>
+        <w:t xml:space="preserve">Publications</w:t>
+      </w:r>
+    </w:p>
+    <w:bookmarkEnd w:id="37"/>
+    <w:bookmarkStart w:id="38" w:name="journal-articles"/>
     <w:p>
       <w:pPr>
         <w:pStyle w:val="Heading3"/>
       </w:pPr>
       <w:r>
-        <w:t xml:space="preserve">Completed</w:t>
-      </w:r>
-    </w:p>
-    <w:bookmarkEnd w:id="34"/>
-    <w:p>
-      <w:pPr>
-        <w:numPr>
-          <w:numId w:val="4"/>
-          <w:ilvl w:val="0"/>
-        </w:numPr>
-      </w:pPr>
-      <w:r>
-        <w:rPr>
-          <w:i/>
-        </w:rPr>
-        <w:t xml:space="preserve">Collaborative Research: Cyberinfrastructure Development for the Western Consortium of Idaho, Nevada, and New Mexico</w:t>
-      </w:r>
-      <w:r>
-        <w:t xml:space="preserve">. Funding Agency: National Science Foundation. Performance Period 9/18/09-8/31/12. Award Amount: $316,161 (EDAC’s portion of the total project budget of $2,000,000). Co-I, Gayle Dana (Desert Research Institute) PI.</w:t>
-      </w:r>
-    </w:p>
-    <w:p>
-      <w:pPr>
-        <w:numPr>
-          <w:numId w:val="4"/>
-          <w:ilvl w:val="0"/>
-        </w:numPr>
-      </w:pPr>
-      <w:r>
-        <w:rPr>
-          <w:i/>
-        </w:rPr>
-        <w:t xml:space="preserve">Feasibility of Development and Deployment into Public Health Decision Support systems of a Multi-resolution Nested Dust Forecast System Enabled by Open Standards Based Model and Data Interoperability</w:t>
-      </w:r>
-      <w:r>
-        <w:t xml:space="preserve">. Funding Agency: NASA. Performance Period: 7/31/09-1/31/11. Award Amount: $109,575.55. PI.</w:t>
-      </w:r>
-    </w:p>
-    <w:p>
-      <w:pPr>
-        <w:numPr>
-          <w:numId w:val="4"/>
-          <w:ilvl w:val="0"/>
-        </w:numPr>
-      </w:pPr>
-      <w:r>
-        <w:rPr>
-          <w:i/>
-        </w:rPr>
-        <w:t xml:space="preserve">New Mexico EPSCoR RII3: Climate Change Impacts on New Mexico's Mountain Sources of Water</w:t>
-      </w:r>
-      <w:r>
-        <w:t xml:space="preserve">. Funding Agency: National Science Foundation. Performance Period: 9/08-8/13. Award Amount: $1,578,824 (EDAC’s portion of the total project budget of $15,000,000). Co-I, William Michener (NM EPSCoR State Office) PI.</w:t>
-      </w:r>
-    </w:p>
-    <w:p>
-      <w:pPr>
-        <w:numPr>
-          <w:numId w:val="4"/>
-          <w:ilvl w:val="0"/>
-        </w:numPr>
-      </w:pPr>
-      <w:r>
-        <w:rPr>
-          <w:i/>
-        </w:rPr>
-        <w:t xml:space="preserve">Development of a Flexible Pavement Database for Local Calibration of MEPDG</w:t>
-      </w:r>
-      <w:r>
-        <w:t xml:space="preserve">. Funding Agency: NM Department of Transportation. Performance Period: 6/08-5/11. Award Amount: $31,310 (EDAC’s portion of the total project budget of $439,787). Co-I for EDAC’s project component, Rafi Tarifdar (UNM CE Department) PI.</w:t>
-      </w:r>
-    </w:p>
-    <w:p>
-      <w:pPr>
-        <w:numPr>
-          <w:numId w:val="4"/>
-          <w:ilvl w:val="0"/>
-        </w:numPr>
-      </w:pPr>
-      <w:r>
-        <w:rPr>
-          <w:i/>
-        </w:rPr>
-        <w:t xml:space="preserve">Application of Daily MODIS Remote Sensing Imagery to Grassland Fuels Management in Northern New Mexico</w:t>
-      </w:r>
-      <w:r>
-        <w:t xml:space="preserve">. Funding Source: Valles Caldera Trust. Performance Period 6/08-9/09. Award amount: $33,758. PI.</w:t>
-      </w:r>
-    </w:p>
-    <w:p>
-      <w:pPr>
-        <w:numPr>
-          <w:numId w:val="4"/>
-          <w:ilvl w:val="0"/>
-        </w:numPr>
-      </w:pPr>
-      <w:r>
-        <w:rPr>
-          <w:i/>
-        </w:rPr>
-        <w:t xml:space="preserve">Joint Laboratory for Geosciences Interoperability Partnership</w:t>
-      </w:r>
-      <w:r>
-        <w:t xml:space="preserve">. Funding Source: NASA (with EDAC acting as a Subcontractor to George Mason University). Performance Period: 8/07-12/08. Award Amount: $40,000 (EDAC’s subcontract amount). PI for EDAC’s activity for this project.</w:t>
-      </w:r>
-    </w:p>
-    <w:p>
-      <w:pPr>
-        <w:numPr>
-          <w:numId w:val="4"/>
-          <w:ilvl w:val="0"/>
-        </w:numPr>
-      </w:pPr>
-      <w:r>
-        <w:rPr>
-          <w:i/>
-        </w:rPr>
-        <w:t xml:space="preserve">New Mexico Environment Department, Environmental GIS (eGIS)</w:t>
-      </w:r>
-      <w:r>
-        <w:t xml:space="preserve">. Funding Source: New Mexico Environment Department. Performance Period: 10/06-6/07. Award Amount: $66,166. PI for overall project.</w:t>
-      </w:r>
-    </w:p>
-    <w:p>
-      <w:pPr>
-        <w:numPr>
-          <w:numId w:val="4"/>
-          <w:ilvl w:val="0"/>
-        </w:numPr>
-      </w:pPr>
-      <w:r>
-        <w:rPr>
-          <w:i/>
-        </w:rPr>
-        <w:t xml:space="preserve">New Mexico EPSCoR (Experimental Program to Stimulate Competitive Research) RII (NM NEW) Grant, Hydrology Program</w:t>
-      </w:r>
-      <w:r>
-        <w:t xml:space="preserve">. Funding Source: National Science Foundation. Performance Period: 2005-2008. Award Amount: $1,984,617, EDAC Portion: $259,060. Served as PI for Earth Data Analysis Center (EDAC) work under the statewide EPSCoR program.</w:t>
-      </w:r>
-    </w:p>
-    <w:p>
-      <w:pPr>
-        <w:numPr>
-          <w:numId w:val="4"/>
-          <w:ilvl w:val="0"/>
-        </w:numPr>
-      </w:pPr>
-      <w:r>
-        <w:rPr>
-          <w:i/>
-        </w:rPr>
-        <w:t xml:space="preserve">National Science Foundation, Doctoral Dissertation Improvement Grant</w:t>
-      </w:r>
-      <w:r>
-        <w:t xml:space="preserve"> </w:t>
-      </w:r>
-      <w:r>
-        <w:t xml:space="preserve">2003-2005. award number 0305103. $4,357 awarded through a peer-reviewed application process. This funding was granted in support of my dissertation research.</w:t>
-      </w:r>
-    </w:p>
-    <w:p>
-      <w:pPr>
-        <w:numPr>
-          <w:numId w:val="4"/>
-          <w:ilvl w:val="0"/>
-        </w:numPr>
-      </w:pPr>
-      <w:r>
-        <w:rPr>
-          <w:i/>
-        </w:rPr>
-        <w:t xml:space="preserve">University of New Mexico, Research, Projects and Travel Grant</w:t>
-      </w:r>
-      <w:r>
-        <w:t xml:space="preserve">. 2000. $1000 awarded through a competitive application process in which applicants are ranked by their respective departments. This funding was received in support of my Dissertation research.</w:t>
-      </w:r>
-    </w:p>
-    <w:p>
-      <w:pPr>
-        <w:numPr>
-          <w:numId w:val="4"/>
-          <w:ilvl w:val="0"/>
-        </w:numPr>
-      </w:pPr>
-      <w:r>
-        <w:rPr>
-          <w:i/>
-        </w:rPr>
-        <w:t xml:space="preserve">University of New Mexico, Student Research Allocation Committee</w:t>
-      </w:r>
-      <w:r>
-        <w:t xml:space="preserve">. 2000. $400 awarded through a competitive application process. This funding was received in support of my dissertation research.</w:t>
-      </w:r>
-    </w:p>
-    <w:p>
-      <w:pPr>
-        <w:numPr>
-          <w:numId w:val="4"/>
-          <w:ilvl w:val="0"/>
-        </w:numPr>
-      </w:pPr>
-      <w:r>
-        <w:rPr>
-          <w:i/>
-        </w:rPr>
-        <w:t xml:space="preserve">University of New Mexico, Regent's Endowed Fellowship</w:t>
-      </w:r>
-      <w:r>
-        <w:t xml:space="preserve">. 1999. $2000 awarded through a competitive application process in which applicants were evaluated based upon a combination of community service, academic achievement, and financial need.</w:t>
-      </w:r>
-    </w:p>
-    <w:p>
-      <w:pPr>
-        <w:numPr>
-          <w:numId w:val="4"/>
-          <w:ilvl w:val="0"/>
-        </w:numPr>
-      </w:pPr>
-      <w:r>
-        <w:rPr>
-          <w:i/>
-        </w:rPr>
-        <w:t xml:space="preserve">Grants in support of travel and research expenses related to dissertation research</w:t>
-      </w:r>
-      <w:r>
-        <w:t xml:space="preserve">. 1999. $560 was obtained through a combination of $500 from the UNM GPSA Student Research Allocations Committee and $60 from the Department of Anthropology.</w:t>
-      </w:r>
-    </w:p>
-    <w:p>
-      <w:pPr>
-        <w:numPr>
-          <w:numId w:val="4"/>
-          <w:ilvl w:val="0"/>
-        </w:numPr>
-      </w:pPr>
-      <w:r>
-        <w:rPr>
-          <w:i/>
-        </w:rPr>
-        <w:t xml:space="preserve">Grants in support of travel to the Society for American Archaeology meetings</w:t>
-      </w:r>
-      <w:r>
-        <w:t xml:space="preserve">. 1996. A total of $560 was obtained from the following sources: Anthropology Department, Student Research Allocation Committee (SRAC), Vice-Presidents Graduate Research Fund, Anthropology Graduate Student Union.</w:t>
-      </w:r>
-    </w:p>
-    <w:p>
-      <w:pPr>
-        <w:numPr>
-          <w:numId w:val="4"/>
-          <w:ilvl w:val="0"/>
-        </w:numPr>
-      </w:pPr>
-      <w:r>
-        <w:rPr>
-          <w:i/>
-        </w:rPr>
-        <w:t xml:space="preserve">Grant in Support of Graduate Student Computing</w:t>
-      </w:r>
-      <w:r>
-        <w:t xml:space="preserve">. 1994. Proposal coauthored by Robert D. Leonard, and Ariane Oberling. Competitive $10,000 grant from the Office of Graduate Studies, University of New Mexico, for facility improvement (hardware and software) in support of graduate student computing in the Department of Anthropology.</w:t>
-      </w:r>
-    </w:p>
-    <w:bookmarkStart w:id="35" w:name="publications"/>
-    <w:p>
-      <w:pPr>
-        <w:pStyle w:val="Heading2"/>
-      </w:pPr>
-      <w:r>
-        <w:t xml:space="preserve">Publications</w:t>
-      </w:r>
-    </w:p>
-    <w:bookmarkEnd w:id="35"/>
-    <w:bookmarkStart w:id="36" w:name="journal-articles"/>
-    <w:p>
-      <w:pPr>
-        <w:pStyle w:val="Heading3"/>
-      </w:pPr>
-      <w:r>
         <w:t xml:space="preserve">Journal Articles</w:t>
       </w:r>
     </w:p>
-    <w:bookmarkEnd w:id="36"/>
+    <w:bookmarkEnd w:id="38"/>
     <w:p>
       <w:pPr>
         <w:numPr>
@@ -1845,7 +2000,7 @@
       <w:r>
         <w:t xml:space="preserve"> </w:t>
       </w:r>
-      <w:hyperlink r:id="rId37">
+      <w:hyperlink r:id="rId39">
         <w:r>
           <w:rPr>
             <w:rStyle w:val="Link"/>
@@ -1879,7 +2034,7 @@
       <w:r>
         <w:t xml:space="preserve"> </w:t>
       </w:r>
-      <w:hyperlink r:id="rId38">
+      <w:hyperlink r:id="rId40">
         <w:r>
           <w:rPr>
             <w:rStyle w:val="Link"/>
@@ -1913,7 +2068,7 @@
       <w:r>
         <w:t xml:space="preserve"> </w:t>
       </w:r>
-      <w:hyperlink r:id="rId39">
+      <w:hyperlink r:id="rId41">
         <w:r>
           <w:rPr>
             <w:rStyle w:val="Link"/>
@@ -1947,7 +2102,7 @@
       <w:r>
         <w:br w:type="textWrapping"/>
       </w:r>
-      <w:hyperlink r:id="rId40">
+      <w:hyperlink r:id="rId42">
         <w:r>
           <w:rPr>
             <w:rStyle w:val="Link"/>
@@ -1990,7 +2145,7 @@
       <w:r>
         <w:t xml:space="preserve"> </w:t>
       </w:r>
-      <w:hyperlink r:id="rId41">
+      <w:hyperlink r:id="rId43">
         <w:r>
           <w:rPr>
             <w:rStyle w:val="Link"/>
@@ -1999,7 +2154,7 @@
         </w:r>
       </w:hyperlink>
     </w:p>
-    <w:bookmarkStart w:id="42" w:name="book-chapters"/>
+    <w:bookmarkStart w:id="44" w:name="book-chapters"/>
     <w:p>
       <w:pPr>
         <w:pStyle w:val="Heading3"/>
@@ -2008,7 +2163,7 @@
         <w:t xml:space="preserve">Book Chapters</w:t>
       </w:r>
     </w:p>
-    <w:bookmarkEnd w:id="42"/>
+    <w:bookmarkEnd w:id="44"/>
     <w:p>
       <w:pPr>
         <w:numPr>
@@ -2034,7 +2189,7 @@
       <w:r>
         <w:t xml:space="preserve"> </w:t>
       </w:r>
-      <w:hyperlink r:id="rId43">
+      <w:hyperlink r:id="rId45">
         <w:r>
           <w:rPr>
             <w:rStyle w:val="Link"/>
@@ -2068,7 +2223,7 @@
       <w:r>
         <w:t xml:space="preserve"> </w:t>
       </w:r>
-      <w:hyperlink r:id="rId44">
+      <w:hyperlink r:id="rId46">
         <w:r>
           <w:rPr>
             <w:rStyle w:val="Link"/>
@@ -2146,7 +2301,7 @@
         <w:t xml:space="preserve">, Genevieve N. Head, Janet D. Orcutt, Eds. Anthropology Projects, Cultural Resources Management, Intermountain Region, National Park Service, Dept. of the Interior. Santa Fe, NM. pp 59-98.</w:t>
       </w:r>
     </w:p>
-    <w:bookmarkStart w:id="45" w:name="papers-in-proceedings"/>
+    <w:bookmarkStart w:id="47" w:name="papers-in-proceedings"/>
     <w:p>
       <w:pPr>
         <w:pStyle w:val="Heading3"/>
@@ -2155,7 +2310,7 @@
         <w:t xml:space="preserve">Papers in Proceedings</w:t>
       </w:r>
     </w:p>
-    <w:bookmarkEnd w:id="45"/>
+    <w:bookmarkEnd w:id="47"/>
     <w:p>
       <w:pPr>
         <w:numPr>
@@ -2181,7 +2336,7 @@
       <w:r>
         <w:t xml:space="preserve"> </w:t>
       </w:r>
-      <w:hyperlink r:id="rId46">
+      <w:hyperlink r:id="rId48">
         <w:r>
           <w:rPr>
             <w:rStyle w:val="Link"/>
@@ -2215,7 +2370,7 @@
       <w:r>
         <w:t xml:space="preserve"> </w:t>
       </w:r>
-      <w:hyperlink r:id="rId47">
+      <w:hyperlink r:id="rId49">
         <w:r>
           <w:rPr>
             <w:rStyle w:val="Link"/>
@@ -2252,7 +2407,7 @@
       <w:r>
         <w:t xml:space="preserve"> </w:t>
       </w:r>
-      <w:hyperlink r:id="rId48">
+      <w:hyperlink r:id="rId50">
         <w:r>
           <w:rPr>
             <w:rStyle w:val="Link"/>
@@ -2309,7 +2464,7 @@
       <w:r>
         <w:t xml:space="preserve"> </w:t>
       </w:r>
-      <w:hyperlink r:id="rId49">
+      <w:hyperlink r:id="rId51">
         <w:r>
           <w:rPr>
             <w:rStyle w:val="Link"/>
@@ -2318,7 +2473,7 @@
         </w:r>
       </w:hyperlink>
     </w:p>
-    <w:bookmarkStart w:id="50" w:name="presented-papers"/>
+    <w:bookmarkStart w:id="52" w:name="presented-papers"/>
     <w:p>
       <w:pPr>
         <w:pStyle w:val="Heading3"/>
@@ -2327,7 +2482,18 @@
         <w:t xml:space="preserve">Presented Papers</w:t>
       </w:r>
     </w:p>
-    <w:bookmarkEnd w:id="50"/>
+    <w:bookmarkEnd w:id="52"/>
+    <w:p>
+      <w:pPr>
+        <w:numPr>
+          <w:numId w:val="8"/>
+          <w:ilvl w:val="0"/>
+        </w:numPr>
+      </w:pPr>
+      <w:r>
+        <w:t xml:space="preserve">Young, Joshua, W. Christopher Lenhardt, Mark Parsons, Karl Benedict. 2014. 'Taking Another Look at the Data Management Life Cycle: Deconstruction, Agile, and Community'. Poster presented at the American Geophysical Union Fall Meeting. San Francisco, CA. December 19, 2014.</w:t>
+      </w:r>
+    </w:p>
     <w:p>
       <w:pPr>
         <w:numPr>
@@ -3453,7 +3619,7 @@
         <w:t xml:space="preserve">Scuderi, Louis, Richard Watson, and Karl Kent Benedict. 1996. ‘The Development and Application of a GIS-Based Prehistoric Resource Distribution Model in Archaeological Research’. Workshop presented at the Third International Conference/Workshop on Integrating GIS and Environmental Modeling. Santa Fe, New Mexico. January 21-25 1996.</w:t>
       </w:r>
     </w:p>
-    <w:bookmarkStart w:id="51" w:name="technical-reportsmanuscriptswhite-papers"/>
+    <w:bookmarkStart w:id="53" w:name="technical-reportsmanuscriptswhite-papers"/>
     <w:p>
       <w:pPr>
         <w:pStyle w:val="Heading3"/>
@@ -3462,7 +3628,7 @@
         <w:t xml:space="preserve">Technical Reports/Manuscripts/White Papers</w:t>
       </w:r>
     </w:p>
-    <w:bookmarkEnd w:id="51"/>
+    <w:bookmarkEnd w:id="53"/>
     <w:p>
       <w:pPr>
         <w:numPr>
@@ -3471,12 +3637,23 @@
         </w:numPr>
       </w:pPr>
       <w:r>
+        <w:t xml:space="preserve">Benedict, Karl Kent, Deana D. Pennington. 2014. 'Final Report: Earth, Life and Semantic Web (ELSeWeb): An Earth observation-driven, Semantic Web system for computational modeling of the impact of changing climate on ecosystems and human/environmental health systems'. Manuscript submitted to NASA under Grant/Cooperative Agreement ACCESS-110018 NNX12AF52A.</w:t>
+      </w:r>
+    </w:p>
+    <w:p>
+      <w:pPr>
+        <w:numPr>
+          <w:numId w:val="9"/>
+          <w:ilvl w:val="0"/>
+        </w:numPr>
+      </w:pPr>
+      <w:r>
         <w:t xml:space="preserve">Del Rio, Nicholas, Natalia Villanueva-Rosales, Deana Pennington, Karl Benedict, Aimee Stewart, C. J. Grady. 2013. 'ELSEWeb Meets SADI: Supporting Data-to-Model Integration for Biodiversity Forecasting'. Paper presented at the Association for the Advancement of Artificial Intelligence Fall Symposium. Arlington, VA. November 15-17, 2013.</w:t>
       </w:r>
       <w:r>
         <w:t xml:space="preserve"> </w:t>
       </w:r>
-      <w:hyperlink r:id="rId52">
+      <w:hyperlink r:id="rId54">
         <w:r>
           <w:rPr>
             <w:rStyle w:val="Link"/>
@@ -3520,7 +3697,7 @@
       <w:r>
         <w:t xml:space="preserve"> </w:t>
       </w:r>
-      <w:hyperlink r:id="rId53">
+      <w:hyperlink r:id="rId55">
         <w:r>
           <w:rPr>
             <w:rStyle w:val="Link"/>
@@ -3628,7 +3805,7 @@
         <w:t xml:space="preserve">Benedict, Karl Kent. 1989. ‘Cultural Resource Inventory Report #295, Stanislaus Helicopter Fire Salvage, Cultural Resource Inventory Report 05-16-295’. U.S. Forest Service Report. Report on file at the Stanislaus National Forest, Supervisors Office, 19777 Greenley Road, Sonora, CA.</w:t>
       </w:r>
     </w:p>
-    <w:bookmarkStart w:id="54" w:name="popular-articles"/>
+    <w:bookmarkStart w:id="56" w:name="popular-articles"/>
     <w:p>
       <w:pPr>
         <w:pStyle w:val="Heading3"/>
@@ -3637,7 +3814,7 @@
         <w:t xml:space="preserve">Popular Articles</w:t>
       </w:r>
     </w:p>
-    <w:bookmarkEnd w:id="54"/>
+    <w:bookmarkEnd w:id="56"/>
     <w:p>
       <w:pPr>
         <w:pStyle w:val="Compact"/>
@@ -3677,7 +3854,7 @@
         <w:t xml:space="preserve">. January 2006, 20(1). p. 17</w:t>
       </w:r>
     </w:p>
-    <w:bookmarkStart w:id="55" w:name="courses-taught"/>
+    <w:bookmarkStart w:id="57" w:name="courses-taught"/>
     <w:p>
       <w:pPr>
         <w:pStyle w:val="Heading2"/>
@@ -3686,8 +3863,8 @@
         <w:t xml:space="preserve">Courses Taught</w:t>
       </w:r>
     </w:p>
-    <w:bookmarkEnd w:id="55"/>
-    <w:bookmarkStart w:id="56" w:name="credit-courses"/>
+    <w:bookmarkEnd w:id="57"/>
+    <w:bookmarkStart w:id="58" w:name="credit-courses"/>
     <w:p>
       <w:pPr>
         <w:pStyle w:val="Heading3"/>
@@ -3696,7 +3873,7 @@
         <w:t xml:space="preserve">Credit Courses</w:t>
       </w:r>
     </w:p>
-    <w:bookmarkEnd w:id="56"/>
+    <w:bookmarkEnd w:id="58"/>
     <w:p>
       <w:pPr>
         <w:numPr>
@@ -3714,7 +3891,7 @@
         <w:t xml:space="preserve"> </w:t>
       </w:r>
       <w:r>
-        <w:t xml:space="preserve">(OILS 515, University of New Mexico; Organization, Information and Learning Sciences): Spring 2014</w:t>
+        <w:t xml:space="preserve">(OILS 515, University of New Mexico; Organization, Information and Learning Sciences): Spring 2014, Spring 2015 (scheduled)</w:t>
       </w:r>
     </w:p>
     <w:p>
@@ -3837,7 +4014,7 @@
         <w:t xml:space="preserve">(Anthropology 120, University of New Mexico, Department of Anthropology): Spring 1998</w:t>
       </w:r>
     </w:p>
-    <w:bookmarkStart w:id="57" w:name="non-credit-instruction"/>
+    <w:bookmarkStart w:id="59" w:name="non-credit-instruction"/>
     <w:p>
       <w:pPr>
         <w:pStyle w:val="Heading3"/>
@@ -3846,7 +4023,7 @@
         <w:t xml:space="preserve">Non-credit Instruction</w:t>
       </w:r>
     </w:p>
-    <w:bookmarkEnd w:id="57"/>
+    <w:bookmarkEnd w:id="59"/>
     <w:p>
       <w:pPr>
         <w:numPr>
@@ -3887,7 +4064,7 @@
         <w:t xml:space="preserve">- single session classes: first year Library Introduction, spatial data management, Geographic Information Systems</w:t>
       </w:r>
     </w:p>
-    <w:bookmarkStart w:id="58" w:name="technical-skills"/>
+    <w:bookmarkStart w:id="60" w:name="technical-skills"/>
     <w:p>
       <w:pPr>
         <w:pStyle w:val="Heading2"/>
@@ -3896,8 +4073,8 @@
         <w:t xml:space="preserve">Technical Skills</w:t>
       </w:r>
     </w:p>
-    <w:bookmarkEnd w:id="58"/>
-    <w:bookmarkStart w:id="59" w:name="programming-languages"/>
+    <w:bookmarkEnd w:id="60"/>
+    <w:bookmarkStart w:id="61" w:name="programming-languages"/>
     <w:p>
       <w:pPr>
         <w:pStyle w:val="Heading3"/>
@@ -3906,7 +4083,7 @@
         <w:t xml:space="preserve">Programming Languages</w:t>
       </w:r>
     </w:p>
-    <w:bookmarkEnd w:id="59"/>
+    <w:bookmarkEnd w:id="61"/>
     <w:p>
       <w:pPr>
         <w:pStyle w:val="Compact"/>
@@ -3943,7 +4120,7 @@
         <w:t xml:space="preserve">BASH shell</w:t>
       </w:r>
     </w:p>
-    <w:bookmarkStart w:id="60" w:name="web-development"/>
+    <w:bookmarkStart w:id="62" w:name="web-development"/>
     <w:p>
       <w:pPr>
         <w:pStyle w:val="Heading3"/>
@@ -3952,7 +4129,7 @@
         <w:t xml:space="preserve">Web Development</w:t>
       </w:r>
     </w:p>
-    <w:bookmarkEnd w:id="60"/>
+    <w:bookmarkEnd w:id="62"/>
     <w:p>
       <w:pPr>
         <w:pStyle w:val="Compact"/>
@@ -4049,7 +4226,7 @@
         <w:t xml:space="preserve">OpenLayers Javascript Framework</w:t>
       </w:r>
     </w:p>
-    <w:bookmarkStart w:id="61" w:name="statistical-mathematical-analysismodeling"/>
+    <w:bookmarkStart w:id="63" w:name="statistical-mathematical-analysismodeling"/>
     <w:p>
       <w:pPr>
         <w:pStyle w:val="Heading3"/>
@@ -4058,7 +4235,7 @@
         <w:t xml:space="preserve">Statistical &amp; Mathematical Analysis/Modeling</w:t>
       </w:r>
     </w:p>
-    <w:bookmarkEnd w:id="61"/>
+    <w:bookmarkEnd w:id="63"/>
     <w:p>
       <w:pPr>
         <w:pStyle w:val="Compact"/>
@@ -4107,7 +4284,7 @@
         <w:t xml:space="preserve">Mathematica</w:t>
       </w:r>
     </w:p>
-    <w:bookmarkStart w:id="62" w:name="database-management"/>
+    <w:bookmarkStart w:id="64" w:name="database-management"/>
     <w:p>
       <w:pPr>
         <w:pStyle w:val="Heading3"/>
@@ -4116,7 +4293,7 @@
         <w:t xml:space="preserve">Database Management</w:t>
       </w:r>
     </w:p>
-    <w:bookmarkEnd w:id="62"/>
+    <w:bookmarkEnd w:id="64"/>
     <w:p>
       <w:pPr>
         <w:pStyle w:val="Compact"/>
@@ -4225,7 +4402,7 @@
         <w:t xml:space="preserve">Google Fusion Tables</w:t>
       </w:r>
     </w:p>
-    <w:bookmarkStart w:id="63" w:name="geographic-information-technologies"/>
+    <w:bookmarkStart w:id="65" w:name="geographic-information-technologies"/>
     <w:p>
       <w:pPr>
         <w:pStyle w:val="Heading3"/>
@@ -4234,7 +4411,7 @@
         <w:t xml:space="preserve">Geographic Information Technologies</w:t>
       </w:r>
     </w:p>
-    <w:bookmarkEnd w:id="63"/>
+    <w:bookmarkEnd w:id="65"/>
     <w:p>
       <w:pPr>
         <w:pStyle w:val="Compact"/>
@@ -4343,7 +4520,7 @@
         <w:t xml:space="preserve">Metadata Standards: FGDC CSDGM, ISO 19115 (and related standards)</w:t>
       </w:r>
     </w:p>
-    <w:bookmarkStart w:id="64" w:name="information-technology"/>
+    <w:bookmarkStart w:id="66" w:name="information-technology"/>
     <w:p>
       <w:pPr>
         <w:pStyle w:val="Heading3"/>
@@ -4352,7 +4529,7 @@
         <w:t xml:space="preserve">Information Technology</w:t>
       </w:r>
     </w:p>
-    <w:bookmarkEnd w:id="64"/>
+    <w:bookmarkEnd w:id="66"/>
     <w:p>
       <w:pPr>
         <w:pStyle w:val="Compact"/>
@@ -4425,7 +4602,7 @@
         <w:t xml:space="preserve">Core productivity applications: MS Office, Apple iWork applications, Google Drive</w:t>
       </w:r>
     </w:p>
-    <w:bookmarkStart w:id="65" w:name="other-technical-skills"/>
+    <w:bookmarkStart w:id="67" w:name="other-technical-skills"/>
     <w:p>
       <w:pPr>
         <w:pStyle w:val="Heading3"/>
@@ -4434,7 +4611,7 @@
         <w:t xml:space="preserve">Other Technical Skills</w:t>
       </w:r>
     </w:p>
-    <w:bookmarkEnd w:id="65"/>
+    <w:bookmarkEnd w:id="67"/>
     <w:p>
       <w:pPr>
         <w:pStyle w:val="Compact"/>
@@ -4483,7 +4660,7 @@
         <w:t xml:space="preserve">Archaeological survey and excavation methods</w:t>
       </w:r>
     </w:p>
-    <w:bookmarkStart w:id="66" w:name="advisors"/>
+    <w:bookmarkStart w:id="68" w:name="advisors"/>
     <w:p>
       <w:pPr>
         <w:pStyle w:val="Heading2"/>
@@ -4492,7 +4669,7 @@
         <w:t xml:space="preserve">Advisors</w:t>
       </w:r>
     </w:p>
-    <w:bookmarkEnd w:id="66"/>
+    <w:bookmarkEnd w:id="68"/>
     <w:p>
       <w:r>
         <w:rPr>
@@ -4537,7 +4714,7 @@
         <w:t xml:space="preserve">, University of New Mexico, Department of Earth and Planetary Sciences</w:t>
       </w:r>
     </w:p>
-    <w:bookmarkStart w:id="67" w:name="committee-membership"/>
+    <w:bookmarkStart w:id="69" w:name="committee-membership"/>
     <w:p>
       <w:pPr>
         <w:pStyle w:val="Heading2"/>
@@ -4546,7 +4723,7 @@
         <w:t xml:space="preserve">Committee Membership</w:t>
       </w:r>
     </w:p>
-    <w:bookmarkEnd w:id="67"/>
+    <w:bookmarkEnd w:id="69"/>
     <w:p>
       <w:r>
         <w:t xml:space="preserve">Linda Barril, Ph.D, Organization, Information &amp; Learning Sciences, University of New Mexico. Committee Member. In Process.</w:t>
@@ -4605,7 +4782,7 @@
 <file path=word/numbering.xml><?xml version="1.0" encoding="utf-8"?>
 <w:numbering xmlns:w="http://schemas.openxmlformats.org/wordprocessingml/2006/main">
   <w:abstractNum w:abstractNumId="0">
-    <w:nsid w:val="50fcad98"/>
+    <w:nsid w:val="4a35b0ff"/>
     <w:multiLevelType w:val="multilevel"/>
     <w:lvl w:ilvl="0">
       <w:numFmt w:val="bullet"/>
@@ -4686,7 +4863,7 @@
     </w:lvl>
   </w:abstractNum>
   <w:abstractNum w:abstractNumId="3">
-    <w:nsid w:val="b0ad8b3a"/>
+    <w:nsid w:val="953f14d8"/>
     <w:multiLevelType w:val="multilevel"/>
     <w:lvl w:ilvl="0">
       <w:numFmt w:val="bullet"/>
@@ -4767,7 +4944,7 @@
     </w:lvl>
   </w:abstractNum>
   <w:abstractNum w:abstractNumId="2">
-    <w:nsid w:val="bd51a287"/>
+    <w:nsid w:val="b8033b40"/>
     <w:multiLevelType w:val="multilevel"/>
     <w:lvl w:ilvl="0">
       <w:start w:val="1"/>

--- a/CV/cv.docx
+++ b/CV/cv.docx
@@ -4782,7 +4782,7 @@
 <file path=word/numbering.xml><?xml version="1.0" encoding="utf-8"?>
 <w:numbering xmlns:w="http://schemas.openxmlformats.org/wordprocessingml/2006/main">
   <w:abstractNum w:abstractNumId="0">
-    <w:nsid w:val="4a35b0ff"/>
+    <w:nsid w:val="132521b0"/>
     <w:multiLevelType w:val="multilevel"/>
     <w:lvl w:ilvl="0">
       <w:numFmt w:val="bullet"/>
@@ -4863,7 +4863,7 @@
     </w:lvl>
   </w:abstractNum>
   <w:abstractNum w:abstractNumId="3">
-    <w:nsid w:val="953f14d8"/>
+    <w:nsid w:val="a86153fd"/>
     <w:multiLevelType w:val="multilevel"/>
     <w:lvl w:ilvl="0">
       <w:numFmt w:val="bullet"/>
@@ -4944,7 +4944,7 @@
     </w:lvl>
   </w:abstractNum>
   <w:abstractNum w:abstractNumId="2">
-    <w:nsid w:val="b8033b40"/>
+    <w:nsid w:val="9568e0b6"/>
     <w:multiLevelType w:val="multilevel"/>
     <w:lvl w:ilvl="0">
       <w:start w:val="1"/>

--- a/CV/cv.docx
+++ b/CV/cv.docx
@@ -1265,6 +1265,29 @@
         </w:numPr>
       </w:pPr>
       <w:r>
+        <w:t xml:space="preserve">'Research Data Alliance, Fifth Plenary Meeting'. San Diego, CA. March 10, 2015. Session Co-Organizer -</w:t>
+      </w:r>
+      <w:r>
+        <w:t xml:space="preserve"> </w:t>
+      </w:r>
+      <w:r>
+        <w:rPr>
+          <w:i/>
+        </w:rPr>
+        <w:t xml:space="preserve">Deconstructing the Data Life Cycle - P5 BOF session</w:t>
+      </w:r>
+      <w:r>
+        <w:t xml:space="preserve">.</w:t>
+      </w:r>
+    </w:p>
+    <w:p>
+      <w:pPr>
+        <w:numPr>
+          <w:numId w:val="2"/>
+          <w:ilvl w:val="0"/>
+        </w:numPr>
+      </w:pPr>
+      <w:r>
         <w:t xml:space="preserve">'Summer ESIP Federation Meeting, 2014'. Copper Mountain, CO. July 8-10, 2014. Session Organizer -</w:t>
       </w:r>
       <w:r>
@@ -1975,6 +1998,26 @@
       </w:r>
     </w:p>
     <w:bookmarkEnd w:id="38"/>
+    <w:p>
+      <w:pPr>
+        <w:numPr>
+          <w:numId w:val="5"/>
+          <w:ilvl w:val="0"/>
+        </w:numPr>
+      </w:pPr>
+      <w:r>
+        <w:t xml:space="preserve">Wheeler, Jonathan, Karl Benedict. in press. 'Functional Requirements Specification for Archival Asset Management: Identification and Integration of Essential Properties of Services Oriented Architecture Products'. Paper accepted for publication in the</w:t>
+      </w:r>
+      <w:r>
+        <w:t xml:space="preserve"> </w:t>
+      </w:r>
+      <w:r>
+        <w:rPr>
+          <w:i/>
+        </w:rPr>
+        <w:t xml:space="preserve">Journal of Map and Geography Libraries</w:t>
+      </w:r>
+    </w:p>
     <w:p>
       <w:pPr>
         <w:numPr>
@@ -2491,7 +2534,44 @@
         </w:numPr>
       </w:pPr>
       <w:r>
+        <w:t xml:space="preserve">Benedict, Karl, Joshua Young, W. Christopher Lenhardt, Mark Parsons. 2015. 'Deconstructing the Data Lifecycle BoF' Paper presented at the Research Data Alliance, Fifth Plenary Meeting. San Diego, CA. March 10, 2015.</w:t>
+      </w:r>
+    </w:p>
+    <w:p>
+      <w:pPr>
+        <w:numPr>
+          <w:numId w:val="8"/>
+          <w:ilvl w:val="0"/>
+        </w:numPr>
+      </w:pPr>
+      <w:r>
         <w:t xml:space="preserve">Young, Joshua, W. Christopher Lenhardt, Mark Parsons, Karl Benedict. 2014. 'Taking Another Look at the Data Management Life Cycle: Deconstruction, Agile, and Community'. Poster presented at the American Geophysical Union Fall Meeting. San Francisco, CA. December 19, 2014.</w:t>
+      </w:r>
+    </w:p>
+    <w:p>
+      <w:pPr>
+        <w:numPr>
+          <w:numId w:val="8"/>
+          <w:ilvl w:val="0"/>
+        </w:numPr>
+      </w:pPr>
+      <w:r>
+        <w:t xml:space="preserve">Benedict, Karl Kent. 2015. 'Data@UNM'. Invited panelist as part of the 'Data@UNM' session for the 2015</w:t>
+      </w:r>
+      <w:r>
+        <w:t xml:space="preserve"> </w:t>
+      </w:r>
+      <w:r>
+        <w:rPr>
+          <w:i/>
+        </w:rPr>
+        <w:t xml:space="preserve">Data to Knowledge</w:t>
+      </w:r>
+      <w:r>
+        <w:t xml:space="preserve"> </w:t>
+      </w:r>
+      <w:r>
+        <w:t xml:space="preserve">Conference. Albuquerque, NM. February 20, 2014.</w:t>
       </w:r>
     </w:p>
     <w:p>
@@ -4768,7 +4848,7 @@
         </w:numPr>
       </w:pPr>
       <w:r>
-        <w:t xml:space="preserve">revised: 2014-06-23</w:t>
+        <w:t xml:space="preserve">revised: 2015-04-01</w:t>
       </w:r>
     </w:p>
   </w:body>
@@ -4782,7 +4862,7 @@
 <file path=word/numbering.xml><?xml version="1.0" encoding="utf-8"?>
 <w:numbering xmlns:w="http://schemas.openxmlformats.org/wordprocessingml/2006/main">
   <w:abstractNum w:abstractNumId="0">
-    <w:nsid w:val="132521b0"/>
+    <w:nsid w:val="fb0087a0"/>
     <w:multiLevelType w:val="multilevel"/>
     <w:lvl w:ilvl="0">
       <w:numFmt w:val="bullet"/>
@@ -4863,7 +4943,7 @@
     </w:lvl>
   </w:abstractNum>
   <w:abstractNum w:abstractNumId="3">
-    <w:nsid w:val="a86153fd"/>
+    <w:nsid w:val="bf850fbe"/>
     <w:multiLevelType w:val="multilevel"/>
     <w:lvl w:ilvl="0">
       <w:numFmt w:val="bullet"/>
@@ -4944,7 +5024,7 @@
     </w:lvl>
   </w:abstractNum>
   <w:abstractNum w:abstractNumId="2">
-    <w:nsid w:val="9568e0b6"/>
+    <w:nsid w:val="af9016af"/>
     <w:multiLevelType w:val="multilevel"/>
     <w:lvl w:ilvl="0">
       <w:start w:val="1"/>

--- a/CV/cv.docx
+++ b/CV/cv.docx
@@ -4862,7 +4862,7 @@
 <file path=word/numbering.xml><?xml version="1.0" encoding="utf-8"?>
 <w:numbering xmlns:w="http://schemas.openxmlformats.org/wordprocessingml/2006/main">
   <w:abstractNum w:abstractNumId="0">
-    <w:nsid w:val="fb0087a0"/>
+    <w:nsid w:val="e1f5460a"/>
     <w:multiLevelType w:val="multilevel"/>
     <w:lvl w:ilvl="0">
       <w:numFmt w:val="bullet"/>
@@ -4943,7 +4943,7 @@
     </w:lvl>
   </w:abstractNum>
   <w:abstractNum w:abstractNumId="3">
-    <w:nsid w:val="bf850fbe"/>
+    <w:nsid w:val="54dbd573"/>
     <w:multiLevelType w:val="multilevel"/>
     <w:lvl w:ilvl="0">
       <w:numFmt w:val="bullet"/>
@@ -5024,7 +5024,7 @@
     </w:lvl>
   </w:abstractNum>
   <w:abstractNum w:abstractNumId="2">
-    <w:nsid w:val="af9016af"/>
+    <w:nsid w:val="b09bdca2"/>
     <w:multiLevelType w:val="multilevel"/>
     <w:lvl w:ilvl="0">
       <w:start w:val="1"/>

--- a/CV/cv.docx
+++ b/CV/cv.docx
@@ -2,26 +2,26 @@
 <file path=word/document.xml><?xml version="1.0" encoding="utf-8"?>
 <w:document xmlns:w="http://schemas.openxmlformats.org/wordprocessingml/2006/main" xmlns:m="http://schemas.openxmlformats.org/officeDocument/2006/math" xmlns:r="http://schemas.openxmlformats.org/officeDocument/2006/relationships" xmlns:o="urn:schemas-microsoft-com:office:office" xmlns:v="urn:schemas-microsoft-com:vml" xmlns:w10="urn:schemas-microsoft-com:office:word" xmlns:a="http://schemas.openxmlformats.org/drawingml/2006/main" xmlns:pic="http://schemas.openxmlformats.org/drawingml/2006/picture" xmlns:wp="http://schemas.openxmlformats.org/drawingml/2006/wordprocessingDrawing">
   <w:body>
-    <w:bookmarkStart w:id="21" w:name="curriculum-vitae---karl-kent-benedict"/>
     <w:p>
       <w:pPr>
         <w:pStyle w:val="Heading1"/>
       </w:pPr>
+      <w:bookmarkStart w:id="21" w:name="curriculum-vitae---karl-kent-benedict"/>
+      <w:bookmarkEnd w:id="21"/>
       <w:r>
         <w:t xml:space="preserve">Curriculum Vitae - Karl Kent Benedict</w:t>
       </w:r>
     </w:p>
-    <w:bookmarkEnd w:id="21"/>
-    <w:bookmarkStart w:id="22" w:name="contact-information"/>
     <w:p>
       <w:pPr>
         <w:pStyle w:val="Heading2"/>
       </w:pPr>
+      <w:bookmarkStart w:id="22" w:name="contact-information"/>
+      <w:bookmarkEnd w:id="22"/>
       <w:r>
         <w:t xml:space="preserve">Contact Information</w:t>
       </w:r>
     </w:p>
-    <w:bookmarkEnd w:id="22"/>
     <w:p>
       <w:r>
         <w:t xml:space="preserve">Centennial Science and Engineering Library</w:t>
@@ -92,16 +92,16 @@
         <w:t xml:space="preserve">Google+: https://plus.google.com/u/0/+KarlBenedictPlus/posts</w:t>
       </w:r>
     </w:p>
-    <w:bookmarkStart w:id="23" w:name="education"/>
     <w:p>
       <w:pPr>
         <w:pStyle w:val="Heading2"/>
       </w:pPr>
+      <w:bookmarkStart w:id="23" w:name="education"/>
+      <w:bookmarkEnd w:id="23"/>
       <w:r>
         <w:t xml:space="preserve">Education</w:t>
       </w:r>
     </w:p>
-    <w:bookmarkEnd w:id="23"/>
     <w:p>
       <w:r>
         <w:t xml:space="preserve">July 2004, Ph.D., with Distinction, Anthropology, University of New Mexico. Dissertation Title:</w:t>
@@ -129,16 +129,16 @@
         <w:t xml:space="preserve">May, 1986, B.A., Anthropology, University of California, Berkeley.</w:t>
       </w:r>
     </w:p>
-    <w:bookmarkStart w:id="25" w:name="employmentprofessional-experience"/>
     <w:p>
       <w:pPr>
         <w:pStyle w:val="Heading2"/>
       </w:pPr>
+      <w:bookmarkStart w:id="25" w:name="employmentprofessional-experience"/>
+      <w:bookmarkEnd w:id="25"/>
       <w:r>
         <w:t xml:space="preserve">Employment/Professional Experience</w:t>
       </w:r>
     </w:p>
-    <w:bookmarkEnd w:id="25"/>
     <w:p>
       <w:r>
         <w:t xml:space="preserve">7/14-Present, University of New Mexico, College of University Libraries and Learning Sciences:</w:t>
@@ -587,31 +587,31 @@
         <w:t xml:space="preserve">Volunteer Archaeologist</w:t>
       </w:r>
     </w:p>
-    <w:bookmarkStart w:id="26" w:name="consulting"/>
     <w:p>
       <w:pPr>
         <w:pStyle w:val="Heading2"/>
       </w:pPr>
+      <w:bookmarkStart w:id="26" w:name="consulting"/>
+      <w:bookmarkEnd w:id="26"/>
       <w:r>
         <w:t xml:space="preserve">Consulting</w:t>
       </w:r>
     </w:p>
-    <w:bookmarkEnd w:id="26"/>
     <w:p>
       <w:r>
         <w:t xml:space="preserve">7/97-2/01, Karl Benedict Data Processing and Analysis: Consultant</w:t>
       </w:r>
     </w:p>
-    <w:bookmarkStart w:id="27" w:name="professional-affiliations"/>
     <w:p>
       <w:pPr>
         <w:pStyle w:val="Heading2"/>
       </w:pPr>
+      <w:bookmarkStart w:id="27" w:name="professional-affiliations"/>
+      <w:bookmarkEnd w:id="27"/>
       <w:r>
         <w:t xml:space="preserve">Professional Affiliations</w:t>
       </w:r>
     </w:p>
-    <w:bookmarkEnd w:id="27"/>
     <w:p>
       <w:r>
         <w:t xml:space="preserve">Society for American Archaeology</w:t>
@@ -637,16 +637,16 @@
         <w:t xml:space="preserve">American Association of Geographers</w:t>
       </w:r>
     </w:p>
-    <w:bookmarkStart w:id="28" w:name="university-service"/>
     <w:p>
       <w:pPr>
         <w:pStyle w:val="Heading2"/>
       </w:pPr>
+      <w:bookmarkStart w:id="28" w:name="university-service"/>
+      <w:bookmarkEnd w:id="28"/>
       <w:r>
         <w:t xml:space="preserve">University Service</w:t>
       </w:r>
     </w:p>
-    <w:bookmarkEnd w:id="28"/>
     <w:p>
       <w:r>
         <w:t xml:space="preserve">2013 - Present,</w:t>
@@ -922,26 +922,26 @@
         <w:t xml:space="preserve">, Anthropology Graduate Student Union</w:t>
       </w:r>
     </w:p>
-    <w:bookmarkStart w:id="29" w:name="professional-service"/>
     <w:p>
       <w:pPr>
         <w:pStyle w:val="Heading2"/>
       </w:pPr>
+      <w:bookmarkStart w:id="29" w:name="professional-service"/>
+      <w:bookmarkEnd w:id="29"/>
       <w:r>
         <w:t xml:space="preserve">Professional Service</w:t>
       </w:r>
     </w:p>
-    <w:bookmarkEnd w:id="29"/>
-    <w:bookmarkStart w:id="30" w:name="electedappointed-positions"/>
     <w:p>
       <w:pPr>
         <w:pStyle w:val="Heading3"/>
       </w:pPr>
+      <w:bookmarkStart w:id="30" w:name="electedappointed-positions"/>
+      <w:bookmarkEnd w:id="30"/>
       <w:r>
         <w:t xml:space="preserve">Elected/Appointed Positions</w:t>
       </w:r>
     </w:p>
-    <w:bookmarkEnd w:id="30"/>
     <w:p>
       <w:r>
         <w:t xml:space="preserve">2014 - Present,</w:t>
@@ -1192,16 +1192,16 @@
         <w:t xml:space="preserve">, National Association of Graduate and Professional Students</w:t>
       </w:r>
     </w:p>
-    <w:bookmarkStart w:id="31" w:name="proposal-review-panels"/>
     <w:p>
       <w:pPr>
         <w:pStyle w:val="Heading3"/>
       </w:pPr>
+      <w:bookmarkStart w:id="31" w:name="proposal-review-panels"/>
+      <w:bookmarkEnd w:id="31"/>
       <w:r>
         <w:t xml:space="preserve">Proposal Review Panels</w:t>
       </w:r>
     </w:p>
-    <w:bookmarkEnd w:id="31"/>
     <w:p>
       <w:r>
         <w:t xml:space="preserve">2014, NASA Earth Science Applications: Health and Air Quality Review Panel</w:t>
@@ -1227,16 +1227,16 @@
         <w:t xml:space="preserve">2012, NASA SERVIR Applied Sciences</w:t>
       </w:r>
     </w:p>
-    <w:bookmarkStart w:id="32" w:name="journal-peer-review"/>
     <w:p>
       <w:pPr>
         <w:pStyle w:val="Heading3"/>
       </w:pPr>
+      <w:bookmarkStart w:id="32" w:name="journal-peer-review"/>
+      <w:bookmarkEnd w:id="32"/>
       <w:r>
         <w:t xml:space="preserve">Journal Peer Review</w:t>
       </w:r>
     </w:p>
-    <w:bookmarkEnd w:id="32"/>
     <w:p>
       <w:r>
         <w:t xml:space="preserve">2013, Computers, Environment and Urban Systems</w:t>
@@ -1247,20 +1247,20 @@
         <w:t xml:space="preserve">2008, 2011, International Journal of Geographical Information Science</w:t>
       </w:r>
     </w:p>
-    <w:bookmarkStart w:id="33" w:name="symposia-organized"/>
     <w:p>
       <w:pPr>
         <w:pStyle w:val="Heading3"/>
       </w:pPr>
+      <w:bookmarkStart w:id="33" w:name="symposia-organized"/>
+      <w:bookmarkEnd w:id="33"/>
       <w:r>
         <w:t xml:space="preserve">Symposia Organized</w:t>
       </w:r>
     </w:p>
-    <w:bookmarkEnd w:id="33"/>
-    <w:p>
-      <w:pPr>
-        <w:numPr>
-          <w:numId w:val="2"/>
+    <w:p>
+      <w:pPr>
+        <w:numPr>
+          <w:numId w:val="1001"/>
           <w:ilvl w:val="0"/>
         </w:numPr>
       </w:pPr>
@@ -1283,7 +1283,7 @@
     <w:p>
       <w:pPr>
         <w:numPr>
-          <w:numId w:val="2"/>
+          <w:numId w:val="1001"/>
           <w:ilvl w:val="0"/>
         </w:numPr>
       </w:pPr>
@@ -1306,7 +1306,7 @@
     <w:p>
       <w:pPr>
         <w:numPr>
-          <w:numId w:val="2"/>
+          <w:numId w:val="1001"/>
           <w:ilvl w:val="0"/>
         </w:numPr>
       </w:pPr>
@@ -1329,7 +1329,7 @@
     <w:p>
       <w:pPr>
         <w:numPr>
-          <w:numId w:val="2"/>
+          <w:numId w:val="1001"/>
           <w:ilvl w:val="0"/>
         </w:numPr>
       </w:pPr>
@@ -1349,7 +1349,7 @@
     <w:p>
       <w:pPr>
         <w:numPr>
-          <w:numId w:val="2"/>
+          <w:numId w:val="1001"/>
           <w:ilvl w:val="0"/>
         </w:numPr>
       </w:pPr>
@@ -1369,7 +1369,7 @@
     <w:p>
       <w:pPr>
         <w:numPr>
-          <w:numId w:val="2"/>
+          <w:numId w:val="1001"/>
           <w:ilvl w:val="0"/>
         </w:numPr>
       </w:pPr>
@@ -1380,7 +1380,7 @@
     <w:p>
       <w:pPr>
         <w:numPr>
-          <w:numId w:val="2"/>
+          <w:numId w:val="1001"/>
           <w:ilvl w:val="0"/>
         </w:numPr>
       </w:pPr>
@@ -1400,7 +1400,7 @@
     <w:p>
       <w:pPr>
         <w:numPr>
-          <w:numId w:val="2"/>
+          <w:numId w:val="1001"/>
           <w:ilvl w:val="0"/>
         </w:numPr>
       </w:pPr>
@@ -1411,7 +1411,7 @@
     <w:p>
       <w:pPr>
         <w:numPr>
-          <w:numId w:val="2"/>
+          <w:numId w:val="1001"/>
           <w:ilvl w:val="0"/>
         </w:numPr>
       </w:pPr>
@@ -1431,7 +1431,7 @@
     <w:p>
       <w:pPr>
         <w:numPr>
-          <w:numId w:val="2"/>
+          <w:numId w:val="1001"/>
           <w:ilvl w:val="0"/>
         </w:numPr>
       </w:pPr>
@@ -1451,7 +1451,7 @@
     <w:p>
       <w:pPr>
         <w:numPr>
-          <w:numId w:val="2"/>
+          <w:numId w:val="1001"/>
           <w:ilvl w:val="0"/>
         </w:numPr>
       </w:pPr>
@@ -1462,7 +1462,7 @@
     <w:p>
       <w:pPr>
         <w:numPr>
-          <w:numId w:val="2"/>
+          <w:numId w:val="1001"/>
           <w:ilvl w:val="0"/>
         </w:numPr>
       </w:pPr>
@@ -1473,7 +1473,7 @@
     <w:p>
       <w:pPr>
         <w:numPr>
-          <w:numId w:val="2"/>
+          <w:numId w:val="1001"/>
           <w:ilvl w:val="0"/>
         </w:numPr>
       </w:pPr>
@@ -1484,7 +1484,7 @@
     <w:p>
       <w:pPr>
         <w:numPr>
-          <w:numId w:val="2"/>
+          <w:numId w:val="1001"/>
           <w:ilvl w:val="0"/>
         </w:numPr>
       </w:pPr>
@@ -1495,7 +1495,7 @@
     <w:p>
       <w:pPr>
         <w:numPr>
-          <w:numId w:val="2"/>
+          <w:numId w:val="1001"/>
           <w:ilvl w:val="0"/>
         </w:numPr>
       </w:pPr>
@@ -1515,7 +1515,7 @@
     <w:p>
       <w:pPr>
         <w:numPr>
-          <w:numId w:val="2"/>
+          <w:numId w:val="1001"/>
           <w:ilvl w:val="0"/>
         </w:numPr>
       </w:pPr>
@@ -1526,7 +1526,7 @@
     <w:p>
       <w:pPr>
         <w:numPr>
-          <w:numId w:val="2"/>
+          <w:numId w:val="1001"/>
           <w:ilvl w:val="0"/>
         </w:numPr>
       </w:pPr>
@@ -1537,7 +1537,7 @@
     <w:p>
       <w:pPr>
         <w:numPr>
-          <w:numId w:val="2"/>
+          <w:numId w:val="1001"/>
           <w:ilvl w:val="0"/>
         </w:numPr>
       </w:pPr>
@@ -1548,7 +1548,7 @@
     <w:p>
       <w:pPr>
         <w:numPr>
-          <w:numId w:val="2"/>
+          <w:numId w:val="1001"/>
           <w:ilvl w:val="0"/>
         </w:numPr>
       </w:pPr>
@@ -1559,7 +1559,7 @@
     <w:p>
       <w:pPr>
         <w:numPr>
-          <w:numId w:val="2"/>
+          <w:numId w:val="1001"/>
           <w:ilvl w:val="0"/>
         </w:numPr>
       </w:pPr>
@@ -1570,7 +1570,7 @@
     <w:p>
       <w:pPr>
         <w:numPr>
-          <w:numId w:val="2"/>
+          <w:numId w:val="1001"/>
           <w:ilvl w:val="0"/>
         </w:numPr>
       </w:pPr>
@@ -1581,7 +1581,7 @@
     <w:p>
       <w:pPr>
         <w:numPr>
-          <w:numId w:val="2"/>
+          <w:numId w:val="1001"/>
           <w:ilvl w:val="0"/>
         </w:numPr>
       </w:pPr>
@@ -1592,7 +1592,7 @@
     <w:p>
       <w:pPr>
         <w:numPr>
-          <w:numId w:val="2"/>
+          <w:numId w:val="1001"/>
           <w:ilvl w:val="0"/>
         </w:numPr>
       </w:pPr>
@@ -1603,7 +1603,7 @@
     <w:p>
       <w:pPr>
         <w:numPr>
-          <w:numId w:val="2"/>
+          <w:numId w:val="1001"/>
           <w:ilvl w:val="0"/>
         </w:numPr>
       </w:pPr>
@@ -1614,7 +1614,7 @@
     <w:p>
       <w:pPr>
         <w:numPr>
-          <w:numId w:val="2"/>
+          <w:numId w:val="1001"/>
           <w:ilvl w:val="0"/>
         </w:numPr>
       </w:pPr>
@@ -1622,30 +1622,30 @@
         <w:t xml:space="preserve">‘1997 Anthropology Department Symposium’ held at the Albuquerque Convention Center, April 25-26, 1997. Chair of the Planning Committee, coordinating planning efforts of all other organizing committees, including grants, program development, advertising, and logistics.</w:t>
       </w:r>
     </w:p>
-    <w:bookmarkStart w:id="34" w:name="sponsored-research"/>
     <w:p>
       <w:pPr>
         <w:pStyle w:val="Heading2"/>
       </w:pPr>
+      <w:bookmarkStart w:id="34" w:name="sponsored-research"/>
+      <w:bookmarkEnd w:id="34"/>
       <w:r>
         <w:t xml:space="preserve">Sponsored Research</w:t>
       </w:r>
     </w:p>
-    <w:bookmarkEnd w:id="34"/>
-    <w:bookmarkStart w:id="35" w:name="currently-active"/>
     <w:p>
       <w:pPr>
         <w:pStyle w:val="Heading3"/>
       </w:pPr>
+      <w:bookmarkStart w:id="35" w:name="currently-active"/>
+      <w:bookmarkEnd w:id="35"/>
       <w:r>
         <w:t xml:space="preserve">Currently Active</w:t>
       </w:r>
     </w:p>
-    <w:bookmarkEnd w:id="35"/>
-    <w:p>
-      <w:pPr>
-        <w:numPr>
-          <w:numId w:val="3"/>
+    <w:p>
+      <w:pPr>
+        <w:numPr>
+          <w:numId w:val="1002"/>
           <w:ilvl w:val="0"/>
         </w:numPr>
       </w:pPr>
@@ -1662,7 +1662,7 @@
     <w:p>
       <w:pPr>
         <w:numPr>
-          <w:numId w:val="3"/>
+          <w:numId w:val="1002"/>
           <w:ilvl w:val="0"/>
         </w:numPr>
       </w:pPr>
@@ -1676,20 +1676,20 @@
         <w:t xml:space="preserve">. Funding Agency: National Science Foundation. Performance Period 6/1/2013-5/31/2018. Award Amount: $1,658,575 (EDAC’s portion of the total project budget of $20,000,000). Co-I, William Michener (UNM) PI.</w:t>
       </w:r>
     </w:p>
-    <w:bookmarkStart w:id="36" w:name="completed"/>
     <w:p>
       <w:pPr>
         <w:pStyle w:val="Heading3"/>
       </w:pPr>
+      <w:bookmarkStart w:id="36" w:name="completed"/>
+      <w:bookmarkEnd w:id="36"/>
       <w:r>
         <w:t xml:space="preserve">Completed</w:t>
       </w:r>
     </w:p>
-    <w:bookmarkEnd w:id="36"/>
-    <w:p>
-      <w:pPr>
-        <w:numPr>
-          <w:numId w:val="4"/>
+    <w:p>
+      <w:pPr>
+        <w:numPr>
+          <w:numId w:val="1003"/>
           <w:ilvl w:val="0"/>
         </w:numPr>
       </w:pPr>
@@ -1706,7 +1706,7 @@
     <w:p>
       <w:pPr>
         <w:numPr>
-          <w:numId w:val="4"/>
+          <w:numId w:val="1003"/>
           <w:ilvl w:val="0"/>
         </w:numPr>
       </w:pPr>
@@ -1723,7 +1723,7 @@
     <w:p>
       <w:pPr>
         <w:numPr>
-          <w:numId w:val="4"/>
+          <w:numId w:val="1003"/>
           <w:ilvl w:val="0"/>
         </w:numPr>
       </w:pPr>
@@ -1740,7 +1740,7 @@
     <w:p>
       <w:pPr>
         <w:numPr>
-          <w:numId w:val="4"/>
+          <w:numId w:val="1003"/>
           <w:ilvl w:val="0"/>
         </w:numPr>
       </w:pPr>
@@ -1757,7 +1757,7 @@
     <w:p>
       <w:pPr>
         <w:numPr>
-          <w:numId w:val="4"/>
+          <w:numId w:val="1003"/>
           <w:ilvl w:val="0"/>
         </w:numPr>
       </w:pPr>
@@ -1774,7 +1774,7 @@
     <w:p>
       <w:pPr>
         <w:numPr>
-          <w:numId w:val="4"/>
+          <w:numId w:val="1003"/>
           <w:ilvl w:val="0"/>
         </w:numPr>
       </w:pPr>
@@ -1791,7 +1791,7 @@
     <w:p>
       <w:pPr>
         <w:numPr>
-          <w:numId w:val="4"/>
+          <w:numId w:val="1003"/>
           <w:ilvl w:val="0"/>
         </w:numPr>
       </w:pPr>
@@ -1808,7 +1808,7 @@
     <w:p>
       <w:pPr>
         <w:numPr>
-          <w:numId w:val="4"/>
+          <w:numId w:val="1003"/>
           <w:ilvl w:val="0"/>
         </w:numPr>
       </w:pPr>
@@ -1825,7 +1825,7 @@
     <w:p>
       <w:pPr>
         <w:numPr>
-          <w:numId w:val="4"/>
+          <w:numId w:val="1003"/>
           <w:ilvl w:val="0"/>
         </w:numPr>
       </w:pPr>
@@ -1842,7 +1842,7 @@
     <w:p>
       <w:pPr>
         <w:numPr>
-          <w:numId w:val="4"/>
+          <w:numId w:val="1003"/>
           <w:ilvl w:val="0"/>
         </w:numPr>
       </w:pPr>
@@ -1859,7 +1859,7 @@
     <w:p>
       <w:pPr>
         <w:numPr>
-          <w:numId w:val="4"/>
+          <w:numId w:val="1003"/>
           <w:ilvl w:val="0"/>
         </w:numPr>
       </w:pPr>
@@ -1879,7 +1879,7 @@
     <w:p>
       <w:pPr>
         <w:numPr>
-          <w:numId w:val="4"/>
+          <w:numId w:val="1003"/>
           <w:ilvl w:val="0"/>
         </w:numPr>
       </w:pPr>
@@ -1896,7 +1896,7 @@
     <w:p>
       <w:pPr>
         <w:numPr>
-          <w:numId w:val="4"/>
+          <w:numId w:val="1003"/>
           <w:ilvl w:val="0"/>
         </w:numPr>
       </w:pPr>
@@ -1913,7 +1913,7 @@
     <w:p>
       <w:pPr>
         <w:numPr>
-          <w:numId w:val="4"/>
+          <w:numId w:val="1003"/>
           <w:ilvl w:val="0"/>
         </w:numPr>
       </w:pPr>
@@ -1930,7 +1930,7 @@
     <w:p>
       <w:pPr>
         <w:numPr>
-          <w:numId w:val="4"/>
+          <w:numId w:val="1003"/>
           <w:ilvl w:val="0"/>
         </w:numPr>
       </w:pPr>
@@ -1947,7 +1947,7 @@
     <w:p>
       <w:pPr>
         <w:numPr>
-          <w:numId w:val="4"/>
+          <w:numId w:val="1003"/>
           <w:ilvl w:val="0"/>
         </w:numPr>
       </w:pPr>
@@ -1964,7 +1964,7 @@
     <w:p>
       <w:pPr>
         <w:numPr>
-          <w:numId w:val="4"/>
+          <w:numId w:val="1003"/>
           <w:ilvl w:val="0"/>
         </w:numPr>
       </w:pPr>
@@ -1978,30 +1978,30 @@
         <w:t xml:space="preserve">. 1994. Proposal coauthored by Robert D. Leonard, and Ariane Oberling. Competitive $10,000 grant from the Office of Graduate Studies, University of New Mexico, for facility improvement (hardware and software) in support of graduate student computing in the Department of Anthropology.</w:t>
       </w:r>
     </w:p>
-    <w:bookmarkStart w:id="37" w:name="publications"/>
     <w:p>
       <w:pPr>
         <w:pStyle w:val="Heading2"/>
       </w:pPr>
+      <w:bookmarkStart w:id="37" w:name="publications"/>
+      <w:bookmarkEnd w:id="37"/>
       <w:r>
         <w:t xml:space="preserve">Publications</w:t>
       </w:r>
     </w:p>
-    <w:bookmarkEnd w:id="37"/>
-    <w:bookmarkStart w:id="38" w:name="journal-articles"/>
     <w:p>
       <w:pPr>
         <w:pStyle w:val="Heading3"/>
       </w:pPr>
+      <w:bookmarkStart w:id="38" w:name="journal-articles"/>
+      <w:bookmarkEnd w:id="38"/>
       <w:r>
         <w:t xml:space="preserve">Journal Articles</w:t>
       </w:r>
     </w:p>
-    <w:bookmarkEnd w:id="38"/>
-    <w:p>
-      <w:pPr>
-        <w:numPr>
-          <w:numId w:val="5"/>
+    <w:p>
+      <w:pPr>
+        <w:numPr>
+          <w:numId w:val="1004"/>
           <w:ilvl w:val="0"/>
         </w:numPr>
       </w:pPr>
@@ -2021,7 +2021,7 @@
     <w:p>
       <w:pPr>
         <w:numPr>
-          <w:numId w:val="5"/>
+          <w:numId w:val="1004"/>
           <w:ilvl w:val="0"/>
         </w:numPr>
       </w:pPr>
@@ -2055,7 +2055,7 @@
     <w:p>
       <w:pPr>
         <w:numPr>
-          <w:numId w:val="5"/>
+          <w:numId w:val="1004"/>
           <w:ilvl w:val="0"/>
         </w:numPr>
       </w:pPr>
@@ -2089,7 +2089,7 @@
     <w:p>
       <w:pPr>
         <w:numPr>
-          <w:numId w:val="5"/>
+          <w:numId w:val="1004"/>
           <w:ilvl w:val="0"/>
         </w:numPr>
       </w:pPr>
@@ -2123,7 +2123,7 @@
     <w:p>
       <w:pPr>
         <w:numPr>
-          <w:numId w:val="5"/>
+          <w:numId w:val="1004"/>
           <w:ilvl w:val="0"/>
         </w:numPr>
       </w:pPr>
@@ -2166,7 +2166,7 @@
     <w:p>
       <w:pPr>
         <w:numPr>
-          <w:numId w:val="5"/>
+          <w:numId w:val="1004"/>
           <w:ilvl w:val="0"/>
         </w:numPr>
       </w:pPr>
@@ -2197,20 +2197,20 @@
         </w:r>
       </w:hyperlink>
     </w:p>
-    <w:bookmarkStart w:id="44" w:name="book-chapters"/>
     <w:p>
       <w:pPr>
         <w:pStyle w:val="Heading3"/>
       </w:pPr>
+      <w:bookmarkStart w:id="44" w:name="book-chapters"/>
+      <w:bookmarkEnd w:id="44"/>
       <w:r>
         <w:t xml:space="preserve">Book Chapters</w:t>
       </w:r>
     </w:p>
-    <w:bookmarkEnd w:id="44"/>
-    <w:p>
-      <w:pPr>
-        <w:numPr>
-          <w:numId w:val="6"/>
+    <w:p>
+      <w:pPr>
+        <w:numPr>
+          <w:numId w:val="1005"/>
           <w:ilvl w:val="0"/>
         </w:numPr>
       </w:pPr>
@@ -2244,7 +2244,7 @@
     <w:p>
       <w:pPr>
         <w:numPr>
-          <w:numId w:val="6"/>
+          <w:numId w:val="1005"/>
           <w:ilvl w:val="0"/>
         </w:numPr>
       </w:pPr>
@@ -2278,7 +2278,7 @@
     <w:p>
       <w:pPr>
         <w:numPr>
-          <w:numId w:val="6"/>
+          <w:numId w:val="1005"/>
           <w:ilvl w:val="0"/>
         </w:numPr>
       </w:pPr>
@@ -2301,7 +2301,7 @@
     <w:p>
       <w:pPr>
         <w:numPr>
-          <w:numId w:val="6"/>
+          <w:numId w:val="1005"/>
           <w:ilvl w:val="0"/>
         </w:numPr>
       </w:pPr>
@@ -2324,7 +2324,7 @@
     <w:p>
       <w:pPr>
         <w:numPr>
-          <w:numId w:val="6"/>
+          <w:numId w:val="1005"/>
           <w:ilvl w:val="0"/>
         </w:numPr>
       </w:pPr>
@@ -2344,20 +2344,20 @@
         <w:t xml:space="preserve">, Genevieve N. Head, Janet D. Orcutt, Eds. Anthropology Projects, Cultural Resources Management, Intermountain Region, National Park Service, Dept. of the Interior. Santa Fe, NM. pp 59-98.</w:t>
       </w:r>
     </w:p>
-    <w:bookmarkStart w:id="47" w:name="papers-in-proceedings"/>
     <w:p>
       <w:pPr>
         <w:pStyle w:val="Heading3"/>
       </w:pPr>
+      <w:bookmarkStart w:id="47" w:name="papers-in-proceedings"/>
+      <w:bookmarkEnd w:id="47"/>
       <w:r>
         <w:t xml:space="preserve">Papers in Proceedings</w:t>
       </w:r>
     </w:p>
-    <w:bookmarkEnd w:id="47"/>
-    <w:p>
-      <w:pPr>
-        <w:numPr>
-          <w:numId w:val="7"/>
+    <w:p>
+      <w:pPr>
+        <w:numPr>
+          <w:numId w:val="1006"/>
           <w:ilvl w:val="0"/>
         </w:numPr>
       </w:pPr>
@@ -2391,7 +2391,7 @@
     <w:p>
       <w:pPr>
         <w:numPr>
-          <w:numId w:val="7"/>
+          <w:numId w:val="1006"/>
           <w:ilvl w:val="0"/>
         </w:numPr>
       </w:pPr>
@@ -2425,7 +2425,7 @@
     <w:p>
       <w:pPr>
         <w:numPr>
-          <w:numId w:val="7"/>
+          <w:numId w:val="1006"/>
           <w:ilvl w:val="0"/>
         </w:numPr>
       </w:pPr>
@@ -2462,7 +2462,7 @@
     <w:p>
       <w:pPr>
         <w:numPr>
-          <w:numId w:val="7"/>
+          <w:numId w:val="1006"/>
           <w:ilvl w:val="0"/>
         </w:numPr>
       </w:pPr>
@@ -2485,7 +2485,7 @@
     <w:p>
       <w:pPr>
         <w:numPr>
-          <w:numId w:val="7"/>
+          <w:numId w:val="1006"/>
           <w:ilvl w:val="0"/>
         </w:numPr>
       </w:pPr>
@@ -2516,20 +2516,20 @@
         </w:r>
       </w:hyperlink>
     </w:p>
-    <w:bookmarkStart w:id="52" w:name="presented-papers"/>
     <w:p>
       <w:pPr>
         <w:pStyle w:val="Heading3"/>
       </w:pPr>
+      <w:bookmarkStart w:id="52" w:name="presented-papers"/>
+      <w:bookmarkEnd w:id="52"/>
       <w:r>
         <w:t xml:space="preserve">Presented Papers</w:t>
       </w:r>
     </w:p>
-    <w:bookmarkEnd w:id="52"/>
-    <w:p>
-      <w:pPr>
-        <w:numPr>
-          <w:numId w:val="8"/>
+    <w:p>
+      <w:pPr>
+        <w:numPr>
+          <w:numId w:val="1007"/>
           <w:ilvl w:val="0"/>
         </w:numPr>
       </w:pPr>
@@ -2540,7 +2540,7 @@
     <w:p>
       <w:pPr>
         <w:numPr>
-          <w:numId w:val="8"/>
+          <w:numId w:val="1007"/>
           <w:ilvl w:val="0"/>
         </w:numPr>
       </w:pPr>
@@ -2551,7 +2551,7 @@
     <w:p>
       <w:pPr>
         <w:numPr>
-          <w:numId w:val="8"/>
+          <w:numId w:val="1007"/>
           <w:ilvl w:val="0"/>
         </w:numPr>
       </w:pPr>
@@ -2577,7 +2577,7 @@
     <w:p>
       <w:pPr>
         <w:numPr>
-          <w:numId w:val="8"/>
+          <w:numId w:val="1007"/>
           <w:ilvl w:val="0"/>
         </w:numPr>
       </w:pPr>
@@ -2588,7 +2588,7 @@
     <w:p>
       <w:pPr>
         <w:numPr>
-          <w:numId w:val="8"/>
+          <w:numId w:val="1007"/>
           <w:ilvl w:val="0"/>
         </w:numPr>
       </w:pPr>
@@ -2599,7 +2599,7 @@
     <w:p>
       <w:pPr>
         <w:numPr>
-          <w:numId w:val="8"/>
+          <w:numId w:val="1007"/>
           <w:ilvl w:val="0"/>
         </w:numPr>
       </w:pPr>
@@ -2610,7 +2610,7 @@
     <w:p>
       <w:pPr>
         <w:numPr>
-          <w:numId w:val="8"/>
+          <w:numId w:val="1007"/>
           <w:ilvl w:val="0"/>
         </w:numPr>
       </w:pPr>
@@ -2621,7 +2621,7 @@
     <w:p>
       <w:pPr>
         <w:numPr>
-          <w:numId w:val="8"/>
+          <w:numId w:val="1007"/>
           <w:ilvl w:val="0"/>
         </w:numPr>
       </w:pPr>
@@ -2632,7 +2632,7 @@
     <w:p>
       <w:pPr>
         <w:numPr>
-          <w:numId w:val="8"/>
+          <w:numId w:val="1007"/>
           <w:ilvl w:val="0"/>
         </w:numPr>
       </w:pPr>
@@ -2643,7 +2643,7 @@
     <w:p>
       <w:pPr>
         <w:numPr>
-          <w:numId w:val="8"/>
+          <w:numId w:val="1007"/>
           <w:ilvl w:val="0"/>
         </w:numPr>
       </w:pPr>
@@ -2654,7 +2654,7 @@
     <w:p>
       <w:pPr>
         <w:numPr>
-          <w:numId w:val="8"/>
+          <w:numId w:val="1007"/>
           <w:ilvl w:val="0"/>
         </w:numPr>
       </w:pPr>
@@ -2665,7 +2665,7 @@
     <w:p>
       <w:pPr>
         <w:numPr>
-          <w:numId w:val="8"/>
+          <w:numId w:val="1007"/>
           <w:ilvl w:val="0"/>
         </w:numPr>
       </w:pPr>
@@ -2691,7 +2691,7 @@
     <w:p>
       <w:pPr>
         <w:numPr>
-          <w:numId w:val="8"/>
+          <w:numId w:val="1007"/>
           <w:ilvl w:val="0"/>
         </w:numPr>
       </w:pPr>
@@ -2702,7 +2702,7 @@
     <w:p>
       <w:pPr>
         <w:numPr>
-          <w:numId w:val="8"/>
+          <w:numId w:val="1007"/>
           <w:ilvl w:val="0"/>
         </w:numPr>
       </w:pPr>
@@ -2713,7 +2713,7 @@
     <w:p>
       <w:pPr>
         <w:numPr>
-          <w:numId w:val="8"/>
+          <w:numId w:val="1007"/>
           <w:ilvl w:val="0"/>
         </w:numPr>
       </w:pPr>
@@ -2724,7 +2724,7 @@
     <w:p>
       <w:pPr>
         <w:numPr>
-          <w:numId w:val="8"/>
+          <w:numId w:val="1007"/>
           <w:ilvl w:val="0"/>
         </w:numPr>
       </w:pPr>
@@ -2735,7 +2735,7 @@
     <w:p>
       <w:pPr>
         <w:numPr>
-          <w:numId w:val="8"/>
+          <w:numId w:val="1007"/>
           <w:ilvl w:val="0"/>
         </w:numPr>
       </w:pPr>
@@ -2746,7 +2746,7 @@
     <w:p>
       <w:pPr>
         <w:numPr>
-          <w:numId w:val="8"/>
+          <w:numId w:val="1007"/>
           <w:ilvl w:val="0"/>
         </w:numPr>
       </w:pPr>
@@ -2757,7 +2757,7 @@
     <w:p>
       <w:pPr>
         <w:numPr>
-          <w:numId w:val="8"/>
+          <w:numId w:val="1007"/>
           <w:ilvl w:val="0"/>
         </w:numPr>
       </w:pPr>
@@ -2768,7 +2768,7 @@
     <w:p>
       <w:pPr>
         <w:numPr>
-          <w:numId w:val="8"/>
+          <w:numId w:val="1007"/>
           <w:ilvl w:val="0"/>
         </w:numPr>
       </w:pPr>
@@ -2779,7 +2779,7 @@
     <w:p>
       <w:pPr>
         <w:numPr>
-          <w:numId w:val="8"/>
+          <w:numId w:val="1007"/>
           <w:ilvl w:val="0"/>
         </w:numPr>
       </w:pPr>
@@ -2790,7 +2790,7 @@
     <w:p>
       <w:pPr>
         <w:numPr>
-          <w:numId w:val="8"/>
+          <w:numId w:val="1007"/>
           <w:ilvl w:val="0"/>
         </w:numPr>
       </w:pPr>
@@ -2801,7 +2801,7 @@
     <w:p>
       <w:pPr>
         <w:numPr>
-          <w:numId w:val="8"/>
+          <w:numId w:val="1007"/>
           <w:ilvl w:val="0"/>
         </w:numPr>
       </w:pPr>
@@ -2812,7 +2812,7 @@
     <w:p>
       <w:pPr>
         <w:numPr>
-          <w:numId w:val="8"/>
+          <w:numId w:val="1007"/>
           <w:ilvl w:val="0"/>
         </w:numPr>
       </w:pPr>
@@ -2823,7 +2823,7 @@
     <w:p>
       <w:pPr>
         <w:numPr>
-          <w:numId w:val="8"/>
+          <w:numId w:val="1007"/>
           <w:ilvl w:val="0"/>
         </w:numPr>
       </w:pPr>
@@ -2849,7 +2849,7 @@
     <w:p>
       <w:pPr>
         <w:numPr>
-          <w:numId w:val="8"/>
+          <w:numId w:val="1007"/>
           <w:ilvl w:val="0"/>
         </w:numPr>
       </w:pPr>
@@ -2860,7 +2860,7 @@
     <w:p>
       <w:pPr>
         <w:numPr>
-          <w:numId w:val="8"/>
+          <w:numId w:val="1007"/>
           <w:ilvl w:val="0"/>
         </w:numPr>
       </w:pPr>
@@ -2871,7 +2871,7 @@
     <w:p>
       <w:pPr>
         <w:numPr>
-          <w:numId w:val="8"/>
+          <w:numId w:val="1007"/>
           <w:ilvl w:val="0"/>
         </w:numPr>
       </w:pPr>
@@ -2882,7 +2882,7 @@
     <w:p>
       <w:pPr>
         <w:numPr>
-          <w:numId w:val="8"/>
+          <w:numId w:val="1007"/>
           <w:ilvl w:val="0"/>
         </w:numPr>
       </w:pPr>
@@ -2893,7 +2893,7 @@
     <w:p>
       <w:pPr>
         <w:numPr>
-          <w:numId w:val="8"/>
+          <w:numId w:val="1007"/>
           <w:ilvl w:val="0"/>
         </w:numPr>
       </w:pPr>
@@ -2904,7 +2904,7 @@
     <w:p>
       <w:pPr>
         <w:numPr>
-          <w:numId w:val="8"/>
+          <w:numId w:val="1007"/>
           <w:ilvl w:val="0"/>
         </w:numPr>
       </w:pPr>
@@ -2915,7 +2915,7 @@
     <w:p>
       <w:pPr>
         <w:numPr>
-          <w:numId w:val="8"/>
+          <w:numId w:val="1007"/>
           <w:ilvl w:val="0"/>
         </w:numPr>
       </w:pPr>
@@ -2926,7 +2926,7 @@
     <w:p>
       <w:pPr>
         <w:numPr>
-          <w:numId w:val="8"/>
+          <w:numId w:val="1007"/>
           <w:ilvl w:val="0"/>
         </w:numPr>
       </w:pPr>
@@ -2937,7 +2937,7 @@
     <w:p>
       <w:pPr>
         <w:numPr>
-          <w:numId w:val="8"/>
+          <w:numId w:val="1007"/>
           <w:ilvl w:val="0"/>
         </w:numPr>
       </w:pPr>
@@ -2948,7 +2948,7 @@
     <w:p>
       <w:pPr>
         <w:numPr>
-          <w:numId w:val="8"/>
+          <w:numId w:val="1007"/>
           <w:ilvl w:val="0"/>
         </w:numPr>
       </w:pPr>
@@ -2959,7 +2959,7 @@
     <w:p>
       <w:pPr>
         <w:numPr>
-          <w:numId w:val="8"/>
+          <w:numId w:val="1007"/>
           <w:ilvl w:val="0"/>
         </w:numPr>
       </w:pPr>
@@ -2970,7 +2970,7 @@
     <w:p>
       <w:pPr>
         <w:numPr>
-          <w:numId w:val="8"/>
+          <w:numId w:val="1007"/>
           <w:ilvl w:val="0"/>
         </w:numPr>
       </w:pPr>
@@ -2981,7 +2981,7 @@
     <w:p>
       <w:pPr>
         <w:numPr>
-          <w:numId w:val="8"/>
+          <w:numId w:val="1007"/>
           <w:ilvl w:val="0"/>
         </w:numPr>
       </w:pPr>
@@ -2992,7 +2992,7 @@
     <w:p>
       <w:pPr>
         <w:numPr>
-          <w:numId w:val="8"/>
+          <w:numId w:val="1007"/>
           <w:ilvl w:val="0"/>
         </w:numPr>
       </w:pPr>
@@ -3003,7 +3003,7 @@
     <w:p>
       <w:pPr>
         <w:numPr>
-          <w:numId w:val="8"/>
+          <w:numId w:val="1007"/>
           <w:ilvl w:val="0"/>
         </w:numPr>
       </w:pPr>
@@ -3014,7 +3014,7 @@
     <w:p>
       <w:pPr>
         <w:numPr>
-          <w:numId w:val="8"/>
+          <w:numId w:val="1007"/>
           <w:ilvl w:val="0"/>
         </w:numPr>
       </w:pPr>
@@ -3025,7 +3025,7 @@
     <w:p>
       <w:pPr>
         <w:numPr>
-          <w:numId w:val="8"/>
+          <w:numId w:val="1007"/>
           <w:ilvl w:val="0"/>
         </w:numPr>
       </w:pPr>
@@ -3051,7 +3051,7 @@
     <w:p>
       <w:pPr>
         <w:numPr>
-          <w:numId w:val="8"/>
+          <w:numId w:val="1007"/>
           <w:ilvl w:val="0"/>
         </w:numPr>
       </w:pPr>
@@ -3062,7 +3062,7 @@
     <w:p>
       <w:pPr>
         <w:numPr>
-          <w:numId w:val="8"/>
+          <w:numId w:val="1007"/>
           <w:ilvl w:val="0"/>
         </w:numPr>
       </w:pPr>
@@ -3088,7 +3088,7 @@
     <w:p>
       <w:pPr>
         <w:numPr>
-          <w:numId w:val="8"/>
+          <w:numId w:val="1007"/>
           <w:ilvl w:val="0"/>
         </w:numPr>
       </w:pPr>
@@ -3099,7 +3099,7 @@
     <w:p>
       <w:pPr>
         <w:numPr>
-          <w:numId w:val="8"/>
+          <w:numId w:val="1007"/>
           <w:ilvl w:val="0"/>
         </w:numPr>
       </w:pPr>
@@ -3110,7 +3110,7 @@
     <w:p>
       <w:pPr>
         <w:numPr>
-          <w:numId w:val="8"/>
+          <w:numId w:val="1007"/>
           <w:ilvl w:val="0"/>
         </w:numPr>
       </w:pPr>
@@ -3121,7 +3121,7 @@
     <w:p>
       <w:pPr>
         <w:numPr>
-          <w:numId w:val="8"/>
+          <w:numId w:val="1007"/>
           <w:ilvl w:val="0"/>
         </w:numPr>
       </w:pPr>
@@ -3132,7 +3132,7 @@
     <w:p>
       <w:pPr>
         <w:numPr>
-          <w:numId w:val="8"/>
+          <w:numId w:val="1007"/>
           <w:ilvl w:val="0"/>
         </w:numPr>
       </w:pPr>
@@ -3143,7 +3143,7 @@
     <w:p>
       <w:pPr>
         <w:numPr>
-          <w:numId w:val="8"/>
+          <w:numId w:val="1007"/>
           <w:ilvl w:val="0"/>
         </w:numPr>
       </w:pPr>
@@ -3169,7 +3169,7 @@
     <w:p>
       <w:pPr>
         <w:numPr>
-          <w:numId w:val="8"/>
+          <w:numId w:val="1007"/>
           <w:ilvl w:val="0"/>
         </w:numPr>
       </w:pPr>
@@ -3180,7 +3180,7 @@
     <w:p>
       <w:pPr>
         <w:numPr>
-          <w:numId w:val="8"/>
+          <w:numId w:val="1007"/>
           <w:ilvl w:val="0"/>
         </w:numPr>
       </w:pPr>
@@ -3191,7 +3191,7 @@
     <w:p>
       <w:pPr>
         <w:numPr>
-          <w:numId w:val="8"/>
+          <w:numId w:val="1007"/>
           <w:ilvl w:val="0"/>
         </w:numPr>
       </w:pPr>
@@ -3202,7 +3202,7 @@
     <w:p>
       <w:pPr>
         <w:numPr>
-          <w:numId w:val="8"/>
+          <w:numId w:val="1007"/>
           <w:ilvl w:val="0"/>
         </w:numPr>
       </w:pPr>
@@ -3213,7 +3213,7 @@
     <w:p>
       <w:pPr>
         <w:numPr>
-          <w:numId w:val="8"/>
+          <w:numId w:val="1007"/>
           <w:ilvl w:val="0"/>
         </w:numPr>
       </w:pPr>
@@ -3224,7 +3224,7 @@
     <w:p>
       <w:pPr>
         <w:numPr>
-          <w:numId w:val="8"/>
+          <w:numId w:val="1007"/>
           <w:ilvl w:val="0"/>
         </w:numPr>
       </w:pPr>
@@ -3235,7 +3235,7 @@
     <w:p>
       <w:pPr>
         <w:numPr>
-          <w:numId w:val="8"/>
+          <w:numId w:val="1007"/>
           <w:ilvl w:val="0"/>
         </w:numPr>
       </w:pPr>
@@ -3246,7 +3246,7 @@
     <w:p>
       <w:pPr>
         <w:numPr>
-          <w:numId w:val="8"/>
+          <w:numId w:val="1007"/>
           <w:ilvl w:val="0"/>
         </w:numPr>
       </w:pPr>
@@ -3257,7 +3257,7 @@
     <w:p>
       <w:pPr>
         <w:numPr>
-          <w:numId w:val="8"/>
+          <w:numId w:val="1007"/>
           <w:ilvl w:val="0"/>
         </w:numPr>
       </w:pPr>
@@ -3268,7 +3268,7 @@
     <w:p>
       <w:pPr>
         <w:numPr>
-          <w:numId w:val="8"/>
+          <w:numId w:val="1007"/>
           <w:ilvl w:val="0"/>
         </w:numPr>
       </w:pPr>
@@ -3279,7 +3279,7 @@
     <w:p>
       <w:pPr>
         <w:numPr>
-          <w:numId w:val="8"/>
+          <w:numId w:val="1007"/>
           <w:ilvl w:val="0"/>
         </w:numPr>
       </w:pPr>
@@ -3290,7 +3290,7 @@
     <w:p>
       <w:pPr>
         <w:numPr>
-          <w:numId w:val="8"/>
+          <w:numId w:val="1007"/>
           <w:ilvl w:val="0"/>
         </w:numPr>
       </w:pPr>
@@ -3301,7 +3301,7 @@
     <w:p>
       <w:pPr>
         <w:numPr>
-          <w:numId w:val="8"/>
+          <w:numId w:val="1007"/>
           <w:ilvl w:val="0"/>
         </w:numPr>
       </w:pPr>
@@ -3312,7 +3312,7 @@
     <w:p>
       <w:pPr>
         <w:numPr>
-          <w:numId w:val="8"/>
+          <w:numId w:val="1007"/>
           <w:ilvl w:val="0"/>
         </w:numPr>
       </w:pPr>
@@ -3323,7 +3323,7 @@
     <w:p>
       <w:pPr>
         <w:numPr>
-          <w:numId w:val="8"/>
+          <w:numId w:val="1007"/>
           <w:ilvl w:val="0"/>
         </w:numPr>
       </w:pPr>
@@ -3334,7 +3334,7 @@
     <w:p>
       <w:pPr>
         <w:numPr>
-          <w:numId w:val="8"/>
+          <w:numId w:val="1007"/>
           <w:ilvl w:val="0"/>
         </w:numPr>
       </w:pPr>
@@ -3345,7 +3345,7 @@
     <w:p>
       <w:pPr>
         <w:numPr>
-          <w:numId w:val="8"/>
+          <w:numId w:val="1007"/>
           <w:ilvl w:val="0"/>
         </w:numPr>
       </w:pPr>
@@ -3356,7 +3356,7 @@
     <w:p>
       <w:pPr>
         <w:numPr>
-          <w:numId w:val="8"/>
+          <w:numId w:val="1007"/>
           <w:ilvl w:val="0"/>
         </w:numPr>
       </w:pPr>
@@ -3367,7 +3367,7 @@
     <w:p>
       <w:pPr>
         <w:numPr>
-          <w:numId w:val="8"/>
+          <w:numId w:val="1007"/>
           <w:ilvl w:val="0"/>
         </w:numPr>
       </w:pPr>
@@ -3378,7 +3378,7 @@
     <w:p>
       <w:pPr>
         <w:numPr>
-          <w:numId w:val="8"/>
+          <w:numId w:val="1007"/>
           <w:ilvl w:val="0"/>
         </w:numPr>
       </w:pPr>
@@ -3404,7 +3404,7 @@
     <w:p>
       <w:pPr>
         <w:numPr>
-          <w:numId w:val="8"/>
+          <w:numId w:val="1007"/>
           <w:ilvl w:val="0"/>
         </w:numPr>
       </w:pPr>
@@ -3415,7 +3415,7 @@
     <w:p>
       <w:pPr>
         <w:numPr>
-          <w:numId w:val="8"/>
+          <w:numId w:val="1007"/>
           <w:ilvl w:val="0"/>
         </w:numPr>
       </w:pPr>
@@ -3426,7 +3426,7 @@
     <w:p>
       <w:pPr>
         <w:numPr>
-          <w:numId w:val="8"/>
+          <w:numId w:val="1007"/>
           <w:ilvl w:val="0"/>
         </w:numPr>
       </w:pPr>
@@ -3437,7 +3437,7 @@
     <w:p>
       <w:pPr>
         <w:numPr>
-          <w:numId w:val="8"/>
+          <w:numId w:val="1007"/>
           <w:ilvl w:val="0"/>
         </w:numPr>
       </w:pPr>
@@ -3448,7 +3448,7 @@
     <w:p>
       <w:pPr>
         <w:numPr>
-          <w:numId w:val="8"/>
+          <w:numId w:val="1007"/>
           <w:ilvl w:val="0"/>
         </w:numPr>
       </w:pPr>
@@ -3471,7 +3471,7 @@
     <w:p>
       <w:pPr>
         <w:numPr>
-          <w:numId w:val="8"/>
+          <w:numId w:val="1007"/>
           <w:ilvl w:val="0"/>
         </w:numPr>
       </w:pPr>
@@ -3482,7 +3482,7 @@
     <w:p>
       <w:pPr>
         <w:numPr>
-          <w:numId w:val="8"/>
+          <w:numId w:val="1007"/>
           <w:ilvl w:val="0"/>
         </w:numPr>
       </w:pPr>
@@ -3493,7 +3493,7 @@
     <w:p>
       <w:pPr>
         <w:numPr>
-          <w:numId w:val="8"/>
+          <w:numId w:val="1007"/>
           <w:ilvl w:val="0"/>
         </w:numPr>
       </w:pPr>
@@ -3504,7 +3504,7 @@
     <w:p>
       <w:pPr>
         <w:numPr>
-          <w:numId w:val="8"/>
+          <w:numId w:val="1007"/>
           <w:ilvl w:val="0"/>
         </w:numPr>
       </w:pPr>
@@ -3515,7 +3515,7 @@
     <w:p>
       <w:pPr>
         <w:numPr>
-          <w:numId w:val="8"/>
+          <w:numId w:val="1007"/>
           <w:ilvl w:val="0"/>
         </w:numPr>
       </w:pPr>
@@ -3526,7 +3526,7 @@
     <w:p>
       <w:pPr>
         <w:numPr>
-          <w:numId w:val="8"/>
+          <w:numId w:val="1007"/>
           <w:ilvl w:val="0"/>
         </w:numPr>
       </w:pPr>
@@ -3537,7 +3537,7 @@
     <w:p>
       <w:pPr>
         <w:numPr>
-          <w:numId w:val="8"/>
+          <w:numId w:val="1007"/>
           <w:ilvl w:val="0"/>
         </w:numPr>
       </w:pPr>
@@ -3548,7 +3548,7 @@
     <w:p>
       <w:pPr>
         <w:numPr>
-          <w:numId w:val="8"/>
+          <w:numId w:val="1007"/>
           <w:ilvl w:val="0"/>
         </w:numPr>
       </w:pPr>
@@ -3559,7 +3559,7 @@
     <w:p>
       <w:pPr>
         <w:numPr>
-          <w:numId w:val="8"/>
+          <w:numId w:val="1007"/>
           <w:ilvl w:val="0"/>
         </w:numPr>
       </w:pPr>
@@ -3570,7 +3570,7 @@
     <w:p>
       <w:pPr>
         <w:numPr>
-          <w:numId w:val="8"/>
+          <w:numId w:val="1007"/>
           <w:ilvl w:val="0"/>
         </w:numPr>
       </w:pPr>
@@ -3581,7 +3581,7 @@
     <w:p>
       <w:pPr>
         <w:numPr>
-          <w:numId w:val="8"/>
+          <w:numId w:val="1007"/>
           <w:ilvl w:val="0"/>
         </w:numPr>
       </w:pPr>
@@ -3592,7 +3592,7 @@
     <w:p>
       <w:pPr>
         <w:numPr>
-          <w:numId w:val="8"/>
+          <w:numId w:val="1007"/>
           <w:ilvl w:val="0"/>
         </w:numPr>
       </w:pPr>
@@ -3603,7 +3603,7 @@
     <w:p>
       <w:pPr>
         <w:numPr>
-          <w:numId w:val="8"/>
+          <w:numId w:val="1007"/>
           <w:ilvl w:val="0"/>
         </w:numPr>
       </w:pPr>
@@ -3614,7 +3614,7 @@
     <w:p>
       <w:pPr>
         <w:numPr>
-          <w:numId w:val="8"/>
+          <w:numId w:val="1007"/>
           <w:ilvl w:val="0"/>
         </w:numPr>
       </w:pPr>
@@ -3625,7 +3625,7 @@
     <w:p>
       <w:pPr>
         <w:numPr>
-          <w:numId w:val="8"/>
+          <w:numId w:val="1007"/>
           <w:ilvl w:val="0"/>
         </w:numPr>
       </w:pPr>
@@ -3636,7 +3636,7 @@
     <w:p>
       <w:pPr>
         <w:numPr>
-          <w:numId w:val="8"/>
+          <w:numId w:val="1007"/>
           <w:ilvl w:val="0"/>
         </w:numPr>
       </w:pPr>
@@ -3647,7 +3647,7 @@
     <w:p>
       <w:pPr>
         <w:numPr>
-          <w:numId w:val="8"/>
+          <w:numId w:val="1007"/>
           <w:ilvl w:val="0"/>
         </w:numPr>
       </w:pPr>
@@ -3658,7 +3658,7 @@
     <w:p>
       <w:pPr>
         <w:numPr>
-          <w:numId w:val="8"/>
+          <w:numId w:val="1007"/>
           <w:ilvl w:val="0"/>
         </w:numPr>
       </w:pPr>
@@ -3669,7 +3669,7 @@
     <w:p>
       <w:pPr>
         <w:numPr>
-          <w:numId w:val="8"/>
+          <w:numId w:val="1007"/>
           <w:ilvl w:val="0"/>
         </w:numPr>
       </w:pPr>
@@ -3680,7 +3680,7 @@
     <w:p>
       <w:pPr>
         <w:numPr>
-          <w:numId w:val="8"/>
+          <w:numId w:val="1007"/>
           <w:ilvl w:val="0"/>
         </w:numPr>
       </w:pPr>
@@ -3691,7 +3691,7 @@
     <w:p>
       <w:pPr>
         <w:numPr>
-          <w:numId w:val="8"/>
+          <w:numId w:val="1007"/>
           <w:ilvl w:val="0"/>
         </w:numPr>
       </w:pPr>
@@ -3699,20 +3699,20 @@
         <w:t xml:space="preserve">Scuderi, Louis, Richard Watson, and Karl Kent Benedict. 1996. ‘The Development and Application of a GIS-Based Prehistoric Resource Distribution Model in Archaeological Research’. Workshop presented at the Third International Conference/Workshop on Integrating GIS and Environmental Modeling. Santa Fe, New Mexico. January 21-25 1996.</w:t>
       </w:r>
     </w:p>
-    <w:bookmarkStart w:id="53" w:name="technical-reportsmanuscriptswhite-papers"/>
     <w:p>
       <w:pPr>
         <w:pStyle w:val="Heading3"/>
       </w:pPr>
+      <w:bookmarkStart w:id="53" w:name="technical-reportsmanuscriptswhite-papers"/>
+      <w:bookmarkEnd w:id="53"/>
       <w:r>
         <w:t xml:space="preserve">Technical Reports/Manuscripts/White Papers</w:t>
       </w:r>
     </w:p>
-    <w:bookmarkEnd w:id="53"/>
-    <w:p>
-      <w:pPr>
-        <w:numPr>
-          <w:numId w:val="9"/>
+    <w:p>
+      <w:pPr>
+        <w:numPr>
+          <w:numId w:val="1008"/>
           <w:ilvl w:val="0"/>
         </w:numPr>
       </w:pPr>
@@ -3723,7 +3723,7 @@
     <w:p>
       <w:pPr>
         <w:numPr>
-          <w:numId w:val="9"/>
+          <w:numId w:val="1008"/>
           <w:ilvl w:val="0"/>
         </w:numPr>
       </w:pPr>
@@ -3745,7 +3745,7 @@
     <w:p>
       <w:pPr>
         <w:numPr>
-          <w:numId w:val="9"/>
+          <w:numId w:val="1008"/>
           <w:ilvl w:val="0"/>
         </w:numPr>
       </w:pPr>
@@ -3756,7 +3756,7 @@
     <w:p>
       <w:pPr>
         <w:numPr>
-          <w:numId w:val="9"/>
+          <w:numId w:val="1008"/>
           <w:ilvl w:val="0"/>
         </w:numPr>
       </w:pPr>
@@ -3767,7 +3767,7 @@
     <w:p>
       <w:pPr>
         <w:numPr>
-          <w:numId w:val="9"/>
+          <w:numId w:val="1008"/>
           <w:ilvl w:val="0"/>
         </w:numPr>
       </w:pPr>
@@ -3789,7 +3789,7 @@
     <w:p>
       <w:pPr>
         <w:numPr>
-          <w:numId w:val="9"/>
+          <w:numId w:val="1008"/>
           <w:ilvl w:val="0"/>
         </w:numPr>
       </w:pPr>
@@ -3800,7 +3800,7 @@
     <w:p>
       <w:pPr>
         <w:numPr>
-          <w:numId w:val="9"/>
+          <w:numId w:val="1008"/>
           <w:ilvl w:val="0"/>
         </w:numPr>
       </w:pPr>
@@ -3811,7 +3811,7 @@
     <w:p>
       <w:pPr>
         <w:numPr>
-          <w:numId w:val="9"/>
+          <w:numId w:val="1008"/>
           <w:ilvl w:val="0"/>
         </w:numPr>
       </w:pPr>
@@ -3822,7 +3822,7 @@
     <w:p>
       <w:pPr>
         <w:numPr>
-          <w:numId w:val="9"/>
+          <w:numId w:val="1008"/>
           <w:ilvl w:val="0"/>
         </w:numPr>
       </w:pPr>
@@ -3833,7 +3833,7 @@
     <w:p>
       <w:pPr>
         <w:numPr>
-          <w:numId w:val="9"/>
+          <w:numId w:val="1008"/>
           <w:ilvl w:val="0"/>
         </w:numPr>
       </w:pPr>
@@ -3844,7 +3844,7 @@
     <w:p>
       <w:pPr>
         <w:numPr>
-          <w:numId w:val="9"/>
+          <w:numId w:val="1008"/>
           <w:ilvl w:val="0"/>
         </w:numPr>
       </w:pPr>
@@ -3855,7 +3855,7 @@
     <w:p>
       <w:pPr>
         <w:numPr>
-          <w:numId w:val="9"/>
+          <w:numId w:val="1008"/>
           <w:ilvl w:val="0"/>
         </w:numPr>
       </w:pPr>
@@ -3866,7 +3866,7 @@
     <w:p>
       <w:pPr>
         <w:numPr>
-          <w:numId w:val="9"/>
+          <w:numId w:val="1008"/>
           <w:ilvl w:val="0"/>
         </w:numPr>
       </w:pPr>
@@ -3877,7 +3877,7 @@
     <w:p>
       <w:pPr>
         <w:numPr>
-          <w:numId w:val="9"/>
+          <w:numId w:val="1008"/>
           <w:ilvl w:val="0"/>
         </w:numPr>
       </w:pPr>
@@ -3885,21 +3885,21 @@
         <w:t xml:space="preserve">Benedict, Karl Kent. 1989. ‘Cultural Resource Inventory Report #295, Stanislaus Helicopter Fire Salvage, Cultural Resource Inventory Report 05-16-295’. U.S. Forest Service Report. Report on file at the Stanislaus National Forest, Supervisors Office, 19777 Greenley Road, Sonora, CA.</w:t>
       </w:r>
     </w:p>
-    <w:bookmarkStart w:id="56" w:name="popular-articles"/>
     <w:p>
       <w:pPr>
         <w:pStyle w:val="Heading3"/>
       </w:pPr>
+      <w:bookmarkStart w:id="56" w:name="popular-articles"/>
+      <w:bookmarkEnd w:id="56"/>
       <w:r>
         <w:t xml:space="preserve">Popular Articles</w:t>
       </w:r>
     </w:p>
-    <w:bookmarkEnd w:id="56"/>
     <w:p>
       <w:pPr>
         <w:pStyle w:val="Compact"/>
         <w:numPr>
-          <w:numId w:val="10"/>
+          <w:numId w:val="1009"/>
           <w:ilvl w:val="0"/>
         </w:numPr>
       </w:pPr>
@@ -3934,30 +3934,30 @@
         <w:t xml:space="preserve">. January 2006, 20(1). p. 17</w:t>
       </w:r>
     </w:p>
-    <w:bookmarkStart w:id="57" w:name="courses-taught"/>
     <w:p>
       <w:pPr>
         <w:pStyle w:val="Heading2"/>
       </w:pPr>
+      <w:bookmarkStart w:id="57" w:name="courses-taught"/>
+      <w:bookmarkEnd w:id="57"/>
       <w:r>
         <w:t xml:space="preserve">Courses Taught</w:t>
       </w:r>
     </w:p>
-    <w:bookmarkEnd w:id="57"/>
-    <w:bookmarkStart w:id="58" w:name="credit-courses"/>
     <w:p>
       <w:pPr>
         <w:pStyle w:val="Heading3"/>
       </w:pPr>
+      <w:bookmarkStart w:id="58" w:name="credit-courses"/>
+      <w:bookmarkEnd w:id="58"/>
       <w:r>
         <w:t xml:space="preserve">Credit Courses</w:t>
       </w:r>
     </w:p>
-    <w:bookmarkEnd w:id="58"/>
-    <w:p>
-      <w:pPr>
-        <w:numPr>
-          <w:numId w:val="11"/>
+    <w:p>
+      <w:pPr>
+        <w:numPr>
+          <w:numId w:val="1010"/>
           <w:ilvl w:val="0"/>
         </w:numPr>
       </w:pPr>
@@ -3977,7 +3977,7 @@
     <w:p>
       <w:pPr>
         <w:numPr>
-          <w:numId w:val="11"/>
+          <w:numId w:val="1010"/>
           <w:ilvl w:val="0"/>
         </w:numPr>
       </w:pPr>
@@ -3997,7 +3997,7 @@
     <w:p>
       <w:pPr>
         <w:numPr>
-          <w:numId w:val="11"/>
+          <w:numId w:val="1010"/>
           <w:ilvl w:val="0"/>
         </w:numPr>
       </w:pPr>
@@ -4017,7 +4017,7 @@
     <w:p>
       <w:pPr>
         <w:numPr>
-          <w:numId w:val="11"/>
+          <w:numId w:val="1010"/>
           <w:ilvl w:val="0"/>
         </w:numPr>
       </w:pPr>
@@ -4037,7 +4037,7 @@
     <w:p>
       <w:pPr>
         <w:numPr>
-          <w:numId w:val="11"/>
+          <w:numId w:val="1010"/>
           <w:ilvl w:val="0"/>
         </w:numPr>
       </w:pPr>
@@ -4057,7 +4057,7 @@
     <w:p>
       <w:pPr>
         <w:numPr>
-          <w:numId w:val="11"/>
+          <w:numId w:val="1010"/>
           <w:ilvl w:val="0"/>
         </w:numPr>
       </w:pPr>
@@ -4077,7 +4077,7 @@
     <w:p>
       <w:pPr>
         <w:numPr>
-          <w:numId w:val="11"/>
+          <w:numId w:val="1010"/>
           <w:ilvl w:val="0"/>
         </w:numPr>
       </w:pPr>
@@ -4094,20 +4094,20 @@
         <w:t xml:space="preserve">(Anthropology 120, University of New Mexico, Department of Anthropology): Spring 1998</w:t>
       </w:r>
     </w:p>
-    <w:bookmarkStart w:id="59" w:name="non-credit-instruction"/>
     <w:p>
       <w:pPr>
         <w:pStyle w:val="Heading3"/>
       </w:pPr>
+      <w:bookmarkStart w:id="59" w:name="non-credit-instruction"/>
+      <w:bookmarkEnd w:id="59"/>
       <w:r>
         <w:t xml:space="preserve">Non-credit Instruction</w:t>
       </w:r>
     </w:p>
-    <w:bookmarkEnd w:id="59"/>
-    <w:p>
-      <w:pPr>
-        <w:numPr>
-          <w:numId w:val="12"/>
+    <w:p>
+      <w:pPr>
+        <w:numPr>
+          <w:numId w:val="1011"/>
           <w:ilvl w:val="0"/>
         </w:numPr>
       </w:pPr>
@@ -4127,7 +4127,7 @@
     <w:p>
       <w:pPr>
         <w:numPr>
-          <w:numId w:val="12"/>
+          <w:numId w:val="1011"/>
           <w:ilvl w:val="0"/>
         </w:numPr>
       </w:pPr>
@@ -4144,31 +4144,31 @@
         <w:t xml:space="preserve">- single session classes: first year Library Introduction, spatial data management, Geographic Information Systems</w:t>
       </w:r>
     </w:p>
-    <w:bookmarkStart w:id="60" w:name="technical-skills"/>
     <w:p>
       <w:pPr>
         <w:pStyle w:val="Heading2"/>
       </w:pPr>
+      <w:bookmarkStart w:id="60" w:name="technical-skills"/>
+      <w:bookmarkEnd w:id="60"/>
       <w:r>
         <w:t xml:space="preserve">Technical Skills</w:t>
       </w:r>
     </w:p>
-    <w:bookmarkEnd w:id="60"/>
-    <w:bookmarkStart w:id="61" w:name="programming-languages"/>
     <w:p>
       <w:pPr>
         <w:pStyle w:val="Heading3"/>
       </w:pPr>
+      <w:bookmarkStart w:id="61" w:name="programming-languages"/>
+      <w:bookmarkEnd w:id="61"/>
       <w:r>
         <w:t xml:space="preserve">Programming Languages</w:t>
       </w:r>
     </w:p>
-    <w:bookmarkEnd w:id="61"/>
     <w:p>
       <w:pPr>
         <w:pStyle w:val="Compact"/>
         <w:numPr>
-          <w:numId w:val="13"/>
+          <w:numId w:val="1012"/>
           <w:ilvl w:val="0"/>
         </w:numPr>
       </w:pPr>
@@ -4180,7 +4180,7 @@
       <w:pPr>
         <w:pStyle w:val="Compact"/>
         <w:numPr>
-          <w:numId w:val="13"/>
+          <w:numId w:val="1012"/>
           <w:ilvl w:val="0"/>
         </w:numPr>
       </w:pPr>
@@ -4192,7 +4192,7 @@
       <w:pPr>
         <w:pStyle w:val="Compact"/>
         <w:numPr>
-          <w:numId w:val="13"/>
+          <w:numId w:val="1012"/>
           <w:ilvl w:val="0"/>
         </w:numPr>
       </w:pPr>
@@ -4200,21 +4200,21 @@
         <w:t xml:space="preserve">BASH shell</w:t>
       </w:r>
     </w:p>
-    <w:bookmarkStart w:id="62" w:name="web-development"/>
     <w:p>
       <w:pPr>
         <w:pStyle w:val="Heading3"/>
       </w:pPr>
+      <w:bookmarkStart w:id="62" w:name="web-development"/>
+      <w:bookmarkEnd w:id="62"/>
       <w:r>
         <w:t xml:space="preserve">Web Development</w:t>
       </w:r>
     </w:p>
-    <w:bookmarkEnd w:id="62"/>
     <w:p>
       <w:pPr>
         <w:pStyle w:val="Compact"/>
         <w:numPr>
-          <w:numId w:val="14"/>
+          <w:numId w:val="1013"/>
           <w:ilvl w:val="0"/>
         </w:numPr>
       </w:pPr>
@@ -4226,7 +4226,7 @@
       <w:pPr>
         <w:pStyle w:val="Compact"/>
         <w:numPr>
-          <w:numId w:val="14"/>
+          <w:numId w:val="1013"/>
           <w:ilvl w:val="0"/>
         </w:numPr>
       </w:pPr>
@@ -4238,7 +4238,7 @@
       <w:pPr>
         <w:pStyle w:val="Compact"/>
         <w:numPr>
-          <w:numId w:val="14"/>
+          <w:numId w:val="1013"/>
           <w:ilvl w:val="0"/>
         </w:numPr>
       </w:pPr>
@@ -4250,7 +4250,7 @@
       <w:pPr>
         <w:pStyle w:val="Compact"/>
         <w:numPr>
-          <w:numId w:val="14"/>
+          <w:numId w:val="1013"/>
           <w:ilvl w:val="0"/>
         </w:numPr>
       </w:pPr>
@@ -4262,7 +4262,7 @@
       <w:pPr>
         <w:pStyle w:val="Compact"/>
         <w:numPr>
-          <w:numId w:val="14"/>
+          <w:numId w:val="1013"/>
           <w:ilvl w:val="0"/>
         </w:numPr>
       </w:pPr>
@@ -4274,7 +4274,7 @@
       <w:pPr>
         <w:pStyle w:val="Compact"/>
         <w:numPr>
-          <w:numId w:val="14"/>
+          <w:numId w:val="1013"/>
           <w:ilvl w:val="0"/>
         </w:numPr>
       </w:pPr>
@@ -4286,7 +4286,7 @@
       <w:pPr>
         <w:pStyle w:val="Compact"/>
         <w:numPr>
-          <w:numId w:val="14"/>
+          <w:numId w:val="1013"/>
           <w:ilvl w:val="0"/>
         </w:numPr>
       </w:pPr>
@@ -4298,7 +4298,7 @@
       <w:pPr>
         <w:pStyle w:val="Compact"/>
         <w:numPr>
-          <w:numId w:val="14"/>
+          <w:numId w:val="1013"/>
           <w:ilvl w:val="0"/>
         </w:numPr>
       </w:pPr>
@@ -4306,21 +4306,21 @@
         <w:t xml:space="preserve">OpenLayers Javascript Framework</w:t>
       </w:r>
     </w:p>
-    <w:bookmarkStart w:id="63" w:name="statistical-mathematical-analysismodeling"/>
     <w:p>
       <w:pPr>
         <w:pStyle w:val="Heading3"/>
       </w:pPr>
+      <w:bookmarkStart w:id="63" w:name="statistical-mathematical-analysismodeling"/>
+      <w:bookmarkEnd w:id="63"/>
       <w:r>
         <w:t xml:space="preserve">Statistical &amp; Mathematical Analysis/Modeling</w:t>
       </w:r>
     </w:p>
-    <w:bookmarkEnd w:id="63"/>
     <w:p>
       <w:pPr>
         <w:pStyle w:val="Compact"/>
         <w:numPr>
-          <w:numId w:val="15"/>
+          <w:numId w:val="1014"/>
           <w:ilvl w:val="0"/>
         </w:numPr>
       </w:pPr>
@@ -4332,7 +4332,7 @@
       <w:pPr>
         <w:pStyle w:val="Compact"/>
         <w:numPr>
-          <w:numId w:val="15"/>
+          <w:numId w:val="1014"/>
           <w:ilvl w:val="0"/>
         </w:numPr>
       </w:pPr>
@@ -4344,7 +4344,7 @@
       <w:pPr>
         <w:pStyle w:val="Compact"/>
         <w:numPr>
-          <w:numId w:val="15"/>
+          <w:numId w:val="1014"/>
           <w:ilvl w:val="0"/>
         </w:numPr>
       </w:pPr>
@@ -4356,7 +4356,7 @@
       <w:pPr>
         <w:pStyle w:val="Compact"/>
         <w:numPr>
-          <w:numId w:val="15"/>
+          <w:numId w:val="1014"/>
           <w:ilvl w:val="0"/>
         </w:numPr>
       </w:pPr>
@@ -4364,21 +4364,21 @@
         <w:t xml:space="preserve">Mathematica</w:t>
       </w:r>
     </w:p>
-    <w:bookmarkStart w:id="64" w:name="database-management"/>
     <w:p>
       <w:pPr>
         <w:pStyle w:val="Heading3"/>
       </w:pPr>
+      <w:bookmarkStart w:id="64" w:name="database-management"/>
+      <w:bookmarkEnd w:id="64"/>
       <w:r>
         <w:t xml:space="preserve">Database Management</w:t>
       </w:r>
     </w:p>
-    <w:bookmarkEnd w:id="64"/>
     <w:p>
       <w:pPr>
         <w:pStyle w:val="Compact"/>
         <w:numPr>
-          <w:numId w:val="16"/>
+          <w:numId w:val="1015"/>
           <w:ilvl w:val="0"/>
         </w:numPr>
       </w:pPr>
@@ -4390,7 +4390,7 @@
       <w:pPr>
         <w:pStyle w:val="Compact"/>
         <w:numPr>
-          <w:numId w:val="16"/>
+          <w:numId w:val="1015"/>
           <w:ilvl w:val="0"/>
         </w:numPr>
       </w:pPr>
@@ -4402,7 +4402,7 @@
       <w:pPr>
         <w:pStyle w:val="Compact"/>
         <w:numPr>
-          <w:numId w:val="16"/>
+          <w:numId w:val="1015"/>
           <w:ilvl w:val="0"/>
         </w:numPr>
       </w:pPr>
@@ -4414,7 +4414,7 @@
       <w:pPr>
         <w:pStyle w:val="Compact"/>
         <w:numPr>
-          <w:numId w:val="16"/>
+          <w:numId w:val="1015"/>
           <w:ilvl w:val="0"/>
         </w:numPr>
       </w:pPr>
@@ -4426,7 +4426,7 @@
       <w:pPr>
         <w:pStyle w:val="Compact"/>
         <w:numPr>
-          <w:numId w:val="16"/>
+          <w:numId w:val="1015"/>
           <w:ilvl w:val="0"/>
         </w:numPr>
       </w:pPr>
@@ -4438,7 +4438,7 @@
       <w:pPr>
         <w:pStyle w:val="Compact"/>
         <w:numPr>
-          <w:numId w:val="16"/>
+          <w:numId w:val="1015"/>
           <w:ilvl w:val="0"/>
         </w:numPr>
       </w:pPr>
@@ -4450,7 +4450,7 @@
       <w:pPr>
         <w:pStyle w:val="Compact"/>
         <w:numPr>
-          <w:numId w:val="16"/>
+          <w:numId w:val="1015"/>
           <w:ilvl w:val="0"/>
         </w:numPr>
       </w:pPr>
@@ -4462,7 +4462,7 @@
       <w:pPr>
         <w:pStyle w:val="Compact"/>
         <w:numPr>
-          <w:numId w:val="16"/>
+          <w:numId w:val="1015"/>
           <w:ilvl w:val="0"/>
         </w:numPr>
       </w:pPr>
@@ -4474,7 +4474,7 @@
       <w:pPr>
         <w:pStyle w:val="Compact"/>
         <w:numPr>
-          <w:numId w:val="16"/>
+          <w:numId w:val="1015"/>
           <w:ilvl w:val="0"/>
         </w:numPr>
       </w:pPr>
@@ -4482,21 +4482,21 @@
         <w:t xml:space="preserve">Google Fusion Tables</w:t>
       </w:r>
     </w:p>
-    <w:bookmarkStart w:id="65" w:name="geographic-information-technologies"/>
     <w:p>
       <w:pPr>
         <w:pStyle w:val="Heading3"/>
       </w:pPr>
+      <w:bookmarkStart w:id="65" w:name="geographic-information-technologies"/>
+      <w:bookmarkEnd w:id="65"/>
       <w:r>
         <w:t xml:space="preserve">Geographic Information Technologies</w:t>
       </w:r>
     </w:p>
-    <w:bookmarkEnd w:id="65"/>
     <w:p>
       <w:pPr>
         <w:pStyle w:val="Compact"/>
         <w:numPr>
-          <w:numId w:val="17"/>
+          <w:numId w:val="1016"/>
           <w:ilvl w:val="0"/>
         </w:numPr>
       </w:pPr>
@@ -4508,7 +4508,7 @@
       <w:pPr>
         <w:pStyle w:val="Compact"/>
         <w:numPr>
-          <w:numId w:val="17"/>
+          <w:numId w:val="1016"/>
           <w:ilvl w:val="0"/>
         </w:numPr>
       </w:pPr>
@@ -4520,7 +4520,7 @@
       <w:pPr>
         <w:pStyle w:val="Compact"/>
         <w:numPr>
-          <w:numId w:val="17"/>
+          <w:numId w:val="1016"/>
           <w:ilvl w:val="0"/>
         </w:numPr>
       </w:pPr>
@@ -4532,7 +4532,7 @@
       <w:pPr>
         <w:pStyle w:val="Compact"/>
         <w:numPr>
-          <w:numId w:val="17"/>
+          <w:numId w:val="1016"/>
           <w:ilvl w:val="0"/>
         </w:numPr>
       </w:pPr>
@@ -4544,7 +4544,7 @@
       <w:pPr>
         <w:pStyle w:val="Compact"/>
         <w:numPr>
-          <w:numId w:val="17"/>
+          <w:numId w:val="1016"/>
           <w:ilvl w:val="0"/>
         </w:numPr>
       </w:pPr>
@@ -4556,7 +4556,7 @@
       <w:pPr>
         <w:pStyle w:val="Compact"/>
         <w:numPr>
-          <w:numId w:val="17"/>
+          <w:numId w:val="1016"/>
           <w:ilvl w:val="0"/>
         </w:numPr>
       </w:pPr>
@@ -4568,7 +4568,7 @@
       <w:pPr>
         <w:pStyle w:val="Compact"/>
         <w:numPr>
-          <w:numId w:val="17"/>
+          <w:numId w:val="1016"/>
           <w:ilvl w:val="0"/>
         </w:numPr>
       </w:pPr>
@@ -4580,7 +4580,7 @@
       <w:pPr>
         <w:pStyle w:val="Compact"/>
         <w:numPr>
-          <w:numId w:val="17"/>
+          <w:numId w:val="1016"/>
           <w:ilvl w:val="0"/>
         </w:numPr>
       </w:pPr>
@@ -4592,7 +4592,7 @@
       <w:pPr>
         <w:pStyle w:val="Compact"/>
         <w:numPr>
-          <w:numId w:val="17"/>
+          <w:numId w:val="1016"/>
           <w:ilvl w:val="0"/>
         </w:numPr>
       </w:pPr>
@@ -4600,21 +4600,21 @@
         <w:t xml:space="preserve">Metadata Standards: FGDC CSDGM, ISO 19115 (and related standards)</w:t>
       </w:r>
     </w:p>
-    <w:bookmarkStart w:id="66" w:name="information-technology"/>
     <w:p>
       <w:pPr>
         <w:pStyle w:val="Heading3"/>
       </w:pPr>
+      <w:bookmarkStart w:id="66" w:name="information-technology"/>
+      <w:bookmarkEnd w:id="66"/>
       <w:r>
         <w:t xml:space="preserve">Information Technology</w:t>
       </w:r>
     </w:p>
-    <w:bookmarkEnd w:id="66"/>
     <w:p>
       <w:pPr>
         <w:pStyle w:val="Compact"/>
         <w:numPr>
-          <w:numId w:val="18"/>
+          <w:numId w:val="1017"/>
           <w:ilvl w:val="0"/>
         </w:numPr>
       </w:pPr>
@@ -4626,7 +4626,7 @@
       <w:pPr>
         <w:pStyle w:val="Compact"/>
         <w:numPr>
-          <w:numId w:val="18"/>
+          <w:numId w:val="1017"/>
           <w:ilvl w:val="0"/>
         </w:numPr>
       </w:pPr>
@@ -4638,7 +4638,7 @@
       <w:pPr>
         <w:pStyle w:val="Compact"/>
         <w:numPr>
-          <w:numId w:val="18"/>
+          <w:numId w:val="1017"/>
           <w:ilvl w:val="0"/>
         </w:numPr>
       </w:pPr>
@@ -4650,7 +4650,7 @@
       <w:pPr>
         <w:pStyle w:val="Compact"/>
         <w:numPr>
-          <w:numId w:val="18"/>
+          <w:numId w:val="1017"/>
           <w:ilvl w:val="0"/>
         </w:numPr>
       </w:pPr>
@@ -4662,7 +4662,7 @@
       <w:pPr>
         <w:pStyle w:val="Compact"/>
         <w:numPr>
-          <w:numId w:val="18"/>
+          <w:numId w:val="1017"/>
           <w:ilvl w:val="0"/>
         </w:numPr>
       </w:pPr>
@@ -4674,7 +4674,7 @@
       <w:pPr>
         <w:pStyle w:val="Compact"/>
         <w:numPr>
-          <w:numId w:val="18"/>
+          <w:numId w:val="1017"/>
           <w:ilvl w:val="0"/>
         </w:numPr>
       </w:pPr>
@@ -4682,21 +4682,21 @@
         <w:t xml:space="preserve">Core productivity applications: MS Office, Apple iWork applications, Google Drive</w:t>
       </w:r>
     </w:p>
-    <w:bookmarkStart w:id="67" w:name="other-technical-skills"/>
     <w:p>
       <w:pPr>
         <w:pStyle w:val="Heading3"/>
       </w:pPr>
+      <w:bookmarkStart w:id="67" w:name="other-technical-skills"/>
+      <w:bookmarkEnd w:id="67"/>
       <w:r>
         <w:t xml:space="preserve">Other Technical Skills</w:t>
       </w:r>
     </w:p>
-    <w:bookmarkEnd w:id="67"/>
     <w:p>
       <w:pPr>
         <w:pStyle w:val="Compact"/>
         <w:numPr>
-          <w:numId w:val="19"/>
+          <w:numId w:val="1018"/>
           <w:ilvl w:val="0"/>
         </w:numPr>
       </w:pPr>
@@ -4708,7 +4708,7 @@
       <w:pPr>
         <w:pStyle w:val="Compact"/>
         <w:numPr>
-          <w:numId w:val="19"/>
+          <w:numId w:val="1018"/>
           <w:ilvl w:val="0"/>
         </w:numPr>
       </w:pPr>
@@ -4720,7 +4720,7 @@
       <w:pPr>
         <w:pStyle w:val="Compact"/>
         <w:numPr>
-          <w:numId w:val="19"/>
+          <w:numId w:val="1018"/>
           <w:ilvl w:val="0"/>
         </w:numPr>
       </w:pPr>
@@ -4732,7 +4732,7 @@
       <w:pPr>
         <w:pStyle w:val="Compact"/>
         <w:numPr>
-          <w:numId w:val="19"/>
+          <w:numId w:val="1018"/>
           <w:ilvl w:val="0"/>
         </w:numPr>
       </w:pPr>
@@ -4740,16 +4740,16 @@
         <w:t xml:space="preserve">Archaeological survey and excavation methods</w:t>
       </w:r>
     </w:p>
-    <w:bookmarkStart w:id="68" w:name="advisors"/>
     <w:p>
       <w:pPr>
         <w:pStyle w:val="Heading2"/>
       </w:pPr>
+      <w:bookmarkStart w:id="68" w:name="advisors"/>
+      <w:bookmarkEnd w:id="68"/>
       <w:r>
         <w:t xml:space="preserve">Advisors</w:t>
       </w:r>
     </w:p>
-    <w:bookmarkEnd w:id="68"/>
     <w:p>
       <w:r>
         <w:rPr>
@@ -4794,16 +4794,16 @@
         <w:t xml:space="preserve">, University of New Mexico, Department of Earth and Planetary Sciences</w:t>
       </w:r>
     </w:p>
-    <w:bookmarkStart w:id="69" w:name="committee-membership"/>
     <w:p>
       <w:pPr>
         <w:pStyle w:val="Heading2"/>
       </w:pPr>
+      <w:bookmarkStart w:id="69" w:name="committee-membership"/>
+      <w:bookmarkEnd w:id="69"/>
       <w:r>
         <w:t xml:space="preserve">Committee Membership</w:t>
       </w:r>
     </w:p>
-    <w:bookmarkEnd w:id="69"/>
     <w:p>
       <w:r>
         <w:t xml:space="preserve">Linda Barril, Ph.D, Organization, Information &amp; Learning Sciences, University of New Mexico. Committee Member. In Process.</w:t>
@@ -4843,7 +4843,7 @@
       <w:pPr>
         <w:pStyle w:val="Compact"/>
         <w:numPr>
-          <w:numId w:val="20"/>
+          <w:numId w:val="1019"/>
           <w:ilvl w:val="0"/>
         </w:numPr>
       </w:pPr>
@@ -4851,6 +4851,12 @@
         <w:t xml:space="preserve">revised: 2015-04-01</w:t>
       </w:r>
     </w:p>
+    <w:sectPr>
+      <w:pgSz w:w="12240" w:h="15840"/>
+      <w:pgMar w:top="720" w:right="1440" w:bottom="720" w:left="1440" w:header="720" w:footer="720" w:gutter="0"/>
+      <w:cols w:space="720"/>
+      <w:docGrid w:linePitch="360"/>
+    </w:sectPr>
   </w:body>
 </w:document>
 </file>
@@ -4860,9 +4866,193 @@
 </file>
 
 <file path=word/numbering.xml><?xml version="1.0" encoding="utf-8"?>
-<w:numbering xmlns:w="http://schemas.openxmlformats.org/wordprocessingml/2006/main">
+<w:numbering xmlns:wpc="http://schemas.microsoft.com/office/word/2010/wordprocessingCanvas" xmlns:mo="http://schemas.microsoft.com/office/mac/office/2008/main" xmlns:mc="http://schemas.openxmlformats.org/markup-compatibility/2006" xmlns:mv="urn:schemas-microsoft-com:mac:vml" xmlns:o="urn:schemas-microsoft-com:office:office" xmlns:r="http://schemas.openxmlformats.org/officeDocument/2006/relationships" xmlns:m="http://schemas.openxmlformats.org/officeDocument/2006/math" xmlns:v="urn:schemas-microsoft-com:vml" xmlns:wp14="http://schemas.microsoft.com/office/word/2010/wordprocessingDrawing" xmlns:wp="http://schemas.openxmlformats.org/drawingml/2006/wordprocessingDrawing" xmlns:w10="urn:schemas-microsoft-com:office:word" xmlns:w="http://schemas.openxmlformats.org/wordprocessingml/2006/main" xmlns:w14="http://schemas.microsoft.com/office/word/2010/wordml" xmlns:wpg="http://schemas.microsoft.com/office/word/2010/wordprocessingGroup" xmlns:wpi="http://schemas.microsoft.com/office/word/2010/wordprocessingInk" xmlns:wne="http://schemas.microsoft.com/office/word/2006/wordml" xmlns:wps="http://schemas.microsoft.com/office/word/2010/wordprocessingShape" mc:Ignorable="w14 wp14">
   <w:abstractNum w:abstractNumId="0">
-    <w:nsid w:val="e1f5460a"/>
+    <w:nsid w:val="EF9D5F4F"/>
+    <w:multiLevelType w:val="multilevel"/>
+    <w:tmpl w:val="7E2AA60A"/>
+    <w:lvl w:ilvl="0">
+      <w:numFmt w:val="bullet"/>
+      <w:lvlText w:val="•"/>
+      <w:lvlJc w:val="left"/>
+      <w:pPr>
+        <w:tabs>
+          <w:tab w:val="num" w:pos="0"/>
+        </w:tabs>
+        <w:ind w:left="480" w:hanging="480"/>
+      </w:pPr>
+    </w:lvl>
+    <w:lvl w:ilvl="1">
+      <w:numFmt w:val="bullet"/>
+      <w:lvlText w:val="–"/>
+      <w:lvlJc w:val="left"/>
+      <w:pPr>
+        <w:tabs>
+          <w:tab w:val="num" w:pos="720"/>
+        </w:tabs>
+        <w:ind w:left="1200" w:hanging="480"/>
+      </w:pPr>
+    </w:lvl>
+    <w:lvl w:ilvl="2">
+      <w:numFmt w:val="bullet"/>
+      <w:lvlText w:val="•"/>
+      <w:lvlJc w:val="left"/>
+      <w:pPr>
+        <w:tabs>
+          <w:tab w:val="num" w:pos="1440"/>
+        </w:tabs>
+        <w:ind w:left="1920" w:hanging="480"/>
+      </w:pPr>
+    </w:lvl>
+    <w:lvl w:ilvl="3">
+      <w:numFmt w:val="bullet"/>
+      <w:lvlText w:val="–"/>
+      <w:lvlJc w:val="left"/>
+      <w:pPr>
+        <w:tabs>
+          <w:tab w:val="num" w:pos="2160"/>
+        </w:tabs>
+        <w:ind w:left="2640" w:hanging="480"/>
+      </w:pPr>
+    </w:lvl>
+    <w:lvl w:ilvl="4">
+      <w:numFmt w:val="bullet"/>
+      <w:lvlText w:val="•"/>
+      <w:lvlJc w:val="left"/>
+      <w:pPr>
+        <w:tabs>
+          <w:tab w:val="num" w:pos="2880"/>
+        </w:tabs>
+        <w:ind w:left="3360" w:hanging="480"/>
+      </w:pPr>
+    </w:lvl>
+    <w:lvl w:ilvl="5">
+      <w:numFmt w:val="bullet"/>
+      <w:lvlText w:val="–"/>
+      <w:lvlJc w:val="left"/>
+      <w:pPr>
+        <w:tabs>
+          <w:tab w:val="num" w:pos="3600"/>
+        </w:tabs>
+        <w:ind w:left="4080" w:hanging="480"/>
+      </w:pPr>
+    </w:lvl>
+    <w:lvl w:ilvl="6">
+      <w:numFmt w:val="bullet"/>
+      <w:lvlText w:val="•"/>
+      <w:lvlJc w:val="left"/>
+      <w:pPr>
+        <w:tabs>
+          <w:tab w:val="num" w:pos="4320"/>
+        </w:tabs>
+        <w:ind w:left="4800" w:hanging="480"/>
+      </w:pPr>
+    </w:lvl>
+    <w:lvl w:ilvl="7">
+      <w:numFmt w:val="decimal"/>
+      <w:lvlText w:val=""/>
+      <w:lvlJc w:val="left"/>
+    </w:lvl>
+    <w:lvl w:ilvl="8">
+      <w:numFmt w:val="decimal"/>
+      <w:lvlText w:val=""/>
+      <w:lvlJc w:val="left"/>
+    </w:lvl>
+  </w:abstractNum>
+  <w:abstractNum w:abstractNumId="1">
+    <w:nsid w:val="652F8DBA"/>
+    <w:multiLevelType w:val="multilevel"/>
+    <w:tmpl w:val="2B3E511E"/>
+    <w:lvl w:ilvl="0">
+      <w:numFmt w:val="bullet"/>
+      <w:lvlText w:val=" "/>
+      <w:lvlJc w:val="left"/>
+      <w:pPr>
+        <w:tabs>
+          <w:tab w:val="num" w:pos="0"/>
+        </w:tabs>
+        <w:ind w:left="480" w:hanging="480"/>
+      </w:pPr>
+    </w:lvl>
+    <w:lvl w:ilvl="1">
+      <w:numFmt w:val="bullet"/>
+      <w:lvlText w:val=" "/>
+      <w:lvlJc w:val="left"/>
+      <w:pPr>
+        <w:tabs>
+          <w:tab w:val="num" w:pos="720"/>
+        </w:tabs>
+        <w:ind w:left="1200" w:hanging="480"/>
+      </w:pPr>
+    </w:lvl>
+    <w:lvl w:ilvl="2">
+      <w:numFmt w:val="bullet"/>
+      <w:lvlText w:val=" "/>
+      <w:lvlJc w:val="left"/>
+      <w:pPr>
+        <w:tabs>
+          <w:tab w:val="num" w:pos="1440"/>
+        </w:tabs>
+        <w:ind w:left="1920" w:hanging="480"/>
+      </w:pPr>
+    </w:lvl>
+    <w:lvl w:ilvl="3">
+      <w:numFmt w:val="bullet"/>
+      <w:lvlText w:val=" "/>
+      <w:lvlJc w:val="left"/>
+      <w:pPr>
+        <w:tabs>
+          <w:tab w:val="num" w:pos="2160"/>
+        </w:tabs>
+        <w:ind w:left="2640" w:hanging="480"/>
+      </w:pPr>
+    </w:lvl>
+    <w:lvl w:ilvl="4">
+      <w:numFmt w:val="bullet"/>
+      <w:lvlText w:val=" "/>
+      <w:lvlJc w:val="left"/>
+      <w:pPr>
+        <w:tabs>
+          <w:tab w:val="num" w:pos="2880"/>
+        </w:tabs>
+        <w:ind w:left="3360" w:hanging="480"/>
+      </w:pPr>
+    </w:lvl>
+    <w:lvl w:ilvl="5">
+      <w:numFmt w:val="bullet"/>
+      <w:lvlText w:val=" "/>
+      <w:lvlJc w:val="left"/>
+      <w:pPr>
+        <w:tabs>
+          <w:tab w:val="num" w:pos="3600"/>
+        </w:tabs>
+        <w:ind w:left="4080" w:hanging="480"/>
+      </w:pPr>
+    </w:lvl>
+    <w:lvl w:ilvl="6">
+      <w:numFmt w:val="bullet"/>
+      <w:lvlText w:val=" "/>
+      <w:lvlJc w:val="left"/>
+      <w:pPr>
+        <w:tabs>
+          <w:tab w:val="num" w:pos="4320"/>
+        </w:tabs>
+        <w:ind w:left="4800" w:hanging="480"/>
+      </w:pPr>
+    </w:lvl>
+    <w:lvl w:ilvl="7">
+      <w:numFmt w:val="decimal"/>
+      <w:lvlText w:val=""/>
+      <w:lvlJc w:val="left"/>
+    </w:lvl>
+    <w:lvl w:ilvl="8">
+      <w:numFmt w:val="decimal"/>
+      <w:lvlText w:val=""/>
+      <w:lvlJc w:val="left"/>
+    </w:lvl>
+  </w:abstractNum>
+  <w:abstractNum w:abstractNumId="990">
+    <w:nsid w:val="ee1263f5"/>
     <w:multiLevelType w:val="multilevel"/>
     <w:lvl w:ilvl="0">
       <w:numFmt w:val="bullet"/>
@@ -4942,89 +5132,8 @@
       </w:pPr>
     </w:lvl>
   </w:abstractNum>
-  <w:abstractNum w:abstractNumId="3">
-    <w:nsid w:val="54dbd573"/>
-    <w:multiLevelType w:val="multilevel"/>
-    <w:lvl w:ilvl="0">
-      <w:numFmt w:val="bullet"/>
-      <w:lvlText w:val="•"/>
-      <w:lvlJc w:val="left"/>
-      <w:pPr>
-        <w:tabs>
-          <w:tab w:val="num" w:pos="0"/>
-        </w:tabs>
-        <w:ind w:left="480" w:hanging="480"/>
-      </w:pPr>
-    </w:lvl>
-    <w:lvl w:ilvl="1">
-      <w:numFmt w:val="bullet"/>
-      <w:lvlText w:val="–"/>
-      <w:lvlJc w:val="left"/>
-      <w:pPr>
-        <w:tabs>
-          <w:tab w:val="num" w:pos="720"/>
-        </w:tabs>
-        <w:ind w:left="1200" w:hanging="480"/>
-      </w:pPr>
-    </w:lvl>
-    <w:lvl w:ilvl="2">
-      <w:numFmt w:val="bullet"/>
-      <w:lvlText w:val="•"/>
-      <w:lvlJc w:val="left"/>
-      <w:pPr>
-        <w:tabs>
-          <w:tab w:val="num" w:pos="1440"/>
-        </w:tabs>
-        <w:ind w:left="1920" w:hanging="480"/>
-      </w:pPr>
-    </w:lvl>
-    <w:lvl w:ilvl="3">
-      <w:numFmt w:val="bullet"/>
-      <w:lvlText w:val="–"/>
-      <w:lvlJc w:val="left"/>
-      <w:pPr>
-        <w:tabs>
-          <w:tab w:val="num" w:pos="2160"/>
-        </w:tabs>
-        <w:ind w:left="2640" w:hanging="480"/>
-      </w:pPr>
-    </w:lvl>
-    <w:lvl w:ilvl="4">
-      <w:numFmt w:val="bullet"/>
-      <w:lvlText w:val="•"/>
-      <w:lvlJc w:val="left"/>
-      <w:pPr>
-        <w:tabs>
-          <w:tab w:val="num" w:pos="2880"/>
-        </w:tabs>
-        <w:ind w:left="3360" w:hanging="480"/>
-      </w:pPr>
-    </w:lvl>
-    <w:lvl w:ilvl="5">
-      <w:numFmt w:val="bullet"/>
-      <w:lvlText w:val="–"/>
-      <w:lvlJc w:val="left"/>
-      <w:pPr>
-        <w:tabs>
-          <w:tab w:val="num" w:pos="3600"/>
-        </w:tabs>
-        <w:ind w:left="4080" w:hanging="480"/>
-      </w:pPr>
-    </w:lvl>
-    <w:lvl w:ilvl="6">
-      <w:numFmt w:val="bullet"/>
-      <w:lvlText w:val="•"/>
-      <w:lvlJc w:val="left"/>
-      <w:pPr>
-        <w:tabs>
-          <w:tab w:val="num" w:pos="4320"/>
-        </w:tabs>
-        <w:ind w:left="4800" w:hanging="480"/>
-      </w:pPr>
-    </w:lvl>
-  </w:abstractNum>
-  <w:abstractNum w:abstractNumId="2">
-    <w:nsid w:val="b09bdca2"/>
+  <w:abstractNum w:abstractNumId="99201">
+    <w:nsid w:val="56a2b6e2"/>
     <w:multiLevelType w:val="multilevel"/>
     <w:lvl w:ilvl="0">
       <w:start w:val="1"/>
@@ -5111,179 +5220,119 @@
       </w:pPr>
     </w:lvl>
   </w:abstractNum>
+  <w:abstractNum w:abstractNumId="991">
+    <w:nsid w:val="f1a2261b"/>
+    <w:multiLevelType w:val="multilevel"/>
+    <w:lvl w:ilvl="0">
+      <w:numFmt w:val="bullet"/>
+      <w:lvlText w:val="•"/>
+      <w:lvlJc w:val="left"/>
+      <w:pPr>
+        <w:tabs>
+          <w:tab w:val="num" w:pos="0"/>
+        </w:tabs>
+        <w:ind w:left="480" w:hanging="480"/>
+      </w:pPr>
+    </w:lvl>
+    <w:lvl w:ilvl="1">
+      <w:numFmt w:val="bullet"/>
+      <w:lvlText w:val="–"/>
+      <w:lvlJc w:val="left"/>
+      <w:pPr>
+        <w:tabs>
+          <w:tab w:val="num" w:pos="720"/>
+        </w:tabs>
+        <w:ind w:left="1200" w:hanging="480"/>
+      </w:pPr>
+    </w:lvl>
+    <w:lvl w:ilvl="2">
+      <w:numFmt w:val="bullet"/>
+      <w:lvlText w:val="•"/>
+      <w:lvlJc w:val="left"/>
+      <w:pPr>
+        <w:tabs>
+          <w:tab w:val="num" w:pos="1440"/>
+        </w:tabs>
+        <w:ind w:left="1920" w:hanging="480"/>
+      </w:pPr>
+    </w:lvl>
+    <w:lvl w:ilvl="3">
+      <w:numFmt w:val="bullet"/>
+      <w:lvlText w:val="–"/>
+      <w:lvlJc w:val="left"/>
+      <w:pPr>
+        <w:tabs>
+          <w:tab w:val="num" w:pos="2160"/>
+        </w:tabs>
+        <w:ind w:left="2640" w:hanging="480"/>
+      </w:pPr>
+    </w:lvl>
+    <w:lvl w:ilvl="4">
+      <w:numFmt w:val="bullet"/>
+      <w:lvlText w:val="•"/>
+      <w:lvlJc w:val="left"/>
+      <w:pPr>
+        <w:tabs>
+          <w:tab w:val="num" w:pos="2880"/>
+        </w:tabs>
+        <w:ind w:left="3360" w:hanging="480"/>
+      </w:pPr>
+    </w:lvl>
+    <w:lvl w:ilvl="5">
+      <w:numFmt w:val="bullet"/>
+      <w:lvlText w:val="–"/>
+      <w:lvlJc w:val="left"/>
+      <w:pPr>
+        <w:tabs>
+          <w:tab w:val="num" w:pos="3600"/>
+        </w:tabs>
+        <w:ind w:left="4080" w:hanging="480"/>
+      </w:pPr>
+    </w:lvl>
+    <w:lvl w:ilvl="6">
+      <w:numFmt w:val="bullet"/>
+      <w:lvlText w:val="•"/>
+      <w:lvlJc w:val="left"/>
+      <w:pPr>
+        <w:tabs>
+          <w:tab w:val="num" w:pos="4320"/>
+        </w:tabs>
+        <w:ind w:left="4800" w:hanging="480"/>
+      </w:pPr>
+    </w:lvl>
+  </w:abstractNum>
   <w:num w:numId="1">
+    <w:abstractNumId w:val="1"/>
+  </w:num>
+  <w:num w:numId="2">
     <w:abstractNumId w:val="0"/>
   </w:num>
-  <w:num w:numId="2">
-    <w:abstractNumId w:val="2"/>
-    <w:lvlOverride w:ilvl="0">
-      <w:startOverride w:val="1"/>
-    </w:lvlOverride>
-    <w:lvlOverride w:ilvl="1">
-      <w:startOverride w:val="1"/>
-    </w:lvlOverride>
-    <w:lvlOverride w:ilvl="2">
-      <w:startOverride w:val="1"/>
-    </w:lvlOverride>
-    <w:lvlOverride w:ilvl="3">
-      <w:startOverride w:val="1"/>
-    </w:lvlOverride>
-    <w:lvlOverride w:ilvl="4">
-      <w:startOverride w:val="1"/>
-    </w:lvlOverride>
-    <w:lvlOverride w:ilvl="5">
-      <w:startOverride w:val="1"/>
-    </w:lvlOverride>
-    <w:lvlOverride w:ilvl="6">
-      <w:startOverride w:val="1"/>
-    </w:lvlOverride>
-  </w:num>
   <w:num w:numId="3">
-    <w:abstractNumId w:val="2"/>
-    <w:lvlOverride w:ilvl="0">
-      <w:startOverride w:val="1"/>
-    </w:lvlOverride>
-    <w:lvlOverride w:ilvl="1">
-      <w:startOverride w:val="1"/>
-    </w:lvlOverride>
-    <w:lvlOverride w:ilvl="2">
-      <w:startOverride w:val="1"/>
-    </w:lvlOverride>
-    <w:lvlOverride w:ilvl="3">
-      <w:startOverride w:val="1"/>
-    </w:lvlOverride>
-    <w:lvlOverride w:ilvl="4">
-      <w:startOverride w:val="1"/>
-    </w:lvlOverride>
-    <w:lvlOverride w:ilvl="5">
-      <w:startOverride w:val="1"/>
-    </w:lvlOverride>
-    <w:lvlOverride w:ilvl="6">
-      <w:startOverride w:val="1"/>
-    </w:lvlOverride>
+    <w:abstractNumId w:val="0"/>
   </w:num>
   <w:num w:numId="4">
-    <w:abstractNumId w:val="2"/>
-    <w:lvlOverride w:ilvl="0">
-      <w:startOverride w:val="1"/>
-    </w:lvlOverride>
-    <w:lvlOverride w:ilvl="1">
-      <w:startOverride w:val="1"/>
-    </w:lvlOverride>
-    <w:lvlOverride w:ilvl="2">
-      <w:startOverride w:val="1"/>
-    </w:lvlOverride>
-    <w:lvlOverride w:ilvl="3">
-      <w:startOverride w:val="1"/>
-    </w:lvlOverride>
-    <w:lvlOverride w:ilvl="4">
-      <w:startOverride w:val="1"/>
-    </w:lvlOverride>
-    <w:lvlOverride w:ilvl="5">
-      <w:startOverride w:val="1"/>
-    </w:lvlOverride>
-    <w:lvlOverride w:ilvl="6">
-      <w:startOverride w:val="1"/>
-    </w:lvlOverride>
+    <w:abstractNumId w:val="0"/>
   </w:num>
   <w:num w:numId="5">
-    <w:abstractNumId w:val="2"/>
-    <w:lvlOverride w:ilvl="0">
-      <w:startOverride w:val="1"/>
-    </w:lvlOverride>
-    <w:lvlOverride w:ilvl="1">
-      <w:startOverride w:val="1"/>
-    </w:lvlOverride>
-    <w:lvlOverride w:ilvl="2">
-      <w:startOverride w:val="1"/>
-    </w:lvlOverride>
-    <w:lvlOverride w:ilvl="3">
-      <w:startOverride w:val="1"/>
-    </w:lvlOverride>
-    <w:lvlOverride w:ilvl="4">
-      <w:startOverride w:val="1"/>
-    </w:lvlOverride>
-    <w:lvlOverride w:ilvl="5">
-      <w:startOverride w:val="1"/>
-    </w:lvlOverride>
-    <w:lvlOverride w:ilvl="6">
-      <w:startOverride w:val="1"/>
-    </w:lvlOverride>
+    <w:abstractNumId w:val="0"/>
   </w:num>
   <w:num w:numId="6">
-    <w:abstractNumId w:val="2"/>
-    <w:lvlOverride w:ilvl="0">
-      <w:startOverride w:val="1"/>
-    </w:lvlOverride>
-    <w:lvlOverride w:ilvl="1">
-      <w:startOverride w:val="1"/>
-    </w:lvlOverride>
-    <w:lvlOverride w:ilvl="2">
-      <w:startOverride w:val="1"/>
-    </w:lvlOverride>
-    <w:lvlOverride w:ilvl="3">
-      <w:startOverride w:val="1"/>
-    </w:lvlOverride>
-    <w:lvlOverride w:ilvl="4">
-      <w:startOverride w:val="1"/>
-    </w:lvlOverride>
-    <w:lvlOverride w:ilvl="5">
-      <w:startOverride w:val="1"/>
-    </w:lvlOverride>
-    <w:lvlOverride w:ilvl="6">
-      <w:startOverride w:val="1"/>
-    </w:lvlOverride>
+    <w:abstractNumId w:val="0"/>
   </w:num>
   <w:num w:numId="7">
-    <w:abstractNumId w:val="2"/>
-    <w:lvlOverride w:ilvl="0">
-      <w:startOverride w:val="1"/>
-    </w:lvlOverride>
-    <w:lvlOverride w:ilvl="1">
-      <w:startOverride w:val="1"/>
-    </w:lvlOverride>
-    <w:lvlOverride w:ilvl="2">
-      <w:startOverride w:val="1"/>
-    </w:lvlOverride>
-    <w:lvlOverride w:ilvl="3">
-      <w:startOverride w:val="1"/>
-    </w:lvlOverride>
-    <w:lvlOverride w:ilvl="4">
-      <w:startOverride w:val="1"/>
-    </w:lvlOverride>
-    <w:lvlOverride w:ilvl="5">
-      <w:startOverride w:val="1"/>
-    </w:lvlOverride>
-    <w:lvlOverride w:ilvl="6">
-      <w:startOverride w:val="1"/>
-    </w:lvlOverride>
+    <w:abstractNumId w:val="0"/>
   </w:num>
   <w:num w:numId="8">
-    <w:abstractNumId w:val="2"/>
-    <w:lvlOverride w:ilvl="0">
-      <w:startOverride w:val="1"/>
-    </w:lvlOverride>
-    <w:lvlOverride w:ilvl="1">
-      <w:startOverride w:val="1"/>
-    </w:lvlOverride>
-    <w:lvlOverride w:ilvl="2">
-      <w:startOverride w:val="1"/>
-    </w:lvlOverride>
-    <w:lvlOverride w:ilvl="3">
-      <w:startOverride w:val="1"/>
-    </w:lvlOverride>
-    <w:lvlOverride w:ilvl="4">
-      <w:startOverride w:val="1"/>
-    </w:lvlOverride>
-    <w:lvlOverride w:ilvl="5">
-      <w:startOverride w:val="1"/>
-    </w:lvlOverride>
-    <w:lvlOverride w:ilvl="6">
-      <w:startOverride w:val="1"/>
-    </w:lvlOverride>
+    <w:abstractNumId w:val="0"/>
   </w:num>
   <w:num w:numId="9">
-    <w:abstractNumId w:val="2"/>
+    <w:abstractNumId w:val="0"/>
+  </w:num>
+  <w:num w:numId="1000">
+    <w:abstractNumId w:val="990"/>
+  </w:num>
+  <w:num w:numId="1001">
+    <w:abstractNumId w:val="99201"/>
     <w:lvlOverride w:ilvl="0">
       <w:startOverride w:val="1"/>
     </w:lvlOverride>
@@ -5306,8 +5355,8 @@
       <w:startOverride w:val="1"/>
     </w:lvlOverride>
   </w:num>
-  <w:num w:numId="10">
-    <w:abstractNumId w:val="2"/>
+  <w:num w:numId="1002">
+    <w:abstractNumId w:val="99201"/>
     <w:lvlOverride w:ilvl="0">
       <w:startOverride w:val="1"/>
     </w:lvlOverride>
@@ -5330,8 +5379,8 @@
       <w:startOverride w:val="1"/>
     </w:lvlOverride>
   </w:num>
-  <w:num w:numId="11">
-    <w:abstractNumId w:val="2"/>
+  <w:num w:numId="1003">
+    <w:abstractNumId w:val="99201"/>
     <w:lvlOverride w:ilvl="0">
       <w:startOverride w:val="1"/>
     </w:lvlOverride>
@@ -5354,8 +5403,8 @@
       <w:startOverride w:val="1"/>
     </w:lvlOverride>
   </w:num>
-  <w:num w:numId="12">
-    <w:abstractNumId w:val="2"/>
+  <w:num w:numId="1004">
+    <w:abstractNumId w:val="99201"/>
     <w:lvlOverride w:ilvl="0">
       <w:startOverride w:val="1"/>
     </w:lvlOverride>
@@ -5378,29 +5427,197 @@
       <w:startOverride w:val="1"/>
     </w:lvlOverride>
   </w:num>
-  <w:num w:numId="13">
-    <w:abstractNumId w:val="3"/>
+  <w:num w:numId="1005">
+    <w:abstractNumId w:val="99201"/>
+    <w:lvlOverride w:ilvl="0">
+      <w:startOverride w:val="1"/>
+    </w:lvlOverride>
+    <w:lvlOverride w:ilvl="1">
+      <w:startOverride w:val="1"/>
+    </w:lvlOverride>
+    <w:lvlOverride w:ilvl="2">
+      <w:startOverride w:val="1"/>
+    </w:lvlOverride>
+    <w:lvlOverride w:ilvl="3">
+      <w:startOverride w:val="1"/>
+    </w:lvlOverride>
+    <w:lvlOverride w:ilvl="4">
+      <w:startOverride w:val="1"/>
+    </w:lvlOverride>
+    <w:lvlOverride w:ilvl="5">
+      <w:startOverride w:val="1"/>
+    </w:lvlOverride>
+    <w:lvlOverride w:ilvl="6">
+      <w:startOverride w:val="1"/>
+    </w:lvlOverride>
   </w:num>
-  <w:num w:numId="14">
-    <w:abstractNumId w:val="3"/>
+  <w:num w:numId="1006">
+    <w:abstractNumId w:val="99201"/>
+    <w:lvlOverride w:ilvl="0">
+      <w:startOverride w:val="1"/>
+    </w:lvlOverride>
+    <w:lvlOverride w:ilvl="1">
+      <w:startOverride w:val="1"/>
+    </w:lvlOverride>
+    <w:lvlOverride w:ilvl="2">
+      <w:startOverride w:val="1"/>
+    </w:lvlOverride>
+    <w:lvlOverride w:ilvl="3">
+      <w:startOverride w:val="1"/>
+    </w:lvlOverride>
+    <w:lvlOverride w:ilvl="4">
+      <w:startOverride w:val="1"/>
+    </w:lvlOverride>
+    <w:lvlOverride w:ilvl="5">
+      <w:startOverride w:val="1"/>
+    </w:lvlOverride>
+    <w:lvlOverride w:ilvl="6">
+      <w:startOverride w:val="1"/>
+    </w:lvlOverride>
   </w:num>
-  <w:num w:numId="15">
-    <w:abstractNumId w:val="3"/>
+  <w:num w:numId="1007">
+    <w:abstractNumId w:val="99201"/>
+    <w:lvlOverride w:ilvl="0">
+      <w:startOverride w:val="1"/>
+    </w:lvlOverride>
+    <w:lvlOverride w:ilvl="1">
+      <w:startOverride w:val="1"/>
+    </w:lvlOverride>
+    <w:lvlOverride w:ilvl="2">
+      <w:startOverride w:val="1"/>
+    </w:lvlOverride>
+    <w:lvlOverride w:ilvl="3">
+      <w:startOverride w:val="1"/>
+    </w:lvlOverride>
+    <w:lvlOverride w:ilvl="4">
+      <w:startOverride w:val="1"/>
+    </w:lvlOverride>
+    <w:lvlOverride w:ilvl="5">
+      <w:startOverride w:val="1"/>
+    </w:lvlOverride>
+    <w:lvlOverride w:ilvl="6">
+      <w:startOverride w:val="1"/>
+    </w:lvlOverride>
   </w:num>
-  <w:num w:numId="16">
-    <w:abstractNumId w:val="3"/>
+  <w:num w:numId="1008">
+    <w:abstractNumId w:val="99201"/>
+    <w:lvlOverride w:ilvl="0">
+      <w:startOverride w:val="1"/>
+    </w:lvlOverride>
+    <w:lvlOverride w:ilvl="1">
+      <w:startOverride w:val="1"/>
+    </w:lvlOverride>
+    <w:lvlOverride w:ilvl="2">
+      <w:startOverride w:val="1"/>
+    </w:lvlOverride>
+    <w:lvlOverride w:ilvl="3">
+      <w:startOverride w:val="1"/>
+    </w:lvlOverride>
+    <w:lvlOverride w:ilvl="4">
+      <w:startOverride w:val="1"/>
+    </w:lvlOverride>
+    <w:lvlOverride w:ilvl="5">
+      <w:startOverride w:val="1"/>
+    </w:lvlOverride>
+    <w:lvlOverride w:ilvl="6">
+      <w:startOverride w:val="1"/>
+    </w:lvlOverride>
   </w:num>
-  <w:num w:numId="17">
-    <w:abstractNumId w:val="3"/>
+  <w:num w:numId="1009">
+    <w:abstractNumId w:val="99201"/>
+    <w:lvlOverride w:ilvl="0">
+      <w:startOverride w:val="1"/>
+    </w:lvlOverride>
+    <w:lvlOverride w:ilvl="1">
+      <w:startOverride w:val="1"/>
+    </w:lvlOverride>
+    <w:lvlOverride w:ilvl="2">
+      <w:startOverride w:val="1"/>
+    </w:lvlOverride>
+    <w:lvlOverride w:ilvl="3">
+      <w:startOverride w:val="1"/>
+    </w:lvlOverride>
+    <w:lvlOverride w:ilvl="4">
+      <w:startOverride w:val="1"/>
+    </w:lvlOverride>
+    <w:lvlOverride w:ilvl="5">
+      <w:startOverride w:val="1"/>
+    </w:lvlOverride>
+    <w:lvlOverride w:ilvl="6">
+      <w:startOverride w:val="1"/>
+    </w:lvlOverride>
   </w:num>
-  <w:num w:numId="18">
-    <w:abstractNumId w:val="3"/>
+  <w:num w:numId="1010">
+    <w:abstractNumId w:val="99201"/>
+    <w:lvlOverride w:ilvl="0">
+      <w:startOverride w:val="1"/>
+    </w:lvlOverride>
+    <w:lvlOverride w:ilvl="1">
+      <w:startOverride w:val="1"/>
+    </w:lvlOverride>
+    <w:lvlOverride w:ilvl="2">
+      <w:startOverride w:val="1"/>
+    </w:lvlOverride>
+    <w:lvlOverride w:ilvl="3">
+      <w:startOverride w:val="1"/>
+    </w:lvlOverride>
+    <w:lvlOverride w:ilvl="4">
+      <w:startOverride w:val="1"/>
+    </w:lvlOverride>
+    <w:lvlOverride w:ilvl="5">
+      <w:startOverride w:val="1"/>
+    </w:lvlOverride>
+    <w:lvlOverride w:ilvl="6">
+      <w:startOverride w:val="1"/>
+    </w:lvlOverride>
   </w:num>
-  <w:num w:numId="19">
-    <w:abstractNumId w:val="3"/>
+  <w:num w:numId="1011">
+    <w:abstractNumId w:val="99201"/>
+    <w:lvlOverride w:ilvl="0">
+      <w:startOverride w:val="1"/>
+    </w:lvlOverride>
+    <w:lvlOverride w:ilvl="1">
+      <w:startOverride w:val="1"/>
+    </w:lvlOverride>
+    <w:lvlOverride w:ilvl="2">
+      <w:startOverride w:val="1"/>
+    </w:lvlOverride>
+    <w:lvlOverride w:ilvl="3">
+      <w:startOverride w:val="1"/>
+    </w:lvlOverride>
+    <w:lvlOverride w:ilvl="4">
+      <w:startOverride w:val="1"/>
+    </w:lvlOverride>
+    <w:lvlOverride w:ilvl="5">
+      <w:startOverride w:val="1"/>
+    </w:lvlOverride>
+    <w:lvlOverride w:ilvl="6">
+      <w:startOverride w:val="1"/>
+    </w:lvlOverride>
   </w:num>
-  <w:num w:numId="20">
-    <w:abstractNumId w:val="3"/>
+  <w:num w:numId="1012">
+    <w:abstractNumId w:val="991"/>
+  </w:num>
+  <w:num w:numId="1013">
+    <w:abstractNumId w:val="991"/>
+  </w:num>
+  <w:num w:numId="1014">
+    <w:abstractNumId w:val="991"/>
+  </w:num>
+  <w:num w:numId="1015">
+    <w:abstractNumId w:val="991"/>
+  </w:num>
+  <w:num w:numId="1016">
+    <w:abstractNumId w:val="991"/>
+  </w:num>
+  <w:num w:numId="1017">
+    <w:abstractNumId w:val="991"/>
+  </w:num>
+  <w:num w:numId="1018">
+    <w:abstractNumId w:val="991"/>
+  </w:num>
+  <w:num w:numId="1019">
+    <w:abstractNumId w:val="991"/>
   </w:num>
 </w:numbering>
 </file>

--- a/CV/cv.docx
+++ b/CV/cv.docx
@@ -5052,7 +5052,7 @@
     </w:lvl>
   </w:abstractNum>
   <w:abstractNum w:abstractNumId="990">
-    <w:nsid w:val="ee1263f5"/>
+    <w:nsid w:val="92eb8e4e"/>
     <w:multiLevelType w:val="multilevel"/>
     <w:lvl w:ilvl="0">
       <w:numFmt w:val="bullet"/>
@@ -5133,7 +5133,7 @@
     </w:lvl>
   </w:abstractNum>
   <w:abstractNum w:abstractNumId="99201">
-    <w:nsid w:val="56a2b6e2"/>
+    <w:nsid w:val="7d599bfb"/>
     <w:multiLevelType w:val="multilevel"/>
     <w:lvl w:ilvl="0">
       <w:start w:val="1"/>
@@ -5221,7 +5221,7 @@
     </w:lvl>
   </w:abstractNum>
   <w:abstractNum w:abstractNumId="991">
-    <w:nsid w:val="f1a2261b"/>
+    <w:nsid w:val="56a65f19"/>
     <w:multiLevelType w:val="multilevel"/>
     <w:lvl w:ilvl="0">
       <w:numFmt w:val="bullet"/>

--- a/CV/cv.docx
+++ b/CV/cv.docx
@@ -5052,7 +5052,7 @@
     </w:lvl>
   </w:abstractNum>
   <w:abstractNum w:abstractNumId="990">
-    <w:nsid w:val="92eb8e4e"/>
+    <w:nsid w:val="fc1e9d8e"/>
     <w:multiLevelType w:val="multilevel"/>
     <w:lvl w:ilvl="0">
       <w:numFmt w:val="bullet"/>
@@ -5133,7 +5133,7 @@
     </w:lvl>
   </w:abstractNum>
   <w:abstractNum w:abstractNumId="99201">
-    <w:nsid w:val="7d599bfb"/>
+    <w:nsid w:val="6d86a123"/>
     <w:multiLevelType w:val="multilevel"/>
     <w:lvl w:ilvl="0">
       <w:start w:val="1"/>
@@ -5221,7 +5221,7 @@
     </w:lvl>
   </w:abstractNum>
   <w:abstractNum w:abstractNumId="991">
-    <w:nsid w:val="56a65f19"/>
+    <w:nsid w:val="cbf9ea73"/>
     <w:multiLevelType w:val="multilevel"/>
     <w:lvl w:ilvl="0">
       <w:numFmt w:val="bullet"/>

--- a/CV/cv.docx
+++ b/CV/cv.docx
@@ -5052,7 +5052,7 @@
     </w:lvl>
   </w:abstractNum>
   <w:abstractNum w:abstractNumId="990">
-    <w:nsid w:val="fc1e9d8e"/>
+    <w:nsid w:val="f49fb44b"/>
     <w:multiLevelType w:val="multilevel"/>
     <w:lvl w:ilvl="0">
       <w:numFmt w:val="bullet"/>
@@ -5133,7 +5133,7 @@
     </w:lvl>
   </w:abstractNum>
   <w:abstractNum w:abstractNumId="99201">
-    <w:nsid w:val="6d86a123"/>
+    <w:nsid w:val="ff575380"/>
     <w:multiLevelType w:val="multilevel"/>
     <w:lvl w:ilvl="0">
       <w:start w:val="1"/>
@@ -5221,7 +5221,7 @@
     </w:lvl>
   </w:abstractNum>
   <w:abstractNum w:abstractNumId="991">
-    <w:nsid w:val="cbf9ea73"/>
+    <w:nsid w:val="50866e16"/>
     <w:multiLevelType w:val="multilevel"/>
     <w:lvl w:ilvl="0">
       <w:numFmt w:val="bullet"/>

--- a/CV/cv.docx
+++ b/CV/cv.docx
@@ -5052,7 +5052,7 @@
     </w:lvl>
   </w:abstractNum>
   <w:abstractNum w:abstractNumId="990">
-    <w:nsid w:val="f49fb44b"/>
+    <w:nsid w:val="4cd16192"/>
     <w:multiLevelType w:val="multilevel"/>
     <w:lvl w:ilvl="0">
       <w:numFmt w:val="bullet"/>
@@ -5133,7 +5133,7 @@
     </w:lvl>
   </w:abstractNum>
   <w:abstractNum w:abstractNumId="99201">
-    <w:nsid w:val="ff575380"/>
+    <w:nsid w:val="4811ac3a"/>
     <w:multiLevelType w:val="multilevel"/>
     <w:lvl w:ilvl="0">
       <w:start w:val="1"/>
@@ -5221,7 +5221,7 @@
     </w:lvl>
   </w:abstractNum>
   <w:abstractNum w:abstractNumId="991">
-    <w:nsid w:val="50866e16"/>
+    <w:nsid w:val="ff23aa82"/>
     <w:multiLevelType w:val="multilevel"/>
     <w:lvl w:ilvl="0">
       <w:numFmt w:val="bullet"/>

--- a/CV/cv.docx
+++ b/CV/cv.docx
@@ -155,6 +155,34 @@
     </w:p>
     <w:p>
       <w:r>
+        <w:t xml:space="preserve">7/04-Present, University of New Mexico, Department of Anthropology:</w:t>
+      </w:r>
+      <w:r>
+        <w:t xml:space="preserve"> </w:t>
+      </w:r>
+      <w:r>
+        <w:rPr>
+          <w:i/>
+        </w:rPr>
+        <w:t xml:space="preserve">Adjunct Professor</w:t>
+      </w:r>
+    </w:p>
+    <w:p>
+      <w:r>
+        <w:t xml:space="preserve">4/08-Present, University of New Mexico, Geography Department:</w:t>
+      </w:r>
+      <w:r>
+        <w:t xml:space="preserve"> </w:t>
+      </w:r>
+      <w:r>
+        <w:rPr>
+          <w:i/>
+        </w:rPr>
+        <w:t xml:space="preserve">Affiliated Faculty</w:t>
+      </w:r>
+    </w:p>
+    <w:p>
+      <w:r>
         <w:t xml:space="preserve">3/14-6/14, University of New Mexico, College of University Libraries and Learning Sciences:</w:t>
       </w:r>
       <w:r>
@@ -183,20 +211,6 @@
     </w:p>
     <w:p>
       <w:r>
-        <w:t xml:space="preserve">7/04-Present, University of New Mexico, Department of Anthropology:</w:t>
-      </w:r>
-      <w:r>
-        <w:t xml:space="preserve"> </w:t>
-      </w:r>
-      <w:r>
-        <w:rPr>
-          <w:i/>
-        </w:rPr>
-        <w:t xml:space="preserve">Adjunct Professor</w:t>
-      </w:r>
-    </w:p>
-    <w:p>
-      <w:r>
         <w:t xml:space="preserve">9/11-3/14, University of New Mexico, College of University Libraries and Learning Sciences:</w:t>
       </w:r>
       <w:r>
@@ -207,20 +221,6 @@
           <w:i/>
         </w:rPr>
         <w:t xml:space="preserve">Research Assistant Professor</w:t>
-      </w:r>
-    </w:p>
-    <w:p>
-      <w:r>
-        <w:t xml:space="preserve">4/08-Present, University of New Mexico, Geography Department:</w:t>
-      </w:r>
-      <w:r>
-        <w:t xml:space="preserve"> </w:t>
-      </w:r>
-      <w:r>
-        <w:rPr>
-          <w:i/>
-        </w:rPr>
-        <w:t xml:space="preserve">Affiliated Faculty</w:t>
       </w:r>
     </w:p>
     <w:p>
@@ -1674,6 +1674,23 @@
       </w:r>
       <w:r>
         <w:t xml:space="preserve">. Funding Agency: National Science Foundation. Performance Period 6/1/2013-5/31/2018. Award Amount: $1,658,575 (EDAC’s portion of the total project budget of $20,000,000). Co-I, William Michener (UNM) PI.</w:t>
+      </w:r>
+    </w:p>
+    <w:p>
+      <w:pPr>
+        <w:numPr>
+          <w:numId w:val="1002"/>
+          <w:ilvl w:val="0"/>
+        </w:numPr>
+      </w:pPr>
+      <w:r>
+        <w:rPr>
+          <w:i/>
+        </w:rPr>
+        <w:t xml:space="preserve">Measuring Up: Assessing Accuracy of Reported Use and Impact of Digital Repositories</w:t>
+      </w:r>
+      <w:r>
+        <w:t xml:space="preserve">. Performance Period 12/01/2014-11/30/2017. Award Amount: $31,610 + $99747 cost share (The University Libraries portion of the total project budget of $500,000). Institutional PI, Kenning Arlitsch (MSU) PI.</w:t>
       </w:r>
     </w:p>
     <w:p>
@@ -2215,6 +2232,29 @@
         </w:numPr>
       </w:pPr>
       <w:r>
+        <w:t xml:space="preserve">Watson, Richard P., Karl K Benedict, Theresa R. (Kuntz) Watson. in press. 'Monitoring Weather Hazards on Rural Roads Using Remote Sensing and GIS'. In</w:t>
+      </w:r>
+      <w:r>
+        <w:t xml:space="preserve"> </w:t>
+      </w:r>
+      <w:r>
+        <w:rPr>
+          <w:i/>
+        </w:rPr>
+        <w:t xml:space="preserve">Evolving Approaches to Understanding Natural Hazards</w:t>
+      </w:r>
+      <w:r>
+        <w:t xml:space="preserve">. G.A. Tobin and B.E. Montz (eds.) Cambridge Scholars Publishing: Newcastle-Upon-Tyne. pp. 266-275. [http://karlbenedict.com/pubs/2015_Watson_et_al.pdf][20]</w:t>
+      </w:r>
+    </w:p>
+    <w:p>
+      <w:pPr>
+        <w:numPr>
+          <w:numId w:val="1005"/>
+          <w:ilvl w:val="0"/>
+        </w:numPr>
+      </w:pPr>
+      <w:r>
         <w:t xml:space="preserve">Leptoukh, G, R Kiang, R Soebiyanto, D Tong, P Ceccato, S Maxwell, R Rommel, G Jacquez, K Benedict, S Morain, P Yang, Q Huang, M Golden, R Chen, J Pinzon, B Zaitchik, D Irwin, S Estes, J Luvall, M Wimberly, X Xiao, K Charland, R Stumpf, Z Deng, C Tilburg, Y Liu, L McClure, and A Huff. 2012. 'Data Discovery, Access and Retrieval', in</w:t>
       </w:r>
       <w:r>
@@ -2524,6 +2564,32 @@
       <w:bookmarkEnd w:id="52"/>
       <w:r>
         <w:t xml:space="preserve">Presented Papers</w:t>
+      </w:r>
+    </w:p>
+    <w:p>
+      <w:pPr>
+        <w:numPr>
+          <w:numId w:val="1007"/>
+          <w:ilvl w:val="0"/>
+        </w:numPr>
+      </w:pPr>
+      <w:r>
+        <w:t xml:space="preserve">Benedict, Karl. 2015. 'The Promise and Perils of Big Data in Research'. Invited Paper presented at the</w:t>
+      </w:r>
+      <w:r>
+        <w:t xml:space="preserve"> </w:t>
+      </w:r>
+      <w:r>
+        <w:rPr>
+          <w:i/>
+        </w:rPr>
+        <w:t xml:space="preserve">Things We Worry About</w:t>
+      </w:r>
+      <w:r>
+        <w:t xml:space="preserve"> </w:t>
+      </w:r>
+      <w:r>
+        <w:t xml:space="preserve">session within the 2015 UNM Shared Knowledge Conference. Albuquerque, NM. April 23, 2015.</w:t>
       </w:r>
     </w:p>
     <w:p>
@@ -5052,7 +5118,7 @@
     </w:lvl>
   </w:abstractNum>
   <w:abstractNum w:abstractNumId="990">
-    <w:nsid w:val="4cd16192"/>
+    <w:nsid w:val="a424b938"/>
     <w:multiLevelType w:val="multilevel"/>
     <w:lvl w:ilvl="0">
       <w:numFmt w:val="bullet"/>
@@ -5133,7 +5199,7 @@
     </w:lvl>
   </w:abstractNum>
   <w:abstractNum w:abstractNumId="99201">
-    <w:nsid w:val="4811ac3a"/>
+    <w:nsid w:val="417058f5"/>
     <w:multiLevelType w:val="multilevel"/>
     <w:lvl w:ilvl="0">
       <w:start w:val="1"/>
@@ -5221,7 +5287,7 @@
     </w:lvl>
   </w:abstractNum>
   <w:abstractNum w:abstractNumId="991">
-    <w:nsid w:val="ff23aa82"/>
+    <w:nsid w:val="8a0f73ac"/>
     <w:multiLevelType w:val="multilevel"/>
     <w:lvl w:ilvl="0">
       <w:numFmt w:val="bullet"/>

--- a/CV/cv.docx
+++ b/CV/cv.docx
@@ -2244,7 +2244,7 @@
         <w:t xml:space="preserve">Evolving Approaches to Understanding Natural Hazards</w:t>
       </w:r>
       <w:r>
-        <w:t xml:space="preserve">. G.A. Tobin and B.E. Montz (eds.) Cambridge Scholars Publishing: Newcastle-Upon-Tyne. pp. 266-275. [http://karlbenedict.com/pubs/2015_Watson_et_al.pdf][20]</w:t>
+        <w:t xml:space="preserve">. G.A. Tobin and B.E. Montz (eds.) Cambridge Scholars Publishing: Newcastle-Upon-Tyne. pp. 266-275. [http://karlbenedict.com/pubs/2015_Watson_et_al.pdf]</w:t>
       </w:r>
     </w:p>
     <w:p>
@@ -5118,7 +5118,7 @@
     </w:lvl>
   </w:abstractNum>
   <w:abstractNum w:abstractNumId="990">
-    <w:nsid w:val="a424b938"/>
+    <w:nsid w:val="fdb7fa44"/>
     <w:multiLevelType w:val="multilevel"/>
     <w:lvl w:ilvl="0">
       <w:numFmt w:val="bullet"/>
@@ -5199,7 +5199,7 @@
     </w:lvl>
   </w:abstractNum>
   <w:abstractNum w:abstractNumId="99201">
-    <w:nsid w:val="417058f5"/>
+    <w:nsid w:val="6497887d"/>
     <w:multiLevelType w:val="multilevel"/>
     <w:lvl w:ilvl="0">
       <w:start w:val="1"/>
@@ -5287,7 +5287,7 @@
     </w:lvl>
   </w:abstractNum>
   <w:abstractNum w:abstractNumId="991">
-    <w:nsid w:val="8a0f73ac"/>
+    <w:nsid w:val="71369af2"/>
     <w:multiLevelType w:val="multilevel"/>
     <w:lvl w:ilvl="0">
       <w:numFmt w:val="bullet"/>

--- a/CV/cv.docx
+++ b/CV/cv.docx
@@ -2244,8 +2244,19 @@
         <w:t xml:space="preserve">Evolving Approaches to Understanding Natural Hazards</w:t>
       </w:r>
       <w:r>
-        <w:t xml:space="preserve">. G.A. Tobin and B.E. Montz (eds.) Cambridge Scholars Publishing: Newcastle-Upon-Tyne. pp. 266-275. [http://karlbenedict.com/pubs/2015_Watson_et_al.pdf]</w:t>
-      </w:r>
+        <w:t xml:space="preserve">. G.A. Tobin and B.E. Montz (eds.) Cambridge Scholars Publishing: Newcastle-Upon-Tyne. pp. 266-275.</w:t>
+      </w:r>
+      <w:r>
+        <w:t xml:space="preserve"> </w:t>
+      </w:r>
+      <w:hyperlink r:id="rId45">
+        <w:r>
+          <w:rPr>
+            <w:rStyle w:val="Link"/>
+          </w:rPr>
+          <w:t xml:space="preserve">http://karlbenedict.com/pubs/2015_Watson_et_al.pdf</w:t>
+        </w:r>
+      </w:hyperlink>
     </w:p>
     <w:p>
       <w:pPr>
@@ -2272,7 +2283,7 @@
       <w:r>
         <w:t xml:space="preserve"> </w:t>
       </w:r>
-      <w:hyperlink r:id="rId45">
+      <w:hyperlink r:id="rId46">
         <w:r>
           <w:rPr>
             <w:rStyle w:val="Link"/>
@@ -2306,7 +2317,7 @@
       <w:r>
         <w:t xml:space="preserve"> </w:t>
       </w:r>
-      <w:hyperlink r:id="rId46">
+      <w:hyperlink r:id="rId47">
         <w:r>
           <w:rPr>
             <w:rStyle w:val="Link"/>
@@ -2388,8 +2399,8 @@
       <w:pPr>
         <w:pStyle w:val="Heading3"/>
       </w:pPr>
-      <w:bookmarkStart w:id="47" w:name="papers-in-proceedings"/>
-      <w:bookmarkEnd w:id="47"/>
+      <w:bookmarkStart w:id="48" w:name="papers-in-proceedings"/>
+      <w:bookmarkEnd w:id="48"/>
       <w:r>
         <w:t xml:space="preserve">Papers in Proceedings</w:t>
       </w:r>
@@ -2419,7 +2430,7 @@
       <w:r>
         <w:t xml:space="preserve"> </w:t>
       </w:r>
-      <w:hyperlink r:id="rId48">
+      <w:hyperlink r:id="rId49">
         <w:r>
           <w:rPr>
             <w:rStyle w:val="Link"/>
@@ -2453,7 +2464,7 @@
       <w:r>
         <w:t xml:space="preserve"> </w:t>
       </w:r>
-      <w:hyperlink r:id="rId49">
+      <w:hyperlink r:id="rId50">
         <w:r>
           <w:rPr>
             <w:rStyle w:val="Link"/>
@@ -2490,7 +2501,7 @@
       <w:r>
         <w:t xml:space="preserve"> </w:t>
       </w:r>
-      <w:hyperlink r:id="rId50">
+      <w:hyperlink r:id="rId51">
         <w:r>
           <w:rPr>
             <w:rStyle w:val="Link"/>
@@ -2547,7 +2558,7 @@
       <w:r>
         <w:t xml:space="preserve"> </w:t>
       </w:r>
-      <w:hyperlink r:id="rId51">
+      <w:hyperlink r:id="rId52">
         <w:r>
           <w:rPr>
             <w:rStyle w:val="Link"/>
@@ -2560,8 +2571,8 @@
       <w:pPr>
         <w:pStyle w:val="Heading3"/>
       </w:pPr>
-      <w:bookmarkStart w:id="52" w:name="presented-papers"/>
-      <w:bookmarkEnd w:id="52"/>
+      <w:bookmarkStart w:id="53" w:name="presented-papers"/>
+      <w:bookmarkEnd w:id="53"/>
       <w:r>
         <w:t xml:space="preserve">Presented Papers</w:t>
       </w:r>
@@ -3769,8 +3780,8 @@
       <w:pPr>
         <w:pStyle w:val="Heading3"/>
       </w:pPr>
-      <w:bookmarkStart w:id="53" w:name="technical-reportsmanuscriptswhite-papers"/>
-      <w:bookmarkEnd w:id="53"/>
+      <w:bookmarkStart w:id="54" w:name="technical-reportsmanuscriptswhite-papers"/>
+      <w:bookmarkEnd w:id="54"/>
       <w:r>
         <w:t xml:space="preserve">Technical Reports/Manuscripts/White Papers</w:t>
       </w:r>
@@ -3799,7 +3810,7 @@
       <w:r>
         <w:t xml:space="preserve"> </w:t>
       </w:r>
-      <w:hyperlink r:id="rId54">
+      <w:hyperlink r:id="rId55">
         <w:r>
           <w:rPr>
             <w:rStyle w:val="Link"/>
@@ -3843,7 +3854,7 @@
       <w:r>
         <w:t xml:space="preserve"> </w:t>
       </w:r>
-      <w:hyperlink r:id="rId55">
+      <w:hyperlink r:id="rId56">
         <w:r>
           <w:rPr>
             <w:rStyle w:val="Link"/>
@@ -3955,8 +3966,8 @@
       <w:pPr>
         <w:pStyle w:val="Heading3"/>
       </w:pPr>
-      <w:bookmarkStart w:id="56" w:name="popular-articles"/>
-      <w:bookmarkEnd w:id="56"/>
+      <w:bookmarkStart w:id="57" w:name="popular-articles"/>
+      <w:bookmarkEnd w:id="57"/>
       <w:r>
         <w:t xml:space="preserve">Popular Articles</w:t>
       </w:r>
@@ -4004,8 +4015,8 @@
       <w:pPr>
         <w:pStyle w:val="Heading2"/>
       </w:pPr>
-      <w:bookmarkStart w:id="57" w:name="courses-taught"/>
-      <w:bookmarkEnd w:id="57"/>
+      <w:bookmarkStart w:id="58" w:name="courses-taught"/>
+      <w:bookmarkEnd w:id="58"/>
       <w:r>
         <w:t xml:space="preserve">Courses Taught</w:t>
       </w:r>
@@ -4014,8 +4025,8 @@
       <w:pPr>
         <w:pStyle w:val="Heading3"/>
       </w:pPr>
-      <w:bookmarkStart w:id="58" w:name="credit-courses"/>
-      <w:bookmarkEnd w:id="58"/>
+      <w:bookmarkStart w:id="59" w:name="credit-courses"/>
+      <w:bookmarkEnd w:id="59"/>
       <w:r>
         <w:t xml:space="preserve">Credit Courses</w:t>
       </w:r>
@@ -4164,8 +4175,8 @@
       <w:pPr>
         <w:pStyle w:val="Heading3"/>
       </w:pPr>
-      <w:bookmarkStart w:id="59" w:name="non-credit-instruction"/>
-      <w:bookmarkEnd w:id="59"/>
+      <w:bookmarkStart w:id="60" w:name="non-credit-instruction"/>
+      <w:bookmarkEnd w:id="60"/>
       <w:r>
         <w:t xml:space="preserve">Non-credit Instruction</w:t>
       </w:r>
@@ -4214,8 +4225,8 @@
       <w:pPr>
         <w:pStyle w:val="Heading2"/>
       </w:pPr>
-      <w:bookmarkStart w:id="60" w:name="technical-skills"/>
-      <w:bookmarkEnd w:id="60"/>
+      <w:bookmarkStart w:id="61" w:name="technical-skills"/>
+      <w:bookmarkEnd w:id="61"/>
       <w:r>
         <w:t xml:space="preserve">Technical Skills</w:t>
       </w:r>
@@ -4224,8 +4235,8 @@
       <w:pPr>
         <w:pStyle w:val="Heading3"/>
       </w:pPr>
-      <w:bookmarkStart w:id="61" w:name="programming-languages"/>
-      <w:bookmarkEnd w:id="61"/>
+      <w:bookmarkStart w:id="62" w:name="programming-languages"/>
+      <w:bookmarkEnd w:id="62"/>
       <w:r>
         <w:t xml:space="preserve">Programming Languages</w:t>
       </w:r>
@@ -4270,8 +4281,8 @@
       <w:pPr>
         <w:pStyle w:val="Heading3"/>
       </w:pPr>
-      <w:bookmarkStart w:id="62" w:name="web-development"/>
-      <w:bookmarkEnd w:id="62"/>
+      <w:bookmarkStart w:id="63" w:name="web-development"/>
+      <w:bookmarkEnd w:id="63"/>
       <w:r>
         <w:t xml:space="preserve">Web Development</w:t>
       </w:r>
@@ -4376,8 +4387,8 @@
       <w:pPr>
         <w:pStyle w:val="Heading3"/>
       </w:pPr>
-      <w:bookmarkStart w:id="63" w:name="statistical-mathematical-analysismodeling"/>
-      <w:bookmarkEnd w:id="63"/>
+      <w:bookmarkStart w:id="64" w:name="statistical-mathematical-analysismodeling"/>
+      <w:bookmarkEnd w:id="64"/>
       <w:r>
         <w:t xml:space="preserve">Statistical &amp; Mathematical Analysis/Modeling</w:t>
       </w:r>
@@ -4434,8 +4445,8 @@
       <w:pPr>
         <w:pStyle w:val="Heading3"/>
       </w:pPr>
-      <w:bookmarkStart w:id="64" w:name="database-management"/>
-      <w:bookmarkEnd w:id="64"/>
+      <w:bookmarkStart w:id="65" w:name="database-management"/>
+      <w:bookmarkEnd w:id="65"/>
       <w:r>
         <w:t xml:space="preserve">Database Management</w:t>
       </w:r>
@@ -4552,8 +4563,8 @@
       <w:pPr>
         <w:pStyle w:val="Heading3"/>
       </w:pPr>
-      <w:bookmarkStart w:id="65" w:name="geographic-information-technologies"/>
-      <w:bookmarkEnd w:id="65"/>
+      <w:bookmarkStart w:id="66" w:name="geographic-information-technologies"/>
+      <w:bookmarkEnd w:id="66"/>
       <w:r>
         <w:t xml:space="preserve">Geographic Information Technologies</w:t>
       </w:r>
@@ -4670,8 +4681,8 @@
       <w:pPr>
         <w:pStyle w:val="Heading3"/>
       </w:pPr>
-      <w:bookmarkStart w:id="66" w:name="information-technology"/>
-      <w:bookmarkEnd w:id="66"/>
+      <w:bookmarkStart w:id="67" w:name="information-technology"/>
+      <w:bookmarkEnd w:id="67"/>
       <w:r>
         <w:t xml:space="preserve">Information Technology</w:t>
       </w:r>
@@ -4752,8 +4763,8 @@
       <w:pPr>
         <w:pStyle w:val="Heading3"/>
       </w:pPr>
-      <w:bookmarkStart w:id="67" w:name="other-technical-skills"/>
-      <w:bookmarkEnd w:id="67"/>
+      <w:bookmarkStart w:id="68" w:name="other-technical-skills"/>
+      <w:bookmarkEnd w:id="68"/>
       <w:r>
         <w:t xml:space="preserve">Other Technical Skills</w:t>
       </w:r>
@@ -4810,8 +4821,8 @@
       <w:pPr>
         <w:pStyle w:val="Heading2"/>
       </w:pPr>
-      <w:bookmarkStart w:id="68" w:name="advisors"/>
-      <w:bookmarkEnd w:id="68"/>
+      <w:bookmarkStart w:id="69" w:name="advisors"/>
+      <w:bookmarkEnd w:id="69"/>
       <w:r>
         <w:t xml:space="preserve">Advisors</w:t>
       </w:r>
@@ -4864,8 +4875,8 @@
       <w:pPr>
         <w:pStyle w:val="Heading2"/>
       </w:pPr>
-      <w:bookmarkStart w:id="69" w:name="committee-membership"/>
-      <w:bookmarkEnd w:id="69"/>
+      <w:bookmarkStart w:id="70" w:name="committee-membership"/>
+      <w:bookmarkEnd w:id="70"/>
       <w:r>
         <w:t xml:space="preserve">Committee Membership</w:t>
       </w:r>
@@ -5118,7 +5129,7 @@
     </w:lvl>
   </w:abstractNum>
   <w:abstractNum w:abstractNumId="990">
-    <w:nsid w:val="fdb7fa44"/>
+    <w:nsid w:val="86f07c99"/>
     <w:multiLevelType w:val="multilevel"/>
     <w:lvl w:ilvl="0">
       <w:numFmt w:val="bullet"/>
@@ -5199,7 +5210,7 @@
     </w:lvl>
   </w:abstractNum>
   <w:abstractNum w:abstractNumId="99201">
-    <w:nsid w:val="6497887d"/>
+    <w:nsid w:val="418d15a4"/>
     <w:multiLevelType w:val="multilevel"/>
     <w:lvl w:ilvl="0">
       <w:start w:val="1"/>
@@ -5287,7 +5298,7 @@
     </w:lvl>
   </w:abstractNum>
   <w:abstractNum w:abstractNumId="991">
-    <w:nsid w:val="71369af2"/>
+    <w:nsid w:val="a5b40258"/>
     <w:multiLevelType w:val="multilevel"/>
     <w:lvl w:ilvl="0">
       <w:numFmt w:val="bullet"/>

--- a/CV/cv.docx
+++ b/CV/cv.docx
@@ -2,26 +2,26 @@
 <file path=word/document.xml><?xml version="1.0" encoding="utf-8"?>
 <w:document xmlns:w="http://schemas.openxmlformats.org/wordprocessingml/2006/main" xmlns:m="http://schemas.openxmlformats.org/officeDocument/2006/math" xmlns:r="http://schemas.openxmlformats.org/officeDocument/2006/relationships" xmlns:o="urn:schemas-microsoft-com:office:office" xmlns:v="urn:schemas-microsoft-com:vml" xmlns:w10="urn:schemas-microsoft-com:office:word" xmlns:a="http://schemas.openxmlformats.org/drawingml/2006/main" xmlns:pic="http://schemas.openxmlformats.org/drawingml/2006/picture" xmlns:wp="http://schemas.openxmlformats.org/drawingml/2006/wordprocessingDrawing">
   <w:body>
+    <w:bookmarkStart w:id="21" w:name="curriculum-vitae---karl-kent-benedict"/>
     <w:p>
       <w:pPr>
         <w:pStyle w:val="Heading1"/>
       </w:pPr>
-      <w:bookmarkStart w:id="21" w:name="curriculum-vitae---karl-kent-benedict"/>
-      <w:bookmarkEnd w:id="21"/>
       <w:r>
         <w:t xml:space="preserve">Curriculum Vitae - Karl Kent Benedict</w:t>
       </w:r>
     </w:p>
+    <w:bookmarkEnd w:id="21"/>
+    <w:bookmarkStart w:id="22" w:name="contact-information"/>
     <w:p>
       <w:pPr>
         <w:pStyle w:val="Heading2"/>
       </w:pPr>
-      <w:bookmarkStart w:id="22" w:name="contact-information"/>
-      <w:bookmarkEnd w:id="22"/>
       <w:r>
         <w:t xml:space="preserve">Contact Information</w:t>
       </w:r>
     </w:p>
+    <w:bookmarkEnd w:id="22"/>
     <w:p>
       <w:r>
         <w:t xml:space="preserve">Centennial Science and Engineering Library</w:t>
@@ -92,16 +92,16 @@
         <w:t xml:space="preserve">Google+: https://plus.google.com/u/0/+KarlBenedictPlus/posts</w:t>
       </w:r>
     </w:p>
+    <w:bookmarkStart w:id="23" w:name="education"/>
     <w:p>
       <w:pPr>
         <w:pStyle w:val="Heading2"/>
       </w:pPr>
-      <w:bookmarkStart w:id="23" w:name="education"/>
-      <w:bookmarkEnd w:id="23"/>
       <w:r>
         <w:t xml:space="preserve">Education</w:t>
       </w:r>
     </w:p>
+    <w:bookmarkEnd w:id="23"/>
     <w:p>
       <w:r>
         <w:t xml:space="preserve">July 2004, Ph.D., with Distinction, Anthropology, University of New Mexico. Dissertation Title:</w:t>
@@ -129,16 +129,16 @@
         <w:t xml:space="preserve">May, 1986, B.A., Anthropology, University of California, Berkeley.</w:t>
       </w:r>
     </w:p>
+    <w:bookmarkStart w:id="25" w:name="employmentprofessional-experience"/>
     <w:p>
       <w:pPr>
         <w:pStyle w:val="Heading2"/>
       </w:pPr>
-      <w:bookmarkStart w:id="25" w:name="employmentprofessional-experience"/>
-      <w:bookmarkEnd w:id="25"/>
       <w:r>
         <w:t xml:space="preserve">Employment/Professional Experience</w:t>
       </w:r>
     </w:p>
+    <w:bookmarkEnd w:id="25"/>
     <w:p>
       <w:r>
         <w:t xml:space="preserve">7/14-Present, University of New Mexico, College of University Libraries and Learning Sciences:</w:t>
@@ -150,7 +150,43 @@
         <w:rPr>
           <w:i/>
         </w:rPr>
-        <w:t xml:space="preserve">Associate Professor - Director of Research Data Services</w:t>
+        <w:t xml:space="preserve">Associate Professor</w:t>
+      </w:r>
+    </w:p>
+    <w:p>
+      <w:pPr>
+        <w:pStyle w:val="Compact"/>
+        <w:numPr>
+          <w:numId w:val="2"/>
+          <w:ilvl w:val="0"/>
+        </w:numPr>
+      </w:pPr>
+      <w:r>
+        <w:t xml:space="preserve">Director of Research Data Services (7/14-Present)</w:t>
+      </w:r>
+    </w:p>
+    <w:p>
+      <w:pPr>
+        <w:pStyle w:val="Compact"/>
+        <w:numPr>
+          <w:numId w:val="2"/>
+          <w:ilvl w:val="0"/>
+        </w:numPr>
+      </w:pPr>
+      <w:r>
+        <w:t xml:space="preserve">Faculty Librarian for the Centennial Science and Engineering Library (7/15-Present)</w:t>
+      </w:r>
+    </w:p>
+    <w:p>
+      <w:pPr>
+        <w:pStyle w:val="Compact"/>
+        <w:numPr>
+          <w:numId w:val="2"/>
+          <w:ilvl w:val="0"/>
+        </w:numPr>
+      </w:pPr>
+      <w:r>
+        <w:t xml:space="preserve">Subject Librarian for Geography, Earth &amp; Planetary Sciences, Life Sciences (7/15-Present)</w:t>
       </w:r>
     </w:p>
     <w:p>
@@ -587,31 +623,31 @@
         <w:t xml:space="preserve">Volunteer Archaeologist</w:t>
       </w:r>
     </w:p>
+    <w:bookmarkStart w:id="26" w:name="consulting"/>
     <w:p>
       <w:pPr>
         <w:pStyle w:val="Heading2"/>
       </w:pPr>
-      <w:bookmarkStart w:id="26" w:name="consulting"/>
-      <w:bookmarkEnd w:id="26"/>
       <w:r>
         <w:t xml:space="preserve">Consulting</w:t>
       </w:r>
     </w:p>
+    <w:bookmarkEnd w:id="26"/>
     <w:p>
       <w:r>
         <w:t xml:space="preserve">7/97-2/01, Karl Benedict Data Processing and Analysis: Consultant</w:t>
       </w:r>
     </w:p>
+    <w:bookmarkStart w:id="27" w:name="professional-affiliations"/>
     <w:p>
       <w:pPr>
         <w:pStyle w:val="Heading2"/>
       </w:pPr>
-      <w:bookmarkStart w:id="27" w:name="professional-affiliations"/>
-      <w:bookmarkEnd w:id="27"/>
       <w:r>
         <w:t xml:space="preserve">Professional Affiliations</w:t>
       </w:r>
     </w:p>
+    <w:bookmarkEnd w:id="27"/>
     <w:p>
       <w:r>
         <w:t xml:space="preserve">Society for American Archaeology</w:t>
@@ -637,16 +673,167 @@
         <w:t xml:space="preserve">American Association of Geographers</w:t>
       </w:r>
     </w:p>
+    <w:bookmarkStart w:id="28" w:name="college-service"/>
     <w:p>
       <w:pPr>
         <w:pStyle w:val="Heading2"/>
       </w:pPr>
-      <w:bookmarkStart w:id="28" w:name="university-service"/>
-      <w:bookmarkEnd w:id="28"/>
+      <w:r>
+        <w:t xml:space="preserve">College Service</w:t>
+      </w:r>
+    </w:p>
+    <w:bookmarkEnd w:id="28"/>
+    <w:bookmarkStart w:id="29" w:name="unm---college-of-university-libraries-and-learning-sciences"/>
+    <w:p>
+      <w:pPr>
+        <w:pStyle w:val="Heading3"/>
+      </w:pPr>
+      <w:r>
+        <w:t xml:space="preserve">UNM - College of University Libraries and Learning Sciences</w:t>
+      </w:r>
+    </w:p>
+    <w:bookmarkEnd w:id="29"/>
+    <w:p>
+      <w:r>
+        <w:t xml:space="preserve">2015 - Present,</w:t>
+      </w:r>
+      <w:r>
+        <w:t xml:space="preserve"> </w:t>
+      </w:r>
+      <w:r>
+        <w:rPr>
+          <w:i/>
+        </w:rPr>
+        <w:t xml:space="preserve">Presiding Officer Elect</w:t>
+      </w:r>
+      <w:r>
+        <w:t xml:space="preserve">;</w:t>
+      </w:r>
+      <w:r>
+        <w:t xml:space="preserve"> </w:t>
+      </w:r>
+      <w:r>
+        <w:rPr>
+          <w:i/>
+        </w:rPr>
+        <w:t xml:space="preserve">Faculty Search Committee</w:t>
+      </w:r>
+      <w:r>
+        <w:t xml:space="preserve"> </w:t>
+      </w:r>
+      <w:r>
+        <w:t xml:space="preserve">(Chair) for the Research Support Librarian for the Life Sciences</w:t>
+      </w:r>
+    </w:p>
+    <w:p>
+      <w:r>
+        <w:t xml:space="preserve">2014 - Present,</w:t>
+      </w:r>
+      <w:r>
+        <w:t xml:space="preserve"> </w:t>
+      </w:r>
+      <w:r>
+        <w:rPr>
+          <w:i/>
+        </w:rPr>
+        <w:t xml:space="preserve">Promotion &amp; Tenure Committee</w:t>
+      </w:r>
+      <w:r>
+        <w:t xml:space="preserve"> </w:t>
+      </w:r>
+      <w:r>
+        <w:t xml:space="preserve">(Chair, 2015-Present);</w:t>
+      </w:r>
+      <w:r>
+        <w:t xml:space="preserve"> </w:t>
+      </w:r>
+      <w:r>
+        <w:rPr>
+          <w:i/>
+        </w:rPr>
+        <w:t xml:space="preserve">Faculty Search Committee</w:t>
+      </w:r>
+      <w:r>
+        <w:t xml:space="preserve"> </w:t>
+      </w:r>
+      <w:r>
+        <w:t xml:space="preserve">for three faculty positions: Research Support Librarians for Engineering, Physical Sciences and Life Sciences</w:t>
+      </w:r>
+    </w:p>
+    <w:p>
+      <w:r>
+        <w:t xml:space="preserve">2014 - 2015,</w:t>
+      </w:r>
+      <w:r>
+        <w:t xml:space="preserve"> </w:t>
+      </w:r>
+      <w:r>
+        <w:rPr>
+          <w:i/>
+        </w:rPr>
+        <w:t xml:space="preserve">Committee on Committees</w:t>
+      </w:r>
+    </w:p>
+    <w:bookmarkStart w:id="30" w:name="unm---college-of-arts-sciences"/>
+    <w:p>
+      <w:pPr>
+        <w:pStyle w:val="Heading3"/>
+      </w:pPr>
+      <w:r>
+        <w:t xml:space="preserve">UNM - College of Arts &amp; Sciences</w:t>
+      </w:r>
+    </w:p>
+    <w:bookmarkEnd w:id="30"/>
+    <w:p>
+      <w:r>
+        <w:t xml:space="preserve">2010,</w:t>
+      </w:r>
+      <w:r>
+        <w:t xml:space="preserve"> </w:t>
+      </w:r>
+      <w:r>
+        <w:rPr>
+          <w:i/>
+        </w:rPr>
+        <w:t xml:space="preserve">Committee Member</w:t>
+      </w:r>
+      <w:r>
+        <w:t xml:space="preserve"> </w:t>
+      </w:r>
+      <w:r>
+        <w:t xml:space="preserve">(as a representative of UNM’s College of Arts and Sciences) of UNM’s Enterprise Email Steering Committee</w:t>
+      </w:r>
+    </w:p>
+    <w:bookmarkStart w:id="31" w:name="university-service"/>
+    <w:p>
+      <w:pPr>
+        <w:pStyle w:val="Heading2"/>
+      </w:pPr>
       <w:r>
         <w:t xml:space="preserve">University Service</w:t>
       </w:r>
     </w:p>
+    <w:bookmarkEnd w:id="31"/>
+    <w:p>
+      <w:r>
+        <w:t xml:space="preserve">2015,</w:t>
+      </w:r>
+      <w:r>
+        <w:t xml:space="preserve"> </w:t>
+      </w:r>
+      <w:r>
+        <w:rPr>
+          <w:i/>
+        </w:rPr>
+        <w:t xml:space="preserve">Contributor</w:t>
+      </w:r>
+      <w:r>
+        <w:t xml:space="preserve"> </w:t>
+      </w:r>
+      <w:r>
+        <w:t xml:space="preserve">to the UNM's Draft Data Center and Server Room Standard</w:t>
+      </w:r>
+    </w:p>
     <w:p>
       <w:r>
         <w:t xml:space="preserve">2013 - Present,</w:t>
@@ -700,7 +887,7 @@
     </w:p>
     <w:p>
       <w:r>
-        <w:t xml:space="preserve">2010,</w:t>
+        <w:t xml:space="preserve">2001 - 2004,</w:t>
       </w:r>
       <w:r>
         <w:t xml:space="preserve"> </w:t>
@@ -712,15 +899,12 @@
         <w:t xml:space="preserve">Committee Member</w:t>
       </w:r>
       <w:r>
-        <w:t xml:space="preserve"> </w:t>
-      </w:r>
-      <w:r>
-        <w:t xml:space="preserve">(as a representative of UNM’s College of Arts and Sciences) of UNM’s Enterprise Email Steering Committee</w:t>
-      </w:r>
-    </w:p>
-    <w:p>
-      <w:r>
-        <w:t xml:space="preserve">2001 - 2004,</w:t>
+        <w:t xml:space="preserve">, University of New Mexico Student Health Center Advisory Committee</w:t>
+      </w:r>
+    </w:p>
+    <w:p>
+      <w:r>
+        <w:t xml:space="preserve">2000 - 2001,</w:t>
       </w:r>
       <w:r>
         <w:t xml:space="preserve"> </w:t>
@@ -732,12 +916,12 @@
         <w:t xml:space="preserve">Committee Member</w:t>
       </w:r>
       <w:r>
-        <w:t xml:space="preserve">, University of New Mexico Student Health Center Advisory Committee</w:t>
-      </w:r>
-    </w:p>
-    <w:p>
-      <w:r>
-        <w:t xml:space="preserve">2000 - 2001,</w:t>
+        <w:t xml:space="preserve">, University of New Mexico Strategic Planning Task Force</w:t>
+      </w:r>
+    </w:p>
+    <w:p>
+      <w:r>
+        <w:t xml:space="preserve">2000,</w:t>
       </w:r>
       <w:r>
         <w:t xml:space="preserve"> </w:t>
@@ -749,7 +933,406 @@
         <w:t xml:space="preserve">Committee Member</w:t>
       </w:r>
       <w:r>
-        <w:t xml:space="preserve">, University of New Mexico Strategic Planning Task Force</w:t>
+        <w:t xml:space="preserve">, University of New Mexico Acceptable Computer Use Policy drafting committee</w:t>
+      </w:r>
+    </w:p>
+    <w:p>
+      <w:r>
+        <w:t xml:space="preserve">1999 - 2004,</w:t>
+      </w:r>
+      <w:r>
+        <w:t xml:space="preserve"> </w:t>
+      </w:r>
+      <w:r>
+        <w:rPr>
+          <w:i/>
+        </w:rPr>
+        <w:t xml:space="preserve">Committee Member</w:t>
+      </w:r>
+      <w:r>
+        <w:t xml:space="preserve">, University of New Mexico Student Health Insurance Committee</w:t>
+      </w:r>
+    </w:p>
+    <w:p>
+      <w:r>
+        <w:t xml:space="preserve">1999,</w:t>
+      </w:r>
+      <w:r>
+        <w:t xml:space="preserve"> </w:t>
+      </w:r>
+      <w:r>
+        <w:rPr>
+          <w:i/>
+        </w:rPr>
+        <w:t xml:space="preserve">Committee Member</w:t>
+      </w:r>
+      <w:r>
+        <w:t xml:space="preserve">, University of New Mexico Free Expression Policy Drafting Committee</w:t>
+      </w:r>
+    </w:p>
+    <w:p>
+      <w:r>
+        <w:t xml:space="preserve">1999,</w:t>
+      </w:r>
+      <w:r>
+        <w:t xml:space="preserve"> </w:t>
+      </w:r>
+      <w:r>
+        <w:rPr>
+          <w:i/>
+        </w:rPr>
+        <w:t xml:space="preserve">Committee Member</w:t>
+      </w:r>
+      <w:r>
+        <w:t xml:space="preserve">, University of New Mexico Graduate Enrollment Task Force</w:t>
+      </w:r>
+    </w:p>
+    <w:p>
+      <w:r>
+        <w:t xml:space="preserve">1998 - 2000,</w:t>
+      </w:r>
+      <w:r>
+        <w:t xml:space="preserve"> </w:t>
+      </w:r>
+      <w:r>
+        <w:rPr>
+          <w:i/>
+        </w:rPr>
+        <w:t xml:space="preserve">Chair</w:t>
+      </w:r>
+      <w:r>
+        <w:t xml:space="preserve">, Graduate and Professional Student Association Council</w:t>
+      </w:r>
+    </w:p>
+    <w:p>
+      <w:r>
+        <w:t xml:space="preserve">1997 - 1998,</w:t>
+      </w:r>
+      <w:r>
+        <w:t xml:space="preserve"> </w:t>
+      </w:r>
+      <w:r>
+        <w:rPr>
+          <w:i/>
+        </w:rPr>
+        <w:t xml:space="preserve">Chair</w:t>
+      </w:r>
+      <w:r>
+        <w:t xml:space="preserve">, Special Projects Committee, Graduate and Professional Student Association</w:t>
+      </w:r>
+    </w:p>
+    <w:p>
+      <w:r>
+        <w:t xml:space="preserve">1996 - 1998,</w:t>
+      </w:r>
+      <w:r>
+        <w:t xml:space="preserve"> </w:t>
+      </w:r>
+      <w:r>
+        <w:rPr>
+          <w:i/>
+        </w:rPr>
+        <w:t xml:space="preserve">Representative</w:t>
+      </w:r>
+      <w:r>
+        <w:t xml:space="preserve">, Graduate and Professional Student Association</w:t>
+      </w:r>
+    </w:p>
+    <w:p>
+      <w:r>
+        <w:t xml:space="preserve">1996 - 1998,</w:t>
+      </w:r>
+      <w:r>
+        <w:t xml:space="preserve"> </w:t>
+      </w:r>
+      <w:r>
+        <w:rPr>
+          <w:i/>
+        </w:rPr>
+        <w:t xml:space="preserve">President</w:t>
+      </w:r>
+      <w:r>
+        <w:t xml:space="preserve">, Anthropology Graduate Student Union</w:t>
+      </w:r>
+    </w:p>
+    <w:p>
+      <w:r>
+        <w:t xml:space="preserve">1996 - 1997,</w:t>
+      </w:r>
+      <w:r>
+        <w:t xml:space="preserve"> </w:t>
+      </w:r>
+      <w:r>
+        <w:rPr>
+          <w:i/>
+        </w:rPr>
+        <w:t xml:space="preserve">Committee Member</w:t>
+      </w:r>
+      <w:r>
+        <w:t xml:space="preserve">, Special Projects Committee, Graduate and Professional Student Association</w:t>
+      </w:r>
+    </w:p>
+    <w:p>
+      <w:r>
+        <w:t xml:space="preserve">1995 - 1996,</w:t>
+      </w:r>
+      <w:r>
+        <w:t xml:space="preserve"> </w:t>
+      </w:r>
+      <w:r>
+        <w:rPr>
+          <w:i/>
+        </w:rPr>
+        <w:t xml:space="preserve">Vice President</w:t>
+      </w:r>
+      <w:r>
+        <w:t xml:space="preserve">, Anthropology Graduate Student Union</w:t>
+      </w:r>
+    </w:p>
+    <w:bookmarkStart w:id="32" w:name="professional-service"/>
+    <w:p>
+      <w:pPr>
+        <w:pStyle w:val="Heading2"/>
+      </w:pPr>
+      <w:r>
+        <w:t xml:space="preserve">Professional Service</w:t>
+      </w:r>
+    </w:p>
+    <w:bookmarkEnd w:id="32"/>
+    <w:bookmarkStart w:id="33" w:name="advisorysteering-committee-appointments"/>
+    <w:p>
+      <w:pPr>
+        <w:pStyle w:val="Heading3"/>
+      </w:pPr>
+      <w:r>
+        <w:t xml:space="preserve">Advisory/Steering Committee Appointments</w:t>
+      </w:r>
+    </w:p>
+    <w:bookmarkEnd w:id="33"/>
+    <w:p>
+      <w:r>
+        <w:t xml:space="preserve">2014 - Present,</w:t>
+      </w:r>
+      <w:r>
+        <w:t xml:space="preserve"> </w:t>
+      </w:r>
+      <w:r>
+        <w:rPr>
+          <w:i/>
+        </w:rPr>
+        <w:t xml:space="preserve">External Advisory Board Member</w:t>
+      </w:r>
+      <w:r>
+        <w:t xml:space="preserve">, US Virgin Islands NSF EPSCoR Track 1 Project</w:t>
+      </w:r>
+    </w:p>
+    <w:p>
+      <w:r>
+        <w:t xml:space="preserve">2011 - 2014,</w:t>
+      </w:r>
+      <w:r>
+        <w:t xml:space="preserve"> </w:t>
+      </w:r>
+      <w:r>
+        <w:rPr>
+          <w:i/>
+        </w:rPr>
+        <w:t xml:space="preserve">Member of the Data Management and Communications (DMAC) Steering Committee</w:t>
+      </w:r>
+      <w:r>
+        <w:t xml:space="preserve"> </w:t>
+      </w:r>
+      <w:r>
+        <w:t xml:space="preserve">of the Interagency Ocean Observation Committee (IOOC)</w:t>
+      </w:r>
+    </w:p>
+    <w:p>
+      <w:r>
+        <w:t xml:space="preserve">2010 - 2012,</w:t>
+      </w:r>
+      <w:r>
+        <w:t xml:space="preserve"> </w:t>
+      </w:r>
+      <w:r>
+        <w:rPr>
+          <w:i/>
+        </w:rPr>
+        <w:t xml:space="preserve">Member of the National Advisory Council for Environmental Policy and Technology</w:t>
+      </w:r>
+      <w:r>
+        <w:t xml:space="preserve"> </w:t>
+      </w:r>
+      <w:r>
+        <w:t xml:space="preserve">for the US Environmental Protection Agency (EPA)</w:t>
+      </w:r>
+    </w:p>
+    <w:bookmarkStart w:id="34" w:name="elected-positions"/>
+    <w:p>
+      <w:pPr>
+        <w:pStyle w:val="Heading3"/>
+      </w:pPr>
+      <w:r>
+        <w:t xml:space="preserve">Elected Positions</w:t>
+      </w:r>
+    </w:p>
+    <w:bookmarkEnd w:id="34"/>
+    <w:p>
+      <w:r>
+        <w:t xml:space="preserve">2014 - Present,</w:t>
+      </w:r>
+      <w:r>
+        <w:t xml:space="preserve"> </w:t>
+      </w:r>
+      <w:r>
+        <w:rPr>
+          <w:i/>
+        </w:rPr>
+        <w:t xml:space="preserve">President</w:t>
+      </w:r>
+      <w:r>
+        <w:t xml:space="preserve"> </w:t>
+      </w:r>
+      <w:r>
+        <w:t xml:space="preserve">of the Foundation for Earth Science Board of Directors</w:t>
+      </w:r>
+    </w:p>
+    <w:p>
+      <w:r>
+        <w:t xml:space="preserve">2010 - Present,</w:t>
+      </w:r>
+      <w:r>
+        <w:t xml:space="preserve"> </w:t>
+      </w:r>
+      <w:r>
+        <w:rPr>
+          <w:i/>
+        </w:rPr>
+        <w:t xml:space="preserve">Board Member</w:t>
+      </w:r>
+      <w:r>
+        <w:t xml:space="preserve">, Foundation for Earth Science Board of Directors</w:t>
+      </w:r>
+    </w:p>
+    <w:p>
+      <w:r>
+        <w:t xml:space="preserve">2008 - Present,</w:t>
+      </w:r>
+      <w:r>
+        <w:t xml:space="preserve"> </w:t>
+      </w:r>
+      <w:r>
+        <w:rPr>
+          <w:i/>
+        </w:rPr>
+        <w:t xml:space="preserve">Working Group Chair</w:t>
+      </w:r>
+      <w:r>
+        <w:t xml:space="preserve">, Tri-State NSF EPSCoR Cyberinfrastructure Working Group</w:t>
+      </w:r>
+    </w:p>
+    <w:p>
+      <w:r>
+        <w:t xml:space="preserve">2012 - 2014,</w:t>
+      </w:r>
+      <w:r>
+        <w:t xml:space="preserve"> </w:t>
+      </w:r>
+      <w:r>
+        <w:rPr>
+          <w:i/>
+        </w:rPr>
+        <w:t xml:space="preserve">President</w:t>
+      </w:r>
+      <w:r>
+        <w:t xml:space="preserve">, Federation of Earth Science Information Partners (ESIP Federation).</w:t>
+      </w:r>
+    </w:p>
+    <w:p>
+      <w:r>
+        <w:t xml:space="preserve">2012 - 2014,</w:t>
+      </w:r>
+      <w:r>
+        <w:t xml:space="preserve"> </w:t>
+      </w:r>
+      <w:r>
+        <w:rPr>
+          <w:i/>
+        </w:rPr>
+        <w:t xml:space="preserve">Chair</w:t>
+      </w:r>
+      <w:r>
+        <w:t xml:space="preserve"> </w:t>
+      </w:r>
+      <w:r>
+        <w:t xml:space="preserve">of the Foundation for Earth Science Board of Directors</w:t>
+      </w:r>
+    </w:p>
+    <w:p>
+      <w:r>
+        <w:t xml:space="preserve">2011 - 2012,</w:t>
+      </w:r>
+      <w:r>
+        <w:t xml:space="preserve"> </w:t>
+      </w:r>
+      <w:r>
+        <w:rPr>
+          <w:i/>
+        </w:rPr>
+        <w:t xml:space="preserve">Vice President</w:t>
+      </w:r>
+      <w:r>
+        <w:t xml:space="preserve">, Federation of Earth Science Information Partners (ESIP Federation). Member of Foundation for Earth Science Board of Directors</w:t>
+      </w:r>
+    </w:p>
+    <w:p>
+      <w:r>
+        <w:t xml:space="preserve">2010 - 2011,</w:t>
+      </w:r>
+      <w:r>
+        <w:t xml:space="preserve"> </w:t>
+      </w:r>
+      <w:r>
+        <w:rPr>
+          <w:i/>
+        </w:rPr>
+        <w:t xml:space="preserve">Type III Representative</w:t>
+      </w:r>
+      <w:r>
+        <w:t xml:space="preserve">, Federation of Earth Science Information Partners (ESIP Federation). Member of Foundation for Earth Science Board of Directors</w:t>
+      </w:r>
+    </w:p>
+    <w:p>
+      <w:r>
+        <w:t xml:space="preserve">2004 - 2010,</w:t>
+      </w:r>
+      <w:r>
+        <w:t xml:space="preserve"> </w:t>
+      </w:r>
+      <w:r>
+        <w:rPr>
+          <w:i/>
+        </w:rPr>
+        <w:t xml:space="preserve">Committee Chair</w:t>
+      </w:r>
+      <w:r>
+        <w:t xml:space="preserve">, Federation of Earth Science Information Partners (ESIP) Information Technology and Interoperability Committee</w:t>
+      </w:r>
+    </w:p>
+    <w:p>
+      <w:r>
+        <w:t xml:space="preserve">2002-2004,</w:t>
+      </w:r>
+      <w:r>
+        <w:t xml:space="preserve"> </w:t>
+      </w:r>
+      <w:r>
+        <w:rPr>
+          <w:i/>
+        </w:rPr>
+        <w:t xml:space="preserve">Committee Member</w:t>
+      </w:r>
+      <w:r>
+        <w:t xml:space="preserve">, Federation of Earth Science Information Partners (ESIP) Information Technology and Interoperability Committee</w:t>
       </w:r>
     </w:p>
     <w:p>
@@ -763,1267 +1346,924 @@
         <w:rPr>
           <w:i/>
         </w:rPr>
-        <w:t xml:space="preserve">Committee Member</w:t>
-      </w:r>
-      <w:r>
-        <w:t xml:space="preserve">, University of New Mexico Acceptable Computer Use Policy drafting committee</w:t>
-      </w:r>
-    </w:p>
-    <w:p>
-      <w:r>
-        <w:t xml:space="preserve">1999 - 2004,</w:t>
-      </w:r>
-      <w:r>
-        <w:t xml:space="preserve"> </w:t>
-      </w:r>
-      <w:r>
-        <w:rPr>
-          <w:i/>
-        </w:rPr>
-        <w:t xml:space="preserve">Committee Member</w:t>
-      </w:r>
-      <w:r>
-        <w:t xml:space="preserve">, University of New Mexico Student Health Insurance Committee</w:t>
-      </w:r>
-    </w:p>
-    <w:p>
-      <w:r>
-        <w:t xml:space="preserve">1999,</w:t>
-      </w:r>
-      <w:r>
-        <w:t xml:space="preserve"> </w:t>
-      </w:r>
-      <w:r>
-        <w:rPr>
-          <w:i/>
-        </w:rPr>
-        <w:t xml:space="preserve">Committee Member</w:t>
-      </w:r>
-      <w:r>
-        <w:t xml:space="preserve">, University of New Mexico Free Expression Policy Drafting Committee</w:t>
-      </w:r>
-    </w:p>
-    <w:p>
-      <w:r>
-        <w:t xml:space="preserve">1999,</w:t>
-      </w:r>
-      <w:r>
-        <w:t xml:space="preserve"> </w:t>
-      </w:r>
-      <w:r>
-        <w:rPr>
-          <w:i/>
-        </w:rPr>
-        <w:t xml:space="preserve">Committee Member</w:t>
-      </w:r>
-      <w:r>
-        <w:t xml:space="preserve">, University of New Mexico Graduate Enrollment Task Force</w:t>
-      </w:r>
-    </w:p>
-    <w:p>
-      <w:r>
-        <w:t xml:space="preserve">1998 - 2000,</w:t>
-      </w:r>
-      <w:r>
-        <w:t xml:space="preserve"> </w:t>
-      </w:r>
-      <w:r>
-        <w:rPr>
-          <w:i/>
-        </w:rPr>
-        <w:t xml:space="preserve">Chair</w:t>
-      </w:r>
-      <w:r>
-        <w:t xml:space="preserve">, Graduate and Professional Student Association Council</w:t>
-      </w:r>
-    </w:p>
-    <w:p>
-      <w:r>
-        <w:t xml:space="preserve">1997 - 1998,</w:t>
-      </w:r>
-      <w:r>
-        <w:t xml:space="preserve"> </w:t>
-      </w:r>
-      <w:r>
-        <w:rPr>
-          <w:i/>
-        </w:rPr>
-        <w:t xml:space="preserve">Chair</w:t>
-      </w:r>
-      <w:r>
-        <w:t xml:space="preserve">, Special Projects Committee, Graduate and Professional Student Association</w:t>
-      </w:r>
-    </w:p>
-    <w:p>
-      <w:r>
-        <w:t xml:space="preserve">1996 - 1998,</w:t>
-      </w:r>
-      <w:r>
-        <w:t xml:space="preserve"> </w:t>
-      </w:r>
-      <w:r>
-        <w:rPr>
-          <w:i/>
-        </w:rPr>
-        <w:t xml:space="preserve">Representative</w:t>
-      </w:r>
-      <w:r>
-        <w:t xml:space="preserve">, Graduate and Professional Student Association</w:t>
-      </w:r>
-    </w:p>
-    <w:p>
-      <w:r>
-        <w:t xml:space="preserve">1996 - 1998,</w:t>
-      </w:r>
-      <w:r>
-        <w:t xml:space="preserve"> </w:t>
-      </w:r>
-      <w:r>
-        <w:rPr>
-          <w:i/>
-        </w:rPr>
-        <w:t xml:space="preserve">President</w:t>
-      </w:r>
-      <w:r>
-        <w:t xml:space="preserve">, Anthropology Graduate Student Union</w:t>
-      </w:r>
-    </w:p>
-    <w:p>
-      <w:r>
-        <w:t xml:space="preserve">1996 - 1997,</w:t>
-      </w:r>
-      <w:r>
-        <w:t xml:space="preserve"> </w:t>
-      </w:r>
-      <w:r>
-        <w:rPr>
-          <w:i/>
-        </w:rPr>
-        <w:t xml:space="preserve">Committee Member</w:t>
-      </w:r>
-      <w:r>
-        <w:t xml:space="preserve">, Special Projects Committee, Graduate and Professional Student Association</w:t>
-      </w:r>
-    </w:p>
-    <w:p>
-      <w:r>
-        <w:t xml:space="preserve">1995 - 1996,</w:t>
-      </w:r>
-      <w:r>
-        <w:t xml:space="preserve"> </w:t>
-      </w:r>
-      <w:r>
-        <w:rPr>
-          <w:i/>
-        </w:rPr>
-        <w:t xml:space="preserve">Vice President</w:t>
-      </w:r>
-      <w:r>
-        <w:t xml:space="preserve">, Anthropology Graduate Student Union</w:t>
-      </w:r>
-    </w:p>
+        <w:t xml:space="preserve">Western Regional Fundraising Coordinator</w:t>
+      </w:r>
+      <w:r>
+        <w:t xml:space="preserve">, National Association of Graduate and Professional Students</w:t>
+      </w:r>
+    </w:p>
+    <w:p>
+      <w:r>
+        <w:t xml:space="preserve">2000,</w:t>
+      </w:r>
+      <w:r>
+        <w:t xml:space="preserve"> </w:t>
+      </w:r>
+      <w:r>
+        <w:rPr>
+          <w:i/>
+        </w:rPr>
+        <w:t xml:space="preserve">Western Regional Coordinator</w:t>
+      </w:r>
+      <w:r>
+        <w:t xml:space="preserve">, National Association of Graduate and Professional Students</w:t>
+      </w:r>
+    </w:p>
+    <w:bookmarkStart w:id="35" w:name="proposal-review-panels"/>
+    <w:p>
+      <w:pPr>
+        <w:pStyle w:val="Heading3"/>
+      </w:pPr>
+      <w:r>
+        <w:t xml:space="preserve">Proposal Review Panels</w:t>
+      </w:r>
+    </w:p>
+    <w:bookmarkEnd w:id="35"/>
+    <w:p>
+      <w:r>
+        <w:t xml:space="preserve">2014, NASA Earth Science Applications: Health and Air Quality Review Panel</w:t>
+      </w:r>
+    </w:p>
+    <w:p>
+      <w:r>
+        <w:t xml:space="preserve">2014, NM EPSCoR Diversity Innovation Working Group Review Panel</w:t>
+      </w:r>
+    </w:p>
+    <w:p>
+      <w:r>
+        <w:t xml:space="preserve">2013, NSF EPSCoR Reverse Site Visit Panel</w:t>
+      </w:r>
+    </w:p>
+    <w:p>
+      <w:r>
+        <w:t xml:space="preserve">2012, NSF Big Data Review Panel</w:t>
+      </w:r>
+    </w:p>
+    <w:p>
+      <w:r>
+        <w:t xml:space="preserve">2012, NASA SERVIR Applied Sciences</w:t>
+      </w:r>
+    </w:p>
+    <w:bookmarkStart w:id="36" w:name="journal-peer-review"/>
+    <w:p>
+      <w:pPr>
+        <w:pStyle w:val="Heading3"/>
+      </w:pPr>
+      <w:r>
+        <w:t xml:space="preserve">Journal Peer Review</w:t>
+      </w:r>
+    </w:p>
+    <w:bookmarkEnd w:id="36"/>
+    <w:p>
+      <w:r>
+        <w:t xml:space="preserve">2013, Computers, Environment and Urban Systems</w:t>
+      </w:r>
+    </w:p>
+    <w:p>
+      <w:r>
+        <w:t xml:space="preserve">2008, 2011, International Journal of Geographical Information Science</w:t>
+      </w:r>
+    </w:p>
+    <w:bookmarkStart w:id="37" w:name="symposia-organized"/>
+    <w:p>
+      <w:pPr>
+        <w:pStyle w:val="Heading3"/>
+      </w:pPr>
+      <w:r>
+        <w:t xml:space="preserve">Symposia Organized</w:t>
+      </w:r>
+    </w:p>
+    <w:bookmarkEnd w:id="37"/>
+    <w:p>
+      <w:pPr>
+        <w:numPr>
+          <w:numId w:val="3"/>
+          <w:ilvl w:val="0"/>
+        </w:numPr>
+      </w:pPr>
+      <w:r>
+        <w:t xml:space="preserve">‘American Geophysical Union Fall Meeting, 2015’ held in San Francisco, CA, December 14-18, 2015. Co-convener of session</w:t>
+      </w:r>
+      <w:r>
+        <w:t xml:space="preserve"> </w:t>
+      </w:r>
+      <w:r>
+        <w:rPr>
+          <w:i/>
+        </w:rPr>
+        <w:t xml:space="preserve">Agile Curation, Data Access and Infrastructure, and Data Layers: Maximizing the Value of Research Data III</w:t>
+      </w:r>
+    </w:p>
+    <w:p>
+      <w:pPr>
+        <w:numPr>
+          <w:numId w:val="3"/>
+          <w:ilvl w:val="0"/>
+        </w:numPr>
+      </w:pPr>
+      <w:r>
+        <w:t xml:space="preserve">‘American Geophysical Union Fall Meeting, 2015’ held in San Francisco, CA, December 14-18, 2015. Co-convener of session</w:t>
+      </w:r>
+      <w:r>
+        <w:t xml:space="preserve"> </w:t>
+      </w:r>
+      <w:r>
+        <w:rPr>
+          <w:i/>
+        </w:rPr>
+        <w:t xml:space="preserve">Agile Curation, Data Access and Infrastructure, and Data Layers: Maximizing the Value of Research Data I Posters</w:t>
+      </w:r>
+    </w:p>
+    <w:p>
+      <w:pPr>
+        <w:numPr>
+          <w:numId w:val="3"/>
+          <w:ilvl w:val="0"/>
+        </w:numPr>
+      </w:pPr>
+      <w:r>
+        <w:t xml:space="preserve">'Research Data Alliance, Sixth Plenary Meeting'. Paris, France. September 23, 2015. Session Co-Organizer -</w:t>
+      </w:r>
+      <w:r>
+        <w:t xml:space="preserve"> </w:t>
+      </w:r>
+      <w:r>
+        <w:rPr>
+          <w:i/>
+        </w:rPr>
+        <w:t xml:space="preserve">BoF on Agile Curation - Part 2</w:t>
+      </w:r>
+      <w:r>
+        <w:t xml:space="preserve">.</w:t>
+      </w:r>
+    </w:p>
+    <w:p>
+      <w:pPr>
+        <w:numPr>
+          <w:numId w:val="3"/>
+          <w:ilvl w:val="0"/>
+        </w:numPr>
+      </w:pPr>
+      <w:r>
+        <w:t xml:space="preserve">'Research Data Alliance, Fifth Plenary Meeting'. San Diego, CA. March 10, 2015. Session Co-Organizer -</w:t>
+      </w:r>
+      <w:r>
+        <w:t xml:space="preserve"> </w:t>
+      </w:r>
+      <w:r>
+        <w:rPr>
+          <w:i/>
+        </w:rPr>
+        <w:t xml:space="preserve">Deconstructing the Data Life Cycle - P5 BOF session</w:t>
+      </w:r>
+      <w:r>
+        <w:t xml:space="preserve">.</w:t>
+      </w:r>
+    </w:p>
+    <w:p>
+      <w:pPr>
+        <w:numPr>
+          <w:numId w:val="3"/>
+          <w:ilvl w:val="0"/>
+        </w:numPr>
+      </w:pPr>
+      <w:r>
+        <w:t xml:space="preserve">'Summer ESIP Federation Meeting, 2014'. Copper Mountain, CO. July 8-10, 2014. Session Organizer -</w:t>
+      </w:r>
+      <w:r>
+        <w:t xml:space="preserve"> </w:t>
+      </w:r>
+      <w:r>
+        <w:rPr>
+          <w:i/>
+        </w:rPr>
+        <w:t xml:space="preserve">Data Lifecycle Interoperability - Broadening our Perspective on What it Means to be Interoperable</w:t>
+      </w:r>
+      <w:r>
+        <w:t xml:space="preserve">. http://commons.esipfed.org/node/2408</w:t>
+      </w:r>
+    </w:p>
+    <w:p>
+      <w:pPr>
+        <w:numPr>
+          <w:numId w:val="3"/>
+          <w:ilvl w:val="0"/>
+        </w:numPr>
+      </w:pPr>
+      <w:r>
+        <w:t xml:space="preserve">'Summer ESIP Federation Meeting, 2014'. Copper Mountain, CO. July 8-10, 2014. Session Co-Organizer -</w:t>
+      </w:r>
+      <w:r>
+        <w:t xml:space="preserve"> </w:t>
+      </w:r>
+      <w:r>
+        <w:rPr>
+          <w:i/>
+        </w:rPr>
+        <w:t xml:space="preserve">Linked Open Data, Provenance, Metadata and Standards-based Services - Strategies for Discovery, Fusion and Use</w:t>
+      </w:r>
+      <w:r>
+        <w:t xml:space="preserve">. http://commons.esipfed.org/node/2407</w:t>
+      </w:r>
+    </w:p>
+    <w:p>
+      <w:pPr>
+        <w:numPr>
+          <w:numId w:val="3"/>
+          <w:ilvl w:val="0"/>
+        </w:numPr>
+      </w:pPr>
+      <w:r>
+        <w:t xml:space="preserve">‘American Geophysical Union Fall Meeting, 2013’ held in San Francisco, CA, December 9-13, 2013. Co-convener of session (oral and poster)</w:t>
+      </w:r>
+      <w:r>
+        <w:t xml:space="preserve"> </w:t>
+      </w:r>
+      <w:r>
+        <w:rPr>
+          <w:i/>
+        </w:rPr>
+        <w:t xml:space="preserve">IN014. Emerging Technologies in Earth and Space Science Informatics (ESSI)</w:t>
+      </w:r>
+    </w:p>
+    <w:p>
+      <w:pPr>
+        <w:numPr>
+          <w:numId w:val="3"/>
+          <w:ilvl w:val="0"/>
+        </w:numPr>
+      </w:pPr>
+      <w:r>
+        <w:t xml:space="preserve">‘American Geophysical Union Fall Meeting, 2012’ held in San Francisco, CA, December 3-7, 2012. Co-convener of session</w:t>
+      </w:r>
+      <w:r>
+        <w:t xml:space="preserve"> </w:t>
+      </w:r>
+      <w:r>
+        <w:rPr>
+          <w:i/>
+        </w:rPr>
+        <w:t xml:space="preserve">ED41A. Distributing Science Data for Reuse Posters</w:t>
+      </w:r>
+    </w:p>
+    <w:p>
+      <w:pPr>
+        <w:numPr>
+          <w:numId w:val="3"/>
+          <w:ilvl w:val="0"/>
+        </w:numPr>
+      </w:pPr>
+      <w:r>
+        <w:t xml:space="preserve">‘Federation of Earth Science Information Partners, 2011 Summer Meeting’ held in Santa Fe, NM, July 12-15, 2011. Served as local coordinator for the meeting.</w:t>
+      </w:r>
+    </w:p>
+    <w:p>
+      <w:pPr>
+        <w:numPr>
+          <w:numId w:val="3"/>
+          <w:ilvl w:val="0"/>
+        </w:numPr>
+      </w:pPr>
+      <w:r>
+        <w:t xml:space="preserve">‘American Geophysical Union Fall Meeting, 2011’ held in San Francisco, CA, December 5-9, 2011. Co-convener of session</w:t>
+      </w:r>
+      <w:r>
+        <w:t xml:space="preserve"> </w:t>
+      </w:r>
+      <w:r>
+        <w:rPr>
+          <w:i/>
+        </w:rPr>
+        <w:t xml:space="preserve">IN21. Interoperable Earth Science Data Networks</w:t>
+      </w:r>
+    </w:p>
+    <w:p>
+      <w:pPr>
+        <w:numPr>
+          <w:numId w:val="3"/>
+          <w:ilvl w:val="0"/>
+        </w:numPr>
+      </w:pPr>
+      <w:r>
+        <w:t xml:space="preserve">‘Federation of Earth Science Information Partners, 2010 Winter Meeting’ held in Washington, DC, January 5-7, 2010. Coordinated one afternoon session dedicated to Environmental Decision Making.</w:t>
+      </w:r>
+    </w:p>
+    <w:p>
+      <w:pPr>
+        <w:numPr>
+          <w:numId w:val="3"/>
+          <w:ilvl w:val="0"/>
+        </w:numPr>
+      </w:pPr>
+      <w:r>
+        <w:t xml:space="preserve">‘American Geophysical Union Fall Meeting, 2010’ held in San Francisco, CA, December 13-17, 2010. Co-convener of session</w:t>
+      </w:r>
+      <w:r>
+        <w:t xml:space="preserve"> </w:t>
+      </w:r>
+      <w:r>
+        <w:rPr>
+          <w:i/>
+        </w:rPr>
+        <w:t xml:space="preserve">IN10. Open Source Remote Sensing for Environmental Mapping and Analysis</w:t>
+      </w:r>
+    </w:p>
+    <w:p>
+      <w:pPr>
+        <w:numPr>
+          <w:numId w:val="3"/>
+          <w:ilvl w:val="0"/>
+        </w:numPr>
+      </w:pPr>
+      <w:r>
+        <w:t xml:space="preserve">‘American Geophysical Union Fall Meeting, 2010’ held in San Francisco, CA, December 13-17, 2010. Co-convener of session</w:t>
+      </w:r>
+      <w:r>
+        <w:t xml:space="preserve"> </w:t>
+      </w:r>
+      <w:r>
+        <w:rPr>
+          <w:i/>
+        </w:rPr>
+        <w:t xml:space="preserve">IN19. Information Technology Infusion Success Strategies</w:t>
+      </w:r>
+    </w:p>
+    <w:p>
+      <w:pPr>
+        <w:numPr>
+          <w:numId w:val="3"/>
+          <w:ilvl w:val="0"/>
+        </w:numPr>
+      </w:pPr>
+      <w:r>
+        <w:t xml:space="preserve">‘Federation of Earth Science Information Partners, 2009 Summer Meeting’ held in Santa Barbara, CA, July 7-10 2009. Chair of the Technology Track Planning Committee, coordinating technical workshops held at the meeting.</w:t>
+      </w:r>
+    </w:p>
+    <w:p>
+      <w:pPr>
+        <w:numPr>
+          <w:numId w:val="3"/>
+          <w:ilvl w:val="0"/>
+        </w:numPr>
+      </w:pPr>
+      <w:r>
+        <w:t xml:space="preserve">‘Workshop on Knowledge Technology’, held in Gaziantep, Turkey, March 13-15, 2009. Coordinated technical content for this workshop.</w:t>
+      </w:r>
+    </w:p>
+    <w:p>
+      <w:pPr>
+        <w:numPr>
+          <w:numId w:val="3"/>
+          <w:ilvl w:val="0"/>
+        </w:numPr>
+      </w:pPr>
+      <w:r>
+        <w:t xml:space="preserve">‘Tri-State NSF EPSCoR Cyberinfrastructure Working Group Meeting’ held in conjunction with the NSF EPSCoR Tri-State Meeting, Boise, ID, March 30 - April 1, 2009. Developed agenda, and facilitated the CI Working group meeting.</w:t>
+      </w:r>
+    </w:p>
+    <w:p>
+      <w:pPr>
+        <w:numPr>
+          <w:numId w:val="3"/>
+          <w:ilvl w:val="0"/>
+        </w:numPr>
+      </w:pPr>
+      <w:r>
+        <w:t xml:space="preserve">‘Federation of Earth Science Information Partners, 2009 Winter Meeting’ held in Washington, DC, January 6-8, 2009. Chair of the Technology Track Planning Committee, coordinating technical workshops held at the meeting.</w:t>
+      </w:r>
+    </w:p>
+    <w:p>
+      <w:pPr>
+        <w:numPr>
+          <w:numId w:val="3"/>
+          <w:ilvl w:val="0"/>
+        </w:numPr>
+      </w:pPr>
+      <w:r>
+        <w:t xml:space="preserve">‘American Geophysical Union Fall Meeting, 2008’ held in San Francisco, CA, December 15-19, 2008. Co-convener of session</w:t>
+      </w:r>
+      <w:r>
+        <w:t xml:space="preserve"> </w:t>
+      </w:r>
+      <w:r>
+        <w:rPr>
+          <w:i/>
+        </w:rPr>
+        <w:t xml:space="preserve">IN13: Information Technology Infusion - Successful Strategies</w:t>
+      </w:r>
+    </w:p>
+    <w:p>
+      <w:pPr>
+        <w:numPr>
+          <w:numId w:val="3"/>
+          <w:ilvl w:val="0"/>
+        </w:numPr>
+      </w:pPr>
+      <w:r>
+        <w:t xml:space="preserve">‘Federation of Earth Science Information Partners, 2008 Summer Meeting’ held in Durham, NH, July 15-18 2008. Chair of the Technology Track Planning Committee, coordinating technical workshops held at the meeting.</w:t>
+      </w:r>
+    </w:p>
+    <w:p>
+      <w:pPr>
+        <w:numPr>
+          <w:numId w:val="3"/>
+          <w:ilvl w:val="0"/>
+        </w:numPr>
+      </w:pPr>
+      <w:r>
+        <w:t xml:space="preserve">‘Federation of Earth Science Information Partners, 2008 Winter Meeting’ held in Washington, DC, January 9-10, 2008. Chair of the Technology Track Planning Committee, coordinating technical breakouts that took place over the course of the meeting.</w:t>
+      </w:r>
+    </w:p>
+    <w:p>
+      <w:pPr>
+        <w:numPr>
+          <w:numId w:val="3"/>
+          <w:ilvl w:val="0"/>
+        </w:numPr>
+      </w:pPr>
+      <w:r>
+        <w:t xml:space="preserve">‘Federation of Earth Science Information Partners, 2007 Summer Meeting’ held in Madison, Wisconsin at the University of Wisconsin, July 17-20, 2007. Chair of the Technology Track Planning Committee, coordinating the technical workshops held at the meeting.</w:t>
+      </w:r>
+    </w:p>
+    <w:p>
+      <w:pPr>
+        <w:numPr>
+          <w:numId w:val="3"/>
+          <w:ilvl w:val="0"/>
+        </w:numPr>
+      </w:pPr>
+      <w:r>
+        <w:t xml:space="preserve">‘Federation of Earth Science Information Partners, 2007 Winter Meeting’ held in Portland, Oregon, January 3-5, 2007. Chair of the Technology Track Planning Committee, coordinating technical breakouts that took place over the course of the meeting.</w:t>
+      </w:r>
+    </w:p>
+    <w:p>
+      <w:pPr>
+        <w:numPr>
+          <w:numId w:val="3"/>
+          <w:ilvl w:val="0"/>
+        </w:numPr>
+      </w:pPr>
+      <w:r>
+        <w:t xml:space="preserve">‘Federation of Earth Science Information Partners, 2006 Summer Meeting’ held Palisades, New York at the Lamont-Doherty Earth Observatory, July 18-21, 2006. Chair of the Technology Track Planning Committee, coordinating the technical workshops held at the meeting.</w:t>
+      </w:r>
+    </w:p>
+    <w:p>
+      <w:pPr>
+        <w:numPr>
+          <w:numId w:val="3"/>
+          <w:ilvl w:val="0"/>
+        </w:numPr>
+      </w:pPr>
+      <w:r>
+        <w:t xml:space="preserve">‘Federation of Earth Science Information Partners, 2006 Winter Meeting’ held in Washington, D.C., January 3-6, 2006. Chair of the Technology Track Planning Committee, coordinating three technically focused parallel tracks over the course of the meeting.</w:t>
+      </w:r>
+    </w:p>
+    <w:p>
+      <w:pPr>
+        <w:numPr>
+          <w:numId w:val="3"/>
+          <w:ilvl w:val="0"/>
+        </w:numPr>
+      </w:pPr>
+      <w:r>
+        <w:t xml:space="preserve">‘Federation of Earth Science Information Partners, 2005 Winter Meeting’ held in Washington, D.C., January 3-6, 2005. Chair of the Technology Track Planning Committee, coordinating four technically focused parallel tracks over the course of the meeting and editing and coauthoring the resultant technical report.</w:t>
+      </w:r>
+    </w:p>
+    <w:p>
+      <w:pPr>
+        <w:numPr>
+          <w:numId w:val="3"/>
+          <w:ilvl w:val="0"/>
+        </w:numPr>
+      </w:pPr>
+      <w:r>
+        <w:t xml:space="preserve">'Western Regional Conference of the National Association of Graduate and Professional Students' held at the University of New Mexico Student Union Building, April 14-16, 2000. Chair of the Planning Committee, coordinating program development, registration activities, and conference logistics.</w:t>
+      </w:r>
+    </w:p>
+    <w:p>
+      <w:pPr>
+        <w:numPr>
+          <w:numId w:val="3"/>
+          <w:ilvl w:val="0"/>
+        </w:numPr>
+      </w:pPr>
+      <w:r>
+        <w:t xml:space="preserve">'1998 Anthropology Graduate Symposium' held at the University of New Mexico Student Union Building, March 6-7, 1998. Chair of the Planning Committee, coordinating planning efforts of all other organizing committees, including grant writing, program development, advertising and logistics.</w:t>
+      </w:r>
+    </w:p>
+    <w:p>
+      <w:pPr>
+        <w:numPr>
+          <w:numId w:val="3"/>
+          <w:ilvl w:val="0"/>
+        </w:numPr>
+      </w:pPr>
+      <w:r>
+        <w:t xml:space="preserve">‘1997 Anthropology Department Symposium’ held at the Albuquerque Convention Center, April 25-26, 1997. Chair of the Planning Committee, coordinating planning efforts of all other organizing committees, including grants, program development, advertising, and logistics.</w:t>
+      </w:r>
+    </w:p>
+    <w:bookmarkStart w:id="38" w:name="sponsored-research"/>
     <w:p>
       <w:pPr>
         <w:pStyle w:val="Heading2"/>
       </w:pPr>
-      <w:bookmarkStart w:id="29" w:name="professional-service"/>
-      <w:bookmarkEnd w:id="29"/>
-      <w:r>
-        <w:t xml:space="preserve">Professional Service</w:t>
-      </w:r>
-    </w:p>
+      <w:r>
+        <w:t xml:space="preserve">Sponsored Research</w:t>
+      </w:r>
+    </w:p>
+    <w:bookmarkEnd w:id="38"/>
+    <w:bookmarkStart w:id="39" w:name="currently-active"/>
     <w:p>
       <w:pPr>
         <w:pStyle w:val="Heading3"/>
       </w:pPr>
-      <w:bookmarkStart w:id="30" w:name="electedappointed-positions"/>
-      <w:bookmarkEnd w:id="30"/>
-      <w:r>
-        <w:t xml:space="preserve">Elected/Appointed Positions</w:t>
-      </w:r>
-    </w:p>
-    <w:p>
-      <w:r>
-        <w:t xml:space="preserve">2014 - Present,</w:t>
-      </w:r>
-      <w:r>
-        <w:t xml:space="preserve"> </w:t>
-      </w:r>
-      <w:r>
-        <w:rPr>
-          <w:i/>
-        </w:rPr>
-        <w:t xml:space="preserve">External Advisory Board Member</w:t>
-      </w:r>
-      <w:r>
-        <w:t xml:space="preserve">, US Virgin Islands NSF EPSCoR Track 1 Project</w:t>
-      </w:r>
-    </w:p>
-    <w:p>
-      <w:r>
-        <w:t xml:space="preserve">2014 - Present,</w:t>
-      </w:r>
-      <w:r>
-        <w:t xml:space="preserve"> </w:t>
-      </w:r>
-      <w:r>
-        <w:rPr>
-          <w:i/>
-        </w:rPr>
-        <w:t xml:space="preserve">President</w:t>
-      </w:r>
-      <w:r>
-        <w:t xml:space="preserve"> </w:t>
-      </w:r>
-      <w:r>
-        <w:t xml:space="preserve">of the Foundation for Earth Science Board of Directors</w:t>
-      </w:r>
-    </w:p>
-    <w:p>
-      <w:r>
-        <w:t xml:space="preserve">2010 - Present,</w:t>
-      </w:r>
-      <w:r>
-        <w:t xml:space="preserve"> </w:t>
-      </w:r>
-      <w:r>
-        <w:rPr>
-          <w:i/>
-        </w:rPr>
-        <w:t xml:space="preserve">Board Member</w:t>
-      </w:r>
-      <w:r>
-        <w:t xml:space="preserve">, Foundation for Earth Science Board of Directors</w:t>
-      </w:r>
-    </w:p>
-    <w:p>
-      <w:r>
-        <w:t xml:space="preserve">2008 - Present,</w:t>
-      </w:r>
-      <w:r>
-        <w:t xml:space="preserve"> </w:t>
-      </w:r>
-      <w:r>
-        <w:rPr>
-          <w:i/>
-        </w:rPr>
-        <w:t xml:space="preserve">Working Group Chair</w:t>
-      </w:r>
-      <w:r>
-        <w:t xml:space="preserve">, Tri-State NSF EPSCoR Cyberinfrastructure Working Group</w:t>
-      </w:r>
-    </w:p>
-    <w:p>
-      <w:r>
-        <w:t xml:space="preserve">2011 - 2014,</w:t>
-      </w:r>
-      <w:r>
-        <w:t xml:space="preserve"> </w:t>
-      </w:r>
-      <w:r>
-        <w:rPr>
-          <w:i/>
-        </w:rPr>
-        <w:t xml:space="preserve">Member of the Data Management and Communications (DMAC) Steering Committee</w:t>
-      </w:r>
-      <w:r>
-        <w:t xml:space="preserve"> </w:t>
-      </w:r>
-      <w:r>
-        <w:t xml:space="preserve">of the Interagency Ocean Observation Committee (IOOC)</w:t>
-      </w:r>
-    </w:p>
-    <w:p>
-      <w:r>
-        <w:t xml:space="preserve">2012 - 2014,</w:t>
-      </w:r>
-      <w:r>
-        <w:t xml:space="preserve"> </w:t>
-      </w:r>
-      <w:r>
-        <w:rPr>
-          <w:i/>
-        </w:rPr>
-        <w:t xml:space="preserve">President</w:t>
-      </w:r>
-      <w:r>
-        <w:t xml:space="preserve">, Federation of Earth Science Information Partners (ESIP Federation).</w:t>
-      </w:r>
-    </w:p>
-    <w:p>
-      <w:r>
-        <w:t xml:space="preserve">2012 - 2014,</w:t>
-      </w:r>
-      <w:r>
-        <w:t xml:space="preserve"> </w:t>
-      </w:r>
-      <w:r>
-        <w:rPr>
-          <w:i/>
-        </w:rPr>
-        <w:t xml:space="preserve">Chair</w:t>
-      </w:r>
-      <w:r>
-        <w:t xml:space="preserve"> </w:t>
-      </w:r>
-      <w:r>
-        <w:t xml:space="preserve">of the Foundation for Earth Science Board of Directors</w:t>
-      </w:r>
-    </w:p>
-    <w:p>
-      <w:r>
-        <w:t xml:space="preserve">2011 - 2012,</w:t>
-      </w:r>
-      <w:r>
-        <w:t xml:space="preserve"> </w:t>
-      </w:r>
-      <w:r>
-        <w:rPr>
-          <w:i/>
-        </w:rPr>
-        <w:t xml:space="preserve">Vice President</w:t>
-      </w:r>
-      <w:r>
-        <w:t xml:space="preserve">, Federation of Earth Science Information Partners (ESIP Federation). Member of Foundation for Earth Science Board of Directors</w:t>
-      </w:r>
-    </w:p>
-    <w:p>
-      <w:r>
-        <w:t xml:space="preserve">2010 - 2012,</w:t>
-      </w:r>
-      <w:r>
-        <w:t xml:space="preserve"> </w:t>
-      </w:r>
-      <w:r>
-        <w:rPr>
-          <w:i/>
-        </w:rPr>
-        <w:t xml:space="preserve">Member of the National Advisory Council for Environmental Policy and Technology</w:t>
-      </w:r>
-      <w:r>
-        <w:t xml:space="preserve"> </w:t>
-      </w:r>
-      <w:r>
-        <w:t xml:space="preserve">for the US Environmental Protection Agency (EPA)</w:t>
-      </w:r>
-    </w:p>
-    <w:p>
-      <w:r>
-        <w:t xml:space="preserve">2010 - 2011,</w:t>
-      </w:r>
-      <w:r>
-        <w:t xml:space="preserve"> </w:t>
-      </w:r>
-      <w:r>
-        <w:rPr>
-          <w:i/>
-        </w:rPr>
-        <w:t xml:space="preserve">Type III Representative</w:t>
-      </w:r>
-      <w:r>
-        <w:t xml:space="preserve">, Federation of Earth Science Information Partners (ESIP Federation). Member of Foundation for Earth Science Board of Directors</w:t>
-      </w:r>
-    </w:p>
-    <w:p>
-      <w:r>
-        <w:t xml:space="preserve">2004 - 2010,</w:t>
-      </w:r>
-      <w:r>
-        <w:t xml:space="preserve"> </w:t>
-      </w:r>
-      <w:r>
-        <w:rPr>
-          <w:i/>
-        </w:rPr>
-        <w:t xml:space="preserve">Committee Chair</w:t>
-      </w:r>
-      <w:r>
-        <w:t xml:space="preserve">, Federation of Earth Science Information Partners (ESIP) Information Technology and Interoperability Committee</w:t>
-      </w:r>
-    </w:p>
-    <w:p>
-      <w:r>
-        <w:t xml:space="preserve">2002-2004,</w:t>
-      </w:r>
-      <w:r>
-        <w:t xml:space="preserve"> </w:t>
-      </w:r>
-      <w:r>
-        <w:rPr>
-          <w:i/>
-        </w:rPr>
-        <w:t xml:space="preserve">Committee Member</w:t>
-      </w:r>
-      <w:r>
-        <w:t xml:space="preserve">, Federation of Earth Science Information Partners (ESIP) Information Technology and Interoperability Committee</w:t>
-      </w:r>
-    </w:p>
-    <w:p>
-      <w:r>
-        <w:t xml:space="preserve">2000,</w:t>
-      </w:r>
-      <w:r>
-        <w:t xml:space="preserve"> </w:t>
-      </w:r>
-      <w:r>
-        <w:rPr>
-          <w:i/>
-        </w:rPr>
-        <w:t xml:space="preserve">Western Regional Fundraising Coordinator</w:t>
-      </w:r>
-      <w:r>
-        <w:t xml:space="preserve">, National Association of Graduate and Professional Students</w:t>
-      </w:r>
-    </w:p>
-    <w:p>
-      <w:r>
-        <w:t xml:space="preserve">2000,</w:t>
-      </w:r>
-      <w:r>
-        <w:t xml:space="preserve"> </w:t>
-      </w:r>
-      <w:r>
-        <w:rPr>
-          <w:i/>
-        </w:rPr>
-        <w:t xml:space="preserve">Western Regional Coordinator</w:t>
-      </w:r>
-      <w:r>
-        <w:t xml:space="preserve">, National Association of Graduate and Professional Students</w:t>
-      </w:r>
-    </w:p>
+      <w:r>
+        <w:t xml:space="preserve">Currently Active</w:t>
+      </w:r>
+    </w:p>
+    <w:bookmarkEnd w:id="39"/>
+    <w:p>
+      <w:pPr>
+        <w:numPr>
+          <w:numId w:val="4"/>
+          <w:ilvl w:val="0"/>
+        </w:numPr>
+      </w:pPr>
+      <w:r>
+        <w:rPr>
+          <w:i/>
+        </w:rPr>
+        <w:t xml:space="preserve">Collaborative Research: The Western Consortium for Watershed Analysis, Visualization, and Exploration (WC-WAVE)</w:t>
+      </w:r>
+      <w:r>
+        <w:t xml:space="preserve">. Funding Agency: National Science Foundation. Performance Period 8/1/2013-7/31/2016. Award Amount: $833,985 (EDAC’s portion of the total project budget of $6,000,000). Co-I, William Michener (UNM) PI.</w:t>
+      </w:r>
+    </w:p>
+    <w:p>
+      <w:pPr>
+        <w:numPr>
+          <w:numId w:val="4"/>
+          <w:ilvl w:val="0"/>
+        </w:numPr>
+      </w:pPr>
+      <w:r>
+        <w:rPr>
+          <w:i/>
+        </w:rPr>
+        <w:t xml:space="preserve">Energize New Mexico</w:t>
+      </w:r>
+      <w:r>
+        <w:t xml:space="preserve">. Funding Agency: National Science Foundation. Performance Period 6/1/2013-5/31/2018. Award Amount: $1,658,575 (EDAC’s portion of the total project budget of $20,000,000). Co-I, William Michener (UNM) PI.</w:t>
+      </w:r>
+    </w:p>
+    <w:p>
+      <w:pPr>
+        <w:numPr>
+          <w:numId w:val="4"/>
+          <w:ilvl w:val="0"/>
+        </w:numPr>
+      </w:pPr>
+      <w:r>
+        <w:rPr>
+          <w:i/>
+        </w:rPr>
+        <w:t xml:space="preserve">Measuring Up: Assessing Accuracy of Reported Use and Impact of Digital Repositories</w:t>
+      </w:r>
+      <w:r>
+        <w:t xml:space="preserve">. Performance Period 12/01/2014-11/30/2017. Award Amount: $31,610 + $99747 cost share (The University Libraries portion of the total project budget of $500,000). Institutional PI, Kenning Arlitsch (MSU) PI.</w:t>
+      </w:r>
+    </w:p>
+    <w:bookmarkStart w:id="40" w:name="completed"/>
     <w:p>
       <w:pPr>
         <w:pStyle w:val="Heading3"/>
       </w:pPr>
-      <w:bookmarkStart w:id="31" w:name="proposal-review-panels"/>
-      <w:bookmarkEnd w:id="31"/>
-      <w:r>
-        <w:t xml:space="preserve">Proposal Review Panels</w:t>
-      </w:r>
-    </w:p>
-    <w:p>
-      <w:r>
-        <w:t xml:space="preserve">2014, NASA Earth Science Applications: Health and Air Quality Review Panel</w:t>
-      </w:r>
-    </w:p>
-    <w:p>
-      <w:r>
-        <w:t xml:space="preserve">2014, NM EPSCoR Diversity Innovation Working Group Review Panel</w:t>
-      </w:r>
-    </w:p>
-    <w:p>
-      <w:r>
-        <w:t xml:space="preserve">2013, NSF EPSCoR Reverse Site Visit Panel</w:t>
-      </w:r>
-    </w:p>
-    <w:p>
-      <w:r>
-        <w:t xml:space="preserve">2012, NSF Big Data Review Panel</w:t>
-      </w:r>
-    </w:p>
-    <w:p>
-      <w:r>
-        <w:t xml:space="preserve">2012, NASA SERVIR Applied Sciences</w:t>
-      </w:r>
-    </w:p>
+      <w:r>
+        <w:t xml:space="preserve">Completed</w:t>
+      </w:r>
+    </w:p>
+    <w:bookmarkEnd w:id="40"/>
+    <w:p>
+      <w:pPr>
+        <w:numPr>
+          <w:numId w:val="5"/>
+          <w:ilvl w:val="0"/>
+        </w:numPr>
+      </w:pPr>
+      <w:r>
+        <w:rPr>
+          <w:i/>
+        </w:rPr>
+        <w:t xml:space="preserve">Collaborative Research: CI-Team Diff: The Virtual Learning Commons: STEM Research Communities Learning about Data Management, Geospatial Informatics, and Scientific Visualization</w:t>
+      </w:r>
+      <w:r>
+        <w:t xml:space="preserve">. Funding Agency: National Science foundation. Performance Period 9/15/11-9/30/14. Award Amount: $133,923 (EDAC’s portion: $20,000/year). Co-I, Marjorie McConnell (UNM) PI. Co-I Role transferred to EDAC with Dr. Benedict's transfer into the College of University Libraries and Learning Sciences on 7/1/14.</w:t>
+      </w:r>
+    </w:p>
+    <w:p>
+      <w:pPr>
+        <w:numPr>
+          <w:numId w:val="5"/>
+          <w:ilvl w:val="0"/>
+        </w:numPr>
+      </w:pPr>
+      <w:r>
+        <w:rPr>
+          <w:i/>
+        </w:rPr>
+        <w:t xml:space="preserve">Earth, Life and Semantic Web (ELSeWeb): An Earth observation-driven, Semantic Web system for computational modeling of the impact of changing environments on health and disease</w:t>
+      </w:r>
+      <w:r>
+        <w:t xml:space="preserve">. Funding Agency: NASA. Performance Period: 1/12-12/13 (Award extended to 9/14). Award Amount: $204,215 (EDAC’s portion of the total project budget of $668,233). Institutional PI, Deanna Pennington (UTEP) PI.</w:t>
+      </w:r>
+    </w:p>
+    <w:p>
+      <w:pPr>
+        <w:numPr>
+          <w:numId w:val="5"/>
+          <w:ilvl w:val="0"/>
+        </w:numPr>
+      </w:pPr>
+      <w:r>
+        <w:rPr>
+          <w:i/>
+        </w:rPr>
+        <w:t xml:space="preserve">Collaborative Research: Cyberinfrastructure Development for the Western Consortium of Idaho, Nevada, and New Mexico</w:t>
+      </w:r>
+      <w:r>
+        <w:t xml:space="preserve">. Funding Agency: National Science Foundation. Performance Period 9/18/09-8/31/12. Award Amount: $316,161 (EDAC’s portion of the total project budget of $2,000,000). Co-I, Gayle Dana (Desert Research Institute) PI.</w:t>
+      </w:r>
+    </w:p>
+    <w:p>
+      <w:pPr>
+        <w:numPr>
+          <w:numId w:val="5"/>
+          <w:ilvl w:val="0"/>
+        </w:numPr>
+      </w:pPr>
+      <w:r>
+        <w:rPr>
+          <w:i/>
+        </w:rPr>
+        <w:t xml:space="preserve">Feasibility of Development and Deployment into Public Health Decision Support systems of a Multi-resolution Nested Dust Forecast System Enabled by Open Standards Based Model and Data Interoperability</w:t>
+      </w:r>
+      <w:r>
+        <w:t xml:space="preserve">. Funding Agency: NASA. Performance Period: 7/31/09-1/31/11. Award Amount: $109,575.55. PI.</w:t>
+      </w:r>
+    </w:p>
+    <w:p>
+      <w:pPr>
+        <w:numPr>
+          <w:numId w:val="5"/>
+          <w:ilvl w:val="0"/>
+        </w:numPr>
+      </w:pPr>
+      <w:r>
+        <w:rPr>
+          <w:i/>
+        </w:rPr>
+        <w:t xml:space="preserve">New Mexico EPSCoR RII3: Climate Change Impacts on New Mexico's Mountain Sources of Water</w:t>
+      </w:r>
+      <w:r>
+        <w:t xml:space="preserve">. Funding Agency: National Science Foundation. Performance Period: 9/08-8/13. Award Amount: $1,578,824 (EDAC’s portion of the total project budget of $15,000,000). Co-I, William Michener (NM EPSCoR State Office) PI.</w:t>
+      </w:r>
+    </w:p>
+    <w:p>
+      <w:pPr>
+        <w:numPr>
+          <w:numId w:val="5"/>
+          <w:ilvl w:val="0"/>
+        </w:numPr>
+      </w:pPr>
+      <w:r>
+        <w:rPr>
+          <w:i/>
+        </w:rPr>
+        <w:t xml:space="preserve">Development of a Flexible Pavement Database for Local Calibration of MEPDG</w:t>
+      </w:r>
+      <w:r>
+        <w:t xml:space="preserve">. Funding Agency: NM Department of Transportation. Performance Period: 6/08-5/11. Award Amount: $31,310 (EDAC’s portion of the total project budget of $439,787). Co-I for EDAC’s project component, Rafi Tarifdar (UNM CE Department) PI.</w:t>
+      </w:r>
+    </w:p>
+    <w:p>
+      <w:pPr>
+        <w:numPr>
+          <w:numId w:val="5"/>
+          <w:ilvl w:val="0"/>
+        </w:numPr>
+      </w:pPr>
+      <w:r>
+        <w:rPr>
+          <w:i/>
+        </w:rPr>
+        <w:t xml:space="preserve">Application of Daily MODIS Remote Sensing Imagery to Grassland Fuels Management in Northern New Mexico</w:t>
+      </w:r>
+      <w:r>
+        <w:t xml:space="preserve">. Funding Source: Valles Caldera Trust. Performance Period 6/08-9/09. Award amount: $33,758. PI.</w:t>
+      </w:r>
+    </w:p>
+    <w:p>
+      <w:pPr>
+        <w:numPr>
+          <w:numId w:val="5"/>
+          <w:ilvl w:val="0"/>
+        </w:numPr>
+      </w:pPr>
+      <w:r>
+        <w:rPr>
+          <w:i/>
+        </w:rPr>
+        <w:t xml:space="preserve">Joint Laboratory for Geosciences Interoperability Partnership</w:t>
+      </w:r>
+      <w:r>
+        <w:t xml:space="preserve">. Funding Source: NASA (with EDAC acting as a Subcontractor to George Mason University). Performance Period: 8/07-12/08. Award Amount: $40,000 (EDAC’s subcontract amount). PI for EDAC’s activity for this project.</w:t>
+      </w:r>
+    </w:p>
+    <w:p>
+      <w:pPr>
+        <w:numPr>
+          <w:numId w:val="5"/>
+          <w:ilvl w:val="0"/>
+        </w:numPr>
+      </w:pPr>
+      <w:r>
+        <w:rPr>
+          <w:i/>
+        </w:rPr>
+        <w:t xml:space="preserve">New Mexico Environment Department, Environmental GIS (eGIS)</w:t>
+      </w:r>
+      <w:r>
+        <w:t xml:space="preserve">. Funding Source: New Mexico Environment Department. Performance Period: 10/06-6/07. Award Amount: $66,166. PI for overall project.</w:t>
+      </w:r>
+    </w:p>
+    <w:p>
+      <w:pPr>
+        <w:numPr>
+          <w:numId w:val="5"/>
+          <w:ilvl w:val="0"/>
+        </w:numPr>
+      </w:pPr>
+      <w:r>
+        <w:rPr>
+          <w:i/>
+        </w:rPr>
+        <w:t xml:space="preserve">New Mexico EPSCoR (Experimental Program to Stimulate Competitive Research) RII (NM NEW) Grant, Hydrology Program</w:t>
+      </w:r>
+      <w:r>
+        <w:t xml:space="preserve">. Funding Source: National Science Foundation. Performance Period: 2005-2008. Award Amount: $1,984,617, EDAC Portion: $259,060. Served as PI for Earth Data Analysis Center (EDAC) work under the statewide EPSCoR program.</w:t>
+      </w:r>
+    </w:p>
+    <w:p>
+      <w:pPr>
+        <w:numPr>
+          <w:numId w:val="5"/>
+          <w:ilvl w:val="0"/>
+        </w:numPr>
+      </w:pPr>
+      <w:r>
+        <w:rPr>
+          <w:i/>
+        </w:rPr>
+        <w:t xml:space="preserve">National Science Foundation, Doctoral Dissertation Improvement Grant</w:t>
+      </w:r>
+      <w:r>
+        <w:t xml:space="preserve"> </w:t>
+      </w:r>
+      <w:r>
+        <w:t xml:space="preserve">2003-2005. award number 0305103. $4,357 awarded through a peer-reviewed application process. This funding was granted in support of my dissertation research.</w:t>
+      </w:r>
+    </w:p>
+    <w:p>
+      <w:pPr>
+        <w:numPr>
+          <w:numId w:val="5"/>
+          <w:ilvl w:val="0"/>
+        </w:numPr>
+      </w:pPr>
+      <w:r>
+        <w:rPr>
+          <w:i/>
+        </w:rPr>
+        <w:t xml:space="preserve">University of New Mexico, Research, Projects and Travel Grant</w:t>
+      </w:r>
+      <w:r>
+        <w:t xml:space="preserve">. 2000. $1000 awarded through a competitive application process in which applicants are ranked by their respective departments. This funding was received in support of my Dissertation research.</w:t>
+      </w:r>
+    </w:p>
+    <w:p>
+      <w:pPr>
+        <w:numPr>
+          <w:numId w:val="5"/>
+          <w:ilvl w:val="0"/>
+        </w:numPr>
+      </w:pPr>
+      <w:r>
+        <w:rPr>
+          <w:i/>
+        </w:rPr>
+        <w:t xml:space="preserve">University of New Mexico, Student Research Allocation Committee</w:t>
+      </w:r>
+      <w:r>
+        <w:t xml:space="preserve">. 2000. $400 awarded through a competitive application process. This funding was received in support of my dissertation research.</w:t>
+      </w:r>
+    </w:p>
+    <w:p>
+      <w:pPr>
+        <w:numPr>
+          <w:numId w:val="5"/>
+          <w:ilvl w:val="0"/>
+        </w:numPr>
+      </w:pPr>
+      <w:r>
+        <w:rPr>
+          <w:i/>
+        </w:rPr>
+        <w:t xml:space="preserve">University of New Mexico, Regent's Endowed Fellowship</w:t>
+      </w:r>
+      <w:r>
+        <w:t xml:space="preserve">. 1999. $2000 awarded through a competitive application process in which applicants were evaluated based upon a combination of community service, academic achievement, and financial need.</w:t>
+      </w:r>
+    </w:p>
+    <w:p>
+      <w:pPr>
+        <w:numPr>
+          <w:numId w:val="5"/>
+          <w:ilvl w:val="0"/>
+        </w:numPr>
+      </w:pPr>
+      <w:r>
+        <w:rPr>
+          <w:i/>
+        </w:rPr>
+        <w:t xml:space="preserve">Grants in support of travel and research expenses related to dissertation research</w:t>
+      </w:r>
+      <w:r>
+        <w:t xml:space="preserve">. 1999. $560 was obtained through a combination of $500 from the UNM GPSA Student Research Allocations Committee and $60 from the Department of Anthropology.</w:t>
+      </w:r>
+    </w:p>
+    <w:p>
+      <w:pPr>
+        <w:numPr>
+          <w:numId w:val="5"/>
+          <w:ilvl w:val="0"/>
+        </w:numPr>
+      </w:pPr>
+      <w:r>
+        <w:rPr>
+          <w:i/>
+        </w:rPr>
+        <w:t xml:space="preserve">Grants in support of travel to the Society for American Archaeology meetings</w:t>
+      </w:r>
+      <w:r>
+        <w:t xml:space="preserve">. 1996. A total of $560 was obtained from the following sources: Anthropology Department, Student Research Allocation Committee (SRAC), Vice-Presidents Graduate Research Fund, Anthropology Graduate Student Union.</w:t>
+      </w:r>
+    </w:p>
+    <w:p>
+      <w:pPr>
+        <w:numPr>
+          <w:numId w:val="5"/>
+          <w:ilvl w:val="0"/>
+        </w:numPr>
+      </w:pPr>
+      <w:r>
+        <w:rPr>
+          <w:i/>
+        </w:rPr>
+        <w:t xml:space="preserve">Grant in Support of Graduate Student Computing</w:t>
+      </w:r>
+      <w:r>
+        <w:t xml:space="preserve">. 1994. Proposal coauthored by Robert D. Leonard, and Ariane Oberling. Competitive $10,000 grant from the Office of Graduate Studies, University of New Mexico, for facility improvement (hardware and software) in support of graduate student computing in the Department of Anthropology.</w:t>
+      </w:r>
+    </w:p>
+    <w:bookmarkStart w:id="41" w:name="publications"/>
+    <w:p>
+      <w:pPr>
+        <w:pStyle w:val="Heading2"/>
+      </w:pPr>
+      <w:r>
+        <w:t xml:space="preserve">Publications</w:t>
+      </w:r>
+    </w:p>
+    <w:bookmarkEnd w:id="41"/>
+    <w:bookmarkStart w:id="42" w:name="journal-articles"/>
     <w:p>
       <w:pPr>
         <w:pStyle w:val="Heading3"/>
       </w:pPr>
-      <w:bookmarkStart w:id="32" w:name="journal-peer-review"/>
-      <w:bookmarkEnd w:id="32"/>
-      <w:r>
-        <w:t xml:space="preserve">Journal Peer Review</w:t>
-      </w:r>
-    </w:p>
-    <w:p>
-      <w:r>
-        <w:t xml:space="preserve">2013, Computers, Environment and Urban Systems</w:t>
-      </w:r>
-    </w:p>
-    <w:p>
-      <w:r>
-        <w:t xml:space="preserve">2008, 2011, International Journal of Geographical Information Science</w:t>
-      </w:r>
-    </w:p>
-    <w:p>
-      <w:pPr>
-        <w:pStyle w:val="Heading3"/>
-      </w:pPr>
-      <w:bookmarkStart w:id="33" w:name="symposia-organized"/>
-      <w:bookmarkEnd w:id="33"/>
-      <w:r>
-        <w:t xml:space="preserve">Symposia Organized</w:t>
-      </w:r>
-    </w:p>
-    <w:p>
-      <w:pPr>
-        <w:numPr>
-          <w:numId w:val="1001"/>
-          <w:ilvl w:val="0"/>
-        </w:numPr>
-      </w:pPr>
-      <w:r>
-        <w:t xml:space="preserve">'Research Data Alliance, Fifth Plenary Meeting'. San Diego, CA. March 10, 2015. Session Co-Organizer -</w:t>
-      </w:r>
-      <w:r>
-        <w:t xml:space="preserve"> </w:t>
-      </w:r>
-      <w:r>
-        <w:rPr>
-          <w:i/>
-        </w:rPr>
-        <w:t xml:space="preserve">Deconstructing the Data Life Cycle - P5 BOF session</w:t>
-      </w:r>
-      <w:r>
-        <w:t xml:space="preserve">.</w:t>
-      </w:r>
-    </w:p>
-    <w:p>
-      <w:pPr>
-        <w:numPr>
-          <w:numId w:val="1001"/>
-          <w:ilvl w:val="0"/>
-        </w:numPr>
-      </w:pPr>
-      <w:r>
-        <w:t xml:space="preserve">'Summer ESIP Federation Meeting, 2014'. Copper Mountain, CO. July 8-10, 2014. Session Organizer -</w:t>
-      </w:r>
-      <w:r>
-        <w:t xml:space="preserve"> </w:t>
-      </w:r>
-      <w:r>
-        <w:rPr>
-          <w:i/>
-        </w:rPr>
-        <w:t xml:space="preserve">Data Lifecycle Interoperability - Broadening our Perspective on What it Means to be Interoperable</w:t>
-      </w:r>
-      <w:r>
-        <w:t xml:space="preserve">. http://commons.esipfed.org/node/2408</w:t>
-      </w:r>
-    </w:p>
-    <w:p>
-      <w:pPr>
-        <w:numPr>
-          <w:numId w:val="1001"/>
-          <w:ilvl w:val="0"/>
-        </w:numPr>
-      </w:pPr>
-      <w:r>
-        <w:t xml:space="preserve">'Summer ESIP Federation Meeting, 2014'. Copper Mountain, CO. July 8-10, 2014. Session Co-Organizer -</w:t>
-      </w:r>
-      <w:r>
-        <w:t xml:space="preserve"> </w:t>
-      </w:r>
-      <w:r>
-        <w:rPr>
-          <w:i/>
-        </w:rPr>
-        <w:t xml:space="preserve">Linked Open Data, Provenance, Metadata and Standards-based Services - Strategies for Discovery, Fusion and Use</w:t>
-      </w:r>
-      <w:r>
-        <w:t xml:space="preserve">. http://commons.esipfed.org/node/2407</w:t>
-      </w:r>
-    </w:p>
-    <w:p>
-      <w:pPr>
-        <w:numPr>
-          <w:numId w:val="1001"/>
-          <w:ilvl w:val="0"/>
-        </w:numPr>
-      </w:pPr>
-      <w:r>
-        <w:t xml:space="preserve">‘American Geophysical Union Fall Meeting, 2013’ held in San Francisco, CA, December 9-13, 2013. Co-convener of session (oral and poster)</w:t>
-      </w:r>
-      <w:r>
-        <w:t xml:space="preserve"> </w:t>
-      </w:r>
-      <w:r>
-        <w:rPr>
-          <w:i/>
-        </w:rPr>
-        <w:t xml:space="preserve">IN014. Emerging Technologies in Earth and Space Science Informatics (ESSI)</w:t>
-      </w:r>
-    </w:p>
-    <w:p>
-      <w:pPr>
-        <w:numPr>
-          <w:numId w:val="1001"/>
-          <w:ilvl w:val="0"/>
-        </w:numPr>
-      </w:pPr>
-      <w:r>
-        <w:t xml:space="preserve">‘American Geophysical Union Fall Meeting, 2012’ held in San Francisco, CA, December 3-7, 2012. Co-convener of session</w:t>
-      </w:r>
-      <w:r>
-        <w:t xml:space="preserve"> </w:t>
-      </w:r>
-      <w:r>
-        <w:rPr>
-          <w:i/>
-        </w:rPr>
-        <w:t xml:space="preserve">ED41A. Distributing Science Data for Reuse Posters</w:t>
-      </w:r>
-    </w:p>
-    <w:p>
-      <w:pPr>
-        <w:numPr>
-          <w:numId w:val="1001"/>
-          <w:ilvl w:val="0"/>
-        </w:numPr>
-      </w:pPr>
-      <w:r>
-        <w:t xml:space="preserve">‘Federation of Earth Science Information Partners, 2011 Summer Meeting’ held in Santa Fe, NM, July 12-15, 2011. Served as local coordinator for the meeting.</w:t>
-      </w:r>
-    </w:p>
-    <w:p>
-      <w:pPr>
-        <w:numPr>
-          <w:numId w:val="1001"/>
-          <w:ilvl w:val="0"/>
-        </w:numPr>
-      </w:pPr>
-      <w:r>
-        <w:t xml:space="preserve">‘American Geophysical Union Fall Meeting, 2011’ held in San Francisco, CA, December 5-9, 2011. Co-convener of session</w:t>
-      </w:r>
-      <w:r>
-        <w:t xml:space="preserve"> </w:t>
-      </w:r>
-      <w:r>
-        <w:rPr>
-          <w:i/>
-        </w:rPr>
-        <w:t xml:space="preserve">IN21. Interoperable Earth Science Data Networks</w:t>
-      </w:r>
-    </w:p>
-    <w:p>
-      <w:pPr>
-        <w:numPr>
-          <w:numId w:val="1001"/>
-          <w:ilvl w:val="0"/>
-        </w:numPr>
-      </w:pPr>
-      <w:r>
-        <w:t xml:space="preserve">‘Federation of Earth Science Information Partners, 2010 Winter Meeting’ held in Washington, DC, January 5-7, 2010. Coordinated one afternoon session dedicated to Environmental Decision Making.</w:t>
-      </w:r>
-    </w:p>
-    <w:p>
-      <w:pPr>
-        <w:numPr>
-          <w:numId w:val="1001"/>
-          <w:ilvl w:val="0"/>
-        </w:numPr>
-      </w:pPr>
-      <w:r>
-        <w:t xml:space="preserve">‘American Geophysical Union Fall Meeting, 2010’ held in San Francisco, CA, December 13-17, 2010. Co-convener of session</w:t>
-      </w:r>
-      <w:r>
-        <w:t xml:space="preserve"> </w:t>
-      </w:r>
-      <w:r>
-        <w:rPr>
-          <w:i/>
-        </w:rPr>
-        <w:t xml:space="preserve">IN10. Open Source Remote Sensing for Environmental Mapping and Analysis</w:t>
-      </w:r>
-    </w:p>
-    <w:p>
-      <w:pPr>
-        <w:numPr>
-          <w:numId w:val="1001"/>
-          <w:ilvl w:val="0"/>
-        </w:numPr>
-      </w:pPr>
-      <w:r>
-        <w:t xml:space="preserve">‘American Geophysical Union Fall Meeting, 2010’ held in San Francisco, CA, December 13-17, 2010. Co-convener of session</w:t>
-      </w:r>
-      <w:r>
-        <w:t xml:space="preserve"> </w:t>
-      </w:r>
-      <w:r>
-        <w:rPr>
-          <w:i/>
-        </w:rPr>
-        <w:t xml:space="preserve">IN19. Information Technology Infusion Success Strategies</w:t>
-      </w:r>
-    </w:p>
-    <w:p>
-      <w:pPr>
-        <w:numPr>
-          <w:numId w:val="1001"/>
-          <w:ilvl w:val="0"/>
-        </w:numPr>
-      </w:pPr>
-      <w:r>
-        <w:t xml:space="preserve">‘Federation of Earth Science Information Partners, 2009 Summer Meeting’ held in Santa Barbara, CA, July 7-10 2009. Chair of the Technology Track Planning Committee, coordinating technical workshops held at the meeting.</w:t>
-      </w:r>
-    </w:p>
-    <w:p>
-      <w:pPr>
-        <w:numPr>
-          <w:numId w:val="1001"/>
-          <w:ilvl w:val="0"/>
-        </w:numPr>
-      </w:pPr>
-      <w:r>
-        <w:t xml:space="preserve">‘Workshop on Knowledge Technology’, held in Gaziantep, Turkey, March 13-15, 2009. Coordinated technical content for this workshop.</w:t>
-      </w:r>
-    </w:p>
-    <w:p>
-      <w:pPr>
-        <w:numPr>
-          <w:numId w:val="1001"/>
-          <w:ilvl w:val="0"/>
-        </w:numPr>
-      </w:pPr>
-      <w:r>
-        <w:t xml:space="preserve">‘Tri-State NSF EPSCoR Cyberinfrastructure Working Group Meeting’ held in conjunction with the NSF EPSCoR Tri-State Meeting, Boise, ID, March 30 - April 1, 2009. Developed agenda, and facilitated the CI Working group meeting.</w:t>
-      </w:r>
-    </w:p>
-    <w:p>
-      <w:pPr>
-        <w:numPr>
-          <w:numId w:val="1001"/>
-          <w:ilvl w:val="0"/>
-        </w:numPr>
-      </w:pPr>
-      <w:r>
-        <w:t xml:space="preserve">‘Federation of Earth Science Information Partners, 2009 Winter Meeting’ held in Washington, DC, January 6-8, 2009. Chair of the Technology Track Planning Committee, coordinating technical workshops held at the meeting.</w:t>
-      </w:r>
-    </w:p>
-    <w:p>
-      <w:pPr>
-        <w:numPr>
-          <w:numId w:val="1001"/>
-          <w:ilvl w:val="0"/>
-        </w:numPr>
-      </w:pPr>
-      <w:r>
-        <w:t xml:space="preserve">‘American Geophysical Union Fall Meeting, 2008’ held in San Francisco, CA, December 15-19, 2008. Co-convener of session</w:t>
-      </w:r>
-      <w:r>
-        <w:t xml:space="preserve"> </w:t>
-      </w:r>
-      <w:r>
-        <w:rPr>
-          <w:i/>
-        </w:rPr>
-        <w:t xml:space="preserve">IN13: Information Technology Infusion - Successful Strategies</w:t>
-      </w:r>
-    </w:p>
-    <w:p>
-      <w:pPr>
-        <w:numPr>
-          <w:numId w:val="1001"/>
-          <w:ilvl w:val="0"/>
-        </w:numPr>
-      </w:pPr>
-      <w:r>
-        <w:t xml:space="preserve">‘Federation of Earth Science Information Partners, 2008 Summer Meeting’ held in Durham, NH, July 15-18 2008. Chair of the Technology Track Planning Committee, coordinating technical workshops held at the meeting.</w:t>
-      </w:r>
-    </w:p>
-    <w:p>
-      <w:pPr>
-        <w:numPr>
-          <w:numId w:val="1001"/>
-          <w:ilvl w:val="0"/>
-        </w:numPr>
-      </w:pPr>
-      <w:r>
-        <w:t xml:space="preserve">‘Federation of Earth Science Information Partners, 2008 Winter Meeting’ held in Washington, DC, January 9-10, 2008. Chair of the Technology Track Planning Committee, coordinating technical breakouts that took place over the course of the meeting.</w:t>
-      </w:r>
-    </w:p>
-    <w:p>
-      <w:pPr>
-        <w:numPr>
-          <w:numId w:val="1001"/>
-          <w:ilvl w:val="0"/>
-        </w:numPr>
-      </w:pPr>
-      <w:r>
-        <w:t xml:space="preserve">‘Federation of Earth Science Information Partners, 2007 Summer Meeting’ held in Madison, Wisconsin at the University of Wisconsin, July 17-20, 2007. Chair of the Technology Track Planning Committee, coordinating the technical workshops held at the meeting.</w:t>
-      </w:r>
-    </w:p>
-    <w:p>
-      <w:pPr>
-        <w:numPr>
-          <w:numId w:val="1001"/>
-          <w:ilvl w:val="0"/>
-        </w:numPr>
-      </w:pPr>
-      <w:r>
-        <w:t xml:space="preserve">‘Federation of Earth Science Information Partners, 2007 Winter Meeting’ held in Portland, Oregon, January 3-5, 2007. Chair of the Technology Track Planning Committee, coordinating technical breakouts that took place over the course of the meeting.</w:t>
-      </w:r>
-    </w:p>
-    <w:p>
-      <w:pPr>
-        <w:numPr>
-          <w:numId w:val="1001"/>
-          <w:ilvl w:val="0"/>
-        </w:numPr>
-      </w:pPr>
-      <w:r>
-        <w:t xml:space="preserve">‘Federation of Earth Science Information Partners, 2006 Summer Meeting’ held Palisades, New York at the Lamont-Doherty Earth Observatory, July 18-21, 2006. Chair of the Technology Track Planning Committee, coordinating the technical workshops held at the meeting.</w:t>
-      </w:r>
-    </w:p>
-    <w:p>
-      <w:pPr>
-        <w:numPr>
-          <w:numId w:val="1001"/>
-          <w:ilvl w:val="0"/>
-        </w:numPr>
-      </w:pPr>
-      <w:r>
-        <w:t xml:space="preserve">‘Federation of Earth Science Information Partners, 2006 Winter Meeting’ held in Washington, D.C., January 3-6, 2006. Chair of the Technology Track Planning Committee, coordinating three technically focused parallel tracks over the course of the meeting.</w:t>
-      </w:r>
-    </w:p>
-    <w:p>
-      <w:pPr>
-        <w:numPr>
-          <w:numId w:val="1001"/>
-          <w:ilvl w:val="0"/>
-        </w:numPr>
-      </w:pPr>
-      <w:r>
-        <w:t xml:space="preserve">‘Federation of Earth Science Information Partners, 2005 Winter Meeting’ held in Washington, D.C., January 3-6, 2005. Chair of the Technology Track Planning Committee, coordinating four technically focused parallel tracks over the course of the meeting and editing and coauthoring the resultant technical report.</w:t>
-      </w:r>
-    </w:p>
-    <w:p>
-      <w:pPr>
-        <w:numPr>
-          <w:numId w:val="1001"/>
-          <w:ilvl w:val="0"/>
-        </w:numPr>
-      </w:pPr>
-      <w:r>
-        <w:t xml:space="preserve">'Western Regional Conference of the National Association of Graduate and Professional Students' held at the University of New Mexico Student Union Building, April 14-16, 2000. Chair of the Planning Committee, coordinating program development, registration activities, and conference logistics.</w:t>
-      </w:r>
-    </w:p>
-    <w:p>
-      <w:pPr>
-        <w:numPr>
-          <w:numId w:val="1001"/>
-          <w:ilvl w:val="0"/>
-        </w:numPr>
-      </w:pPr>
-      <w:r>
-        <w:t xml:space="preserve">'1998 Anthropology Graduate Symposium' held at the University of New Mexico Student Union Building, March 6-7, 1998. Chair of the Planning Committee, coordinating planning efforts of all other organizing committees, including grant writing, program development, advertising and logistics.</w:t>
-      </w:r>
-    </w:p>
-    <w:p>
-      <w:pPr>
-        <w:numPr>
-          <w:numId w:val="1001"/>
-          <w:ilvl w:val="0"/>
-        </w:numPr>
-      </w:pPr>
-      <w:r>
-        <w:t xml:space="preserve">‘1997 Anthropology Department Symposium’ held at the Albuquerque Convention Center, April 25-26, 1997. Chair of the Planning Committee, coordinating planning efforts of all other organizing committees, including grants, program development, advertising, and logistics.</w:t>
-      </w:r>
-    </w:p>
-    <w:p>
-      <w:pPr>
-        <w:pStyle w:val="Heading2"/>
-      </w:pPr>
-      <w:bookmarkStart w:id="34" w:name="sponsored-research"/>
-      <w:bookmarkEnd w:id="34"/>
-      <w:r>
-        <w:t xml:space="preserve">Sponsored Research</w:t>
-      </w:r>
-    </w:p>
-    <w:p>
-      <w:pPr>
-        <w:pStyle w:val="Heading3"/>
-      </w:pPr>
-      <w:bookmarkStart w:id="35" w:name="currently-active"/>
-      <w:bookmarkEnd w:id="35"/>
-      <w:r>
-        <w:t xml:space="preserve">Currently Active</w:t>
-      </w:r>
-    </w:p>
-    <w:p>
-      <w:pPr>
-        <w:numPr>
-          <w:numId w:val="1002"/>
-          <w:ilvl w:val="0"/>
-        </w:numPr>
-      </w:pPr>
-      <w:r>
-        <w:rPr>
-          <w:i/>
-        </w:rPr>
-        <w:t xml:space="preserve">Collaborative Research: The Western Consortium for Watershed Analysis, Visualization, and Exploration (WC-WAVE)</w:t>
-      </w:r>
-      <w:r>
-        <w:t xml:space="preserve">. Funding Agency: National Science Foundation. Performance Period 8/1/2013-7/31/2016. Award Amount: $833,985 (EDAC’s portion of the total project budget of $6,000,000). Co-I, William Michener (UNM) PI.</w:t>
-      </w:r>
-    </w:p>
-    <w:p>
-      <w:pPr>
-        <w:numPr>
-          <w:numId w:val="1002"/>
-          <w:ilvl w:val="0"/>
-        </w:numPr>
-      </w:pPr>
-      <w:r>
-        <w:rPr>
-          <w:i/>
-        </w:rPr>
-        <w:t xml:space="preserve">Energize New Mexico</w:t>
-      </w:r>
-      <w:r>
-        <w:t xml:space="preserve">. Funding Agency: National Science Foundation. Performance Period 6/1/2013-5/31/2018. Award Amount: $1,658,575 (EDAC’s portion of the total project budget of $20,000,000). Co-I, William Michener (UNM) PI.</w:t>
-      </w:r>
-    </w:p>
-    <w:p>
-      <w:pPr>
-        <w:numPr>
-          <w:numId w:val="1002"/>
-          <w:ilvl w:val="0"/>
-        </w:numPr>
-      </w:pPr>
-      <w:r>
-        <w:rPr>
-          <w:i/>
-        </w:rPr>
-        <w:t xml:space="preserve">Measuring Up: Assessing Accuracy of Reported Use and Impact of Digital Repositories</w:t>
-      </w:r>
-      <w:r>
-        <w:t xml:space="preserve">. Performance Period 12/01/2014-11/30/2017. Award Amount: $31,610 + $99747 cost share (The University Libraries portion of the total project budget of $500,000). Institutional PI, Kenning Arlitsch (MSU) PI.</w:t>
-      </w:r>
-    </w:p>
-    <w:p>
-      <w:pPr>
-        <w:pStyle w:val="Heading3"/>
-      </w:pPr>
-      <w:bookmarkStart w:id="36" w:name="completed"/>
-      <w:bookmarkEnd w:id="36"/>
-      <w:r>
-        <w:t xml:space="preserve">Completed</w:t>
-      </w:r>
-    </w:p>
-    <w:p>
-      <w:pPr>
-        <w:numPr>
-          <w:numId w:val="1003"/>
-          <w:ilvl w:val="0"/>
-        </w:numPr>
-      </w:pPr>
-      <w:r>
-        <w:rPr>
-          <w:i/>
-        </w:rPr>
-        <w:t xml:space="preserve">Collaborative Research: CI-Team Diff: The Virtual Learning Commons: STEM Research Communities Learning about Data Management, Geospatial Informatics, and Scientific Visualization</w:t>
-      </w:r>
-      <w:r>
-        <w:t xml:space="preserve">. Funding Agency: National Science foundation. Performance Period 9/15/11-9/30/14. Award Amount: $133,923 (EDAC’s portion: $20,000/year). Co-I, Marjorie McConnell (UNM) PI. Co-I Role transferred to EDAC with Dr. Benedict's transfer into the College of University Libraries and Learning Sciences on 7/1/14.</w:t>
-      </w:r>
-    </w:p>
-    <w:p>
-      <w:pPr>
-        <w:numPr>
-          <w:numId w:val="1003"/>
-          <w:ilvl w:val="0"/>
-        </w:numPr>
-      </w:pPr>
-      <w:r>
-        <w:rPr>
-          <w:i/>
-        </w:rPr>
-        <w:t xml:space="preserve">Earth, Life and Semantic Web (ELSeWeb): An Earth observation-driven, Semantic Web system for computational modeling of the impact of changing environments on health and disease</w:t>
-      </w:r>
-      <w:r>
-        <w:t xml:space="preserve">. Funding Agency: NASA. Performance Period: 1/12-12/13 (Award extended to 9/14). Award Amount: $204,215 (EDAC’s portion of the total project budget of $668,233). Institutional PI, Deanna Pennington (UTEP) PI.</w:t>
-      </w:r>
-    </w:p>
-    <w:p>
-      <w:pPr>
-        <w:numPr>
-          <w:numId w:val="1003"/>
-          <w:ilvl w:val="0"/>
-        </w:numPr>
-      </w:pPr>
-      <w:r>
-        <w:rPr>
-          <w:i/>
-        </w:rPr>
-        <w:t xml:space="preserve">Collaborative Research: Cyberinfrastructure Development for the Western Consortium of Idaho, Nevada, and New Mexico</w:t>
-      </w:r>
-      <w:r>
-        <w:t xml:space="preserve">. Funding Agency: National Science Foundation. Performance Period 9/18/09-8/31/12. Award Amount: $316,161 (EDAC’s portion of the total project budget of $2,000,000). Co-I, Gayle Dana (Desert Research Institute) PI.</w:t>
-      </w:r>
-    </w:p>
-    <w:p>
-      <w:pPr>
-        <w:numPr>
-          <w:numId w:val="1003"/>
-          <w:ilvl w:val="0"/>
-        </w:numPr>
-      </w:pPr>
-      <w:r>
-        <w:rPr>
-          <w:i/>
-        </w:rPr>
-        <w:t xml:space="preserve">Feasibility of Development and Deployment into Public Health Decision Support systems of a Multi-resolution Nested Dust Forecast System Enabled by Open Standards Based Model and Data Interoperability</w:t>
-      </w:r>
-      <w:r>
-        <w:t xml:space="preserve">. Funding Agency: NASA. Performance Period: 7/31/09-1/31/11. Award Amount: $109,575.55. PI.</w:t>
-      </w:r>
-    </w:p>
-    <w:p>
-      <w:pPr>
-        <w:numPr>
-          <w:numId w:val="1003"/>
-          <w:ilvl w:val="0"/>
-        </w:numPr>
-      </w:pPr>
-      <w:r>
-        <w:rPr>
-          <w:i/>
-        </w:rPr>
-        <w:t xml:space="preserve">New Mexico EPSCoR RII3: Climate Change Impacts on New Mexico's Mountain Sources of Water</w:t>
-      </w:r>
-      <w:r>
-        <w:t xml:space="preserve">. Funding Agency: National Science Foundation. Performance Period: 9/08-8/13. Award Amount: $1,578,824 (EDAC’s portion of the total project budget of $15,000,000). Co-I, William Michener (NM EPSCoR State Office) PI.</w:t>
-      </w:r>
-    </w:p>
-    <w:p>
-      <w:pPr>
-        <w:numPr>
-          <w:numId w:val="1003"/>
-          <w:ilvl w:val="0"/>
-        </w:numPr>
-      </w:pPr>
-      <w:r>
-        <w:rPr>
-          <w:i/>
-        </w:rPr>
-        <w:t xml:space="preserve">Development of a Flexible Pavement Database for Local Calibration of MEPDG</w:t>
-      </w:r>
-      <w:r>
-        <w:t xml:space="preserve">. Funding Agency: NM Department of Transportation. Performance Period: 6/08-5/11. Award Amount: $31,310 (EDAC’s portion of the total project budget of $439,787). Co-I for EDAC’s project component, Rafi Tarifdar (UNM CE Department) PI.</w:t>
-      </w:r>
-    </w:p>
-    <w:p>
-      <w:pPr>
-        <w:numPr>
-          <w:numId w:val="1003"/>
-          <w:ilvl w:val="0"/>
-        </w:numPr>
-      </w:pPr>
-      <w:r>
-        <w:rPr>
-          <w:i/>
-        </w:rPr>
-        <w:t xml:space="preserve">Application of Daily MODIS Remote Sensing Imagery to Grassland Fuels Management in Northern New Mexico</w:t>
-      </w:r>
-      <w:r>
-        <w:t xml:space="preserve">. Funding Source: Valles Caldera Trust. Performance Period 6/08-9/09. Award amount: $33,758. PI.</w:t>
-      </w:r>
-    </w:p>
-    <w:p>
-      <w:pPr>
-        <w:numPr>
-          <w:numId w:val="1003"/>
-          <w:ilvl w:val="0"/>
-        </w:numPr>
-      </w:pPr>
-      <w:r>
-        <w:rPr>
-          <w:i/>
-        </w:rPr>
-        <w:t xml:space="preserve">Joint Laboratory for Geosciences Interoperability Partnership</w:t>
-      </w:r>
-      <w:r>
-        <w:t xml:space="preserve">. Funding Source: NASA (with EDAC acting as a Subcontractor to George Mason University). Performance Period: 8/07-12/08. Award Amount: $40,000 (EDAC’s subcontract amount). PI for EDAC’s activity for this project.</w:t>
-      </w:r>
-    </w:p>
-    <w:p>
-      <w:pPr>
-        <w:numPr>
-          <w:numId w:val="1003"/>
-          <w:ilvl w:val="0"/>
-        </w:numPr>
-      </w:pPr>
-      <w:r>
-        <w:rPr>
-          <w:i/>
-        </w:rPr>
-        <w:t xml:space="preserve">New Mexico Environment Department, Environmental GIS (eGIS)</w:t>
-      </w:r>
-      <w:r>
-        <w:t xml:space="preserve">. Funding Source: New Mexico Environment Department. Performance Period: 10/06-6/07. Award Amount: $66,166. PI for overall project.</w:t>
-      </w:r>
-    </w:p>
-    <w:p>
-      <w:pPr>
-        <w:numPr>
-          <w:numId w:val="1003"/>
-          <w:ilvl w:val="0"/>
-        </w:numPr>
-      </w:pPr>
-      <w:r>
-        <w:rPr>
-          <w:i/>
-        </w:rPr>
-        <w:t xml:space="preserve">New Mexico EPSCoR (Experimental Program to Stimulate Competitive Research) RII (NM NEW) Grant, Hydrology Program</w:t>
-      </w:r>
-      <w:r>
-        <w:t xml:space="preserve">. Funding Source: National Science Foundation. Performance Period: 2005-2008. Award Amount: $1,984,617, EDAC Portion: $259,060. Served as PI for Earth Data Analysis Center (EDAC) work under the statewide EPSCoR program.</w:t>
-      </w:r>
-    </w:p>
-    <w:p>
-      <w:pPr>
-        <w:numPr>
-          <w:numId w:val="1003"/>
-          <w:ilvl w:val="0"/>
-        </w:numPr>
-      </w:pPr>
-      <w:r>
-        <w:rPr>
-          <w:i/>
-        </w:rPr>
-        <w:t xml:space="preserve">National Science Foundation, Doctoral Dissertation Improvement Grant</w:t>
-      </w:r>
-      <w:r>
-        <w:t xml:space="preserve"> </w:t>
-      </w:r>
-      <w:r>
-        <w:t xml:space="preserve">2003-2005. award number 0305103. $4,357 awarded through a peer-reviewed application process. This funding was granted in support of my dissertation research.</w:t>
-      </w:r>
-    </w:p>
-    <w:p>
-      <w:pPr>
-        <w:numPr>
-          <w:numId w:val="1003"/>
-          <w:ilvl w:val="0"/>
-        </w:numPr>
-      </w:pPr>
-      <w:r>
-        <w:rPr>
-          <w:i/>
-        </w:rPr>
-        <w:t xml:space="preserve">University of New Mexico, Research, Projects and Travel Grant</w:t>
-      </w:r>
-      <w:r>
-        <w:t xml:space="preserve">. 2000. $1000 awarded through a competitive application process in which applicants are ranked by their respective departments. This funding was received in support of my Dissertation research.</w:t>
-      </w:r>
-    </w:p>
-    <w:p>
-      <w:pPr>
-        <w:numPr>
-          <w:numId w:val="1003"/>
-          <w:ilvl w:val="0"/>
-        </w:numPr>
-      </w:pPr>
-      <w:r>
-        <w:rPr>
-          <w:i/>
-        </w:rPr>
-        <w:t xml:space="preserve">University of New Mexico, Student Research Allocation Committee</w:t>
-      </w:r>
-      <w:r>
-        <w:t xml:space="preserve">. 2000. $400 awarded through a competitive application process. This funding was received in support of my dissertation research.</w:t>
-      </w:r>
-    </w:p>
-    <w:p>
-      <w:pPr>
-        <w:numPr>
-          <w:numId w:val="1003"/>
-          <w:ilvl w:val="0"/>
-        </w:numPr>
-      </w:pPr>
-      <w:r>
-        <w:rPr>
-          <w:i/>
-        </w:rPr>
-        <w:t xml:space="preserve">University of New Mexico, Regent's Endowed Fellowship</w:t>
-      </w:r>
-      <w:r>
-        <w:t xml:space="preserve">. 1999. $2000 awarded through a competitive application process in which applicants were evaluated based upon a combination of community service, academic achievement, and financial need.</w:t>
-      </w:r>
-    </w:p>
-    <w:p>
-      <w:pPr>
-        <w:numPr>
-          <w:numId w:val="1003"/>
-          <w:ilvl w:val="0"/>
-        </w:numPr>
-      </w:pPr>
-      <w:r>
-        <w:rPr>
-          <w:i/>
-        </w:rPr>
-        <w:t xml:space="preserve">Grants in support of travel and research expenses related to dissertation research</w:t>
-      </w:r>
-      <w:r>
-        <w:t xml:space="preserve">. 1999. $560 was obtained through a combination of $500 from the UNM GPSA Student Research Allocations Committee and $60 from the Department of Anthropology.</w:t>
-      </w:r>
-    </w:p>
-    <w:p>
-      <w:pPr>
-        <w:numPr>
-          <w:numId w:val="1003"/>
-          <w:ilvl w:val="0"/>
-        </w:numPr>
-      </w:pPr>
-      <w:r>
-        <w:rPr>
-          <w:i/>
-        </w:rPr>
-        <w:t xml:space="preserve">Grants in support of travel to the Society for American Archaeology meetings</w:t>
-      </w:r>
-      <w:r>
-        <w:t xml:space="preserve">. 1996. A total of $560 was obtained from the following sources: Anthropology Department, Student Research Allocation Committee (SRAC), Vice-Presidents Graduate Research Fund, Anthropology Graduate Student Union.</w:t>
-      </w:r>
-    </w:p>
-    <w:p>
-      <w:pPr>
-        <w:numPr>
-          <w:numId w:val="1003"/>
-          <w:ilvl w:val="0"/>
-        </w:numPr>
-      </w:pPr>
-      <w:r>
-        <w:rPr>
-          <w:i/>
-        </w:rPr>
-        <w:t xml:space="preserve">Grant in Support of Graduate Student Computing</w:t>
-      </w:r>
-      <w:r>
-        <w:t xml:space="preserve">. 1994. Proposal coauthored by Robert D. Leonard, and Ariane Oberling. Competitive $10,000 grant from the Office of Graduate Studies, University of New Mexico, for facility improvement (hardware and software) in support of graduate student computing in the Department of Anthropology.</w:t>
-      </w:r>
-    </w:p>
-    <w:p>
-      <w:pPr>
-        <w:pStyle w:val="Heading2"/>
-      </w:pPr>
-      <w:bookmarkStart w:id="37" w:name="publications"/>
-      <w:bookmarkEnd w:id="37"/>
-      <w:r>
-        <w:t xml:space="preserve">Publications</w:t>
-      </w:r>
-    </w:p>
-    <w:p>
-      <w:pPr>
-        <w:pStyle w:val="Heading3"/>
-      </w:pPr>
-      <w:bookmarkStart w:id="38" w:name="journal-articles"/>
-      <w:bookmarkEnd w:id="38"/>
       <w:r>
         <w:t xml:space="preserve">Journal Articles</w:t>
       </w:r>
     </w:p>
-    <w:p>
-      <w:pPr>
-        <w:numPr>
-          <w:numId w:val="1004"/>
-          <w:ilvl w:val="0"/>
-        </w:numPr>
-      </w:pPr>
-      <w:r>
-        <w:t xml:space="preserve">Wheeler, Jonathan, Karl Benedict. in press. 'Functional Requirements Specification for Archival Asset Management: Identification and Integration of Essential Properties of Services Oriented Architecture Products'. Paper accepted for publication in the</w:t>
+    <w:bookmarkEnd w:id="42"/>
+    <w:p>
+      <w:pPr>
+        <w:numPr>
+          <w:numId w:val="6"/>
+          <w:ilvl w:val="0"/>
+        </w:numPr>
+      </w:pPr>
+      <w:r>
+        <w:t xml:space="preserve">Wheeler, Jonathan, Karl Benedict. 2015. 'Functional Requirements Specification for Archival Asset Management: Identification and Integration of Essential Properties of Services Oriented Architecture Products'.</w:t>
       </w:r>
       <w:r>
         <w:t xml:space="preserve"> </w:t>
@@ -2034,11 +2274,28 @@
         </w:rPr>
         <w:t xml:space="preserve">Journal of Map and Geography Libraries</w:t>
       </w:r>
-    </w:p>
-    <w:p>
-      <w:pPr>
-        <w:numPr>
-          <w:numId w:val="1004"/>
+      <w:r>
+        <w:t xml:space="preserve"> </w:t>
+      </w:r>
+      <w:r>
+        <w:t xml:space="preserve">11(2). pp. 155-179. DOI: 10.1080/15420353.2015.1035474. URL:</w:t>
+      </w:r>
+      <w:r>
+        <w:t xml:space="preserve"> </w:t>
+      </w:r>
+      <w:hyperlink r:id="rId43">
+        <w:r>
+          <w:rPr>
+            <w:rStyle w:val="Link"/>
+          </w:rPr>
+          <w:t xml:space="preserve">http://www.tandfonline.com/doi/full/10.1080/15420353.2015.1035474</w:t>
+        </w:r>
+      </w:hyperlink>
+    </w:p>
+    <w:p>
+      <w:pPr>
+        <w:numPr>
+          <w:numId w:val="6"/>
           <w:ilvl w:val="0"/>
         </w:numPr>
       </w:pPr>
@@ -2060,7 +2317,7 @@
       <w:r>
         <w:t xml:space="preserve"> </w:t>
       </w:r>
-      <w:hyperlink r:id="rId39">
+      <w:hyperlink r:id="rId44">
         <w:r>
           <w:rPr>
             <w:rStyle w:val="Link"/>
@@ -2072,7 +2329,7 @@
     <w:p>
       <w:pPr>
         <w:numPr>
-          <w:numId w:val="1004"/>
+          <w:numId w:val="6"/>
           <w:ilvl w:val="0"/>
         </w:numPr>
       </w:pPr>
@@ -2094,7 +2351,7 @@
       <w:r>
         <w:t xml:space="preserve"> </w:t>
       </w:r>
-      <w:hyperlink r:id="rId40">
+      <w:hyperlink r:id="rId45">
         <w:r>
           <w:rPr>
             <w:rStyle w:val="Link"/>
@@ -2106,7 +2363,7 @@
     <w:p>
       <w:pPr>
         <w:numPr>
-          <w:numId w:val="1004"/>
+          <w:numId w:val="6"/>
           <w:ilvl w:val="0"/>
         </w:numPr>
       </w:pPr>
@@ -2128,7 +2385,7 @@
       <w:r>
         <w:t xml:space="preserve"> </w:t>
       </w:r>
-      <w:hyperlink r:id="rId41">
+      <w:hyperlink r:id="rId46">
         <w:r>
           <w:rPr>
             <w:rStyle w:val="Link"/>
@@ -2140,7 +2397,7 @@
     <w:p>
       <w:pPr>
         <w:numPr>
-          <w:numId w:val="1004"/>
+          <w:numId w:val="6"/>
           <w:ilvl w:val="0"/>
         </w:numPr>
       </w:pPr>
@@ -2162,7 +2419,7 @@
       <w:r>
         <w:br w:type="textWrapping"/>
       </w:r>
-      <w:hyperlink r:id="rId42">
+      <w:hyperlink r:id="rId47">
         <w:r>
           <w:rPr>
             <w:rStyle w:val="Link"/>
@@ -2183,7 +2440,7 @@
     <w:p>
       <w:pPr>
         <w:numPr>
-          <w:numId w:val="1004"/>
+          <w:numId w:val="6"/>
           <w:ilvl w:val="0"/>
         </w:numPr>
       </w:pPr>
@@ -2205,7 +2462,7 @@
       <w:r>
         <w:t xml:space="preserve"> </w:t>
       </w:r>
-      <w:hyperlink r:id="rId43">
+      <w:hyperlink r:id="rId48">
         <w:r>
           <w:rPr>
             <w:rStyle w:val="Link"/>
@@ -2214,20 +2471,20 @@
         </w:r>
       </w:hyperlink>
     </w:p>
+    <w:bookmarkStart w:id="49" w:name="book-chapters"/>
     <w:p>
       <w:pPr>
         <w:pStyle w:val="Heading3"/>
       </w:pPr>
-      <w:bookmarkStart w:id="44" w:name="book-chapters"/>
-      <w:bookmarkEnd w:id="44"/>
       <w:r>
         <w:t xml:space="preserve">Book Chapters</w:t>
       </w:r>
     </w:p>
-    <w:p>
-      <w:pPr>
-        <w:numPr>
-          <w:numId w:val="1005"/>
+    <w:bookmarkEnd w:id="49"/>
+    <w:p>
+      <w:pPr>
+        <w:numPr>
+          <w:numId w:val="7"/>
           <w:ilvl w:val="0"/>
         </w:numPr>
       </w:pPr>
@@ -2249,7 +2506,7 @@
       <w:r>
         <w:t xml:space="preserve"> </w:t>
       </w:r>
-      <w:hyperlink r:id="rId45">
+      <w:hyperlink r:id="rId50">
         <w:r>
           <w:rPr>
             <w:rStyle w:val="Link"/>
@@ -2261,7 +2518,7 @@
     <w:p>
       <w:pPr>
         <w:numPr>
-          <w:numId w:val="1005"/>
+          <w:numId w:val="7"/>
           <w:ilvl w:val="0"/>
         </w:numPr>
       </w:pPr>
@@ -2283,7 +2540,7 @@
       <w:r>
         <w:t xml:space="preserve"> </w:t>
       </w:r>
-      <w:hyperlink r:id="rId46">
+      <w:hyperlink r:id="rId51">
         <w:r>
           <w:rPr>
             <w:rStyle w:val="Link"/>
@@ -2295,7 +2552,7 @@
     <w:p>
       <w:pPr>
         <w:numPr>
-          <w:numId w:val="1005"/>
+          <w:numId w:val="7"/>
           <w:ilvl w:val="0"/>
         </w:numPr>
       </w:pPr>
@@ -2317,7 +2574,7 @@
       <w:r>
         <w:t xml:space="preserve"> </w:t>
       </w:r>
-      <w:hyperlink r:id="rId47">
+      <w:hyperlink r:id="rId52">
         <w:r>
           <w:rPr>
             <w:rStyle w:val="Link"/>
@@ -2329,7 +2586,7 @@
     <w:p>
       <w:pPr>
         <w:numPr>
-          <w:numId w:val="1005"/>
+          <w:numId w:val="7"/>
           <w:ilvl w:val="0"/>
         </w:numPr>
       </w:pPr>
@@ -2352,7 +2609,7 @@
     <w:p>
       <w:pPr>
         <w:numPr>
-          <w:numId w:val="1005"/>
+          <w:numId w:val="7"/>
           <w:ilvl w:val="0"/>
         </w:numPr>
       </w:pPr>
@@ -2375,7 +2632,7 @@
     <w:p>
       <w:pPr>
         <w:numPr>
-          <w:numId w:val="1005"/>
+          <w:numId w:val="7"/>
           <w:ilvl w:val="0"/>
         </w:numPr>
       </w:pPr>
@@ -2395,20 +2652,20 @@
         <w:t xml:space="preserve">, Genevieve N. Head, Janet D. Orcutt, Eds. Anthropology Projects, Cultural Resources Management, Intermountain Region, National Park Service, Dept. of the Interior. Santa Fe, NM. pp 59-98.</w:t>
       </w:r>
     </w:p>
+    <w:bookmarkStart w:id="53" w:name="papers-in-proceedings"/>
     <w:p>
       <w:pPr>
         <w:pStyle w:val="Heading3"/>
       </w:pPr>
-      <w:bookmarkStart w:id="48" w:name="papers-in-proceedings"/>
-      <w:bookmarkEnd w:id="48"/>
       <w:r>
         <w:t xml:space="preserve">Papers in Proceedings</w:t>
       </w:r>
     </w:p>
-    <w:p>
-      <w:pPr>
-        <w:numPr>
-          <w:numId w:val="1006"/>
+    <w:bookmarkEnd w:id="53"/>
+    <w:p>
+      <w:pPr>
+        <w:numPr>
+          <w:numId w:val="8"/>
           <w:ilvl w:val="0"/>
         </w:numPr>
       </w:pPr>
@@ -2430,7 +2687,7 @@
       <w:r>
         <w:t xml:space="preserve"> </w:t>
       </w:r>
-      <w:hyperlink r:id="rId49">
+      <w:hyperlink r:id="rId54">
         <w:r>
           <w:rPr>
             <w:rStyle w:val="Link"/>
@@ -2442,7 +2699,7 @@
     <w:p>
       <w:pPr>
         <w:numPr>
-          <w:numId w:val="1006"/>
+          <w:numId w:val="8"/>
           <w:ilvl w:val="0"/>
         </w:numPr>
       </w:pPr>
@@ -2464,7 +2721,7 @@
       <w:r>
         <w:t xml:space="preserve"> </w:t>
       </w:r>
-      <w:hyperlink r:id="rId50">
+      <w:hyperlink r:id="rId55">
         <w:r>
           <w:rPr>
             <w:rStyle w:val="Link"/>
@@ -2476,7 +2733,7 @@
     <w:p>
       <w:pPr>
         <w:numPr>
-          <w:numId w:val="1006"/>
+          <w:numId w:val="8"/>
           <w:ilvl w:val="0"/>
         </w:numPr>
       </w:pPr>
@@ -2501,7 +2758,7 @@
       <w:r>
         <w:t xml:space="preserve"> </w:t>
       </w:r>
-      <w:hyperlink r:id="rId51">
+      <w:hyperlink r:id="rId56">
         <w:r>
           <w:rPr>
             <w:rStyle w:val="Link"/>
@@ -2513,7 +2770,7 @@
     <w:p>
       <w:pPr>
         <w:numPr>
-          <w:numId w:val="1006"/>
+          <w:numId w:val="8"/>
           <w:ilvl w:val="0"/>
         </w:numPr>
       </w:pPr>
@@ -2536,7 +2793,7 @@
     <w:p>
       <w:pPr>
         <w:numPr>
-          <w:numId w:val="1006"/>
+          <w:numId w:val="8"/>
           <w:ilvl w:val="0"/>
         </w:numPr>
       </w:pPr>
@@ -2558,7 +2815,7 @@
       <w:r>
         <w:t xml:space="preserve"> </w:t>
       </w:r>
-      <w:hyperlink r:id="rId52">
+      <w:hyperlink r:id="rId57">
         <w:r>
           <w:rPr>
             <w:rStyle w:val="Link"/>
@@ -2567,20 +2824,42 @@
         </w:r>
       </w:hyperlink>
     </w:p>
+    <w:bookmarkStart w:id="58" w:name="presented-papers"/>
     <w:p>
       <w:pPr>
         <w:pStyle w:val="Heading3"/>
       </w:pPr>
-      <w:bookmarkStart w:id="53" w:name="presented-papers"/>
-      <w:bookmarkEnd w:id="53"/>
       <w:r>
         <w:t xml:space="preserve">Presented Papers</w:t>
       </w:r>
     </w:p>
-    <w:p>
-      <w:pPr>
-        <w:numPr>
-          <w:numId w:val="1007"/>
+    <w:bookmarkEnd w:id="58"/>
+    <w:p>
+      <w:pPr>
+        <w:numPr>
+          <w:numId w:val="9"/>
+          <w:ilvl w:val="0"/>
+        </w:numPr>
+      </w:pPr>
+      <w:r>
+        <w:t xml:space="preserve">Powers, Lindsay, Karl Benedict, Mairi Best, Sue Fyfe, Clifford Jacobs, William Michener, Jay Pearlman. 2015. 'Staying in the Light: Evaluating Sustainability Models for Brokering Software'. Oral paper accepted for presentation at the American Geophysical Union Fall Meeting. San Francisco, CA. December 18, 2015.</w:t>
+      </w:r>
+    </w:p>
+    <w:p>
+      <w:pPr>
+        <w:numPr>
+          <w:numId w:val="9"/>
+          <w:ilvl w:val="0"/>
+        </w:numPr>
+      </w:pPr>
+      <w:r>
+        <w:t xml:space="preserve">Benedict, Karl, Mark Servilla, Kristin Vanderbilt, Jonathan Wheeler. 2015. "Linking data repositories - an illustration of agile data curation principles through robust documentation and multiple application programming interfaces". Poster accepted for presentation at the American Geophysical Union Fall Meeting. San Francisco, CA. December 14, 2015.</w:t>
+      </w:r>
+    </w:p>
+    <w:p>
+      <w:pPr>
+        <w:numPr>
+          <w:numId w:val="9"/>
           <w:ilvl w:val="0"/>
         </w:numPr>
       </w:pPr>
@@ -2606,7 +2885,7 @@
     <w:p>
       <w:pPr>
         <w:numPr>
-          <w:numId w:val="1007"/>
+          <w:numId w:val="9"/>
           <w:ilvl w:val="0"/>
         </w:numPr>
       </w:pPr>
@@ -2617,7 +2896,7 @@
     <w:p>
       <w:pPr>
         <w:numPr>
-          <w:numId w:val="1007"/>
+          <w:numId w:val="9"/>
           <w:ilvl w:val="0"/>
         </w:numPr>
       </w:pPr>
@@ -2628,7 +2907,7 @@
     <w:p>
       <w:pPr>
         <w:numPr>
-          <w:numId w:val="1007"/>
+          <w:numId w:val="9"/>
           <w:ilvl w:val="0"/>
         </w:numPr>
       </w:pPr>
@@ -2654,7 +2933,7 @@
     <w:p>
       <w:pPr>
         <w:numPr>
-          <w:numId w:val="1007"/>
+          <w:numId w:val="9"/>
           <w:ilvl w:val="0"/>
         </w:numPr>
       </w:pPr>
@@ -2665,7 +2944,7 @@
     <w:p>
       <w:pPr>
         <w:numPr>
-          <w:numId w:val="1007"/>
+          <w:numId w:val="9"/>
           <w:ilvl w:val="0"/>
         </w:numPr>
       </w:pPr>
@@ -2676,7 +2955,7 @@
     <w:p>
       <w:pPr>
         <w:numPr>
-          <w:numId w:val="1007"/>
+          <w:numId w:val="9"/>
           <w:ilvl w:val="0"/>
         </w:numPr>
       </w:pPr>
@@ -2687,7 +2966,7 @@
     <w:p>
       <w:pPr>
         <w:numPr>
-          <w:numId w:val="1007"/>
+          <w:numId w:val="9"/>
           <w:ilvl w:val="0"/>
         </w:numPr>
       </w:pPr>
@@ -2698,7 +2977,7 @@
     <w:p>
       <w:pPr>
         <w:numPr>
-          <w:numId w:val="1007"/>
+          <w:numId w:val="9"/>
           <w:ilvl w:val="0"/>
         </w:numPr>
       </w:pPr>
@@ -2709,7 +2988,7 @@
     <w:p>
       <w:pPr>
         <w:numPr>
-          <w:numId w:val="1007"/>
+          <w:numId w:val="9"/>
           <w:ilvl w:val="0"/>
         </w:numPr>
       </w:pPr>
@@ -2720,7 +2999,7 @@
     <w:p>
       <w:pPr>
         <w:numPr>
-          <w:numId w:val="1007"/>
+          <w:numId w:val="9"/>
           <w:ilvl w:val="0"/>
         </w:numPr>
       </w:pPr>
@@ -2731,7 +3010,7 @@
     <w:p>
       <w:pPr>
         <w:numPr>
-          <w:numId w:val="1007"/>
+          <w:numId w:val="9"/>
           <w:ilvl w:val="0"/>
         </w:numPr>
       </w:pPr>
@@ -2742,7 +3021,7 @@
     <w:p>
       <w:pPr>
         <w:numPr>
-          <w:numId w:val="1007"/>
+          <w:numId w:val="9"/>
           <w:ilvl w:val="0"/>
         </w:numPr>
       </w:pPr>
@@ -2768,7 +3047,7 @@
     <w:p>
       <w:pPr>
         <w:numPr>
-          <w:numId w:val="1007"/>
+          <w:numId w:val="9"/>
           <w:ilvl w:val="0"/>
         </w:numPr>
       </w:pPr>
@@ -2779,7 +3058,7 @@
     <w:p>
       <w:pPr>
         <w:numPr>
-          <w:numId w:val="1007"/>
+          <w:numId w:val="9"/>
           <w:ilvl w:val="0"/>
         </w:numPr>
       </w:pPr>
@@ -2790,7 +3069,7 @@
     <w:p>
       <w:pPr>
         <w:numPr>
-          <w:numId w:val="1007"/>
+          <w:numId w:val="9"/>
           <w:ilvl w:val="0"/>
         </w:numPr>
       </w:pPr>
@@ -2801,7 +3080,7 @@
     <w:p>
       <w:pPr>
         <w:numPr>
-          <w:numId w:val="1007"/>
+          <w:numId w:val="9"/>
           <w:ilvl w:val="0"/>
         </w:numPr>
       </w:pPr>
@@ -2812,7 +3091,7 @@
     <w:p>
       <w:pPr>
         <w:numPr>
-          <w:numId w:val="1007"/>
+          <w:numId w:val="9"/>
           <w:ilvl w:val="0"/>
         </w:numPr>
       </w:pPr>
@@ -2823,7 +3102,7 @@
     <w:p>
       <w:pPr>
         <w:numPr>
-          <w:numId w:val="1007"/>
+          <w:numId w:val="9"/>
           <w:ilvl w:val="0"/>
         </w:numPr>
       </w:pPr>
@@ -2834,7 +3113,7 @@
     <w:p>
       <w:pPr>
         <w:numPr>
-          <w:numId w:val="1007"/>
+          <w:numId w:val="9"/>
           <w:ilvl w:val="0"/>
         </w:numPr>
       </w:pPr>
@@ -2845,7 +3124,7 @@
     <w:p>
       <w:pPr>
         <w:numPr>
-          <w:numId w:val="1007"/>
+          <w:numId w:val="9"/>
           <w:ilvl w:val="0"/>
         </w:numPr>
       </w:pPr>
@@ -2856,7 +3135,7 @@
     <w:p>
       <w:pPr>
         <w:numPr>
-          <w:numId w:val="1007"/>
+          <w:numId w:val="9"/>
           <w:ilvl w:val="0"/>
         </w:numPr>
       </w:pPr>
@@ -2867,7 +3146,7 @@
     <w:p>
       <w:pPr>
         <w:numPr>
-          <w:numId w:val="1007"/>
+          <w:numId w:val="9"/>
           <w:ilvl w:val="0"/>
         </w:numPr>
       </w:pPr>
@@ -2878,7 +3157,7 @@
     <w:p>
       <w:pPr>
         <w:numPr>
-          <w:numId w:val="1007"/>
+          <w:numId w:val="9"/>
           <w:ilvl w:val="0"/>
         </w:numPr>
       </w:pPr>
@@ -2889,7 +3168,7 @@
     <w:p>
       <w:pPr>
         <w:numPr>
-          <w:numId w:val="1007"/>
+          <w:numId w:val="9"/>
           <w:ilvl w:val="0"/>
         </w:numPr>
       </w:pPr>
@@ -2900,7 +3179,7 @@
     <w:p>
       <w:pPr>
         <w:numPr>
-          <w:numId w:val="1007"/>
+          <w:numId w:val="9"/>
           <w:ilvl w:val="0"/>
         </w:numPr>
       </w:pPr>
@@ -2926,7 +3205,7 @@
     <w:p>
       <w:pPr>
         <w:numPr>
-          <w:numId w:val="1007"/>
+          <w:numId w:val="9"/>
           <w:ilvl w:val="0"/>
         </w:numPr>
       </w:pPr>
@@ -2937,7 +3216,7 @@
     <w:p>
       <w:pPr>
         <w:numPr>
-          <w:numId w:val="1007"/>
+          <w:numId w:val="9"/>
           <w:ilvl w:val="0"/>
         </w:numPr>
       </w:pPr>
@@ -2948,7 +3227,7 @@
     <w:p>
       <w:pPr>
         <w:numPr>
-          <w:numId w:val="1007"/>
+          <w:numId w:val="9"/>
           <w:ilvl w:val="0"/>
         </w:numPr>
       </w:pPr>
@@ -2959,7 +3238,7 @@
     <w:p>
       <w:pPr>
         <w:numPr>
-          <w:numId w:val="1007"/>
+          <w:numId w:val="9"/>
           <w:ilvl w:val="0"/>
         </w:numPr>
       </w:pPr>
@@ -2970,7 +3249,7 @@
     <w:p>
       <w:pPr>
         <w:numPr>
-          <w:numId w:val="1007"/>
+          <w:numId w:val="9"/>
           <w:ilvl w:val="0"/>
         </w:numPr>
       </w:pPr>
@@ -2981,7 +3260,7 @@
     <w:p>
       <w:pPr>
         <w:numPr>
-          <w:numId w:val="1007"/>
+          <w:numId w:val="9"/>
           <w:ilvl w:val="0"/>
         </w:numPr>
       </w:pPr>
@@ -2992,7 +3271,7 @@
     <w:p>
       <w:pPr>
         <w:numPr>
-          <w:numId w:val="1007"/>
+          <w:numId w:val="9"/>
           <w:ilvl w:val="0"/>
         </w:numPr>
       </w:pPr>
@@ -3003,7 +3282,7 @@
     <w:p>
       <w:pPr>
         <w:numPr>
-          <w:numId w:val="1007"/>
+          <w:numId w:val="9"/>
           <w:ilvl w:val="0"/>
         </w:numPr>
       </w:pPr>
@@ -3014,7 +3293,7 @@
     <w:p>
       <w:pPr>
         <w:numPr>
-          <w:numId w:val="1007"/>
+          <w:numId w:val="9"/>
           <w:ilvl w:val="0"/>
         </w:numPr>
       </w:pPr>
@@ -3025,7 +3304,7 @@
     <w:p>
       <w:pPr>
         <w:numPr>
-          <w:numId w:val="1007"/>
+          <w:numId w:val="9"/>
           <w:ilvl w:val="0"/>
         </w:numPr>
       </w:pPr>
@@ -3036,7 +3315,7 @@
     <w:p>
       <w:pPr>
         <w:numPr>
-          <w:numId w:val="1007"/>
+          <w:numId w:val="9"/>
           <w:ilvl w:val="0"/>
         </w:numPr>
       </w:pPr>
@@ -3047,7 +3326,7 @@
     <w:p>
       <w:pPr>
         <w:numPr>
-          <w:numId w:val="1007"/>
+          <w:numId w:val="9"/>
           <w:ilvl w:val="0"/>
         </w:numPr>
       </w:pPr>
@@ -3058,7 +3337,7 @@
     <w:p>
       <w:pPr>
         <w:numPr>
-          <w:numId w:val="1007"/>
+          <w:numId w:val="9"/>
           <w:ilvl w:val="0"/>
         </w:numPr>
       </w:pPr>
@@ -3069,7 +3348,7 @@
     <w:p>
       <w:pPr>
         <w:numPr>
-          <w:numId w:val="1007"/>
+          <w:numId w:val="9"/>
           <w:ilvl w:val="0"/>
         </w:numPr>
       </w:pPr>
@@ -3080,7 +3359,7 @@
     <w:p>
       <w:pPr>
         <w:numPr>
-          <w:numId w:val="1007"/>
+          <w:numId w:val="9"/>
           <w:ilvl w:val="0"/>
         </w:numPr>
       </w:pPr>
@@ -3091,7 +3370,7 @@
     <w:p>
       <w:pPr>
         <w:numPr>
-          <w:numId w:val="1007"/>
+          <w:numId w:val="9"/>
           <w:ilvl w:val="0"/>
         </w:numPr>
       </w:pPr>
@@ -3102,7 +3381,7 @@
     <w:p>
       <w:pPr>
         <w:numPr>
-          <w:numId w:val="1007"/>
+          <w:numId w:val="9"/>
           <w:ilvl w:val="0"/>
         </w:numPr>
       </w:pPr>
@@ -3128,7 +3407,7 @@
     <w:p>
       <w:pPr>
         <w:numPr>
-          <w:numId w:val="1007"/>
+          <w:numId w:val="9"/>
           <w:ilvl w:val="0"/>
         </w:numPr>
       </w:pPr>
@@ -3139,7 +3418,7 @@
     <w:p>
       <w:pPr>
         <w:numPr>
-          <w:numId w:val="1007"/>
+          <w:numId w:val="9"/>
           <w:ilvl w:val="0"/>
         </w:numPr>
       </w:pPr>
@@ -3165,7 +3444,7 @@
     <w:p>
       <w:pPr>
         <w:numPr>
-          <w:numId w:val="1007"/>
+          <w:numId w:val="9"/>
           <w:ilvl w:val="0"/>
         </w:numPr>
       </w:pPr>
@@ -3176,7 +3455,7 @@
     <w:p>
       <w:pPr>
         <w:numPr>
-          <w:numId w:val="1007"/>
+          <w:numId w:val="9"/>
           <w:ilvl w:val="0"/>
         </w:numPr>
       </w:pPr>
@@ -3187,7 +3466,7 @@
     <w:p>
       <w:pPr>
         <w:numPr>
-          <w:numId w:val="1007"/>
+          <w:numId w:val="9"/>
           <w:ilvl w:val="0"/>
         </w:numPr>
       </w:pPr>
@@ -3198,7 +3477,7 @@
     <w:p>
       <w:pPr>
         <w:numPr>
-          <w:numId w:val="1007"/>
+          <w:numId w:val="9"/>
           <w:ilvl w:val="0"/>
         </w:numPr>
       </w:pPr>
@@ -3209,7 +3488,7 @@
     <w:p>
       <w:pPr>
         <w:numPr>
-          <w:numId w:val="1007"/>
+          <w:numId w:val="9"/>
           <w:ilvl w:val="0"/>
         </w:numPr>
       </w:pPr>
@@ -3220,7 +3499,7 @@
     <w:p>
       <w:pPr>
         <w:numPr>
-          <w:numId w:val="1007"/>
+          <w:numId w:val="9"/>
           <w:ilvl w:val="0"/>
         </w:numPr>
       </w:pPr>
@@ -3246,7 +3525,7 @@
     <w:p>
       <w:pPr>
         <w:numPr>
-          <w:numId w:val="1007"/>
+          <w:numId w:val="9"/>
           <w:ilvl w:val="0"/>
         </w:numPr>
       </w:pPr>
@@ -3257,7 +3536,7 @@
     <w:p>
       <w:pPr>
         <w:numPr>
-          <w:numId w:val="1007"/>
+          <w:numId w:val="9"/>
           <w:ilvl w:val="0"/>
         </w:numPr>
       </w:pPr>
@@ -3268,7 +3547,7 @@
     <w:p>
       <w:pPr>
         <w:numPr>
-          <w:numId w:val="1007"/>
+          <w:numId w:val="9"/>
           <w:ilvl w:val="0"/>
         </w:numPr>
       </w:pPr>
@@ -3279,7 +3558,7 @@
     <w:p>
       <w:pPr>
         <w:numPr>
-          <w:numId w:val="1007"/>
+          <w:numId w:val="9"/>
           <w:ilvl w:val="0"/>
         </w:numPr>
       </w:pPr>
@@ -3290,7 +3569,7 @@
     <w:p>
       <w:pPr>
         <w:numPr>
-          <w:numId w:val="1007"/>
+          <w:numId w:val="9"/>
           <w:ilvl w:val="0"/>
         </w:numPr>
       </w:pPr>
@@ -3301,7 +3580,7 @@
     <w:p>
       <w:pPr>
         <w:numPr>
-          <w:numId w:val="1007"/>
+          <w:numId w:val="9"/>
           <w:ilvl w:val="0"/>
         </w:numPr>
       </w:pPr>
@@ -3312,7 +3591,7 @@
     <w:p>
       <w:pPr>
         <w:numPr>
-          <w:numId w:val="1007"/>
+          <w:numId w:val="9"/>
           <w:ilvl w:val="0"/>
         </w:numPr>
       </w:pPr>
@@ -3323,7 +3602,7 @@
     <w:p>
       <w:pPr>
         <w:numPr>
-          <w:numId w:val="1007"/>
+          <w:numId w:val="9"/>
           <w:ilvl w:val="0"/>
         </w:numPr>
       </w:pPr>
@@ -3334,7 +3613,7 @@
     <w:p>
       <w:pPr>
         <w:numPr>
-          <w:numId w:val="1007"/>
+          <w:numId w:val="9"/>
           <w:ilvl w:val="0"/>
         </w:numPr>
       </w:pPr>
@@ -3345,7 +3624,7 @@
     <w:p>
       <w:pPr>
         <w:numPr>
-          <w:numId w:val="1007"/>
+          <w:numId w:val="9"/>
           <w:ilvl w:val="0"/>
         </w:numPr>
       </w:pPr>
@@ -3356,7 +3635,7 @@
     <w:p>
       <w:pPr>
         <w:numPr>
-          <w:numId w:val="1007"/>
+          <w:numId w:val="9"/>
           <w:ilvl w:val="0"/>
         </w:numPr>
       </w:pPr>
@@ -3367,7 +3646,7 @@
     <w:p>
       <w:pPr>
         <w:numPr>
-          <w:numId w:val="1007"/>
+          <w:numId w:val="9"/>
           <w:ilvl w:val="0"/>
         </w:numPr>
       </w:pPr>
@@ -3378,7 +3657,7 @@
     <w:p>
       <w:pPr>
         <w:numPr>
-          <w:numId w:val="1007"/>
+          <w:numId w:val="9"/>
           <w:ilvl w:val="0"/>
         </w:numPr>
       </w:pPr>
@@ -3389,7 +3668,7 @@
     <w:p>
       <w:pPr>
         <w:numPr>
-          <w:numId w:val="1007"/>
+          <w:numId w:val="9"/>
           <w:ilvl w:val="0"/>
         </w:numPr>
       </w:pPr>
@@ -3400,7 +3679,7 @@
     <w:p>
       <w:pPr>
         <w:numPr>
-          <w:numId w:val="1007"/>
+          <w:numId w:val="9"/>
           <w:ilvl w:val="0"/>
         </w:numPr>
       </w:pPr>
@@ -3411,7 +3690,7 @@
     <w:p>
       <w:pPr>
         <w:numPr>
-          <w:numId w:val="1007"/>
+          <w:numId w:val="9"/>
           <w:ilvl w:val="0"/>
         </w:numPr>
       </w:pPr>
@@ -3422,7 +3701,7 @@
     <w:p>
       <w:pPr>
         <w:numPr>
-          <w:numId w:val="1007"/>
+          <w:numId w:val="9"/>
           <w:ilvl w:val="0"/>
         </w:numPr>
       </w:pPr>
@@ -3433,7 +3712,7 @@
     <w:p>
       <w:pPr>
         <w:numPr>
-          <w:numId w:val="1007"/>
+          <w:numId w:val="9"/>
           <w:ilvl w:val="0"/>
         </w:numPr>
       </w:pPr>
@@ -3444,7 +3723,7 @@
     <w:p>
       <w:pPr>
         <w:numPr>
-          <w:numId w:val="1007"/>
+          <w:numId w:val="9"/>
           <w:ilvl w:val="0"/>
         </w:numPr>
       </w:pPr>
@@ -3455,7 +3734,7 @@
     <w:p>
       <w:pPr>
         <w:numPr>
-          <w:numId w:val="1007"/>
+          <w:numId w:val="9"/>
           <w:ilvl w:val="0"/>
         </w:numPr>
       </w:pPr>
@@ -3481,7 +3760,7 @@
     <w:p>
       <w:pPr>
         <w:numPr>
-          <w:numId w:val="1007"/>
+          <w:numId w:val="9"/>
           <w:ilvl w:val="0"/>
         </w:numPr>
       </w:pPr>
@@ -3492,7 +3771,7 @@
     <w:p>
       <w:pPr>
         <w:numPr>
-          <w:numId w:val="1007"/>
+          <w:numId w:val="9"/>
           <w:ilvl w:val="0"/>
         </w:numPr>
       </w:pPr>
@@ -3503,7 +3782,7 @@
     <w:p>
       <w:pPr>
         <w:numPr>
-          <w:numId w:val="1007"/>
+          <w:numId w:val="9"/>
           <w:ilvl w:val="0"/>
         </w:numPr>
       </w:pPr>
@@ -3514,7 +3793,7 @@
     <w:p>
       <w:pPr>
         <w:numPr>
-          <w:numId w:val="1007"/>
+          <w:numId w:val="9"/>
           <w:ilvl w:val="0"/>
         </w:numPr>
       </w:pPr>
@@ -3525,7 +3804,7 @@
     <w:p>
       <w:pPr>
         <w:numPr>
-          <w:numId w:val="1007"/>
+          <w:numId w:val="9"/>
           <w:ilvl w:val="0"/>
         </w:numPr>
       </w:pPr>
@@ -3548,7 +3827,7 @@
     <w:p>
       <w:pPr>
         <w:numPr>
-          <w:numId w:val="1007"/>
+          <w:numId w:val="9"/>
           <w:ilvl w:val="0"/>
         </w:numPr>
       </w:pPr>
@@ -3559,7 +3838,7 @@
     <w:p>
       <w:pPr>
         <w:numPr>
-          <w:numId w:val="1007"/>
+          <w:numId w:val="9"/>
           <w:ilvl w:val="0"/>
         </w:numPr>
       </w:pPr>
@@ -3570,7 +3849,7 @@
     <w:p>
       <w:pPr>
         <w:numPr>
-          <w:numId w:val="1007"/>
+          <w:numId w:val="9"/>
           <w:ilvl w:val="0"/>
         </w:numPr>
       </w:pPr>
@@ -3581,7 +3860,7 @@
     <w:p>
       <w:pPr>
         <w:numPr>
-          <w:numId w:val="1007"/>
+          <w:numId w:val="9"/>
           <w:ilvl w:val="0"/>
         </w:numPr>
       </w:pPr>
@@ -3592,7 +3871,7 @@
     <w:p>
       <w:pPr>
         <w:numPr>
-          <w:numId w:val="1007"/>
+          <w:numId w:val="9"/>
           <w:ilvl w:val="0"/>
         </w:numPr>
       </w:pPr>
@@ -3603,7 +3882,7 @@
     <w:p>
       <w:pPr>
         <w:numPr>
-          <w:numId w:val="1007"/>
+          <w:numId w:val="9"/>
           <w:ilvl w:val="0"/>
         </w:numPr>
       </w:pPr>
@@ -3614,7 +3893,7 @@
     <w:p>
       <w:pPr>
         <w:numPr>
-          <w:numId w:val="1007"/>
+          <w:numId w:val="9"/>
           <w:ilvl w:val="0"/>
         </w:numPr>
       </w:pPr>
@@ -3625,7 +3904,7 @@
     <w:p>
       <w:pPr>
         <w:numPr>
-          <w:numId w:val="1007"/>
+          <w:numId w:val="9"/>
           <w:ilvl w:val="0"/>
         </w:numPr>
       </w:pPr>
@@ -3636,7 +3915,7 @@
     <w:p>
       <w:pPr>
         <w:numPr>
-          <w:numId w:val="1007"/>
+          <w:numId w:val="9"/>
           <w:ilvl w:val="0"/>
         </w:numPr>
       </w:pPr>
@@ -3647,7 +3926,7 @@
     <w:p>
       <w:pPr>
         <w:numPr>
-          <w:numId w:val="1007"/>
+          <w:numId w:val="9"/>
           <w:ilvl w:val="0"/>
         </w:numPr>
       </w:pPr>
@@ -3658,7 +3937,7 @@
     <w:p>
       <w:pPr>
         <w:numPr>
-          <w:numId w:val="1007"/>
+          <w:numId w:val="9"/>
           <w:ilvl w:val="0"/>
         </w:numPr>
       </w:pPr>
@@ -3669,7 +3948,7 @@
     <w:p>
       <w:pPr>
         <w:numPr>
-          <w:numId w:val="1007"/>
+          <w:numId w:val="9"/>
           <w:ilvl w:val="0"/>
         </w:numPr>
       </w:pPr>
@@ -3680,7 +3959,7 @@
     <w:p>
       <w:pPr>
         <w:numPr>
-          <w:numId w:val="1007"/>
+          <w:numId w:val="9"/>
           <w:ilvl w:val="0"/>
         </w:numPr>
       </w:pPr>
@@ -3691,7 +3970,7 @@
     <w:p>
       <w:pPr>
         <w:numPr>
-          <w:numId w:val="1007"/>
+          <w:numId w:val="9"/>
           <w:ilvl w:val="0"/>
         </w:numPr>
       </w:pPr>
@@ -3702,7 +3981,7 @@
     <w:p>
       <w:pPr>
         <w:numPr>
-          <w:numId w:val="1007"/>
+          <w:numId w:val="9"/>
           <w:ilvl w:val="0"/>
         </w:numPr>
       </w:pPr>
@@ -3713,7 +3992,7 @@
     <w:p>
       <w:pPr>
         <w:numPr>
-          <w:numId w:val="1007"/>
+          <w:numId w:val="9"/>
           <w:ilvl w:val="0"/>
         </w:numPr>
       </w:pPr>
@@ -3724,7 +4003,7 @@
     <w:p>
       <w:pPr>
         <w:numPr>
-          <w:numId w:val="1007"/>
+          <w:numId w:val="9"/>
           <w:ilvl w:val="0"/>
         </w:numPr>
       </w:pPr>
@@ -3735,7 +4014,7 @@
     <w:p>
       <w:pPr>
         <w:numPr>
-          <w:numId w:val="1007"/>
+          <w:numId w:val="9"/>
           <w:ilvl w:val="0"/>
         </w:numPr>
       </w:pPr>
@@ -3746,7 +4025,7 @@
     <w:p>
       <w:pPr>
         <w:numPr>
-          <w:numId w:val="1007"/>
+          <w:numId w:val="9"/>
           <w:ilvl w:val="0"/>
         </w:numPr>
       </w:pPr>
@@ -3757,7 +4036,7 @@
     <w:p>
       <w:pPr>
         <w:numPr>
-          <w:numId w:val="1007"/>
+          <w:numId w:val="9"/>
           <w:ilvl w:val="0"/>
         </w:numPr>
       </w:pPr>
@@ -3768,7 +4047,7 @@
     <w:p>
       <w:pPr>
         <w:numPr>
-          <w:numId w:val="1007"/>
+          <w:numId w:val="9"/>
           <w:ilvl w:val="0"/>
         </w:numPr>
       </w:pPr>
@@ -3776,20 +4055,20 @@
         <w:t xml:space="preserve">Scuderi, Louis, Richard Watson, and Karl Kent Benedict. 1996. ‘The Development and Application of a GIS-Based Prehistoric Resource Distribution Model in Archaeological Research’. Workshop presented at the Third International Conference/Workshop on Integrating GIS and Environmental Modeling. Santa Fe, New Mexico. January 21-25 1996.</w:t>
       </w:r>
     </w:p>
+    <w:bookmarkStart w:id="59" w:name="technical-reportsmanuscriptswhite-papers"/>
     <w:p>
       <w:pPr>
         <w:pStyle w:val="Heading3"/>
       </w:pPr>
-      <w:bookmarkStart w:id="54" w:name="technical-reportsmanuscriptswhite-papers"/>
-      <w:bookmarkEnd w:id="54"/>
       <w:r>
         <w:t xml:space="preserve">Technical Reports/Manuscripts/White Papers</w:t>
       </w:r>
     </w:p>
-    <w:p>
-      <w:pPr>
-        <w:numPr>
-          <w:numId w:val="1008"/>
+    <w:bookmarkEnd w:id="59"/>
+    <w:p>
+      <w:pPr>
+        <w:numPr>
+          <w:numId w:val="10"/>
           <w:ilvl w:val="0"/>
         </w:numPr>
       </w:pPr>
@@ -3800,7 +4079,7 @@
     <w:p>
       <w:pPr>
         <w:numPr>
-          <w:numId w:val="1008"/>
+          <w:numId w:val="10"/>
           <w:ilvl w:val="0"/>
         </w:numPr>
       </w:pPr>
@@ -3810,7 +4089,7 @@
       <w:r>
         <w:t xml:space="preserve"> </w:t>
       </w:r>
-      <w:hyperlink r:id="rId55">
+      <w:hyperlink r:id="rId60">
         <w:r>
           <w:rPr>
             <w:rStyle w:val="Link"/>
@@ -3822,7 +4101,7 @@
     <w:p>
       <w:pPr>
         <w:numPr>
-          <w:numId w:val="1008"/>
+          <w:numId w:val="10"/>
           <w:ilvl w:val="0"/>
         </w:numPr>
       </w:pPr>
@@ -3833,7 +4112,7 @@
     <w:p>
       <w:pPr>
         <w:numPr>
-          <w:numId w:val="1008"/>
+          <w:numId w:val="10"/>
           <w:ilvl w:val="0"/>
         </w:numPr>
       </w:pPr>
@@ -3844,7 +4123,7 @@
     <w:p>
       <w:pPr>
         <w:numPr>
-          <w:numId w:val="1008"/>
+          <w:numId w:val="10"/>
           <w:ilvl w:val="0"/>
         </w:numPr>
       </w:pPr>
@@ -3854,7 +4133,7 @@
       <w:r>
         <w:t xml:space="preserve"> </w:t>
       </w:r>
-      <w:hyperlink r:id="rId56">
+      <w:hyperlink r:id="rId61">
         <w:r>
           <w:rPr>
             <w:rStyle w:val="Link"/>
@@ -3866,7 +4145,7 @@
     <w:p>
       <w:pPr>
         <w:numPr>
-          <w:numId w:val="1008"/>
+          <w:numId w:val="10"/>
           <w:ilvl w:val="0"/>
         </w:numPr>
       </w:pPr>
@@ -3877,7 +4156,7 @@
     <w:p>
       <w:pPr>
         <w:numPr>
-          <w:numId w:val="1008"/>
+          <w:numId w:val="10"/>
           <w:ilvl w:val="0"/>
         </w:numPr>
       </w:pPr>
@@ -3888,7 +4167,7 @@
     <w:p>
       <w:pPr>
         <w:numPr>
-          <w:numId w:val="1008"/>
+          <w:numId w:val="10"/>
           <w:ilvl w:val="0"/>
         </w:numPr>
       </w:pPr>
@@ -3899,7 +4178,7 @@
     <w:p>
       <w:pPr>
         <w:numPr>
-          <w:numId w:val="1008"/>
+          <w:numId w:val="10"/>
           <w:ilvl w:val="0"/>
         </w:numPr>
       </w:pPr>
@@ -3910,7 +4189,7 @@
     <w:p>
       <w:pPr>
         <w:numPr>
-          <w:numId w:val="1008"/>
+          <w:numId w:val="10"/>
           <w:ilvl w:val="0"/>
         </w:numPr>
       </w:pPr>
@@ -3921,7 +4200,7 @@
     <w:p>
       <w:pPr>
         <w:numPr>
-          <w:numId w:val="1008"/>
+          <w:numId w:val="10"/>
           <w:ilvl w:val="0"/>
         </w:numPr>
       </w:pPr>
@@ -3932,7 +4211,7 @@
     <w:p>
       <w:pPr>
         <w:numPr>
-          <w:numId w:val="1008"/>
+          <w:numId w:val="10"/>
           <w:ilvl w:val="0"/>
         </w:numPr>
       </w:pPr>
@@ -3943,7 +4222,7 @@
     <w:p>
       <w:pPr>
         <w:numPr>
-          <w:numId w:val="1008"/>
+          <w:numId w:val="10"/>
           <w:ilvl w:val="0"/>
         </w:numPr>
       </w:pPr>
@@ -3954,7 +4233,7 @@
     <w:p>
       <w:pPr>
         <w:numPr>
-          <w:numId w:val="1008"/>
+          <w:numId w:val="10"/>
           <w:ilvl w:val="0"/>
         </w:numPr>
       </w:pPr>
@@ -3962,21 +4241,21 @@
         <w:t xml:space="preserve">Benedict, Karl Kent. 1989. ‘Cultural Resource Inventory Report #295, Stanislaus Helicopter Fire Salvage, Cultural Resource Inventory Report 05-16-295’. U.S. Forest Service Report. Report on file at the Stanislaus National Forest, Supervisors Office, 19777 Greenley Road, Sonora, CA.</w:t>
       </w:r>
     </w:p>
+    <w:bookmarkStart w:id="62" w:name="popular-articles"/>
     <w:p>
       <w:pPr>
         <w:pStyle w:val="Heading3"/>
       </w:pPr>
-      <w:bookmarkStart w:id="57" w:name="popular-articles"/>
-      <w:bookmarkEnd w:id="57"/>
       <w:r>
         <w:t xml:space="preserve">Popular Articles</w:t>
       </w:r>
     </w:p>
+    <w:bookmarkEnd w:id="62"/>
     <w:p>
       <w:pPr>
         <w:pStyle w:val="Compact"/>
         <w:numPr>
-          <w:numId w:val="1009"/>
+          <w:numId w:val="11"/>
           <w:ilvl w:val="0"/>
         </w:numPr>
       </w:pPr>
@@ -4011,30 +4290,69 @@
         <w:t xml:space="preserve">. January 2006, 20(1). p. 17</w:t>
       </w:r>
     </w:p>
+    <w:bookmarkStart w:id="63" w:name="instruction"/>
     <w:p>
       <w:pPr>
         <w:pStyle w:val="Heading2"/>
       </w:pPr>
-      <w:bookmarkStart w:id="58" w:name="courses-taught"/>
-      <w:bookmarkEnd w:id="58"/>
-      <w:r>
-        <w:t xml:space="preserve">Courses Taught</w:t>
-      </w:r>
-    </w:p>
+      <w:r>
+        <w:t xml:space="preserve">Instruction</w:t>
+      </w:r>
+    </w:p>
+    <w:bookmarkEnd w:id="63"/>
+    <w:bookmarkStart w:id="64" w:name="invited-lectures"/>
     <w:p>
       <w:pPr>
         <w:pStyle w:val="Heading3"/>
       </w:pPr>
-      <w:bookmarkStart w:id="59" w:name="credit-courses"/>
-      <w:bookmarkEnd w:id="59"/>
+      <w:r>
+        <w:t xml:space="preserve">Invited Lectures</w:t>
+      </w:r>
+    </w:p>
+    <w:bookmarkEnd w:id="64"/>
+    <w:p>
+      <w:pPr>
+        <w:pStyle w:val="Compact"/>
+        <w:numPr>
+          <w:numId w:val="12"/>
+          <w:ilvl w:val="0"/>
+        </w:numPr>
+      </w:pPr>
+      <w:r>
+        <w:rPr>
+          <w:i/>
+        </w:rPr>
+        <w:t xml:space="preserve">Social Responsibility &amp; Research Data: a Framework and some Concepts</w:t>
+      </w:r>
+      <w:r>
+        <w:t xml:space="preserve">. Invited lecture for OILS 500. October 13, 2015. University of New Mexico. URL:</w:t>
+      </w:r>
+      <w:r>
+        <w:t xml:space="preserve"> </w:t>
+      </w:r>
+      <w:hyperlink r:id="rId65">
+        <w:r>
+          <w:rPr>
+            <w:rStyle w:val="Link"/>
+          </w:rPr>
+          <w:t xml:space="preserve">http://karlbenedict.com/presentations/2015-10_OILS500_Benedict/2015-10_OILS500_Benedict.html</w:t>
+        </w:r>
+      </w:hyperlink>
+    </w:p>
+    <w:bookmarkStart w:id="66" w:name="credit-courses"/>
+    <w:p>
+      <w:pPr>
+        <w:pStyle w:val="Heading3"/>
+      </w:pPr>
       <w:r>
         <w:t xml:space="preserve">Credit Courses</w:t>
       </w:r>
     </w:p>
-    <w:p>
-      <w:pPr>
-        <w:numPr>
-          <w:numId w:val="1010"/>
+    <w:bookmarkEnd w:id="66"/>
+    <w:p>
+      <w:pPr>
+        <w:numPr>
+          <w:numId w:val="13"/>
           <w:ilvl w:val="0"/>
         </w:numPr>
       </w:pPr>
@@ -4048,13 +4366,13 @@
         <w:t xml:space="preserve"> </w:t>
       </w:r>
       <w:r>
-        <w:t xml:space="preserve">(OILS 515, University of New Mexico; Organization, Information and Learning Sciences): Spring 2014, Spring 2015 (scheduled)</w:t>
-      </w:r>
-    </w:p>
-    <w:p>
-      <w:pPr>
-        <w:numPr>
-          <w:numId w:val="1010"/>
+        <w:t xml:space="preserve">(OILS 515, University of New Mexico; Organization, Information and Learning Sciences): Spring 2014, Spring 2015 (provided as independent study for three students)</w:t>
+      </w:r>
+    </w:p>
+    <w:p>
+      <w:pPr>
+        <w:numPr>
+          <w:numId w:val="13"/>
           <w:ilvl w:val="0"/>
         </w:numPr>
       </w:pPr>
@@ -4074,7 +4392,7 @@
     <w:p>
       <w:pPr>
         <w:numPr>
-          <w:numId w:val="1010"/>
+          <w:numId w:val="13"/>
           <w:ilvl w:val="0"/>
         </w:numPr>
       </w:pPr>
@@ -4094,7 +4412,7 @@
     <w:p>
       <w:pPr>
         <w:numPr>
-          <w:numId w:val="1010"/>
+          <w:numId w:val="13"/>
           <w:ilvl w:val="0"/>
         </w:numPr>
       </w:pPr>
@@ -4114,7 +4432,7 @@
     <w:p>
       <w:pPr>
         <w:numPr>
-          <w:numId w:val="1010"/>
+          <w:numId w:val="13"/>
           <w:ilvl w:val="0"/>
         </w:numPr>
       </w:pPr>
@@ -4134,7 +4452,7 @@
     <w:p>
       <w:pPr>
         <w:numPr>
-          <w:numId w:val="1010"/>
+          <w:numId w:val="13"/>
           <w:ilvl w:val="0"/>
         </w:numPr>
       </w:pPr>
@@ -4154,7 +4472,7 @@
     <w:p>
       <w:pPr>
         <w:numPr>
-          <w:numId w:val="1010"/>
+          <w:numId w:val="13"/>
           <w:ilvl w:val="0"/>
         </w:numPr>
       </w:pPr>
@@ -4171,20 +4489,20 @@
         <w:t xml:space="preserve">(Anthropology 120, University of New Mexico, Department of Anthropology): Spring 1998</w:t>
       </w:r>
     </w:p>
+    <w:bookmarkStart w:id="67" w:name="non-credit-instruction"/>
     <w:p>
       <w:pPr>
         <w:pStyle w:val="Heading3"/>
       </w:pPr>
-      <w:bookmarkStart w:id="60" w:name="non-credit-instruction"/>
-      <w:bookmarkEnd w:id="60"/>
       <w:r>
         <w:t xml:space="preserve">Non-credit Instruction</w:t>
       </w:r>
     </w:p>
-    <w:p>
-      <w:pPr>
-        <w:numPr>
-          <w:numId w:val="1011"/>
+    <w:bookmarkEnd w:id="67"/>
+    <w:p>
+      <w:pPr>
+        <w:numPr>
+          <w:numId w:val="14"/>
           <w:ilvl w:val="0"/>
         </w:numPr>
       </w:pPr>
@@ -4204,7 +4522,7 @@
     <w:p>
       <w:pPr>
         <w:numPr>
-          <w:numId w:val="1011"/>
+          <w:numId w:val="14"/>
           <w:ilvl w:val="0"/>
         </w:numPr>
       </w:pPr>
@@ -4221,31 +4539,31 @@
         <w:t xml:space="preserve">- single session classes: first year Library Introduction, spatial data management, Geographic Information Systems</w:t>
       </w:r>
     </w:p>
+    <w:bookmarkStart w:id="68" w:name="technical-skills"/>
     <w:p>
       <w:pPr>
         <w:pStyle w:val="Heading2"/>
       </w:pPr>
-      <w:bookmarkStart w:id="61" w:name="technical-skills"/>
-      <w:bookmarkEnd w:id="61"/>
       <w:r>
         <w:t xml:space="preserve">Technical Skills</w:t>
       </w:r>
     </w:p>
+    <w:bookmarkEnd w:id="68"/>
+    <w:bookmarkStart w:id="69" w:name="programming-languages"/>
     <w:p>
       <w:pPr>
         <w:pStyle w:val="Heading3"/>
       </w:pPr>
-      <w:bookmarkStart w:id="62" w:name="programming-languages"/>
-      <w:bookmarkEnd w:id="62"/>
       <w:r>
         <w:t xml:space="preserve">Programming Languages</w:t>
       </w:r>
     </w:p>
+    <w:bookmarkEnd w:id="69"/>
     <w:p>
       <w:pPr>
         <w:pStyle w:val="Compact"/>
         <w:numPr>
-          <w:numId w:val="1012"/>
+          <w:numId w:val="15"/>
           <w:ilvl w:val="0"/>
         </w:numPr>
       </w:pPr>
@@ -4257,7 +4575,7 @@
       <w:pPr>
         <w:pStyle w:val="Compact"/>
         <w:numPr>
-          <w:numId w:val="1012"/>
+          <w:numId w:val="15"/>
           <w:ilvl w:val="0"/>
         </w:numPr>
       </w:pPr>
@@ -4269,7 +4587,7 @@
       <w:pPr>
         <w:pStyle w:val="Compact"/>
         <w:numPr>
-          <w:numId w:val="1012"/>
+          <w:numId w:val="15"/>
           <w:ilvl w:val="0"/>
         </w:numPr>
       </w:pPr>
@@ -4277,21 +4595,21 @@
         <w:t xml:space="preserve">BASH shell</w:t>
       </w:r>
     </w:p>
+    <w:bookmarkStart w:id="70" w:name="web-development"/>
     <w:p>
       <w:pPr>
         <w:pStyle w:val="Heading3"/>
       </w:pPr>
-      <w:bookmarkStart w:id="63" w:name="web-development"/>
-      <w:bookmarkEnd w:id="63"/>
       <w:r>
         <w:t xml:space="preserve">Web Development</w:t>
       </w:r>
     </w:p>
+    <w:bookmarkEnd w:id="70"/>
     <w:p>
       <w:pPr>
         <w:pStyle w:val="Compact"/>
         <w:numPr>
-          <w:numId w:val="1013"/>
+          <w:numId w:val="16"/>
           <w:ilvl w:val="0"/>
         </w:numPr>
       </w:pPr>
@@ -4303,7 +4621,7 @@
       <w:pPr>
         <w:pStyle w:val="Compact"/>
         <w:numPr>
-          <w:numId w:val="1013"/>
+          <w:numId w:val="16"/>
           <w:ilvl w:val="0"/>
         </w:numPr>
       </w:pPr>
@@ -4315,7 +4633,7 @@
       <w:pPr>
         <w:pStyle w:val="Compact"/>
         <w:numPr>
-          <w:numId w:val="1013"/>
+          <w:numId w:val="16"/>
           <w:ilvl w:val="0"/>
         </w:numPr>
       </w:pPr>
@@ -4327,7 +4645,7 @@
       <w:pPr>
         <w:pStyle w:val="Compact"/>
         <w:numPr>
-          <w:numId w:val="1013"/>
+          <w:numId w:val="16"/>
           <w:ilvl w:val="0"/>
         </w:numPr>
       </w:pPr>
@@ -4339,7 +4657,7 @@
       <w:pPr>
         <w:pStyle w:val="Compact"/>
         <w:numPr>
-          <w:numId w:val="1013"/>
+          <w:numId w:val="16"/>
           <w:ilvl w:val="0"/>
         </w:numPr>
       </w:pPr>
@@ -4351,7 +4669,7 @@
       <w:pPr>
         <w:pStyle w:val="Compact"/>
         <w:numPr>
-          <w:numId w:val="1013"/>
+          <w:numId w:val="16"/>
           <w:ilvl w:val="0"/>
         </w:numPr>
       </w:pPr>
@@ -4363,7 +4681,7 @@
       <w:pPr>
         <w:pStyle w:val="Compact"/>
         <w:numPr>
-          <w:numId w:val="1013"/>
+          <w:numId w:val="16"/>
           <w:ilvl w:val="0"/>
         </w:numPr>
       </w:pPr>
@@ -4375,7 +4693,7 @@
       <w:pPr>
         <w:pStyle w:val="Compact"/>
         <w:numPr>
-          <w:numId w:val="1013"/>
+          <w:numId w:val="16"/>
           <w:ilvl w:val="0"/>
         </w:numPr>
       </w:pPr>
@@ -4383,21 +4701,21 @@
         <w:t xml:space="preserve">OpenLayers Javascript Framework</w:t>
       </w:r>
     </w:p>
+    <w:bookmarkStart w:id="71" w:name="statistical-mathematical-analysismodeling"/>
     <w:p>
       <w:pPr>
         <w:pStyle w:val="Heading3"/>
       </w:pPr>
-      <w:bookmarkStart w:id="64" w:name="statistical-mathematical-analysismodeling"/>
-      <w:bookmarkEnd w:id="64"/>
       <w:r>
         <w:t xml:space="preserve">Statistical &amp; Mathematical Analysis/Modeling</w:t>
       </w:r>
     </w:p>
+    <w:bookmarkEnd w:id="71"/>
     <w:p>
       <w:pPr>
         <w:pStyle w:val="Compact"/>
         <w:numPr>
-          <w:numId w:val="1014"/>
+          <w:numId w:val="17"/>
           <w:ilvl w:val="0"/>
         </w:numPr>
       </w:pPr>
@@ -4409,7 +4727,7 @@
       <w:pPr>
         <w:pStyle w:val="Compact"/>
         <w:numPr>
-          <w:numId w:val="1014"/>
+          <w:numId w:val="17"/>
           <w:ilvl w:val="0"/>
         </w:numPr>
       </w:pPr>
@@ -4421,7 +4739,7 @@
       <w:pPr>
         <w:pStyle w:val="Compact"/>
         <w:numPr>
-          <w:numId w:val="1014"/>
+          <w:numId w:val="17"/>
           <w:ilvl w:val="0"/>
         </w:numPr>
       </w:pPr>
@@ -4433,7 +4751,7 @@
       <w:pPr>
         <w:pStyle w:val="Compact"/>
         <w:numPr>
-          <w:numId w:val="1014"/>
+          <w:numId w:val="17"/>
           <w:ilvl w:val="0"/>
         </w:numPr>
       </w:pPr>
@@ -4441,21 +4759,21 @@
         <w:t xml:space="preserve">Mathematica</w:t>
       </w:r>
     </w:p>
+    <w:bookmarkStart w:id="72" w:name="database-management"/>
     <w:p>
       <w:pPr>
         <w:pStyle w:val="Heading3"/>
       </w:pPr>
-      <w:bookmarkStart w:id="65" w:name="database-management"/>
-      <w:bookmarkEnd w:id="65"/>
       <w:r>
         <w:t xml:space="preserve">Database Management</w:t>
       </w:r>
     </w:p>
+    <w:bookmarkEnd w:id="72"/>
     <w:p>
       <w:pPr>
         <w:pStyle w:val="Compact"/>
         <w:numPr>
-          <w:numId w:val="1015"/>
+          <w:numId w:val="18"/>
           <w:ilvl w:val="0"/>
         </w:numPr>
       </w:pPr>
@@ -4467,7 +4785,7 @@
       <w:pPr>
         <w:pStyle w:val="Compact"/>
         <w:numPr>
-          <w:numId w:val="1015"/>
+          <w:numId w:val="18"/>
           <w:ilvl w:val="0"/>
         </w:numPr>
       </w:pPr>
@@ -4479,7 +4797,7 @@
       <w:pPr>
         <w:pStyle w:val="Compact"/>
         <w:numPr>
-          <w:numId w:val="1015"/>
+          <w:numId w:val="18"/>
           <w:ilvl w:val="0"/>
         </w:numPr>
       </w:pPr>
@@ -4491,7 +4809,7 @@
       <w:pPr>
         <w:pStyle w:val="Compact"/>
         <w:numPr>
-          <w:numId w:val="1015"/>
+          <w:numId w:val="18"/>
           <w:ilvl w:val="0"/>
         </w:numPr>
       </w:pPr>
@@ -4503,7 +4821,7 @@
       <w:pPr>
         <w:pStyle w:val="Compact"/>
         <w:numPr>
-          <w:numId w:val="1015"/>
+          <w:numId w:val="18"/>
           <w:ilvl w:val="0"/>
         </w:numPr>
       </w:pPr>
@@ -4515,7 +4833,7 @@
       <w:pPr>
         <w:pStyle w:val="Compact"/>
         <w:numPr>
-          <w:numId w:val="1015"/>
+          <w:numId w:val="18"/>
           <w:ilvl w:val="0"/>
         </w:numPr>
       </w:pPr>
@@ -4527,7 +4845,7 @@
       <w:pPr>
         <w:pStyle w:val="Compact"/>
         <w:numPr>
-          <w:numId w:val="1015"/>
+          <w:numId w:val="18"/>
           <w:ilvl w:val="0"/>
         </w:numPr>
       </w:pPr>
@@ -4539,7 +4857,7 @@
       <w:pPr>
         <w:pStyle w:val="Compact"/>
         <w:numPr>
-          <w:numId w:val="1015"/>
+          <w:numId w:val="18"/>
           <w:ilvl w:val="0"/>
         </w:numPr>
       </w:pPr>
@@ -4551,7 +4869,7 @@
       <w:pPr>
         <w:pStyle w:val="Compact"/>
         <w:numPr>
-          <w:numId w:val="1015"/>
+          <w:numId w:val="18"/>
           <w:ilvl w:val="0"/>
         </w:numPr>
       </w:pPr>
@@ -4559,21 +4877,21 @@
         <w:t xml:space="preserve">Google Fusion Tables</w:t>
       </w:r>
     </w:p>
+    <w:bookmarkStart w:id="73" w:name="geographic-information-technologies"/>
     <w:p>
       <w:pPr>
         <w:pStyle w:val="Heading3"/>
       </w:pPr>
-      <w:bookmarkStart w:id="66" w:name="geographic-information-technologies"/>
-      <w:bookmarkEnd w:id="66"/>
       <w:r>
         <w:t xml:space="preserve">Geographic Information Technologies</w:t>
       </w:r>
     </w:p>
+    <w:bookmarkEnd w:id="73"/>
     <w:p>
       <w:pPr>
         <w:pStyle w:val="Compact"/>
         <w:numPr>
-          <w:numId w:val="1016"/>
+          <w:numId w:val="19"/>
           <w:ilvl w:val="0"/>
         </w:numPr>
       </w:pPr>
@@ -4585,7 +4903,7 @@
       <w:pPr>
         <w:pStyle w:val="Compact"/>
         <w:numPr>
-          <w:numId w:val="1016"/>
+          <w:numId w:val="19"/>
           <w:ilvl w:val="0"/>
         </w:numPr>
       </w:pPr>
@@ -4597,7 +4915,7 @@
       <w:pPr>
         <w:pStyle w:val="Compact"/>
         <w:numPr>
-          <w:numId w:val="1016"/>
+          <w:numId w:val="19"/>
           <w:ilvl w:val="0"/>
         </w:numPr>
       </w:pPr>
@@ -4609,7 +4927,7 @@
       <w:pPr>
         <w:pStyle w:val="Compact"/>
         <w:numPr>
-          <w:numId w:val="1016"/>
+          <w:numId w:val="19"/>
           <w:ilvl w:val="0"/>
         </w:numPr>
       </w:pPr>
@@ -4621,7 +4939,7 @@
       <w:pPr>
         <w:pStyle w:val="Compact"/>
         <w:numPr>
-          <w:numId w:val="1016"/>
+          <w:numId w:val="19"/>
           <w:ilvl w:val="0"/>
         </w:numPr>
       </w:pPr>
@@ -4633,7 +4951,7 @@
       <w:pPr>
         <w:pStyle w:val="Compact"/>
         <w:numPr>
-          <w:numId w:val="1016"/>
+          <w:numId w:val="19"/>
           <w:ilvl w:val="0"/>
         </w:numPr>
       </w:pPr>
@@ -4645,7 +4963,7 @@
       <w:pPr>
         <w:pStyle w:val="Compact"/>
         <w:numPr>
-          <w:numId w:val="1016"/>
+          <w:numId w:val="19"/>
           <w:ilvl w:val="0"/>
         </w:numPr>
       </w:pPr>
@@ -4657,7 +4975,7 @@
       <w:pPr>
         <w:pStyle w:val="Compact"/>
         <w:numPr>
-          <w:numId w:val="1016"/>
+          <w:numId w:val="19"/>
           <w:ilvl w:val="0"/>
         </w:numPr>
       </w:pPr>
@@ -4669,7 +4987,7 @@
       <w:pPr>
         <w:pStyle w:val="Compact"/>
         <w:numPr>
-          <w:numId w:val="1016"/>
+          <w:numId w:val="19"/>
           <w:ilvl w:val="0"/>
         </w:numPr>
       </w:pPr>
@@ -4677,21 +4995,21 @@
         <w:t xml:space="preserve">Metadata Standards: FGDC CSDGM, ISO 19115 (and related standards)</w:t>
       </w:r>
     </w:p>
+    <w:bookmarkStart w:id="74" w:name="information-technology"/>
     <w:p>
       <w:pPr>
         <w:pStyle w:val="Heading3"/>
       </w:pPr>
-      <w:bookmarkStart w:id="67" w:name="information-technology"/>
-      <w:bookmarkEnd w:id="67"/>
       <w:r>
         <w:t xml:space="preserve">Information Technology</w:t>
       </w:r>
     </w:p>
+    <w:bookmarkEnd w:id="74"/>
     <w:p>
       <w:pPr>
         <w:pStyle w:val="Compact"/>
         <w:numPr>
-          <w:numId w:val="1017"/>
+          <w:numId w:val="20"/>
           <w:ilvl w:val="0"/>
         </w:numPr>
       </w:pPr>
@@ -4703,7 +5021,7 @@
       <w:pPr>
         <w:pStyle w:val="Compact"/>
         <w:numPr>
-          <w:numId w:val="1017"/>
+          <w:numId w:val="20"/>
           <w:ilvl w:val="0"/>
         </w:numPr>
       </w:pPr>
@@ -4715,7 +5033,7 @@
       <w:pPr>
         <w:pStyle w:val="Compact"/>
         <w:numPr>
-          <w:numId w:val="1017"/>
+          <w:numId w:val="20"/>
           <w:ilvl w:val="0"/>
         </w:numPr>
       </w:pPr>
@@ -4727,7 +5045,7 @@
       <w:pPr>
         <w:pStyle w:val="Compact"/>
         <w:numPr>
-          <w:numId w:val="1017"/>
+          <w:numId w:val="20"/>
           <w:ilvl w:val="0"/>
         </w:numPr>
       </w:pPr>
@@ -4739,7 +5057,7 @@
       <w:pPr>
         <w:pStyle w:val="Compact"/>
         <w:numPr>
-          <w:numId w:val="1017"/>
+          <w:numId w:val="20"/>
           <w:ilvl w:val="0"/>
         </w:numPr>
       </w:pPr>
@@ -4751,7 +5069,7 @@
       <w:pPr>
         <w:pStyle w:val="Compact"/>
         <w:numPr>
-          <w:numId w:val="1017"/>
+          <w:numId w:val="20"/>
           <w:ilvl w:val="0"/>
         </w:numPr>
       </w:pPr>
@@ -4759,21 +5077,21 @@
         <w:t xml:space="preserve">Core productivity applications: MS Office, Apple iWork applications, Google Drive</w:t>
       </w:r>
     </w:p>
+    <w:bookmarkStart w:id="75" w:name="other-technical-skills"/>
     <w:p>
       <w:pPr>
         <w:pStyle w:val="Heading3"/>
       </w:pPr>
-      <w:bookmarkStart w:id="68" w:name="other-technical-skills"/>
-      <w:bookmarkEnd w:id="68"/>
       <w:r>
         <w:t xml:space="preserve">Other Technical Skills</w:t>
       </w:r>
     </w:p>
+    <w:bookmarkEnd w:id="75"/>
     <w:p>
       <w:pPr>
         <w:pStyle w:val="Compact"/>
         <w:numPr>
-          <w:numId w:val="1018"/>
+          <w:numId w:val="21"/>
           <w:ilvl w:val="0"/>
         </w:numPr>
       </w:pPr>
@@ -4785,7 +5103,7 @@
       <w:pPr>
         <w:pStyle w:val="Compact"/>
         <w:numPr>
-          <w:numId w:val="1018"/>
+          <w:numId w:val="21"/>
           <w:ilvl w:val="0"/>
         </w:numPr>
       </w:pPr>
@@ -4797,7 +5115,7 @@
       <w:pPr>
         <w:pStyle w:val="Compact"/>
         <w:numPr>
-          <w:numId w:val="1018"/>
+          <w:numId w:val="21"/>
           <w:ilvl w:val="0"/>
         </w:numPr>
       </w:pPr>
@@ -4809,7 +5127,7 @@
       <w:pPr>
         <w:pStyle w:val="Compact"/>
         <w:numPr>
-          <w:numId w:val="1018"/>
+          <w:numId w:val="21"/>
           <w:ilvl w:val="0"/>
         </w:numPr>
       </w:pPr>
@@ -4817,16 +5135,16 @@
         <w:t xml:space="preserve">Archaeological survey and excavation methods</w:t>
       </w:r>
     </w:p>
+    <w:bookmarkStart w:id="76" w:name="advisors"/>
     <w:p>
       <w:pPr>
         <w:pStyle w:val="Heading2"/>
       </w:pPr>
-      <w:bookmarkStart w:id="69" w:name="advisors"/>
-      <w:bookmarkEnd w:id="69"/>
       <w:r>
         <w:t xml:space="preserve">Advisors</w:t>
       </w:r>
     </w:p>
+    <w:bookmarkEnd w:id="76"/>
     <w:p>
       <w:r>
         <w:rPr>
@@ -4871,16 +5189,16 @@
         <w:t xml:space="preserve">, University of New Mexico, Department of Earth and Planetary Sciences</w:t>
       </w:r>
     </w:p>
+    <w:bookmarkStart w:id="77" w:name="committee-membership"/>
     <w:p>
       <w:pPr>
         <w:pStyle w:val="Heading2"/>
       </w:pPr>
-      <w:bookmarkStart w:id="70" w:name="committee-membership"/>
-      <w:bookmarkEnd w:id="70"/>
       <w:r>
         <w:t xml:space="preserve">Committee Membership</w:t>
       </w:r>
     </w:p>
+    <w:bookmarkEnd w:id="77"/>
     <w:p>
       <w:r>
         <w:t xml:space="preserve">Linda Barril, Ph.D, Organization, Information &amp; Learning Sciences, University of New Mexico. Committee Member. In Process.</w:t>
@@ -4920,20 +5238,14 @@
       <w:pPr>
         <w:pStyle w:val="Compact"/>
         <w:numPr>
-          <w:numId w:val="1019"/>
-          <w:ilvl w:val="0"/>
-        </w:numPr>
-      </w:pPr>
-      <w:r>
-        <w:t xml:space="preserve">revised: 2015-04-01</w:t>
-      </w:r>
-    </w:p>
-    <w:sectPr>
-      <w:pgSz w:w="12240" w:h="15840"/>
-      <w:pgMar w:top="720" w:right="1440" w:bottom="720" w:left="1440" w:header="720" w:footer="720" w:gutter="0"/>
-      <w:cols w:space="720"/>
-      <w:docGrid w:linePitch="360"/>
-    </w:sectPr>
+          <w:numId w:val="22"/>
+          <w:ilvl w:val="0"/>
+        </w:numPr>
+      </w:pPr>
+      <w:r>
+        <w:t xml:space="preserve">revised: 2015-10-14</w:t>
+      </w:r>
+    </w:p>
   </w:body>
 </w:document>
 </file>
@@ -4943,11 +5255,91 @@
 </file>
 
 <file path=word/numbering.xml><?xml version="1.0" encoding="utf-8"?>
-<w:numbering xmlns:wpc="http://schemas.microsoft.com/office/word/2010/wordprocessingCanvas" xmlns:mo="http://schemas.microsoft.com/office/mac/office/2008/main" xmlns:mc="http://schemas.openxmlformats.org/markup-compatibility/2006" xmlns:mv="urn:schemas-microsoft-com:mac:vml" xmlns:o="urn:schemas-microsoft-com:office:office" xmlns:r="http://schemas.openxmlformats.org/officeDocument/2006/relationships" xmlns:m="http://schemas.openxmlformats.org/officeDocument/2006/math" xmlns:v="urn:schemas-microsoft-com:vml" xmlns:wp14="http://schemas.microsoft.com/office/word/2010/wordprocessingDrawing" xmlns:wp="http://schemas.openxmlformats.org/drawingml/2006/wordprocessingDrawing" xmlns:w10="urn:schemas-microsoft-com:office:word" xmlns:w="http://schemas.openxmlformats.org/wordprocessingml/2006/main" xmlns:w14="http://schemas.microsoft.com/office/word/2010/wordml" xmlns:wpg="http://schemas.microsoft.com/office/word/2010/wordprocessingGroup" xmlns:wpi="http://schemas.microsoft.com/office/word/2010/wordprocessingInk" xmlns:wne="http://schemas.microsoft.com/office/word/2006/wordml" xmlns:wps="http://schemas.microsoft.com/office/word/2010/wordprocessingShape" mc:Ignorable="w14 wp14">
+<w:numbering xmlns:w="http://schemas.openxmlformats.org/wordprocessingml/2006/main">
   <w:abstractNum w:abstractNumId="0">
-    <w:nsid w:val="EF9D5F4F"/>
+    <w:nsid w:val="71fa2e18"/>
     <w:multiLevelType w:val="multilevel"/>
-    <w:tmpl w:val="7E2AA60A"/>
+    <w:lvl w:ilvl="0">
+      <w:numFmt w:val="bullet"/>
+      <w:lvlText w:val=" "/>
+      <w:lvlJc w:val="left"/>
+      <w:pPr>
+        <w:tabs>
+          <w:tab w:val="num" w:pos="0"/>
+        </w:tabs>
+        <w:ind w:left="480" w:hanging="480"/>
+      </w:pPr>
+    </w:lvl>
+    <w:lvl w:ilvl="1">
+      <w:numFmt w:val="bullet"/>
+      <w:lvlText w:val=" "/>
+      <w:lvlJc w:val="left"/>
+      <w:pPr>
+        <w:tabs>
+          <w:tab w:val="num" w:pos="720"/>
+        </w:tabs>
+        <w:ind w:left="1200" w:hanging="480"/>
+      </w:pPr>
+    </w:lvl>
+    <w:lvl w:ilvl="2">
+      <w:numFmt w:val="bullet"/>
+      <w:lvlText w:val=" "/>
+      <w:lvlJc w:val="left"/>
+      <w:pPr>
+        <w:tabs>
+          <w:tab w:val="num" w:pos="1440"/>
+        </w:tabs>
+        <w:ind w:left="1920" w:hanging="480"/>
+      </w:pPr>
+    </w:lvl>
+    <w:lvl w:ilvl="3">
+      <w:numFmt w:val="bullet"/>
+      <w:lvlText w:val=" "/>
+      <w:lvlJc w:val="left"/>
+      <w:pPr>
+        <w:tabs>
+          <w:tab w:val="num" w:pos="2160"/>
+        </w:tabs>
+        <w:ind w:left="2640" w:hanging="480"/>
+      </w:pPr>
+    </w:lvl>
+    <w:lvl w:ilvl="4">
+      <w:numFmt w:val="bullet"/>
+      <w:lvlText w:val=" "/>
+      <w:lvlJc w:val="left"/>
+      <w:pPr>
+        <w:tabs>
+          <w:tab w:val="num" w:pos="2880"/>
+        </w:tabs>
+        <w:ind w:left="3360" w:hanging="480"/>
+      </w:pPr>
+    </w:lvl>
+    <w:lvl w:ilvl="5">
+      <w:numFmt w:val="bullet"/>
+      <w:lvlText w:val=" "/>
+      <w:lvlJc w:val="left"/>
+      <w:pPr>
+        <w:tabs>
+          <w:tab w:val="num" w:pos="3600"/>
+        </w:tabs>
+        <w:ind w:left="4080" w:hanging="480"/>
+      </w:pPr>
+    </w:lvl>
+    <w:lvl w:ilvl="6">
+      <w:numFmt w:val="bullet"/>
+      <w:lvlText w:val=" "/>
+      <w:lvlJc w:val="left"/>
+      <w:pPr>
+        <w:tabs>
+          <w:tab w:val="num" w:pos="4320"/>
+        </w:tabs>
+        <w:ind w:left="4800" w:hanging="480"/>
+      </w:pPr>
+    </w:lvl>
+  </w:abstractNum>
+  <w:abstractNum w:abstractNumId="2">
+    <w:nsid w:val="3fc1a840"/>
+    <w:multiLevelType w:val="multilevel"/>
     <w:lvl w:ilvl="0">
       <w:numFmt w:val="bullet"/>
       <w:lvlText w:val="•"/>
@@ -5025,192 +5417,9 @@
         <w:ind w:left="4800" w:hanging="480"/>
       </w:pPr>
     </w:lvl>
-    <w:lvl w:ilvl="7">
-      <w:numFmt w:val="decimal"/>
-      <w:lvlText w:val=""/>
-      <w:lvlJc w:val="left"/>
-    </w:lvl>
-    <w:lvl w:ilvl="8">
-      <w:numFmt w:val="decimal"/>
-      <w:lvlText w:val=""/>
-      <w:lvlJc w:val="left"/>
-    </w:lvl>
   </w:abstractNum>
-  <w:abstractNum w:abstractNumId="1">
-    <w:nsid w:val="652F8DBA"/>
-    <w:multiLevelType w:val="multilevel"/>
-    <w:tmpl w:val="2B3E511E"/>
-    <w:lvl w:ilvl="0">
-      <w:numFmt w:val="bullet"/>
-      <w:lvlText w:val=" "/>
-      <w:lvlJc w:val="left"/>
-      <w:pPr>
-        <w:tabs>
-          <w:tab w:val="num" w:pos="0"/>
-        </w:tabs>
-        <w:ind w:left="480" w:hanging="480"/>
-      </w:pPr>
-    </w:lvl>
-    <w:lvl w:ilvl="1">
-      <w:numFmt w:val="bullet"/>
-      <w:lvlText w:val=" "/>
-      <w:lvlJc w:val="left"/>
-      <w:pPr>
-        <w:tabs>
-          <w:tab w:val="num" w:pos="720"/>
-        </w:tabs>
-        <w:ind w:left="1200" w:hanging="480"/>
-      </w:pPr>
-    </w:lvl>
-    <w:lvl w:ilvl="2">
-      <w:numFmt w:val="bullet"/>
-      <w:lvlText w:val=" "/>
-      <w:lvlJc w:val="left"/>
-      <w:pPr>
-        <w:tabs>
-          <w:tab w:val="num" w:pos="1440"/>
-        </w:tabs>
-        <w:ind w:left="1920" w:hanging="480"/>
-      </w:pPr>
-    </w:lvl>
-    <w:lvl w:ilvl="3">
-      <w:numFmt w:val="bullet"/>
-      <w:lvlText w:val=" "/>
-      <w:lvlJc w:val="left"/>
-      <w:pPr>
-        <w:tabs>
-          <w:tab w:val="num" w:pos="2160"/>
-        </w:tabs>
-        <w:ind w:left="2640" w:hanging="480"/>
-      </w:pPr>
-    </w:lvl>
-    <w:lvl w:ilvl="4">
-      <w:numFmt w:val="bullet"/>
-      <w:lvlText w:val=" "/>
-      <w:lvlJc w:val="left"/>
-      <w:pPr>
-        <w:tabs>
-          <w:tab w:val="num" w:pos="2880"/>
-        </w:tabs>
-        <w:ind w:left="3360" w:hanging="480"/>
-      </w:pPr>
-    </w:lvl>
-    <w:lvl w:ilvl="5">
-      <w:numFmt w:val="bullet"/>
-      <w:lvlText w:val=" "/>
-      <w:lvlJc w:val="left"/>
-      <w:pPr>
-        <w:tabs>
-          <w:tab w:val="num" w:pos="3600"/>
-        </w:tabs>
-        <w:ind w:left="4080" w:hanging="480"/>
-      </w:pPr>
-    </w:lvl>
-    <w:lvl w:ilvl="6">
-      <w:numFmt w:val="bullet"/>
-      <w:lvlText w:val=" "/>
-      <w:lvlJc w:val="left"/>
-      <w:pPr>
-        <w:tabs>
-          <w:tab w:val="num" w:pos="4320"/>
-        </w:tabs>
-        <w:ind w:left="4800" w:hanging="480"/>
-      </w:pPr>
-    </w:lvl>
-    <w:lvl w:ilvl="7">
-      <w:numFmt w:val="decimal"/>
-      <w:lvlText w:val=""/>
-      <w:lvlJc w:val="left"/>
-    </w:lvl>
-    <w:lvl w:ilvl="8">
-      <w:numFmt w:val="decimal"/>
-      <w:lvlText w:val=""/>
-      <w:lvlJc w:val="left"/>
-    </w:lvl>
-  </w:abstractNum>
-  <w:abstractNum w:abstractNumId="990">
-    <w:nsid w:val="86f07c99"/>
-    <w:multiLevelType w:val="multilevel"/>
-    <w:lvl w:ilvl="0">
-      <w:numFmt w:val="bullet"/>
-      <w:lvlText w:val=" "/>
-      <w:lvlJc w:val="left"/>
-      <w:pPr>
-        <w:tabs>
-          <w:tab w:val="num" w:pos="0"/>
-        </w:tabs>
-        <w:ind w:left="480" w:hanging="480"/>
-      </w:pPr>
-    </w:lvl>
-    <w:lvl w:ilvl="1">
-      <w:numFmt w:val="bullet"/>
-      <w:lvlText w:val=" "/>
-      <w:lvlJc w:val="left"/>
-      <w:pPr>
-        <w:tabs>
-          <w:tab w:val="num" w:pos="720"/>
-        </w:tabs>
-        <w:ind w:left="1200" w:hanging="480"/>
-      </w:pPr>
-    </w:lvl>
-    <w:lvl w:ilvl="2">
-      <w:numFmt w:val="bullet"/>
-      <w:lvlText w:val=" "/>
-      <w:lvlJc w:val="left"/>
-      <w:pPr>
-        <w:tabs>
-          <w:tab w:val="num" w:pos="1440"/>
-        </w:tabs>
-        <w:ind w:left="1920" w:hanging="480"/>
-      </w:pPr>
-    </w:lvl>
-    <w:lvl w:ilvl="3">
-      <w:numFmt w:val="bullet"/>
-      <w:lvlText w:val=" "/>
-      <w:lvlJc w:val="left"/>
-      <w:pPr>
-        <w:tabs>
-          <w:tab w:val="num" w:pos="2160"/>
-        </w:tabs>
-        <w:ind w:left="2640" w:hanging="480"/>
-      </w:pPr>
-    </w:lvl>
-    <w:lvl w:ilvl="4">
-      <w:numFmt w:val="bullet"/>
-      <w:lvlText w:val=" "/>
-      <w:lvlJc w:val="left"/>
-      <w:pPr>
-        <w:tabs>
-          <w:tab w:val="num" w:pos="2880"/>
-        </w:tabs>
-        <w:ind w:left="3360" w:hanging="480"/>
-      </w:pPr>
-    </w:lvl>
-    <w:lvl w:ilvl="5">
-      <w:numFmt w:val="bullet"/>
-      <w:lvlText w:val=" "/>
-      <w:lvlJc w:val="left"/>
-      <w:pPr>
-        <w:tabs>
-          <w:tab w:val="num" w:pos="3600"/>
-        </w:tabs>
-        <w:ind w:left="4080" w:hanging="480"/>
-      </w:pPr>
-    </w:lvl>
-    <w:lvl w:ilvl="6">
-      <w:numFmt w:val="bullet"/>
-      <w:lvlText w:val=" "/>
-      <w:lvlJc w:val="left"/>
-      <w:pPr>
-        <w:tabs>
-          <w:tab w:val="num" w:pos="4320"/>
-        </w:tabs>
-        <w:ind w:left="4800" w:hanging="480"/>
-      </w:pPr>
-    </w:lvl>
-  </w:abstractNum>
-  <w:abstractNum w:abstractNumId="99201">
-    <w:nsid w:val="418d15a4"/>
+  <w:abstractNum w:abstractNumId="3">
+    <w:nsid w:val="15fb705f"/>
     <w:multiLevelType w:val="multilevel"/>
     <w:lvl w:ilvl="0">
       <w:start w:val="1"/>
@@ -5297,119 +5506,206 @@
       </w:pPr>
     </w:lvl>
   </w:abstractNum>
-  <w:abstractNum w:abstractNumId="991">
-    <w:nsid w:val="a5b40258"/>
-    <w:multiLevelType w:val="multilevel"/>
-    <w:lvl w:ilvl="0">
-      <w:numFmt w:val="bullet"/>
-      <w:lvlText w:val="•"/>
-      <w:lvlJc w:val="left"/>
-      <w:pPr>
-        <w:tabs>
-          <w:tab w:val="num" w:pos="0"/>
-        </w:tabs>
-        <w:ind w:left="480" w:hanging="480"/>
-      </w:pPr>
-    </w:lvl>
-    <w:lvl w:ilvl="1">
-      <w:numFmt w:val="bullet"/>
-      <w:lvlText w:val="–"/>
-      <w:lvlJc w:val="left"/>
-      <w:pPr>
-        <w:tabs>
-          <w:tab w:val="num" w:pos="720"/>
-        </w:tabs>
-        <w:ind w:left="1200" w:hanging="480"/>
-      </w:pPr>
-    </w:lvl>
-    <w:lvl w:ilvl="2">
-      <w:numFmt w:val="bullet"/>
-      <w:lvlText w:val="•"/>
-      <w:lvlJc w:val="left"/>
-      <w:pPr>
-        <w:tabs>
-          <w:tab w:val="num" w:pos="1440"/>
-        </w:tabs>
-        <w:ind w:left="1920" w:hanging="480"/>
-      </w:pPr>
-    </w:lvl>
-    <w:lvl w:ilvl="3">
-      <w:numFmt w:val="bullet"/>
-      <w:lvlText w:val="–"/>
-      <w:lvlJc w:val="left"/>
-      <w:pPr>
-        <w:tabs>
-          <w:tab w:val="num" w:pos="2160"/>
-        </w:tabs>
-        <w:ind w:left="2640" w:hanging="480"/>
-      </w:pPr>
-    </w:lvl>
-    <w:lvl w:ilvl="4">
-      <w:numFmt w:val="bullet"/>
-      <w:lvlText w:val="•"/>
-      <w:lvlJc w:val="left"/>
-      <w:pPr>
-        <w:tabs>
-          <w:tab w:val="num" w:pos="2880"/>
-        </w:tabs>
-        <w:ind w:left="3360" w:hanging="480"/>
-      </w:pPr>
-    </w:lvl>
-    <w:lvl w:ilvl="5">
-      <w:numFmt w:val="bullet"/>
-      <w:lvlText w:val="–"/>
-      <w:lvlJc w:val="left"/>
-      <w:pPr>
-        <w:tabs>
-          <w:tab w:val="num" w:pos="3600"/>
-        </w:tabs>
-        <w:ind w:left="4080" w:hanging="480"/>
-      </w:pPr>
-    </w:lvl>
-    <w:lvl w:ilvl="6">
-      <w:numFmt w:val="bullet"/>
-      <w:lvlText w:val="•"/>
-      <w:lvlJc w:val="left"/>
-      <w:pPr>
-        <w:tabs>
-          <w:tab w:val="num" w:pos="4320"/>
-        </w:tabs>
-        <w:ind w:left="4800" w:hanging="480"/>
-      </w:pPr>
-    </w:lvl>
-  </w:abstractNum>
   <w:num w:numId="1">
-    <w:abstractNumId w:val="1"/>
+    <w:abstractNumId w:val="0"/>
   </w:num>
   <w:num w:numId="2">
-    <w:abstractNumId w:val="0"/>
+    <w:abstractNumId w:val="2"/>
   </w:num>
   <w:num w:numId="3">
-    <w:abstractNumId w:val="0"/>
+    <w:abstractNumId w:val="3"/>
+    <w:lvlOverride w:ilvl="0">
+      <w:startOverride w:val="1"/>
+    </w:lvlOverride>
+    <w:lvlOverride w:ilvl="1">
+      <w:startOverride w:val="1"/>
+    </w:lvlOverride>
+    <w:lvlOverride w:ilvl="2">
+      <w:startOverride w:val="1"/>
+    </w:lvlOverride>
+    <w:lvlOverride w:ilvl="3">
+      <w:startOverride w:val="1"/>
+    </w:lvlOverride>
+    <w:lvlOverride w:ilvl="4">
+      <w:startOverride w:val="1"/>
+    </w:lvlOverride>
+    <w:lvlOverride w:ilvl="5">
+      <w:startOverride w:val="1"/>
+    </w:lvlOverride>
+    <w:lvlOverride w:ilvl="6">
+      <w:startOverride w:val="1"/>
+    </w:lvlOverride>
   </w:num>
   <w:num w:numId="4">
-    <w:abstractNumId w:val="0"/>
+    <w:abstractNumId w:val="3"/>
+    <w:lvlOverride w:ilvl="0">
+      <w:startOverride w:val="1"/>
+    </w:lvlOverride>
+    <w:lvlOverride w:ilvl="1">
+      <w:startOverride w:val="1"/>
+    </w:lvlOverride>
+    <w:lvlOverride w:ilvl="2">
+      <w:startOverride w:val="1"/>
+    </w:lvlOverride>
+    <w:lvlOverride w:ilvl="3">
+      <w:startOverride w:val="1"/>
+    </w:lvlOverride>
+    <w:lvlOverride w:ilvl="4">
+      <w:startOverride w:val="1"/>
+    </w:lvlOverride>
+    <w:lvlOverride w:ilvl="5">
+      <w:startOverride w:val="1"/>
+    </w:lvlOverride>
+    <w:lvlOverride w:ilvl="6">
+      <w:startOverride w:val="1"/>
+    </w:lvlOverride>
   </w:num>
   <w:num w:numId="5">
-    <w:abstractNumId w:val="0"/>
+    <w:abstractNumId w:val="3"/>
+    <w:lvlOverride w:ilvl="0">
+      <w:startOverride w:val="1"/>
+    </w:lvlOverride>
+    <w:lvlOverride w:ilvl="1">
+      <w:startOverride w:val="1"/>
+    </w:lvlOverride>
+    <w:lvlOverride w:ilvl="2">
+      <w:startOverride w:val="1"/>
+    </w:lvlOverride>
+    <w:lvlOverride w:ilvl="3">
+      <w:startOverride w:val="1"/>
+    </w:lvlOverride>
+    <w:lvlOverride w:ilvl="4">
+      <w:startOverride w:val="1"/>
+    </w:lvlOverride>
+    <w:lvlOverride w:ilvl="5">
+      <w:startOverride w:val="1"/>
+    </w:lvlOverride>
+    <w:lvlOverride w:ilvl="6">
+      <w:startOverride w:val="1"/>
+    </w:lvlOverride>
   </w:num>
   <w:num w:numId="6">
-    <w:abstractNumId w:val="0"/>
+    <w:abstractNumId w:val="3"/>
+    <w:lvlOverride w:ilvl="0">
+      <w:startOverride w:val="1"/>
+    </w:lvlOverride>
+    <w:lvlOverride w:ilvl="1">
+      <w:startOverride w:val="1"/>
+    </w:lvlOverride>
+    <w:lvlOverride w:ilvl="2">
+      <w:startOverride w:val="1"/>
+    </w:lvlOverride>
+    <w:lvlOverride w:ilvl="3">
+      <w:startOverride w:val="1"/>
+    </w:lvlOverride>
+    <w:lvlOverride w:ilvl="4">
+      <w:startOverride w:val="1"/>
+    </w:lvlOverride>
+    <w:lvlOverride w:ilvl="5">
+      <w:startOverride w:val="1"/>
+    </w:lvlOverride>
+    <w:lvlOverride w:ilvl="6">
+      <w:startOverride w:val="1"/>
+    </w:lvlOverride>
   </w:num>
   <w:num w:numId="7">
-    <w:abstractNumId w:val="0"/>
+    <w:abstractNumId w:val="3"/>
+    <w:lvlOverride w:ilvl="0">
+      <w:startOverride w:val="1"/>
+    </w:lvlOverride>
+    <w:lvlOverride w:ilvl="1">
+      <w:startOverride w:val="1"/>
+    </w:lvlOverride>
+    <w:lvlOverride w:ilvl="2">
+      <w:startOverride w:val="1"/>
+    </w:lvlOverride>
+    <w:lvlOverride w:ilvl="3">
+      <w:startOverride w:val="1"/>
+    </w:lvlOverride>
+    <w:lvlOverride w:ilvl="4">
+      <w:startOverride w:val="1"/>
+    </w:lvlOverride>
+    <w:lvlOverride w:ilvl="5">
+      <w:startOverride w:val="1"/>
+    </w:lvlOverride>
+    <w:lvlOverride w:ilvl="6">
+      <w:startOverride w:val="1"/>
+    </w:lvlOverride>
   </w:num>
   <w:num w:numId="8">
-    <w:abstractNumId w:val="0"/>
+    <w:abstractNumId w:val="3"/>
+    <w:lvlOverride w:ilvl="0">
+      <w:startOverride w:val="1"/>
+    </w:lvlOverride>
+    <w:lvlOverride w:ilvl="1">
+      <w:startOverride w:val="1"/>
+    </w:lvlOverride>
+    <w:lvlOverride w:ilvl="2">
+      <w:startOverride w:val="1"/>
+    </w:lvlOverride>
+    <w:lvlOverride w:ilvl="3">
+      <w:startOverride w:val="1"/>
+    </w:lvlOverride>
+    <w:lvlOverride w:ilvl="4">
+      <w:startOverride w:val="1"/>
+    </w:lvlOverride>
+    <w:lvlOverride w:ilvl="5">
+      <w:startOverride w:val="1"/>
+    </w:lvlOverride>
+    <w:lvlOverride w:ilvl="6">
+      <w:startOverride w:val="1"/>
+    </w:lvlOverride>
   </w:num>
   <w:num w:numId="9">
-    <w:abstractNumId w:val="0"/>
+    <w:abstractNumId w:val="3"/>
+    <w:lvlOverride w:ilvl="0">
+      <w:startOverride w:val="1"/>
+    </w:lvlOverride>
+    <w:lvlOverride w:ilvl="1">
+      <w:startOverride w:val="1"/>
+    </w:lvlOverride>
+    <w:lvlOverride w:ilvl="2">
+      <w:startOverride w:val="1"/>
+    </w:lvlOverride>
+    <w:lvlOverride w:ilvl="3">
+      <w:startOverride w:val="1"/>
+    </w:lvlOverride>
+    <w:lvlOverride w:ilvl="4">
+      <w:startOverride w:val="1"/>
+    </w:lvlOverride>
+    <w:lvlOverride w:ilvl="5">
+      <w:startOverride w:val="1"/>
+    </w:lvlOverride>
+    <w:lvlOverride w:ilvl="6">
+      <w:startOverride w:val="1"/>
+    </w:lvlOverride>
   </w:num>
-  <w:num w:numId="1000">
-    <w:abstractNumId w:val="990"/>
+  <w:num w:numId="10">
+    <w:abstractNumId w:val="3"/>
+    <w:lvlOverride w:ilvl="0">
+      <w:startOverride w:val="1"/>
+    </w:lvlOverride>
+    <w:lvlOverride w:ilvl="1">
+      <w:startOverride w:val="1"/>
+    </w:lvlOverride>
+    <w:lvlOverride w:ilvl="2">
+      <w:startOverride w:val="1"/>
+    </w:lvlOverride>
+    <w:lvlOverride w:ilvl="3">
+      <w:startOverride w:val="1"/>
+    </w:lvlOverride>
+    <w:lvlOverride w:ilvl="4">
+      <w:startOverride w:val="1"/>
+    </w:lvlOverride>
+    <w:lvlOverride w:ilvl="5">
+      <w:startOverride w:val="1"/>
+    </w:lvlOverride>
+    <w:lvlOverride w:ilvl="6">
+      <w:startOverride w:val="1"/>
+    </w:lvlOverride>
   </w:num>
-  <w:num w:numId="1001">
-    <w:abstractNumId w:val="99201"/>
+  <w:num w:numId="11">
+    <w:abstractNumId w:val="3"/>
     <w:lvlOverride w:ilvl="0">
       <w:startOverride w:val="1"/>
     </w:lvlOverride>
@@ -5432,8 +5728,8 @@
       <w:startOverride w:val="1"/>
     </w:lvlOverride>
   </w:num>
-  <w:num w:numId="1002">
-    <w:abstractNumId w:val="99201"/>
+  <w:num w:numId="12">
+    <w:abstractNumId w:val="3"/>
     <w:lvlOverride w:ilvl="0">
       <w:startOverride w:val="1"/>
     </w:lvlOverride>
@@ -5456,8 +5752,8 @@
       <w:startOverride w:val="1"/>
     </w:lvlOverride>
   </w:num>
-  <w:num w:numId="1003">
-    <w:abstractNumId w:val="99201"/>
+  <w:num w:numId="13">
+    <w:abstractNumId w:val="3"/>
     <w:lvlOverride w:ilvl="0">
       <w:startOverride w:val="1"/>
     </w:lvlOverride>
@@ -5480,8 +5776,8 @@
       <w:startOverride w:val="1"/>
     </w:lvlOverride>
   </w:num>
-  <w:num w:numId="1004">
-    <w:abstractNumId w:val="99201"/>
+  <w:num w:numId="14">
+    <w:abstractNumId w:val="3"/>
     <w:lvlOverride w:ilvl="0">
       <w:startOverride w:val="1"/>
     </w:lvlOverride>
@@ -5504,197 +5800,29 @@
       <w:startOverride w:val="1"/>
     </w:lvlOverride>
   </w:num>
-  <w:num w:numId="1005">
-    <w:abstractNumId w:val="99201"/>
-    <w:lvlOverride w:ilvl="0">
-      <w:startOverride w:val="1"/>
-    </w:lvlOverride>
-    <w:lvlOverride w:ilvl="1">
-      <w:startOverride w:val="1"/>
-    </w:lvlOverride>
-    <w:lvlOverride w:ilvl="2">
-      <w:startOverride w:val="1"/>
-    </w:lvlOverride>
-    <w:lvlOverride w:ilvl="3">
-      <w:startOverride w:val="1"/>
-    </w:lvlOverride>
-    <w:lvlOverride w:ilvl="4">
-      <w:startOverride w:val="1"/>
-    </w:lvlOverride>
-    <w:lvlOverride w:ilvl="5">
-      <w:startOverride w:val="1"/>
-    </w:lvlOverride>
-    <w:lvlOverride w:ilvl="6">
-      <w:startOverride w:val="1"/>
-    </w:lvlOverride>
+  <w:num w:numId="15">
+    <w:abstractNumId w:val="2"/>
   </w:num>
-  <w:num w:numId="1006">
-    <w:abstractNumId w:val="99201"/>
-    <w:lvlOverride w:ilvl="0">
-      <w:startOverride w:val="1"/>
-    </w:lvlOverride>
-    <w:lvlOverride w:ilvl="1">
-      <w:startOverride w:val="1"/>
-    </w:lvlOverride>
-    <w:lvlOverride w:ilvl="2">
-      <w:startOverride w:val="1"/>
-    </w:lvlOverride>
-    <w:lvlOverride w:ilvl="3">
-      <w:startOverride w:val="1"/>
-    </w:lvlOverride>
-    <w:lvlOverride w:ilvl="4">
-      <w:startOverride w:val="1"/>
-    </w:lvlOverride>
-    <w:lvlOverride w:ilvl="5">
-      <w:startOverride w:val="1"/>
-    </w:lvlOverride>
-    <w:lvlOverride w:ilvl="6">
-      <w:startOverride w:val="1"/>
-    </w:lvlOverride>
+  <w:num w:numId="16">
+    <w:abstractNumId w:val="2"/>
   </w:num>
-  <w:num w:numId="1007">
-    <w:abstractNumId w:val="99201"/>
-    <w:lvlOverride w:ilvl="0">
-      <w:startOverride w:val="1"/>
-    </w:lvlOverride>
-    <w:lvlOverride w:ilvl="1">
-      <w:startOverride w:val="1"/>
-    </w:lvlOverride>
-    <w:lvlOverride w:ilvl="2">
-      <w:startOverride w:val="1"/>
-    </w:lvlOverride>
-    <w:lvlOverride w:ilvl="3">
-      <w:startOverride w:val="1"/>
-    </w:lvlOverride>
-    <w:lvlOverride w:ilvl="4">
-      <w:startOverride w:val="1"/>
-    </w:lvlOverride>
-    <w:lvlOverride w:ilvl="5">
-      <w:startOverride w:val="1"/>
-    </w:lvlOverride>
-    <w:lvlOverride w:ilvl="6">
-      <w:startOverride w:val="1"/>
-    </w:lvlOverride>
+  <w:num w:numId="17">
+    <w:abstractNumId w:val="2"/>
   </w:num>
-  <w:num w:numId="1008">
-    <w:abstractNumId w:val="99201"/>
-    <w:lvlOverride w:ilvl="0">
-      <w:startOverride w:val="1"/>
-    </w:lvlOverride>
-    <w:lvlOverride w:ilvl="1">
-      <w:startOverride w:val="1"/>
-    </w:lvlOverride>
-    <w:lvlOverride w:ilvl="2">
-      <w:startOverride w:val="1"/>
-    </w:lvlOverride>
-    <w:lvlOverride w:ilvl="3">
-      <w:startOverride w:val="1"/>
-    </w:lvlOverride>
-    <w:lvlOverride w:ilvl="4">
-      <w:startOverride w:val="1"/>
-    </w:lvlOverride>
-    <w:lvlOverride w:ilvl="5">
-      <w:startOverride w:val="1"/>
-    </w:lvlOverride>
-    <w:lvlOverride w:ilvl="6">
-      <w:startOverride w:val="1"/>
-    </w:lvlOverride>
+  <w:num w:numId="18">
+    <w:abstractNumId w:val="2"/>
   </w:num>
-  <w:num w:numId="1009">
-    <w:abstractNumId w:val="99201"/>
-    <w:lvlOverride w:ilvl="0">
-      <w:startOverride w:val="1"/>
-    </w:lvlOverride>
-    <w:lvlOverride w:ilvl="1">
-      <w:startOverride w:val="1"/>
-    </w:lvlOverride>
-    <w:lvlOverride w:ilvl="2">
-      <w:startOverride w:val="1"/>
-    </w:lvlOverride>
-    <w:lvlOverride w:ilvl="3">
-      <w:startOverride w:val="1"/>
-    </w:lvlOverride>
-    <w:lvlOverride w:ilvl="4">
-      <w:startOverride w:val="1"/>
-    </w:lvlOverride>
-    <w:lvlOverride w:ilvl="5">
-      <w:startOverride w:val="1"/>
-    </w:lvlOverride>
-    <w:lvlOverride w:ilvl="6">
-      <w:startOverride w:val="1"/>
-    </w:lvlOverride>
+  <w:num w:numId="19">
+    <w:abstractNumId w:val="2"/>
   </w:num>
-  <w:num w:numId="1010">
-    <w:abstractNumId w:val="99201"/>
-    <w:lvlOverride w:ilvl="0">
-      <w:startOverride w:val="1"/>
-    </w:lvlOverride>
-    <w:lvlOverride w:ilvl="1">
-      <w:startOverride w:val="1"/>
-    </w:lvlOverride>
-    <w:lvlOverride w:ilvl="2">
-      <w:startOverride w:val="1"/>
-    </w:lvlOverride>
-    <w:lvlOverride w:ilvl="3">
-      <w:startOverride w:val="1"/>
-    </w:lvlOverride>
-    <w:lvlOverride w:ilvl="4">
-      <w:startOverride w:val="1"/>
-    </w:lvlOverride>
-    <w:lvlOverride w:ilvl="5">
-      <w:startOverride w:val="1"/>
-    </w:lvlOverride>
-    <w:lvlOverride w:ilvl="6">
-      <w:startOverride w:val="1"/>
-    </w:lvlOverride>
+  <w:num w:numId="20">
+    <w:abstractNumId w:val="2"/>
   </w:num>
-  <w:num w:numId="1011">
-    <w:abstractNumId w:val="99201"/>
-    <w:lvlOverride w:ilvl="0">
-      <w:startOverride w:val="1"/>
-    </w:lvlOverride>
-    <w:lvlOverride w:ilvl="1">
-      <w:startOverride w:val="1"/>
-    </w:lvlOverride>
-    <w:lvlOverride w:ilvl="2">
-      <w:startOverride w:val="1"/>
-    </w:lvlOverride>
-    <w:lvlOverride w:ilvl="3">
-      <w:startOverride w:val="1"/>
-    </w:lvlOverride>
-    <w:lvlOverride w:ilvl="4">
-      <w:startOverride w:val="1"/>
-    </w:lvlOverride>
-    <w:lvlOverride w:ilvl="5">
-      <w:startOverride w:val="1"/>
-    </w:lvlOverride>
-    <w:lvlOverride w:ilvl="6">
-      <w:startOverride w:val="1"/>
-    </w:lvlOverride>
+  <w:num w:numId="21">
+    <w:abstractNumId w:val="2"/>
   </w:num>
-  <w:num w:numId="1012">
-    <w:abstractNumId w:val="991"/>
-  </w:num>
-  <w:num w:numId="1013">
-    <w:abstractNumId w:val="991"/>
-  </w:num>
-  <w:num w:numId="1014">
-    <w:abstractNumId w:val="991"/>
-  </w:num>
-  <w:num w:numId="1015">
-    <w:abstractNumId w:val="991"/>
-  </w:num>
-  <w:num w:numId="1016">
-    <w:abstractNumId w:val="991"/>
-  </w:num>
-  <w:num w:numId="1017">
-    <w:abstractNumId w:val="991"/>
-  </w:num>
-  <w:num w:numId="1018">
-    <w:abstractNumId w:val="991"/>
-  </w:num>
-  <w:num w:numId="1019">
-    <w:abstractNumId w:val="991"/>
+  <w:num w:numId="22">
+    <w:abstractNumId w:val="2"/>
   </w:num>
 </w:numbering>
 </file>

--- a/CV/cv.docx
+++ b/CV/cv.docx
@@ -5257,7 +5257,7 @@
 <file path=word/numbering.xml><?xml version="1.0" encoding="utf-8"?>
 <w:numbering xmlns:w="http://schemas.openxmlformats.org/wordprocessingml/2006/main">
   <w:abstractNum w:abstractNumId="0">
-    <w:nsid w:val="71fa2e18"/>
+    <w:nsid w:val="449efaa2"/>
     <w:multiLevelType w:val="multilevel"/>
     <w:lvl w:ilvl="0">
       <w:numFmt w:val="bullet"/>
@@ -5338,7 +5338,7 @@
     </w:lvl>
   </w:abstractNum>
   <w:abstractNum w:abstractNumId="2">
-    <w:nsid w:val="3fc1a840"/>
+    <w:nsid w:val="1c2d33d4"/>
     <w:multiLevelType w:val="multilevel"/>
     <w:lvl w:ilvl="0">
       <w:numFmt w:val="bullet"/>
@@ -5419,7 +5419,7 @@
     </w:lvl>
   </w:abstractNum>
   <w:abstractNum w:abstractNumId="3">
-    <w:nsid w:val="15fb705f"/>
+    <w:nsid w:val="d59778be"/>
     <w:multiLevelType w:val="multilevel"/>
     <w:lvl w:ilvl="0">
       <w:start w:val="1"/>

--- a/CV/cv.docx
+++ b/CV/cv.docx
@@ -2,26 +2,26 @@
 <file path=word/document.xml><?xml version="1.0" encoding="utf-8"?>
 <w:document xmlns:w="http://schemas.openxmlformats.org/wordprocessingml/2006/main" xmlns:m="http://schemas.openxmlformats.org/officeDocument/2006/math" xmlns:r="http://schemas.openxmlformats.org/officeDocument/2006/relationships" xmlns:o="urn:schemas-microsoft-com:office:office" xmlns:v="urn:schemas-microsoft-com:vml" xmlns:w10="urn:schemas-microsoft-com:office:word" xmlns:a="http://schemas.openxmlformats.org/drawingml/2006/main" xmlns:pic="http://schemas.openxmlformats.org/drawingml/2006/picture" xmlns:wp="http://schemas.openxmlformats.org/drawingml/2006/wordprocessingDrawing">
   <w:body>
-    <w:bookmarkStart w:id="21" w:name="curriculum-vitae---karl-kent-benedict"/>
     <w:p>
       <w:pPr>
         <w:pStyle w:val="Heading1"/>
       </w:pPr>
+      <w:bookmarkStart w:id="21" w:name="curriculum-vitae---karl-kent-benedict"/>
+      <w:bookmarkEnd w:id="21"/>
       <w:r>
         <w:t xml:space="preserve">Curriculum Vitae - Karl Kent Benedict</w:t>
       </w:r>
     </w:p>
-    <w:bookmarkEnd w:id="21"/>
-    <w:bookmarkStart w:id="22" w:name="contact-information"/>
     <w:p>
       <w:pPr>
         <w:pStyle w:val="Heading2"/>
       </w:pPr>
+      <w:bookmarkStart w:id="22" w:name="contact-information"/>
+      <w:bookmarkEnd w:id="22"/>
       <w:r>
         <w:t xml:space="preserve">Contact Information</w:t>
       </w:r>
     </w:p>
-    <w:bookmarkEnd w:id="22"/>
     <w:p>
       <w:r>
         <w:t xml:space="preserve">Centennial Science and Engineering Library</w:t>
@@ -92,16 +92,16 @@
         <w:t xml:space="preserve">Google+: https://plus.google.com/u/0/+KarlBenedictPlus/posts</w:t>
       </w:r>
     </w:p>
-    <w:bookmarkStart w:id="23" w:name="education"/>
     <w:p>
       <w:pPr>
         <w:pStyle w:val="Heading2"/>
       </w:pPr>
+      <w:bookmarkStart w:id="23" w:name="education"/>
+      <w:bookmarkEnd w:id="23"/>
       <w:r>
         <w:t xml:space="preserve">Education</w:t>
       </w:r>
     </w:p>
-    <w:bookmarkEnd w:id="23"/>
     <w:p>
       <w:r>
         <w:t xml:space="preserve">July 2004, Ph.D., with Distinction, Anthropology, University of New Mexico. Dissertation Title:</w:t>
@@ -129,16 +129,16 @@
         <w:t xml:space="preserve">May, 1986, B.A., Anthropology, University of California, Berkeley.</w:t>
       </w:r>
     </w:p>
-    <w:bookmarkStart w:id="25" w:name="employmentprofessional-experience"/>
     <w:p>
       <w:pPr>
         <w:pStyle w:val="Heading2"/>
       </w:pPr>
+      <w:bookmarkStart w:id="25" w:name="employmentprofessional-experience"/>
+      <w:bookmarkEnd w:id="25"/>
       <w:r>
         <w:t xml:space="preserve">Employment/Professional Experience</w:t>
       </w:r>
     </w:p>
-    <w:bookmarkEnd w:id="25"/>
     <w:p>
       <w:r>
         <w:t xml:space="preserve">7/14-Present, University of New Mexico, College of University Libraries and Learning Sciences:</w:t>
@@ -157,7 +157,7 @@
       <w:pPr>
         <w:pStyle w:val="Compact"/>
         <w:numPr>
-          <w:numId w:val="2"/>
+          <w:numId w:val="1001"/>
           <w:ilvl w:val="0"/>
         </w:numPr>
       </w:pPr>
@@ -169,7 +169,7 @@
       <w:pPr>
         <w:pStyle w:val="Compact"/>
         <w:numPr>
-          <w:numId w:val="2"/>
+          <w:numId w:val="1001"/>
           <w:ilvl w:val="0"/>
         </w:numPr>
       </w:pPr>
@@ -181,7 +181,7 @@
       <w:pPr>
         <w:pStyle w:val="Compact"/>
         <w:numPr>
-          <w:numId w:val="2"/>
+          <w:numId w:val="1001"/>
           <w:ilvl w:val="0"/>
         </w:numPr>
       </w:pPr>
@@ -623,31 +623,31 @@
         <w:t xml:space="preserve">Volunteer Archaeologist</w:t>
       </w:r>
     </w:p>
-    <w:bookmarkStart w:id="26" w:name="consulting"/>
     <w:p>
       <w:pPr>
         <w:pStyle w:val="Heading2"/>
       </w:pPr>
+      <w:bookmarkStart w:id="26" w:name="consulting"/>
+      <w:bookmarkEnd w:id="26"/>
       <w:r>
         <w:t xml:space="preserve">Consulting</w:t>
       </w:r>
     </w:p>
-    <w:bookmarkEnd w:id="26"/>
     <w:p>
       <w:r>
         <w:t xml:space="preserve">7/97-2/01, Karl Benedict Data Processing and Analysis: Consultant</w:t>
       </w:r>
     </w:p>
-    <w:bookmarkStart w:id="27" w:name="professional-affiliations"/>
     <w:p>
       <w:pPr>
         <w:pStyle w:val="Heading2"/>
       </w:pPr>
+      <w:bookmarkStart w:id="27" w:name="professional-affiliations"/>
+      <w:bookmarkEnd w:id="27"/>
       <w:r>
         <w:t xml:space="preserve">Professional Affiliations</w:t>
       </w:r>
     </w:p>
-    <w:bookmarkEnd w:id="27"/>
     <w:p>
       <w:r>
         <w:t xml:space="preserve">Society for American Archaeology</w:t>
@@ -673,26 +673,26 @@
         <w:t xml:space="preserve">American Association of Geographers</w:t>
       </w:r>
     </w:p>
-    <w:bookmarkStart w:id="28" w:name="college-service"/>
     <w:p>
       <w:pPr>
         <w:pStyle w:val="Heading2"/>
       </w:pPr>
+      <w:bookmarkStart w:id="28" w:name="college-service"/>
+      <w:bookmarkEnd w:id="28"/>
       <w:r>
         <w:t xml:space="preserve">College Service</w:t>
       </w:r>
     </w:p>
-    <w:bookmarkEnd w:id="28"/>
-    <w:bookmarkStart w:id="29" w:name="unm---college-of-university-libraries-and-learning-sciences"/>
     <w:p>
       <w:pPr>
         <w:pStyle w:val="Heading3"/>
       </w:pPr>
+      <w:bookmarkStart w:id="29" w:name="unm---college-of-university-libraries-and-learning-sciences"/>
+      <w:bookmarkEnd w:id="29"/>
       <w:r>
         <w:t xml:space="preserve">UNM - College of University Libraries and Learning Sciences</w:t>
       </w:r>
     </w:p>
-    <w:bookmarkEnd w:id="29"/>
     <w:p>
       <w:r>
         <w:t xml:space="preserve">2015 - Present,</w:t>
@@ -706,8 +706,50 @@
         </w:rPr>
         <w:t xml:space="preserve">Presiding Officer Elect</w:t>
       </w:r>
-      <w:r>
-        <w:t xml:space="preserve">;</w:t>
+    </w:p>
+    <w:p>
+      <w:r>
+        <w:t xml:space="preserve">2015 - 2016,</w:t>
+      </w:r>
+      <w:r>
+        <w:t xml:space="preserve"> </w:t>
+      </w:r>
+      <w:r>
+        <w:rPr>
+          <w:i/>
+        </w:rPr>
+        <w:t xml:space="preserve">Faculty Search Committee (Chair)</w:t>
+      </w:r>
+      <w:r>
+        <w:t xml:space="preserve"> </w:t>
+      </w:r>
+      <w:r>
+        <w:t xml:space="preserve">for the Research Support Librarian for the Life Sciences position</w:t>
+      </w:r>
+    </w:p>
+    <w:p>
+      <w:r>
+        <w:t xml:space="preserve">2014 - Present,</w:t>
+      </w:r>
+      <w:r>
+        <w:t xml:space="preserve"> </w:t>
+      </w:r>
+      <w:r>
+        <w:rPr>
+          <w:i/>
+        </w:rPr>
+        <w:t xml:space="preserve">Promotion &amp; Tenure Committee</w:t>
+      </w:r>
+      <w:r>
+        <w:t xml:space="preserve"> </w:t>
+      </w:r>
+      <w:r>
+        <w:t xml:space="preserve">(Chair, 2015-Present)</w:t>
+      </w:r>
+    </w:p>
+    <w:p>
+      <w:r>
+        <w:t xml:space="preserve">2014 - 2015,</w:t>
       </w:r>
       <w:r>
         <w:t xml:space="preserve"> </w:t>
@@ -722,7 +764,356 @@
         <w:t xml:space="preserve"> </w:t>
       </w:r>
       <w:r>
-        <w:t xml:space="preserve">(Chair) for the Research Support Librarian for the Life Sciences</w:t>
+        <w:t xml:space="preserve">for three faculty positions: Research Support Librarians for Engineering, Physical Sciences and Life Sciences</w:t>
+      </w:r>
+    </w:p>
+    <w:p>
+      <w:r>
+        <w:t xml:space="preserve">2014 - 2015,</w:t>
+      </w:r>
+      <w:r>
+        <w:t xml:space="preserve"> </w:t>
+      </w:r>
+      <w:r>
+        <w:rPr>
+          <w:i/>
+        </w:rPr>
+        <w:t xml:space="preserve">Committee on Committees</w:t>
+      </w:r>
+    </w:p>
+    <w:p>
+      <w:pPr>
+        <w:pStyle w:val="Heading3"/>
+      </w:pPr>
+      <w:bookmarkStart w:id="30" w:name="unm---college-of-arts-sciences"/>
+      <w:bookmarkEnd w:id="30"/>
+      <w:r>
+        <w:t xml:space="preserve">UNM - College of Arts &amp; Sciences</w:t>
+      </w:r>
+    </w:p>
+    <w:p>
+      <w:r>
+        <w:t xml:space="preserve">2010,</w:t>
+      </w:r>
+      <w:r>
+        <w:t xml:space="preserve"> </w:t>
+      </w:r>
+      <w:r>
+        <w:rPr>
+          <w:i/>
+        </w:rPr>
+        <w:t xml:space="preserve">Committee Member</w:t>
+      </w:r>
+      <w:r>
+        <w:t xml:space="preserve"> </w:t>
+      </w:r>
+      <w:r>
+        <w:t xml:space="preserve">(as a representative of UNM’s College of Arts and Sciences) of UNM’s Enterprise Email Steering Committee</w:t>
+      </w:r>
+    </w:p>
+    <w:p>
+      <w:pPr>
+        <w:pStyle w:val="Heading2"/>
+      </w:pPr>
+      <w:bookmarkStart w:id="31" w:name="university-service"/>
+      <w:bookmarkEnd w:id="31"/>
+      <w:r>
+        <w:t xml:space="preserve">University Service</w:t>
+      </w:r>
+    </w:p>
+    <w:p>
+      <w:r>
+        <w:t xml:space="preserve">2015,</w:t>
+      </w:r>
+      <w:r>
+        <w:t xml:space="preserve"> </w:t>
+      </w:r>
+      <w:r>
+        <w:rPr>
+          <w:i/>
+        </w:rPr>
+        <w:t xml:space="preserve">Contributor</w:t>
+      </w:r>
+      <w:r>
+        <w:t xml:space="preserve"> </w:t>
+      </w:r>
+      <w:r>
+        <w:t xml:space="preserve">to the UNM's Draft Data Center and Server Room Standard</w:t>
+      </w:r>
+    </w:p>
+    <w:p>
+      <w:r>
+        <w:t xml:space="preserve">2013 - Present,</w:t>
+      </w:r>
+      <w:r>
+        <w:t xml:space="preserve"> </w:t>
+      </w:r>
+      <w:r>
+        <w:rPr>
+          <w:i/>
+        </w:rPr>
+        <w:t xml:space="preserve">Planning Committee</w:t>
+      </w:r>
+      <w:r>
+        <w:t xml:space="preserve">, CI-Day/D2K Planning Committee</w:t>
+      </w:r>
+    </w:p>
+    <w:p>
+      <w:r>
+        <w:t xml:space="preserve">2011 - Present,</w:t>
+      </w:r>
+      <w:r>
+        <w:t xml:space="preserve"> </w:t>
+      </w:r>
+      <w:r>
+        <w:rPr>
+          <w:i/>
+        </w:rPr>
+        <w:t xml:space="preserve">Leadership Team Member</w:t>
+      </w:r>
+      <w:r>
+        <w:t xml:space="preserve">, University of New Mexico Research Storage Consortium</w:t>
+      </w:r>
+    </w:p>
+    <w:p>
+      <w:r>
+        <w:t xml:space="preserve">1998 - 2000, 2011 - 2013,</w:t>
+      </w:r>
+      <w:r>
+        <w:t xml:space="preserve"> </w:t>
+      </w:r>
+      <w:r>
+        <w:rPr>
+          <w:i/>
+        </w:rPr>
+        <w:t xml:space="preserve">Committee Member</w:t>
+      </w:r>
+      <w:r>
+        <w:t xml:space="preserve">, University of New Mexico Faculty Senate Computer/Information Technology Use Committee</w:t>
+      </w:r>
+    </w:p>
+    <w:p>
+      <w:r>
+        <w:t xml:space="preserve">2001 - 2004,</w:t>
+      </w:r>
+      <w:r>
+        <w:t xml:space="preserve"> </w:t>
+      </w:r>
+      <w:r>
+        <w:rPr>
+          <w:i/>
+        </w:rPr>
+        <w:t xml:space="preserve">Committee Member</w:t>
+      </w:r>
+      <w:r>
+        <w:t xml:space="preserve">, University of New Mexico Student Health Center Advisory Committee</w:t>
+      </w:r>
+    </w:p>
+    <w:p>
+      <w:r>
+        <w:t xml:space="preserve">2000 - 2001,</w:t>
+      </w:r>
+      <w:r>
+        <w:t xml:space="preserve"> </w:t>
+      </w:r>
+      <w:r>
+        <w:rPr>
+          <w:i/>
+        </w:rPr>
+        <w:t xml:space="preserve">Committee Member</w:t>
+      </w:r>
+      <w:r>
+        <w:t xml:space="preserve">, University of New Mexico Strategic Planning Task Force</w:t>
+      </w:r>
+    </w:p>
+    <w:p>
+      <w:r>
+        <w:t xml:space="preserve">2000,</w:t>
+      </w:r>
+      <w:r>
+        <w:t xml:space="preserve"> </w:t>
+      </w:r>
+      <w:r>
+        <w:rPr>
+          <w:i/>
+        </w:rPr>
+        <w:t xml:space="preserve">Committee Member</w:t>
+      </w:r>
+      <w:r>
+        <w:t xml:space="preserve">, University of New Mexico Acceptable Computer Use Policy drafting committee</w:t>
+      </w:r>
+    </w:p>
+    <w:p>
+      <w:r>
+        <w:t xml:space="preserve">1999 - 2004,</w:t>
+      </w:r>
+      <w:r>
+        <w:t xml:space="preserve"> </w:t>
+      </w:r>
+      <w:r>
+        <w:rPr>
+          <w:i/>
+        </w:rPr>
+        <w:t xml:space="preserve">Committee Member</w:t>
+      </w:r>
+      <w:r>
+        <w:t xml:space="preserve">, University of New Mexico Student Health Insurance Committee</w:t>
+      </w:r>
+    </w:p>
+    <w:p>
+      <w:r>
+        <w:t xml:space="preserve">1999,</w:t>
+      </w:r>
+      <w:r>
+        <w:t xml:space="preserve"> </w:t>
+      </w:r>
+      <w:r>
+        <w:rPr>
+          <w:i/>
+        </w:rPr>
+        <w:t xml:space="preserve">Committee Member</w:t>
+      </w:r>
+      <w:r>
+        <w:t xml:space="preserve">, University of New Mexico Free Expression Policy Drafting Committee</w:t>
+      </w:r>
+    </w:p>
+    <w:p>
+      <w:r>
+        <w:t xml:space="preserve">1999,</w:t>
+      </w:r>
+      <w:r>
+        <w:t xml:space="preserve"> </w:t>
+      </w:r>
+      <w:r>
+        <w:rPr>
+          <w:i/>
+        </w:rPr>
+        <w:t xml:space="preserve">Committee Member</w:t>
+      </w:r>
+      <w:r>
+        <w:t xml:space="preserve">, University of New Mexico Graduate Enrollment Task Force</w:t>
+      </w:r>
+    </w:p>
+    <w:p>
+      <w:r>
+        <w:t xml:space="preserve">1998 - 2000,</w:t>
+      </w:r>
+      <w:r>
+        <w:t xml:space="preserve"> </w:t>
+      </w:r>
+      <w:r>
+        <w:rPr>
+          <w:i/>
+        </w:rPr>
+        <w:t xml:space="preserve">Chair</w:t>
+      </w:r>
+      <w:r>
+        <w:t xml:space="preserve">, Graduate and Professional Student Association Council</w:t>
+      </w:r>
+    </w:p>
+    <w:p>
+      <w:r>
+        <w:t xml:space="preserve">1997 - 1998,</w:t>
+      </w:r>
+      <w:r>
+        <w:t xml:space="preserve"> </w:t>
+      </w:r>
+      <w:r>
+        <w:rPr>
+          <w:i/>
+        </w:rPr>
+        <w:t xml:space="preserve">Chair</w:t>
+      </w:r>
+      <w:r>
+        <w:t xml:space="preserve">, Special Projects Committee, Graduate and Professional Student Association</w:t>
+      </w:r>
+    </w:p>
+    <w:p>
+      <w:r>
+        <w:t xml:space="preserve">1996 - 1998,</w:t>
+      </w:r>
+      <w:r>
+        <w:t xml:space="preserve"> </w:t>
+      </w:r>
+      <w:r>
+        <w:rPr>
+          <w:i/>
+        </w:rPr>
+        <w:t xml:space="preserve">Representative</w:t>
+      </w:r>
+      <w:r>
+        <w:t xml:space="preserve">, Graduate and Professional Student Association</w:t>
+      </w:r>
+    </w:p>
+    <w:p>
+      <w:r>
+        <w:t xml:space="preserve">1996 - 1998,</w:t>
+      </w:r>
+      <w:r>
+        <w:t xml:space="preserve"> </w:t>
+      </w:r>
+      <w:r>
+        <w:rPr>
+          <w:i/>
+        </w:rPr>
+        <w:t xml:space="preserve">President</w:t>
+      </w:r>
+      <w:r>
+        <w:t xml:space="preserve">, Anthropology Graduate Student Union</w:t>
+      </w:r>
+    </w:p>
+    <w:p>
+      <w:r>
+        <w:t xml:space="preserve">1996 - 1997,</w:t>
+      </w:r>
+      <w:r>
+        <w:t xml:space="preserve"> </w:t>
+      </w:r>
+      <w:r>
+        <w:rPr>
+          <w:i/>
+        </w:rPr>
+        <w:t xml:space="preserve">Committee Member</w:t>
+      </w:r>
+      <w:r>
+        <w:t xml:space="preserve">, Special Projects Committee, Graduate and Professional Student Association</w:t>
+      </w:r>
+    </w:p>
+    <w:p>
+      <w:r>
+        <w:t xml:space="preserve">1995 - 1996,</w:t>
+      </w:r>
+      <w:r>
+        <w:t xml:space="preserve"> </w:t>
+      </w:r>
+      <w:r>
+        <w:rPr>
+          <w:i/>
+        </w:rPr>
+        <w:t xml:space="preserve">Vice President</w:t>
+      </w:r>
+      <w:r>
+        <w:t xml:space="preserve">, Anthropology Graduate Student Union</w:t>
+      </w:r>
+    </w:p>
+    <w:p>
+      <w:pPr>
+        <w:pStyle w:val="Heading2"/>
+      </w:pPr>
+      <w:bookmarkStart w:id="32" w:name="professional-service"/>
+      <w:bookmarkEnd w:id="32"/>
+      <w:r>
+        <w:t xml:space="preserve">Professional Service</w:t>
+      </w:r>
+    </w:p>
+    <w:p>
+      <w:pPr>
+        <w:pStyle w:val="Heading3"/>
+      </w:pPr>
+      <w:bookmarkStart w:id="33" w:name="advisorysteering-committee-appointments"/>
+      <w:bookmarkEnd w:id="33"/>
+      <w:r>
+        <w:t xml:space="preserve">Advisory/Steering Committee Appointments</w:t>
       </w:r>
     </w:p>
     <w:p>
@@ -736,57 +1127,207 @@
         <w:rPr>
           <w:i/>
         </w:rPr>
-        <w:t xml:space="preserve">Promotion &amp; Tenure Committee</w:t>
-      </w:r>
-      <w:r>
-        <w:t xml:space="preserve"> </w:t>
-      </w:r>
-      <w:r>
-        <w:t xml:space="preserve">(Chair, 2015-Present);</w:t>
-      </w:r>
-      <w:r>
-        <w:t xml:space="preserve"> </w:t>
-      </w:r>
-      <w:r>
-        <w:rPr>
-          <w:i/>
-        </w:rPr>
-        <w:t xml:space="preserve">Faculty Search Committee</w:t>
-      </w:r>
-      <w:r>
-        <w:t xml:space="preserve"> </w:t>
-      </w:r>
-      <w:r>
-        <w:t xml:space="preserve">for three faculty positions: Research Support Librarians for Engineering, Physical Sciences and Life Sciences</w:t>
-      </w:r>
-    </w:p>
-    <w:p>
-      <w:r>
-        <w:t xml:space="preserve">2014 - 2015,</w:t>
-      </w:r>
-      <w:r>
-        <w:t xml:space="preserve"> </w:t>
-      </w:r>
-      <w:r>
-        <w:rPr>
-          <w:i/>
-        </w:rPr>
-        <w:t xml:space="preserve">Committee on Committees</w:t>
-      </w:r>
-    </w:p>
-    <w:bookmarkStart w:id="30" w:name="unm---college-of-arts-sciences"/>
+        <w:t xml:space="preserve">External Advisory Board Member</w:t>
+      </w:r>
+      <w:r>
+        <w:t xml:space="preserve">, US Virgin Islands NSF EPSCoR Track 1 Project</w:t>
+      </w:r>
+    </w:p>
+    <w:p>
+      <w:r>
+        <w:t xml:space="preserve">2011 - 2014,</w:t>
+      </w:r>
+      <w:r>
+        <w:t xml:space="preserve"> </w:t>
+      </w:r>
+      <w:r>
+        <w:rPr>
+          <w:i/>
+        </w:rPr>
+        <w:t xml:space="preserve">Member of the Data Management and Communications (DMAC) Steering Committee</w:t>
+      </w:r>
+      <w:r>
+        <w:t xml:space="preserve"> </w:t>
+      </w:r>
+      <w:r>
+        <w:t xml:space="preserve">of the Interagency Ocean Observation Committee (IOOC)</w:t>
+      </w:r>
+    </w:p>
+    <w:p>
+      <w:r>
+        <w:t xml:space="preserve">2010 - 2012,</w:t>
+      </w:r>
+      <w:r>
+        <w:t xml:space="preserve"> </w:t>
+      </w:r>
+      <w:r>
+        <w:rPr>
+          <w:i/>
+        </w:rPr>
+        <w:t xml:space="preserve">Member of the National Advisory Council for Environmental Policy and Technology</w:t>
+      </w:r>
+      <w:r>
+        <w:t xml:space="preserve"> </w:t>
+      </w:r>
+      <w:r>
+        <w:t xml:space="preserve">for the US Environmental Protection Agency (EPA)</w:t>
+      </w:r>
+    </w:p>
     <w:p>
       <w:pPr>
         <w:pStyle w:val="Heading3"/>
       </w:pPr>
-      <w:r>
-        <w:t xml:space="preserve">UNM - College of Arts &amp; Sciences</w:t>
-      </w:r>
-    </w:p>
-    <w:bookmarkEnd w:id="30"/>
-    <w:p>
-      <w:r>
-        <w:t xml:space="preserve">2010,</w:t>
+      <w:bookmarkStart w:id="34" w:name="elected-positions"/>
+      <w:bookmarkEnd w:id="34"/>
+      <w:r>
+        <w:t xml:space="preserve">Elected Positions</w:t>
+      </w:r>
+    </w:p>
+    <w:p>
+      <w:r>
+        <w:t xml:space="preserve">2014 - Present,</w:t>
+      </w:r>
+      <w:r>
+        <w:t xml:space="preserve"> </w:t>
+      </w:r>
+      <w:r>
+        <w:rPr>
+          <w:i/>
+        </w:rPr>
+        <w:t xml:space="preserve">President</w:t>
+      </w:r>
+      <w:r>
+        <w:t xml:space="preserve"> </w:t>
+      </w:r>
+      <w:r>
+        <w:t xml:space="preserve">of the Foundation for Earth Science Board of Directors</w:t>
+      </w:r>
+    </w:p>
+    <w:p>
+      <w:r>
+        <w:t xml:space="preserve">2010 - Present,</w:t>
+      </w:r>
+      <w:r>
+        <w:t xml:space="preserve"> </w:t>
+      </w:r>
+      <w:r>
+        <w:rPr>
+          <w:i/>
+        </w:rPr>
+        <w:t xml:space="preserve">Board Member</w:t>
+      </w:r>
+      <w:r>
+        <w:t xml:space="preserve">, Foundation for Earth Science Board of Directors</w:t>
+      </w:r>
+    </w:p>
+    <w:p>
+      <w:r>
+        <w:t xml:space="preserve">2008 - Present,</w:t>
+      </w:r>
+      <w:r>
+        <w:t xml:space="preserve"> </w:t>
+      </w:r>
+      <w:r>
+        <w:rPr>
+          <w:i/>
+        </w:rPr>
+        <w:t xml:space="preserve">Working Group Chair</w:t>
+      </w:r>
+      <w:r>
+        <w:t xml:space="preserve">, Tri-State NSF EPSCoR Cyberinfrastructure Working Group</w:t>
+      </w:r>
+    </w:p>
+    <w:p>
+      <w:r>
+        <w:t xml:space="preserve">2012 - 2014,</w:t>
+      </w:r>
+      <w:r>
+        <w:t xml:space="preserve"> </w:t>
+      </w:r>
+      <w:r>
+        <w:rPr>
+          <w:i/>
+        </w:rPr>
+        <w:t xml:space="preserve">President</w:t>
+      </w:r>
+      <w:r>
+        <w:t xml:space="preserve">, Federation of Earth Science Information Partners (ESIP Federation).</w:t>
+      </w:r>
+    </w:p>
+    <w:p>
+      <w:r>
+        <w:t xml:space="preserve">2012 - 2014,</w:t>
+      </w:r>
+      <w:r>
+        <w:t xml:space="preserve"> </w:t>
+      </w:r>
+      <w:r>
+        <w:rPr>
+          <w:i/>
+        </w:rPr>
+        <w:t xml:space="preserve">Chair</w:t>
+      </w:r>
+      <w:r>
+        <w:t xml:space="preserve"> </w:t>
+      </w:r>
+      <w:r>
+        <w:t xml:space="preserve">of the Foundation for Earth Science Board of Directors</w:t>
+      </w:r>
+    </w:p>
+    <w:p>
+      <w:r>
+        <w:t xml:space="preserve">2011 - 2012,</w:t>
+      </w:r>
+      <w:r>
+        <w:t xml:space="preserve"> </w:t>
+      </w:r>
+      <w:r>
+        <w:rPr>
+          <w:i/>
+        </w:rPr>
+        <w:t xml:space="preserve">Vice President</w:t>
+      </w:r>
+      <w:r>
+        <w:t xml:space="preserve">, Federation of Earth Science Information Partners (ESIP Federation). Member of Foundation for Earth Science Board of Directors</w:t>
+      </w:r>
+    </w:p>
+    <w:p>
+      <w:r>
+        <w:t xml:space="preserve">2010 - 2011,</w:t>
+      </w:r>
+      <w:r>
+        <w:t xml:space="preserve"> </w:t>
+      </w:r>
+      <w:r>
+        <w:rPr>
+          <w:i/>
+        </w:rPr>
+        <w:t xml:space="preserve">Type III Representative</w:t>
+      </w:r>
+      <w:r>
+        <w:t xml:space="preserve">, Federation of Earth Science Information Partners (ESIP Federation). Member of Foundation for Earth Science Board of Directors</w:t>
+      </w:r>
+    </w:p>
+    <w:p>
+      <w:r>
+        <w:t xml:space="preserve">2004 - 2010,</w:t>
+      </w:r>
+      <w:r>
+        <w:t xml:space="preserve"> </w:t>
+      </w:r>
+      <w:r>
+        <w:rPr>
+          <w:i/>
+        </w:rPr>
+        <w:t xml:space="preserve">Committee Chair</w:t>
+      </w:r>
+      <w:r>
+        <w:t xml:space="preserve">, Federation of Earth Science Information Partners (ESIP) Information Technology and Interoperability Committee</w:t>
+      </w:r>
+    </w:p>
+    <w:p>
+      <w:r>
+        <w:t xml:space="preserve">2002-2004,</w:t>
       </w:r>
       <w:r>
         <w:t xml:space="preserve"> </w:t>
@@ -798,1467 +1339,982 @@
         <w:t xml:space="preserve">Committee Member</w:t>
       </w:r>
       <w:r>
-        <w:t xml:space="preserve"> </w:t>
-      </w:r>
-      <w:r>
-        <w:t xml:space="preserve">(as a representative of UNM’s College of Arts and Sciences) of UNM’s Enterprise Email Steering Committee</w:t>
-      </w:r>
-    </w:p>
-    <w:bookmarkStart w:id="31" w:name="university-service"/>
+        <w:t xml:space="preserve">, Federation of Earth Science Information Partners (ESIP) Information Technology and Interoperability Committee</w:t>
+      </w:r>
+    </w:p>
+    <w:p>
+      <w:r>
+        <w:t xml:space="preserve">2000,</w:t>
+      </w:r>
+      <w:r>
+        <w:t xml:space="preserve"> </w:t>
+      </w:r>
+      <w:r>
+        <w:rPr>
+          <w:i/>
+        </w:rPr>
+        <w:t xml:space="preserve">Western Regional Fundraising Coordinator</w:t>
+      </w:r>
+      <w:r>
+        <w:t xml:space="preserve">, National Association of Graduate and Professional Students</w:t>
+      </w:r>
+    </w:p>
+    <w:p>
+      <w:r>
+        <w:t xml:space="preserve">2000,</w:t>
+      </w:r>
+      <w:r>
+        <w:t xml:space="preserve"> </w:t>
+      </w:r>
+      <w:r>
+        <w:rPr>
+          <w:i/>
+        </w:rPr>
+        <w:t xml:space="preserve">Western Regional Coordinator</w:t>
+      </w:r>
+      <w:r>
+        <w:t xml:space="preserve">, National Association of Graduate and Professional Students</w:t>
+      </w:r>
+    </w:p>
+    <w:p>
+      <w:pPr>
+        <w:pStyle w:val="Heading3"/>
+      </w:pPr>
+      <w:bookmarkStart w:id="35" w:name="proposal-review-panels"/>
+      <w:bookmarkEnd w:id="35"/>
+      <w:r>
+        <w:t xml:space="preserve">Proposal Review Panels</w:t>
+      </w:r>
+    </w:p>
+    <w:p>
+      <w:r>
+        <w:t xml:space="preserve">2014, NASA Earth Science Applications: Health and Air Quality Review Panel</w:t>
+      </w:r>
+    </w:p>
+    <w:p>
+      <w:r>
+        <w:t xml:space="preserve">2014, NM EPSCoR Diversity Innovation Working Group Review Panel</w:t>
+      </w:r>
+    </w:p>
+    <w:p>
+      <w:r>
+        <w:t xml:space="preserve">2013, NSF EPSCoR Reverse Site Visit Panel</w:t>
+      </w:r>
+    </w:p>
+    <w:p>
+      <w:r>
+        <w:t xml:space="preserve">2012, NSF Big Data Review Panel</w:t>
+      </w:r>
+    </w:p>
+    <w:p>
+      <w:r>
+        <w:t xml:space="preserve">2012, NASA SERVIR Applied Sciences</w:t>
+      </w:r>
+    </w:p>
+    <w:p>
+      <w:pPr>
+        <w:pStyle w:val="Heading3"/>
+      </w:pPr>
+      <w:bookmarkStart w:id="36" w:name="journal-peer-review"/>
+      <w:bookmarkEnd w:id="36"/>
+      <w:r>
+        <w:t xml:space="preserve">Journal Peer Review</w:t>
+      </w:r>
+    </w:p>
+    <w:p>
+      <w:r>
+        <w:t xml:space="preserve">2015,</w:t>
+      </w:r>
+      <w:r>
+        <w:t xml:space="preserve"> </w:t>
+      </w:r>
+      <w:r>
+        <w:rPr>
+          <w:i/>
+        </w:rPr>
+        <w:t xml:space="preserve">Earth Science Informatics</w:t>
+      </w:r>
+    </w:p>
+    <w:p>
+      <w:r>
+        <w:t xml:space="preserve">2013,</w:t>
+      </w:r>
+      <w:r>
+        <w:t xml:space="preserve"> </w:t>
+      </w:r>
+      <w:r>
+        <w:rPr>
+          <w:i/>
+        </w:rPr>
+        <w:t xml:space="preserve">Computers, Environment and Urban Systems</w:t>
+      </w:r>
+    </w:p>
+    <w:p>
+      <w:r>
+        <w:t xml:space="preserve">2008, 2011,</w:t>
+      </w:r>
+      <w:r>
+        <w:t xml:space="preserve"> </w:t>
+      </w:r>
+      <w:r>
+        <w:rPr>
+          <w:i/>
+        </w:rPr>
+        <w:t xml:space="preserve">International Journal of Geographical Information Science</w:t>
+      </w:r>
+    </w:p>
+    <w:p>
+      <w:pPr>
+        <w:pStyle w:val="Heading3"/>
+      </w:pPr>
+      <w:bookmarkStart w:id="37" w:name="symposia-organized"/>
+      <w:bookmarkEnd w:id="37"/>
+      <w:r>
+        <w:t xml:space="preserve">Symposia Organized</w:t>
+      </w:r>
+    </w:p>
+    <w:p>
+      <w:pPr>
+        <w:numPr>
+          <w:numId w:val="1002"/>
+          <w:ilvl w:val="0"/>
+        </w:numPr>
+      </w:pPr>
+      <w:r>
+        <w:t xml:space="preserve">‘American Geophysical Union Fall Meeting, 2015’ held in San Francisco, CA, December 14-18, 2015. Co-convener of session</w:t>
+      </w:r>
+      <w:r>
+        <w:t xml:space="preserve"> </w:t>
+      </w:r>
+      <w:r>
+        <w:rPr>
+          <w:i/>
+        </w:rPr>
+        <w:t xml:space="preserve">Agile Curation, Data Access and Infrastructure, and Data Layers: Maximizing the Value of Research Data III</w:t>
+      </w:r>
+    </w:p>
+    <w:p>
+      <w:pPr>
+        <w:numPr>
+          <w:numId w:val="1002"/>
+          <w:ilvl w:val="0"/>
+        </w:numPr>
+      </w:pPr>
+      <w:r>
+        <w:t xml:space="preserve">‘American Geophysical Union Fall Meeting, 2015’ held in San Francisco, CA, December 14-18, 2015. Co-convener of session</w:t>
+      </w:r>
+      <w:r>
+        <w:t xml:space="preserve"> </w:t>
+      </w:r>
+      <w:r>
+        <w:rPr>
+          <w:i/>
+        </w:rPr>
+        <w:t xml:space="preserve">Agile Curation, Data Access and Infrastructure, and Data Layers: Maximizing the Value of Research Data I Posters</w:t>
+      </w:r>
+    </w:p>
+    <w:p>
+      <w:pPr>
+        <w:numPr>
+          <w:numId w:val="1002"/>
+          <w:ilvl w:val="0"/>
+        </w:numPr>
+      </w:pPr>
+      <w:r>
+        <w:t xml:space="preserve">'Research Data Alliance, Sixth Plenary Meeting'. Paris, France. September 23, 2015. Session Co-Organizer -</w:t>
+      </w:r>
+      <w:r>
+        <w:t xml:space="preserve"> </w:t>
+      </w:r>
+      <w:r>
+        <w:rPr>
+          <w:i/>
+        </w:rPr>
+        <w:t xml:space="preserve">BoF on Agile Curation - Part 2</w:t>
+      </w:r>
+      <w:r>
+        <w:t xml:space="preserve">.</w:t>
+      </w:r>
+    </w:p>
+    <w:p>
+      <w:pPr>
+        <w:numPr>
+          <w:numId w:val="1002"/>
+          <w:ilvl w:val="0"/>
+        </w:numPr>
+      </w:pPr>
+      <w:r>
+        <w:t xml:space="preserve">'Research Data Alliance, Fifth Plenary Meeting'. San Diego, CA. March 10, 2015. Session Co-Organizer -</w:t>
+      </w:r>
+      <w:r>
+        <w:t xml:space="preserve"> </w:t>
+      </w:r>
+      <w:r>
+        <w:rPr>
+          <w:i/>
+        </w:rPr>
+        <w:t xml:space="preserve">Deconstructing the Data Life Cycle - P5 BOF session</w:t>
+      </w:r>
+      <w:r>
+        <w:t xml:space="preserve">.</w:t>
+      </w:r>
+    </w:p>
+    <w:p>
+      <w:pPr>
+        <w:numPr>
+          <w:numId w:val="1002"/>
+          <w:ilvl w:val="0"/>
+        </w:numPr>
+      </w:pPr>
+      <w:r>
+        <w:t xml:space="preserve">'Summer ESIP Federation Meeting, 2014'. Copper Mountain, CO. July 8-10, 2014. Session Organizer -</w:t>
+      </w:r>
+      <w:r>
+        <w:t xml:space="preserve"> </w:t>
+      </w:r>
+      <w:r>
+        <w:rPr>
+          <w:i/>
+        </w:rPr>
+        <w:t xml:space="preserve">Data Lifecycle Interoperability - Broadening our Perspective on What it Means to be Interoperable</w:t>
+      </w:r>
+      <w:r>
+        <w:t xml:space="preserve">. http://commons.esipfed.org/node/2408</w:t>
+      </w:r>
+    </w:p>
+    <w:p>
+      <w:pPr>
+        <w:numPr>
+          <w:numId w:val="1002"/>
+          <w:ilvl w:val="0"/>
+        </w:numPr>
+      </w:pPr>
+      <w:r>
+        <w:t xml:space="preserve">'Summer ESIP Federation Meeting, 2014'. Copper Mountain, CO. July 8-10, 2014. Session Co-Organizer -</w:t>
+      </w:r>
+      <w:r>
+        <w:t xml:space="preserve"> </w:t>
+      </w:r>
+      <w:r>
+        <w:rPr>
+          <w:i/>
+        </w:rPr>
+        <w:t xml:space="preserve">Linked Open Data, Provenance, Metadata and Standards-based Services - Strategies for Discovery, Fusion and Use</w:t>
+      </w:r>
+      <w:r>
+        <w:t xml:space="preserve">. http://commons.esipfed.org/node/2407</w:t>
+      </w:r>
+    </w:p>
+    <w:p>
+      <w:pPr>
+        <w:numPr>
+          <w:numId w:val="1002"/>
+          <w:ilvl w:val="0"/>
+        </w:numPr>
+      </w:pPr>
+      <w:r>
+        <w:t xml:space="preserve">‘American Geophysical Union Fall Meeting, 2013’ held in San Francisco, CA, December 9-13, 2013. Co-convener of session (oral and poster)</w:t>
+      </w:r>
+      <w:r>
+        <w:t xml:space="preserve"> </w:t>
+      </w:r>
+      <w:r>
+        <w:rPr>
+          <w:i/>
+        </w:rPr>
+        <w:t xml:space="preserve">IN014. Emerging Technologies in Earth and Space Science Informatics (ESSI)</w:t>
+      </w:r>
+    </w:p>
+    <w:p>
+      <w:pPr>
+        <w:numPr>
+          <w:numId w:val="1002"/>
+          <w:ilvl w:val="0"/>
+        </w:numPr>
+      </w:pPr>
+      <w:r>
+        <w:t xml:space="preserve">‘American Geophysical Union Fall Meeting, 2012’ held in San Francisco, CA, December 3-7, 2012. Co-convener of session</w:t>
+      </w:r>
+      <w:r>
+        <w:t xml:space="preserve"> </w:t>
+      </w:r>
+      <w:r>
+        <w:rPr>
+          <w:i/>
+        </w:rPr>
+        <w:t xml:space="preserve">ED41A. Distributing Science Data for Reuse Posters</w:t>
+      </w:r>
+    </w:p>
+    <w:p>
+      <w:pPr>
+        <w:numPr>
+          <w:numId w:val="1002"/>
+          <w:ilvl w:val="0"/>
+        </w:numPr>
+      </w:pPr>
+      <w:r>
+        <w:t xml:space="preserve">‘Federation of Earth Science Information Partners, 2011 Summer Meeting’ held in Santa Fe, NM, July 12-15, 2011. Served as local coordinator for the meeting.</w:t>
+      </w:r>
+    </w:p>
+    <w:p>
+      <w:pPr>
+        <w:numPr>
+          <w:numId w:val="1002"/>
+          <w:ilvl w:val="0"/>
+        </w:numPr>
+      </w:pPr>
+      <w:r>
+        <w:t xml:space="preserve">‘American Geophysical Union Fall Meeting, 2011’ held in San Francisco, CA, December 5-9, 2011. Co-convener of session</w:t>
+      </w:r>
+      <w:r>
+        <w:t xml:space="preserve"> </w:t>
+      </w:r>
+      <w:r>
+        <w:rPr>
+          <w:i/>
+        </w:rPr>
+        <w:t xml:space="preserve">IN21. Interoperable Earth Science Data Networks</w:t>
+      </w:r>
+    </w:p>
+    <w:p>
+      <w:pPr>
+        <w:numPr>
+          <w:numId w:val="1002"/>
+          <w:ilvl w:val="0"/>
+        </w:numPr>
+      </w:pPr>
+      <w:r>
+        <w:t xml:space="preserve">‘Federation of Earth Science Information Partners, 2010 Winter Meeting’ held in Washington, DC, January 5-7, 2010. Coordinated one afternoon session dedicated to Environmental Decision Making.</w:t>
+      </w:r>
+    </w:p>
+    <w:p>
+      <w:pPr>
+        <w:numPr>
+          <w:numId w:val="1002"/>
+          <w:ilvl w:val="0"/>
+        </w:numPr>
+      </w:pPr>
+      <w:r>
+        <w:t xml:space="preserve">‘American Geophysical Union Fall Meeting, 2010’ held in San Francisco, CA, December 13-17, 2010. Co-convener of session</w:t>
+      </w:r>
+      <w:r>
+        <w:t xml:space="preserve"> </w:t>
+      </w:r>
+      <w:r>
+        <w:rPr>
+          <w:i/>
+        </w:rPr>
+        <w:t xml:space="preserve">IN10. Open Source Remote Sensing for Environmental Mapping and Analysis</w:t>
+      </w:r>
+    </w:p>
+    <w:p>
+      <w:pPr>
+        <w:numPr>
+          <w:numId w:val="1002"/>
+          <w:ilvl w:val="0"/>
+        </w:numPr>
+      </w:pPr>
+      <w:r>
+        <w:t xml:space="preserve">‘American Geophysical Union Fall Meeting, 2010’ held in San Francisco, CA, December 13-17, 2010. Co-convener of session</w:t>
+      </w:r>
+      <w:r>
+        <w:t xml:space="preserve"> </w:t>
+      </w:r>
+      <w:r>
+        <w:rPr>
+          <w:i/>
+        </w:rPr>
+        <w:t xml:space="preserve">IN19. Information Technology Infusion Success Strategies</w:t>
+      </w:r>
+    </w:p>
+    <w:p>
+      <w:pPr>
+        <w:numPr>
+          <w:numId w:val="1002"/>
+          <w:ilvl w:val="0"/>
+        </w:numPr>
+      </w:pPr>
+      <w:r>
+        <w:t xml:space="preserve">‘Federation of Earth Science Information Partners, 2009 Summer Meeting’ held in Santa Barbara, CA, July 7-10 2009. Chair of the Technology Track Planning Committee, coordinating technical workshops held at the meeting.</w:t>
+      </w:r>
+    </w:p>
+    <w:p>
+      <w:pPr>
+        <w:numPr>
+          <w:numId w:val="1002"/>
+          <w:ilvl w:val="0"/>
+        </w:numPr>
+      </w:pPr>
+      <w:r>
+        <w:t xml:space="preserve">‘Workshop on Knowledge Technology’, held in Gaziantep, Turkey, March 13-15, 2009. Coordinated technical content for this workshop.</w:t>
+      </w:r>
+    </w:p>
+    <w:p>
+      <w:pPr>
+        <w:numPr>
+          <w:numId w:val="1002"/>
+          <w:ilvl w:val="0"/>
+        </w:numPr>
+      </w:pPr>
+      <w:r>
+        <w:t xml:space="preserve">‘Tri-State NSF EPSCoR Cyberinfrastructure Working Group Meeting’ held in conjunction with the NSF EPSCoR Tri-State Meeting, Boise, ID, March 30 - April 1, 2009. Developed agenda, and facilitated the CI Working group meeting.</w:t>
+      </w:r>
+    </w:p>
+    <w:p>
+      <w:pPr>
+        <w:numPr>
+          <w:numId w:val="1002"/>
+          <w:ilvl w:val="0"/>
+        </w:numPr>
+      </w:pPr>
+      <w:r>
+        <w:t xml:space="preserve">‘Federation of Earth Science Information Partners, 2009 Winter Meeting’ held in Washington, DC, January 6-8, 2009. Chair of the Technology Track Planning Committee, coordinating technical workshops held at the meeting.</w:t>
+      </w:r>
+    </w:p>
+    <w:p>
+      <w:pPr>
+        <w:numPr>
+          <w:numId w:val="1002"/>
+          <w:ilvl w:val="0"/>
+        </w:numPr>
+      </w:pPr>
+      <w:r>
+        <w:t xml:space="preserve">‘American Geophysical Union Fall Meeting, 2008’ held in San Francisco, CA, December 15-19, 2008. Co-convener of session</w:t>
+      </w:r>
+      <w:r>
+        <w:t xml:space="preserve"> </w:t>
+      </w:r>
+      <w:r>
+        <w:rPr>
+          <w:i/>
+        </w:rPr>
+        <w:t xml:space="preserve">IN13: Information Technology Infusion - Successful Strategies</w:t>
+      </w:r>
+    </w:p>
+    <w:p>
+      <w:pPr>
+        <w:numPr>
+          <w:numId w:val="1002"/>
+          <w:ilvl w:val="0"/>
+        </w:numPr>
+      </w:pPr>
+      <w:r>
+        <w:t xml:space="preserve">‘Federation of Earth Science Information Partners, 2008 Summer Meeting’ held in Durham, NH, July 15-18 2008. Chair of the Technology Track Planning Committee, coordinating technical workshops held at the meeting.</w:t>
+      </w:r>
+    </w:p>
+    <w:p>
+      <w:pPr>
+        <w:numPr>
+          <w:numId w:val="1002"/>
+          <w:ilvl w:val="0"/>
+        </w:numPr>
+      </w:pPr>
+      <w:r>
+        <w:t xml:space="preserve">‘Federation of Earth Science Information Partners, 2008 Winter Meeting’ held in Washington, DC, January 9-10, 2008. Chair of the Technology Track Planning Committee, coordinating technical breakouts that took place over the course of the meeting.</w:t>
+      </w:r>
+    </w:p>
+    <w:p>
+      <w:pPr>
+        <w:numPr>
+          <w:numId w:val="1002"/>
+          <w:ilvl w:val="0"/>
+        </w:numPr>
+      </w:pPr>
+      <w:r>
+        <w:t xml:space="preserve">‘Federation of Earth Science Information Partners, 2007 Summer Meeting’ held in Madison, Wisconsin at the University of Wisconsin, July 17-20, 2007. Chair of the Technology Track Planning Committee, coordinating the technical workshops held at the meeting.</w:t>
+      </w:r>
+    </w:p>
+    <w:p>
+      <w:pPr>
+        <w:numPr>
+          <w:numId w:val="1002"/>
+          <w:ilvl w:val="0"/>
+        </w:numPr>
+      </w:pPr>
+      <w:r>
+        <w:t xml:space="preserve">‘Federation of Earth Science Information Partners, 2007 Winter Meeting’ held in Portland, Oregon, January 3-5, 2007. Chair of the Technology Track Planning Committee, coordinating technical breakouts that took place over the course of the meeting.</w:t>
+      </w:r>
+    </w:p>
+    <w:p>
+      <w:pPr>
+        <w:numPr>
+          <w:numId w:val="1002"/>
+          <w:ilvl w:val="0"/>
+        </w:numPr>
+      </w:pPr>
+      <w:r>
+        <w:t xml:space="preserve">‘Federation of Earth Science Information Partners, 2006 Summer Meeting’ held Palisades, New York at the Lamont-Doherty Earth Observatory, July 18-21, 2006. Chair of the Technology Track Planning Committee, coordinating the technical workshops held at the meeting.</w:t>
+      </w:r>
+    </w:p>
+    <w:p>
+      <w:pPr>
+        <w:numPr>
+          <w:numId w:val="1002"/>
+          <w:ilvl w:val="0"/>
+        </w:numPr>
+      </w:pPr>
+      <w:r>
+        <w:t xml:space="preserve">‘Federation of Earth Science Information Partners, 2006 Winter Meeting’ held in Washington, D.C., January 3-6, 2006. Chair of the Technology Track Planning Committee, coordinating three technically focused parallel tracks over the course of the meeting.</w:t>
+      </w:r>
+    </w:p>
+    <w:p>
+      <w:pPr>
+        <w:numPr>
+          <w:numId w:val="1002"/>
+          <w:ilvl w:val="0"/>
+        </w:numPr>
+      </w:pPr>
+      <w:r>
+        <w:t xml:space="preserve">‘Federation of Earth Science Information Partners, 2005 Winter Meeting’ held in Washington, D.C., January 3-6, 2005. Chair of the Technology Track Planning Committee, coordinating four technically focused parallel tracks over the course of the meeting and editing and coauthoring the resultant technical report.</w:t>
+      </w:r>
+    </w:p>
+    <w:p>
+      <w:pPr>
+        <w:numPr>
+          <w:numId w:val="1002"/>
+          <w:ilvl w:val="0"/>
+        </w:numPr>
+      </w:pPr>
+      <w:r>
+        <w:t xml:space="preserve">'Western Regional Conference of the National Association of Graduate and Professional Students' held at the University of New Mexico Student Union Building, April 14-16, 2000. Chair of the Planning Committee, coordinating program development, registration activities, and conference logistics.</w:t>
+      </w:r>
+    </w:p>
+    <w:p>
+      <w:pPr>
+        <w:numPr>
+          <w:numId w:val="1002"/>
+          <w:ilvl w:val="0"/>
+        </w:numPr>
+      </w:pPr>
+      <w:r>
+        <w:t xml:space="preserve">'1998 Anthropology Graduate Symposium' held at the University of New Mexico Student Union Building, March 6-7, 1998. Chair of the Planning Committee, coordinating planning efforts of all other organizing committees, including grant writing, program development, advertising and logistics.</w:t>
+      </w:r>
+    </w:p>
+    <w:p>
+      <w:pPr>
+        <w:numPr>
+          <w:numId w:val="1002"/>
+          <w:ilvl w:val="0"/>
+        </w:numPr>
+      </w:pPr>
+      <w:r>
+        <w:t xml:space="preserve">‘1997 Anthropology Department Symposium’ held at the Albuquerque Convention Center, April 25-26, 1997. Chair of the Planning Committee, coordinating planning efforts of all other organizing committees, including grants, program development, advertising, and logistics.</w:t>
+      </w:r>
+    </w:p>
     <w:p>
       <w:pPr>
         <w:pStyle w:val="Heading2"/>
       </w:pPr>
-      <w:r>
-        <w:t xml:space="preserve">University Service</w:t>
-      </w:r>
-    </w:p>
-    <w:bookmarkEnd w:id="31"/>
-    <w:p>
-      <w:r>
-        <w:t xml:space="preserve">2015,</w:t>
-      </w:r>
-      <w:r>
-        <w:t xml:space="preserve"> </w:t>
-      </w:r>
-      <w:r>
-        <w:rPr>
-          <w:i/>
-        </w:rPr>
-        <w:t xml:space="preserve">Contributor</w:t>
-      </w:r>
-      <w:r>
-        <w:t xml:space="preserve"> </w:t>
-      </w:r>
-      <w:r>
-        <w:t xml:space="preserve">to the UNM's Draft Data Center and Server Room Standard</w:t>
-      </w:r>
-    </w:p>
-    <w:p>
-      <w:r>
-        <w:t xml:space="preserve">2013 - Present,</w:t>
-      </w:r>
-      <w:r>
-        <w:t xml:space="preserve"> </w:t>
-      </w:r>
-      <w:r>
-        <w:rPr>
-          <w:i/>
-        </w:rPr>
-        <w:t xml:space="preserve">Planning Committee</w:t>
-      </w:r>
-      <w:r>
-        <w:t xml:space="preserve">, CI-Day/D2K Planning Committee</w:t>
-      </w:r>
-    </w:p>
-    <w:p>
-      <w:r>
-        <w:t xml:space="preserve">2011 - Present,</w:t>
-      </w:r>
-      <w:r>
-        <w:t xml:space="preserve"> </w:t>
-      </w:r>
-      <w:r>
-        <w:rPr>
-          <w:i/>
-        </w:rPr>
-        <w:t xml:space="preserve">Leadership Team Member</w:t>
-      </w:r>
-      <w:r>
-        <w:t xml:space="preserve">, University of New Mexico Research Storage Consortium</w:t>
-      </w:r>
-    </w:p>
-    <w:p>
-      <w:r>
-        <w:t xml:space="preserve">1998 - 2000, 2011 - 2013,</w:t>
-      </w:r>
-      <w:r>
-        <w:t xml:space="preserve"> </w:t>
-      </w:r>
-      <w:r>
-        <w:rPr>
-          <w:i/>
-        </w:rPr>
-        <w:t xml:space="preserve">Committee Member</w:t>
-      </w:r>
-      <w:r>
-        <w:t xml:space="preserve">, University of New Mexico Faculty Senate Computer/Information Technology Use Committee</w:t>
-      </w:r>
-    </w:p>
-    <w:p>
-      <w:r>
-        <w:t xml:space="preserve">2001 - 2004,</w:t>
-      </w:r>
-      <w:r>
-        <w:t xml:space="preserve"> </w:t>
-      </w:r>
-      <w:r>
-        <w:rPr>
-          <w:i/>
-        </w:rPr>
-        <w:t xml:space="preserve">Committee Member</w:t>
-      </w:r>
-      <w:r>
-        <w:t xml:space="preserve">, University of New Mexico Student Health Center Advisory Committee</w:t>
-      </w:r>
-    </w:p>
-    <w:p>
-      <w:r>
-        <w:t xml:space="preserve">2000 - 2001,</w:t>
-      </w:r>
-      <w:r>
-        <w:t xml:space="preserve"> </w:t>
-      </w:r>
-      <w:r>
-        <w:rPr>
-          <w:i/>
-        </w:rPr>
-        <w:t xml:space="preserve">Committee Member</w:t>
-      </w:r>
-      <w:r>
-        <w:t xml:space="preserve">, University of New Mexico Strategic Planning Task Force</w:t>
-      </w:r>
-    </w:p>
-    <w:p>
-      <w:r>
-        <w:t xml:space="preserve">2000,</w:t>
-      </w:r>
-      <w:r>
-        <w:t xml:space="preserve"> </w:t>
-      </w:r>
-      <w:r>
-        <w:rPr>
-          <w:i/>
-        </w:rPr>
-        <w:t xml:space="preserve">Committee Member</w:t>
-      </w:r>
-      <w:r>
-        <w:t xml:space="preserve">, University of New Mexico Acceptable Computer Use Policy drafting committee</w:t>
-      </w:r>
-    </w:p>
-    <w:p>
-      <w:r>
-        <w:t xml:space="preserve">1999 - 2004,</w:t>
-      </w:r>
-      <w:r>
-        <w:t xml:space="preserve"> </w:t>
-      </w:r>
-      <w:r>
-        <w:rPr>
-          <w:i/>
-        </w:rPr>
-        <w:t xml:space="preserve">Committee Member</w:t>
-      </w:r>
-      <w:r>
-        <w:t xml:space="preserve">, University of New Mexico Student Health Insurance Committee</w:t>
-      </w:r>
-    </w:p>
-    <w:p>
-      <w:r>
-        <w:t xml:space="preserve">1999,</w:t>
-      </w:r>
-      <w:r>
-        <w:t xml:space="preserve"> </w:t>
-      </w:r>
-      <w:r>
-        <w:rPr>
-          <w:i/>
-        </w:rPr>
-        <w:t xml:space="preserve">Committee Member</w:t>
-      </w:r>
-      <w:r>
-        <w:t xml:space="preserve">, University of New Mexico Free Expression Policy Drafting Committee</w:t>
-      </w:r>
-    </w:p>
-    <w:p>
-      <w:r>
-        <w:t xml:space="preserve">1999,</w:t>
-      </w:r>
-      <w:r>
-        <w:t xml:space="preserve"> </w:t>
-      </w:r>
-      <w:r>
-        <w:rPr>
-          <w:i/>
-        </w:rPr>
-        <w:t xml:space="preserve">Committee Member</w:t>
-      </w:r>
-      <w:r>
-        <w:t xml:space="preserve">, University of New Mexico Graduate Enrollment Task Force</w:t>
-      </w:r>
-    </w:p>
-    <w:p>
-      <w:r>
-        <w:t xml:space="preserve">1998 - 2000,</w:t>
-      </w:r>
-      <w:r>
-        <w:t xml:space="preserve"> </w:t>
-      </w:r>
-      <w:r>
-        <w:rPr>
-          <w:i/>
-        </w:rPr>
-        <w:t xml:space="preserve">Chair</w:t>
-      </w:r>
-      <w:r>
-        <w:t xml:space="preserve">, Graduate and Professional Student Association Council</w:t>
-      </w:r>
-    </w:p>
-    <w:p>
-      <w:r>
-        <w:t xml:space="preserve">1997 - 1998,</w:t>
-      </w:r>
-      <w:r>
-        <w:t xml:space="preserve"> </w:t>
-      </w:r>
-      <w:r>
-        <w:rPr>
-          <w:i/>
-        </w:rPr>
-        <w:t xml:space="preserve">Chair</w:t>
-      </w:r>
-      <w:r>
-        <w:t xml:space="preserve">, Special Projects Committee, Graduate and Professional Student Association</w:t>
-      </w:r>
-    </w:p>
-    <w:p>
-      <w:r>
-        <w:t xml:space="preserve">1996 - 1998,</w:t>
-      </w:r>
-      <w:r>
-        <w:t xml:space="preserve"> </w:t>
-      </w:r>
-      <w:r>
-        <w:rPr>
-          <w:i/>
-        </w:rPr>
-        <w:t xml:space="preserve">Representative</w:t>
-      </w:r>
-      <w:r>
-        <w:t xml:space="preserve">, Graduate and Professional Student Association</w:t>
-      </w:r>
-    </w:p>
-    <w:p>
-      <w:r>
-        <w:t xml:space="preserve">1996 - 1998,</w:t>
-      </w:r>
-      <w:r>
-        <w:t xml:space="preserve"> </w:t>
-      </w:r>
-      <w:r>
-        <w:rPr>
-          <w:i/>
-        </w:rPr>
-        <w:t xml:space="preserve">President</w:t>
-      </w:r>
-      <w:r>
-        <w:t xml:space="preserve">, Anthropology Graduate Student Union</w:t>
-      </w:r>
-    </w:p>
-    <w:p>
-      <w:r>
-        <w:t xml:space="preserve">1996 - 1997,</w:t>
-      </w:r>
-      <w:r>
-        <w:t xml:space="preserve"> </w:t>
-      </w:r>
-      <w:r>
-        <w:rPr>
-          <w:i/>
-        </w:rPr>
-        <w:t xml:space="preserve">Committee Member</w:t>
-      </w:r>
-      <w:r>
-        <w:t xml:space="preserve">, Special Projects Committee, Graduate and Professional Student Association</w:t>
-      </w:r>
-    </w:p>
-    <w:p>
-      <w:r>
-        <w:t xml:space="preserve">1995 - 1996,</w:t>
-      </w:r>
-      <w:r>
-        <w:t xml:space="preserve"> </w:t>
-      </w:r>
-      <w:r>
-        <w:rPr>
-          <w:i/>
-        </w:rPr>
-        <w:t xml:space="preserve">Vice President</w:t>
-      </w:r>
-      <w:r>
-        <w:t xml:space="preserve">, Anthropology Graduate Student Union</w:t>
-      </w:r>
-    </w:p>
-    <w:bookmarkStart w:id="32" w:name="professional-service"/>
+      <w:bookmarkStart w:id="38" w:name="sponsored-research"/>
+      <w:bookmarkEnd w:id="38"/>
+      <w:r>
+        <w:t xml:space="preserve">Sponsored Research</w:t>
+      </w:r>
+    </w:p>
+    <w:p>
+      <w:pPr>
+        <w:pStyle w:val="Heading3"/>
+      </w:pPr>
+      <w:bookmarkStart w:id="39" w:name="currently-active"/>
+      <w:bookmarkEnd w:id="39"/>
+      <w:r>
+        <w:t xml:space="preserve">Currently Active</w:t>
+      </w:r>
+    </w:p>
+    <w:p>
+      <w:pPr>
+        <w:numPr>
+          <w:numId w:val="1003"/>
+          <w:ilvl w:val="0"/>
+        </w:numPr>
+      </w:pPr>
+      <w:r>
+        <w:rPr>
+          <w:i/>
+        </w:rPr>
+        <w:t xml:space="preserve">Collaborative Research: The Western Consortium for Watershed Analysis, Visualization, and Exploration (WC-WAVE)</w:t>
+      </w:r>
+      <w:r>
+        <w:t xml:space="preserve">. Funding Agency: National Science Foundation. Performance Period 8/1/2013-7/31/2016. Award Amount: $833,985 (EDAC’s portion of the total project budget of $6,000,000). Co-I, William Michener (UNM) PI.</w:t>
+      </w:r>
+    </w:p>
+    <w:p>
+      <w:pPr>
+        <w:numPr>
+          <w:numId w:val="1003"/>
+          <w:ilvl w:val="0"/>
+        </w:numPr>
+      </w:pPr>
+      <w:r>
+        <w:rPr>
+          <w:i/>
+        </w:rPr>
+        <w:t xml:space="preserve">Energize New Mexico</w:t>
+      </w:r>
+      <w:r>
+        <w:t xml:space="preserve">. Funding Agency: National Science Foundation. Performance Period 6/1/2013-5/31/2018. Award Amount: $1,658,575 (EDAC’s portion of the total project budget of $20,000,000). Co-I, William Michener (UNM) PI.</w:t>
+      </w:r>
+    </w:p>
+    <w:p>
+      <w:pPr>
+        <w:numPr>
+          <w:numId w:val="1003"/>
+          <w:ilvl w:val="0"/>
+        </w:numPr>
+      </w:pPr>
+      <w:r>
+        <w:rPr>
+          <w:i/>
+        </w:rPr>
+        <w:t xml:space="preserve">Measuring Up: Assessing Accuracy of Reported Use and Impact of Digital Repositories</w:t>
+      </w:r>
+      <w:r>
+        <w:t xml:space="preserve">. Performance Period 12/01/2014-11/30/2017. Award Amount: $31,610 + $99747 cost share (The University Libraries portion of the total project budget of $500,000). Institutional PI, Kenning Arlitsch (MSU) PI.</w:t>
+      </w:r>
+    </w:p>
+    <w:p>
+      <w:pPr>
+        <w:numPr>
+          <w:numId w:val="1003"/>
+          <w:ilvl w:val="0"/>
+        </w:numPr>
+      </w:pPr>
+      <w:r>
+        <w:rPr>
+          <w:i/>
+        </w:rPr>
+        <w:t xml:space="preserve">Assessment in Action - Assessing the Impacts of Research Data Management Training for Graduate Students</w:t>
+      </w:r>
+      <w:r>
+        <w:t xml:space="preserve">. Performance Period 6/1/2015-6/30/2016. Unfunded but sponsored by ACRL. PI.</w:t>
+      </w:r>
+    </w:p>
+    <w:p>
+      <w:pPr>
+        <w:pStyle w:val="Heading3"/>
+      </w:pPr>
+      <w:bookmarkStart w:id="40" w:name="completed"/>
+      <w:bookmarkEnd w:id="40"/>
+      <w:r>
+        <w:t xml:space="preserve">Completed</w:t>
+      </w:r>
+    </w:p>
+    <w:p>
+      <w:pPr>
+        <w:numPr>
+          <w:numId w:val="1004"/>
+          <w:ilvl w:val="0"/>
+        </w:numPr>
+      </w:pPr>
+      <w:r>
+        <w:rPr>
+          <w:i/>
+        </w:rPr>
+        <w:t xml:space="preserve">Collaborative Research: CI-Team Diff: The Virtual Learning Commons: STEM Research Communities Learning about Data Management, Geospatial Informatics, and Scientific Visualization</w:t>
+      </w:r>
+      <w:r>
+        <w:t xml:space="preserve">. Funding Agency: National Science foundation. Performance Period 9/15/11-9/30/14. Award Amount: $133,923 (EDAC’s portion: $20,000/year). Co-I, Marjorie McConnell (UNM) PI. Co-I Role transferred to EDAC with Dr. Benedict's transfer into the College of University Libraries and Learning Sciences on 7/1/14.</w:t>
+      </w:r>
+    </w:p>
+    <w:p>
+      <w:pPr>
+        <w:numPr>
+          <w:numId w:val="1004"/>
+          <w:ilvl w:val="0"/>
+        </w:numPr>
+      </w:pPr>
+      <w:r>
+        <w:rPr>
+          <w:i/>
+        </w:rPr>
+        <w:t xml:space="preserve">Earth, Life and Semantic Web (ELSeWeb): An Earth observation-driven, Semantic Web system for computational modeling of the impact of changing environments on health and disease</w:t>
+      </w:r>
+      <w:r>
+        <w:t xml:space="preserve">. Funding Agency: NASA. Performance Period: 1/12-12/13 (Award extended to 9/14). Award Amount: $204,215 (EDAC’s portion of the total project budget of $668,233). Institutional PI, Deanna Pennington (UTEP) PI.</w:t>
+      </w:r>
+    </w:p>
+    <w:p>
+      <w:pPr>
+        <w:numPr>
+          <w:numId w:val="1004"/>
+          <w:ilvl w:val="0"/>
+        </w:numPr>
+      </w:pPr>
+      <w:r>
+        <w:rPr>
+          <w:i/>
+        </w:rPr>
+        <w:t xml:space="preserve">Collaborative Research: Cyberinfrastructure Development for the Western Consortium of Idaho, Nevada, and New Mexico</w:t>
+      </w:r>
+      <w:r>
+        <w:t xml:space="preserve">. Funding Agency: National Science Foundation. Performance Period 9/18/09-8/31/12. Award Amount: $316,161 (EDAC’s portion of the total project budget of $2,000,000). Co-I, Gayle Dana (Desert Research Institute) PI.</w:t>
+      </w:r>
+    </w:p>
+    <w:p>
+      <w:pPr>
+        <w:numPr>
+          <w:numId w:val="1004"/>
+          <w:ilvl w:val="0"/>
+        </w:numPr>
+      </w:pPr>
+      <w:r>
+        <w:rPr>
+          <w:i/>
+        </w:rPr>
+        <w:t xml:space="preserve">Feasibility of Development and Deployment into Public Health Decision Support systems of a Multi-resolution Nested Dust Forecast System Enabled by Open Standards Based Model and Data Interoperability</w:t>
+      </w:r>
+      <w:r>
+        <w:t xml:space="preserve">. Funding Agency: NASA. Performance Period: 7/31/09-1/31/11. Award Amount: $109,575.55. PI.</w:t>
+      </w:r>
+    </w:p>
+    <w:p>
+      <w:pPr>
+        <w:numPr>
+          <w:numId w:val="1004"/>
+          <w:ilvl w:val="0"/>
+        </w:numPr>
+      </w:pPr>
+      <w:r>
+        <w:rPr>
+          <w:i/>
+        </w:rPr>
+        <w:t xml:space="preserve">New Mexico EPSCoR RII3: Climate Change Impacts on New Mexico's Mountain Sources of Water</w:t>
+      </w:r>
+      <w:r>
+        <w:t xml:space="preserve">. Funding Agency: National Science Foundation. Performance Period: 9/08-8/13. Award Amount: $1,578,824 (EDAC’s portion of the total project budget of $15,000,000). Co-I, William Michener (NM EPSCoR State Office) PI.</w:t>
+      </w:r>
+    </w:p>
+    <w:p>
+      <w:pPr>
+        <w:numPr>
+          <w:numId w:val="1004"/>
+          <w:ilvl w:val="0"/>
+        </w:numPr>
+      </w:pPr>
+      <w:r>
+        <w:rPr>
+          <w:i/>
+        </w:rPr>
+        <w:t xml:space="preserve">Development of a Flexible Pavement Database for Local Calibration of MEPDG</w:t>
+      </w:r>
+      <w:r>
+        <w:t xml:space="preserve">. Funding Agency: NM Department of Transportation. Performance Period: 6/08-5/11. Award Amount: $31,310 (EDAC’s portion of the total project budget of $439,787). Co-I for EDAC’s project component, Rafi Tarifdar (UNM CE Department) PI.</w:t>
+      </w:r>
+    </w:p>
+    <w:p>
+      <w:pPr>
+        <w:numPr>
+          <w:numId w:val="1004"/>
+          <w:ilvl w:val="0"/>
+        </w:numPr>
+      </w:pPr>
+      <w:r>
+        <w:rPr>
+          <w:i/>
+        </w:rPr>
+        <w:t xml:space="preserve">Application of Daily MODIS Remote Sensing Imagery to Grassland Fuels Management in Northern New Mexico</w:t>
+      </w:r>
+      <w:r>
+        <w:t xml:space="preserve">. Funding Source: Valles Caldera Trust. Performance Period 6/08-9/09. Award amount: $33,758. PI.</w:t>
+      </w:r>
+    </w:p>
+    <w:p>
+      <w:pPr>
+        <w:numPr>
+          <w:numId w:val="1004"/>
+          <w:ilvl w:val="0"/>
+        </w:numPr>
+      </w:pPr>
+      <w:r>
+        <w:rPr>
+          <w:i/>
+        </w:rPr>
+        <w:t xml:space="preserve">Joint Laboratory for Geosciences Interoperability Partnership</w:t>
+      </w:r>
+      <w:r>
+        <w:t xml:space="preserve">. Funding Source: NASA (with EDAC acting as a Subcontractor to George Mason University). Performance Period: 8/07-12/08. Award Amount: $40,000 (EDAC’s subcontract amount). PI for EDAC’s activity for this project.</w:t>
+      </w:r>
+    </w:p>
+    <w:p>
+      <w:pPr>
+        <w:numPr>
+          <w:numId w:val="1004"/>
+          <w:ilvl w:val="0"/>
+        </w:numPr>
+      </w:pPr>
+      <w:r>
+        <w:rPr>
+          <w:i/>
+        </w:rPr>
+        <w:t xml:space="preserve">New Mexico Environment Department, Environmental GIS (eGIS)</w:t>
+      </w:r>
+      <w:r>
+        <w:t xml:space="preserve">. Funding Source: New Mexico Environment Department. Performance Period: 10/06-6/07. Award Amount: $66,166. PI for overall project.</w:t>
+      </w:r>
+    </w:p>
+    <w:p>
+      <w:pPr>
+        <w:numPr>
+          <w:numId w:val="1004"/>
+          <w:ilvl w:val="0"/>
+        </w:numPr>
+      </w:pPr>
+      <w:r>
+        <w:rPr>
+          <w:i/>
+        </w:rPr>
+        <w:t xml:space="preserve">New Mexico EPSCoR (Experimental Program to Stimulate Competitive Research) RII (NM NEW) Grant, Hydrology Program</w:t>
+      </w:r>
+      <w:r>
+        <w:t xml:space="preserve">. Funding Source: National Science Foundation. Performance Period: 2005-2008. Award Amount: $1,984,617, EDAC Portion: $259,060. Served as PI for Earth Data Analysis Center (EDAC) work under the statewide EPSCoR program.</w:t>
+      </w:r>
+    </w:p>
+    <w:p>
+      <w:pPr>
+        <w:numPr>
+          <w:numId w:val="1004"/>
+          <w:ilvl w:val="0"/>
+        </w:numPr>
+      </w:pPr>
+      <w:r>
+        <w:rPr>
+          <w:i/>
+        </w:rPr>
+        <w:t xml:space="preserve">National Science Foundation, Doctoral Dissertation Improvement Grant</w:t>
+      </w:r>
+      <w:r>
+        <w:t xml:space="preserve"> </w:t>
+      </w:r>
+      <w:r>
+        <w:t xml:space="preserve">2003-2005. award number 0305103. $4,357 awarded through a peer-reviewed application process. This funding was granted in support of my dissertation research.</w:t>
+      </w:r>
+    </w:p>
+    <w:p>
+      <w:pPr>
+        <w:numPr>
+          <w:numId w:val="1004"/>
+          <w:ilvl w:val="0"/>
+        </w:numPr>
+      </w:pPr>
+      <w:r>
+        <w:rPr>
+          <w:i/>
+        </w:rPr>
+        <w:t xml:space="preserve">University of New Mexico, Research, Projects and Travel Grant</w:t>
+      </w:r>
+      <w:r>
+        <w:t xml:space="preserve">. 2000. $1000 awarded through a competitive application process in which applicants are ranked by their respective departments. This funding was received in support of my Dissertation research.</w:t>
+      </w:r>
+    </w:p>
+    <w:p>
+      <w:pPr>
+        <w:numPr>
+          <w:numId w:val="1004"/>
+          <w:ilvl w:val="0"/>
+        </w:numPr>
+      </w:pPr>
+      <w:r>
+        <w:rPr>
+          <w:i/>
+        </w:rPr>
+        <w:t xml:space="preserve">University of New Mexico, Student Research Allocation Committee</w:t>
+      </w:r>
+      <w:r>
+        <w:t xml:space="preserve">. 2000. $400 awarded through a competitive application process. This funding was received in support of my dissertation research.</w:t>
+      </w:r>
+    </w:p>
+    <w:p>
+      <w:pPr>
+        <w:numPr>
+          <w:numId w:val="1004"/>
+          <w:ilvl w:val="0"/>
+        </w:numPr>
+      </w:pPr>
+      <w:r>
+        <w:rPr>
+          <w:i/>
+        </w:rPr>
+        <w:t xml:space="preserve">University of New Mexico, Regent's Endowed Fellowship</w:t>
+      </w:r>
+      <w:r>
+        <w:t xml:space="preserve">. 1999. $2000 awarded through a competitive application process in which applicants were evaluated based upon a combination of community service, academic achievement, and financial need.</w:t>
+      </w:r>
+    </w:p>
+    <w:p>
+      <w:pPr>
+        <w:numPr>
+          <w:numId w:val="1004"/>
+          <w:ilvl w:val="0"/>
+        </w:numPr>
+      </w:pPr>
+      <w:r>
+        <w:rPr>
+          <w:i/>
+        </w:rPr>
+        <w:t xml:space="preserve">Grants in support of travel and research expenses related to dissertation research</w:t>
+      </w:r>
+      <w:r>
+        <w:t xml:space="preserve">. 1999. $560 was obtained through a combination of $500 from the UNM GPSA Student Research Allocations Committee and $60 from the Department of Anthropology.</w:t>
+      </w:r>
+    </w:p>
+    <w:p>
+      <w:pPr>
+        <w:numPr>
+          <w:numId w:val="1004"/>
+          <w:ilvl w:val="0"/>
+        </w:numPr>
+      </w:pPr>
+      <w:r>
+        <w:rPr>
+          <w:i/>
+        </w:rPr>
+        <w:t xml:space="preserve">Grants in support of travel to the Society for American Archaeology meetings</w:t>
+      </w:r>
+      <w:r>
+        <w:t xml:space="preserve">. 1996. A total of $560 was obtained from the following sources: Anthropology Department, Student Research Allocation Committee (SRAC), Vice-Presidents Graduate Research Fund, Anthropology Graduate Student Union.</w:t>
+      </w:r>
+    </w:p>
+    <w:p>
+      <w:pPr>
+        <w:numPr>
+          <w:numId w:val="1004"/>
+          <w:ilvl w:val="0"/>
+        </w:numPr>
+      </w:pPr>
+      <w:r>
+        <w:rPr>
+          <w:i/>
+        </w:rPr>
+        <w:t xml:space="preserve">Grant in Support of Graduate Student Computing</w:t>
+      </w:r>
+      <w:r>
+        <w:t xml:space="preserve">. 1994. Proposal coauthored by Robert D. Leonard, and Ariane Oberling. Competitive $10,000 grant from the Office of Graduate Studies, University of New Mexico, for facility improvement (hardware and software) in support of graduate student computing in the Department of Anthropology.</w:t>
+      </w:r>
+    </w:p>
     <w:p>
       <w:pPr>
         <w:pStyle w:val="Heading2"/>
       </w:pPr>
-      <w:r>
-        <w:t xml:space="preserve">Professional Service</w:t>
-      </w:r>
-    </w:p>
-    <w:bookmarkEnd w:id="32"/>
-    <w:bookmarkStart w:id="33" w:name="advisorysteering-committee-appointments"/>
+      <w:bookmarkStart w:id="41" w:name="publications"/>
+      <w:bookmarkEnd w:id="41"/>
+      <w:r>
+        <w:t xml:space="preserve">Publications</w:t>
+      </w:r>
+    </w:p>
     <w:p>
       <w:pPr>
         <w:pStyle w:val="Heading3"/>
       </w:pPr>
-      <w:r>
-        <w:t xml:space="preserve">Advisory/Steering Committee Appointments</w:t>
-      </w:r>
-    </w:p>
-    <w:bookmarkEnd w:id="33"/>
-    <w:p>
-      <w:r>
-        <w:t xml:space="preserve">2014 - Present,</w:t>
-      </w:r>
-      <w:r>
-        <w:t xml:space="preserve"> </w:t>
-      </w:r>
-      <w:r>
-        <w:rPr>
-          <w:i/>
-        </w:rPr>
-        <w:t xml:space="preserve">External Advisory Board Member</w:t>
-      </w:r>
-      <w:r>
-        <w:t xml:space="preserve">, US Virgin Islands NSF EPSCoR Track 1 Project</w:t>
-      </w:r>
-    </w:p>
-    <w:p>
-      <w:r>
-        <w:t xml:space="preserve">2011 - 2014,</w:t>
-      </w:r>
-      <w:r>
-        <w:t xml:space="preserve"> </w:t>
-      </w:r>
-      <w:r>
-        <w:rPr>
-          <w:i/>
-        </w:rPr>
-        <w:t xml:space="preserve">Member of the Data Management and Communications (DMAC) Steering Committee</w:t>
-      </w:r>
-      <w:r>
-        <w:t xml:space="preserve"> </w:t>
-      </w:r>
-      <w:r>
-        <w:t xml:space="preserve">of the Interagency Ocean Observation Committee (IOOC)</w:t>
-      </w:r>
-    </w:p>
-    <w:p>
-      <w:r>
-        <w:t xml:space="preserve">2010 - 2012,</w:t>
-      </w:r>
-      <w:r>
-        <w:t xml:space="preserve"> </w:t>
-      </w:r>
-      <w:r>
-        <w:rPr>
-          <w:i/>
-        </w:rPr>
-        <w:t xml:space="preserve">Member of the National Advisory Council for Environmental Policy and Technology</w:t>
-      </w:r>
-      <w:r>
-        <w:t xml:space="preserve"> </w:t>
-      </w:r>
-      <w:r>
-        <w:t xml:space="preserve">for the US Environmental Protection Agency (EPA)</w:t>
-      </w:r>
-    </w:p>
-    <w:bookmarkStart w:id="34" w:name="elected-positions"/>
-    <w:p>
-      <w:pPr>
-        <w:pStyle w:val="Heading3"/>
-      </w:pPr>
-      <w:r>
-        <w:t xml:space="preserve">Elected Positions</w:t>
-      </w:r>
-    </w:p>
-    <w:bookmarkEnd w:id="34"/>
-    <w:p>
-      <w:r>
-        <w:t xml:space="preserve">2014 - Present,</w:t>
-      </w:r>
-      <w:r>
-        <w:t xml:space="preserve"> </w:t>
-      </w:r>
-      <w:r>
-        <w:rPr>
-          <w:i/>
-        </w:rPr>
-        <w:t xml:space="preserve">President</w:t>
-      </w:r>
-      <w:r>
-        <w:t xml:space="preserve"> </w:t>
-      </w:r>
-      <w:r>
-        <w:t xml:space="preserve">of the Foundation for Earth Science Board of Directors</w:t>
-      </w:r>
-    </w:p>
-    <w:p>
-      <w:r>
-        <w:t xml:space="preserve">2010 - Present,</w:t>
-      </w:r>
-      <w:r>
-        <w:t xml:space="preserve"> </w:t>
-      </w:r>
-      <w:r>
-        <w:rPr>
-          <w:i/>
-        </w:rPr>
-        <w:t xml:space="preserve">Board Member</w:t>
-      </w:r>
-      <w:r>
-        <w:t xml:space="preserve">, Foundation for Earth Science Board of Directors</w:t>
-      </w:r>
-    </w:p>
-    <w:p>
-      <w:r>
-        <w:t xml:space="preserve">2008 - Present,</w:t>
-      </w:r>
-      <w:r>
-        <w:t xml:space="preserve"> </w:t>
-      </w:r>
-      <w:r>
-        <w:rPr>
-          <w:i/>
-        </w:rPr>
-        <w:t xml:space="preserve">Working Group Chair</w:t>
-      </w:r>
-      <w:r>
-        <w:t xml:space="preserve">, Tri-State NSF EPSCoR Cyberinfrastructure Working Group</w:t>
-      </w:r>
-    </w:p>
-    <w:p>
-      <w:r>
-        <w:t xml:space="preserve">2012 - 2014,</w:t>
-      </w:r>
-      <w:r>
-        <w:t xml:space="preserve"> </w:t>
-      </w:r>
-      <w:r>
-        <w:rPr>
-          <w:i/>
-        </w:rPr>
-        <w:t xml:space="preserve">President</w:t>
-      </w:r>
-      <w:r>
-        <w:t xml:space="preserve">, Federation of Earth Science Information Partners (ESIP Federation).</w:t>
-      </w:r>
-    </w:p>
-    <w:p>
-      <w:r>
-        <w:t xml:space="preserve">2012 - 2014,</w:t>
-      </w:r>
-      <w:r>
-        <w:t xml:space="preserve"> </w:t>
-      </w:r>
-      <w:r>
-        <w:rPr>
-          <w:i/>
-        </w:rPr>
-        <w:t xml:space="preserve">Chair</w:t>
-      </w:r>
-      <w:r>
-        <w:t xml:space="preserve"> </w:t>
-      </w:r>
-      <w:r>
-        <w:t xml:space="preserve">of the Foundation for Earth Science Board of Directors</w:t>
-      </w:r>
-    </w:p>
-    <w:p>
-      <w:r>
-        <w:t xml:space="preserve">2011 - 2012,</w:t>
-      </w:r>
-      <w:r>
-        <w:t xml:space="preserve"> </w:t>
-      </w:r>
-      <w:r>
-        <w:rPr>
-          <w:i/>
-        </w:rPr>
-        <w:t xml:space="preserve">Vice President</w:t>
-      </w:r>
-      <w:r>
-        <w:t xml:space="preserve">, Federation of Earth Science Information Partners (ESIP Federation). Member of Foundation for Earth Science Board of Directors</w:t>
-      </w:r>
-    </w:p>
-    <w:p>
-      <w:r>
-        <w:t xml:space="preserve">2010 - 2011,</w:t>
-      </w:r>
-      <w:r>
-        <w:t xml:space="preserve"> </w:t>
-      </w:r>
-      <w:r>
-        <w:rPr>
-          <w:i/>
-        </w:rPr>
-        <w:t xml:space="preserve">Type III Representative</w:t>
-      </w:r>
-      <w:r>
-        <w:t xml:space="preserve">, Federation of Earth Science Information Partners (ESIP Federation). Member of Foundation for Earth Science Board of Directors</w:t>
-      </w:r>
-    </w:p>
-    <w:p>
-      <w:r>
-        <w:t xml:space="preserve">2004 - 2010,</w:t>
-      </w:r>
-      <w:r>
-        <w:t xml:space="preserve"> </w:t>
-      </w:r>
-      <w:r>
-        <w:rPr>
-          <w:i/>
-        </w:rPr>
-        <w:t xml:space="preserve">Committee Chair</w:t>
-      </w:r>
-      <w:r>
-        <w:t xml:space="preserve">, Federation of Earth Science Information Partners (ESIP) Information Technology and Interoperability Committee</w:t>
-      </w:r>
-    </w:p>
-    <w:p>
-      <w:r>
-        <w:t xml:space="preserve">2002-2004,</w:t>
-      </w:r>
-      <w:r>
-        <w:t xml:space="preserve"> </w:t>
-      </w:r>
-      <w:r>
-        <w:rPr>
-          <w:i/>
-        </w:rPr>
-        <w:t xml:space="preserve">Committee Member</w:t>
-      </w:r>
-      <w:r>
-        <w:t xml:space="preserve">, Federation of Earth Science Information Partners (ESIP) Information Technology and Interoperability Committee</w:t>
-      </w:r>
-    </w:p>
-    <w:p>
-      <w:r>
-        <w:t xml:space="preserve">2000,</w:t>
-      </w:r>
-      <w:r>
-        <w:t xml:space="preserve"> </w:t>
-      </w:r>
-      <w:r>
-        <w:rPr>
-          <w:i/>
-        </w:rPr>
-        <w:t xml:space="preserve">Western Regional Fundraising Coordinator</w:t>
-      </w:r>
-      <w:r>
-        <w:t xml:space="preserve">, National Association of Graduate and Professional Students</w:t>
-      </w:r>
-    </w:p>
-    <w:p>
-      <w:r>
-        <w:t xml:space="preserve">2000,</w:t>
-      </w:r>
-      <w:r>
-        <w:t xml:space="preserve"> </w:t>
-      </w:r>
-      <w:r>
-        <w:rPr>
-          <w:i/>
-        </w:rPr>
-        <w:t xml:space="preserve">Western Regional Coordinator</w:t>
-      </w:r>
-      <w:r>
-        <w:t xml:space="preserve">, National Association of Graduate and Professional Students</w:t>
-      </w:r>
-    </w:p>
-    <w:bookmarkStart w:id="35" w:name="proposal-review-panels"/>
-    <w:p>
-      <w:pPr>
-        <w:pStyle w:val="Heading3"/>
-      </w:pPr>
-      <w:r>
-        <w:t xml:space="preserve">Proposal Review Panels</w:t>
-      </w:r>
-    </w:p>
-    <w:bookmarkEnd w:id="35"/>
-    <w:p>
-      <w:r>
-        <w:t xml:space="preserve">2014, NASA Earth Science Applications: Health and Air Quality Review Panel</w:t>
-      </w:r>
-    </w:p>
-    <w:p>
-      <w:r>
-        <w:t xml:space="preserve">2014, NM EPSCoR Diversity Innovation Working Group Review Panel</w:t>
-      </w:r>
-    </w:p>
-    <w:p>
-      <w:r>
-        <w:t xml:space="preserve">2013, NSF EPSCoR Reverse Site Visit Panel</w:t>
-      </w:r>
-    </w:p>
-    <w:p>
-      <w:r>
-        <w:t xml:space="preserve">2012, NSF Big Data Review Panel</w:t>
-      </w:r>
-    </w:p>
-    <w:p>
-      <w:r>
-        <w:t xml:space="preserve">2012, NASA SERVIR Applied Sciences</w:t>
-      </w:r>
-    </w:p>
-    <w:bookmarkStart w:id="36" w:name="journal-peer-review"/>
-    <w:p>
-      <w:pPr>
-        <w:pStyle w:val="Heading3"/>
-      </w:pPr>
-      <w:r>
-        <w:t xml:space="preserve">Journal Peer Review</w:t>
-      </w:r>
-    </w:p>
-    <w:bookmarkEnd w:id="36"/>
-    <w:p>
-      <w:r>
-        <w:t xml:space="preserve">2013, Computers, Environment and Urban Systems</w:t>
-      </w:r>
-    </w:p>
-    <w:p>
-      <w:r>
-        <w:t xml:space="preserve">2008, 2011, International Journal of Geographical Information Science</w:t>
-      </w:r>
-    </w:p>
-    <w:bookmarkStart w:id="37" w:name="symposia-organized"/>
-    <w:p>
-      <w:pPr>
-        <w:pStyle w:val="Heading3"/>
-      </w:pPr>
-      <w:r>
-        <w:t xml:space="preserve">Symposia Organized</w:t>
-      </w:r>
-    </w:p>
-    <w:bookmarkEnd w:id="37"/>
-    <w:p>
-      <w:pPr>
-        <w:numPr>
-          <w:numId w:val="3"/>
-          <w:ilvl w:val="0"/>
-        </w:numPr>
-      </w:pPr>
-      <w:r>
-        <w:t xml:space="preserve">‘American Geophysical Union Fall Meeting, 2015’ held in San Francisco, CA, December 14-18, 2015. Co-convener of session</w:t>
-      </w:r>
-      <w:r>
-        <w:t xml:space="preserve"> </w:t>
-      </w:r>
-      <w:r>
-        <w:rPr>
-          <w:i/>
-        </w:rPr>
-        <w:t xml:space="preserve">Agile Curation, Data Access and Infrastructure, and Data Layers: Maximizing the Value of Research Data III</w:t>
-      </w:r>
-    </w:p>
-    <w:p>
-      <w:pPr>
-        <w:numPr>
-          <w:numId w:val="3"/>
-          <w:ilvl w:val="0"/>
-        </w:numPr>
-      </w:pPr>
-      <w:r>
-        <w:t xml:space="preserve">‘American Geophysical Union Fall Meeting, 2015’ held in San Francisco, CA, December 14-18, 2015. Co-convener of session</w:t>
-      </w:r>
-      <w:r>
-        <w:t xml:space="preserve"> </w:t>
-      </w:r>
-      <w:r>
-        <w:rPr>
-          <w:i/>
-        </w:rPr>
-        <w:t xml:space="preserve">Agile Curation, Data Access and Infrastructure, and Data Layers: Maximizing the Value of Research Data I Posters</w:t>
-      </w:r>
-    </w:p>
-    <w:p>
-      <w:pPr>
-        <w:numPr>
-          <w:numId w:val="3"/>
-          <w:ilvl w:val="0"/>
-        </w:numPr>
-      </w:pPr>
-      <w:r>
-        <w:t xml:space="preserve">'Research Data Alliance, Sixth Plenary Meeting'. Paris, France. September 23, 2015. Session Co-Organizer -</w:t>
-      </w:r>
-      <w:r>
-        <w:t xml:space="preserve"> </w:t>
-      </w:r>
-      <w:r>
-        <w:rPr>
-          <w:i/>
-        </w:rPr>
-        <w:t xml:space="preserve">BoF on Agile Curation - Part 2</w:t>
-      </w:r>
-      <w:r>
-        <w:t xml:space="preserve">.</w:t>
-      </w:r>
-    </w:p>
-    <w:p>
-      <w:pPr>
-        <w:numPr>
-          <w:numId w:val="3"/>
-          <w:ilvl w:val="0"/>
-        </w:numPr>
-      </w:pPr>
-      <w:r>
-        <w:t xml:space="preserve">'Research Data Alliance, Fifth Plenary Meeting'. San Diego, CA. March 10, 2015. Session Co-Organizer -</w:t>
-      </w:r>
-      <w:r>
-        <w:t xml:space="preserve"> </w:t>
-      </w:r>
-      <w:r>
-        <w:rPr>
-          <w:i/>
-        </w:rPr>
-        <w:t xml:space="preserve">Deconstructing the Data Life Cycle - P5 BOF session</w:t>
-      </w:r>
-      <w:r>
-        <w:t xml:space="preserve">.</w:t>
-      </w:r>
-    </w:p>
-    <w:p>
-      <w:pPr>
-        <w:numPr>
-          <w:numId w:val="3"/>
-          <w:ilvl w:val="0"/>
-        </w:numPr>
-      </w:pPr>
-      <w:r>
-        <w:t xml:space="preserve">'Summer ESIP Federation Meeting, 2014'. Copper Mountain, CO. July 8-10, 2014. Session Organizer -</w:t>
-      </w:r>
-      <w:r>
-        <w:t xml:space="preserve"> </w:t>
-      </w:r>
-      <w:r>
-        <w:rPr>
-          <w:i/>
-        </w:rPr>
-        <w:t xml:space="preserve">Data Lifecycle Interoperability - Broadening our Perspective on What it Means to be Interoperable</w:t>
-      </w:r>
-      <w:r>
-        <w:t xml:space="preserve">. http://commons.esipfed.org/node/2408</w:t>
-      </w:r>
-    </w:p>
-    <w:p>
-      <w:pPr>
-        <w:numPr>
-          <w:numId w:val="3"/>
-          <w:ilvl w:val="0"/>
-        </w:numPr>
-      </w:pPr>
-      <w:r>
-        <w:t xml:space="preserve">'Summer ESIP Federation Meeting, 2014'. Copper Mountain, CO. July 8-10, 2014. Session Co-Organizer -</w:t>
-      </w:r>
-      <w:r>
-        <w:t xml:space="preserve"> </w:t>
-      </w:r>
-      <w:r>
-        <w:rPr>
-          <w:i/>
-        </w:rPr>
-        <w:t xml:space="preserve">Linked Open Data, Provenance, Metadata and Standards-based Services - Strategies for Discovery, Fusion and Use</w:t>
-      </w:r>
-      <w:r>
-        <w:t xml:space="preserve">. http://commons.esipfed.org/node/2407</w:t>
-      </w:r>
-    </w:p>
-    <w:p>
-      <w:pPr>
-        <w:numPr>
-          <w:numId w:val="3"/>
-          <w:ilvl w:val="0"/>
-        </w:numPr>
-      </w:pPr>
-      <w:r>
-        <w:t xml:space="preserve">‘American Geophysical Union Fall Meeting, 2013’ held in San Francisco, CA, December 9-13, 2013. Co-convener of session (oral and poster)</w:t>
-      </w:r>
-      <w:r>
-        <w:t xml:space="preserve"> </w:t>
-      </w:r>
-      <w:r>
-        <w:rPr>
-          <w:i/>
-        </w:rPr>
-        <w:t xml:space="preserve">IN014. Emerging Technologies in Earth and Space Science Informatics (ESSI)</w:t>
-      </w:r>
-    </w:p>
-    <w:p>
-      <w:pPr>
-        <w:numPr>
-          <w:numId w:val="3"/>
-          <w:ilvl w:val="0"/>
-        </w:numPr>
-      </w:pPr>
-      <w:r>
-        <w:t xml:space="preserve">‘American Geophysical Union Fall Meeting, 2012’ held in San Francisco, CA, December 3-7, 2012. Co-convener of session</w:t>
-      </w:r>
-      <w:r>
-        <w:t xml:space="preserve"> </w:t>
-      </w:r>
-      <w:r>
-        <w:rPr>
-          <w:i/>
-        </w:rPr>
-        <w:t xml:space="preserve">ED41A. Distributing Science Data for Reuse Posters</w:t>
-      </w:r>
-    </w:p>
-    <w:p>
-      <w:pPr>
-        <w:numPr>
-          <w:numId w:val="3"/>
-          <w:ilvl w:val="0"/>
-        </w:numPr>
-      </w:pPr>
-      <w:r>
-        <w:t xml:space="preserve">‘Federation of Earth Science Information Partners, 2011 Summer Meeting’ held in Santa Fe, NM, July 12-15, 2011. Served as local coordinator for the meeting.</w:t>
-      </w:r>
-    </w:p>
-    <w:p>
-      <w:pPr>
-        <w:numPr>
-          <w:numId w:val="3"/>
-          <w:ilvl w:val="0"/>
-        </w:numPr>
-      </w:pPr>
-      <w:r>
-        <w:t xml:space="preserve">‘American Geophysical Union Fall Meeting, 2011’ held in San Francisco, CA, December 5-9, 2011. Co-convener of session</w:t>
-      </w:r>
-      <w:r>
-        <w:t xml:space="preserve"> </w:t>
-      </w:r>
-      <w:r>
-        <w:rPr>
-          <w:i/>
-        </w:rPr>
-        <w:t xml:space="preserve">IN21. Interoperable Earth Science Data Networks</w:t>
-      </w:r>
-    </w:p>
-    <w:p>
-      <w:pPr>
-        <w:numPr>
-          <w:numId w:val="3"/>
-          <w:ilvl w:val="0"/>
-        </w:numPr>
-      </w:pPr>
-      <w:r>
-        <w:t xml:space="preserve">‘Federation of Earth Science Information Partners, 2010 Winter Meeting’ held in Washington, DC, January 5-7, 2010. Coordinated one afternoon session dedicated to Environmental Decision Making.</w:t>
-      </w:r>
-    </w:p>
-    <w:p>
-      <w:pPr>
-        <w:numPr>
-          <w:numId w:val="3"/>
-          <w:ilvl w:val="0"/>
-        </w:numPr>
-      </w:pPr>
-      <w:r>
-        <w:t xml:space="preserve">‘American Geophysical Union Fall Meeting, 2010’ held in San Francisco, CA, December 13-17, 2010. Co-convener of session</w:t>
-      </w:r>
-      <w:r>
-        <w:t xml:space="preserve"> </w:t>
-      </w:r>
-      <w:r>
-        <w:rPr>
-          <w:i/>
-        </w:rPr>
-        <w:t xml:space="preserve">IN10. Open Source Remote Sensing for Environmental Mapping and Analysis</w:t>
-      </w:r>
-    </w:p>
-    <w:p>
-      <w:pPr>
-        <w:numPr>
-          <w:numId w:val="3"/>
-          <w:ilvl w:val="0"/>
-        </w:numPr>
-      </w:pPr>
-      <w:r>
-        <w:t xml:space="preserve">‘American Geophysical Union Fall Meeting, 2010’ held in San Francisco, CA, December 13-17, 2010. Co-convener of session</w:t>
-      </w:r>
-      <w:r>
-        <w:t xml:space="preserve"> </w:t>
-      </w:r>
-      <w:r>
-        <w:rPr>
-          <w:i/>
-        </w:rPr>
-        <w:t xml:space="preserve">IN19. Information Technology Infusion Success Strategies</w:t>
-      </w:r>
-    </w:p>
-    <w:p>
-      <w:pPr>
-        <w:numPr>
-          <w:numId w:val="3"/>
-          <w:ilvl w:val="0"/>
-        </w:numPr>
-      </w:pPr>
-      <w:r>
-        <w:t xml:space="preserve">‘Federation of Earth Science Information Partners, 2009 Summer Meeting’ held in Santa Barbara, CA, July 7-10 2009. Chair of the Technology Track Planning Committee, coordinating technical workshops held at the meeting.</w:t>
-      </w:r>
-    </w:p>
-    <w:p>
-      <w:pPr>
-        <w:numPr>
-          <w:numId w:val="3"/>
-          <w:ilvl w:val="0"/>
-        </w:numPr>
-      </w:pPr>
-      <w:r>
-        <w:t xml:space="preserve">‘Workshop on Knowledge Technology’, held in Gaziantep, Turkey, March 13-15, 2009. Coordinated technical content for this workshop.</w:t>
-      </w:r>
-    </w:p>
-    <w:p>
-      <w:pPr>
-        <w:numPr>
-          <w:numId w:val="3"/>
-          <w:ilvl w:val="0"/>
-        </w:numPr>
-      </w:pPr>
-      <w:r>
-        <w:t xml:space="preserve">‘Tri-State NSF EPSCoR Cyberinfrastructure Working Group Meeting’ held in conjunction with the NSF EPSCoR Tri-State Meeting, Boise, ID, March 30 - April 1, 2009. Developed agenda, and facilitated the CI Working group meeting.</w:t>
-      </w:r>
-    </w:p>
-    <w:p>
-      <w:pPr>
-        <w:numPr>
-          <w:numId w:val="3"/>
-          <w:ilvl w:val="0"/>
-        </w:numPr>
-      </w:pPr>
-      <w:r>
-        <w:t xml:space="preserve">‘Federation of Earth Science Information Partners, 2009 Winter Meeting’ held in Washington, DC, January 6-8, 2009. Chair of the Technology Track Planning Committee, coordinating technical workshops held at the meeting.</w:t>
-      </w:r>
-    </w:p>
-    <w:p>
-      <w:pPr>
-        <w:numPr>
-          <w:numId w:val="3"/>
-          <w:ilvl w:val="0"/>
-        </w:numPr>
-      </w:pPr>
-      <w:r>
-        <w:t xml:space="preserve">‘American Geophysical Union Fall Meeting, 2008’ held in San Francisco, CA, December 15-19, 2008. Co-convener of session</w:t>
-      </w:r>
-      <w:r>
-        <w:t xml:space="preserve"> </w:t>
-      </w:r>
-      <w:r>
-        <w:rPr>
-          <w:i/>
-        </w:rPr>
-        <w:t xml:space="preserve">IN13: Information Technology Infusion - Successful Strategies</w:t>
-      </w:r>
-    </w:p>
-    <w:p>
-      <w:pPr>
-        <w:numPr>
-          <w:numId w:val="3"/>
-          <w:ilvl w:val="0"/>
-        </w:numPr>
-      </w:pPr>
-      <w:r>
-        <w:t xml:space="preserve">‘Federation of Earth Science Information Partners, 2008 Summer Meeting’ held in Durham, NH, July 15-18 2008. Chair of the Technology Track Planning Committee, coordinating technical workshops held at the meeting.</w:t>
-      </w:r>
-    </w:p>
-    <w:p>
-      <w:pPr>
-        <w:numPr>
-          <w:numId w:val="3"/>
-          <w:ilvl w:val="0"/>
-        </w:numPr>
-      </w:pPr>
-      <w:r>
-        <w:t xml:space="preserve">‘Federation of Earth Science Information Partners, 2008 Winter Meeting’ held in Washington, DC, January 9-10, 2008. Chair of the Technology Track Planning Committee, coordinating technical breakouts that took place over the course of the meeting.</w:t>
-      </w:r>
-    </w:p>
-    <w:p>
-      <w:pPr>
-        <w:numPr>
-          <w:numId w:val="3"/>
-          <w:ilvl w:val="0"/>
-        </w:numPr>
-      </w:pPr>
-      <w:r>
-        <w:t xml:space="preserve">‘Federation of Earth Science Information Partners, 2007 Summer Meeting’ held in Madison, Wisconsin at the University of Wisconsin, July 17-20, 2007. Chair of the Technology Track Planning Committee, coordinating the technical workshops held at the meeting.</w:t>
-      </w:r>
-    </w:p>
-    <w:p>
-      <w:pPr>
-        <w:numPr>
-          <w:numId w:val="3"/>
-          <w:ilvl w:val="0"/>
-        </w:numPr>
-      </w:pPr>
-      <w:r>
-        <w:t xml:space="preserve">‘Federation of Earth Science Information Partners, 2007 Winter Meeting’ held in Portland, Oregon, January 3-5, 2007. Chair of the Technology Track Planning Committee, coordinating technical breakouts that took place over the course of the meeting.</w:t>
-      </w:r>
-    </w:p>
-    <w:p>
-      <w:pPr>
-        <w:numPr>
-          <w:numId w:val="3"/>
-          <w:ilvl w:val="0"/>
-        </w:numPr>
-      </w:pPr>
-      <w:r>
-        <w:t xml:space="preserve">‘Federation of Earth Science Information Partners, 2006 Summer Meeting’ held Palisades, New York at the Lamont-Doherty Earth Observatory, July 18-21, 2006. Chair of the Technology Track Planning Committee, coordinating the technical workshops held at the meeting.</w:t>
-      </w:r>
-    </w:p>
-    <w:p>
-      <w:pPr>
-        <w:numPr>
-          <w:numId w:val="3"/>
-          <w:ilvl w:val="0"/>
-        </w:numPr>
-      </w:pPr>
-      <w:r>
-        <w:t xml:space="preserve">‘Federation of Earth Science Information Partners, 2006 Winter Meeting’ held in Washington, D.C., January 3-6, 2006. Chair of the Technology Track Planning Committee, coordinating three technically focused parallel tracks over the course of the meeting.</w:t>
-      </w:r>
-    </w:p>
-    <w:p>
-      <w:pPr>
-        <w:numPr>
-          <w:numId w:val="3"/>
-          <w:ilvl w:val="0"/>
-        </w:numPr>
-      </w:pPr>
-      <w:r>
-        <w:t xml:space="preserve">‘Federation of Earth Science Information Partners, 2005 Winter Meeting’ held in Washington, D.C., January 3-6, 2005. Chair of the Technology Track Planning Committee, coordinating four technically focused parallel tracks over the course of the meeting and editing and coauthoring the resultant technical report.</w:t>
-      </w:r>
-    </w:p>
-    <w:p>
-      <w:pPr>
-        <w:numPr>
-          <w:numId w:val="3"/>
-          <w:ilvl w:val="0"/>
-        </w:numPr>
-      </w:pPr>
-      <w:r>
-        <w:t xml:space="preserve">'Western Regional Conference of the National Association of Graduate and Professional Students' held at the University of New Mexico Student Union Building, April 14-16, 2000. Chair of the Planning Committee, coordinating program development, registration activities, and conference logistics.</w:t>
-      </w:r>
-    </w:p>
-    <w:p>
-      <w:pPr>
-        <w:numPr>
-          <w:numId w:val="3"/>
-          <w:ilvl w:val="0"/>
-        </w:numPr>
-      </w:pPr>
-      <w:r>
-        <w:t xml:space="preserve">'1998 Anthropology Graduate Symposium' held at the University of New Mexico Student Union Building, March 6-7, 1998. Chair of the Planning Committee, coordinating planning efforts of all other organizing committees, including grant writing, program development, advertising and logistics.</w:t>
-      </w:r>
-    </w:p>
-    <w:p>
-      <w:pPr>
-        <w:numPr>
-          <w:numId w:val="3"/>
-          <w:ilvl w:val="0"/>
-        </w:numPr>
-      </w:pPr>
-      <w:r>
-        <w:t xml:space="preserve">‘1997 Anthropology Department Symposium’ held at the Albuquerque Convention Center, April 25-26, 1997. Chair of the Planning Committee, coordinating planning efforts of all other organizing committees, including grants, program development, advertising, and logistics.</w:t>
-      </w:r>
-    </w:p>
-    <w:bookmarkStart w:id="38" w:name="sponsored-research"/>
-    <w:p>
-      <w:pPr>
-        <w:pStyle w:val="Heading2"/>
-      </w:pPr>
-      <w:r>
-        <w:t xml:space="preserve">Sponsored Research</w:t>
-      </w:r>
-    </w:p>
-    <w:bookmarkEnd w:id="38"/>
-    <w:bookmarkStart w:id="39" w:name="currently-active"/>
-    <w:p>
-      <w:pPr>
-        <w:pStyle w:val="Heading3"/>
-      </w:pPr>
-      <w:r>
-        <w:t xml:space="preserve">Currently Active</w:t>
-      </w:r>
-    </w:p>
-    <w:bookmarkEnd w:id="39"/>
-    <w:p>
-      <w:pPr>
-        <w:numPr>
-          <w:numId w:val="4"/>
-          <w:ilvl w:val="0"/>
-        </w:numPr>
-      </w:pPr>
-      <w:r>
-        <w:rPr>
-          <w:i/>
-        </w:rPr>
-        <w:t xml:space="preserve">Collaborative Research: The Western Consortium for Watershed Analysis, Visualization, and Exploration (WC-WAVE)</w:t>
-      </w:r>
-      <w:r>
-        <w:t xml:space="preserve">. Funding Agency: National Science Foundation. Performance Period 8/1/2013-7/31/2016. Award Amount: $833,985 (EDAC’s portion of the total project budget of $6,000,000). Co-I, William Michener (UNM) PI.</w:t>
-      </w:r>
-    </w:p>
-    <w:p>
-      <w:pPr>
-        <w:numPr>
-          <w:numId w:val="4"/>
-          <w:ilvl w:val="0"/>
-        </w:numPr>
-      </w:pPr>
-      <w:r>
-        <w:rPr>
-          <w:i/>
-        </w:rPr>
-        <w:t xml:space="preserve">Energize New Mexico</w:t>
-      </w:r>
-      <w:r>
-        <w:t xml:space="preserve">. Funding Agency: National Science Foundation. Performance Period 6/1/2013-5/31/2018. Award Amount: $1,658,575 (EDAC’s portion of the total project budget of $20,000,000). Co-I, William Michener (UNM) PI.</w:t>
-      </w:r>
-    </w:p>
-    <w:p>
-      <w:pPr>
-        <w:numPr>
-          <w:numId w:val="4"/>
-          <w:ilvl w:val="0"/>
-        </w:numPr>
-      </w:pPr>
-      <w:r>
-        <w:rPr>
-          <w:i/>
-        </w:rPr>
-        <w:t xml:space="preserve">Measuring Up: Assessing Accuracy of Reported Use and Impact of Digital Repositories</w:t>
-      </w:r>
-      <w:r>
-        <w:t xml:space="preserve">. Performance Period 12/01/2014-11/30/2017. Award Amount: $31,610 + $99747 cost share (The University Libraries portion of the total project budget of $500,000). Institutional PI, Kenning Arlitsch (MSU) PI.</w:t>
-      </w:r>
-    </w:p>
-    <w:bookmarkStart w:id="40" w:name="completed"/>
-    <w:p>
-      <w:pPr>
-        <w:pStyle w:val="Heading3"/>
-      </w:pPr>
-      <w:r>
-        <w:t xml:space="preserve">Completed</w:t>
-      </w:r>
-    </w:p>
-    <w:bookmarkEnd w:id="40"/>
-    <w:p>
-      <w:pPr>
-        <w:numPr>
-          <w:numId w:val="5"/>
-          <w:ilvl w:val="0"/>
-        </w:numPr>
-      </w:pPr>
-      <w:r>
-        <w:rPr>
-          <w:i/>
-        </w:rPr>
-        <w:t xml:space="preserve">Collaborative Research: CI-Team Diff: The Virtual Learning Commons: STEM Research Communities Learning about Data Management, Geospatial Informatics, and Scientific Visualization</w:t>
-      </w:r>
-      <w:r>
-        <w:t xml:space="preserve">. Funding Agency: National Science foundation. Performance Period 9/15/11-9/30/14. Award Amount: $133,923 (EDAC’s portion: $20,000/year). Co-I, Marjorie McConnell (UNM) PI. Co-I Role transferred to EDAC with Dr. Benedict's transfer into the College of University Libraries and Learning Sciences on 7/1/14.</w:t>
-      </w:r>
-    </w:p>
-    <w:p>
-      <w:pPr>
-        <w:numPr>
-          <w:numId w:val="5"/>
-          <w:ilvl w:val="0"/>
-        </w:numPr>
-      </w:pPr>
-      <w:r>
-        <w:rPr>
-          <w:i/>
-        </w:rPr>
-        <w:t xml:space="preserve">Earth, Life and Semantic Web (ELSeWeb): An Earth observation-driven, Semantic Web system for computational modeling of the impact of changing environments on health and disease</w:t>
-      </w:r>
-      <w:r>
-        <w:t xml:space="preserve">. Funding Agency: NASA. Performance Period: 1/12-12/13 (Award extended to 9/14). Award Amount: $204,215 (EDAC’s portion of the total project budget of $668,233). Institutional PI, Deanna Pennington (UTEP) PI.</w:t>
-      </w:r>
-    </w:p>
-    <w:p>
-      <w:pPr>
-        <w:numPr>
-          <w:numId w:val="5"/>
-          <w:ilvl w:val="0"/>
-        </w:numPr>
-      </w:pPr>
-      <w:r>
-        <w:rPr>
-          <w:i/>
-        </w:rPr>
-        <w:t xml:space="preserve">Collaborative Research: Cyberinfrastructure Development for the Western Consortium of Idaho, Nevada, and New Mexico</w:t>
-      </w:r>
-      <w:r>
-        <w:t xml:space="preserve">. Funding Agency: National Science Foundation. Performance Period 9/18/09-8/31/12. Award Amount: $316,161 (EDAC’s portion of the total project budget of $2,000,000). Co-I, Gayle Dana (Desert Research Institute) PI.</w:t>
-      </w:r>
-    </w:p>
-    <w:p>
-      <w:pPr>
-        <w:numPr>
-          <w:numId w:val="5"/>
-          <w:ilvl w:val="0"/>
-        </w:numPr>
-      </w:pPr>
-      <w:r>
-        <w:rPr>
-          <w:i/>
-        </w:rPr>
-        <w:t xml:space="preserve">Feasibility of Development and Deployment into Public Health Decision Support systems of a Multi-resolution Nested Dust Forecast System Enabled by Open Standards Based Model and Data Interoperability</w:t>
-      </w:r>
-      <w:r>
-        <w:t xml:space="preserve">. Funding Agency: NASA. Performance Period: 7/31/09-1/31/11. Award Amount: $109,575.55. PI.</w:t>
-      </w:r>
-    </w:p>
-    <w:p>
-      <w:pPr>
-        <w:numPr>
-          <w:numId w:val="5"/>
-          <w:ilvl w:val="0"/>
-        </w:numPr>
-      </w:pPr>
-      <w:r>
-        <w:rPr>
-          <w:i/>
-        </w:rPr>
-        <w:t xml:space="preserve">New Mexico EPSCoR RII3: Climate Change Impacts on New Mexico's Mountain Sources of Water</w:t>
-      </w:r>
-      <w:r>
-        <w:t xml:space="preserve">. Funding Agency: National Science Foundation. Performance Period: 9/08-8/13. Award Amount: $1,578,824 (EDAC’s portion of the total project budget of $15,000,000). Co-I, William Michener (NM EPSCoR State Office) PI.</w:t>
-      </w:r>
-    </w:p>
-    <w:p>
-      <w:pPr>
-        <w:numPr>
-          <w:numId w:val="5"/>
-          <w:ilvl w:val="0"/>
-        </w:numPr>
-      </w:pPr>
-      <w:r>
-        <w:rPr>
-          <w:i/>
-        </w:rPr>
-        <w:t xml:space="preserve">Development of a Flexible Pavement Database for Local Calibration of MEPDG</w:t>
-      </w:r>
-      <w:r>
-        <w:t xml:space="preserve">. Funding Agency: NM Department of Transportation. Performance Period: 6/08-5/11. Award Amount: $31,310 (EDAC’s portion of the total project budget of $439,787). Co-I for EDAC’s project component, Rafi Tarifdar (UNM CE Department) PI.</w:t>
-      </w:r>
-    </w:p>
-    <w:p>
-      <w:pPr>
-        <w:numPr>
-          <w:numId w:val="5"/>
-          <w:ilvl w:val="0"/>
-        </w:numPr>
-      </w:pPr>
-      <w:r>
-        <w:rPr>
-          <w:i/>
-        </w:rPr>
-        <w:t xml:space="preserve">Application of Daily MODIS Remote Sensing Imagery to Grassland Fuels Management in Northern New Mexico</w:t>
-      </w:r>
-      <w:r>
-        <w:t xml:space="preserve">. Funding Source: Valles Caldera Trust. Performance Period 6/08-9/09. Award amount: $33,758. PI.</w:t>
-      </w:r>
-    </w:p>
-    <w:p>
-      <w:pPr>
-        <w:numPr>
-          <w:numId w:val="5"/>
-          <w:ilvl w:val="0"/>
-        </w:numPr>
-      </w:pPr>
-      <w:r>
-        <w:rPr>
-          <w:i/>
-        </w:rPr>
-        <w:t xml:space="preserve">Joint Laboratory for Geosciences Interoperability Partnership</w:t>
-      </w:r>
-      <w:r>
-        <w:t xml:space="preserve">. Funding Source: NASA (with EDAC acting as a Subcontractor to George Mason University). Performance Period: 8/07-12/08. Award Amount: $40,000 (EDAC’s subcontract amount). PI for EDAC’s activity for this project.</w:t>
-      </w:r>
-    </w:p>
-    <w:p>
-      <w:pPr>
-        <w:numPr>
-          <w:numId w:val="5"/>
-          <w:ilvl w:val="0"/>
-        </w:numPr>
-      </w:pPr>
-      <w:r>
-        <w:rPr>
-          <w:i/>
-        </w:rPr>
-        <w:t xml:space="preserve">New Mexico Environment Department, Environmental GIS (eGIS)</w:t>
-      </w:r>
-      <w:r>
-        <w:t xml:space="preserve">. Funding Source: New Mexico Environment Department. Performance Period: 10/06-6/07. Award Amount: $66,166. PI for overall project.</w:t>
-      </w:r>
-    </w:p>
-    <w:p>
-      <w:pPr>
-        <w:numPr>
-          <w:numId w:val="5"/>
-          <w:ilvl w:val="0"/>
-        </w:numPr>
-      </w:pPr>
-      <w:r>
-        <w:rPr>
-          <w:i/>
-        </w:rPr>
-        <w:t xml:space="preserve">New Mexico EPSCoR (Experimental Program to Stimulate Competitive Research) RII (NM NEW) Grant, Hydrology Program</w:t>
-      </w:r>
-      <w:r>
-        <w:t xml:space="preserve">. Funding Source: National Science Foundation. Performance Period: 2005-2008. Award Amount: $1,984,617, EDAC Portion: $259,060. Served as PI for Earth Data Analysis Center (EDAC) work under the statewide EPSCoR program.</w:t>
-      </w:r>
-    </w:p>
-    <w:p>
-      <w:pPr>
-        <w:numPr>
-          <w:numId w:val="5"/>
-          <w:ilvl w:val="0"/>
-        </w:numPr>
-      </w:pPr>
-      <w:r>
-        <w:rPr>
-          <w:i/>
-        </w:rPr>
-        <w:t xml:space="preserve">National Science Foundation, Doctoral Dissertation Improvement Grant</w:t>
-      </w:r>
-      <w:r>
-        <w:t xml:space="preserve"> </w:t>
-      </w:r>
-      <w:r>
-        <w:t xml:space="preserve">2003-2005. award number 0305103. $4,357 awarded through a peer-reviewed application process. This funding was granted in support of my dissertation research.</w:t>
-      </w:r>
-    </w:p>
-    <w:p>
-      <w:pPr>
-        <w:numPr>
-          <w:numId w:val="5"/>
-          <w:ilvl w:val="0"/>
-        </w:numPr>
-      </w:pPr>
-      <w:r>
-        <w:rPr>
-          <w:i/>
-        </w:rPr>
-        <w:t xml:space="preserve">University of New Mexico, Research, Projects and Travel Grant</w:t>
-      </w:r>
-      <w:r>
-        <w:t xml:space="preserve">. 2000. $1000 awarded through a competitive application process in which applicants are ranked by their respective departments. This funding was received in support of my Dissertation research.</w:t>
-      </w:r>
-    </w:p>
-    <w:p>
-      <w:pPr>
-        <w:numPr>
-          <w:numId w:val="5"/>
-          <w:ilvl w:val="0"/>
-        </w:numPr>
-      </w:pPr>
-      <w:r>
-        <w:rPr>
-          <w:i/>
-        </w:rPr>
-        <w:t xml:space="preserve">University of New Mexico, Student Research Allocation Committee</w:t>
-      </w:r>
-      <w:r>
-        <w:t xml:space="preserve">. 2000. $400 awarded through a competitive application process. This funding was received in support of my dissertation research.</w:t>
-      </w:r>
-    </w:p>
-    <w:p>
-      <w:pPr>
-        <w:numPr>
-          <w:numId w:val="5"/>
-          <w:ilvl w:val="0"/>
-        </w:numPr>
-      </w:pPr>
-      <w:r>
-        <w:rPr>
-          <w:i/>
-        </w:rPr>
-        <w:t xml:space="preserve">University of New Mexico, Regent's Endowed Fellowship</w:t>
-      </w:r>
-      <w:r>
-        <w:t xml:space="preserve">. 1999. $2000 awarded through a competitive application process in which applicants were evaluated based upon a combination of community service, academic achievement, and financial need.</w:t>
-      </w:r>
-    </w:p>
-    <w:p>
-      <w:pPr>
-        <w:numPr>
-          <w:numId w:val="5"/>
-          <w:ilvl w:val="0"/>
-        </w:numPr>
-      </w:pPr>
-      <w:r>
-        <w:rPr>
-          <w:i/>
-        </w:rPr>
-        <w:t xml:space="preserve">Grants in support of travel and research expenses related to dissertation research</w:t>
-      </w:r>
-      <w:r>
-        <w:t xml:space="preserve">. 1999. $560 was obtained through a combination of $500 from the UNM GPSA Student Research Allocations Committee and $60 from the Department of Anthropology.</w:t>
-      </w:r>
-    </w:p>
-    <w:p>
-      <w:pPr>
-        <w:numPr>
-          <w:numId w:val="5"/>
-          <w:ilvl w:val="0"/>
-        </w:numPr>
-      </w:pPr>
-      <w:r>
-        <w:rPr>
-          <w:i/>
-        </w:rPr>
-        <w:t xml:space="preserve">Grants in support of travel to the Society for American Archaeology meetings</w:t>
-      </w:r>
-      <w:r>
-        <w:t xml:space="preserve">. 1996. A total of $560 was obtained from the following sources: Anthropology Department, Student Research Allocation Committee (SRAC), Vice-Presidents Graduate Research Fund, Anthropology Graduate Student Union.</w:t>
-      </w:r>
-    </w:p>
-    <w:p>
-      <w:pPr>
-        <w:numPr>
-          <w:numId w:val="5"/>
-          <w:ilvl w:val="0"/>
-        </w:numPr>
-      </w:pPr>
-      <w:r>
-        <w:rPr>
-          <w:i/>
-        </w:rPr>
-        <w:t xml:space="preserve">Grant in Support of Graduate Student Computing</w:t>
-      </w:r>
-      <w:r>
-        <w:t xml:space="preserve">. 1994. Proposal coauthored by Robert D. Leonard, and Ariane Oberling. Competitive $10,000 grant from the Office of Graduate Studies, University of New Mexico, for facility improvement (hardware and software) in support of graduate student computing in the Department of Anthropology.</w:t>
-      </w:r>
-    </w:p>
-    <w:bookmarkStart w:id="41" w:name="publications"/>
-    <w:p>
-      <w:pPr>
-        <w:pStyle w:val="Heading2"/>
-      </w:pPr>
-      <w:r>
-        <w:t xml:space="preserve">Publications</w:t>
-      </w:r>
-    </w:p>
-    <w:bookmarkEnd w:id="41"/>
-    <w:bookmarkStart w:id="42" w:name="journal-articles"/>
-    <w:p>
-      <w:pPr>
-        <w:pStyle w:val="Heading3"/>
-      </w:pPr>
+      <w:bookmarkStart w:id="42" w:name="journal-articles"/>
+      <w:bookmarkEnd w:id="42"/>
       <w:r>
         <w:t xml:space="preserve">Journal Articles</w:t>
       </w:r>
     </w:p>
-    <w:bookmarkEnd w:id="42"/>
-    <w:p>
-      <w:pPr>
-        <w:numPr>
-          <w:numId w:val="6"/>
+    <w:p>
+      <w:pPr>
+        <w:numPr>
+          <w:numId w:val="1005"/>
           <w:ilvl w:val="0"/>
         </w:numPr>
       </w:pPr>
@@ -2295,7 +2351,7 @@
     <w:p>
       <w:pPr>
         <w:numPr>
-          <w:numId w:val="6"/>
+          <w:numId w:val="1005"/>
           <w:ilvl w:val="0"/>
         </w:numPr>
       </w:pPr>
@@ -2329,7 +2385,7 @@
     <w:p>
       <w:pPr>
         <w:numPr>
-          <w:numId w:val="6"/>
+          <w:numId w:val="1005"/>
           <w:ilvl w:val="0"/>
         </w:numPr>
       </w:pPr>
@@ -2363,7 +2419,7 @@
     <w:p>
       <w:pPr>
         <w:numPr>
-          <w:numId w:val="6"/>
+          <w:numId w:val="1005"/>
           <w:ilvl w:val="0"/>
         </w:numPr>
       </w:pPr>
@@ -2397,7 +2453,7 @@
     <w:p>
       <w:pPr>
         <w:numPr>
-          <w:numId w:val="6"/>
+          <w:numId w:val="1005"/>
           <w:ilvl w:val="0"/>
         </w:numPr>
       </w:pPr>
@@ -2440,7 +2496,7 @@
     <w:p>
       <w:pPr>
         <w:numPr>
-          <w:numId w:val="6"/>
+          <w:numId w:val="1005"/>
           <w:ilvl w:val="0"/>
         </w:numPr>
       </w:pPr>
@@ -2471,25 +2527,25 @@
         </w:r>
       </w:hyperlink>
     </w:p>
-    <w:bookmarkStart w:id="49" w:name="book-chapters"/>
     <w:p>
       <w:pPr>
         <w:pStyle w:val="Heading3"/>
       </w:pPr>
+      <w:bookmarkStart w:id="49" w:name="book-chapters"/>
+      <w:bookmarkEnd w:id="49"/>
       <w:r>
         <w:t xml:space="preserve">Book Chapters</w:t>
       </w:r>
     </w:p>
-    <w:bookmarkEnd w:id="49"/>
-    <w:p>
-      <w:pPr>
-        <w:numPr>
-          <w:numId w:val="7"/>
-          <w:ilvl w:val="0"/>
-        </w:numPr>
-      </w:pPr>
-      <w:r>
-        <w:t xml:space="preserve">Watson, Richard P., Karl K Benedict, Theresa R. (Kuntz) Watson. in press. 'Monitoring Weather Hazards on Rural Roads Using Remote Sensing and GIS'. In</w:t>
+    <w:p>
+      <w:pPr>
+        <w:numPr>
+          <w:numId w:val="1006"/>
+          <w:ilvl w:val="0"/>
+        </w:numPr>
+      </w:pPr>
+      <w:r>
+        <w:t xml:space="preserve">Watson, Richard P., Karl K Benedict, Theresa R. (Kuntz) Watson. 2015. 'Monitoring Weather Hazards on Rural Roads Using Remote Sensing and GIS'. In</w:t>
       </w:r>
       <w:r>
         <w:t xml:space="preserve"> </w:t>
@@ -2501,7 +2557,7 @@
         <w:t xml:space="preserve">Evolving Approaches to Understanding Natural Hazards</w:t>
       </w:r>
       <w:r>
-        <w:t xml:space="preserve">. G.A. Tobin and B.E. Montz (eds.) Cambridge Scholars Publishing: Newcastle-Upon-Tyne. pp. 266-275.</w:t>
+        <w:t xml:space="preserve">. G.A. Tobin and B.E. Montz (eds.) Cambridge Scholars Publishing: Newcastle-Upon-Tyne. pp. 217-229.</w:t>
       </w:r>
       <w:r>
         <w:t xml:space="preserve"> </w:t>
@@ -2518,7 +2574,7 @@
     <w:p>
       <w:pPr>
         <w:numPr>
-          <w:numId w:val="7"/>
+          <w:numId w:val="1006"/>
           <w:ilvl w:val="0"/>
         </w:numPr>
       </w:pPr>
@@ -2552,7 +2608,7 @@
     <w:p>
       <w:pPr>
         <w:numPr>
-          <w:numId w:val="7"/>
+          <w:numId w:val="1006"/>
           <w:ilvl w:val="0"/>
         </w:numPr>
       </w:pPr>
@@ -2586,7 +2642,7 @@
     <w:p>
       <w:pPr>
         <w:numPr>
-          <w:numId w:val="7"/>
+          <w:numId w:val="1006"/>
           <w:ilvl w:val="0"/>
         </w:numPr>
       </w:pPr>
@@ -2609,7 +2665,7 @@
     <w:p>
       <w:pPr>
         <w:numPr>
-          <w:numId w:val="7"/>
+          <w:numId w:val="1006"/>
           <w:ilvl w:val="0"/>
         </w:numPr>
       </w:pPr>
@@ -2632,7 +2688,7 @@
     <w:p>
       <w:pPr>
         <w:numPr>
-          <w:numId w:val="7"/>
+          <w:numId w:val="1006"/>
           <w:ilvl w:val="0"/>
         </w:numPr>
       </w:pPr>
@@ -2652,20 +2708,20 @@
         <w:t xml:space="preserve">, Genevieve N. Head, Janet D. Orcutt, Eds. Anthropology Projects, Cultural Resources Management, Intermountain Region, National Park Service, Dept. of the Interior. Santa Fe, NM. pp 59-98.</w:t>
       </w:r>
     </w:p>
-    <w:bookmarkStart w:id="53" w:name="papers-in-proceedings"/>
     <w:p>
       <w:pPr>
         <w:pStyle w:val="Heading3"/>
       </w:pPr>
+      <w:bookmarkStart w:id="53" w:name="papers-in-proceedings"/>
+      <w:bookmarkEnd w:id="53"/>
       <w:r>
         <w:t xml:space="preserve">Papers in Proceedings</w:t>
       </w:r>
     </w:p>
-    <w:bookmarkEnd w:id="53"/>
-    <w:p>
-      <w:pPr>
-        <w:numPr>
-          <w:numId w:val="8"/>
+    <w:p>
+      <w:pPr>
+        <w:numPr>
+          <w:numId w:val="1007"/>
           <w:ilvl w:val="0"/>
         </w:numPr>
       </w:pPr>
@@ -2699,7 +2755,7 @@
     <w:p>
       <w:pPr>
         <w:numPr>
-          <w:numId w:val="8"/>
+          <w:numId w:val="1007"/>
           <w:ilvl w:val="0"/>
         </w:numPr>
       </w:pPr>
@@ -2733,7 +2789,7 @@
     <w:p>
       <w:pPr>
         <w:numPr>
-          <w:numId w:val="8"/>
+          <w:numId w:val="1007"/>
           <w:ilvl w:val="0"/>
         </w:numPr>
       </w:pPr>
@@ -2770,7 +2826,7 @@
     <w:p>
       <w:pPr>
         <w:numPr>
-          <w:numId w:val="8"/>
+          <w:numId w:val="1007"/>
           <w:ilvl w:val="0"/>
         </w:numPr>
       </w:pPr>
@@ -2793,7 +2849,7 @@
     <w:p>
       <w:pPr>
         <w:numPr>
-          <w:numId w:val="8"/>
+          <w:numId w:val="1007"/>
           <w:ilvl w:val="0"/>
         </w:numPr>
       </w:pPr>
@@ -2824,42 +2880,75 @@
         </w:r>
       </w:hyperlink>
     </w:p>
-    <w:bookmarkStart w:id="58" w:name="presented-papers"/>
     <w:p>
       <w:pPr>
         <w:pStyle w:val="Heading3"/>
       </w:pPr>
+      <w:bookmarkStart w:id="58" w:name="presented-papers"/>
+      <w:bookmarkEnd w:id="58"/>
       <w:r>
         <w:t xml:space="preserve">Presented Papers</w:t>
       </w:r>
     </w:p>
-    <w:bookmarkEnd w:id="58"/>
-    <w:p>
-      <w:pPr>
-        <w:numPr>
-          <w:numId w:val="9"/>
-          <w:ilvl w:val="0"/>
-        </w:numPr>
-      </w:pPr>
-      <w:r>
-        <w:t xml:space="preserve">Powers, Lindsay, Karl Benedict, Mairi Best, Sue Fyfe, Clifford Jacobs, William Michener, Jay Pearlman. 2015. 'Staying in the Light: Evaluating Sustainability Models for Brokering Software'. Oral paper accepted for presentation at the American Geophysical Union Fall Meeting. San Francisco, CA. December 18, 2015.</w:t>
-      </w:r>
-    </w:p>
-    <w:p>
-      <w:pPr>
-        <w:numPr>
-          <w:numId w:val="9"/>
-          <w:ilvl w:val="0"/>
-        </w:numPr>
-      </w:pPr>
-      <w:r>
-        <w:t xml:space="preserve">Benedict, Karl, Mark Servilla, Kristin Vanderbilt, Jonathan Wheeler. 2015. "Linking data repositories - an illustration of agile data curation principles through robust documentation and multiple application programming interfaces". Poster accepted for presentation at the American Geophysical Union Fall Meeting. San Francisco, CA. December 14, 2015.</w:t>
-      </w:r>
-    </w:p>
-    <w:p>
-      <w:pPr>
-        <w:numPr>
-          <w:numId w:val="9"/>
+    <w:p>
+      <w:pPr>
+        <w:numPr>
+          <w:numId w:val="1008"/>
+          <w:ilvl w:val="0"/>
+        </w:numPr>
+      </w:pPr>
+      <w:r>
+        <w:t xml:space="preserve">Benedict, Karl, Mark Servilla, Kristin Vanderbilt, Jonathan Wheeler. 2015. "Linking data repositories - an illustration of agile data curation principles through robust documentation and multiple application programming interfaces". Poster presented at the American Geophysical Union Fall Meeting. San Francisco, CA. December 14, 2015.</w:t>
+      </w:r>
+    </w:p>
+    <w:p>
+      <w:pPr>
+        <w:numPr>
+          <w:numId w:val="1008"/>
+          <w:ilvl w:val="0"/>
+        </w:numPr>
+      </w:pPr>
+      <w:r>
+        <w:t xml:space="preserve">Powers, Lindsay, Karl Benedict, Mairi Best, Sue Fyfe, Clifford Jacobs, William Michener, Jay Pearlman. 2015. 'Staying in the Light: Evaluating Sustainability Models for Brokering Software'. Oral paper presented at the American Geophysical Union Fall Meeting. San Francisco, CA. December 18, 2015.</w:t>
+      </w:r>
+    </w:p>
+    <w:p>
+      <w:pPr>
+        <w:numPr>
+          <w:numId w:val="1008"/>
+          <w:ilvl w:val="0"/>
+        </w:numPr>
+      </w:pPr>
+      <w:r>
+        <w:t xml:space="preserve">Young, Joshua, Karl Benedict, and W. Christopher Lenhardt. 2015. 'Agile Data Curation: A conceptual framework and approach for practitioner data management'. Oral paper presented at the American Geophysical Union Fall Meeting. San Francisco, CA. December 15, 2015.</w:t>
+      </w:r>
+    </w:p>
+    <w:p>
+      <w:pPr>
+        <w:numPr>
+          <w:numId w:val="1008"/>
+          <w:ilvl w:val="0"/>
+        </w:numPr>
+      </w:pPr>
+      <w:r>
+        <w:t xml:space="preserve">Benedict, Karl. 2015. 'Open Data Resources and Strategies - Efficient Discovery and Use of Global to Local Open Data.' Invited presentation at the Bureau of Business &amp; Economic Research's New Mexico Data Users Conference. November 19, 2015.</w:t>
+      </w:r>
+    </w:p>
+    <w:p>
+      <w:pPr>
+        <w:numPr>
+          <w:numId w:val="1008"/>
+          <w:ilvl w:val="0"/>
+        </w:numPr>
+      </w:pPr>
+      <w:r>
+        <w:t xml:space="preserve">Benedict, Karl. 2015. 'Open Data: The Why and How of Contributing to and Benefitting from the Open Data Ecosystem'. Invited paper presented at the New Mexico Geographic Information Council meeting. Albuquerque, NM. October 30, 2015.</w:t>
+      </w:r>
+    </w:p>
+    <w:p>
+      <w:pPr>
+        <w:numPr>
+          <w:numId w:val="1008"/>
           <w:ilvl w:val="0"/>
         </w:numPr>
       </w:pPr>
@@ -2885,7 +2974,7 @@
     <w:p>
       <w:pPr>
         <w:numPr>
-          <w:numId w:val="9"/>
+          <w:numId w:val="1008"/>
           <w:ilvl w:val="0"/>
         </w:numPr>
       </w:pPr>
@@ -2896,7 +2985,7 @@
     <w:p>
       <w:pPr>
         <w:numPr>
-          <w:numId w:val="9"/>
+          <w:numId w:val="1008"/>
           <w:ilvl w:val="0"/>
         </w:numPr>
       </w:pPr>
@@ -2907,7 +2996,7 @@
     <w:p>
       <w:pPr>
         <w:numPr>
-          <w:numId w:val="9"/>
+          <w:numId w:val="1008"/>
           <w:ilvl w:val="0"/>
         </w:numPr>
       </w:pPr>
@@ -2933,7 +3022,7 @@
     <w:p>
       <w:pPr>
         <w:numPr>
-          <w:numId w:val="9"/>
+          <w:numId w:val="1008"/>
           <w:ilvl w:val="0"/>
         </w:numPr>
       </w:pPr>
@@ -2944,7 +3033,7 @@
     <w:p>
       <w:pPr>
         <w:numPr>
-          <w:numId w:val="9"/>
+          <w:numId w:val="1008"/>
           <w:ilvl w:val="0"/>
         </w:numPr>
       </w:pPr>
@@ -2955,7 +3044,7 @@
     <w:p>
       <w:pPr>
         <w:numPr>
-          <w:numId w:val="9"/>
+          <w:numId w:val="1008"/>
           <w:ilvl w:val="0"/>
         </w:numPr>
       </w:pPr>
@@ -2966,7 +3055,7 @@
     <w:p>
       <w:pPr>
         <w:numPr>
-          <w:numId w:val="9"/>
+          <w:numId w:val="1008"/>
           <w:ilvl w:val="0"/>
         </w:numPr>
       </w:pPr>
@@ -2977,7 +3066,7 @@
     <w:p>
       <w:pPr>
         <w:numPr>
-          <w:numId w:val="9"/>
+          <w:numId w:val="1008"/>
           <w:ilvl w:val="0"/>
         </w:numPr>
       </w:pPr>
@@ -2988,7 +3077,7 @@
     <w:p>
       <w:pPr>
         <w:numPr>
-          <w:numId w:val="9"/>
+          <w:numId w:val="1008"/>
           <w:ilvl w:val="0"/>
         </w:numPr>
       </w:pPr>
@@ -2999,7 +3088,7 @@
     <w:p>
       <w:pPr>
         <w:numPr>
-          <w:numId w:val="9"/>
+          <w:numId w:val="1008"/>
           <w:ilvl w:val="0"/>
         </w:numPr>
       </w:pPr>
@@ -3010,7 +3099,7 @@
     <w:p>
       <w:pPr>
         <w:numPr>
-          <w:numId w:val="9"/>
+          <w:numId w:val="1008"/>
           <w:ilvl w:val="0"/>
         </w:numPr>
       </w:pPr>
@@ -3021,7 +3110,7 @@
     <w:p>
       <w:pPr>
         <w:numPr>
-          <w:numId w:val="9"/>
+          <w:numId w:val="1008"/>
           <w:ilvl w:val="0"/>
         </w:numPr>
       </w:pPr>
@@ -3047,7 +3136,7 @@
     <w:p>
       <w:pPr>
         <w:numPr>
-          <w:numId w:val="9"/>
+          <w:numId w:val="1008"/>
           <w:ilvl w:val="0"/>
         </w:numPr>
       </w:pPr>
@@ -3058,7 +3147,7 @@
     <w:p>
       <w:pPr>
         <w:numPr>
-          <w:numId w:val="9"/>
+          <w:numId w:val="1008"/>
           <w:ilvl w:val="0"/>
         </w:numPr>
       </w:pPr>
@@ -3069,7 +3158,7 @@
     <w:p>
       <w:pPr>
         <w:numPr>
-          <w:numId w:val="9"/>
+          <w:numId w:val="1008"/>
           <w:ilvl w:val="0"/>
         </w:numPr>
       </w:pPr>
@@ -3080,7 +3169,7 @@
     <w:p>
       <w:pPr>
         <w:numPr>
-          <w:numId w:val="9"/>
+          <w:numId w:val="1008"/>
           <w:ilvl w:val="0"/>
         </w:numPr>
       </w:pPr>
@@ -3091,7 +3180,7 @@
     <w:p>
       <w:pPr>
         <w:numPr>
-          <w:numId w:val="9"/>
+          <w:numId w:val="1008"/>
           <w:ilvl w:val="0"/>
         </w:numPr>
       </w:pPr>
@@ -3102,7 +3191,7 @@
     <w:p>
       <w:pPr>
         <w:numPr>
-          <w:numId w:val="9"/>
+          <w:numId w:val="1008"/>
           <w:ilvl w:val="0"/>
         </w:numPr>
       </w:pPr>
@@ -3113,7 +3202,7 @@
     <w:p>
       <w:pPr>
         <w:numPr>
-          <w:numId w:val="9"/>
+          <w:numId w:val="1008"/>
           <w:ilvl w:val="0"/>
         </w:numPr>
       </w:pPr>
@@ -3124,7 +3213,7 @@
     <w:p>
       <w:pPr>
         <w:numPr>
-          <w:numId w:val="9"/>
+          <w:numId w:val="1008"/>
           <w:ilvl w:val="0"/>
         </w:numPr>
       </w:pPr>
@@ -3135,7 +3224,7 @@
     <w:p>
       <w:pPr>
         <w:numPr>
-          <w:numId w:val="9"/>
+          <w:numId w:val="1008"/>
           <w:ilvl w:val="0"/>
         </w:numPr>
       </w:pPr>
@@ -3146,7 +3235,7 @@
     <w:p>
       <w:pPr>
         <w:numPr>
-          <w:numId w:val="9"/>
+          <w:numId w:val="1008"/>
           <w:ilvl w:val="0"/>
         </w:numPr>
       </w:pPr>
@@ -3157,7 +3246,7 @@
     <w:p>
       <w:pPr>
         <w:numPr>
-          <w:numId w:val="9"/>
+          <w:numId w:val="1008"/>
           <w:ilvl w:val="0"/>
         </w:numPr>
       </w:pPr>
@@ -3168,7 +3257,7 @@
     <w:p>
       <w:pPr>
         <w:numPr>
-          <w:numId w:val="9"/>
+          <w:numId w:val="1008"/>
           <w:ilvl w:val="0"/>
         </w:numPr>
       </w:pPr>
@@ -3179,7 +3268,7 @@
     <w:p>
       <w:pPr>
         <w:numPr>
-          <w:numId w:val="9"/>
+          <w:numId w:val="1008"/>
           <w:ilvl w:val="0"/>
         </w:numPr>
       </w:pPr>
@@ -3205,7 +3294,7 @@
     <w:p>
       <w:pPr>
         <w:numPr>
-          <w:numId w:val="9"/>
+          <w:numId w:val="1008"/>
           <w:ilvl w:val="0"/>
         </w:numPr>
       </w:pPr>
@@ -3216,7 +3305,7 @@
     <w:p>
       <w:pPr>
         <w:numPr>
-          <w:numId w:val="9"/>
+          <w:numId w:val="1008"/>
           <w:ilvl w:val="0"/>
         </w:numPr>
       </w:pPr>
@@ -3227,7 +3316,7 @@
     <w:p>
       <w:pPr>
         <w:numPr>
-          <w:numId w:val="9"/>
+          <w:numId w:val="1008"/>
           <w:ilvl w:val="0"/>
         </w:numPr>
       </w:pPr>
@@ -3238,7 +3327,7 @@
     <w:p>
       <w:pPr>
         <w:numPr>
-          <w:numId w:val="9"/>
+          <w:numId w:val="1008"/>
           <w:ilvl w:val="0"/>
         </w:numPr>
       </w:pPr>
@@ -3249,7 +3338,7 @@
     <w:p>
       <w:pPr>
         <w:numPr>
-          <w:numId w:val="9"/>
+          <w:numId w:val="1008"/>
           <w:ilvl w:val="0"/>
         </w:numPr>
       </w:pPr>
@@ -3260,7 +3349,7 @@
     <w:p>
       <w:pPr>
         <w:numPr>
-          <w:numId w:val="9"/>
+          <w:numId w:val="1008"/>
           <w:ilvl w:val="0"/>
         </w:numPr>
       </w:pPr>
@@ -3271,7 +3360,7 @@
     <w:p>
       <w:pPr>
         <w:numPr>
-          <w:numId w:val="9"/>
+          <w:numId w:val="1008"/>
           <w:ilvl w:val="0"/>
         </w:numPr>
       </w:pPr>
@@ -3282,7 +3371,7 @@
     <w:p>
       <w:pPr>
         <w:numPr>
-          <w:numId w:val="9"/>
+          <w:numId w:val="1008"/>
           <w:ilvl w:val="0"/>
         </w:numPr>
       </w:pPr>
@@ -3293,7 +3382,7 @@
     <w:p>
       <w:pPr>
         <w:numPr>
-          <w:numId w:val="9"/>
+          <w:numId w:val="1008"/>
           <w:ilvl w:val="0"/>
         </w:numPr>
       </w:pPr>
@@ -3304,7 +3393,7 @@
     <w:p>
       <w:pPr>
         <w:numPr>
-          <w:numId w:val="9"/>
+          <w:numId w:val="1008"/>
           <w:ilvl w:val="0"/>
         </w:numPr>
       </w:pPr>
@@ -3315,7 +3404,7 @@
     <w:p>
       <w:pPr>
         <w:numPr>
-          <w:numId w:val="9"/>
+          <w:numId w:val="1008"/>
           <w:ilvl w:val="0"/>
         </w:numPr>
       </w:pPr>
@@ -3326,7 +3415,7 @@
     <w:p>
       <w:pPr>
         <w:numPr>
-          <w:numId w:val="9"/>
+          <w:numId w:val="1008"/>
           <w:ilvl w:val="0"/>
         </w:numPr>
       </w:pPr>
@@ -3337,7 +3426,7 @@
     <w:p>
       <w:pPr>
         <w:numPr>
-          <w:numId w:val="9"/>
+          <w:numId w:val="1008"/>
           <w:ilvl w:val="0"/>
         </w:numPr>
       </w:pPr>
@@ -3348,7 +3437,7 @@
     <w:p>
       <w:pPr>
         <w:numPr>
-          <w:numId w:val="9"/>
+          <w:numId w:val="1008"/>
           <w:ilvl w:val="0"/>
         </w:numPr>
       </w:pPr>
@@ -3359,7 +3448,7 @@
     <w:p>
       <w:pPr>
         <w:numPr>
-          <w:numId w:val="9"/>
+          <w:numId w:val="1008"/>
           <w:ilvl w:val="0"/>
         </w:numPr>
       </w:pPr>
@@ -3370,7 +3459,7 @@
     <w:p>
       <w:pPr>
         <w:numPr>
-          <w:numId w:val="9"/>
+          <w:numId w:val="1008"/>
           <w:ilvl w:val="0"/>
         </w:numPr>
       </w:pPr>
@@ -3381,7 +3470,7 @@
     <w:p>
       <w:pPr>
         <w:numPr>
-          <w:numId w:val="9"/>
+          <w:numId w:val="1008"/>
           <w:ilvl w:val="0"/>
         </w:numPr>
       </w:pPr>
@@ -3407,7 +3496,7 @@
     <w:p>
       <w:pPr>
         <w:numPr>
-          <w:numId w:val="9"/>
+          <w:numId w:val="1008"/>
           <w:ilvl w:val="0"/>
         </w:numPr>
       </w:pPr>
@@ -3418,7 +3507,7 @@
     <w:p>
       <w:pPr>
         <w:numPr>
-          <w:numId w:val="9"/>
+          <w:numId w:val="1008"/>
           <w:ilvl w:val="0"/>
         </w:numPr>
       </w:pPr>
@@ -3444,7 +3533,7 @@
     <w:p>
       <w:pPr>
         <w:numPr>
-          <w:numId w:val="9"/>
+          <w:numId w:val="1008"/>
           <w:ilvl w:val="0"/>
         </w:numPr>
       </w:pPr>
@@ -3455,7 +3544,7 @@
     <w:p>
       <w:pPr>
         <w:numPr>
-          <w:numId w:val="9"/>
+          <w:numId w:val="1008"/>
           <w:ilvl w:val="0"/>
         </w:numPr>
       </w:pPr>
@@ -3466,7 +3555,7 @@
     <w:p>
       <w:pPr>
         <w:numPr>
-          <w:numId w:val="9"/>
+          <w:numId w:val="1008"/>
           <w:ilvl w:val="0"/>
         </w:numPr>
       </w:pPr>
@@ -3477,7 +3566,7 @@
     <w:p>
       <w:pPr>
         <w:numPr>
-          <w:numId w:val="9"/>
+          <w:numId w:val="1008"/>
           <w:ilvl w:val="0"/>
         </w:numPr>
       </w:pPr>
@@ -3488,7 +3577,7 @@
     <w:p>
       <w:pPr>
         <w:numPr>
-          <w:numId w:val="9"/>
+          <w:numId w:val="1008"/>
           <w:ilvl w:val="0"/>
         </w:numPr>
       </w:pPr>
@@ -3499,7 +3588,7 @@
     <w:p>
       <w:pPr>
         <w:numPr>
-          <w:numId w:val="9"/>
+          <w:numId w:val="1008"/>
           <w:ilvl w:val="0"/>
         </w:numPr>
       </w:pPr>
@@ -3525,7 +3614,7 @@
     <w:p>
       <w:pPr>
         <w:numPr>
-          <w:numId w:val="9"/>
+          <w:numId w:val="1008"/>
           <w:ilvl w:val="0"/>
         </w:numPr>
       </w:pPr>
@@ -3536,7 +3625,7 @@
     <w:p>
       <w:pPr>
         <w:numPr>
-          <w:numId w:val="9"/>
+          <w:numId w:val="1008"/>
           <w:ilvl w:val="0"/>
         </w:numPr>
       </w:pPr>
@@ -3547,7 +3636,7 @@
     <w:p>
       <w:pPr>
         <w:numPr>
-          <w:numId w:val="9"/>
+          <w:numId w:val="1008"/>
           <w:ilvl w:val="0"/>
         </w:numPr>
       </w:pPr>
@@ -3558,7 +3647,7 @@
     <w:p>
       <w:pPr>
         <w:numPr>
-          <w:numId w:val="9"/>
+          <w:numId w:val="1008"/>
           <w:ilvl w:val="0"/>
         </w:numPr>
       </w:pPr>
@@ -3569,7 +3658,7 @@
     <w:p>
       <w:pPr>
         <w:numPr>
-          <w:numId w:val="9"/>
+          <w:numId w:val="1008"/>
           <w:ilvl w:val="0"/>
         </w:numPr>
       </w:pPr>
@@ -3580,7 +3669,7 @@
     <w:p>
       <w:pPr>
         <w:numPr>
-          <w:numId w:val="9"/>
+          <w:numId w:val="1008"/>
           <w:ilvl w:val="0"/>
         </w:numPr>
       </w:pPr>
@@ -3591,7 +3680,7 @@
     <w:p>
       <w:pPr>
         <w:numPr>
-          <w:numId w:val="9"/>
+          <w:numId w:val="1008"/>
           <w:ilvl w:val="0"/>
         </w:numPr>
       </w:pPr>
@@ -3602,7 +3691,7 @@
     <w:p>
       <w:pPr>
         <w:numPr>
-          <w:numId w:val="9"/>
+          <w:numId w:val="1008"/>
           <w:ilvl w:val="0"/>
         </w:numPr>
       </w:pPr>
@@ -3613,7 +3702,7 @@
     <w:p>
       <w:pPr>
         <w:numPr>
-          <w:numId w:val="9"/>
+          <w:numId w:val="1008"/>
           <w:ilvl w:val="0"/>
         </w:numPr>
       </w:pPr>
@@ -3624,7 +3713,7 @@
     <w:p>
       <w:pPr>
         <w:numPr>
-          <w:numId w:val="9"/>
+          <w:numId w:val="1008"/>
           <w:ilvl w:val="0"/>
         </w:numPr>
       </w:pPr>
@@ -3635,7 +3724,7 @@
     <w:p>
       <w:pPr>
         <w:numPr>
-          <w:numId w:val="9"/>
+          <w:numId w:val="1008"/>
           <w:ilvl w:val="0"/>
         </w:numPr>
       </w:pPr>
@@ -3646,7 +3735,7 @@
     <w:p>
       <w:pPr>
         <w:numPr>
-          <w:numId w:val="9"/>
+          <w:numId w:val="1008"/>
           <w:ilvl w:val="0"/>
         </w:numPr>
       </w:pPr>
@@ -3657,7 +3746,7 @@
     <w:p>
       <w:pPr>
         <w:numPr>
-          <w:numId w:val="9"/>
+          <w:numId w:val="1008"/>
           <w:ilvl w:val="0"/>
         </w:numPr>
       </w:pPr>
@@ -3668,7 +3757,7 @@
     <w:p>
       <w:pPr>
         <w:numPr>
-          <w:numId w:val="9"/>
+          <w:numId w:val="1008"/>
           <w:ilvl w:val="0"/>
         </w:numPr>
       </w:pPr>
@@ -3679,7 +3768,7 @@
     <w:p>
       <w:pPr>
         <w:numPr>
-          <w:numId w:val="9"/>
+          <w:numId w:val="1008"/>
           <w:ilvl w:val="0"/>
         </w:numPr>
       </w:pPr>
@@ -3690,7 +3779,7 @@
     <w:p>
       <w:pPr>
         <w:numPr>
-          <w:numId w:val="9"/>
+          <w:numId w:val="1008"/>
           <w:ilvl w:val="0"/>
         </w:numPr>
       </w:pPr>
@@ -3701,7 +3790,7 @@
     <w:p>
       <w:pPr>
         <w:numPr>
-          <w:numId w:val="9"/>
+          <w:numId w:val="1008"/>
           <w:ilvl w:val="0"/>
         </w:numPr>
       </w:pPr>
@@ -3712,7 +3801,7 @@
     <w:p>
       <w:pPr>
         <w:numPr>
-          <w:numId w:val="9"/>
+          <w:numId w:val="1008"/>
           <w:ilvl w:val="0"/>
         </w:numPr>
       </w:pPr>
@@ -3723,7 +3812,7 @@
     <w:p>
       <w:pPr>
         <w:numPr>
-          <w:numId w:val="9"/>
+          <w:numId w:val="1008"/>
           <w:ilvl w:val="0"/>
         </w:numPr>
       </w:pPr>
@@ -3734,7 +3823,7 @@
     <w:p>
       <w:pPr>
         <w:numPr>
-          <w:numId w:val="9"/>
+          <w:numId w:val="1008"/>
           <w:ilvl w:val="0"/>
         </w:numPr>
       </w:pPr>
@@ -3760,7 +3849,7 @@
     <w:p>
       <w:pPr>
         <w:numPr>
-          <w:numId w:val="9"/>
+          <w:numId w:val="1008"/>
           <w:ilvl w:val="0"/>
         </w:numPr>
       </w:pPr>
@@ -3771,7 +3860,7 @@
     <w:p>
       <w:pPr>
         <w:numPr>
-          <w:numId w:val="9"/>
+          <w:numId w:val="1008"/>
           <w:ilvl w:val="0"/>
         </w:numPr>
       </w:pPr>
@@ -3782,7 +3871,7 @@
     <w:p>
       <w:pPr>
         <w:numPr>
-          <w:numId w:val="9"/>
+          <w:numId w:val="1008"/>
           <w:ilvl w:val="0"/>
         </w:numPr>
       </w:pPr>
@@ -3793,7 +3882,7 @@
     <w:p>
       <w:pPr>
         <w:numPr>
-          <w:numId w:val="9"/>
+          <w:numId w:val="1008"/>
           <w:ilvl w:val="0"/>
         </w:numPr>
       </w:pPr>
@@ -3804,7 +3893,7 @@
     <w:p>
       <w:pPr>
         <w:numPr>
-          <w:numId w:val="9"/>
+          <w:numId w:val="1008"/>
           <w:ilvl w:val="0"/>
         </w:numPr>
       </w:pPr>
@@ -3827,7 +3916,7 @@
     <w:p>
       <w:pPr>
         <w:numPr>
-          <w:numId w:val="9"/>
+          <w:numId w:val="1008"/>
           <w:ilvl w:val="0"/>
         </w:numPr>
       </w:pPr>
@@ -3838,7 +3927,7 @@
     <w:p>
       <w:pPr>
         <w:numPr>
-          <w:numId w:val="9"/>
+          <w:numId w:val="1008"/>
           <w:ilvl w:val="0"/>
         </w:numPr>
       </w:pPr>
@@ -3849,7 +3938,7 @@
     <w:p>
       <w:pPr>
         <w:numPr>
-          <w:numId w:val="9"/>
+          <w:numId w:val="1008"/>
           <w:ilvl w:val="0"/>
         </w:numPr>
       </w:pPr>
@@ -3860,7 +3949,7 @@
     <w:p>
       <w:pPr>
         <w:numPr>
-          <w:numId w:val="9"/>
+          <w:numId w:val="1008"/>
           <w:ilvl w:val="0"/>
         </w:numPr>
       </w:pPr>
@@ -3871,7 +3960,7 @@
     <w:p>
       <w:pPr>
         <w:numPr>
-          <w:numId w:val="9"/>
+          <w:numId w:val="1008"/>
           <w:ilvl w:val="0"/>
         </w:numPr>
       </w:pPr>
@@ -3882,7 +3971,7 @@
     <w:p>
       <w:pPr>
         <w:numPr>
-          <w:numId w:val="9"/>
+          <w:numId w:val="1008"/>
           <w:ilvl w:val="0"/>
         </w:numPr>
       </w:pPr>
@@ -3893,7 +3982,7 @@
     <w:p>
       <w:pPr>
         <w:numPr>
-          <w:numId w:val="9"/>
+          <w:numId w:val="1008"/>
           <w:ilvl w:val="0"/>
         </w:numPr>
       </w:pPr>
@@ -3904,7 +3993,7 @@
     <w:p>
       <w:pPr>
         <w:numPr>
-          <w:numId w:val="9"/>
+          <w:numId w:val="1008"/>
           <w:ilvl w:val="0"/>
         </w:numPr>
       </w:pPr>
@@ -3915,7 +4004,7 @@
     <w:p>
       <w:pPr>
         <w:numPr>
-          <w:numId w:val="9"/>
+          <w:numId w:val="1008"/>
           <w:ilvl w:val="0"/>
         </w:numPr>
       </w:pPr>
@@ -3926,7 +4015,7 @@
     <w:p>
       <w:pPr>
         <w:numPr>
-          <w:numId w:val="9"/>
+          <w:numId w:val="1008"/>
           <w:ilvl w:val="0"/>
         </w:numPr>
       </w:pPr>
@@ -3937,7 +4026,7 @@
     <w:p>
       <w:pPr>
         <w:numPr>
-          <w:numId w:val="9"/>
+          <w:numId w:val="1008"/>
           <w:ilvl w:val="0"/>
         </w:numPr>
       </w:pPr>
@@ -3948,7 +4037,7 @@
     <w:p>
       <w:pPr>
         <w:numPr>
-          <w:numId w:val="9"/>
+          <w:numId w:val="1008"/>
           <w:ilvl w:val="0"/>
         </w:numPr>
       </w:pPr>
@@ -3959,7 +4048,7 @@
     <w:p>
       <w:pPr>
         <w:numPr>
-          <w:numId w:val="9"/>
+          <w:numId w:val="1008"/>
           <w:ilvl w:val="0"/>
         </w:numPr>
       </w:pPr>
@@ -3970,7 +4059,7 @@
     <w:p>
       <w:pPr>
         <w:numPr>
-          <w:numId w:val="9"/>
+          <w:numId w:val="1008"/>
           <w:ilvl w:val="0"/>
         </w:numPr>
       </w:pPr>
@@ -3981,7 +4070,7 @@
     <w:p>
       <w:pPr>
         <w:numPr>
-          <w:numId w:val="9"/>
+          <w:numId w:val="1008"/>
           <w:ilvl w:val="0"/>
         </w:numPr>
       </w:pPr>
@@ -3992,7 +4081,7 @@
     <w:p>
       <w:pPr>
         <w:numPr>
-          <w:numId w:val="9"/>
+          <w:numId w:val="1008"/>
           <w:ilvl w:val="0"/>
         </w:numPr>
       </w:pPr>
@@ -4003,7 +4092,7 @@
     <w:p>
       <w:pPr>
         <w:numPr>
-          <w:numId w:val="9"/>
+          <w:numId w:val="1008"/>
           <w:ilvl w:val="0"/>
         </w:numPr>
       </w:pPr>
@@ -4014,7 +4103,7 @@
     <w:p>
       <w:pPr>
         <w:numPr>
-          <w:numId w:val="9"/>
+          <w:numId w:val="1008"/>
           <w:ilvl w:val="0"/>
         </w:numPr>
       </w:pPr>
@@ -4025,7 +4114,7 @@
     <w:p>
       <w:pPr>
         <w:numPr>
-          <w:numId w:val="9"/>
+          <w:numId w:val="1008"/>
           <w:ilvl w:val="0"/>
         </w:numPr>
       </w:pPr>
@@ -4036,7 +4125,7 @@
     <w:p>
       <w:pPr>
         <w:numPr>
-          <w:numId w:val="9"/>
+          <w:numId w:val="1008"/>
           <w:ilvl w:val="0"/>
         </w:numPr>
       </w:pPr>
@@ -4047,7 +4136,7 @@
     <w:p>
       <w:pPr>
         <w:numPr>
-          <w:numId w:val="9"/>
+          <w:numId w:val="1008"/>
           <w:ilvl w:val="0"/>
         </w:numPr>
       </w:pPr>
@@ -4055,20 +4144,20 @@
         <w:t xml:space="preserve">Scuderi, Louis, Richard Watson, and Karl Kent Benedict. 1996. ‘The Development and Application of a GIS-Based Prehistoric Resource Distribution Model in Archaeological Research’. Workshop presented at the Third International Conference/Workshop on Integrating GIS and Environmental Modeling. Santa Fe, New Mexico. January 21-25 1996.</w:t>
       </w:r>
     </w:p>
-    <w:bookmarkStart w:id="59" w:name="technical-reportsmanuscriptswhite-papers"/>
     <w:p>
       <w:pPr>
         <w:pStyle w:val="Heading3"/>
       </w:pPr>
+      <w:bookmarkStart w:id="59" w:name="technical-reportsmanuscriptswhite-papers"/>
+      <w:bookmarkEnd w:id="59"/>
       <w:r>
         <w:t xml:space="preserve">Technical Reports/Manuscripts/White Papers</w:t>
       </w:r>
     </w:p>
-    <w:bookmarkEnd w:id="59"/>
-    <w:p>
-      <w:pPr>
-        <w:numPr>
-          <w:numId w:val="10"/>
+    <w:p>
+      <w:pPr>
+        <w:numPr>
+          <w:numId w:val="1009"/>
           <w:ilvl w:val="0"/>
         </w:numPr>
       </w:pPr>
@@ -4079,7 +4168,7 @@
     <w:p>
       <w:pPr>
         <w:numPr>
-          <w:numId w:val="10"/>
+          <w:numId w:val="1009"/>
           <w:ilvl w:val="0"/>
         </w:numPr>
       </w:pPr>
@@ -4101,7 +4190,7 @@
     <w:p>
       <w:pPr>
         <w:numPr>
-          <w:numId w:val="10"/>
+          <w:numId w:val="1009"/>
           <w:ilvl w:val="0"/>
         </w:numPr>
       </w:pPr>
@@ -4112,7 +4201,7 @@
     <w:p>
       <w:pPr>
         <w:numPr>
-          <w:numId w:val="10"/>
+          <w:numId w:val="1009"/>
           <w:ilvl w:val="0"/>
         </w:numPr>
       </w:pPr>
@@ -4123,7 +4212,7 @@
     <w:p>
       <w:pPr>
         <w:numPr>
-          <w:numId w:val="10"/>
+          <w:numId w:val="1009"/>
           <w:ilvl w:val="0"/>
         </w:numPr>
       </w:pPr>
@@ -4145,7 +4234,7 @@
     <w:p>
       <w:pPr>
         <w:numPr>
-          <w:numId w:val="10"/>
+          <w:numId w:val="1009"/>
           <w:ilvl w:val="0"/>
         </w:numPr>
       </w:pPr>
@@ -4156,7 +4245,7 @@
     <w:p>
       <w:pPr>
         <w:numPr>
-          <w:numId w:val="10"/>
+          <w:numId w:val="1009"/>
           <w:ilvl w:val="0"/>
         </w:numPr>
       </w:pPr>
@@ -4167,7 +4256,7 @@
     <w:p>
       <w:pPr>
         <w:numPr>
-          <w:numId w:val="10"/>
+          <w:numId w:val="1009"/>
           <w:ilvl w:val="0"/>
         </w:numPr>
       </w:pPr>
@@ -4178,7 +4267,7 @@
     <w:p>
       <w:pPr>
         <w:numPr>
-          <w:numId w:val="10"/>
+          <w:numId w:val="1009"/>
           <w:ilvl w:val="0"/>
         </w:numPr>
       </w:pPr>
@@ -4189,7 +4278,7 @@
     <w:p>
       <w:pPr>
         <w:numPr>
-          <w:numId w:val="10"/>
+          <w:numId w:val="1009"/>
           <w:ilvl w:val="0"/>
         </w:numPr>
       </w:pPr>
@@ -4200,7 +4289,7 @@
     <w:p>
       <w:pPr>
         <w:numPr>
-          <w:numId w:val="10"/>
+          <w:numId w:val="1009"/>
           <w:ilvl w:val="0"/>
         </w:numPr>
       </w:pPr>
@@ -4211,7 +4300,7 @@
     <w:p>
       <w:pPr>
         <w:numPr>
-          <w:numId w:val="10"/>
+          <w:numId w:val="1009"/>
           <w:ilvl w:val="0"/>
         </w:numPr>
       </w:pPr>
@@ -4222,7 +4311,7 @@
     <w:p>
       <w:pPr>
         <w:numPr>
-          <w:numId w:val="10"/>
+          <w:numId w:val="1009"/>
           <w:ilvl w:val="0"/>
         </w:numPr>
       </w:pPr>
@@ -4233,7 +4322,7 @@
     <w:p>
       <w:pPr>
         <w:numPr>
-          <w:numId w:val="10"/>
+          <w:numId w:val="1009"/>
           <w:ilvl w:val="0"/>
         </w:numPr>
       </w:pPr>
@@ -4241,21 +4330,21 @@
         <w:t xml:space="preserve">Benedict, Karl Kent. 1989. ‘Cultural Resource Inventory Report #295, Stanislaus Helicopter Fire Salvage, Cultural Resource Inventory Report 05-16-295’. U.S. Forest Service Report. Report on file at the Stanislaus National Forest, Supervisors Office, 19777 Greenley Road, Sonora, CA.</w:t>
       </w:r>
     </w:p>
-    <w:bookmarkStart w:id="62" w:name="popular-articles"/>
     <w:p>
       <w:pPr>
         <w:pStyle w:val="Heading3"/>
       </w:pPr>
+      <w:bookmarkStart w:id="62" w:name="popular-articles"/>
+      <w:bookmarkEnd w:id="62"/>
       <w:r>
         <w:t xml:space="preserve">Popular Articles</w:t>
       </w:r>
     </w:p>
-    <w:bookmarkEnd w:id="62"/>
     <w:p>
       <w:pPr>
         <w:pStyle w:val="Compact"/>
         <w:numPr>
-          <w:numId w:val="11"/>
+          <w:numId w:val="1010"/>
           <w:ilvl w:val="0"/>
         </w:numPr>
       </w:pPr>
@@ -4290,31 +4379,31 @@
         <w:t xml:space="preserve">. January 2006, 20(1). p. 17</w:t>
       </w:r>
     </w:p>
-    <w:bookmarkStart w:id="63" w:name="instruction"/>
     <w:p>
       <w:pPr>
         <w:pStyle w:val="Heading2"/>
       </w:pPr>
+      <w:bookmarkStart w:id="63" w:name="instruction"/>
+      <w:bookmarkEnd w:id="63"/>
       <w:r>
         <w:t xml:space="preserve">Instruction</w:t>
       </w:r>
     </w:p>
-    <w:bookmarkEnd w:id="63"/>
-    <w:bookmarkStart w:id="64" w:name="invited-lectures"/>
     <w:p>
       <w:pPr>
         <w:pStyle w:val="Heading3"/>
       </w:pPr>
+      <w:bookmarkStart w:id="64" w:name="invited-lectures"/>
+      <w:bookmarkEnd w:id="64"/>
       <w:r>
         <w:t xml:space="preserve">Invited Lectures</w:t>
       </w:r>
     </w:p>
-    <w:bookmarkEnd w:id="64"/>
     <w:p>
       <w:pPr>
         <w:pStyle w:val="Compact"/>
         <w:numPr>
-          <w:numId w:val="12"/>
+          <w:numId w:val="1011"/>
           <w:ilvl w:val="0"/>
         </w:numPr>
       </w:pPr>
@@ -4339,20 +4428,20 @@
         </w:r>
       </w:hyperlink>
     </w:p>
-    <w:bookmarkStart w:id="66" w:name="credit-courses"/>
     <w:p>
       <w:pPr>
         <w:pStyle w:val="Heading3"/>
       </w:pPr>
+      <w:bookmarkStart w:id="66" w:name="credit-courses"/>
+      <w:bookmarkEnd w:id="66"/>
       <w:r>
         <w:t xml:space="preserve">Credit Courses</w:t>
       </w:r>
     </w:p>
-    <w:bookmarkEnd w:id="66"/>
-    <w:p>
-      <w:pPr>
-        <w:numPr>
-          <w:numId w:val="13"/>
+    <w:p>
+      <w:pPr>
+        <w:numPr>
+          <w:numId w:val="1012"/>
           <w:ilvl w:val="0"/>
         </w:numPr>
       </w:pPr>
@@ -4372,7 +4461,7 @@
     <w:p>
       <w:pPr>
         <w:numPr>
-          <w:numId w:val="13"/>
+          <w:numId w:val="1012"/>
           <w:ilvl w:val="0"/>
         </w:numPr>
       </w:pPr>
@@ -4392,7 +4481,7 @@
     <w:p>
       <w:pPr>
         <w:numPr>
-          <w:numId w:val="13"/>
+          <w:numId w:val="1012"/>
           <w:ilvl w:val="0"/>
         </w:numPr>
       </w:pPr>
@@ -4406,13 +4495,13 @@
         <w:t xml:space="preserve"> </w:t>
       </w:r>
       <w:r>
-        <w:t xml:space="preserve">(Geography 485L/585L, University of New Mexico, Department of Geography): Fall 2009 (lecture/lab); Spring 2011 (lecture/lab); Spring 2012 (online); Spring 2013 (online); Spring 2014 (hybrid)</w:t>
-      </w:r>
-    </w:p>
-    <w:p>
-      <w:pPr>
-        <w:numPr>
-          <w:numId w:val="13"/>
+        <w:t xml:space="preserve">(Geography 485L/585L, University of New Mexico, Department of Geography): Fall 2009 (lecture/lab); Spring 2011 (lecture/lab); Spring 2012 (online); Spring 2013 (online); Spring 2014 (hybrid); Spring 2016 (scheduled)</w:t>
+      </w:r>
+    </w:p>
+    <w:p>
+      <w:pPr>
+        <w:numPr>
+          <w:numId w:val="1012"/>
           <w:ilvl w:val="0"/>
         </w:numPr>
       </w:pPr>
@@ -4432,7 +4521,7 @@
     <w:p>
       <w:pPr>
         <w:numPr>
-          <w:numId w:val="13"/>
+          <w:numId w:val="1012"/>
           <w:ilvl w:val="0"/>
         </w:numPr>
       </w:pPr>
@@ -4452,7 +4541,7 @@
     <w:p>
       <w:pPr>
         <w:numPr>
-          <w:numId w:val="13"/>
+          <w:numId w:val="1012"/>
           <w:ilvl w:val="0"/>
         </w:numPr>
       </w:pPr>
@@ -4472,7 +4561,7 @@
     <w:p>
       <w:pPr>
         <w:numPr>
-          <w:numId w:val="13"/>
+          <w:numId w:val="1012"/>
           <w:ilvl w:val="0"/>
         </w:numPr>
       </w:pPr>
@@ -4489,20 +4578,20 @@
         <w:t xml:space="preserve">(Anthropology 120, University of New Mexico, Department of Anthropology): Spring 1998</w:t>
       </w:r>
     </w:p>
-    <w:bookmarkStart w:id="67" w:name="non-credit-instruction"/>
     <w:p>
       <w:pPr>
         <w:pStyle w:val="Heading3"/>
       </w:pPr>
+      <w:bookmarkStart w:id="67" w:name="non-credit-instruction"/>
+      <w:bookmarkEnd w:id="67"/>
       <w:r>
         <w:t xml:space="preserve">Non-credit Instruction</w:t>
       </w:r>
     </w:p>
-    <w:bookmarkEnd w:id="67"/>
-    <w:p>
-      <w:pPr>
-        <w:numPr>
-          <w:numId w:val="14"/>
+    <w:p>
+      <w:pPr>
+        <w:numPr>
+          <w:numId w:val="1013"/>
           <w:ilvl w:val="0"/>
         </w:numPr>
       </w:pPr>
@@ -4522,7 +4611,7 @@
     <w:p>
       <w:pPr>
         <w:numPr>
-          <w:numId w:val="14"/>
+          <w:numId w:val="1013"/>
           <w:ilvl w:val="0"/>
         </w:numPr>
       </w:pPr>
@@ -4539,31 +4628,31 @@
         <w:t xml:space="preserve">- single session classes: first year Library Introduction, spatial data management, Geographic Information Systems</w:t>
       </w:r>
     </w:p>
-    <w:bookmarkStart w:id="68" w:name="technical-skills"/>
     <w:p>
       <w:pPr>
         <w:pStyle w:val="Heading2"/>
       </w:pPr>
+      <w:bookmarkStart w:id="68" w:name="technical-skills"/>
+      <w:bookmarkEnd w:id="68"/>
       <w:r>
         <w:t xml:space="preserve">Technical Skills</w:t>
       </w:r>
     </w:p>
-    <w:bookmarkEnd w:id="68"/>
-    <w:bookmarkStart w:id="69" w:name="programming-languages"/>
     <w:p>
       <w:pPr>
         <w:pStyle w:val="Heading3"/>
       </w:pPr>
+      <w:bookmarkStart w:id="69" w:name="programming-languages"/>
+      <w:bookmarkEnd w:id="69"/>
       <w:r>
         <w:t xml:space="preserve">Programming Languages</w:t>
       </w:r>
     </w:p>
-    <w:bookmarkEnd w:id="69"/>
     <w:p>
       <w:pPr>
         <w:pStyle w:val="Compact"/>
         <w:numPr>
-          <w:numId w:val="15"/>
+          <w:numId w:val="1014"/>
           <w:ilvl w:val="0"/>
         </w:numPr>
       </w:pPr>
@@ -4575,7 +4664,7 @@
       <w:pPr>
         <w:pStyle w:val="Compact"/>
         <w:numPr>
-          <w:numId w:val="15"/>
+          <w:numId w:val="1014"/>
           <w:ilvl w:val="0"/>
         </w:numPr>
       </w:pPr>
@@ -4587,7 +4676,7 @@
       <w:pPr>
         <w:pStyle w:val="Compact"/>
         <w:numPr>
-          <w:numId w:val="15"/>
+          <w:numId w:val="1014"/>
           <w:ilvl w:val="0"/>
         </w:numPr>
       </w:pPr>
@@ -4595,21 +4684,21 @@
         <w:t xml:space="preserve">BASH shell</w:t>
       </w:r>
     </w:p>
-    <w:bookmarkStart w:id="70" w:name="web-development"/>
     <w:p>
       <w:pPr>
         <w:pStyle w:val="Heading3"/>
       </w:pPr>
+      <w:bookmarkStart w:id="70" w:name="web-development"/>
+      <w:bookmarkEnd w:id="70"/>
       <w:r>
         <w:t xml:space="preserve">Web Development</w:t>
       </w:r>
     </w:p>
-    <w:bookmarkEnd w:id="70"/>
     <w:p>
       <w:pPr>
         <w:pStyle w:val="Compact"/>
         <w:numPr>
-          <w:numId w:val="16"/>
+          <w:numId w:val="1015"/>
           <w:ilvl w:val="0"/>
         </w:numPr>
       </w:pPr>
@@ -4621,7 +4710,7 @@
       <w:pPr>
         <w:pStyle w:val="Compact"/>
         <w:numPr>
-          <w:numId w:val="16"/>
+          <w:numId w:val="1015"/>
           <w:ilvl w:val="0"/>
         </w:numPr>
       </w:pPr>
@@ -4633,7 +4722,7 @@
       <w:pPr>
         <w:pStyle w:val="Compact"/>
         <w:numPr>
-          <w:numId w:val="16"/>
+          <w:numId w:val="1015"/>
           <w:ilvl w:val="0"/>
         </w:numPr>
       </w:pPr>
@@ -4645,7 +4734,7 @@
       <w:pPr>
         <w:pStyle w:val="Compact"/>
         <w:numPr>
-          <w:numId w:val="16"/>
+          <w:numId w:val="1015"/>
           <w:ilvl w:val="0"/>
         </w:numPr>
       </w:pPr>
@@ -4657,7 +4746,7 @@
       <w:pPr>
         <w:pStyle w:val="Compact"/>
         <w:numPr>
-          <w:numId w:val="16"/>
+          <w:numId w:val="1015"/>
           <w:ilvl w:val="0"/>
         </w:numPr>
       </w:pPr>
@@ -4669,7 +4758,7 @@
       <w:pPr>
         <w:pStyle w:val="Compact"/>
         <w:numPr>
-          <w:numId w:val="16"/>
+          <w:numId w:val="1015"/>
           <w:ilvl w:val="0"/>
         </w:numPr>
       </w:pPr>
@@ -4681,7 +4770,7 @@
       <w:pPr>
         <w:pStyle w:val="Compact"/>
         <w:numPr>
-          <w:numId w:val="16"/>
+          <w:numId w:val="1015"/>
           <w:ilvl w:val="0"/>
         </w:numPr>
       </w:pPr>
@@ -4693,7 +4782,7 @@
       <w:pPr>
         <w:pStyle w:val="Compact"/>
         <w:numPr>
-          <w:numId w:val="16"/>
+          <w:numId w:val="1015"/>
           <w:ilvl w:val="0"/>
         </w:numPr>
       </w:pPr>
@@ -4701,21 +4790,21 @@
         <w:t xml:space="preserve">OpenLayers Javascript Framework</w:t>
       </w:r>
     </w:p>
-    <w:bookmarkStart w:id="71" w:name="statistical-mathematical-analysismodeling"/>
     <w:p>
       <w:pPr>
         <w:pStyle w:val="Heading3"/>
       </w:pPr>
+      <w:bookmarkStart w:id="71" w:name="statistical-mathematical-analysismodeling"/>
+      <w:bookmarkEnd w:id="71"/>
       <w:r>
         <w:t xml:space="preserve">Statistical &amp; Mathematical Analysis/Modeling</w:t>
       </w:r>
     </w:p>
-    <w:bookmarkEnd w:id="71"/>
     <w:p>
       <w:pPr>
         <w:pStyle w:val="Compact"/>
         <w:numPr>
-          <w:numId w:val="17"/>
+          <w:numId w:val="1016"/>
           <w:ilvl w:val="0"/>
         </w:numPr>
       </w:pPr>
@@ -4727,7 +4816,7 @@
       <w:pPr>
         <w:pStyle w:val="Compact"/>
         <w:numPr>
-          <w:numId w:val="17"/>
+          <w:numId w:val="1016"/>
           <w:ilvl w:val="0"/>
         </w:numPr>
       </w:pPr>
@@ -4739,7 +4828,7 @@
       <w:pPr>
         <w:pStyle w:val="Compact"/>
         <w:numPr>
-          <w:numId w:val="17"/>
+          <w:numId w:val="1016"/>
           <w:ilvl w:val="0"/>
         </w:numPr>
       </w:pPr>
@@ -4751,7 +4840,7 @@
       <w:pPr>
         <w:pStyle w:val="Compact"/>
         <w:numPr>
-          <w:numId w:val="17"/>
+          <w:numId w:val="1016"/>
           <w:ilvl w:val="0"/>
         </w:numPr>
       </w:pPr>
@@ -4759,21 +4848,21 @@
         <w:t xml:space="preserve">Mathematica</w:t>
       </w:r>
     </w:p>
-    <w:bookmarkStart w:id="72" w:name="database-management"/>
     <w:p>
       <w:pPr>
         <w:pStyle w:val="Heading3"/>
       </w:pPr>
+      <w:bookmarkStart w:id="72" w:name="database-management"/>
+      <w:bookmarkEnd w:id="72"/>
       <w:r>
         <w:t xml:space="preserve">Database Management</w:t>
       </w:r>
     </w:p>
-    <w:bookmarkEnd w:id="72"/>
     <w:p>
       <w:pPr>
         <w:pStyle w:val="Compact"/>
         <w:numPr>
-          <w:numId w:val="18"/>
+          <w:numId w:val="1017"/>
           <w:ilvl w:val="0"/>
         </w:numPr>
       </w:pPr>
@@ -4785,7 +4874,7 @@
       <w:pPr>
         <w:pStyle w:val="Compact"/>
         <w:numPr>
-          <w:numId w:val="18"/>
+          <w:numId w:val="1017"/>
           <w:ilvl w:val="0"/>
         </w:numPr>
       </w:pPr>
@@ -4797,7 +4886,7 @@
       <w:pPr>
         <w:pStyle w:val="Compact"/>
         <w:numPr>
-          <w:numId w:val="18"/>
+          <w:numId w:val="1017"/>
           <w:ilvl w:val="0"/>
         </w:numPr>
       </w:pPr>
@@ -4809,7 +4898,7 @@
       <w:pPr>
         <w:pStyle w:val="Compact"/>
         <w:numPr>
-          <w:numId w:val="18"/>
+          <w:numId w:val="1017"/>
           <w:ilvl w:val="0"/>
         </w:numPr>
       </w:pPr>
@@ -4821,7 +4910,7 @@
       <w:pPr>
         <w:pStyle w:val="Compact"/>
         <w:numPr>
-          <w:numId w:val="18"/>
+          <w:numId w:val="1017"/>
           <w:ilvl w:val="0"/>
         </w:numPr>
       </w:pPr>
@@ -4833,7 +4922,7 @@
       <w:pPr>
         <w:pStyle w:val="Compact"/>
         <w:numPr>
-          <w:numId w:val="18"/>
+          <w:numId w:val="1017"/>
           <w:ilvl w:val="0"/>
         </w:numPr>
       </w:pPr>
@@ -4845,7 +4934,7 @@
       <w:pPr>
         <w:pStyle w:val="Compact"/>
         <w:numPr>
-          <w:numId w:val="18"/>
+          <w:numId w:val="1017"/>
           <w:ilvl w:val="0"/>
         </w:numPr>
       </w:pPr>
@@ -4857,19 +4946,19 @@
       <w:pPr>
         <w:pStyle w:val="Compact"/>
         <w:numPr>
-          <w:numId w:val="18"/>
-          <w:ilvl w:val="0"/>
-        </w:numPr>
-      </w:pPr>
-      <w:r>
-        <w:t xml:space="preserve">Citation management databases: Endnote, Papers</w:t>
+          <w:numId w:val="1017"/>
+          <w:ilvl w:val="0"/>
+        </w:numPr>
+      </w:pPr>
+      <w:r>
+        <w:t xml:space="preserve">Citation management databases: Endnote, Papers, Zotero</w:t>
       </w:r>
     </w:p>
     <w:p>
       <w:pPr>
         <w:pStyle w:val="Compact"/>
         <w:numPr>
-          <w:numId w:val="18"/>
+          <w:numId w:val="1017"/>
           <w:ilvl w:val="0"/>
         </w:numPr>
       </w:pPr>
@@ -4877,21 +4966,21 @@
         <w:t xml:space="preserve">Google Fusion Tables</w:t>
       </w:r>
     </w:p>
-    <w:bookmarkStart w:id="73" w:name="geographic-information-technologies"/>
     <w:p>
       <w:pPr>
         <w:pStyle w:val="Heading3"/>
       </w:pPr>
+      <w:bookmarkStart w:id="73" w:name="geographic-information-technologies"/>
+      <w:bookmarkEnd w:id="73"/>
       <w:r>
         <w:t xml:space="preserve">Geographic Information Technologies</w:t>
       </w:r>
     </w:p>
-    <w:bookmarkEnd w:id="73"/>
     <w:p>
       <w:pPr>
         <w:pStyle w:val="Compact"/>
         <w:numPr>
-          <w:numId w:val="19"/>
+          <w:numId w:val="1018"/>
           <w:ilvl w:val="0"/>
         </w:numPr>
       </w:pPr>
@@ -4903,7 +4992,7 @@
       <w:pPr>
         <w:pStyle w:val="Compact"/>
         <w:numPr>
-          <w:numId w:val="19"/>
+          <w:numId w:val="1018"/>
           <w:ilvl w:val="0"/>
         </w:numPr>
       </w:pPr>
@@ -4915,7 +5004,7 @@
       <w:pPr>
         <w:pStyle w:val="Compact"/>
         <w:numPr>
-          <w:numId w:val="19"/>
+          <w:numId w:val="1018"/>
           <w:ilvl w:val="0"/>
         </w:numPr>
       </w:pPr>
@@ -4927,7 +5016,7 @@
       <w:pPr>
         <w:pStyle w:val="Compact"/>
         <w:numPr>
-          <w:numId w:val="19"/>
+          <w:numId w:val="1018"/>
           <w:ilvl w:val="0"/>
         </w:numPr>
       </w:pPr>
@@ -4939,7 +5028,7 @@
       <w:pPr>
         <w:pStyle w:val="Compact"/>
         <w:numPr>
-          <w:numId w:val="19"/>
+          <w:numId w:val="1018"/>
           <w:ilvl w:val="0"/>
         </w:numPr>
       </w:pPr>
@@ -4951,7 +5040,7 @@
       <w:pPr>
         <w:pStyle w:val="Compact"/>
         <w:numPr>
-          <w:numId w:val="19"/>
+          <w:numId w:val="1018"/>
           <w:ilvl w:val="0"/>
         </w:numPr>
       </w:pPr>
@@ -4963,7 +5052,7 @@
       <w:pPr>
         <w:pStyle w:val="Compact"/>
         <w:numPr>
-          <w:numId w:val="19"/>
+          <w:numId w:val="1018"/>
           <w:ilvl w:val="0"/>
         </w:numPr>
       </w:pPr>
@@ -4975,7 +5064,7 @@
       <w:pPr>
         <w:pStyle w:val="Compact"/>
         <w:numPr>
-          <w:numId w:val="19"/>
+          <w:numId w:val="1018"/>
           <w:ilvl w:val="0"/>
         </w:numPr>
       </w:pPr>
@@ -4987,7 +5076,7 @@
       <w:pPr>
         <w:pStyle w:val="Compact"/>
         <w:numPr>
-          <w:numId w:val="19"/>
+          <w:numId w:val="1018"/>
           <w:ilvl w:val="0"/>
         </w:numPr>
       </w:pPr>
@@ -4995,21 +5084,21 @@
         <w:t xml:space="preserve">Metadata Standards: FGDC CSDGM, ISO 19115 (and related standards)</w:t>
       </w:r>
     </w:p>
-    <w:bookmarkStart w:id="74" w:name="information-technology"/>
     <w:p>
       <w:pPr>
         <w:pStyle w:val="Heading3"/>
       </w:pPr>
+      <w:bookmarkStart w:id="74" w:name="information-technology"/>
+      <w:bookmarkEnd w:id="74"/>
       <w:r>
         <w:t xml:space="preserve">Information Technology</w:t>
       </w:r>
     </w:p>
-    <w:bookmarkEnd w:id="74"/>
     <w:p>
       <w:pPr>
         <w:pStyle w:val="Compact"/>
         <w:numPr>
-          <w:numId w:val="20"/>
+          <w:numId w:val="1019"/>
           <w:ilvl w:val="0"/>
         </w:numPr>
       </w:pPr>
@@ -5021,7 +5110,7 @@
       <w:pPr>
         <w:pStyle w:val="Compact"/>
         <w:numPr>
-          <w:numId w:val="20"/>
+          <w:numId w:val="1019"/>
           <w:ilvl w:val="0"/>
         </w:numPr>
       </w:pPr>
@@ -5033,7 +5122,7 @@
       <w:pPr>
         <w:pStyle w:val="Compact"/>
         <w:numPr>
-          <w:numId w:val="20"/>
+          <w:numId w:val="1019"/>
           <w:ilvl w:val="0"/>
         </w:numPr>
       </w:pPr>
@@ -5045,7 +5134,7 @@
       <w:pPr>
         <w:pStyle w:val="Compact"/>
         <w:numPr>
-          <w:numId w:val="20"/>
+          <w:numId w:val="1019"/>
           <w:ilvl w:val="0"/>
         </w:numPr>
       </w:pPr>
@@ -5057,7 +5146,7 @@
       <w:pPr>
         <w:pStyle w:val="Compact"/>
         <w:numPr>
-          <w:numId w:val="20"/>
+          <w:numId w:val="1019"/>
           <w:ilvl w:val="0"/>
         </w:numPr>
       </w:pPr>
@@ -5069,7 +5158,7 @@
       <w:pPr>
         <w:pStyle w:val="Compact"/>
         <w:numPr>
-          <w:numId w:val="20"/>
+          <w:numId w:val="1019"/>
           <w:ilvl w:val="0"/>
         </w:numPr>
       </w:pPr>
@@ -5077,21 +5166,21 @@
         <w:t xml:space="preserve">Core productivity applications: MS Office, Apple iWork applications, Google Drive</w:t>
       </w:r>
     </w:p>
-    <w:bookmarkStart w:id="75" w:name="other-technical-skills"/>
     <w:p>
       <w:pPr>
         <w:pStyle w:val="Heading3"/>
       </w:pPr>
+      <w:bookmarkStart w:id="75" w:name="other-technical-skills"/>
+      <w:bookmarkEnd w:id="75"/>
       <w:r>
         <w:t xml:space="preserve">Other Technical Skills</w:t>
       </w:r>
     </w:p>
-    <w:bookmarkEnd w:id="75"/>
     <w:p>
       <w:pPr>
         <w:pStyle w:val="Compact"/>
         <w:numPr>
-          <w:numId w:val="21"/>
+          <w:numId w:val="1020"/>
           <w:ilvl w:val="0"/>
         </w:numPr>
       </w:pPr>
@@ -5103,7 +5192,7 @@
       <w:pPr>
         <w:pStyle w:val="Compact"/>
         <w:numPr>
-          <w:numId w:val="21"/>
+          <w:numId w:val="1020"/>
           <w:ilvl w:val="0"/>
         </w:numPr>
       </w:pPr>
@@ -5115,7 +5204,7 @@
       <w:pPr>
         <w:pStyle w:val="Compact"/>
         <w:numPr>
-          <w:numId w:val="21"/>
+          <w:numId w:val="1020"/>
           <w:ilvl w:val="0"/>
         </w:numPr>
       </w:pPr>
@@ -5127,7 +5216,7 @@
       <w:pPr>
         <w:pStyle w:val="Compact"/>
         <w:numPr>
-          <w:numId w:val="21"/>
+          <w:numId w:val="1020"/>
           <w:ilvl w:val="0"/>
         </w:numPr>
       </w:pPr>
@@ -5135,16 +5224,16 @@
         <w:t xml:space="preserve">Archaeological survey and excavation methods</w:t>
       </w:r>
     </w:p>
-    <w:bookmarkStart w:id="76" w:name="advisors"/>
     <w:p>
       <w:pPr>
         <w:pStyle w:val="Heading2"/>
       </w:pPr>
+      <w:bookmarkStart w:id="76" w:name="advisors"/>
+      <w:bookmarkEnd w:id="76"/>
       <w:r>
         <w:t xml:space="preserve">Advisors</w:t>
       </w:r>
     </w:p>
-    <w:bookmarkEnd w:id="76"/>
     <w:p>
       <w:r>
         <w:rPr>
@@ -5189,16 +5278,16 @@
         <w:t xml:space="preserve">, University of New Mexico, Department of Earth and Planetary Sciences</w:t>
       </w:r>
     </w:p>
-    <w:bookmarkStart w:id="77" w:name="committee-membership"/>
     <w:p>
       <w:pPr>
         <w:pStyle w:val="Heading2"/>
       </w:pPr>
+      <w:bookmarkStart w:id="77" w:name="committee-membership"/>
+      <w:bookmarkEnd w:id="77"/>
       <w:r>
         <w:t xml:space="preserve">Committee Membership</w:t>
       </w:r>
     </w:p>
-    <w:bookmarkEnd w:id="77"/>
     <w:p>
       <w:r>
         <w:t xml:space="preserve">Linda Barril, Ph.D, Organization, Information &amp; Learning Sciences, University of New Mexico. Committee Member. In Process.</w:t>
@@ -5238,14 +5327,20 @@
       <w:pPr>
         <w:pStyle w:val="Compact"/>
         <w:numPr>
-          <w:numId w:val="22"/>
-          <w:ilvl w:val="0"/>
-        </w:numPr>
-      </w:pPr>
-      <w:r>
-        <w:t xml:space="preserve">revised: 2015-10-14</w:t>
-      </w:r>
-    </w:p>
+          <w:numId w:val="1021"/>
+          <w:ilvl w:val="0"/>
+        </w:numPr>
+      </w:pPr>
+      <w:r>
+        <w:t xml:space="preserve">revised: 2015-12-7</w:t>
+      </w:r>
+    </w:p>
+    <w:sectPr>
+      <w:pgSz w:w="12240" w:h="15840"/>
+      <w:pgMar w:top="720" w:right="1440" w:bottom="720" w:left="1440" w:header="720" w:footer="720" w:gutter="0"/>
+      <w:cols w:space="720"/>
+      <w:docGrid w:linePitch="360"/>
+    </w:sectPr>
   </w:body>
 </w:document>
 </file>
@@ -5255,9 +5350,193 @@
 </file>
 
 <file path=word/numbering.xml><?xml version="1.0" encoding="utf-8"?>
-<w:numbering xmlns:w="http://schemas.openxmlformats.org/wordprocessingml/2006/main">
+<w:numbering xmlns:wpc="http://schemas.microsoft.com/office/word/2010/wordprocessingCanvas" xmlns:mo="http://schemas.microsoft.com/office/mac/office/2008/main" xmlns:mc="http://schemas.openxmlformats.org/markup-compatibility/2006" xmlns:mv="urn:schemas-microsoft-com:mac:vml" xmlns:o="urn:schemas-microsoft-com:office:office" xmlns:r="http://schemas.openxmlformats.org/officeDocument/2006/relationships" xmlns:m="http://schemas.openxmlformats.org/officeDocument/2006/math" xmlns:v="urn:schemas-microsoft-com:vml" xmlns:wp14="http://schemas.microsoft.com/office/word/2010/wordprocessingDrawing" xmlns:wp="http://schemas.openxmlformats.org/drawingml/2006/wordprocessingDrawing" xmlns:w10="urn:schemas-microsoft-com:office:word" xmlns:w="http://schemas.openxmlformats.org/wordprocessingml/2006/main" xmlns:w14="http://schemas.microsoft.com/office/word/2010/wordml" xmlns:wpg="http://schemas.microsoft.com/office/word/2010/wordprocessingGroup" xmlns:wpi="http://schemas.microsoft.com/office/word/2010/wordprocessingInk" xmlns:wne="http://schemas.microsoft.com/office/word/2006/wordml" xmlns:wps="http://schemas.microsoft.com/office/word/2010/wordprocessingShape" mc:Ignorable="w14 wp14">
   <w:abstractNum w:abstractNumId="0">
-    <w:nsid w:val="449efaa2"/>
+    <w:nsid w:val="EF9D5F4F"/>
+    <w:multiLevelType w:val="multilevel"/>
+    <w:tmpl w:val="7E2AA60A"/>
+    <w:lvl w:ilvl="0">
+      <w:numFmt w:val="bullet"/>
+      <w:lvlText w:val="•"/>
+      <w:lvlJc w:val="left"/>
+      <w:pPr>
+        <w:tabs>
+          <w:tab w:val="num" w:pos="0"/>
+        </w:tabs>
+        <w:ind w:left="480" w:hanging="480"/>
+      </w:pPr>
+    </w:lvl>
+    <w:lvl w:ilvl="1">
+      <w:numFmt w:val="bullet"/>
+      <w:lvlText w:val="–"/>
+      <w:lvlJc w:val="left"/>
+      <w:pPr>
+        <w:tabs>
+          <w:tab w:val="num" w:pos="720"/>
+        </w:tabs>
+        <w:ind w:left="1200" w:hanging="480"/>
+      </w:pPr>
+    </w:lvl>
+    <w:lvl w:ilvl="2">
+      <w:numFmt w:val="bullet"/>
+      <w:lvlText w:val="•"/>
+      <w:lvlJc w:val="left"/>
+      <w:pPr>
+        <w:tabs>
+          <w:tab w:val="num" w:pos="1440"/>
+        </w:tabs>
+        <w:ind w:left="1920" w:hanging="480"/>
+      </w:pPr>
+    </w:lvl>
+    <w:lvl w:ilvl="3">
+      <w:numFmt w:val="bullet"/>
+      <w:lvlText w:val="–"/>
+      <w:lvlJc w:val="left"/>
+      <w:pPr>
+        <w:tabs>
+          <w:tab w:val="num" w:pos="2160"/>
+        </w:tabs>
+        <w:ind w:left="2640" w:hanging="480"/>
+      </w:pPr>
+    </w:lvl>
+    <w:lvl w:ilvl="4">
+      <w:numFmt w:val="bullet"/>
+      <w:lvlText w:val="•"/>
+      <w:lvlJc w:val="left"/>
+      <w:pPr>
+        <w:tabs>
+          <w:tab w:val="num" w:pos="2880"/>
+        </w:tabs>
+        <w:ind w:left="3360" w:hanging="480"/>
+      </w:pPr>
+    </w:lvl>
+    <w:lvl w:ilvl="5">
+      <w:numFmt w:val="bullet"/>
+      <w:lvlText w:val="–"/>
+      <w:lvlJc w:val="left"/>
+      <w:pPr>
+        <w:tabs>
+          <w:tab w:val="num" w:pos="3600"/>
+        </w:tabs>
+        <w:ind w:left="4080" w:hanging="480"/>
+      </w:pPr>
+    </w:lvl>
+    <w:lvl w:ilvl="6">
+      <w:numFmt w:val="bullet"/>
+      <w:lvlText w:val="•"/>
+      <w:lvlJc w:val="left"/>
+      <w:pPr>
+        <w:tabs>
+          <w:tab w:val="num" w:pos="4320"/>
+        </w:tabs>
+        <w:ind w:left="4800" w:hanging="480"/>
+      </w:pPr>
+    </w:lvl>
+    <w:lvl w:ilvl="7">
+      <w:numFmt w:val="decimal"/>
+      <w:lvlText w:val=""/>
+      <w:lvlJc w:val="left"/>
+    </w:lvl>
+    <w:lvl w:ilvl="8">
+      <w:numFmt w:val="decimal"/>
+      <w:lvlText w:val=""/>
+      <w:lvlJc w:val="left"/>
+    </w:lvl>
+  </w:abstractNum>
+  <w:abstractNum w:abstractNumId="1">
+    <w:nsid w:val="652F8DBA"/>
+    <w:multiLevelType w:val="multilevel"/>
+    <w:tmpl w:val="2B3E511E"/>
+    <w:lvl w:ilvl="0">
+      <w:numFmt w:val="bullet"/>
+      <w:lvlText w:val=" "/>
+      <w:lvlJc w:val="left"/>
+      <w:pPr>
+        <w:tabs>
+          <w:tab w:val="num" w:pos="0"/>
+        </w:tabs>
+        <w:ind w:left="480" w:hanging="480"/>
+      </w:pPr>
+    </w:lvl>
+    <w:lvl w:ilvl="1">
+      <w:numFmt w:val="bullet"/>
+      <w:lvlText w:val=" "/>
+      <w:lvlJc w:val="left"/>
+      <w:pPr>
+        <w:tabs>
+          <w:tab w:val="num" w:pos="720"/>
+        </w:tabs>
+        <w:ind w:left="1200" w:hanging="480"/>
+      </w:pPr>
+    </w:lvl>
+    <w:lvl w:ilvl="2">
+      <w:numFmt w:val="bullet"/>
+      <w:lvlText w:val=" "/>
+      <w:lvlJc w:val="left"/>
+      <w:pPr>
+        <w:tabs>
+          <w:tab w:val="num" w:pos="1440"/>
+        </w:tabs>
+        <w:ind w:left="1920" w:hanging="480"/>
+      </w:pPr>
+    </w:lvl>
+    <w:lvl w:ilvl="3">
+      <w:numFmt w:val="bullet"/>
+      <w:lvlText w:val=" "/>
+      <w:lvlJc w:val="left"/>
+      <w:pPr>
+        <w:tabs>
+          <w:tab w:val="num" w:pos="2160"/>
+        </w:tabs>
+        <w:ind w:left="2640" w:hanging="480"/>
+      </w:pPr>
+    </w:lvl>
+    <w:lvl w:ilvl="4">
+      <w:numFmt w:val="bullet"/>
+      <w:lvlText w:val=" "/>
+      <w:lvlJc w:val="left"/>
+      <w:pPr>
+        <w:tabs>
+          <w:tab w:val="num" w:pos="2880"/>
+        </w:tabs>
+        <w:ind w:left="3360" w:hanging="480"/>
+      </w:pPr>
+    </w:lvl>
+    <w:lvl w:ilvl="5">
+      <w:numFmt w:val="bullet"/>
+      <w:lvlText w:val=" "/>
+      <w:lvlJc w:val="left"/>
+      <w:pPr>
+        <w:tabs>
+          <w:tab w:val="num" w:pos="3600"/>
+        </w:tabs>
+        <w:ind w:left="4080" w:hanging="480"/>
+      </w:pPr>
+    </w:lvl>
+    <w:lvl w:ilvl="6">
+      <w:numFmt w:val="bullet"/>
+      <w:lvlText w:val=" "/>
+      <w:lvlJc w:val="left"/>
+      <w:pPr>
+        <w:tabs>
+          <w:tab w:val="num" w:pos="4320"/>
+        </w:tabs>
+        <w:ind w:left="4800" w:hanging="480"/>
+      </w:pPr>
+    </w:lvl>
+    <w:lvl w:ilvl="7">
+      <w:numFmt w:val="decimal"/>
+      <w:lvlText w:val=""/>
+      <w:lvlJc w:val="left"/>
+    </w:lvl>
+    <w:lvl w:ilvl="8">
+      <w:numFmt w:val="decimal"/>
+      <w:lvlText w:val=""/>
+      <w:lvlJc w:val="left"/>
+    </w:lvl>
+  </w:abstractNum>
+  <w:abstractNum w:abstractNumId="990">
+    <w:nsid w:val="fbd0fea1"/>
     <w:multiLevelType w:val="multilevel"/>
     <w:lvl w:ilvl="0">
       <w:numFmt w:val="bullet"/>
@@ -5337,8 +5616,8 @@
       </w:pPr>
     </w:lvl>
   </w:abstractNum>
-  <w:abstractNum w:abstractNumId="2">
-    <w:nsid w:val="1c2d33d4"/>
+  <w:abstractNum w:abstractNumId="991">
+    <w:nsid w:val="6107d885"/>
     <w:multiLevelType w:val="multilevel"/>
     <w:lvl w:ilvl="0">
       <w:numFmt w:val="bullet"/>
@@ -5418,8 +5697,8 @@
       </w:pPr>
     </w:lvl>
   </w:abstractNum>
-  <w:abstractNum w:abstractNumId="3">
-    <w:nsid w:val="d59778be"/>
+  <w:abstractNum w:abstractNumId="99201">
+    <w:nsid w:val="64084105"/>
     <w:multiLevelType w:val="multilevel"/>
     <w:lvl w:ilvl="0">
       <w:start w:val="1"/>
@@ -5507,157 +5786,40 @@
     </w:lvl>
   </w:abstractNum>
   <w:num w:numId="1">
+    <w:abstractNumId w:val="1"/>
+  </w:num>
+  <w:num w:numId="2">
     <w:abstractNumId w:val="0"/>
   </w:num>
-  <w:num w:numId="2">
-    <w:abstractNumId w:val="2"/>
-  </w:num>
   <w:num w:numId="3">
-    <w:abstractNumId w:val="3"/>
-    <w:lvlOverride w:ilvl="0">
-      <w:startOverride w:val="1"/>
-    </w:lvlOverride>
-    <w:lvlOverride w:ilvl="1">
-      <w:startOverride w:val="1"/>
-    </w:lvlOverride>
-    <w:lvlOverride w:ilvl="2">
-      <w:startOverride w:val="1"/>
-    </w:lvlOverride>
-    <w:lvlOverride w:ilvl="3">
-      <w:startOverride w:val="1"/>
-    </w:lvlOverride>
-    <w:lvlOverride w:ilvl="4">
-      <w:startOverride w:val="1"/>
-    </w:lvlOverride>
-    <w:lvlOverride w:ilvl="5">
-      <w:startOverride w:val="1"/>
-    </w:lvlOverride>
-    <w:lvlOverride w:ilvl="6">
-      <w:startOverride w:val="1"/>
-    </w:lvlOverride>
+    <w:abstractNumId w:val="0"/>
   </w:num>
   <w:num w:numId="4">
-    <w:abstractNumId w:val="3"/>
-    <w:lvlOverride w:ilvl="0">
-      <w:startOverride w:val="1"/>
-    </w:lvlOverride>
-    <w:lvlOverride w:ilvl="1">
-      <w:startOverride w:val="1"/>
-    </w:lvlOverride>
-    <w:lvlOverride w:ilvl="2">
-      <w:startOverride w:val="1"/>
-    </w:lvlOverride>
-    <w:lvlOverride w:ilvl="3">
-      <w:startOverride w:val="1"/>
-    </w:lvlOverride>
-    <w:lvlOverride w:ilvl="4">
-      <w:startOverride w:val="1"/>
-    </w:lvlOverride>
-    <w:lvlOverride w:ilvl="5">
-      <w:startOverride w:val="1"/>
-    </w:lvlOverride>
-    <w:lvlOverride w:ilvl="6">
-      <w:startOverride w:val="1"/>
-    </w:lvlOverride>
+    <w:abstractNumId w:val="0"/>
   </w:num>
   <w:num w:numId="5">
-    <w:abstractNumId w:val="3"/>
-    <w:lvlOverride w:ilvl="0">
-      <w:startOverride w:val="1"/>
-    </w:lvlOverride>
-    <w:lvlOverride w:ilvl="1">
-      <w:startOverride w:val="1"/>
-    </w:lvlOverride>
-    <w:lvlOverride w:ilvl="2">
-      <w:startOverride w:val="1"/>
-    </w:lvlOverride>
-    <w:lvlOverride w:ilvl="3">
-      <w:startOverride w:val="1"/>
-    </w:lvlOverride>
-    <w:lvlOverride w:ilvl="4">
-      <w:startOverride w:val="1"/>
-    </w:lvlOverride>
-    <w:lvlOverride w:ilvl="5">
-      <w:startOverride w:val="1"/>
-    </w:lvlOverride>
-    <w:lvlOverride w:ilvl="6">
-      <w:startOverride w:val="1"/>
-    </w:lvlOverride>
+    <w:abstractNumId w:val="0"/>
   </w:num>
   <w:num w:numId="6">
-    <w:abstractNumId w:val="3"/>
-    <w:lvlOverride w:ilvl="0">
-      <w:startOverride w:val="1"/>
-    </w:lvlOverride>
-    <w:lvlOverride w:ilvl="1">
-      <w:startOverride w:val="1"/>
-    </w:lvlOverride>
-    <w:lvlOverride w:ilvl="2">
-      <w:startOverride w:val="1"/>
-    </w:lvlOverride>
-    <w:lvlOverride w:ilvl="3">
-      <w:startOverride w:val="1"/>
-    </w:lvlOverride>
-    <w:lvlOverride w:ilvl="4">
-      <w:startOverride w:val="1"/>
-    </w:lvlOverride>
-    <w:lvlOverride w:ilvl="5">
-      <w:startOverride w:val="1"/>
-    </w:lvlOverride>
-    <w:lvlOverride w:ilvl="6">
-      <w:startOverride w:val="1"/>
-    </w:lvlOverride>
+    <w:abstractNumId w:val="0"/>
   </w:num>
   <w:num w:numId="7">
-    <w:abstractNumId w:val="3"/>
-    <w:lvlOverride w:ilvl="0">
-      <w:startOverride w:val="1"/>
-    </w:lvlOverride>
-    <w:lvlOverride w:ilvl="1">
-      <w:startOverride w:val="1"/>
-    </w:lvlOverride>
-    <w:lvlOverride w:ilvl="2">
-      <w:startOverride w:val="1"/>
-    </w:lvlOverride>
-    <w:lvlOverride w:ilvl="3">
-      <w:startOverride w:val="1"/>
-    </w:lvlOverride>
-    <w:lvlOverride w:ilvl="4">
-      <w:startOverride w:val="1"/>
-    </w:lvlOverride>
-    <w:lvlOverride w:ilvl="5">
-      <w:startOverride w:val="1"/>
-    </w:lvlOverride>
-    <w:lvlOverride w:ilvl="6">
-      <w:startOverride w:val="1"/>
-    </w:lvlOverride>
+    <w:abstractNumId w:val="0"/>
   </w:num>
   <w:num w:numId="8">
-    <w:abstractNumId w:val="3"/>
-    <w:lvlOverride w:ilvl="0">
-      <w:startOverride w:val="1"/>
-    </w:lvlOverride>
-    <w:lvlOverride w:ilvl="1">
-      <w:startOverride w:val="1"/>
-    </w:lvlOverride>
-    <w:lvlOverride w:ilvl="2">
-      <w:startOverride w:val="1"/>
-    </w:lvlOverride>
-    <w:lvlOverride w:ilvl="3">
-      <w:startOverride w:val="1"/>
-    </w:lvlOverride>
-    <w:lvlOverride w:ilvl="4">
-      <w:startOverride w:val="1"/>
-    </w:lvlOverride>
-    <w:lvlOverride w:ilvl="5">
-      <w:startOverride w:val="1"/>
-    </w:lvlOverride>
-    <w:lvlOverride w:ilvl="6">
-      <w:startOverride w:val="1"/>
-    </w:lvlOverride>
+    <w:abstractNumId w:val="0"/>
   </w:num>
   <w:num w:numId="9">
-    <w:abstractNumId w:val="3"/>
+    <w:abstractNumId w:val="0"/>
+  </w:num>
+  <w:num w:numId="1000">
+    <w:abstractNumId w:val="990"/>
+  </w:num>
+  <w:num w:numId="1001">
+    <w:abstractNumId w:val="991"/>
+  </w:num>
+  <w:num w:numId="1002">
+    <w:abstractNumId w:val="99201"/>
     <w:lvlOverride w:ilvl="0">
       <w:startOverride w:val="1"/>
     </w:lvlOverride>
@@ -5680,8 +5842,8 @@
       <w:startOverride w:val="1"/>
     </w:lvlOverride>
   </w:num>
-  <w:num w:numId="10">
-    <w:abstractNumId w:val="3"/>
+  <w:num w:numId="1003">
+    <w:abstractNumId w:val="99201"/>
     <w:lvlOverride w:ilvl="0">
       <w:startOverride w:val="1"/>
     </w:lvlOverride>
@@ -5704,8 +5866,8 @@
       <w:startOverride w:val="1"/>
     </w:lvlOverride>
   </w:num>
-  <w:num w:numId="11">
-    <w:abstractNumId w:val="3"/>
+  <w:num w:numId="1004">
+    <w:abstractNumId w:val="99201"/>
     <w:lvlOverride w:ilvl="0">
       <w:startOverride w:val="1"/>
     </w:lvlOverride>
@@ -5728,8 +5890,8 @@
       <w:startOverride w:val="1"/>
     </w:lvlOverride>
   </w:num>
-  <w:num w:numId="12">
-    <w:abstractNumId w:val="3"/>
+  <w:num w:numId="1005">
+    <w:abstractNumId w:val="99201"/>
     <w:lvlOverride w:ilvl="0">
       <w:startOverride w:val="1"/>
     </w:lvlOverride>
@@ -5752,8 +5914,8 @@
       <w:startOverride w:val="1"/>
     </w:lvlOverride>
   </w:num>
-  <w:num w:numId="13">
-    <w:abstractNumId w:val="3"/>
+  <w:num w:numId="1006">
+    <w:abstractNumId w:val="99201"/>
     <w:lvlOverride w:ilvl="0">
       <w:startOverride w:val="1"/>
     </w:lvlOverride>
@@ -5776,8 +5938,8 @@
       <w:startOverride w:val="1"/>
     </w:lvlOverride>
   </w:num>
-  <w:num w:numId="14">
-    <w:abstractNumId w:val="3"/>
+  <w:num w:numId="1007">
+    <w:abstractNumId w:val="99201"/>
     <w:lvlOverride w:ilvl="0">
       <w:startOverride w:val="1"/>
     </w:lvlOverride>
@@ -5800,29 +5962,173 @@
       <w:startOverride w:val="1"/>
     </w:lvlOverride>
   </w:num>
-  <w:num w:numId="15">
-    <w:abstractNumId w:val="2"/>
+  <w:num w:numId="1008">
+    <w:abstractNumId w:val="99201"/>
+    <w:lvlOverride w:ilvl="0">
+      <w:startOverride w:val="1"/>
+    </w:lvlOverride>
+    <w:lvlOverride w:ilvl="1">
+      <w:startOverride w:val="1"/>
+    </w:lvlOverride>
+    <w:lvlOverride w:ilvl="2">
+      <w:startOverride w:val="1"/>
+    </w:lvlOverride>
+    <w:lvlOverride w:ilvl="3">
+      <w:startOverride w:val="1"/>
+    </w:lvlOverride>
+    <w:lvlOverride w:ilvl="4">
+      <w:startOverride w:val="1"/>
+    </w:lvlOverride>
+    <w:lvlOverride w:ilvl="5">
+      <w:startOverride w:val="1"/>
+    </w:lvlOverride>
+    <w:lvlOverride w:ilvl="6">
+      <w:startOverride w:val="1"/>
+    </w:lvlOverride>
   </w:num>
-  <w:num w:numId="16">
-    <w:abstractNumId w:val="2"/>
+  <w:num w:numId="1009">
+    <w:abstractNumId w:val="99201"/>
+    <w:lvlOverride w:ilvl="0">
+      <w:startOverride w:val="1"/>
+    </w:lvlOverride>
+    <w:lvlOverride w:ilvl="1">
+      <w:startOverride w:val="1"/>
+    </w:lvlOverride>
+    <w:lvlOverride w:ilvl="2">
+      <w:startOverride w:val="1"/>
+    </w:lvlOverride>
+    <w:lvlOverride w:ilvl="3">
+      <w:startOverride w:val="1"/>
+    </w:lvlOverride>
+    <w:lvlOverride w:ilvl="4">
+      <w:startOverride w:val="1"/>
+    </w:lvlOverride>
+    <w:lvlOverride w:ilvl="5">
+      <w:startOverride w:val="1"/>
+    </w:lvlOverride>
+    <w:lvlOverride w:ilvl="6">
+      <w:startOverride w:val="1"/>
+    </w:lvlOverride>
   </w:num>
-  <w:num w:numId="17">
-    <w:abstractNumId w:val="2"/>
+  <w:num w:numId="1010">
+    <w:abstractNumId w:val="99201"/>
+    <w:lvlOverride w:ilvl="0">
+      <w:startOverride w:val="1"/>
+    </w:lvlOverride>
+    <w:lvlOverride w:ilvl="1">
+      <w:startOverride w:val="1"/>
+    </w:lvlOverride>
+    <w:lvlOverride w:ilvl="2">
+      <w:startOverride w:val="1"/>
+    </w:lvlOverride>
+    <w:lvlOverride w:ilvl="3">
+      <w:startOverride w:val="1"/>
+    </w:lvlOverride>
+    <w:lvlOverride w:ilvl="4">
+      <w:startOverride w:val="1"/>
+    </w:lvlOverride>
+    <w:lvlOverride w:ilvl="5">
+      <w:startOverride w:val="1"/>
+    </w:lvlOverride>
+    <w:lvlOverride w:ilvl="6">
+      <w:startOverride w:val="1"/>
+    </w:lvlOverride>
   </w:num>
-  <w:num w:numId="18">
-    <w:abstractNumId w:val="2"/>
+  <w:num w:numId="1011">
+    <w:abstractNumId w:val="99201"/>
+    <w:lvlOverride w:ilvl="0">
+      <w:startOverride w:val="1"/>
+    </w:lvlOverride>
+    <w:lvlOverride w:ilvl="1">
+      <w:startOverride w:val="1"/>
+    </w:lvlOverride>
+    <w:lvlOverride w:ilvl="2">
+      <w:startOverride w:val="1"/>
+    </w:lvlOverride>
+    <w:lvlOverride w:ilvl="3">
+      <w:startOverride w:val="1"/>
+    </w:lvlOverride>
+    <w:lvlOverride w:ilvl="4">
+      <w:startOverride w:val="1"/>
+    </w:lvlOverride>
+    <w:lvlOverride w:ilvl="5">
+      <w:startOverride w:val="1"/>
+    </w:lvlOverride>
+    <w:lvlOverride w:ilvl="6">
+      <w:startOverride w:val="1"/>
+    </w:lvlOverride>
   </w:num>
-  <w:num w:numId="19">
-    <w:abstractNumId w:val="2"/>
+  <w:num w:numId="1012">
+    <w:abstractNumId w:val="99201"/>
+    <w:lvlOverride w:ilvl="0">
+      <w:startOverride w:val="1"/>
+    </w:lvlOverride>
+    <w:lvlOverride w:ilvl="1">
+      <w:startOverride w:val="1"/>
+    </w:lvlOverride>
+    <w:lvlOverride w:ilvl="2">
+      <w:startOverride w:val="1"/>
+    </w:lvlOverride>
+    <w:lvlOverride w:ilvl="3">
+      <w:startOverride w:val="1"/>
+    </w:lvlOverride>
+    <w:lvlOverride w:ilvl="4">
+      <w:startOverride w:val="1"/>
+    </w:lvlOverride>
+    <w:lvlOverride w:ilvl="5">
+      <w:startOverride w:val="1"/>
+    </w:lvlOverride>
+    <w:lvlOverride w:ilvl="6">
+      <w:startOverride w:val="1"/>
+    </w:lvlOverride>
   </w:num>
-  <w:num w:numId="20">
-    <w:abstractNumId w:val="2"/>
+  <w:num w:numId="1013">
+    <w:abstractNumId w:val="99201"/>
+    <w:lvlOverride w:ilvl="0">
+      <w:startOverride w:val="1"/>
+    </w:lvlOverride>
+    <w:lvlOverride w:ilvl="1">
+      <w:startOverride w:val="1"/>
+    </w:lvlOverride>
+    <w:lvlOverride w:ilvl="2">
+      <w:startOverride w:val="1"/>
+    </w:lvlOverride>
+    <w:lvlOverride w:ilvl="3">
+      <w:startOverride w:val="1"/>
+    </w:lvlOverride>
+    <w:lvlOverride w:ilvl="4">
+      <w:startOverride w:val="1"/>
+    </w:lvlOverride>
+    <w:lvlOverride w:ilvl="5">
+      <w:startOverride w:val="1"/>
+    </w:lvlOverride>
+    <w:lvlOverride w:ilvl="6">
+      <w:startOverride w:val="1"/>
+    </w:lvlOverride>
   </w:num>
-  <w:num w:numId="21">
-    <w:abstractNumId w:val="2"/>
+  <w:num w:numId="1014">
+    <w:abstractNumId w:val="991"/>
   </w:num>
-  <w:num w:numId="22">
-    <w:abstractNumId w:val="2"/>
+  <w:num w:numId="1015">
+    <w:abstractNumId w:val="991"/>
+  </w:num>
+  <w:num w:numId="1016">
+    <w:abstractNumId w:val="991"/>
+  </w:num>
+  <w:num w:numId="1017">
+    <w:abstractNumId w:val="991"/>
+  </w:num>
+  <w:num w:numId="1018">
+    <w:abstractNumId w:val="991"/>
+  </w:num>
+  <w:num w:numId="1019">
+    <w:abstractNumId w:val="991"/>
+  </w:num>
+  <w:num w:numId="1020">
+    <w:abstractNumId w:val="991"/>
+  </w:num>
+  <w:num w:numId="1021">
+    <w:abstractNumId w:val="991"/>
   </w:num>
 </w:numbering>
 </file>

--- a/CV/cv.docx
+++ b/CV/cv.docx
@@ -2943,6 +2943,32 @@
       </w:pPr>
       <w:r>
         <w:t xml:space="preserve">Benedict, Karl. 2015. 'Open Data: The Why and How of Contributing to and Benefitting from the Open Data Ecosystem'. Invited paper presented at the New Mexico Geographic Information Council meeting. Albuquerque, NM. October 30, 2015.</w:t>
+      </w:r>
+    </w:p>
+    <w:p>
+      <w:pPr>
+        <w:numPr>
+          <w:numId w:val="1008"/>
+          <w:ilvl w:val="0"/>
+        </w:numPr>
+      </w:pPr>
+      <w:r>
+        <w:t xml:space="preserve">Harris, Fred, Karl Benedict. 'Data Management'. Invited presentation for GEOS 697</w:t>
+      </w:r>
+      <w:r>
+        <w:t xml:space="preserve"> </w:t>
+      </w:r>
+      <w:r>
+        <w:rPr>
+          <w:i/>
+        </w:rPr>
+        <w:t xml:space="preserve">Interdisciplinary Modeling: Water-Related Issued and Changing Climate</w:t>
+      </w:r>
+      <w:r>
+        <w:t xml:space="preserve"> </w:t>
+      </w:r>
+      <w:r>
+        <w:t xml:space="preserve">offered in conjunction with the EPSCoR Tri-State meeting. Boise, ID. June 3, 2015.</w:t>
       </w:r>
     </w:p>
     <w:p>
@@ -5536,7 +5562,7 @@
     </w:lvl>
   </w:abstractNum>
   <w:abstractNum w:abstractNumId="990">
-    <w:nsid w:val="fbd0fea1"/>
+    <w:nsid w:val="8bc32632"/>
     <w:multiLevelType w:val="multilevel"/>
     <w:lvl w:ilvl="0">
       <w:numFmt w:val="bullet"/>
@@ -5617,7 +5643,7 @@
     </w:lvl>
   </w:abstractNum>
   <w:abstractNum w:abstractNumId="991">
-    <w:nsid w:val="6107d885"/>
+    <w:nsid w:val="1f3a67f7"/>
     <w:multiLevelType w:val="multilevel"/>
     <w:lvl w:ilvl="0">
       <w:numFmt w:val="bullet"/>
@@ -5698,7 +5724,7 @@
     </w:lvl>
   </w:abstractNum>
   <w:abstractNum w:abstractNumId="99201">
-    <w:nsid w:val="64084105"/>
+    <w:nsid w:val="80b27f70"/>
     <w:multiLevelType w:val="multilevel"/>
     <w:lvl w:ilvl="0">
       <w:start w:val="1"/>

--- a/CV/cv.docx
+++ b/CV/cv.docx
@@ -2943,6 +2943,17 @@
       </w:pPr>
       <w:r>
         <w:t xml:space="preserve">Benedict, Karl. 2015. 'Open Data: The Why and How of Contributing to and Benefitting from the Open Data Ecosystem'. Invited paper presented at the New Mexico Geographic Information Council meeting. Albuquerque, NM. October 30, 2015.</w:t>
+      </w:r>
+    </w:p>
+    <w:p>
+      <w:pPr>
+        <w:numPr>
+          <w:numId w:val="1008"/>
+          <w:ilvl w:val="0"/>
+        </w:numPr>
+      </w:pPr>
+      <w:r>
+        <w:t xml:space="preserve">Benedict, Karl, Plato Smith II. "Data Management for Collaboration, Access and Interoperability - CLIR Workshop on Research Data Principles &amp; Services". Invited Workshop Presentation for the CLIR Postdoctoral Symposium. Bryn Mawr, PA. July 28, 2015.</w:t>
       </w:r>
     </w:p>
     <w:p>
@@ -5562,7 +5573,7 @@
     </w:lvl>
   </w:abstractNum>
   <w:abstractNum w:abstractNumId="990">
-    <w:nsid w:val="8bc32632"/>
+    <w:nsid w:val="ba8cfd1b"/>
     <w:multiLevelType w:val="multilevel"/>
     <w:lvl w:ilvl="0">
       <w:numFmt w:val="bullet"/>
@@ -5643,7 +5654,7 @@
     </w:lvl>
   </w:abstractNum>
   <w:abstractNum w:abstractNumId="991">
-    <w:nsid w:val="1f3a67f7"/>
+    <w:nsid w:val="1f5618f2"/>
     <w:multiLevelType w:val="multilevel"/>
     <w:lvl w:ilvl="0">
       <w:numFmt w:val="bullet"/>
@@ -5724,7 +5735,7 @@
     </w:lvl>
   </w:abstractNum>
   <w:abstractNum w:abstractNumId="99201">
-    <w:nsid w:val="80b27f70"/>
+    <w:nsid w:val="58150156"/>
     <w:multiLevelType w:val="multilevel"/>
     <w:lvl w:ilvl="0">
       <w:start w:val="1"/>

--- a/CV/cv.docx
+++ b/CV/cv.docx
@@ -5407,6 +5407,141 @@
     </w:p>
     <w:p>
       <w:pPr>
+        <w:pStyle w:val="Heading2"/>
+      </w:pPr>
+      <w:bookmarkStart w:id="80" w:name="professional-associations"/>
+      <w:bookmarkEnd w:id="80"/>
+      <w:r>
+        <w:t xml:space="preserve">Professional Associations</w:t>
+      </w:r>
+    </w:p>
+    <w:p>
+      <w:r>
+        <w:t xml:space="preserve">International Association for Social Science Information Services &amp; Technology (2016-present,</w:t>
+      </w:r>
+      <w:r>
+        <w:t xml:space="preserve"> </w:t>
+      </w:r>
+      <w:hyperlink r:id="rId81">
+        <w:r>
+          <w:rPr>
+            <w:rStyle w:val="Link"/>
+          </w:rPr>
+          <w:t xml:space="preserve">http://www.iassistdata.org/</w:t>
+        </w:r>
+      </w:hyperlink>
+      <w:r>
+        <w:t xml:space="preserve">)</w:t>
+      </w:r>
+    </w:p>
+    <w:p>
+      <w:r>
+        <w:t xml:space="preserve">American Library Association / Association of College and Research Libraries (2015-present,</w:t>
+      </w:r>
+      <w:r>
+        <w:t xml:space="preserve"> </w:t>
+      </w:r>
+      <w:hyperlink r:id="rId82">
+        <w:r>
+          <w:rPr>
+            <w:rStyle w:val="Link"/>
+          </w:rPr>
+          <w:t xml:space="preserve">http://www.ala.org/</w:t>
+        </w:r>
+      </w:hyperlink>
+      <w:r>
+        <w:t xml:space="preserve">/</w:t>
+      </w:r>
+      <w:hyperlink r:id="rId83">
+        <w:r>
+          <w:rPr>
+            <w:rStyle w:val="Link"/>
+          </w:rPr>
+          <w:t xml:space="preserve">http://www.ala.org/acrl/</w:t>
+        </w:r>
+      </w:hyperlink>
+      <w:r>
+        <w:t xml:space="preserve">)</w:t>
+      </w:r>
+    </w:p>
+    <w:p>
+      <w:r>
+        <w:t xml:space="preserve">American Association of Geographers (2010-present,</w:t>
+      </w:r>
+      <w:r>
+        <w:t xml:space="preserve"> </w:t>
+      </w:r>
+      <w:hyperlink r:id="rId84">
+        <w:r>
+          <w:rPr>
+            <w:rStyle w:val="Link"/>
+          </w:rPr>
+          <w:t xml:space="preserve">http://www.aag.org/</w:t>
+        </w:r>
+      </w:hyperlink>
+      <w:r>
+        <w:t xml:space="preserve">)</w:t>
+      </w:r>
+    </w:p>
+    <w:p>
+      <w:r>
+        <w:t xml:space="preserve">American Geophysical Union (2008-present,</w:t>
+      </w:r>
+      <w:r>
+        <w:t xml:space="preserve"> </w:t>
+      </w:r>
+      <w:hyperlink r:id="rId85">
+        <w:r>
+          <w:rPr>
+            <w:rStyle w:val="Link"/>
+          </w:rPr>
+          <w:t xml:space="preserve">http://sites.agu.org/</w:t>
+        </w:r>
+      </w:hyperlink>
+      <w:r>
+        <w:t xml:space="preserve">)</w:t>
+      </w:r>
+    </w:p>
+    <w:p>
+      <w:r>
+        <w:t xml:space="preserve">New Mexico Geographic Information Council (~2001-present,</w:t>
+      </w:r>
+      <w:r>
+        <w:t xml:space="preserve"> </w:t>
+      </w:r>
+      <w:hyperlink r:id="rId86">
+        <w:r>
+          <w:rPr>
+            <w:rStyle w:val="Link"/>
+          </w:rPr>
+          <w:t xml:space="preserve">http://nmgic.com/</w:t>
+        </w:r>
+      </w:hyperlink>
+      <w:r>
+        <w:t xml:space="preserve">)</w:t>
+      </w:r>
+    </w:p>
+    <w:p>
+      <w:r>
+        <w:t xml:space="preserve">Society for American Archaeology (~1995-present,</w:t>
+      </w:r>
+      <w:r>
+        <w:t xml:space="preserve"> </w:t>
+      </w:r>
+      <w:hyperlink r:id="rId87">
+        <w:r>
+          <w:rPr>
+            <w:rStyle w:val="Link"/>
+          </w:rPr>
+          <w:t xml:space="preserve">http://saa.org/</w:t>
+        </w:r>
+      </w:hyperlink>
+      <w:r>
+        <w:t xml:space="preserve">)</w:t>
+      </w:r>
+    </w:p>
+    <w:p>
+      <w:pPr>
         <w:pStyle w:val="Compact"/>
         <w:numPr>
           <w:numId w:val="1021"/>
@@ -5414,7 +5549,7 @@
         </w:numPr>
       </w:pPr>
       <w:r>
-        <w:t xml:space="preserve">revised: 2015-12-7</w:t>
+        <w:t xml:space="preserve">revised: 2016-02-15</w:t>
       </w:r>
     </w:p>
     <w:sectPr>
@@ -5618,7 +5753,7 @@
     </w:lvl>
   </w:abstractNum>
   <w:abstractNum w:abstractNumId="990">
-    <w:nsid w:val="323436bb"/>
+    <w:nsid w:val="1abfc071"/>
     <w:multiLevelType w:val="multilevel"/>
     <w:lvl w:ilvl="0">
       <w:numFmt w:val="bullet"/>
@@ -5699,7 +5834,7 @@
     </w:lvl>
   </w:abstractNum>
   <w:abstractNum w:abstractNumId="991">
-    <w:nsid w:val="d73a30fb"/>
+    <w:nsid w:val="8f81dab6"/>
     <w:multiLevelType w:val="multilevel"/>
     <w:lvl w:ilvl="0">
       <w:numFmt w:val="bullet"/>
@@ -5779,8 +5914,8 @@
       </w:pPr>
     </w:lvl>
   </w:abstractNum>
-  <w:abstractNum w:abstractNumId="99201">
-    <w:nsid w:val="475e4a36"/>
+  <w:abstractNum w:abstractNumId="99411">
+    <w:nsid w:val="a2aa131b"/>
     <w:multiLevelType w:val="multilevel"/>
     <w:lvl w:ilvl="0">
       <w:start w:val="1"/>
@@ -5808,7 +5943,7 @@
     </w:lvl>
     <w:lvl w:ilvl="2">
       <w:start w:val="1"/>
-      <w:numFmt w:val="lowerLetter"/>
+      <w:numFmt w:val="decimal"/>
       <w:lvlText w:val="%3."/>
       <w:lvlJc w:val="left"/>
       <w:pPr>
@@ -5820,7 +5955,7 @@
     </w:lvl>
     <w:lvl w:ilvl="3">
       <w:start w:val="1"/>
-      <w:numFmt w:val="lowerRoman"/>
+      <w:numFmt w:val="decimal"/>
       <w:lvlText w:val="%4."/>
       <w:lvlJc w:val="left"/>
       <w:pPr>
@@ -5844,7 +5979,7 @@
     </w:lvl>
     <w:lvl w:ilvl="5">
       <w:start w:val="1"/>
-      <w:numFmt w:val="lowerLetter"/>
+      <w:numFmt w:val="decimal"/>
       <w:lvlText w:val="%6."/>
       <w:lvlJc w:val="left"/>
       <w:pPr>
@@ -5856,7 +5991,7 @@
     </w:lvl>
     <w:lvl w:ilvl="6">
       <w:start w:val="1"/>
-      <w:numFmt w:val="lowerRoman"/>
+      <w:numFmt w:val="decimal"/>
       <w:lvlText w:val="%7."/>
       <w:lvlJc w:val="left"/>
       <w:pPr>
@@ -5901,7 +6036,7 @@
     <w:abstractNumId w:val="991"/>
   </w:num>
   <w:num w:numId="1002">
-    <w:abstractNumId w:val="99201"/>
+    <w:abstractNumId w:val="99411"/>
     <w:lvlOverride w:ilvl="0">
       <w:startOverride w:val="1"/>
     </w:lvlOverride>
@@ -5925,7 +6060,7 @@
     </w:lvlOverride>
   </w:num>
   <w:num w:numId="1003">
-    <w:abstractNumId w:val="99201"/>
+    <w:abstractNumId w:val="99411"/>
     <w:lvlOverride w:ilvl="0">
       <w:startOverride w:val="1"/>
     </w:lvlOverride>
@@ -5949,7 +6084,7 @@
     </w:lvlOverride>
   </w:num>
   <w:num w:numId="1004">
-    <w:abstractNumId w:val="99201"/>
+    <w:abstractNumId w:val="99411"/>
     <w:lvlOverride w:ilvl="0">
       <w:startOverride w:val="1"/>
     </w:lvlOverride>
@@ -5973,7 +6108,7 @@
     </w:lvlOverride>
   </w:num>
   <w:num w:numId="1005">
-    <w:abstractNumId w:val="99201"/>
+    <w:abstractNumId w:val="99411"/>
     <w:lvlOverride w:ilvl="0">
       <w:startOverride w:val="1"/>
     </w:lvlOverride>
@@ -5997,7 +6132,7 @@
     </w:lvlOverride>
   </w:num>
   <w:num w:numId="1006">
-    <w:abstractNumId w:val="99201"/>
+    <w:abstractNumId w:val="99411"/>
     <w:lvlOverride w:ilvl="0">
       <w:startOverride w:val="1"/>
     </w:lvlOverride>
@@ -6021,7 +6156,7 @@
     </w:lvlOverride>
   </w:num>
   <w:num w:numId="1007">
-    <w:abstractNumId w:val="99201"/>
+    <w:abstractNumId w:val="99411"/>
     <w:lvlOverride w:ilvl="0">
       <w:startOverride w:val="1"/>
     </w:lvlOverride>
@@ -6045,7 +6180,7 @@
     </w:lvlOverride>
   </w:num>
   <w:num w:numId="1008">
-    <w:abstractNumId w:val="99201"/>
+    <w:abstractNumId w:val="99411"/>
     <w:lvlOverride w:ilvl="0">
       <w:startOverride w:val="1"/>
     </w:lvlOverride>
@@ -6069,7 +6204,7 @@
     </w:lvlOverride>
   </w:num>
   <w:num w:numId="1009">
-    <w:abstractNumId w:val="99201"/>
+    <w:abstractNumId w:val="99411"/>
     <w:lvlOverride w:ilvl="0">
       <w:startOverride w:val="1"/>
     </w:lvlOverride>
@@ -6093,7 +6228,7 @@
     </w:lvlOverride>
   </w:num>
   <w:num w:numId="1010">
-    <w:abstractNumId w:val="99201"/>
+    <w:abstractNumId w:val="99411"/>
     <w:lvlOverride w:ilvl="0">
       <w:startOverride w:val="1"/>
     </w:lvlOverride>
@@ -6117,7 +6252,7 @@
     </w:lvlOverride>
   </w:num>
   <w:num w:numId="1011">
-    <w:abstractNumId w:val="99201"/>
+    <w:abstractNumId w:val="99411"/>
     <w:lvlOverride w:ilvl="0">
       <w:startOverride w:val="1"/>
     </w:lvlOverride>
@@ -6141,7 +6276,7 @@
     </w:lvlOverride>
   </w:num>
   <w:num w:numId="1012">
-    <w:abstractNumId w:val="99201"/>
+    <w:abstractNumId w:val="99411"/>
     <w:lvlOverride w:ilvl="0">
       <w:startOverride w:val="1"/>
     </w:lvlOverride>
@@ -6165,7 +6300,7 @@
     </w:lvlOverride>
   </w:num>
   <w:num w:numId="1013">
-    <w:abstractNumId w:val="99201"/>
+    <w:abstractNumId w:val="99411"/>
     <w:lvlOverride w:ilvl="0">
       <w:startOverride w:val="1"/>
     </w:lvlOverride>

--- a/CV/cv.docx
+++ b/CV/cv.docx
@@ -23,6 +23,9 @@
       </w:r>
     </w:p>
     <w:p>
+      <w:pPr>
+        <w:pStyle w:val="FirstParagraph"/>
+      </w:pPr>
       <w:r>
         <w:t xml:space="preserve">Centennial Science and Engineering Library</w:t>
       </w:r>
@@ -58,6 +61,9 @@
       </w:r>
     </w:p>
     <w:p>
+      <w:pPr>
+        <w:pStyle w:val="BodyText"/>
+      </w:pPr>
       <w:r>
         <w:t xml:space="preserve">(Google Voice) (505) 926-1324</w:t>
       </w:r>
@@ -103,6 +109,9 @@
       </w:r>
     </w:p>
     <w:p>
+      <w:pPr>
+        <w:pStyle w:val="FirstParagraph"/>
+      </w:pPr>
       <w:r>
         <w:t xml:space="preserve">July 2004, Ph.D., with Distinction, Anthropology, University of New Mexico. Dissertation Title:</w:t>
       </w:r>
@@ -113,18 +122,24 @@
         <w:r>
           <w:rPr>
             <w:i/>
-            <w:rStyle w:val="Link"/>
+            <w:rStyle w:val="Hyperlink"/>
           </w:rPr>
           <w:t xml:space="preserve">Settlement and Subsistence in the Western Anasazi Core Area: Development and Assessment of a Risk Response Model</w:t>
         </w:r>
       </w:hyperlink>
     </w:p>
     <w:p>
+      <w:pPr>
+        <w:pStyle w:val="BodyText"/>
+      </w:pPr>
       <w:r>
         <w:t xml:space="preserve">May 1995, M.A., with Distinction, Anthropology, University of New Mexico.</w:t>
       </w:r>
     </w:p>
     <w:p>
+      <w:pPr>
+        <w:pStyle w:val="BodyText"/>
+      </w:pPr>
       <w:r>
         <w:t xml:space="preserve">May, 1986, B.A., Anthropology, University of California, Berkeley.</w:t>
       </w:r>
@@ -140,6 +155,9 @@
       </w:r>
     </w:p>
     <w:p>
+      <w:pPr>
+        <w:pStyle w:val="FirstParagraph"/>
+      </w:pPr>
       <w:r>
         <w:t xml:space="preserve">7/14-Present, University of New Mexico, College of University Libraries and Learning Sciences:</w:t>
       </w:r>
@@ -186,10 +204,25 @@
         </w:numPr>
       </w:pPr>
       <w:r>
-        <w:t xml:space="preserve">Subject Librarian for Geography, Earth &amp; Planetary Sciences, Life Sciences (7/15-Present)</w:t>
-      </w:r>
-    </w:p>
-    <w:p>
+        <w:t xml:space="preserve">Subject Librarian for Geography, Earth &amp; Planetary Sciences (7/15-Present)</w:t>
+      </w:r>
+    </w:p>
+    <w:p>
+      <w:pPr>
+        <w:pStyle w:val="Compact"/>
+        <w:numPr>
+          <w:numId w:val="1001"/>
+          <w:ilvl w:val="0"/>
+        </w:numPr>
+      </w:pPr>
+      <w:r>
+        <w:t xml:space="preserve">Subject Librarian for the Life Sciences (7/15-4/16)</w:t>
+      </w:r>
+    </w:p>
+    <w:p>
+      <w:pPr>
+        <w:pStyle w:val="FirstParagraph"/>
+      </w:pPr>
       <w:r>
         <w:t xml:space="preserve">7/04-Present, University of New Mexico, Department of Anthropology:</w:t>
       </w:r>
@@ -204,6 +237,9 @@
       </w:r>
     </w:p>
     <w:p>
+      <w:pPr>
+        <w:pStyle w:val="BodyText"/>
+      </w:pPr>
       <w:r>
         <w:t xml:space="preserve">4/08-Present, University of New Mexico, Geography Department:</w:t>
       </w:r>
@@ -218,6 +254,9 @@
       </w:r>
     </w:p>
     <w:p>
+      <w:pPr>
+        <w:pStyle w:val="BodyText"/>
+      </w:pPr>
       <w:r>
         <w:t xml:space="preserve">3/14-6/14, University of New Mexico, College of University Libraries and Learning Sciences:</w:t>
       </w:r>
@@ -232,6 +271,9 @@
       </w:r>
     </w:p>
     <w:p>
+      <w:pPr>
+        <w:pStyle w:val="BodyText"/>
+      </w:pPr>
       <w:r>
         <w:t xml:space="preserve">7/08-6/14, University of New Mexico, Earth Data Analysis Center:</w:t>
       </w:r>
@@ -246,6 +288,9 @@
       </w:r>
     </w:p>
     <w:p>
+      <w:pPr>
+        <w:pStyle w:val="BodyText"/>
+      </w:pPr>
       <w:r>
         <w:t xml:space="preserve">9/11-3/14, University of New Mexico, College of University Libraries and Learning Sciences:</w:t>
       </w:r>
@@ -260,6 +305,9 @@
       </w:r>
     </w:p>
     <w:p>
+      <w:pPr>
+        <w:pStyle w:val="BodyText"/>
+      </w:pPr>
       <w:r>
         <w:t xml:space="preserve">2/01-6/08, University of New Mexico, Earth Data Analysis Center:</w:t>
       </w:r>
@@ -274,6 +322,9 @@
       </w:r>
     </w:p>
     <w:p>
+      <w:pPr>
+        <w:pStyle w:val="BodyText"/>
+      </w:pPr>
       <w:r>
         <w:t xml:space="preserve">1/06-5/06, University of New Mexico, Department of Geography:</w:t>
       </w:r>
@@ -288,6 +339,9 @@
       </w:r>
     </w:p>
     <w:p>
+      <w:pPr>
+        <w:pStyle w:val="BodyText"/>
+      </w:pPr>
       <w:r>
         <w:t xml:space="preserve">9/05-12/05, University of New Mexico, Department of Anthropology:</w:t>
       </w:r>
@@ -302,6 +356,9 @@
       </w:r>
     </w:p>
     <w:p>
+      <w:pPr>
+        <w:pStyle w:val="BodyText"/>
+      </w:pPr>
       <w:r>
         <w:t xml:space="preserve">9/99-2/01, University of New Mexico, Earth Data Analysis Center:</w:t>
       </w:r>
@@ -316,6 +373,9 @@
       </w:r>
     </w:p>
     <w:p>
+      <w:pPr>
+        <w:pStyle w:val="BodyText"/>
+      </w:pPr>
       <w:r>
         <w:t xml:space="preserve">9/98-2/01, National Park Service, Pecos National Historical Park:</w:t>
       </w:r>
@@ -330,6 +390,9 @@
       </w:r>
     </w:p>
     <w:p>
+      <w:pPr>
+        <w:pStyle w:val="BodyText"/>
+      </w:pPr>
       <w:r>
         <w:t xml:space="preserve">5/95-2/01, INFOTEC Research Inc./Applied Earthworks, Inc.:</w:t>
       </w:r>
@@ -344,6 +407,9 @@
       </w:r>
     </w:p>
     <w:p>
+      <w:pPr>
+        <w:pStyle w:val="BodyText"/>
+      </w:pPr>
       <w:r>
         <w:t xml:space="preserve">6/00-12/00, University of New Mexico, Office of Evaluation:</w:t>
       </w:r>
@@ -358,6 +424,9 @@
       </w:r>
     </w:p>
     <w:p>
+      <w:pPr>
+        <w:pStyle w:val="BodyText"/>
+      </w:pPr>
       <w:r>
         <w:t xml:space="preserve">1/98-5/98, University of New Mexico, Department of Anthropology:</w:t>
       </w:r>
@@ -372,6 +441,9 @@
       </w:r>
     </w:p>
     <w:p>
+      <w:pPr>
+        <w:pStyle w:val="BodyText"/>
+      </w:pPr>
       <w:r>
         <w:t xml:space="preserve">8/97-12/97, University of New Mexico, Department of Anthropology:</w:t>
       </w:r>
@@ -386,6 +458,9 @@
       </w:r>
     </w:p>
     <w:p>
+      <w:pPr>
+        <w:pStyle w:val="BodyText"/>
+      </w:pPr>
       <w:r>
         <w:t xml:space="preserve">8/94-12/97, University of New Mexico, Department of Anthropology:</w:t>
       </w:r>
@@ -400,6 +475,9 @@
       </w:r>
     </w:p>
     <w:p>
+      <w:pPr>
+        <w:pStyle w:val="BodyText"/>
+      </w:pPr>
       <w:r>
         <w:t xml:space="preserve">9/93-5/96, University of New Mexico, Computer Information Resources and Technology (CIRT):</w:t>
       </w:r>
@@ -414,6 +492,9 @@
       </w:r>
     </w:p>
     <w:p>
+      <w:pPr>
+        <w:pStyle w:val="BodyText"/>
+      </w:pPr>
       <w:r>
         <w:t xml:space="preserve">4/94-3/95, Ebert and Associates, Inc.:</w:t>
       </w:r>
@@ -428,6 +509,9 @@
       </w:r>
     </w:p>
     <w:p>
+      <w:pPr>
+        <w:pStyle w:val="BodyText"/>
+      </w:pPr>
       <w:r>
         <w:t xml:space="preserve">6/93-1/94, Applied Earthworks, Inc.:</w:t>
       </w:r>
@@ -442,6 +526,9 @@
       </w:r>
     </w:p>
     <w:p>
+      <w:pPr>
+        <w:pStyle w:val="BodyText"/>
+      </w:pPr>
       <w:r>
         <w:t xml:space="preserve">7/90-6/93, INFOTEC Research Inc./Applied Earthworks, Inc (name change for company):</w:t>
       </w:r>
@@ -456,6 +543,9 @@
       </w:r>
     </w:p>
     <w:p>
+      <w:pPr>
+        <w:pStyle w:val="BodyText"/>
+      </w:pPr>
       <w:r>
         <w:t xml:space="preserve">2/89-7/90, U.S.F.S, Eldorado National Forest:</w:t>
       </w:r>
@@ -470,6 +560,9 @@
       </w:r>
     </w:p>
     <w:p>
+      <w:pPr>
+        <w:pStyle w:val="BodyText"/>
+      </w:pPr>
       <w:r>
         <w:t xml:space="preserve">7/89, Malheur Field Station, Lithic Analysis Field School:</w:t>
       </w:r>
@@ -484,6 +577,9 @@
       </w:r>
     </w:p>
     <w:p>
+      <w:pPr>
+        <w:pStyle w:val="BodyText"/>
+      </w:pPr>
       <w:r>
         <w:t xml:space="preserve">11/87-2/89, U.S.F.S., Stanislaus National Forest:</w:t>
       </w:r>
@@ -498,6 +594,9 @@
       </w:r>
     </w:p>
     <w:p>
+      <w:pPr>
+        <w:pStyle w:val="BodyText"/>
+      </w:pPr>
       <w:r>
         <w:t xml:space="preserve">6/87-11/87, U.S.F.S., Eldorado National Forest:</w:t>
       </w:r>
@@ -512,6 +611,9 @@
       </w:r>
     </w:p>
     <w:p>
+      <w:pPr>
+        <w:pStyle w:val="BodyText"/>
+      </w:pPr>
       <w:r>
         <w:t xml:space="preserve">2/87-3/87, California Archaeological Consultants:</w:t>
       </w:r>
@@ -526,6 +628,9 @@
       </w:r>
     </w:p>
     <w:p>
+      <w:pPr>
+        <w:pStyle w:val="BodyText"/>
+      </w:pPr>
       <w:r>
         <w:t xml:space="preserve">2/87, Archaeological Consulting and Research Service (ACRS):</w:t>
       </w:r>
@@ -540,6 +645,9 @@
       </w:r>
     </w:p>
     <w:p>
+      <w:pPr>
+        <w:pStyle w:val="BodyText"/>
+      </w:pPr>
       <w:r>
         <w:t xml:space="preserve">12/86, INFOTEC Research, Inc.:</w:t>
       </w:r>
@@ -554,6 +662,9 @@
       </w:r>
     </w:p>
     <w:p>
+      <w:pPr>
+        <w:pStyle w:val="BodyText"/>
+      </w:pPr>
       <w:r>
         <w:t xml:space="preserve">11/86, ACRS:</w:t>
       </w:r>
@@ -568,6 +679,9 @@
       </w:r>
     </w:p>
     <w:p>
+      <w:pPr>
+        <w:pStyle w:val="BodyText"/>
+      </w:pPr>
       <w:r>
         <w:t xml:space="preserve">10/86-11/86, Hager/Holson and Associates:</w:t>
       </w:r>
@@ -582,6 +696,9 @@
       </w:r>
     </w:p>
     <w:p>
+      <w:pPr>
+        <w:pStyle w:val="BodyText"/>
+      </w:pPr>
       <w:r>
         <w:t xml:space="preserve">7/86-10/86, Archaeological Resource Service:</w:t>
       </w:r>
@@ -596,6 +713,9 @@
       </w:r>
     </w:p>
     <w:p>
+      <w:pPr>
+        <w:pStyle w:val="BodyText"/>
+      </w:pPr>
       <w:r>
         <w:t xml:space="preserve">6/86, U.S.F.S., Eldorado National Forest:</w:t>
       </w:r>
@@ -610,6 +730,9 @@
       </w:r>
     </w:p>
     <w:p>
+      <w:pPr>
+        <w:pStyle w:val="BodyText"/>
+      </w:pPr>
       <w:r>
         <w:t xml:space="preserve">8/85, University Research Expeditions Program:</w:t>
       </w:r>
@@ -634,6 +757,9 @@
       </w:r>
     </w:p>
     <w:p>
+      <w:pPr>
+        <w:pStyle w:val="FirstParagraph"/>
+      </w:pPr>
       <w:r>
         <w:t xml:space="preserve">7/97-2/01, Karl Benedict Data Processing and Analysis: Consultant</w:t>
       </w:r>
@@ -642,92 +768,532 @@
       <w:pPr>
         <w:pStyle w:val="Heading2"/>
       </w:pPr>
-      <w:bookmarkStart w:id="27" w:name="professional-affiliations"/>
+      <w:bookmarkStart w:id="27" w:name="college-service"/>
       <w:bookmarkEnd w:id="27"/>
       <w:r>
-        <w:t xml:space="preserve">Professional Affiliations</w:t>
-      </w:r>
-    </w:p>
-    <w:p>
-      <w:r>
-        <w:t xml:space="preserve">Society for American Archaeology</w:t>
-      </w:r>
-    </w:p>
-    <w:p>
-      <w:r>
-        <w:t xml:space="preserve">New Mexico Geographic Information Council</w:t>
-      </w:r>
-    </w:p>
-    <w:p>
-      <w:r>
-        <w:t xml:space="preserve">American Society of Photogrammetry and Remote Sensing</w:t>
-      </w:r>
-    </w:p>
-    <w:p>
-      <w:r>
-        <w:t xml:space="preserve">American Geophysical Union</w:t>
-      </w:r>
-    </w:p>
-    <w:p>
-      <w:r>
-        <w:t xml:space="preserve">American Association of Geographers</w:t>
+        <w:t xml:space="preserve">College Service</w:t>
+      </w:r>
+    </w:p>
+    <w:p>
+      <w:pPr>
+        <w:pStyle w:val="Heading3"/>
+      </w:pPr>
+      <w:bookmarkStart w:id="28" w:name="unm---college-of-university-libraries-and-learning-sciences"/>
+      <w:bookmarkEnd w:id="28"/>
+      <w:r>
+        <w:t xml:space="preserve">UNM - College of University Libraries and Learning Sciences</w:t>
+      </w:r>
+    </w:p>
+    <w:p>
+      <w:pPr>
+        <w:pStyle w:val="FirstParagraph"/>
+      </w:pPr>
+      <w:r>
+        <w:t xml:space="preserve">2016 - Present,</w:t>
+      </w:r>
+      <w:r>
+        <w:t xml:space="preserve"> </w:t>
+      </w:r>
+      <w:r>
+        <w:rPr>
+          <w:i/>
+        </w:rPr>
+        <w:t xml:space="preserve">College Assessment Committee</w:t>
+      </w:r>
+    </w:p>
+    <w:p>
+      <w:pPr>
+        <w:pStyle w:val="BodyText"/>
+      </w:pPr>
+      <w:r>
+        <w:t xml:space="preserve">2015 - Present,</w:t>
+      </w:r>
+      <w:r>
+        <w:t xml:space="preserve"> </w:t>
+      </w:r>
+      <w:r>
+        <w:rPr>
+          <w:i/>
+        </w:rPr>
+        <w:t xml:space="preserve">Presiding Officer Elect</w:t>
+      </w:r>
+    </w:p>
+    <w:p>
+      <w:pPr>
+        <w:pStyle w:val="BodyText"/>
+      </w:pPr>
+      <w:r>
+        <w:t xml:space="preserve">2015 - 2016,</w:t>
+      </w:r>
+      <w:r>
+        <w:t xml:space="preserve"> </w:t>
+      </w:r>
+      <w:r>
+        <w:rPr>
+          <w:i/>
+        </w:rPr>
+        <w:t xml:space="preserve">Faculty Search Committee (Chair)</w:t>
+      </w:r>
+      <w:r>
+        <w:t xml:space="preserve"> </w:t>
+      </w:r>
+      <w:r>
+        <w:t xml:space="preserve">for the Research Support Librarian for the Life Sciences position</w:t>
+      </w:r>
+    </w:p>
+    <w:p>
+      <w:pPr>
+        <w:pStyle w:val="BodyText"/>
+      </w:pPr>
+      <w:r>
+        <w:t xml:space="preserve">2014 - Present,</w:t>
+      </w:r>
+      <w:r>
+        <w:t xml:space="preserve"> </w:t>
+      </w:r>
+      <w:r>
+        <w:rPr>
+          <w:i/>
+        </w:rPr>
+        <w:t xml:space="preserve">Promotion &amp; Tenure Committee</w:t>
+      </w:r>
+      <w:r>
+        <w:t xml:space="preserve"> </w:t>
+      </w:r>
+      <w:r>
+        <w:t xml:space="preserve">(Chair, 2015-Present)</w:t>
+      </w:r>
+    </w:p>
+    <w:p>
+      <w:pPr>
+        <w:pStyle w:val="BodyText"/>
+      </w:pPr>
+      <w:r>
+        <w:t xml:space="preserve">2014 - 2015,</w:t>
+      </w:r>
+      <w:r>
+        <w:t xml:space="preserve"> </w:t>
+      </w:r>
+      <w:r>
+        <w:rPr>
+          <w:i/>
+        </w:rPr>
+        <w:t xml:space="preserve">Faculty Search Committee</w:t>
+      </w:r>
+      <w:r>
+        <w:t xml:space="preserve"> </w:t>
+      </w:r>
+      <w:r>
+        <w:t xml:space="preserve">for three faculty positions: Research Support Librarians for Engineering, Physical Sciences and Life Sciences</w:t>
+      </w:r>
+    </w:p>
+    <w:p>
+      <w:pPr>
+        <w:pStyle w:val="BodyText"/>
+      </w:pPr>
+      <w:r>
+        <w:t xml:space="preserve">2014 - 2015,</w:t>
+      </w:r>
+      <w:r>
+        <w:t xml:space="preserve"> </w:t>
+      </w:r>
+      <w:r>
+        <w:rPr>
+          <w:i/>
+        </w:rPr>
+        <w:t xml:space="preserve">Committee on Committees</w:t>
+      </w:r>
+    </w:p>
+    <w:p>
+      <w:pPr>
+        <w:pStyle w:val="Heading3"/>
+      </w:pPr>
+      <w:bookmarkStart w:id="29" w:name="unm---college-of-arts-sciences"/>
+      <w:bookmarkEnd w:id="29"/>
+      <w:r>
+        <w:t xml:space="preserve">UNM - College of Arts &amp; Sciences</w:t>
+      </w:r>
+    </w:p>
+    <w:p>
+      <w:pPr>
+        <w:pStyle w:val="FirstParagraph"/>
+      </w:pPr>
+      <w:r>
+        <w:t xml:space="preserve">2010,</w:t>
+      </w:r>
+      <w:r>
+        <w:t xml:space="preserve"> </w:t>
+      </w:r>
+      <w:r>
+        <w:rPr>
+          <w:i/>
+        </w:rPr>
+        <w:t xml:space="preserve">Committee Member</w:t>
+      </w:r>
+      <w:r>
+        <w:t xml:space="preserve"> </w:t>
+      </w:r>
+      <w:r>
+        <w:t xml:space="preserve">(as a representative of UNM’s College of Arts and Sciences) of UNM’s Enterprise Email Steering Committee</w:t>
       </w:r>
     </w:p>
     <w:p>
       <w:pPr>
         <w:pStyle w:val="Heading2"/>
       </w:pPr>
-      <w:bookmarkStart w:id="28" w:name="college-service"/>
-      <w:bookmarkEnd w:id="28"/>
-      <w:r>
-        <w:t xml:space="preserve">College Service</w:t>
+      <w:bookmarkStart w:id="30" w:name="university-service"/>
+      <w:bookmarkEnd w:id="30"/>
+      <w:r>
+        <w:t xml:space="preserve">University Service</w:t>
+      </w:r>
+    </w:p>
+    <w:p>
+      <w:pPr>
+        <w:pStyle w:val="FirstParagraph"/>
+      </w:pPr>
+      <w:r>
+        <w:t xml:space="preserve">2015,</w:t>
+      </w:r>
+      <w:r>
+        <w:t xml:space="preserve"> </w:t>
+      </w:r>
+      <w:r>
+        <w:rPr>
+          <w:i/>
+        </w:rPr>
+        <w:t xml:space="preserve">Contributor</w:t>
+      </w:r>
+      <w:r>
+        <w:t xml:space="preserve"> </w:t>
+      </w:r>
+      <w:r>
+        <w:t xml:space="preserve">to the UNM's Draft Data Center and Server Room Standard</w:t>
+      </w:r>
+    </w:p>
+    <w:p>
+      <w:pPr>
+        <w:pStyle w:val="BodyText"/>
+      </w:pPr>
+      <w:r>
+        <w:t xml:space="preserve">2013 - Present,</w:t>
+      </w:r>
+      <w:r>
+        <w:t xml:space="preserve"> </w:t>
+      </w:r>
+      <w:r>
+        <w:rPr>
+          <w:i/>
+        </w:rPr>
+        <w:t xml:space="preserve">Planning Committee</w:t>
+      </w:r>
+      <w:r>
+        <w:t xml:space="preserve">, CI-Day/D2K Planning Committee</w:t>
+      </w:r>
+    </w:p>
+    <w:p>
+      <w:pPr>
+        <w:pStyle w:val="BodyText"/>
+      </w:pPr>
+      <w:r>
+        <w:t xml:space="preserve">2011 - Present,</w:t>
+      </w:r>
+      <w:r>
+        <w:t xml:space="preserve"> </w:t>
+      </w:r>
+      <w:r>
+        <w:rPr>
+          <w:i/>
+        </w:rPr>
+        <w:t xml:space="preserve">Leadership Team Member</w:t>
+      </w:r>
+      <w:r>
+        <w:t xml:space="preserve">, University of New Mexico Research Storage Consortium</w:t>
+      </w:r>
+    </w:p>
+    <w:p>
+      <w:pPr>
+        <w:pStyle w:val="BodyText"/>
+      </w:pPr>
+      <w:r>
+        <w:t xml:space="preserve">1998 - 2000, 2011 - 2013,</w:t>
+      </w:r>
+      <w:r>
+        <w:t xml:space="preserve"> </w:t>
+      </w:r>
+      <w:r>
+        <w:rPr>
+          <w:i/>
+        </w:rPr>
+        <w:t xml:space="preserve">Committee Member</w:t>
+      </w:r>
+      <w:r>
+        <w:t xml:space="preserve">, University of New Mexico Faculty Senate Computer/Information Technology Use Committee</w:t>
+      </w:r>
+    </w:p>
+    <w:p>
+      <w:pPr>
+        <w:pStyle w:val="BodyText"/>
+      </w:pPr>
+      <w:r>
+        <w:t xml:space="preserve">2001 - 2004,</w:t>
+      </w:r>
+      <w:r>
+        <w:t xml:space="preserve"> </w:t>
+      </w:r>
+      <w:r>
+        <w:rPr>
+          <w:i/>
+        </w:rPr>
+        <w:t xml:space="preserve">Committee Member</w:t>
+      </w:r>
+      <w:r>
+        <w:t xml:space="preserve">, University of New Mexico Student Health Center Advisory Committee</w:t>
+      </w:r>
+    </w:p>
+    <w:p>
+      <w:pPr>
+        <w:pStyle w:val="BodyText"/>
+      </w:pPr>
+      <w:r>
+        <w:t xml:space="preserve">2000 - 2001,</w:t>
+      </w:r>
+      <w:r>
+        <w:t xml:space="preserve"> </w:t>
+      </w:r>
+      <w:r>
+        <w:rPr>
+          <w:i/>
+        </w:rPr>
+        <w:t xml:space="preserve">Committee Member</w:t>
+      </w:r>
+      <w:r>
+        <w:t xml:space="preserve">, University of New Mexico Strategic Planning Task Force</w:t>
+      </w:r>
+    </w:p>
+    <w:p>
+      <w:pPr>
+        <w:pStyle w:val="BodyText"/>
+      </w:pPr>
+      <w:r>
+        <w:t xml:space="preserve">2000,</w:t>
+      </w:r>
+      <w:r>
+        <w:t xml:space="preserve"> </w:t>
+      </w:r>
+      <w:r>
+        <w:rPr>
+          <w:i/>
+        </w:rPr>
+        <w:t xml:space="preserve">Committee Member</w:t>
+      </w:r>
+      <w:r>
+        <w:t xml:space="preserve">, University of New Mexico Acceptable Computer Use Policy drafting committee</w:t>
+      </w:r>
+    </w:p>
+    <w:p>
+      <w:pPr>
+        <w:pStyle w:val="BodyText"/>
+      </w:pPr>
+      <w:r>
+        <w:t xml:space="preserve">1999 - 2004,</w:t>
+      </w:r>
+      <w:r>
+        <w:t xml:space="preserve"> </w:t>
+      </w:r>
+      <w:r>
+        <w:rPr>
+          <w:i/>
+        </w:rPr>
+        <w:t xml:space="preserve">Committee Member</w:t>
+      </w:r>
+      <w:r>
+        <w:t xml:space="preserve">, University of New Mexico Student Health Insurance Committee</w:t>
+      </w:r>
+    </w:p>
+    <w:p>
+      <w:pPr>
+        <w:pStyle w:val="BodyText"/>
+      </w:pPr>
+      <w:r>
+        <w:t xml:space="preserve">1999,</w:t>
+      </w:r>
+      <w:r>
+        <w:t xml:space="preserve"> </w:t>
+      </w:r>
+      <w:r>
+        <w:rPr>
+          <w:i/>
+        </w:rPr>
+        <w:t xml:space="preserve">Committee Member</w:t>
+      </w:r>
+      <w:r>
+        <w:t xml:space="preserve">, University of New Mexico Free Expression Policy Drafting Committee</w:t>
+      </w:r>
+    </w:p>
+    <w:p>
+      <w:pPr>
+        <w:pStyle w:val="BodyText"/>
+      </w:pPr>
+      <w:r>
+        <w:t xml:space="preserve">1999,</w:t>
+      </w:r>
+      <w:r>
+        <w:t xml:space="preserve"> </w:t>
+      </w:r>
+      <w:r>
+        <w:rPr>
+          <w:i/>
+        </w:rPr>
+        <w:t xml:space="preserve">Committee Member</w:t>
+      </w:r>
+      <w:r>
+        <w:t xml:space="preserve">, University of New Mexico Graduate Enrollment Task Force</w:t>
+      </w:r>
+    </w:p>
+    <w:p>
+      <w:pPr>
+        <w:pStyle w:val="BodyText"/>
+      </w:pPr>
+      <w:r>
+        <w:t xml:space="preserve">1998 - 2000,</w:t>
+      </w:r>
+      <w:r>
+        <w:t xml:space="preserve"> </w:t>
+      </w:r>
+      <w:r>
+        <w:rPr>
+          <w:i/>
+        </w:rPr>
+        <w:t xml:space="preserve">Chair</w:t>
+      </w:r>
+      <w:r>
+        <w:t xml:space="preserve">, Graduate and Professional Student Association Council</w:t>
+      </w:r>
+    </w:p>
+    <w:p>
+      <w:pPr>
+        <w:pStyle w:val="BodyText"/>
+      </w:pPr>
+      <w:r>
+        <w:t xml:space="preserve">1997 - 1998,</w:t>
+      </w:r>
+      <w:r>
+        <w:t xml:space="preserve"> </w:t>
+      </w:r>
+      <w:r>
+        <w:rPr>
+          <w:i/>
+        </w:rPr>
+        <w:t xml:space="preserve">Chair</w:t>
+      </w:r>
+      <w:r>
+        <w:t xml:space="preserve">, Special Projects Committee, Graduate and Professional Student Association</w:t>
+      </w:r>
+    </w:p>
+    <w:p>
+      <w:pPr>
+        <w:pStyle w:val="BodyText"/>
+      </w:pPr>
+      <w:r>
+        <w:t xml:space="preserve">1996 - 1998,</w:t>
+      </w:r>
+      <w:r>
+        <w:t xml:space="preserve"> </w:t>
+      </w:r>
+      <w:r>
+        <w:rPr>
+          <w:i/>
+        </w:rPr>
+        <w:t xml:space="preserve">Representative</w:t>
+      </w:r>
+      <w:r>
+        <w:t xml:space="preserve">, Graduate and Professional Student Association</w:t>
+      </w:r>
+    </w:p>
+    <w:p>
+      <w:pPr>
+        <w:pStyle w:val="BodyText"/>
+      </w:pPr>
+      <w:r>
+        <w:t xml:space="preserve">1996 - 1998,</w:t>
+      </w:r>
+      <w:r>
+        <w:t xml:space="preserve"> </w:t>
+      </w:r>
+      <w:r>
+        <w:rPr>
+          <w:i/>
+        </w:rPr>
+        <w:t xml:space="preserve">President</w:t>
+      </w:r>
+      <w:r>
+        <w:t xml:space="preserve">, Anthropology Graduate Student Union</w:t>
+      </w:r>
+    </w:p>
+    <w:p>
+      <w:pPr>
+        <w:pStyle w:val="BodyText"/>
+      </w:pPr>
+      <w:r>
+        <w:t xml:space="preserve">1996 - 1997,</w:t>
+      </w:r>
+      <w:r>
+        <w:t xml:space="preserve"> </w:t>
+      </w:r>
+      <w:r>
+        <w:rPr>
+          <w:i/>
+        </w:rPr>
+        <w:t xml:space="preserve">Committee Member</w:t>
+      </w:r>
+      <w:r>
+        <w:t xml:space="preserve">, Special Projects Committee, Graduate and Professional Student Association</w:t>
+      </w:r>
+    </w:p>
+    <w:p>
+      <w:pPr>
+        <w:pStyle w:val="BodyText"/>
+      </w:pPr>
+      <w:r>
+        <w:t xml:space="preserve">1995 - 1996,</w:t>
+      </w:r>
+      <w:r>
+        <w:t xml:space="preserve"> </w:t>
+      </w:r>
+      <w:r>
+        <w:rPr>
+          <w:i/>
+        </w:rPr>
+        <w:t xml:space="preserve">Vice President</w:t>
+      </w:r>
+      <w:r>
+        <w:t xml:space="preserve">, Anthropology Graduate Student Union</w:t>
+      </w:r>
+    </w:p>
+    <w:p>
+      <w:pPr>
+        <w:pStyle w:val="Heading2"/>
+      </w:pPr>
+      <w:bookmarkStart w:id="31" w:name="professional-service"/>
+      <w:bookmarkEnd w:id="31"/>
+      <w:r>
+        <w:t xml:space="preserve">Professional Service</w:t>
       </w:r>
     </w:p>
     <w:p>
       <w:pPr>
         <w:pStyle w:val="Heading3"/>
       </w:pPr>
-      <w:bookmarkStart w:id="29" w:name="unm---college-of-university-libraries-and-learning-sciences"/>
-      <w:bookmarkEnd w:id="29"/>
-      <w:r>
-        <w:t xml:space="preserve">UNM - College of University Libraries and Learning Sciences</w:t>
-      </w:r>
-    </w:p>
-    <w:p>
-      <w:r>
-        <w:t xml:space="preserve">2015 - Present,</w:t>
-      </w:r>
-      <w:r>
-        <w:t xml:space="preserve"> </w:t>
-      </w:r>
-      <w:r>
-        <w:rPr>
-          <w:i/>
-        </w:rPr>
-        <w:t xml:space="preserve">Presiding Officer Elect</w:t>
-      </w:r>
-    </w:p>
-    <w:p>
-      <w:r>
-        <w:t xml:space="preserve">2015 - 2016,</w:t>
-      </w:r>
-      <w:r>
-        <w:t xml:space="preserve"> </w:t>
-      </w:r>
-      <w:r>
-        <w:rPr>
-          <w:i/>
-        </w:rPr>
-        <w:t xml:space="preserve">Faculty Search Committee (Chair)</w:t>
-      </w:r>
-      <w:r>
-        <w:t xml:space="preserve"> </w:t>
-      </w:r>
-      <w:r>
-        <w:t xml:space="preserve">for the Research Support Librarian for the Life Sciences position</w:t>
-      </w:r>
-    </w:p>
-    <w:p>
+      <w:bookmarkStart w:id="32" w:name="advisorysteering-committee-appointments"/>
+      <w:bookmarkEnd w:id="32"/>
+      <w:r>
+        <w:t xml:space="preserve">Advisory/Steering Committee Appointments</w:t>
+      </w:r>
+    </w:p>
+    <w:p>
+      <w:pPr>
+        <w:pStyle w:val="FirstParagraph"/>
+      </w:pPr>
       <w:r>
         <w:t xml:space="preserve">2014 - Present,</w:t>
       </w:r>
@@ -738,62 +1304,240 @@
         <w:rPr>
           <w:i/>
         </w:rPr>
-        <w:t xml:space="preserve">Promotion &amp; Tenure Committee</w:t>
-      </w:r>
-      <w:r>
-        <w:t xml:space="preserve"> </w:t>
-      </w:r>
-      <w:r>
-        <w:t xml:space="preserve">(Chair, 2015-Present)</w:t>
-      </w:r>
-    </w:p>
-    <w:p>
-      <w:r>
-        <w:t xml:space="preserve">2014 - 2015,</w:t>
-      </w:r>
-      <w:r>
-        <w:t xml:space="preserve"> </w:t>
-      </w:r>
-      <w:r>
-        <w:rPr>
-          <w:i/>
-        </w:rPr>
-        <w:t xml:space="preserve">Faculty Search Committee</w:t>
-      </w:r>
-      <w:r>
-        <w:t xml:space="preserve"> </w:t>
-      </w:r>
-      <w:r>
-        <w:t xml:space="preserve">for three faculty positions: Research Support Librarians for Engineering, Physical Sciences and Life Sciences</w:t>
-      </w:r>
-    </w:p>
-    <w:p>
-      <w:r>
-        <w:t xml:space="preserve">2014 - 2015,</w:t>
-      </w:r>
-      <w:r>
-        <w:t xml:space="preserve"> </w:t>
-      </w:r>
-      <w:r>
-        <w:rPr>
-          <w:i/>
-        </w:rPr>
-        <w:t xml:space="preserve">Committee on Committees</w:t>
+        <w:t xml:space="preserve">External Advisory Board Member</w:t>
+      </w:r>
+      <w:r>
+        <w:t xml:space="preserve">, US Virgin Islands NSF EPSCoR Track 1 Project</w:t>
+      </w:r>
+    </w:p>
+    <w:p>
+      <w:pPr>
+        <w:pStyle w:val="BodyText"/>
+      </w:pPr>
+      <w:r>
+        <w:t xml:space="preserve">2011 - 2014,</w:t>
+      </w:r>
+      <w:r>
+        <w:t xml:space="preserve"> </w:t>
+      </w:r>
+      <w:r>
+        <w:rPr>
+          <w:i/>
+        </w:rPr>
+        <w:t xml:space="preserve">Member of the Data Management and Communications (DMAC) Steering Committee</w:t>
+      </w:r>
+      <w:r>
+        <w:t xml:space="preserve"> </w:t>
+      </w:r>
+      <w:r>
+        <w:t xml:space="preserve">of the Interagency Ocean Observation Committee (IOOC)</w:t>
+      </w:r>
+    </w:p>
+    <w:p>
+      <w:pPr>
+        <w:pStyle w:val="BodyText"/>
+      </w:pPr>
+      <w:r>
+        <w:t xml:space="preserve">2010 - 2012,</w:t>
+      </w:r>
+      <w:r>
+        <w:t xml:space="preserve"> </w:t>
+      </w:r>
+      <w:r>
+        <w:rPr>
+          <w:i/>
+        </w:rPr>
+        <w:t xml:space="preserve">Member of the National Advisory Council for Environmental Policy and Technology</w:t>
+      </w:r>
+      <w:r>
+        <w:t xml:space="preserve"> </w:t>
+      </w:r>
+      <w:r>
+        <w:t xml:space="preserve">for the US Environmental Protection Agency (EPA)</w:t>
       </w:r>
     </w:p>
     <w:p>
       <w:pPr>
         <w:pStyle w:val="Heading3"/>
       </w:pPr>
-      <w:bookmarkStart w:id="30" w:name="unm---college-of-arts-sciences"/>
-      <w:bookmarkEnd w:id="30"/>
-      <w:r>
-        <w:t xml:space="preserve">UNM - College of Arts &amp; Sciences</w:t>
-      </w:r>
-    </w:p>
-    <w:p>
-      <w:r>
-        <w:t xml:space="preserve">2010,</w:t>
+      <w:bookmarkStart w:id="33" w:name="elected-positions"/>
+      <w:bookmarkEnd w:id="33"/>
+      <w:r>
+        <w:t xml:space="preserve">Elected Positions</w:t>
+      </w:r>
+    </w:p>
+    <w:p>
+      <w:pPr>
+        <w:pStyle w:val="FirstParagraph"/>
+      </w:pPr>
+      <w:r>
+        <w:t xml:space="preserve">2014 - Present,</w:t>
+      </w:r>
+      <w:r>
+        <w:t xml:space="preserve"> </w:t>
+      </w:r>
+      <w:r>
+        <w:rPr>
+          <w:i/>
+        </w:rPr>
+        <w:t xml:space="preserve">President</w:t>
+      </w:r>
+      <w:r>
+        <w:t xml:space="preserve"> </w:t>
+      </w:r>
+      <w:r>
+        <w:t xml:space="preserve">of the Foundation for Earth Science Board of Directors</w:t>
+      </w:r>
+    </w:p>
+    <w:p>
+      <w:pPr>
+        <w:pStyle w:val="BodyText"/>
+      </w:pPr>
+      <w:r>
+        <w:t xml:space="preserve">2010 - Present,</w:t>
+      </w:r>
+      <w:r>
+        <w:t xml:space="preserve"> </w:t>
+      </w:r>
+      <w:r>
+        <w:rPr>
+          <w:i/>
+        </w:rPr>
+        <w:t xml:space="preserve">Board Member</w:t>
+      </w:r>
+      <w:r>
+        <w:t xml:space="preserve">, Foundation for Earth Science Board of Directors</w:t>
+      </w:r>
+    </w:p>
+    <w:p>
+      <w:pPr>
+        <w:pStyle w:val="BodyText"/>
+      </w:pPr>
+      <w:r>
+        <w:t xml:space="preserve">2008 - Present,</w:t>
+      </w:r>
+      <w:r>
+        <w:t xml:space="preserve"> </w:t>
+      </w:r>
+      <w:r>
+        <w:rPr>
+          <w:i/>
+        </w:rPr>
+        <w:t xml:space="preserve">Working Group Chair</w:t>
+      </w:r>
+      <w:r>
+        <w:t xml:space="preserve">, Tri-State NSF EPSCoR Cyberinfrastructure Working Group</w:t>
+      </w:r>
+    </w:p>
+    <w:p>
+      <w:pPr>
+        <w:pStyle w:val="BodyText"/>
+      </w:pPr>
+      <w:r>
+        <w:t xml:space="preserve">2012 - 2014,</w:t>
+      </w:r>
+      <w:r>
+        <w:t xml:space="preserve"> </w:t>
+      </w:r>
+      <w:r>
+        <w:rPr>
+          <w:i/>
+        </w:rPr>
+        <w:t xml:space="preserve">President</w:t>
+      </w:r>
+      <w:r>
+        <w:t xml:space="preserve">, Federation of Earth Science Information Partners (ESIP Federation).</w:t>
+      </w:r>
+    </w:p>
+    <w:p>
+      <w:pPr>
+        <w:pStyle w:val="BodyText"/>
+      </w:pPr>
+      <w:r>
+        <w:t xml:space="preserve">2012 - 2014,</w:t>
+      </w:r>
+      <w:r>
+        <w:t xml:space="preserve"> </w:t>
+      </w:r>
+      <w:r>
+        <w:rPr>
+          <w:i/>
+        </w:rPr>
+        <w:t xml:space="preserve">Chair</w:t>
+      </w:r>
+      <w:r>
+        <w:t xml:space="preserve"> </w:t>
+      </w:r>
+      <w:r>
+        <w:t xml:space="preserve">of the Foundation for Earth Science Board of Directors</w:t>
+      </w:r>
+    </w:p>
+    <w:p>
+      <w:pPr>
+        <w:pStyle w:val="BodyText"/>
+      </w:pPr>
+      <w:r>
+        <w:t xml:space="preserve">2011 - 2012,</w:t>
+      </w:r>
+      <w:r>
+        <w:t xml:space="preserve"> </w:t>
+      </w:r>
+      <w:r>
+        <w:rPr>
+          <w:i/>
+        </w:rPr>
+        <w:t xml:space="preserve">Vice President</w:t>
+      </w:r>
+      <w:r>
+        <w:t xml:space="preserve">, Federation of Earth Science Information Partners (ESIP Federation). Member of Foundation for Earth Science Board of Directors</w:t>
+      </w:r>
+    </w:p>
+    <w:p>
+      <w:pPr>
+        <w:pStyle w:val="BodyText"/>
+      </w:pPr>
+      <w:r>
+        <w:t xml:space="preserve">2010 - 2011,</w:t>
+      </w:r>
+      <w:r>
+        <w:t xml:space="preserve"> </w:t>
+      </w:r>
+      <w:r>
+        <w:rPr>
+          <w:i/>
+        </w:rPr>
+        <w:t xml:space="preserve">Type III Representative</w:t>
+      </w:r>
+      <w:r>
+        <w:t xml:space="preserve">, Federation of Earth Science Information Partners (ESIP Federation). Member of Foundation for Earth Science Board of Directors</w:t>
+      </w:r>
+    </w:p>
+    <w:p>
+      <w:pPr>
+        <w:pStyle w:val="BodyText"/>
+      </w:pPr>
+      <w:r>
+        <w:t xml:space="preserve">2004 - 2010,</w:t>
+      </w:r>
+      <w:r>
+        <w:t xml:space="preserve"> </w:t>
+      </w:r>
+      <w:r>
+        <w:rPr>
+          <w:i/>
+        </w:rPr>
+        <w:t xml:space="preserve">Committee Chair</w:t>
+      </w:r>
+      <w:r>
+        <w:t xml:space="preserve">, Federation of Earth Science Information Partners (ESIP) Information Technology and Interoperability Committee</w:t>
+      </w:r>
+    </w:p>
+    <w:p>
+      <w:pPr>
+        <w:pStyle w:val="BodyText"/>
+      </w:pPr>
+      <w:r>
+        <w:t xml:space="preserve">2002-2004,</w:t>
       </w:r>
       <w:r>
         <w:t xml:space="preserve"> </w:t>
@@ -805,1509 +1549,1005 @@
         <w:t xml:space="preserve">Committee Member</w:t>
       </w:r>
       <w:r>
-        <w:t xml:space="preserve"> </w:t>
-      </w:r>
-      <w:r>
-        <w:t xml:space="preserve">(as a representative of UNM’s College of Arts and Sciences) of UNM’s Enterprise Email Steering Committee</w:t>
+        <w:t xml:space="preserve">, Federation of Earth Science Information Partners (ESIP) Information Technology and Interoperability Committee</w:t>
+      </w:r>
+    </w:p>
+    <w:p>
+      <w:pPr>
+        <w:pStyle w:val="BodyText"/>
+      </w:pPr>
+      <w:r>
+        <w:t xml:space="preserve">2000,</w:t>
+      </w:r>
+      <w:r>
+        <w:t xml:space="preserve"> </w:t>
+      </w:r>
+      <w:r>
+        <w:rPr>
+          <w:i/>
+        </w:rPr>
+        <w:t xml:space="preserve">Western Regional Fundraising Coordinator</w:t>
+      </w:r>
+      <w:r>
+        <w:t xml:space="preserve">, National Association of Graduate and Professional Students</w:t>
+      </w:r>
+    </w:p>
+    <w:p>
+      <w:pPr>
+        <w:pStyle w:val="BodyText"/>
+      </w:pPr>
+      <w:r>
+        <w:t xml:space="preserve">2000,</w:t>
+      </w:r>
+      <w:r>
+        <w:t xml:space="preserve"> </w:t>
+      </w:r>
+      <w:r>
+        <w:rPr>
+          <w:i/>
+        </w:rPr>
+        <w:t xml:space="preserve">Western Regional Coordinator</w:t>
+      </w:r>
+      <w:r>
+        <w:t xml:space="preserve">, National Association of Graduate and Professional Students</w:t>
+      </w:r>
+    </w:p>
+    <w:p>
+      <w:pPr>
+        <w:pStyle w:val="Heading3"/>
+      </w:pPr>
+      <w:bookmarkStart w:id="34" w:name="proposal-review-panels"/>
+      <w:bookmarkEnd w:id="34"/>
+      <w:r>
+        <w:t xml:space="preserve">Proposal Review Panels</w:t>
+      </w:r>
+    </w:p>
+    <w:p>
+      <w:pPr>
+        <w:pStyle w:val="FirstParagraph"/>
+      </w:pPr>
+      <w:r>
+        <w:t xml:space="preserve">2014, NASA Earth Science Applications: Health and Air Quality Review Panel</w:t>
+      </w:r>
+    </w:p>
+    <w:p>
+      <w:pPr>
+        <w:pStyle w:val="BodyText"/>
+      </w:pPr>
+      <w:r>
+        <w:t xml:space="preserve">2014, NM EPSCoR Diversity Innovation Working Group Review Panel</w:t>
+      </w:r>
+    </w:p>
+    <w:p>
+      <w:pPr>
+        <w:pStyle w:val="BodyText"/>
+      </w:pPr>
+      <w:r>
+        <w:t xml:space="preserve">2013, NSF EPSCoR Reverse Site Visit Panel</w:t>
+      </w:r>
+    </w:p>
+    <w:p>
+      <w:pPr>
+        <w:pStyle w:val="BodyText"/>
+      </w:pPr>
+      <w:r>
+        <w:t xml:space="preserve">2012, NSF Big Data Review Panel</w:t>
+      </w:r>
+    </w:p>
+    <w:p>
+      <w:pPr>
+        <w:pStyle w:val="BodyText"/>
+      </w:pPr>
+      <w:r>
+        <w:t xml:space="preserve">2012, NASA SERVIR Applied Sciences</w:t>
+      </w:r>
+    </w:p>
+    <w:p>
+      <w:pPr>
+        <w:pStyle w:val="Heading3"/>
+      </w:pPr>
+      <w:bookmarkStart w:id="35" w:name="journal-peer-review"/>
+      <w:bookmarkEnd w:id="35"/>
+      <w:r>
+        <w:t xml:space="preserve">Journal Peer Review</w:t>
+      </w:r>
+    </w:p>
+    <w:p>
+      <w:pPr>
+        <w:pStyle w:val="FirstParagraph"/>
+      </w:pPr>
+      <w:r>
+        <w:t xml:space="preserve">2015,</w:t>
+      </w:r>
+      <w:r>
+        <w:t xml:space="preserve"> </w:t>
+      </w:r>
+      <w:r>
+        <w:rPr>
+          <w:i/>
+        </w:rPr>
+        <w:t xml:space="preserve">Earth Science Informatics</w:t>
+      </w:r>
+    </w:p>
+    <w:p>
+      <w:pPr>
+        <w:pStyle w:val="BodyText"/>
+      </w:pPr>
+      <w:r>
+        <w:t xml:space="preserve">2013,</w:t>
+      </w:r>
+      <w:r>
+        <w:t xml:space="preserve"> </w:t>
+      </w:r>
+      <w:r>
+        <w:rPr>
+          <w:i/>
+        </w:rPr>
+        <w:t xml:space="preserve">Computers, Environment and Urban Systems</w:t>
+      </w:r>
+    </w:p>
+    <w:p>
+      <w:pPr>
+        <w:pStyle w:val="BodyText"/>
+      </w:pPr>
+      <w:r>
+        <w:t xml:space="preserve">2008, 2011,</w:t>
+      </w:r>
+      <w:r>
+        <w:t xml:space="preserve"> </w:t>
+      </w:r>
+      <w:r>
+        <w:rPr>
+          <w:i/>
+        </w:rPr>
+        <w:t xml:space="preserve">International Journal of Geographical Information Science</w:t>
+      </w:r>
+    </w:p>
+    <w:p>
+      <w:pPr>
+        <w:pStyle w:val="Heading3"/>
+      </w:pPr>
+      <w:bookmarkStart w:id="36" w:name="symposia-organized"/>
+      <w:bookmarkEnd w:id="36"/>
+      <w:r>
+        <w:t xml:space="preserve">Symposia Organized</w:t>
+      </w:r>
+    </w:p>
+    <w:p>
+      <w:pPr>
+        <w:numPr>
+          <w:numId w:val="1002"/>
+          <w:ilvl w:val="0"/>
+        </w:numPr>
+      </w:pPr>
+      <w:r>
+        <w:t xml:space="preserve">‘American Geophysical Union Fall Meeting, 2015’ held in San Francisco, CA, December 14-18, 2015. Co-convener of session</w:t>
+      </w:r>
+      <w:r>
+        <w:t xml:space="preserve"> </w:t>
+      </w:r>
+      <w:r>
+        <w:rPr>
+          <w:i/>
+        </w:rPr>
+        <w:t xml:space="preserve">Agile Curation, Data Access and Infrastructure, and Data Layers: Maximizing the Value of Research Data III</w:t>
+      </w:r>
+    </w:p>
+    <w:p>
+      <w:pPr>
+        <w:numPr>
+          <w:numId w:val="1002"/>
+          <w:ilvl w:val="0"/>
+        </w:numPr>
+      </w:pPr>
+      <w:r>
+        <w:t xml:space="preserve">‘American Geophysical Union Fall Meeting, 2015’ held in San Francisco, CA, December 14-18, 2015. Co-convener of session</w:t>
+      </w:r>
+      <w:r>
+        <w:t xml:space="preserve"> </w:t>
+      </w:r>
+      <w:r>
+        <w:rPr>
+          <w:i/>
+        </w:rPr>
+        <w:t xml:space="preserve">Agile Curation, Data Access and Infrastructure, and Data Layers: Maximizing the Value of Research Data I Posters</w:t>
+      </w:r>
+    </w:p>
+    <w:p>
+      <w:pPr>
+        <w:numPr>
+          <w:numId w:val="1002"/>
+          <w:ilvl w:val="0"/>
+        </w:numPr>
+      </w:pPr>
+      <w:r>
+        <w:t xml:space="preserve">'Research Data Alliance, Sixth Plenary Meeting'. Paris, France. September 23, 2015. Session Co-Organizer -</w:t>
+      </w:r>
+      <w:r>
+        <w:t xml:space="preserve"> </w:t>
+      </w:r>
+      <w:r>
+        <w:rPr>
+          <w:i/>
+        </w:rPr>
+        <w:t xml:space="preserve">BoF on Agile Curation - Part 2</w:t>
+      </w:r>
+      <w:r>
+        <w:t xml:space="preserve">.</w:t>
+      </w:r>
+    </w:p>
+    <w:p>
+      <w:pPr>
+        <w:numPr>
+          <w:numId w:val="1002"/>
+          <w:ilvl w:val="0"/>
+        </w:numPr>
+      </w:pPr>
+      <w:r>
+        <w:t xml:space="preserve">'Research Data Alliance, Fifth Plenary Meeting'. San Diego, CA. March 10, 2015. Session Co-Organizer -</w:t>
+      </w:r>
+      <w:r>
+        <w:t xml:space="preserve"> </w:t>
+      </w:r>
+      <w:r>
+        <w:rPr>
+          <w:i/>
+        </w:rPr>
+        <w:t xml:space="preserve">Deconstructing the Data Life Cycle - P5 BOF session</w:t>
+      </w:r>
+      <w:r>
+        <w:t xml:space="preserve">.</w:t>
+      </w:r>
+    </w:p>
+    <w:p>
+      <w:pPr>
+        <w:numPr>
+          <w:numId w:val="1002"/>
+          <w:ilvl w:val="0"/>
+        </w:numPr>
+      </w:pPr>
+      <w:r>
+        <w:t xml:space="preserve">'Summer ESIP Federation Meeting, 2014'. Copper Mountain, CO. July 8-10, 2014. Session Organizer -</w:t>
+      </w:r>
+      <w:r>
+        <w:t xml:space="preserve"> </w:t>
+      </w:r>
+      <w:r>
+        <w:rPr>
+          <w:i/>
+        </w:rPr>
+        <w:t xml:space="preserve">Data Lifecycle Interoperability - Broadening our Perspective on What it Means to be Interoperable</w:t>
+      </w:r>
+      <w:r>
+        <w:t xml:space="preserve">. http://commons.esipfed.org/node/2408</w:t>
+      </w:r>
+    </w:p>
+    <w:p>
+      <w:pPr>
+        <w:numPr>
+          <w:numId w:val="1002"/>
+          <w:ilvl w:val="0"/>
+        </w:numPr>
+      </w:pPr>
+      <w:r>
+        <w:t xml:space="preserve">'Summer ESIP Federation Meeting, 2014'. Copper Mountain, CO. July 8-10, 2014. Session Co-Organizer -</w:t>
+      </w:r>
+      <w:r>
+        <w:t xml:space="preserve"> </w:t>
+      </w:r>
+      <w:r>
+        <w:rPr>
+          <w:i/>
+        </w:rPr>
+        <w:t xml:space="preserve">Linked Open Data, Provenance, Metadata and Standards-based Services - Strategies for Discovery, Fusion and Use</w:t>
+      </w:r>
+      <w:r>
+        <w:t xml:space="preserve">. http://commons.esipfed.org/node/2407</w:t>
+      </w:r>
+    </w:p>
+    <w:p>
+      <w:pPr>
+        <w:numPr>
+          <w:numId w:val="1002"/>
+          <w:ilvl w:val="0"/>
+        </w:numPr>
+      </w:pPr>
+      <w:r>
+        <w:t xml:space="preserve">‘American Geophysical Union Fall Meeting, 2013’ held in San Francisco, CA, December 9-13, 2013. Co-convener of session (oral and poster)</w:t>
+      </w:r>
+      <w:r>
+        <w:t xml:space="preserve"> </w:t>
+      </w:r>
+      <w:r>
+        <w:rPr>
+          <w:i/>
+        </w:rPr>
+        <w:t xml:space="preserve">IN014. Emerging Technologies in Earth and Space Science Informatics (ESSI)</w:t>
+      </w:r>
+    </w:p>
+    <w:p>
+      <w:pPr>
+        <w:numPr>
+          <w:numId w:val="1002"/>
+          <w:ilvl w:val="0"/>
+        </w:numPr>
+      </w:pPr>
+      <w:r>
+        <w:t xml:space="preserve">‘American Geophysical Union Fall Meeting, 2012’ held in San Francisco, CA, December 3-7, 2012. Co-convener of session</w:t>
+      </w:r>
+      <w:r>
+        <w:t xml:space="preserve"> </w:t>
+      </w:r>
+      <w:r>
+        <w:rPr>
+          <w:i/>
+        </w:rPr>
+        <w:t xml:space="preserve">ED41A. Distributing Science Data for Reuse Posters</w:t>
+      </w:r>
+    </w:p>
+    <w:p>
+      <w:pPr>
+        <w:numPr>
+          <w:numId w:val="1002"/>
+          <w:ilvl w:val="0"/>
+        </w:numPr>
+      </w:pPr>
+      <w:r>
+        <w:t xml:space="preserve">‘Federation of Earth Science Information Partners, 2011 Summer Meeting’ held in Santa Fe, NM, July 12-15, 2011. Served as local coordinator for the meeting.</w:t>
+      </w:r>
+    </w:p>
+    <w:p>
+      <w:pPr>
+        <w:numPr>
+          <w:numId w:val="1002"/>
+          <w:ilvl w:val="0"/>
+        </w:numPr>
+      </w:pPr>
+      <w:r>
+        <w:t xml:space="preserve">‘American Geophysical Union Fall Meeting, 2011’ held in San Francisco, CA, December 5-9, 2011. Co-convener of session</w:t>
+      </w:r>
+      <w:r>
+        <w:t xml:space="preserve"> </w:t>
+      </w:r>
+      <w:r>
+        <w:rPr>
+          <w:i/>
+        </w:rPr>
+        <w:t xml:space="preserve">IN21. Interoperable Earth Science Data Networks</w:t>
+      </w:r>
+    </w:p>
+    <w:p>
+      <w:pPr>
+        <w:numPr>
+          <w:numId w:val="1002"/>
+          <w:ilvl w:val="0"/>
+        </w:numPr>
+      </w:pPr>
+      <w:r>
+        <w:t xml:space="preserve">‘Federation of Earth Science Information Partners, 2010 Winter Meeting’ held in Washington, DC, January 5-7, 2010. Coordinated one afternoon session dedicated to Environmental Decision Making.</w:t>
+      </w:r>
+    </w:p>
+    <w:p>
+      <w:pPr>
+        <w:numPr>
+          <w:numId w:val="1002"/>
+          <w:ilvl w:val="0"/>
+        </w:numPr>
+      </w:pPr>
+      <w:r>
+        <w:t xml:space="preserve">‘American Geophysical Union Fall Meeting, 2010’ held in San Francisco, CA, December 13-17, 2010. Co-convener of session</w:t>
+      </w:r>
+      <w:r>
+        <w:t xml:space="preserve"> </w:t>
+      </w:r>
+      <w:r>
+        <w:rPr>
+          <w:i/>
+        </w:rPr>
+        <w:t xml:space="preserve">IN10. Open Source Remote Sensing for Environmental Mapping and Analysis</w:t>
+      </w:r>
+    </w:p>
+    <w:p>
+      <w:pPr>
+        <w:numPr>
+          <w:numId w:val="1002"/>
+          <w:ilvl w:val="0"/>
+        </w:numPr>
+      </w:pPr>
+      <w:r>
+        <w:t xml:space="preserve">‘American Geophysical Union Fall Meeting, 2010’ held in San Francisco, CA, December 13-17, 2010. Co-convener of session</w:t>
+      </w:r>
+      <w:r>
+        <w:t xml:space="preserve"> </w:t>
+      </w:r>
+      <w:r>
+        <w:rPr>
+          <w:i/>
+        </w:rPr>
+        <w:t xml:space="preserve">IN19. Information Technology Infusion Success Strategies</w:t>
+      </w:r>
+    </w:p>
+    <w:p>
+      <w:pPr>
+        <w:numPr>
+          <w:numId w:val="1002"/>
+          <w:ilvl w:val="0"/>
+        </w:numPr>
+      </w:pPr>
+      <w:r>
+        <w:t xml:space="preserve">‘Federation of Earth Science Information Partners, 2009 Summer Meeting’ held in Santa Barbara, CA, July 7-10 2009. Chair of the Technology Track Planning Committee, coordinating technical workshops held at the meeting.</w:t>
+      </w:r>
+    </w:p>
+    <w:p>
+      <w:pPr>
+        <w:numPr>
+          <w:numId w:val="1002"/>
+          <w:ilvl w:val="0"/>
+        </w:numPr>
+      </w:pPr>
+      <w:r>
+        <w:t xml:space="preserve">‘Workshop on Knowledge Technology’, held in Gaziantep, Turkey, March 13-15, 2009. Coordinated technical content for this workshop.</w:t>
+      </w:r>
+    </w:p>
+    <w:p>
+      <w:pPr>
+        <w:numPr>
+          <w:numId w:val="1002"/>
+          <w:ilvl w:val="0"/>
+        </w:numPr>
+      </w:pPr>
+      <w:r>
+        <w:t xml:space="preserve">‘Tri-State NSF EPSCoR Cyberinfrastructure Working Group Meeting’ held in conjunction with the NSF EPSCoR Tri-State Meeting, Boise, ID, March 30 - April 1, 2009. Developed agenda, and facilitated the CI Working group meeting.</w:t>
+      </w:r>
+    </w:p>
+    <w:p>
+      <w:pPr>
+        <w:numPr>
+          <w:numId w:val="1002"/>
+          <w:ilvl w:val="0"/>
+        </w:numPr>
+      </w:pPr>
+      <w:r>
+        <w:t xml:space="preserve">‘Federation of Earth Science Information Partners, 2009 Winter Meeting’ held in Washington, DC, January 6-8, 2009. Chair of the Technology Track Planning Committee, coordinating technical workshops held at the meeting.</w:t>
+      </w:r>
+    </w:p>
+    <w:p>
+      <w:pPr>
+        <w:numPr>
+          <w:numId w:val="1002"/>
+          <w:ilvl w:val="0"/>
+        </w:numPr>
+      </w:pPr>
+      <w:r>
+        <w:t xml:space="preserve">‘American Geophysical Union Fall Meeting, 2008’ held in San Francisco, CA, December 15-19, 2008. Co-convener of session</w:t>
+      </w:r>
+      <w:r>
+        <w:t xml:space="preserve"> </w:t>
+      </w:r>
+      <w:r>
+        <w:rPr>
+          <w:i/>
+        </w:rPr>
+        <w:t xml:space="preserve">IN13: Information Technology Infusion - Successful Strategies</w:t>
+      </w:r>
+    </w:p>
+    <w:p>
+      <w:pPr>
+        <w:numPr>
+          <w:numId w:val="1002"/>
+          <w:ilvl w:val="0"/>
+        </w:numPr>
+      </w:pPr>
+      <w:r>
+        <w:t xml:space="preserve">‘Federation of Earth Science Information Partners, 2008 Summer Meeting’ held in Durham, NH, July 15-18 2008. Chair of the Technology Track Planning Committee, coordinating technical workshops held at the meeting.</w:t>
+      </w:r>
+    </w:p>
+    <w:p>
+      <w:pPr>
+        <w:numPr>
+          <w:numId w:val="1002"/>
+          <w:ilvl w:val="0"/>
+        </w:numPr>
+      </w:pPr>
+      <w:r>
+        <w:t xml:space="preserve">‘Federation of Earth Science Information Partners, 2008 Winter Meeting’ held in Washington, DC, January 9-10, 2008. Chair of the Technology Track Planning Committee, coordinating technical breakouts that took place over the course of the meeting.</w:t>
+      </w:r>
+    </w:p>
+    <w:p>
+      <w:pPr>
+        <w:numPr>
+          <w:numId w:val="1002"/>
+          <w:ilvl w:val="0"/>
+        </w:numPr>
+      </w:pPr>
+      <w:r>
+        <w:t xml:space="preserve">‘Federation of Earth Science Information Partners, 2007 Summer Meeting’ held in Madison, Wisconsin at the University of Wisconsin, July 17-20, 2007. Chair of the Technology Track Planning Committee, coordinating the technical workshops held at the meeting.</w:t>
+      </w:r>
+    </w:p>
+    <w:p>
+      <w:pPr>
+        <w:numPr>
+          <w:numId w:val="1002"/>
+          <w:ilvl w:val="0"/>
+        </w:numPr>
+      </w:pPr>
+      <w:r>
+        <w:t xml:space="preserve">‘Federation of Earth Science Information Partners, 2007 Winter Meeting’ held in Portland, Oregon, January 3-5, 2007. Chair of the Technology Track Planning Committee, coordinating technical breakouts that took place over the course of the meeting.</w:t>
+      </w:r>
+    </w:p>
+    <w:p>
+      <w:pPr>
+        <w:numPr>
+          <w:numId w:val="1002"/>
+          <w:ilvl w:val="0"/>
+        </w:numPr>
+      </w:pPr>
+      <w:r>
+        <w:t xml:space="preserve">‘Federation of Earth Science Information Partners, 2006 Summer Meeting’ held Palisades, New York at the Lamont-Doherty Earth Observatory, July 18-21, 2006. Chair of the Technology Track Planning Committee, coordinating the technical workshops held at the meeting.</w:t>
+      </w:r>
+    </w:p>
+    <w:p>
+      <w:pPr>
+        <w:numPr>
+          <w:numId w:val="1002"/>
+          <w:ilvl w:val="0"/>
+        </w:numPr>
+      </w:pPr>
+      <w:r>
+        <w:t xml:space="preserve">‘Federation of Earth Science Information Partners, 2006 Winter Meeting’ held in Washington, D.C., January 3-6, 2006. Chair of the Technology Track Planning Committee, coordinating three technically focused parallel tracks over the course of the meeting.</w:t>
+      </w:r>
+    </w:p>
+    <w:p>
+      <w:pPr>
+        <w:numPr>
+          <w:numId w:val="1002"/>
+          <w:ilvl w:val="0"/>
+        </w:numPr>
+      </w:pPr>
+      <w:r>
+        <w:t xml:space="preserve">‘Federation of Earth Science Information Partners, 2005 Winter Meeting’ held in Washington, D.C., January 3-6, 2005. Chair of the Technology Track Planning Committee, coordinating four technically focused parallel tracks over the course of the meeting and editing and coauthoring the resultant technical report.</w:t>
+      </w:r>
+    </w:p>
+    <w:p>
+      <w:pPr>
+        <w:numPr>
+          <w:numId w:val="1002"/>
+          <w:ilvl w:val="0"/>
+        </w:numPr>
+      </w:pPr>
+      <w:r>
+        <w:t xml:space="preserve">'Western Regional Conference of the National Association of Graduate and Professional Students' held at the University of New Mexico Student Union Building, April 14-16, 2000. Chair of the Planning Committee, coordinating program development, registration activities, and conference logistics.</w:t>
+      </w:r>
+    </w:p>
+    <w:p>
+      <w:pPr>
+        <w:numPr>
+          <w:numId w:val="1002"/>
+          <w:ilvl w:val="0"/>
+        </w:numPr>
+      </w:pPr>
+      <w:r>
+        <w:t xml:space="preserve">'1998 Anthropology Graduate Symposium' held at the University of New Mexico Student Union Building, March 6-7, 1998. Chair of the Planning Committee, coordinating planning efforts of all other organizing committees, including grant writing, program development, advertising and logistics.</w:t>
+      </w:r>
+    </w:p>
+    <w:p>
+      <w:pPr>
+        <w:numPr>
+          <w:numId w:val="1002"/>
+          <w:ilvl w:val="0"/>
+        </w:numPr>
+      </w:pPr>
+      <w:r>
+        <w:t xml:space="preserve">‘1997 Anthropology Department Symposium’ held at the Albuquerque Convention Center, April 25-26, 1997. Chair of the Planning Committee, coordinating planning efforts of all other organizing committees, including grants, program development, advertising, and logistics.</w:t>
       </w:r>
     </w:p>
     <w:p>
       <w:pPr>
         <w:pStyle w:val="Heading2"/>
       </w:pPr>
-      <w:bookmarkStart w:id="31" w:name="university-service"/>
-      <w:bookmarkEnd w:id="31"/>
-      <w:r>
-        <w:t xml:space="preserve">University Service</w:t>
-      </w:r>
-    </w:p>
-    <w:p>
-      <w:r>
-        <w:t xml:space="preserve">2015,</w:t>
-      </w:r>
-      <w:r>
-        <w:t xml:space="preserve"> </w:t>
-      </w:r>
-      <w:r>
-        <w:rPr>
-          <w:i/>
-        </w:rPr>
-        <w:t xml:space="preserve">Contributor</w:t>
-      </w:r>
-      <w:r>
-        <w:t xml:space="preserve"> </w:t>
-      </w:r>
-      <w:r>
-        <w:t xml:space="preserve">to the UNM's Draft Data Center and Server Room Standard</w:t>
-      </w:r>
-    </w:p>
-    <w:p>
-      <w:r>
-        <w:t xml:space="preserve">2013 - Present,</w:t>
-      </w:r>
-      <w:r>
-        <w:t xml:space="preserve"> </w:t>
-      </w:r>
-      <w:r>
-        <w:rPr>
-          <w:i/>
-        </w:rPr>
-        <w:t xml:space="preserve">Planning Committee</w:t>
-      </w:r>
-      <w:r>
-        <w:t xml:space="preserve">, CI-Day/D2K Planning Committee</w:t>
-      </w:r>
-    </w:p>
-    <w:p>
-      <w:r>
-        <w:t xml:space="preserve">2011 - Present,</w:t>
-      </w:r>
-      <w:r>
-        <w:t xml:space="preserve"> </w:t>
-      </w:r>
-      <w:r>
-        <w:rPr>
-          <w:i/>
-        </w:rPr>
-        <w:t xml:space="preserve">Leadership Team Member</w:t>
-      </w:r>
-      <w:r>
-        <w:t xml:space="preserve">, University of New Mexico Research Storage Consortium</w:t>
-      </w:r>
-    </w:p>
-    <w:p>
-      <w:r>
-        <w:t xml:space="preserve">1998 - 2000, 2011 - 2013,</w:t>
-      </w:r>
-      <w:r>
-        <w:t xml:space="preserve"> </w:t>
-      </w:r>
-      <w:r>
-        <w:rPr>
-          <w:i/>
-        </w:rPr>
-        <w:t xml:space="preserve">Committee Member</w:t>
-      </w:r>
-      <w:r>
-        <w:t xml:space="preserve">, University of New Mexico Faculty Senate Computer/Information Technology Use Committee</w:t>
-      </w:r>
-    </w:p>
-    <w:p>
-      <w:r>
-        <w:t xml:space="preserve">2001 - 2004,</w:t>
-      </w:r>
-      <w:r>
-        <w:t xml:space="preserve"> </w:t>
-      </w:r>
-      <w:r>
-        <w:rPr>
-          <w:i/>
-        </w:rPr>
-        <w:t xml:space="preserve">Committee Member</w:t>
-      </w:r>
-      <w:r>
-        <w:t xml:space="preserve">, University of New Mexico Student Health Center Advisory Committee</w:t>
-      </w:r>
-    </w:p>
-    <w:p>
-      <w:r>
-        <w:t xml:space="preserve">2000 - 2001,</w:t>
-      </w:r>
-      <w:r>
-        <w:t xml:space="preserve"> </w:t>
-      </w:r>
-      <w:r>
-        <w:rPr>
-          <w:i/>
-        </w:rPr>
-        <w:t xml:space="preserve">Committee Member</w:t>
-      </w:r>
-      <w:r>
-        <w:t xml:space="preserve">, University of New Mexico Strategic Planning Task Force</w:t>
-      </w:r>
-    </w:p>
-    <w:p>
-      <w:r>
-        <w:t xml:space="preserve">2000,</w:t>
-      </w:r>
-      <w:r>
-        <w:t xml:space="preserve"> </w:t>
-      </w:r>
-      <w:r>
-        <w:rPr>
-          <w:i/>
-        </w:rPr>
-        <w:t xml:space="preserve">Committee Member</w:t>
-      </w:r>
-      <w:r>
-        <w:t xml:space="preserve">, University of New Mexico Acceptable Computer Use Policy drafting committee</w:t>
-      </w:r>
-    </w:p>
-    <w:p>
-      <w:r>
-        <w:t xml:space="preserve">1999 - 2004,</w:t>
-      </w:r>
-      <w:r>
-        <w:t xml:space="preserve"> </w:t>
-      </w:r>
-      <w:r>
-        <w:rPr>
-          <w:i/>
-        </w:rPr>
-        <w:t xml:space="preserve">Committee Member</w:t>
-      </w:r>
-      <w:r>
-        <w:t xml:space="preserve">, University of New Mexico Student Health Insurance Committee</w:t>
-      </w:r>
-    </w:p>
-    <w:p>
-      <w:r>
-        <w:t xml:space="preserve">1999,</w:t>
-      </w:r>
-      <w:r>
-        <w:t xml:space="preserve"> </w:t>
-      </w:r>
-      <w:r>
-        <w:rPr>
-          <w:i/>
-        </w:rPr>
-        <w:t xml:space="preserve">Committee Member</w:t>
-      </w:r>
-      <w:r>
-        <w:t xml:space="preserve">, University of New Mexico Free Expression Policy Drafting Committee</w:t>
-      </w:r>
-    </w:p>
-    <w:p>
-      <w:r>
-        <w:t xml:space="preserve">1999,</w:t>
-      </w:r>
-      <w:r>
-        <w:t xml:space="preserve"> </w:t>
-      </w:r>
-      <w:r>
-        <w:rPr>
-          <w:i/>
-        </w:rPr>
-        <w:t xml:space="preserve">Committee Member</w:t>
-      </w:r>
-      <w:r>
-        <w:t xml:space="preserve">, University of New Mexico Graduate Enrollment Task Force</w:t>
-      </w:r>
-    </w:p>
-    <w:p>
-      <w:r>
-        <w:t xml:space="preserve">1998 - 2000,</w:t>
-      </w:r>
-      <w:r>
-        <w:t xml:space="preserve"> </w:t>
-      </w:r>
-      <w:r>
-        <w:rPr>
-          <w:i/>
-        </w:rPr>
-        <w:t xml:space="preserve">Chair</w:t>
-      </w:r>
-      <w:r>
-        <w:t xml:space="preserve">, Graduate and Professional Student Association Council</w:t>
-      </w:r>
-    </w:p>
-    <w:p>
-      <w:r>
-        <w:t xml:space="preserve">1997 - 1998,</w:t>
-      </w:r>
-      <w:r>
-        <w:t xml:space="preserve"> </w:t>
-      </w:r>
-      <w:r>
-        <w:rPr>
-          <w:i/>
-        </w:rPr>
-        <w:t xml:space="preserve">Chair</w:t>
-      </w:r>
-      <w:r>
-        <w:t xml:space="preserve">, Special Projects Committee, Graduate and Professional Student Association</w:t>
-      </w:r>
-    </w:p>
-    <w:p>
-      <w:r>
-        <w:t xml:space="preserve">1996 - 1998,</w:t>
-      </w:r>
-      <w:r>
-        <w:t xml:space="preserve"> </w:t>
-      </w:r>
-      <w:r>
-        <w:rPr>
-          <w:i/>
-        </w:rPr>
-        <w:t xml:space="preserve">Representative</w:t>
-      </w:r>
-      <w:r>
-        <w:t xml:space="preserve">, Graduate and Professional Student Association</w:t>
-      </w:r>
-    </w:p>
-    <w:p>
-      <w:r>
-        <w:t xml:space="preserve">1996 - 1998,</w:t>
-      </w:r>
-      <w:r>
-        <w:t xml:space="preserve"> </w:t>
-      </w:r>
-      <w:r>
-        <w:rPr>
-          <w:i/>
-        </w:rPr>
-        <w:t xml:space="preserve">President</w:t>
-      </w:r>
-      <w:r>
-        <w:t xml:space="preserve">, Anthropology Graduate Student Union</w:t>
-      </w:r>
-    </w:p>
-    <w:p>
-      <w:r>
-        <w:t xml:space="preserve">1996 - 1997,</w:t>
-      </w:r>
-      <w:r>
-        <w:t xml:space="preserve"> </w:t>
-      </w:r>
-      <w:r>
-        <w:rPr>
-          <w:i/>
-        </w:rPr>
-        <w:t xml:space="preserve">Committee Member</w:t>
-      </w:r>
-      <w:r>
-        <w:t xml:space="preserve">, Special Projects Committee, Graduate and Professional Student Association</w:t>
-      </w:r>
-    </w:p>
-    <w:p>
-      <w:r>
-        <w:t xml:space="preserve">1995 - 1996,</w:t>
-      </w:r>
-      <w:r>
-        <w:t xml:space="preserve"> </w:t>
-      </w:r>
-      <w:r>
-        <w:rPr>
-          <w:i/>
-        </w:rPr>
-        <w:t xml:space="preserve">Vice President</w:t>
-      </w:r>
-      <w:r>
-        <w:t xml:space="preserve">, Anthropology Graduate Student Union</w:t>
+      <w:bookmarkStart w:id="37" w:name="sponsored-research"/>
+      <w:bookmarkEnd w:id="37"/>
+      <w:r>
+        <w:t xml:space="preserve">Sponsored Research</w:t>
+      </w:r>
+    </w:p>
+    <w:p>
+      <w:pPr>
+        <w:pStyle w:val="Heading3"/>
+      </w:pPr>
+      <w:bookmarkStart w:id="38" w:name="currently-active"/>
+      <w:bookmarkEnd w:id="38"/>
+      <w:r>
+        <w:t xml:space="preserve">Currently Active</w:t>
+      </w:r>
+    </w:p>
+    <w:p>
+      <w:pPr>
+        <w:numPr>
+          <w:numId w:val="1003"/>
+          <w:ilvl w:val="0"/>
+        </w:numPr>
+      </w:pPr>
+      <w:r>
+        <w:rPr>
+          <w:i/>
+        </w:rPr>
+        <w:t xml:space="preserve">Collaborative Research: The Western Consortium for Watershed Analysis, Visualization, and Exploration (WC-WAVE)</w:t>
+      </w:r>
+      <w:r>
+        <w:t xml:space="preserve">. Funding Agency: National Science Foundation. Performance Period 8/1/2013-7/31/2016. Award Amount: $833,985 (EDAC’s portion of the total project budget of $6,000,000). Co-I, William Michener (UNM) PI.</w:t>
+      </w:r>
+    </w:p>
+    <w:p>
+      <w:pPr>
+        <w:numPr>
+          <w:numId w:val="1003"/>
+          <w:ilvl w:val="0"/>
+        </w:numPr>
+      </w:pPr>
+      <w:r>
+        <w:rPr>
+          <w:i/>
+        </w:rPr>
+        <w:t xml:space="preserve">Energize New Mexico</w:t>
+      </w:r>
+      <w:r>
+        <w:t xml:space="preserve">. Funding Agency: National Science Foundation. Performance Period 6/1/2013-5/31/2018. Award Amount: $1,658,575 (EDAC’s portion of the total project budget of $20,000,000). Co-I, William Michener (UNM) PI.</w:t>
+      </w:r>
+    </w:p>
+    <w:p>
+      <w:pPr>
+        <w:numPr>
+          <w:numId w:val="1003"/>
+          <w:ilvl w:val="0"/>
+        </w:numPr>
+      </w:pPr>
+      <w:r>
+        <w:rPr>
+          <w:i/>
+        </w:rPr>
+        <w:t xml:space="preserve">Measuring Up: Assessing Accuracy of Reported Use and Impact of Digital Repositories</w:t>
+      </w:r>
+      <w:r>
+        <w:t xml:space="preserve">. Performance Period 12/01/2014-11/30/2017. Award Amount: $31,610 + $99747 cost share (The University Libraries portion of the total project budget of $500,000). Institutional PI, Kenning Arlitsch (MSU) PI.</w:t>
+      </w:r>
+    </w:p>
+    <w:p>
+      <w:pPr>
+        <w:numPr>
+          <w:numId w:val="1003"/>
+          <w:ilvl w:val="0"/>
+        </w:numPr>
+      </w:pPr>
+      <w:r>
+        <w:rPr>
+          <w:i/>
+        </w:rPr>
+        <w:t xml:space="preserve">Assessment in Action - Assessing the Impacts of Research Data Management Training for Graduate Students</w:t>
+      </w:r>
+      <w:r>
+        <w:t xml:space="preserve">. Performance Period 6/1/2015-6/30/2016. Unfunded but sponsored by ACRL. PI.</w:t>
+      </w:r>
+    </w:p>
+    <w:p>
+      <w:pPr>
+        <w:pStyle w:val="Heading3"/>
+      </w:pPr>
+      <w:bookmarkStart w:id="39" w:name="completed"/>
+      <w:bookmarkEnd w:id="39"/>
+      <w:r>
+        <w:t xml:space="preserve">Completed</w:t>
+      </w:r>
+    </w:p>
+    <w:p>
+      <w:pPr>
+        <w:numPr>
+          <w:numId w:val="1004"/>
+          <w:ilvl w:val="0"/>
+        </w:numPr>
+      </w:pPr>
+      <w:r>
+        <w:rPr>
+          <w:i/>
+        </w:rPr>
+        <w:t xml:space="preserve">Collaborative Research: CI-Team Diff: The Virtual Learning Commons: STEM Research Communities Learning about Data Management, Geospatial Informatics, and Scientific Visualization</w:t>
+      </w:r>
+      <w:r>
+        <w:t xml:space="preserve">. Funding Agency: National Science foundation. Performance Period 9/15/11-9/30/14. Award Amount: $133,923 (EDAC’s portion: $20,000/year). Co-I, Marjorie McConnell (UNM) PI. Co-I Role transferred to EDAC with Dr. Benedict's transfer into the College of University Libraries and Learning Sciences on 7/1/14.</w:t>
+      </w:r>
+    </w:p>
+    <w:p>
+      <w:pPr>
+        <w:numPr>
+          <w:numId w:val="1004"/>
+          <w:ilvl w:val="0"/>
+        </w:numPr>
+      </w:pPr>
+      <w:r>
+        <w:rPr>
+          <w:i/>
+        </w:rPr>
+        <w:t xml:space="preserve">Earth, Life and Semantic Web (ELSeWeb): An Earth observation-driven, Semantic Web system for computational modeling of the impact of changing environments on health and disease</w:t>
+      </w:r>
+      <w:r>
+        <w:t xml:space="preserve">. Funding Agency: NASA. Performance Period: 1/12-12/13 (Award extended to 9/14). Award Amount: $204,215 (EDAC’s portion of the total project budget of $668,233). Institutional PI, Deanna Pennington (UTEP) PI.</w:t>
+      </w:r>
+    </w:p>
+    <w:p>
+      <w:pPr>
+        <w:numPr>
+          <w:numId w:val="1004"/>
+          <w:ilvl w:val="0"/>
+        </w:numPr>
+      </w:pPr>
+      <w:r>
+        <w:rPr>
+          <w:i/>
+        </w:rPr>
+        <w:t xml:space="preserve">Collaborative Research: Cyberinfrastructure Development for the Western Consortium of Idaho, Nevada, and New Mexico</w:t>
+      </w:r>
+      <w:r>
+        <w:t xml:space="preserve">. Funding Agency: National Science Foundation. Performance Period 9/18/09-8/31/12. Award Amount: $316,161 (EDAC’s portion of the total project budget of $2,000,000). Co-I, Gayle Dana (Desert Research Institute) PI.</w:t>
+      </w:r>
+    </w:p>
+    <w:p>
+      <w:pPr>
+        <w:numPr>
+          <w:numId w:val="1004"/>
+          <w:ilvl w:val="0"/>
+        </w:numPr>
+      </w:pPr>
+      <w:r>
+        <w:rPr>
+          <w:i/>
+        </w:rPr>
+        <w:t xml:space="preserve">Feasibility of Development and Deployment into Public Health Decision Support systems of a Multi-resolution Nested Dust Forecast System Enabled by Open Standards Based Model and Data Interoperability</w:t>
+      </w:r>
+      <w:r>
+        <w:t xml:space="preserve">. Funding Agency: NASA. Performance Period: 7/31/09-1/31/11. Award Amount: $109,575.55. PI.</w:t>
+      </w:r>
+    </w:p>
+    <w:p>
+      <w:pPr>
+        <w:numPr>
+          <w:numId w:val="1004"/>
+          <w:ilvl w:val="0"/>
+        </w:numPr>
+      </w:pPr>
+      <w:r>
+        <w:rPr>
+          <w:i/>
+        </w:rPr>
+        <w:t xml:space="preserve">New Mexico EPSCoR RII3: Climate Change Impacts on New Mexico's Mountain Sources of Water</w:t>
+      </w:r>
+      <w:r>
+        <w:t xml:space="preserve">. Funding Agency: National Science Foundation. Performance Period: 9/08-8/13. Award Amount: $1,578,824 (EDAC’s portion of the total project budget of $15,000,000). Co-I, William Michener (NM EPSCoR State Office) PI.</w:t>
+      </w:r>
+    </w:p>
+    <w:p>
+      <w:pPr>
+        <w:numPr>
+          <w:numId w:val="1004"/>
+          <w:ilvl w:val="0"/>
+        </w:numPr>
+      </w:pPr>
+      <w:r>
+        <w:rPr>
+          <w:i/>
+        </w:rPr>
+        <w:t xml:space="preserve">Development of a Flexible Pavement Database for Local Calibration of MEPDG</w:t>
+      </w:r>
+      <w:r>
+        <w:t xml:space="preserve">. Funding Agency: NM Department of Transportation. Performance Period: 6/08-5/11. Award Amount: $31,310 (EDAC’s portion of the total project budget of $439,787). Co-I for EDAC’s project component, Rafi Tarifdar (UNM CE Department) PI.</w:t>
+      </w:r>
+    </w:p>
+    <w:p>
+      <w:pPr>
+        <w:numPr>
+          <w:numId w:val="1004"/>
+          <w:ilvl w:val="0"/>
+        </w:numPr>
+      </w:pPr>
+      <w:r>
+        <w:rPr>
+          <w:i/>
+        </w:rPr>
+        <w:t xml:space="preserve">Application of Daily MODIS Remote Sensing Imagery to Grassland Fuels Management in Northern New Mexico</w:t>
+      </w:r>
+      <w:r>
+        <w:t xml:space="preserve">. Funding Source: Valles Caldera Trust. Performance Period 6/08-9/09. Award amount: $33,758. PI.</w:t>
+      </w:r>
+    </w:p>
+    <w:p>
+      <w:pPr>
+        <w:numPr>
+          <w:numId w:val="1004"/>
+          <w:ilvl w:val="0"/>
+        </w:numPr>
+      </w:pPr>
+      <w:r>
+        <w:rPr>
+          <w:i/>
+        </w:rPr>
+        <w:t xml:space="preserve">Joint Laboratory for Geosciences Interoperability Partnership</w:t>
+      </w:r>
+      <w:r>
+        <w:t xml:space="preserve">. Funding Source: NASA (with EDAC acting as a Subcontractor to George Mason University). Performance Period: 8/07-12/08. Award Amount: $40,000 (EDAC’s subcontract amount). PI for EDAC’s activity for this project.</w:t>
+      </w:r>
+    </w:p>
+    <w:p>
+      <w:pPr>
+        <w:numPr>
+          <w:numId w:val="1004"/>
+          <w:ilvl w:val="0"/>
+        </w:numPr>
+      </w:pPr>
+      <w:r>
+        <w:rPr>
+          <w:i/>
+        </w:rPr>
+        <w:t xml:space="preserve">New Mexico Environment Department, Environmental GIS (eGIS)</w:t>
+      </w:r>
+      <w:r>
+        <w:t xml:space="preserve">. Funding Source: New Mexico Environment Department. Performance Period: 10/06-6/07. Award Amount: $66,166. PI for overall project.</w:t>
+      </w:r>
+    </w:p>
+    <w:p>
+      <w:pPr>
+        <w:numPr>
+          <w:numId w:val="1004"/>
+          <w:ilvl w:val="0"/>
+        </w:numPr>
+      </w:pPr>
+      <w:r>
+        <w:rPr>
+          <w:i/>
+        </w:rPr>
+        <w:t xml:space="preserve">New Mexico EPSCoR (Experimental Program to Stimulate Competitive Research) RII (NM NEW) Grant, Hydrology Program</w:t>
+      </w:r>
+      <w:r>
+        <w:t xml:space="preserve">. Funding Source: National Science Foundation. Performance Period: 2005-2008. Award Amount: $1,984,617, EDAC Portion: $259,060. Served as PI for Earth Data Analysis Center (EDAC) work under the statewide EPSCoR program.</w:t>
+      </w:r>
+    </w:p>
+    <w:p>
+      <w:pPr>
+        <w:numPr>
+          <w:numId w:val="1004"/>
+          <w:ilvl w:val="0"/>
+        </w:numPr>
+      </w:pPr>
+      <w:r>
+        <w:rPr>
+          <w:i/>
+        </w:rPr>
+        <w:t xml:space="preserve">National Science Foundation, Doctoral Dissertation Improvement Grant</w:t>
+      </w:r>
+      <w:r>
+        <w:t xml:space="preserve"> </w:t>
+      </w:r>
+      <w:r>
+        <w:t xml:space="preserve">2003-2005. award number 0305103. $4,357 awarded through a peer-reviewed application process. This funding was granted in support of my dissertation research.</w:t>
+      </w:r>
+    </w:p>
+    <w:p>
+      <w:pPr>
+        <w:numPr>
+          <w:numId w:val="1004"/>
+          <w:ilvl w:val="0"/>
+        </w:numPr>
+      </w:pPr>
+      <w:r>
+        <w:rPr>
+          <w:i/>
+        </w:rPr>
+        <w:t xml:space="preserve">University of New Mexico, Research, Projects and Travel Grant</w:t>
+      </w:r>
+      <w:r>
+        <w:t xml:space="preserve">. 2000. $1000 awarded through a competitive application process in which applicants are ranked by their respective departments. This funding was received in support of my Dissertation research.</w:t>
+      </w:r>
+    </w:p>
+    <w:p>
+      <w:pPr>
+        <w:numPr>
+          <w:numId w:val="1004"/>
+          <w:ilvl w:val="0"/>
+        </w:numPr>
+      </w:pPr>
+      <w:r>
+        <w:rPr>
+          <w:i/>
+        </w:rPr>
+        <w:t xml:space="preserve">University of New Mexico, Student Research Allocation Committee</w:t>
+      </w:r>
+      <w:r>
+        <w:t xml:space="preserve">. 2000. $400 awarded through a competitive application process. This funding was received in support of my dissertation research.</w:t>
+      </w:r>
+    </w:p>
+    <w:p>
+      <w:pPr>
+        <w:numPr>
+          <w:numId w:val="1004"/>
+          <w:ilvl w:val="0"/>
+        </w:numPr>
+      </w:pPr>
+      <w:r>
+        <w:rPr>
+          <w:i/>
+        </w:rPr>
+        <w:t xml:space="preserve">University of New Mexico, Regent's Endowed Fellowship</w:t>
+      </w:r>
+      <w:r>
+        <w:t xml:space="preserve">. 1999. $2000 awarded through a competitive application process in which applicants were evaluated based upon a combination of community service, academic achievement, and financial need.</w:t>
+      </w:r>
+    </w:p>
+    <w:p>
+      <w:pPr>
+        <w:numPr>
+          <w:numId w:val="1004"/>
+          <w:ilvl w:val="0"/>
+        </w:numPr>
+      </w:pPr>
+      <w:r>
+        <w:rPr>
+          <w:i/>
+        </w:rPr>
+        <w:t xml:space="preserve">Grants in support of travel and research expenses related to dissertation research</w:t>
+      </w:r>
+      <w:r>
+        <w:t xml:space="preserve">. 1999. $560 was obtained through a combination of $500 from the UNM GPSA Student Research Allocations Committee and $60 from the Department of Anthropology.</w:t>
+      </w:r>
+    </w:p>
+    <w:p>
+      <w:pPr>
+        <w:numPr>
+          <w:numId w:val="1004"/>
+          <w:ilvl w:val="0"/>
+        </w:numPr>
+      </w:pPr>
+      <w:r>
+        <w:rPr>
+          <w:i/>
+        </w:rPr>
+        <w:t xml:space="preserve">Grants in support of travel to the Society for American Archaeology meetings</w:t>
+      </w:r>
+      <w:r>
+        <w:t xml:space="preserve">. 1996. A total of $560 was obtained from the following sources: Anthropology Department, Student Research Allocation Committee (SRAC), Vice-Presidents Graduate Research Fund, Anthropology Graduate Student Union.</w:t>
+      </w:r>
+    </w:p>
+    <w:p>
+      <w:pPr>
+        <w:numPr>
+          <w:numId w:val="1004"/>
+          <w:ilvl w:val="0"/>
+        </w:numPr>
+      </w:pPr>
+      <w:r>
+        <w:rPr>
+          <w:i/>
+        </w:rPr>
+        <w:t xml:space="preserve">Grant in Support of Graduate Student Computing</w:t>
+      </w:r>
+      <w:r>
+        <w:t xml:space="preserve">. 1994. Proposal coauthored by Robert D. Leonard, and Ariane Oberling. Competitive $10,000 grant from the Office of Graduate Studies, University of New Mexico, for facility improvement (hardware and software) in support of graduate student computing in the Department of Anthropology.</w:t>
       </w:r>
     </w:p>
     <w:p>
       <w:pPr>
         <w:pStyle w:val="Heading2"/>
       </w:pPr>
-      <w:bookmarkStart w:id="32" w:name="professional-service"/>
-      <w:bookmarkEnd w:id="32"/>
-      <w:r>
-        <w:t xml:space="preserve">Professional Service</w:t>
+      <w:bookmarkStart w:id="40" w:name="publications"/>
+      <w:bookmarkEnd w:id="40"/>
+      <w:r>
+        <w:t xml:space="preserve">Publications</w:t>
       </w:r>
     </w:p>
     <w:p>
       <w:pPr>
         <w:pStyle w:val="Heading3"/>
       </w:pPr>
-      <w:bookmarkStart w:id="33" w:name="advisorysteering-committee-appointments"/>
-      <w:bookmarkEnd w:id="33"/>
-      <w:r>
-        <w:t xml:space="preserve">Advisory/Steering Committee Appointments</w:t>
-      </w:r>
-    </w:p>
-    <w:p>
-      <w:r>
-        <w:t xml:space="preserve">2014 - Present,</w:t>
-      </w:r>
-      <w:r>
-        <w:t xml:space="preserve"> </w:t>
-      </w:r>
-      <w:r>
-        <w:rPr>
-          <w:i/>
-        </w:rPr>
-        <w:t xml:space="preserve">External Advisory Board Member</w:t>
-      </w:r>
-      <w:r>
-        <w:t xml:space="preserve">, US Virgin Islands NSF EPSCoR Track 1 Project</w:t>
-      </w:r>
-    </w:p>
-    <w:p>
-      <w:r>
-        <w:t xml:space="preserve">2011 - 2014,</w:t>
-      </w:r>
-      <w:r>
-        <w:t xml:space="preserve"> </w:t>
-      </w:r>
-      <w:r>
-        <w:rPr>
-          <w:i/>
-        </w:rPr>
-        <w:t xml:space="preserve">Member of the Data Management and Communications (DMAC) Steering Committee</w:t>
-      </w:r>
-      <w:r>
-        <w:t xml:space="preserve"> </w:t>
-      </w:r>
-      <w:r>
-        <w:t xml:space="preserve">of the Interagency Ocean Observation Committee (IOOC)</w:t>
-      </w:r>
-    </w:p>
-    <w:p>
-      <w:r>
-        <w:t xml:space="preserve">2010 - 2012,</w:t>
-      </w:r>
-      <w:r>
-        <w:t xml:space="preserve"> </w:t>
-      </w:r>
-      <w:r>
-        <w:rPr>
-          <w:i/>
-        </w:rPr>
-        <w:t xml:space="preserve">Member of the National Advisory Council for Environmental Policy and Technology</w:t>
-      </w:r>
-      <w:r>
-        <w:t xml:space="preserve"> </w:t>
-      </w:r>
-      <w:r>
-        <w:t xml:space="preserve">for the US Environmental Protection Agency (EPA)</w:t>
-      </w:r>
-    </w:p>
-    <w:p>
-      <w:pPr>
-        <w:pStyle w:val="Heading3"/>
-      </w:pPr>
-      <w:bookmarkStart w:id="34" w:name="elected-positions"/>
-      <w:bookmarkEnd w:id="34"/>
-      <w:r>
-        <w:t xml:space="preserve">Elected Positions</w:t>
-      </w:r>
-    </w:p>
-    <w:p>
-      <w:r>
-        <w:t xml:space="preserve">2014 - Present,</w:t>
-      </w:r>
-      <w:r>
-        <w:t xml:space="preserve"> </w:t>
-      </w:r>
-      <w:r>
-        <w:rPr>
-          <w:i/>
-        </w:rPr>
-        <w:t xml:space="preserve">President</w:t>
-      </w:r>
-      <w:r>
-        <w:t xml:space="preserve"> </w:t>
-      </w:r>
-      <w:r>
-        <w:t xml:space="preserve">of the Foundation for Earth Science Board of Directors</w:t>
-      </w:r>
-    </w:p>
-    <w:p>
-      <w:r>
-        <w:t xml:space="preserve">2010 - Present,</w:t>
-      </w:r>
-      <w:r>
-        <w:t xml:space="preserve"> </w:t>
-      </w:r>
-      <w:r>
-        <w:rPr>
-          <w:i/>
-        </w:rPr>
-        <w:t xml:space="preserve">Board Member</w:t>
-      </w:r>
-      <w:r>
-        <w:t xml:space="preserve">, Foundation for Earth Science Board of Directors</w:t>
-      </w:r>
-    </w:p>
-    <w:p>
-      <w:r>
-        <w:t xml:space="preserve">2008 - Present,</w:t>
-      </w:r>
-      <w:r>
-        <w:t xml:space="preserve"> </w:t>
-      </w:r>
-      <w:r>
-        <w:rPr>
-          <w:i/>
-        </w:rPr>
-        <w:t xml:space="preserve">Working Group Chair</w:t>
-      </w:r>
-      <w:r>
-        <w:t xml:space="preserve">, Tri-State NSF EPSCoR Cyberinfrastructure Working Group</w:t>
-      </w:r>
-    </w:p>
-    <w:p>
-      <w:r>
-        <w:t xml:space="preserve">2012 - 2014,</w:t>
-      </w:r>
-      <w:r>
-        <w:t xml:space="preserve"> </w:t>
-      </w:r>
-      <w:r>
-        <w:rPr>
-          <w:i/>
-        </w:rPr>
-        <w:t xml:space="preserve">President</w:t>
-      </w:r>
-      <w:r>
-        <w:t xml:space="preserve">, Federation of Earth Science Information Partners (ESIP Federation).</w:t>
-      </w:r>
-    </w:p>
-    <w:p>
-      <w:r>
-        <w:t xml:space="preserve">2012 - 2014,</w:t>
-      </w:r>
-      <w:r>
-        <w:t xml:space="preserve"> </w:t>
-      </w:r>
-      <w:r>
-        <w:rPr>
-          <w:i/>
-        </w:rPr>
-        <w:t xml:space="preserve">Chair</w:t>
-      </w:r>
-      <w:r>
-        <w:t xml:space="preserve"> </w:t>
-      </w:r>
-      <w:r>
-        <w:t xml:space="preserve">of the Foundation for Earth Science Board of Directors</w:t>
-      </w:r>
-    </w:p>
-    <w:p>
-      <w:r>
-        <w:t xml:space="preserve">2011 - 2012,</w:t>
-      </w:r>
-      <w:r>
-        <w:t xml:space="preserve"> </w:t>
-      </w:r>
-      <w:r>
-        <w:rPr>
-          <w:i/>
-        </w:rPr>
-        <w:t xml:space="preserve">Vice President</w:t>
-      </w:r>
-      <w:r>
-        <w:t xml:space="preserve">, Federation of Earth Science Information Partners (ESIP Federation). Member of Foundation for Earth Science Board of Directors</w:t>
-      </w:r>
-    </w:p>
-    <w:p>
-      <w:r>
-        <w:t xml:space="preserve">2010 - 2011,</w:t>
-      </w:r>
-      <w:r>
-        <w:t xml:space="preserve"> </w:t>
-      </w:r>
-      <w:r>
-        <w:rPr>
-          <w:i/>
-        </w:rPr>
-        <w:t xml:space="preserve">Type III Representative</w:t>
-      </w:r>
-      <w:r>
-        <w:t xml:space="preserve">, Federation of Earth Science Information Partners (ESIP Federation). Member of Foundation for Earth Science Board of Directors</w:t>
-      </w:r>
-    </w:p>
-    <w:p>
-      <w:r>
-        <w:t xml:space="preserve">2004 - 2010,</w:t>
-      </w:r>
-      <w:r>
-        <w:t xml:space="preserve"> </w:t>
-      </w:r>
-      <w:r>
-        <w:rPr>
-          <w:i/>
-        </w:rPr>
-        <w:t xml:space="preserve">Committee Chair</w:t>
-      </w:r>
-      <w:r>
-        <w:t xml:space="preserve">, Federation of Earth Science Information Partners (ESIP) Information Technology and Interoperability Committee</w:t>
-      </w:r>
-    </w:p>
-    <w:p>
-      <w:r>
-        <w:t xml:space="preserve">2002-2004,</w:t>
-      </w:r>
-      <w:r>
-        <w:t xml:space="preserve"> </w:t>
-      </w:r>
-      <w:r>
-        <w:rPr>
-          <w:i/>
-        </w:rPr>
-        <w:t xml:space="preserve">Committee Member</w:t>
-      </w:r>
-      <w:r>
-        <w:t xml:space="preserve">, Federation of Earth Science Information Partners (ESIP) Information Technology and Interoperability Committee</w:t>
-      </w:r>
-    </w:p>
-    <w:p>
-      <w:r>
-        <w:t xml:space="preserve">2000,</w:t>
-      </w:r>
-      <w:r>
-        <w:t xml:space="preserve"> </w:t>
-      </w:r>
-      <w:r>
-        <w:rPr>
-          <w:i/>
-        </w:rPr>
-        <w:t xml:space="preserve">Western Regional Fundraising Coordinator</w:t>
-      </w:r>
-      <w:r>
-        <w:t xml:space="preserve">, National Association of Graduate and Professional Students</w:t>
-      </w:r>
-    </w:p>
-    <w:p>
-      <w:r>
-        <w:t xml:space="preserve">2000,</w:t>
-      </w:r>
-      <w:r>
-        <w:t xml:space="preserve"> </w:t>
-      </w:r>
-      <w:r>
-        <w:rPr>
-          <w:i/>
-        </w:rPr>
-        <w:t xml:space="preserve">Western Regional Coordinator</w:t>
-      </w:r>
-      <w:r>
-        <w:t xml:space="preserve">, National Association of Graduate and Professional Students</w:t>
-      </w:r>
-    </w:p>
-    <w:p>
-      <w:pPr>
-        <w:pStyle w:val="Heading3"/>
-      </w:pPr>
-      <w:bookmarkStart w:id="35" w:name="proposal-review-panels"/>
-      <w:bookmarkEnd w:id="35"/>
-      <w:r>
-        <w:t xml:space="preserve">Proposal Review Panels</w:t>
-      </w:r>
-    </w:p>
-    <w:p>
-      <w:r>
-        <w:t xml:space="preserve">2014, NASA Earth Science Applications: Health and Air Quality Review Panel</w:t>
-      </w:r>
-    </w:p>
-    <w:p>
-      <w:r>
-        <w:t xml:space="preserve">2014, NM EPSCoR Diversity Innovation Working Group Review Panel</w:t>
-      </w:r>
-    </w:p>
-    <w:p>
-      <w:r>
-        <w:t xml:space="preserve">2013, NSF EPSCoR Reverse Site Visit Panel</w:t>
-      </w:r>
-    </w:p>
-    <w:p>
-      <w:r>
-        <w:t xml:space="preserve">2012, NSF Big Data Review Panel</w:t>
-      </w:r>
-    </w:p>
-    <w:p>
-      <w:r>
-        <w:t xml:space="preserve">2012, NASA SERVIR Applied Sciences</w:t>
-      </w:r>
-    </w:p>
-    <w:p>
-      <w:pPr>
-        <w:pStyle w:val="Heading3"/>
-      </w:pPr>
-      <w:bookmarkStart w:id="36" w:name="journal-peer-review"/>
-      <w:bookmarkEnd w:id="36"/>
-      <w:r>
-        <w:t xml:space="preserve">Journal Peer Review</w:t>
-      </w:r>
-    </w:p>
-    <w:p>
-      <w:r>
-        <w:t xml:space="preserve">2015,</w:t>
-      </w:r>
-      <w:r>
-        <w:t xml:space="preserve"> </w:t>
-      </w:r>
-      <w:r>
-        <w:rPr>
-          <w:i/>
-        </w:rPr>
-        <w:t xml:space="preserve">Earth Science Informatics</w:t>
-      </w:r>
-    </w:p>
-    <w:p>
-      <w:r>
-        <w:t xml:space="preserve">2013,</w:t>
-      </w:r>
-      <w:r>
-        <w:t xml:space="preserve"> </w:t>
-      </w:r>
-      <w:r>
-        <w:rPr>
-          <w:i/>
-        </w:rPr>
-        <w:t xml:space="preserve">Computers, Environment and Urban Systems</w:t>
-      </w:r>
-    </w:p>
-    <w:p>
-      <w:r>
-        <w:t xml:space="preserve">2008, 2011,</w:t>
-      </w:r>
-      <w:r>
-        <w:t xml:space="preserve"> </w:t>
-      </w:r>
-      <w:r>
-        <w:rPr>
-          <w:i/>
-        </w:rPr>
-        <w:t xml:space="preserve">International Journal of Geographical Information Science</w:t>
-      </w:r>
-    </w:p>
-    <w:p>
-      <w:pPr>
-        <w:pStyle w:val="Heading3"/>
-      </w:pPr>
-      <w:bookmarkStart w:id="37" w:name="symposia-organized"/>
-      <w:bookmarkEnd w:id="37"/>
-      <w:r>
-        <w:t xml:space="preserve">Symposia Organized</w:t>
-      </w:r>
-    </w:p>
-    <w:p>
-      <w:pPr>
-        <w:numPr>
-          <w:numId w:val="1002"/>
-          <w:ilvl w:val="0"/>
-        </w:numPr>
-      </w:pPr>
-      <w:r>
-        <w:t xml:space="preserve">‘American Geophysical Union Fall Meeting, 2015’ held in San Francisco, CA, December 14-18, 2015. Co-convener of session</w:t>
-      </w:r>
-      <w:r>
-        <w:t xml:space="preserve"> </w:t>
-      </w:r>
-      <w:r>
-        <w:rPr>
-          <w:i/>
-        </w:rPr>
-        <w:t xml:space="preserve">Agile Curation, Data Access and Infrastructure, and Data Layers: Maximizing the Value of Research Data III</w:t>
-      </w:r>
-    </w:p>
-    <w:p>
-      <w:pPr>
-        <w:numPr>
-          <w:numId w:val="1002"/>
-          <w:ilvl w:val="0"/>
-        </w:numPr>
-      </w:pPr>
-      <w:r>
-        <w:t xml:space="preserve">‘American Geophysical Union Fall Meeting, 2015’ held in San Francisco, CA, December 14-18, 2015. Co-convener of session</w:t>
-      </w:r>
-      <w:r>
-        <w:t xml:space="preserve"> </w:t>
-      </w:r>
-      <w:r>
-        <w:rPr>
-          <w:i/>
-        </w:rPr>
-        <w:t xml:space="preserve">Agile Curation, Data Access and Infrastructure, and Data Layers: Maximizing the Value of Research Data I Posters</w:t>
-      </w:r>
-    </w:p>
-    <w:p>
-      <w:pPr>
-        <w:numPr>
-          <w:numId w:val="1002"/>
-          <w:ilvl w:val="0"/>
-        </w:numPr>
-      </w:pPr>
-      <w:r>
-        <w:t xml:space="preserve">'Research Data Alliance, Sixth Plenary Meeting'. Paris, France. September 23, 2015. Session Co-Organizer -</w:t>
-      </w:r>
-      <w:r>
-        <w:t xml:space="preserve"> </w:t>
-      </w:r>
-      <w:r>
-        <w:rPr>
-          <w:i/>
-        </w:rPr>
-        <w:t xml:space="preserve">BoF on Agile Curation - Part 2</w:t>
-      </w:r>
-      <w:r>
-        <w:t xml:space="preserve">.</w:t>
-      </w:r>
-    </w:p>
-    <w:p>
-      <w:pPr>
-        <w:numPr>
-          <w:numId w:val="1002"/>
-          <w:ilvl w:val="0"/>
-        </w:numPr>
-      </w:pPr>
-      <w:r>
-        <w:t xml:space="preserve">'Research Data Alliance, Fifth Plenary Meeting'. San Diego, CA. March 10, 2015. Session Co-Organizer -</w:t>
-      </w:r>
-      <w:r>
-        <w:t xml:space="preserve"> </w:t>
-      </w:r>
-      <w:r>
-        <w:rPr>
-          <w:i/>
-        </w:rPr>
-        <w:t xml:space="preserve">Deconstructing the Data Life Cycle - P5 BOF session</w:t>
-      </w:r>
-      <w:r>
-        <w:t xml:space="preserve">.</w:t>
-      </w:r>
-    </w:p>
-    <w:p>
-      <w:pPr>
-        <w:numPr>
-          <w:numId w:val="1002"/>
-          <w:ilvl w:val="0"/>
-        </w:numPr>
-      </w:pPr>
-      <w:r>
-        <w:t xml:space="preserve">'Summer ESIP Federation Meeting, 2014'. Copper Mountain, CO. July 8-10, 2014. Session Organizer -</w:t>
-      </w:r>
-      <w:r>
-        <w:t xml:space="preserve"> </w:t>
-      </w:r>
-      <w:r>
-        <w:rPr>
-          <w:i/>
-        </w:rPr>
-        <w:t xml:space="preserve">Data Lifecycle Interoperability - Broadening our Perspective on What it Means to be Interoperable</w:t>
-      </w:r>
-      <w:r>
-        <w:t xml:space="preserve">. http://commons.esipfed.org/node/2408</w:t>
-      </w:r>
-    </w:p>
-    <w:p>
-      <w:pPr>
-        <w:numPr>
-          <w:numId w:val="1002"/>
-          <w:ilvl w:val="0"/>
-        </w:numPr>
-      </w:pPr>
-      <w:r>
-        <w:t xml:space="preserve">'Summer ESIP Federation Meeting, 2014'. Copper Mountain, CO. July 8-10, 2014. Session Co-Organizer -</w:t>
-      </w:r>
-      <w:r>
-        <w:t xml:space="preserve"> </w:t>
-      </w:r>
-      <w:r>
-        <w:rPr>
-          <w:i/>
-        </w:rPr>
-        <w:t xml:space="preserve">Linked Open Data, Provenance, Metadata and Standards-based Services - Strategies for Discovery, Fusion and Use</w:t>
-      </w:r>
-      <w:r>
-        <w:t xml:space="preserve">. http://commons.esipfed.org/node/2407</w:t>
-      </w:r>
-    </w:p>
-    <w:p>
-      <w:pPr>
-        <w:numPr>
-          <w:numId w:val="1002"/>
-          <w:ilvl w:val="0"/>
-        </w:numPr>
-      </w:pPr>
-      <w:r>
-        <w:t xml:space="preserve">‘American Geophysical Union Fall Meeting, 2013’ held in San Francisco, CA, December 9-13, 2013. Co-convener of session (oral and poster)</w:t>
-      </w:r>
-      <w:r>
-        <w:t xml:space="preserve"> </w:t>
-      </w:r>
-      <w:r>
-        <w:rPr>
-          <w:i/>
-        </w:rPr>
-        <w:t xml:space="preserve">IN014. Emerging Technologies in Earth and Space Science Informatics (ESSI)</w:t>
-      </w:r>
-    </w:p>
-    <w:p>
-      <w:pPr>
-        <w:numPr>
-          <w:numId w:val="1002"/>
-          <w:ilvl w:val="0"/>
-        </w:numPr>
-      </w:pPr>
-      <w:r>
-        <w:t xml:space="preserve">‘American Geophysical Union Fall Meeting, 2012’ held in San Francisco, CA, December 3-7, 2012. Co-convener of session</w:t>
-      </w:r>
-      <w:r>
-        <w:t xml:space="preserve"> </w:t>
-      </w:r>
-      <w:r>
-        <w:rPr>
-          <w:i/>
-        </w:rPr>
-        <w:t xml:space="preserve">ED41A. Distributing Science Data for Reuse Posters</w:t>
-      </w:r>
-    </w:p>
-    <w:p>
-      <w:pPr>
-        <w:numPr>
-          <w:numId w:val="1002"/>
-          <w:ilvl w:val="0"/>
-        </w:numPr>
-      </w:pPr>
-      <w:r>
-        <w:t xml:space="preserve">‘Federation of Earth Science Information Partners, 2011 Summer Meeting’ held in Santa Fe, NM, July 12-15, 2011. Served as local coordinator for the meeting.</w:t>
-      </w:r>
-    </w:p>
-    <w:p>
-      <w:pPr>
-        <w:numPr>
-          <w:numId w:val="1002"/>
-          <w:ilvl w:val="0"/>
-        </w:numPr>
-      </w:pPr>
-      <w:r>
-        <w:t xml:space="preserve">‘American Geophysical Union Fall Meeting, 2011’ held in San Francisco, CA, December 5-9, 2011. Co-convener of session</w:t>
-      </w:r>
-      <w:r>
-        <w:t xml:space="preserve"> </w:t>
-      </w:r>
-      <w:r>
-        <w:rPr>
-          <w:i/>
-        </w:rPr>
-        <w:t xml:space="preserve">IN21. Interoperable Earth Science Data Networks</w:t>
-      </w:r>
-    </w:p>
-    <w:p>
-      <w:pPr>
-        <w:numPr>
-          <w:numId w:val="1002"/>
-          <w:ilvl w:val="0"/>
-        </w:numPr>
-      </w:pPr>
-      <w:r>
-        <w:t xml:space="preserve">‘Federation of Earth Science Information Partners, 2010 Winter Meeting’ held in Washington, DC, January 5-7, 2010. Coordinated one afternoon session dedicated to Environmental Decision Making.</w:t>
-      </w:r>
-    </w:p>
-    <w:p>
-      <w:pPr>
-        <w:numPr>
-          <w:numId w:val="1002"/>
-          <w:ilvl w:val="0"/>
-        </w:numPr>
-      </w:pPr>
-      <w:r>
-        <w:t xml:space="preserve">‘American Geophysical Union Fall Meeting, 2010’ held in San Francisco, CA, December 13-17, 2010. Co-convener of session</w:t>
-      </w:r>
-      <w:r>
-        <w:t xml:space="preserve"> </w:t>
-      </w:r>
-      <w:r>
-        <w:rPr>
-          <w:i/>
-        </w:rPr>
-        <w:t xml:space="preserve">IN10. Open Source Remote Sensing for Environmental Mapping and Analysis</w:t>
-      </w:r>
-    </w:p>
-    <w:p>
-      <w:pPr>
-        <w:numPr>
-          <w:numId w:val="1002"/>
-          <w:ilvl w:val="0"/>
-        </w:numPr>
-      </w:pPr>
-      <w:r>
-        <w:t xml:space="preserve">‘American Geophysical Union Fall Meeting, 2010’ held in San Francisco, CA, December 13-17, 2010. Co-convener of session</w:t>
-      </w:r>
-      <w:r>
-        <w:t xml:space="preserve"> </w:t>
-      </w:r>
-      <w:r>
-        <w:rPr>
-          <w:i/>
-        </w:rPr>
-        <w:t xml:space="preserve">IN19. Information Technology Infusion Success Strategies</w:t>
-      </w:r>
-    </w:p>
-    <w:p>
-      <w:pPr>
-        <w:numPr>
-          <w:numId w:val="1002"/>
-          <w:ilvl w:val="0"/>
-        </w:numPr>
-      </w:pPr>
-      <w:r>
-        <w:t xml:space="preserve">‘Federation of Earth Science Information Partners, 2009 Summer Meeting’ held in Santa Barbara, CA, July 7-10 2009. Chair of the Technology Track Planning Committee, coordinating technical workshops held at the meeting.</w:t>
-      </w:r>
-    </w:p>
-    <w:p>
-      <w:pPr>
-        <w:numPr>
-          <w:numId w:val="1002"/>
-          <w:ilvl w:val="0"/>
-        </w:numPr>
-      </w:pPr>
-      <w:r>
-        <w:t xml:space="preserve">‘Workshop on Knowledge Technology’, held in Gaziantep, Turkey, March 13-15, 2009. Coordinated technical content for this workshop.</w:t>
-      </w:r>
-    </w:p>
-    <w:p>
-      <w:pPr>
-        <w:numPr>
-          <w:numId w:val="1002"/>
-          <w:ilvl w:val="0"/>
-        </w:numPr>
-      </w:pPr>
-      <w:r>
-        <w:t xml:space="preserve">‘Tri-State NSF EPSCoR Cyberinfrastructure Working Group Meeting’ held in conjunction with the NSF EPSCoR Tri-State Meeting, Boise, ID, March 30 - April 1, 2009. Developed agenda, and facilitated the CI Working group meeting.</w:t>
-      </w:r>
-    </w:p>
-    <w:p>
-      <w:pPr>
-        <w:numPr>
-          <w:numId w:val="1002"/>
-          <w:ilvl w:val="0"/>
-        </w:numPr>
-      </w:pPr>
-      <w:r>
-        <w:t xml:space="preserve">‘Federation of Earth Science Information Partners, 2009 Winter Meeting’ held in Washington, DC, January 6-8, 2009. Chair of the Technology Track Planning Committee, coordinating technical workshops held at the meeting.</w:t>
-      </w:r>
-    </w:p>
-    <w:p>
-      <w:pPr>
-        <w:numPr>
-          <w:numId w:val="1002"/>
-          <w:ilvl w:val="0"/>
-        </w:numPr>
-      </w:pPr>
-      <w:r>
-        <w:t xml:space="preserve">‘American Geophysical Union Fall Meeting, 2008’ held in San Francisco, CA, December 15-19, 2008. Co-convener of session</w:t>
-      </w:r>
-      <w:r>
-        <w:t xml:space="preserve"> </w:t>
-      </w:r>
-      <w:r>
-        <w:rPr>
-          <w:i/>
-        </w:rPr>
-        <w:t xml:space="preserve">IN13: Information Technology Infusion - Successful Strategies</w:t>
-      </w:r>
-    </w:p>
-    <w:p>
-      <w:pPr>
-        <w:numPr>
-          <w:numId w:val="1002"/>
-          <w:ilvl w:val="0"/>
-        </w:numPr>
-      </w:pPr>
-      <w:r>
-        <w:t xml:space="preserve">‘Federation of Earth Science Information Partners, 2008 Summer Meeting’ held in Durham, NH, July 15-18 2008. Chair of the Technology Track Planning Committee, coordinating technical workshops held at the meeting.</w:t>
-      </w:r>
-    </w:p>
-    <w:p>
-      <w:pPr>
-        <w:numPr>
-          <w:numId w:val="1002"/>
-          <w:ilvl w:val="0"/>
-        </w:numPr>
-      </w:pPr>
-      <w:r>
-        <w:t xml:space="preserve">‘Federation of Earth Science Information Partners, 2008 Winter Meeting’ held in Washington, DC, January 9-10, 2008. Chair of the Technology Track Planning Committee, coordinating technical breakouts that took place over the course of the meeting.</w:t>
-      </w:r>
-    </w:p>
-    <w:p>
-      <w:pPr>
-        <w:numPr>
-          <w:numId w:val="1002"/>
-          <w:ilvl w:val="0"/>
-        </w:numPr>
-      </w:pPr>
-      <w:r>
-        <w:t xml:space="preserve">‘Federation of Earth Science Information Partners, 2007 Summer Meeting’ held in Madison, Wisconsin at the University of Wisconsin, July 17-20, 2007. Chair of the Technology Track Planning Committee, coordinating the technical workshops held at the meeting.</w:t>
-      </w:r>
-    </w:p>
-    <w:p>
-      <w:pPr>
-        <w:numPr>
-          <w:numId w:val="1002"/>
-          <w:ilvl w:val="0"/>
-        </w:numPr>
-      </w:pPr>
-      <w:r>
-        <w:t xml:space="preserve">‘Federation of Earth Science Information Partners, 2007 Winter Meeting’ held in Portland, Oregon, January 3-5, 2007. Chair of the Technology Track Planning Committee, coordinating technical breakouts that took place over the course of the meeting.</w:t>
-      </w:r>
-    </w:p>
-    <w:p>
-      <w:pPr>
-        <w:numPr>
-          <w:numId w:val="1002"/>
-          <w:ilvl w:val="0"/>
-        </w:numPr>
-      </w:pPr>
-      <w:r>
-        <w:t xml:space="preserve">‘Federation of Earth Science Information Partners, 2006 Summer Meeting’ held Palisades, New York at the Lamont-Doherty Earth Observatory, July 18-21, 2006. Chair of the Technology Track Planning Committee, coordinating the technical workshops held at the meeting.</w:t>
-      </w:r>
-    </w:p>
-    <w:p>
-      <w:pPr>
-        <w:numPr>
-          <w:numId w:val="1002"/>
-          <w:ilvl w:val="0"/>
-        </w:numPr>
-      </w:pPr>
-      <w:r>
-        <w:t xml:space="preserve">‘Federation of Earth Science Information Partners, 2006 Winter Meeting’ held in Washington, D.C., January 3-6, 2006. Chair of the Technology Track Planning Committee, coordinating three technically focused parallel tracks over the course of the meeting.</w:t>
-      </w:r>
-    </w:p>
-    <w:p>
-      <w:pPr>
-        <w:numPr>
-          <w:numId w:val="1002"/>
-          <w:ilvl w:val="0"/>
-        </w:numPr>
-      </w:pPr>
-      <w:r>
-        <w:t xml:space="preserve">‘Federation of Earth Science Information Partners, 2005 Winter Meeting’ held in Washington, D.C., January 3-6, 2005. Chair of the Technology Track Planning Committee, coordinating four technically focused parallel tracks over the course of the meeting and editing and coauthoring the resultant technical report.</w:t>
-      </w:r>
-    </w:p>
-    <w:p>
-      <w:pPr>
-        <w:numPr>
-          <w:numId w:val="1002"/>
-          <w:ilvl w:val="0"/>
-        </w:numPr>
-      </w:pPr>
-      <w:r>
-        <w:t xml:space="preserve">'Western Regional Conference of the National Association of Graduate and Professional Students' held at the University of New Mexico Student Union Building, April 14-16, 2000. Chair of the Planning Committee, coordinating program development, registration activities, and conference logistics.</w:t>
-      </w:r>
-    </w:p>
-    <w:p>
-      <w:pPr>
-        <w:numPr>
-          <w:numId w:val="1002"/>
-          <w:ilvl w:val="0"/>
-        </w:numPr>
-      </w:pPr>
-      <w:r>
-        <w:t xml:space="preserve">'1998 Anthropology Graduate Symposium' held at the University of New Mexico Student Union Building, March 6-7, 1998. Chair of the Planning Committee, coordinating planning efforts of all other organizing committees, including grant writing, program development, advertising and logistics.</w:t>
-      </w:r>
-    </w:p>
-    <w:p>
-      <w:pPr>
-        <w:numPr>
-          <w:numId w:val="1002"/>
-          <w:ilvl w:val="0"/>
-        </w:numPr>
-      </w:pPr>
-      <w:r>
-        <w:t xml:space="preserve">‘1997 Anthropology Department Symposium’ held at the Albuquerque Convention Center, April 25-26, 1997. Chair of the Planning Committee, coordinating planning efforts of all other organizing committees, including grants, program development, advertising, and logistics.</w:t>
-      </w:r>
-    </w:p>
-    <w:p>
-      <w:pPr>
-        <w:pStyle w:val="Heading2"/>
-      </w:pPr>
-      <w:bookmarkStart w:id="38" w:name="sponsored-research"/>
-      <w:bookmarkEnd w:id="38"/>
-      <w:r>
-        <w:t xml:space="preserve">Sponsored Research</w:t>
-      </w:r>
-    </w:p>
-    <w:p>
-      <w:pPr>
-        <w:pStyle w:val="Heading3"/>
-      </w:pPr>
-      <w:bookmarkStart w:id="39" w:name="currently-active"/>
-      <w:bookmarkEnd w:id="39"/>
-      <w:r>
-        <w:t xml:space="preserve">Currently Active</w:t>
-      </w:r>
-    </w:p>
-    <w:p>
-      <w:pPr>
-        <w:numPr>
-          <w:numId w:val="1003"/>
-          <w:ilvl w:val="0"/>
-        </w:numPr>
-      </w:pPr>
-      <w:r>
-        <w:rPr>
-          <w:i/>
-        </w:rPr>
-        <w:t xml:space="preserve">Collaborative Research: The Western Consortium for Watershed Analysis, Visualization, and Exploration (WC-WAVE)</w:t>
-      </w:r>
-      <w:r>
-        <w:t xml:space="preserve">. Funding Agency: National Science Foundation. Performance Period 8/1/2013-7/31/2016. Award Amount: $833,985 (EDAC’s portion of the total project budget of $6,000,000). Co-I, William Michener (UNM) PI.</w:t>
-      </w:r>
-    </w:p>
-    <w:p>
-      <w:pPr>
-        <w:numPr>
-          <w:numId w:val="1003"/>
-          <w:ilvl w:val="0"/>
-        </w:numPr>
-      </w:pPr>
-      <w:r>
-        <w:rPr>
-          <w:i/>
-        </w:rPr>
-        <w:t xml:space="preserve">Energize New Mexico</w:t>
-      </w:r>
-      <w:r>
-        <w:t xml:space="preserve">. Funding Agency: National Science Foundation. Performance Period 6/1/2013-5/31/2018. Award Amount: $1,658,575 (EDAC’s portion of the total project budget of $20,000,000). Co-I, William Michener (UNM) PI.</w:t>
-      </w:r>
-    </w:p>
-    <w:p>
-      <w:pPr>
-        <w:numPr>
-          <w:numId w:val="1003"/>
-          <w:ilvl w:val="0"/>
-        </w:numPr>
-      </w:pPr>
-      <w:r>
-        <w:rPr>
-          <w:i/>
-        </w:rPr>
-        <w:t xml:space="preserve">Measuring Up: Assessing Accuracy of Reported Use and Impact of Digital Repositories</w:t>
-      </w:r>
-      <w:r>
-        <w:t xml:space="preserve">. Performance Period 12/01/2014-11/30/2017. Award Amount: $31,610 + $99747 cost share (The University Libraries portion of the total project budget of $500,000). Institutional PI, Kenning Arlitsch (MSU) PI.</w:t>
-      </w:r>
-    </w:p>
-    <w:p>
-      <w:pPr>
-        <w:numPr>
-          <w:numId w:val="1003"/>
-          <w:ilvl w:val="0"/>
-        </w:numPr>
-      </w:pPr>
-      <w:r>
-        <w:rPr>
-          <w:i/>
-        </w:rPr>
-        <w:t xml:space="preserve">Assessment in Action - Assessing the Impacts of Research Data Management Training for Graduate Students</w:t>
-      </w:r>
-      <w:r>
-        <w:t xml:space="preserve">. Performance Period 6/1/2015-6/30/2016. Unfunded but sponsored by ACRL. PI.</w:t>
-      </w:r>
-    </w:p>
-    <w:p>
-      <w:pPr>
-        <w:pStyle w:val="Heading3"/>
-      </w:pPr>
-      <w:bookmarkStart w:id="40" w:name="completed"/>
-      <w:bookmarkEnd w:id="40"/>
-      <w:r>
-        <w:t xml:space="preserve">Completed</w:t>
-      </w:r>
-    </w:p>
-    <w:p>
-      <w:pPr>
-        <w:numPr>
-          <w:numId w:val="1004"/>
-          <w:ilvl w:val="0"/>
-        </w:numPr>
-      </w:pPr>
-      <w:r>
-        <w:rPr>
-          <w:i/>
-        </w:rPr>
-        <w:t xml:space="preserve">Collaborative Research: CI-Team Diff: The Virtual Learning Commons: STEM Research Communities Learning about Data Management, Geospatial Informatics, and Scientific Visualization</w:t>
-      </w:r>
-      <w:r>
-        <w:t xml:space="preserve">. Funding Agency: National Science foundation. Performance Period 9/15/11-9/30/14. Award Amount: $133,923 (EDAC’s portion: $20,000/year). Co-I, Marjorie McConnell (UNM) PI. Co-I Role transferred to EDAC with Dr. Benedict's transfer into the College of University Libraries and Learning Sciences on 7/1/14.</w:t>
-      </w:r>
-    </w:p>
-    <w:p>
-      <w:pPr>
-        <w:numPr>
-          <w:numId w:val="1004"/>
-          <w:ilvl w:val="0"/>
-        </w:numPr>
-      </w:pPr>
-      <w:r>
-        <w:rPr>
-          <w:i/>
-        </w:rPr>
-        <w:t xml:space="preserve">Earth, Life and Semantic Web (ELSeWeb): An Earth observation-driven, Semantic Web system for computational modeling of the impact of changing environments on health and disease</w:t>
-      </w:r>
-      <w:r>
-        <w:t xml:space="preserve">. Funding Agency: NASA. Performance Period: 1/12-12/13 (Award extended to 9/14). Award Amount: $204,215 (EDAC’s portion of the total project budget of $668,233). Institutional PI, Deanna Pennington (UTEP) PI.</w:t>
-      </w:r>
-    </w:p>
-    <w:p>
-      <w:pPr>
-        <w:numPr>
-          <w:numId w:val="1004"/>
-          <w:ilvl w:val="0"/>
-        </w:numPr>
-      </w:pPr>
-      <w:r>
-        <w:rPr>
-          <w:i/>
-        </w:rPr>
-        <w:t xml:space="preserve">Collaborative Research: Cyberinfrastructure Development for the Western Consortium of Idaho, Nevada, and New Mexico</w:t>
-      </w:r>
-      <w:r>
-        <w:t xml:space="preserve">. Funding Agency: National Science Foundation. Performance Period 9/18/09-8/31/12. Award Amount: $316,161 (EDAC’s portion of the total project budget of $2,000,000). Co-I, Gayle Dana (Desert Research Institute) PI.</w:t>
-      </w:r>
-    </w:p>
-    <w:p>
-      <w:pPr>
-        <w:numPr>
-          <w:numId w:val="1004"/>
-          <w:ilvl w:val="0"/>
-        </w:numPr>
-      </w:pPr>
-      <w:r>
-        <w:rPr>
-          <w:i/>
-        </w:rPr>
-        <w:t xml:space="preserve">Feasibility of Development and Deployment into Public Health Decision Support systems of a Multi-resolution Nested Dust Forecast System Enabled by Open Standards Based Model and Data Interoperability</w:t>
-      </w:r>
-      <w:r>
-        <w:t xml:space="preserve">. Funding Agency: NASA. Performance Period: 7/31/09-1/31/11. Award Amount: $109,575.55. PI.</w:t>
-      </w:r>
-    </w:p>
-    <w:p>
-      <w:pPr>
-        <w:numPr>
-          <w:numId w:val="1004"/>
-          <w:ilvl w:val="0"/>
-        </w:numPr>
-      </w:pPr>
-      <w:r>
-        <w:rPr>
-          <w:i/>
-        </w:rPr>
-        <w:t xml:space="preserve">New Mexico EPSCoR RII3: Climate Change Impacts on New Mexico's Mountain Sources of Water</w:t>
-      </w:r>
-      <w:r>
-        <w:t xml:space="preserve">. Funding Agency: National Science Foundation. Performance Period: 9/08-8/13. Award Amount: $1,578,824 (EDAC’s portion of the total project budget of $15,000,000). Co-I, William Michener (NM EPSCoR State Office) PI.</w:t>
-      </w:r>
-    </w:p>
-    <w:p>
-      <w:pPr>
-        <w:numPr>
-          <w:numId w:val="1004"/>
-          <w:ilvl w:val="0"/>
-        </w:numPr>
-      </w:pPr>
-      <w:r>
-        <w:rPr>
-          <w:i/>
-        </w:rPr>
-        <w:t xml:space="preserve">Development of a Flexible Pavement Database for Local Calibration of MEPDG</w:t>
-      </w:r>
-      <w:r>
-        <w:t xml:space="preserve">. Funding Agency: NM Department of Transportation. Performance Period: 6/08-5/11. Award Amount: $31,310 (EDAC’s portion of the total project budget of $439,787). Co-I for EDAC’s project component, Rafi Tarifdar (UNM CE Department) PI.</w:t>
-      </w:r>
-    </w:p>
-    <w:p>
-      <w:pPr>
-        <w:numPr>
-          <w:numId w:val="1004"/>
-          <w:ilvl w:val="0"/>
-        </w:numPr>
-      </w:pPr>
-      <w:r>
-        <w:rPr>
-          <w:i/>
-        </w:rPr>
-        <w:t xml:space="preserve">Application of Daily MODIS Remote Sensing Imagery to Grassland Fuels Management in Northern New Mexico</w:t>
-      </w:r>
-      <w:r>
-        <w:t xml:space="preserve">. Funding Source: Valles Caldera Trust. Performance Period 6/08-9/09. Award amount: $33,758. PI.</w:t>
-      </w:r>
-    </w:p>
-    <w:p>
-      <w:pPr>
-        <w:numPr>
-          <w:numId w:val="1004"/>
-          <w:ilvl w:val="0"/>
-        </w:numPr>
-      </w:pPr>
-      <w:r>
-        <w:rPr>
-          <w:i/>
-        </w:rPr>
-        <w:t xml:space="preserve">Joint Laboratory for Geosciences Interoperability Partnership</w:t>
-      </w:r>
-      <w:r>
-        <w:t xml:space="preserve">. Funding Source: NASA (with EDAC acting as a Subcontractor to George Mason University). Performance Period: 8/07-12/08. Award Amount: $40,000 (EDAC’s subcontract amount). PI for EDAC’s activity for this project.</w:t>
-      </w:r>
-    </w:p>
-    <w:p>
-      <w:pPr>
-        <w:numPr>
-          <w:numId w:val="1004"/>
-          <w:ilvl w:val="0"/>
-        </w:numPr>
-      </w:pPr>
-      <w:r>
-        <w:rPr>
-          <w:i/>
-        </w:rPr>
-        <w:t xml:space="preserve">New Mexico Environment Department, Environmental GIS (eGIS)</w:t>
-      </w:r>
-      <w:r>
-        <w:t xml:space="preserve">. Funding Source: New Mexico Environment Department. Performance Period: 10/06-6/07. Award Amount: $66,166. PI for overall project.</w:t>
-      </w:r>
-    </w:p>
-    <w:p>
-      <w:pPr>
-        <w:numPr>
-          <w:numId w:val="1004"/>
-          <w:ilvl w:val="0"/>
-        </w:numPr>
-      </w:pPr>
-      <w:r>
-        <w:rPr>
-          <w:i/>
-        </w:rPr>
-        <w:t xml:space="preserve">New Mexico EPSCoR (Experimental Program to Stimulate Competitive Research) RII (NM NEW) Grant, Hydrology Program</w:t>
-      </w:r>
-      <w:r>
-        <w:t xml:space="preserve">. Funding Source: National Science Foundation. Performance Period: 2005-2008. Award Amount: $1,984,617, EDAC Portion: $259,060. Served as PI for Earth Data Analysis Center (EDAC) work under the statewide EPSCoR program.</w:t>
-      </w:r>
-    </w:p>
-    <w:p>
-      <w:pPr>
-        <w:numPr>
-          <w:numId w:val="1004"/>
-          <w:ilvl w:val="0"/>
-        </w:numPr>
-      </w:pPr>
-      <w:r>
-        <w:rPr>
-          <w:i/>
-        </w:rPr>
-        <w:t xml:space="preserve">National Science Foundation, Doctoral Dissertation Improvement Grant</w:t>
-      </w:r>
-      <w:r>
-        <w:t xml:space="preserve"> </w:t>
-      </w:r>
-      <w:r>
-        <w:t xml:space="preserve">2003-2005. award number 0305103. $4,357 awarded through a peer-reviewed application process. This funding was granted in support of my dissertation research.</w:t>
-      </w:r>
-    </w:p>
-    <w:p>
-      <w:pPr>
-        <w:numPr>
-          <w:numId w:val="1004"/>
-          <w:ilvl w:val="0"/>
-        </w:numPr>
-      </w:pPr>
-      <w:r>
-        <w:rPr>
-          <w:i/>
-        </w:rPr>
-        <w:t xml:space="preserve">University of New Mexico, Research, Projects and Travel Grant</w:t>
-      </w:r>
-      <w:r>
-        <w:t xml:space="preserve">. 2000. $1000 awarded through a competitive application process in which applicants are ranked by their respective departments. This funding was received in support of my Dissertation research.</w:t>
-      </w:r>
-    </w:p>
-    <w:p>
-      <w:pPr>
-        <w:numPr>
-          <w:numId w:val="1004"/>
-          <w:ilvl w:val="0"/>
-        </w:numPr>
-      </w:pPr>
-      <w:r>
-        <w:rPr>
-          <w:i/>
-        </w:rPr>
-        <w:t xml:space="preserve">University of New Mexico, Student Research Allocation Committee</w:t>
-      </w:r>
-      <w:r>
-        <w:t xml:space="preserve">. 2000. $400 awarded through a competitive application process. This funding was received in support of my dissertation research.</w:t>
-      </w:r>
-    </w:p>
-    <w:p>
-      <w:pPr>
-        <w:numPr>
-          <w:numId w:val="1004"/>
-          <w:ilvl w:val="0"/>
-        </w:numPr>
-      </w:pPr>
-      <w:r>
-        <w:rPr>
-          <w:i/>
-        </w:rPr>
-        <w:t xml:space="preserve">University of New Mexico, Regent's Endowed Fellowship</w:t>
-      </w:r>
-      <w:r>
-        <w:t xml:space="preserve">. 1999. $2000 awarded through a competitive application process in which applicants were evaluated based upon a combination of community service, academic achievement, and financial need.</w:t>
-      </w:r>
-    </w:p>
-    <w:p>
-      <w:pPr>
-        <w:numPr>
-          <w:numId w:val="1004"/>
-          <w:ilvl w:val="0"/>
-        </w:numPr>
-      </w:pPr>
-      <w:r>
-        <w:rPr>
-          <w:i/>
-        </w:rPr>
-        <w:t xml:space="preserve">Grants in support of travel and research expenses related to dissertation research</w:t>
-      </w:r>
-      <w:r>
-        <w:t xml:space="preserve">. 1999. $560 was obtained through a combination of $500 from the UNM GPSA Student Research Allocations Committee and $60 from the Department of Anthropology.</w:t>
-      </w:r>
-    </w:p>
-    <w:p>
-      <w:pPr>
-        <w:numPr>
-          <w:numId w:val="1004"/>
-          <w:ilvl w:val="0"/>
-        </w:numPr>
-      </w:pPr>
-      <w:r>
-        <w:rPr>
-          <w:i/>
-        </w:rPr>
-        <w:t xml:space="preserve">Grants in support of travel to the Society for American Archaeology meetings</w:t>
-      </w:r>
-      <w:r>
-        <w:t xml:space="preserve">. 1996. A total of $560 was obtained from the following sources: Anthropology Department, Student Research Allocation Committee (SRAC), Vice-Presidents Graduate Research Fund, Anthropology Graduate Student Union.</w:t>
-      </w:r>
-    </w:p>
-    <w:p>
-      <w:pPr>
-        <w:numPr>
-          <w:numId w:val="1004"/>
-          <w:ilvl w:val="0"/>
-        </w:numPr>
-      </w:pPr>
-      <w:r>
-        <w:rPr>
-          <w:i/>
-        </w:rPr>
-        <w:t xml:space="preserve">Grant in Support of Graduate Student Computing</w:t>
-      </w:r>
-      <w:r>
-        <w:t xml:space="preserve">. 1994. Proposal coauthored by Robert D. Leonard, and Ariane Oberling. Competitive $10,000 grant from the Office of Graduate Studies, University of New Mexico, for facility improvement (hardware and software) in support of graduate student computing in the Department of Anthropology.</w:t>
-      </w:r>
-    </w:p>
-    <w:p>
-      <w:pPr>
-        <w:pStyle w:val="Heading2"/>
-      </w:pPr>
-      <w:bookmarkStart w:id="41" w:name="publications"/>
+      <w:bookmarkStart w:id="41" w:name="journal-articles"/>
       <w:bookmarkEnd w:id="41"/>
       <w:r>
-        <w:t xml:space="preserve">Publications</w:t>
-      </w:r>
-    </w:p>
-    <w:p>
-      <w:pPr>
-        <w:pStyle w:val="Heading3"/>
-      </w:pPr>
-      <w:bookmarkStart w:id="42" w:name="journal-articles"/>
-      <w:bookmarkEnd w:id="42"/>
-      <w:r>
         <w:t xml:space="preserve">Journal Articles</w:t>
       </w:r>
     </w:p>
@@ -2339,10 +2579,10 @@
       <w:r>
         <w:t xml:space="preserve"> </w:t>
       </w:r>
-      <w:hyperlink r:id="rId43">
+      <w:hyperlink r:id="rId42">
         <w:r>
           <w:rPr>
-            <w:rStyle w:val="Link"/>
+            <w:rStyle w:val="Hyperlink"/>
           </w:rPr>
           <w:t xml:space="preserve">http://www.tandfonline.com/doi/full/10.1080/15420353.2015.1035474</w:t>
         </w:r>
@@ -2373,10 +2613,10 @@
       <w:r>
         <w:t xml:space="preserve"> </w:t>
       </w:r>
-      <w:hyperlink r:id="rId44">
+      <w:hyperlink r:id="rId43">
         <w:r>
           <w:rPr>
-            <w:rStyle w:val="Link"/>
+            <w:rStyle w:val="Hyperlink"/>
           </w:rPr>
           <w:t xml:space="preserve">http://www.bioone.org/doi/full/10.1894/0038-4909-58.2.150</w:t>
         </w:r>
@@ -2407,10 +2647,10 @@
       <w:r>
         <w:t xml:space="preserve"> </w:t>
       </w:r>
-      <w:hyperlink r:id="rId45">
+      <w:hyperlink r:id="rId44">
         <w:r>
           <w:rPr>
-            <w:rStyle w:val="Link"/>
+            <w:rStyle w:val="Hyperlink"/>
           </w:rPr>
           <w:t xml:space="preserve">http://www.tandfonline.com/doi/abs/10.1080/13658816.2012.715650</w:t>
         </w:r>
@@ -2441,10 +2681,10 @@
       <w:r>
         <w:t xml:space="preserve"> </w:t>
       </w:r>
-      <w:hyperlink r:id="rId46">
+      <w:hyperlink r:id="rId45">
         <w:r>
           <w:rPr>
-            <w:rStyle w:val="Link"/>
+            <w:rStyle w:val="Hyperlink"/>
           </w:rPr>
           <w:t xml:space="preserve">http://www.tandfonline.com/doi/abs/10.1080/17538947.2012.749949</w:t>
         </w:r>
@@ -2475,10 +2715,10 @@
       <w:r>
         <w:br w:type="textWrapping"/>
       </w:r>
-      <w:hyperlink r:id="rId47">
+      <w:hyperlink r:id="rId46">
         <w:r>
           <w:rPr>
-            <w:rStyle w:val="Link"/>
+            <w:rStyle w:val="Hyperlink"/>
           </w:rPr>
           <w:t xml:space="preserve">http://digitaleditions.sheridan.com/publication/index.php?i=133104&amp;m=&amp;l=&amp;p=5&amp;pre=&amp;ver=</w:t>
         </w:r>
@@ -2487,7 +2727,7 @@
         </w:r>
         <w:r>
           <w:rPr>
-            <w:rStyle w:val="Link"/>
+            <w:rStyle w:val="Hyperlink"/>
           </w:rPr>
           <w:t xml:space="preserve">flex#%7B%22page%22:4,%22issue_id%22:133104%7D</w:t>
         </w:r>
@@ -2518,10 +2758,10 @@
       <w:r>
         <w:t xml:space="preserve"> </w:t>
       </w:r>
-      <w:hyperlink r:id="rId48">
+      <w:hyperlink r:id="rId47">
         <w:r>
           <w:rPr>
-            <w:rStyle w:val="Link"/>
+            <w:rStyle w:val="Hyperlink"/>
           </w:rPr>
           <w:t xml:space="preserve">http://onlinelibrary.wiley.com/doi/10.1111/j.1936-704X.2010.00075.x/abstract</w:t>
         </w:r>
@@ -2531,8 +2771,8 @@
       <w:pPr>
         <w:pStyle w:val="Heading3"/>
       </w:pPr>
-      <w:bookmarkStart w:id="49" w:name="book-chapters"/>
-      <w:bookmarkEnd w:id="49"/>
+      <w:bookmarkStart w:id="48" w:name="book-chapters"/>
+      <w:bookmarkEnd w:id="48"/>
       <w:r>
         <w:t xml:space="preserve">Book Chapters</w:t>
       </w:r>
@@ -2562,10 +2802,10 @@
       <w:r>
         <w:t xml:space="preserve"> </w:t>
       </w:r>
-      <w:hyperlink r:id="rId50">
+      <w:hyperlink r:id="rId49">
         <w:r>
           <w:rPr>
-            <w:rStyle w:val="Link"/>
+            <w:rStyle w:val="Hyperlink"/>
           </w:rPr>
           <w:t xml:space="preserve">http://karlbenedict.com/pubs/2015_Watson_et_al.pdf</w:t>
         </w:r>
@@ -2596,10 +2836,10 @@
       <w:r>
         <w:t xml:space="preserve"> </w:t>
       </w:r>
-      <w:hyperlink r:id="rId51">
+      <w:hyperlink r:id="rId50">
         <w:r>
           <w:rPr>
-            <w:rStyle w:val="Link"/>
+            <w:rStyle w:val="Hyperlink"/>
           </w:rPr>
           <w:t xml:space="preserve">http://karlbenedict.com/pubs/2012%20Environmental%20Tracking%20Chapter.pdf</w:t>
         </w:r>
@@ -2630,10 +2870,10 @@
       <w:r>
         <w:t xml:space="preserve"> </w:t>
       </w:r>
-      <w:hyperlink r:id="rId52">
+      <w:hyperlink r:id="rId51">
         <w:r>
           <w:rPr>
-            <w:rStyle w:val="Link"/>
+            <w:rStyle w:val="Hyperlink"/>
           </w:rPr>
           <w:t xml:space="preserve">http://karlbenedict.com/pubs/2006%20Manual%20of%20Remote%20Sensing%20Chapter.pdf</w:t>
         </w:r>
@@ -2712,8 +2952,8 @@
       <w:pPr>
         <w:pStyle w:val="Heading3"/>
       </w:pPr>
-      <w:bookmarkStart w:id="53" w:name="papers-in-proceedings"/>
-      <w:bookmarkEnd w:id="53"/>
+      <w:bookmarkStart w:id="52" w:name="papers-in-proceedings"/>
+      <w:bookmarkEnd w:id="52"/>
       <w:r>
         <w:t xml:space="preserve">Papers in Proceedings</w:t>
       </w:r>
@@ -2743,10 +2983,10 @@
       <w:r>
         <w:t xml:space="preserve"> </w:t>
       </w:r>
-      <w:hyperlink r:id="rId54">
+      <w:hyperlink r:id="rId53">
         <w:r>
           <w:rPr>
-            <w:rStyle w:val="Link"/>
+            <w:rStyle w:val="Hyperlink"/>
           </w:rPr>
           <w:t xml:space="preserve">http://karlbenedict.com/pubs/2012%20D6_1236_Dascalu_et_al.pdf</w:t>
         </w:r>
@@ -2777,10 +3017,10 @@
       <w:r>
         <w:t xml:space="preserve"> </w:t>
       </w:r>
-      <w:hyperlink r:id="rId55">
+      <w:hyperlink r:id="rId54">
         <w:r>
           <w:rPr>
-            <w:rStyle w:val="Link"/>
+            <w:rStyle w:val="Hyperlink"/>
           </w:rPr>
           <w:t xml:space="preserve">http://karlbenedict.com/pubs/2006%20Applied%20Geography%20Conference%20Proceedings.pdf</w:t>
         </w:r>
@@ -2814,10 +3054,10 @@
       <w:r>
         <w:t xml:space="preserve"> </w:t>
       </w:r>
-      <w:hyperlink r:id="rId56">
+      <w:hyperlink r:id="rId55">
         <w:r>
           <w:rPr>
-            <w:rStyle w:val="Link"/>
+            <w:rStyle w:val="Hyperlink"/>
           </w:rPr>
           <w:t xml:space="preserve">http://karlbenedict.com/pubs/2004%20Watson%20et%20al.pdf</w:t>
         </w:r>
@@ -2871,10 +3111,10 @@
       <w:r>
         <w:t xml:space="preserve"> </w:t>
       </w:r>
-      <w:hyperlink r:id="rId57">
+      <w:hyperlink r:id="rId56">
         <w:r>
           <w:rPr>
-            <w:rStyle w:val="Link"/>
+            <w:rStyle w:val="Hyperlink"/>
           </w:rPr>
           <w:t xml:space="preserve">http://karlbenedict.com/pubs/2003%20Applied%20Geography%20Conference%20Proceedings.pdf</w:t>
         </w:r>
@@ -2884,8 +3124,8 @@
       <w:pPr>
         <w:pStyle w:val="Heading3"/>
       </w:pPr>
-      <w:bookmarkStart w:id="58" w:name="presented-papers"/>
-      <w:bookmarkEnd w:id="58"/>
+      <w:bookmarkStart w:id="57" w:name="presented-papers"/>
+      <w:bookmarkEnd w:id="57"/>
       <w:r>
         <w:t xml:space="preserve">Presented Papers</w:t>
       </w:r>
@@ -2936,10 +3176,10 @@
       <w:r>
         <w:t xml:space="preserve"> </w:t>
       </w:r>
-      <w:hyperlink r:id="rId59">
+      <w:hyperlink r:id="rId58">
         <w:r>
           <w:rPr>
-            <w:rStyle w:val="Link"/>
+            <w:rStyle w:val="Hyperlink"/>
           </w:rPr>
           <w:t xml:space="preserve">http://karlbenedict.com/presentations/2015-11-BBER/2015-11_Benedict.pdf</w:t>
         </w:r>
@@ -3018,10 +3258,10 @@
       <w:r>
         <w:t xml:space="preserve"> </w:t>
       </w:r>
-      <w:hyperlink r:id="rId60">
+      <w:hyperlink r:id="rId59">
         <w:r>
           <w:rPr>
-            <w:rStyle w:val="Link"/>
+            <w:rStyle w:val="Hyperlink"/>
           </w:rPr>
           <w:t xml:space="preserve">http://karlbenedict.com/presentations/2015-05-WC-WAVEDemo/index.html</w:t>
         </w:r>
@@ -4230,8 +4470,8 @@
       <w:pPr>
         <w:pStyle w:val="Heading3"/>
       </w:pPr>
-      <w:bookmarkStart w:id="61" w:name="technical-reportsmanuscriptswhite-papers"/>
-      <w:bookmarkEnd w:id="61"/>
+      <w:bookmarkStart w:id="60" w:name="technical-reportsmanuscriptswhite-papers"/>
+      <w:bookmarkEnd w:id="60"/>
       <w:r>
         <w:t xml:space="preserve">Technical Reports/Manuscripts/White Papers</w:t>
       </w:r>
@@ -4260,10 +4500,10 @@
       <w:r>
         <w:t xml:space="preserve"> </w:t>
       </w:r>
-      <w:hyperlink r:id="rId62">
+      <w:hyperlink r:id="rId61">
         <w:r>
           <w:rPr>
-            <w:rStyle w:val="Link"/>
+            <w:rStyle w:val="Hyperlink"/>
           </w:rPr>
           <w:t xml:space="preserve">http://www.aaai.org/ocs/index.php/FSS/FSS13/paper/viewFile/7631/7488</w:t>
         </w:r>
@@ -4304,10 +4544,10 @@
       <w:r>
         <w:t xml:space="preserve"> </w:t>
       </w:r>
-      <w:hyperlink r:id="rId63">
+      <w:hyperlink r:id="rId62">
         <w:r>
           <w:rPr>
-            <w:rStyle w:val="Link"/>
+            <w:rStyle w:val="Hyperlink"/>
           </w:rPr>
           <w:t xml:space="preserve">http://karlbenedict.com/documents/ogcworkshop.pdf</w:t>
         </w:r>
@@ -4416,75 +4656,75 @@
       <w:pPr>
         <w:pStyle w:val="Heading3"/>
       </w:pPr>
-      <w:bookmarkStart w:id="64" w:name="popular-articles"/>
+      <w:bookmarkStart w:id="63" w:name="popular-articles"/>
+      <w:bookmarkEnd w:id="63"/>
+      <w:r>
+        <w:t xml:space="preserve">Popular Articles</w:t>
+      </w:r>
+    </w:p>
+    <w:p>
+      <w:pPr>
+        <w:pStyle w:val="Compact"/>
+        <w:numPr>
+          <w:numId w:val="1010"/>
+          <w:ilvl w:val="0"/>
+        </w:numPr>
+      </w:pPr>
+      <w:r>
+        <w:t xml:space="preserve">Benedict, Karl Kent. 2006. EDAC: Interoperability and multi-application (sic).</w:t>
+      </w:r>
+      <w:r>
+        <w:t xml:space="preserve"> </w:t>
+      </w:r>
+      <w:r>
+        <w:rPr>
+          <w:i/>
+        </w:rPr>
+        <w:t xml:space="preserve">Invited OGC Column</w:t>
+      </w:r>
+      <w:r>
+        <w:t xml:space="preserve"> </w:t>
+      </w:r>
+      <w:r>
+        <w:t xml:space="preserve">for</w:t>
+      </w:r>
+      <w:r>
+        <w:t xml:space="preserve"> </w:t>
+      </w:r>
+      <w:r>
+        <w:rPr>
+          <w:i/>
+        </w:rPr>
+        <w:t xml:space="preserve">GIM International</w:t>
+      </w:r>
+      <w:r>
+        <w:t xml:space="preserve">. January 2006, 20(1). p. 17</w:t>
+      </w:r>
+    </w:p>
+    <w:p>
+      <w:pPr>
+        <w:pStyle w:val="Heading2"/>
+      </w:pPr>
+      <w:bookmarkStart w:id="64" w:name="instruction"/>
       <w:bookmarkEnd w:id="64"/>
       <w:r>
-        <w:t xml:space="preserve">Popular Articles</w:t>
+        <w:t xml:space="preserve">Instruction</w:t>
+      </w:r>
+    </w:p>
+    <w:p>
+      <w:pPr>
+        <w:pStyle w:val="Heading3"/>
+      </w:pPr>
+      <w:bookmarkStart w:id="65" w:name="invited-lectures"/>
+      <w:bookmarkEnd w:id="65"/>
+      <w:r>
+        <w:t xml:space="preserve">Invited Lectures</w:t>
       </w:r>
     </w:p>
     <w:p>
       <w:pPr>
         <w:pStyle w:val="Compact"/>
         <w:numPr>
-          <w:numId w:val="1010"/>
-          <w:ilvl w:val="0"/>
-        </w:numPr>
-      </w:pPr>
-      <w:r>
-        <w:t xml:space="preserve">Benedict, Karl Kent. 2006. EDAC: Interoperability and multi-application (sic).</w:t>
-      </w:r>
-      <w:r>
-        <w:t xml:space="preserve"> </w:t>
-      </w:r>
-      <w:r>
-        <w:rPr>
-          <w:i/>
-        </w:rPr>
-        <w:t xml:space="preserve">Invited OGC Column</w:t>
-      </w:r>
-      <w:r>
-        <w:t xml:space="preserve"> </w:t>
-      </w:r>
-      <w:r>
-        <w:t xml:space="preserve">for</w:t>
-      </w:r>
-      <w:r>
-        <w:t xml:space="preserve"> </w:t>
-      </w:r>
-      <w:r>
-        <w:rPr>
-          <w:i/>
-        </w:rPr>
-        <w:t xml:space="preserve">GIM International</w:t>
-      </w:r>
-      <w:r>
-        <w:t xml:space="preserve">. January 2006, 20(1). p. 17</w:t>
-      </w:r>
-    </w:p>
-    <w:p>
-      <w:pPr>
-        <w:pStyle w:val="Heading2"/>
-      </w:pPr>
-      <w:bookmarkStart w:id="65" w:name="instruction"/>
-      <w:bookmarkEnd w:id="65"/>
-      <w:r>
-        <w:t xml:space="preserve">Instruction</w:t>
-      </w:r>
-    </w:p>
-    <w:p>
-      <w:pPr>
-        <w:pStyle w:val="Heading3"/>
-      </w:pPr>
-      <w:bookmarkStart w:id="66" w:name="invited-lectures"/>
-      <w:bookmarkEnd w:id="66"/>
-      <w:r>
-        <w:t xml:space="preserve">Invited Lectures</w:t>
-      </w:r>
-    </w:p>
-    <w:p>
-      <w:pPr>
-        <w:pStyle w:val="Compact"/>
-        <w:numPr>
           <w:numId w:val="1011"/>
           <w:ilvl w:val="0"/>
         </w:numPr>
@@ -4501,10 +4741,10 @@
       <w:r>
         <w:t xml:space="preserve"> </w:t>
       </w:r>
-      <w:hyperlink r:id="rId67">
+      <w:hyperlink r:id="rId66">
         <w:r>
           <w:rPr>
-            <w:rStyle w:val="Link"/>
+            <w:rStyle w:val="Hyperlink"/>
           </w:rPr>
           <w:t xml:space="preserve">http://karlbenedict.com/presentations/2015-10_OILS500_Benedict/2015-10_OILS500_Benedict.html</w:t>
         </w:r>
@@ -4514,918 +4754,954 @@
       <w:pPr>
         <w:pStyle w:val="Heading3"/>
       </w:pPr>
-      <w:bookmarkStart w:id="68" w:name="credit-courses"/>
+      <w:bookmarkStart w:id="67" w:name="credit-courses"/>
+      <w:bookmarkEnd w:id="67"/>
+      <w:r>
+        <w:t xml:space="preserve">Credit Courses</w:t>
+      </w:r>
+    </w:p>
+    <w:p>
+      <w:pPr>
+        <w:numPr>
+          <w:numId w:val="1012"/>
+          <w:ilvl w:val="0"/>
+        </w:numPr>
+      </w:pPr>
+      <w:r>
+        <w:rPr>
+          <w:i/>
+        </w:rPr>
+        <w:t xml:space="preserve">Introduction to Spatial Data Management</w:t>
+      </w:r>
+      <w:r>
+        <w:t xml:space="preserve"> </w:t>
+      </w:r>
+      <w:r>
+        <w:t xml:space="preserve">(OILS 515, University of New Mexico; Organization, Information and Learning Sciences): Spring 2014, Spring 2015 (provided as independent study for three students)</w:t>
+      </w:r>
+    </w:p>
+    <w:p>
+      <w:pPr>
+        <w:numPr>
+          <w:numId w:val="1012"/>
+          <w:ilvl w:val="0"/>
+        </w:numPr>
+      </w:pPr>
+      <w:r>
+        <w:rPr>
+          <w:i/>
+        </w:rPr>
+        <w:t xml:space="preserve">Spatial Data Management in Environmental Sciences</w:t>
+      </w:r>
+      <w:r>
+        <w:t xml:space="preserve"> </w:t>
+      </w:r>
+      <w:r>
+        <w:t xml:space="preserve">(INFO 533 [1-week intensive course co-taught with Will Shuart], University of New Mexico, University Library): June 2011, 2012, 2013, 2014</w:t>
+      </w:r>
+    </w:p>
+    <w:p>
+      <w:pPr>
+        <w:numPr>
+          <w:numId w:val="1012"/>
+          <w:ilvl w:val="0"/>
+        </w:numPr>
+      </w:pPr>
+      <w:r>
+        <w:rPr>
+          <w:i/>
+        </w:rPr>
+        <w:t xml:space="preserve">Internet Mapping</w:t>
+      </w:r>
+      <w:r>
+        <w:t xml:space="preserve"> </w:t>
+      </w:r>
+      <w:r>
+        <w:t xml:space="preserve">(Geography 485L/585L, University of New Mexico, Department of Geography): Fall 2009 (lecture/lab); Spring 2011 (lecture/lab); Spring 2012 (online); Spring 2013 (online); Spring 2014 (hybrid); Spring 2016 (scheduled)</w:t>
+      </w:r>
+    </w:p>
+    <w:p>
+      <w:pPr>
+        <w:numPr>
+          <w:numId w:val="1012"/>
+          <w:ilvl w:val="0"/>
+        </w:numPr>
+      </w:pPr>
+      <w:r>
+        <w:rPr>
+          <w:i/>
+        </w:rPr>
+        <w:t xml:space="preserve">Women, Water and Work</w:t>
+      </w:r>
+      <w:r>
+        <w:t xml:space="preserve"> </w:t>
+      </w:r>
+      <w:r>
+        <w:t xml:space="preserve">(Civil Engineering 492 [Cross-listed with American Studies, Earth &amp; Planetary Sciences and History] - contributed two class sessions relating to spatial data management and analysis): Spring 2012</w:t>
+      </w:r>
+    </w:p>
+    <w:p>
+      <w:pPr>
+        <w:numPr>
+          <w:numId w:val="1012"/>
+          <w:ilvl w:val="0"/>
+        </w:numPr>
+      </w:pPr>
+      <w:r>
+        <w:rPr>
+          <w:i/>
+        </w:rPr>
+        <w:t xml:space="preserve">Open Source Geographic Information Technologies</w:t>
+      </w:r>
+      <w:r>
+        <w:t xml:space="preserve"> </w:t>
+      </w:r>
+      <w:r>
+        <w:t xml:space="preserve">(Geography 499, University of New Mexico, Geography Department): Spring 2006</w:t>
+      </w:r>
+    </w:p>
+    <w:p>
+      <w:pPr>
+        <w:numPr>
+          <w:numId w:val="1012"/>
+          <w:ilvl w:val="0"/>
+        </w:numPr>
+      </w:pPr>
+      <w:r>
+        <w:rPr>
+          <w:i/>
+        </w:rPr>
+        <w:t xml:space="preserve">Quantitative Methods in Anthropology</w:t>
+      </w:r>
+      <w:r>
+        <w:t xml:space="preserve"> </w:t>
+      </w:r>
+      <w:r>
+        <w:t xml:space="preserve">(Anthropology 372/572, University of New Mexico, Department of Anthropology): Fall 2005</w:t>
+      </w:r>
+    </w:p>
+    <w:p>
+      <w:pPr>
+        <w:numPr>
+          <w:numId w:val="1012"/>
+          <w:ilvl w:val="0"/>
+        </w:numPr>
+      </w:pPr>
+      <w:r>
+        <w:rPr>
+          <w:i/>
+        </w:rPr>
+        <w:t xml:space="preserve">World Prehistory</w:t>
+      </w:r>
+      <w:r>
+        <w:t xml:space="preserve"> </w:t>
+      </w:r>
+      <w:r>
+        <w:t xml:space="preserve">(Anthropology 120, University of New Mexico, Department of Anthropology): Spring 1998</w:t>
+      </w:r>
+    </w:p>
+    <w:p>
+      <w:pPr>
+        <w:pStyle w:val="Heading3"/>
+      </w:pPr>
+      <w:bookmarkStart w:id="68" w:name="non-credit-instruction"/>
       <w:bookmarkEnd w:id="68"/>
       <w:r>
-        <w:t xml:space="preserve">Credit Courses</w:t>
-      </w:r>
-    </w:p>
-    <w:p>
-      <w:pPr>
-        <w:numPr>
-          <w:numId w:val="1012"/>
-          <w:ilvl w:val="0"/>
-        </w:numPr>
-      </w:pPr>
-      <w:r>
-        <w:rPr>
-          <w:i/>
-        </w:rPr>
-        <w:t xml:space="preserve">Introduction to Spatial Data Management</w:t>
-      </w:r>
-      <w:r>
-        <w:t xml:space="preserve"> </w:t>
-      </w:r>
-      <w:r>
-        <w:t xml:space="preserve">(OILS 515, University of New Mexico; Organization, Information and Learning Sciences): Spring 2014, Spring 2015 (provided as independent study for three students)</w:t>
-      </w:r>
-    </w:p>
-    <w:p>
-      <w:pPr>
-        <w:numPr>
-          <w:numId w:val="1012"/>
-          <w:ilvl w:val="0"/>
-        </w:numPr>
-      </w:pPr>
-      <w:r>
-        <w:rPr>
-          <w:i/>
-        </w:rPr>
-        <w:t xml:space="preserve">Spatial Data Management in Environmental Sciences</w:t>
-      </w:r>
-      <w:r>
-        <w:t xml:space="preserve"> </w:t>
-      </w:r>
-      <w:r>
-        <w:t xml:space="preserve">(INFO 533 [1-week intensive course co-taught with Will Shuart], University of New Mexico, University Library): June 2011, 2012, 2013, 2014</w:t>
-      </w:r>
-    </w:p>
-    <w:p>
-      <w:pPr>
-        <w:numPr>
-          <w:numId w:val="1012"/>
-          <w:ilvl w:val="0"/>
-        </w:numPr>
-      </w:pPr>
-      <w:r>
-        <w:rPr>
-          <w:i/>
-        </w:rPr>
-        <w:t xml:space="preserve">Internet Mapping</w:t>
-      </w:r>
-      <w:r>
-        <w:t xml:space="preserve"> </w:t>
-      </w:r>
-      <w:r>
-        <w:t xml:space="preserve">(Geography 485L/585L, University of New Mexico, Department of Geography): Fall 2009 (lecture/lab); Spring 2011 (lecture/lab); Spring 2012 (online); Spring 2013 (online); Spring 2014 (hybrid); Spring 2016 (scheduled)</w:t>
-      </w:r>
-    </w:p>
-    <w:p>
-      <w:pPr>
-        <w:numPr>
-          <w:numId w:val="1012"/>
-          <w:ilvl w:val="0"/>
-        </w:numPr>
-      </w:pPr>
-      <w:r>
-        <w:rPr>
-          <w:i/>
-        </w:rPr>
-        <w:t xml:space="preserve">Women, Water and Work</w:t>
-      </w:r>
-      <w:r>
-        <w:t xml:space="preserve"> </w:t>
-      </w:r>
-      <w:r>
-        <w:t xml:space="preserve">(Civil Engineering 492 [Cross-listed with American Studies, Earth &amp; Planetary Sciences and History] - contributed two class sessions relating to spatial data management and analysis): Spring 2012</w:t>
-      </w:r>
-    </w:p>
-    <w:p>
-      <w:pPr>
-        <w:numPr>
-          <w:numId w:val="1012"/>
-          <w:ilvl w:val="0"/>
-        </w:numPr>
-      </w:pPr>
-      <w:r>
-        <w:rPr>
-          <w:i/>
-        </w:rPr>
-        <w:t xml:space="preserve">Open Source Geographic Information Technologies</w:t>
-      </w:r>
-      <w:r>
-        <w:t xml:space="preserve"> </w:t>
-      </w:r>
-      <w:r>
-        <w:t xml:space="preserve">(Geography 499, University of New Mexico, Geography Department): Spring 2006</w:t>
-      </w:r>
-    </w:p>
-    <w:p>
-      <w:pPr>
-        <w:numPr>
-          <w:numId w:val="1012"/>
-          <w:ilvl w:val="0"/>
-        </w:numPr>
-      </w:pPr>
-      <w:r>
-        <w:rPr>
-          <w:i/>
-        </w:rPr>
-        <w:t xml:space="preserve">Quantitative Methods in Anthropology</w:t>
-      </w:r>
-      <w:r>
-        <w:t xml:space="preserve"> </w:t>
-      </w:r>
-      <w:r>
-        <w:t xml:space="preserve">(Anthropology 372/572, University of New Mexico, Department of Anthropology): Fall 2005</w:t>
-      </w:r>
-    </w:p>
-    <w:p>
-      <w:pPr>
-        <w:numPr>
-          <w:numId w:val="1012"/>
-          <w:ilvl w:val="0"/>
-        </w:numPr>
-      </w:pPr>
-      <w:r>
-        <w:rPr>
-          <w:i/>
-        </w:rPr>
-        <w:t xml:space="preserve">World Prehistory</w:t>
-      </w:r>
-      <w:r>
-        <w:t xml:space="preserve"> </w:t>
-      </w:r>
-      <w:r>
-        <w:t xml:space="preserve">(Anthropology 120, University of New Mexico, Department of Anthropology): Spring 1998</w:t>
+        <w:t xml:space="preserve">Non-credit Instruction</w:t>
+      </w:r>
+    </w:p>
+    <w:p>
+      <w:pPr>
+        <w:numPr>
+          <w:numId w:val="1013"/>
+          <w:ilvl w:val="0"/>
+        </w:numPr>
+      </w:pPr>
+      <w:r>
+        <w:rPr>
+          <w:i/>
+        </w:rPr>
+        <w:t xml:space="preserve">Introduction to GIS</w:t>
+      </w:r>
+      <w:r>
+        <w:t xml:space="preserve"> </w:t>
+      </w:r>
+      <w:r>
+        <w:t xml:space="preserve">(80 hour intensive course, taught at the University of Malta, sponsored by the World Laboratory, Lausanne Switzerland): Sept. 2003, Oct. 2004</w:t>
+      </w:r>
+    </w:p>
+    <w:p>
+      <w:pPr>
+        <w:numPr>
+          <w:numId w:val="1013"/>
+          <w:ilvl w:val="0"/>
+        </w:numPr>
+      </w:pPr>
+      <w:r>
+        <w:rPr>
+          <w:i/>
+        </w:rPr>
+        <w:t xml:space="preserve">Library Instruction</w:t>
+      </w:r>
+      <w:r>
+        <w:t xml:space="preserve"> </w:t>
+      </w:r>
+      <w:r>
+        <w:t xml:space="preserve">- single session classes: first year Library Introduction, spatial data management, Geographic Information Systems</w:t>
+      </w:r>
+    </w:p>
+    <w:p>
+      <w:pPr>
+        <w:pStyle w:val="Heading2"/>
+      </w:pPr>
+      <w:bookmarkStart w:id="69" w:name="technical-skills"/>
+      <w:bookmarkEnd w:id="69"/>
+      <w:r>
+        <w:t xml:space="preserve">Technical Skills</w:t>
       </w:r>
     </w:p>
     <w:p>
       <w:pPr>
         <w:pStyle w:val="Heading3"/>
       </w:pPr>
-      <w:bookmarkStart w:id="69" w:name="non-credit-instruction"/>
-      <w:bookmarkEnd w:id="69"/>
-      <w:r>
-        <w:t xml:space="preserve">Non-credit Instruction</w:t>
-      </w:r>
-    </w:p>
-    <w:p>
-      <w:pPr>
-        <w:numPr>
-          <w:numId w:val="1013"/>
-          <w:ilvl w:val="0"/>
-        </w:numPr>
-      </w:pPr>
-      <w:r>
-        <w:rPr>
-          <w:i/>
-        </w:rPr>
-        <w:t xml:space="preserve">Introduction to GIS</w:t>
-      </w:r>
-      <w:r>
-        <w:t xml:space="preserve"> </w:t>
-      </w:r>
-      <w:r>
-        <w:t xml:space="preserve">(80 hour intensive course, taught at the University of Malta, sponsored by the World Laboratory, Lausanne Switzerland): Sept. 2003, Oct. 2004</w:t>
-      </w:r>
-    </w:p>
-    <w:p>
-      <w:pPr>
-        <w:numPr>
-          <w:numId w:val="1013"/>
-          <w:ilvl w:val="0"/>
-        </w:numPr>
-      </w:pPr>
-      <w:r>
-        <w:rPr>
-          <w:i/>
-        </w:rPr>
-        <w:t xml:space="preserve">Library Instruction</w:t>
-      </w:r>
-      <w:r>
-        <w:t xml:space="preserve"> </w:t>
-      </w:r>
-      <w:r>
-        <w:t xml:space="preserve">- single session classes: first year Library Introduction, spatial data management, Geographic Information Systems</w:t>
+      <w:bookmarkStart w:id="70" w:name="programming-languages"/>
+      <w:bookmarkEnd w:id="70"/>
+      <w:r>
+        <w:t xml:space="preserve">Programming Languages</w:t>
+      </w:r>
+    </w:p>
+    <w:p>
+      <w:pPr>
+        <w:pStyle w:val="Compact"/>
+        <w:numPr>
+          <w:numId w:val="1014"/>
+          <w:ilvl w:val="0"/>
+        </w:numPr>
+      </w:pPr>
+      <w:r>
+        <w:t xml:space="preserve">Python</w:t>
+      </w:r>
+    </w:p>
+    <w:p>
+      <w:pPr>
+        <w:pStyle w:val="Compact"/>
+        <w:numPr>
+          <w:numId w:val="1014"/>
+          <w:ilvl w:val="0"/>
+        </w:numPr>
+      </w:pPr>
+      <w:r>
+        <w:t xml:space="preserve">Perl</w:t>
+      </w:r>
+    </w:p>
+    <w:p>
+      <w:pPr>
+        <w:pStyle w:val="Compact"/>
+        <w:numPr>
+          <w:numId w:val="1014"/>
+          <w:ilvl w:val="0"/>
+        </w:numPr>
+      </w:pPr>
+      <w:r>
+        <w:t xml:space="preserve">BASH shell</w:t>
+      </w:r>
+    </w:p>
+    <w:p>
+      <w:pPr>
+        <w:pStyle w:val="Heading3"/>
+      </w:pPr>
+      <w:bookmarkStart w:id="71" w:name="web-development"/>
+      <w:bookmarkEnd w:id="71"/>
+      <w:r>
+        <w:t xml:space="preserve">Web Development</w:t>
+      </w:r>
+    </w:p>
+    <w:p>
+      <w:pPr>
+        <w:pStyle w:val="Compact"/>
+        <w:numPr>
+          <w:numId w:val="1015"/>
+          <w:ilvl w:val="0"/>
+        </w:numPr>
+      </w:pPr>
+      <w:r>
+        <w:t xml:space="preserve">HTML 4, 5</w:t>
+      </w:r>
+    </w:p>
+    <w:p>
+      <w:pPr>
+        <w:pStyle w:val="Compact"/>
+        <w:numPr>
+          <w:numId w:val="1015"/>
+          <w:ilvl w:val="0"/>
+        </w:numPr>
+      </w:pPr>
+      <w:r>
+        <w:t xml:space="preserve">CSS</w:t>
+      </w:r>
+    </w:p>
+    <w:p>
+      <w:pPr>
+        <w:pStyle w:val="Compact"/>
+        <w:numPr>
+          <w:numId w:val="1015"/>
+          <w:ilvl w:val="0"/>
+        </w:numPr>
+      </w:pPr>
+      <w:r>
+        <w:t xml:space="preserve">Javascript</w:t>
+      </w:r>
+    </w:p>
+    <w:p>
+      <w:pPr>
+        <w:pStyle w:val="Compact"/>
+        <w:numPr>
+          <w:numId w:val="1015"/>
+          <w:ilvl w:val="0"/>
+        </w:numPr>
+      </w:pPr>
+      <w:r>
+        <w:t xml:space="preserve">AJAX web application development models</w:t>
+      </w:r>
+    </w:p>
+    <w:p>
+      <w:pPr>
+        <w:pStyle w:val="Compact"/>
+        <w:numPr>
+          <w:numId w:val="1015"/>
+          <w:ilvl w:val="0"/>
+        </w:numPr>
+      </w:pPr>
+      <w:r>
+        <w:t xml:space="preserve">REST web services development</w:t>
+      </w:r>
+    </w:p>
+    <w:p>
+      <w:pPr>
+        <w:pStyle w:val="Compact"/>
+        <w:numPr>
+          <w:numId w:val="1015"/>
+          <w:ilvl w:val="0"/>
+        </w:numPr>
+      </w:pPr>
+      <w:r>
+        <w:t xml:space="preserve">SOAP services implementation</w:t>
+      </w:r>
+    </w:p>
+    <w:p>
+      <w:pPr>
+        <w:pStyle w:val="Compact"/>
+        <w:numPr>
+          <w:numId w:val="1015"/>
+          <w:ilvl w:val="0"/>
+        </w:numPr>
+      </w:pPr>
+      <w:r>
+        <w:t xml:space="preserve">Google Maps API</w:t>
+      </w:r>
+    </w:p>
+    <w:p>
+      <w:pPr>
+        <w:pStyle w:val="Compact"/>
+        <w:numPr>
+          <w:numId w:val="1015"/>
+          <w:ilvl w:val="0"/>
+        </w:numPr>
+      </w:pPr>
+      <w:r>
+        <w:t xml:space="preserve">OpenLayers Javascript Framework</w:t>
+      </w:r>
+    </w:p>
+    <w:p>
+      <w:pPr>
+        <w:pStyle w:val="Heading3"/>
+      </w:pPr>
+      <w:bookmarkStart w:id="72" w:name="statistical-mathematical-analysismodeling"/>
+      <w:bookmarkEnd w:id="72"/>
+      <w:r>
+        <w:t xml:space="preserve">Statistical &amp; Mathematical Analysis/Modeling</w:t>
+      </w:r>
+    </w:p>
+    <w:p>
+      <w:pPr>
+        <w:pStyle w:val="Compact"/>
+        <w:numPr>
+          <w:numId w:val="1016"/>
+          <w:ilvl w:val="0"/>
+        </w:numPr>
+      </w:pPr>
+      <w:r>
+        <w:t xml:space="preserve">R</w:t>
+      </w:r>
+    </w:p>
+    <w:p>
+      <w:pPr>
+        <w:pStyle w:val="Compact"/>
+        <w:numPr>
+          <w:numId w:val="1016"/>
+          <w:ilvl w:val="0"/>
+        </w:numPr>
+      </w:pPr>
+      <w:r>
+        <w:t xml:space="preserve">SPSS</w:t>
+      </w:r>
+    </w:p>
+    <w:p>
+      <w:pPr>
+        <w:pStyle w:val="Compact"/>
+        <w:numPr>
+          <w:numId w:val="1016"/>
+          <w:ilvl w:val="0"/>
+        </w:numPr>
+      </w:pPr>
+      <w:r>
+        <w:t xml:space="preserve">SAS</w:t>
+      </w:r>
+    </w:p>
+    <w:p>
+      <w:pPr>
+        <w:pStyle w:val="Compact"/>
+        <w:numPr>
+          <w:numId w:val="1016"/>
+          <w:ilvl w:val="0"/>
+        </w:numPr>
+      </w:pPr>
+      <w:r>
+        <w:t xml:space="preserve">Mathematica</w:t>
+      </w:r>
+    </w:p>
+    <w:p>
+      <w:pPr>
+        <w:pStyle w:val="Heading3"/>
+      </w:pPr>
+      <w:bookmarkStart w:id="73" w:name="database-management"/>
+      <w:bookmarkEnd w:id="73"/>
+      <w:r>
+        <w:t xml:space="preserve">Database Management</w:t>
+      </w:r>
+    </w:p>
+    <w:p>
+      <w:pPr>
+        <w:pStyle w:val="Compact"/>
+        <w:numPr>
+          <w:numId w:val="1017"/>
+          <w:ilvl w:val="0"/>
+        </w:numPr>
+      </w:pPr>
+      <w:r>
+        <w:t xml:space="preserve">PostgreSQL/PostGIS</w:t>
+      </w:r>
+    </w:p>
+    <w:p>
+      <w:pPr>
+        <w:pStyle w:val="Compact"/>
+        <w:numPr>
+          <w:numId w:val="1017"/>
+          <w:ilvl w:val="0"/>
+        </w:numPr>
+      </w:pPr>
+      <w:r>
+        <w:t xml:space="preserve">SQLite/SpatiaLite</w:t>
+      </w:r>
+    </w:p>
+    <w:p>
+      <w:pPr>
+        <w:pStyle w:val="Compact"/>
+        <w:numPr>
+          <w:numId w:val="1017"/>
+          <w:ilvl w:val="0"/>
+        </w:numPr>
+      </w:pPr>
+      <w:r>
+        <w:t xml:space="preserve">Filemaker Pro</w:t>
+      </w:r>
+    </w:p>
+    <w:p>
+      <w:pPr>
+        <w:pStyle w:val="Compact"/>
+        <w:numPr>
+          <w:numId w:val="1017"/>
+          <w:ilvl w:val="0"/>
+        </w:numPr>
+      </w:pPr>
+      <w:r>
+        <w:t xml:space="preserve">SQL Server</w:t>
+      </w:r>
+    </w:p>
+    <w:p>
+      <w:pPr>
+        <w:pStyle w:val="Compact"/>
+        <w:numPr>
+          <w:numId w:val="1017"/>
+          <w:ilvl w:val="0"/>
+        </w:numPr>
+      </w:pPr>
+      <w:r>
+        <w:t xml:space="preserve">MySQL</w:t>
+      </w:r>
+    </w:p>
+    <w:p>
+      <w:pPr>
+        <w:pStyle w:val="Compact"/>
+        <w:numPr>
+          <w:numId w:val="1017"/>
+          <w:ilvl w:val="0"/>
+        </w:numPr>
+      </w:pPr>
+      <w:r>
+        <w:t xml:space="preserve">Microsoft Access</w:t>
+      </w:r>
+    </w:p>
+    <w:p>
+      <w:pPr>
+        <w:pStyle w:val="Compact"/>
+        <w:numPr>
+          <w:numId w:val="1017"/>
+          <w:ilvl w:val="0"/>
+        </w:numPr>
+      </w:pPr>
+      <w:r>
+        <w:t xml:space="preserve">dBase</w:t>
+      </w:r>
+    </w:p>
+    <w:p>
+      <w:pPr>
+        <w:pStyle w:val="Compact"/>
+        <w:numPr>
+          <w:numId w:val="1017"/>
+          <w:ilvl w:val="0"/>
+        </w:numPr>
+      </w:pPr>
+      <w:r>
+        <w:t xml:space="preserve">Citation management databases: Endnote, Papers, Zotero</w:t>
+      </w:r>
+    </w:p>
+    <w:p>
+      <w:pPr>
+        <w:pStyle w:val="Compact"/>
+        <w:numPr>
+          <w:numId w:val="1017"/>
+          <w:ilvl w:val="0"/>
+        </w:numPr>
+      </w:pPr>
+      <w:r>
+        <w:t xml:space="preserve">Google Fusion Tables</w:t>
+      </w:r>
+    </w:p>
+    <w:p>
+      <w:pPr>
+        <w:pStyle w:val="Heading3"/>
+      </w:pPr>
+      <w:bookmarkStart w:id="74" w:name="geographic-information-technologies"/>
+      <w:bookmarkEnd w:id="74"/>
+      <w:r>
+        <w:t xml:space="preserve">Geographic Information Technologies</w:t>
+      </w:r>
+    </w:p>
+    <w:p>
+      <w:pPr>
+        <w:pStyle w:val="Compact"/>
+        <w:numPr>
+          <w:numId w:val="1018"/>
+          <w:ilvl w:val="0"/>
+        </w:numPr>
+      </w:pPr>
+      <w:r>
+        <w:t xml:space="preserve">ArcGIS</w:t>
+      </w:r>
+    </w:p>
+    <w:p>
+      <w:pPr>
+        <w:pStyle w:val="Compact"/>
+        <w:numPr>
+          <w:numId w:val="1018"/>
+          <w:ilvl w:val="0"/>
+        </w:numPr>
+      </w:pPr>
+      <w:r>
+        <w:t xml:space="preserve">Quantum GIS</w:t>
+      </w:r>
+    </w:p>
+    <w:p>
+      <w:pPr>
+        <w:pStyle w:val="Compact"/>
+        <w:numPr>
+          <w:numId w:val="1018"/>
+          <w:ilvl w:val="0"/>
+        </w:numPr>
+      </w:pPr>
+      <w:r>
+        <w:t xml:space="preserve">MapServer</w:t>
+      </w:r>
+    </w:p>
+    <w:p>
+      <w:pPr>
+        <w:pStyle w:val="Compact"/>
+        <w:numPr>
+          <w:numId w:val="1018"/>
+          <w:ilvl w:val="0"/>
+        </w:numPr>
+      </w:pPr>
+      <w:r>
+        <w:t xml:space="preserve">GeoServer</w:t>
+      </w:r>
+    </w:p>
+    <w:p>
+      <w:pPr>
+        <w:pStyle w:val="Compact"/>
+        <w:numPr>
+          <w:numId w:val="1018"/>
+          <w:ilvl w:val="0"/>
+        </w:numPr>
+      </w:pPr>
+      <w:r>
+        <w:t xml:space="preserve">ArcIMS</w:t>
+      </w:r>
+    </w:p>
+    <w:p>
+      <w:pPr>
+        <w:pStyle w:val="Compact"/>
+        <w:numPr>
+          <w:numId w:val="1018"/>
+          <w:ilvl w:val="0"/>
+        </w:numPr>
+      </w:pPr>
+      <w:r>
+        <w:t xml:space="preserve">GPS</w:t>
+      </w:r>
+    </w:p>
+    <w:p>
+      <w:pPr>
+        <w:pStyle w:val="Compact"/>
+        <w:numPr>
+          <w:numId w:val="1018"/>
+          <w:ilvl w:val="0"/>
+        </w:numPr>
+      </w:pPr>
+      <w:r>
+        <w:t xml:space="preserve">Mapping: Transit, Compass &amp; Tape/pacing</w:t>
+      </w:r>
+    </w:p>
+    <w:p>
+      <w:pPr>
+        <w:pStyle w:val="Compact"/>
+        <w:numPr>
+          <w:numId w:val="1018"/>
+          <w:ilvl w:val="0"/>
+        </w:numPr>
+      </w:pPr>
+      <w:r>
+        <w:t xml:space="preserve">Interoperability Standards: OGC WMS, WFS, WCS &amp; CSW</w:t>
+      </w:r>
+    </w:p>
+    <w:p>
+      <w:pPr>
+        <w:pStyle w:val="Compact"/>
+        <w:numPr>
+          <w:numId w:val="1018"/>
+          <w:ilvl w:val="0"/>
+        </w:numPr>
+      </w:pPr>
+      <w:r>
+        <w:t xml:space="preserve">Metadata Standards: FGDC CSDGM, ISO 19115 (and related standards)</w:t>
+      </w:r>
+    </w:p>
+    <w:p>
+      <w:pPr>
+        <w:pStyle w:val="Heading3"/>
+      </w:pPr>
+      <w:bookmarkStart w:id="75" w:name="information-technology"/>
+      <w:bookmarkEnd w:id="75"/>
+      <w:r>
+        <w:t xml:space="preserve">Information Technology</w:t>
+      </w:r>
+    </w:p>
+    <w:p>
+      <w:pPr>
+        <w:pStyle w:val="Compact"/>
+        <w:numPr>
+          <w:numId w:val="1019"/>
+          <w:ilvl w:val="0"/>
+        </w:numPr>
+      </w:pPr>
+      <w:r>
+        <w:t xml:space="preserve">Information management architectures</w:t>
+      </w:r>
+    </w:p>
+    <w:p>
+      <w:pPr>
+        <w:pStyle w:val="Compact"/>
+        <w:numPr>
+          <w:numId w:val="1019"/>
+          <w:ilvl w:val="0"/>
+        </w:numPr>
+      </w:pPr>
+      <w:r>
+        <w:t xml:space="preserve">Services-oriented architectures</w:t>
+      </w:r>
+    </w:p>
+    <w:p>
+      <w:pPr>
+        <w:pStyle w:val="Compact"/>
+        <w:numPr>
+          <w:numId w:val="1019"/>
+          <w:ilvl w:val="0"/>
+        </w:numPr>
+      </w:pPr>
+      <w:r>
+        <w:t xml:space="preserve">Cloud computing</w:t>
+      </w:r>
+    </w:p>
+    <w:p>
+      <w:pPr>
+        <w:pStyle w:val="Compact"/>
+        <w:numPr>
+          <w:numId w:val="1019"/>
+          <w:ilvl w:val="0"/>
+        </w:numPr>
+      </w:pPr>
+      <w:r>
+        <w:t xml:space="preserve">Basic principles of computer network design</w:t>
+      </w:r>
+    </w:p>
+    <w:p>
+      <w:pPr>
+        <w:pStyle w:val="Compact"/>
+        <w:numPr>
+          <w:numId w:val="1019"/>
+          <w:ilvl w:val="0"/>
+        </w:numPr>
+      </w:pPr>
+      <w:r>
+        <w:t xml:space="preserve">Windows, Linux and Mac OS X</w:t>
+      </w:r>
+    </w:p>
+    <w:p>
+      <w:pPr>
+        <w:pStyle w:val="Compact"/>
+        <w:numPr>
+          <w:numId w:val="1019"/>
+          <w:ilvl w:val="0"/>
+        </w:numPr>
+      </w:pPr>
+      <w:r>
+        <w:t xml:space="preserve">Core productivity applications: MS Office, Apple iWork applications, Google Drive</w:t>
+      </w:r>
+    </w:p>
+    <w:p>
+      <w:pPr>
+        <w:pStyle w:val="Heading3"/>
+      </w:pPr>
+      <w:bookmarkStart w:id="76" w:name="other-technical-skills"/>
+      <w:bookmarkEnd w:id="76"/>
+      <w:r>
+        <w:t xml:space="preserve">Other Technical Skills</w:t>
+      </w:r>
+    </w:p>
+    <w:p>
+      <w:pPr>
+        <w:pStyle w:val="Compact"/>
+        <w:numPr>
+          <w:numId w:val="1020"/>
+          <w:ilvl w:val="0"/>
+        </w:numPr>
+      </w:pPr>
+      <w:r>
+        <w:t xml:space="preserve">Human osteological analysis</w:t>
+      </w:r>
+    </w:p>
+    <w:p>
+      <w:pPr>
+        <w:pStyle w:val="Compact"/>
+        <w:numPr>
+          <w:numId w:val="1020"/>
+          <w:ilvl w:val="0"/>
+        </w:numPr>
+      </w:pPr>
+      <w:r>
+        <w:t xml:space="preserve">Lithic (stone tool and debitage) analysis</w:t>
+      </w:r>
+    </w:p>
+    <w:p>
+      <w:pPr>
+        <w:pStyle w:val="Compact"/>
+        <w:numPr>
+          <w:numId w:val="1020"/>
+          <w:ilvl w:val="0"/>
+        </w:numPr>
+      </w:pPr>
+      <w:r>
+        <w:t xml:space="preserve">Historic preservation law</w:t>
+      </w:r>
+    </w:p>
+    <w:p>
+      <w:pPr>
+        <w:pStyle w:val="Compact"/>
+        <w:numPr>
+          <w:numId w:val="1020"/>
+          <w:ilvl w:val="0"/>
+        </w:numPr>
+      </w:pPr>
+      <w:r>
+        <w:t xml:space="preserve">Archaeological survey and excavation methods</w:t>
       </w:r>
     </w:p>
     <w:p>
       <w:pPr>
         <w:pStyle w:val="Heading2"/>
       </w:pPr>
-      <w:bookmarkStart w:id="70" w:name="technical-skills"/>
-      <w:bookmarkEnd w:id="70"/>
-      <w:r>
-        <w:t xml:space="preserve">Technical Skills</w:t>
-      </w:r>
-    </w:p>
-    <w:p>
-      <w:pPr>
-        <w:pStyle w:val="Heading3"/>
-      </w:pPr>
-      <w:bookmarkStart w:id="71" w:name="programming-languages"/>
-      <w:bookmarkEnd w:id="71"/>
-      <w:r>
-        <w:t xml:space="preserve">Programming Languages</w:t>
-      </w:r>
-    </w:p>
-    <w:p>
-      <w:pPr>
-        <w:pStyle w:val="Compact"/>
-        <w:numPr>
-          <w:numId w:val="1014"/>
-          <w:ilvl w:val="0"/>
-        </w:numPr>
-      </w:pPr>
-      <w:r>
-        <w:t xml:space="preserve">Python</w:t>
-      </w:r>
-    </w:p>
-    <w:p>
-      <w:pPr>
-        <w:pStyle w:val="Compact"/>
-        <w:numPr>
-          <w:numId w:val="1014"/>
-          <w:ilvl w:val="0"/>
-        </w:numPr>
-      </w:pPr>
-      <w:r>
-        <w:t xml:space="preserve">Perl</w:t>
-      </w:r>
-    </w:p>
-    <w:p>
-      <w:pPr>
-        <w:pStyle w:val="Compact"/>
-        <w:numPr>
-          <w:numId w:val="1014"/>
-          <w:ilvl w:val="0"/>
-        </w:numPr>
-      </w:pPr>
-      <w:r>
-        <w:t xml:space="preserve">BASH shell</w:t>
-      </w:r>
-    </w:p>
-    <w:p>
-      <w:pPr>
-        <w:pStyle w:val="Heading3"/>
-      </w:pPr>
-      <w:bookmarkStart w:id="72" w:name="web-development"/>
-      <w:bookmarkEnd w:id="72"/>
-      <w:r>
-        <w:t xml:space="preserve">Web Development</w:t>
-      </w:r>
-    </w:p>
-    <w:p>
-      <w:pPr>
-        <w:pStyle w:val="Compact"/>
-        <w:numPr>
-          <w:numId w:val="1015"/>
-          <w:ilvl w:val="0"/>
-        </w:numPr>
-      </w:pPr>
-      <w:r>
-        <w:t xml:space="preserve">HTML 4, 5</w:t>
-      </w:r>
-    </w:p>
-    <w:p>
-      <w:pPr>
-        <w:pStyle w:val="Compact"/>
-        <w:numPr>
-          <w:numId w:val="1015"/>
-          <w:ilvl w:val="0"/>
-        </w:numPr>
-      </w:pPr>
-      <w:r>
-        <w:t xml:space="preserve">CSS</w:t>
-      </w:r>
-    </w:p>
-    <w:p>
-      <w:pPr>
-        <w:pStyle w:val="Compact"/>
-        <w:numPr>
-          <w:numId w:val="1015"/>
-          <w:ilvl w:val="0"/>
-        </w:numPr>
-      </w:pPr>
-      <w:r>
-        <w:t xml:space="preserve">Javascript</w:t>
-      </w:r>
-    </w:p>
-    <w:p>
-      <w:pPr>
-        <w:pStyle w:val="Compact"/>
-        <w:numPr>
-          <w:numId w:val="1015"/>
-          <w:ilvl w:val="0"/>
-        </w:numPr>
-      </w:pPr>
-      <w:r>
-        <w:t xml:space="preserve">AJAX web application development models</w:t>
-      </w:r>
-    </w:p>
-    <w:p>
-      <w:pPr>
-        <w:pStyle w:val="Compact"/>
-        <w:numPr>
-          <w:numId w:val="1015"/>
-          <w:ilvl w:val="0"/>
-        </w:numPr>
-      </w:pPr>
-      <w:r>
-        <w:t xml:space="preserve">REST web services development</w:t>
-      </w:r>
-    </w:p>
-    <w:p>
-      <w:pPr>
-        <w:pStyle w:val="Compact"/>
-        <w:numPr>
-          <w:numId w:val="1015"/>
-          <w:ilvl w:val="0"/>
-        </w:numPr>
-      </w:pPr>
-      <w:r>
-        <w:t xml:space="preserve">SOAP services implementation</w:t>
-      </w:r>
-    </w:p>
-    <w:p>
-      <w:pPr>
-        <w:pStyle w:val="Compact"/>
-        <w:numPr>
-          <w:numId w:val="1015"/>
-          <w:ilvl w:val="0"/>
-        </w:numPr>
-      </w:pPr>
-      <w:r>
-        <w:t xml:space="preserve">Google Maps API</w:t>
-      </w:r>
-    </w:p>
-    <w:p>
-      <w:pPr>
-        <w:pStyle w:val="Compact"/>
-        <w:numPr>
-          <w:numId w:val="1015"/>
-          <w:ilvl w:val="0"/>
-        </w:numPr>
-      </w:pPr>
-      <w:r>
-        <w:t xml:space="preserve">OpenLayers Javascript Framework</w:t>
-      </w:r>
-    </w:p>
-    <w:p>
-      <w:pPr>
-        <w:pStyle w:val="Heading3"/>
-      </w:pPr>
-      <w:bookmarkStart w:id="73" w:name="statistical-mathematical-analysismodeling"/>
-      <w:bookmarkEnd w:id="73"/>
-      <w:r>
-        <w:t xml:space="preserve">Statistical &amp; Mathematical Analysis/Modeling</w:t>
-      </w:r>
-    </w:p>
-    <w:p>
-      <w:pPr>
-        <w:pStyle w:val="Compact"/>
-        <w:numPr>
-          <w:numId w:val="1016"/>
-          <w:ilvl w:val="0"/>
-        </w:numPr>
-      </w:pPr>
-      <w:r>
-        <w:t xml:space="preserve">R</w:t>
-      </w:r>
-    </w:p>
-    <w:p>
-      <w:pPr>
-        <w:pStyle w:val="Compact"/>
-        <w:numPr>
-          <w:numId w:val="1016"/>
-          <w:ilvl w:val="0"/>
-        </w:numPr>
-      </w:pPr>
-      <w:r>
-        <w:t xml:space="preserve">SPSS</w:t>
-      </w:r>
-    </w:p>
-    <w:p>
-      <w:pPr>
-        <w:pStyle w:val="Compact"/>
-        <w:numPr>
-          <w:numId w:val="1016"/>
-          <w:ilvl w:val="0"/>
-        </w:numPr>
-      </w:pPr>
-      <w:r>
-        <w:t xml:space="preserve">SAS</w:t>
-      </w:r>
-    </w:p>
-    <w:p>
-      <w:pPr>
-        <w:pStyle w:val="Compact"/>
-        <w:numPr>
-          <w:numId w:val="1016"/>
-          <w:ilvl w:val="0"/>
-        </w:numPr>
-      </w:pPr>
-      <w:r>
-        <w:t xml:space="preserve">Mathematica</w:t>
-      </w:r>
-    </w:p>
-    <w:p>
-      <w:pPr>
-        <w:pStyle w:val="Heading3"/>
-      </w:pPr>
-      <w:bookmarkStart w:id="74" w:name="database-management"/>
-      <w:bookmarkEnd w:id="74"/>
-      <w:r>
-        <w:t xml:space="preserve">Database Management</w:t>
-      </w:r>
-    </w:p>
-    <w:p>
-      <w:pPr>
-        <w:pStyle w:val="Compact"/>
-        <w:numPr>
-          <w:numId w:val="1017"/>
-          <w:ilvl w:val="0"/>
-        </w:numPr>
-      </w:pPr>
-      <w:r>
-        <w:t xml:space="preserve">PostgreSQL/PostGIS</w:t>
-      </w:r>
-    </w:p>
-    <w:p>
-      <w:pPr>
-        <w:pStyle w:val="Compact"/>
-        <w:numPr>
-          <w:numId w:val="1017"/>
-          <w:ilvl w:val="0"/>
-        </w:numPr>
-      </w:pPr>
-      <w:r>
-        <w:t xml:space="preserve">SQLite/SpatiaLite</w:t>
-      </w:r>
-    </w:p>
-    <w:p>
-      <w:pPr>
-        <w:pStyle w:val="Compact"/>
-        <w:numPr>
-          <w:numId w:val="1017"/>
-          <w:ilvl w:val="0"/>
-        </w:numPr>
-      </w:pPr>
-      <w:r>
-        <w:t xml:space="preserve">Filemaker Pro</w:t>
-      </w:r>
-    </w:p>
-    <w:p>
-      <w:pPr>
-        <w:pStyle w:val="Compact"/>
-        <w:numPr>
-          <w:numId w:val="1017"/>
-          <w:ilvl w:val="0"/>
-        </w:numPr>
-      </w:pPr>
-      <w:r>
-        <w:t xml:space="preserve">SQL Server</w:t>
-      </w:r>
-    </w:p>
-    <w:p>
-      <w:pPr>
-        <w:pStyle w:val="Compact"/>
-        <w:numPr>
-          <w:numId w:val="1017"/>
-          <w:ilvl w:val="0"/>
-        </w:numPr>
-      </w:pPr>
-      <w:r>
-        <w:t xml:space="preserve">MySQL</w:t>
-      </w:r>
-    </w:p>
-    <w:p>
-      <w:pPr>
-        <w:pStyle w:val="Compact"/>
-        <w:numPr>
-          <w:numId w:val="1017"/>
-          <w:ilvl w:val="0"/>
-        </w:numPr>
-      </w:pPr>
-      <w:r>
-        <w:t xml:space="preserve">Microsoft Access</w:t>
-      </w:r>
-    </w:p>
-    <w:p>
-      <w:pPr>
-        <w:pStyle w:val="Compact"/>
-        <w:numPr>
-          <w:numId w:val="1017"/>
-          <w:ilvl w:val="0"/>
-        </w:numPr>
-      </w:pPr>
-      <w:r>
-        <w:t xml:space="preserve">dBase</w:t>
-      </w:r>
-    </w:p>
-    <w:p>
-      <w:pPr>
-        <w:pStyle w:val="Compact"/>
-        <w:numPr>
-          <w:numId w:val="1017"/>
-          <w:ilvl w:val="0"/>
-        </w:numPr>
-      </w:pPr>
-      <w:r>
-        <w:t xml:space="preserve">Citation management databases: Endnote, Papers, Zotero</w:t>
-      </w:r>
-    </w:p>
-    <w:p>
-      <w:pPr>
-        <w:pStyle w:val="Compact"/>
-        <w:numPr>
-          <w:numId w:val="1017"/>
-          <w:ilvl w:val="0"/>
-        </w:numPr>
-      </w:pPr>
-      <w:r>
-        <w:t xml:space="preserve">Google Fusion Tables</w:t>
-      </w:r>
-    </w:p>
-    <w:p>
-      <w:pPr>
-        <w:pStyle w:val="Heading3"/>
-      </w:pPr>
-      <w:bookmarkStart w:id="75" w:name="geographic-information-technologies"/>
-      <w:bookmarkEnd w:id="75"/>
-      <w:r>
-        <w:t xml:space="preserve">Geographic Information Technologies</w:t>
-      </w:r>
-    </w:p>
-    <w:p>
-      <w:pPr>
-        <w:pStyle w:val="Compact"/>
-        <w:numPr>
-          <w:numId w:val="1018"/>
-          <w:ilvl w:val="0"/>
-        </w:numPr>
-      </w:pPr>
-      <w:r>
-        <w:t xml:space="preserve">ArcGIS</w:t>
-      </w:r>
-    </w:p>
-    <w:p>
-      <w:pPr>
-        <w:pStyle w:val="Compact"/>
-        <w:numPr>
-          <w:numId w:val="1018"/>
-          <w:ilvl w:val="0"/>
-        </w:numPr>
-      </w:pPr>
-      <w:r>
-        <w:t xml:space="preserve">Quantum GIS</w:t>
-      </w:r>
-    </w:p>
-    <w:p>
-      <w:pPr>
-        <w:pStyle w:val="Compact"/>
-        <w:numPr>
-          <w:numId w:val="1018"/>
-          <w:ilvl w:val="0"/>
-        </w:numPr>
-      </w:pPr>
-      <w:r>
-        <w:t xml:space="preserve">MapServer</w:t>
-      </w:r>
-    </w:p>
-    <w:p>
-      <w:pPr>
-        <w:pStyle w:val="Compact"/>
-        <w:numPr>
-          <w:numId w:val="1018"/>
-          <w:ilvl w:val="0"/>
-        </w:numPr>
-      </w:pPr>
-      <w:r>
-        <w:t xml:space="preserve">GeoServer</w:t>
-      </w:r>
-    </w:p>
-    <w:p>
-      <w:pPr>
-        <w:pStyle w:val="Compact"/>
-        <w:numPr>
-          <w:numId w:val="1018"/>
-          <w:ilvl w:val="0"/>
-        </w:numPr>
-      </w:pPr>
-      <w:r>
-        <w:t xml:space="preserve">ArcIMS</w:t>
-      </w:r>
-    </w:p>
-    <w:p>
-      <w:pPr>
-        <w:pStyle w:val="Compact"/>
-        <w:numPr>
-          <w:numId w:val="1018"/>
-          <w:ilvl w:val="0"/>
-        </w:numPr>
-      </w:pPr>
-      <w:r>
-        <w:t xml:space="preserve">GPS</w:t>
-      </w:r>
-    </w:p>
-    <w:p>
-      <w:pPr>
-        <w:pStyle w:val="Compact"/>
-        <w:numPr>
-          <w:numId w:val="1018"/>
-          <w:ilvl w:val="0"/>
-        </w:numPr>
-      </w:pPr>
-      <w:r>
-        <w:t xml:space="preserve">Mapping: Transit, Compass &amp; Tape/pacing</w:t>
-      </w:r>
-    </w:p>
-    <w:p>
-      <w:pPr>
-        <w:pStyle w:val="Compact"/>
-        <w:numPr>
-          <w:numId w:val="1018"/>
-          <w:ilvl w:val="0"/>
-        </w:numPr>
-      </w:pPr>
-      <w:r>
-        <w:t xml:space="preserve">Interoperability Standards: OGC WMS, WFS, WCS &amp; CSW</w:t>
-      </w:r>
-    </w:p>
-    <w:p>
-      <w:pPr>
-        <w:pStyle w:val="Compact"/>
-        <w:numPr>
-          <w:numId w:val="1018"/>
-          <w:ilvl w:val="0"/>
-        </w:numPr>
-      </w:pPr>
-      <w:r>
-        <w:t xml:space="preserve">Metadata Standards: FGDC CSDGM, ISO 19115 (and related standards)</w:t>
-      </w:r>
-    </w:p>
-    <w:p>
-      <w:pPr>
-        <w:pStyle w:val="Heading3"/>
-      </w:pPr>
-      <w:bookmarkStart w:id="76" w:name="information-technology"/>
-      <w:bookmarkEnd w:id="76"/>
-      <w:r>
-        <w:t xml:space="preserve">Information Technology</w:t>
-      </w:r>
-    </w:p>
-    <w:p>
-      <w:pPr>
-        <w:pStyle w:val="Compact"/>
-        <w:numPr>
-          <w:numId w:val="1019"/>
-          <w:ilvl w:val="0"/>
-        </w:numPr>
-      </w:pPr>
-      <w:r>
-        <w:t xml:space="preserve">Information management architectures</w:t>
-      </w:r>
-    </w:p>
-    <w:p>
-      <w:pPr>
-        <w:pStyle w:val="Compact"/>
-        <w:numPr>
-          <w:numId w:val="1019"/>
-          <w:ilvl w:val="0"/>
-        </w:numPr>
-      </w:pPr>
-      <w:r>
-        <w:t xml:space="preserve">Services-oriented architectures</w:t>
-      </w:r>
-    </w:p>
-    <w:p>
-      <w:pPr>
-        <w:pStyle w:val="Compact"/>
-        <w:numPr>
-          <w:numId w:val="1019"/>
-          <w:ilvl w:val="0"/>
-        </w:numPr>
-      </w:pPr>
-      <w:r>
-        <w:t xml:space="preserve">Cloud computing</w:t>
-      </w:r>
-    </w:p>
-    <w:p>
-      <w:pPr>
-        <w:pStyle w:val="Compact"/>
-        <w:numPr>
-          <w:numId w:val="1019"/>
-          <w:ilvl w:val="0"/>
-        </w:numPr>
-      </w:pPr>
-      <w:r>
-        <w:t xml:space="preserve">Basic principles of computer network design</w:t>
-      </w:r>
-    </w:p>
-    <w:p>
-      <w:pPr>
-        <w:pStyle w:val="Compact"/>
-        <w:numPr>
-          <w:numId w:val="1019"/>
-          <w:ilvl w:val="0"/>
-        </w:numPr>
-      </w:pPr>
-      <w:r>
-        <w:t xml:space="preserve">Windows, Linux and Mac OS X</w:t>
-      </w:r>
-    </w:p>
-    <w:p>
-      <w:pPr>
-        <w:pStyle w:val="Compact"/>
-        <w:numPr>
-          <w:numId w:val="1019"/>
-          <w:ilvl w:val="0"/>
-        </w:numPr>
-      </w:pPr>
-      <w:r>
-        <w:t xml:space="preserve">Core productivity applications: MS Office, Apple iWork applications, Google Drive</w:t>
-      </w:r>
-    </w:p>
-    <w:p>
-      <w:pPr>
-        <w:pStyle w:val="Heading3"/>
-      </w:pPr>
-      <w:bookmarkStart w:id="77" w:name="other-technical-skills"/>
+      <w:bookmarkStart w:id="77" w:name="advisors"/>
       <w:bookmarkEnd w:id="77"/>
       <w:r>
-        <w:t xml:space="preserve">Other Technical Skills</w:t>
-      </w:r>
-    </w:p>
-    <w:p>
-      <w:pPr>
-        <w:pStyle w:val="Compact"/>
-        <w:numPr>
-          <w:numId w:val="1020"/>
-          <w:ilvl w:val="0"/>
-        </w:numPr>
-      </w:pPr>
-      <w:r>
-        <w:t xml:space="preserve">Human osteological analysis</w:t>
-      </w:r>
-    </w:p>
-    <w:p>
-      <w:pPr>
-        <w:pStyle w:val="Compact"/>
-        <w:numPr>
-          <w:numId w:val="1020"/>
-          <w:ilvl w:val="0"/>
-        </w:numPr>
-      </w:pPr>
-      <w:r>
-        <w:t xml:space="preserve">Lithic (stone tool and debitage) analysis</w:t>
-      </w:r>
-    </w:p>
-    <w:p>
-      <w:pPr>
-        <w:pStyle w:val="Compact"/>
-        <w:numPr>
-          <w:numId w:val="1020"/>
-          <w:ilvl w:val="0"/>
-        </w:numPr>
-      </w:pPr>
-      <w:r>
-        <w:t xml:space="preserve">Historic preservation law</w:t>
-      </w:r>
-    </w:p>
-    <w:p>
-      <w:pPr>
-        <w:pStyle w:val="Compact"/>
-        <w:numPr>
-          <w:numId w:val="1020"/>
-          <w:ilvl w:val="0"/>
-        </w:numPr>
-      </w:pPr>
-      <w:r>
-        <w:t xml:space="preserve">Archaeological survey and excavation methods</w:t>
+        <w:t xml:space="preserve">Advisors</w:t>
+      </w:r>
+    </w:p>
+    <w:p>
+      <w:pPr>
+        <w:pStyle w:val="FirstParagraph"/>
+      </w:pPr>
+      <w:r>
+        <w:rPr>
+          <w:i/>
+        </w:rPr>
+        <w:t xml:space="preserve">Bruce Huckell</w:t>
+      </w:r>
+      <w:r>
+        <w:t xml:space="preserve">, University of New Mexico, Department of Anthropology</w:t>
+      </w:r>
+    </w:p>
+    <w:p>
+      <w:pPr>
+        <w:pStyle w:val="BodyText"/>
+      </w:pPr>
+      <w:r>
+        <w:rPr>
+          <w:i/>
+        </w:rPr>
+        <w:t xml:space="preserve">James Boone</w:t>
+      </w:r>
+      <w:r>
+        <w:t xml:space="preserve">, University of New Mexico, Department of Anthropology</w:t>
+      </w:r>
+    </w:p>
+    <w:p>
+      <w:pPr>
+        <w:pStyle w:val="BodyText"/>
+      </w:pPr>
+      <w:r>
+        <w:rPr>
+          <w:i/>
+        </w:rPr>
+        <w:t xml:space="preserve">Wirt Wills</w:t>
+      </w:r>
+      <w:r>
+        <w:t xml:space="preserve">, University of New Mexico, Department of Anthropology</w:t>
+      </w:r>
+    </w:p>
+    <w:p>
+      <w:pPr>
+        <w:pStyle w:val="BodyText"/>
+      </w:pPr>
+      <w:r>
+        <w:rPr>
+          <w:i/>
+        </w:rPr>
+        <w:t xml:space="preserve">Louis Scuderi</w:t>
+      </w:r>
+      <w:r>
+        <w:t xml:space="preserve">, University of New Mexico, Department of Earth and Planetary Sciences</w:t>
       </w:r>
     </w:p>
     <w:p>
       <w:pPr>
         <w:pStyle w:val="Heading2"/>
       </w:pPr>
-      <w:bookmarkStart w:id="78" w:name="advisors"/>
+      <w:bookmarkStart w:id="78" w:name="committee-membership"/>
       <w:bookmarkEnd w:id="78"/>
       <w:r>
-        <w:t xml:space="preserve">Advisors</w:t>
-      </w:r>
-    </w:p>
-    <w:p>
-      <w:r>
-        <w:rPr>
-          <w:i/>
-        </w:rPr>
-        <w:t xml:space="preserve">Bruce Huckell</w:t>
-      </w:r>
-      <w:r>
-        <w:t xml:space="preserve">, University of New Mexico, Department of Anthropology</w:t>
-      </w:r>
-    </w:p>
-    <w:p>
-      <w:r>
-        <w:rPr>
-          <w:i/>
-        </w:rPr>
-        <w:t xml:space="preserve">James Boone</w:t>
-      </w:r>
-      <w:r>
-        <w:t xml:space="preserve">, University of New Mexico, Department of Anthropology</w:t>
-      </w:r>
-    </w:p>
-    <w:p>
-      <w:r>
-        <w:rPr>
-          <w:i/>
-        </w:rPr>
-        <w:t xml:space="preserve">Wirt Wills</w:t>
-      </w:r>
-      <w:r>
-        <w:t xml:space="preserve">, University of New Mexico, Department of Anthropology</w:t>
-      </w:r>
-    </w:p>
-    <w:p>
-      <w:r>
-        <w:rPr>
-          <w:i/>
-        </w:rPr>
-        <w:t xml:space="preserve">Louis Scuderi</w:t>
-      </w:r>
-      <w:r>
-        <w:t xml:space="preserve">, University of New Mexico, Department of Earth and Planetary Sciences</w:t>
+        <w:t xml:space="preserve">Committee Membership</w:t>
+      </w:r>
+    </w:p>
+    <w:p>
+      <w:pPr>
+        <w:pStyle w:val="FirstParagraph"/>
+      </w:pPr>
+      <w:r>
+        <w:t xml:space="preserve">Linda Barril, Ph.D, Organization, Information &amp; Learning Sciences, University of New Mexico. Committee Member. In Process.</w:t>
+      </w:r>
+    </w:p>
+    <w:p>
+      <w:pPr>
+        <w:pStyle w:val="BodyText"/>
+      </w:pPr>
+      <w:r>
+        <w:t xml:space="preserve">Lijuan Jia, Ph.D, Civil Engineering, University of New Mexico. Committee Member. In process.</w:t>
+      </w:r>
+    </w:p>
+    <w:p>
+      <w:pPr>
+        <w:pStyle w:val="BodyText"/>
+      </w:pPr>
+      <w:r>
+        <w:t xml:space="preserve">Jigar Patel, PhD., Computer Science, University of Nevada, Reno. In process.</w:t>
+      </w:r>
+    </w:p>
+    <w:p>
+      <w:pPr>
+        <w:pStyle w:val="BodyText"/>
+      </w:pPr>
+      <w:r>
+        <w:t xml:space="preserve">Eric Cox, MS, Geography. University of New Mexico. Completed 5/2013. Thesis Title “The Effect of Airport Delays on the Evolution of the U.S. Air Travel Network”.</w:t>
+      </w:r>
+    </w:p>
+    <w:p>
+      <w:pPr>
+        <w:pStyle w:val="BodyText"/>
+      </w:pPr>
+      <w:r>
+        <w:t xml:space="preserve">Kelly Monteleone, PhD., Anthropology. University of New Mexico. Completed 5/2013. Dissertation Title “Lost Worlds: Locating submerged archaeological sites in southeast Alaska”</w:t>
+      </w:r>
+    </w:p>
+    <w:p>
+      <w:pPr>
+        <w:pStyle w:val="BodyText"/>
+      </w:pPr>
+      <w:r>
+        <w:t xml:space="preserve">Stephen Brown, MA, Civil Engineering, University of New Mexico. Committee Member. Completed 5/2012. Thesis Title: “Data Access and Visualization Benefits from Implementation of a Hydrologic Information System”</w:t>
+      </w:r>
+    </w:p>
+    <w:p>
+      <w:pPr>
+        <w:pStyle w:val="BodyText"/>
+      </w:pPr>
+      <w:r>
+        <w:t xml:space="preserve">Lisa Arnold, MA, Geography. University of New Mexico. Committee Member. Completed 5/2009. Thesis Title: “Positional Accuracy of the Wide Area Augmentation System”</w:t>
       </w:r>
     </w:p>
     <w:p>
       <w:pPr>
         <w:pStyle w:val="Heading2"/>
       </w:pPr>
-      <w:bookmarkStart w:id="79" w:name="committee-membership"/>
+      <w:bookmarkStart w:id="79" w:name="professional-associations"/>
       <w:bookmarkEnd w:id="79"/>
       <w:r>
-        <w:t xml:space="preserve">Committee Membership</w:t>
-      </w:r>
-    </w:p>
-    <w:p>
-      <w:r>
-        <w:t xml:space="preserve">Linda Barril, Ph.D, Organization, Information &amp; Learning Sciences, University of New Mexico. Committee Member. In Process.</w:t>
-      </w:r>
-    </w:p>
-    <w:p>
-      <w:r>
-        <w:t xml:space="preserve">Lijuan Jia, Ph.D, Civil Engineering, University of New Mexico. Committee Member. In process.</w:t>
-      </w:r>
-    </w:p>
-    <w:p>
-      <w:r>
-        <w:t xml:space="preserve">Jigar Patel, PhD., Computer Science, University of Nevada, Reno. In process.</w:t>
-      </w:r>
-    </w:p>
-    <w:p>
-      <w:r>
-        <w:t xml:space="preserve">Eric Cox, MS, Geography. University of New Mexico. Completed 5/2013. Thesis Title “The Effect of Airport Delays on the Evolution of the U.S. Air Travel Network”.</w:t>
-      </w:r>
-    </w:p>
-    <w:p>
-      <w:r>
-        <w:t xml:space="preserve">Kelly Monteleone, PhD., Anthropology. University of New Mexico. Completed 5/2013. Dissertation Title “Lost Worlds: Locating submerged archaeological sites in southeast Alaska”</w:t>
-      </w:r>
-    </w:p>
-    <w:p>
-      <w:r>
-        <w:t xml:space="preserve">Stephen Brown, MA, Civil Engineering, University of New Mexico. Committee Member. Completed 5/2012. Thesis Title: “Data Access and Visualization Benefits from Implementation of a Hydrologic Information System”</w:t>
-      </w:r>
-    </w:p>
-    <w:p>
-      <w:r>
-        <w:t xml:space="preserve">Lisa Arnold, MA, Geography. University of New Mexico. Committee Member. Completed 5/2009. Thesis Title: “Positional Accuracy of the Wide Area Augmentation System”</w:t>
-      </w:r>
-    </w:p>
-    <w:p>
-      <w:pPr>
-        <w:pStyle w:val="Heading2"/>
-      </w:pPr>
-      <w:bookmarkStart w:id="80" w:name="professional-associations"/>
-      <w:bookmarkEnd w:id="80"/>
-      <w:r>
         <w:t xml:space="preserve">Professional Associations</w:t>
       </w:r>
     </w:p>
     <w:p>
+      <w:pPr>
+        <w:pStyle w:val="FirstParagraph"/>
+      </w:pPr>
       <w:r>
         <w:t xml:space="preserve">International Association for Social Science Information Services &amp; Technology (2016-present,</w:t>
       </w:r>
       <w:r>
         <w:t xml:space="preserve"> </w:t>
       </w:r>
-      <w:hyperlink r:id="rId81">
+      <w:hyperlink r:id="rId80">
         <w:r>
           <w:rPr>
-            <w:rStyle w:val="Link"/>
+            <w:rStyle w:val="Hyperlink"/>
           </w:rPr>
           <w:t xml:space="preserve">http://www.iassistdata.org/</w:t>
         </w:r>
@@ -5435,16 +5711,19 @@
       </w:r>
     </w:p>
     <w:p>
+      <w:pPr>
+        <w:pStyle w:val="BodyText"/>
+      </w:pPr>
       <w:r>
         <w:t xml:space="preserve">American Library Association / Association of College and Research Libraries (2015-present,</w:t>
       </w:r>
       <w:r>
         <w:t xml:space="preserve"> </w:t>
       </w:r>
-      <w:hyperlink r:id="rId82">
+      <w:hyperlink r:id="rId81">
         <w:r>
           <w:rPr>
-            <w:rStyle w:val="Link"/>
+            <w:rStyle w:val="Hyperlink"/>
           </w:rPr>
           <w:t xml:space="preserve">http://www.ala.org/</w:t>
         </w:r>
@@ -5452,10 +5731,10 @@
       <w:r>
         <w:t xml:space="preserve">/</w:t>
       </w:r>
-      <w:hyperlink r:id="rId83">
+      <w:hyperlink r:id="rId82">
         <w:r>
           <w:rPr>
-            <w:rStyle w:val="Link"/>
+            <w:rStyle w:val="Hyperlink"/>
           </w:rPr>
           <w:t xml:space="preserve">http://www.ala.org/acrl/</w:t>
         </w:r>
@@ -5465,16 +5744,19 @@
       </w:r>
     </w:p>
     <w:p>
+      <w:pPr>
+        <w:pStyle w:val="BodyText"/>
+      </w:pPr>
       <w:r>
         <w:t xml:space="preserve">American Association of Geographers (2010-present,</w:t>
       </w:r>
       <w:r>
         <w:t xml:space="preserve"> </w:t>
       </w:r>
-      <w:hyperlink r:id="rId84">
+      <w:hyperlink r:id="rId83">
         <w:r>
           <w:rPr>
-            <w:rStyle w:val="Link"/>
+            <w:rStyle w:val="Hyperlink"/>
           </w:rPr>
           <w:t xml:space="preserve">http://www.aag.org/</w:t>
         </w:r>
@@ -5484,16 +5766,19 @@
       </w:r>
     </w:p>
     <w:p>
+      <w:pPr>
+        <w:pStyle w:val="BodyText"/>
+      </w:pPr>
       <w:r>
         <w:t xml:space="preserve">American Geophysical Union (2008-present,</w:t>
       </w:r>
       <w:r>
         <w:t xml:space="preserve"> </w:t>
       </w:r>
-      <w:hyperlink r:id="rId85">
+      <w:hyperlink r:id="rId84">
         <w:r>
           <w:rPr>
-            <w:rStyle w:val="Link"/>
+            <w:rStyle w:val="Hyperlink"/>
           </w:rPr>
           <w:t xml:space="preserve">http://sites.agu.org/</w:t>
         </w:r>
@@ -5503,16 +5788,19 @@
       </w:r>
     </w:p>
     <w:p>
+      <w:pPr>
+        <w:pStyle w:val="BodyText"/>
+      </w:pPr>
       <w:r>
         <w:t xml:space="preserve">New Mexico Geographic Information Council (~2001-present,</w:t>
       </w:r>
       <w:r>
         <w:t xml:space="preserve"> </w:t>
       </w:r>
-      <w:hyperlink r:id="rId86">
+      <w:hyperlink r:id="rId85">
         <w:r>
           <w:rPr>
-            <w:rStyle w:val="Link"/>
+            <w:rStyle w:val="Hyperlink"/>
           </w:rPr>
           <w:t xml:space="preserve">http://nmgic.com/</w:t>
         </w:r>
@@ -5522,16 +5810,19 @@
       </w:r>
     </w:p>
     <w:p>
+      <w:pPr>
+        <w:pStyle w:val="BodyText"/>
+      </w:pPr>
       <w:r>
         <w:t xml:space="preserve">Society for American Archaeology (~1995-present,</w:t>
       </w:r>
       <w:r>
         <w:t xml:space="preserve"> </w:t>
       </w:r>
-      <w:hyperlink r:id="rId87">
+      <w:hyperlink r:id="rId86">
         <w:r>
           <w:rPr>
-            <w:rStyle w:val="Link"/>
+            <w:rStyle w:val="Hyperlink"/>
           </w:rPr>
           <w:t xml:space="preserve">http://saa.org/</w:t>
         </w:r>
@@ -5563,7 +5854,22 @@
 </file>
 
 <file path=word/footnotes.xml><?xml version="1.0" encoding="utf-8"?>
-<w:footnotes xmlns:w="http://schemas.openxmlformats.org/wordprocessingml/2006/main" xmlns:m="http://schemas.openxmlformats.org/officeDocument/2006/math" xmlns:r="http://schemas.openxmlformats.org/officeDocument/2006/relationships" xmlns:o="urn:schemas-microsoft-com:office:office" xmlns:v="urn:schemas-microsoft-com:vml" xmlns:w10="urn:schemas-microsoft-com:office:word" xmlns:a="http://schemas.openxmlformats.org/drawingml/2006/main" xmlns:pic="http://schemas.openxmlformats.org/drawingml/2006/picture" xmlns:wp="http://schemas.openxmlformats.org/drawingml/2006/wordprocessingDrawing"/>
+<w:footnotes xmlns:w="http://schemas.openxmlformats.org/wordprocessingml/2006/main" xmlns:m="http://schemas.openxmlformats.org/officeDocument/2006/math" xmlns:r="http://schemas.openxmlformats.org/officeDocument/2006/relationships" xmlns:o="urn:schemas-microsoft-com:office:office" xmlns:v="urn:schemas-microsoft-com:vml" xmlns:w10="urn:schemas-microsoft-com:office:word" xmlns:a="http://schemas.openxmlformats.org/drawingml/2006/main" xmlns:pic="http://schemas.openxmlformats.org/drawingml/2006/picture" xmlns:wp="http://schemas.openxmlformats.org/drawingml/2006/wordprocessingDrawing">
+  <w:footnote w:type="continuationSeparator" w:id="0">
+    <w:p>
+      <w:r>
+        <w:continuationSeparator/>
+      </w:r>
+    </w:p>
+  </w:footnote>
+  <w:footnote w:type="separator" w:id="-1">
+    <w:p>
+      <w:r>
+        <w:separator/>
+      </w:r>
+    </w:p>
+  </w:footnote>
+</w:footnotes>
 </file>
 
 <file path=word/numbering.xml><?xml version="1.0" encoding="utf-8"?>
@@ -5753,7 +6059,7 @@
     </w:lvl>
   </w:abstractNum>
   <w:abstractNum w:abstractNumId="990">
-    <w:nsid w:val="1abfc071"/>
+    <w:nsid w:val="6ce9cdfd"/>
     <w:multiLevelType w:val="multilevel"/>
     <w:lvl w:ilvl="0">
       <w:numFmt w:val="bullet"/>
@@ -5834,7 +6140,7 @@
     </w:lvl>
   </w:abstractNum>
   <w:abstractNum w:abstractNumId="991">
-    <w:nsid w:val="8f81dab6"/>
+    <w:nsid w:val="227562c7"/>
     <w:multiLevelType w:val="multilevel"/>
     <w:lvl w:ilvl="0">
       <w:numFmt w:val="bullet"/>
@@ -5915,7 +6221,7 @@
     </w:lvl>
   </w:abstractNum>
   <w:abstractNum w:abstractNumId="99411">
-    <w:nsid w:val="a2aa131b"/>
+    <w:nsid w:val="6d17ad4f"/>
     <w:multiLevelType w:val="multilevel"/>
     <w:lvl w:ilvl="0">
       <w:start w:val="1"/>
@@ -6787,111 +7093,128 @@
       <w:sz w:val="22"/>
     </w:rPr>
   </w:style>
-  <w:style w:type="paragraph" w:customStyle="1" w:styleId="SourceCode">
-    <w:name w:val="Source Code"/>
-    <w:basedOn w:val="Normal"/>
-    <w:link w:val="VerbatimChar"/>
-    <w:pPr>
-      <w:wordWrap w:val="off"/>
-    </w:pPr>
+  <w:style w:type="character" w:customStyle="1" w:styleId="ConstantTok">
+    <w:name w:val="ConstantTok"/>
+    <w:basedOn w:val="VerbatimChar"/>
+    <w:rPr>
+      <w:color w:val="880000"/>
+    </w:rPr>
   </w:style>
-  <w:style w:type="character" w:customStyle="1" w:styleId="KeywordTok">
-    <w:name w:val="KeywordTok"/>
+  <w:style w:type="character" w:customStyle="1" w:styleId="SpecialCharTok">
+    <w:name w:val="SpecialCharTok"/>
+    <w:basedOn w:val="VerbatimChar"/>
+    <w:rPr>
+      <w:color w:val="4070a0"/>
+    </w:rPr>
+  </w:style>
+  <w:style w:type="character" w:customStyle="1" w:styleId="VerbatimStringTok">
+    <w:name w:val="VerbatimStringTok"/>
+    <w:basedOn w:val="VerbatimChar"/>
+    <w:rPr>
+      <w:color w:val="4070a0"/>
+    </w:rPr>
+  </w:style>
+  <w:style w:type="character" w:customStyle="1" w:styleId="SpecialStringTok">
+    <w:name w:val="SpecialStringTok"/>
+    <w:basedOn w:val="VerbatimChar"/>
+    <w:rPr>
+      <w:color w:val="bb6688"/>
+    </w:rPr>
+  </w:style>
+  <w:style w:type="character" w:customStyle="1" w:styleId="ImportTok">
+    <w:name w:val="ImportTok"/>
+    <w:basedOn w:val="VerbatimChar"/>
+    <w:rPr/>
+  </w:style>
+  <w:style w:type="character" w:customStyle="1" w:styleId="DocumentationTok">
+    <w:name w:val="DocumentationTok"/>
+    <w:basedOn w:val="VerbatimChar"/>
+    <w:rPr>
+      <w:color w:val="ba2121"/>
+      <w:i/>
+    </w:rPr>
+  </w:style>
+  <w:style w:type="character" w:customStyle="1" w:styleId="AnnotationTok">
+    <w:name w:val="AnnotationTok"/>
+    <w:basedOn w:val="VerbatimChar"/>
+    <w:rPr>
+      <w:color w:val="60a0b0"/>
+      <w:b/>
+      <w:i/>
+    </w:rPr>
+  </w:style>
+  <w:style w:type="character" w:customStyle="1" w:styleId="CommentVarTok">
+    <w:name w:val="CommentVarTok"/>
+    <w:basedOn w:val="VerbatimChar"/>
+    <w:rPr>
+      <w:color w:val="60a0b0"/>
+      <w:b/>
+      <w:i/>
+    </w:rPr>
+  </w:style>
+  <w:style w:type="character" w:customStyle="1" w:styleId="VariableTok">
+    <w:name w:val="VariableTok"/>
+    <w:basedOn w:val="VerbatimChar"/>
+    <w:rPr>
+      <w:color w:val="19177c"/>
+    </w:rPr>
+  </w:style>
+  <w:style w:type="character" w:customStyle="1" w:styleId="ControlFlowTok">
+    <w:name w:val="ControlFlowTok"/>
     <w:basedOn w:val="VerbatimChar"/>
     <w:rPr>
       <w:color w:val="007020"/>
       <w:b/>
     </w:rPr>
   </w:style>
-  <w:style w:type="character" w:customStyle="1" w:styleId="DataTypeTok">
-    <w:name w:val="DataTypeTok"/>
+  <w:style w:type="character" w:customStyle="1" w:styleId="OperatorTok">
+    <w:name w:val="OperatorTok"/>
     <w:basedOn w:val="VerbatimChar"/>
     <w:rPr>
-      <w:color w:val="902000"/>
+      <w:color w:val="666666"/>
     </w:rPr>
   </w:style>
-  <w:style w:type="character" w:customStyle="1" w:styleId="DecValTok">
-    <w:name w:val="DecValTok"/>
+  <w:style w:type="character" w:customStyle="1" w:styleId="BuiltInTok">
+    <w:name w:val="BuiltInTok"/>
+    <w:basedOn w:val="VerbatimChar"/>
+    <w:rPr/>
+  </w:style>
+  <w:style w:type="character" w:customStyle="1" w:styleId="ExtensionTok">
+    <w:name w:val="ExtensionTok"/>
+    <w:basedOn w:val="VerbatimChar"/>
+    <w:rPr/>
+  </w:style>
+  <w:style w:type="character" w:customStyle="1" w:styleId="PreprocessorTok">
+    <w:name w:val="PreprocessorTok"/>
     <w:basedOn w:val="VerbatimChar"/>
     <w:rPr>
-      <w:color w:val="40a070"/>
+      <w:color w:val="bc7a00"/>
     </w:rPr>
   </w:style>
-  <w:style w:type="character" w:customStyle="1" w:styleId="BaseNTok">
-    <w:name w:val="BaseNTok"/>
+  <w:style w:type="character" w:customStyle="1" w:styleId="AttributeTok">
+    <w:name w:val="AttributeTok"/>
     <w:basedOn w:val="VerbatimChar"/>
     <w:rPr>
-      <w:color w:val="40a070"/>
+      <w:color w:val="7d9029"/>
     </w:rPr>
   </w:style>
-  <w:style w:type="character" w:customStyle="1" w:styleId="FloatTok">
-    <w:name w:val="FloatTok"/>
-    <w:basedOn w:val="VerbatimChar"/>
-    <w:rPr>
-      <w:color w:val="40a070"/>
-    </w:rPr>
-  </w:style>
-  <w:style w:type="character" w:customStyle="1" w:styleId="CharTok">
-    <w:name w:val="CharTok"/>
-    <w:basedOn w:val="VerbatimChar"/>
-    <w:rPr>
-      <w:color w:val="4070a0"/>
-    </w:rPr>
-  </w:style>
-  <w:style w:type="character" w:customStyle="1" w:styleId="StringTok">
-    <w:name w:val="StringTok"/>
-    <w:basedOn w:val="VerbatimChar"/>
-    <w:rPr>
-      <w:color w:val="4070a0"/>
-    </w:rPr>
-  </w:style>
-  <w:style w:type="character" w:customStyle="1" w:styleId="CommentTok">
-    <w:name w:val="CommentTok"/>
+  <w:style w:type="character" w:customStyle="1" w:styleId="InformationTok">
+    <w:name w:val="InformationTok"/>
     <w:basedOn w:val="VerbatimChar"/>
     <w:rPr>
       <w:color w:val="60a0b0"/>
+      <w:b/>
       <w:i/>
     </w:rPr>
   </w:style>
-  <w:style w:type="character" w:customStyle="1" w:styleId="OtherTok">
-    <w:name w:val="OtherTok"/>
+  <w:style w:type="character" w:customStyle="1" w:styleId="WarningTok">
+    <w:name w:val="WarningTok"/>
     <w:basedOn w:val="VerbatimChar"/>
     <w:rPr>
-      <w:color w:val="007020"/>
+      <w:color w:val="60a0b0"/>
+      <w:b/>
+      <w:i/>
     </w:rPr>
-  </w:style>
-  <w:style w:type="character" w:customStyle="1" w:styleId="AlertTok">
-    <w:name w:val="AlertTok"/>
-    <w:basedOn w:val="VerbatimChar"/>
-    <w:rPr>
-      <w:color w:val="ff0000"/>
-      <w:b/>
-    </w:rPr>
-  </w:style>
-  <w:style w:type="character" w:customStyle="1" w:styleId="FunctionTok">
-    <w:name w:val="FunctionTok"/>
-    <w:basedOn w:val="VerbatimChar"/>
-    <w:rPr>
-      <w:color w:val="06287e"/>
-    </w:rPr>
-  </w:style>
-  <w:style w:type="character" w:customStyle="1" w:styleId="RegionMarkerTok">
-    <w:name w:val="RegionMarkerTok"/>
-    <w:basedOn w:val="VerbatimChar"/>
-    <w:rPr/>
-  </w:style>
-  <w:style w:type="character" w:customStyle="1" w:styleId="ErrorTok">
-    <w:name w:val="ErrorTok"/>
-    <w:basedOn w:val="VerbatimChar"/>
-    <w:rPr>
-      <w:color w:val="ff0000"/>
-      <w:b/>
-    </w:rPr>
-  </w:style>
-  <w:style w:type="character" w:customStyle="1" w:styleId="NormalTok">
-    <w:name w:val="NormalTok"/>
-    <w:basedOn w:val="VerbatimChar"/>
-    <w:rPr/>
   </w:style>
 </w:styles>
 </file>

--- a/CV/cv.docx
+++ b/CV/cv.docx
@@ -6059,7 +6059,7 @@
     </w:lvl>
   </w:abstractNum>
   <w:abstractNum w:abstractNumId="990">
-    <w:nsid w:val="6ce9cdfd"/>
+    <w:nsid w:val="533e7514"/>
     <w:multiLevelType w:val="multilevel"/>
     <w:lvl w:ilvl="0">
       <w:numFmt w:val="bullet"/>
@@ -6140,7 +6140,7 @@
     </w:lvl>
   </w:abstractNum>
   <w:abstractNum w:abstractNumId="991">
-    <w:nsid w:val="227562c7"/>
+    <w:nsid w:val="5498e250"/>
     <w:multiLevelType w:val="multilevel"/>
     <w:lvl w:ilvl="0">
       <w:numFmt w:val="bullet"/>
@@ -6221,7 +6221,7 @@
     </w:lvl>
   </w:abstractNum>
   <w:abstractNum w:abstractNumId="99411">
-    <w:nsid w:val="6d17ad4f"/>
+    <w:nsid w:val="b93c8a99"/>
     <w:multiLevelType w:val="multilevel"/>
     <w:lvl w:ilvl="0">
       <w:start w:val="1"/>

--- a/CV/cv.docx
+++ b/CV/cv.docx
@@ -1969,7 +1969,7 @@
         <w:t xml:space="preserve">Measuring Up: Assessing Accuracy of Reported Use and Impact of Digital Repositories</w:t>
       </w:r>
       <w:r>
-        <w:t xml:space="preserve">. Performance Period 12/01/2014-11/30/2017. Award Amount: $31,610 + $99747 cost share (The University Libraries portion of the total project budget of $500,000). Institutional PI, Kenning Arlitsch (MSU) PI.</w:t>
+        <w:t xml:space="preserve">. Funding Agency: Institute of Museum and Library Services (IMLS). Performance Period 12/01/2014-11/30/2017. Award Amount: $31,610 + $99747 cost share (The University Libraries portion of the total project budget of $500,000). Institutional PI, Kenning Arlitsch (MSU) PI.</w:t>
       </w:r>
     </w:p>
     <w:p>
@@ -5377,7 +5377,7 @@
     </w:p>
     <w:p>
       <w:r>
-        <w:t xml:space="preserve">Lijuan Jia, Ph.D, Civil Engineering, University of New Mexico. Committee Member. In process.</w:t>
+        <w:t xml:space="preserve">Lijuan Jia, Ph.D, Civil Engineering, University of New Mexico. Committee Member. Completed 2014. Dissertation Title: "Toward Improved Evaluation Of Large Scale Hydrologic Models: Estimation And Quantification Of Parameter Uncertainty"</w:t>
       </w:r>
     </w:p>
     <w:p>
@@ -5552,12 +5552,7 @@
         <w:t xml:space="preserve">revised: 2016-02-15</w:t>
       </w:r>
     </w:p>
-    <w:sectPr>
-      <w:pgSz w:w="12240" w:h="15840"/>
-      <w:pgMar w:top="720" w:right="1440" w:bottom="720" w:left="1440" w:header="720" w:footer="720" w:gutter="0"/>
-      <w:cols w:space="720"/>
-      <w:docGrid w:linePitch="360"/>
-    </w:sectPr>
+    <w:sectPr/>
   </w:body>
 </w:document>
 </file>
@@ -5567,11 +5562,172 @@
 </file>
 
 <file path=word/numbering.xml><?xml version="1.0" encoding="utf-8"?>
-<w:numbering xmlns:wpc="http://schemas.microsoft.com/office/word/2010/wordprocessingCanvas" xmlns:mo="http://schemas.microsoft.com/office/mac/office/2008/main" xmlns:mc="http://schemas.openxmlformats.org/markup-compatibility/2006" xmlns:mv="urn:schemas-microsoft-com:mac:vml" xmlns:o="urn:schemas-microsoft-com:office:office" xmlns:r="http://schemas.openxmlformats.org/officeDocument/2006/relationships" xmlns:m="http://schemas.openxmlformats.org/officeDocument/2006/math" xmlns:v="urn:schemas-microsoft-com:vml" xmlns:wp14="http://schemas.microsoft.com/office/word/2010/wordprocessingDrawing" xmlns:wp="http://schemas.openxmlformats.org/drawingml/2006/wordprocessingDrawing" xmlns:w10="urn:schemas-microsoft-com:office:word" xmlns:w="http://schemas.openxmlformats.org/wordprocessingml/2006/main" xmlns:w14="http://schemas.microsoft.com/office/word/2010/wordml" xmlns:wpg="http://schemas.microsoft.com/office/word/2010/wordprocessingGroup" xmlns:wpi="http://schemas.microsoft.com/office/word/2010/wordprocessingInk" xmlns:wne="http://schemas.microsoft.com/office/word/2006/wordml" xmlns:wps="http://schemas.microsoft.com/office/word/2010/wordprocessingShape" mc:Ignorable="w14 wp14">
+<w:numbering xmlns:w="http://schemas.openxmlformats.org/wordprocessingml/2006/main">
   <w:abstractNum w:abstractNumId="0">
-    <w:nsid w:val="EF9D5F4F"/>
+    <w:nsid w:val="e17f69ba"/>
     <w:multiLevelType w:val="multilevel"/>
-    <w:tmpl w:val="7E2AA60A"/>
+    <w:lvl w:ilvl="0">
+      <w:numFmt w:val="bullet"/>
+      <w:lvlText w:val=" "/>
+      <w:lvlJc w:val="left"/>
+      <w:pPr>
+        <w:tabs>
+          <w:tab w:val="num" w:pos="0"/>
+        </w:tabs>
+        <w:ind w:left="480" w:hanging="480"/>
+      </w:pPr>
+    </w:lvl>
+    <w:lvl w:ilvl="1">
+      <w:numFmt w:val="bullet"/>
+      <w:lvlText w:val=" "/>
+      <w:lvlJc w:val="left"/>
+      <w:pPr>
+        <w:tabs>
+          <w:tab w:val="num" w:pos="720"/>
+        </w:tabs>
+        <w:ind w:left="1200" w:hanging="480"/>
+      </w:pPr>
+    </w:lvl>
+    <w:lvl w:ilvl="2">
+      <w:numFmt w:val="bullet"/>
+      <w:lvlText w:val=" "/>
+      <w:lvlJc w:val="left"/>
+      <w:pPr>
+        <w:tabs>
+          <w:tab w:val="num" w:pos="1440"/>
+        </w:tabs>
+        <w:ind w:left="1920" w:hanging="480"/>
+      </w:pPr>
+    </w:lvl>
+    <w:lvl w:ilvl="3">
+      <w:numFmt w:val="bullet"/>
+      <w:lvlText w:val=" "/>
+      <w:lvlJc w:val="left"/>
+      <w:pPr>
+        <w:tabs>
+          <w:tab w:val="num" w:pos="2160"/>
+        </w:tabs>
+        <w:ind w:left="2640" w:hanging="480"/>
+      </w:pPr>
+    </w:lvl>
+    <w:lvl w:ilvl="4">
+      <w:numFmt w:val="bullet"/>
+      <w:lvlText w:val=" "/>
+      <w:lvlJc w:val="left"/>
+      <w:pPr>
+        <w:tabs>
+          <w:tab w:val="num" w:pos="2880"/>
+        </w:tabs>
+        <w:ind w:left="3360" w:hanging="480"/>
+      </w:pPr>
+    </w:lvl>
+    <w:lvl w:ilvl="5">
+      <w:numFmt w:val="bullet"/>
+      <w:lvlText w:val=" "/>
+      <w:lvlJc w:val="left"/>
+      <w:pPr>
+        <w:tabs>
+          <w:tab w:val="num" w:pos="3600"/>
+        </w:tabs>
+        <w:ind w:left="4080" w:hanging="480"/>
+      </w:pPr>
+    </w:lvl>
+    <w:lvl w:ilvl="6">
+      <w:numFmt w:val="bullet"/>
+      <w:lvlText w:val=" "/>
+      <w:lvlJc w:val="left"/>
+      <w:pPr>
+        <w:tabs>
+          <w:tab w:val="num" w:pos="4320"/>
+        </w:tabs>
+        <w:ind w:left="4800" w:hanging="480"/>
+      </w:pPr>
+    </w:lvl>
+  </w:abstractNum>
+  <w:abstractNum w:abstractNumId="990">
+    <w:nsid w:val="37b53a84"/>
+    <w:multiLevelType w:val="multilevel"/>
+    <w:lvl w:ilvl="0">
+      <w:numFmt w:val="bullet"/>
+      <w:lvlText w:val=" "/>
+      <w:lvlJc w:val="left"/>
+      <w:pPr>
+        <w:tabs>
+          <w:tab w:val="num" w:pos="0"/>
+        </w:tabs>
+        <w:ind w:left="480" w:hanging="480"/>
+      </w:pPr>
+    </w:lvl>
+    <w:lvl w:ilvl="1">
+      <w:numFmt w:val="bullet"/>
+      <w:lvlText w:val=" "/>
+      <w:lvlJc w:val="left"/>
+      <w:pPr>
+        <w:tabs>
+          <w:tab w:val="num" w:pos="720"/>
+        </w:tabs>
+        <w:ind w:left="1200" w:hanging="480"/>
+      </w:pPr>
+    </w:lvl>
+    <w:lvl w:ilvl="2">
+      <w:numFmt w:val="bullet"/>
+      <w:lvlText w:val=" "/>
+      <w:lvlJc w:val="left"/>
+      <w:pPr>
+        <w:tabs>
+          <w:tab w:val="num" w:pos="1440"/>
+        </w:tabs>
+        <w:ind w:left="1920" w:hanging="480"/>
+      </w:pPr>
+    </w:lvl>
+    <w:lvl w:ilvl="3">
+      <w:numFmt w:val="bullet"/>
+      <w:lvlText w:val=" "/>
+      <w:lvlJc w:val="left"/>
+      <w:pPr>
+        <w:tabs>
+          <w:tab w:val="num" w:pos="2160"/>
+        </w:tabs>
+        <w:ind w:left="2640" w:hanging="480"/>
+      </w:pPr>
+    </w:lvl>
+    <w:lvl w:ilvl="4">
+      <w:numFmt w:val="bullet"/>
+      <w:lvlText w:val=" "/>
+      <w:lvlJc w:val="left"/>
+      <w:pPr>
+        <w:tabs>
+          <w:tab w:val="num" w:pos="2880"/>
+        </w:tabs>
+        <w:ind w:left="3360" w:hanging="480"/>
+      </w:pPr>
+    </w:lvl>
+    <w:lvl w:ilvl="5">
+      <w:numFmt w:val="bullet"/>
+      <w:lvlText w:val=" "/>
+      <w:lvlJc w:val="left"/>
+      <w:pPr>
+        <w:tabs>
+          <w:tab w:val="num" w:pos="3600"/>
+        </w:tabs>
+        <w:ind w:left="4080" w:hanging="480"/>
+      </w:pPr>
+    </w:lvl>
+    <w:lvl w:ilvl="6">
+      <w:numFmt w:val="bullet"/>
+      <w:lvlText w:val=" "/>
+      <w:lvlJc w:val="left"/>
+      <w:pPr>
+        <w:tabs>
+          <w:tab w:val="num" w:pos="4320"/>
+        </w:tabs>
+        <w:ind w:left="4800" w:hanging="480"/>
+      </w:pPr>
+    </w:lvl>
+  </w:abstractNum>
+  <w:abstractNum w:abstractNumId="991">
+    <w:nsid w:val="190c0f3e"/>
+    <w:multiLevelType w:val="multilevel"/>
     <w:lvl w:ilvl="0">
       <w:numFmt w:val="bullet"/>
       <w:lvlText w:val="•"/>
@@ -5649,273 +5805,9 @@
         <w:ind w:left="4800" w:hanging="480"/>
       </w:pPr>
     </w:lvl>
-    <w:lvl w:ilvl="7">
-      <w:numFmt w:val="decimal"/>
-      <w:lvlText w:val=""/>
-      <w:lvlJc w:val="left"/>
-    </w:lvl>
-    <w:lvl w:ilvl="8">
-      <w:numFmt w:val="decimal"/>
-      <w:lvlText w:val=""/>
-      <w:lvlJc w:val="left"/>
-    </w:lvl>
-  </w:abstractNum>
-  <w:abstractNum w:abstractNumId="1">
-    <w:nsid w:val="652F8DBA"/>
-    <w:multiLevelType w:val="multilevel"/>
-    <w:tmpl w:val="2B3E511E"/>
-    <w:lvl w:ilvl="0">
-      <w:numFmt w:val="bullet"/>
-      <w:lvlText w:val=" "/>
-      <w:lvlJc w:val="left"/>
-      <w:pPr>
-        <w:tabs>
-          <w:tab w:val="num" w:pos="0"/>
-        </w:tabs>
-        <w:ind w:left="480" w:hanging="480"/>
-      </w:pPr>
-    </w:lvl>
-    <w:lvl w:ilvl="1">
-      <w:numFmt w:val="bullet"/>
-      <w:lvlText w:val=" "/>
-      <w:lvlJc w:val="left"/>
-      <w:pPr>
-        <w:tabs>
-          <w:tab w:val="num" w:pos="720"/>
-        </w:tabs>
-        <w:ind w:left="1200" w:hanging="480"/>
-      </w:pPr>
-    </w:lvl>
-    <w:lvl w:ilvl="2">
-      <w:numFmt w:val="bullet"/>
-      <w:lvlText w:val=" "/>
-      <w:lvlJc w:val="left"/>
-      <w:pPr>
-        <w:tabs>
-          <w:tab w:val="num" w:pos="1440"/>
-        </w:tabs>
-        <w:ind w:left="1920" w:hanging="480"/>
-      </w:pPr>
-    </w:lvl>
-    <w:lvl w:ilvl="3">
-      <w:numFmt w:val="bullet"/>
-      <w:lvlText w:val=" "/>
-      <w:lvlJc w:val="left"/>
-      <w:pPr>
-        <w:tabs>
-          <w:tab w:val="num" w:pos="2160"/>
-        </w:tabs>
-        <w:ind w:left="2640" w:hanging="480"/>
-      </w:pPr>
-    </w:lvl>
-    <w:lvl w:ilvl="4">
-      <w:numFmt w:val="bullet"/>
-      <w:lvlText w:val=" "/>
-      <w:lvlJc w:val="left"/>
-      <w:pPr>
-        <w:tabs>
-          <w:tab w:val="num" w:pos="2880"/>
-        </w:tabs>
-        <w:ind w:left="3360" w:hanging="480"/>
-      </w:pPr>
-    </w:lvl>
-    <w:lvl w:ilvl="5">
-      <w:numFmt w:val="bullet"/>
-      <w:lvlText w:val=" "/>
-      <w:lvlJc w:val="left"/>
-      <w:pPr>
-        <w:tabs>
-          <w:tab w:val="num" w:pos="3600"/>
-        </w:tabs>
-        <w:ind w:left="4080" w:hanging="480"/>
-      </w:pPr>
-    </w:lvl>
-    <w:lvl w:ilvl="6">
-      <w:numFmt w:val="bullet"/>
-      <w:lvlText w:val=" "/>
-      <w:lvlJc w:val="left"/>
-      <w:pPr>
-        <w:tabs>
-          <w:tab w:val="num" w:pos="4320"/>
-        </w:tabs>
-        <w:ind w:left="4800" w:hanging="480"/>
-      </w:pPr>
-    </w:lvl>
-    <w:lvl w:ilvl="7">
-      <w:numFmt w:val="decimal"/>
-      <w:lvlText w:val=""/>
-      <w:lvlJc w:val="left"/>
-    </w:lvl>
-    <w:lvl w:ilvl="8">
-      <w:numFmt w:val="decimal"/>
-      <w:lvlText w:val=""/>
-      <w:lvlJc w:val="left"/>
-    </w:lvl>
-  </w:abstractNum>
-  <w:abstractNum w:abstractNumId="990">
-    <w:nsid w:val="1abfc071"/>
-    <w:multiLevelType w:val="multilevel"/>
-    <w:lvl w:ilvl="0">
-      <w:numFmt w:val="bullet"/>
-      <w:lvlText w:val=" "/>
-      <w:lvlJc w:val="left"/>
-      <w:pPr>
-        <w:tabs>
-          <w:tab w:val="num" w:pos="0"/>
-        </w:tabs>
-        <w:ind w:left="480" w:hanging="480"/>
-      </w:pPr>
-    </w:lvl>
-    <w:lvl w:ilvl="1">
-      <w:numFmt w:val="bullet"/>
-      <w:lvlText w:val=" "/>
-      <w:lvlJc w:val="left"/>
-      <w:pPr>
-        <w:tabs>
-          <w:tab w:val="num" w:pos="720"/>
-        </w:tabs>
-        <w:ind w:left="1200" w:hanging="480"/>
-      </w:pPr>
-    </w:lvl>
-    <w:lvl w:ilvl="2">
-      <w:numFmt w:val="bullet"/>
-      <w:lvlText w:val=" "/>
-      <w:lvlJc w:val="left"/>
-      <w:pPr>
-        <w:tabs>
-          <w:tab w:val="num" w:pos="1440"/>
-        </w:tabs>
-        <w:ind w:left="1920" w:hanging="480"/>
-      </w:pPr>
-    </w:lvl>
-    <w:lvl w:ilvl="3">
-      <w:numFmt w:val="bullet"/>
-      <w:lvlText w:val=" "/>
-      <w:lvlJc w:val="left"/>
-      <w:pPr>
-        <w:tabs>
-          <w:tab w:val="num" w:pos="2160"/>
-        </w:tabs>
-        <w:ind w:left="2640" w:hanging="480"/>
-      </w:pPr>
-    </w:lvl>
-    <w:lvl w:ilvl="4">
-      <w:numFmt w:val="bullet"/>
-      <w:lvlText w:val=" "/>
-      <w:lvlJc w:val="left"/>
-      <w:pPr>
-        <w:tabs>
-          <w:tab w:val="num" w:pos="2880"/>
-        </w:tabs>
-        <w:ind w:left="3360" w:hanging="480"/>
-      </w:pPr>
-    </w:lvl>
-    <w:lvl w:ilvl="5">
-      <w:numFmt w:val="bullet"/>
-      <w:lvlText w:val=" "/>
-      <w:lvlJc w:val="left"/>
-      <w:pPr>
-        <w:tabs>
-          <w:tab w:val="num" w:pos="3600"/>
-        </w:tabs>
-        <w:ind w:left="4080" w:hanging="480"/>
-      </w:pPr>
-    </w:lvl>
-    <w:lvl w:ilvl="6">
-      <w:numFmt w:val="bullet"/>
-      <w:lvlText w:val=" "/>
-      <w:lvlJc w:val="left"/>
-      <w:pPr>
-        <w:tabs>
-          <w:tab w:val="num" w:pos="4320"/>
-        </w:tabs>
-        <w:ind w:left="4800" w:hanging="480"/>
-      </w:pPr>
-    </w:lvl>
-  </w:abstractNum>
-  <w:abstractNum w:abstractNumId="991">
-    <w:nsid w:val="8f81dab6"/>
-    <w:multiLevelType w:val="multilevel"/>
-    <w:lvl w:ilvl="0">
-      <w:numFmt w:val="bullet"/>
-      <w:lvlText w:val="•"/>
-      <w:lvlJc w:val="left"/>
-      <w:pPr>
-        <w:tabs>
-          <w:tab w:val="num" w:pos="0"/>
-        </w:tabs>
-        <w:ind w:left="480" w:hanging="480"/>
-      </w:pPr>
-    </w:lvl>
-    <w:lvl w:ilvl="1">
-      <w:numFmt w:val="bullet"/>
-      <w:lvlText w:val="–"/>
-      <w:lvlJc w:val="left"/>
-      <w:pPr>
-        <w:tabs>
-          <w:tab w:val="num" w:pos="720"/>
-        </w:tabs>
-        <w:ind w:left="1200" w:hanging="480"/>
-      </w:pPr>
-    </w:lvl>
-    <w:lvl w:ilvl="2">
-      <w:numFmt w:val="bullet"/>
-      <w:lvlText w:val="•"/>
-      <w:lvlJc w:val="left"/>
-      <w:pPr>
-        <w:tabs>
-          <w:tab w:val="num" w:pos="1440"/>
-        </w:tabs>
-        <w:ind w:left="1920" w:hanging="480"/>
-      </w:pPr>
-    </w:lvl>
-    <w:lvl w:ilvl="3">
-      <w:numFmt w:val="bullet"/>
-      <w:lvlText w:val="–"/>
-      <w:lvlJc w:val="left"/>
-      <w:pPr>
-        <w:tabs>
-          <w:tab w:val="num" w:pos="2160"/>
-        </w:tabs>
-        <w:ind w:left="2640" w:hanging="480"/>
-      </w:pPr>
-    </w:lvl>
-    <w:lvl w:ilvl="4">
-      <w:numFmt w:val="bullet"/>
-      <w:lvlText w:val="•"/>
-      <w:lvlJc w:val="left"/>
-      <w:pPr>
-        <w:tabs>
-          <w:tab w:val="num" w:pos="2880"/>
-        </w:tabs>
-        <w:ind w:left="3360" w:hanging="480"/>
-      </w:pPr>
-    </w:lvl>
-    <w:lvl w:ilvl="5">
-      <w:numFmt w:val="bullet"/>
-      <w:lvlText w:val="–"/>
-      <w:lvlJc w:val="left"/>
-      <w:pPr>
-        <w:tabs>
-          <w:tab w:val="num" w:pos="3600"/>
-        </w:tabs>
-        <w:ind w:left="4080" w:hanging="480"/>
-      </w:pPr>
-    </w:lvl>
-    <w:lvl w:ilvl="6">
-      <w:numFmt w:val="bullet"/>
-      <w:lvlText w:val="•"/>
-      <w:lvlJc w:val="left"/>
-      <w:pPr>
-        <w:tabs>
-          <w:tab w:val="num" w:pos="4320"/>
-        </w:tabs>
-        <w:ind w:left="4800" w:hanging="480"/>
-      </w:pPr>
-    </w:lvl>
   </w:abstractNum>
   <w:abstractNum w:abstractNumId="99411">
-    <w:nsid w:val="a2aa131b"/>
+    <w:nsid w:val="bbca98af"/>
     <w:multiLevelType w:val="multilevel"/>
     <w:lvl w:ilvl="0">
       <w:start w:val="1"/>
@@ -6003,30 +5895,6 @@
     </w:lvl>
   </w:abstractNum>
   <w:num w:numId="1">
-    <w:abstractNumId w:val="1"/>
-  </w:num>
-  <w:num w:numId="2">
-    <w:abstractNumId w:val="0"/>
-  </w:num>
-  <w:num w:numId="3">
-    <w:abstractNumId w:val="0"/>
-  </w:num>
-  <w:num w:numId="4">
-    <w:abstractNumId w:val="0"/>
-  </w:num>
-  <w:num w:numId="5">
-    <w:abstractNumId w:val="0"/>
-  </w:num>
-  <w:num w:numId="6">
-    <w:abstractNumId w:val="0"/>
-  </w:num>
-  <w:num w:numId="7">
-    <w:abstractNumId w:val="0"/>
-  </w:num>
-  <w:num w:numId="8">
-    <w:abstractNumId w:val="0"/>
-  </w:num>
-  <w:num w:numId="9">
     <w:abstractNumId w:val="0"/>
   </w:num>
   <w:num w:numId="1000">
@@ -6351,7 +6219,7 @@
 </file>
 
 <file path=word/styles.xml><?xml version="1.0" encoding="utf-8"?>
-<w:styles xmlns:mc="http://schemas.openxmlformats.org/markup-compatibility/2006" xmlns:r="http://schemas.openxmlformats.org/officeDocument/2006/relationships" xmlns:w="http://schemas.openxmlformats.org/wordprocessingml/2006/main" xmlns:w14="http://schemas.microsoft.com/office/word/2010/wordml" mc:Ignorable="w14">
+<w:styles xmlns:r="http://schemas.openxmlformats.org/officeDocument/2006/relationships" xmlns:w="http://schemas.openxmlformats.org/wordprocessingml/2006/main">
   <w:docDefaults>
     <w:rPrDefault>
       <w:rPr>
@@ -6371,149 +6239,11 @@
   <w:style w:type="paragraph" w:default="1" w:styleId="Normal">
     <w:name w:val="Normal"/>
     <w:qFormat/>
-    <w:rsid w:val="00AB35C8"/>
     <w:pPr>
-      <w:spacing w:after="180"/>
+      <w:spacing w:before="180" w:after="180"/>
     </w:pPr>
-    <w:rPr>
-      <w:rFonts w:asciiTheme="majorHAnsi" w:hAnsiTheme="majorHAnsi"/>
-    </w:rPr>
   </w:style>
-  <w:style w:type="paragraph" w:styleId="Heading1">
-    <w:name w:val="heading 1"/>
-    <w:basedOn w:val="Normal"/>
-    <w:next w:val="Normal"/>
-    <w:uiPriority w:val="9"/>
-    <w:qFormat/>
-    <w:pPr>
-      <w:keepNext/>
-      <w:keepLines/>
-      <w:spacing w:before="480" w:after="0"/>
-      <w:outlineLvl w:val="0"/>
-    </w:pPr>
-    <w:rPr>
-      <w:rFonts w:eastAsiaTheme="majorEastAsia" w:cstheme="majorBidi"/>
-      <w:b/>
-      <w:bCs/>
-      <w:color w:val="345A8A" w:themeColor="accent1" w:themeShade="B5"/>
-      <w:sz w:val="36"/>
-      <w:szCs w:val="36"/>
-    </w:rPr>
-  </w:style>
-  <w:style w:type="paragraph" w:styleId="Heading2">
-    <w:name w:val="heading 2"/>
-    <w:basedOn w:val="Normal"/>
-    <w:next w:val="Normal"/>
-    <w:uiPriority w:val="9"/>
-    <w:unhideWhenUsed/>
-    <w:qFormat/>
-    <w:pPr>
-      <w:keepNext/>
-      <w:keepLines/>
-      <w:spacing w:before="200" w:after="0"/>
-      <w:outlineLvl w:val="1"/>
-    </w:pPr>
-    <w:rPr>
-      <w:rFonts w:eastAsiaTheme="majorEastAsia" w:cstheme="majorBidi"/>
-      <w:b/>
-      <w:bCs/>
-      <w:color w:val="4F81BD" w:themeColor="accent1"/>
-      <w:sz w:val="32"/>
-      <w:szCs w:val="32"/>
-    </w:rPr>
-  </w:style>
-  <w:style w:type="paragraph" w:styleId="Heading3">
-    <w:name w:val="heading 3"/>
-    <w:basedOn w:val="Normal"/>
-    <w:next w:val="Normal"/>
-    <w:uiPriority w:val="9"/>
-    <w:unhideWhenUsed/>
-    <w:qFormat/>
-    <w:rsid w:val="00F50DB1"/>
-    <w:pPr>
-      <w:keepNext/>
-      <w:keepLines/>
-      <w:spacing w:before="200" w:after="0"/>
-      <w:outlineLvl w:val="2"/>
-    </w:pPr>
-    <w:rPr>
-      <w:rFonts w:eastAsiaTheme="majorEastAsia" w:cstheme="majorBidi"/>
-      <w:b/>
-      <w:bCs/>
-      <w:i/>
-      <w:color w:val="4F81BD" w:themeColor="accent1"/>
-      <w:sz w:val="28"/>
-      <w:szCs w:val="28"/>
-    </w:rPr>
-  </w:style>
-  <w:style w:type="paragraph" w:styleId="Heading4">
-    <w:name w:val="heading 4"/>
-    <w:basedOn w:val="Normal"/>
-    <w:next w:val="Normal"/>
-    <w:uiPriority w:val="9"/>
-    <w:unhideWhenUsed/>
-    <w:qFormat/>
-    <w:pPr>
-      <w:keepNext/>
-      <w:keepLines/>
-      <w:spacing w:before="200" w:after="0"/>
-      <w:outlineLvl w:val="3"/>
-    </w:pPr>
-    <w:rPr>
-      <w:rFonts w:eastAsiaTheme="majorEastAsia" w:cstheme="majorBidi"/>
-      <w:b/>
-      <w:bCs/>
-      <w:color w:val="4F81BD" w:themeColor="accent1"/>
-    </w:rPr>
-  </w:style>
-  <w:style w:type="paragraph" w:styleId="Heading5">
-    <w:name w:val="heading 5"/>
-    <w:basedOn w:val="Normal"/>
-    <w:next w:val="Normal"/>
-    <w:uiPriority w:val="9"/>
-    <w:unhideWhenUsed/>
-    <w:qFormat/>
-    <w:pPr>
-      <w:keepNext/>
-      <w:keepLines/>
-      <w:spacing w:before="200" w:after="0"/>
-      <w:outlineLvl w:val="4"/>
-    </w:pPr>
-    <w:rPr>
-      <w:rFonts w:eastAsiaTheme="majorEastAsia" w:cstheme="majorBidi"/>
-      <w:i/>
-      <w:iCs/>
-      <w:color w:val="4F81BD" w:themeColor="accent1"/>
-    </w:rPr>
-  </w:style>
-  <w:style w:type="character" w:default="1" w:styleId="DefaultParagraphFont">
-    <w:name w:val="Default Paragraph Font"/>
-    <w:uiPriority w:val="1"/>
-    <w:semiHidden/>
-    <w:unhideWhenUsed/>
-  </w:style>
-  <w:style w:type="table" w:default="1" w:styleId="TableNormal">
-    <w:name w:val="Normal Table"/>
-    <w:uiPriority w:val="99"/>
-    <w:semiHidden/>
-    <w:unhideWhenUsed/>
-    <w:tblPr>
-      <w:tblInd w:w="0" w:type="dxa"/>
-      <w:tblCellMar>
-        <w:top w:w="0" w:type="dxa"/>
-        <w:left w:w="108" w:type="dxa"/>
-        <w:bottom w:w="0" w:type="dxa"/>
-        <w:right w:w="108" w:type="dxa"/>
-      </w:tblCellMar>
-    </w:tblPr>
-  </w:style>
-  <w:style w:type="numbering" w:default="1" w:styleId="NoList">
-    <w:name w:val="No List"/>
-    <w:uiPriority w:val="99"/>
-    <w:semiHidden/>
-    <w:unhideWhenUsed/>
-  </w:style>
-  <w:style w:type="paragraph" w:customStyle="1" w:styleId="Compact">
+  <w:style w:type="paragraph" w:styleId="Compact">
     <w:name w:val="Compact"/>
     <w:basedOn w:val="Normal"/>
     <w:qFormat/>
@@ -6533,7 +6263,7 @@
       <w:jc w:val="center"/>
     </w:pPr>
     <w:rPr>
-      <w:rFonts w:eastAsiaTheme="majorEastAsia" w:cstheme="majorBidi"/>
+      <w:rFonts w:asciiTheme="majorHAnsi" w:eastAsiaTheme="majorEastAsia" w:hAnsiTheme="majorHAnsi" w:cstheme="majorBidi"/>
       <w:b/>
       <w:bCs/>
       <w:color w:val="345A8A" w:themeColor="accent1" w:themeShade="B5"/>
@@ -6541,8 +6271,24 @@
       <w:szCs w:val="36"/>
     </w:rPr>
   </w:style>
-  <w:style w:type="paragraph" w:customStyle="1" w:styleId="Authors">
-    <w:name w:val="Authors"/>
+  <w:style w:type="paragraph" w:styleId="Subtitle">
+    <w:name w:val="Subtitle"/>
+    <w:basedOn w:val="Title"/>
+    <w:next w:val="Normal"/>
+    <w:qFormat/>
+    <w:pPr>
+      <w:keepNext/>
+      <w:keepLines/>
+      <w:spacing w:before="240" w:after="240"/>
+      <w:jc w:val="center"/>
+    </w:pPr>
+    <w:rPr>
+      <w:sz w:val="30"/>
+      <w:szCs w:val="30"/>
+    </w:rPr>
+  </w:style>
+  <w:style w:type="paragraph" w:styleId="Author">
+    <w:name w:val="Author"/>
     <w:next w:val="Normal"/>
     <w:qFormat/>
     <w:pPr>
@@ -6561,7 +6307,139 @@
       <w:jc w:val="center"/>
     </w:pPr>
   </w:style>
-  <w:style w:type="paragraph" w:customStyle="1" w:styleId="BlockQuote">
+  <w:style w:type="paragraph" w:styleId="Abstract">
+    <w:name w:val="Abstract"/>
+    <w:basedOn w:val="Normal"/>
+    <w:next w:val="Normal"/>
+    <w:qFormat/>
+    <w:pPr>
+      <w:keepNext/>
+      <w:keepLines/>
+      <w:spacing w:before="300" w:after="300"/>
+    </w:pPr>
+    <w:rPr>
+      <w:sz w:val="20"/>
+      <w:szCs w:val="20"/>
+    </w:rPr>
+  </w:style>
+  <w:style w:type="paragraph" w:styleId="Bibliography">
+    <w:name w:val="Bibliography"/>
+    <w:basedOn w:val="Normal"/>
+    <w:next w:val="Bibliography"/>
+    <w:qFormat/>
+    <w:pPr/>
+    <w:rPr/>
+  </w:style>
+  <w:style w:type="paragraph" w:styleId="Heading1">
+    <w:name w:val="Heading 1"/>
+    <w:basedOn w:val="Normal"/>
+    <w:next w:val="Normal"/>
+    <w:uiPriority w:val="9"/>
+    <w:qFormat/>
+    <w:pPr>
+      <w:keepNext/>
+      <w:keepLines/>
+      <w:spacing w:before="480" w:after="0"/>
+      <w:outlineLvl w:val="0"/>
+    </w:pPr>
+    <w:rPr>
+      <w:rFonts w:asciiTheme="majorHAnsi" w:eastAsiaTheme="majorEastAsia" w:hAnsiTheme="majorHAnsi" w:cstheme="majorBidi"/>
+      <w:b/>
+      <w:bCs/>
+      <w:color w:val="345A8A" w:themeColor="accent1" w:themeShade="B5"/>
+      <w:sz w:val="32"/>
+      <w:szCs w:val="32"/>
+    </w:rPr>
+  </w:style>
+  <w:style w:type="paragraph" w:styleId="Heading2">
+    <w:name w:val="Heading 2"/>
+    <w:basedOn w:val="Normal"/>
+    <w:next w:val="Normal"/>
+    <w:uiPriority w:val="9"/>
+    <w:unhideWhenUsed/>
+    <w:qFormat/>
+    <w:pPr>
+      <w:keepNext/>
+      <w:keepLines/>
+      <w:spacing w:before="200" w:after="0"/>
+      <w:outlineLvl w:val="1"/>
+    </w:pPr>
+    <w:rPr>
+      <w:rFonts w:asciiTheme="majorHAnsi" w:eastAsiaTheme="majorEastAsia" w:hAnsiTheme="majorHAnsi" w:cstheme="majorBidi"/>
+      <w:b/>
+      <w:bCs/>
+      <w:color w:val="4F81BD" w:themeColor="accent1"/>
+      <w:sz w:val="32"/>
+      <w:szCs w:val="32"/>
+    </w:rPr>
+  </w:style>
+  <w:style w:type="paragraph" w:styleId="Heading3">
+    <w:name w:val="Heading 3"/>
+    <w:basedOn w:val="Normal"/>
+    <w:next w:val="Normal"/>
+    <w:uiPriority w:val="9"/>
+    <w:unhideWhenUsed/>
+    <w:qFormat/>
+    <w:pPr>
+      <w:keepNext/>
+      <w:keepLines/>
+      <w:spacing w:before="200" w:after="0"/>
+      <w:outlineLvl w:val="1"/>
+    </w:pPr>
+    <w:rPr>
+      <w:rFonts w:asciiTheme="majorHAnsi" w:eastAsiaTheme="majorEastAsia" w:hAnsiTheme="majorHAnsi" w:cstheme="majorBidi"/>
+      <w:b/>
+      <w:bCs/>
+      <w:color w:val="4F81BD" w:themeColor="accent1"/>
+      <w:sz w:val="28"/>
+      <w:szCs w:val="28"/>
+    </w:rPr>
+  </w:style>
+  <w:style w:type="paragraph" w:styleId="Heading4">
+    <w:name w:val="Heading 4"/>
+    <w:basedOn w:val="Normal"/>
+    <w:next w:val="Normal"/>
+    <w:uiPriority w:val="9"/>
+    <w:unhideWhenUsed/>
+    <w:qFormat/>
+    <w:pPr>
+      <w:keepNext/>
+      <w:keepLines/>
+      <w:spacing w:before="200" w:after="0"/>
+      <w:outlineLvl w:val="1"/>
+    </w:pPr>
+    <w:rPr>
+      <w:rFonts w:asciiTheme="majorHAnsi" w:eastAsiaTheme="majorEastAsia" w:hAnsiTheme="majorHAnsi" w:cstheme="majorBidi"/>
+      <w:b/>
+      <w:bCs/>
+      <w:color w:val="4F81BD" w:themeColor="accent1"/>
+      <w:sz w:val="24"/>
+      <w:szCs w:val="24"/>
+    </w:rPr>
+  </w:style>
+  <w:style w:type="paragraph" w:styleId="Heading5">
+    <w:name w:val="Heading 5"/>
+    <w:basedOn w:val="Normal"/>
+    <w:next w:val="Normal"/>
+    <w:uiPriority w:val="9"/>
+    <w:unhideWhenUsed/>
+    <w:qFormat/>
+    <w:pPr>
+      <w:keepNext/>
+      <w:keepLines/>
+      <w:spacing w:before="200" w:after="0"/>
+      <w:outlineLvl w:val="1"/>
+    </w:pPr>
+    <w:rPr>
+      <w:rFonts w:asciiTheme="majorHAnsi" w:eastAsiaTheme="majorEastAsia" w:hAnsiTheme="majorHAnsi" w:cstheme="majorBidi"/>
+      <w:i/>
+      <w:iCs/>
+      <w:color w:val="4F81BD" w:themeColor="accent1"/>
+      <w:sz w:val="24"/>
+      <w:szCs w:val="24"/>
+    </w:rPr>
+  </w:style>
+  <w:style w:type="paragraph" w:styleId="BlockQuote">
     <w:name w:val="Block Quote"/>
     <w:basedOn w:val="Normal"/>
     <w:next w:val="Normal"/>
@@ -6572,13 +6450,41 @@
       <w:spacing w:before="100" w:after="100"/>
     </w:pPr>
     <w:rPr>
-      <w:rFonts w:eastAsiaTheme="majorEastAsia" w:cstheme="majorBidi"/>
+      <w:rFonts w:asciiTheme="majorHAnsi" w:eastAsiaTheme="majorEastAsia" w:hAnsiTheme="majorHAnsi" w:cstheme="majorBidi"/>
       <w:bCs/>
       <w:sz w:val="20"/>
       <w:szCs w:val="20"/>
     </w:rPr>
   </w:style>
-  <w:style w:type="paragraph" w:customStyle="1" w:styleId="DefinitionTerm">
+  <w:style w:type="paragraph" w:styleId="FootnoteText">
+    <w:name w:val="Footnote Text"/>
+    <w:basedOn w:val="Normal"/>
+    <w:next w:val="FootnoteText"/>
+    <w:uiPriority w:val="9"/>
+    <w:unhideWhenUsed/>
+    <w:qFormat/>
+  </w:style>
+  <w:style w:type="character" w:default="1" w:styleId="DefaultParagraphFont">
+    <w:name w:val="Default Paragraph Font"/>
+    <w:semiHidden/>
+    <w:unhideWhenUsed/>
+  </w:style>
+  <w:style w:type="table" w:default="1" w:styleId="TableNormal">
+    <w:name w:val="Normal Table"/>
+    <w:semiHidden/>
+    <w:unhideWhenUsed/>
+    <w:qFormat/>
+    <w:tblPr>
+      <w:tblInd w:w="0" w:type="dxa"/>
+      <w:tblCellMar>
+        <w:top w:w="0" w:type="dxa"/>
+        <w:left w:w="108" w:type="dxa"/>
+        <w:bottom w:w="0" w:type="dxa"/>
+        <w:right w:w="108" w:type="dxa"/>
+      </w:tblCellMar>
+    </w:tblPr>
+  </w:style>
+  <w:style w:type="paragraph" w:styleId="DefinitionTerm">
     <w:name w:val="Definition Term"/>
     <w:basedOn w:val="Normal"/>
     <w:next w:val="Definition"/>
@@ -6591,33 +6497,35 @@
       <w:b/>
     </w:rPr>
   </w:style>
-  <w:style w:type="paragraph" w:customStyle="1" w:styleId="Definition">
+  <w:style w:type="paragraph" w:styleId="Definition">
     <w:name w:val="Definition"/>
     <w:basedOn w:val="Normal"/>
   </w:style>
   <w:style w:type="paragraph" w:styleId="BodyText">
     <w:name w:val="Body Text"/>
     <w:basedOn w:val="Normal"/>
+    <w:link w:val="BodyTextChar"/>
     <w:pPr>
       <w:spacing w:after="120"/>
     </w:pPr>
   </w:style>
-  <w:style w:type="paragraph" w:customStyle="1" w:styleId="TableCaption">
+  <w:style w:type="paragraph" w:styleId="TableCaption">
     <w:name w:val="Table Caption"/>
     <w:basedOn w:val="Normal"/>
+    <w:link w:val="BodyTextChar"/>
     <w:pPr>
-      <w:spacing w:after="120"/>
+      <w:spacing w:before="0" w:after="120"/>
     </w:pPr>
     <w:rPr>
       <w:i/>
     </w:rPr>
   </w:style>
-  <w:style w:type="paragraph" w:customStyle="1" w:styleId="ImageCaption">
+  <w:style w:type="paragraph" w:styleId="ImageCaption">
     <w:name w:val="Image Caption"/>
     <w:basedOn w:val="Normal"/>
     <w:link w:val="BodyTextChar"/>
     <w:pPr>
-      <w:spacing w:after="120"/>
+      <w:spacing w:before="0" w:after="120"/>
     </w:pPr>
     <w:rPr>
       <w:i/>
@@ -6626,12 +6534,11 @@
   <w:style w:type="character" w:customStyle="1" w:styleId="BodyTextChar">
     <w:name w:val="Body Text Char"/>
     <w:basedOn w:val="DefaultParagraphFont"/>
-    <w:link w:val="ImageCaption"/>
+    <w:link w:val="BodyText"/>
   </w:style>
   <w:style w:type="character" w:customStyle="1" w:styleId="VerbatimChar">
     <w:name w:val="Verbatim Char"/>
     <w:basedOn w:val="BodyTextChar"/>
-    <w:link w:val="SourceCode"/>
     <w:rPr>
       <w:rFonts w:ascii="Consolas" w:hAnsi="Consolas"/>
       <w:sz w:val="22"/>
@@ -6656,136 +6563,106 @@
     <w:basedOn w:val="Normal"/>
     <w:link w:val="VerbatimChar"/>
     <w:pPr>
-      <w:wordWrap w:val="0"/>
+      <w:wordWrap w:val="off"/>
     </w:pPr>
   </w:style>
   <w:style w:type="character" w:customStyle="1" w:styleId="KeywordTok">
     <w:name w:val="KeywordTok"/>
     <w:basedOn w:val="VerbatimChar"/>
     <w:rPr>
-      <w:rFonts w:ascii="Consolas" w:hAnsi="Consolas"/>
+      <w:color w:val="007020"/>
       <w:b/>
-      <w:color w:val="007020"/>
-      <w:sz w:val="22"/>
     </w:rPr>
   </w:style>
   <w:style w:type="character" w:customStyle="1" w:styleId="DataTypeTok">
     <w:name w:val="DataTypeTok"/>
     <w:basedOn w:val="VerbatimChar"/>
     <w:rPr>
-      <w:rFonts w:ascii="Consolas" w:hAnsi="Consolas"/>
       <w:color w:val="902000"/>
-      <w:sz w:val="22"/>
     </w:rPr>
   </w:style>
   <w:style w:type="character" w:customStyle="1" w:styleId="DecValTok">
     <w:name w:val="DecValTok"/>
     <w:basedOn w:val="VerbatimChar"/>
     <w:rPr>
-      <w:rFonts w:ascii="Consolas" w:hAnsi="Consolas"/>
-      <w:color w:val="40A070"/>
-      <w:sz w:val="22"/>
+      <w:color w:val="40a070"/>
     </w:rPr>
   </w:style>
   <w:style w:type="character" w:customStyle="1" w:styleId="BaseNTok">
     <w:name w:val="BaseNTok"/>
     <w:basedOn w:val="VerbatimChar"/>
     <w:rPr>
-      <w:rFonts w:ascii="Consolas" w:hAnsi="Consolas"/>
-      <w:color w:val="40A070"/>
-      <w:sz w:val="22"/>
+      <w:color w:val="40a070"/>
     </w:rPr>
   </w:style>
   <w:style w:type="character" w:customStyle="1" w:styleId="FloatTok">
     <w:name w:val="FloatTok"/>
     <w:basedOn w:val="VerbatimChar"/>
     <w:rPr>
-      <w:rFonts w:ascii="Consolas" w:hAnsi="Consolas"/>
-      <w:color w:val="40A070"/>
-      <w:sz w:val="22"/>
+      <w:color w:val="40a070"/>
     </w:rPr>
   </w:style>
   <w:style w:type="character" w:customStyle="1" w:styleId="CharTok">
     <w:name w:val="CharTok"/>
     <w:basedOn w:val="VerbatimChar"/>
     <w:rPr>
-      <w:rFonts w:ascii="Consolas" w:hAnsi="Consolas"/>
-      <w:color w:val="4070A0"/>
-      <w:sz w:val="22"/>
+      <w:color w:val="4070a0"/>
     </w:rPr>
   </w:style>
   <w:style w:type="character" w:customStyle="1" w:styleId="StringTok">
     <w:name w:val="StringTok"/>
     <w:basedOn w:val="VerbatimChar"/>
     <w:rPr>
-      <w:rFonts w:ascii="Consolas" w:hAnsi="Consolas"/>
-      <w:color w:val="4070A0"/>
-      <w:sz w:val="22"/>
+      <w:color w:val="4070a0"/>
     </w:rPr>
   </w:style>
   <w:style w:type="character" w:customStyle="1" w:styleId="CommentTok">
     <w:name w:val="CommentTok"/>
     <w:basedOn w:val="VerbatimChar"/>
     <w:rPr>
-      <w:rFonts w:ascii="Consolas" w:hAnsi="Consolas"/>
+      <w:color w:val="60a0b0"/>
       <w:i/>
-      <w:color w:val="60A0B0"/>
-      <w:sz w:val="22"/>
     </w:rPr>
   </w:style>
   <w:style w:type="character" w:customStyle="1" w:styleId="OtherTok">
     <w:name w:val="OtherTok"/>
     <w:basedOn w:val="VerbatimChar"/>
     <w:rPr>
-      <w:rFonts w:ascii="Consolas" w:hAnsi="Consolas"/>
       <w:color w:val="007020"/>
-      <w:sz w:val="22"/>
     </w:rPr>
   </w:style>
   <w:style w:type="character" w:customStyle="1" w:styleId="AlertTok">
     <w:name w:val="AlertTok"/>
     <w:basedOn w:val="VerbatimChar"/>
     <w:rPr>
-      <w:rFonts w:ascii="Consolas" w:hAnsi="Consolas"/>
+      <w:color w:val="ff0000"/>
       <w:b/>
-      <w:color w:val="FF0000"/>
-      <w:sz w:val="22"/>
     </w:rPr>
   </w:style>
   <w:style w:type="character" w:customStyle="1" w:styleId="FunctionTok">
     <w:name w:val="FunctionTok"/>
     <w:basedOn w:val="VerbatimChar"/>
     <w:rPr>
-      <w:rFonts w:ascii="Consolas" w:hAnsi="Consolas"/>
-      <w:color w:val="06287E"/>
-      <w:sz w:val="22"/>
+      <w:color w:val="06287e"/>
     </w:rPr>
   </w:style>
   <w:style w:type="character" w:customStyle="1" w:styleId="RegionMarkerTok">
     <w:name w:val="RegionMarkerTok"/>
     <w:basedOn w:val="VerbatimChar"/>
-    <w:rPr>
-      <w:rFonts w:ascii="Consolas" w:hAnsi="Consolas"/>
-      <w:sz w:val="22"/>
-    </w:rPr>
+    <w:rPr/>
   </w:style>
   <w:style w:type="character" w:customStyle="1" w:styleId="ErrorTok">
     <w:name w:val="ErrorTok"/>
     <w:basedOn w:val="VerbatimChar"/>
     <w:rPr>
-      <w:rFonts w:ascii="Consolas" w:hAnsi="Consolas"/>
+      <w:color w:val="ff0000"/>
       <w:b/>
-      <w:color w:val="FF0000"/>
-      <w:sz w:val="22"/>
     </w:rPr>
   </w:style>
   <w:style w:type="character" w:customStyle="1" w:styleId="NormalTok">
     <w:name w:val="NormalTok"/>
     <w:basedOn w:val="VerbatimChar"/>
-    <w:rPr>
-      <w:rFonts w:ascii="Consolas" w:hAnsi="Consolas"/>
-      <w:sz w:val="22"/>
-    </w:rPr>
+    <w:rPr/>
   </w:style>
   <w:style w:type="paragraph" w:customStyle="1" w:styleId="SourceCode">
     <w:name w:val="Source Code"/>

--- a/CV/cv.docx
+++ b/CV/cv.docx
@@ -186,7 +186,19 @@
         </w:numPr>
       </w:pPr>
       <w:r>
-        <w:t xml:space="preserve">Subject Librarian for Geography, Earth &amp; Planetary Sciences, Life Sciences (7/15-Present)</w:t>
+        <w:t xml:space="preserve">Subject Librarian for Geography, Earth &amp; Planetary Sciences (7/15-Present)</w:t>
+      </w:r>
+    </w:p>
+    <w:p>
+      <w:pPr>
+        <w:pStyle w:val="Compact"/>
+        <w:numPr>
+          <w:numId w:val="1001"/>
+          <w:ilvl w:val="0"/>
+        </w:numPr>
+      </w:pPr>
+      <w:r>
+        <w:t xml:space="preserve">Subject Librarian for the Life Sciences (7/15-4/16)</w:t>
       </w:r>
     </w:p>
     <w:p>
@@ -331,7 +343,7 @@
     </w:p>
     <w:p>
       <w:r>
-        <w:t xml:space="preserve">5/95-2/01, INFOTEC Research Inc./Applied Earthworks, Inc.:</w:t>
+        <w:t xml:space="preserve">5/95-2/01, Applied Earthworks, Inc.:</w:t>
       </w:r>
       <w:r>
         <w:t xml:space="preserve"> </w:t>
@@ -424,7 +436,7 @@
         <w:rPr>
           <w:i/>
         </w:rPr>
-        <w:t xml:space="preserve">Data Processing Specialist</w:t>
+        <w:t xml:space="preserve">Data Analyst</w:t>
       </w:r>
     </w:p>
     <w:p>
@@ -642,55 +654,488 @@
       <w:pPr>
         <w:pStyle w:val="Heading2"/>
       </w:pPr>
-      <w:bookmarkStart w:id="27" w:name="professional-affiliations"/>
+      <w:bookmarkStart w:id="27" w:name="college-service"/>
       <w:bookmarkEnd w:id="27"/>
       <w:r>
-        <w:t xml:space="preserve">Professional Affiliations</w:t>
-      </w:r>
-    </w:p>
-    <w:p>
-      <w:r>
-        <w:t xml:space="preserve">Society for American Archaeology</w:t>
-      </w:r>
-    </w:p>
-    <w:p>
-      <w:r>
-        <w:t xml:space="preserve">New Mexico Geographic Information Council</w:t>
-      </w:r>
-    </w:p>
-    <w:p>
-      <w:r>
-        <w:t xml:space="preserve">American Society of Photogrammetry and Remote Sensing</w:t>
-      </w:r>
-    </w:p>
-    <w:p>
-      <w:r>
-        <w:t xml:space="preserve">American Geophysical Union</w:t>
-      </w:r>
-    </w:p>
-    <w:p>
-      <w:r>
-        <w:t xml:space="preserve">American Association of Geographers</w:t>
+        <w:t xml:space="preserve">College Service</w:t>
+      </w:r>
+    </w:p>
+    <w:p>
+      <w:pPr>
+        <w:pStyle w:val="Heading3"/>
+      </w:pPr>
+      <w:bookmarkStart w:id="28" w:name="unm---college-of-university-libraries-and-learning-sciences"/>
+      <w:bookmarkEnd w:id="28"/>
+      <w:r>
+        <w:t xml:space="preserve">UNM - College of University Libraries and Learning Sciences</w:t>
+      </w:r>
+    </w:p>
+    <w:p>
+      <w:r>
+        <w:t xml:space="preserve">2016 - Present,</w:t>
+      </w:r>
+      <w:r>
+        <w:t xml:space="preserve"> </w:t>
+      </w:r>
+      <w:r>
+        <w:rPr>
+          <w:i/>
+        </w:rPr>
+        <w:t xml:space="preserve">College Assessment Committee</w:t>
+      </w:r>
+    </w:p>
+    <w:p>
+      <w:r>
+        <w:t xml:space="preserve">2016 - Present,</w:t>
+      </w:r>
+      <w:r>
+        <w:t xml:space="preserve"> </w:t>
+      </w:r>
+      <w:r>
+        <w:rPr>
+          <w:i/>
+        </w:rPr>
+        <w:t xml:space="preserve">Presiding Officer</w:t>
+      </w:r>
+    </w:p>
+    <w:p>
+      <w:r>
+        <w:t xml:space="preserve">2015 - 2016,</w:t>
+      </w:r>
+      <w:r>
+        <w:t xml:space="preserve"> </w:t>
+      </w:r>
+      <w:r>
+        <w:rPr>
+          <w:i/>
+        </w:rPr>
+        <w:t xml:space="preserve">Presiding Officer Elect</w:t>
+      </w:r>
+    </w:p>
+    <w:p>
+      <w:r>
+        <w:t xml:space="preserve">2015 - 2016,</w:t>
+      </w:r>
+      <w:r>
+        <w:t xml:space="preserve"> </w:t>
+      </w:r>
+      <w:r>
+        <w:rPr>
+          <w:i/>
+        </w:rPr>
+        <w:t xml:space="preserve">Faculty Search Committee (Chair)</w:t>
+      </w:r>
+      <w:r>
+        <w:t xml:space="preserve"> </w:t>
+      </w:r>
+      <w:r>
+        <w:t xml:space="preserve">for the Research Support Librarian for the Life Sciences position</w:t>
+      </w:r>
+    </w:p>
+    <w:p>
+      <w:r>
+        <w:t xml:space="preserve">2014 - Present,</w:t>
+      </w:r>
+      <w:r>
+        <w:t xml:space="preserve"> </w:t>
+      </w:r>
+      <w:r>
+        <w:rPr>
+          <w:i/>
+        </w:rPr>
+        <w:t xml:space="preserve">Promotion &amp; Tenure Committee</w:t>
+      </w:r>
+      <w:r>
+        <w:t xml:space="preserve"> </w:t>
+      </w:r>
+      <w:r>
+        <w:t xml:space="preserve">(Chair, 2015-Present)</w:t>
+      </w:r>
+    </w:p>
+    <w:p>
+      <w:r>
+        <w:t xml:space="preserve">2014 - 2015,</w:t>
+      </w:r>
+      <w:r>
+        <w:t xml:space="preserve"> </w:t>
+      </w:r>
+      <w:r>
+        <w:rPr>
+          <w:i/>
+        </w:rPr>
+        <w:t xml:space="preserve">Faculty Search Committee</w:t>
+      </w:r>
+      <w:r>
+        <w:t xml:space="preserve"> </w:t>
+      </w:r>
+      <w:r>
+        <w:t xml:space="preserve">for three faculty positions: Research Support Librarians for Engineering, Physical Sciences and Life Sciences</w:t>
+      </w:r>
+    </w:p>
+    <w:p>
+      <w:r>
+        <w:t xml:space="preserve">2014 - 2015,</w:t>
+      </w:r>
+      <w:r>
+        <w:t xml:space="preserve"> </w:t>
+      </w:r>
+      <w:r>
+        <w:rPr>
+          <w:i/>
+        </w:rPr>
+        <w:t xml:space="preserve">Committee on Committees</w:t>
+      </w:r>
+    </w:p>
+    <w:p>
+      <w:pPr>
+        <w:pStyle w:val="Heading3"/>
+      </w:pPr>
+      <w:bookmarkStart w:id="29" w:name="unm---college-of-arts-sciences"/>
+      <w:bookmarkEnd w:id="29"/>
+      <w:r>
+        <w:t xml:space="preserve">UNM - College of Arts &amp; Sciences</w:t>
+      </w:r>
+    </w:p>
+    <w:p>
+      <w:r>
+        <w:t xml:space="preserve">2010,</w:t>
+      </w:r>
+      <w:r>
+        <w:t xml:space="preserve"> </w:t>
+      </w:r>
+      <w:r>
+        <w:rPr>
+          <w:i/>
+        </w:rPr>
+        <w:t xml:space="preserve">Committee Member</w:t>
+      </w:r>
+      <w:r>
+        <w:t xml:space="preserve"> </w:t>
+      </w:r>
+      <w:r>
+        <w:t xml:space="preserve">(as a representative of UNM’s College of Arts and Sciences) of UNM’s Enterprise Email Steering Committee</w:t>
       </w:r>
     </w:p>
     <w:p>
       <w:pPr>
         <w:pStyle w:val="Heading2"/>
       </w:pPr>
-      <w:bookmarkStart w:id="28" w:name="college-service"/>
-      <w:bookmarkEnd w:id="28"/>
-      <w:r>
-        <w:t xml:space="preserve">College Service</w:t>
+      <w:bookmarkStart w:id="30" w:name="university-service"/>
+      <w:bookmarkEnd w:id="30"/>
+      <w:r>
+        <w:t xml:space="preserve">University Service</w:t>
+      </w:r>
+    </w:p>
+    <w:p>
+      <w:r>
+        <w:t xml:space="preserve">2016,</w:t>
+      </w:r>
+      <w:r>
+        <w:t xml:space="preserve"> </w:t>
+      </w:r>
+      <w:r>
+        <w:rPr>
+          <w:i/>
+        </w:rPr>
+        <w:t xml:space="preserve">Committee Member</w:t>
+      </w:r>
+      <w:r>
+        <w:t xml:space="preserve">, UNM Research Strategic Planning Committee</w:t>
+      </w:r>
+    </w:p>
+    <w:p>
+      <w:r>
+        <w:t xml:space="preserve">2015,</w:t>
+      </w:r>
+      <w:r>
+        <w:t xml:space="preserve"> </w:t>
+      </w:r>
+      <w:r>
+        <w:rPr>
+          <w:i/>
+        </w:rPr>
+        <w:t xml:space="preserve">Contributor</w:t>
+      </w:r>
+      <w:r>
+        <w:t xml:space="preserve"> </w:t>
+      </w:r>
+      <w:r>
+        <w:t xml:space="preserve">to the UNM's Draft Data Center and Server Room Standard</w:t>
+      </w:r>
+    </w:p>
+    <w:p>
+      <w:r>
+        <w:t xml:space="preserve">2013 - 2016,</w:t>
+      </w:r>
+      <w:r>
+        <w:t xml:space="preserve"> </w:t>
+      </w:r>
+      <w:r>
+        <w:rPr>
+          <w:i/>
+        </w:rPr>
+        <w:t xml:space="preserve">Planning Committee</w:t>
+      </w:r>
+      <w:r>
+        <w:t xml:space="preserve">, CI-Day/D2K Planning Committee</w:t>
+      </w:r>
+    </w:p>
+    <w:p>
+      <w:r>
+        <w:t xml:space="preserve">2011 - Present,</w:t>
+      </w:r>
+      <w:r>
+        <w:t xml:space="preserve"> </w:t>
+      </w:r>
+      <w:r>
+        <w:rPr>
+          <w:i/>
+        </w:rPr>
+        <w:t xml:space="preserve">Leadership Team Member</w:t>
+      </w:r>
+      <w:r>
+        <w:t xml:space="preserve">, University of New Mexico Research Storage Consortium</w:t>
+      </w:r>
+    </w:p>
+    <w:p>
+      <w:r>
+        <w:t xml:space="preserve">1998 - 2000, 2011 - 2013,</w:t>
+      </w:r>
+      <w:r>
+        <w:t xml:space="preserve"> </w:t>
+      </w:r>
+      <w:r>
+        <w:rPr>
+          <w:i/>
+        </w:rPr>
+        <w:t xml:space="preserve">Committee Member</w:t>
+      </w:r>
+      <w:r>
+        <w:t xml:space="preserve">, University of New Mexico Faculty Senate Computer/Information Technology Use Committee</w:t>
+      </w:r>
+    </w:p>
+    <w:p>
+      <w:r>
+        <w:t xml:space="preserve">2001 - 2004,</w:t>
+      </w:r>
+      <w:r>
+        <w:t xml:space="preserve"> </w:t>
+      </w:r>
+      <w:r>
+        <w:rPr>
+          <w:i/>
+        </w:rPr>
+        <w:t xml:space="preserve">Committee Member</w:t>
+      </w:r>
+      <w:r>
+        <w:t xml:space="preserve">, University of New Mexico Student Health Center Advisory Committee</w:t>
+      </w:r>
+    </w:p>
+    <w:p>
+      <w:r>
+        <w:t xml:space="preserve">2000 - 2001,</w:t>
+      </w:r>
+      <w:r>
+        <w:t xml:space="preserve"> </w:t>
+      </w:r>
+      <w:r>
+        <w:rPr>
+          <w:i/>
+        </w:rPr>
+        <w:t xml:space="preserve">Committee Member</w:t>
+      </w:r>
+      <w:r>
+        <w:t xml:space="preserve">, University of New Mexico Strategic Planning Task Force</w:t>
+      </w:r>
+    </w:p>
+    <w:p>
+      <w:r>
+        <w:t xml:space="preserve">2000,</w:t>
+      </w:r>
+      <w:r>
+        <w:t xml:space="preserve"> </w:t>
+      </w:r>
+      <w:r>
+        <w:rPr>
+          <w:i/>
+        </w:rPr>
+        <w:t xml:space="preserve">Committee Member</w:t>
+      </w:r>
+      <w:r>
+        <w:t xml:space="preserve">, University of New Mexico Acceptable Computer Use Policy drafting committee</w:t>
+      </w:r>
+    </w:p>
+    <w:p>
+      <w:r>
+        <w:t xml:space="preserve">1999 - 2004,</w:t>
+      </w:r>
+      <w:r>
+        <w:t xml:space="preserve"> </w:t>
+      </w:r>
+      <w:r>
+        <w:rPr>
+          <w:i/>
+        </w:rPr>
+        <w:t xml:space="preserve">Committee Member</w:t>
+      </w:r>
+      <w:r>
+        <w:t xml:space="preserve">, University of New Mexico Student Health Insurance Committee</w:t>
+      </w:r>
+    </w:p>
+    <w:p>
+      <w:r>
+        <w:t xml:space="preserve">1999,</w:t>
+      </w:r>
+      <w:r>
+        <w:t xml:space="preserve"> </w:t>
+      </w:r>
+      <w:r>
+        <w:rPr>
+          <w:i/>
+        </w:rPr>
+        <w:t xml:space="preserve">Committee Member</w:t>
+      </w:r>
+      <w:r>
+        <w:t xml:space="preserve">, University of New Mexico Free Expression Policy Drafting Committee</w:t>
+      </w:r>
+    </w:p>
+    <w:p>
+      <w:r>
+        <w:t xml:space="preserve">1999,</w:t>
+      </w:r>
+      <w:r>
+        <w:t xml:space="preserve"> </w:t>
+      </w:r>
+      <w:r>
+        <w:rPr>
+          <w:i/>
+        </w:rPr>
+        <w:t xml:space="preserve">Committee Member</w:t>
+      </w:r>
+      <w:r>
+        <w:t xml:space="preserve">, University of New Mexico Graduate Enrollment Task Force</w:t>
+      </w:r>
+    </w:p>
+    <w:p>
+      <w:r>
+        <w:t xml:space="preserve">1998 - 2000,</w:t>
+      </w:r>
+      <w:r>
+        <w:t xml:space="preserve"> </w:t>
+      </w:r>
+      <w:r>
+        <w:rPr>
+          <w:i/>
+        </w:rPr>
+        <w:t xml:space="preserve">Chair</w:t>
+      </w:r>
+      <w:r>
+        <w:t xml:space="preserve">, Graduate and Professional Student Association Council</w:t>
+      </w:r>
+    </w:p>
+    <w:p>
+      <w:r>
+        <w:t xml:space="preserve">1997 - 1998,</w:t>
+      </w:r>
+      <w:r>
+        <w:t xml:space="preserve"> </w:t>
+      </w:r>
+      <w:r>
+        <w:rPr>
+          <w:i/>
+        </w:rPr>
+        <w:t xml:space="preserve">Chair</w:t>
+      </w:r>
+      <w:r>
+        <w:t xml:space="preserve">, Special Projects Committee, Graduate and Professional Student Association</w:t>
+      </w:r>
+    </w:p>
+    <w:p>
+      <w:r>
+        <w:t xml:space="preserve">1996 - 1998,</w:t>
+      </w:r>
+      <w:r>
+        <w:t xml:space="preserve"> </w:t>
+      </w:r>
+      <w:r>
+        <w:rPr>
+          <w:i/>
+        </w:rPr>
+        <w:t xml:space="preserve">Representative</w:t>
+      </w:r>
+      <w:r>
+        <w:t xml:space="preserve">, Graduate and Professional Student Association</w:t>
+      </w:r>
+    </w:p>
+    <w:p>
+      <w:r>
+        <w:t xml:space="preserve">1996 - 1998,</w:t>
+      </w:r>
+      <w:r>
+        <w:t xml:space="preserve"> </w:t>
+      </w:r>
+      <w:r>
+        <w:rPr>
+          <w:i/>
+        </w:rPr>
+        <w:t xml:space="preserve">President</w:t>
+      </w:r>
+      <w:r>
+        <w:t xml:space="preserve">, Anthropology Graduate Student Union</w:t>
+      </w:r>
+    </w:p>
+    <w:p>
+      <w:r>
+        <w:t xml:space="preserve">1996 - 1997,</w:t>
+      </w:r>
+      <w:r>
+        <w:t xml:space="preserve"> </w:t>
+      </w:r>
+      <w:r>
+        <w:rPr>
+          <w:i/>
+        </w:rPr>
+        <w:t xml:space="preserve">Committee Member</w:t>
+      </w:r>
+      <w:r>
+        <w:t xml:space="preserve">, Special Projects Committee, Graduate and Professional Student Association</w:t>
+      </w:r>
+    </w:p>
+    <w:p>
+      <w:r>
+        <w:t xml:space="preserve">1995 - 1996,</w:t>
+      </w:r>
+      <w:r>
+        <w:t xml:space="preserve"> </w:t>
+      </w:r>
+      <w:r>
+        <w:rPr>
+          <w:i/>
+        </w:rPr>
+        <w:t xml:space="preserve">Vice President</w:t>
+      </w:r>
+      <w:r>
+        <w:t xml:space="preserve">, Anthropology Graduate Student Union</w:t>
+      </w:r>
+    </w:p>
+    <w:p>
+      <w:pPr>
+        <w:pStyle w:val="Heading2"/>
+      </w:pPr>
+      <w:bookmarkStart w:id="31" w:name="professional-service"/>
+      <w:bookmarkEnd w:id="31"/>
+      <w:r>
+        <w:t xml:space="preserve">Professional Service</w:t>
       </w:r>
     </w:p>
     <w:p>
       <w:pPr>
         <w:pStyle w:val="Heading3"/>
       </w:pPr>
-      <w:bookmarkStart w:id="29" w:name="unm---college-of-university-libraries-and-learning-sciences"/>
-      <w:bookmarkEnd w:id="29"/>
-      <w:r>
-        <w:t xml:space="preserve">UNM - College of University Libraries and Learning Sciences</w:t>
+      <w:bookmarkStart w:id="32" w:name="advisorysteering-committee-appointments"/>
+      <w:bookmarkEnd w:id="32"/>
+      <w:r>
+        <w:t xml:space="preserve">Advisory/Steering Committee Appointments</w:t>
       </w:r>
     </w:p>
     <w:p>
@@ -704,27 +1149,13 @@
         <w:rPr>
           <w:i/>
         </w:rPr>
-        <w:t xml:space="preserve">Presiding Officer Elect</w:t>
-      </w:r>
-    </w:p>
-    <w:p>
-      <w:r>
-        <w:t xml:space="preserve">2015 - 2016,</w:t>
-      </w:r>
-      <w:r>
-        <w:t xml:space="preserve"> </w:t>
-      </w:r>
-      <w:r>
-        <w:rPr>
-          <w:i/>
-        </w:rPr>
-        <w:t xml:space="preserve">Faculty Search Committee (Chair)</w:t>
-      </w:r>
-      <w:r>
-        <w:t xml:space="preserve"> </w:t>
-      </w:r>
-      <w:r>
-        <w:t xml:space="preserve">for the Research Support Librarian for the Life Sciences position</w:t>
+        <w:t xml:space="preserve">Technical Advisory Committee</w:t>
+      </w:r>
+      <w:r>
+        <w:t xml:space="preserve"> </w:t>
+      </w:r>
+      <w:r>
+        <w:t xml:space="preserve">(Chair), Digital Preservation Network</w:t>
       </w:r>
     </w:p>
     <w:p>
@@ -738,62 +1169,207 @@
         <w:rPr>
           <w:i/>
         </w:rPr>
-        <w:t xml:space="preserve">Promotion &amp; Tenure Committee</w:t>
-      </w:r>
-      <w:r>
-        <w:t xml:space="preserve"> </w:t>
-      </w:r>
-      <w:r>
-        <w:t xml:space="preserve">(Chair, 2015-Present)</w:t>
-      </w:r>
-    </w:p>
-    <w:p>
-      <w:r>
-        <w:t xml:space="preserve">2014 - 2015,</w:t>
-      </w:r>
-      <w:r>
-        <w:t xml:space="preserve"> </w:t>
-      </w:r>
-      <w:r>
-        <w:rPr>
-          <w:i/>
-        </w:rPr>
-        <w:t xml:space="preserve">Faculty Search Committee</w:t>
-      </w:r>
-      <w:r>
-        <w:t xml:space="preserve"> </w:t>
-      </w:r>
-      <w:r>
-        <w:t xml:space="preserve">for three faculty positions: Research Support Librarians for Engineering, Physical Sciences and Life Sciences</w:t>
-      </w:r>
-    </w:p>
-    <w:p>
-      <w:r>
-        <w:t xml:space="preserve">2014 - 2015,</w:t>
-      </w:r>
-      <w:r>
-        <w:t xml:space="preserve"> </w:t>
-      </w:r>
-      <w:r>
-        <w:rPr>
-          <w:i/>
-        </w:rPr>
-        <w:t xml:space="preserve">Committee on Committees</w:t>
+        <w:t xml:space="preserve">External Advisory Board Member</w:t>
+      </w:r>
+      <w:r>
+        <w:t xml:space="preserve">, US Virgin Islands NSF EPSCoR Track 1 Project</w:t>
+      </w:r>
+    </w:p>
+    <w:p>
+      <w:r>
+        <w:t xml:space="preserve">2011 - 2014,</w:t>
+      </w:r>
+      <w:r>
+        <w:t xml:space="preserve"> </w:t>
+      </w:r>
+      <w:r>
+        <w:rPr>
+          <w:i/>
+        </w:rPr>
+        <w:t xml:space="preserve">Member of the Data Management and Communications (DMAC) Steering Committee</w:t>
+      </w:r>
+      <w:r>
+        <w:t xml:space="preserve"> </w:t>
+      </w:r>
+      <w:r>
+        <w:t xml:space="preserve">of the Interagency Ocean Observation Committee (IOOC)</w:t>
+      </w:r>
+    </w:p>
+    <w:p>
+      <w:r>
+        <w:t xml:space="preserve">2010 - 2012,</w:t>
+      </w:r>
+      <w:r>
+        <w:t xml:space="preserve"> </w:t>
+      </w:r>
+      <w:r>
+        <w:rPr>
+          <w:i/>
+        </w:rPr>
+        <w:t xml:space="preserve">Member of the National Advisory Council for Environmental Policy and Technology</w:t>
+      </w:r>
+      <w:r>
+        <w:t xml:space="preserve"> </w:t>
+      </w:r>
+      <w:r>
+        <w:t xml:space="preserve">for the US Environmental Protection Agency (EPA)</w:t>
       </w:r>
     </w:p>
     <w:p>
       <w:pPr>
         <w:pStyle w:val="Heading3"/>
       </w:pPr>
-      <w:bookmarkStart w:id="30" w:name="unm---college-of-arts-sciences"/>
-      <w:bookmarkEnd w:id="30"/>
-      <w:r>
-        <w:t xml:space="preserve">UNM - College of Arts &amp; Sciences</w:t>
-      </w:r>
-    </w:p>
-    <w:p>
-      <w:r>
-        <w:t xml:space="preserve">2010,</w:t>
+      <w:bookmarkStart w:id="33" w:name="elected-positions"/>
+      <w:bookmarkEnd w:id="33"/>
+      <w:r>
+        <w:t xml:space="preserve">Elected Positions</w:t>
+      </w:r>
+    </w:p>
+    <w:p>
+      <w:r>
+        <w:t xml:space="preserve">2014 - Present,</w:t>
+      </w:r>
+      <w:r>
+        <w:t xml:space="preserve"> </w:t>
+      </w:r>
+      <w:r>
+        <w:rPr>
+          <w:i/>
+        </w:rPr>
+        <w:t xml:space="preserve">President</w:t>
+      </w:r>
+      <w:r>
+        <w:t xml:space="preserve"> </w:t>
+      </w:r>
+      <w:r>
+        <w:t xml:space="preserve">of the Foundation for Earth Science Board of Directors</w:t>
+      </w:r>
+    </w:p>
+    <w:p>
+      <w:r>
+        <w:t xml:space="preserve">2010 - Present,</w:t>
+      </w:r>
+      <w:r>
+        <w:t xml:space="preserve"> </w:t>
+      </w:r>
+      <w:r>
+        <w:rPr>
+          <w:i/>
+        </w:rPr>
+        <w:t xml:space="preserve">Board Member</w:t>
+      </w:r>
+      <w:r>
+        <w:t xml:space="preserve">, Foundation for Earth Science Board of Directors</w:t>
+      </w:r>
+    </w:p>
+    <w:p>
+      <w:r>
+        <w:t xml:space="preserve">2008 - Present,</w:t>
+      </w:r>
+      <w:r>
+        <w:t xml:space="preserve"> </w:t>
+      </w:r>
+      <w:r>
+        <w:rPr>
+          <w:i/>
+        </w:rPr>
+        <w:t xml:space="preserve">Working Group Chair</w:t>
+      </w:r>
+      <w:r>
+        <w:t xml:space="preserve">, Tri-State NSF EPSCoR Cyberinfrastructure Working Group</w:t>
+      </w:r>
+    </w:p>
+    <w:p>
+      <w:r>
+        <w:t xml:space="preserve">2012 - 2014,</w:t>
+      </w:r>
+      <w:r>
+        <w:t xml:space="preserve"> </w:t>
+      </w:r>
+      <w:r>
+        <w:rPr>
+          <w:i/>
+        </w:rPr>
+        <w:t xml:space="preserve">President</w:t>
+      </w:r>
+      <w:r>
+        <w:t xml:space="preserve">, Federation of Earth Science Information Partners (ESIP Federation).</w:t>
+      </w:r>
+    </w:p>
+    <w:p>
+      <w:r>
+        <w:t xml:space="preserve">2012 - 2014,</w:t>
+      </w:r>
+      <w:r>
+        <w:t xml:space="preserve"> </w:t>
+      </w:r>
+      <w:r>
+        <w:rPr>
+          <w:i/>
+        </w:rPr>
+        <w:t xml:space="preserve">Chair</w:t>
+      </w:r>
+      <w:r>
+        <w:t xml:space="preserve"> </w:t>
+      </w:r>
+      <w:r>
+        <w:t xml:space="preserve">of the Foundation for Earth Science Board of Directors</w:t>
+      </w:r>
+    </w:p>
+    <w:p>
+      <w:r>
+        <w:t xml:space="preserve">2011 - 2012,</w:t>
+      </w:r>
+      <w:r>
+        <w:t xml:space="preserve"> </w:t>
+      </w:r>
+      <w:r>
+        <w:rPr>
+          <w:i/>
+        </w:rPr>
+        <w:t xml:space="preserve">Vice President</w:t>
+      </w:r>
+      <w:r>
+        <w:t xml:space="preserve">, Federation of Earth Science Information Partners (ESIP Federation). Member of Foundation for Earth Science Board of Directors</w:t>
+      </w:r>
+    </w:p>
+    <w:p>
+      <w:r>
+        <w:t xml:space="preserve">2010 - 2011,</w:t>
+      </w:r>
+      <w:r>
+        <w:t xml:space="preserve"> </w:t>
+      </w:r>
+      <w:r>
+        <w:rPr>
+          <w:i/>
+        </w:rPr>
+        <w:t xml:space="preserve">Type III Representative</w:t>
+      </w:r>
+      <w:r>
+        <w:t xml:space="preserve">, Federation of Earth Science Information Partners (ESIP Federation). Member of Foundation for Earth Science Board of Directors</w:t>
+      </w:r>
+    </w:p>
+    <w:p>
+      <w:r>
+        <w:t xml:space="preserve">2004 - 2010,</w:t>
+      </w:r>
+      <w:r>
+        <w:t xml:space="preserve"> </w:t>
+      </w:r>
+      <w:r>
+        <w:rPr>
+          <w:i/>
+        </w:rPr>
+        <w:t xml:space="preserve">Committee Chair</w:t>
+      </w:r>
+      <w:r>
+        <w:t xml:space="preserve">, Federation of Earth Science Information Partners (ESIP) Information Technology and Interoperability Committee</w:t>
+      </w:r>
+    </w:p>
+    <w:p>
+      <w:r>
+        <w:t xml:space="preserve">2002-2004,</w:t>
       </w:r>
       <w:r>
         <w:t xml:space="preserve"> </w:t>
@@ -805,20 +1381,105 @@
         <w:t xml:space="preserve">Committee Member</w:t>
       </w:r>
       <w:r>
-        <w:t xml:space="preserve"> </w:t>
-      </w:r>
-      <w:r>
-        <w:t xml:space="preserve">(as a representative of UNM’s College of Arts and Sciences) of UNM’s Enterprise Email Steering Committee</w:t>
-      </w:r>
-    </w:p>
-    <w:p>
-      <w:pPr>
-        <w:pStyle w:val="Heading2"/>
-      </w:pPr>
-      <w:bookmarkStart w:id="31" w:name="university-service"/>
-      <w:bookmarkEnd w:id="31"/>
-      <w:r>
-        <w:t xml:space="preserve">University Service</w:t>
+        <w:t xml:space="preserve">, Federation of Earth Science Information Partners (ESIP) Information Technology and Interoperability Committee</w:t>
+      </w:r>
+    </w:p>
+    <w:p>
+      <w:r>
+        <w:t xml:space="preserve">2000,</w:t>
+      </w:r>
+      <w:r>
+        <w:t xml:space="preserve"> </w:t>
+      </w:r>
+      <w:r>
+        <w:rPr>
+          <w:i/>
+        </w:rPr>
+        <w:t xml:space="preserve">Western Regional Fundraising Coordinator</w:t>
+      </w:r>
+      <w:r>
+        <w:t xml:space="preserve">, National Association of Graduate and Professional Students</w:t>
+      </w:r>
+    </w:p>
+    <w:p>
+      <w:r>
+        <w:t xml:space="preserve">2000,</w:t>
+      </w:r>
+      <w:r>
+        <w:t xml:space="preserve"> </w:t>
+      </w:r>
+      <w:r>
+        <w:rPr>
+          <w:i/>
+        </w:rPr>
+        <w:t xml:space="preserve">Western Regional Coordinator</w:t>
+      </w:r>
+      <w:r>
+        <w:t xml:space="preserve">, National Association of Graduate and Professional Students</w:t>
+      </w:r>
+    </w:p>
+    <w:p>
+      <w:pPr>
+        <w:pStyle w:val="Heading3"/>
+      </w:pPr>
+      <w:bookmarkStart w:id="34" w:name="proposal-review-panels"/>
+      <w:bookmarkEnd w:id="34"/>
+      <w:r>
+        <w:t xml:space="preserve">Proposal Review Panels</w:t>
+      </w:r>
+    </w:p>
+    <w:p>
+      <w:r>
+        <w:t xml:space="preserve">2016, NASA Earth Science Applications: Health and Air Quality Review Panel</w:t>
+      </w:r>
+    </w:p>
+    <w:p>
+      <w:r>
+        <w:t xml:space="preserve">2014, NASA Earth Science Applications: Health and Air Quality Review Panel</w:t>
+      </w:r>
+    </w:p>
+    <w:p>
+      <w:r>
+        <w:t xml:space="preserve">2014, NM EPSCoR Diversity Innovation Working Group Review Panel</w:t>
+      </w:r>
+    </w:p>
+    <w:p>
+      <w:r>
+        <w:t xml:space="preserve">2013, NSF EPSCoR Reverse Site Visit Panel</w:t>
+      </w:r>
+    </w:p>
+    <w:p>
+      <w:r>
+        <w:t xml:space="preserve">2012, NSF Big Data Review Panel</w:t>
+      </w:r>
+    </w:p>
+    <w:p>
+      <w:r>
+        <w:t xml:space="preserve">2012, NASA SERVIR Applied Sciences</w:t>
+      </w:r>
+    </w:p>
+    <w:p>
+      <w:pPr>
+        <w:pStyle w:val="Heading3"/>
+      </w:pPr>
+      <w:bookmarkStart w:id="35" w:name="journal-peer-review"/>
+      <w:bookmarkEnd w:id="35"/>
+      <w:r>
+        <w:t xml:space="preserve">Journal Peer Review</w:t>
+      </w:r>
+    </w:p>
+    <w:p>
+      <w:r>
+        <w:t xml:space="preserve">2016,</w:t>
+      </w:r>
+      <w:r>
+        <w:t xml:space="preserve"> </w:t>
+      </w:r>
+      <w:r>
+        <w:rPr>
+          <w:i/>
+        </w:rPr>
+        <w:t xml:space="preserve">Big Data Research</w:t>
       </w:r>
     </w:p>
     <w:p>
@@ -832,646 +1493,77 @@
         <w:rPr>
           <w:i/>
         </w:rPr>
-        <w:t xml:space="preserve">Contributor</w:t>
-      </w:r>
-      <w:r>
-        <w:t xml:space="preserve"> </w:t>
-      </w:r>
-      <w:r>
-        <w:t xml:space="preserve">to the UNM's Draft Data Center and Server Room Standard</w:t>
-      </w:r>
-    </w:p>
-    <w:p>
-      <w:r>
-        <w:t xml:space="preserve">2013 - Present,</w:t>
-      </w:r>
-      <w:r>
-        <w:t xml:space="preserve"> </w:t>
-      </w:r>
-      <w:r>
-        <w:rPr>
-          <w:i/>
-        </w:rPr>
-        <w:t xml:space="preserve">Planning Committee</w:t>
-      </w:r>
-      <w:r>
-        <w:t xml:space="preserve">, CI-Day/D2K Planning Committee</w:t>
-      </w:r>
-    </w:p>
-    <w:p>
-      <w:r>
-        <w:t xml:space="preserve">2011 - Present,</w:t>
-      </w:r>
-      <w:r>
-        <w:t xml:space="preserve"> </w:t>
-      </w:r>
-      <w:r>
-        <w:rPr>
-          <w:i/>
-        </w:rPr>
-        <w:t xml:space="preserve">Leadership Team Member</w:t>
-      </w:r>
-      <w:r>
-        <w:t xml:space="preserve">, University of New Mexico Research Storage Consortium</w:t>
-      </w:r>
-    </w:p>
-    <w:p>
-      <w:r>
-        <w:t xml:space="preserve">1998 - 2000, 2011 - 2013,</w:t>
-      </w:r>
-      <w:r>
-        <w:t xml:space="preserve"> </w:t>
-      </w:r>
-      <w:r>
-        <w:rPr>
-          <w:i/>
-        </w:rPr>
-        <w:t xml:space="preserve">Committee Member</w:t>
-      </w:r>
-      <w:r>
-        <w:t xml:space="preserve">, University of New Mexico Faculty Senate Computer/Information Technology Use Committee</w:t>
-      </w:r>
-    </w:p>
-    <w:p>
-      <w:r>
-        <w:t xml:space="preserve">2001 - 2004,</w:t>
-      </w:r>
-      <w:r>
-        <w:t xml:space="preserve"> </w:t>
-      </w:r>
-      <w:r>
-        <w:rPr>
-          <w:i/>
-        </w:rPr>
-        <w:t xml:space="preserve">Committee Member</w:t>
-      </w:r>
-      <w:r>
-        <w:t xml:space="preserve">, University of New Mexico Student Health Center Advisory Committee</w:t>
-      </w:r>
-    </w:p>
-    <w:p>
-      <w:r>
-        <w:t xml:space="preserve">2000 - 2001,</w:t>
-      </w:r>
-      <w:r>
-        <w:t xml:space="preserve"> </w:t>
-      </w:r>
-      <w:r>
-        <w:rPr>
-          <w:i/>
-        </w:rPr>
-        <w:t xml:space="preserve">Committee Member</w:t>
-      </w:r>
-      <w:r>
-        <w:t xml:space="preserve">, University of New Mexico Strategic Planning Task Force</w:t>
-      </w:r>
-    </w:p>
-    <w:p>
-      <w:r>
-        <w:t xml:space="preserve">2000,</w:t>
-      </w:r>
-      <w:r>
-        <w:t xml:space="preserve"> </w:t>
-      </w:r>
-      <w:r>
-        <w:rPr>
-          <w:i/>
-        </w:rPr>
-        <w:t xml:space="preserve">Committee Member</w:t>
-      </w:r>
-      <w:r>
-        <w:t xml:space="preserve">, University of New Mexico Acceptable Computer Use Policy drafting committee</w:t>
-      </w:r>
-    </w:p>
-    <w:p>
-      <w:r>
-        <w:t xml:space="preserve">1999 - 2004,</w:t>
-      </w:r>
-      <w:r>
-        <w:t xml:space="preserve"> </w:t>
-      </w:r>
-      <w:r>
-        <w:rPr>
-          <w:i/>
-        </w:rPr>
-        <w:t xml:space="preserve">Committee Member</w:t>
-      </w:r>
-      <w:r>
-        <w:t xml:space="preserve">, University of New Mexico Student Health Insurance Committee</w:t>
-      </w:r>
-    </w:p>
-    <w:p>
-      <w:r>
-        <w:t xml:space="preserve">1999,</w:t>
-      </w:r>
-      <w:r>
-        <w:t xml:space="preserve"> </w:t>
-      </w:r>
-      <w:r>
-        <w:rPr>
-          <w:i/>
-        </w:rPr>
-        <w:t xml:space="preserve">Committee Member</w:t>
-      </w:r>
-      <w:r>
-        <w:t xml:space="preserve">, University of New Mexico Free Expression Policy Drafting Committee</w:t>
-      </w:r>
-    </w:p>
-    <w:p>
-      <w:r>
-        <w:t xml:space="preserve">1999,</w:t>
-      </w:r>
-      <w:r>
-        <w:t xml:space="preserve"> </w:t>
-      </w:r>
-      <w:r>
-        <w:rPr>
-          <w:i/>
-        </w:rPr>
-        <w:t xml:space="preserve">Committee Member</w:t>
-      </w:r>
-      <w:r>
-        <w:t xml:space="preserve">, University of New Mexico Graduate Enrollment Task Force</w:t>
-      </w:r>
-    </w:p>
-    <w:p>
-      <w:r>
-        <w:t xml:space="preserve">1998 - 2000,</w:t>
-      </w:r>
-      <w:r>
-        <w:t xml:space="preserve"> </w:t>
-      </w:r>
-      <w:r>
-        <w:rPr>
-          <w:i/>
-        </w:rPr>
-        <w:t xml:space="preserve">Chair</w:t>
-      </w:r>
-      <w:r>
-        <w:t xml:space="preserve">, Graduate and Professional Student Association Council</w:t>
-      </w:r>
-    </w:p>
-    <w:p>
-      <w:r>
-        <w:t xml:space="preserve">1997 - 1998,</w:t>
-      </w:r>
-      <w:r>
-        <w:t xml:space="preserve"> </w:t>
-      </w:r>
-      <w:r>
-        <w:rPr>
-          <w:i/>
-        </w:rPr>
-        <w:t xml:space="preserve">Chair</w:t>
-      </w:r>
-      <w:r>
-        <w:t xml:space="preserve">, Special Projects Committee, Graduate and Professional Student Association</w:t>
-      </w:r>
-    </w:p>
-    <w:p>
-      <w:r>
-        <w:t xml:space="preserve">1996 - 1998,</w:t>
-      </w:r>
-      <w:r>
-        <w:t xml:space="preserve"> </w:t>
-      </w:r>
-      <w:r>
-        <w:rPr>
-          <w:i/>
-        </w:rPr>
-        <w:t xml:space="preserve">Representative</w:t>
-      </w:r>
-      <w:r>
-        <w:t xml:space="preserve">, Graduate and Professional Student Association</w:t>
-      </w:r>
-    </w:p>
-    <w:p>
-      <w:r>
-        <w:t xml:space="preserve">1996 - 1998,</w:t>
-      </w:r>
-      <w:r>
-        <w:t xml:space="preserve"> </w:t>
-      </w:r>
-      <w:r>
-        <w:rPr>
-          <w:i/>
-        </w:rPr>
-        <w:t xml:space="preserve">President</w:t>
-      </w:r>
-      <w:r>
-        <w:t xml:space="preserve">, Anthropology Graduate Student Union</w:t>
-      </w:r>
-    </w:p>
-    <w:p>
-      <w:r>
-        <w:t xml:space="preserve">1996 - 1997,</w:t>
-      </w:r>
-      <w:r>
-        <w:t xml:space="preserve"> </w:t>
-      </w:r>
-      <w:r>
-        <w:rPr>
-          <w:i/>
-        </w:rPr>
-        <w:t xml:space="preserve">Committee Member</w:t>
-      </w:r>
-      <w:r>
-        <w:t xml:space="preserve">, Special Projects Committee, Graduate and Professional Student Association</w:t>
-      </w:r>
-    </w:p>
-    <w:p>
-      <w:r>
-        <w:t xml:space="preserve">1995 - 1996,</w:t>
-      </w:r>
-      <w:r>
-        <w:t xml:space="preserve"> </w:t>
-      </w:r>
-      <w:r>
-        <w:rPr>
-          <w:i/>
-        </w:rPr>
-        <w:t xml:space="preserve">Vice President</w:t>
-      </w:r>
-      <w:r>
-        <w:t xml:space="preserve">, Anthropology Graduate Student Union</w:t>
-      </w:r>
-    </w:p>
-    <w:p>
-      <w:pPr>
-        <w:pStyle w:val="Heading2"/>
-      </w:pPr>
-      <w:bookmarkStart w:id="32" w:name="professional-service"/>
-      <w:bookmarkEnd w:id="32"/>
-      <w:r>
-        <w:t xml:space="preserve">Professional Service</w:t>
+        <w:t xml:space="preserve">Earth Science Informatics</w:t>
+      </w:r>
+    </w:p>
+    <w:p>
+      <w:r>
+        <w:t xml:space="preserve">2013,</w:t>
+      </w:r>
+      <w:r>
+        <w:t xml:space="preserve"> </w:t>
+      </w:r>
+      <w:r>
+        <w:rPr>
+          <w:i/>
+        </w:rPr>
+        <w:t xml:space="preserve">Computers, Environment and Urban Systems</w:t>
+      </w:r>
+    </w:p>
+    <w:p>
+      <w:r>
+        <w:t xml:space="preserve">2008, 2011,</w:t>
+      </w:r>
+      <w:r>
+        <w:t xml:space="preserve"> </w:t>
+      </w:r>
+      <w:r>
+        <w:rPr>
+          <w:i/>
+        </w:rPr>
+        <w:t xml:space="preserve">International Journal of Geographical Information Science</w:t>
       </w:r>
     </w:p>
     <w:p>
       <w:pPr>
         <w:pStyle w:val="Heading3"/>
       </w:pPr>
-      <w:bookmarkStart w:id="33" w:name="advisorysteering-committee-appointments"/>
-      <w:bookmarkEnd w:id="33"/>
-      <w:r>
-        <w:t xml:space="preserve">Advisory/Steering Committee Appointments</w:t>
-      </w:r>
-    </w:p>
-    <w:p>
-      <w:r>
-        <w:t xml:space="preserve">2014 - Present,</w:t>
-      </w:r>
-      <w:r>
-        <w:t xml:space="preserve"> </w:t>
-      </w:r>
-      <w:r>
-        <w:rPr>
-          <w:i/>
-        </w:rPr>
-        <w:t xml:space="preserve">External Advisory Board Member</w:t>
-      </w:r>
-      <w:r>
-        <w:t xml:space="preserve">, US Virgin Islands NSF EPSCoR Track 1 Project</w:t>
-      </w:r>
-    </w:p>
-    <w:p>
-      <w:r>
-        <w:t xml:space="preserve">2011 - 2014,</w:t>
-      </w:r>
-      <w:r>
-        <w:t xml:space="preserve"> </w:t>
-      </w:r>
-      <w:r>
-        <w:rPr>
-          <w:i/>
-        </w:rPr>
-        <w:t xml:space="preserve">Member of the Data Management and Communications (DMAC) Steering Committee</w:t>
-      </w:r>
-      <w:r>
-        <w:t xml:space="preserve"> </w:t>
-      </w:r>
-      <w:r>
-        <w:t xml:space="preserve">of the Interagency Ocean Observation Committee (IOOC)</w:t>
-      </w:r>
-    </w:p>
-    <w:p>
-      <w:r>
-        <w:t xml:space="preserve">2010 - 2012,</w:t>
-      </w:r>
-      <w:r>
-        <w:t xml:space="preserve"> </w:t>
-      </w:r>
-      <w:r>
-        <w:rPr>
-          <w:i/>
-        </w:rPr>
-        <w:t xml:space="preserve">Member of the National Advisory Council for Environmental Policy and Technology</w:t>
-      </w:r>
-      <w:r>
-        <w:t xml:space="preserve"> </w:t>
-      </w:r>
-      <w:r>
-        <w:t xml:space="preserve">for the US Environmental Protection Agency (EPA)</w:t>
-      </w:r>
-    </w:p>
-    <w:p>
-      <w:pPr>
-        <w:pStyle w:val="Heading3"/>
-      </w:pPr>
-      <w:bookmarkStart w:id="34" w:name="elected-positions"/>
-      <w:bookmarkEnd w:id="34"/>
-      <w:r>
-        <w:t xml:space="preserve">Elected Positions</w:t>
-      </w:r>
-    </w:p>
-    <w:p>
-      <w:r>
-        <w:t xml:space="preserve">2014 - Present,</w:t>
-      </w:r>
-      <w:r>
-        <w:t xml:space="preserve"> </w:t>
-      </w:r>
-      <w:r>
-        <w:rPr>
-          <w:i/>
-        </w:rPr>
-        <w:t xml:space="preserve">President</w:t>
-      </w:r>
-      <w:r>
-        <w:t xml:space="preserve"> </w:t>
-      </w:r>
-      <w:r>
-        <w:t xml:space="preserve">of the Foundation for Earth Science Board of Directors</w:t>
-      </w:r>
-    </w:p>
-    <w:p>
-      <w:r>
-        <w:t xml:space="preserve">2010 - Present,</w:t>
-      </w:r>
-      <w:r>
-        <w:t xml:space="preserve"> </w:t>
-      </w:r>
-      <w:r>
-        <w:rPr>
-          <w:i/>
-        </w:rPr>
-        <w:t xml:space="preserve">Board Member</w:t>
-      </w:r>
-      <w:r>
-        <w:t xml:space="preserve">, Foundation for Earth Science Board of Directors</w:t>
-      </w:r>
-    </w:p>
-    <w:p>
-      <w:r>
-        <w:t xml:space="preserve">2008 - Present,</w:t>
-      </w:r>
-      <w:r>
-        <w:t xml:space="preserve"> </w:t>
-      </w:r>
-      <w:r>
-        <w:rPr>
-          <w:i/>
-        </w:rPr>
-        <w:t xml:space="preserve">Working Group Chair</w:t>
-      </w:r>
-      <w:r>
-        <w:t xml:space="preserve">, Tri-State NSF EPSCoR Cyberinfrastructure Working Group</w:t>
-      </w:r>
-    </w:p>
-    <w:p>
-      <w:r>
-        <w:t xml:space="preserve">2012 - 2014,</w:t>
-      </w:r>
-      <w:r>
-        <w:t xml:space="preserve"> </w:t>
-      </w:r>
-      <w:r>
-        <w:rPr>
-          <w:i/>
-        </w:rPr>
-        <w:t xml:space="preserve">President</w:t>
-      </w:r>
-      <w:r>
-        <w:t xml:space="preserve">, Federation of Earth Science Information Partners (ESIP Federation).</w:t>
-      </w:r>
-    </w:p>
-    <w:p>
-      <w:r>
-        <w:t xml:space="preserve">2012 - 2014,</w:t>
-      </w:r>
-      <w:r>
-        <w:t xml:space="preserve"> </w:t>
-      </w:r>
-      <w:r>
-        <w:rPr>
-          <w:i/>
-        </w:rPr>
-        <w:t xml:space="preserve">Chair</w:t>
-      </w:r>
-      <w:r>
-        <w:t xml:space="preserve"> </w:t>
-      </w:r>
-      <w:r>
-        <w:t xml:space="preserve">of the Foundation for Earth Science Board of Directors</w:t>
-      </w:r>
-    </w:p>
-    <w:p>
-      <w:r>
-        <w:t xml:space="preserve">2011 - 2012,</w:t>
-      </w:r>
-      <w:r>
-        <w:t xml:space="preserve"> </w:t>
-      </w:r>
-      <w:r>
-        <w:rPr>
-          <w:i/>
-        </w:rPr>
-        <w:t xml:space="preserve">Vice President</w:t>
-      </w:r>
-      <w:r>
-        <w:t xml:space="preserve">, Federation of Earth Science Information Partners (ESIP Federation). Member of Foundation for Earth Science Board of Directors</w:t>
-      </w:r>
-    </w:p>
-    <w:p>
-      <w:r>
-        <w:t xml:space="preserve">2010 - 2011,</w:t>
-      </w:r>
-      <w:r>
-        <w:t xml:space="preserve"> </w:t>
-      </w:r>
-      <w:r>
-        <w:rPr>
-          <w:i/>
-        </w:rPr>
-        <w:t xml:space="preserve">Type III Representative</w:t>
-      </w:r>
-      <w:r>
-        <w:t xml:space="preserve">, Federation of Earth Science Information Partners (ESIP Federation). Member of Foundation for Earth Science Board of Directors</w:t>
-      </w:r>
-    </w:p>
-    <w:p>
-      <w:r>
-        <w:t xml:space="preserve">2004 - 2010,</w:t>
-      </w:r>
-      <w:r>
-        <w:t xml:space="preserve"> </w:t>
-      </w:r>
-      <w:r>
-        <w:rPr>
-          <w:i/>
-        </w:rPr>
-        <w:t xml:space="preserve">Committee Chair</w:t>
-      </w:r>
-      <w:r>
-        <w:t xml:space="preserve">, Federation of Earth Science Information Partners (ESIP) Information Technology and Interoperability Committee</w:t>
-      </w:r>
-    </w:p>
-    <w:p>
-      <w:r>
-        <w:t xml:space="preserve">2002-2004,</w:t>
-      </w:r>
-      <w:r>
-        <w:t xml:space="preserve"> </w:t>
-      </w:r>
-      <w:r>
-        <w:rPr>
-          <w:i/>
-        </w:rPr>
-        <w:t xml:space="preserve">Committee Member</w:t>
-      </w:r>
-      <w:r>
-        <w:t xml:space="preserve">, Federation of Earth Science Information Partners (ESIP) Information Technology and Interoperability Committee</w:t>
-      </w:r>
-    </w:p>
-    <w:p>
-      <w:r>
-        <w:t xml:space="preserve">2000,</w:t>
-      </w:r>
-      <w:r>
-        <w:t xml:space="preserve"> </w:t>
-      </w:r>
-      <w:r>
-        <w:rPr>
-          <w:i/>
-        </w:rPr>
-        <w:t xml:space="preserve">Western Regional Fundraising Coordinator</w:t>
-      </w:r>
-      <w:r>
-        <w:t xml:space="preserve">, National Association of Graduate and Professional Students</w:t>
-      </w:r>
-    </w:p>
-    <w:p>
-      <w:r>
-        <w:t xml:space="preserve">2000,</w:t>
-      </w:r>
-      <w:r>
-        <w:t xml:space="preserve"> </w:t>
-      </w:r>
-      <w:r>
-        <w:rPr>
-          <w:i/>
-        </w:rPr>
-        <w:t xml:space="preserve">Western Regional Coordinator</w:t>
-      </w:r>
-      <w:r>
-        <w:t xml:space="preserve">, National Association of Graduate and Professional Students</w:t>
-      </w:r>
-    </w:p>
-    <w:p>
-      <w:pPr>
-        <w:pStyle w:val="Heading3"/>
-      </w:pPr>
-      <w:bookmarkStart w:id="35" w:name="proposal-review-panels"/>
-      <w:bookmarkEnd w:id="35"/>
-      <w:r>
-        <w:t xml:space="preserve">Proposal Review Panels</w:t>
-      </w:r>
-    </w:p>
-    <w:p>
-      <w:r>
-        <w:t xml:space="preserve">2014, NASA Earth Science Applications: Health and Air Quality Review Panel</w:t>
-      </w:r>
-    </w:p>
-    <w:p>
-      <w:r>
-        <w:t xml:space="preserve">2014, NM EPSCoR Diversity Innovation Working Group Review Panel</w:t>
-      </w:r>
-    </w:p>
-    <w:p>
-      <w:r>
-        <w:t xml:space="preserve">2013, NSF EPSCoR Reverse Site Visit Panel</w:t>
-      </w:r>
-    </w:p>
-    <w:p>
-      <w:r>
-        <w:t xml:space="preserve">2012, NSF Big Data Review Panel</w:t>
-      </w:r>
-    </w:p>
-    <w:p>
-      <w:r>
-        <w:t xml:space="preserve">2012, NASA SERVIR Applied Sciences</w:t>
-      </w:r>
-    </w:p>
-    <w:p>
-      <w:pPr>
-        <w:pStyle w:val="Heading3"/>
-      </w:pPr>
-      <w:bookmarkStart w:id="36" w:name="journal-peer-review"/>
+      <w:bookmarkStart w:id="36" w:name="symposia-organized"/>
       <w:bookmarkEnd w:id="36"/>
       <w:r>
-        <w:t xml:space="preserve">Journal Peer Review</w:t>
-      </w:r>
-    </w:p>
-    <w:p>
-      <w:r>
-        <w:t xml:space="preserve">2015,</w:t>
-      </w:r>
-      <w:r>
-        <w:t xml:space="preserve"> </w:t>
-      </w:r>
-      <w:r>
-        <w:rPr>
-          <w:i/>
-        </w:rPr>
-        <w:t xml:space="preserve">Earth Science Informatics</w:t>
-      </w:r>
-    </w:p>
-    <w:p>
-      <w:r>
-        <w:t xml:space="preserve">2013,</w:t>
-      </w:r>
-      <w:r>
-        <w:t xml:space="preserve"> </w:t>
-      </w:r>
-      <w:r>
-        <w:rPr>
-          <w:i/>
-        </w:rPr>
-        <w:t xml:space="preserve">Computers, Environment and Urban Systems</w:t>
-      </w:r>
-    </w:p>
-    <w:p>
-      <w:r>
-        <w:t xml:space="preserve">2008, 2011,</w:t>
-      </w:r>
-      <w:r>
-        <w:t xml:space="preserve"> </w:t>
-      </w:r>
-      <w:r>
-        <w:rPr>
-          <w:i/>
-        </w:rPr>
-        <w:t xml:space="preserve">International Journal of Geographical Information Science</w:t>
-      </w:r>
-    </w:p>
-    <w:p>
-      <w:pPr>
-        <w:pStyle w:val="Heading3"/>
-      </w:pPr>
-      <w:bookmarkStart w:id="37" w:name="symposia-organized"/>
-      <w:bookmarkEnd w:id="37"/>
-      <w:r>
         <w:t xml:space="preserve">Symposia Organized</w:t>
       </w:r>
+    </w:p>
+    <w:p>
+      <w:pPr>
+        <w:numPr>
+          <w:numId w:val="1002"/>
+          <w:ilvl w:val="0"/>
+        </w:numPr>
+      </w:pPr>
+      <w:r>
+        <w:t xml:space="preserve">'Federation of Earth Science Information Partners Summer Meeting, 2016' held in Durham, NC, July 19-22. Co-convener of session</w:t>
+      </w:r>
+      <w:r>
+        <w:t xml:space="preserve"> </w:t>
+      </w:r>
+      <w:r>
+        <w:rPr>
+          <w:i/>
+        </w:rPr>
+        <w:t xml:space="preserve">Agile Data Curation in the Wild - What’s Your Story?</w:t>
+      </w:r>
+      <w:r>
+        <w:t xml:space="preserve"> </w:t>
+      </w:r>
+      <w:hyperlink r:id="rId37">
+        <w:r>
+          <w:rPr>
+            <w:rStyle w:val="Link"/>
+          </w:rPr>
+          <w:t xml:space="preserve">http://commons.esipfed.org/node/9112</w:t>
+        </w:r>
+      </w:hyperlink>
     </w:p>
     <w:p>
       <w:pPr>
@@ -2579,6 +2671,40 @@
         </w:numPr>
       </w:pPr>
       <w:r>
+        <w:t xml:space="preserve">Huang, Qunying, Jizhe Xia, Manzu Yu, Karl Benedict, and Myra Bambacus. 2013. 'Cloud-enabled Dust Storm Forecasting', in</w:t>
+      </w:r>
+      <w:r>
+        <w:t xml:space="preserve"> </w:t>
+      </w:r>
+      <w:r>
+        <w:rPr>
+          <w:i/>
+        </w:rPr>
+        <w:t xml:space="preserve">Spatial Cloud Computing, a Practical Approach</w:t>
+      </w:r>
+      <w:r>
+        <w:t xml:space="preserve">. Chaowei Yang and Qunying Huang, eds. CRC Press.</w:t>
+      </w:r>
+      <w:r>
+        <w:t xml:space="preserve"> </w:t>
+      </w:r>
+      <w:hyperlink r:id="rId51">
+        <w:r>
+          <w:rPr>
+            <w:rStyle w:val="Link"/>
+          </w:rPr>
+          <w:t xml:space="preserve">http://dx.doi.org/10.1201/b16106-14</w:t>
+        </w:r>
+      </w:hyperlink>
+    </w:p>
+    <w:p>
+      <w:pPr>
+        <w:numPr>
+          <w:numId w:val="1006"/>
+          <w:ilvl w:val="0"/>
+        </w:numPr>
+      </w:pPr>
+      <w:r>
         <w:t xml:space="preserve">Leptoukh, G, R Kiang, R Soebiyanto, D Tong, P Ceccato, S Maxwell, R Rommel, G Jacquez, K Benedict, S Morain, P Yang, Q Huang, M Golden, R Chen, J Pinzon, B Zaitchik, D Irwin, S Estes, J Luvall, M Wimberly, X Xiao, K Charland, R Stumpf, Z Deng, C Tilburg, Y Liu, L McClure, and A Huff. 2012. 'Data Discovery, Access and Retrieval', in</w:t>
       </w:r>
       <w:r>
@@ -2596,7 +2722,7 @@
       <w:r>
         <w:t xml:space="preserve"> </w:t>
       </w:r>
-      <w:hyperlink r:id="rId51">
+      <w:hyperlink r:id="rId52">
         <w:r>
           <w:rPr>
             <w:rStyle w:val="Link"/>
@@ -2630,7 +2756,7 @@
       <w:r>
         <w:t xml:space="preserve"> </w:t>
       </w:r>
-      <w:hyperlink r:id="rId52">
+      <w:hyperlink r:id="rId53">
         <w:r>
           <w:rPr>
             <w:rStyle w:val="Link"/>
@@ -2712,8 +2838,8 @@
       <w:pPr>
         <w:pStyle w:val="Heading3"/>
       </w:pPr>
-      <w:bookmarkStart w:id="53" w:name="papers-in-proceedings"/>
-      <w:bookmarkEnd w:id="53"/>
+      <w:bookmarkStart w:id="54" w:name="papers-in-proceedings"/>
+      <w:bookmarkEnd w:id="54"/>
       <w:r>
         <w:t xml:space="preserve">Papers in Proceedings</w:t>
       </w:r>
@@ -2743,7 +2869,7 @@
       <w:r>
         <w:t xml:space="preserve"> </w:t>
       </w:r>
-      <w:hyperlink r:id="rId54">
+      <w:hyperlink r:id="rId55">
         <w:r>
           <w:rPr>
             <w:rStyle w:val="Link"/>
@@ -2777,7 +2903,7 @@
       <w:r>
         <w:t xml:space="preserve"> </w:t>
       </w:r>
-      <w:hyperlink r:id="rId55">
+      <w:hyperlink r:id="rId56">
         <w:r>
           <w:rPr>
             <w:rStyle w:val="Link"/>
@@ -2814,7 +2940,7 @@
       <w:r>
         <w:t xml:space="preserve"> </w:t>
       </w:r>
-      <w:hyperlink r:id="rId56">
+      <w:hyperlink r:id="rId57">
         <w:r>
           <w:rPr>
             <w:rStyle w:val="Link"/>
@@ -2871,7 +2997,7 @@
       <w:r>
         <w:t xml:space="preserve"> </w:t>
       </w:r>
-      <w:hyperlink r:id="rId57">
+      <w:hyperlink r:id="rId58">
         <w:r>
           <w:rPr>
             <w:rStyle w:val="Link"/>
@@ -2884,8 +3010,8 @@
       <w:pPr>
         <w:pStyle w:val="Heading3"/>
       </w:pPr>
-      <w:bookmarkStart w:id="58" w:name="presented-papers"/>
-      <w:bookmarkEnd w:id="58"/>
+      <w:bookmarkStart w:id="59" w:name="presented-papers"/>
+      <w:bookmarkEnd w:id="59"/>
       <w:r>
         <w:t xml:space="preserve">Presented Papers</w:t>
       </w:r>
@@ -2898,6 +3024,28 @@
         </w:numPr>
       </w:pPr>
       <w:r>
+        <w:t xml:space="preserve">Benedict, Karl, Chris Lenhardt, Joshua Young. 2016. "Agile Data Curation - Conceptual Foundation". Paper presented at the Federation of Earth Science Information Partners Summer Meeting. Durham, NC. July 22, 2016.</w:t>
+      </w:r>
+      <w:r>
+        <w:t xml:space="preserve"> </w:t>
+      </w:r>
+      <w:hyperlink r:id="rId60">
+        <w:r>
+          <w:rPr>
+            <w:rStyle w:val="Link"/>
+          </w:rPr>
+          <w:t xml:space="preserve">http://karlbenedict.com/presentations/2016-07_ESIP/ConceptualOverview.pdf</w:t>
+        </w:r>
+      </w:hyperlink>
+    </w:p>
+    <w:p>
+      <w:pPr>
+        <w:numPr>
+          <w:numId w:val="1008"/>
+          <w:ilvl w:val="0"/>
+        </w:numPr>
+      </w:pPr>
+      <w:r>
         <w:t xml:space="preserve">Benedict, Karl, Mark Servilla, Kristin Vanderbilt, Jonathan Wheeler. 2015. "Linking data repositories - an illustration of agile data curation principles through robust documentation and multiple application programming interfaces". Poster presented at the American Geophysical Union Fall Meeting. San Francisco, CA. December 14, 2015.</w:t>
       </w:r>
     </w:p>
@@ -2936,7 +3084,7 @@
       <w:r>
         <w:t xml:space="preserve"> </w:t>
       </w:r>
-      <w:hyperlink r:id="rId59">
+      <w:hyperlink r:id="rId60">
         <w:r>
           <w:rPr>
             <w:rStyle w:val="Link"/>
@@ -3018,7 +3166,7 @@
       <w:r>
         <w:t xml:space="preserve"> </w:t>
       </w:r>
-      <w:hyperlink r:id="rId60">
+      <w:hyperlink r:id="rId61">
         <w:r>
           <w:rPr>
             <w:rStyle w:val="Link"/>
@@ -4230,8 +4378,8 @@
       <w:pPr>
         <w:pStyle w:val="Heading3"/>
       </w:pPr>
-      <w:bookmarkStart w:id="61" w:name="technical-reportsmanuscriptswhite-papers"/>
-      <w:bookmarkEnd w:id="61"/>
+      <w:bookmarkStart w:id="62" w:name="technical-reportsmanuscriptswhite-papers"/>
+      <w:bookmarkEnd w:id="62"/>
       <w:r>
         <w:t xml:space="preserve">Technical Reports/Manuscripts/White Papers</w:t>
       </w:r>
@@ -4260,7 +4408,7 @@
       <w:r>
         <w:t xml:space="preserve"> </w:t>
       </w:r>
-      <w:hyperlink r:id="rId62">
+      <w:hyperlink r:id="rId63">
         <w:r>
           <w:rPr>
             <w:rStyle w:val="Link"/>
@@ -4304,7 +4452,7 @@
       <w:r>
         <w:t xml:space="preserve"> </w:t>
       </w:r>
-      <w:hyperlink r:id="rId63">
+      <w:hyperlink r:id="rId51">
         <w:r>
           <w:rPr>
             <w:rStyle w:val="Link"/>
@@ -5552,7 +5700,12 @@
         <w:t xml:space="preserve">revised: 2016-02-15</w:t>
       </w:r>
     </w:p>
-    <w:sectPr/>
+    <w:sectPr>
+      <w:pgSz w:w="12240" w:h="15840"/>
+      <w:pgMar w:top="720" w:right="1440" w:bottom="720" w:left="1440" w:header="720" w:footer="720" w:gutter="0"/>
+      <w:cols w:space="720"/>
+      <w:docGrid w:linePitch="360"/>
+    </w:sectPr>
   </w:body>
 </w:document>
 </file>
@@ -5562,9 +5715,193 @@
 </file>
 
 <file path=word/numbering.xml><?xml version="1.0" encoding="utf-8"?>
-<w:numbering xmlns:w="http://schemas.openxmlformats.org/wordprocessingml/2006/main">
+<w:numbering xmlns:wpc="http://schemas.microsoft.com/office/word/2010/wordprocessingCanvas" xmlns:mo="http://schemas.microsoft.com/office/mac/office/2008/main" xmlns:mc="http://schemas.openxmlformats.org/markup-compatibility/2006" xmlns:mv="urn:schemas-microsoft-com:mac:vml" xmlns:o="urn:schemas-microsoft-com:office:office" xmlns:r="http://schemas.openxmlformats.org/officeDocument/2006/relationships" xmlns:m="http://schemas.openxmlformats.org/officeDocument/2006/math" xmlns:v="urn:schemas-microsoft-com:vml" xmlns:wp14="http://schemas.microsoft.com/office/word/2010/wordprocessingDrawing" xmlns:wp="http://schemas.openxmlformats.org/drawingml/2006/wordprocessingDrawing" xmlns:w10="urn:schemas-microsoft-com:office:word" xmlns:w="http://schemas.openxmlformats.org/wordprocessingml/2006/main" xmlns:w14="http://schemas.microsoft.com/office/word/2010/wordml" xmlns:wpg="http://schemas.microsoft.com/office/word/2010/wordprocessingGroup" xmlns:wpi="http://schemas.microsoft.com/office/word/2010/wordprocessingInk" xmlns:wne="http://schemas.microsoft.com/office/word/2006/wordml" xmlns:wps="http://schemas.microsoft.com/office/word/2010/wordprocessingShape" mc:Ignorable="w14 wp14">
   <w:abstractNum w:abstractNumId="0">
-    <w:nsid w:val="e17f69ba"/>
+    <w:nsid w:val="EF9D5F4F"/>
+    <w:multiLevelType w:val="multilevel"/>
+    <w:tmpl w:val="7E2AA60A"/>
+    <w:lvl w:ilvl="0">
+      <w:numFmt w:val="bullet"/>
+      <w:lvlText w:val="•"/>
+      <w:lvlJc w:val="left"/>
+      <w:pPr>
+        <w:tabs>
+          <w:tab w:val="num" w:pos="0"/>
+        </w:tabs>
+        <w:ind w:left="480" w:hanging="480"/>
+      </w:pPr>
+    </w:lvl>
+    <w:lvl w:ilvl="1">
+      <w:numFmt w:val="bullet"/>
+      <w:lvlText w:val="–"/>
+      <w:lvlJc w:val="left"/>
+      <w:pPr>
+        <w:tabs>
+          <w:tab w:val="num" w:pos="720"/>
+        </w:tabs>
+        <w:ind w:left="1200" w:hanging="480"/>
+      </w:pPr>
+    </w:lvl>
+    <w:lvl w:ilvl="2">
+      <w:numFmt w:val="bullet"/>
+      <w:lvlText w:val="•"/>
+      <w:lvlJc w:val="left"/>
+      <w:pPr>
+        <w:tabs>
+          <w:tab w:val="num" w:pos="1440"/>
+        </w:tabs>
+        <w:ind w:left="1920" w:hanging="480"/>
+      </w:pPr>
+    </w:lvl>
+    <w:lvl w:ilvl="3">
+      <w:numFmt w:val="bullet"/>
+      <w:lvlText w:val="–"/>
+      <w:lvlJc w:val="left"/>
+      <w:pPr>
+        <w:tabs>
+          <w:tab w:val="num" w:pos="2160"/>
+        </w:tabs>
+        <w:ind w:left="2640" w:hanging="480"/>
+      </w:pPr>
+    </w:lvl>
+    <w:lvl w:ilvl="4">
+      <w:numFmt w:val="bullet"/>
+      <w:lvlText w:val="•"/>
+      <w:lvlJc w:val="left"/>
+      <w:pPr>
+        <w:tabs>
+          <w:tab w:val="num" w:pos="2880"/>
+        </w:tabs>
+        <w:ind w:left="3360" w:hanging="480"/>
+      </w:pPr>
+    </w:lvl>
+    <w:lvl w:ilvl="5">
+      <w:numFmt w:val="bullet"/>
+      <w:lvlText w:val="–"/>
+      <w:lvlJc w:val="left"/>
+      <w:pPr>
+        <w:tabs>
+          <w:tab w:val="num" w:pos="3600"/>
+        </w:tabs>
+        <w:ind w:left="4080" w:hanging="480"/>
+      </w:pPr>
+    </w:lvl>
+    <w:lvl w:ilvl="6">
+      <w:numFmt w:val="bullet"/>
+      <w:lvlText w:val="•"/>
+      <w:lvlJc w:val="left"/>
+      <w:pPr>
+        <w:tabs>
+          <w:tab w:val="num" w:pos="4320"/>
+        </w:tabs>
+        <w:ind w:left="4800" w:hanging="480"/>
+      </w:pPr>
+    </w:lvl>
+    <w:lvl w:ilvl="7">
+      <w:numFmt w:val="decimal"/>
+      <w:lvlText w:val=""/>
+      <w:lvlJc w:val="left"/>
+    </w:lvl>
+    <w:lvl w:ilvl="8">
+      <w:numFmt w:val="decimal"/>
+      <w:lvlText w:val=""/>
+      <w:lvlJc w:val="left"/>
+    </w:lvl>
+  </w:abstractNum>
+  <w:abstractNum w:abstractNumId="1">
+    <w:nsid w:val="652F8DBA"/>
+    <w:multiLevelType w:val="multilevel"/>
+    <w:tmpl w:val="2B3E511E"/>
+    <w:lvl w:ilvl="0">
+      <w:numFmt w:val="bullet"/>
+      <w:lvlText w:val=" "/>
+      <w:lvlJc w:val="left"/>
+      <w:pPr>
+        <w:tabs>
+          <w:tab w:val="num" w:pos="0"/>
+        </w:tabs>
+        <w:ind w:left="480" w:hanging="480"/>
+      </w:pPr>
+    </w:lvl>
+    <w:lvl w:ilvl="1">
+      <w:numFmt w:val="bullet"/>
+      <w:lvlText w:val=" "/>
+      <w:lvlJc w:val="left"/>
+      <w:pPr>
+        <w:tabs>
+          <w:tab w:val="num" w:pos="720"/>
+        </w:tabs>
+        <w:ind w:left="1200" w:hanging="480"/>
+      </w:pPr>
+    </w:lvl>
+    <w:lvl w:ilvl="2">
+      <w:numFmt w:val="bullet"/>
+      <w:lvlText w:val=" "/>
+      <w:lvlJc w:val="left"/>
+      <w:pPr>
+        <w:tabs>
+          <w:tab w:val="num" w:pos="1440"/>
+        </w:tabs>
+        <w:ind w:left="1920" w:hanging="480"/>
+      </w:pPr>
+    </w:lvl>
+    <w:lvl w:ilvl="3">
+      <w:numFmt w:val="bullet"/>
+      <w:lvlText w:val=" "/>
+      <w:lvlJc w:val="left"/>
+      <w:pPr>
+        <w:tabs>
+          <w:tab w:val="num" w:pos="2160"/>
+        </w:tabs>
+        <w:ind w:left="2640" w:hanging="480"/>
+      </w:pPr>
+    </w:lvl>
+    <w:lvl w:ilvl="4">
+      <w:numFmt w:val="bullet"/>
+      <w:lvlText w:val=" "/>
+      <w:lvlJc w:val="left"/>
+      <w:pPr>
+        <w:tabs>
+          <w:tab w:val="num" w:pos="2880"/>
+        </w:tabs>
+        <w:ind w:left="3360" w:hanging="480"/>
+      </w:pPr>
+    </w:lvl>
+    <w:lvl w:ilvl="5">
+      <w:numFmt w:val="bullet"/>
+      <w:lvlText w:val=" "/>
+      <w:lvlJc w:val="left"/>
+      <w:pPr>
+        <w:tabs>
+          <w:tab w:val="num" w:pos="3600"/>
+        </w:tabs>
+        <w:ind w:left="4080" w:hanging="480"/>
+      </w:pPr>
+    </w:lvl>
+    <w:lvl w:ilvl="6">
+      <w:numFmt w:val="bullet"/>
+      <w:lvlText w:val=" "/>
+      <w:lvlJc w:val="left"/>
+      <w:pPr>
+        <w:tabs>
+          <w:tab w:val="num" w:pos="4320"/>
+        </w:tabs>
+        <w:ind w:left="4800" w:hanging="480"/>
+      </w:pPr>
+    </w:lvl>
+    <w:lvl w:ilvl="7">
+      <w:numFmt w:val="decimal"/>
+      <w:lvlText w:val=""/>
+      <w:lvlJc w:val="left"/>
+    </w:lvl>
+    <w:lvl w:ilvl="8">
+      <w:numFmt w:val="decimal"/>
+      <w:lvlText w:val=""/>
+      <w:lvlJc w:val="left"/>
+    </w:lvl>
+  </w:abstractNum>
+  <w:abstractNum w:abstractNumId="990">
+    <w:nsid w:val="e1c3637d"/>
     <w:multiLevelType w:val="multilevel"/>
     <w:lvl w:ilvl="0">
       <w:numFmt w:val="bullet"/>
@@ -5644,89 +5981,8 @@
       </w:pPr>
     </w:lvl>
   </w:abstractNum>
-  <w:abstractNum w:abstractNumId="990">
-    <w:nsid w:val="37b53a84"/>
-    <w:multiLevelType w:val="multilevel"/>
-    <w:lvl w:ilvl="0">
-      <w:numFmt w:val="bullet"/>
-      <w:lvlText w:val=" "/>
-      <w:lvlJc w:val="left"/>
-      <w:pPr>
-        <w:tabs>
-          <w:tab w:val="num" w:pos="0"/>
-        </w:tabs>
-        <w:ind w:left="480" w:hanging="480"/>
-      </w:pPr>
-    </w:lvl>
-    <w:lvl w:ilvl="1">
-      <w:numFmt w:val="bullet"/>
-      <w:lvlText w:val=" "/>
-      <w:lvlJc w:val="left"/>
-      <w:pPr>
-        <w:tabs>
-          <w:tab w:val="num" w:pos="720"/>
-        </w:tabs>
-        <w:ind w:left="1200" w:hanging="480"/>
-      </w:pPr>
-    </w:lvl>
-    <w:lvl w:ilvl="2">
-      <w:numFmt w:val="bullet"/>
-      <w:lvlText w:val=" "/>
-      <w:lvlJc w:val="left"/>
-      <w:pPr>
-        <w:tabs>
-          <w:tab w:val="num" w:pos="1440"/>
-        </w:tabs>
-        <w:ind w:left="1920" w:hanging="480"/>
-      </w:pPr>
-    </w:lvl>
-    <w:lvl w:ilvl="3">
-      <w:numFmt w:val="bullet"/>
-      <w:lvlText w:val=" "/>
-      <w:lvlJc w:val="left"/>
-      <w:pPr>
-        <w:tabs>
-          <w:tab w:val="num" w:pos="2160"/>
-        </w:tabs>
-        <w:ind w:left="2640" w:hanging="480"/>
-      </w:pPr>
-    </w:lvl>
-    <w:lvl w:ilvl="4">
-      <w:numFmt w:val="bullet"/>
-      <w:lvlText w:val=" "/>
-      <w:lvlJc w:val="left"/>
-      <w:pPr>
-        <w:tabs>
-          <w:tab w:val="num" w:pos="2880"/>
-        </w:tabs>
-        <w:ind w:left="3360" w:hanging="480"/>
-      </w:pPr>
-    </w:lvl>
-    <w:lvl w:ilvl="5">
-      <w:numFmt w:val="bullet"/>
-      <w:lvlText w:val=" "/>
-      <w:lvlJc w:val="left"/>
-      <w:pPr>
-        <w:tabs>
-          <w:tab w:val="num" w:pos="3600"/>
-        </w:tabs>
-        <w:ind w:left="4080" w:hanging="480"/>
-      </w:pPr>
-    </w:lvl>
-    <w:lvl w:ilvl="6">
-      <w:numFmt w:val="bullet"/>
-      <w:lvlText w:val=" "/>
-      <w:lvlJc w:val="left"/>
-      <w:pPr>
-        <w:tabs>
-          <w:tab w:val="num" w:pos="4320"/>
-        </w:tabs>
-        <w:ind w:left="4800" w:hanging="480"/>
-      </w:pPr>
-    </w:lvl>
-  </w:abstractNum>
   <w:abstractNum w:abstractNumId="991">
-    <w:nsid w:val="190c0f3e"/>
+    <w:nsid w:val="8ea39fd5"/>
     <w:multiLevelType w:val="multilevel"/>
     <w:lvl w:ilvl="0">
       <w:numFmt w:val="bullet"/>
@@ -5807,7 +6063,7 @@
     </w:lvl>
   </w:abstractNum>
   <w:abstractNum w:abstractNumId="99411">
-    <w:nsid w:val="bbca98af"/>
+    <w:nsid w:val="9e1abaae"/>
     <w:multiLevelType w:val="multilevel"/>
     <w:lvl w:ilvl="0">
       <w:start w:val="1"/>
@@ -5895,6 +6151,30 @@
     </w:lvl>
   </w:abstractNum>
   <w:num w:numId="1">
+    <w:abstractNumId w:val="1"/>
+  </w:num>
+  <w:num w:numId="2">
+    <w:abstractNumId w:val="0"/>
+  </w:num>
+  <w:num w:numId="3">
+    <w:abstractNumId w:val="0"/>
+  </w:num>
+  <w:num w:numId="4">
+    <w:abstractNumId w:val="0"/>
+  </w:num>
+  <w:num w:numId="5">
+    <w:abstractNumId w:val="0"/>
+  </w:num>
+  <w:num w:numId="6">
+    <w:abstractNumId w:val="0"/>
+  </w:num>
+  <w:num w:numId="7">
+    <w:abstractNumId w:val="0"/>
+  </w:num>
+  <w:num w:numId="8">
+    <w:abstractNumId w:val="0"/>
+  </w:num>
+  <w:num w:numId="9">
     <w:abstractNumId w:val="0"/>
   </w:num>
   <w:num w:numId="1000">
@@ -6219,7 +6499,7 @@
 </file>
 
 <file path=word/styles.xml><?xml version="1.0" encoding="utf-8"?>
-<w:styles xmlns:r="http://schemas.openxmlformats.org/officeDocument/2006/relationships" xmlns:w="http://schemas.openxmlformats.org/wordprocessingml/2006/main">
+<w:styles xmlns:mc="http://schemas.openxmlformats.org/markup-compatibility/2006" xmlns:r="http://schemas.openxmlformats.org/officeDocument/2006/relationships" xmlns:w="http://schemas.openxmlformats.org/wordprocessingml/2006/main" xmlns:w14="http://schemas.microsoft.com/office/word/2010/wordml" mc:Ignorable="w14">
   <w:docDefaults>
     <w:rPrDefault>
       <w:rPr>
@@ -6239,11 +6519,149 @@
   <w:style w:type="paragraph" w:default="1" w:styleId="Normal">
     <w:name w:val="Normal"/>
     <w:qFormat/>
+    <w:rsid w:val="00AB35C8"/>
     <w:pPr>
-      <w:spacing w:before="180" w:after="180"/>
+      <w:spacing w:after="180"/>
     </w:pPr>
+    <w:rPr>
+      <w:rFonts w:asciiTheme="majorHAnsi" w:hAnsiTheme="majorHAnsi"/>
+    </w:rPr>
   </w:style>
-  <w:style w:type="paragraph" w:styleId="Compact">
+  <w:style w:type="paragraph" w:styleId="Heading1">
+    <w:name w:val="heading 1"/>
+    <w:basedOn w:val="Normal"/>
+    <w:next w:val="Normal"/>
+    <w:uiPriority w:val="9"/>
+    <w:qFormat/>
+    <w:pPr>
+      <w:keepNext/>
+      <w:keepLines/>
+      <w:spacing w:before="480" w:after="0"/>
+      <w:outlineLvl w:val="0"/>
+    </w:pPr>
+    <w:rPr>
+      <w:rFonts w:eastAsiaTheme="majorEastAsia" w:cstheme="majorBidi"/>
+      <w:b/>
+      <w:bCs/>
+      <w:color w:val="345A8A" w:themeColor="accent1" w:themeShade="B5"/>
+      <w:sz w:val="36"/>
+      <w:szCs w:val="36"/>
+    </w:rPr>
+  </w:style>
+  <w:style w:type="paragraph" w:styleId="Heading2">
+    <w:name w:val="heading 2"/>
+    <w:basedOn w:val="Normal"/>
+    <w:next w:val="Normal"/>
+    <w:uiPriority w:val="9"/>
+    <w:unhideWhenUsed/>
+    <w:qFormat/>
+    <w:pPr>
+      <w:keepNext/>
+      <w:keepLines/>
+      <w:spacing w:before="200" w:after="0"/>
+      <w:outlineLvl w:val="1"/>
+    </w:pPr>
+    <w:rPr>
+      <w:rFonts w:eastAsiaTheme="majorEastAsia" w:cstheme="majorBidi"/>
+      <w:b/>
+      <w:bCs/>
+      <w:color w:val="4F81BD" w:themeColor="accent1"/>
+      <w:sz w:val="32"/>
+      <w:szCs w:val="32"/>
+    </w:rPr>
+  </w:style>
+  <w:style w:type="paragraph" w:styleId="Heading3">
+    <w:name w:val="heading 3"/>
+    <w:basedOn w:val="Normal"/>
+    <w:next w:val="Normal"/>
+    <w:uiPriority w:val="9"/>
+    <w:unhideWhenUsed/>
+    <w:qFormat/>
+    <w:rsid w:val="00F50DB1"/>
+    <w:pPr>
+      <w:keepNext/>
+      <w:keepLines/>
+      <w:spacing w:before="200" w:after="0"/>
+      <w:outlineLvl w:val="2"/>
+    </w:pPr>
+    <w:rPr>
+      <w:rFonts w:eastAsiaTheme="majorEastAsia" w:cstheme="majorBidi"/>
+      <w:b/>
+      <w:bCs/>
+      <w:i/>
+      <w:color w:val="4F81BD" w:themeColor="accent1"/>
+      <w:sz w:val="28"/>
+      <w:szCs w:val="28"/>
+    </w:rPr>
+  </w:style>
+  <w:style w:type="paragraph" w:styleId="Heading4">
+    <w:name w:val="heading 4"/>
+    <w:basedOn w:val="Normal"/>
+    <w:next w:val="Normal"/>
+    <w:uiPriority w:val="9"/>
+    <w:unhideWhenUsed/>
+    <w:qFormat/>
+    <w:pPr>
+      <w:keepNext/>
+      <w:keepLines/>
+      <w:spacing w:before="200" w:after="0"/>
+      <w:outlineLvl w:val="3"/>
+    </w:pPr>
+    <w:rPr>
+      <w:rFonts w:eastAsiaTheme="majorEastAsia" w:cstheme="majorBidi"/>
+      <w:b/>
+      <w:bCs/>
+      <w:color w:val="4F81BD" w:themeColor="accent1"/>
+    </w:rPr>
+  </w:style>
+  <w:style w:type="paragraph" w:styleId="Heading5">
+    <w:name w:val="heading 5"/>
+    <w:basedOn w:val="Normal"/>
+    <w:next w:val="Normal"/>
+    <w:uiPriority w:val="9"/>
+    <w:unhideWhenUsed/>
+    <w:qFormat/>
+    <w:pPr>
+      <w:keepNext/>
+      <w:keepLines/>
+      <w:spacing w:before="200" w:after="0"/>
+      <w:outlineLvl w:val="4"/>
+    </w:pPr>
+    <w:rPr>
+      <w:rFonts w:eastAsiaTheme="majorEastAsia" w:cstheme="majorBidi"/>
+      <w:i/>
+      <w:iCs/>
+      <w:color w:val="4F81BD" w:themeColor="accent1"/>
+    </w:rPr>
+  </w:style>
+  <w:style w:type="character" w:default="1" w:styleId="DefaultParagraphFont">
+    <w:name w:val="Default Paragraph Font"/>
+    <w:uiPriority w:val="1"/>
+    <w:semiHidden/>
+    <w:unhideWhenUsed/>
+  </w:style>
+  <w:style w:type="table" w:default="1" w:styleId="TableNormal">
+    <w:name w:val="Normal Table"/>
+    <w:uiPriority w:val="99"/>
+    <w:semiHidden/>
+    <w:unhideWhenUsed/>
+    <w:tblPr>
+      <w:tblInd w:w="0" w:type="dxa"/>
+      <w:tblCellMar>
+        <w:top w:w="0" w:type="dxa"/>
+        <w:left w:w="108" w:type="dxa"/>
+        <w:bottom w:w="0" w:type="dxa"/>
+        <w:right w:w="108" w:type="dxa"/>
+      </w:tblCellMar>
+    </w:tblPr>
+  </w:style>
+  <w:style w:type="numbering" w:default="1" w:styleId="NoList">
+    <w:name w:val="No List"/>
+    <w:uiPriority w:val="99"/>
+    <w:semiHidden/>
+    <w:unhideWhenUsed/>
+  </w:style>
+  <w:style w:type="paragraph" w:customStyle="1" w:styleId="Compact">
     <w:name w:val="Compact"/>
     <w:basedOn w:val="Normal"/>
     <w:qFormat/>
@@ -6263,7 +6681,7 @@
       <w:jc w:val="center"/>
     </w:pPr>
     <w:rPr>
-      <w:rFonts w:asciiTheme="majorHAnsi" w:eastAsiaTheme="majorEastAsia" w:hAnsiTheme="majorHAnsi" w:cstheme="majorBidi"/>
+      <w:rFonts w:eastAsiaTheme="majorEastAsia" w:cstheme="majorBidi"/>
       <w:b/>
       <w:bCs/>
       <w:color w:val="345A8A" w:themeColor="accent1" w:themeShade="B5"/>
@@ -6271,24 +6689,8 @@
       <w:szCs w:val="36"/>
     </w:rPr>
   </w:style>
-  <w:style w:type="paragraph" w:styleId="Subtitle">
-    <w:name w:val="Subtitle"/>
-    <w:basedOn w:val="Title"/>
-    <w:next w:val="Normal"/>
-    <w:qFormat/>
-    <w:pPr>
-      <w:keepNext/>
-      <w:keepLines/>
-      <w:spacing w:before="240" w:after="240"/>
-      <w:jc w:val="center"/>
-    </w:pPr>
-    <w:rPr>
-      <w:sz w:val="30"/>
-      <w:szCs w:val="30"/>
-    </w:rPr>
-  </w:style>
-  <w:style w:type="paragraph" w:styleId="Author">
-    <w:name w:val="Author"/>
+  <w:style w:type="paragraph" w:customStyle="1" w:styleId="Authors">
+    <w:name w:val="Authors"/>
     <w:next w:val="Normal"/>
     <w:qFormat/>
     <w:pPr>
@@ -6307,139 +6709,7 @@
       <w:jc w:val="center"/>
     </w:pPr>
   </w:style>
-  <w:style w:type="paragraph" w:styleId="Abstract">
-    <w:name w:val="Abstract"/>
-    <w:basedOn w:val="Normal"/>
-    <w:next w:val="Normal"/>
-    <w:qFormat/>
-    <w:pPr>
-      <w:keepNext/>
-      <w:keepLines/>
-      <w:spacing w:before="300" w:after="300"/>
-    </w:pPr>
-    <w:rPr>
-      <w:sz w:val="20"/>
-      <w:szCs w:val="20"/>
-    </w:rPr>
-  </w:style>
-  <w:style w:type="paragraph" w:styleId="Bibliography">
-    <w:name w:val="Bibliography"/>
-    <w:basedOn w:val="Normal"/>
-    <w:next w:val="Bibliography"/>
-    <w:qFormat/>
-    <w:pPr/>
-    <w:rPr/>
-  </w:style>
-  <w:style w:type="paragraph" w:styleId="Heading1">
-    <w:name w:val="Heading 1"/>
-    <w:basedOn w:val="Normal"/>
-    <w:next w:val="Normal"/>
-    <w:uiPriority w:val="9"/>
-    <w:qFormat/>
-    <w:pPr>
-      <w:keepNext/>
-      <w:keepLines/>
-      <w:spacing w:before="480" w:after="0"/>
-      <w:outlineLvl w:val="0"/>
-    </w:pPr>
-    <w:rPr>
-      <w:rFonts w:asciiTheme="majorHAnsi" w:eastAsiaTheme="majorEastAsia" w:hAnsiTheme="majorHAnsi" w:cstheme="majorBidi"/>
-      <w:b/>
-      <w:bCs/>
-      <w:color w:val="345A8A" w:themeColor="accent1" w:themeShade="B5"/>
-      <w:sz w:val="32"/>
-      <w:szCs w:val="32"/>
-    </w:rPr>
-  </w:style>
-  <w:style w:type="paragraph" w:styleId="Heading2">
-    <w:name w:val="Heading 2"/>
-    <w:basedOn w:val="Normal"/>
-    <w:next w:val="Normal"/>
-    <w:uiPriority w:val="9"/>
-    <w:unhideWhenUsed/>
-    <w:qFormat/>
-    <w:pPr>
-      <w:keepNext/>
-      <w:keepLines/>
-      <w:spacing w:before="200" w:after="0"/>
-      <w:outlineLvl w:val="1"/>
-    </w:pPr>
-    <w:rPr>
-      <w:rFonts w:asciiTheme="majorHAnsi" w:eastAsiaTheme="majorEastAsia" w:hAnsiTheme="majorHAnsi" w:cstheme="majorBidi"/>
-      <w:b/>
-      <w:bCs/>
-      <w:color w:val="4F81BD" w:themeColor="accent1"/>
-      <w:sz w:val="32"/>
-      <w:szCs w:val="32"/>
-    </w:rPr>
-  </w:style>
-  <w:style w:type="paragraph" w:styleId="Heading3">
-    <w:name w:val="Heading 3"/>
-    <w:basedOn w:val="Normal"/>
-    <w:next w:val="Normal"/>
-    <w:uiPriority w:val="9"/>
-    <w:unhideWhenUsed/>
-    <w:qFormat/>
-    <w:pPr>
-      <w:keepNext/>
-      <w:keepLines/>
-      <w:spacing w:before="200" w:after="0"/>
-      <w:outlineLvl w:val="1"/>
-    </w:pPr>
-    <w:rPr>
-      <w:rFonts w:asciiTheme="majorHAnsi" w:eastAsiaTheme="majorEastAsia" w:hAnsiTheme="majorHAnsi" w:cstheme="majorBidi"/>
-      <w:b/>
-      <w:bCs/>
-      <w:color w:val="4F81BD" w:themeColor="accent1"/>
-      <w:sz w:val="28"/>
-      <w:szCs w:val="28"/>
-    </w:rPr>
-  </w:style>
-  <w:style w:type="paragraph" w:styleId="Heading4">
-    <w:name w:val="Heading 4"/>
-    <w:basedOn w:val="Normal"/>
-    <w:next w:val="Normal"/>
-    <w:uiPriority w:val="9"/>
-    <w:unhideWhenUsed/>
-    <w:qFormat/>
-    <w:pPr>
-      <w:keepNext/>
-      <w:keepLines/>
-      <w:spacing w:before="200" w:after="0"/>
-      <w:outlineLvl w:val="1"/>
-    </w:pPr>
-    <w:rPr>
-      <w:rFonts w:asciiTheme="majorHAnsi" w:eastAsiaTheme="majorEastAsia" w:hAnsiTheme="majorHAnsi" w:cstheme="majorBidi"/>
-      <w:b/>
-      <w:bCs/>
-      <w:color w:val="4F81BD" w:themeColor="accent1"/>
-      <w:sz w:val="24"/>
-      <w:szCs w:val="24"/>
-    </w:rPr>
-  </w:style>
-  <w:style w:type="paragraph" w:styleId="Heading5">
-    <w:name w:val="Heading 5"/>
-    <w:basedOn w:val="Normal"/>
-    <w:next w:val="Normal"/>
-    <w:uiPriority w:val="9"/>
-    <w:unhideWhenUsed/>
-    <w:qFormat/>
-    <w:pPr>
-      <w:keepNext/>
-      <w:keepLines/>
-      <w:spacing w:before="200" w:after="0"/>
-      <w:outlineLvl w:val="1"/>
-    </w:pPr>
-    <w:rPr>
-      <w:rFonts w:asciiTheme="majorHAnsi" w:eastAsiaTheme="majorEastAsia" w:hAnsiTheme="majorHAnsi" w:cstheme="majorBidi"/>
-      <w:i/>
-      <w:iCs/>
-      <w:color w:val="4F81BD" w:themeColor="accent1"/>
-      <w:sz w:val="24"/>
-      <w:szCs w:val="24"/>
-    </w:rPr>
-  </w:style>
-  <w:style w:type="paragraph" w:styleId="BlockQuote">
+  <w:style w:type="paragraph" w:customStyle="1" w:styleId="BlockQuote">
     <w:name w:val="Block Quote"/>
     <w:basedOn w:val="Normal"/>
     <w:next w:val="Normal"/>
@@ -6450,41 +6720,13 @@
       <w:spacing w:before="100" w:after="100"/>
     </w:pPr>
     <w:rPr>
-      <w:rFonts w:asciiTheme="majorHAnsi" w:eastAsiaTheme="majorEastAsia" w:hAnsiTheme="majorHAnsi" w:cstheme="majorBidi"/>
+      <w:rFonts w:eastAsiaTheme="majorEastAsia" w:cstheme="majorBidi"/>
       <w:bCs/>
       <w:sz w:val="20"/>
       <w:szCs w:val="20"/>
     </w:rPr>
   </w:style>
-  <w:style w:type="paragraph" w:styleId="FootnoteText">
-    <w:name w:val="Footnote Text"/>
-    <w:basedOn w:val="Normal"/>
-    <w:next w:val="FootnoteText"/>
-    <w:uiPriority w:val="9"/>
-    <w:unhideWhenUsed/>
-    <w:qFormat/>
-  </w:style>
-  <w:style w:type="character" w:default="1" w:styleId="DefaultParagraphFont">
-    <w:name w:val="Default Paragraph Font"/>
-    <w:semiHidden/>
-    <w:unhideWhenUsed/>
-  </w:style>
-  <w:style w:type="table" w:default="1" w:styleId="TableNormal">
-    <w:name w:val="Normal Table"/>
-    <w:semiHidden/>
-    <w:unhideWhenUsed/>
-    <w:qFormat/>
-    <w:tblPr>
-      <w:tblInd w:w="0" w:type="dxa"/>
-      <w:tblCellMar>
-        <w:top w:w="0" w:type="dxa"/>
-        <w:left w:w="108" w:type="dxa"/>
-        <w:bottom w:w="0" w:type="dxa"/>
-        <w:right w:w="108" w:type="dxa"/>
-      </w:tblCellMar>
-    </w:tblPr>
-  </w:style>
-  <w:style w:type="paragraph" w:styleId="DefinitionTerm">
+  <w:style w:type="paragraph" w:customStyle="1" w:styleId="DefinitionTerm">
     <w:name w:val="Definition Term"/>
     <w:basedOn w:val="Normal"/>
     <w:next w:val="Definition"/>
@@ -6497,35 +6739,33 @@
       <w:b/>
     </w:rPr>
   </w:style>
-  <w:style w:type="paragraph" w:styleId="Definition">
+  <w:style w:type="paragraph" w:customStyle="1" w:styleId="Definition">
     <w:name w:val="Definition"/>
     <w:basedOn w:val="Normal"/>
   </w:style>
   <w:style w:type="paragraph" w:styleId="BodyText">
     <w:name w:val="Body Text"/>
     <w:basedOn w:val="Normal"/>
-    <w:link w:val="BodyTextChar"/>
     <w:pPr>
       <w:spacing w:after="120"/>
     </w:pPr>
   </w:style>
-  <w:style w:type="paragraph" w:styleId="TableCaption">
+  <w:style w:type="paragraph" w:customStyle="1" w:styleId="TableCaption">
     <w:name w:val="Table Caption"/>
     <w:basedOn w:val="Normal"/>
-    <w:link w:val="BodyTextChar"/>
     <w:pPr>
-      <w:spacing w:before="0" w:after="120"/>
+      <w:spacing w:after="120"/>
     </w:pPr>
     <w:rPr>
       <w:i/>
     </w:rPr>
   </w:style>
-  <w:style w:type="paragraph" w:styleId="ImageCaption">
+  <w:style w:type="paragraph" w:customStyle="1" w:styleId="ImageCaption">
     <w:name w:val="Image Caption"/>
     <w:basedOn w:val="Normal"/>
     <w:link w:val="BodyTextChar"/>
     <w:pPr>
-      <w:spacing w:before="0" w:after="120"/>
+      <w:spacing w:after="120"/>
     </w:pPr>
     <w:rPr>
       <w:i/>
@@ -6534,11 +6774,12 @@
   <w:style w:type="character" w:customStyle="1" w:styleId="BodyTextChar">
     <w:name w:val="Body Text Char"/>
     <w:basedOn w:val="DefaultParagraphFont"/>
-    <w:link w:val="BodyText"/>
+    <w:link w:val="ImageCaption"/>
   </w:style>
   <w:style w:type="character" w:customStyle="1" w:styleId="VerbatimChar">
     <w:name w:val="Verbatim Char"/>
     <w:basedOn w:val="BodyTextChar"/>
+    <w:link w:val="SourceCode"/>
     <w:rPr>
       <w:rFonts w:ascii="Consolas" w:hAnsi="Consolas"/>
       <w:sz w:val="22"/>
@@ -6563,106 +6804,136 @@
     <w:basedOn w:val="Normal"/>
     <w:link w:val="VerbatimChar"/>
     <w:pPr>
-      <w:wordWrap w:val="off"/>
+      <w:wordWrap w:val="0"/>
     </w:pPr>
   </w:style>
   <w:style w:type="character" w:customStyle="1" w:styleId="KeywordTok">
     <w:name w:val="KeywordTok"/>
     <w:basedOn w:val="VerbatimChar"/>
     <w:rPr>
+      <w:rFonts w:ascii="Consolas" w:hAnsi="Consolas"/>
+      <w:b/>
       <w:color w:val="007020"/>
-      <w:b/>
+      <w:sz w:val="22"/>
     </w:rPr>
   </w:style>
   <w:style w:type="character" w:customStyle="1" w:styleId="DataTypeTok">
     <w:name w:val="DataTypeTok"/>
     <w:basedOn w:val="VerbatimChar"/>
     <w:rPr>
+      <w:rFonts w:ascii="Consolas" w:hAnsi="Consolas"/>
       <w:color w:val="902000"/>
+      <w:sz w:val="22"/>
     </w:rPr>
   </w:style>
   <w:style w:type="character" w:customStyle="1" w:styleId="DecValTok">
     <w:name w:val="DecValTok"/>
     <w:basedOn w:val="VerbatimChar"/>
     <w:rPr>
-      <w:color w:val="40a070"/>
+      <w:rFonts w:ascii="Consolas" w:hAnsi="Consolas"/>
+      <w:color w:val="40A070"/>
+      <w:sz w:val="22"/>
     </w:rPr>
   </w:style>
   <w:style w:type="character" w:customStyle="1" w:styleId="BaseNTok">
     <w:name w:val="BaseNTok"/>
     <w:basedOn w:val="VerbatimChar"/>
     <w:rPr>
-      <w:color w:val="40a070"/>
+      <w:rFonts w:ascii="Consolas" w:hAnsi="Consolas"/>
+      <w:color w:val="40A070"/>
+      <w:sz w:val="22"/>
     </w:rPr>
   </w:style>
   <w:style w:type="character" w:customStyle="1" w:styleId="FloatTok">
     <w:name w:val="FloatTok"/>
     <w:basedOn w:val="VerbatimChar"/>
     <w:rPr>
-      <w:color w:val="40a070"/>
+      <w:rFonts w:ascii="Consolas" w:hAnsi="Consolas"/>
+      <w:color w:val="40A070"/>
+      <w:sz w:val="22"/>
     </w:rPr>
   </w:style>
   <w:style w:type="character" w:customStyle="1" w:styleId="CharTok">
     <w:name w:val="CharTok"/>
     <w:basedOn w:val="VerbatimChar"/>
     <w:rPr>
-      <w:color w:val="4070a0"/>
+      <w:rFonts w:ascii="Consolas" w:hAnsi="Consolas"/>
+      <w:color w:val="4070A0"/>
+      <w:sz w:val="22"/>
     </w:rPr>
   </w:style>
   <w:style w:type="character" w:customStyle="1" w:styleId="StringTok">
     <w:name w:val="StringTok"/>
     <w:basedOn w:val="VerbatimChar"/>
     <w:rPr>
-      <w:color w:val="4070a0"/>
+      <w:rFonts w:ascii="Consolas" w:hAnsi="Consolas"/>
+      <w:color w:val="4070A0"/>
+      <w:sz w:val="22"/>
     </w:rPr>
   </w:style>
   <w:style w:type="character" w:customStyle="1" w:styleId="CommentTok">
     <w:name w:val="CommentTok"/>
     <w:basedOn w:val="VerbatimChar"/>
     <w:rPr>
-      <w:color w:val="60a0b0"/>
+      <w:rFonts w:ascii="Consolas" w:hAnsi="Consolas"/>
       <w:i/>
+      <w:color w:val="60A0B0"/>
+      <w:sz w:val="22"/>
     </w:rPr>
   </w:style>
   <w:style w:type="character" w:customStyle="1" w:styleId="OtherTok">
     <w:name w:val="OtherTok"/>
     <w:basedOn w:val="VerbatimChar"/>
     <w:rPr>
+      <w:rFonts w:ascii="Consolas" w:hAnsi="Consolas"/>
       <w:color w:val="007020"/>
+      <w:sz w:val="22"/>
     </w:rPr>
   </w:style>
   <w:style w:type="character" w:customStyle="1" w:styleId="AlertTok">
     <w:name w:val="AlertTok"/>
     <w:basedOn w:val="VerbatimChar"/>
     <w:rPr>
-      <w:color w:val="ff0000"/>
+      <w:rFonts w:ascii="Consolas" w:hAnsi="Consolas"/>
       <w:b/>
+      <w:color w:val="FF0000"/>
+      <w:sz w:val="22"/>
     </w:rPr>
   </w:style>
   <w:style w:type="character" w:customStyle="1" w:styleId="FunctionTok">
     <w:name w:val="FunctionTok"/>
     <w:basedOn w:val="VerbatimChar"/>
     <w:rPr>
-      <w:color w:val="06287e"/>
+      <w:rFonts w:ascii="Consolas" w:hAnsi="Consolas"/>
+      <w:color w:val="06287E"/>
+      <w:sz w:val="22"/>
     </w:rPr>
   </w:style>
   <w:style w:type="character" w:customStyle="1" w:styleId="RegionMarkerTok">
     <w:name w:val="RegionMarkerTok"/>
     <w:basedOn w:val="VerbatimChar"/>
-    <w:rPr/>
+    <w:rPr>
+      <w:rFonts w:ascii="Consolas" w:hAnsi="Consolas"/>
+      <w:sz w:val="22"/>
+    </w:rPr>
   </w:style>
   <w:style w:type="character" w:customStyle="1" w:styleId="ErrorTok">
     <w:name w:val="ErrorTok"/>
     <w:basedOn w:val="VerbatimChar"/>
     <w:rPr>
-      <w:color w:val="ff0000"/>
+      <w:rFonts w:ascii="Consolas" w:hAnsi="Consolas"/>
       <w:b/>
+      <w:color w:val="FF0000"/>
+      <w:sz w:val="22"/>
     </w:rPr>
   </w:style>
   <w:style w:type="character" w:customStyle="1" w:styleId="NormalTok">
     <w:name w:val="NormalTok"/>
     <w:basedOn w:val="VerbatimChar"/>
-    <w:rPr/>
+    <w:rPr>
+      <w:rFonts w:ascii="Consolas" w:hAnsi="Consolas"/>
+      <w:sz w:val="22"/>
+    </w:rPr>
   </w:style>
   <w:style w:type="paragraph" w:customStyle="1" w:styleId="SourceCode">
     <w:name w:val="Source Code"/>

--- a/CV/cv.docx
+++ b/CV/cv.docx
@@ -3010,9 +3010,79 @@
       <w:pPr>
         <w:pStyle w:val="Heading3"/>
       </w:pPr>
-      <w:bookmarkStart w:id="59" w:name="presented-papers"/>
+      <w:bookmarkStart w:id="59" w:name="online-resources"/>
       <w:bookmarkEnd w:id="59"/>
       <w:r>
+        <w:t xml:space="preserve">Online Resources</w:t>
+      </w:r>
+    </w:p>
+    <w:p>
+      <w:r>
+        <w:t xml:space="preserve">"New Mexico Resource Geographic Information System". 2002. Web application developed by Karl Benedict to provide browsing, discovery and download of geospatial data published as part of the New Mexico Resource Geographic Information System Program at the Earth Data Analysis Center at the University of New Mexico.</w:t>
+      </w:r>
+      <w:r>
+        <w:t xml:space="preserve"> </w:t>
+      </w:r>
+      <w:hyperlink r:id="rId60">
+        <w:r>
+          <w:rPr>
+            <w:rStyle w:val="Link"/>
+          </w:rPr>
+          <w:t xml:space="preserve">https://web.archive.org/web/20020913053314/http://rgis.unm.edu/</w:t>
+        </w:r>
+      </w:hyperlink>
+    </w:p>
+    <w:p>
+      <w:r>
+        <w:t xml:space="preserve">"Geographic Storage, Transformation and retrieval Engine Version 3". 2013. Geospatial data management, discovery and access platform and associated Application Programming Interface. Developed by the development team at the Earth Data Analysis Center at the University of New Mexico under the management of Karl Benedict.</w:t>
+      </w:r>
+      <w:r>
+        <w:t xml:space="preserve"> </w:t>
+      </w:r>
+      <w:hyperlink r:id="rId61">
+        <w:r>
+          <w:rPr>
+            <w:rStyle w:val="Link"/>
+          </w:rPr>
+          <w:t xml:space="preserve">https://web.archive.org/web/20130704202601/http://gstore.unm.edu</w:t>
+        </w:r>
+      </w:hyperlink>
+    </w:p>
+    <w:p>
+      <w:r>
+        <w:t xml:space="preserve">"Human Nature" Journal Website. 2002. Web site developed by Karl Benedict for the Journal Human Nature to provide access to information about and content for the Journal</w:t>
+      </w:r>
+      <w:r>
+        <w:t xml:space="preserve"> </w:t>
+      </w:r>
+      <w:r>
+        <w:rPr>
+          <w:i/>
+        </w:rPr>
+        <w:t xml:space="preserve">Human Nature</w:t>
+      </w:r>
+      <w:r>
+        <w:t xml:space="preserve">.</w:t>
+      </w:r>
+      <w:r>
+        <w:t xml:space="preserve"> </w:t>
+      </w:r>
+      <w:hyperlink r:id="rId62">
+        <w:r>
+          <w:rPr>
+            <w:rStyle w:val="Link"/>
+          </w:rPr>
+          <w:t xml:space="preserve">https://web.archive.org/web/20021218195723/http://www.archaeoworld.com/journals/humannature/index.cfm</w:t>
+        </w:r>
+      </w:hyperlink>
+    </w:p>
+    <w:p>
+      <w:pPr>
+        <w:pStyle w:val="Heading3"/>
+      </w:pPr>
+      <w:bookmarkStart w:id="63" w:name="presented-papers"/>
+      <w:bookmarkEnd w:id="63"/>
+      <w:r>
         <w:t xml:space="preserve">Presented Papers</w:t>
       </w:r>
     </w:p>
@@ -3029,7 +3099,7 @@
       <w:r>
         <w:t xml:space="preserve"> </w:t>
       </w:r>
-      <w:hyperlink r:id="rId60">
+      <w:hyperlink r:id="rId64">
         <w:r>
           <w:rPr>
             <w:rStyle w:val="Link"/>
@@ -3084,7 +3154,7 @@
       <w:r>
         <w:t xml:space="preserve"> </w:t>
       </w:r>
-      <w:hyperlink r:id="rId60">
+      <w:hyperlink r:id="rId64">
         <w:r>
           <w:rPr>
             <w:rStyle w:val="Link"/>
@@ -3166,7 +3236,7 @@
       <w:r>
         <w:t xml:space="preserve"> </w:t>
       </w:r>
-      <w:hyperlink r:id="rId61">
+      <w:hyperlink r:id="rId65">
         <w:r>
           <w:rPr>
             <w:rStyle w:val="Link"/>
@@ -4378,8 +4448,8 @@
       <w:pPr>
         <w:pStyle w:val="Heading3"/>
       </w:pPr>
-      <w:bookmarkStart w:id="62" w:name="technical-reportsmanuscriptswhite-papers"/>
-      <w:bookmarkEnd w:id="62"/>
+      <w:bookmarkStart w:id="66" w:name="technical-reportsmanuscriptswhite-papers"/>
+      <w:bookmarkEnd w:id="66"/>
       <w:r>
         <w:t xml:space="preserve">Technical Reports/Manuscripts/White Papers</w:t>
       </w:r>
@@ -4408,7 +4478,7 @@
       <w:r>
         <w:t xml:space="preserve"> </w:t>
       </w:r>
-      <w:hyperlink r:id="rId63">
+      <w:hyperlink r:id="rId67">
         <w:r>
           <w:rPr>
             <w:rStyle w:val="Link"/>
@@ -4564,8 +4634,8 @@
       <w:pPr>
         <w:pStyle w:val="Heading3"/>
       </w:pPr>
-      <w:bookmarkStart w:id="64" w:name="popular-articles"/>
-      <w:bookmarkEnd w:id="64"/>
+      <w:bookmarkStart w:id="68" w:name="popular-articles"/>
+      <w:bookmarkEnd w:id="68"/>
       <w:r>
         <w:t xml:space="preserve">Popular Articles</w:t>
       </w:r>
@@ -4613,8 +4683,8 @@
       <w:pPr>
         <w:pStyle w:val="Heading2"/>
       </w:pPr>
-      <w:bookmarkStart w:id="65" w:name="instruction"/>
-      <w:bookmarkEnd w:id="65"/>
+      <w:bookmarkStart w:id="69" w:name="instruction"/>
+      <w:bookmarkEnd w:id="69"/>
       <w:r>
         <w:t xml:space="preserve">Instruction</w:t>
       </w:r>
@@ -4623,8 +4693,8 @@
       <w:pPr>
         <w:pStyle w:val="Heading3"/>
       </w:pPr>
-      <w:bookmarkStart w:id="66" w:name="invited-lectures"/>
-      <w:bookmarkEnd w:id="66"/>
+      <w:bookmarkStart w:id="70" w:name="invited-lectures"/>
+      <w:bookmarkEnd w:id="70"/>
       <w:r>
         <w:t xml:space="preserve">Invited Lectures</w:t>
       </w:r>
@@ -4649,7 +4719,7 @@
       <w:r>
         <w:t xml:space="preserve"> </w:t>
       </w:r>
-      <w:hyperlink r:id="rId67">
+      <w:hyperlink r:id="rId71">
         <w:r>
           <w:rPr>
             <w:rStyle w:val="Link"/>
@@ -4662,8 +4732,8 @@
       <w:pPr>
         <w:pStyle w:val="Heading3"/>
       </w:pPr>
-      <w:bookmarkStart w:id="68" w:name="credit-courses"/>
-      <w:bookmarkEnd w:id="68"/>
+      <w:bookmarkStart w:id="72" w:name="credit-courses"/>
+      <w:bookmarkEnd w:id="72"/>
       <w:r>
         <w:t xml:space="preserve">Credit Courses</w:t>
       </w:r>
@@ -4812,8 +4882,8 @@
       <w:pPr>
         <w:pStyle w:val="Heading3"/>
       </w:pPr>
-      <w:bookmarkStart w:id="69" w:name="non-credit-instruction"/>
-      <w:bookmarkEnd w:id="69"/>
+      <w:bookmarkStart w:id="73" w:name="non-credit-instruction"/>
+      <w:bookmarkEnd w:id="73"/>
       <w:r>
         <w:t xml:space="preserve">Non-credit Instruction</w:t>
       </w:r>
@@ -4862,8 +4932,8 @@
       <w:pPr>
         <w:pStyle w:val="Heading2"/>
       </w:pPr>
-      <w:bookmarkStart w:id="70" w:name="technical-skills"/>
-      <w:bookmarkEnd w:id="70"/>
+      <w:bookmarkStart w:id="74" w:name="technical-skills"/>
+      <w:bookmarkEnd w:id="74"/>
       <w:r>
         <w:t xml:space="preserve">Technical Skills</w:t>
       </w:r>
@@ -4872,8 +4942,8 @@
       <w:pPr>
         <w:pStyle w:val="Heading3"/>
       </w:pPr>
-      <w:bookmarkStart w:id="71" w:name="programming-languages"/>
-      <w:bookmarkEnd w:id="71"/>
+      <w:bookmarkStart w:id="75" w:name="programming-languages"/>
+      <w:bookmarkEnd w:id="75"/>
       <w:r>
         <w:t xml:space="preserve">Programming Languages</w:t>
       </w:r>
@@ -4918,8 +4988,8 @@
       <w:pPr>
         <w:pStyle w:val="Heading3"/>
       </w:pPr>
-      <w:bookmarkStart w:id="72" w:name="web-development"/>
-      <w:bookmarkEnd w:id="72"/>
+      <w:bookmarkStart w:id="76" w:name="web-development"/>
+      <w:bookmarkEnd w:id="76"/>
       <w:r>
         <w:t xml:space="preserve">Web Development</w:t>
       </w:r>
@@ -5024,8 +5094,8 @@
       <w:pPr>
         <w:pStyle w:val="Heading3"/>
       </w:pPr>
-      <w:bookmarkStart w:id="73" w:name="statistical-mathematical-analysismodeling"/>
-      <w:bookmarkEnd w:id="73"/>
+      <w:bookmarkStart w:id="77" w:name="statistical-mathematical-analysismodeling"/>
+      <w:bookmarkEnd w:id="77"/>
       <w:r>
         <w:t xml:space="preserve">Statistical &amp; Mathematical Analysis/Modeling</w:t>
       </w:r>
@@ -5082,8 +5152,8 @@
       <w:pPr>
         <w:pStyle w:val="Heading3"/>
       </w:pPr>
-      <w:bookmarkStart w:id="74" w:name="database-management"/>
-      <w:bookmarkEnd w:id="74"/>
+      <w:bookmarkStart w:id="78" w:name="database-management"/>
+      <w:bookmarkEnd w:id="78"/>
       <w:r>
         <w:t xml:space="preserve">Database Management</w:t>
       </w:r>
@@ -5200,8 +5270,8 @@
       <w:pPr>
         <w:pStyle w:val="Heading3"/>
       </w:pPr>
-      <w:bookmarkStart w:id="75" w:name="geographic-information-technologies"/>
-      <w:bookmarkEnd w:id="75"/>
+      <w:bookmarkStart w:id="79" w:name="geographic-information-technologies"/>
+      <w:bookmarkEnd w:id="79"/>
       <w:r>
         <w:t xml:space="preserve">Geographic Information Technologies</w:t>
       </w:r>
@@ -5318,8 +5388,8 @@
       <w:pPr>
         <w:pStyle w:val="Heading3"/>
       </w:pPr>
-      <w:bookmarkStart w:id="76" w:name="information-technology"/>
-      <w:bookmarkEnd w:id="76"/>
+      <w:bookmarkStart w:id="80" w:name="information-technology"/>
+      <w:bookmarkEnd w:id="80"/>
       <w:r>
         <w:t xml:space="preserve">Information Technology</w:t>
       </w:r>
@@ -5400,8 +5470,8 @@
       <w:pPr>
         <w:pStyle w:val="Heading3"/>
       </w:pPr>
-      <w:bookmarkStart w:id="77" w:name="other-technical-skills"/>
-      <w:bookmarkEnd w:id="77"/>
+      <w:bookmarkStart w:id="81" w:name="other-technical-skills"/>
+      <w:bookmarkEnd w:id="81"/>
       <w:r>
         <w:t xml:space="preserve">Other Technical Skills</w:t>
       </w:r>
@@ -5458,8 +5528,8 @@
       <w:pPr>
         <w:pStyle w:val="Heading2"/>
       </w:pPr>
-      <w:bookmarkStart w:id="78" w:name="advisors"/>
-      <w:bookmarkEnd w:id="78"/>
+      <w:bookmarkStart w:id="82" w:name="advisors"/>
+      <w:bookmarkEnd w:id="82"/>
       <w:r>
         <w:t xml:space="preserve">Advisors</w:t>
       </w:r>
@@ -5512,8 +5582,8 @@
       <w:pPr>
         <w:pStyle w:val="Heading2"/>
       </w:pPr>
-      <w:bookmarkStart w:id="79" w:name="committee-membership"/>
-      <w:bookmarkEnd w:id="79"/>
+      <w:bookmarkStart w:id="83" w:name="committee-membership"/>
+      <w:bookmarkEnd w:id="83"/>
       <w:r>
         <w:t xml:space="preserve">Committee Membership</w:t>
       </w:r>
@@ -5557,8 +5627,8 @@
       <w:pPr>
         <w:pStyle w:val="Heading2"/>
       </w:pPr>
-      <w:bookmarkStart w:id="80" w:name="professional-associations"/>
-      <w:bookmarkEnd w:id="80"/>
+      <w:bookmarkStart w:id="84" w:name="professional-associations"/>
+      <w:bookmarkEnd w:id="84"/>
       <w:r>
         <w:t xml:space="preserve">Professional Associations</w:t>
       </w:r>
@@ -5570,7 +5640,7 @@
       <w:r>
         <w:t xml:space="preserve"> </w:t>
       </w:r>
-      <w:hyperlink r:id="rId81">
+      <w:hyperlink r:id="rId85">
         <w:r>
           <w:rPr>
             <w:rStyle w:val="Link"/>
@@ -5589,7 +5659,7 @@
       <w:r>
         <w:t xml:space="preserve"> </w:t>
       </w:r>
-      <w:hyperlink r:id="rId82">
+      <w:hyperlink r:id="rId86">
         <w:r>
           <w:rPr>
             <w:rStyle w:val="Link"/>
@@ -5600,7 +5670,7 @@
       <w:r>
         <w:t xml:space="preserve">/</w:t>
       </w:r>
-      <w:hyperlink r:id="rId83">
+      <w:hyperlink r:id="rId87">
         <w:r>
           <w:rPr>
             <w:rStyle w:val="Link"/>
@@ -5619,7 +5689,7 @@
       <w:r>
         <w:t xml:space="preserve"> </w:t>
       </w:r>
-      <w:hyperlink r:id="rId84">
+      <w:hyperlink r:id="rId88">
         <w:r>
           <w:rPr>
             <w:rStyle w:val="Link"/>
@@ -5638,7 +5708,7 @@
       <w:r>
         <w:t xml:space="preserve"> </w:t>
       </w:r>
-      <w:hyperlink r:id="rId85">
+      <w:hyperlink r:id="rId89">
         <w:r>
           <w:rPr>
             <w:rStyle w:val="Link"/>
@@ -5657,7 +5727,7 @@
       <w:r>
         <w:t xml:space="preserve"> </w:t>
       </w:r>
-      <w:hyperlink r:id="rId86">
+      <w:hyperlink r:id="rId90">
         <w:r>
           <w:rPr>
             <w:rStyle w:val="Link"/>
@@ -5676,7 +5746,7 @@
       <w:r>
         <w:t xml:space="preserve"> </w:t>
       </w:r>
-      <w:hyperlink r:id="rId87">
+      <w:hyperlink r:id="rId91">
         <w:r>
           <w:rPr>
             <w:rStyle w:val="Link"/>
@@ -5901,7 +5971,7 @@
     </w:lvl>
   </w:abstractNum>
   <w:abstractNum w:abstractNumId="990">
-    <w:nsid w:val="e1c3637d"/>
+    <w:nsid w:val="f9eb2afe"/>
     <w:multiLevelType w:val="multilevel"/>
     <w:lvl w:ilvl="0">
       <w:numFmt w:val="bullet"/>
@@ -5982,7 +6052,7 @@
     </w:lvl>
   </w:abstractNum>
   <w:abstractNum w:abstractNumId="991">
-    <w:nsid w:val="8ea39fd5"/>
+    <w:nsid w:val="1e0a9fa6"/>
     <w:multiLevelType w:val="multilevel"/>
     <w:lvl w:ilvl="0">
       <w:numFmt w:val="bullet"/>
@@ -6063,7 +6133,7 @@
     </w:lvl>
   </w:abstractNum>
   <w:abstractNum w:abstractNumId="99411">
-    <w:nsid w:val="9e1abaae"/>
+    <w:nsid w:val="dc6fe4a9"/>
     <w:multiLevelType w:val="multilevel"/>
     <w:lvl w:ilvl="0">
       <w:start w:val="1"/>

--- a/CV/cv.docx
+++ b/CV/cv.docx
@@ -5971,7 +5971,7 @@
     </w:lvl>
   </w:abstractNum>
   <w:abstractNum w:abstractNumId="990">
-    <w:nsid w:val="f9eb2afe"/>
+    <w:nsid w:val="6e90c67d"/>
     <w:multiLevelType w:val="multilevel"/>
     <w:lvl w:ilvl="0">
       <w:numFmt w:val="bullet"/>
@@ -6052,7 +6052,7 @@
     </w:lvl>
   </w:abstractNum>
   <w:abstractNum w:abstractNumId="991">
-    <w:nsid w:val="1e0a9fa6"/>
+    <w:nsid w:val="c962f595"/>
     <w:multiLevelType w:val="multilevel"/>
     <w:lvl w:ilvl="0">
       <w:numFmt w:val="bullet"/>
@@ -6133,7 +6133,7 @@
     </w:lvl>
   </w:abstractNum>
   <w:abstractNum w:abstractNumId="99411">
-    <w:nsid w:val="dc6fe4a9"/>
+    <w:nsid w:val="e0296384"/>
     <w:multiLevelType w:val="multilevel"/>
     <w:lvl w:ilvl="0">
       <w:start w:val="1"/>

--- a/CV/cv.docx
+++ b/CV/cv.docx
@@ -5971,7 +5971,7 @@
     </w:lvl>
   </w:abstractNum>
   <w:abstractNum w:abstractNumId="990">
-    <w:nsid w:val="6e90c67d"/>
+    <w:nsid w:val="8ba5f85b"/>
     <w:multiLevelType w:val="multilevel"/>
     <w:lvl w:ilvl="0">
       <w:numFmt w:val="bullet"/>
@@ -6052,7 +6052,7 @@
     </w:lvl>
   </w:abstractNum>
   <w:abstractNum w:abstractNumId="991">
-    <w:nsid w:val="c962f595"/>
+    <w:nsid w:val="9e2a050f"/>
     <w:multiLevelType w:val="multilevel"/>
     <w:lvl w:ilvl="0">
       <w:numFmt w:val="bullet"/>
@@ -6133,7 +6133,7 @@
     </w:lvl>
   </w:abstractNum>
   <w:abstractNum w:abstractNumId="99411">
-    <w:nsid w:val="e0296384"/>
+    <w:nsid w:val="6b1afb54"/>
     <w:multiLevelType w:val="multilevel"/>
     <w:lvl w:ilvl="0">
       <w:start w:val="1"/>

--- a/CV/cv.docx
+++ b/CV/cv.docx
@@ -1172,7 +1172,10 @@
         <w:t xml:space="preserve">External Advisory Board Member</w:t>
       </w:r>
       <w:r>
-        <w:t xml:space="preserve">, US Virgin Islands NSF EPSCoR Track 1 Project</w:t>
+        <w:t xml:space="preserve"> </w:t>
+      </w:r>
+      <w:r>
+        <w:t xml:space="preserve">(Chair), US Virgin Islands NSF EPSCoR Track 1 Project</w:t>
       </w:r>
     </w:p>
     <w:p>
@@ -1330,7 +1333,7 @@
         <w:t xml:space="preserve">Vice President</w:t>
       </w:r>
       <w:r>
-        <w:t xml:space="preserve">, Federation of Earth Science Information Partners (ESIP Federation). Member of Foundation for Earth Science Board of Directors</w:t>
+        <w:t xml:space="preserve">, Federation of Earth Science Information Partners (ESIP Federation).</w:t>
       </w:r>
     </w:p>
     <w:p>
@@ -1347,7 +1350,7 @@
         <w:t xml:space="preserve">Type III Representative</w:t>
       </w:r>
       <w:r>
-        <w:t xml:space="preserve">, Federation of Earth Science Information Partners (ESIP Federation). Member of Foundation for Earth Science Board of Directors</w:t>
+        <w:t xml:space="preserve">, Federation of Earth Science Information Partners (ESIP Federation).</w:t>
       </w:r>
     </w:p>
     <w:p>
@@ -1532,6 +1535,29 @@
       <w:bookmarkEnd w:id="36"/>
       <w:r>
         <w:t xml:space="preserve">Symposia Organized</w:t>
+      </w:r>
+    </w:p>
+    <w:p>
+      <w:pPr>
+        <w:numPr>
+          <w:numId w:val="1002"/>
+          <w:ilvl w:val="0"/>
+        </w:numPr>
+      </w:pPr>
+      <w:r>
+        <w:t xml:space="preserve">'SciDataCon' held in Denver, CO, September 11-13. Co-convener of session</w:t>
+      </w:r>
+      <w:r>
+        <w:t xml:space="preserve"> </w:t>
+      </w:r>
+      <w:r>
+        <w:rPr>
+          <w:i/>
+        </w:rPr>
+        <w:t xml:space="preserve">Agile Research Data Curation: Conceptual model, perspectives, and exemplars</w:t>
+      </w:r>
+      <w:r>
+        <w:t xml:space="preserve">.</w:t>
       </w:r>
     </w:p>
     <w:p>
@@ -5971,7 +5997,7 @@
     </w:lvl>
   </w:abstractNum>
   <w:abstractNum w:abstractNumId="990">
-    <w:nsid w:val="8ba5f85b"/>
+    <w:nsid w:val="e2c2b849"/>
     <w:multiLevelType w:val="multilevel"/>
     <w:lvl w:ilvl="0">
       <w:numFmt w:val="bullet"/>
@@ -6052,7 +6078,7 @@
     </w:lvl>
   </w:abstractNum>
   <w:abstractNum w:abstractNumId="991">
-    <w:nsid w:val="9e2a050f"/>
+    <w:nsid w:val="5a0e6f3f"/>
     <w:multiLevelType w:val="multilevel"/>
     <w:lvl w:ilvl="0">
       <w:numFmt w:val="bullet"/>
@@ -6133,7 +6159,7 @@
     </w:lvl>
   </w:abstractNum>
   <w:abstractNum w:abstractNumId="99411">
-    <w:nsid w:val="6b1afb54"/>
+    <w:nsid w:val="3f469b3c"/>
     <w:multiLevelType w:val="multilevel"/>
     <w:lvl w:ilvl="0">
       <w:start w:val="1"/>

--- a/CV/cv.docx
+++ b/CV/cv.docx
@@ -2050,6 +2050,23 @@
         <w:rPr>
           <w:i/>
         </w:rPr>
+        <w:t xml:space="preserve">Native American Water Rights Document Preservation and Discovery Enhancement Project</w:t>
+      </w:r>
+      <w:r>
+        <w:t xml:space="preserve">. Funding Agency: Bureau of Reclamation (Award to the American Indian Law Center - Sub-award to the University of New Mexico, College of University Libraries and Learning Sciences). Performance Period 5/1/2016-4/30/2017. Award Amount: $43,692 (CUL&amp;LS portion of a total project budget of $53,059). UNM PI.</w:t>
+      </w:r>
+    </w:p>
+    <w:p>
+      <w:pPr>
+        <w:numPr>
+          <w:numId w:val="1003"/>
+          <w:ilvl w:val="0"/>
+        </w:numPr>
+      </w:pPr>
+      <w:r>
+        <w:rPr>
+          <w:i/>
+        </w:rPr>
         <w:t xml:space="preserve">Collaborative Research: The Western Consortium for Watershed Analysis, Visualization, and Exploration (WC-WAVE)</w:t>
       </w:r>
       <w:r>
@@ -2088,23 +2105,6 @@
       </w:r>
       <w:r>
         <w:t xml:space="preserve">. Funding Agency: Institute of Museum and Library Services (IMLS). Performance Period 12/01/2014-11/30/2017. Award Amount: $31,610 + $99747 cost share (The University Libraries portion of the total project budget of $500,000). Institutional PI, Kenning Arlitsch (MSU) PI.</w:t>
-      </w:r>
-    </w:p>
-    <w:p>
-      <w:pPr>
-        <w:numPr>
-          <w:numId w:val="1003"/>
-          <w:ilvl w:val="0"/>
-        </w:numPr>
-      </w:pPr>
-      <w:r>
-        <w:rPr>
-          <w:i/>
-        </w:rPr>
-        <w:t xml:space="preserve">Assessment in Action - Assessing the Impacts of Research Data Management Training for Graduate Students</w:t>
-      </w:r>
-      <w:r>
-        <w:t xml:space="preserve">. Performance Period 6/1/2015-6/30/2016. Unfunded but sponsored by ACRL. PI.</w:t>
       </w:r>
     </w:p>
     <w:p>
@@ -2115,6 +2115,23 @@
       <w:bookmarkEnd w:id="40"/>
       <w:r>
         <w:t xml:space="preserve">Completed</w:t>
+      </w:r>
+    </w:p>
+    <w:p>
+      <w:pPr>
+        <w:numPr>
+          <w:numId w:val="1004"/>
+          <w:ilvl w:val="0"/>
+        </w:numPr>
+      </w:pPr>
+      <w:r>
+        <w:rPr>
+          <w:i/>
+        </w:rPr>
+        <w:t xml:space="preserve">Assessment in Action - Assessing the Impacts of Research Data Management Training for Graduate Students</w:t>
+      </w:r>
+      <w:r>
+        <w:t xml:space="preserve">. Performance Period 6/1/2015-6/30/2016. Unfunded but sponsored by ACRL. PI.</w:t>
       </w:r>
     </w:p>
     <w:p>
@@ -5997,7 +6014,7 @@
     </w:lvl>
   </w:abstractNum>
   <w:abstractNum w:abstractNumId="990">
-    <w:nsid w:val="e2c2b849"/>
+    <w:nsid w:val="f9408ba2"/>
     <w:multiLevelType w:val="multilevel"/>
     <w:lvl w:ilvl="0">
       <w:numFmt w:val="bullet"/>
@@ -6078,7 +6095,7 @@
     </w:lvl>
   </w:abstractNum>
   <w:abstractNum w:abstractNumId="991">
-    <w:nsid w:val="5a0e6f3f"/>
+    <w:nsid w:val="809cae13"/>
     <w:multiLevelType w:val="multilevel"/>
     <w:lvl w:ilvl="0">
       <w:numFmt w:val="bullet"/>
@@ -6159,7 +6176,7 @@
     </w:lvl>
   </w:abstractNum>
   <w:abstractNum w:abstractNumId="99411">
-    <w:nsid w:val="3f469b3c"/>
+    <w:nsid w:val="3ae7baf9"/>
     <w:multiLevelType w:val="multilevel"/>
     <w:lvl w:ilvl="0">
       <w:start w:val="1"/>

--- a/CV/cv.docx
+++ b/CV/cv.docx
@@ -23,6 +23,9 @@
       </w:r>
     </w:p>
     <w:p>
+      <w:pPr>
+        <w:pStyle w:val="FirstParagraph"/>
+      </w:pPr>
       <w:r>
         <w:t xml:space="preserve">Centennial Science and Engineering Library</w:t>
       </w:r>
@@ -58,6 +61,9 @@
       </w:r>
     </w:p>
     <w:p>
+      <w:pPr>
+        <w:pStyle w:val="BodyText"/>
+      </w:pPr>
       <w:r>
         <w:t xml:space="preserve">(Google Voice) (505) 926-1324</w:t>
       </w:r>
@@ -103,6 +109,9 @@
       </w:r>
     </w:p>
     <w:p>
+      <w:pPr>
+        <w:pStyle w:val="FirstParagraph"/>
+      </w:pPr>
       <w:r>
         <w:t xml:space="preserve">July 2004, Ph.D., with Distinction, Anthropology, University of New Mexico. Dissertation Title:</w:t>
       </w:r>
@@ -113,18 +122,24 @@
         <w:r>
           <w:rPr>
             <w:i/>
-            <w:rStyle w:val="Link"/>
+            <w:rStyle w:val="Hyperlink"/>
           </w:rPr>
           <w:t xml:space="preserve">Settlement and Subsistence in the Western Anasazi Core Area: Development and Assessment of a Risk Response Model</w:t>
         </w:r>
       </w:hyperlink>
     </w:p>
     <w:p>
+      <w:pPr>
+        <w:pStyle w:val="BodyText"/>
+      </w:pPr>
       <w:r>
         <w:t xml:space="preserve">May 1995, M.A., with Distinction, Anthropology, University of New Mexico.</w:t>
       </w:r>
     </w:p>
     <w:p>
+      <w:pPr>
+        <w:pStyle w:val="BodyText"/>
+      </w:pPr>
       <w:r>
         <w:t xml:space="preserve">May, 1986, B.A., Anthropology, University of California, Berkeley.</w:t>
       </w:r>
@@ -140,6 +155,9 @@
       </w:r>
     </w:p>
     <w:p>
+      <w:pPr>
+        <w:pStyle w:val="FirstParagraph"/>
+      </w:pPr>
       <w:r>
         <w:t xml:space="preserve">7/14-Present, University of New Mexico, College of University Libraries and Learning Sciences:</w:t>
       </w:r>
@@ -198,10 +216,25 @@
         </w:numPr>
       </w:pPr>
       <w:r>
+        <w:t xml:space="preserve">Subject Librarian for Computer Science (7/15-Present)</w:t>
+      </w:r>
+    </w:p>
+    <w:p>
+      <w:pPr>
+        <w:pStyle w:val="Compact"/>
+        <w:numPr>
+          <w:numId w:val="1001"/>
+          <w:ilvl w:val="0"/>
+        </w:numPr>
+      </w:pPr>
+      <w:r>
         <w:t xml:space="preserve">Subject Librarian for the Life Sciences (7/15-4/16)</w:t>
       </w:r>
     </w:p>
     <w:p>
+      <w:pPr>
+        <w:pStyle w:val="FirstParagraph"/>
+      </w:pPr>
       <w:r>
         <w:t xml:space="preserve">7/04-Present, University of New Mexico, Department of Anthropology:</w:t>
       </w:r>
@@ -216,6 +249,9 @@
       </w:r>
     </w:p>
     <w:p>
+      <w:pPr>
+        <w:pStyle w:val="BodyText"/>
+      </w:pPr>
       <w:r>
         <w:t xml:space="preserve">4/08-Present, University of New Mexico, Geography Department:</w:t>
       </w:r>
@@ -230,6 +266,9 @@
       </w:r>
     </w:p>
     <w:p>
+      <w:pPr>
+        <w:pStyle w:val="BodyText"/>
+      </w:pPr>
       <w:r>
         <w:t xml:space="preserve">3/14-6/14, University of New Mexico, College of University Libraries and Learning Sciences:</w:t>
       </w:r>
@@ -244,6 +283,9 @@
       </w:r>
     </w:p>
     <w:p>
+      <w:pPr>
+        <w:pStyle w:val="BodyText"/>
+      </w:pPr>
       <w:r>
         <w:t xml:space="preserve">7/08-6/14, University of New Mexico, Earth Data Analysis Center:</w:t>
       </w:r>
@@ -258,6 +300,9 @@
       </w:r>
     </w:p>
     <w:p>
+      <w:pPr>
+        <w:pStyle w:val="BodyText"/>
+      </w:pPr>
       <w:r>
         <w:t xml:space="preserve">9/11-3/14, University of New Mexico, College of University Libraries and Learning Sciences:</w:t>
       </w:r>
@@ -272,6 +317,9 @@
       </w:r>
     </w:p>
     <w:p>
+      <w:pPr>
+        <w:pStyle w:val="BodyText"/>
+      </w:pPr>
       <w:r>
         <w:t xml:space="preserve">2/01-6/08, University of New Mexico, Earth Data Analysis Center:</w:t>
       </w:r>
@@ -286,6 +334,9 @@
       </w:r>
     </w:p>
     <w:p>
+      <w:pPr>
+        <w:pStyle w:val="BodyText"/>
+      </w:pPr>
       <w:r>
         <w:t xml:space="preserve">1/06-5/06, University of New Mexico, Department of Geography:</w:t>
       </w:r>
@@ -300,6 +351,9 @@
       </w:r>
     </w:p>
     <w:p>
+      <w:pPr>
+        <w:pStyle w:val="BodyText"/>
+      </w:pPr>
       <w:r>
         <w:t xml:space="preserve">9/05-12/05, University of New Mexico, Department of Anthropology:</w:t>
       </w:r>
@@ -314,6 +368,9 @@
       </w:r>
     </w:p>
     <w:p>
+      <w:pPr>
+        <w:pStyle w:val="BodyText"/>
+      </w:pPr>
       <w:r>
         <w:t xml:space="preserve">9/99-2/01, University of New Mexico, Earth Data Analysis Center:</w:t>
       </w:r>
@@ -328,6 +385,9 @@
       </w:r>
     </w:p>
     <w:p>
+      <w:pPr>
+        <w:pStyle w:val="BodyText"/>
+      </w:pPr>
       <w:r>
         <w:t xml:space="preserve">9/98-2/01, National Park Service, Pecos National Historical Park:</w:t>
       </w:r>
@@ -342,6 +402,9 @@
       </w:r>
     </w:p>
     <w:p>
+      <w:pPr>
+        <w:pStyle w:val="BodyText"/>
+      </w:pPr>
       <w:r>
         <w:t xml:space="preserve">5/95-2/01, Applied Earthworks, Inc.:</w:t>
       </w:r>
@@ -356,6 +419,9 @@
       </w:r>
     </w:p>
     <w:p>
+      <w:pPr>
+        <w:pStyle w:val="BodyText"/>
+      </w:pPr>
       <w:r>
         <w:t xml:space="preserve">6/00-12/00, University of New Mexico, Office of Evaluation:</w:t>
       </w:r>
@@ -370,6 +436,9 @@
       </w:r>
     </w:p>
     <w:p>
+      <w:pPr>
+        <w:pStyle w:val="BodyText"/>
+      </w:pPr>
       <w:r>
         <w:t xml:space="preserve">1/98-5/98, University of New Mexico, Department of Anthropology:</w:t>
       </w:r>
@@ -384,6 +453,9 @@
       </w:r>
     </w:p>
     <w:p>
+      <w:pPr>
+        <w:pStyle w:val="BodyText"/>
+      </w:pPr>
       <w:r>
         <w:t xml:space="preserve">8/97-12/97, University of New Mexico, Department of Anthropology:</w:t>
       </w:r>
@@ -398,6 +470,9 @@
       </w:r>
     </w:p>
     <w:p>
+      <w:pPr>
+        <w:pStyle w:val="BodyText"/>
+      </w:pPr>
       <w:r>
         <w:t xml:space="preserve">8/94-12/97, University of New Mexico, Department of Anthropology:</w:t>
       </w:r>
@@ -412,6 +487,9 @@
       </w:r>
     </w:p>
     <w:p>
+      <w:pPr>
+        <w:pStyle w:val="BodyText"/>
+      </w:pPr>
       <w:r>
         <w:t xml:space="preserve">9/93-5/96, University of New Mexico, Computer Information Resources and Technology (CIRT):</w:t>
       </w:r>
@@ -426,6 +504,9 @@
       </w:r>
     </w:p>
     <w:p>
+      <w:pPr>
+        <w:pStyle w:val="BodyText"/>
+      </w:pPr>
       <w:r>
         <w:t xml:space="preserve">4/94-3/95, Ebert and Associates, Inc.:</w:t>
       </w:r>
@@ -440,6 +521,9 @@
       </w:r>
     </w:p>
     <w:p>
+      <w:pPr>
+        <w:pStyle w:val="BodyText"/>
+      </w:pPr>
       <w:r>
         <w:t xml:space="preserve">6/93-1/94, Applied Earthworks, Inc.:</w:t>
       </w:r>
@@ -454,6 +538,9 @@
       </w:r>
     </w:p>
     <w:p>
+      <w:pPr>
+        <w:pStyle w:val="BodyText"/>
+      </w:pPr>
       <w:r>
         <w:t xml:space="preserve">7/90-6/93, INFOTEC Research Inc./Applied Earthworks, Inc (name change for company):</w:t>
       </w:r>
@@ -468,6 +555,9 @@
       </w:r>
     </w:p>
     <w:p>
+      <w:pPr>
+        <w:pStyle w:val="BodyText"/>
+      </w:pPr>
       <w:r>
         <w:t xml:space="preserve">2/89-7/90, U.S.F.S, Eldorado National Forest:</w:t>
       </w:r>
@@ -482,6 +572,9 @@
       </w:r>
     </w:p>
     <w:p>
+      <w:pPr>
+        <w:pStyle w:val="BodyText"/>
+      </w:pPr>
       <w:r>
         <w:t xml:space="preserve">7/89, Malheur Field Station, Lithic Analysis Field School:</w:t>
       </w:r>
@@ -496,6 +589,9 @@
       </w:r>
     </w:p>
     <w:p>
+      <w:pPr>
+        <w:pStyle w:val="BodyText"/>
+      </w:pPr>
       <w:r>
         <w:t xml:space="preserve">11/87-2/89, U.S.F.S., Stanislaus National Forest:</w:t>
       </w:r>
@@ -510,6 +606,9 @@
       </w:r>
     </w:p>
     <w:p>
+      <w:pPr>
+        <w:pStyle w:val="BodyText"/>
+      </w:pPr>
       <w:r>
         <w:t xml:space="preserve">6/87-11/87, U.S.F.S., Eldorado National Forest:</w:t>
       </w:r>
@@ -524,6 +623,9 @@
       </w:r>
     </w:p>
     <w:p>
+      <w:pPr>
+        <w:pStyle w:val="BodyText"/>
+      </w:pPr>
       <w:r>
         <w:t xml:space="preserve">2/87-3/87, California Archaeological Consultants:</w:t>
       </w:r>
@@ -538,6 +640,9 @@
       </w:r>
     </w:p>
     <w:p>
+      <w:pPr>
+        <w:pStyle w:val="BodyText"/>
+      </w:pPr>
       <w:r>
         <w:t xml:space="preserve">2/87, Archaeological Consulting and Research Service (ACRS):</w:t>
       </w:r>
@@ -552,6 +657,9 @@
       </w:r>
     </w:p>
     <w:p>
+      <w:pPr>
+        <w:pStyle w:val="BodyText"/>
+      </w:pPr>
       <w:r>
         <w:t xml:space="preserve">12/86, INFOTEC Research, Inc.:</w:t>
       </w:r>
@@ -566,6 +674,9 @@
       </w:r>
     </w:p>
     <w:p>
+      <w:pPr>
+        <w:pStyle w:val="BodyText"/>
+      </w:pPr>
       <w:r>
         <w:t xml:space="preserve">11/86, ACRS:</w:t>
       </w:r>
@@ -580,6 +691,9 @@
       </w:r>
     </w:p>
     <w:p>
+      <w:pPr>
+        <w:pStyle w:val="BodyText"/>
+      </w:pPr>
       <w:r>
         <w:t xml:space="preserve">10/86-11/86, Hager/Holson and Associates:</w:t>
       </w:r>
@@ -594,6 +708,9 @@
       </w:r>
     </w:p>
     <w:p>
+      <w:pPr>
+        <w:pStyle w:val="BodyText"/>
+      </w:pPr>
       <w:r>
         <w:t xml:space="preserve">7/86-10/86, Archaeological Resource Service:</w:t>
       </w:r>
@@ -608,6 +725,9 @@
       </w:r>
     </w:p>
     <w:p>
+      <w:pPr>
+        <w:pStyle w:val="BodyText"/>
+      </w:pPr>
       <w:r>
         <w:t xml:space="preserve">6/86, U.S.F.S., Eldorado National Forest:</w:t>
       </w:r>
@@ -622,6 +742,9 @@
       </w:r>
     </w:p>
     <w:p>
+      <w:pPr>
+        <w:pStyle w:val="BodyText"/>
+      </w:pPr>
       <w:r>
         <w:t xml:space="preserve">8/85, University Research Expeditions Program:</w:t>
       </w:r>
@@ -646,6 +769,9 @@
       </w:r>
     </w:p>
     <w:p>
+      <w:pPr>
+        <w:pStyle w:val="FirstParagraph"/>
+      </w:pPr>
       <w:r>
         <w:t xml:space="preserve">7/97-2/01, Karl Benedict Data Processing and Analysis: Consultant</w:t>
       </w:r>
@@ -671,6 +797,9 @@
       </w:r>
     </w:p>
     <w:p>
+      <w:pPr>
+        <w:pStyle w:val="FirstParagraph"/>
+      </w:pPr>
       <w:r>
         <w:t xml:space="preserve">2016 - Present,</w:t>
       </w:r>
@@ -685,6 +814,9 @@
       </w:r>
     </w:p>
     <w:p>
+      <w:pPr>
+        <w:pStyle w:val="BodyText"/>
+      </w:pPr>
       <w:r>
         <w:t xml:space="preserve">2016 - Present,</w:t>
       </w:r>
@@ -699,6 +831,9 @@
       </w:r>
     </w:p>
     <w:p>
+      <w:pPr>
+        <w:pStyle w:val="BodyText"/>
+      </w:pPr>
       <w:r>
         <w:t xml:space="preserve">2015 - 2016,</w:t>
       </w:r>
@@ -713,6 +848,9 @@
       </w:r>
     </w:p>
     <w:p>
+      <w:pPr>
+        <w:pStyle w:val="BodyText"/>
+      </w:pPr>
       <w:r>
         <w:t xml:space="preserve">2015 - 2016,</w:t>
       </w:r>
@@ -733,6 +871,9 @@
       </w:r>
     </w:p>
     <w:p>
+      <w:pPr>
+        <w:pStyle w:val="BodyText"/>
+      </w:pPr>
       <w:r>
         <w:t xml:space="preserve">2014 - Present,</w:t>
       </w:r>
@@ -753,6 +894,9 @@
       </w:r>
     </w:p>
     <w:p>
+      <w:pPr>
+        <w:pStyle w:val="BodyText"/>
+      </w:pPr>
       <w:r>
         <w:t xml:space="preserve">2014 - 2015,</w:t>
       </w:r>
@@ -773,6 +917,9 @@
       </w:r>
     </w:p>
     <w:p>
+      <w:pPr>
+        <w:pStyle w:val="BodyText"/>
+      </w:pPr>
       <w:r>
         <w:t xml:space="preserve">2014 - 2015,</w:t>
       </w:r>
@@ -797,6 +944,9 @@
       </w:r>
     </w:p>
     <w:p>
+      <w:pPr>
+        <w:pStyle w:val="FirstParagraph"/>
+      </w:pPr>
       <w:r>
         <w:t xml:space="preserve">2010,</w:t>
       </w:r>
@@ -827,8 +977,11 @@
       </w:r>
     </w:p>
     <w:p>
-      <w:r>
-        <w:t xml:space="preserve">2016,</w:t>
+      <w:pPr>
+        <w:pStyle w:val="FirstParagraph"/>
+      </w:pPr>
+      <w:r>
+        <w:t xml:space="preserve">2016 - 2017,</w:t>
       </w:r>
       <w:r>
         <w:t xml:space="preserve"> </w:t>
@@ -840,10 +993,33 @@
         <w:t xml:space="preserve">Committee Member</w:t>
       </w:r>
       <w:r>
+        <w:t xml:space="preserve">, UNM Faculty Senate Graduate and Professional Committee</w:t>
+      </w:r>
+    </w:p>
+    <w:p>
+      <w:pPr>
+        <w:pStyle w:val="BodyText"/>
+      </w:pPr>
+      <w:r>
+        <w:t xml:space="preserve">2016 - 2017,</w:t>
+      </w:r>
+      <w:r>
+        <w:t xml:space="preserve"> </w:t>
+      </w:r>
+      <w:r>
+        <w:rPr>
+          <w:i/>
+        </w:rPr>
+        <w:t xml:space="preserve">Committee Member</w:t>
+      </w:r>
+      <w:r>
         <w:t xml:space="preserve">, UNM Research Strategic Planning Committee</w:t>
       </w:r>
     </w:p>
     <w:p>
+      <w:pPr>
+        <w:pStyle w:val="BodyText"/>
+      </w:pPr>
       <w:r>
         <w:t xml:space="preserve">2015,</w:t>
       </w:r>
@@ -864,6 +1040,9 @@
       </w:r>
     </w:p>
     <w:p>
+      <w:pPr>
+        <w:pStyle w:val="BodyText"/>
+      </w:pPr>
       <w:r>
         <w:t xml:space="preserve">2013 - 2016,</w:t>
       </w:r>
@@ -881,6 +1060,9 @@
       </w:r>
     </w:p>
     <w:p>
+      <w:pPr>
+        <w:pStyle w:val="BodyText"/>
+      </w:pPr>
       <w:r>
         <w:t xml:space="preserve">2011 - Present,</w:t>
       </w:r>
@@ -898,6 +1080,9 @@
       </w:r>
     </w:p>
     <w:p>
+      <w:pPr>
+        <w:pStyle w:val="BodyText"/>
+      </w:pPr>
       <w:r>
         <w:t xml:space="preserve">1998 - 2000, 2011 - 2013,</w:t>
       </w:r>
@@ -915,6 +1100,9 @@
       </w:r>
     </w:p>
     <w:p>
+      <w:pPr>
+        <w:pStyle w:val="BodyText"/>
+      </w:pPr>
       <w:r>
         <w:t xml:space="preserve">2001 - 2004,</w:t>
       </w:r>
@@ -932,6 +1120,9 @@
       </w:r>
     </w:p>
     <w:p>
+      <w:pPr>
+        <w:pStyle w:val="BodyText"/>
+      </w:pPr>
       <w:r>
         <w:t xml:space="preserve">2000 - 2001,</w:t>
       </w:r>
@@ -949,6 +1140,9 @@
       </w:r>
     </w:p>
     <w:p>
+      <w:pPr>
+        <w:pStyle w:val="BodyText"/>
+      </w:pPr>
       <w:r>
         <w:t xml:space="preserve">2000,</w:t>
       </w:r>
@@ -966,6 +1160,9 @@
       </w:r>
     </w:p>
     <w:p>
+      <w:pPr>
+        <w:pStyle w:val="BodyText"/>
+      </w:pPr>
       <w:r>
         <w:t xml:space="preserve">1999 - 2004,</w:t>
       </w:r>
@@ -983,6 +1180,9 @@
       </w:r>
     </w:p>
     <w:p>
+      <w:pPr>
+        <w:pStyle w:val="BodyText"/>
+      </w:pPr>
       <w:r>
         <w:t xml:space="preserve">1999,</w:t>
       </w:r>
@@ -1000,6 +1200,9 @@
       </w:r>
     </w:p>
     <w:p>
+      <w:pPr>
+        <w:pStyle w:val="BodyText"/>
+      </w:pPr>
       <w:r>
         <w:t xml:space="preserve">1999,</w:t>
       </w:r>
@@ -1017,6 +1220,9 @@
       </w:r>
     </w:p>
     <w:p>
+      <w:pPr>
+        <w:pStyle w:val="BodyText"/>
+      </w:pPr>
       <w:r>
         <w:t xml:space="preserve">1998 - 2000,</w:t>
       </w:r>
@@ -1034,6 +1240,9 @@
       </w:r>
     </w:p>
     <w:p>
+      <w:pPr>
+        <w:pStyle w:val="BodyText"/>
+      </w:pPr>
       <w:r>
         <w:t xml:space="preserve">1997 - 1998,</w:t>
       </w:r>
@@ -1051,6 +1260,9 @@
       </w:r>
     </w:p>
     <w:p>
+      <w:pPr>
+        <w:pStyle w:val="BodyText"/>
+      </w:pPr>
       <w:r>
         <w:t xml:space="preserve">1996 - 1998,</w:t>
       </w:r>
@@ -1068,6 +1280,9 @@
       </w:r>
     </w:p>
     <w:p>
+      <w:pPr>
+        <w:pStyle w:val="BodyText"/>
+      </w:pPr>
       <w:r>
         <w:t xml:space="preserve">1996 - 1998,</w:t>
       </w:r>
@@ -1085,6 +1300,9 @@
       </w:r>
     </w:p>
     <w:p>
+      <w:pPr>
+        <w:pStyle w:val="BodyText"/>
+      </w:pPr>
       <w:r>
         <w:t xml:space="preserve">1996 - 1997,</w:t>
       </w:r>
@@ -1102,6 +1320,9 @@
       </w:r>
     </w:p>
     <w:p>
+      <w:pPr>
+        <w:pStyle w:val="BodyText"/>
+      </w:pPr>
       <w:r>
         <w:t xml:space="preserve">1995 - 1996,</w:t>
       </w:r>
@@ -1139,6 +1360,9 @@
       </w:r>
     </w:p>
     <w:p>
+      <w:pPr>
+        <w:pStyle w:val="FirstParagraph"/>
+      </w:pPr>
       <w:r>
         <w:t xml:space="preserve">2015 - Present,</w:t>
       </w:r>
@@ -1159,6 +1383,9 @@
       </w:r>
     </w:p>
     <w:p>
+      <w:pPr>
+        <w:pStyle w:val="BodyText"/>
+      </w:pPr>
       <w:r>
         <w:t xml:space="preserve">2014 - Present,</w:t>
       </w:r>
@@ -1179,6 +1406,9 @@
       </w:r>
     </w:p>
     <w:p>
+      <w:pPr>
+        <w:pStyle w:val="BodyText"/>
+      </w:pPr>
       <w:r>
         <w:t xml:space="preserve">2011 - 2014,</w:t>
       </w:r>
@@ -1199,6 +1429,9 @@
       </w:r>
     </w:p>
     <w:p>
+      <w:pPr>
+        <w:pStyle w:val="BodyText"/>
+      </w:pPr>
       <w:r>
         <w:t xml:space="preserve">2010 - 2012,</w:t>
       </w:r>
@@ -1229,6 +1462,9 @@
       </w:r>
     </w:p>
     <w:p>
+      <w:pPr>
+        <w:pStyle w:val="FirstParagraph"/>
+      </w:pPr>
       <w:r>
         <w:t xml:space="preserve">2014 - Present,</w:t>
       </w:r>
@@ -1249,6 +1485,9 @@
       </w:r>
     </w:p>
     <w:p>
+      <w:pPr>
+        <w:pStyle w:val="BodyText"/>
+      </w:pPr>
       <w:r>
         <w:t xml:space="preserve">2010 - Present,</w:t>
       </w:r>
@@ -1266,8 +1505,11 @@
       </w:r>
     </w:p>
     <w:p>
-      <w:r>
-        <w:t xml:space="preserve">2008 - Present,</w:t>
+      <w:pPr>
+        <w:pStyle w:val="BodyText"/>
+      </w:pPr>
+      <w:r>
+        <w:t xml:space="preserve">2008 - 2017,</w:t>
       </w:r>
       <w:r>
         <w:t xml:space="preserve"> </w:t>
@@ -1283,6 +1525,9 @@
       </w:r>
     </w:p>
     <w:p>
+      <w:pPr>
+        <w:pStyle w:val="BodyText"/>
+      </w:pPr>
       <w:r>
         <w:t xml:space="preserve">2012 - 2014,</w:t>
       </w:r>
@@ -1300,6 +1545,9 @@
       </w:r>
     </w:p>
     <w:p>
+      <w:pPr>
+        <w:pStyle w:val="BodyText"/>
+      </w:pPr>
       <w:r>
         <w:t xml:space="preserve">2012 - 2014,</w:t>
       </w:r>
@@ -1320,6 +1568,9 @@
       </w:r>
     </w:p>
     <w:p>
+      <w:pPr>
+        <w:pStyle w:val="BodyText"/>
+      </w:pPr>
       <w:r>
         <w:t xml:space="preserve">2011 - 2012,</w:t>
       </w:r>
@@ -1337,6 +1588,9 @@
       </w:r>
     </w:p>
     <w:p>
+      <w:pPr>
+        <w:pStyle w:val="BodyText"/>
+      </w:pPr>
       <w:r>
         <w:t xml:space="preserve">2010 - 2011,</w:t>
       </w:r>
@@ -1354,6 +1608,9 @@
       </w:r>
     </w:p>
     <w:p>
+      <w:pPr>
+        <w:pStyle w:val="BodyText"/>
+      </w:pPr>
       <w:r>
         <w:t xml:space="preserve">2004 - 2010,</w:t>
       </w:r>
@@ -1371,6 +1628,9 @@
       </w:r>
     </w:p>
     <w:p>
+      <w:pPr>
+        <w:pStyle w:val="BodyText"/>
+      </w:pPr>
       <w:r>
         <w:t xml:space="preserve">2002-2004,</w:t>
       </w:r>
@@ -1388,6 +1648,9 @@
       </w:r>
     </w:p>
     <w:p>
+      <w:pPr>
+        <w:pStyle w:val="BodyText"/>
+      </w:pPr>
       <w:r>
         <w:t xml:space="preserve">2000,</w:t>
       </w:r>
@@ -1405,6 +1668,9 @@
       </w:r>
     </w:p>
     <w:p>
+      <w:pPr>
+        <w:pStyle w:val="BodyText"/>
+      </w:pPr>
       <w:r>
         <w:t xml:space="preserve">2000,</w:t>
       </w:r>
@@ -1432,31 +1698,49 @@
       </w:r>
     </w:p>
     <w:p>
+      <w:pPr>
+        <w:pStyle w:val="FirstParagraph"/>
+      </w:pPr>
       <w:r>
         <w:t xml:space="preserve">2016, NASA Earth Science Applications: Health and Air Quality Review Panel</w:t>
       </w:r>
     </w:p>
     <w:p>
+      <w:pPr>
+        <w:pStyle w:val="BodyText"/>
+      </w:pPr>
       <w:r>
         <w:t xml:space="preserve">2014, NASA Earth Science Applications: Health and Air Quality Review Panel</w:t>
       </w:r>
     </w:p>
     <w:p>
+      <w:pPr>
+        <w:pStyle w:val="BodyText"/>
+      </w:pPr>
       <w:r>
         <w:t xml:space="preserve">2014, NM EPSCoR Diversity Innovation Working Group Review Panel</w:t>
       </w:r>
     </w:p>
     <w:p>
+      <w:pPr>
+        <w:pStyle w:val="BodyText"/>
+      </w:pPr>
       <w:r>
         <w:t xml:space="preserve">2013, NSF EPSCoR Reverse Site Visit Panel</w:t>
       </w:r>
     </w:p>
     <w:p>
+      <w:pPr>
+        <w:pStyle w:val="BodyText"/>
+      </w:pPr>
       <w:r>
         <w:t xml:space="preserve">2012, NSF Big Data Review Panel</w:t>
       </w:r>
     </w:p>
     <w:p>
+      <w:pPr>
+        <w:pStyle w:val="BodyText"/>
+      </w:pPr>
       <w:r>
         <w:t xml:space="preserve">2012, NASA SERVIR Applied Sciences</w:t>
       </w:r>
@@ -1472,6 +1756,9 @@
       </w:r>
     </w:p>
     <w:p>
+      <w:pPr>
+        <w:pStyle w:val="FirstParagraph"/>
+      </w:pPr>
       <w:r>
         <w:t xml:space="preserve">2016,</w:t>
       </w:r>
@@ -1482,10 +1769,30 @@
         <w:rPr>
           <w:i/>
         </w:rPr>
+        <w:t xml:space="preserve">International Journal of Geo-Information</w:t>
+      </w:r>
+    </w:p>
+    <w:p>
+      <w:pPr>
+        <w:pStyle w:val="BodyText"/>
+      </w:pPr>
+      <w:r>
+        <w:t xml:space="preserve">2016,</w:t>
+      </w:r>
+      <w:r>
+        <w:t xml:space="preserve"> </w:t>
+      </w:r>
+      <w:r>
+        <w:rPr>
+          <w:i/>
+        </w:rPr>
         <w:t xml:space="preserve">Big Data Research</w:t>
       </w:r>
     </w:p>
     <w:p>
+      <w:pPr>
+        <w:pStyle w:val="BodyText"/>
+      </w:pPr>
       <w:r>
         <w:t xml:space="preserve">2015,</w:t>
       </w:r>
@@ -1500,6 +1807,9 @@
       </w:r>
     </w:p>
     <w:p>
+      <w:pPr>
+        <w:pStyle w:val="BodyText"/>
+      </w:pPr>
       <w:r>
         <w:t xml:space="preserve">2013,</w:t>
       </w:r>
@@ -1514,6 +1824,9 @@
       </w:r>
     </w:p>
     <w:p>
+      <w:pPr>
+        <w:pStyle w:val="BodyText"/>
+      </w:pPr>
       <w:r>
         <w:t xml:space="preserve">2008, 2011,</w:t>
       </w:r>
@@ -1585,7 +1898,7 @@
       <w:hyperlink r:id="rId37">
         <w:r>
           <w:rPr>
-            <w:rStyle w:val="Link"/>
+            <w:rStyle w:val="Hyperlink"/>
           </w:rPr>
           <w:t xml:space="preserve">http://commons.esipfed.org/node/9112</w:t>
         </w:r>
@@ -2067,6 +2380,23 @@
         <w:rPr>
           <w:i/>
         </w:rPr>
+        <w:t xml:space="preserve">CC*IIE Networking Infrastructure: Network Expansion to Support Data Intensive Research and Computation at the University of New Mexico</w:t>
+      </w:r>
+      <w:r>
+        <w:t xml:space="preserve">. Funding Agency: National Science Foundation. Award Number: 1440779. Performance Period 9/1/2014-2/28/2017. Award Amount: $498,620.00. Co-I, Steven Perry (UNM) PI.</w:t>
+      </w:r>
+    </w:p>
+    <w:p>
+      <w:pPr>
+        <w:numPr>
+          <w:numId w:val="1003"/>
+          <w:ilvl w:val="0"/>
+        </w:numPr>
+      </w:pPr>
+      <w:r>
+        <w:rPr>
+          <w:i/>
+        </w:rPr>
         <w:t xml:space="preserve">Collaborative Research: The Western Consortium for Watershed Analysis, Visualization, and Exploration (WC-WAVE)</w:t>
       </w:r>
       <w:r>
@@ -2477,7 +2807,7 @@
       <w:hyperlink r:id="rId43">
         <w:r>
           <w:rPr>
-            <w:rStyle w:val="Link"/>
+            <w:rStyle w:val="Hyperlink"/>
           </w:rPr>
           <w:t xml:space="preserve">http://www.tandfonline.com/doi/full/10.1080/15420353.2015.1035474</w:t>
         </w:r>
@@ -2511,7 +2841,7 @@
       <w:hyperlink r:id="rId44">
         <w:r>
           <w:rPr>
-            <w:rStyle w:val="Link"/>
+            <w:rStyle w:val="Hyperlink"/>
           </w:rPr>
           <w:t xml:space="preserve">http://www.bioone.org/doi/full/10.1894/0038-4909-58.2.150</w:t>
         </w:r>
@@ -2545,7 +2875,7 @@
       <w:hyperlink r:id="rId45">
         <w:r>
           <w:rPr>
-            <w:rStyle w:val="Link"/>
+            <w:rStyle w:val="Hyperlink"/>
           </w:rPr>
           <w:t xml:space="preserve">http://www.tandfonline.com/doi/abs/10.1080/13658816.2012.715650</w:t>
         </w:r>
@@ -2579,7 +2909,7 @@
       <w:hyperlink r:id="rId46">
         <w:r>
           <w:rPr>
-            <w:rStyle w:val="Link"/>
+            <w:rStyle w:val="Hyperlink"/>
           </w:rPr>
           <w:t xml:space="preserve">http://www.tandfonline.com/doi/abs/10.1080/17538947.2012.749949</w:t>
         </w:r>
@@ -2613,7 +2943,7 @@
       <w:hyperlink r:id="rId47">
         <w:r>
           <w:rPr>
-            <w:rStyle w:val="Link"/>
+            <w:rStyle w:val="Hyperlink"/>
           </w:rPr>
           <w:t xml:space="preserve">http://digitaleditions.sheridan.com/publication/index.php?i=133104&amp;m=&amp;l=&amp;p=5&amp;pre=&amp;ver=</w:t>
         </w:r>
@@ -2622,7 +2952,7 @@
         </w:r>
         <w:r>
           <w:rPr>
-            <w:rStyle w:val="Link"/>
+            <w:rStyle w:val="Hyperlink"/>
           </w:rPr>
           <w:t xml:space="preserve">flex#%7B%22page%22:4,%22issue_id%22:133104%7D</w:t>
         </w:r>
@@ -2656,7 +2986,7 @@
       <w:hyperlink r:id="rId48">
         <w:r>
           <w:rPr>
-            <w:rStyle w:val="Link"/>
+            <w:rStyle w:val="Hyperlink"/>
           </w:rPr>
           <w:t xml:space="preserve">http://onlinelibrary.wiley.com/doi/10.1111/j.1936-704X.2010.00075.x/abstract</w:t>
         </w:r>
@@ -2700,7 +3030,7 @@
       <w:hyperlink r:id="rId50">
         <w:r>
           <w:rPr>
-            <w:rStyle w:val="Link"/>
+            <w:rStyle w:val="Hyperlink"/>
           </w:rPr>
           <w:t xml:space="preserve">http://karlbenedict.com/pubs/2015_Watson_et_al.pdf</w:t>
         </w:r>
@@ -2734,7 +3064,7 @@
       <w:hyperlink r:id="rId51">
         <w:r>
           <w:rPr>
-            <w:rStyle w:val="Link"/>
+            <w:rStyle w:val="Hyperlink"/>
           </w:rPr>
           <w:t xml:space="preserve">http://dx.doi.org/10.1201/b16106-14</w:t>
         </w:r>
@@ -2768,7 +3098,7 @@
       <w:hyperlink r:id="rId52">
         <w:r>
           <w:rPr>
-            <w:rStyle w:val="Link"/>
+            <w:rStyle w:val="Hyperlink"/>
           </w:rPr>
           <w:t xml:space="preserve">http://karlbenedict.com/pubs/2012%20Environmental%20Tracking%20Chapter.pdf</w:t>
         </w:r>
@@ -2802,7 +3132,7 @@
       <w:hyperlink r:id="rId53">
         <w:r>
           <w:rPr>
-            <w:rStyle w:val="Link"/>
+            <w:rStyle w:val="Hyperlink"/>
           </w:rPr>
           <w:t xml:space="preserve">http://karlbenedict.com/pubs/2006%20Manual%20of%20Remote%20Sensing%20Chapter.pdf</w:t>
         </w:r>
@@ -2915,7 +3245,7 @@
       <w:hyperlink r:id="rId55">
         <w:r>
           <w:rPr>
-            <w:rStyle w:val="Link"/>
+            <w:rStyle w:val="Hyperlink"/>
           </w:rPr>
           <w:t xml:space="preserve">http://karlbenedict.com/pubs/2012%20D6_1236_Dascalu_et_al.pdf</w:t>
         </w:r>
@@ -2949,7 +3279,7 @@
       <w:hyperlink r:id="rId56">
         <w:r>
           <w:rPr>
-            <w:rStyle w:val="Link"/>
+            <w:rStyle w:val="Hyperlink"/>
           </w:rPr>
           <w:t xml:space="preserve">http://karlbenedict.com/pubs/2006%20Applied%20Geography%20Conference%20Proceedings.pdf</w:t>
         </w:r>
@@ -2986,7 +3316,7 @@
       <w:hyperlink r:id="rId57">
         <w:r>
           <w:rPr>
-            <w:rStyle w:val="Link"/>
+            <w:rStyle w:val="Hyperlink"/>
           </w:rPr>
           <w:t xml:space="preserve">http://karlbenedict.com/pubs/2004%20Watson%20et%20al.pdf</w:t>
         </w:r>
@@ -3043,7 +3373,7 @@
       <w:hyperlink r:id="rId58">
         <w:r>
           <w:rPr>
-            <w:rStyle w:val="Link"/>
+            <w:rStyle w:val="Hyperlink"/>
           </w:rPr>
           <w:t xml:space="preserve">http://karlbenedict.com/pubs/2003%20Applied%20Geography%20Conference%20Proceedings.pdf</w:t>
         </w:r>
@@ -3060,6 +3390,9 @@
       </w:r>
     </w:p>
     <w:p>
+      <w:pPr>
+        <w:pStyle w:val="FirstParagraph"/>
+      </w:pPr>
       <w:r>
         <w:t xml:space="preserve">"New Mexico Resource Geographic Information System". 2002. Web application developed by Karl Benedict to provide browsing, discovery and download of geospatial data published as part of the New Mexico Resource Geographic Information System Program at the Earth Data Analysis Center at the University of New Mexico.</w:t>
       </w:r>
@@ -3069,15 +3402,18 @@
       <w:hyperlink r:id="rId60">
         <w:r>
           <w:rPr>
-            <w:rStyle w:val="Link"/>
+            <w:rStyle w:val="Hyperlink"/>
           </w:rPr>
           <w:t xml:space="preserve">https://web.archive.org/web/20020913053314/http://rgis.unm.edu/</w:t>
         </w:r>
       </w:hyperlink>
     </w:p>
     <w:p>
-      <w:r>
-        <w:t xml:space="preserve">"Geographic Storage, Transformation and retrieval Engine Version 3". 2013. Geospatial data management, discovery and access platform and associated Application Programming Interface. Developed by the development team at the Earth Data Analysis Center at the University of New Mexico under the management of Karl Benedict.</w:t>
+      <w:pPr>
+        <w:pStyle w:val="BodyText"/>
+      </w:pPr>
+      <w:r>
+        <w:t xml:space="preserve">"Geographic Storage, Transformation and retrieval Engine Version 3". 2013. Geospatial data management, discovery and access platform and associated Application Programming Interface. Developed by the development team at the Earth Data Analysis Center at the University of New Mexico under the direction of Karl Benedict.</w:t>
       </w:r>
       <w:r>
         <w:t xml:space="preserve"> </w:t>
@@ -3085,13 +3421,16 @@
       <w:hyperlink r:id="rId61">
         <w:r>
           <w:rPr>
-            <w:rStyle w:val="Link"/>
+            <w:rStyle w:val="Hyperlink"/>
           </w:rPr>
           <w:t xml:space="preserve">https://web.archive.org/web/20130704202601/http://gstore.unm.edu</w:t>
         </w:r>
       </w:hyperlink>
     </w:p>
     <w:p>
+      <w:pPr>
+        <w:pStyle w:val="BodyText"/>
+      </w:pPr>
       <w:r>
         <w:t xml:space="preserve">"Human Nature" Journal Website. 2002. Web site developed by Karl Benedict for the Journal Human Nature to provide access to information about and content for the Journal</w:t>
       </w:r>
@@ -3113,7 +3452,7 @@
       <w:hyperlink r:id="rId62">
         <w:r>
           <w:rPr>
-            <w:rStyle w:val="Link"/>
+            <w:rStyle w:val="Hyperlink"/>
           </w:rPr>
           <w:t xml:space="preserve">https://web.archive.org/web/20021218195723/http://www.archaeoworld.com/journals/humannature/index.cfm</w:t>
         </w:r>
@@ -3137,6 +3476,17 @@
         </w:numPr>
       </w:pPr>
       <w:r>
+        <w:t xml:space="preserve">O'Brien, Patrick, Kenning Arlitsch, Jeff Mixter, Susan Borda, Karl Benedict, Jonathan Wheeler, Sue Baughman, Gary Roebuck, Leila Sterman, Scott Young (2016). "Improving the Reported Use and Impact of Your Institutional Repository (IR)". Presentation to the Digital Library Federation Forum. Milwaukee, Wisconsin. November 8, 2016.</w:t>
+      </w:r>
+    </w:p>
+    <w:p>
+      <w:pPr>
+        <w:numPr>
+          <w:numId w:val="1008"/>
+          <w:ilvl w:val="0"/>
+        </w:numPr>
+      </w:pPr>
+      <w:r>
         <w:t xml:space="preserve">Benedict, Karl, Chris Lenhardt, Joshua Young. 2016. "Agile Data Curation - Conceptual Foundation". Paper presented at the Federation of Earth Science Information Partners Summer Meeting. Durham, NC. July 22, 2016.</w:t>
       </w:r>
       <w:r>
@@ -3145,7 +3495,7 @@
       <w:hyperlink r:id="rId64">
         <w:r>
           <w:rPr>
-            <w:rStyle w:val="Link"/>
+            <w:rStyle w:val="Hyperlink"/>
           </w:rPr>
           <w:t xml:space="preserve">http://karlbenedict.com/presentations/2016-07_ESIP/ConceptualOverview.pdf</w:t>
         </w:r>
@@ -3159,8 +3509,41 @@
         </w:numPr>
       </w:pPr>
       <w:r>
+        <w:t xml:space="preserve">Benedict, Karl, Jonathan Wheeler. 2016. "Assessment of the Impact of Research Data Services: Building a Foundation for Ongoing Assessment". Poster presented at the American Library Association Annual Conference. Orlando, FL. June 25, 2016.</w:t>
+      </w:r>
+      <w:r>
+        <w:t xml:space="preserve"> </w:t>
+      </w:r>
+      <w:hyperlink r:id="rId65">
+        <w:r>
+          <w:rPr>
+            <w:rStyle w:val="Hyperlink"/>
+          </w:rPr>
+          <w:t xml:space="preserve">http://karlbenedict.com/presentations/2016-06_ALA/2016-06-AIA_Poster.pdf</w:t>
+        </w:r>
+      </w:hyperlink>
+    </w:p>
+    <w:p>
+      <w:pPr>
+        <w:numPr>
+          <w:numId w:val="1008"/>
+          <w:ilvl w:val="0"/>
+        </w:numPr>
+      </w:pPr>
+      <w:r>
         <w:t xml:space="preserve">Benedict, Karl, Mark Servilla, Kristin Vanderbilt, Jonathan Wheeler. 2015. "Linking data repositories - an illustration of agile data curation principles through robust documentation and multiple application programming interfaces". Poster presented at the American Geophysical Union Fall Meeting. San Francisco, CA. December 14, 2015.</w:t>
       </w:r>
+      <w:r>
+        <w:t xml:space="preserve"> </w:t>
+      </w:r>
+      <w:hyperlink r:id="rId66">
+        <w:r>
+          <w:rPr>
+            <w:rStyle w:val="Hyperlink"/>
+          </w:rPr>
+          <w:t xml:space="preserve">http://karlbenedict.com/presentations/2015-12-AGU/AGU2015-Benedict_poster_linked.pdf</w:t>
+        </w:r>
+      </w:hyperlink>
     </w:p>
     <w:p>
       <w:pPr>
@@ -3200,7 +3583,7 @@
       <w:hyperlink r:id="rId64">
         <w:r>
           <w:rPr>
-            <w:rStyle w:val="Link"/>
+            <w:rStyle w:val="Hyperlink"/>
           </w:rPr>
           <w:t xml:space="preserve">http://karlbenedict.com/presentations/2015-11-BBER/2015-11_Benedict.pdf</w:t>
         </w:r>
@@ -3214,75 +3597,120 @@
         </w:numPr>
       </w:pPr>
       <w:r>
-        <w:t xml:space="preserve">Benedict, Karl. 2015. 'Open Data: The Why and How of Contributing to and Benefitting from the Open Data Ecosystem'. Invited paper presented at the New Mexico Geographic Information Council meeting. Albuquerque, NM. October 30, 2015.</w:t>
-      </w:r>
-    </w:p>
-    <w:p>
-      <w:pPr>
-        <w:numPr>
-          <w:numId w:val="1008"/>
-          <w:ilvl w:val="0"/>
-        </w:numPr>
-      </w:pPr>
-      <w:r>
-        <w:t xml:space="preserve">Benedict, Karl, Plato Smith II. "Data Management for Collaboration, Access and Interoperability - CLIR Workshop on Research Data Principles &amp; Services". Invited Workshop Presentation for the CLIR Postdoctoral Symposium. Bryn Mawr, PA. July 28, 2015.</w:t>
-      </w:r>
-    </w:p>
-    <w:p>
-      <w:pPr>
-        <w:numPr>
-          <w:numId w:val="1008"/>
-          <w:ilvl w:val="0"/>
-        </w:numPr>
-      </w:pPr>
-      <w:r>
-        <w:t xml:space="preserve">Harris, Fred, Karl Benedict. 'Data Management'. Invited presentation for GEOS 697</w:t>
-      </w:r>
-      <w:r>
-        <w:t xml:space="preserve"> </w:t>
-      </w:r>
-      <w:r>
-        <w:rPr>
-          <w:i/>
-        </w:rPr>
-        <w:t xml:space="preserve">Interdisciplinary Modeling: Water-Related Issues and Changing Climate</w:t>
-      </w:r>
-      <w:r>
-        <w:t xml:space="preserve"> </w:t>
-      </w:r>
-      <w:r>
-        <w:t xml:space="preserve">offered in conjunction with the EPSCoR Tri-State meeting. Boise, ID. June 3, 2015.</w:t>
-      </w:r>
-    </w:p>
-    <w:p>
-      <w:pPr>
-        <w:numPr>
-          <w:numId w:val="1008"/>
-          <w:ilvl w:val="0"/>
-        </w:numPr>
-      </w:pPr>
-      <w:r>
-        <w:t xml:space="preserve">Benedict, Karl. "Model Integration &amp; Visualization Through Rapid Data and Documentation Access and Assimilation". Invited presentation for the</w:t>
-      </w:r>
-      <w:r>
-        <w:t xml:space="preserve"> </w:t>
-      </w:r>
-      <w:r>
-        <w:rPr>
-          <w:i/>
-        </w:rPr>
-        <w:t xml:space="preserve">Integrated Environmental Modeling for Estuarine System Management Workshop</w:t>
-      </w:r>
-      <w:r>
-        <w:t xml:space="preserve">. Davis, CA. May 20-21, 2015.</w:t>
-      </w:r>
-      <w:r>
-        <w:t xml:space="preserve"> </w:t>
-      </w:r>
-      <w:hyperlink r:id="rId65">
+        <w:t xml:space="preserve">Benedict, Karl. 2015. 'The Network as Instrument'. Invited presentation at the</w:t>
+      </w:r>
+      <w:r>
+        <w:t xml:space="preserve"> </w:t>
+      </w:r>
+      <w:r>
+        <w:rPr>
+          <w:i/>
+        </w:rPr>
+        <w:t xml:space="preserve">Connecting Science, Education and Economic Development</w:t>
+      </w:r>
+      <w:r>
+        <w:t xml:space="preserve"> </w:t>
+      </w:r>
+      <w:r>
+        <w:t xml:space="preserve">workshop. Norther New Mexico College. Española, NM. November 5, 2015.</w:t>
+      </w:r>
+      <w:r>
+        <w:t xml:space="preserve"> </w:t>
+      </w:r>
+      <w:hyperlink r:id="rId67">
         <w:r>
           <w:rPr>
-            <w:rStyle w:val="Link"/>
+            <w:rStyle w:val="Hyperlink"/>
+          </w:rPr>
+          <w:t xml:space="preserve">http://karlbenedict.com/presentations/2015-11-NNMC/2015-11_NetworkAsInstrument.pdf</w:t>
+        </w:r>
+      </w:hyperlink>
+    </w:p>
+    <w:p>
+      <w:pPr>
+        <w:numPr>
+          <w:numId w:val="1008"/>
+          <w:ilvl w:val="0"/>
+        </w:numPr>
+      </w:pPr>
+      <w:r>
+        <w:t xml:space="preserve">Benedict, Karl. 2015. 'Open Data: The Why and How of Contributing to and Benefitting from the Open Data Ecosystem'. Invited paper presented at the New Mexico Geographic Information Council meeting. Albuquerque, NM. October 30, 2015.</w:t>
+      </w:r>
+      <w:hyperlink r:id="rId68">
+        <w:r>
+          <w:rPr>
+            <w:rStyle w:val="Hyperlink"/>
+          </w:rPr>
+          <w:t xml:space="preserve">http://karlbenedict.com/presentations/2015-10-NMGIC/2015-NMGIC-Benedict.pdf</w:t>
+        </w:r>
+      </w:hyperlink>
+    </w:p>
+    <w:p>
+      <w:pPr>
+        <w:numPr>
+          <w:numId w:val="1008"/>
+          <w:ilvl w:val="0"/>
+        </w:numPr>
+      </w:pPr>
+      <w:r>
+        <w:t xml:space="preserve">Benedict, Karl, Plato Smith II. "Data Management for Collaboration, Access and Interoperability - CLIR Workshop on Research Data Principles &amp; Services". Invited Workshop Presentation for the CLIR Postdoctoral Symposium. Bryn Mawr, PA. July 28, 2015.</w:t>
+      </w:r>
+    </w:p>
+    <w:p>
+      <w:pPr>
+        <w:numPr>
+          <w:numId w:val="1008"/>
+          <w:ilvl w:val="0"/>
+        </w:numPr>
+      </w:pPr>
+      <w:r>
+        <w:t xml:space="preserve">Harris, Fred, Karl Benedict. 'Data Management'. Invited presentation for GEOS 697</w:t>
+      </w:r>
+      <w:r>
+        <w:t xml:space="preserve"> </w:t>
+      </w:r>
+      <w:r>
+        <w:rPr>
+          <w:i/>
+        </w:rPr>
+        <w:t xml:space="preserve">Interdisciplinary Modeling: Water-Related Issues and Changing Climate</w:t>
+      </w:r>
+      <w:r>
+        <w:t xml:space="preserve"> </w:t>
+      </w:r>
+      <w:r>
+        <w:t xml:space="preserve">offered in conjunction with the EPSCoR Tri-State meeting. Boise, ID. June 3, 2015.</w:t>
+      </w:r>
+    </w:p>
+    <w:p>
+      <w:pPr>
+        <w:numPr>
+          <w:numId w:val="1008"/>
+          <w:ilvl w:val="0"/>
+        </w:numPr>
+      </w:pPr>
+      <w:r>
+        <w:t xml:space="preserve">Benedict, Karl. "Model Integration &amp; Visualization Through Rapid Data and Documentation Access and Assimilation". Invited presentation for the</w:t>
+      </w:r>
+      <w:r>
+        <w:t xml:space="preserve"> </w:t>
+      </w:r>
+      <w:r>
+        <w:rPr>
+          <w:i/>
+        </w:rPr>
+        <w:t xml:space="preserve">Integrated Environmental Modeling for Estuarine System Management Workshop</w:t>
+      </w:r>
+      <w:r>
+        <w:t xml:space="preserve">. Davis, CA. May 20-21, 2015.</w:t>
+      </w:r>
+      <w:r>
+        <w:t xml:space="preserve"> </w:t>
+      </w:r>
+      <w:hyperlink r:id="rId69">
+        <w:r>
+          <w:rPr>
+            <w:rStyle w:val="Hyperlink"/>
           </w:rPr>
           <w:t xml:space="preserve">http://karlbenedict.com/presentations/2015-05-WC-WAVEDemo/index.html</w:t>
         </w:r>
@@ -4491,8 +4919,8 @@
       <w:pPr>
         <w:pStyle w:val="Heading3"/>
       </w:pPr>
-      <w:bookmarkStart w:id="66" w:name="technical-reportsmanuscriptswhite-papers"/>
-      <w:bookmarkEnd w:id="66"/>
+      <w:bookmarkStart w:id="70" w:name="technical-reportsmanuscriptswhite-papers"/>
+      <w:bookmarkEnd w:id="70"/>
       <w:r>
         <w:t xml:space="preserve">Technical Reports/Manuscripts/White Papers</w:t>
       </w:r>
@@ -4521,10 +4949,10 @@
       <w:r>
         <w:t xml:space="preserve"> </w:t>
       </w:r>
-      <w:hyperlink r:id="rId67">
+      <w:hyperlink r:id="rId71">
         <w:r>
           <w:rPr>
-            <w:rStyle w:val="Link"/>
+            <w:rStyle w:val="Hyperlink"/>
           </w:rPr>
           <w:t xml:space="preserve">http://www.aaai.org/ocs/index.php/FSS/FSS13/paper/viewFile/7631/7488</w:t>
         </w:r>
@@ -4568,7 +4996,7 @@
       <w:hyperlink r:id="rId51">
         <w:r>
           <w:rPr>
-            <w:rStyle w:val="Link"/>
+            <w:rStyle w:val="Hyperlink"/>
           </w:rPr>
           <w:t xml:space="preserve">http://karlbenedict.com/documents/ogcworkshop.pdf</w:t>
         </w:r>
@@ -4677,8 +5105,8 @@
       <w:pPr>
         <w:pStyle w:val="Heading3"/>
       </w:pPr>
-      <w:bookmarkStart w:id="68" w:name="popular-articles"/>
-      <w:bookmarkEnd w:id="68"/>
+      <w:bookmarkStart w:id="72" w:name="popular-articles"/>
+      <w:bookmarkEnd w:id="72"/>
       <w:r>
         <w:t xml:space="preserve">Popular Articles</w:t>
       </w:r>
@@ -4726,8 +5154,8 @@
       <w:pPr>
         <w:pStyle w:val="Heading2"/>
       </w:pPr>
-      <w:bookmarkStart w:id="69" w:name="instruction"/>
-      <w:bookmarkEnd w:id="69"/>
+      <w:bookmarkStart w:id="73" w:name="instruction"/>
+      <w:bookmarkEnd w:id="73"/>
       <w:r>
         <w:t xml:space="preserve">Instruction</w:t>
       </w:r>
@@ -4736,8 +5164,8 @@
       <w:pPr>
         <w:pStyle w:val="Heading3"/>
       </w:pPr>
-      <w:bookmarkStart w:id="70" w:name="invited-lectures"/>
-      <w:bookmarkEnd w:id="70"/>
+      <w:bookmarkStart w:id="74" w:name="invited-lectures"/>
+      <w:bookmarkEnd w:id="74"/>
       <w:r>
         <w:t xml:space="preserve">Invited Lectures</w:t>
       </w:r>
@@ -4762,10 +5190,10 @@
       <w:r>
         <w:t xml:space="preserve"> </w:t>
       </w:r>
-      <w:hyperlink r:id="rId71">
+      <w:hyperlink r:id="rId75">
         <w:r>
           <w:rPr>
-            <w:rStyle w:val="Link"/>
+            <w:rStyle w:val="Hyperlink"/>
           </w:rPr>
           <w:t xml:space="preserve">http://karlbenedict.com/presentations/2015-10_OILS500_Benedict/2015-10_OILS500_Benedict.html</w:t>
         </w:r>
@@ -4775,8 +5203,8 @@
       <w:pPr>
         <w:pStyle w:val="Heading3"/>
       </w:pPr>
-      <w:bookmarkStart w:id="72" w:name="credit-courses"/>
-      <w:bookmarkEnd w:id="72"/>
+      <w:bookmarkStart w:id="76" w:name="credit-courses"/>
+      <w:bookmarkEnd w:id="76"/>
       <w:r>
         <w:t xml:space="preserve">Credit Courses</w:t>
       </w:r>
@@ -4798,7 +5226,7 @@
         <w:t xml:space="preserve"> </w:t>
       </w:r>
       <w:r>
-        <w:t xml:space="preserve">(OILS 515, University of New Mexico; Organization, Information and Learning Sciences): Spring 2014, Spring 2015 (provided as independent study for three students)</w:t>
+        <w:t xml:space="preserve">(OILS 515, University of New Mexico; Organization, Information and Learning Sciences): Spring 2014, Spring 2015 (provided as independent study for three students), Fall 2016</w:t>
       </w:r>
     </w:p>
     <w:p>
@@ -4838,7 +5266,7 @@
         <w:t xml:space="preserve"> </w:t>
       </w:r>
       <w:r>
-        <w:t xml:space="preserve">(Geography 485L/585L, University of New Mexico, Department of Geography): Fall 2009 (lecture/lab); Spring 2011 (lecture/lab); Spring 2012 (online); Spring 2013 (online); Spring 2014 (hybrid); Spring 2016 (scheduled)</w:t>
+        <w:t xml:space="preserve">(Geography 485L/585L, University of New Mexico, Department of Geography): Fall 2009 (lecture/lab); Spring 2011 (lecture/lab); Spring 2012 (online); Spring 2013 (online); Spring 2014 (hybrid); Spring 2016 (hybrid); Spring 2017 (hybrid - scheduled)</w:t>
       </w:r>
     </w:p>
     <w:p>
@@ -4925,8 +5353,8 @@
       <w:pPr>
         <w:pStyle w:val="Heading3"/>
       </w:pPr>
-      <w:bookmarkStart w:id="73" w:name="non-credit-instruction"/>
-      <w:bookmarkEnd w:id="73"/>
+      <w:bookmarkStart w:id="77" w:name="non-credit-instruction"/>
+      <w:bookmarkEnd w:id="77"/>
       <w:r>
         <w:t xml:space="preserve">Non-credit Instruction</w:t>
       </w:r>
@@ -4968,15 +5396,15 @@
         <w:t xml:space="preserve"> </w:t>
       </w:r>
       <w:r>
-        <w:t xml:space="preserve">- single session classes: first year Library Introduction, spatial data management, Geographic Information Systems</w:t>
+        <w:t xml:space="preserve">- single session classes: first year Library Introduction, research data management, Geographic Information Systems</w:t>
       </w:r>
     </w:p>
     <w:p>
       <w:pPr>
         <w:pStyle w:val="Heading2"/>
       </w:pPr>
-      <w:bookmarkStart w:id="74" w:name="technical-skills"/>
-      <w:bookmarkEnd w:id="74"/>
+      <w:bookmarkStart w:id="78" w:name="technical-skills"/>
+      <w:bookmarkEnd w:id="78"/>
       <w:r>
         <w:t xml:space="preserve">Technical Skills</w:t>
       </w:r>
@@ -4985,8 +5413,8 @@
       <w:pPr>
         <w:pStyle w:val="Heading3"/>
       </w:pPr>
-      <w:bookmarkStart w:id="75" w:name="programming-languages"/>
-      <w:bookmarkEnd w:id="75"/>
+      <w:bookmarkStart w:id="79" w:name="programming-languages"/>
+      <w:bookmarkEnd w:id="79"/>
       <w:r>
         <w:t xml:space="preserve">Programming Languages</w:t>
       </w:r>
@@ -5031,8 +5459,8 @@
       <w:pPr>
         <w:pStyle w:val="Heading3"/>
       </w:pPr>
-      <w:bookmarkStart w:id="76" w:name="web-development"/>
-      <w:bookmarkEnd w:id="76"/>
+      <w:bookmarkStart w:id="80" w:name="web-development"/>
+      <w:bookmarkEnd w:id="80"/>
       <w:r>
         <w:t xml:space="preserve">Web Development</w:t>
       </w:r>
@@ -5137,8 +5565,8 @@
       <w:pPr>
         <w:pStyle w:val="Heading3"/>
       </w:pPr>
-      <w:bookmarkStart w:id="77" w:name="statistical-mathematical-analysismodeling"/>
-      <w:bookmarkEnd w:id="77"/>
+      <w:bookmarkStart w:id="81" w:name="statistical-mathematical-analysismodeling"/>
+      <w:bookmarkEnd w:id="81"/>
       <w:r>
         <w:t xml:space="preserve">Statistical &amp; Mathematical Analysis/Modeling</w:t>
       </w:r>
@@ -5195,8 +5623,8 @@
       <w:pPr>
         <w:pStyle w:val="Heading3"/>
       </w:pPr>
-      <w:bookmarkStart w:id="78" w:name="database-management"/>
-      <w:bookmarkEnd w:id="78"/>
+      <w:bookmarkStart w:id="82" w:name="database-management"/>
+      <w:bookmarkEnd w:id="82"/>
       <w:r>
         <w:t xml:space="preserve">Database Management</w:t>
       </w:r>
@@ -5313,8 +5741,8 @@
       <w:pPr>
         <w:pStyle w:val="Heading3"/>
       </w:pPr>
-      <w:bookmarkStart w:id="79" w:name="geographic-information-technologies"/>
-      <w:bookmarkEnd w:id="79"/>
+      <w:bookmarkStart w:id="83" w:name="geographic-information-technologies"/>
+      <w:bookmarkEnd w:id="83"/>
       <w:r>
         <w:t xml:space="preserve">Geographic Information Technologies</w:t>
       </w:r>
@@ -5340,7 +5768,7 @@
         </w:numPr>
       </w:pPr>
       <w:r>
-        <w:t xml:space="preserve">Quantum GIS</w:t>
+        <w:t xml:space="preserve">Quantum GIS/QGIS</w:t>
       </w:r>
     </w:p>
     <w:p>
@@ -5431,8 +5859,8 @@
       <w:pPr>
         <w:pStyle w:val="Heading3"/>
       </w:pPr>
-      <w:bookmarkStart w:id="80" w:name="information-technology"/>
-      <w:bookmarkEnd w:id="80"/>
+      <w:bookmarkStart w:id="84" w:name="information-technology"/>
+      <w:bookmarkEnd w:id="84"/>
       <w:r>
         <w:t xml:space="preserve">Information Technology</w:t>
       </w:r>
@@ -5513,8 +5941,8 @@
       <w:pPr>
         <w:pStyle w:val="Heading3"/>
       </w:pPr>
-      <w:bookmarkStart w:id="81" w:name="other-technical-skills"/>
-      <w:bookmarkEnd w:id="81"/>
+      <w:bookmarkStart w:id="85" w:name="other-technical-skills"/>
+      <w:bookmarkEnd w:id="85"/>
       <w:r>
         <w:t xml:space="preserve">Other Technical Skills</w:t>
       </w:r>
@@ -5571,13 +5999,16 @@
       <w:pPr>
         <w:pStyle w:val="Heading2"/>
       </w:pPr>
-      <w:bookmarkStart w:id="82" w:name="advisors"/>
-      <w:bookmarkEnd w:id="82"/>
+      <w:bookmarkStart w:id="86" w:name="advisors"/>
+      <w:bookmarkEnd w:id="86"/>
       <w:r>
         <w:t xml:space="preserve">Advisors</w:t>
       </w:r>
     </w:p>
     <w:p>
+      <w:pPr>
+        <w:pStyle w:val="FirstParagraph"/>
+      </w:pPr>
       <w:r>
         <w:rPr>
           <w:i/>
@@ -5589,6 +6020,9 @@
       </w:r>
     </w:p>
     <w:p>
+      <w:pPr>
+        <w:pStyle w:val="BodyText"/>
+      </w:pPr>
       <w:r>
         <w:rPr>
           <w:i/>
@@ -5600,6 +6034,9 @@
       </w:r>
     </w:p>
     <w:p>
+      <w:pPr>
+        <w:pStyle w:val="BodyText"/>
+      </w:pPr>
       <w:r>
         <w:rPr>
           <w:i/>
@@ -5611,6 +6048,9 @@
       </w:r>
     </w:p>
     <w:p>
+      <w:pPr>
+        <w:pStyle w:val="BodyText"/>
+      </w:pPr>
       <w:r>
         <w:rPr>
           <w:i/>
@@ -5625,43 +6065,64 @@
       <w:pPr>
         <w:pStyle w:val="Heading2"/>
       </w:pPr>
-      <w:bookmarkStart w:id="83" w:name="committee-membership"/>
-      <w:bookmarkEnd w:id="83"/>
+      <w:bookmarkStart w:id="87" w:name="committee-membership"/>
+      <w:bookmarkEnd w:id="87"/>
       <w:r>
         <w:t xml:space="preserve">Committee Membership</w:t>
       </w:r>
     </w:p>
     <w:p>
+      <w:pPr>
+        <w:pStyle w:val="FirstParagraph"/>
+      </w:pPr>
       <w:r>
         <w:t xml:space="preserve">Linda Barril, Ph.D, Organization, Information &amp; Learning Sciences, University of New Mexico. Committee Member. In Process.</w:t>
       </w:r>
     </w:p>
     <w:p>
+      <w:pPr>
+        <w:pStyle w:val="BodyText"/>
+      </w:pPr>
       <w:r>
         <w:t xml:space="preserve">Lijuan Jia, Ph.D, Civil Engineering, University of New Mexico. Committee Member. Completed 2014. Dissertation Title: "Toward Improved Evaluation Of Large Scale Hydrologic Models: Estimation And Quantification Of Parameter Uncertainty"</w:t>
       </w:r>
     </w:p>
     <w:p>
+      <w:pPr>
+        <w:pStyle w:val="BodyText"/>
+      </w:pPr>
       <w:r>
         <w:t xml:space="preserve">Jigar Patel, PhD., Computer Science, University of Nevada, Reno. In process.</w:t>
       </w:r>
     </w:p>
     <w:p>
+      <w:pPr>
+        <w:pStyle w:val="BodyText"/>
+      </w:pPr>
       <w:r>
         <w:t xml:space="preserve">Eric Cox, MS, Geography. University of New Mexico. Completed 5/2013. Thesis Title “The Effect of Airport Delays on the Evolution of the U.S. Air Travel Network”.</w:t>
       </w:r>
     </w:p>
     <w:p>
+      <w:pPr>
+        <w:pStyle w:val="BodyText"/>
+      </w:pPr>
       <w:r>
         <w:t xml:space="preserve">Kelly Monteleone, PhD., Anthropology. University of New Mexico. Completed 5/2013. Dissertation Title “Lost Worlds: Locating submerged archaeological sites in southeast Alaska”</w:t>
       </w:r>
     </w:p>
     <w:p>
+      <w:pPr>
+        <w:pStyle w:val="BodyText"/>
+      </w:pPr>
       <w:r>
         <w:t xml:space="preserve">Stephen Brown, MA, Civil Engineering, University of New Mexico. Committee Member. Completed 5/2012. Thesis Title: “Data Access and Visualization Benefits from Implementation of a Hydrologic Information System”</w:t>
       </w:r>
     </w:p>
     <w:p>
+      <w:pPr>
+        <w:pStyle w:val="BodyText"/>
+      </w:pPr>
       <w:r>
         <w:t xml:space="preserve">Lisa Arnold, MA, Geography. University of New Mexico. Committee Member. Completed 5/2009. Thesis Title: “Positional Accuracy of the Wide Area Augmentation System”</w:t>
       </w:r>
@@ -5670,23 +6131,26 @@
       <w:pPr>
         <w:pStyle w:val="Heading2"/>
       </w:pPr>
-      <w:bookmarkStart w:id="84" w:name="professional-associations"/>
-      <w:bookmarkEnd w:id="84"/>
+      <w:bookmarkStart w:id="88" w:name="professional-associations"/>
+      <w:bookmarkEnd w:id="88"/>
       <w:r>
         <w:t xml:space="preserve">Professional Associations</w:t>
       </w:r>
     </w:p>
     <w:p>
+      <w:pPr>
+        <w:pStyle w:val="FirstParagraph"/>
+      </w:pPr>
       <w:r>
         <w:t xml:space="preserve">International Association for Social Science Information Services &amp; Technology (2016-present,</w:t>
       </w:r>
       <w:r>
         <w:t xml:space="preserve"> </w:t>
       </w:r>
-      <w:hyperlink r:id="rId85">
+      <w:hyperlink r:id="rId89">
         <w:r>
           <w:rPr>
-            <w:rStyle w:val="Link"/>
+            <w:rStyle w:val="Hyperlink"/>
           </w:rPr>
           <w:t xml:space="preserve">http://www.iassistdata.org/</w:t>
         </w:r>
@@ -5696,16 +6160,19 @@
       </w:r>
     </w:p>
     <w:p>
+      <w:pPr>
+        <w:pStyle w:val="BodyText"/>
+      </w:pPr>
       <w:r>
         <w:t xml:space="preserve">American Library Association / Association of College and Research Libraries (2015-present,</w:t>
       </w:r>
       <w:r>
         <w:t xml:space="preserve"> </w:t>
       </w:r>
-      <w:hyperlink r:id="rId86">
+      <w:hyperlink r:id="rId90">
         <w:r>
           <w:rPr>
-            <w:rStyle w:val="Link"/>
+            <w:rStyle w:val="Hyperlink"/>
           </w:rPr>
           <w:t xml:space="preserve">http://www.ala.org/</w:t>
         </w:r>
@@ -5713,10 +6180,10 @@
       <w:r>
         <w:t xml:space="preserve">/</w:t>
       </w:r>
-      <w:hyperlink r:id="rId87">
+      <w:hyperlink r:id="rId91">
         <w:r>
           <w:rPr>
-            <w:rStyle w:val="Link"/>
+            <w:rStyle w:val="Hyperlink"/>
           </w:rPr>
           <w:t xml:space="preserve">http://www.ala.org/acrl/</w:t>
         </w:r>
@@ -5726,16 +6193,19 @@
       </w:r>
     </w:p>
     <w:p>
+      <w:pPr>
+        <w:pStyle w:val="BodyText"/>
+      </w:pPr>
       <w:r>
         <w:t xml:space="preserve">American Association of Geographers (2010-present,</w:t>
       </w:r>
       <w:r>
         <w:t xml:space="preserve"> </w:t>
       </w:r>
-      <w:hyperlink r:id="rId88">
+      <w:hyperlink r:id="rId92">
         <w:r>
           <w:rPr>
-            <w:rStyle w:val="Link"/>
+            <w:rStyle w:val="Hyperlink"/>
           </w:rPr>
           <w:t xml:space="preserve">http://www.aag.org/</w:t>
         </w:r>
@@ -5745,16 +6215,19 @@
       </w:r>
     </w:p>
     <w:p>
+      <w:pPr>
+        <w:pStyle w:val="BodyText"/>
+      </w:pPr>
       <w:r>
         <w:t xml:space="preserve">American Geophysical Union (2008-present,</w:t>
       </w:r>
       <w:r>
         <w:t xml:space="preserve"> </w:t>
       </w:r>
-      <w:hyperlink r:id="rId89">
+      <w:hyperlink r:id="rId93">
         <w:r>
           <w:rPr>
-            <w:rStyle w:val="Link"/>
+            <w:rStyle w:val="Hyperlink"/>
           </w:rPr>
           <w:t xml:space="preserve">http://sites.agu.org/</w:t>
         </w:r>
@@ -5764,16 +6237,19 @@
       </w:r>
     </w:p>
     <w:p>
+      <w:pPr>
+        <w:pStyle w:val="BodyText"/>
+      </w:pPr>
       <w:r>
         <w:t xml:space="preserve">New Mexico Geographic Information Council (~2001-present,</w:t>
       </w:r>
       <w:r>
         <w:t xml:space="preserve"> </w:t>
       </w:r>
-      <w:hyperlink r:id="rId90">
+      <w:hyperlink r:id="rId94">
         <w:r>
           <w:rPr>
-            <w:rStyle w:val="Link"/>
+            <w:rStyle w:val="Hyperlink"/>
           </w:rPr>
           <w:t xml:space="preserve">http://nmgic.com/</w:t>
         </w:r>
@@ -5783,16 +6259,19 @@
       </w:r>
     </w:p>
     <w:p>
+      <w:pPr>
+        <w:pStyle w:val="BodyText"/>
+      </w:pPr>
       <w:r>
         <w:t xml:space="preserve">Society for American Archaeology (~1995-present,</w:t>
       </w:r>
       <w:r>
         <w:t xml:space="preserve"> </w:t>
       </w:r>
-      <w:hyperlink r:id="rId91">
+      <w:hyperlink r:id="rId95">
         <w:r>
           <w:rPr>
-            <w:rStyle w:val="Link"/>
+            <w:rStyle w:val="Hyperlink"/>
           </w:rPr>
           <w:t xml:space="preserve">http://saa.org/</w:t>
         </w:r>
@@ -5810,7 +6289,7 @@
         </w:numPr>
       </w:pPr>
       <w:r>
-        <w:t xml:space="preserve">revised: 2016-02-15</w:t>
+        <w:t xml:space="preserve">revised: 2016-11</w:t>
       </w:r>
     </w:p>
     <w:sectPr>
@@ -5824,7 +6303,22 @@
 </file>
 
 <file path=word/footnotes.xml><?xml version="1.0" encoding="utf-8"?>
-<w:footnotes xmlns:w="http://schemas.openxmlformats.org/wordprocessingml/2006/main" xmlns:m="http://schemas.openxmlformats.org/officeDocument/2006/math" xmlns:r="http://schemas.openxmlformats.org/officeDocument/2006/relationships" xmlns:o="urn:schemas-microsoft-com:office:office" xmlns:v="urn:schemas-microsoft-com:vml" xmlns:w10="urn:schemas-microsoft-com:office:word" xmlns:a="http://schemas.openxmlformats.org/drawingml/2006/main" xmlns:pic="http://schemas.openxmlformats.org/drawingml/2006/picture" xmlns:wp="http://schemas.openxmlformats.org/drawingml/2006/wordprocessingDrawing"/>
+<w:footnotes xmlns:w="http://schemas.openxmlformats.org/wordprocessingml/2006/main" xmlns:m="http://schemas.openxmlformats.org/officeDocument/2006/math" xmlns:r="http://schemas.openxmlformats.org/officeDocument/2006/relationships" xmlns:o="urn:schemas-microsoft-com:office:office" xmlns:v="urn:schemas-microsoft-com:vml" xmlns:w10="urn:schemas-microsoft-com:office:word" xmlns:a="http://schemas.openxmlformats.org/drawingml/2006/main" xmlns:pic="http://schemas.openxmlformats.org/drawingml/2006/picture" xmlns:wp="http://schemas.openxmlformats.org/drawingml/2006/wordprocessingDrawing">
+  <w:footnote w:type="continuationSeparator" w:id="0">
+    <w:p>
+      <w:r>
+        <w:continuationSeparator/>
+      </w:r>
+    </w:p>
+  </w:footnote>
+  <w:footnote w:type="separator" w:id="-1">
+    <w:p>
+      <w:r>
+        <w:separator/>
+      </w:r>
+    </w:p>
+  </w:footnote>
+</w:footnotes>
 </file>
 
 <file path=word/numbering.xml><?xml version="1.0" encoding="utf-8"?>
@@ -6014,7 +6508,7 @@
     </w:lvl>
   </w:abstractNum>
   <w:abstractNum w:abstractNumId="990">
-    <w:nsid w:val="f9408ba2"/>
+    <w:nsid w:val="76199d43"/>
     <w:multiLevelType w:val="multilevel"/>
     <w:lvl w:ilvl="0">
       <w:numFmt w:val="bullet"/>
@@ -6095,7 +6589,7 @@
     </w:lvl>
   </w:abstractNum>
   <w:abstractNum w:abstractNumId="991">
-    <w:nsid w:val="809cae13"/>
+    <w:nsid w:val="c1285626"/>
     <w:multiLevelType w:val="multilevel"/>
     <w:lvl w:ilvl="0">
       <w:numFmt w:val="bullet"/>
@@ -6176,7 +6670,7 @@
     </w:lvl>
   </w:abstractNum>
   <w:abstractNum w:abstractNumId="99411">
-    <w:nsid w:val="3ae7baf9"/>
+    <w:nsid w:val="a1c14670"/>
     <w:multiLevelType w:val="multilevel"/>
     <w:lvl w:ilvl="0">
       <w:start w:val="1"/>
@@ -7048,111 +7542,128 @@
       <w:sz w:val="22"/>
     </w:rPr>
   </w:style>
-  <w:style w:type="paragraph" w:customStyle="1" w:styleId="SourceCode">
-    <w:name w:val="Source Code"/>
-    <w:basedOn w:val="Normal"/>
-    <w:link w:val="VerbatimChar"/>
-    <w:pPr>
-      <w:wordWrap w:val="off"/>
-    </w:pPr>
+  <w:style w:type="character" w:customStyle="1" w:styleId="ConstantTok">
+    <w:name w:val="ConstantTok"/>
+    <w:basedOn w:val="VerbatimChar"/>
+    <w:rPr>
+      <w:color w:val="880000"/>
+    </w:rPr>
   </w:style>
-  <w:style w:type="character" w:customStyle="1" w:styleId="KeywordTok">
-    <w:name w:val="KeywordTok"/>
+  <w:style w:type="character" w:customStyle="1" w:styleId="SpecialCharTok">
+    <w:name w:val="SpecialCharTok"/>
+    <w:basedOn w:val="VerbatimChar"/>
+    <w:rPr>
+      <w:color w:val="4070a0"/>
+    </w:rPr>
+  </w:style>
+  <w:style w:type="character" w:customStyle="1" w:styleId="VerbatimStringTok">
+    <w:name w:val="VerbatimStringTok"/>
+    <w:basedOn w:val="VerbatimChar"/>
+    <w:rPr>
+      <w:color w:val="4070a0"/>
+    </w:rPr>
+  </w:style>
+  <w:style w:type="character" w:customStyle="1" w:styleId="SpecialStringTok">
+    <w:name w:val="SpecialStringTok"/>
+    <w:basedOn w:val="VerbatimChar"/>
+    <w:rPr>
+      <w:color w:val="bb6688"/>
+    </w:rPr>
+  </w:style>
+  <w:style w:type="character" w:customStyle="1" w:styleId="ImportTok">
+    <w:name w:val="ImportTok"/>
+    <w:basedOn w:val="VerbatimChar"/>
+    <w:rPr/>
+  </w:style>
+  <w:style w:type="character" w:customStyle="1" w:styleId="DocumentationTok">
+    <w:name w:val="DocumentationTok"/>
+    <w:basedOn w:val="VerbatimChar"/>
+    <w:rPr>
+      <w:color w:val="ba2121"/>
+      <w:i/>
+    </w:rPr>
+  </w:style>
+  <w:style w:type="character" w:customStyle="1" w:styleId="AnnotationTok">
+    <w:name w:val="AnnotationTok"/>
+    <w:basedOn w:val="VerbatimChar"/>
+    <w:rPr>
+      <w:color w:val="60a0b0"/>
+      <w:b/>
+      <w:i/>
+    </w:rPr>
+  </w:style>
+  <w:style w:type="character" w:customStyle="1" w:styleId="CommentVarTok">
+    <w:name w:val="CommentVarTok"/>
+    <w:basedOn w:val="VerbatimChar"/>
+    <w:rPr>
+      <w:color w:val="60a0b0"/>
+      <w:b/>
+      <w:i/>
+    </w:rPr>
+  </w:style>
+  <w:style w:type="character" w:customStyle="1" w:styleId="VariableTok">
+    <w:name w:val="VariableTok"/>
+    <w:basedOn w:val="VerbatimChar"/>
+    <w:rPr>
+      <w:color w:val="19177c"/>
+    </w:rPr>
+  </w:style>
+  <w:style w:type="character" w:customStyle="1" w:styleId="ControlFlowTok">
+    <w:name w:val="ControlFlowTok"/>
     <w:basedOn w:val="VerbatimChar"/>
     <w:rPr>
       <w:color w:val="007020"/>
       <w:b/>
     </w:rPr>
   </w:style>
-  <w:style w:type="character" w:customStyle="1" w:styleId="DataTypeTok">
-    <w:name w:val="DataTypeTok"/>
+  <w:style w:type="character" w:customStyle="1" w:styleId="OperatorTok">
+    <w:name w:val="OperatorTok"/>
     <w:basedOn w:val="VerbatimChar"/>
     <w:rPr>
-      <w:color w:val="902000"/>
+      <w:color w:val="666666"/>
     </w:rPr>
   </w:style>
-  <w:style w:type="character" w:customStyle="1" w:styleId="DecValTok">
-    <w:name w:val="DecValTok"/>
+  <w:style w:type="character" w:customStyle="1" w:styleId="BuiltInTok">
+    <w:name w:val="BuiltInTok"/>
+    <w:basedOn w:val="VerbatimChar"/>
+    <w:rPr/>
+  </w:style>
+  <w:style w:type="character" w:customStyle="1" w:styleId="ExtensionTok">
+    <w:name w:val="ExtensionTok"/>
+    <w:basedOn w:val="VerbatimChar"/>
+    <w:rPr/>
+  </w:style>
+  <w:style w:type="character" w:customStyle="1" w:styleId="PreprocessorTok">
+    <w:name w:val="PreprocessorTok"/>
     <w:basedOn w:val="VerbatimChar"/>
     <w:rPr>
-      <w:color w:val="40a070"/>
+      <w:color w:val="bc7a00"/>
     </w:rPr>
   </w:style>
-  <w:style w:type="character" w:customStyle="1" w:styleId="BaseNTok">
-    <w:name w:val="BaseNTok"/>
+  <w:style w:type="character" w:customStyle="1" w:styleId="AttributeTok">
+    <w:name w:val="AttributeTok"/>
     <w:basedOn w:val="VerbatimChar"/>
     <w:rPr>
-      <w:color w:val="40a070"/>
+      <w:color w:val="7d9029"/>
     </w:rPr>
   </w:style>
-  <w:style w:type="character" w:customStyle="1" w:styleId="FloatTok">
-    <w:name w:val="FloatTok"/>
-    <w:basedOn w:val="VerbatimChar"/>
-    <w:rPr>
-      <w:color w:val="40a070"/>
-    </w:rPr>
-  </w:style>
-  <w:style w:type="character" w:customStyle="1" w:styleId="CharTok">
-    <w:name w:val="CharTok"/>
-    <w:basedOn w:val="VerbatimChar"/>
-    <w:rPr>
-      <w:color w:val="4070a0"/>
-    </w:rPr>
-  </w:style>
-  <w:style w:type="character" w:customStyle="1" w:styleId="StringTok">
-    <w:name w:val="StringTok"/>
-    <w:basedOn w:val="VerbatimChar"/>
-    <w:rPr>
-      <w:color w:val="4070a0"/>
-    </w:rPr>
-  </w:style>
-  <w:style w:type="character" w:customStyle="1" w:styleId="CommentTok">
-    <w:name w:val="CommentTok"/>
+  <w:style w:type="character" w:customStyle="1" w:styleId="InformationTok">
+    <w:name w:val="InformationTok"/>
     <w:basedOn w:val="VerbatimChar"/>
     <w:rPr>
       <w:color w:val="60a0b0"/>
+      <w:b/>
       <w:i/>
     </w:rPr>
   </w:style>
-  <w:style w:type="character" w:customStyle="1" w:styleId="OtherTok">
-    <w:name w:val="OtherTok"/>
+  <w:style w:type="character" w:customStyle="1" w:styleId="WarningTok">
+    <w:name w:val="WarningTok"/>
     <w:basedOn w:val="VerbatimChar"/>
     <w:rPr>
-      <w:color w:val="007020"/>
+      <w:color w:val="60a0b0"/>
+      <w:b/>
+      <w:i/>
     </w:rPr>
-  </w:style>
-  <w:style w:type="character" w:customStyle="1" w:styleId="AlertTok">
-    <w:name w:val="AlertTok"/>
-    <w:basedOn w:val="VerbatimChar"/>
-    <w:rPr>
-      <w:color w:val="ff0000"/>
-      <w:b/>
-    </w:rPr>
-  </w:style>
-  <w:style w:type="character" w:customStyle="1" w:styleId="FunctionTok">
-    <w:name w:val="FunctionTok"/>
-    <w:basedOn w:val="VerbatimChar"/>
-    <w:rPr>
-      <w:color w:val="06287e"/>
-    </w:rPr>
-  </w:style>
-  <w:style w:type="character" w:customStyle="1" w:styleId="RegionMarkerTok">
-    <w:name w:val="RegionMarkerTok"/>
-    <w:basedOn w:val="VerbatimChar"/>
-    <w:rPr/>
-  </w:style>
-  <w:style w:type="character" w:customStyle="1" w:styleId="ErrorTok">
-    <w:name w:val="ErrorTok"/>
-    <w:basedOn w:val="VerbatimChar"/>
-    <w:rPr>
-      <w:color w:val="ff0000"/>
-      <w:b/>
-    </w:rPr>
-  </w:style>
-  <w:style w:type="character" w:customStyle="1" w:styleId="NormalTok">
-    <w:name w:val="NormalTok"/>
-    <w:basedOn w:val="VerbatimChar"/>
-    <w:rPr/>
   </w:style>
 </w:styles>
 </file>

--- a/CV/cv.docx
+++ b/CV/cv.docx
@@ -1848,6 +1848,26 @@
       <w:bookmarkEnd w:id="36"/>
       <w:r>
         <w:t xml:space="preserve">Symposia Organized</w:t>
+      </w:r>
+    </w:p>
+    <w:p>
+      <w:pPr>
+        <w:numPr>
+          <w:numId w:val="1002"/>
+          <w:ilvl w:val="0"/>
+        </w:numPr>
+      </w:pPr>
+      <w:r>
+        <w:t xml:space="preserve">'Research Data Alliance, Eighth Plenary Meeting'. Denver, Colorado. September 15, 2016. Session Co-Organizer -</w:t>
+      </w:r>
+      <w:r>
+        <w:t xml:space="preserve"> </w:t>
+      </w:r>
+      <w:r>
+        <w:rPr>
+          <w:i/>
+        </w:rPr>
+        <w:t xml:space="preserve">Planning meeting for Agile Data Curation Interest Group and Associated Working Group(s)</w:t>
       </w:r>
     </w:p>
     <w:p>
@@ -6508,7 +6528,7 @@
     </w:lvl>
   </w:abstractNum>
   <w:abstractNum w:abstractNumId="990">
-    <w:nsid w:val="76199d43"/>
+    <w:nsid w:val="3bd0885f"/>
     <w:multiLevelType w:val="multilevel"/>
     <w:lvl w:ilvl="0">
       <w:numFmt w:val="bullet"/>
@@ -6589,7 +6609,7 @@
     </w:lvl>
   </w:abstractNum>
   <w:abstractNum w:abstractNumId="991">
-    <w:nsid w:val="c1285626"/>
+    <w:nsid w:val="eee45c3f"/>
     <w:multiLevelType w:val="multilevel"/>
     <w:lvl w:ilvl="0">
       <w:numFmt w:val="bullet"/>
@@ -6670,7 +6690,7 @@
     </w:lvl>
   </w:abstractNum>
   <w:abstractNum w:abstractNumId="99411">
-    <w:nsid w:val="a1c14670"/>
+    <w:nsid w:val="1df0cf32"/>
     <w:multiLevelType w:val="multilevel"/>
     <w:lvl w:ilvl="0">
       <w:start w:val="1"/>

--- a/CV/cv.docx
+++ b/CV/cv.docx
@@ -6528,7 +6528,7 @@
     </w:lvl>
   </w:abstractNum>
   <w:abstractNum w:abstractNumId="990">
-    <w:nsid w:val="3bd0885f"/>
+    <w:nsid w:val="e1aa2148"/>
     <w:multiLevelType w:val="multilevel"/>
     <w:lvl w:ilvl="0">
       <w:numFmt w:val="bullet"/>
@@ -6609,7 +6609,7 @@
     </w:lvl>
   </w:abstractNum>
   <w:abstractNum w:abstractNumId="991">
-    <w:nsid w:val="eee45c3f"/>
+    <w:nsid w:val="b54e867b"/>
     <w:multiLevelType w:val="multilevel"/>
     <w:lvl w:ilvl="0">
       <w:numFmt w:val="bullet"/>
@@ -6690,7 +6690,7 @@
     </w:lvl>
   </w:abstractNum>
   <w:abstractNum w:abstractNumId="99411">
-    <w:nsid w:val="1df0cf32"/>
+    <w:nsid w:val="86906897"/>
     <w:multiLevelType w:val="multilevel"/>
     <w:lvl w:ilvl="0">
       <w:start w:val="1"/>

--- a/CV/cv.docx
+++ b/CV/cv.docx
@@ -2635,6 +2635,35 @@
       </w:r>
       <w:r>
         <w:t xml:space="preserve">. Funding Source: New Mexico Environment Department. Performance Period: 10/06-6/07. Award Amount: $66,166. PI for overall project.</w:t>
+      </w:r>
+    </w:p>
+    <w:p>
+      <w:pPr>
+        <w:numPr>
+          <w:numId w:val="1004"/>
+          <w:ilvl w:val="0"/>
+        </w:numPr>
+      </w:pPr>
+      <w:r>
+        <w:rPr>
+          <w:i/>
+        </w:rPr>
+        <w:t xml:space="preserve">Project for Internet Networking</w:t>
+      </w:r>
+      <w:r>
+        <w:t xml:space="preserve">. Funding Source: US Department of State (partial) through their</w:t>
+      </w:r>
+      <w:r>
+        <w:t xml:space="preserve"> </w:t>
+      </w:r>
+      <w:r>
+        <w:rPr>
+          <w:i/>
+        </w:rPr>
+        <w:t xml:space="preserve">Middle East Partnership Initiative</w:t>
+      </w:r>
+      <w:r>
+        <w:t xml:space="preserve">. Performance Period: 2006-2009. Technical Lead, Richard Wood PI. Project described in doi:10.1111/dome.12061.</w:t>
       </w:r>
     </w:p>
     <w:p>
@@ -6528,7 +6557,7 @@
     </w:lvl>
   </w:abstractNum>
   <w:abstractNum w:abstractNumId="990">
-    <w:nsid w:val="e1aa2148"/>
+    <w:nsid w:val="60513efc"/>
     <w:multiLevelType w:val="multilevel"/>
     <w:lvl w:ilvl="0">
       <w:numFmt w:val="bullet"/>
@@ -6609,7 +6638,7 @@
     </w:lvl>
   </w:abstractNum>
   <w:abstractNum w:abstractNumId="991">
-    <w:nsid w:val="b54e867b"/>
+    <w:nsid w:val="335e68f8"/>
     <w:multiLevelType w:val="multilevel"/>
     <w:lvl w:ilvl="0">
       <w:numFmt w:val="bullet"/>
@@ -6690,7 +6719,7 @@
     </w:lvl>
   </w:abstractNum>
   <w:abstractNum w:abstractNumId="99411">
-    <w:nsid w:val="86906897"/>
+    <w:nsid w:val="665bb6d7"/>
     <w:multiLevelType w:val="multilevel"/>
     <w:lvl w:ilvl="0">
       <w:start w:val="1"/>

--- a/CV/cv.docx
+++ b/CV/cv.docx
@@ -1021,6 +1021,26 @@
         <w:pStyle w:val="BodyText"/>
       </w:pPr>
       <w:r>
+        <w:t xml:space="preserve">2016 - Present,</w:t>
+      </w:r>
+      <w:r>
+        <w:t xml:space="preserve"> </w:t>
+      </w:r>
+      <w:r>
+        <w:rPr>
+          <w:i/>
+        </w:rPr>
+        <w:t xml:space="preserve">External Advisory Committee</w:t>
+      </w:r>
+      <w:r>
+        <w:t xml:space="preserve">, UNM Center for Advanced Research Computing</w:t>
+      </w:r>
+    </w:p>
+    <w:p>
+      <w:pPr>
+        <w:pStyle w:val="BodyText"/>
+      </w:pPr>
+      <w:r>
         <w:t xml:space="preserve">2015,</w:t>
       </w:r>
       <w:r>
@@ -1076,7 +1096,7 @@
         <w:t xml:space="preserve">Leadership Team Member</w:t>
       </w:r>
       <w:r>
-        <w:t xml:space="preserve">, University of New Mexico Research Storage Consortium</w:t>
+        <w:t xml:space="preserve">, University of New Mexico Research Storage Consortium (Chair, 2016 - Present)</w:t>
       </w:r>
     </w:p>
     <w:p>
@@ -6557,7 +6577,7 @@
     </w:lvl>
   </w:abstractNum>
   <w:abstractNum w:abstractNumId="990">
-    <w:nsid w:val="60513efc"/>
+    <w:nsid w:val="767748e4"/>
     <w:multiLevelType w:val="multilevel"/>
     <w:lvl w:ilvl="0">
       <w:numFmt w:val="bullet"/>
@@ -6638,7 +6658,7 @@
     </w:lvl>
   </w:abstractNum>
   <w:abstractNum w:abstractNumId="991">
-    <w:nsid w:val="335e68f8"/>
+    <w:nsid w:val="b33c6f1a"/>
     <w:multiLevelType w:val="multilevel"/>
     <w:lvl w:ilvl="0">
       <w:numFmt w:val="bullet"/>
@@ -6719,7 +6739,7 @@
     </w:lvl>
   </w:abstractNum>
   <w:abstractNum w:abstractNumId="99411">
-    <w:nsid w:val="665bb6d7"/>
+    <w:nsid w:val="ef5c6a91"/>
     <w:multiLevelType w:val="multilevel"/>
     <w:lvl w:ilvl="0">
       <w:start w:val="1"/>

--- a/CV/cv.docx
+++ b/CV/cv.docx
@@ -2440,7 +2440,7 @@
         <w:t xml:space="preserve">Collaborative Research: The Western Consortium for Watershed Analysis, Visualization, and Exploration (WC-WAVE)</w:t>
       </w:r>
       <w:r>
-        <w:t xml:space="preserve">. Funding Agency: National Science Foundation. Performance Period 8/1/2013-7/31/2016. Award Amount: $833,985 (EDAC’s portion of the total project budget of $6,000,000). Co-I, William Michener (UNM) PI.</w:t>
+        <w:t xml:space="preserve">. Funding Agency: National Science Foundation. Performance Period 8/1/2013-7/31/2016 (no cost extension until 7/31/2017). Award Amount: $833,985 (EDAC’s portion of the total project budget of $6,000,000). Co-I, William Michener (UNM) PI.</w:t>
       </w:r>
     </w:p>
     <w:p>
@@ -6577,7 +6577,7 @@
     </w:lvl>
   </w:abstractNum>
   <w:abstractNum w:abstractNumId="990">
-    <w:nsid w:val="767748e4"/>
+    <w:nsid w:val="829752e6"/>
     <w:multiLevelType w:val="multilevel"/>
     <w:lvl w:ilvl="0">
       <w:numFmt w:val="bullet"/>
@@ -6658,7 +6658,7 @@
     </w:lvl>
   </w:abstractNum>
   <w:abstractNum w:abstractNumId="991">
-    <w:nsid w:val="b33c6f1a"/>
+    <w:nsid w:val="57308493"/>
     <w:multiLevelType w:val="multilevel"/>
     <w:lvl w:ilvl="0">
       <w:numFmt w:val="bullet"/>
@@ -6739,7 +6739,7 @@
     </w:lvl>
   </w:abstractNum>
   <w:abstractNum w:abstractNumId="99411">
-    <w:nsid w:val="ef5c6a91"/>
+    <w:nsid w:val="fd3d97ba"/>
     <w:multiLevelType w:val="multilevel"/>
     <w:lvl w:ilvl="0">
       <w:start w:val="1"/>

--- a/CV/cv.docx
+++ b/CV/cv.docx
@@ -3463,7 +3463,7 @@
         <w:pStyle w:val="FirstParagraph"/>
       </w:pPr>
       <w:r>
-        <w:t xml:space="preserve">"New Mexico Resource Geographic Information System". 2002. Web application developed by Karl Benedict to provide browsing, discovery and download of geospatial data published as part of the New Mexico Resource Geographic Information System Program at the Earth Data Analysis Center at the University of New Mexico.</w:t>
+        <w:t xml:space="preserve">"Geographic Storage, Transformation and retrieval Engine Version 3". 2013. Geospatial data management, discovery and access platform and associated Application Programming Interface. Developed by the development team at the Earth Data Analysis Center at the University of New Mexico under the direction of Karl Benedict.</w:t>
       </w:r>
       <w:r>
         <w:t xml:space="preserve"> </w:t>
@@ -3473,7 +3473,7 @@
           <w:rPr>
             <w:rStyle w:val="Hyperlink"/>
           </w:rPr>
-          <w:t xml:space="preserve">https://web.archive.org/web/20020913053314/http://rgis.unm.edu/</w:t>
+          <w:t xml:space="preserve">https://web.archive.org/web/20130704202601/http://gstore.unm.edu</w:t>
         </w:r>
       </w:hyperlink>
     </w:p>
@@ -3482,7 +3482,7 @@
         <w:pStyle w:val="BodyText"/>
       </w:pPr>
       <w:r>
-        <w:t xml:space="preserve">"Geographic Storage, Transformation and retrieval Engine Version 3". 2013. Geospatial data management, discovery and access platform and associated Application Programming Interface. Developed by the development team at the Earth Data Analysis Center at the University of New Mexico under the direction of Karl Benedict.</w:t>
+        <w:t xml:space="preserve">"New Mexico Resource Geographic Information System". 2002. Web application developed by Karl Benedict to provide browsing, discovery and download of geospatial data published as part of the New Mexico Resource Geographic Information System Program at the Earth Data Analysis Center at the University of New Mexico.</w:t>
       </w:r>
       <w:r>
         <w:t xml:space="preserve"> </w:t>
@@ -3492,7 +3492,7 @@
           <w:rPr>
             <w:rStyle w:val="Hyperlink"/>
           </w:rPr>
-          <w:t xml:space="preserve">https://web.archive.org/web/20130704202601/http://gstore.unm.edu</w:t>
+          <w:t xml:space="preserve">https://web.archive.org/web/20020913053314/http://rgis.unm.edu/</w:t>
         </w:r>
       </w:hyperlink>
     </w:p>
@@ -6577,7 +6577,7 @@
     </w:lvl>
   </w:abstractNum>
   <w:abstractNum w:abstractNumId="990">
-    <w:nsid w:val="829752e6"/>
+    <w:nsid w:val="8795d0c1"/>
     <w:multiLevelType w:val="multilevel"/>
     <w:lvl w:ilvl="0">
       <w:numFmt w:val="bullet"/>
@@ -6658,7 +6658,7 @@
     </w:lvl>
   </w:abstractNum>
   <w:abstractNum w:abstractNumId="991">
-    <w:nsid w:val="57308493"/>
+    <w:nsid w:val="d9108f8c"/>
     <w:multiLevelType w:val="multilevel"/>
     <w:lvl w:ilvl="0">
       <w:numFmt w:val="bullet"/>
@@ -6739,7 +6739,7 @@
     </w:lvl>
   </w:abstractNum>
   <w:abstractNum w:abstractNumId="99411">
-    <w:nsid w:val="fd3d97ba"/>
+    <w:nsid w:val="2d99435e"/>
     <w:multiLevelType w:val="multilevel"/>
     <w:lvl w:ilvl="0">
       <w:start w:val="1"/>

--- a/CV/cv.docx
+++ b/CV/cv.docx
@@ -5968,6 +5968,18 @@
       </w:pPr>
       <w:r>
         <w:t xml:space="preserve">Cloud computing</w:t>
+      </w:r>
+    </w:p>
+    <w:p>
+      <w:pPr>
+        <w:pStyle w:val="Compact"/>
+        <w:numPr>
+          <w:numId w:val="1019"/>
+          <w:ilvl w:val="0"/>
+        </w:numPr>
+      </w:pPr>
+      <w:r>
+        <w:t xml:space="preserve">Docker Container Development and Hosting</w:t>
       </w:r>
     </w:p>
     <w:p>
@@ -6577,7 +6589,7 @@
     </w:lvl>
   </w:abstractNum>
   <w:abstractNum w:abstractNumId="990">
-    <w:nsid w:val="8795d0c1"/>
+    <w:nsid w:val="57586376"/>
     <w:multiLevelType w:val="multilevel"/>
     <w:lvl w:ilvl="0">
       <w:numFmt w:val="bullet"/>
@@ -6658,7 +6670,7 @@
     </w:lvl>
   </w:abstractNum>
   <w:abstractNum w:abstractNumId="991">
-    <w:nsid w:val="d9108f8c"/>
+    <w:nsid w:val="97e9a27e"/>
     <w:multiLevelType w:val="multilevel"/>
     <w:lvl w:ilvl="0">
       <w:numFmt w:val="bullet"/>
@@ -6739,7 +6751,7 @@
     </w:lvl>
   </w:abstractNum>
   <w:abstractNum w:abstractNumId="99411">
-    <w:nsid w:val="2d99435e"/>
+    <w:nsid w:val="9cf4c4b2"/>
     <w:multiLevelType w:val="multilevel"/>
     <w:lvl w:ilvl="0">
       <w:start w:val="1"/>

--- a/CV/cv.docx
+++ b/CV/cv.docx
@@ -23,9 +23,6 @@
       </w:r>
     </w:p>
     <w:p>
-      <w:pPr>
-        <w:pStyle w:val="FirstParagraph"/>
-      </w:pPr>
       <w:r>
         <w:t xml:space="preserve">Centennial Science and Engineering Library</w:t>
       </w:r>
@@ -61,9 +58,6 @@
       </w:r>
     </w:p>
     <w:p>
-      <w:pPr>
-        <w:pStyle w:val="BodyText"/>
-      </w:pPr>
       <w:r>
         <w:t xml:space="preserve">(Google Voice) (505) 926-1324</w:t>
       </w:r>
@@ -109,9 +103,6 @@
       </w:r>
     </w:p>
     <w:p>
-      <w:pPr>
-        <w:pStyle w:val="FirstParagraph"/>
-      </w:pPr>
       <w:r>
         <w:t xml:space="preserve">July 2004, Ph.D., with Distinction, Anthropology, University of New Mexico. Dissertation Title:</w:t>
       </w:r>
@@ -122,24 +113,18 @@
         <w:r>
           <w:rPr>
             <w:i/>
-            <w:rStyle w:val="Hyperlink"/>
+            <w:rStyle w:val="Link"/>
           </w:rPr>
           <w:t xml:space="preserve">Settlement and Subsistence in the Western Anasazi Core Area: Development and Assessment of a Risk Response Model</w:t>
         </w:r>
       </w:hyperlink>
     </w:p>
     <w:p>
-      <w:pPr>
-        <w:pStyle w:val="BodyText"/>
-      </w:pPr>
       <w:r>
         <w:t xml:space="preserve">May 1995, M.A., with Distinction, Anthropology, University of New Mexico.</w:t>
       </w:r>
     </w:p>
     <w:p>
-      <w:pPr>
-        <w:pStyle w:val="BodyText"/>
-      </w:pPr>
       <w:r>
         <w:t xml:space="preserve">May, 1986, B.A., Anthropology, University of California, Berkeley.</w:t>
       </w:r>
@@ -155,9 +140,6 @@
       </w:r>
     </w:p>
     <w:p>
-      <w:pPr>
-        <w:pStyle w:val="FirstParagraph"/>
-      </w:pPr>
       <w:r>
         <w:t xml:space="preserve">7/14-Present, University of New Mexico, College of University Libraries and Learning Sciences:</w:t>
       </w:r>
@@ -232,9 +214,6 @@
       </w:r>
     </w:p>
     <w:p>
-      <w:pPr>
-        <w:pStyle w:val="FirstParagraph"/>
-      </w:pPr>
       <w:r>
         <w:t xml:space="preserve">7/04-Present, University of New Mexico, Department of Anthropology:</w:t>
       </w:r>
@@ -249,9 +228,6 @@
       </w:r>
     </w:p>
     <w:p>
-      <w:pPr>
-        <w:pStyle w:val="BodyText"/>
-      </w:pPr>
       <w:r>
         <w:t xml:space="preserve">4/08-Present, University of New Mexico, Geography Department:</w:t>
       </w:r>
@@ -266,9 +242,6 @@
       </w:r>
     </w:p>
     <w:p>
-      <w:pPr>
-        <w:pStyle w:val="BodyText"/>
-      </w:pPr>
       <w:r>
         <w:t xml:space="preserve">3/14-6/14, University of New Mexico, College of University Libraries and Learning Sciences:</w:t>
       </w:r>
@@ -283,9 +256,6 @@
       </w:r>
     </w:p>
     <w:p>
-      <w:pPr>
-        <w:pStyle w:val="BodyText"/>
-      </w:pPr>
       <w:r>
         <w:t xml:space="preserve">7/08-6/14, University of New Mexico, Earth Data Analysis Center:</w:t>
       </w:r>
@@ -300,9 +270,6 @@
       </w:r>
     </w:p>
     <w:p>
-      <w:pPr>
-        <w:pStyle w:val="BodyText"/>
-      </w:pPr>
       <w:r>
         <w:t xml:space="preserve">9/11-3/14, University of New Mexico, College of University Libraries and Learning Sciences:</w:t>
       </w:r>
@@ -317,9 +284,6 @@
       </w:r>
     </w:p>
     <w:p>
-      <w:pPr>
-        <w:pStyle w:val="BodyText"/>
-      </w:pPr>
       <w:r>
         <w:t xml:space="preserve">2/01-6/08, University of New Mexico, Earth Data Analysis Center:</w:t>
       </w:r>
@@ -334,9 +298,6 @@
       </w:r>
     </w:p>
     <w:p>
-      <w:pPr>
-        <w:pStyle w:val="BodyText"/>
-      </w:pPr>
       <w:r>
         <w:t xml:space="preserve">1/06-5/06, University of New Mexico, Department of Geography:</w:t>
       </w:r>
@@ -351,9 +312,6 @@
       </w:r>
     </w:p>
     <w:p>
-      <w:pPr>
-        <w:pStyle w:val="BodyText"/>
-      </w:pPr>
       <w:r>
         <w:t xml:space="preserve">9/05-12/05, University of New Mexico, Department of Anthropology:</w:t>
       </w:r>
@@ -368,9 +326,6 @@
       </w:r>
     </w:p>
     <w:p>
-      <w:pPr>
-        <w:pStyle w:val="BodyText"/>
-      </w:pPr>
       <w:r>
         <w:t xml:space="preserve">9/99-2/01, University of New Mexico, Earth Data Analysis Center:</w:t>
       </w:r>
@@ -385,9 +340,6 @@
       </w:r>
     </w:p>
     <w:p>
-      <w:pPr>
-        <w:pStyle w:val="BodyText"/>
-      </w:pPr>
       <w:r>
         <w:t xml:space="preserve">9/98-2/01, National Park Service, Pecos National Historical Park:</w:t>
       </w:r>
@@ -402,9 +354,6 @@
       </w:r>
     </w:p>
     <w:p>
-      <w:pPr>
-        <w:pStyle w:val="BodyText"/>
-      </w:pPr>
       <w:r>
         <w:t xml:space="preserve">5/95-2/01, Applied Earthworks, Inc.:</w:t>
       </w:r>
@@ -419,9 +368,6 @@
       </w:r>
     </w:p>
     <w:p>
-      <w:pPr>
-        <w:pStyle w:val="BodyText"/>
-      </w:pPr>
       <w:r>
         <w:t xml:space="preserve">6/00-12/00, University of New Mexico, Office of Evaluation:</w:t>
       </w:r>
@@ -436,9 +382,6 @@
       </w:r>
     </w:p>
     <w:p>
-      <w:pPr>
-        <w:pStyle w:val="BodyText"/>
-      </w:pPr>
       <w:r>
         <w:t xml:space="preserve">1/98-5/98, University of New Mexico, Department of Anthropology:</w:t>
       </w:r>
@@ -453,9 +396,6 @@
       </w:r>
     </w:p>
     <w:p>
-      <w:pPr>
-        <w:pStyle w:val="BodyText"/>
-      </w:pPr>
       <w:r>
         <w:t xml:space="preserve">8/97-12/97, University of New Mexico, Department of Anthropology:</w:t>
       </w:r>
@@ -470,9 +410,6 @@
       </w:r>
     </w:p>
     <w:p>
-      <w:pPr>
-        <w:pStyle w:val="BodyText"/>
-      </w:pPr>
       <w:r>
         <w:t xml:space="preserve">8/94-12/97, University of New Mexico, Department of Anthropology:</w:t>
       </w:r>
@@ -487,9 +424,6 @@
       </w:r>
     </w:p>
     <w:p>
-      <w:pPr>
-        <w:pStyle w:val="BodyText"/>
-      </w:pPr>
       <w:r>
         <w:t xml:space="preserve">9/93-5/96, University of New Mexico, Computer Information Resources and Technology (CIRT):</w:t>
       </w:r>
@@ -504,9 +438,6 @@
       </w:r>
     </w:p>
     <w:p>
-      <w:pPr>
-        <w:pStyle w:val="BodyText"/>
-      </w:pPr>
       <w:r>
         <w:t xml:space="preserve">4/94-3/95, Ebert and Associates, Inc.:</w:t>
       </w:r>
@@ -521,9 +452,6 @@
       </w:r>
     </w:p>
     <w:p>
-      <w:pPr>
-        <w:pStyle w:val="BodyText"/>
-      </w:pPr>
       <w:r>
         <w:t xml:space="preserve">6/93-1/94, Applied Earthworks, Inc.:</w:t>
       </w:r>
@@ -538,9 +466,6 @@
       </w:r>
     </w:p>
     <w:p>
-      <w:pPr>
-        <w:pStyle w:val="BodyText"/>
-      </w:pPr>
       <w:r>
         <w:t xml:space="preserve">7/90-6/93, INFOTEC Research Inc./Applied Earthworks, Inc (name change for company):</w:t>
       </w:r>
@@ -555,9 +480,6 @@
       </w:r>
     </w:p>
     <w:p>
-      <w:pPr>
-        <w:pStyle w:val="BodyText"/>
-      </w:pPr>
       <w:r>
         <w:t xml:space="preserve">2/89-7/90, U.S.F.S, Eldorado National Forest:</w:t>
       </w:r>
@@ -572,9 +494,6 @@
       </w:r>
     </w:p>
     <w:p>
-      <w:pPr>
-        <w:pStyle w:val="BodyText"/>
-      </w:pPr>
       <w:r>
         <w:t xml:space="preserve">7/89, Malheur Field Station, Lithic Analysis Field School:</w:t>
       </w:r>
@@ -589,9 +508,6 @@
       </w:r>
     </w:p>
     <w:p>
-      <w:pPr>
-        <w:pStyle w:val="BodyText"/>
-      </w:pPr>
       <w:r>
         <w:t xml:space="preserve">11/87-2/89, U.S.F.S., Stanislaus National Forest:</w:t>
       </w:r>
@@ -606,9 +522,6 @@
       </w:r>
     </w:p>
     <w:p>
-      <w:pPr>
-        <w:pStyle w:val="BodyText"/>
-      </w:pPr>
       <w:r>
         <w:t xml:space="preserve">6/87-11/87, U.S.F.S., Eldorado National Forest:</w:t>
       </w:r>
@@ -623,9 +536,6 @@
       </w:r>
     </w:p>
     <w:p>
-      <w:pPr>
-        <w:pStyle w:val="BodyText"/>
-      </w:pPr>
       <w:r>
         <w:t xml:space="preserve">2/87-3/87, California Archaeological Consultants:</w:t>
       </w:r>
@@ -640,9 +550,6 @@
       </w:r>
     </w:p>
     <w:p>
-      <w:pPr>
-        <w:pStyle w:val="BodyText"/>
-      </w:pPr>
       <w:r>
         <w:t xml:space="preserve">2/87, Archaeological Consulting and Research Service (ACRS):</w:t>
       </w:r>
@@ -657,9 +564,6 @@
       </w:r>
     </w:p>
     <w:p>
-      <w:pPr>
-        <w:pStyle w:val="BodyText"/>
-      </w:pPr>
       <w:r>
         <w:t xml:space="preserve">12/86, INFOTEC Research, Inc.:</w:t>
       </w:r>
@@ -674,9 +578,6 @@
       </w:r>
     </w:p>
     <w:p>
-      <w:pPr>
-        <w:pStyle w:val="BodyText"/>
-      </w:pPr>
       <w:r>
         <w:t xml:space="preserve">11/86, ACRS:</w:t>
       </w:r>
@@ -691,9 +592,6 @@
       </w:r>
     </w:p>
     <w:p>
-      <w:pPr>
-        <w:pStyle w:val="BodyText"/>
-      </w:pPr>
       <w:r>
         <w:t xml:space="preserve">10/86-11/86, Hager/Holson and Associates:</w:t>
       </w:r>
@@ -708,9 +606,6 @@
       </w:r>
     </w:p>
     <w:p>
-      <w:pPr>
-        <w:pStyle w:val="BodyText"/>
-      </w:pPr>
       <w:r>
         <w:t xml:space="preserve">7/86-10/86, Archaeological Resource Service:</w:t>
       </w:r>
@@ -725,9 +620,6 @@
       </w:r>
     </w:p>
     <w:p>
-      <w:pPr>
-        <w:pStyle w:val="BodyText"/>
-      </w:pPr>
       <w:r>
         <w:t xml:space="preserve">6/86, U.S.F.S., Eldorado National Forest:</w:t>
       </w:r>
@@ -742,9 +634,6 @@
       </w:r>
     </w:p>
     <w:p>
-      <w:pPr>
-        <w:pStyle w:val="BodyText"/>
-      </w:pPr>
       <w:r>
         <w:t xml:space="preserve">8/85, University Research Expeditions Program:</w:t>
       </w:r>
@@ -769,9 +658,6 @@
       </w:r>
     </w:p>
     <w:p>
-      <w:pPr>
-        <w:pStyle w:val="FirstParagraph"/>
-      </w:pPr>
       <w:r>
         <w:t xml:space="preserve">7/97-2/01, Karl Benedict Data Processing and Analysis: Consultant</w:t>
       </w:r>
@@ -797,9 +683,6 @@
       </w:r>
     </w:p>
     <w:p>
-      <w:pPr>
-        <w:pStyle w:val="FirstParagraph"/>
-      </w:pPr>
       <w:r>
         <w:t xml:space="preserve">2016 - Present,</w:t>
       </w:r>
@@ -814,9 +697,6 @@
       </w:r>
     </w:p>
     <w:p>
-      <w:pPr>
-        <w:pStyle w:val="BodyText"/>
-      </w:pPr>
       <w:r>
         <w:t xml:space="preserve">2016 - Present,</w:t>
       </w:r>
@@ -831,9 +711,6 @@
       </w:r>
     </w:p>
     <w:p>
-      <w:pPr>
-        <w:pStyle w:val="BodyText"/>
-      </w:pPr>
       <w:r>
         <w:t xml:space="preserve">2015 - 2016,</w:t>
       </w:r>
@@ -848,9 +725,6 @@
       </w:r>
     </w:p>
     <w:p>
-      <w:pPr>
-        <w:pStyle w:val="BodyText"/>
-      </w:pPr>
       <w:r>
         <w:t xml:space="preserve">2015 - 2016,</w:t>
       </w:r>
@@ -871,9 +745,6 @@
       </w:r>
     </w:p>
     <w:p>
-      <w:pPr>
-        <w:pStyle w:val="BodyText"/>
-      </w:pPr>
       <w:r>
         <w:t xml:space="preserve">2014 - Present,</w:t>
       </w:r>
@@ -894,9 +765,6 @@
       </w:r>
     </w:p>
     <w:p>
-      <w:pPr>
-        <w:pStyle w:val="BodyText"/>
-      </w:pPr>
       <w:r>
         <w:t xml:space="preserve">2014 - 2015,</w:t>
       </w:r>
@@ -917,9 +785,6 @@
       </w:r>
     </w:p>
     <w:p>
-      <w:pPr>
-        <w:pStyle w:val="BodyText"/>
-      </w:pPr>
       <w:r>
         <w:t xml:space="preserve">2014 - 2015,</w:t>
       </w:r>
@@ -944,9 +809,6 @@
       </w:r>
     </w:p>
     <w:p>
-      <w:pPr>
-        <w:pStyle w:val="FirstParagraph"/>
-      </w:pPr>
       <w:r>
         <w:t xml:space="preserve">2010,</w:t>
       </w:r>
@@ -977,9 +839,23 @@
       </w:r>
     </w:p>
     <w:p>
-      <w:pPr>
-        <w:pStyle w:val="FirstParagraph"/>
-      </w:pPr>
+      <w:r>
+        <w:t xml:space="preserve">2016 - Present,</w:t>
+      </w:r>
+      <w:r>
+        <w:t xml:space="preserve"> </w:t>
+      </w:r>
+      <w:r>
+        <w:rPr>
+          <w:i/>
+        </w:rPr>
+        <w:t xml:space="preserve">Committee Member</w:t>
+      </w:r>
+      <w:r>
+        <w:t xml:space="preserve">, UNM Tenure and Promotion Working Group for Community Engaged Scholarship</w:t>
+      </w:r>
+    </w:p>
+    <w:p>
       <w:r>
         <w:t xml:space="preserve">2016 - 2017,</w:t>
       </w:r>
@@ -997,9 +873,6 @@
       </w:r>
     </w:p>
     <w:p>
-      <w:pPr>
-        <w:pStyle w:val="BodyText"/>
-      </w:pPr>
       <w:r>
         <w:t xml:space="preserve">2016 - 2017,</w:t>
       </w:r>
@@ -1017,9 +890,6 @@
       </w:r>
     </w:p>
     <w:p>
-      <w:pPr>
-        <w:pStyle w:val="BodyText"/>
-      </w:pPr>
       <w:r>
         <w:t xml:space="preserve">2016 - Present,</w:t>
       </w:r>
@@ -1037,9 +907,6 @@
       </w:r>
     </w:p>
     <w:p>
-      <w:pPr>
-        <w:pStyle w:val="BodyText"/>
-      </w:pPr>
       <w:r>
         <w:t xml:space="preserve">2015,</w:t>
       </w:r>
@@ -1060,9 +927,6 @@
       </w:r>
     </w:p>
     <w:p>
-      <w:pPr>
-        <w:pStyle w:val="BodyText"/>
-      </w:pPr>
       <w:r>
         <w:t xml:space="preserve">2013 - 2016,</w:t>
       </w:r>
@@ -1080,9 +944,6 @@
       </w:r>
     </w:p>
     <w:p>
-      <w:pPr>
-        <w:pStyle w:val="BodyText"/>
-      </w:pPr>
       <w:r>
         <w:t xml:space="preserve">2011 - Present,</w:t>
       </w:r>
@@ -1100,9 +961,6 @@
       </w:r>
     </w:p>
     <w:p>
-      <w:pPr>
-        <w:pStyle w:val="BodyText"/>
-      </w:pPr>
       <w:r>
         <w:t xml:space="preserve">1998 - 2000, 2011 - 2013,</w:t>
       </w:r>
@@ -1120,9 +978,6 @@
       </w:r>
     </w:p>
     <w:p>
-      <w:pPr>
-        <w:pStyle w:val="BodyText"/>
-      </w:pPr>
       <w:r>
         <w:t xml:space="preserve">2001 - 2004,</w:t>
       </w:r>
@@ -1140,9 +995,6 @@
       </w:r>
     </w:p>
     <w:p>
-      <w:pPr>
-        <w:pStyle w:val="BodyText"/>
-      </w:pPr>
       <w:r>
         <w:t xml:space="preserve">2000 - 2001,</w:t>
       </w:r>
@@ -1160,9 +1012,6 @@
       </w:r>
     </w:p>
     <w:p>
-      <w:pPr>
-        <w:pStyle w:val="BodyText"/>
-      </w:pPr>
       <w:r>
         <w:t xml:space="preserve">2000,</w:t>
       </w:r>
@@ -1180,9 +1029,6 @@
       </w:r>
     </w:p>
     <w:p>
-      <w:pPr>
-        <w:pStyle w:val="BodyText"/>
-      </w:pPr>
       <w:r>
         <w:t xml:space="preserve">1999 - 2004,</w:t>
       </w:r>
@@ -1200,9 +1046,6 @@
       </w:r>
     </w:p>
     <w:p>
-      <w:pPr>
-        <w:pStyle w:val="BodyText"/>
-      </w:pPr>
       <w:r>
         <w:t xml:space="preserve">1999,</w:t>
       </w:r>
@@ -1220,9 +1063,6 @@
       </w:r>
     </w:p>
     <w:p>
-      <w:pPr>
-        <w:pStyle w:val="BodyText"/>
-      </w:pPr>
       <w:r>
         <w:t xml:space="preserve">1999,</w:t>
       </w:r>
@@ -1240,9 +1080,6 @@
       </w:r>
     </w:p>
     <w:p>
-      <w:pPr>
-        <w:pStyle w:val="BodyText"/>
-      </w:pPr>
       <w:r>
         <w:t xml:space="preserve">1998 - 2000,</w:t>
       </w:r>
@@ -1260,9 +1097,6 @@
       </w:r>
     </w:p>
     <w:p>
-      <w:pPr>
-        <w:pStyle w:val="BodyText"/>
-      </w:pPr>
       <w:r>
         <w:t xml:space="preserve">1997 - 1998,</w:t>
       </w:r>
@@ -1280,9 +1114,6 @@
       </w:r>
     </w:p>
     <w:p>
-      <w:pPr>
-        <w:pStyle w:val="BodyText"/>
-      </w:pPr>
       <w:r>
         <w:t xml:space="preserve">1996 - 1998,</w:t>
       </w:r>
@@ -1300,9 +1131,6 @@
       </w:r>
     </w:p>
     <w:p>
-      <w:pPr>
-        <w:pStyle w:val="BodyText"/>
-      </w:pPr>
       <w:r>
         <w:t xml:space="preserve">1996 - 1998,</w:t>
       </w:r>
@@ -1320,9 +1148,6 @@
       </w:r>
     </w:p>
     <w:p>
-      <w:pPr>
-        <w:pStyle w:val="BodyText"/>
-      </w:pPr>
       <w:r>
         <w:t xml:space="preserve">1996 - 1997,</w:t>
       </w:r>
@@ -1340,9 +1165,6 @@
       </w:r>
     </w:p>
     <w:p>
-      <w:pPr>
-        <w:pStyle w:val="BodyText"/>
-      </w:pPr>
       <w:r>
         <w:t xml:space="preserve">1995 - 1996,</w:t>
       </w:r>
@@ -1380,9 +1202,6 @@
       </w:r>
     </w:p>
     <w:p>
-      <w:pPr>
-        <w:pStyle w:val="FirstParagraph"/>
-      </w:pPr>
       <w:r>
         <w:t xml:space="preserve">2015 - Present,</w:t>
       </w:r>
@@ -1403,9 +1222,6 @@
       </w:r>
     </w:p>
     <w:p>
-      <w:pPr>
-        <w:pStyle w:val="BodyText"/>
-      </w:pPr>
       <w:r>
         <w:t xml:space="preserve">2014 - Present,</w:t>
       </w:r>
@@ -1426,9 +1242,6 @@
       </w:r>
     </w:p>
     <w:p>
-      <w:pPr>
-        <w:pStyle w:val="BodyText"/>
-      </w:pPr>
       <w:r>
         <w:t xml:space="preserve">2011 - 2014,</w:t>
       </w:r>
@@ -1449,9 +1262,6 @@
       </w:r>
     </w:p>
     <w:p>
-      <w:pPr>
-        <w:pStyle w:val="BodyText"/>
-      </w:pPr>
       <w:r>
         <w:t xml:space="preserve">2010 - 2012,</w:t>
       </w:r>
@@ -1482,11 +1292,8 @@
       </w:r>
     </w:p>
     <w:p>
-      <w:pPr>
-        <w:pStyle w:val="FirstParagraph"/>
-      </w:pPr>
-      <w:r>
-        <w:t xml:space="preserve">2014 - Present,</w:t>
+      <w:r>
+        <w:t xml:space="preserve">2014 - 2016,</w:t>
       </w:r>
       <w:r>
         <w:t xml:space="preserve"> </w:t>
@@ -1505,11 +1312,8 @@
       </w:r>
     </w:p>
     <w:p>
-      <w:pPr>
-        <w:pStyle w:val="BodyText"/>
-      </w:pPr>
-      <w:r>
-        <w:t xml:space="preserve">2010 - Present,</w:t>
+      <w:r>
+        <w:t xml:space="preserve">2010 - 2016,</w:t>
       </w:r>
       <w:r>
         <w:t xml:space="preserve"> </w:t>
@@ -1525,9 +1329,6 @@
       </w:r>
     </w:p>
     <w:p>
-      <w:pPr>
-        <w:pStyle w:val="BodyText"/>
-      </w:pPr>
       <w:r>
         <w:t xml:space="preserve">2008 - 2017,</w:t>
       </w:r>
@@ -1545,9 +1346,6 @@
       </w:r>
     </w:p>
     <w:p>
-      <w:pPr>
-        <w:pStyle w:val="BodyText"/>
-      </w:pPr>
       <w:r>
         <w:t xml:space="preserve">2012 - 2014,</w:t>
       </w:r>
@@ -1565,9 +1363,6 @@
       </w:r>
     </w:p>
     <w:p>
-      <w:pPr>
-        <w:pStyle w:val="BodyText"/>
-      </w:pPr>
       <w:r>
         <w:t xml:space="preserve">2012 - 2014,</w:t>
       </w:r>
@@ -1588,9 +1383,6 @@
       </w:r>
     </w:p>
     <w:p>
-      <w:pPr>
-        <w:pStyle w:val="BodyText"/>
-      </w:pPr>
       <w:r>
         <w:t xml:space="preserve">2011 - 2012,</w:t>
       </w:r>
@@ -1608,9 +1400,6 @@
       </w:r>
     </w:p>
     <w:p>
-      <w:pPr>
-        <w:pStyle w:val="BodyText"/>
-      </w:pPr>
       <w:r>
         <w:t xml:space="preserve">2010 - 2011,</w:t>
       </w:r>
@@ -1628,9 +1417,6 @@
       </w:r>
     </w:p>
     <w:p>
-      <w:pPr>
-        <w:pStyle w:val="BodyText"/>
-      </w:pPr>
       <w:r>
         <w:t xml:space="preserve">2004 - 2010,</w:t>
       </w:r>
@@ -1648,9 +1434,6 @@
       </w:r>
     </w:p>
     <w:p>
-      <w:pPr>
-        <w:pStyle w:val="BodyText"/>
-      </w:pPr>
       <w:r>
         <w:t xml:space="preserve">2002-2004,</w:t>
       </w:r>
@@ -1668,9 +1451,6 @@
       </w:r>
     </w:p>
     <w:p>
-      <w:pPr>
-        <w:pStyle w:val="BodyText"/>
-      </w:pPr>
       <w:r>
         <w:t xml:space="preserve">2000,</w:t>
       </w:r>
@@ -1688,9 +1468,6 @@
       </w:r>
     </w:p>
     <w:p>
-      <w:pPr>
-        <w:pStyle w:val="BodyText"/>
-      </w:pPr>
       <w:r>
         <w:t xml:space="preserve">2000,</w:t>
       </w:r>
@@ -1718,49 +1495,31 @@
       </w:r>
     </w:p>
     <w:p>
-      <w:pPr>
-        <w:pStyle w:val="FirstParagraph"/>
-      </w:pPr>
       <w:r>
         <w:t xml:space="preserve">2016, NASA Earth Science Applications: Health and Air Quality Review Panel</w:t>
       </w:r>
     </w:p>
     <w:p>
-      <w:pPr>
-        <w:pStyle w:val="BodyText"/>
-      </w:pPr>
       <w:r>
         <w:t xml:space="preserve">2014, NASA Earth Science Applications: Health and Air Quality Review Panel</w:t>
       </w:r>
     </w:p>
     <w:p>
-      <w:pPr>
-        <w:pStyle w:val="BodyText"/>
-      </w:pPr>
       <w:r>
         <w:t xml:space="preserve">2014, NM EPSCoR Diversity Innovation Working Group Review Panel</w:t>
       </w:r>
     </w:p>
     <w:p>
-      <w:pPr>
-        <w:pStyle w:val="BodyText"/>
-      </w:pPr>
       <w:r>
         <w:t xml:space="preserve">2013, NSF EPSCoR Reverse Site Visit Panel</w:t>
       </w:r>
     </w:p>
     <w:p>
-      <w:pPr>
-        <w:pStyle w:val="BodyText"/>
-      </w:pPr>
       <w:r>
         <w:t xml:space="preserve">2012, NSF Big Data Review Panel</w:t>
       </w:r>
     </w:p>
     <w:p>
-      <w:pPr>
-        <w:pStyle w:val="BodyText"/>
-      </w:pPr>
       <w:r>
         <w:t xml:space="preserve">2012, NASA SERVIR Applied Sciences</w:t>
       </w:r>
@@ -1776,9 +1535,6 @@
       </w:r>
     </w:p>
     <w:p>
-      <w:pPr>
-        <w:pStyle w:val="FirstParagraph"/>
-      </w:pPr>
       <w:r>
         <w:t xml:space="preserve">2016,</w:t>
       </w:r>
@@ -1793,9 +1549,6 @@
       </w:r>
     </w:p>
     <w:p>
-      <w:pPr>
-        <w:pStyle w:val="BodyText"/>
-      </w:pPr>
       <w:r>
         <w:t xml:space="preserve">2016,</w:t>
       </w:r>
@@ -1810,9 +1563,6 @@
       </w:r>
     </w:p>
     <w:p>
-      <w:pPr>
-        <w:pStyle w:val="BodyText"/>
-      </w:pPr>
       <w:r>
         <w:t xml:space="preserve">2015,</w:t>
       </w:r>
@@ -1827,9 +1577,6 @@
       </w:r>
     </w:p>
     <w:p>
-      <w:pPr>
-        <w:pStyle w:val="BodyText"/>
-      </w:pPr>
       <w:r>
         <w:t xml:space="preserve">2013,</w:t>
       </w:r>
@@ -1844,9 +1591,6 @@
       </w:r>
     </w:p>
     <w:p>
-      <w:pPr>
-        <w:pStyle w:val="BodyText"/>
-      </w:pPr>
       <w:r>
         <w:t xml:space="preserve">2008, 2011,</w:t>
       </w:r>
@@ -1938,7 +1682,7 @@
       <w:hyperlink r:id="rId37">
         <w:r>
           <w:rPr>
-            <w:rStyle w:val="Hyperlink"/>
+            <w:rStyle w:val="Link"/>
           </w:rPr>
           <w:t xml:space="preserve">http://commons.esipfed.org/node/9112</w:t>
         </w:r>
@@ -2876,7 +2620,7 @@
       <w:hyperlink r:id="rId43">
         <w:r>
           <w:rPr>
-            <w:rStyle w:val="Hyperlink"/>
+            <w:rStyle w:val="Link"/>
           </w:rPr>
           <w:t xml:space="preserve">http://www.tandfonline.com/doi/full/10.1080/15420353.2015.1035474</w:t>
         </w:r>
@@ -2910,7 +2654,7 @@
       <w:hyperlink r:id="rId44">
         <w:r>
           <w:rPr>
-            <w:rStyle w:val="Hyperlink"/>
+            <w:rStyle w:val="Link"/>
           </w:rPr>
           <w:t xml:space="preserve">http://www.bioone.org/doi/full/10.1894/0038-4909-58.2.150</w:t>
         </w:r>
@@ -2944,7 +2688,7 @@
       <w:hyperlink r:id="rId45">
         <w:r>
           <w:rPr>
-            <w:rStyle w:val="Hyperlink"/>
+            <w:rStyle w:val="Link"/>
           </w:rPr>
           <w:t xml:space="preserve">http://www.tandfonline.com/doi/abs/10.1080/13658816.2012.715650</w:t>
         </w:r>
@@ -2978,7 +2722,7 @@
       <w:hyperlink r:id="rId46">
         <w:r>
           <w:rPr>
-            <w:rStyle w:val="Hyperlink"/>
+            <w:rStyle w:val="Link"/>
           </w:rPr>
           <w:t xml:space="preserve">http://www.tandfonline.com/doi/abs/10.1080/17538947.2012.749949</w:t>
         </w:r>
@@ -3012,7 +2756,7 @@
       <w:hyperlink r:id="rId47">
         <w:r>
           <w:rPr>
-            <w:rStyle w:val="Hyperlink"/>
+            <w:rStyle w:val="Link"/>
           </w:rPr>
           <w:t xml:space="preserve">http://digitaleditions.sheridan.com/publication/index.php?i=133104&amp;m=&amp;l=&amp;p=5&amp;pre=&amp;ver=</w:t>
         </w:r>
@@ -3021,7 +2765,7 @@
         </w:r>
         <w:r>
           <w:rPr>
-            <w:rStyle w:val="Hyperlink"/>
+            <w:rStyle w:val="Link"/>
           </w:rPr>
           <w:t xml:space="preserve">flex#%7B%22page%22:4,%22issue_id%22:133104%7D</w:t>
         </w:r>
@@ -3055,7 +2799,7 @@
       <w:hyperlink r:id="rId48">
         <w:r>
           <w:rPr>
-            <w:rStyle w:val="Hyperlink"/>
+            <w:rStyle w:val="Link"/>
           </w:rPr>
           <w:t xml:space="preserve">http://onlinelibrary.wiley.com/doi/10.1111/j.1936-704X.2010.00075.x/abstract</w:t>
         </w:r>
@@ -3099,7 +2843,7 @@
       <w:hyperlink r:id="rId50">
         <w:r>
           <w:rPr>
-            <w:rStyle w:val="Hyperlink"/>
+            <w:rStyle w:val="Link"/>
           </w:rPr>
           <w:t xml:space="preserve">http://karlbenedict.com/pubs/2015_Watson_et_al.pdf</w:t>
         </w:r>
@@ -3133,7 +2877,7 @@
       <w:hyperlink r:id="rId51">
         <w:r>
           <w:rPr>
-            <w:rStyle w:val="Hyperlink"/>
+            <w:rStyle w:val="Link"/>
           </w:rPr>
           <w:t xml:space="preserve">http://dx.doi.org/10.1201/b16106-14</w:t>
         </w:r>
@@ -3167,7 +2911,7 @@
       <w:hyperlink r:id="rId52">
         <w:r>
           <w:rPr>
-            <w:rStyle w:val="Hyperlink"/>
+            <w:rStyle w:val="Link"/>
           </w:rPr>
           <w:t xml:space="preserve">http://karlbenedict.com/pubs/2012%20Environmental%20Tracking%20Chapter.pdf</w:t>
         </w:r>
@@ -3201,7 +2945,7 @@
       <w:hyperlink r:id="rId53">
         <w:r>
           <w:rPr>
-            <w:rStyle w:val="Hyperlink"/>
+            <w:rStyle w:val="Link"/>
           </w:rPr>
           <w:t xml:space="preserve">http://karlbenedict.com/pubs/2006%20Manual%20of%20Remote%20Sensing%20Chapter.pdf</w:t>
         </w:r>
@@ -3314,7 +3058,7 @@
       <w:hyperlink r:id="rId55">
         <w:r>
           <w:rPr>
-            <w:rStyle w:val="Hyperlink"/>
+            <w:rStyle w:val="Link"/>
           </w:rPr>
           <w:t xml:space="preserve">http://karlbenedict.com/pubs/2012%20D6_1236_Dascalu_et_al.pdf</w:t>
         </w:r>
@@ -3348,7 +3092,7 @@
       <w:hyperlink r:id="rId56">
         <w:r>
           <w:rPr>
-            <w:rStyle w:val="Hyperlink"/>
+            <w:rStyle w:val="Link"/>
           </w:rPr>
           <w:t xml:space="preserve">http://karlbenedict.com/pubs/2006%20Applied%20Geography%20Conference%20Proceedings.pdf</w:t>
         </w:r>
@@ -3385,7 +3129,7 @@
       <w:hyperlink r:id="rId57">
         <w:r>
           <w:rPr>
-            <w:rStyle w:val="Hyperlink"/>
+            <w:rStyle w:val="Link"/>
           </w:rPr>
           <w:t xml:space="preserve">http://karlbenedict.com/pubs/2004%20Watson%20et%20al.pdf</w:t>
         </w:r>
@@ -3442,7 +3186,7 @@
       <w:hyperlink r:id="rId58">
         <w:r>
           <w:rPr>
-            <w:rStyle w:val="Hyperlink"/>
+            <w:rStyle w:val="Link"/>
           </w:rPr>
           <w:t xml:space="preserve">http://karlbenedict.com/pubs/2003%20Applied%20Geography%20Conference%20Proceedings.pdf</w:t>
         </w:r>
@@ -3459,9 +3203,6 @@
       </w:r>
     </w:p>
     <w:p>
-      <w:pPr>
-        <w:pStyle w:val="FirstParagraph"/>
-      </w:pPr>
       <w:r>
         <w:t xml:space="preserve">"Geographic Storage, Transformation and retrieval Engine Version 3". 2013. Geospatial data management, discovery and access platform and associated Application Programming Interface. Developed by the development team at the Earth Data Analysis Center at the University of New Mexico under the direction of Karl Benedict.</w:t>
       </w:r>
@@ -3471,16 +3212,13 @@
       <w:hyperlink r:id="rId60">
         <w:r>
           <w:rPr>
-            <w:rStyle w:val="Hyperlink"/>
+            <w:rStyle w:val="Link"/>
           </w:rPr>
           <w:t xml:space="preserve">https://web.archive.org/web/20130704202601/http://gstore.unm.edu</w:t>
         </w:r>
       </w:hyperlink>
     </w:p>
     <w:p>
-      <w:pPr>
-        <w:pStyle w:val="BodyText"/>
-      </w:pPr>
       <w:r>
         <w:t xml:space="preserve">"New Mexico Resource Geographic Information System". 2002. Web application developed by Karl Benedict to provide browsing, discovery and download of geospatial data published as part of the New Mexico Resource Geographic Information System Program at the Earth Data Analysis Center at the University of New Mexico.</w:t>
       </w:r>
@@ -3490,16 +3228,13 @@
       <w:hyperlink r:id="rId61">
         <w:r>
           <w:rPr>
-            <w:rStyle w:val="Hyperlink"/>
+            <w:rStyle w:val="Link"/>
           </w:rPr>
           <w:t xml:space="preserve">https://web.archive.org/web/20020913053314/http://rgis.unm.edu/</w:t>
         </w:r>
       </w:hyperlink>
     </w:p>
     <w:p>
-      <w:pPr>
-        <w:pStyle w:val="BodyText"/>
-      </w:pPr>
       <w:r>
         <w:t xml:space="preserve">"Human Nature" Journal Website. 2002. Web site developed by Karl Benedict for the Journal Human Nature to provide access to information about and content for the Journal</w:t>
       </w:r>
@@ -3521,7 +3256,7 @@
       <w:hyperlink r:id="rId62">
         <w:r>
           <w:rPr>
-            <w:rStyle w:val="Hyperlink"/>
+            <w:rStyle w:val="Link"/>
           </w:rPr>
           <w:t xml:space="preserve">https://web.archive.org/web/20021218195723/http://www.archaeoworld.com/journals/humannature/index.cfm</w:t>
         </w:r>
@@ -3545,18 +3280,7 @@
         </w:numPr>
       </w:pPr>
       <w:r>
-        <w:t xml:space="preserve">O'Brien, Patrick, Kenning Arlitsch, Jeff Mixter, Susan Borda, Karl Benedict, Jonathan Wheeler, Sue Baughman, Gary Roebuck, Leila Sterman, Scott Young (2016). "Improving the Reported Use and Impact of Your Institutional Repository (IR)". Presentation to the Digital Library Federation Forum. Milwaukee, Wisconsin. November 8, 2016.</w:t>
-      </w:r>
-    </w:p>
-    <w:p>
-      <w:pPr>
-        <w:numPr>
-          <w:numId w:val="1008"/>
-          <w:ilvl w:val="0"/>
-        </w:numPr>
-      </w:pPr>
-      <w:r>
-        <w:t xml:space="preserve">Benedict, Karl, Chris Lenhardt, Joshua Young. 2016. "Agile Data Curation - Conceptual Foundation". Paper presented at the Federation of Earth Science Information Partners Summer Meeting. Durham, NC. July 22, 2016.</w:t>
+        <w:t xml:space="preserve">Benedict, Karl, W. Christopher Lenhardt, Joshua Young. 2016. "Distilling Design Patterns From Agile Curation Case Studies". Poster presented at the American Geophysical Union Fall Meeting. San Francisco, CA. December 12-16, 2016.</w:t>
       </w:r>
       <w:r>
         <w:t xml:space="preserve"> </w:t>
@@ -3564,7 +3288,62 @@
       <w:hyperlink r:id="rId64">
         <w:r>
           <w:rPr>
-            <w:rStyle w:val="Hyperlink"/>
+            <w:rStyle w:val="Link"/>
+          </w:rPr>
+          <w:t xml:space="preserve">http://karlbenedict.com/presentations/2016-12-AGU/2016-12_AGUPoster.pdf</w:t>
+        </w:r>
+      </w:hyperlink>
+    </w:p>
+    <w:p>
+      <w:pPr>
+        <w:numPr>
+          <w:numId w:val="1008"/>
+          <w:ilvl w:val="0"/>
+        </w:numPr>
+      </w:pPr>
+      <w:r>
+        <w:t xml:space="preserve">O'Brien, Patrick, Kenning Arlitsch, Jeff Mixter, Susan Borda, Karl Benedict, Jonathan Wheeler, Sue Baughman, Gary Roebuck, Leila Sterman, Scott Young (2016). "Improving the Reported Use and Impact of Your Institutional Repository (IR)". Presentation to the Digital Library Federation Forum. Milwaukee, Wisconsin. November 8, 2016.</w:t>
+      </w:r>
+    </w:p>
+    <w:p>
+      <w:pPr>
+        <w:numPr>
+          <w:numId w:val="1008"/>
+          <w:ilvl w:val="0"/>
+        </w:numPr>
+      </w:pPr>
+      <w:r>
+        <w:t xml:space="preserve">Benedict, Karl, Joshua Young, Chris Lenhardt. 2016. "Agile Data Curation as a Diversity of Practices Grounded in SharedValues and Principles". Paper presented at SciDataCon. Denver, CO, September 13, 2016.</w:t>
+      </w:r>
+      <w:r>
+        <w:t xml:space="preserve"> </w:t>
+      </w:r>
+      <w:hyperlink r:id="rId65">
+        <w:r>
+          <w:rPr>
+            <w:rStyle w:val="Link"/>
+          </w:rPr>
+          <w:t xml:space="preserve">http://karlbenedict.com/presentations/2016-09-SciDataCon/ConceptualOverview.pdf</w:t>
+        </w:r>
+      </w:hyperlink>
+    </w:p>
+    <w:p>
+      <w:pPr>
+        <w:numPr>
+          <w:numId w:val="1008"/>
+          <w:ilvl w:val="0"/>
+        </w:numPr>
+      </w:pPr>
+      <w:r>
+        <w:t xml:space="preserve">Benedict, Karl, Chris Lenhardt, Joshua Young. 2016. "Agile Data Curation - Conceptual Foundation". Paper presented at the Federation of Earth Science Information Partners Summer Meeting. Durham, NC. July 22, 2016.</w:t>
+      </w:r>
+      <w:r>
+        <w:t xml:space="preserve"> </w:t>
+      </w:r>
+      <w:hyperlink r:id="rId66">
+        <w:r>
+          <w:rPr>
+            <w:rStyle w:val="Link"/>
           </w:rPr>
           <w:t xml:space="preserve">http://karlbenedict.com/presentations/2016-07_ESIP/ConceptualOverview.pdf</w:t>
         </w:r>
@@ -3583,10 +3362,10 @@
       <w:r>
         <w:t xml:space="preserve"> </w:t>
       </w:r>
-      <w:hyperlink r:id="rId65">
+      <w:hyperlink r:id="rId67">
         <w:r>
           <w:rPr>
-            <w:rStyle w:val="Hyperlink"/>
+            <w:rStyle w:val="Link"/>
           </w:rPr>
           <w:t xml:space="preserve">http://karlbenedict.com/presentations/2016-06_ALA/2016-06-AIA_Poster.pdf</w:t>
         </w:r>
@@ -3605,10 +3384,10 @@
       <w:r>
         <w:t xml:space="preserve"> </w:t>
       </w:r>
-      <w:hyperlink r:id="rId66">
+      <w:hyperlink r:id="rId68">
         <w:r>
           <w:rPr>
-            <w:rStyle w:val="Hyperlink"/>
+            <w:rStyle w:val="Link"/>
           </w:rPr>
           <w:t xml:space="preserve">http://karlbenedict.com/presentations/2015-12-AGU/AGU2015-Benedict_poster_linked.pdf</w:t>
         </w:r>
@@ -3649,10 +3428,10 @@
       <w:r>
         <w:t xml:space="preserve"> </w:t>
       </w:r>
-      <w:hyperlink r:id="rId64">
+      <w:hyperlink r:id="rId66">
         <w:r>
           <w:rPr>
-            <w:rStyle w:val="Hyperlink"/>
+            <w:rStyle w:val="Link"/>
           </w:rPr>
           <w:t xml:space="preserve">http://karlbenedict.com/presentations/2015-11-BBER/2015-11_Benedict.pdf</w:t>
         </w:r>
@@ -3686,10 +3465,10 @@
       <w:r>
         <w:t xml:space="preserve"> </w:t>
       </w:r>
-      <w:hyperlink r:id="rId67">
+      <w:hyperlink r:id="rId69">
         <w:r>
           <w:rPr>
-            <w:rStyle w:val="Hyperlink"/>
+            <w:rStyle w:val="Link"/>
           </w:rPr>
           <w:t xml:space="preserve">http://karlbenedict.com/presentations/2015-11-NNMC/2015-11_NetworkAsInstrument.pdf</w:t>
         </w:r>
@@ -3705,10 +3484,10 @@
       <w:r>
         <w:t xml:space="preserve">Benedict, Karl. 2015. 'Open Data: The Why and How of Contributing to and Benefitting from the Open Data Ecosystem'. Invited paper presented at the New Mexico Geographic Information Council meeting. Albuquerque, NM. October 30, 2015.</w:t>
       </w:r>
-      <w:hyperlink r:id="rId68">
+      <w:hyperlink r:id="rId70">
         <w:r>
           <w:rPr>
-            <w:rStyle w:val="Hyperlink"/>
+            <w:rStyle w:val="Link"/>
           </w:rPr>
           <w:t xml:space="preserve">http://karlbenedict.com/presentations/2015-10-NMGIC/2015-NMGIC-Benedict.pdf</w:t>
         </w:r>
@@ -3776,10 +3555,10 @@
       <w:r>
         <w:t xml:space="preserve"> </w:t>
       </w:r>
-      <w:hyperlink r:id="rId69">
+      <w:hyperlink r:id="rId71">
         <w:r>
           <w:rPr>
-            <w:rStyle w:val="Hyperlink"/>
+            <w:rStyle w:val="Link"/>
           </w:rPr>
           <w:t xml:space="preserve">http://karlbenedict.com/presentations/2015-05-WC-WAVEDemo/index.html</w:t>
         </w:r>
@@ -4988,8 +4767,8 @@
       <w:pPr>
         <w:pStyle w:val="Heading3"/>
       </w:pPr>
-      <w:bookmarkStart w:id="70" w:name="technical-reportsmanuscriptswhite-papers"/>
-      <w:bookmarkEnd w:id="70"/>
+      <w:bookmarkStart w:id="72" w:name="technical-reportsmanuscriptswhite-papers"/>
+      <w:bookmarkEnd w:id="72"/>
       <w:r>
         <w:t xml:space="preserve">Technical Reports/Manuscripts/White Papers</w:t>
       </w:r>
@@ -5018,10 +4797,10 @@
       <w:r>
         <w:t xml:space="preserve"> </w:t>
       </w:r>
-      <w:hyperlink r:id="rId71">
+      <w:hyperlink r:id="rId73">
         <w:r>
           <w:rPr>
-            <w:rStyle w:val="Hyperlink"/>
+            <w:rStyle w:val="Link"/>
           </w:rPr>
           <w:t xml:space="preserve">http://www.aaai.org/ocs/index.php/FSS/FSS13/paper/viewFile/7631/7488</w:t>
         </w:r>
@@ -5065,7 +4844,7 @@
       <w:hyperlink r:id="rId51">
         <w:r>
           <w:rPr>
-            <w:rStyle w:val="Hyperlink"/>
+            <w:rStyle w:val="Link"/>
           </w:rPr>
           <w:t xml:space="preserve">http://karlbenedict.com/documents/ogcworkshop.pdf</w:t>
         </w:r>
@@ -5174,8 +4953,8 @@
       <w:pPr>
         <w:pStyle w:val="Heading3"/>
       </w:pPr>
-      <w:bookmarkStart w:id="72" w:name="popular-articles"/>
-      <w:bookmarkEnd w:id="72"/>
+      <w:bookmarkStart w:id="74" w:name="popular-articles"/>
+      <w:bookmarkEnd w:id="74"/>
       <w:r>
         <w:t xml:space="preserve">Popular Articles</w:t>
       </w:r>
@@ -5223,8 +5002,8 @@
       <w:pPr>
         <w:pStyle w:val="Heading2"/>
       </w:pPr>
-      <w:bookmarkStart w:id="73" w:name="instruction"/>
-      <w:bookmarkEnd w:id="73"/>
+      <w:bookmarkStart w:id="75" w:name="instruction"/>
+      <w:bookmarkEnd w:id="75"/>
       <w:r>
         <w:t xml:space="preserve">Instruction</w:t>
       </w:r>
@@ -5233,8 +5012,8 @@
       <w:pPr>
         <w:pStyle w:val="Heading3"/>
       </w:pPr>
-      <w:bookmarkStart w:id="74" w:name="invited-lectures"/>
-      <w:bookmarkEnd w:id="74"/>
+      <w:bookmarkStart w:id="76" w:name="invited-lectures"/>
+      <w:bookmarkEnd w:id="76"/>
       <w:r>
         <w:t xml:space="preserve">Invited Lectures</w:t>
       </w:r>
@@ -5259,10 +5038,10 @@
       <w:r>
         <w:t xml:space="preserve"> </w:t>
       </w:r>
-      <w:hyperlink r:id="rId75">
+      <w:hyperlink r:id="rId77">
         <w:r>
           <w:rPr>
-            <w:rStyle w:val="Hyperlink"/>
+            <w:rStyle w:val="Link"/>
           </w:rPr>
           <w:t xml:space="preserve">http://karlbenedict.com/presentations/2015-10_OILS500_Benedict/2015-10_OILS500_Benedict.html</w:t>
         </w:r>
@@ -5272,8 +5051,8 @@
       <w:pPr>
         <w:pStyle w:val="Heading3"/>
       </w:pPr>
-      <w:bookmarkStart w:id="76" w:name="credit-courses"/>
-      <w:bookmarkEnd w:id="76"/>
+      <w:bookmarkStart w:id="78" w:name="credit-courses"/>
+      <w:bookmarkEnd w:id="78"/>
       <w:r>
         <w:t xml:space="preserve">Credit Courses</w:t>
       </w:r>
@@ -5422,8 +5201,8 @@
       <w:pPr>
         <w:pStyle w:val="Heading3"/>
       </w:pPr>
-      <w:bookmarkStart w:id="77" w:name="non-credit-instruction"/>
-      <w:bookmarkEnd w:id="77"/>
+      <w:bookmarkStart w:id="79" w:name="non-credit-instruction"/>
+      <w:bookmarkEnd w:id="79"/>
       <w:r>
         <w:t xml:space="preserve">Non-credit Instruction</w:t>
       </w:r>
@@ -5472,8 +5251,8 @@
       <w:pPr>
         <w:pStyle w:val="Heading2"/>
       </w:pPr>
-      <w:bookmarkStart w:id="78" w:name="technical-skills"/>
-      <w:bookmarkEnd w:id="78"/>
+      <w:bookmarkStart w:id="80" w:name="technical-skills"/>
+      <w:bookmarkEnd w:id="80"/>
       <w:r>
         <w:t xml:space="preserve">Technical Skills</w:t>
       </w:r>
@@ -5482,8 +5261,8 @@
       <w:pPr>
         <w:pStyle w:val="Heading3"/>
       </w:pPr>
-      <w:bookmarkStart w:id="79" w:name="programming-languages"/>
-      <w:bookmarkEnd w:id="79"/>
+      <w:bookmarkStart w:id="81" w:name="programming-languages"/>
+      <w:bookmarkEnd w:id="81"/>
       <w:r>
         <w:t xml:space="preserve">Programming Languages</w:t>
       </w:r>
@@ -5528,8 +5307,8 @@
       <w:pPr>
         <w:pStyle w:val="Heading3"/>
       </w:pPr>
-      <w:bookmarkStart w:id="80" w:name="web-development"/>
-      <w:bookmarkEnd w:id="80"/>
+      <w:bookmarkStart w:id="82" w:name="web-development"/>
+      <w:bookmarkEnd w:id="82"/>
       <w:r>
         <w:t xml:space="preserve">Web Development</w:t>
       </w:r>
@@ -5634,8 +5413,8 @@
       <w:pPr>
         <w:pStyle w:val="Heading3"/>
       </w:pPr>
-      <w:bookmarkStart w:id="81" w:name="statistical-mathematical-analysismodeling"/>
-      <w:bookmarkEnd w:id="81"/>
+      <w:bookmarkStart w:id="83" w:name="statistical-mathematical-analysismodeling"/>
+      <w:bookmarkEnd w:id="83"/>
       <w:r>
         <w:t xml:space="preserve">Statistical &amp; Mathematical Analysis/Modeling</w:t>
       </w:r>
@@ -5692,8 +5471,8 @@
       <w:pPr>
         <w:pStyle w:val="Heading3"/>
       </w:pPr>
-      <w:bookmarkStart w:id="82" w:name="database-management"/>
-      <w:bookmarkEnd w:id="82"/>
+      <w:bookmarkStart w:id="84" w:name="database-management"/>
+      <w:bookmarkEnd w:id="84"/>
       <w:r>
         <w:t xml:space="preserve">Database Management</w:t>
       </w:r>
@@ -5810,8 +5589,8 @@
       <w:pPr>
         <w:pStyle w:val="Heading3"/>
       </w:pPr>
-      <w:bookmarkStart w:id="83" w:name="geographic-information-technologies"/>
-      <w:bookmarkEnd w:id="83"/>
+      <w:bookmarkStart w:id="85" w:name="geographic-information-technologies"/>
+      <w:bookmarkEnd w:id="85"/>
       <w:r>
         <w:t xml:space="preserve">Geographic Information Technologies</w:t>
       </w:r>
@@ -5928,8 +5707,8 @@
       <w:pPr>
         <w:pStyle w:val="Heading3"/>
       </w:pPr>
-      <w:bookmarkStart w:id="84" w:name="information-technology"/>
-      <w:bookmarkEnd w:id="84"/>
+      <w:bookmarkStart w:id="86" w:name="information-technology"/>
+      <w:bookmarkEnd w:id="86"/>
       <w:r>
         <w:t xml:space="preserve">Information Technology</w:t>
       </w:r>
@@ -6022,8 +5801,8 @@
       <w:pPr>
         <w:pStyle w:val="Heading3"/>
       </w:pPr>
-      <w:bookmarkStart w:id="85" w:name="other-technical-skills"/>
-      <w:bookmarkEnd w:id="85"/>
+      <w:bookmarkStart w:id="87" w:name="other-technical-skills"/>
+      <w:bookmarkEnd w:id="87"/>
       <w:r>
         <w:t xml:space="preserve">Other Technical Skills</w:t>
       </w:r>
@@ -6080,16 +5859,13 @@
       <w:pPr>
         <w:pStyle w:val="Heading2"/>
       </w:pPr>
-      <w:bookmarkStart w:id="86" w:name="advisors"/>
-      <w:bookmarkEnd w:id="86"/>
+      <w:bookmarkStart w:id="88" w:name="advisors"/>
+      <w:bookmarkEnd w:id="88"/>
       <w:r>
         <w:t xml:space="preserve">Advisors</w:t>
       </w:r>
     </w:p>
     <w:p>
-      <w:pPr>
-        <w:pStyle w:val="FirstParagraph"/>
-      </w:pPr>
       <w:r>
         <w:rPr>
           <w:i/>
@@ -6101,9 +5877,6 @@
       </w:r>
     </w:p>
     <w:p>
-      <w:pPr>
-        <w:pStyle w:val="BodyText"/>
-      </w:pPr>
       <w:r>
         <w:rPr>
           <w:i/>
@@ -6115,9 +5888,6 @@
       </w:r>
     </w:p>
     <w:p>
-      <w:pPr>
-        <w:pStyle w:val="BodyText"/>
-      </w:pPr>
       <w:r>
         <w:rPr>
           <w:i/>
@@ -6129,9 +5899,6 @@
       </w:r>
     </w:p>
     <w:p>
-      <w:pPr>
-        <w:pStyle w:val="BodyText"/>
-      </w:pPr>
       <w:r>
         <w:rPr>
           <w:i/>
@@ -6146,64 +5913,43 @@
       <w:pPr>
         <w:pStyle w:val="Heading2"/>
       </w:pPr>
-      <w:bookmarkStart w:id="87" w:name="committee-membership"/>
-      <w:bookmarkEnd w:id="87"/>
+      <w:bookmarkStart w:id="89" w:name="committee-membership"/>
+      <w:bookmarkEnd w:id="89"/>
       <w:r>
         <w:t xml:space="preserve">Committee Membership</w:t>
       </w:r>
     </w:p>
     <w:p>
-      <w:pPr>
-        <w:pStyle w:val="FirstParagraph"/>
-      </w:pPr>
       <w:r>
         <w:t xml:space="preserve">Linda Barril, Ph.D, Organization, Information &amp; Learning Sciences, University of New Mexico. Committee Member. In Process.</w:t>
       </w:r>
     </w:p>
     <w:p>
-      <w:pPr>
-        <w:pStyle w:val="BodyText"/>
-      </w:pPr>
       <w:r>
         <w:t xml:space="preserve">Lijuan Jia, Ph.D, Civil Engineering, University of New Mexico. Committee Member. Completed 2014. Dissertation Title: "Toward Improved Evaluation Of Large Scale Hydrologic Models: Estimation And Quantification Of Parameter Uncertainty"</w:t>
       </w:r>
     </w:p>
     <w:p>
-      <w:pPr>
-        <w:pStyle w:val="BodyText"/>
-      </w:pPr>
       <w:r>
         <w:t xml:space="preserve">Jigar Patel, PhD., Computer Science, University of Nevada, Reno. In process.</w:t>
       </w:r>
     </w:p>
     <w:p>
-      <w:pPr>
-        <w:pStyle w:val="BodyText"/>
-      </w:pPr>
       <w:r>
         <w:t xml:space="preserve">Eric Cox, MS, Geography. University of New Mexico. Completed 5/2013. Thesis Title “The Effect of Airport Delays on the Evolution of the U.S. Air Travel Network”.</w:t>
       </w:r>
     </w:p>
     <w:p>
-      <w:pPr>
-        <w:pStyle w:val="BodyText"/>
-      </w:pPr>
       <w:r>
         <w:t xml:space="preserve">Kelly Monteleone, PhD., Anthropology. University of New Mexico. Completed 5/2013. Dissertation Title “Lost Worlds: Locating submerged archaeological sites in southeast Alaska”</w:t>
       </w:r>
     </w:p>
     <w:p>
-      <w:pPr>
-        <w:pStyle w:val="BodyText"/>
-      </w:pPr>
       <w:r>
         <w:t xml:space="preserve">Stephen Brown, MA, Civil Engineering, University of New Mexico. Committee Member. Completed 5/2012. Thesis Title: “Data Access and Visualization Benefits from Implementation of a Hydrologic Information System”</w:t>
       </w:r>
     </w:p>
     <w:p>
-      <w:pPr>
-        <w:pStyle w:val="BodyText"/>
-      </w:pPr>
       <w:r>
         <w:t xml:space="preserve">Lisa Arnold, MA, Geography. University of New Mexico. Committee Member. Completed 5/2009. Thesis Title: “Positional Accuracy of the Wide Area Augmentation System”</w:t>
       </w:r>
@@ -6212,26 +5958,23 @@
       <w:pPr>
         <w:pStyle w:val="Heading2"/>
       </w:pPr>
-      <w:bookmarkStart w:id="88" w:name="professional-associations"/>
-      <w:bookmarkEnd w:id="88"/>
+      <w:bookmarkStart w:id="90" w:name="professional-associations"/>
+      <w:bookmarkEnd w:id="90"/>
       <w:r>
         <w:t xml:space="preserve">Professional Associations</w:t>
       </w:r>
     </w:p>
     <w:p>
-      <w:pPr>
-        <w:pStyle w:val="FirstParagraph"/>
-      </w:pPr>
       <w:r>
         <w:t xml:space="preserve">International Association for Social Science Information Services &amp; Technology (2016-present,</w:t>
       </w:r>
       <w:r>
         <w:t xml:space="preserve"> </w:t>
       </w:r>
-      <w:hyperlink r:id="rId89">
+      <w:hyperlink r:id="rId91">
         <w:r>
           <w:rPr>
-            <w:rStyle w:val="Hyperlink"/>
+            <w:rStyle w:val="Link"/>
           </w:rPr>
           <w:t xml:space="preserve">http://www.iassistdata.org/</w:t>
         </w:r>
@@ -6241,19 +5984,16 @@
       </w:r>
     </w:p>
     <w:p>
-      <w:pPr>
-        <w:pStyle w:val="BodyText"/>
-      </w:pPr>
       <w:r>
         <w:t xml:space="preserve">American Library Association / Association of College and Research Libraries (2015-present,</w:t>
       </w:r>
       <w:r>
         <w:t xml:space="preserve"> </w:t>
       </w:r>
-      <w:hyperlink r:id="rId90">
+      <w:hyperlink r:id="rId92">
         <w:r>
           <w:rPr>
-            <w:rStyle w:val="Hyperlink"/>
+            <w:rStyle w:val="Link"/>
           </w:rPr>
           <w:t xml:space="preserve">http://www.ala.org/</w:t>
         </w:r>
@@ -6261,10 +6001,10 @@
       <w:r>
         <w:t xml:space="preserve">/</w:t>
       </w:r>
-      <w:hyperlink r:id="rId91">
+      <w:hyperlink r:id="rId93">
         <w:r>
           <w:rPr>
-            <w:rStyle w:val="Hyperlink"/>
+            <w:rStyle w:val="Link"/>
           </w:rPr>
           <w:t xml:space="preserve">http://www.ala.org/acrl/</w:t>
         </w:r>
@@ -6274,19 +6014,16 @@
       </w:r>
     </w:p>
     <w:p>
-      <w:pPr>
-        <w:pStyle w:val="BodyText"/>
-      </w:pPr>
       <w:r>
         <w:t xml:space="preserve">American Association of Geographers (2010-present,</w:t>
       </w:r>
       <w:r>
         <w:t xml:space="preserve"> </w:t>
       </w:r>
-      <w:hyperlink r:id="rId92">
+      <w:hyperlink r:id="rId94">
         <w:r>
           <w:rPr>
-            <w:rStyle w:val="Hyperlink"/>
+            <w:rStyle w:val="Link"/>
           </w:rPr>
           <w:t xml:space="preserve">http://www.aag.org/</w:t>
         </w:r>
@@ -6296,19 +6033,16 @@
       </w:r>
     </w:p>
     <w:p>
-      <w:pPr>
-        <w:pStyle w:val="BodyText"/>
-      </w:pPr>
       <w:r>
         <w:t xml:space="preserve">American Geophysical Union (2008-present,</w:t>
       </w:r>
       <w:r>
         <w:t xml:space="preserve"> </w:t>
       </w:r>
-      <w:hyperlink r:id="rId93">
+      <w:hyperlink r:id="rId95">
         <w:r>
           <w:rPr>
-            <w:rStyle w:val="Hyperlink"/>
+            <w:rStyle w:val="Link"/>
           </w:rPr>
           <w:t xml:space="preserve">http://sites.agu.org/</w:t>
         </w:r>
@@ -6318,19 +6052,16 @@
       </w:r>
     </w:p>
     <w:p>
-      <w:pPr>
-        <w:pStyle w:val="BodyText"/>
-      </w:pPr>
       <w:r>
         <w:t xml:space="preserve">New Mexico Geographic Information Council (~2001-present,</w:t>
       </w:r>
       <w:r>
         <w:t xml:space="preserve"> </w:t>
       </w:r>
-      <w:hyperlink r:id="rId94">
+      <w:hyperlink r:id="rId96">
         <w:r>
           <w:rPr>
-            <w:rStyle w:val="Hyperlink"/>
+            <w:rStyle w:val="Link"/>
           </w:rPr>
           <w:t xml:space="preserve">http://nmgic.com/</w:t>
         </w:r>
@@ -6340,19 +6071,16 @@
       </w:r>
     </w:p>
     <w:p>
-      <w:pPr>
-        <w:pStyle w:val="BodyText"/>
-      </w:pPr>
       <w:r>
         <w:t xml:space="preserve">Society for American Archaeology (~1995-present,</w:t>
       </w:r>
       <w:r>
         <w:t xml:space="preserve"> </w:t>
       </w:r>
-      <w:hyperlink r:id="rId95">
+      <w:hyperlink r:id="rId97">
         <w:r>
           <w:rPr>
-            <w:rStyle w:val="Hyperlink"/>
+            <w:rStyle w:val="Link"/>
           </w:rPr>
           <w:t xml:space="preserve">http://saa.org/</w:t>
         </w:r>
@@ -6384,22 +6112,7 @@
 </file>
 
 <file path=word/footnotes.xml><?xml version="1.0" encoding="utf-8"?>
-<w:footnotes xmlns:w="http://schemas.openxmlformats.org/wordprocessingml/2006/main" xmlns:m="http://schemas.openxmlformats.org/officeDocument/2006/math" xmlns:r="http://schemas.openxmlformats.org/officeDocument/2006/relationships" xmlns:o="urn:schemas-microsoft-com:office:office" xmlns:v="urn:schemas-microsoft-com:vml" xmlns:w10="urn:schemas-microsoft-com:office:word" xmlns:a="http://schemas.openxmlformats.org/drawingml/2006/main" xmlns:pic="http://schemas.openxmlformats.org/drawingml/2006/picture" xmlns:wp="http://schemas.openxmlformats.org/drawingml/2006/wordprocessingDrawing">
-  <w:footnote w:type="continuationSeparator" w:id="0">
-    <w:p>
-      <w:r>
-        <w:continuationSeparator/>
-      </w:r>
-    </w:p>
-  </w:footnote>
-  <w:footnote w:type="separator" w:id="-1">
-    <w:p>
-      <w:r>
-        <w:separator/>
-      </w:r>
-    </w:p>
-  </w:footnote>
-</w:footnotes>
+<w:footnotes xmlns:w="http://schemas.openxmlformats.org/wordprocessingml/2006/main" xmlns:m="http://schemas.openxmlformats.org/officeDocument/2006/math" xmlns:r="http://schemas.openxmlformats.org/officeDocument/2006/relationships" xmlns:o="urn:schemas-microsoft-com:office:office" xmlns:v="urn:schemas-microsoft-com:vml" xmlns:w10="urn:schemas-microsoft-com:office:word" xmlns:a="http://schemas.openxmlformats.org/drawingml/2006/main" xmlns:pic="http://schemas.openxmlformats.org/drawingml/2006/picture" xmlns:wp="http://schemas.openxmlformats.org/drawingml/2006/wordprocessingDrawing"/>
 </file>
 
 <file path=word/numbering.xml><?xml version="1.0" encoding="utf-8"?>
@@ -6589,7 +6302,7 @@
     </w:lvl>
   </w:abstractNum>
   <w:abstractNum w:abstractNumId="990">
-    <w:nsid w:val="57586376"/>
+    <w:nsid w:val="739b3393"/>
     <w:multiLevelType w:val="multilevel"/>
     <w:lvl w:ilvl="0">
       <w:numFmt w:val="bullet"/>
@@ -6670,7 +6383,7 @@
     </w:lvl>
   </w:abstractNum>
   <w:abstractNum w:abstractNumId="991">
-    <w:nsid w:val="97e9a27e"/>
+    <w:nsid w:val="9c8bebe8"/>
     <w:multiLevelType w:val="multilevel"/>
     <w:lvl w:ilvl="0">
       <w:numFmt w:val="bullet"/>
@@ -6751,7 +6464,7 @@
     </w:lvl>
   </w:abstractNum>
   <w:abstractNum w:abstractNumId="99411">
-    <w:nsid w:val="9cf4c4b2"/>
+    <w:nsid w:val="fbb99f07"/>
     <w:multiLevelType w:val="multilevel"/>
     <w:lvl w:ilvl="0">
       <w:start w:val="1"/>
@@ -7623,128 +7336,111 @@
       <w:sz w:val="22"/>
     </w:rPr>
   </w:style>
-  <w:style w:type="character" w:customStyle="1" w:styleId="ConstantTok">
-    <w:name w:val="ConstantTok"/>
-    <w:basedOn w:val="VerbatimChar"/>
-    <w:rPr>
-      <w:color w:val="880000"/>
-    </w:rPr>
+  <w:style w:type="paragraph" w:customStyle="1" w:styleId="SourceCode">
+    <w:name w:val="Source Code"/>
+    <w:basedOn w:val="Normal"/>
+    <w:link w:val="VerbatimChar"/>
+    <w:pPr>
+      <w:wordWrap w:val="off"/>
+    </w:pPr>
   </w:style>
-  <w:style w:type="character" w:customStyle="1" w:styleId="SpecialCharTok">
-    <w:name w:val="SpecialCharTok"/>
-    <w:basedOn w:val="VerbatimChar"/>
-    <w:rPr>
-      <w:color w:val="4070a0"/>
-    </w:rPr>
-  </w:style>
-  <w:style w:type="character" w:customStyle="1" w:styleId="VerbatimStringTok">
-    <w:name w:val="VerbatimStringTok"/>
-    <w:basedOn w:val="VerbatimChar"/>
-    <w:rPr>
-      <w:color w:val="4070a0"/>
-    </w:rPr>
-  </w:style>
-  <w:style w:type="character" w:customStyle="1" w:styleId="SpecialStringTok">
-    <w:name w:val="SpecialStringTok"/>
-    <w:basedOn w:val="VerbatimChar"/>
-    <w:rPr>
-      <w:color w:val="bb6688"/>
-    </w:rPr>
-  </w:style>
-  <w:style w:type="character" w:customStyle="1" w:styleId="ImportTok">
-    <w:name w:val="ImportTok"/>
-    <w:basedOn w:val="VerbatimChar"/>
-    <w:rPr/>
-  </w:style>
-  <w:style w:type="character" w:customStyle="1" w:styleId="DocumentationTok">
-    <w:name w:val="DocumentationTok"/>
-    <w:basedOn w:val="VerbatimChar"/>
-    <w:rPr>
-      <w:color w:val="ba2121"/>
-      <w:i/>
-    </w:rPr>
-  </w:style>
-  <w:style w:type="character" w:customStyle="1" w:styleId="AnnotationTok">
-    <w:name w:val="AnnotationTok"/>
-    <w:basedOn w:val="VerbatimChar"/>
-    <w:rPr>
-      <w:color w:val="60a0b0"/>
-      <w:b/>
-      <w:i/>
-    </w:rPr>
-  </w:style>
-  <w:style w:type="character" w:customStyle="1" w:styleId="CommentVarTok">
-    <w:name w:val="CommentVarTok"/>
-    <w:basedOn w:val="VerbatimChar"/>
-    <w:rPr>
-      <w:color w:val="60a0b0"/>
-      <w:b/>
-      <w:i/>
-    </w:rPr>
-  </w:style>
-  <w:style w:type="character" w:customStyle="1" w:styleId="VariableTok">
-    <w:name w:val="VariableTok"/>
-    <w:basedOn w:val="VerbatimChar"/>
-    <w:rPr>
-      <w:color w:val="19177c"/>
-    </w:rPr>
-  </w:style>
-  <w:style w:type="character" w:customStyle="1" w:styleId="ControlFlowTok">
-    <w:name w:val="ControlFlowTok"/>
+  <w:style w:type="character" w:customStyle="1" w:styleId="KeywordTok">
+    <w:name w:val="KeywordTok"/>
     <w:basedOn w:val="VerbatimChar"/>
     <w:rPr>
       <w:color w:val="007020"/>
       <w:b/>
     </w:rPr>
   </w:style>
-  <w:style w:type="character" w:customStyle="1" w:styleId="OperatorTok">
-    <w:name w:val="OperatorTok"/>
+  <w:style w:type="character" w:customStyle="1" w:styleId="DataTypeTok">
+    <w:name w:val="DataTypeTok"/>
     <w:basedOn w:val="VerbatimChar"/>
     <w:rPr>
-      <w:color w:val="666666"/>
+      <w:color w:val="902000"/>
     </w:rPr>
   </w:style>
-  <w:style w:type="character" w:customStyle="1" w:styleId="BuiltInTok">
-    <w:name w:val="BuiltInTok"/>
+  <w:style w:type="character" w:customStyle="1" w:styleId="DecValTok">
+    <w:name w:val="DecValTok"/>
+    <w:basedOn w:val="VerbatimChar"/>
+    <w:rPr>
+      <w:color w:val="40a070"/>
+    </w:rPr>
+  </w:style>
+  <w:style w:type="character" w:customStyle="1" w:styleId="BaseNTok">
+    <w:name w:val="BaseNTok"/>
+    <w:basedOn w:val="VerbatimChar"/>
+    <w:rPr>
+      <w:color w:val="40a070"/>
+    </w:rPr>
+  </w:style>
+  <w:style w:type="character" w:customStyle="1" w:styleId="FloatTok">
+    <w:name w:val="FloatTok"/>
+    <w:basedOn w:val="VerbatimChar"/>
+    <w:rPr>
+      <w:color w:val="40a070"/>
+    </w:rPr>
+  </w:style>
+  <w:style w:type="character" w:customStyle="1" w:styleId="CharTok">
+    <w:name w:val="CharTok"/>
+    <w:basedOn w:val="VerbatimChar"/>
+    <w:rPr>
+      <w:color w:val="4070a0"/>
+    </w:rPr>
+  </w:style>
+  <w:style w:type="character" w:customStyle="1" w:styleId="StringTok">
+    <w:name w:val="StringTok"/>
+    <w:basedOn w:val="VerbatimChar"/>
+    <w:rPr>
+      <w:color w:val="4070a0"/>
+    </w:rPr>
+  </w:style>
+  <w:style w:type="character" w:customStyle="1" w:styleId="CommentTok">
+    <w:name w:val="CommentTok"/>
+    <w:basedOn w:val="VerbatimChar"/>
+    <w:rPr>
+      <w:color w:val="60a0b0"/>
+      <w:i/>
+    </w:rPr>
+  </w:style>
+  <w:style w:type="character" w:customStyle="1" w:styleId="OtherTok">
+    <w:name w:val="OtherTok"/>
+    <w:basedOn w:val="VerbatimChar"/>
+    <w:rPr>
+      <w:color w:val="007020"/>
+    </w:rPr>
+  </w:style>
+  <w:style w:type="character" w:customStyle="1" w:styleId="AlertTok">
+    <w:name w:val="AlertTok"/>
+    <w:basedOn w:val="VerbatimChar"/>
+    <w:rPr>
+      <w:color w:val="ff0000"/>
+      <w:b/>
+    </w:rPr>
+  </w:style>
+  <w:style w:type="character" w:customStyle="1" w:styleId="FunctionTok">
+    <w:name w:val="FunctionTok"/>
+    <w:basedOn w:val="VerbatimChar"/>
+    <w:rPr>
+      <w:color w:val="06287e"/>
+    </w:rPr>
+  </w:style>
+  <w:style w:type="character" w:customStyle="1" w:styleId="RegionMarkerTok">
+    <w:name w:val="RegionMarkerTok"/>
     <w:basedOn w:val="VerbatimChar"/>
     <w:rPr/>
   </w:style>
-  <w:style w:type="character" w:customStyle="1" w:styleId="ExtensionTok">
-    <w:name w:val="ExtensionTok"/>
+  <w:style w:type="character" w:customStyle="1" w:styleId="ErrorTok">
+    <w:name w:val="ErrorTok"/>
+    <w:basedOn w:val="VerbatimChar"/>
+    <w:rPr>
+      <w:color w:val="ff0000"/>
+      <w:b/>
+    </w:rPr>
+  </w:style>
+  <w:style w:type="character" w:customStyle="1" w:styleId="NormalTok">
+    <w:name w:val="NormalTok"/>
     <w:basedOn w:val="VerbatimChar"/>
     <w:rPr/>
-  </w:style>
-  <w:style w:type="character" w:customStyle="1" w:styleId="PreprocessorTok">
-    <w:name w:val="PreprocessorTok"/>
-    <w:basedOn w:val="VerbatimChar"/>
-    <w:rPr>
-      <w:color w:val="bc7a00"/>
-    </w:rPr>
-  </w:style>
-  <w:style w:type="character" w:customStyle="1" w:styleId="AttributeTok">
-    <w:name w:val="AttributeTok"/>
-    <w:basedOn w:val="VerbatimChar"/>
-    <w:rPr>
-      <w:color w:val="7d9029"/>
-    </w:rPr>
-  </w:style>
-  <w:style w:type="character" w:customStyle="1" w:styleId="InformationTok">
-    <w:name w:val="InformationTok"/>
-    <w:basedOn w:val="VerbatimChar"/>
-    <w:rPr>
-      <w:color w:val="60a0b0"/>
-      <w:b/>
-      <w:i/>
-    </w:rPr>
-  </w:style>
-  <w:style w:type="character" w:customStyle="1" w:styleId="WarningTok">
-    <w:name w:val="WarningTok"/>
-    <w:basedOn w:val="VerbatimChar"/>
-    <w:rPr>
-      <w:color w:val="60a0b0"/>
-      <w:b/>
-      <w:i/>
-    </w:rPr>
   </w:style>
 </w:styles>
 </file>

--- a/CV/cv.docx
+++ b/CV/cv.docx
@@ -6098,7 +6098,7 @@
         </w:numPr>
       </w:pPr>
       <w:r>
-        <w:t xml:space="preserve">revised: 2016-11</w:t>
+        <w:t xml:space="preserve">revised: 2017-01</w:t>
       </w:r>
     </w:p>
     <w:sectPr>
@@ -6302,7 +6302,7 @@
     </w:lvl>
   </w:abstractNum>
   <w:abstractNum w:abstractNumId="990">
-    <w:nsid w:val="739b3393"/>
+    <w:nsid w:val="8b09bbab"/>
     <w:multiLevelType w:val="multilevel"/>
     <w:lvl w:ilvl="0">
       <w:numFmt w:val="bullet"/>
@@ -6383,7 +6383,7 @@
     </w:lvl>
   </w:abstractNum>
   <w:abstractNum w:abstractNumId="991">
-    <w:nsid w:val="9c8bebe8"/>
+    <w:nsid w:val="d708cbbf"/>
     <w:multiLevelType w:val="multilevel"/>
     <w:lvl w:ilvl="0">
       <w:numFmt w:val="bullet"/>
@@ -6464,7 +6464,7 @@
     </w:lvl>
   </w:abstractNum>
   <w:abstractNum w:abstractNumId="99411">
-    <w:nsid w:val="fbb99f07"/>
+    <w:nsid w:val="751ce8f2"/>
     <w:multiLevelType w:val="multilevel"/>
     <w:lvl w:ilvl="0">
       <w:start w:val="1"/>

--- a/CV/cv.docx
+++ b/CV/cv.docx
@@ -2823,6 +2823,43 @@
         </w:numPr>
       </w:pPr>
       <w:r>
+        <w:t xml:space="preserve">Benedict, K. (2017). 'The Geographic Storage, Transformation and Retrieval Engine (GSToRE): A Platform for Active Data Access and Publication as a Complement to Dedicated Long-Term Preservation System'. In</w:t>
+      </w:r>
+      <w:r>
+        <w:t xml:space="preserve"> </w:t>
+      </w:r>
+      <w:r>
+        <w:rPr>
+          <w:i/>
+        </w:rPr>
+        <w:t xml:space="preserve">Curating research data. Volume two, A handbook of current practice</w:t>
+      </w:r>
+      <w:r>
+        <w:t xml:space="preserve"> </w:t>
+      </w:r>
+      <w:r>
+        <w:t xml:space="preserve">(Vol. 2, pp. 207–209). Chicago, IL: Association of College and Research Libraries. Retrieved from</w:t>
+      </w:r>
+      <w:r>
+        <w:t xml:space="preserve"> </w:t>
+      </w:r>
+      <w:hyperlink r:id="rId50">
+        <w:r>
+          <w:rPr>
+            <w:rStyle w:val="Link"/>
+          </w:rPr>
+          <w:t xml:space="preserve">http://bit.ly/CRDataV2</w:t>
+        </w:r>
+      </w:hyperlink>
+    </w:p>
+    <w:p>
+      <w:pPr>
+        <w:numPr>
+          <w:numId w:val="1006"/>
+          <w:ilvl w:val="0"/>
+        </w:numPr>
+      </w:pPr>
+      <w:r>
         <w:t xml:space="preserve">Watson, Richard P., Karl K Benedict, Theresa R. (Kuntz) Watson. 2015. 'Monitoring Weather Hazards on Rural Roads Using Remote Sensing and GIS'. In</w:t>
       </w:r>
       <w:r>
@@ -2840,7 +2877,7 @@
       <w:r>
         <w:t xml:space="preserve"> </w:t>
       </w:r>
-      <w:hyperlink r:id="rId50">
+      <w:hyperlink r:id="rId51">
         <w:r>
           <w:rPr>
             <w:rStyle w:val="Link"/>
@@ -2874,7 +2911,7 @@
       <w:r>
         <w:t xml:space="preserve"> </w:t>
       </w:r>
-      <w:hyperlink r:id="rId51">
+      <w:hyperlink r:id="rId52">
         <w:r>
           <w:rPr>
             <w:rStyle w:val="Link"/>
@@ -2908,7 +2945,7 @@
       <w:r>
         <w:t xml:space="preserve"> </w:t>
       </w:r>
-      <w:hyperlink r:id="rId52">
+      <w:hyperlink r:id="rId53">
         <w:r>
           <w:rPr>
             <w:rStyle w:val="Link"/>
@@ -2942,7 +2979,7 @@
       <w:r>
         <w:t xml:space="preserve"> </w:t>
       </w:r>
-      <w:hyperlink r:id="rId53">
+      <w:hyperlink r:id="rId54">
         <w:r>
           <w:rPr>
             <w:rStyle w:val="Link"/>
@@ -3024,8 +3061,8 @@
       <w:pPr>
         <w:pStyle w:val="Heading3"/>
       </w:pPr>
-      <w:bookmarkStart w:id="54" w:name="papers-in-proceedings"/>
-      <w:bookmarkEnd w:id="54"/>
+      <w:bookmarkStart w:id="55" w:name="papers-in-proceedings"/>
+      <w:bookmarkEnd w:id="55"/>
       <w:r>
         <w:t xml:space="preserve">Papers in Proceedings</w:t>
       </w:r>
@@ -3055,7 +3092,7 @@
       <w:r>
         <w:t xml:space="preserve"> </w:t>
       </w:r>
-      <w:hyperlink r:id="rId55">
+      <w:hyperlink r:id="rId56">
         <w:r>
           <w:rPr>
             <w:rStyle w:val="Link"/>
@@ -3089,7 +3126,7 @@
       <w:r>
         <w:t xml:space="preserve"> </w:t>
       </w:r>
-      <w:hyperlink r:id="rId56">
+      <w:hyperlink r:id="rId57">
         <w:r>
           <w:rPr>
             <w:rStyle w:val="Link"/>
@@ -3126,7 +3163,7 @@
       <w:r>
         <w:t xml:space="preserve"> </w:t>
       </w:r>
-      <w:hyperlink r:id="rId57">
+      <w:hyperlink r:id="rId58">
         <w:r>
           <w:rPr>
             <w:rStyle w:val="Link"/>
@@ -3183,7 +3220,7 @@
       <w:r>
         <w:t xml:space="preserve"> </w:t>
       </w:r>
-      <w:hyperlink r:id="rId58">
+      <w:hyperlink r:id="rId59">
         <w:r>
           <w:rPr>
             <w:rStyle w:val="Link"/>
@@ -3196,8 +3233,8 @@
       <w:pPr>
         <w:pStyle w:val="Heading3"/>
       </w:pPr>
-      <w:bookmarkStart w:id="59" w:name="online-resources"/>
-      <w:bookmarkEnd w:id="59"/>
+      <w:bookmarkStart w:id="60" w:name="online-resources"/>
+      <w:bookmarkEnd w:id="60"/>
       <w:r>
         <w:t xml:space="preserve">Online Resources</w:t>
       </w:r>
@@ -3209,7 +3246,7 @@
       <w:r>
         <w:t xml:space="preserve"> </w:t>
       </w:r>
-      <w:hyperlink r:id="rId60">
+      <w:hyperlink r:id="rId61">
         <w:r>
           <w:rPr>
             <w:rStyle w:val="Link"/>
@@ -3225,7 +3262,7 @@
       <w:r>
         <w:t xml:space="preserve"> </w:t>
       </w:r>
-      <w:hyperlink r:id="rId61">
+      <w:hyperlink r:id="rId62">
         <w:r>
           <w:rPr>
             <w:rStyle w:val="Link"/>
@@ -3253,7 +3290,7 @@
       <w:r>
         <w:t xml:space="preserve"> </w:t>
       </w:r>
-      <w:hyperlink r:id="rId62">
+      <w:hyperlink r:id="rId63">
         <w:r>
           <w:rPr>
             <w:rStyle w:val="Link"/>
@@ -3266,8 +3303,8 @@
       <w:pPr>
         <w:pStyle w:val="Heading3"/>
       </w:pPr>
-      <w:bookmarkStart w:id="63" w:name="presented-papers"/>
-      <w:bookmarkEnd w:id="63"/>
+      <w:bookmarkStart w:id="64" w:name="presented-papers"/>
+      <w:bookmarkEnd w:id="64"/>
       <w:r>
         <w:t xml:space="preserve">Presented Papers</w:t>
       </w:r>
@@ -3285,7 +3322,7 @@
       <w:r>
         <w:t xml:space="preserve"> </w:t>
       </w:r>
-      <w:hyperlink r:id="rId64">
+      <w:hyperlink r:id="rId65">
         <w:r>
           <w:rPr>
             <w:rStyle w:val="Link"/>
@@ -3318,7 +3355,7 @@
       <w:r>
         <w:t xml:space="preserve"> </w:t>
       </w:r>
-      <w:hyperlink r:id="rId65">
+      <w:hyperlink r:id="rId66">
         <w:r>
           <w:rPr>
             <w:rStyle w:val="Link"/>
@@ -3340,7 +3377,7 @@
       <w:r>
         <w:t xml:space="preserve"> </w:t>
       </w:r>
-      <w:hyperlink r:id="rId66">
+      <w:hyperlink r:id="rId67">
         <w:r>
           <w:rPr>
             <w:rStyle w:val="Link"/>
@@ -3362,7 +3399,7 @@
       <w:r>
         <w:t xml:space="preserve"> </w:t>
       </w:r>
-      <w:hyperlink r:id="rId67">
+      <w:hyperlink r:id="rId68">
         <w:r>
           <w:rPr>
             <w:rStyle w:val="Link"/>
@@ -3384,7 +3421,7 @@
       <w:r>
         <w:t xml:space="preserve"> </w:t>
       </w:r>
-      <w:hyperlink r:id="rId68">
+      <w:hyperlink r:id="rId69">
         <w:r>
           <w:rPr>
             <w:rStyle w:val="Link"/>
@@ -3428,7 +3465,7 @@
       <w:r>
         <w:t xml:space="preserve"> </w:t>
       </w:r>
-      <w:hyperlink r:id="rId66">
+      <w:hyperlink r:id="rId67">
         <w:r>
           <w:rPr>
             <w:rStyle w:val="Link"/>
@@ -3465,7 +3502,7 @@
       <w:r>
         <w:t xml:space="preserve"> </w:t>
       </w:r>
-      <w:hyperlink r:id="rId69">
+      <w:hyperlink r:id="rId70">
         <w:r>
           <w:rPr>
             <w:rStyle w:val="Link"/>
@@ -3484,7 +3521,7 @@
       <w:r>
         <w:t xml:space="preserve">Benedict, Karl. 2015. 'Open Data: The Why and How of Contributing to and Benefitting from the Open Data Ecosystem'. Invited paper presented at the New Mexico Geographic Information Council meeting. Albuquerque, NM. October 30, 2015.</w:t>
       </w:r>
-      <w:hyperlink r:id="rId70">
+      <w:hyperlink r:id="rId71">
         <w:r>
           <w:rPr>
             <w:rStyle w:val="Link"/>
@@ -3555,7 +3592,7 @@
       <w:r>
         <w:t xml:space="preserve"> </w:t>
       </w:r>
-      <w:hyperlink r:id="rId71">
+      <w:hyperlink r:id="rId72">
         <w:r>
           <w:rPr>
             <w:rStyle w:val="Link"/>
@@ -4767,8 +4804,8 @@
       <w:pPr>
         <w:pStyle w:val="Heading3"/>
       </w:pPr>
-      <w:bookmarkStart w:id="72" w:name="technical-reportsmanuscriptswhite-papers"/>
-      <w:bookmarkEnd w:id="72"/>
+      <w:bookmarkStart w:id="73" w:name="technical-reportsmanuscriptswhite-papers"/>
+      <w:bookmarkEnd w:id="73"/>
       <w:r>
         <w:t xml:space="preserve">Technical Reports/Manuscripts/White Papers</w:t>
       </w:r>
@@ -4797,7 +4834,7 @@
       <w:r>
         <w:t xml:space="preserve"> </w:t>
       </w:r>
-      <w:hyperlink r:id="rId73">
+      <w:hyperlink r:id="rId74">
         <w:r>
           <w:rPr>
             <w:rStyle w:val="Link"/>
@@ -4841,7 +4878,7 @@
       <w:r>
         <w:t xml:space="preserve"> </w:t>
       </w:r>
-      <w:hyperlink r:id="rId51">
+      <w:hyperlink r:id="rId52">
         <w:r>
           <w:rPr>
             <w:rStyle w:val="Link"/>
@@ -4953,8 +4990,8 @@
       <w:pPr>
         <w:pStyle w:val="Heading3"/>
       </w:pPr>
-      <w:bookmarkStart w:id="74" w:name="popular-articles"/>
-      <w:bookmarkEnd w:id="74"/>
+      <w:bookmarkStart w:id="75" w:name="popular-articles"/>
+      <w:bookmarkEnd w:id="75"/>
       <w:r>
         <w:t xml:space="preserve">Popular Articles</w:t>
       </w:r>
@@ -5002,8 +5039,8 @@
       <w:pPr>
         <w:pStyle w:val="Heading2"/>
       </w:pPr>
-      <w:bookmarkStart w:id="75" w:name="instruction"/>
-      <w:bookmarkEnd w:id="75"/>
+      <w:bookmarkStart w:id="76" w:name="instruction"/>
+      <w:bookmarkEnd w:id="76"/>
       <w:r>
         <w:t xml:space="preserve">Instruction</w:t>
       </w:r>
@@ -5012,8 +5049,8 @@
       <w:pPr>
         <w:pStyle w:val="Heading3"/>
       </w:pPr>
-      <w:bookmarkStart w:id="76" w:name="invited-lectures"/>
-      <w:bookmarkEnd w:id="76"/>
+      <w:bookmarkStart w:id="77" w:name="invited-lectures"/>
+      <w:bookmarkEnd w:id="77"/>
       <w:r>
         <w:t xml:space="preserve">Invited Lectures</w:t>
       </w:r>
@@ -5038,7 +5075,7 @@
       <w:r>
         <w:t xml:space="preserve"> </w:t>
       </w:r>
-      <w:hyperlink r:id="rId77">
+      <w:hyperlink r:id="rId78">
         <w:r>
           <w:rPr>
             <w:rStyle w:val="Link"/>
@@ -5051,8 +5088,8 @@
       <w:pPr>
         <w:pStyle w:val="Heading3"/>
       </w:pPr>
-      <w:bookmarkStart w:id="78" w:name="credit-courses"/>
-      <w:bookmarkEnd w:id="78"/>
+      <w:bookmarkStart w:id="79" w:name="credit-courses"/>
+      <w:bookmarkEnd w:id="79"/>
       <w:r>
         <w:t xml:space="preserve">Credit Courses</w:t>
       </w:r>
@@ -5201,8 +5238,8 @@
       <w:pPr>
         <w:pStyle w:val="Heading3"/>
       </w:pPr>
-      <w:bookmarkStart w:id="79" w:name="non-credit-instruction"/>
-      <w:bookmarkEnd w:id="79"/>
+      <w:bookmarkStart w:id="80" w:name="non-credit-instruction"/>
+      <w:bookmarkEnd w:id="80"/>
       <w:r>
         <w:t xml:space="preserve">Non-credit Instruction</w:t>
       </w:r>
@@ -5251,8 +5288,8 @@
       <w:pPr>
         <w:pStyle w:val="Heading2"/>
       </w:pPr>
-      <w:bookmarkStart w:id="80" w:name="technical-skills"/>
-      <w:bookmarkEnd w:id="80"/>
+      <w:bookmarkStart w:id="81" w:name="technical-skills"/>
+      <w:bookmarkEnd w:id="81"/>
       <w:r>
         <w:t xml:space="preserve">Technical Skills</w:t>
       </w:r>
@@ -5261,8 +5298,8 @@
       <w:pPr>
         <w:pStyle w:val="Heading3"/>
       </w:pPr>
-      <w:bookmarkStart w:id="81" w:name="programming-languages"/>
-      <w:bookmarkEnd w:id="81"/>
+      <w:bookmarkStart w:id="82" w:name="programming-languages"/>
+      <w:bookmarkEnd w:id="82"/>
       <w:r>
         <w:t xml:space="preserve">Programming Languages</w:t>
       </w:r>
@@ -5307,8 +5344,8 @@
       <w:pPr>
         <w:pStyle w:val="Heading3"/>
       </w:pPr>
-      <w:bookmarkStart w:id="82" w:name="web-development"/>
-      <w:bookmarkEnd w:id="82"/>
+      <w:bookmarkStart w:id="83" w:name="web-development"/>
+      <w:bookmarkEnd w:id="83"/>
       <w:r>
         <w:t xml:space="preserve">Web Development</w:t>
       </w:r>
@@ -5413,8 +5450,8 @@
       <w:pPr>
         <w:pStyle w:val="Heading3"/>
       </w:pPr>
-      <w:bookmarkStart w:id="83" w:name="statistical-mathematical-analysismodeling"/>
-      <w:bookmarkEnd w:id="83"/>
+      <w:bookmarkStart w:id="84" w:name="statistical-mathematical-analysismodeling"/>
+      <w:bookmarkEnd w:id="84"/>
       <w:r>
         <w:t xml:space="preserve">Statistical &amp; Mathematical Analysis/Modeling</w:t>
       </w:r>
@@ -5471,8 +5508,8 @@
       <w:pPr>
         <w:pStyle w:val="Heading3"/>
       </w:pPr>
-      <w:bookmarkStart w:id="84" w:name="database-management"/>
-      <w:bookmarkEnd w:id="84"/>
+      <w:bookmarkStart w:id="85" w:name="database-management"/>
+      <w:bookmarkEnd w:id="85"/>
       <w:r>
         <w:t xml:space="preserve">Database Management</w:t>
       </w:r>
@@ -5589,8 +5626,8 @@
       <w:pPr>
         <w:pStyle w:val="Heading3"/>
       </w:pPr>
-      <w:bookmarkStart w:id="85" w:name="geographic-information-technologies"/>
-      <w:bookmarkEnd w:id="85"/>
+      <w:bookmarkStart w:id="86" w:name="geographic-information-technologies"/>
+      <w:bookmarkEnd w:id="86"/>
       <w:r>
         <w:t xml:space="preserve">Geographic Information Technologies</w:t>
       </w:r>
@@ -5707,8 +5744,8 @@
       <w:pPr>
         <w:pStyle w:val="Heading3"/>
       </w:pPr>
-      <w:bookmarkStart w:id="86" w:name="information-technology"/>
-      <w:bookmarkEnd w:id="86"/>
+      <w:bookmarkStart w:id="87" w:name="information-technology"/>
+      <w:bookmarkEnd w:id="87"/>
       <w:r>
         <w:t xml:space="preserve">Information Technology</w:t>
       </w:r>
@@ -5801,8 +5838,8 @@
       <w:pPr>
         <w:pStyle w:val="Heading3"/>
       </w:pPr>
-      <w:bookmarkStart w:id="87" w:name="other-technical-skills"/>
-      <w:bookmarkEnd w:id="87"/>
+      <w:bookmarkStart w:id="88" w:name="other-technical-skills"/>
+      <w:bookmarkEnd w:id="88"/>
       <w:r>
         <w:t xml:space="preserve">Other Technical Skills</w:t>
       </w:r>
@@ -5859,8 +5896,8 @@
       <w:pPr>
         <w:pStyle w:val="Heading2"/>
       </w:pPr>
-      <w:bookmarkStart w:id="88" w:name="advisors"/>
-      <w:bookmarkEnd w:id="88"/>
+      <w:bookmarkStart w:id="89" w:name="advisors"/>
+      <w:bookmarkEnd w:id="89"/>
       <w:r>
         <w:t xml:space="preserve">Advisors</w:t>
       </w:r>
@@ -5913,8 +5950,8 @@
       <w:pPr>
         <w:pStyle w:val="Heading2"/>
       </w:pPr>
-      <w:bookmarkStart w:id="89" w:name="committee-membership"/>
-      <w:bookmarkEnd w:id="89"/>
+      <w:bookmarkStart w:id="90" w:name="committee-membership"/>
+      <w:bookmarkEnd w:id="90"/>
       <w:r>
         <w:t xml:space="preserve">Committee Membership</w:t>
       </w:r>
@@ -5958,8 +5995,8 @@
       <w:pPr>
         <w:pStyle w:val="Heading2"/>
       </w:pPr>
-      <w:bookmarkStart w:id="90" w:name="professional-associations"/>
-      <w:bookmarkEnd w:id="90"/>
+      <w:bookmarkStart w:id="91" w:name="professional-associations"/>
+      <w:bookmarkEnd w:id="91"/>
       <w:r>
         <w:t xml:space="preserve">Professional Associations</w:t>
       </w:r>
@@ -5971,7 +6008,7 @@
       <w:r>
         <w:t xml:space="preserve"> </w:t>
       </w:r>
-      <w:hyperlink r:id="rId91">
+      <w:hyperlink r:id="rId92">
         <w:r>
           <w:rPr>
             <w:rStyle w:val="Link"/>
@@ -5990,7 +6027,7 @@
       <w:r>
         <w:t xml:space="preserve"> </w:t>
       </w:r>
-      <w:hyperlink r:id="rId92">
+      <w:hyperlink r:id="rId93">
         <w:r>
           <w:rPr>
             <w:rStyle w:val="Link"/>
@@ -6001,7 +6038,7 @@
       <w:r>
         <w:t xml:space="preserve">/</w:t>
       </w:r>
-      <w:hyperlink r:id="rId93">
+      <w:hyperlink r:id="rId94">
         <w:r>
           <w:rPr>
             <w:rStyle w:val="Link"/>
@@ -6020,7 +6057,7 @@
       <w:r>
         <w:t xml:space="preserve"> </w:t>
       </w:r>
-      <w:hyperlink r:id="rId94">
+      <w:hyperlink r:id="rId95">
         <w:r>
           <w:rPr>
             <w:rStyle w:val="Link"/>
@@ -6039,7 +6076,7 @@
       <w:r>
         <w:t xml:space="preserve"> </w:t>
       </w:r>
-      <w:hyperlink r:id="rId95">
+      <w:hyperlink r:id="rId96">
         <w:r>
           <w:rPr>
             <w:rStyle w:val="Link"/>
@@ -6058,7 +6095,7 @@
       <w:r>
         <w:t xml:space="preserve"> </w:t>
       </w:r>
-      <w:hyperlink r:id="rId96">
+      <w:hyperlink r:id="rId97">
         <w:r>
           <w:rPr>
             <w:rStyle w:val="Link"/>
@@ -6077,7 +6114,7 @@
       <w:r>
         <w:t xml:space="preserve"> </w:t>
       </w:r>
-      <w:hyperlink r:id="rId97">
+      <w:hyperlink r:id="rId98">
         <w:r>
           <w:rPr>
             <w:rStyle w:val="Link"/>
@@ -6302,7 +6339,7 @@
     </w:lvl>
   </w:abstractNum>
   <w:abstractNum w:abstractNumId="990">
-    <w:nsid w:val="8b09bbab"/>
+    <w:nsid w:val="4a7c4da0"/>
     <w:multiLevelType w:val="multilevel"/>
     <w:lvl w:ilvl="0">
       <w:numFmt w:val="bullet"/>
@@ -6383,7 +6420,7 @@
     </w:lvl>
   </w:abstractNum>
   <w:abstractNum w:abstractNumId="991">
-    <w:nsid w:val="d708cbbf"/>
+    <w:nsid w:val="a653d999"/>
     <w:multiLevelType w:val="multilevel"/>
     <w:lvl w:ilvl="0">
       <w:numFmt w:val="bullet"/>
@@ -6464,7 +6501,7 @@
     </w:lvl>
   </w:abstractNum>
   <w:abstractNum w:abstractNumId="99411">
-    <w:nsid w:val="751ce8f2"/>
+    <w:nsid w:val="ce65a967"/>
     <w:multiLevelType w:val="multilevel"/>
     <w:lvl w:ilvl="0">
       <w:start w:val="1"/>

--- a/CV/cv.docx
+++ b/CV/cv.docx
@@ -1486,7 +1486,7 @@
         <w:pStyle w:val="FirstParagraph"/>
       </w:pPr>
       <w:r>
-        <w:t xml:space="preserve">2014 - Present,</w:t>
+        <w:t xml:space="preserve">2014 - 2017,</w:t>
       </w:r>
       <w:r>
         <w:t xml:space="preserve"> </w:t>
@@ -1509,7 +1509,7 @@
         <w:pStyle w:val="BodyText"/>
       </w:pPr>
       <w:r>
-        <w:t xml:space="preserve">2010 - Present,</w:t>
+        <w:t xml:space="preserve">2010 - 2017,</w:t>
       </w:r>
       <w:r>
         <w:t xml:space="preserve"> </w:t>
@@ -1719,18 +1719,22 @@
     </w:p>
     <w:p>
       <w:pPr>
+        <w:pStyle w:val="Compact"/>
+        <w:numPr>
+          <w:numId w:val="1002"/>
+          <w:ilvl w:val="0"/>
+        </w:numPr>
+      </w:pPr>
+      <w:r>
+        <w:t xml:space="preserve">NASA Advanced Information Systems Technology Review Panel</w:t>
+      </w:r>
+    </w:p>
+    <w:p>
+      <w:pPr>
         <w:pStyle w:val="FirstParagraph"/>
       </w:pPr>
       <w:r>
-        <w:t xml:space="preserve">2016, NASA Earth Science Applications: Health and Air Quality Review Panel</w:t>
-      </w:r>
-    </w:p>
-    <w:p>
-      <w:pPr>
-        <w:pStyle w:val="BodyText"/>
-      </w:pPr>
-      <w:r>
-        <w:t xml:space="preserve">2014, NASA Earth Science Applications: Health and Air Quality Review Panel</w:t>
+        <w:t xml:space="preserve">2014, 2016, NASA Earth Science Applications: Health and Air Quality Review Panel</w:t>
       </w:r>
     </w:p>
     <w:p>
@@ -1777,6 +1781,34 @@
     </w:p>
     <w:p>
       <w:pPr>
+        <w:numPr>
+          <w:numId w:val="1003"/>
+          <w:ilvl w:val="0"/>
+        </w:numPr>
+      </w:pPr>
+      <w:r>
+        <w:rPr>
+          <w:i/>
+        </w:rPr>
+        <w:t xml:space="preserve">Computers &amp; Geosciences</w:t>
+      </w:r>
+    </w:p>
+    <w:p>
+      <w:pPr>
+        <w:numPr>
+          <w:numId w:val="1003"/>
+          <w:ilvl w:val="0"/>
+        </w:numPr>
+      </w:pPr>
+      <w:r>
+        <w:rPr>
+          <w:i/>
+        </w:rPr>
+        <w:t xml:space="preserve">Sensors</w:t>
+      </w:r>
+    </w:p>
+    <w:p>
+      <w:pPr>
         <w:pStyle w:val="FirstParagraph"/>
       </w:pPr>
       <w:r>
@@ -1848,7 +1880,7 @@
         <w:pStyle w:val="BodyText"/>
       </w:pPr>
       <w:r>
-        <w:t xml:space="preserve">2008, 2011,</w:t>
+        <w:t xml:space="preserve">2007, 2008, 2010, 2011, 2016,</w:t>
       </w:r>
       <w:r>
         <w:t xml:space="preserve"> </w:t>
@@ -1873,7 +1905,7 @@
     <w:p>
       <w:pPr>
         <w:numPr>
-          <w:numId w:val="1002"/>
+          <w:numId w:val="1004"/>
           <w:ilvl w:val="0"/>
         </w:numPr>
       </w:pPr>
@@ -1893,7 +1925,7 @@
     <w:p>
       <w:pPr>
         <w:numPr>
-          <w:numId w:val="1002"/>
+          <w:numId w:val="1004"/>
           <w:ilvl w:val="0"/>
         </w:numPr>
       </w:pPr>
@@ -1916,7 +1948,7 @@
     <w:p>
       <w:pPr>
         <w:numPr>
-          <w:numId w:val="1002"/>
+          <w:numId w:val="1004"/>
           <w:ilvl w:val="0"/>
         </w:numPr>
       </w:pPr>
@@ -1947,7 +1979,7 @@
     <w:p>
       <w:pPr>
         <w:numPr>
-          <w:numId w:val="1002"/>
+          <w:numId w:val="1004"/>
           <w:ilvl w:val="0"/>
         </w:numPr>
       </w:pPr>
@@ -1967,7 +1999,7 @@
     <w:p>
       <w:pPr>
         <w:numPr>
-          <w:numId w:val="1002"/>
+          <w:numId w:val="1004"/>
           <w:ilvl w:val="0"/>
         </w:numPr>
       </w:pPr>
@@ -1987,7 +2019,7 @@
     <w:p>
       <w:pPr>
         <w:numPr>
-          <w:numId w:val="1002"/>
+          <w:numId w:val="1004"/>
           <w:ilvl w:val="0"/>
         </w:numPr>
       </w:pPr>
@@ -2010,7 +2042,7 @@
     <w:p>
       <w:pPr>
         <w:numPr>
-          <w:numId w:val="1002"/>
+          <w:numId w:val="1004"/>
           <w:ilvl w:val="0"/>
         </w:numPr>
       </w:pPr>
@@ -2033,7 +2065,7 @@
     <w:p>
       <w:pPr>
         <w:numPr>
-          <w:numId w:val="1002"/>
+          <w:numId w:val="1004"/>
           <w:ilvl w:val="0"/>
         </w:numPr>
       </w:pPr>
@@ -2056,7 +2088,7 @@
     <w:p>
       <w:pPr>
         <w:numPr>
-          <w:numId w:val="1002"/>
+          <w:numId w:val="1004"/>
           <w:ilvl w:val="0"/>
         </w:numPr>
       </w:pPr>
@@ -2079,7 +2111,7 @@
     <w:p>
       <w:pPr>
         <w:numPr>
-          <w:numId w:val="1002"/>
+          <w:numId w:val="1004"/>
           <w:ilvl w:val="0"/>
         </w:numPr>
       </w:pPr>
@@ -2099,7 +2131,7 @@
     <w:p>
       <w:pPr>
         <w:numPr>
-          <w:numId w:val="1002"/>
+          <w:numId w:val="1004"/>
           <w:ilvl w:val="0"/>
         </w:numPr>
       </w:pPr>
@@ -2119,7 +2151,7 @@
     <w:p>
       <w:pPr>
         <w:numPr>
-          <w:numId w:val="1002"/>
+          <w:numId w:val="1004"/>
           <w:ilvl w:val="0"/>
         </w:numPr>
       </w:pPr>
@@ -2130,7 +2162,7 @@
     <w:p>
       <w:pPr>
         <w:numPr>
-          <w:numId w:val="1002"/>
+          <w:numId w:val="1004"/>
           <w:ilvl w:val="0"/>
         </w:numPr>
       </w:pPr>
@@ -2150,7 +2182,7 @@
     <w:p>
       <w:pPr>
         <w:numPr>
-          <w:numId w:val="1002"/>
+          <w:numId w:val="1004"/>
           <w:ilvl w:val="0"/>
         </w:numPr>
       </w:pPr>
@@ -2161,7 +2193,7 @@
     <w:p>
       <w:pPr>
         <w:numPr>
-          <w:numId w:val="1002"/>
+          <w:numId w:val="1004"/>
           <w:ilvl w:val="0"/>
         </w:numPr>
       </w:pPr>
@@ -2181,7 +2213,7 @@
     <w:p>
       <w:pPr>
         <w:numPr>
-          <w:numId w:val="1002"/>
+          <w:numId w:val="1004"/>
           <w:ilvl w:val="0"/>
         </w:numPr>
       </w:pPr>
@@ -2201,7 +2233,7 @@
     <w:p>
       <w:pPr>
         <w:numPr>
-          <w:numId w:val="1002"/>
+          <w:numId w:val="1004"/>
           <w:ilvl w:val="0"/>
         </w:numPr>
       </w:pPr>
@@ -2212,7 +2244,7 @@
     <w:p>
       <w:pPr>
         <w:numPr>
-          <w:numId w:val="1002"/>
+          <w:numId w:val="1004"/>
           <w:ilvl w:val="0"/>
         </w:numPr>
       </w:pPr>
@@ -2223,7 +2255,7 @@
     <w:p>
       <w:pPr>
         <w:numPr>
-          <w:numId w:val="1002"/>
+          <w:numId w:val="1004"/>
           <w:ilvl w:val="0"/>
         </w:numPr>
       </w:pPr>
@@ -2234,7 +2266,7 @@
     <w:p>
       <w:pPr>
         <w:numPr>
-          <w:numId w:val="1002"/>
+          <w:numId w:val="1004"/>
           <w:ilvl w:val="0"/>
         </w:numPr>
       </w:pPr>
@@ -2245,7 +2277,7 @@
     <w:p>
       <w:pPr>
         <w:numPr>
-          <w:numId w:val="1002"/>
+          <w:numId w:val="1004"/>
           <w:ilvl w:val="0"/>
         </w:numPr>
       </w:pPr>
@@ -2265,7 +2297,7 @@
     <w:p>
       <w:pPr>
         <w:numPr>
-          <w:numId w:val="1002"/>
+          <w:numId w:val="1004"/>
           <w:ilvl w:val="0"/>
         </w:numPr>
       </w:pPr>
@@ -2276,7 +2308,7 @@
     <w:p>
       <w:pPr>
         <w:numPr>
-          <w:numId w:val="1002"/>
+          <w:numId w:val="1004"/>
           <w:ilvl w:val="0"/>
         </w:numPr>
       </w:pPr>
@@ -2287,7 +2319,7 @@
     <w:p>
       <w:pPr>
         <w:numPr>
-          <w:numId w:val="1002"/>
+          <w:numId w:val="1004"/>
           <w:ilvl w:val="0"/>
         </w:numPr>
       </w:pPr>
@@ -2298,7 +2330,7 @@
     <w:p>
       <w:pPr>
         <w:numPr>
-          <w:numId w:val="1002"/>
+          <w:numId w:val="1004"/>
           <w:ilvl w:val="0"/>
         </w:numPr>
       </w:pPr>
@@ -2309,7 +2341,7 @@
     <w:p>
       <w:pPr>
         <w:numPr>
-          <w:numId w:val="1002"/>
+          <w:numId w:val="1004"/>
           <w:ilvl w:val="0"/>
         </w:numPr>
       </w:pPr>
@@ -2320,7 +2352,7 @@
     <w:p>
       <w:pPr>
         <w:numPr>
-          <w:numId w:val="1002"/>
+          <w:numId w:val="1004"/>
           <w:ilvl w:val="0"/>
         </w:numPr>
       </w:pPr>
@@ -2331,7 +2363,7 @@
     <w:p>
       <w:pPr>
         <w:numPr>
-          <w:numId w:val="1002"/>
+          <w:numId w:val="1004"/>
           <w:ilvl w:val="0"/>
         </w:numPr>
       </w:pPr>
@@ -2342,7 +2374,7 @@
     <w:p>
       <w:pPr>
         <w:numPr>
-          <w:numId w:val="1002"/>
+          <w:numId w:val="1004"/>
           <w:ilvl w:val="0"/>
         </w:numPr>
       </w:pPr>
@@ -2353,7 +2385,7 @@
     <w:p>
       <w:pPr>
         <w:numPr>
-          <w:numId w:val="1002"/>
+          <w:numId w:val="1004"/>
           <w:ilvl w:val="0"/>
         </w:numPr>
       </w:pPr>
@@ -2364,7 +2396,7 @@
     <w:p>
       <w:pPr>
         <w:numPr>
-          <w:numId w:val="1002"/>
+          <w:numId w:val="1004"/>
           <w:ilvl w:val="0"/>
         </w:numPr>
       </w:pPr>
@@ -2395,7 +2427,7 @@
     <w:p>
       <w:pPr>
         <w:numPr>
-          <w:numId w:val="1003"/>
+          <w:numId w:val="1005"/>
           <w:ilvl w:val="0"/>
         </w:numPr>
       </w:pPr>
@@ -2412,24 +2444,7 @@
     <w:p>
       <w:pPr>
         <w:numPr>
-          <w:numId w:val="1003"/>
-          <w:ilvl w:val="0"/>
-        </w:numPr>
-      </w:pPr>
-      <w:r>
-        <w:rPr>
-          <w:i/>
-        </w:rPr>
-        <w:t xml:space="preserve">CC*IIE Networking Infrastructure: Network Expansion to Support Data Intensive Research and Computation at the University of New Mexico</w:t>
-      </w:r>
-      <w:r>
-        <w:t xml:space="preserve">. Funding Agency: National Science Foundation. Award Number: 1440779. Performance Period 9/1/2014-2/28/2017. Award Amount: $498,620.00. Co-I, Steven Perry (UNM) PI.</w:t>
-      </w:r>
-    </w:p>
-    <w:p>
-      <w:pPr>
-        <w:numPr>
-          <w:numId w:val="1003"/>
+          <w:numId w:val="1005"/>
           <w:ilvl w:val="0"/>
         </w:numPr>
       </w:pPr>
@@ -2446,7 +2461,7 @@
     <w:p>
       <w:pPr>
         <w:numPr>
-          <w:numId w:val="1003"/>
+          <w:numId w:val="1005"/>
           <w:ilvl w:val="0"/>
         </w:numPr>
       </w:pPr>
@@ -2463,7 +2478,7 @@
     <w:p>
       <w:pPr>
         <w:numPr>
-          <w:numId w:val="1003"/>
+          <w:numId w:val="1005"/>
           <w:ilvl w:val="0"/>
         </w:numPr>
       </w:pPr>
@@ -2474,7 +2489,7 @@
         <w:t xml:space="preserve">Measuring Up: Assessing Accuracy of Reported Use and Impact of Digital Repositories</w:t>
       </w:r>
       <w:r>
-        <w:t xml:space="preserve">. Funding Agency: Institute of Museum and Library Services (IMLS). Performance Period 12/01/2014-11/30/2017. Award Amount: $31,610 + $99747 cost share (The University Libraries portion of the total project budget of $500,000). Institutional PI, Kenning Arlitsch (MSU) PI.</w:t>
+        <w:t xml:space="preserve">. Funding Agency: Institute of Museum and Library Services (IMLS). Performance Period 12/01/2014-11/30/2017. Award Amount: $31610 + $99747 cost share (The University Libraries portion of the total project budget of $500,000). Institutional PI, Kenning Arlitsch (MSU) PI.</w:t>
       </w:r>
     </w:p>
     <w:p>
@@ -2490,7 +2505,24 @@
     <w:p>
       <w:pPr>
         <w:numPr>
-          <w:numId w:val="1004"/>
+          <w:numId w:val="1006"/>
+          <w:ilvl w:val="0"/>
+        </w:numPr>
+      </w:pPr>
+      <w:r>
+        <w:rPr>
+          <w:i/>
+        </w:rPr>
+        <w:t xml:space="preserve">CC*IIE Networking Infrastructure: Network Expansion to Support Data Intensive Research and Computation at the University of New Mexico</w:t>
+      </w:r>
+      <w:r>
+        <w:t xml:space="preserve">. Funding Agency: National Science Foundation. Award Number: 1440779. Performance Period 9/1/2014-2/28/2017. Award Amount: $498,620.00. Co-I, Steven Perry (UNM) PI.</w:t>
+      </w:r>
+    </w:p>
+    <w:p>
+      <w:pPr>
+        <w:numPr>
+          <w:numId w:val="1006"/>
           <w:ilvl w:val="0"/>
         </w:numPr>
       </w:pPr>
@@ -2507,7 +2539,7 @@
     <w:p>
       <w:pPr>
         <w:numPr>
-          <w:numId w:val="1004"/>
+          <w:numId w:val="1006"/>
           <w:ilvl w:val="0"/>
         </w:numPr>
       </w:pPr>
@@ -2524,7 +2556,7 @@
     <w:p>
       <w:pPr>
         <w:numPr>
-          <w:numId w:val="1004"/>
+          <w:numId w:val="1006"/>
           <w:ilvl w:val="0"/>
         </w:numPr>
       </w:pPr>
@@ -2541,7 +2573,7 @@
     <w:p>
       <w:pPr>
         <w:numPr>
-          <w:numId w:val="1004"/>
+          <w:numId w:val="1006"/>
           <w:ilvl w:val="0"/>
         </w:numPr>
       </w:pPr>
@@ -2558,7 +2590,7 @@
     <w:p>
       <w:pPr>
         <w:numPr>
-          <w:numId w:val="1004"/>
+          <w:numId w:val="1006"/>
           <w:ilvl w:val="0"/>
         </w:numPr>
       </w:pPr>
@@ -2575,7 +2607,7 @@
     <w:p>
       <w:pPr>
         <w:numPr>
-          <w:numId w:val="1004"/>
+          <w:numId w:val="1006"/>
           <w:ilvl w:val="0"/>
         </w:numPr>
       </w:pPr>
@@ -2592,7 +2624,7 @@
     <w:p>
       <w:pPr>
         <w:numPr>
-          <w:numId w:val="1004"/>
+          <w:numId w:val="1006"/>
           <w:ilvl w:val="0"/>
         </w:numPr>
       </w:pPr>
@@ -2609,7 +2641,7 @@
     <w:p>
       <w:pPr>
         <w:numPr>
-          <w:numId w:val="1004"/>
+          <w:numId w:val="1006"/>
           <w:ilvl w:val="0"/>
         </w:numPr>
       </w:pPr>
@@ -2626,7 +2658,7 @@
     <w:p>
       <w:pPr>
         <w:numPr>
-          <w:numId w:val="1004"/>
+          <w:numId w:val="1006"/>
           <w:ilvl w:val="0"/>
         </w:numPr>
       </w:pPr>
@@ -2643,7 +2675,7 @@
     <w:p>
       <w:pPr>
         <w:numPr>
-          <w:numId w:val="1004"/>
+          <w:numId w:val="1006"/>
           <w:ilvl w:val="0"/>
         </w:numPr>
       </w:pPr>
@@ -2660,7 +2692,7 @@
     <w:p>
       <w:pPr>
         <w:numPr>
-          <w:numId w:val="1004"/>
+          <w:numId w:val="1006"/>
           <w:ilvl w:val="0"/>
         </w:numPr>
       </w:pPr>
@@ -2689,7 +2721,7 @@
     <w:p>
       <w:pPr>
         <w:numPr>
-          <w:numId w:val="1004"/>
+          <w:numId w:val="1006"/>
           <w:ilvl w:val="0"/>
         </w:numPr>
       </w:pPr>
@@ -2706,7 +2738,7 @@
     <w:p>
       <w:pPr>
         <w:numPr>
-          <w:numId w:val="1004"/>
+          <w:numId w:val="1006"/>
           <w:ilvl w:val="0"/>
         </w:numPr>
       </w:pPr>
@@ -2726,7 +2758,7 @@
     <w:p>
       <w:pPr>
         <w:numPr>
-          <w:numId w:val="1004"/>
+          <w:numId w:val="1006"/>
           <w:ilvl w:val="0"/>
         </w:numPr>
       </w:pPr>
@@ -2743,7 +2775,7 @@
     <w:p>
       <w:pPr>
         <w:numPr>
-          <w:numId w:val="1004"/>
+          <w:numId w:val="1006"/>
           <w:ilvl w:val="0"/>
         </w:numPr>
       </w:pPr>
@@ -2760,7 +2792,7 @@
     <w:p>
       <w:pPr>
         <w:numPr>
-          <w:numId w:val="1004"/>
+          <w:numId w:val="1006"/>
           <w:ilvl w:val="0"/>
         </w:numPr>
       </w:pPr>
@@ -2777,7 +2809,7 @@
     <w:p>
       <w:pPr>
         <w:numPr>
-          <w:numId w:val="1004"/>
+          <w:numId w:val="1006"/>
           <w:ilvl w:val="0"/>
         </w:numPr>
       </w:pPr>
@@ -2794,7 +2826,7 @@
     <w:p>
       <w:pPr>
         <w:numPr>
-          <w:numId w:val="1004"/>
+          <w:numId w:val="1006"/>
           <w:ilvl w:val="0"/>
         </w:numPr>
       </w:pPr>
@@ -2811,7 +2843,7 @@
     <w:p>
       <w:pPr>
         <w:numPr>
-          <w:numId w:val="1004"/>
+          <w:numId w:val="1006"/>
           <w:ilvl w:val="0"/>
         </w:numPr>
       </w:pPr>
@@ -2848,7 +2880,7 @@
     <w:p>
       <w:pPr>
         <w:numPr>
-          <w:numId w:val="1005"/>
+          <w:numId w:val="1007"/>
           <w:ilvl w:val="0"/>
         </w:numPr>
       </w:pPr>
@@ -2885,7 +2917,7 @@
     <w:p>
       <w:pPr>
         <w:numPr>
-          <w:numId w:val="1005"/>
+          <w:numId w:val="1007"/>
           <w:ilvl w:val="0"/>
         </w:numPr>
       </w:pPr>
@@ -2919,7 +2951,7 @@
     <w:p>
       <w:pPr>
         <w:numPr>
-          <w:numId w:val="1005"/>
+          <w:numId w:val="1007"/>
           <w:ilvl w:val="0"/>
         </w:numPr>
       </w:pPr>
@@ -2953,7 +2985,7 @@
     <w:p>
       <w:pPr>
         <w:numPr>
-          <w:numId w:val="1005"/>
+          <w:numId w:val="1007"/>
           <w:ilvl w:val="0"/>
         </w:numPr>
       </w:pPr>
@@ -2987,7 +3019,7 @@
     <w:p>
       <w:pPr>
         <w:numPr>
-          <w:numId w:val="1005"/>
+          <w:numId w:val="1007"/>
           <w:ilvl w:val="0"/>
         </w:numPr>
       </w:pPr>
@@ -3030,7 +3062,7 @@
     <w:p>
       <w:pPr>
         <w:numPr>
-          <w:numId w:val="1005"/>
+          <w:numId w:val="1007"/>
           <w:ilvl w:val="0"/>
         </w:numPr>
       </w:pPr>
@@ -3074,7 +3106,7 @@
     <w:p>
       <w:pPr>
         <w:numPr>
-          <w:numId w:val="1006"/>
+          <w:numId w:val="1008"/>
           <w:ilvl w:val="0"/>
         </w:numPr>
       </w:pPr>
@@ -3108,7 +3140,7 @@
     <w:p>
       <w:pPr>
         <w:numPr>
-          <w:numId w:val="1006"/>
+          <w:numId w:val="1008"/>
           <w:ilvl w:val="0"/>
         </w:numPr>
       </w:pPr>
@@ -3142,7 +3174,7 @@
     <w:p>
       <w:pPr>
         <w:numPr>
-          <w:numId w:val="1006"/>
+          <w:numId w:val="1008"/>
           <w:ilvl w:val="0"/>
         </w:numPr>
       </w:pPr>
@@ -3176,7 +3208,7 @@
     <w:p>
       <w:pPr>
         <w:numPr>
-          <w:numId w:val="1006"/>
+          <w:numId w:val="1008"/>
           <w:ilvl w:val="0"/>
         </w:numPr>
       </w:pPr>
@@ -3210,7 +3242,7 @@
     <w:p>
       <w:pPr>
         <w:numPr>
-          <w:numId w:val="1006"/>
+          <w:numId w:val="1008"/>
           <w:ilvl w:val="0"/>
         </w:numPr>
       </w:pPr>
@@ -3233,7 +3265,7 @@
     <w:p>
       <w:pPr>
         <w:numPr>
-          <w:numId w:val="1006"/>
+          <w:numId w:val="1008"/>
           <w:ilvl w:val="0"/>
         </w:numPr>
       </w:pPr>
@@ -3256,7 +3288,7 @@
     <w:p>
       <w:pPr>
         <w:numPr>
-          <w:numId w:val="1006"/>
+          <w:numId w:val="1008"/>
           <w:ilvl w:val="0"/>
         </w:numPr>
       </w:pPr>
@@ -3289,7 +3321,7 @@
     <w:p>
       <w:pPr>
         <w:numPr>
-          <w:numId w:val="1007"/>
+          <w:numId w:val="1009"/>
           <w:ilvl w:val="0"/>
         </w:numPr>
       </w:pPr>
@@ -3323,7 +3355,7 @@
     <w:p>
       <w:pPr>
         <w:numPr>
-          <w:numId w:val="1007"/>
+          <w:numId w:val="1009"/>
           <w:ilvl w:val="0"/>
         </w:numPr>
       </w:pPr>
@@ -3357,7 +3389,7 @@
     <w:p>
       <w:pPr>
         <w:numPr>
-          <w:numId w:val="1007"/>
+          <w:numId w:val="1009"/>
           <w:ilvl w:val="0"/>
         </w:numPr>
       </w:pPr>
@@ -3394,7 +3426,7 @@
     <w:p>
       <w:pPr>
         <w:numPr>
-          <w:numId w:val="1007"/>
+          <w:numId w:val="1009"/>
           <w:ilvl w:val="0"/>
         </w:numPr>
       </w:pPr>
@@ -3417,7 +3449,7 @@
     <w:p>
       <w:pPr>
         <w:numPr>
-          <w:numId w:val="1007"/>
+          <w:numId w:val="1009"/>
           <w:ilvl w:val="0"/>
         </w:numPr>
       </w:pPr>
@@ -3540,7 +3572,29 @@
     <w:p>
       <w:pPr>
         <w:numPr>
-          <w:numId w:val="1008"/>
+          <w:numId w:val="1010"/>
+          <w:ilvl w:val="0"/>
+        </w:numPr>
+      </w:pPr>
+      <w:r>
+        <w:t xml:space="preserve">Comerford, Kevin, Karl Benedict, Antonio Guillermo Martínez Largo. "Building Digital Preservation Infrastructure: Partners, Tools and Services". Paper presented at the Coalition for Networked Information Spring Meeting. Albuquerque, NM. April 4, 2017.</w:t>
+      </w:r>
+    </w:p>
+    <w:p>
+      <w:pPr>
+        <w:numPr>
+          <w:numId w:val="1010"/>
+          <w:ilvl w:val="0"/>
+        </w:numPr>
+      </w:pPr>
+      <w:r>
+        <w:t xml:space="preserve">Benedict, Karl, Jonathan Wheeler. "Leveraging IR Collections as Distributed Service Layers". Paper presented at the Coalition for Networked Information Spring Meeting. Albuquerque, NM. April 4, 2017.</w:t>
+      </w:r>
+    </w:p>
+    <w:p>
+      <w:pPr>
+        <w:numPr>
+          <w:numId w:val="1010"/>
           <w:ilvl w:val="0"/>
         </w:numPr>
       </w:pPr>
@@ -3551,7 +3605,7 @@
     <w:p>
       <w:pPr>
         <w:numPr>
-          <w:numId w:val="1008"/>
+          <w:numId w:val="1010"/>
           <w:ilvl w:val="0"/>
         </w:numPr>
       </w:pPr>
@@ -3573,7 +3627,7 @@
     <w:p>
       <w:pPr>
         <w:numPr>
-          <w:numId w:val="1008"/>
+          <w:numId w:val="1010"/>
           <w:ilvl w:val="0"/>
         </w:numPr>
       </w:pPr>
@@ -3595,7 +3649,7 @@
     <w:p>
       <w:pPr>
         <w:numPr>
-          <w:numId w:val="1008"/>
+          <w:numId w:val="1010"/>
           <w:ilvl w:val="0"/>
         </w:numPr>
       </w:pPr>
@@ -3617,7 +3671,7 @@
     <w:p>
       <w:pPr>
         <w:numPr>
-          <w:numId w:val="1008"/>
+          <w:numId w:val="1010"/>
           <w:ilvl w:val="0"/>
         </w:numPr>
       </w:pPr>
@@ -3628,7 +3682,7 @@
     <w:p>
       <w:pPr>
         <w:numPr>
-          <w:numId w:val="1008"/>
+          <w:numId w:val="1010"/>
           <w:ilvl w:val="0"/>
         </w:numPr>
       </w:pPr>
@@ -3639,7 +3693,7 @@
     <w:p>
       <w:pPr>
         <w:numPr>
-          <w:numId w:val="1008"/>
+          <w:numId w:val="1010"/>
           <w:ilvl w:val="0"/>
         </w:numPr>
       </w:pPr>
@@ -3661,7 +3715,7 @@
     <w:p>
       <w:pPr>
         <w:numPr>
-          <w:numId w:val="1008"/>
+          <w:numId w:val="1010"/>
           <w:ilvl w:val="0"/>
         </w:numPr>
       </w:pPr>
@@ -3698,7 +3752,7 @@
     <w:p>
       <w:pPr>
         <w:numPr>
-          <w:numId w:val="1008"/>
+          <w:numId w:val="1010"/>
           <w:ilvl w:val="0"/>
         </w:numPr>
       </w:pPr>
@@ -3717,7 +3771,7 @@
     <w:p>
       <w:pPr>
         <w:numPr>
-          <w:numId w:val="1008"/>
+          <w:numId w:val="1010"/>
           <w:ilvl w:val="0"/>
         </w:numPr>
       </w:pPr>
@@ -3728,7 +3782,7 @@
     <w:p>
       <w:pPr>
         <w:numPr>
-          <w:numId w:val="1008"/>
+          <w:numId w:val="1010"/>
           <w:ilvl w:val="0"/>
         </w:numPr>
       </w:pPr>
@@ -3754,7 +3808,7 @@
     <w:p>
       <w:pPr>
         <w:numPr>
-          <w:numId w:val="1008"/>
+          <w:numId w:val="1010"/>
           <w:ilvl w:val="0"/>
         </w:numPr>
       </w:pPr>
@@ -3788,7 +3842,7 @@
     <w:p>
       <w:pPr>
         <w:numPr>
-          <w:numId w:val="1008"/>
+          <w:numId w:val="1010"/>
           <w:ilvl w:val="0"/>
         </w:numPr>
       </w:pPr>
@@ -3814,7 +3868,7 @@
     <w:p>
       <w:pPr>
         <w:numPr>
-          <w:numId w:val="1008"/>
+          <w:numId w:val="1010"/>
           <w:ilvl w:val="0"/>
         </w:numPr>
       </w:pPr>
@@ -3825,7 +3879,7 @@
     <w:p>
       <w:pPr>
         <w:numPr>
-          <w:numId w:val="1008"/>
+          <w:numId w:val="1010"/>
           <w:ilvl w:val="0"/>
         </w:numPr>
       </w:pPr>
@@ -3836,7 +3890,7 @@
     <w:p>
       <w:pPr>
         <w:numPr>
-          <w:numId w:val="1008"/>
+          <w:numId w:val="1010"/>
           <w:ilvl w:val="0"/>
         </w:numPr>
       </w:pPr>
@@ -3862,7 +3916,7 @@
     <w:p>
       <w:pPr>
         <w:numPr>
-          <w:numId w:val="1008"/>
+          <w:numId w:val="1010"/>
           <w:ilvl w:val="0"/>
         </w:numPr>
       </w:pPr>
@@ -3873,7 +3927,7 @@
     <w:p>
       <w:pPr>
         <w:numPr>
-          <w:numId w:val="1008"/>
+          <w:numId w:val="1010"/>
           <w:ilvl w:val="0"/>
         </w:numPr>
       </w:pPr>
@@ -3884,7 +3938,7 @@
     <w:p>
       <w:pPr>
         <w:numPr>
-          <w:numId w:val="1008"/>
+          <w:numId w:val="1010"/>
           <w:ilvl w:val="0"/>
         </w:numPr>
       </w:pPr>
@@ -3895,7 +3949,7 @@
     <w:p>
       <w:pPr>
         <w:numPr>
-          <w:numId w:val="1008"/>
+          <w:numId w:val="1010"/>
           <w:ilvl w:val="0"/>
         </w:numPr>
       </w:pPr>
@@ -3906,7 +3960,7 @@
     <w:p>
       <w:pPr>
         <w:numPr>
-          <w:numId w:val="1008"/>
+          <w:numId w:val="1010"/>
           <w:ilvl w:val="0"/>
         </w:numPr>
       </w:pPr>
@@ -3917,7 +3971,7 @@
     <w:p>
       <w:pPr>
         <w:numPr>
-          <w:numId w:val="1008"/>
+          <w:numId w:val="1010"/>
           <w:ilvl w:val="0"/>
         </w:numPr>
       </w:pPr>
@@ -3928,7 +3982,7 @@
     <w:p>
       <w:pPr>
         <w:numPr>
-          <w:numId w:val="1008"/>
+          <w:numId w:val="1010"/>
           <w:ilvl w:val="0"/>
         </w:numPr>
       </w:pPr>
@@ -3939,7 +3993,7 @@
     <w:p>
       <w:pPr>
         <w:numPr>
-          <w:numId w:val="1008"/>
+          <w:numId w:val="1010"/>
           <w:ilvl w:val="0"/>
         </w:numPr>
       </w:pPr>
@@ -3950,7 +4004,7 @@
     <w:p>
       <w:pPr>
         <w:numPr>
-          <w:numId w:val="1008"/>
+          <w:numId w:val="1010"/>
           <w:ilvl w:val="0"/>
         </w:numPr>
       </w:pPr>
@@ -3976,7 +4030,7 @@
     <w:p>
       <w:pPr>
         <w:numPr>
-          <w:numId w:val="1008"/>
+          <w:numId w:val="1010"/>
           <w:ilvl w:val="0"/>
         </w:numPr>
       </w:pPr>
@@ -3987,7 +4041,7 @@
     <w:p>
       <w:pPr>
         <w:numPr>
-          <w:numId w:val="1008"/>
+          <w:numId w:val="1010"/>
           <w:ilvl w:val="0"/>
         </w:numPr>
       </w:pPr>
@@ -3998,7 +4052,7 @@
     <w:p>
       <w:pPr>
         <w:numPr>
-          <w:numId w:val="1008"/>
+          <w:numId w:val="1010"/>
           <w:ilvl w:val="0"/>
         </w:numPr>
       </w:pPr>
@@ -4009,7 +4063,7 @@
     <w:p>
       <w:pPr>
         <w:numPr>
-          <w:numId w:val="1008"/>
+          <w:numId w:val="1010"/>
           <w:ilvl w:val="0"/>
         </w:numPr>
       </w:pPr>
@@ -4020,7 +4074,7 @@
     <w:p>
       <w:pPr>
         <w:numPr>
-          <w:numId w:val="1008"/>
+          <w:numId w:val="1010"/>
           <w:ilvl w:val="0"/>
         </w:numPr>
       </w:pPr>
@@ -4031,7 +4085,7 @@
     <w:p>
       <w:pPr>
         <w:numPr>
-          <w:numId w:val="1008"/>
+          <w:numId w:val="1010"/>
           <w:ilvl w:val="0"/>
         </w:numPr>
       </w:pPr>
@@ -4042,7 +4096,7 @@
     <w:p>
       <w:pPr>
         <w:numPr>
-          <w:numId w:val="1008"/>
+          <w:numId w:val="1010"/>
           <w:ilvl w:val="0"/>
         </w:numPr>
       </w:pPr>
@@ -4053,7 +4107,7 @@
     <w:p>
       <w:pPr>
         <w:numPr>
-          <w:numId w:val="1008"/>
+          <w:numId w:val="1010"/>
           <w:ilvl w:val="0"/>
         </w:numPr>
       </w:pPr>
@@ -4064,7 +4118,7 @@
     <w:p>
       <w:pPr>
         <w:numPr>
-          <w:numId w:val="1008"/>
+          <w:numId w:val="1010"/>
           <w:ilvl w:val="0"/>
         </w:numPr>
       </w:pPr>
@@ -4075,7 +4129,7 @@
     <w:p>
       <w:pPr>
         <w:numPr>
-          <w:numId w:val="1008"/>
+          <w:numId w:val="1010"/>
           <w:ilvl w:val="0"/>
         </w:numPr>
       </w:pPr>
@@ -4086,7 +4140,7 @@
     <w:p>
       <w:pPr>
         <w:numPr>
-          <w:numId w:val="1008"/>
+          <w:numId w:val="1010"/>
           <w:ilvl w:val="0"/>
         </w:numPr>
       </w:pPr>
@@ -4097,7 +4151,7 @@
     <w:p>
       <w:pPr>
         <w:numPr>
-          <w:numId w:val="1008"/>
+          <w:numId w:val="1010"/>
           <w:ilvl w:val="0"/>
         </w:numPr>
       </w:pPr>
@@ -4108,7 +4162,7 @@
     <w:p>
       <w:pPr>
         <w:numPr>
-          <w:numId w:val="1008"/>
+          <w:numId w:val="1010"/>
           <w:ilvl w:val="0"/>
         </w:numPr>
       </w:pPr>
@@ -4134,7 +4188,7 @@
     <w:p>
       <w:pPr>
         <w:numPr>
-          <w:numId w:val="1008"/>
+          <w:numId w:val="1010"/>
           <w:ilvl w:val="0"/>
         </w:numPr>
       </w:pPr>
@@ -4145,7 +4199,7 @@
     <w:p>
       <w:pPr>
         <w:numPr>
-          <w:numId w:val="1008"/>
+          <w:numId w:val="1010"/>
           <w:ilvl w:val="0"/>
         </w:numPr>
       </w:pPr>
@@ -4156,7 +4210,7 @@
     <w:p>
       <w:pPr>
         <w:numPr>
-          <w:numId w:val="1008"/>
+          <w:numId w:val="1010"/>
           <w:ilvl w:val="0"/>
         </w:numPr>
       </w:pPr>
@@ -4167,7 +4221,7 @@
     <w:p>
       <w:pPr>
         <w:numPr>
-          <w:numId w:val="1008"/>
+          <w:numId w:val="1010"/>
           <w:ilvl w:val="0"/>
         </w:numPr>
       </w:pPr>
@@ -4178,7 +4232,7 @@
     <w:p>
       <w:pPr>
         <w:numPr>
-          <w:numId w:val="1008"/>
+          <w:numId w:val="1010"/>
           <w:ilvl w:val="0"/>
         </w:numPr>
       </w:pPr>
@@ -4189,7 +4243,7 @@
     <w:p>
       <w:pPr>
         <w:numPr>
-          <w:numId w:val="1008"/>
+          <w:numId w:val="1010"/>
           <w:ilvl w:val="0"/>
         </w:numPr>
       </w:pPr>
@@ -4200,7 +4254,7 @@
     <w:p>
       <w:pPr>
         <w:numPr>
-          <w:numId w:val="1008"/>
+          <w:numId w:val="1010"/>
           <w:ilvl w:val="0"/>
         </w:numPr>
       </w:pPr>
@@ -4211,7 +4265,7 @@
     <w:p>
       <w:pPr>
         <w:numPr>
-          <w:numId w:val="1008"/>
+          <w:numId w:val="1010"/>
           <w:ilvl w:val="0"/>
         </w:numPr>
       </w:pPr>
@@ -4222,7 +4276,7 @@
     <w:p>
       <w:pPr>
         <w:numPr>
-          <w:numId w:val="1008"/>
+          <w:numId w:val="1010"/>
           <w:ilvl w:val="0"/>
         </w:numPr>
       </w:pPr>
@@ -4233,7 +4287,7 @@
     <w:p>
       <w:pPr>
         <w:numPr>
-          <w:numId w:val="1008"/>
+          <w:numId w:val="1010"/>
           <w:ilvl w:val="0"/>
         </w:numPr>
       </w:pPr>
@@ -4244,7 +4298,7 @@
     <w:p>
       <w:pPr>
         <w:numPr>
-          <w:numId w:val="1008"/>
+          <w:numId w:val="1010"/>
           <w:ilvl w:val="0"/>
         </w:numPr>
       </w:pPr>
@@ -4255,7 +4309,7 @@
     <w:p>
       <w:pPr>
         <w:numPr>
-          <w:numId w:val="1008"/>
+          <w:numId w:val="1010"/>
           <w:ilvl w:val="0"/>
         </w:numPr>
       </w:pPr>
@@ -4266,7 +4320,7 @@
     <w:p>
       <w:pPr>
         <w:numPr>
-          <w:numId w:val="1008"/>
+          <w:numId w:val="1010"/>
           <w:ilvl w:val="0"/>
         </w:numPr>
       </w:pPr>
@@ -4277,7 +4331,7 @@
     <w:p>
       <w:pPr>
         <w:numPr>
-          <w:numId w:val="1008"/>
+          <w:numId w:val="1010"/>
           <w:ilvl w:val="0"/>
         </w:numPr>
       </w:pPr>
@@ -4288,7 +4342,7 @@
     <w:p>
       <w:pPr>
         <w:numPr>
-          <w:numId w:val="1008"/>
+          <w:numId w:val="1010"/>
           <w:ilvl w:val="0"/>
         </w:numPr>
       </w:pPr>
@@ -4299,7 +4353,7 @@
     <w:p>
       <w:pPr>
         <w:numPr>
-          <w:numId w:val="1008"/>
+          <w:numId w:val="1010"/>
           <w:ilvl w:val="0"/>
         </w:numPr>
       </w:pPr>
@@ -4310,7 +4364,7 @@
     <w:p>
       <w:pPr>
         <w:numPr>
-          <w:numId w:val="1008"/>
+          <w:numId w:val="1010"/>
           <w:ilvl w:val="0"/>
         </w:numPr>
       </w:pPr>
@@ -4336,7 +4390,7 @@
     <w:p>
       <w:pPr>
         <w:numPr>
-          <w:numId w:val="1008"/>
+          <w:numId w:val="1010"/>
           <w:ilvl w:val="0"/>
         </w:numPr>
       </w:pPr>
@@ -4347,7 +4401,7 @@
     <w:p>
       <w:pPr>
         <w:numPr>
-          <w:numId w:val="1008"/>
+          <w:numId w:val="1010"/>
           <w:ilvl w:val="0"/>
         </w:numPr>
       </w:pPr>
@@ -4373,7 +4427,7 @@
     <w:p>
       <w:pPr>
         <w:numPr>
-          <w:numId w:val="1008"/>
+          <w:numId w:val="1010"/>
           <w:ilvl w:val="0"/>
         </w:numPr>
       </w:pPr>
@@ -4384,7 +4438,7 @@
     <w:p>
       <w:pPr>
         <w:numPr>
-          <w:numId w:val="1008"/>
+          <w:numId w:val="1010"/>
           <w:ilvl w:val="0"/>
         </w:numPr>
       </w:pPr>
@@ -4395,7 +4449,7 @@
     <w:p>
       <w:pPr>
         <w:numPr>
-          <w:numId w:val="1008"/>
+          <w:numId w:val="1010"/>
           <w:ilvl w:val="0"/>
         </w:numPr>
       </w:pPr>
@@ -4406,7 +4460,7 @@
     <w:p>
       <w:pPr>
         <w:numPr>
-          <w:numId w:val="1008"/>
+          <w:numId w:val="1010"/>
           <w:ilvl w:val="0"/>
         </w:numPr>
       </w:pPr>
@@ -4417,7 +4471,7 @@
     <w:p>
       <w:pPr>
         <w:numPr>
-          <w:numId w:val="1008"/>
+          <w:numId w:val="1010"/>
           <w:ilvl w:val="0"/>
         </w:numPr>
       </w:pPr>
@@ -4428,7 +4482,7 @@
     <w:p>
       <w:pPr>
         <w:numPr>
-          <w:numId w:val="1008"/>
+          <w:numId w:val="1010"/>
           <w:ilvl w:val="0"/>
         </w:numPr>
       </w:pPr>
@@ -4454,7 +4508,7 @@
     <w:p>
       <w:pPr>
         <w:numPr>
-          <w:numId w:val="1008"/>
+          <w:numId w:val="1010"/>
           <w:ilvl w:val="0"/>
         </w:numPr>
       </w:pPr>
@@ -4465,7 +4519,7 @@
     <w:p>
       <w:pPr>
         <w:numPr>
-          <w:numId w:val="1008"/>
+          <w:numId w:val="1010"/>
           <w:ilvl w:val="0"/>
         </w:numPr>
       </w:pPr>
@@ -4476,7 +4530,7 @@
     <w:p>
       <w:pPr>
         <w:numPr>
-          <w:numId w:val="1008"/>
+          <w:numId w:val="1010"/>
           <w:ilvl w:val="0"/>
         </w:numPr>
       </w:pPr>
@@ -4487,7 +4541,7 @@
     <w:p>
       <w:pPr>
         <w:numPr>
-          <w:numId w:val="1008"/>
+          <w:numId w:val="1010"/>
           <w:ilvl w:val="0"/>
         </w:numPr>
       </w:pPr>
@@ -4498,7 +4552,7 @@
     <w:p>
       <w:pPr>
         <w:numPr>
-          <w:numId w:val="1008"/>
+          <w:numId w:val="1010"/>
           <w:ilvl w:val="0"/>
         </w:numPr>
       </w:pPr>
@@ -4509,7 +4563,7 @@
     <w:p>
       <w:pPr>
         <w:numPr>
-          <w:numId w:val="1008"/>
+          <w:numId w:val="1010"/>
           <w:ilvl w:val="0"/>
         </w:numPr>
       </w:pPr>
@@ -4520,7 +4574,7 @@
     <w:p>
       <w:pPr>
         <w:numPr>
-          <w:numId w:val="1008"/>
+          <w:numId w:val="1010"/>
           <w:ilvl w:val="0"/>
         </w:numPr>
       </w:pPr>
@@ -4531,7 +4585,7 @@
     <w:p>
       <w:pPr>
         <w:numPr>
-          <w:numId w:val="1008"/>
+          <w:numId w:val="1010"/>
           <w:ilvl w:val="0"/>
         </w:numPr>
       </w:pPr>
@@ -4542,7 +4596,7 @@
     <w:p>
       <w:pPr>
         <w:numPr>
-          <w:numId w:val="1008"/>
+          <w:numId w:val="1010"/>
           <w:ilvl w:val="0"/>
         </w:numPr>
       </w:pPr>
@@ -4553,7 +4607,7 @@
     <w:p>
       <w:pPr>
         <w:numPr>
-          <w:numId w:val="1008"/>
+          <w:numId w:val="1010"/>
           <w:ilvl w:val="0"/>
         </w:numPr>
       </w:pPr>
@@ -4564,7 +4618,7 @@
     <w:p>
       <w:pPr>
         <w:numPr>
-          <w:numId w:val="1008"/>
+          <w:numId w:val="1010"/>
           <w:ilvl w:val="0"/>
         </w:numPr>
       </w:pPr>
@@ -4575,7 +4629,7 @@
     <w:p>
       <w:pPr>
         <w:numPr>
-          <w:numId w:val="1008"/>
+          <w:numId w:val="1010"/>
           <w:ilvl w:val="0"/>
         </w:numPr>
       </w:pPr>
@@ -4586,7 +4640,7 @@
     <w:p>
       <w:pPr>
         <w:numPr>
-          <w:numId w:val="1008"/>
+          <w:numId w:val="1010"/>
           <w:ilvl w:val="0"/>
         </w:numPr>
       </w:pPr>
@@ -4597,7 +4651,7 @@
     <w:p>
       <w:pPr>
         <w:numPr>
-          <w:numId w:val="1008"/>
+          <w:numId w:val="1010"/>
           <w:ilvl w:val="0"/>
         </w:numPr>
       </w:pPr>
@@ -4608,7 +4662,7 @@
     <w:p>
       <w:pPr>
         <w:numPr>
-          <w:numId w:val="1008"/>
+          <w:numId w:val="1010"/>
           <w:ilvl w:val="0"/>
         </w:numPr>
       </w:pPr>
@@ -4619,7 +4673,7 @@
     <w:p>
       <w:pPr>
         <w:numPr>
-          <w:numId w:val="1008"/>
+          <w:numId w:val="1010"/>
           <w:ilvl w:val="0"/>
         </w:numPr>
       </w:pPr>
@@ -4630,7 +4684,7 @@
     <w:p>
       <w:pPr>
         <w:numPr>
-          <w:numId w:val="1008"/>
+          <w:numId w:val="1010"/>
           <w:ilvl w:val="0"/>
         </w:numPr>
       </w:pPr>
@@ -4641,7 +4695,7 @@
     <w:p>
       <w:pPr>
         <w:numPr>
-          <w:numId w:val="1008"/>
+          <w:numId w:val="1010"/>
           <w:ilvl w:val="0"/>
         </w:numPr>
       </w:pPr>
@@ -4652,7 +4706,7 @@
     <w:p>
       <w:pPr>
         <w:numPr>
-          <w:numId w:val="1008"/>
+          <w:numId w:val="1010"/>
           <w:ilvl w:val="0"/>
         </w:numPr>
       </w:pPr>
@@ -4663,7 +4717,7 @@
     <w:p>
       <w:pPr>
         <w:numPr>
-          <w:numId w:val="1008"/>
+          <w:numId w:val="1010"/>
           <w:ilvl w:val="0"/>
         </w:numPr>
       </w:pPr>
@@ -4689,7 +4743,7 @@
     <w:p>
       <w:pPr>
         <w:numPr>
-          <w:numId w:val="1008"/>
+          <w:numId w:val="1010"/>
           <w:ilvl w:val="0"/>
         </w:numPr>
       </w:pPr>
@@ -4700,7 +4754,7 @@
     <w:p>
       <w:pPr>
         <w:numPr>
-          <w:numId w:val="1008"/>
+          <w:numId w:val="1010"/>
           <w:ilvl w:val="0"/>
         </w:numPr>
       </w:pPr>
@@ -4711,7 +4765,7 @@
     <w:p>
       <w:pPr>
         <w:numPr>
-          <w:numId w:val="1008"/>
+          <w:numId w:val="1010"/>
           <w:ilvl w:val="0"/>
         </w:numPr>
       </w:pPr>
@@ -4722,7 +4776,7 @@
     <w:p>
       <w:pPr>
         <w:numPr>
-          <w:numId w:val="1008"/>
+          <w:numId w:val="1010"/>
           <w:ilvl w:val="0"/>
         </w:numPr>
       </w:pPr>
@@ -4733,7 +4787,7 @@
     <w:p>
       <w:pPr>
         <w:numPr>
-          <w:numId w:val="1008"/>
+          <w:numId w:val="1010"/>
           <w:ilvl w:val="0"/>
         </w:numPr>
       </w:pPr>
@@ -4756,7 +4810,7 @@
     <w:p>
       <w:pPr>
         <w:numPr>
-          <w:numId w:val="1008"/>
+          <w:numId w:val="1010"/>
           <w:ilvl w:val="0"/>
         </w:numPr>
       </w:pPr>
@@ -4767,7 +4821,7 @@
     <w:p>
       <w:pPr>
         <w:numPr>
-          <w:numId w:val="1008"/>
+          <w:numId w:val="1010"/>
           <w:ilvl w:val="0"/>
         </w:numPr>
       </w:pPr>
@@ -4778,7 +4832,7 @@
     <w:p>
       <w:pPr>
         <w:numPr>
-          <w:numId w:val="1008"/>
+          <w:numId w:val="1010"/>
           <w:ilvl w:val="0"/>
         </w:numPr>
       </w:pPr>
@@ -4789,7 +4843,7 @@
     <w:p>
       <w:pPr>
         <w:numPr>
-          <w:numId w:val="1008"/>
+          <w:numId w:val="1010"/>
           <w:ilvl w:val="0"/>
         </w:numPr>
       </w:pPr>
@@ -4800,7 +4854,7 @@
     <w:p>
       <w:pPr>
         <w:numPr>
-          <w:numId w:val="1008"/>
+          <w:numId w:val="1010"/>
           <w:ilvl w:val="0"/>
         </w:numPr>
       </w:pPr>
@@ -4811,7 +4865,7 @@
     <w:p>
       <w:pPr>
         <w:numPr>
-          <w:numId w:val="1008"/>
+          <w:numId w:val="1010"/>
           <w:ilvl w:val="0"/>
         </w:numPr>
       </w:pPr>
@@ -4822,7 +4876,7 @@
     <w:p>
       <w:pPr>
         <w:numPr>
-          <w:numId w:val="1008"/>
+          <w:numId w:val="1010"/>
           <w:ilvl w:val="0"/>
         </w:numPr>
       </w:pPr>
@@ -4833,7 +4887,7 @@
     <w:p>
       <w:pPr>
         <w:numPr>
-          <w:numId w:val="1008"/>
+          <w:numId w:val="1010"/>
           <w:ilvl w:val="0"/>
         </w:numPr>
       </w:pPr>
@@ -4844,7 +4898,7 @@
     <w:p>
       <w:pPr>
         <w:numPr>
-          <w:numId w:val="1008"/>
+          <w:numId w:val="1010"/>
           <w:ilvl w:val="0"/>
         </w:numPr>
       </w:pPr>
@@ -4855,7 +4909,7 @@
     <w:p>
       <w:pPr>
         <w:numPr>
-          <w:numId w:val="1008"/>
+          <w:numId w:val="1010"/>
           <w:ilvl w:val="0"/>
         </w:numPr>
       </w:pPr>
@@ -4866,7 +4920,7 @@
     <w:p>
       <w:pPr>
         <w:numPr>
-          <w:numId w:val="1008"/>
+          <w:numId w:val="1010"/>
           <w:ilvl w:val="0"/>
         </w:numPr>
       </w:pPr>
@@ -4877,7 +4931,7 @@
     <w:p>
       <w:pPr>
         <w:numPr>
-          <w:numId w:val="1008"/>
+          <w:numId w:val="1010"/>
           <w:ilvl w:val="0"/>
         </w:numPr>
       </w:pPr>
@@ -4888,7 +4942,7 @@
     <w:p>
       <w:pPr>
         <w:numPr>
-          <w:numId w:val="1008"/>
+          <w:numId w:val="1010"/>
           <w:ilvl w:val="0"/>
         </w:numPr>
       </w:pPr>
@@ -4899,7 +4953,7 @@
     <w:p>
       <w:pPr>
         <w:numPr>
-          <w:numId w:val="1008"/>
+          <w:numId w:val="1010"/>
           <w:ilvl w:val="0"/>
         </w:numPr>
       </w:pPr>
@@ -4910,7 +4964,7 @@
     <w:p>
       <w:pPr>
         <w:numPr>
-          <w:numId w:val="1008"/>
+          <w:numId w:val="1010"/>
           <w:ilvl w:val="0"/>
         </w:numPr>
       </w:pPr>
@@ -4921,7 +4975,7 @@
     <w:p>
       <w:pPr>
         <w:numPr>
-          <w:numId w:val="1008"/>
+          <w:numId w:val="1010"/>
           <w:ilvl w:val="0"/>
         </w:numPr>
       </w:pPr>
@@ -4932,7 +4986,7 @@
     <w:p>
       <w:pPr>
         <w:numPr>
-          <w:numId w:val="1008"/>
+          <w:numId w:val="1010"/>
           <w:ilvl w:val="0"/>
         </w:numPr>
       </w:pPr>
@@ -4943,7 +4997,7 @@
     <w:p>
       <w:pPr>
         <w:numPr>
-          <w:numId w:val="1008"/>
+          <w:numId w:val="1010"/>
           <w:ilvl w:val="0"/>
         </w:numPr>
       </w:pPr>
@@ -4954,7 +5008,7 @@
     <w:p>
       <w:pPr>
         <w:numPr>
-          <w:numId w:val="1008"/>
+          <w:numId w:val="1010"/>
           <w:ilvl w:val="0"/>
         </w:numPr>
       </w:pPr>
@@ -4965,7 +5019,7 @@
     <w:p>
       <w:pPr>
         <w:numPr>
-          <w:numId w:val="1008"/>
+          <w:numId w:val="1010"/>
           <w:ilvl w:val="0"/>
         </w:numPr>
       </w:pPr>
@@ -4976,7 +5030,7 @@
     <w:p>
       <w:pPr>
         <w:numPr>
-          <w:numId w:val="1008"/>
+          <w:numId w:val="1010"/>
           <w:ilvl w:val="0"/>
         </w:numPr>
       </w:pPr>
@@ -4997,7 +5051,7 @@
     <w:p>
       <w:pPr>
         <w:numPr>
-          <w:numId w:val="1009"/>
+          <w:numId w:val="1011"/>
           <w:ilvl w:val="0"/>
         </w:numPr>
       </w:pPr>
@@ -5008,7 +5062,7 @@
     <w:p>
       <w:pPr>
         <w:numPr>
-          <w:numId w:val="1009"/>
+          <w:numId w:val="1011"/>
           <w:ilvl w:val="0"/>
         </w:numPr>
       </w:pPr>
@@ -5030,7 +5084,7 @@
     <w:p>
       <w:pPr>
         <w:numPr>
-          <w:numId w:val="1009"/>
+          <w:numId w:val="1011"/>
           <w:ilvl w:val="0"/>
         </w:numPr>
       </w:pPr>
@@ -5041,7 +5095,7 @@
     <w:p>
       <w:pPr>
         <w:numPr>
-          <w:numId w:val="1009"/>
+          <w:numId w:val="1011"/>
           <w:ilvl w:val="0"/>
         </w:numPr>
       </w:pPr>
@@ -5052,7 +5106,7 @@
     <w:p>
       <w:pPr>
         <w:numPr>
-          <w:numId w:val="1009"/>
+          <w:numId w:val="1011"/>
           <w:ilvl w:val="0"/>
         </w:numPr>
       </w:pPr>
@@ -5074,7 +5128,7 @@
     <w:p>
       <w:pPr>
         <w:numPr>
-          <w:numId w:val="1009"/>
+          <w:numId w:val="1011"/>
           <w:ilvl w:val="0"/>
         </w:numPr>
       </w:pPr>
@@ -5085,7 +5139,7 @@
     <w:p>
       <w:pPr>
         <w:numPr>
-          <w:numId w:val="1009"/>
+          <w:numId w:val="1011"/>
           <w:ilvl w:val="0"/>
         </w:numPr>
       </w:pPr>
@@ -5096,7 +5150,7 @@
     <w:p>
       <w:pPr>
         <w:numPr>
-          <w:numId w:val="1009"/>
+          <w:numId w:val="1011"/>
           <w:ilvl w:val="0"/>
         </w:numPr>
       </w:pPr>
@@ -5107,7 +5161,7 @@
     <w:p>
       <w:pPr>
         <w:numPr>
-          <w:numId w:val="1009"/>
+          <w:numId w:val="1011"/>
           <w:ilvl w:val="0"/>
         </w:numPr>
       </w:pPr>
@@ -5118,7 +5172,7 @@
     <w:p>
       <w:pPr>
         <w:numPr>
-          <w:numId w:val="1009"/>
+          <w:numId w:val="1011"/>
           <w:ilvl w:val="0"/>
         </w:numPr>
       </w:pPr>
@@ -5129,7 +5183,7 @@
     <w:p>
       <w:pPr>
         <w:numPr>
-          <w:numId w:val="1009"/>
+          <w:numId w:val="1011"/>
           <w:ilvl w:val="0"/>
         </w:numPr>
       </w:pPr>
@@ -5140,7 +5194,7 @@
     <w:p>
       <w:pPr>
         <w:numPr>
-          <w:numId w:val="1009"/>
+          <w:numId w:val="1011"/>
           <w:ilvl w:val="0"/>
         </w:numPr>
       </w:pPr>
@@ -5151,7 +5205,7 @@
     <w:p>
       <w:pPr>
         <w:numPr>
-          <w:numId w:val="1009"/>
+          <w:numId w:val="1011"/>
           <w:ilvl w:val="0"/>
         </w:numPr>
       </w:pPr>
@@ -5162,7 +5216,7 @@
     <w:p>
       <w:pPr>
         <w:numPr>
-          <w:numId w:val="1009"/>
+          <w:numId w:val="1011"/>
           <w:ilvl w:val="0"/>
         </w:numPr>
       </w:pPr>
@@ -5184,7 +5238,7 @@
       <w:pPr>
         <w:pStyle w:val="Compact"/>
         <w:numPr>
-          <w:numId w:val="1010"/>
+          <w:numId w:val="1012"/>
           <w:ilvl w:val="0"/>
         </w:numPr>
       </w:pPr>
@@ -5243,7 +5297,7 @@
       <w:pPr>
         <w:pStyle w:val="Compact"/>
         <w:numPr>
-          <w:numId w:val="1011"/>
+          <w:numId w:val="1013"/>
           <w:ilvl w:val="0"/>
         </w:numPr>
       </w:pPr>
@@ -5281,7 +5335,7 @@
     <w:p>
       <w:pPr>
         <w:numPr>
-          <w:numId w:val="1012"/>
+          <w:numId w:val="1014"/>
           <w:ilvl w:val="0"/>
         </w:numPr>
       </w:pPr>
@@ -5295,13 +5349,13 @@
         <w:t xml:space="preserve"> </w:t>
       </w:r>
       <w:r>
-        <w:t xml:space="preserve">(OILS 515, University of New Mexico; Organization, Information and Learning Sciences): Spring 2014, Spring 2015 (provided as independent study for three students), Fall 2016</w:t>
-      </w:r>
-    </w:p>
-    <w:p>
-      <w:pPr>
-        <w:numPr>
-          <w:numId w:val="1012"/>
+        <w:t xml:space="preserve">(OILS 515 [Also offered as GEOG 522 starting in Fall 2017], University of New Mexico; Organization, Information and Learning Sciences): Spring 2014, Spring 2015 (provided as independent study for three students), Fall 2016, Fall 2017 (scheduled)</w:t>
+      </w:r>
+    </w:p>
+    <w:p>
+      <w:pPr>
+        <w:numPr>
+          <w:numId w:val="1014"/>
           <w:ilvl w:val="0"/>
         </w:numPr>
       </w:pPr>
@@ -5321,7 +5375,7 @@
     <w:p>
       <w:pPr>
         <w:numPr>
-          <w:numId w:val="1012"/>
+          <w:numId w:val="1014"/>
           <w:ilvl w:val="0"/>
         </w:numPr>
       </w:pPr>
@@ -5341,7 +5395,7 @@
     <w:p>
       <w:pPr>
         <w:numPr>
-          <w:numId w:val="1012"/>
+          <w:numId w:val="1014"/>
           <w:ilvl w:val="0"/>
         </w:numPr>
       </w:pPr>
@@ -5361,7 +5415,7 @@
     <w:p>
       <w:pPr>
         <w:numPr>
-          <w:numId w:val="1012"/>
+          <w:numId w:val="1014"/>
           <w:ilvl w:val="0"/>
         </w:numPr>
       </w:pPr>
@@ -5381,7 +5435,7 @@
     <w:p>
       <w:pPr>
         <w:numPr>
-          <w:numId w:val="1012"/>
+          <w:numId w:val="1014"/>
           <w:ilvl w:val="0"/>
         </w:numPr>
       </w:pPr>
@@ -5401,7 +5455,7 @@
     <w:p>
       <w:pPr>
         <w:numPr>
-          <w:numId w:val="1012"/>
+          <w:numId w:val="1014"/>
           <w:ilvl w:val="0"/>
         </w:numPr>
       </w:pPr>
@@ -5431,7 +5485,7 @@
     <w:p>
       <w:pPr>
         <w:numPr>
-          <w:numId w:val="1013"/>
+          <w:numId w:val="1015"/>
           <w:ilvl w:val="0"/>
         </w:numPr>
       </w:pPr>
@@ -5451,7 +5505,7 @@
     <w:p>
       <w:pPr>
         <w:numPr>
-          <w:numId w:val="1013"/>
+          <w:numId w:val="1015"/>
           <w:ilvl w:val="0"/>
         </w:numPr>
       </w:pPr>
@@ -5492,7 +5546,7 @@
       <w:pPr>
         <w:pStyle w:val="Compact"/>
         <w:numPr>
-          <w:numId w:val="1014"/>
+          <w:numId w:val="1016"/>
           <w:ilvl w:val="0"/>
         </w:numPr>
       </w:pPr>
@@ -5504,7 +5558,7 @@
       <w:pPr>
         <w:pStyle w:val="Compact"/>
         <w:numPr>
-          <w:numId w:val="1014"/>
+          <w:numId w:val="1016"/>
           <w:ilvl w:val="0"/>
         </w:numPr>
       </w:pPr>
@@ -5516,7 +5570,7 @@
       <w:pPr>
         <w:pStyle w:val="Compact"/>
         <w:numPr>
-          <w:numId w:val="1014"/>
+          <w:numId w:val="1016"/>
           <w:ilvl w:val="0"/>
         </w:numPr>
       </w:pPr>
@@ -5538,7 +5592,7 @@
       <w:pPr>
         <w:pStyle w:val="Compact"/>
         <w:numPr>
-          <w:numId w:val="1015"/>
+          <w:numId w:val="1017"/>
           <w:ilvl w:val="0"/>
         </w:numPr>
       </w:pPr>
@@ -5550,7 +5604,7 @@
       <w:pPr>
         <w:pStyle w:val="Compact"/>
         <w:numPr>
-          <w:numId w:val="1015"/>
+          <w:numId w:val="1017"/>
           <w:ilvl w:val="0"/>
         </w:numPr>
       </w:pPr>
@@ -5562,7 +5616,7 @@
       <w:pPr>
         <w:pStyle w:val="Compact"/>
         <w:numPr>
-          <w:numId w:val="1015"/>
+          <w:numId w:val="1017"/>
           <w:ilvl w:val="0"/>
         </w:numPr>
       </w:pPr>
@@ -5574,7 +5628,7 @@
       <w:pPr>
         <w:pStyle w:val="Compact"/>
         <w:numPr>
-          <w:numId w:val="1015"/>
+          <w:numId w:val="1017"/>
           <w:ilvl w:val="0"/>
         </w:numPr>
       </w:pPr>
@@ -5586,7 +5640,7 @@
       <w:pPr>
         <w:pStyle w:val="Compact"/>
         <w:numPr>
-          <w:numId w:val="1015"/>
+          <w:numId w:val="1017"/>
           <w:ilvl w:val="0"/>
         </w:numPr>
       </w:pPr>
@@ -5598,7 +5652,7 @@
       <w:pPr>
         <w:pStyle w:val="Compact"/>
         <w:numPr>
-          <w:numId w:val="1015"/>
+          <w:numId w:val="1017"/>
           <w:ilvl w:val="0"/>
         </w:numPr>
       </w:pPr>
@@ -5610,7 +5664,7 @@
       <w:pPr>
         <w:pStyle w:val="Compact"/>
         <w:numPr>
-          <w:numId w:val="1015"/>
+          <w:numId w:val="1017"/>
           <w:ilvl w:val="0"/>
         </w:numPr>
       </w:pPr>
@@ -5622,7 +5676,7 @@
       <w:pPr>
         <w:pStyle w:val="Compact"/>
         <w:numPr>
-          <w:numId w:val="1015"/>
+          <w:numId w:val="1017"/>
           <w:ilvl w:val="0"/>
         </w:numPr>
       </w:pPr>
@@ -5644,7 +5698,7 @@
       <w:pPr>
         <w:pStyle w:val="Compact"/>
         <w:numPr>
-          <w:numId w:val="1016"/>
+          <w:numId w:val="1018"/>
           <w:ilvl w:val="0"/>
         </w:numPr>
       </w:pPr>
@@ -5656,7 +5710,7 @@
       <w:pPr>
         <w:pStyle w:val="Compact"/>
         <w:numPr>
-          <w:numId w:val="1016"/>
+          <w:numId w:val="1018"/>
           <w:ilvl w:val="0"/>
         </w:numPr>
       </w:pPr>
@@ -5668,7 +5722,7 @@
       <w:pPr>
         <w:pStyle w:val="Compact"/>
         <w:numPr>
-          <w:numId w:val="1016"/>
+          <w:numId w:val="1018"/>
           <w:ilvl w:val="0"/>
         </w:numPr>
       </w:pPr>
@@ -5680,7 +5734,7 @@
       <w:pPr>
         <w:pStyle w:val="Compact"/>
         <w:numPr>
-          <w:numId w:val="1016"/>
+          <w:numId w:val="1018"/>
           <w:ilvl w:val="0"/>
         </w:numPr>
       </w:pPr>
@@ -5702,7 +5756,7 @@
       <w:pPr>
         <w:pStyle w:val="Compact"/>
         <w:numPr>
-          <w:numId w:val="1017"/>
+          <w:numId w:val="1019"/>
           <w:ilvl w:val="0"/>
         </w:numPr>
       </w:pPr>
@@ -5714,7 +5768,7 @@
       <w:pPr>
         <w:pStyle w:val="Compact"/>
         <w:numPr>
-          <w:numId w:val="1017"/>
+          <w:numId w:val="1019"/>
           <w:ilvl w:val="0"/>
         </w:numPr>
       </w:pPr>
@@ -5726,7 +5780,7 @@
       <w:pPr>
         <w:pStyle w:val="Compact"/>
         <w:numPr>
-          <w:numId w:val="1017"/>
+          <w:numId w:val="1019"/>
           <w:ilvl w:val="0"/>
         </w:numPr>
       </w:pPr>
@@ -5738,7 +5792,7 @@
       <w:pPr>
         <w:pStyle w:val="Compact"/>
         <w:numPr>
-          <w:numId w:val="1017"/>
+          <w:numId w:val="1019"/>
           <w:ilvl w:val="0"/>
         </w:numPr>
       </w:pPr>
@@ -5750,7 +5804,7 @@
       <w:pPr>
         <w:pStyle w:val="Compact"/>
         <w:numPr>
-          <w:numId w:val="1017"/>
+          <w:numId w:val="1019"/>
           <w:ilvl w:val="0"/>
         </w:numPr>
       </w:pPr>
@@ -5762,7 +5816,7 @@
       <w:pPr>
         <w:pStyle w:val="Compact"/>
         <w:numPr>
-          <w:numId w:val="1017"/>
+          <w:numId w:val="1019"/>
           <w:ilvl w:val="0"/>
         </w:numPr>
       </w:pPr>
@@ -5774,7 +5828,7 @@
       <w:pPr>
         <w:pStyle w:val="Compact"/>
         <w:numPr>
-          <w:numId w:val="1017"/>
+          <w:numId w:val="1019"/>
           <w:ilvl w:val="0"/>
         </w:numPr>
       </w:pPr>
@@ -5786,7 +5840,7 @@
       <w:pPr>
         <w:pStyle w:val="Compact"/>
         <w:numPr>
-          <w:numId w:val="1017"/>
+          <w:numId w:val="1019"/>
           <w:ilvl w:val="0"/>
         </w:numPr>
       </w:pPr>
@@ -5798,7 +5852,7 @@
       <w:pPr>
         <w:pStyle w:val="Compact"/>
         <w:numPr>
-          <w:numId w:val="1017"/>
+          <w:numId w:val="1019"/>
           <w:ilvl w:val="0"/>
         </w:numPr>
       </w:pPr>
@@ -5820,7 +5874,7 @@
       <w:pPr>
         <w:pStyle w:val="Compact"/>
         <w:numPr>
-          <w:numId w:val="1018"/>
+          <w:numId w:val="1020"/>
           <w:ilvl w:val="0"/>
         </w:numPr>
       </w:pPr>
@@ -5832,7 +5886,7 @@
       <w:pPr>
         <w:pStyle w:val="Compact"/>
         <w:numPr>
-          <w:numId w:val="1018"/>
+          <w:numId w:val="1020"/>
           <w:ilvl w:val="0"/>
         </w:numPr>
       </w:pPr>
@@ -5844,7 +5898,7 @@
       <w:pPr>
         <w:pStyle w:val="Compact"/>
         <w:numPr>
-          <w:numId w:val="1018"/>
+          <w:numId w:val="1020"/>
           <w:ilvl w:val="0"/>
         </w:numPr>
       </w:pPr>
@@ -5856,7 +5910,7 @@
       <w:pPr>
         <w:pStyle w:val="Compact"/>
         <w:numPr>
-          <w:numId w:val="1018"/>
+          <w:numId w:val="1020"/>
           <w:ilvl w:val="0"/>
         </w:numPr>
       </w:pPr>
@@ -5868,7 +5922,7 @@
       <w:pPr>
         <w:pStyle w:val="Compact"/>
         <w:numPr>
-          <w:numId w:val="1018"/>
+          <w:numId w:val="1020"/>
           <w:ilvl w:val="0"/>
         </w:numPr>
       </w:pPr>
@@ -5880,7 +5934,7 @@
       <w:pPr>
         <w:pStyle w:val="Compact"/>
         <w:numPr>
-          <w:numId w:val="1018"/>
+          <w:numId w:val="1020"/>
           <w:ilvl w:val="0"/>
         </w:numPr>
       </w:pPr>
@@ -5892,7 +5946,7 @@
       <w:pPr>
         <w:pStyle w:val="Compact"/>
         <w:numPr>
-          <w:numId w:val="1018"/>
+          <w:numId w:val="1020"/>
           <w:ilvl w:val="0"/>
         </w:numPr>
       </w:pPr>
@@ -5904,7 +5958,7 @@
       <w:pPr>
         <w:pStyle w:val="Compact"/>
         <w:numPr>
-          <w:numId w:val="1018"/>
+          <w:numId w:val="1020"/>
           <w:ilvl w:val="0"/>
         </w:numPr>
       </w:pPr>
@@ -5916,7 +5970,7 @@
       <w:pPr>
         <w:pStyle w:val="Compact"/>
         <w:numPr>
-          <w:numId w:val="1018"/>
+          <w:numId w:val="1020"/>
           <w:ilvl w:val="0"/>
         </w:numPr>
       </w:pPr>
@@ -5938,7 +5992,7 @@
       <w:pPr>
         <w:pStyle w:val="Compact"/>
         <w:numPr>
-          <w:numId w:val="1019"/>
+          <w:numId w:val="1021"/>
           <w:ilvl w:val="0"/>
         </w:numPr>
       </w:pPr>
@@ -5950,7 +6004,7 @@
       <w:pPr>
         <w:pStyle w:val="Compact"/>
         <w:numPr>
-          <w:numId w:val="1019"/>
+          <w:numId w:val="1021"/>
           <w:ilvl w:val="0"/>
         </w:numPr>
       </w:pPr>
@@ -5962,7 +6016,7 @@
       <w:pPr>
         <w:pStyle w:val="Compact"/>
         <w:numPr>
-          <w:numId w:val="1019"/>
+          <w:numId w:val="1021"/>
           <w:ilvl w:val="0"/>
         </w:numPr>
       </w:pPr>
@@ -5974,7 +6028,7 @@
       <w:pPr>
         <w:pStyle w:val="Compact"/>
         <w:numPr>
-          <w:numId w:val="1019"/>
+          <w:numId w:val="1021"/>
           <w:ilvl w:val="0"/>
         </w:numPr>
       </w:pPr>
@@ -5986,7 +6040,7 @@
       <w:pPr>
         <w:pStyle w:val="Compact"/>
         <w:numPr>
-          <w:numId w:val="1019"/>
+          <w:numId w:val="1021"/>
           <w:ilvl w:val="0"/>
         </w:numPr>
       </w:pPr>
@@ -5998,7 +6052,7 @@
       <w:pPr>
         <w:pStyle w:val="Compact"/>
         <w:numPr>
-          <w:numId w:val="1019"/>
+          <w:numId w:val="1021"/>
           <w:ilvl w:val="0"/>
         </w:numPr>
       </w:pPr>
@@ -6010,7 +6064,7 @@
       <w:pPr>
         <w:pStyle w:val="Compact"/>
         <w:numPr>
-          <w:numId w:val="1019"/>
+          <w:numId w:val="1021"/>
           <w:ilvl w:val="0"/>
         </w:numPr>
       </w:pPr>
@@ -6032,7 +6086,7 @@
       <w:pPr>
         <w:pStyle w:val="Compact"/>
         <w:numPr>
-          <w:numId w:val="1020"/>
+          <w:numId w:val="1022"/>
           <w:ilvl w:val="0"/>
         </w:numPr>
       </w:pPr>
@@ -6044,7 +6098,7 @@
       <w:pPr>
         <w:pStyle w:val="Compact"/>
         <w:numPr>
-          <w:numId w:val="1020"/>
+          <w:numId w:val="1022"/>
           <w:ilvl w:val="0"/>
         </w:numPr>
       </w:pPr>
@@ -6056,7 +6110,7 @@
       <w:pPr>
         <w:pStyle w:val="Compact"/>
         <w:numPr>
-          <w:numId w:val="1020"/>
+          <w:numId w:val="1022"/>
           <w:ilvl w:val="0"/>
         </w:numPr>
       </w:pPr>
@@ -6068,7 +6122,7 @@
       <w:pPr>
         <w:pStyle w:val="Compact"/>
         <w:numPr>
-          <w:numId w:val="1020"/>
+          <w:numId w:val="1022"/>
           <w:ilvl w:val="0"/>
         </w:numPr>
       </w:pPr>
@@ -6365,7 +6419,7 @@
       <w:pPr>
         <w:pStyle w:val="Compact"/>
         <w:numPr>
-          <w:numId w:val="1021"/>
+          <w:numId w:val="1023"/>
           <w:ilvl w:val="0"/>
         </w:numPr>
       </w:pPr>
@@ -6589,7 +6643,7 @@
     </w:lvl>
   </w:abstractNum>
   <w:abstractNum w:abstractNumId="990">
-    <w:nsid w:val="57586376"/>
+    <w:nsid w:val="2c6e40b9"/>
     <w:multiLevelType w:val="multilevel"/>
     <w:lvl w:ilvl="0">
       <w:numFmt w:val="bullet"/>
@@ -6670,7 +6724,7 @@
     </w:lvl>
   </w:abstractNum>
   <w:abstractNum w:abstractNumId="991">
-    <w:nsid w:val="97e9a27e"/>
+    <w:nsid w:val="3733190d"/>
     <w:multiLevelType w:val="multilevel"/>
     <w:lvl w:ilvl="0">
       <w:numFmt w:val="bullet"/>
@@ -6750,8 +6804,96 @@
       </w:pPr>
     </w:lvl>
   </w:abstractNum>
+  <w:abstractNum w:abstractNumId="99412017">
+    <w:nsid w:val="4901bc60"/>
+    <w:multiLevelType w:val="multilevel"/>
+    <w:lvl w:ilvl="0">
+      <w:start w:val="2017"/>
+      <w:numFmt w:val="decimal"/>
+      <w:lvlText w:val="%1."/>
+      <w:lvlJc w:val="left"/>
+      <w:pPr>
+        <w:tabs>
+          <w:tab w:val="num" w:pos="0"/>
+        </w:tabs>
+        <w:ind w:left="480" w:hanging="480"/>
+      </w:pPr>
+    </w:lvl>
+    <w:lvl w:ilvl="1">
+      <w:start w:val="2017"/>
+      <w:numFmt w:val="decimal"/>
+      <w:lvlText w:val="%2."/>
+      <w:lvlJc w:val="left"/>
+      <w:pPr>
+        <w:tabs>
+          <w:tab w:val="num" w:pos="720"/>
+        </w:tabs>
+        <w:ind w:left="1200" w:hanging="480"/>
+      </w:pPr>
+    </w:lvl>
+    <w:lvl w:ilvl="2">
+      <w:start w:val="2017"/>
+      <w:numFmt w:val="decimal"/>
+      <w:lvlText w:val="%3."/>
+      <w:lvlJc w:val="left"/>
+      <w:pPr>
+        <w:tabs>
+          <w:tab w:val="num" w:pos="1440"/>
+        </w:tabs>
+        <w:ind w:left="1920" w:hanging="480"/>
+      </w:pPr>
+    </w:lvl>
+    <w:lvl w:ilvl="3">
+      <w:start w:val="2017"/>
+      <w:numFmt w:val="decimal"/>
+      <w:lvlText w:val="%4."/>
+      <w:lvlJc w:val="left"/>
+      <w:pPr>
+        <w:tabs>
+          <w:tab w:val="num" w:pos="2160"/>
+        </w:tabs>
+        <w:ind w:left="2640" w:hanging="480"/>
+      </w:pPr>
+    </w:lvl>
+    <w:lvl w:ilvl="4">
+      <w:start w:val="2017"/>
+      <w:numFmt w:val="decimal"/>
+      <w:lvlText w:val="%5."/>
+      <w:lvlJc w:val="left"/>
+      <w:pPr>
+        <w:tabs>
+          <w:tab w:val="num" w:pos="2880"/>
+        </w:tabs>
+        <w:ind w:left="3360" w:hanging="480"/>
+      </w:pPr>
+    </w:lvl>
+    <w:lvl w:ilvl="5">
+      <w:start w:val="2017"/>
+      <w:numFmt w:val="decimal"/>
+      <w:lvlText w:val="%6."/>
+      <w:lvlJc w:val="left"/>
+      <w:pPr>
+        <w:tabs>
+          <w:tab w:val="num" w:pos="3600"/>
+        </w:tabs>
+        <w:ind w:left="4080" w:hanging="480"/>
+      </w:pPr>
+    </w:lvl>
+    <w:lvl w:ilvl="6">
+      <w:start w:val="2017"/>
+      <w:numFmt w:val="decimal"/>
+      <w:lvlText w:val="%7."/>
+      <w:lvlJc w:val="left"/>
+      <w:pPr>
+        <w:tabs>
+          <w:tab w:val="num" w:pos="4320"/>
+        </w:tabs>
+        <w:ind w:left="4800" w:hanging="480"/>
+      </w:pPr>
+    </w:lvl>
+  </w:abstractNum>
   <w:abstractNum w:abstractNumId="99411">
-    <w:nsid w:val="9cf4c4b2"/>
+    <w:nsid w:val="5cd71150"/>
     <w:multiLevelType w:val="multilevel"/>
     <w:lvl w:ilvl="0">
       <w:start w:val="1"/>
@@ -6872,51 +7014,51 @@
     <w:abstractNumId w:val="991"/>
   </w:num>
   <w:num w:numId="1002">
-    <w:abstractNumId w:val="99411"/>
+    <w:abstractNumId w:val="99412017"/>
     <w:lvlOverride w:ilvl="0">
-      <w:startOverride w:val="1"/>
+      <w:startOverride w:val="2017"/>
     </w:lvlOverride>
     <w:lvlOverride w:ilvl="1">
-      <w:startOverride w:val="1"/>
+      <w:startOverride w:val="2017"/>
     </w:lvlOverride>
     <w:lvlOverride w:ilvl="2">
-      <w:startOverride w:val="1"/>
+      <w:startOverride w:val="2017"/>
     </w:lvlOverride>
     <w:lvlOverride w:ilvl="3">
-      <w:startOverride w:val="1"/>
+      <w:startOverride w:val="2017"/>
     </w:lvlOverride>
     <w:lvlOverride w:ilvl="4">
-      <w:startOverride w:val="1"/>
+      <w:startOverride w:val="2017"/>
     </w:lvlOverride>
     <w:lvlOverride w:ilvl="5">
-      <w:startOverride w:val="1"/>
+      <w:startOverride w:val="2017"/>
     </w:lvlOverride>
     <w:lvlOverride w:ilvl="6">
-      <w:startOverride w:val="1"/>
+      <w:startOverride w:val="2017"/>
     </w:lvlOverride>
   </w:num>
   <w:num w:numId="1003">
-    <w:abstractNumId w:val="99411"/>
+    <w:abstractNumId w:val="99412017"/>
     <w:lvlOverride w:ilvl="0">
-      <w:startOverride w:val="1"/>
+      <w:startOverride w:val="2017"/>
     </w:lvlOverride>
     <w:lvlOverride w:ilvl="1">
-      <w:startOverride w:val="1"/>
+      <w:startOverride w:val="2017"/>
     </w:lvlOverride>
     <w:lvlOverride w:ilvl="2">
-      <w:startOverride w:val="1"/>
+      <w:startOverride w:val="2017"/>
     </w:lvlOverride>
     <w:lvlOverride w:ilvl="3">
-      <w:startOverride w:val="1"/>
+      <w:startOverride w:val="2017"/>
     </w:lvlOverride>
     <w:lvlOverride w:ilvl="4">
-      <w:startOverride w:val="1"/>
+      <w:startOverride w:val="2017"/>
     </w:lvlOverride>
     <w:lvlOverride w:ilvl="5">
-      <w:startOverride w:val="1"/>
+      <w:startOverride w:val="2017"/>
     </w:lvlOverride>
     <w:lvlOverride w:ilvl="6">
-      <w:startOverride w:val="1"/>
+      <w:startOverride w:val="2017"/>
     </w:lvlOverride>
   </w:num>
   <w:num w:numId="1004">
@@ -7160,10 +7302,52 @@
     </w:lvlOverride>
   </w:num>
   <w:num w:numId="1014">
-    <w:abstractNumId w:val="991"/>
+    <w:abstractNumId w:val="99411"/>
+    <w:lvlOverride w:ilvl="0">
+      <w:startOverride w:val="1"/>
+    </w:lvlOverride>
+    <w:lvlOverride w:ilvl="1">
+      <w:startOverride w:val="1"/>
+    </w:lvlOverride>
+    <w:lvlOverride w:ilvl="2">
+      <w:startOverride w:val="1"/>
+    </w:lvlOverride>
+    <w:lvlOverride w:ilvl="3">
+      <w:startOverride w:val="1"/>
+    </w:lvlOverride>
+    <w:lvlOverride w:ilvl="4">
+      <w:startOverride w:val="1"/>
+    </w:lvlOverride>
+    <w:lvlOverride w:ilvl="5">
+      <w:startOverride w:val="1"/>
+    </w:lvlOverride>
+    <w:lvlOverride w:ilvl="6">
+      <w:startOverride w:val="1"/>
+    </w:lvlOverride>
   </w:num>
   <w:num w:numId="1015">
-    <w:abstractNumId w:val="991"/>
+    <w:abstractNumId w:val="99411"/>
+    <w:lvlOverride w:ilvl="0">
+      <w:startOverride w:val="1"/>
+    </w:lvlOverride>
+    <w:lvlOverride w:ilvl="1">
+      <w:startOverride w:val="1"/>
+    </w:lvlOverride>
+    <w:lvlOverride w:ilvl="2">
+      <w:startOverride w:val="1"/>
+    </w:lvlOverride>
+    <w:lvlOverride w:ilvl="3">
+      <w:startOverride w:val="1"/>
+    </w:lvlOverride>
+    <w:lvlOverride w:ilvl="4">
+      <w:startOverride w:val="1"/>
+    </w:lvlOverride>
+    <w:lvlOverride w:ilvl="5">
+      <w:startOverride w:val="1"/>
+    </w:lvlOverride>
+    <w:lvlOverride w:ilvl="6">
+      <w:startOverride w:val="1"/>
+    </w:lvlOverride>
   </w:num>
   <w:num w:numId="1016">
     <w:abstractNumId w:val="991"/>
@@ -7181,6 +7365,12 @@
     <w:abstractNumId w:val="991"/>
   </w:num>
   <w:num w:numId="1021">
+    <w:abstractNumId w:val="991"/>
+  </w:num>
+  <w:num w:numId="1022">
+    <w:abstractNumId w:val="991"/>
+  </w:num>
+  <w:num w:numId="1023">
     <w:abstractNumId w:val="991"/>
   </w:num>
 </w:numbering>

--- a/CV/cv.docx
+++ b/CV/cv.docx
@@ -23,6 +23,9 @@
       </w:r>
     </w:p>
     <w:p>
+      <w:pPr>
+        <w:pStyle w:val="FirstParagraph"/>
+      </w:pPr>
       <w:r>
         <w:t xml:space="preserve">Centennial Science and Engineering Library</w:t>
       </w:r>
@@ -58,6 +61,9 @@
       </w:r>
     </w:p>
     <w:p>
+      <w:pPr>
+        <w:pStyle w:val="BodyText"/>
+      </w:pPr>
       <w:r>
         <w:t xml:space="preserve">(Google Voice) (505) 926-1324</w:t>
       </w:r>
@@ -103,6 +109,9 @@
       </w:r>
     </w:p>
     <w:p>
+      <w:pPr>
+        <w:pStyle w:val="FirstParagraph"/>
+      </w:pPr>
       <w:r>
         <w:t xml:space="preserve">July 2004, Ph.D., with Distinction, Anthropology, University of New Mexico. Dissertation Title:</w:t>
       </w:r>
@@ -113,18 +122,24 @@
         <w:r>
           <w:rPr>
             <w:i/>
-            <w:rStyle w:val="Link"/>
+            <w:rStyle w:val="Hyperlink"/>
           </w:rPr>
           <w:t xml:space="preserve">Settlement and Subsistence in the Western Anasazi Core Area: Development and Assessment of a Risk Response Model</w:t>
         </w:r>
       </w:hyperlink>
     </w:p>
     <w:p>
+      <w:pPr>
+        <w:pStyle w:val="BodyText"/>
+      </w:pPr>
       <w:r>
         <w:t xml:space="preserve">May 1995, M.A., with Distinction, Anthropology, University of New Mexico.</w:t>
       </w:r>
     </w:p>
     <w:p>
+      <w:pPr>
+        <w:pStyle w:val="BodyText"/>
+      </w:pPr>
       <w:r>
         <w:t xml:space="preserve">May, 1986, B.A., Anthropology, University of California, Berkeley.</w:t>
       </w:r>
@@ -140,6 +155,9 @@
       </w:r>
     </w:p>
     <w:p>
+      <w:pPr>
+        <w:pStyle w:val="FirstParagraph"/>
+      </w:pPr>
       <w:r>
         <w:t xml:space="preserve">7/14-Present, University of New Mexico, College of University Libraries and Learning Sciences:</w:t>
       </w:r>
@@ -214,6 +232,9 @@
       </w:r>
     </w:p>
     <w:p>
+      <w:pPr>
+        <w:pStyle w:val="FirstParagraph"/>
+      </w:pPr>
       <w:r>
         <w:t xml:space="preserve">7/04-Present, University of New Mexico, Department of Anthropology:</w:t>
       </w:r>
@@ -228,6 +249,9 @@
       </w:r>
     </w:p>
     <w:p>
+      <w:pPr>
+        <w:pStyle w:val="BodyText"/>
+      </w:pPr>
       <w:r>
         <w:t xml:space="preserve">4/08-Present, University of New Mexico, Geography Department:</w:t>
       </w:r>
@@ -242,6 +266,9 @@
       </w:r>
     </w:p>
     <w:p>
+      <w:pPr>
+        <w:pStyle w:val="BodyText"/>
+      </w:pPr>
       <w:r>
         <w:t xml:space="preserve">3/14-6/14, University of New Mexico, College of University Libraries and Learning Sciences:</w:t>
       </w:r>
@@ -256,6 +283,9 @@
       </w:r>
     </w:p>
     <w:p>
+      <w:pPr>
+        <w:pStyle w:val="BodyText"/>
+      </w:pPr>
       <w:r>
         <w:t xml:space="preserve">7/08-6/14, University of New Mexico, Earth Data Analysis Center:</w:t>
       </w:r>
@@ -270,6 +300,9 @@
       </w:r>
     </w:p>
     <w:p>
+      <w:pPr>
+        <w:pStyle w:val="BodyText"/>
+      </w:pPr>
       <w:r>
         <w:t xml:space="preserve">9/11-3/14, University of New Mexico, College of University Libraries and Learning Sciences:</w:t>
       </w:r>
@@ -284,6 +317,9 @@
       </w:r>
     </w:p>
     <w:p>
+      <w:pPr>
+        <w:pStyle w:val="BodyText"/>
+      </w:pPr>
       <w:r>
         <w:t xml:space="preserve">2/01-6/08, University of New Mexico, Earth Data Analysis Center:</w:t>
       </w:r>
@@ -298,6 +334,9 @@
       </w:r>
     </w:p>
     <w:p>
+      <w:pPr>
+        <w:pStyle w:val="BodyText"/>
+      </w:pPr>
       <w:r>
         <w:t xml:space="preserve">1/06-5/06, University of New Mexico, Department of Geography:</w:t>
       </w:r>
@@ -312,6 +351,9 @@
       </w:r>
     </w:p>
     <w:p>
+      <w:pPr>
+        <w:pStyle w:val="BodyText"/>
+      </w:pPr>
       <w:r>
         <w:t xml:space="preserve">9/05-12/05, University of New Mexico, Department of Anthropology:</w:t>
       </w:r>
@@ -326,6 +368,9 @@
       </w:r>
     </w:p>
     <w:p>
+      <w:pPr>
+        <w:pStyle w:val="BodyText"/>
+      </w:pPr>
       <w:r>
         <w:t xml:space="preserve">9/99-2/01, University of New Mexico, Earth Data Analysis Center:</w:t>
       </w:r>
@@ -340,6 +385,9 @@
       </w:r>
     </w:p>
     <w:p>
+      <w:pPr>
+        <w:pStyle w:val="BodyText"/>
+      </w:pPr>
       <w:r>
         <w:t xml:space="preserve">9/98-2/01, National Park Service, Pecos National Historical Park:</w:t>
       </w:r>
@@ -354,6 +402,9 @@
       </w:r>
     </w:p>
     <w:p>
+      <w:pPr>
+        <w:pStyle w:val="BodyText"/>
+      </w:pPr>
       <w:r>
         <w:t xml:space="preserve">5/95-2/01, Applied Earthworks, Inc.:</w:t>
       </w:r>
@@ -368,6 +419,9 @@
       </w:r>
     </w:p>
     <w:p>
+      <w:pPr>
+        <w:pStyle w:val="BodyText"/>
+      </w:pPr>
       <w:r>
         <w:t xml:space="preserve">6/00-12/00, University of New Mexico, Office of Evaluation:</w:t>
       </w:r>
@@ -382,6 +436,9 @@
       </w:r>
     </w:p>
     <w:p>
+      <w:pPr>
+        <w:pStyle w:val="BodyText"/>
+      </w:pPr>
       <w:r>
         <w:t xml:space="preserve">1/98-5/98, University of New Mexico, Department of Anthropology:</w:t>
       </w:r>
@@ -396,6 +453,9 @@
       </w:r>
     </w:p>
     <w:p>
+      <w:pPr>
+        <w:pStyle w:val="BodyText"/>
+      </w:pPr>
       <w:r>
         <w:t xml:space="preserve">8/97-12/97, University of New Mexico, Department of Anthropology:</w:t>
       </w:r>
@@ -410,6 +470,9 @@
       </w:r>
     </w:p>
     <w:p>
+      <w:pPr>
+        <w:pStyle w:val="BodyText"/>
+      </w:pPr>
       <w:r>
         <w:t xml:space="preserve">8/94-12/97, University of New Mexico, Department of Anthropology:</w:t>
       </w:r>
@@ -424,6 +487,9 @@
       </w:r>
     </w:p>
     <w:p>
+      <w:pPr>
+        <w:pStyle w:val="BodyText"/>
+      </w:pPr>
       <w:r>
         <w:t xml:space="preserve">9/93-5/96, University of New Mexico, Computer Information Resources and Technology (CIRT):</w:t>
       </w:r>
@@ -438,6 +504,9 @@
       </w:r>
     </w:p>
     <w:p>
+      <w:pPr>
+        <w:pStyle w:val="BodyText"/>
+      </w:pPr>
       <w:r>
         <w:t xml:space="preserve">4/94-3/95, Ebert and Associates, Inc.:</w:t>
       </w:r>
@@ -452,6 +521,9 @@
       </w:r>
     </w:p>
     <w:p>
+      <w:pPr>
+        <w:pStyle w:val="BodyText"/>
+      </w:pPr>
       <w:r>
         <w:t xml:space="preserve">6/93-1/94, Applied Earthworks, Inc.:</w:t>
       </w:r>
@@ -466,6 +538,9 @@
       </w:r>
     </w:p>
     <w:p>
+      <w:pPr>
+        <w:pStyle w:val="BodyText"/>
+      </w:pPr>
       <w:r>
         <w:t xml:space="preserve">7/90-6/93, INFOTEC Research Inc./Applied Earthworks, Inc (name change for company):</w:t>
       </w:r>
@@ -480,6 +555,9 @@
       </w:r>
     </w:p>
     <w:p>
+      <w:pPr>
+        <w:pStyle w:val="BodyText"/>
+      </w:pPr>
       <w:r>
         <w:t xml:space="preserve">2/89-7/90, U.S.F.S, Eldorado National Forest:</w:t>
       </w:r>
@@ -494,6 +572,9 @@
       </w:r>
     </w:p>
     <w:p>
+      <w:pPr>
+        <w:pStyle w:val="BodyText"/>
+      </w:pPr>
       <w:r>
         <w:t xml:space="preserve">7/89, Malheur Field Station, Lithic Analysis Field School:</w:t>
       </w:r>
@@ -508,6 +589,9 @@
       </w:r>
     </w:p>
     <w:p>
+      <w:pPr>
+        <w:pStyle w:val="BodyText"/>
+      </w:pPr>
       <w:r>
         <w:t xml:space="preserve">11/87-2/89, U.S.F.S., Stanislaus National Forest:</w:t>
       </w:r>
@@ -522,6 +606,9 @@
       </w:r>
     </w:p>
     <w:p>
+      <w:pPr>
+        <w:pStyle w:val="BodyText"/>
+      </w:pPr>
       <w:r>
         <w:t xml:space="preserve">6/87-11/87, U.S.F.S., Eldorado National Forest:</w:t>
       </w:r>
@@ -536,6 +623,9 @@
       </w:r>
     </w:p>
     <w:p>
+      <w:pPr>
+        <w:pStyle w:val="BodyText"/>
+      </w:pPr>
       <w:r>
         <w:t xml:space="preserve">2/87-3/87, California Archaeological Consultants:</w:t>
       </w:r>
@@ -550,6 +640,9 @@
       </w:r>
     </w:p>
     <w:p>
+      <w:pPr>
+        <w:pStyle w:val="BodyText"/>
+      </w:pPr>
       <w:r>
         <w:t xml:space="preserve">2/87, Archaeological Consulting and Research Service (ACRS):</w:t>
       </w:r>
@@ -564,6 +657,9 @@
       </w:r>
     </w:p>
     <w:p>
+      <w:pPr>
+        <w:pStyle w:val="BodyText"/>
+      </w:pPr>
       <w:r>
         <w:t xml:space="preserve">12/86, INFOTEC Research, Inc.:</w:t>
       </w:r>
@@ -578,6 +674,9 @@
       </w:r>
     </w:p>
     <w:p>
+      <w:pPr>
+        <w:pStyle w:val="BodyText"/>
+      </w:pPr>
       <w:r>
         <w:t xml:space="preserve">11/86, ACRS:</w:t>
       </w:r>
@@ -592,6 +691,9 @@
       </w:r>
     </w:p>
     <w:p>
+      <w:pPr>
+        <w:pStyle w:val="BodyText"/>
+      </w:pPr>
       <w:r>
         <w:t xml:space="preserve">10/86-11/86, Hager/Holson and Associates:</w:t>
       </w:r>
@@ -606,6 +708,9 @@
       </w:r>
     </w:p>
     <w:p>
+      <w:pPr>
+        <w:pStyle w:val="BodyText"/>
+      </w:pPr>
       <w:r>
         <w:t xml:space="preserve">7/86-10/86, Archaeological Resource Service:</w:t>
       </w:r>
@@ -620,6 +725,9 @@
       </w:r>
     </w:p>
     <w:p>
+      <w:pPr>
+        <w:pStyle w:val="BodyText"/>
+      </w:pPr>
       <w:r>
         <w:t xml:space="preserve">6/86, U.S.F.S., Eldorado National Forest:</w:t>
       </w:r>
@@ -634,6 +742,9 @@
       </w:r>
     </w:p>
     <w:p>
+      <w:pPr>
+        <w:pStyle w:val="BodyText"/>
+      </w:pPr>
       <w:r>
         <w:t xml:space="preserve">8/85, University Research Expeditions Program:</w:t>
       </w:r>
@@ -658,6 +769,9 @@
       </w:r>
     </w:p>
     <w:p>
+      <w:pPr>
+        <w:pStyle w:val="FirstParagraph"/>
+      </w:pPr>
       <w:r>
         <w:t xml:space="preserve">7/97-2/01, Karl Benedict Data Processing and Analysis: Consultant</w:t>
       </w:r>
@@ -683,6 +797,9 @@
       </w:r>
     </w:p>
     <w:p>
+      <w:pPr>
+        <w:pStyle w:val="FirstParagraph"/>
+      </w:pPr>
       <w:r>
         <w:t xml:space="preserve">2016 - Present,</w:t>
       </w:r>
@@ -697,6 +814,9 @@
       </w:r>
     </w:p>
     <w:p>
+      <w:pPr>
+        <w:pStyle w:val="BodyText"/>
+      </w:pPr>
       <w:r>
         <w:t xml:space="preserve">2016 - Present,</w:t>
       </w:r>
@@ -711,6 +831,9 @@
       </w:r>
     </w:p>
     <w:p>
+      <w:pPr>
+        <w:pStyle w:val="BodyText"/>
+      </w:pPr>
       <w:r>
         <w:t xml:space="preserve">2015 - 2016,</w:t>
       </w:r>
@@ -725,6 +848,9 @@
       </w:r>
     </w:p>
     <w:p>
+      <w:pPr>
+        <w:pStyle w:val="BodyText"/>
+      </w:pPr>
       <w:r>
         <w:t xml:space="preserve">2015 - 2016,</w:t>
       </w:r>
@@ -745,6 +871,9 @@
       </w:r>
     </w:p>
     <w:p>
+      <w:pPr>
+        <w:pStyle w:val="BodyText"/>
+      </w:pPr>
       <w:r>
         <w:t xml:space="preserve">2014 - Present,</w:t>
       </w:r>
@@ -765,6 +894,9 @@
       </w:r>
     </w:p>
     <w:p>
+      <w:pPr>
+        <w:pStyle w:val="BodyText"/>
+      </w:pPr>
       <w:r>
         <w:t xml:space="preserve">2014 - 2015,</w:t>
       </w:r>
@@ -785,6 +917,9 @@
       </w:r>
     </w:p>
     <w:p>
+      <w:pPr>
+        <w:pStyle w:val="BodyText"/>
+      </w:pPr>
       <w:r>
         <w:t xml:space="preserve">2014 - 2015,</w:t>
       </w:r>
@@ -809,6 +944,9 @@
       </w:r>
     </w:p>
     <w:p>
+      <w:pPr>
+        <w:pStyle w:val="FirstParagraph"/>
+      </w:pPr>
       <w:r>
         <w:t xml:space="preserve">2010,</w:t>
       </w:r>
@@ -839,6 +977,9 @@
       </w:r>
     </w:p>
     <w:p>
+      <w:pPr>
+        <w:pStyle w:val="FirstParagraph"/>
+      </w:pPr>
       <w:r>
         <w:t xml:space="preserve">2016 - Present,</w:t>
       </w:r>
@@ -856,6 +997,9 @@
       </w:r>
     </w:p>
     <w:p>
+      <w:pPr>
+        <w:pStyle w:val="BodyText"/>
+      </w:pPr>
       <w:r>
         <w:t xml:space="preserve">2016 - 2017,</w:t>
       </w:r>
@@ -873,6 +1017,9 @@
       </w:r>
     </w:p>
     <w:p>
+      <w:pPr>
+        <w:pStyle w:val="BodyText"/>
+      </w:pPr>
       <w:r>
         <w:t xml:space="preserve">2016 - 2017,</w:t>
       </w:r>
@@ -890,6 +1037,9 @@
       </w:r>
     </w:p>
     <w:p>
+      <w:pPr>
+        <w:pStyle w:val="BodyText"/>
+      </w:pPr>
       <w:r>
         <w:t xml:space="preserve">2016 - Present,</w:t>
       </w:r>
@@ -907,6 +1057,9 @@
       </w:r>
     </w:p>
     <w:p>
+      <w:pPr>
+        <w:pStyle w:val="BodyText"/>
+      </w:pPr>
       <w:r>
         <w:t xml:space="preserve">2015,</w:t>
       </w:r>
@@ -927,6 +1080,9 @@
       </w:r>
     </w:p>
     <w:p>
+      <w:pPr>
+        <w:pStyle w:val="BodyText"/>
+      </w:pPr>
       <w:r>
         <w:t xml:space="preserve">2013 - 2016,</w:t>
       </w:r>
@@ -944,6 +1100,9 @@
       </w:r>
     </w:p>
     <w:p>
+      <w:pPr>
+        <w:pStyle w:val="BodyText"/>
+      </w:pPr>
       <w:r>
         <w:t xml:space="preserve">2011 - Present,</w:t>
       </w:r>
@@ -961,6 +1120,9 @@
       </w:r>
     </w:p>
     <w:p>
+      <w:pPr>
+        <w:pStyle w:val="BodyText"/>
+      </w:pPr>
       <w:r>
         <w:t xml:space="preserve">1998 - 2000, 2011 - 2013,</w:t>
       </w:r>
@@ -978,6 +1140,9 @@
       </w:r>
     </w:p>
     <w:p>
+      <w:pPr>
+        <w:pStyle w:val="BodyText"/>
+      </w:pPr>
       <w:r>
         <w:t xml:space="preserve">2001 - 2004,</w:t>
       </w:r>
@@ -995,6 +1160,9 @@
       </w:r>
     </w:p>
     <w:p>
+      <w:pPr>
+        <w:pStyle w:val="BodyText"/>
+      </w:pPr>
       <w:r>
         <w:t xml:space="preserve">2000 - 2001,</w:t>
       </w:r>
@@ -1012,6 +1180,9 @@
       </w:r>
     </w:p>
     <w:p>
+      <w:pPr>
+        <w:pStyle w:val="BodyText"/>
+      </w:pPr>
       <w:r>
         <w:t xml:space="preserve">2000,</w:t>
       </w:r>
@@ -1029,6 +1200,9 @@
       </w:r>
     </w:p>
     <w:p>
+      <w:pPr>
+        <w:pStyle w:val="BodyText"/>
+      </w:pPr>
       <w:r>
         <w:t xml:space="preserve">1999 - 2004,</w:t>
       </w:r>
@@ -1046,6 +1220,9 @@
       </w:r>
     </w:p>
     <w:p>
+      <w:pPr>
+        <w:pStyle w:val="BodyText"/>
+      </w:pPr>
       <w:r>
         <w:t xml:space="preserve">1999,</w:t>
       </w:r>
@@ -1063,6 +1240,9 @@
       </w:r>
     </w:p>
     <w:p>
+      <w:pPr>
+        <w:pStyle w:val="BodyText"/>
+      </w:pPr>
       <w:r>
         <w:t xml:space="preserve">1999,</w:t>
       </w:r>
@@ -1080,6 +1260,9 @@
       </w:r>
     </w:p>
     <w:p>
+      <w:pPr>
+        <w:pStyle w:val="BodyText"/>
+      </w:pPr>
       <w:r>
         <w:t xml:space="preserve">1998 - 2000,</w:t>
       </w:r>
@@ -1097,6 +1280,9 @@
       </w:r>
     </w:p>
     <w:p>
+      <w:pPr>
+        <w:pStyle w:val="BodyText"/>
+      </w:pPr>
       <w:r>
         <w:t xml:space="preserve">1997 - 1998,</w:t>
       </w:r>
@@ -1114,6 +1300,9 @@
       </w:r>
     </w:p>
     <w:p>
+      <w:pPr>
+        <w:pStyle w:val="BodyText"/>
+      </w:pPr>
       <w:r>
         <w:t xml:space="preserve">1996 - 1998,</w:t>
       </w:r>
@@ -1131,6 +1320,9 @@
       </w:r>
     </w:p>
     <w:p>
+      <w:pPr>
+        <w:pStyle w:val="BodyText"/>
+      </w:pPr>
       <w:r>
         <w:t xml:space="preserve">1996 - 1998,</w:t>
       </w:r>
@@ -1148,6 +1340,9 @@
       </w:r>
     </w:p>
     <w:p>
+      <w:pPr>
+        <w:pStyle w:val="BodyText"/>
+      </w:pPr>
       <w:r>
         <w:t xml:space="preserve">1996 - 1997,</w:t>
       </w:r>
@@ -1165,6 +1360,9 @@
       </w:r>
     </w:p>
     <w:p>
+      <w:pPr>
+        <w:pStyle w:val="BodyText"/>
+      </w:pPr>
       <w:r>
         <w:t xml:space="preserve">1995 - 1996,</w:t>
       </w:r>
@@ -1202,6 +1400,9 @@
       </w:r>
     </w:p>
     <w:p>
+      <w:pPr>
+        <w:pStyle w:val="FirstParagraph"/>
+      </w:pPr>
       <w:r>
         <w:t xml:space="preserve">2015 - Present,</w:t>
       </w:r>
@@ -1222,6 +1423,9 @@
       </w:r>
     </w:p>
     <w:p>
+      <w:pPr>
+        <w:pStyle w:val="BodyText"/>
+      </w:pPr>
       <w:r>
         <w:t xml:space="preserve">2014 - Present,</w:t>
       </w:r>
@@ -1242,6 +1446,9 @@
       </w:r>
     </w:p>
     <w:p>
+      <w:pPr>
+        <w:pStyle w:val="BodyText"/>
+      </w:pPr>
       <w:r>
         <w:t xml:space="preserve">2011 - 2014,</w:t>
       </w:r>
@@ -1262,6 +1469,9 @@
       </w:r>
     </w:p>
     <w:p>
+      <w:pPr>
+        <w:pStyle w:val="BodyText"/>
+      </w:pPr>
       <w:r>
         <w:t xml:space="preserve">2010 - 2012,</w:t>
       </w:r>
@@ -1292,8 +1502,11 @@
       </w:r>
     </w:p>
     <w:p>
-      <w:r>
-        <w:t xml:space="preserve">2014 - 2016,</w:t>
+      <w:pPr>
+        <w:pStyle w:val="FirstParagraph"/>
+      </w:pPr>
+      <w:r>
+        <w:t xml:space="preserve">2014 - 2017,</w:t>
       </w:r>
       <w:r>
         <w:t xml:space="preserve"> </w:t>
@@ -1312,8 +1525,11 @@
       </w:r>
     </w:p>
     <w:p>
-      <w:r>
-        <w:t xml:space="preserve">2010 - 2016,</w:t>
+      <w:pPr>
+        <w:pStyle w:val="BodyText"/>
+      </w:pPr>
+      <w:r>
+        <w:t xml:space="preserve">2010 - 2017,</w:t>
       </w:r>
       <w:r>
         <w:t xml:space="preserve"> </w:t>
@@ -1329,6 +1545,9 @@
       </w:r>
     </w:p>
     <w:p>
+      <w:pPr>
+        <w:pStyle w:val="BodyText"/>
+      </w:pPr>
       <w:r>
         <w:t xml:space="preserve">2008 - 2017,</w:t>
       </w:r>
@@ -1346,6 +1565,9 @@
       </w:r>
     </w:p>
     <w:p>
+      <w:pPr>
+        <w:pStyle w:val="BodyText"/>
+      </w:pPr>
       <w:r>
         <w:t xml:space="preserve">2012 - 2014,</w:t>
       </w:r>
@@ -1363,6 +1585,9 @@
       </w:r>
     </w:p>
     <w:p>
+      <w:pPr>
+        <w:pStyle w:val="BodyText"/>
+      </w:pPr>
       <w:r>
         <w:t xml:space="preserve">2012 - 2014,</w:t>
       </w:r>
@@ -1383,6 +1608,9 @@
       </w:r>
     </w:p>
     <w:p>
+      <w:pPr>
+        <w:pStyle w:val="BodyText"/>
+      </w:pPr>
       <w:r>
         <w:t xml:space="preserve">2011 - 2012,</w:t>
       </w:r>
@@ -1400,6 +1628,9 @@
       </w:r>
     </w:p>
     <w:p>
+      <w:pPr>
+        <w:pStyle w:val="BodyText"/>
+      </w:pPr>
       <w:r>
         <w:t xml:space="preserve">2010 - 2011,</w:t>
       </w:r>
@@ -1417,6 +1648,9 @@
       </w:r>
     </w:p>
     <w:p>
+      <w:pPr>
+        <w:pStyle w:val="BodyText"/>
+      </w:pPr>
       <w:r>
         <w:t xml:space="preserve">2004 - 2010,</w:t>
       </w:r>
@@ -1434,6 +1668,9 @@
       </w:r>
     </w:p>
     <w:p>
+      <w:pPr>
+        <w:pStyle w:val="BodyText"/>
+      </w:pPr>
       <w:r>
         <w:t xml:space="preserve">2002-2004,</w:t>
       </w:r>
@@ -1451,6 +1688,9 @@
       </w:r>
     </w:p>
     <w:p>
+      <w:pPr>
+        <w:pStyle w:val="BodyText"/>
+      </w:pPr>
       <w:r>
         <w:t xml:space="preserve">2000,</w:t>
       </w:r>
@@ -1468,6 +1708,9 @@
       </w:r>
     </w:p>
     <w:p>
+      <w:pPr>
+        <w:pStyle w:val="BodyText"/>
+      </w:pPr>
       <w:r>
         <w:t xml:space="preserve">2000,</w:t>
       </w:r>
@@ -1495,31 +1738,53 @@
       </w:r>
     </w:p>
     <w:p>
-      <w:r>
-        <w:t xml:space="preserve">2016, NASA Earth Science Applications: Health and Air Quality Review Panel</w:t>
-      </w:r>
-    </w:p>
-    <w:p>
-      <w:r>
-        <w:t xml:space="preserve">2014, NASA Earth Science Applications: Health and Air Quality Review Panel</w:t>
-      </w:r>
-    </w:p>
-    <w:p>
+      <w:pPr>
+        <w:pStyle w:val="Compact"/>
+        <w:numPr>
+          <w:numId w:val="1002"/>
+          <w:ilvl w:val="0"/>
+        </w:numPr>
+      </w:pPr>
+      <w:r>
+        <w:t xml:space="preserve">NASA Advanced Information Systems Technology Review Panel</w:t>
+      </w:r>
+    </w:p>
+    <w:p>
+      <w:pPr>
+        <w:pStyle w:val="FirstParagraph"/>
+      </w:pPr>
+      <w:r>
+        <w:t xml:space="preserve">2014, 2016, NASA Earth Science Applications: Health and Air Quality Review Panel</w:t>
+      </w:r>
+    </w:p>
+    <w:p>
+      <w:pPr>
+        <w:pStyle w:val="BodyText"/>
+      </w:pPr>
       <w:r>
         <w:t xml:space="preserve">2014, NM EPSCoR Diversity Innovation Working Group Review Panel</w:t>
       </w:r>
     </w:p>
     <w:p>
+      <w:pPr>
+        <w:pStyle w:val="BodyText"/>
+      </w:pPr>
       <w:r>
         <w:t xml:space="preserve">2013, NSF EPSCoR Reverse Site Visit Panel</w:t>
       </w:r>
     </w:p>
     <w:p>
+      <w:pPr>
+        <w:pStyle w:val="BodyText"/>
+      </w:pPr>
       <w:r>
         <w:t xml:space="preserve">2012, NSF Big Data Review Panel</w:t>
       </w:r>
     </w:p>
     <w:p>
+      <w:pPr>
+        <w:pStyle w:val="BodyText"/>
+      </w:pPr>
       <w:r>
         <w:t xml:space="preserve">2012, NASA SERVIR Applied Sciences</w:t>
       </w:r>
@@ -1535,6 +1800,37 @@
       </w:r>
     </w:p>
     <w:p>
+      <w:pPr>
+        <w:numPr>
+          <w:numId w:val="1003"/>
+          <w:ilvl w:val="0"/>
+        </w:numPr>
+      </w:pPr>
+      <w:r>
+        <w:rPr>
+          <w:i/>
+        </w:rPr>
+        <w:t xml:space="preserve">Computers &amp; Geosciences</w:t>
+      </w:r>
+    </w:p>
+    <w:p>
+      <w:pPr>
+        <w:numPr>
+          <w:numId w:val="1003"/>
+          <w:ilvl w:val="0"/>
+        </w:numPr>
+      </w:pPr>
+      <w:r>
+        <w:rPr>
+          <w:i/>
+        </w:rPr>
+        <w:t xml:space="preserve">Sensors</w:t>
+      </w:r>
+    </w:p>
+    <w:p>
+      <w:pPr>
+        <w:pStyle w:val="FirstParagraph"/>
+      </w:pPr>
       <w:r>
         <w:t xml:space="preserve">2016,</w:t>
       </w:r>
@@ -1549,6 +1845,9 @@
       </w:r>
     </w:p>
     <w:p>
+      <w:pPr>
+        <w:pStyle w:val="BodyText"/>
+      </w:pPr>
       <w:r>
         <w:t xml:space="preserve">2016,</w:t>
       </w:r>
@@ -1563,6 +1862,9 @@
       </w:r>
     </w:p>
     <w:p>
+      <w:pPr>
+        <w:pStyle w:val="BodyText"/>
+      </w:pPr>
       <w:r>
         <w:t xml:space="preserve">2015,</w:t>
       </w:r>
@@ -1577,6 +1879,9 @@
       </w:r>
     </w:p>
     <w:p>
+      <w:pPr>
+        <w:pStyle w:val="BodyText"/>
+      </w:pPr>
       <w:r>
         <w:t xml:space="preserve">2013,</w:t>
       </w:r>
@@ -1591,8 +1896,11 @@
       </w:r>
     </w:p>
     <w:p>
-      <w:r>
-        <w:t xml:space="preserve">2008, 2011,</w:t>
+      <w:pPr>
+        <w:pStyle w:val="BodyText"/>
+      </w:pPr>
+      <w:r>
+        <w:t xml:space="preserve">2007, 2008, 2010, 2011, 2016,</w:t>
       </w:r>
       <w:r>
         <w:t xml:space="preserve"> </w:t>
@@ -1617,7 +1925,7 @@
     <w:p>
       <w:pPr>
         <w:numPr>
-          <w:numId w:val="1002"/>
+          <w:numId w:val="1004"/>
           <w:ilvl w:val="0"/>
         </w:numPr>
       </w:pPr>
@@ -1637,7 +1945,7 @@
     <w:p>
       <w:pPr>
         <w:numPr>
-          <w:numId w:val="1002"/>
+          <w:numId w:val="1004"/>
           <w:ilvl w:val="0"/>
         </w:numPr>
       </w:pPr>
@@ -1660,7 +1968,7 @@
     <w:p>
       <w:pPr>
         <w:numPr>
-          <w:numId w:val="1002"/>
+          <w:numId w:val="1004"/>
           <w:ilvl w:val="0"/>
         </w:numPr>
       </w:pPr>
@@ -1682,7 +1990,7 @@
       <w:hyperlink r:id="rId37">
         <w:r>
           <w:rPr>
-            <w:rStyle w:val="Link"/>
+            <w:rStyle w:val="Hyperlink"/>
           </w:rPr>
           <w:t xml:space="preserve">http://commons.esipfed.org/node/9112</w:t>
         </w:r>
@@ -1691,7 +1999,7 @@
     <w:p>
       <w:pPr>
         <w:numPr>
-          <w:numId w:val="1002"/>
+          <w:numId w:val="1004"/>
           <w:ilvl w:val="0"/>
         </w:numPr>
       </w:pPr>
@@ -1711,7 +2019,7 @@
     <w:p>
       <w:pPr>
         <w:numPr>
-          <w:numId w:val="1002"/>
+          <w:numId w:val="1004"/>
           <w:ilvl w:val="0"/>
         </w:numPr>
       </w:pPr>
@@ -1731,7 +2039,7 @@
     <w:p>
       <w:pPr>
         <w:numPr>
-          <w:numId w:val="1002"/>
+          <w:numId w:val="1004"/>
           <w:ilvl w:val="0"/>
         </w:numPr>
       </w:pPr>
@@ -1754,7 +2062,7 @@
     <w:p>
       <w:pPr>
         <w:numPr>
-          <w:numId w:val="1002"/>
+          <w:numId w:val="1004"/>
           <w:ilvl w:val="0"/>
         </w:numPr>
       </w:pPr>
@@ -1777,7 +2085,7 @@
     <w:p>
       <w:pPr>
         <w:numPr>
-          <w:numId w:val="1002"/>
+          <w:numId w:val="1004"/>
           <w:ilvl w:val="0"/>
         </w:numPr>
       </w:pPr>
@@ -1800,7 +2108,7 @@
     <w:p>
       <w:pPr>
         <w:numPr>
-          <w:numId w:val="1002"/>
+          <w:numId w:val="1004"/>
           <w:ilvl w:val="0"/>
         </w:numPr>
       </w:pPr>
@@ -1823,7 +2131,7 @@
     <w:p>
       <w:pPr>
         <w:numPr>
-          <w:numId w:val="1002"/>
+          <w:numId w:val="1004"/>
           <w:ilvl w:val="0"/>
         </w:numPr>
       </w:pPr>
@@ -1843,7 +2151,7 @@
     <w:p>
       <w:pPr>
         <w:numPr>
-          <w:numId w:val="1002"/>
+          <w:numId w:val="1004"/>
           <w:ilvl w:val="0"/>
         </w:numPr>
       </w:pPr>
@@ -1863,7 +2171,7 @@
     <w:p>
       <w:pPr>
         <w:numPr>
-          <w:numId w:val="1002"/>
+          <w:numId w:val="1004"/>
           <w:ilvl w:val="0"/>
         </w:numPr>
       </w:pPr>
@@ -1874,7 +2182,7 @@
     <w:p>
       <w:pPr>
         <w:numPr>
-          <w:numId w:val="1002"/>
+          <w:numId w:val="1004"/>
           <w:ilvl w:val="0"/>
         </w:numPr>
       </w:pPr>
@@ -1894,7 +2202,7 @@
     <w:p>
       <w:pPr>
         <w:numPr>
-          <w:numId w:val="1002"/>
+          <w:numId w:val="1004"/>
           <w:ilvl w:val="0"/>
         </w:numPr>
       </w:pPr>
@@ -1905,7 +2213,7 @@
     <w:p>
       <w:pPr>
         <w:numPr>
-          <w:numId w:val="1002"/>
+          <w:numId w:val="1004"/>
           <w:ilvl w:val="0"/>
         </w:numPr>
       </w:pPr>
@@ -1925,7 +2233,7 @@
     <w:p>
       <w:pPr>
         <w:numPr>
-          <w:numId w:val="1002"/>
+          <w:numId w:val="1004"/>
           <w:ilvl w:val="0"/>
         </w:numPr>
       </w:pPr>
@@ -1945,7 +2253,7 @@
     <w:p>
       <w:pPr>
         <w:numPr>
-          <w:numId w:val="1002"/>
+          <w:numId w:val="1004"/>
           <w:ilvl w:val="0"/>
         </w:numPr>
       </w:pPr>
@@ -1956,7 +2264,7 @@
     <w:p>
       <w:pPr>
         <w:numPr>
-          <w:numId w:val="1002"/>
+          <w:numId w:val="1004"/>
           <w:ilvl w:val="0"/>
         </w:numPr>
       </w:pPr>
@@ -1967,7 +2275,7 @@
     <w:p>
       <w:pPr>
         <w:numPr>
-          <w:numId w:val="1002"/>
+          <w:numId w:val="1004"/>
           <w:ilvl w:val="0"/>
         </w:numPr>
       </w:pPr>
@@ -1978,7 +2286,7 @@
     <w:p>
       <w:pPr>
         <w:numPr>
-          <w:numId w:val="1002"/>
+          <w:numId w:val="1004"/>
           <w:ilvl w:val="0"/>
         </w:numPr>
       </w:pPr>
@@ -1989,7 +2297,7 @@
     <w:p>
       <w:pPr>
         <w:numPr>
-          <w:numId w:val="1002"/>
+          <w:numId w:val="1004"/>
           <w:ilvl w:val="0"/>
         </w:numPr>
       </w:pPr>
@@ -2009,7 +2317,7 @@
     <w:p>
       <w:pPr>
         <w:numPr>
-          <w:numId w:val="1002"/>
+          <w:numId w:val="1004"/>
           <w:ilvl w:val="0"/>
         </w:numPr>
       </w:pPr>
@@ -2020,7 +2328,7 @@
     <w:p>
       <w:pPr>
         <w:numPr>
-          <w:numId w:val="1002"/>
+          <w:numId w:val="1004"/>
           <w:ilvl w:val="0"/>
         </w:numPr>
       </w:pPr>
@@ -2031,7 +2339,7 @@
     <w:p>
       <w:pPr>
         <w:numPr>
-          <w:numId w:val="1002"/>
+          <w:numId w:val="1004"/>
           <w:ilvl w:val="0"/>
         </w:numPr>
       </w:pPr>
@@ -2042,7 +2350,7 @@
     <w:p>
       <w:pPr>
         <w:numPr>
-          <w:numId w:val="1002"/>
+          <w:numId w:val="1004"/>
           <w:ilvl w:val="0"/>
         </w:numPr>
       </w:pPr>
@@ -2053,7 +2361,7 @@
     <w:p>
       <w:pPr>
         <w:numPr>
-          <w:numId w:val="1002"/>
+          <w:numId w:val="1004"/>
           <w:ilvl w:val="0"/>
         </w:numPr>
       </w:pPr>
@@ -2064,7 +2372,7 @@
     <w:p>
       <w:pPr>
         <w:numPr>
-          <w:numId w:val="1002"/>
+          <w:numId w:val="1004"/>
           <w:ilvl w:val="0"/>
         </w:numPr>
       </w:pPr>
@@ -2075,7 +2383,7 @@
     <w:p>
       <w:pPr>
         <w:numPr>
-          <w:numId w:val="1002"/>
+          <w:numId w:val="1004"/>
           <w:ilvl w:val="0"/>
         </w:numPr>
       </w:pPr>
@@ -2086,7 +2394,7 @@
     <w:p>
       <w:pPr>
         <w:numPr>
-          <w:numId w:val="1002"/>
+          <w:numId w:val="1004"/>
           <w:ilvl w:val="0"/>
         </w:numPr>
       </w:pPr>
@@ -2097,7 +2405,7 @@
     <w:p>
       <w:pPr>
         <w:numPr>
-          <w:numId w:val="1002"/>
+          <w:numId w:val="1004"/>
           <w:ilvl w:val="0"/>
         </w:numPr>
       </w:pPr>
@@ -2108,7 +2416,7 @@
     <w:p>
       <w:pPr>
         <w:numPr>
-          <w:numId w:val="1002"/>
+          <w:numId w:val="1004"/>
           <w:ilvl w:val="0"/>
         </w:numPr>
       </w:pPr>
@@ -2139,7 +2447,7 @@
     <w:p>
       <w:pPr>
         <w:numPr>
-          <w:numId w:val="1003"/>
+          <w:numId w:val="1005"/>
           <w:ilvl w:val="0"/>
         </w:numPr>
       </w:pPr>
@@ -2156,24 +2464,7 @@
     <w:p>
       <w:pPr>
         <w:numPr>
-          <w:numId w:val="1003"/>
-          <w:ilvl w:val="0"/>
-        </w:numPr>
-      </w:pPr>
-      <w:r>
-        <w:rPr>
-          <w:i/>
-        </w:rPr>
-        <w:t xml:space="preserve">CC*IIE Networking Infrastructure: Network Expansion to Support Data Intensive Research and Computation at the University of New Mexico</w:t>
-      </w:r>
-      <w:r>
-        <w:t xml:space="preserve">. Funding Agency: National Science Foundation. Award Number: 1440779. Performance Period 9/1/2014-2/28/2017. Award Amount: $498,620.00. Co-I, Steven Perry (UNM) PI.</w:t>
-      </w:r>
-    </w:p>
-    <w:p>
-      <w:pPr>
-        <w:numPr>
-          <w:numId w:val="1003"/>
+          <w:numId w:val="1005"/>
           <w:ilvl w:val="0"/>
         </w:numPr>
       </w:pPr>
@@ -2190,7 +2481,7 @@
     <w:p>
       <w:pPr>
         <w:numPr>
-          <w:numId w:val="1003"/>
+          <w:numId w:val="1005"/>
           <w:ilvl w:val="0"/>
         </w:numPr>
       </w:pPr>
@@ -2207,7 +2498,7 @@
     <w:p>
       <w:pPr>
         <w:numPr>
-          <w:numId w:val="1003"/>
+          <w:numId w:val="1005"/>
           <w:ilvl w:val="0"/>
         </w:numPr>
       </w:pPr>
@@ -2218,7 +2509,7 @@
         <w:t xml:space="preserve">Measuring Up: Assessing Accuracy of Reported Use and Impact of Digital Repositories</w:t>
       </w:r>
       <w:r>
-        <w:t xml:space="preserve">. Funding Agency: Institute of Museum and Library Services (IMLS). Performance Period 12/01/2014-11/30/2017. Award Amount: $31,610 + $99747 cost share (The University Libraries portion of the total project budget of $500,000). Institutional PI, Kenning Arlitsch (MSU) PI.</w:t>
+        <w:t xml:space="preserve">. Funding Agency: Institute of Museum and Library Services (IMLS). Performance Period 12/01/2014-11/30/2017. Award Amount: $31610 + $99747 cost share (The University Libraries portion of the total project budget of $500,000). Institutional PI, Kenning Arlitsch (MSU) PI.</w:t>
       </w:r>
     </w:p>
     <w:p>
@@ -2234,7 +2525,24 @@
     <w:p>
       <w:pPr>
         <w:numPr>
-          <w:numId w:val="1004"/>
+          <w:numId w:val="1006"/>
+          <w:ilvl w:val="0"/>
+        </w:numPr>
+      </w:pPr>
+      <w:r>
+        <w:rPr>
+          <w:i/>
+        </w:rPr>
+        <w:t xml:space="preserve">CC*IIE Networking Infrastructure: Network Expansion to Support Data Intensive Research and Computation at the University of New Mexico</w:t>
+      </w:r>
+      <w:r>
+        <w:t xml:space="preserve">. Funding Agency: National Science Foundation. Award Number: 1440779. Performance Period 9/1/2014-2/28/2017. Award Amount: $498,620.00. Co-I, Steven Perry (UNM) PI.</w:t>
+      </w:r>
+    </w:p>
+    <w:p>
+      <w:pPr>
+        <w:numPr>
+          <w:numId w:val="1006"/>
           <w:ilvl w:val="0"/>
         </w:numPr>
       </w:pPr>
@@ -2251,7 +2559,7 @@
     <w:p>
       <w:pPr>
         <w:numPr>
-          <w:numId w:val="1004"/>
+          <w:numId w:val="1006"/>
           <w:ilvl w:val="0"/>
         </w:numPr>
       </w:pPr>
@@ -2268,7 +2576,7 @@
     <w:p>
       <w:pPr>
         <w:numPr>
-          <w:numId w:val="1004"/>
+          <w:numId w:val="1006"/>
           <w:ilvl w:val="0"/>
         </w:numPr>
       </w:pPr>
@@ -2285,7 +2593,7 @@
     <w:p>
       <w:pPr>
         <w:numPr>
-          <w:numId w:val="1004"/>
+          <w:numId w:val="1006"/>
           <w:ilvl w:val="0"/>
         </w:numPr>
       </w:pPr>
@@ -2302,7 +2610,7 @@
     <w:p>
       <w:pPr>
         <w:numPr>
-          <w:numId w:val="1004"/>
+          <w:numId w:val="1006"/>
           <w:ilvl w:val="0"/>
         </w:numPr>
       </w:pPr>
@@ -2319,7 +2627,7 @@
     <w:p>
       <w:pPr>
         <w:numPr>
-          <w:numId w:val="1004"/>
+          <w:numId w:val="1006"/>
           <w:ilvl w:val="0"/>
         </w:numPr>
       </w:pPr>
@@ -2336,7 +2644,7 @@
     <w:p>
       <w:pPr>
         <w:numPr>
-          <w:numId w:val="1004"/>
+          <w:numId w:val="1006"/>
           <w:ilvl w:val="0"/>
         </w:numPr>
       </w:pPr>
@@ -2353,7 +2661,7 @@
     <w:p>
       <w:pPr>
         <w:numPr>
-          <w:numId w:val="1004"/>
+          <w:numId w:val="1006"/>
           <w:ilvl w:val="0"/>
         </w:numPr>
       </w:pPr>
@@ -2370,7 +2678,7 @@
     <w:p>
       <w:pPr>
         <w:numPr>
-          <w:numId w:val="1004"/>
+          <w:numId w:val="1006"/>
           <w:ilvl w:val="0"/>
         </w:numPr>
       </w:pPr>
@@ -2387,7 +2695,7 @@
     <w:p>
       <w:pPr>
         <w:numPr>
-          <w:numId w:val="1004"/>
+          <w:numId w:val="1006"/>
           <w:ilvl w:val="0"/>
         </w:numPr>
       </w:pPr>
@@ -2404,7 +2712,7 @@
     <w:p>
       <w:pPr>
         <w:numPr>
-          <w:numId w:val="1004"/>
+          <w:numId w:val="1006"/>
           <w:ilvl w:val="0"/>
         </w:numPr>
       </w:pPr>
@@ -2433,7 +2741,7 @@
     <w:p>
       <w:pPr>
         <w:numPr>
-          <w:numId w:val="1004"/>
+          <w:numId w:val="1006"/>
           <w:ilvl w:val="0"/>
         </w:numPr>
       </w:pPr>
@@ -2450,7 +2758,7 @@
     <w:p>
       <w:pPr>
         <w:numPr>
-          <w:numId w:val="1004"/>
+          <w:numId w:val="1006"/>
           <w:ilvl w:val="0"/>
         </w:numPr>
       </w:pPr>
@@ -2470,7 +2778,7 @@
     <w:p>
       <w:pPr>
         <w:numPr>
-          <w:numId w:val="1004"/>
+          <w:numId w:val="1006"/>
           <w:ilvl w:val="0"/>
         </w:numPr>
       </w:pPr>
@@ -2487,7 +2795,7 @@
     <w:p>
       <w:pPr>
         <w:numPr>
-          <w:numId w:val="1004"/>
+          <w:numId w:val="1006"/>
           <w:ilvl w:val="0"/>
         </w:numPr>
       </w:pPr>
@@ -2504,7 +2812,7 @@
     <w:p>
       <w:pPr>
         <w:numPr>
-          <w:numId w:val="1004"/>
+          <w:numId w:val="1006"/>
           <w:ilvl w:val="0"/>
         </w:numPr>
       </w:pPr>
@@ -2521,7 +2829,7 @@
     <w:p>
       <w:pPr>
         <w:numPr>
-          <w:numId w:val="1004"/>
+          <w:numId w:val="1006"/>
           <w:ilvl w:val="0"/>
         </w:numPr>
       </w:pPr>
@@ -2538,7 +2846,7 @@
     <w:p>
       <w:pPr>
         <w:numPr>
-          <w:numId w:val="1004"/>
+          <w:numId w:val="1006"/>
           <w:ilvl w:val="0"/>
         </w:numPr>
       </w:pPr>
@@ -2555,7 +2863,7 @@
     <w:p>
       <w:pPr>
         <w:numPr>
-          <w:numId w:val="1004"/>
+          <w:numId w:val="1006"/>
           <w:ilvl w:val="0"/>
         </w:numPr>
       </w:pPr>
@@ -2592,7 +2900,7 @@
     <w:p>
       <w:pPr>
         <w:numPr>
-          <w:numId w:val="1005"/>
+          <w:numId w:val="1007"/>
           <w:ilvl w:val="0"/>
         </w:numPr>
       </w:pPr>
@@ -2620,7 +2928,7 @@
       <w:hyperlink r:id="rId43">
         <w:r>
           <w:rPr>
-            <w:rStyle w:val="Link"/>
+            <w:rStyle w:val="Hyperlink"/>
           </w:rPr>
           <w:t xml:space="preserve">http://www.tandfonline.com/doi/full/10.1080/15420353.2015.1035474</w:t>
         </w:r>
@@ -2629,7 +2937,7 @@
     <w:p>
       <w:pPr>
         <w:numPr>
-          <w:numId w:val="1005"/>
+          <w:numId w:val="1007"/>
           <w:ilvl w:val="0"/>
         </w:numPr>
       </w:pPr>
@@ -2654,7 +2962,7 @@
       <w:hyperlink r:id="rId44">
         <w:r>
           <w:rPr>
-            <w:rStyle w:val="Link"/>
+            <w:rStyle w:val="Hyperlink"/>
           </w:rPr>
           <w:t xml:space="preserve">http://www.bioone.org/doi/full/10.1894/0038-4909-58.2.150</w:t>
         </w:r>
@@ -2663,7 +2971,7 @@
     <w:p>
       <w:pPr>
         <w:numPr>
-          <w:numId w:val="1005"/>
+          <w:numId w:val="1007"/>
           <w:ilvl w:val="0"/>
         </w:numPr>
       </w:pPr>
@@ -2688,7 +2996,7 @@
       <w:hyperlink r:id="rId45">
         <w:r>
           <w:rPr>
-            <w:rStyle w:val="Link"/>
+            <w:rStyle w:val="Hyperlink"/>
           </w:rPr>
           <w:t xml:space="preserve">http://www.tandfonline.com/doi/abs/10.1080/13658816.2012.715650</w:t>
         </w:r>
@@ -2697,7 +3005,7 @@
     <w:p>
       <w:pPr>
         <w:numPr>
-          <w:numId w:val="1005"/>
+          <w:numId w:val="1007"/>
           <w:ilvl w:val="0"/>
         </w:numPr>
       </w:pPr>
@@ -2722,7 +3030,7 @@
       <w:hyperlink r:id="rId46">
         <w:r>
           <w:rPr>
-            <w:rStyle w:val="Link"/>
+            <w:rStyle w:val="Hyperlink"/>
           </w:rPr>
           <w:t xml:space="preserve">http://www.tandfonline.com/doi/abs/10.1080/17538947.2012.749949</w:t>
         </w:r>
@@ -2731,7 +3039,7 @@
     <w:p>
       <w:pPr>
         <w:numPr>
-          <w:numId w:val="1005"/>
+          <w:numId w:val="1007"/>
           <w:ilvl w:val="0"/>
         </w:numPr>
       </w:pPr>
@@ -2756,7 +3064,7 @@
       <w:hyperlink r:id="rId47">
         <w:r>
           <w:rPr>
-            <w:rStyle w:val="Link"/>
+            <w:rStyle w:val="Hyperlink"/>
           </w:rPr>
           <w:t xml:space="preserve">http://digitaleditions.sheridan.com/publication/index.php?i=133104&amp;m=&amp;l=&amp;p=5&amp;pre=&amp;ver=</w:t>
         </w:r>
@@ -2765,7 +3073,7 @@
         </w:r>
         <w:r>
           <w:rPr>
-            <w:rStyle w:val="Link"/>
+            <w:rStyle w:val="Hyperlink"/>
           </w:rPr>
           <w:t xml:space="preserve">flex#%7B%22page%22:4,%22issue_id%22:133104%7D</w:t>
         </w:r>
@@ -2774,7 +3082,7 @@
     <w:p>
       <w:pPr>
         <w:numPr>
-          <w:numId w:val="1005"/>
+          <w:numId w:val="1007"/>
           <w:ilvl w:val="0"/>
         </w:numPr>
       </w:pPr>
@@ -2799,7 +3107,7 @@
       <w:hyperlink r:id="rId48">
         <w:r>
           <w:rPr>
-            <w:rStyle w:val="Link"/>
+            <w:rStyle w:val="Hyperlink"/>
           </w:rPr>
           <w:t xml:space="preserve">http://onlinelibrary.wiley.com/doi/10.1111/j.1936-704X.2010.00075.x/abstract</w:t>
         </w:r>
@@ -2818,7 +3126,7 @@
     <w:p>
       <w:pPr>
         <w:numPr>
-          <w:numId w:val="1006"/>
+          <w:numId w:val="1008"/>
           <w:ilvl w:val="0"/>
         </w:numPr>
       </w:pPr>
@@ -2846,7 +3154,7 @@
       <w:hyperlink r:id="rId50">
         <w:r>
           <w:rPr>
-            <w:rStyle w:val="Link"/>
+            <w:rStyle w:val="Hyperlink"/>
           </w:rPr>
           <w:t xml:space="preserve">http://bit.ly/CRDataV2</w:t>
         </w:r>
@@ -2855,7 +3163,7 @@
     <w:p>
       <w:pPr>
         <w:numPr>
-          <w:numId w:val="1006"/>
+          <w:numId w:val="1008"/>
           <w:ilvl w:val="0"/>
         </w:numPr>
       </w:pPr>
@@ -2880,7 +3188,7 @@
       <w:hyperlink r:id="rId51">
         <w:r>
           <w:rPr>
-            <w:rStyle w:val="Link"/>
+            <w:rStyle w:val="Hyperlink"/>
           </w:rPr>
           <w:t xml:space="preserve">http://karlbenedict.com/pubs/2015_Watson_et_al.pdf</w:t>
         </w:r>
@@ -2889,7 +3197,7 @@
     <w:p>
       <w:pPr>
         <w:numPr>
-          <w:numId w:val="1006"/>
+          <w:numId w:val="1008"/>
           <w:ilvl w:val="0"/>
         </w:numPr>
       </w:pPr>
@@ -2914,7 +3222,7 @@
       <w:hyperlink r:id="rId52">
         <w:r>
           <w:rPr>
-            <w:rStyle w:val="Link"/>
+            <w:rStyle w:val="Hyperlink"/>
           </w:rPr>
           <w:t xml:space="preserve">http://dx.doi.org/10.1201/b16106-14</w:t>
         </w:r>
@@ -2923,7 +3231,7 @@
     <w:p>
       <w:pPr>
         <w:numPr>
-          <w:numId w:val="1006"/>
+          <w:numId w:val="1008"/>
           <w:ilvl w:val="0"/>
         </w:numPr>
       </w:pPr>
@@ -2948,7 +3256,7 @@
       <w:hyperlink r:id="rId53">
         <w:r>
           <w:rPr>
-            <w:rStyle w:val="Link"/>
+            <w:rStyle w:val="Hyperlink"/>
           </w:rPr>
           <w:t xml:space="preserve">http://karlbenedict.com/pubs/2012%20Environmental%20Tracking%20Chapter.pdf</w:t>
         </w:r>
@@ -2957,7 +3265,7 @@
     <w:p>
       <w:pPr>
         <w:numPr>
-          <w:numId w:val="1006"/>
+          <w:numId w:val="1008"/>
           <w:ilvl w:val="0"/>
         </w:numPr>
       </w:pPr>
@@ -2982,7 +3290,7 @@
       <w:hyperlink r:id="rId54">
         <w:r>
           <w:rPr>
-            <w:rStyle w:val="Link"/>
+            <w:rStyle w:val="Hyperlink"/>
           </w:rPr>
           <w:t xml:space="preserve">http://karlbenedict.com/pubs/2006%20Manual%20of%20Remote%20Sensing%20Chapter.pdf</w:t>
         </w:r>
@@ -2991,7 +3299,7 @@
     <w:p>
       <w:pPr>
         <w:numPr>
-          <w:numId w:val="1006"/>
+          <w:numId w:val="1008"/>
           <w:ilvl w:val="0"/>
         </w:numPr>
       </w:pPr>
@@ -3014,7 +3322,7 @@
     <w:p>
       <w:pPr>
         <w:numPr>
-          <w:numId w:val="1006"/>
+          <w:numId w:val="1008"/>
           <w:ilvl w:val="0"/>
         </w:numPr>
       </w:pPr>
@@ -3037,7 +3345,7 @@
     <w:p>
       <w:pPr>
         <w:numPr>
-          <w:numId w:val="1006"/>
+          <w:numId w:val="1008"/>
           <w:ilvl w:val="0"/>
         </w:numPr>
       </w:pPr>
@@ -3070,7 +3378,7 @@
     <w:p>
       <w:pPr>
         <w:numPr>
-          <w:numId w:val="1007"/>
+          <w:numId w:val="1009"/>
           <w:ilvl w:val="0"/>
         </w:numPr>
       </w:pPr>
@@ -3095,7 +3403,7 @@
       <w:hyperlink r:id="rId56">
         <w:r>
           <w:rPr>
-            <w:rStyle w:val="Link"/>
+            <w:rStyle w:val="Hyperlink"/>
           </w:rPr>
           <w:t xml:space="preserve">http://karlbenedict.com/pubs/2012%20D6_1236_Dascalu_et_al.pdf</w:t>
         </w:r>
@@ -3104,7 +3412,7 @@
     <w:p>
       <w:pPr>
         <w:numPr>
-          <w:numId w:val="1007"/>
+          <w:numId w:val="1009"/>
           <w:ilvl w:val="0"/>
         </w:numPr>
       </w:pPr>
@@ -3129,7 +3437,7 @@
       <w:hyperlink r:id="rId57">
         <w:r>
           <w:rPr>
-            <w:rStyle w:val="Link"/>
+            <w:rStyle w:val="Hyperlink"/>
           </w:rPr>
           <w:t xml:space="preserve">http://karlbenedict.com/pubs/2006%20Applied%20Geography%20Conference%20Proceedings.pdf</w:t>
         </w:r>
@@ -3138,7 +3446,7 @@
     <w:p>
       <w:pPr>
         <w:numPr>
-          <w:numId w:val="1007"/>
+          <w:numId w:val="1009"/>
           <w:ilvl w:val="0"/>
         </w:numPr>
       </w:pPr>
@@ -3166,7 +3474,7 @@
       <w:hyperlink r:id="rId58">
         <w:r>
           <w:rPr>
-            <w:rStyle w:val="Link"/>
+            <w:rStyle w:val="Hyperlink"/>
           </w:rPr>
           <w:t xml:space="preserve">http://karlbenedict.com/pubs/2004%20Watson%20et%20al.pdf</w:t>
         </w:r>
@@ -3175,7 +3483,7 @@
     <w:p>
       <w:pPr>
         <w:numPr>
-          <w:numId w:val="1007"/>
+          <w:numId w:val="1009"/>
           <w:ilvl w:val="0"/>
         </w:numPr>
       </w:pPr>
@@ -3198,7 +3506,7 @@
     <w:p>
       <w:pPr>
         <w:numPr>
-          <w:numId w:val="1007"/>
+          <w:numId w:val="1009"/>
           <w:ilvl w:val="0"/>
         </w:numPr>
       </w:pPr>
@@ -3223,7 +3531,7 @@
       <w:hyperlink r:id="rId59">
         <w:r>
           <w:rPr>
-            <w:rStyle w:val="Link"/>
+            <w:rStyle w:val="Hyperlink"/>
           </w:rPr>
           <w:t xml:space="preserve">http://karlbenedict.com/pubs/2003%20Applied%20Geography%20Conference%20Proceedings.pdf</w:t>
         </w:r>
@@ -3240,6 +3548,9 @@
       </w:r>
     </w:p>
     <w:p>
+      <w:pPr>
+        <w:pStyle w:val="FirstParagraph"/>
+      </w:pPr>
       <w:r>
         <w:t xml:space="preserve">"Geographic Storage, Transformation and retrieval Engine Version 3". 2013. Geospatial data management, discovery and access platform and associated Application Programming Interface. Developed by the development team at the Earth Data Analysis Center at the University of New Mexico under the direction of Karl Benedict.</w:t>
       </w:r>
@@ -3249,13 +3560,16 @@
       <w:hyperlink r:id="rId61">
         <w:r>
           <w:rPr>
-            <w:rStyle w:val="Link"/>
+            <w:rStyle w:val="Hyperlink"/>
           </w:rPr>
           <w:t xml:space="preserve">https://web.archive.org/web/20130704202601/http://gstore.unm.edu</w:t>
         </w:r>
       </w:hyperlink>
     </w:p>
     <w:p>
+      <w:pPr>
+        <w:pStyle w:val="BodyText"/>
+      </w:pPr>
       <w:r>
         <w:t xml:space="preserve">"New Mexico Resource Geographic Information System". 2002. Web application developed by Karl Benedict to provide browsing, discovery and download of geospatial data published as part of the New Mexico Resource Geographic Information System Program at the Earth Data Analysis Center at the University of New Mexico.</w:t>
       </w:r>
@@ -3265,13 +3579,16 @@
       <w:hyperlink r:id="rId62">
         <w:r>
           <w:rPr>
-            <w:rStyle w:val="Link"/>
+            <w:rStyle w:val="Hyperlink"/>
           </w:rPr>
           <w:t xml:space="preserve">https://web.archive.org/web/20020913053314/http://rgis.unm.edu/</w:t>
         </w:r>
       </w:hyperlink>
     </w:p>
     <w:p>
+      <w:pPr>
+        <w:pStyle w:val="BodyText"/>
+      </w:pPr>
       <w:r>
         <w:t xml:space="preserve">"Human Nature" Journal Website. 2002. Web site developed by Karl Benedict for the Journal Human Nature to provide access to information about and content for the Journal</w:t>
       </w:r>
@@ -3293,7 +3610,7 @@
       <w:hyperlink r:id="rId63">
         <w:r>
           <w:rPr>
-            <w:rStyle w:val="Link"/>
+            <w:rStyle w:val="Hyperlink"/>
           </w:rPr>
           <w:t xml:space="preserve">https://web.archive.org/web/20021218195723/http://www.archaeoworld.com/journals/humannature/index.cfm</w:t>
         </w:r>
@@ -3312,7 +3629,29 @@
     <w:p>
       <w:pPr>
         <w:numPr>
-          <w:numId w:val="1008"/>
+          <w:numId w:val="1010"/>
+          <w:ilvl w:val="0"/>
+        </w:numPr>
+      </w:pPr>
+      <w:r>
+        <w:t xml:space="preserve">Comerford, Kevin, Karl Benedict, Antonio Guillermo Martínez Largo. "Building Digital Preservation Infrastructure: Partners, Tools and Services". Paper presented at the Coalition for Networked Information Spring Meeting. Albuquerque, NM. April 4, 2017.</w:t>
+      </w:r>
+    </w:p>
+    <w:p>
+      <w:pPr>
+        <w:numPr>
+          <w:numId w:val="1010"/>
+          <w:ilvl w:val="0"/>
+        </w:numPr>
+      </w:pPr>
+      <w:r>
+        <w:t xml:space="preserve">Benedict, Karl, Jonathan Wheeler. "Leveraging IR Collections as Distributed Service Layers". Paper presented at the Coalition for Networked Information Spring Meeting. Albuquerque, NM. April 4, 2017.</w:t>
+      </w:r>
+    </w:p>
+    <w:p>
+      <w:pPr>
+        <w:numPr>
+          <w:numId w:val="1010"/>
           <w:ilvl w:val="0"/>
         </w:numPr>
       </w:pPr>
@@ -3325,7 +3664,7 @@
       <w:hyperlink r:id="rId65">
         <w:r>
           <w:rPr>
-            <w:rStyle w:val="Link"/>
+            <w:rStyle w:val="Hyperlink"/>
           </w:rPr>
           <w:t xml:space="preserve">http://karlbenedict.com/presentations/2016-12-AGU/2016-12_AGUPoster.pdf</w:t>
         </w:r>
@@ -3334,7 +3673,7 @@
     <w:p>
       <w:pPr>
         <w:numPr>
-          <w:numId w:val="1008"/>
+          <w:numId w:val="1010"/>
           <w:ilvl w:val="0"/>
         </w:numPr>
       </w:pPr>
@@ -3345,7 +3684,7 @@
     <w:p>
       <w:pPr>
         <w:numPr>
-          <w:numId w:val="1008"/>
+          <w:numId w:val="1010"/>
           <w:ilvl w:val="0"/>
         </w:numPr>
       </w:pPr>
@@ -3358,7 +3697,7 @@
       <w:hyperlink r:id="rId66">
         <w:r>
           <w:rPr>
-            <w:rStyle w:val="Link"/>
+            <w:rStyle w:val="Hyperlink"/>
           </w:rPr>
           <w:t xml:space="preserve">http://karlbenedict.com/presentations/2016-09-SciDataCon/ConceptualOverview.pdf</w:t>
         </w:r>
@@ -3367,7 +3706,7 @@
     <w:p>
       <w:pPr>
         <w:numPr>
-          <w:numId w:val="1008"/>
+          <w:numId w:val="1010"/>
           <w:ilvl w:val="0"/>
         </w:numPr>
       </w:pPr>
@@ -3380,7 +3719,7 @@
       <w:hyperlink r:id="rId67">
         <w:r>
           <w:rPr>
-            <w:rStyle w:val="Link"/>
+            <w:rStyle w:val="Hyperlink"/>
           </w:rPr>
           <w:t xml:space="preserve">http://karlbenedict.com/presentations/2016-07_ESIP/ConceptualOverview.pdf</w:t>
         </w:r>
@@ -3389,7 +3728,7 @@
     <w:p>
       <w:pPr>
         <w:numPr>
-          <w:numId w:val="1008"/>
+          <w:numId w:val="1010"/>
           <w:ilvl w:val="0"/>
         </w:numPr>
       </w:pPr>
@@ -3402,7 +3741,7 @@
       <w:hyperlink r:id="rId68">
         <w:r>
           <w:rPr>
-            <w:rStyle w:val="Link"/>
+            <w:rStyle w:val="Hyperlink"/>
           </w:rPr>
           <w:t xml:space="preserve">http://karlbenedict.com/presentations/2016-06_ALA/2016-06-AIA_Poster.pdf</w:t>
         </w:r>
@@ -3411,7 +3750,7 @@
     <w:p>
       <w:pPr>
         <w:numPr>
-          <w:numId w:val="1008"/>
+          <w:numId w:val="1010"/>
           <w:ilvl w:val="0"/>
         </w:numPr>
       </w:pPr>
@@ -3424,7 +3763,7 @@
       <w:hyperlink r:id="rId69">
         <w:r>
           <w:rPr>
-            <w:rStyle w:val="Link"/>
+            <w:rStyle w:val="Hyperlink"/>
           </w:rPr>
           <w:t xml:space="preserve">http://karlbenedict.com/presentations/2015-12-AGU/AGU2015-Benedict_poster_linked.pdf</w:t>
         </w:r>
@@ -3433,7 +3772,7 @@
     <w:p>
       <w:pPr>
         <w:numPr>
-          <w:numId w:val="1008"/>
+          <w:numId w:val="1010"/>
           <w:ilvl w:val="0"/>
         </w:numPr>
       </w:pPr>
@@ -3444,7 +3783,7 @@
     <w:p>
       <w:pPr>
         <w:numPr>
-          <w:numId w:val="1008"/>
+          <w:numId w:val="1010"/>
           <w:ilvl w:val="0"/>
         </w:numPr>
       </w:pPr>
@@ -3455,7 +3794,7 @@
     <w:p>
       <w:pPr>
         <w:numPr>
-          <w:numId w:val="1008"/>
+          <w:numId w:val="1010"/>
           <w:ilvl w:val="0"/>
         </w:numPr>
       </w:pPr>
@@ -3468,7 +3807,7 @@
       <w:hyperlink r:id="rId67">
         <w:r>
           <w:rPr>
-            <w:rStyle w:val="Link"/>
+            <w:rStyle w:val="Hyperlink"/>
           </w:rPr>
           <w:t xml:space="preserve">http://karlbenedict.com/presentations/2015-11-BBER/2015-11_Benedict.pdf</w:t>
         </w:r>
@@ -3477,7 +3816,7 @@
     <w:p>
       <w:pPr>
         <w:numPr>
-          <w:numId w:val="1008"/>
+          <w:numId w:val="1010"/>
           <w:ilvl w:val="0"/>
         </w:numPr>
       </w:pPr>
@@ -3505,7 +3844,7 @@
       <w:hyperlink r:id="rId70">
         <w:r>
           <w:rPr>
-            <w:rStyle w:val="Link"/>
+            <w:rStyle w:val="Hyperlink"/>
           </w:rPr>
           <w:t xml:space="preserve">http://karlbenedict.com/presentations/2015-11-NNMC/2015-11_NetworkAsInstrument.pdf</w:t>
         </w:r>
@@ -3514,7 +3853,7 @@
     <w:p>
       <w:pPr>
         <w:numPr>
-          <w:numId w:val="1008"/>
+          <w:numId w:val="1010"/>
           <w:ilvl w:val="0"/>
         </w:numPr>
       </w:pPr>
@@ -3524,7 +3863,7 @@
       <w:hyperlink r:id="rId71">
         <w:r>
           <w:rPr>
-            <w:rStyle w:val="Link"/>
+            <w:rStyle w:val="Hyperlink"/>
           </w:rPr>
           <w:t xml:space="preserve">http://karlbenedict.com/presentations/2015-10-NMGIC/2015-NMGIC-Benedict.pdf</w:t>
         </w:r>
@@ -3533,7 +3872,7 @@
     <w:p>
       <w:pPr>
         <w:numPr>
-          <w:numId w:val="1008"/>
+          <w:numId w:val="1010"/>
           <w:ilvl w:val="0"/>
         </w:numPr>
       </w:pPr>
@@ -3544,7 +3883,7 @@
     <w:p>
       <w:pPr>
         <w:numPr>
-          <w:numId w:val="1008"/>
+          <w:numId w:val="1010"/>
           <w:ilvl w:val="0"/>
         </w:numPr>
       </w:pPr>
@@ -3570,7 +3909,7 @@
     <w:p>
       <w:pPr>
         <w:numPr>
-          <w:numId w:val="1008"/>
+          <w:numId w:val="1010"/>
           <w:ilvl w:val="0"/>
         </w:numPr>
       </w:pPr>
@@ -3595,7 +3934,7 @@
       <w:hyperlink r:id="rId72">
         <w:r>
           <w:rPr>
-            <w:rStyle w:val="Link"/>
+            <w:rStyle w:val="Hyperlink"/>
           </w:rPr>
           <w:t xml:space="preserve">http://karlbenedict.com/presentations/2015-05-WC-WAVEDemo/index.html</w:t>
         </w:r>
@@ -3604,7 +3943,7 @@
     <w:p>
       <w:pPr>
         <w:numPr>
-          <w:numId w:val="1008"/>
+          <w:numId w:val="1010"/>
           <w:ilvl w:val="0"/>
         </w:numPr>
       </w:pPr>
@@ -3630,7 +3969,7 @@
     <w:p>
       <w:pPr>
         <w:numPr>
-          <w:numId w:val="1008"/>
+          <w:numId w:val="1010"/>
           <w:ilvl w:val="0"/>
         </w:numPr>
       </w:pPr>
@@ -3641,7 +3980,7 @@
     <w:p>
       <w:pPr>
         <w:numPr>
-          <w:numId w:val="1008"/>
+          <w:numId w:val="1010"/>
           <w:ilvl w:val="0"/>
         </w:numPr>
       </w:pPr>
@@ -3652,7 +3991,7 @@
     <w:p>
       <w:pPr>
         <w:numPr>
-          <w:numId w:val="1008"/>
+          <w:numId w:val="1010"/>
           <w:ilvl w:val="0"/>
         </w:numPr>
       </w:pPr>
@@ -3678,7 +4017,7 @@
     <w:p>
       <w:pPr>
         <w:numPr>
-          <w:numId w:val="1008"/>
+          <w:numId w:val="1010"/>
           <w:ilvl w:val="0"/>
         </w:numPr>
       </w:pPr>
@@ -3689,7 +4028,7 @@
     <w:p>
       <w:pPr>
         <w:numPr>
-          <w:numId w:val="1008"/>
+          <w:numId w:val="1010"/>
           <w:ilvl w:val="0"/>
         </w:numPr>
       </w:pPr>
@@ -3700,7 +4039,7 @@
     <w:p>
       <w:pPr>
         <w:numPr>
-          <w:numId w:val="1008"/>
+          <w:numId w:val="1010"/>
           <w:ilvl w:val="0"/>
         </w:numPr>
       </w:pPr>
@@ -3711,7 +4050,7 @@
     <w:p>
       <w:pPr>
         <w:numPr>
-          <w:numId w:val="1008"/>
+          <w:numId w:val="1010"/>
           <w:ilvl w:val="0"/>
         </w:numPr>
       </w:pPr>
@@ -3722,7 +4061,7 @@
     <w:p>
       <w:pPr>
         <w:numPr>
-          <w:numId w:val="1008"/>
+          <w:numId w:val="1010"/>
           <w:ilvl w:val="0"/>
         </w:numPr>
       </w:pPr>
@@ -3733,7 +4072,7 @@
     <w:p>
       <w:pPr>
         <w:numPr>
-          <w:numId w:val="1008"/>
+          <w:numId w:val="1010"/>
           <w:ilvl w:val="0"/>
         </w:numPr>
       </w:pPr>
@@ -3744,7 +4083,7 @@
     <w:p>
       <w:pPr>
         <w:numPr>
-          <w:numId w:val="1008"/>
+          <w:numId w:val="1010"/>
           <w:ilvl w:val="0"/>
         </w:numPr>
       </w:pPr>
@@ -3755,7 +4094,7 @@
     <w:p>
       <w:pPr>
         <w:numPr>
-          <w:numId w:val="1008"/>
+          <w:numId w:val="1010"/>
           <w:ilvl w:val="0"/>
         </w:numPr>
       </w:pPr>
@@ -3766,7 +4105,7 @@
     <w:p>
       <w:pPr>
         <w:numPr>
-          <w:numId w:val="1008"/>
+          <w:numId w:val="1010"/>
           <w:ilvl w:val="0"/>
         </w:numPr>
       </w:pPr>
@@ -3792,7 +4131,7 @@
     <w:p>
       <w:pPr>
         <w:numPr>
-          <w:numId w:val="1008"/>
+          <w:numId w:val="1010"/>
           <w:ilvl w:val="0"/>
         </w:numPr>
       </w:pPr>
@@ -3803,7 +4142,7 @@
     <w:p>
       <w:pPr>
         <w:numPr>
-          <w:numId w:val="1008"/>
+          <w:numId w:val="1010"/>
           <w:ilvl w:val="0"/>
         </w:numPr>
       </w:pPr>
@@ -3814,7 +4153,7 @@
     <w:p>
       <w:pPr>
         <w:numPr>
-          <w:numId w:val="1008"/>
+          <w:numId w:val="1010"/>
           <w:ilvl w:val="0"/>
         </w:numPr>
       </w:pPr>
@@ -3825,7 +4164,7 @@
     <w:p>
       <w:pPr>
         <w:numPr>
-          <w:numId w:val="1008"/>
+          <w:numId w:val="1010"/>
           <w:ilvl w:val="0"/>
         </w:numPr>
       </w:pPr>
@@ -3836,7 +4175,7 @@
     <w:p>
       <w:pPr>
         <w:numPr>
-          <w:numId w:val="1008"/>
+          <w:numId w:val="1010"/>
           <w:ilvl w:val="0"/>
         </w:numPr>
       </w:pPr>
@@ -3847,7 +4186,7 @@
     <w:p>
       <w:pPr>
         <w:numPr>
-          <w:numId w:val="1008"/>
+          <w:numId w:val="1010"/>
           <w:ilvl w:val="0"/>
         </w:numPr>
       </w:pPr>
@@ -3858,7 +4197,7 @@
     <w:p>
       <w:pPr>
         <w:numPr>
-          <w:numId w:val="1008"/>
+          <w:numId w:val="1010"/>
           <w:ilvl w:val="0"/>
         </w:numPr>
       </w:pPr>
@@ -3869,7 +4208,7 @@
     <w:p>
       <w:pPr>
         <w:numPr>
-          <w:numId w:val="1008"/>
+          <w:numId w:val="1010"/>
           <w:ilvl w:val="0"/>
         </w:numPr>
       </w:pPr>
@@ -3880,7 +4219,7 @@
     <w:p>
       <w:pPr>
         <w:numPr>
-          <w:numId w:val="1008"/>
+          <w:numId w:val="1010"/>
           <w:ilvl w:val="0"/>
         </w:numPr>
       </w:pPr>
@@ -3891,7 +4230,7 @@
     <w:p>
       <w:pPr>
         <w:numPr>
-          <w:numId w:val="1008"/>
+          <w:numId w:val="1010"/>
           <w:ilvl w:val="0"/>
         </w:numPr>
       </w:pPr>
@@ -3902,7 +4241,7 @@
     <w:p>
       <w:pPr>
         <w:numPr>
-          <w:numId w:val="1008"/>
+          <w:numId w:val="1010"/>
           <w:ilvl w:val="0"/>
         </w:numPr>
       </w:pPr>
@@ -3913,7 +4252,7 @@
     <w:p>
       <w:pPr>
         <w:numPr>
-          <w:numId w:val="1008"/>
+          <w:numId w:val="1010"/>
           <w:ilvl w:val="0"/>
         </w:numPr>
       </w:pPr>
@@ -3924,7 +4263,7 @@
     <w:p>
       <w:pPr>
         <w:numPr>
-          <w:numId w:val="1008"/>
+          <w:numId w:val="1010"/>
           <w:ilvl w:val="0"/>
         </w:numPr>
       </w:pPr>
@@ -3950,7 +4289,7 @@
     <w:p>
       <w:pPr>
         <w:numPr>
-          <w:numId w:val="1008"/>
+          <w:numId w:val="1010"/>
           <w:ilvl w:val="0"/>
         </w:numPr>
       </w:pPr>
@@ -3961,7 +4300,7 @@
     <w:p>
       <w:pPr>
         <w:numPr>
-          <w:numId w:val="1008"/>
+          <w:numId w:val="1010"/>
           <w:ilvl w:val="0"/>
         </w:numPr>
       </w:pPr>
@@ -3972,7 +4311,7 @@
     <w:p>
       <w:pPr>
         <w:numPr>
-          <w:numId w:val="1008"/>
+          <w:numId w:val="1010"/>
           <w:ilvl w:val="0"/>
         </w:numPr>
       </w:pPr>
@@ -3983,7 +4322,7 @@
     <w:p>
       <w:pPr>
         <w:numPr>
-          <w:numId w:val="1008"/>
+          <w:numId w:val="1010"/>
           <w:ilvl w:val="0"/>
         </w:numPr>
       </w:pPr>
@@ -3994,7 +4333,7 @@
     <w:p>
       <w:pPr>
         <w:numPr>
-          <w:numId w:val="1008"/>
+          <w:numId w:val="1010"/>
           <w:ilvl w:val="0"/>
         </w:numPr>
       </w:pPr>
@@ -4005,7 +4344,7 @@
     <w:p>
       <w:pPr>
         <w:numPr>
-          <w:numId w:val="1008"/>
+          <w:numId w:val="1010"/>
           <w:ilvl w:val="0"/>
         </w:numPr>
       </w:pPr>
@@ -4016,7 +4355,7 @@
     <w:p>
       <w:pPr>
         <w:numPr>
-          <w:numId w:val="1008"/>
+          <w:numId w:val="1010"/>
           <w:ilvl w:val="0"/>
         </w:numPr>
       </w:pPr>
@@ -4027,7 +4366,7 @@
     <w:p>
       <w:pPr>
         <w:numPr>
-          <w:numId w:val="1008"/>
+          <w:numId w:val="1010"/>
           <w:ilvl w:val="0"/>
         </w:numPr>
       </w:pPr>
@@ -4038,7 +4377,7 @@
     <w:p>
       <w:pPr>
         <w:numPr>
-          <w:numId w:val="1008"/>
+          <w:numId w:val="1010"/>
           <w:ilvl w:val="0"/>
         </w:numPr>
       </w:pPr>
@@ -4049,7 +4388,7 @@
     <w:p>
       <w:pPr>
         <w:numPr>
-          <w:numId w:val="1008"/>
+          <w:numId w:val="1010"/>
           <w:ilvl w:val="0"/>
         </w:numPr>
       </w:pPr>
@@ -4060,7 +4399,7 @@
     <w:p>
       <w:pPr>
         <w:numPr>
-          <w:numId w:val="1008"/>
+          <w:numId w:val="1010"/>
           <w:ilvl w:val="0"/>
         </w:numPr>
       </w:pPr>
@@ -4071,7 +4410,7 @@
     <w:p>
       <w:pPr>
         <w:numPr>
-          <w:numId w:val="1008"/>
+          <w:numId w:val="1010"/>
           <w:ilvl w:val="0"/>
         </w:numPr>
       </w:pPr>
@@ -4082,7 +4421,7 @@
     <w:p>
       <w:pPr>
         <w:numPr>
-          <w:numId w:val="1008"/>
+          <w:numId w:val="1010"/>
           <w:ilvl w:val="0"/>
         </w:numPr>
       </w:pPr>
@@ -4093,7 +4432,7 @@
     <w:p>
       <w:pPr>
         <w:numPr>
-          <w:numId w:val="1008"/>
+          <w:numId w:val="1010"/>
           <w:ilvl w:val="0"/>
         </w:numPr>
       </w:pPr>
@@ -4104,7 +4443,7 @@
     <w:p>
       <w:pPr>
         <w:numPr>
-          <w:numId w:val="1008"/>
+          <w:numId w:val="1010"/>
           <w:ilvl w:val="0"/>
         </w:numPr>
       </w:pPr>
@@ -4115,7 +4454,7 @@
     <w:p>
       <w:pPr>
         <w:numPr>
-          <w:numId w:val="1008"/>
+          <w:numId w:val="1010"/>
           <w:ilvl w:val="0"/>
         </w:numPr>
       </w:pPr>
@@ -4126,7 +4465,7 @@
     <w:p>
       <w:pPr>
         <w:numPr>
-          <w:numId w:val="1008"/>
+          <w:numId w:val="1010"/>
           <w:ilvl w:val="0"/>
         </w:numPr>
       </w:pPr>
@@ -4152,7 +4491,7 @@
     <w:p>
       <w:pPr>
         <w:numPr>
-          <w:numId w:val="1008"/>
+          <w:numId w:val="1010"/>
           <w:ilvl w:val="0"/>
         </w:numPr>
       </w:pPr>
@@ -4163,7 +4502,7 @@
     <w:p>
       <w:pPr>
         <w:numPr>
-          <w:numId w:val="1008"/>
+          <w:numId w:val="1010"/>
           <w:ilvl w:val="0"/>
         </w:numPr>
       </w:pPr>
@@ -4189,7 +4528,7 @@
     <w:p>
       <w:pPr>
         <w:numPr>
-          <w:numId w:val="1008"/>
+          <w:numId w:val="1010"/>
           <w:ilvl w:val="0"/>
         </w:numPr>
       </w:pPr>
@@ -4200,7 +4539,7 @@
     <w:p>
       <w:pPr>
         <w:numPr>
-          <w:numId w:val="1008"/>
+          <w:numId w:val="1010"/>
           <w:ilvl w:val="0"/>
         </w:numPr>
       </w:pPr>
@@ -4211,7 +4550,7 @@
     <w:p>
       <w:pPr>
         <w:numPr>
-          <w:numId w:val="1008"/>
+          <w:numId w:val="1010"/>
           <w:ilvl w:val="0"/>
         </w:numPr>
       </w:pPr>
@@ -4222,7 +4561,7 @@
     <w:p>
       <w:pPr>
         <w:numPr>
-          <w:numId w:val="1008"/>
+          <w:numId w:val="1010"/>
           <w:ilvl w:val="0"/>
         </w:numPr>
       </w:pPr>
@@ -4233,7 +4572,7 @@
     <w:p>
       <w:pPr>
         <w:numPr>
-          <w:numId w:val="1008"/>
+          <w:numId w:val="1010"/>
           <w:ilvl w:val="0"/>
         </w:numPr>
       </w:pPr>
@@ -4244,7 +4583,7 @@
     <w:p>
       <w:pPr>
         <w:numPr>
-          <w:numId w:val="1008"/>
+          <w:numId w:val="1010"/>
           <w:ilvl w:val="0"/>
         </w:numPr>
       </w:pPr>
@@ -4270,7 +4609,7 @@
     <w:p>
       <w:pPr>
         <w:numPr>
-          <w:numId w:val="1008"/>
+          <w:numId w:val="1010"/>
           <w:ilvl w:val="0"/>
         </w:numPr>
       </w:pPr>
@@ -4281,7 +4620,7 @@
     <w:p>
       <w:pPr>
         <w:numPr>
-          <w:numId w:val="1008"/>
+          <w:numId w:val="1010"/>
           <w:ilvl w:val="0"/>
         </w:numPr>
       </w:pPr>
@@ -4292,7 +4631,7 @@
     <w:p>
       <w:pPr>
         <w:numPr>
-          <w:numId w:val="1008"/>
+          <w:numId w:val="1010"/>
           <w:ilvl w:val="0"/>
         </w:numPr>
       </w:pPr>
@@ -4303,7 +4642,7 @@
     <w:p>
       <w:pPr>
         <w:numPr>
-          <w:numId w:val="1008"/>
+          <w:numId w:val="1010"/>
           <w:ilvl w:val="0"/>
         </w:numPr>
       </w:pPr>
@@ -4314,7 +4653,7 @@
     <w:p>
       <w:pPr>
         <w:numPr>
-          <w:numId w:val="1008"/>
+          <w:numId w:val="1010"/>
           <w:ilvl w:val="0"/>
         </w:numPr>
       </w:pPr>
@@ -4325,7 +4664,7 @@
     <w:p>
       <w:pPr>
         <w:numPr>
-          <w:numId w:val="1008"/>
+          <w:numId w:val="1010"/>
           <w:ilvl w:val="0"/>
         </w:numPr>
       </w:pPr>
@@ -4336,7 +4675,7 @@
     <w:p>
       <w:pPr>
         <w:numPr>
-          <w:numId w:val="1008"/>
+          <w:numId w:val="1010"/>
           <w:ilvl w:val="0"/>
         </w:numPr>
       </w:pPr>
@@ -4347,7 +4686,7 @@
     <w:p>
       <w:pPr>
         <w:numPr>
-          <w:numId w:val="1008"/>
+          <w:numId w:val="1010"/>
           <w:ilvl w:val="0"/>
         </w:numPr>
       </w:pPr>
@@ -4358,7 +4697,7 @@
     <w:p>
       <w:pPr>
         <w:numPr>
-          <w:numId w:val="1008"/>
+          <w:numId w:val="1010"/>
           <w:ilvl w:val="0"/>
         </w:numPr>
       </w:pPr>
@@ -4369,7 +4708,7 @@
     <w:p>
       <w:pPr>
         <w:numPr>
-          <w:numId w:val="1008"/>
+          <w:numId w:val="1010"/>
           <w:ilvl w:val="0"/>
         </w:numPr>
       </w:pPr>
@@ -4380,7 +4719,7 @@
     <w:p>
       <w:pPr>
         <w:numPr>
-          <w:numId w:val="1008"/>
+          <w:numId w:val="1010"/>
           <w:ilvl w:val="0"/>
         </w:numPr>
       </w:pPr>
@@ -4391,7 +4730,7 @@
     <w:p>
       <w:pPr>
         <w:numPr>
-          <w:numId w:val="1008"/>
+          <w:numId w:val="1010"/>
           <w:ilvl w:val="0"/>
         </w:numPr>
       </w:pPr>
@@ -4402,7 +4741,7 @@
     <w:p>
       <w:pPr>
         <w:numPr>
-          <w:numId w:val="1008"/>
+          <w:numId w:val="1010"/>
           <w:ilvl w:val="0"/>
         </w:numPr>
       </w:pPr>
@@ -4413,7 +4752,7 @@
     <w:p>
       <w:pPr>
         <w:numPr>
-          <w:numId w:val="1008"/>
+          <w:numId w:val="1010"/>
           <w:ilvl w:val="0"/>
         </w:numPr>
       </w:pPr>
@@ -4424,7 +4763,7 @@
     <w:p>
       <w:pPr>
         <w:numPr>
-          <w:numId w:val="1008"/>
+          <w:numId w:val="1010"/>
           <w:ilvl w:val="0"/>
         </w:numPr>
       </w:pPr>
@@ -4435,7 +4774,7 @@
     <w:p>
       <w:pPr>
         <w:numPr>
-          <w:numId w:val="1008"/>
+          <w:numId w:val="1010"/>
           <w:ilvl w:val="0"/>
         </w:numPr>
       </w:pPr>
@@ -4446,7 +4785,7 @@
     <w:p>
       <w:pPr>
         <w:numPr>
-          <w:numId w:val="1008"/>
+          <w:numId w:val="1010"/>
           <w:ilvl w:val="0"/>
         </w:numPr>
       </w:pPr>
@@ -4457,7 +4796,7 @@
     <w:p>
       <w:pPr>
         <w:numPr>
-          <w:numId w:val="1008"/>
+          <w:numId w:val="1010"/>
           <w:ilvl w:val="0"/>
         </w:numPr>
       </w:pPr>
@@ -4468,7 +4807,7 @@
     <w:p>
       <w:pPr>
         <w:numPr>
-          <w:numId w:val="1008"/>
+          <w:numId w:val="1010"/>
           <w:ilvl w:val="0"/>
         </w:numPr>
       </w:pPr>
@@ -4479,7 +4818,7 @@
     <w:p>
       <w:pPr>
         <w:numPr>
-          <w:numId w:val="1008"/>
+          <w:numId w:val="1010"/>
           <w:ilvl w:val="0"/>
         </w:numPr>
       </w:pPr>
@@ -4505,7 +4844,7 @@
     <w:p>
       <w:pPr>
         <w:numPr>
-          <w:numId w:val="1008"/>
+          <w:numId w:val="1010"/>
           <w:ilvl w:val="0"/>
         </w:numPr>
       </w:pPr>
@@ -4516,7 +4855,7 @@
     <w:p>
       <w:pPr>
         <w:numPr>
-          <w:numId w:val="1008"/>
+          <w:numId w:val="1010"/>
           <w:ilvl w:val="0"/>
         </w:numPr>
       </w:pPr>
@@ -4527,7 +4866,7 @@
     <w:p>
       <w:pPr>
         <w:numPr>
-          <w:numId w:val="1008"/>
+          <w:numId w:val="1010"/>
           <w:ilvl w:val="0"/>
         </w:numPr>
       </w:pPr>
@@ -4538,7 +4877,7 @@
     <w:p>
       <w:pPr>
         <w:numPr>
-          <w:numId w:val="1008"/>
+          <w:numId w:val="1010"/>
           <w:ilvl w:val="0"/>
         </w:numPr>
       </w:pPr>
@@ -4549,7 +4888,7 @@
     <w:p>
       <w:pPr>
         <w:numPr>
-          <w:numId w:val="1008"/>
+          <w:numId w:val="1010"/>
           <w:ilvl w:val="0"/>
         </w:numPr>
       </w:pPr>
@@ -4572,7 +4911,7 @@
     <w:p>
       <w:pPr>
         <w:numPr>
-          <w:numId w:val="1008"/>
+          <w:numId w:val="1010"/>
           <w:ilvl w:val="0"/>
         </w:numPr>
       </w:pPr>
@@ -4583,7 +4922,7 @@
     <w:p>
       <w:pPr>
         <w:numPr>
-          <w:numId w:val="1008"/>
+          <w:numId w:val="1010"/>
           <w:ilvl w:val="0"/>
         </w:numPr>
       </w:pPr>
@@ -4594,7 +4933,7 @@
     <w:p>
       <w:pPr>
         <w:numPr>
-          <w:numId w:val="1008"/>
+          <w:numId w:val="1010"/>
           <w:ilvl w:val="0"/>
         </w:numPr>
       </w:pPr>
@@ -4605,7 +4944,7 @@
     <w:p>
       <w:pPr>
         <w:numPr>
-          <w:numId w:val="1008"/>
+          <w:numId w:val="1010"/>
           <w:ilvl w:val="0"/>
         </w:numPr>
       </w:pPr>
@@ -4616,7 +4955,7 @@
     <w:p>
       <w:pPr>
         <w:numPr>
-          <w:numId w:val="1008"/>
+          <w:numId w:val="1010"/>
           <w:ilvl w:val="0"/>
         </w:numPr>
       </w:pPr>
@@ -4627,7 +4966,7 @@
     <w:p>
       <w:pPr>
         <w:numPr>
-          <w:numId w:val="1008"/>
+          <w:numId w:val="1010"/>
           <w:ilvl w:val="0"/>
         </w:numPr>
       </w:pPr>
@@ -4638,7 +4977,7 @@
     <w:p>
       <w:pPr>
         <w:numPr>
-          <w:numId w:val="1008"/>
+          <w:numId w:val="1010"/>
           <w:ilvl w:val="0"/>
         </w:numPr>
       </w:pPr>
@@ -4649,7 +4988,7 @@
     <w:p>
       <w:pPr>
         <w:numPr>
-          <w:numId w:val="1008"/>
+          <w:numId w:val="1010"/>
           <w:ilvl w:val="0"/>
         </w:numPr>
       </w:pPr>
@@ -4660,7 +4999,7 @@
     <w:p>
       <w:pPr>
         <w:numPr>
-          <w:numId w:val="1008"/>
+          <w:numId w:val="1010"/>
           <w:ilvl w:val="0"/>
         </w:numPr>
       </w:pPr>
@@ -4671,7 +5010,7 @@
     <w:p>
       <w:pPr>
         <w:numPr>
-          <w:numId w:val="1008"/>
+          <w:numId w:val="1010"/>
           <w:ilvl w:val="0"/>
         </w:numPr>
       </w:pPr>
@@ -4682,7 +5021,7 @@
     <w:p>
       <w:pPr>
         <w:numPr>
-          <w:numId w:val="1008"/>
+          <w:numId w:val="1010"/>
           <w:ilvl w:val="0"/>
         </w:numPr>
       </w:pPr>
@@ -4693,7 +5032,7 @@
     <w:p>
       <w:pPr>
         <w:numPr>
-          <w:numId w:val="1008"/>
+          <w:numId w:val="1010"/>
           <w:ilvl w:val="0"/>
         </w:numPr>
       </w:pPr>
@@ -4704,7 +5043,7 @@
     <w:p>
       <w:pPr>
         <w:numPr>
-          <w:numId w:val="1008"/>
+          <w:numId w:val="1010"/>
           <w:ilvl w:val="0"/>
         </w:numPr>
       </w:pPr>
@@ -4715,7 +5054,7 @@
     <w:p>
       <w:pPr>
         <w:numPr>
-          <w:numId w:val="1008"/>
+          <w:numId w:val="1010"/>
           <w:ilvl w:val="0"/>
         </w:numPr>
       </w:pPr>
@@ -4726,7 +5065,7 @@
     <w:p>
       <w:pPr>
         <w:numPr>
-          <w:numId w:val="1008"/>
+          <w:numId w:val="1010"/>
           <w:ilvl w:val="0"/>
         </w:numPr>
       </w:pPr>
@@ -4737,7 +5076,7 @@
     <w:p>
       <w:pPr>
         <w:numPr>
-          <w:numId w:val="1008"/>
+          <w:numId w:val="1010"/>
           <w:ilvl w:val="0"/>
         </w:numPr>
       </w:pPr>
@@ -4748,7 +5087,7 @@
     <w:p>
       <w:pPr>
         <w:numPr>
-          <w:numId w:val="1008"/>
+          <w:numId w:val="1010"/>
           <w:ilvl w:val="0"/>
         </w:numPr>
       </w:pPr>
@@ -4759,7 +5098,7 @@
     <w:p>
       <w:pPr>
         <w:numPr>
-          <w:numId w:val="1008"/>
+          <w:numId w:val="1010"/>
           <w:ilvl w:val="0"/>
         </w:numPr>
       </w:pPr>
@@ -4770,7 +5109,7 @@
     <w:p>
       <w:pPr>
         <w:numPr>
-          <w:numId w:val="1008"/>
+          <w:numId w:val="1010"/>
           <w:ilvl w:val="0"/>
         </w:numPr>
       </w:pPr>
@@ -4781,7 +5120,7 @@
     <w:p>
       <w:pPr>
         <w:numPr>
-          <w:numId w:val="1008"/>
+          <w:numId w:val="1010"/>
           <w:ilvl w:val="0"/>
         </w:numPr>
       </w:pPr>
@@ -4792,7 +5131,7 @@
     <w:p>
       <w:pPr>
         <w:numPr>
-          <w:numId w:val="1008"/>
+          <w:numId w:val="1010"/>
           <w:ilvl w:val="0"/>
         </w:numPr>
       </w:pPr>
@@ -4813,7 +5152,7 @@
     <w:p>
       <w:pPr>
         <w:numPr>
-          <w:numId w:val="1009"/>
+          <w:numId w:val="1011"/>
           <w:ilvl w:val="0"/>
         </w:numPr>
       </w:pPr>
@@ -4824,7 +5163,7 @@
     <w:p>
       <w:pPr>
         <w:numPr>
-          <w:numId w:val="1009"/>
+          <w:numId w:val="1011"/>
           <w:ilvl w:val="0"/>
         </w:numPr>
       </w:pPr>
@@ -4837,7 +5176,7 @@
       <w:hyperlink r:id="rId74">
         <w:r>
           <w:rPr>
-            <w:rStyle w:val="Link"/>
+            <w:rStyle w:val="Hyperlink"/>
           </w:rPr>
           <w:t xml:space="preserve">http://www.aaai.org/ocs/index.php/FSS/FSS13/paper/viewFile/7631/7488</w:t>
         </w:r>
@@ -4846,7 +5185,7 @@
     <w:p>
       <w:pPr>
         <w:numPr>
-          <w:numId w:val="1009"/>
+          <w:numId w:val="1011"/>
           <w:ilvl w:val="0"/>
         </w:numPr>
       </w:pPr>
@@ -4857,7 +5196,7 @@
     <w:p>
       <w:pPr>
         <w:numPr>
-          <w:numId w:val="1009"/>
+          <w:numId w:val="1011"/>
           <w:ilvl w:val="0"/>
         </w:numPr>
       </w:pPr>
@@ -4868,7 +5207,7 @@
     <w:p>
       <w:pPr>
         <w:numPr>
-          <w:numId w:val="1009"/>
+          <w:numId w:val="1011"/>
           <w:ilvl w:val="0"/>
         </w:numPr>
       </w:pPr>
@@ -4881,7 +5220,7 @@
       <w:hyperlink r:id="rId52">
         <w:r>
           <w:rPr>
-            <w:rStyle w:val="Link"/>
+            <w:rStyle w:val="Hyperlink"/>
           </w:rPr>
           <w:t xml:space="preserve">http://karlbenedict.com/documents/ogcworkshop.pdf</w:t>
         </w:r>
@@ -4890,7 +5229,7 @@
     <w:p>
       <w:pPr>
         <w:numPr>
-          <w:numId w:val="1009"/>
+          <w:numId w:val="1011"/>
           <w:ilvl w:val="0"/>
         </w:numPr>
       </w:pPr>
@@ -4901,7 +5240,7 @@
     <w:p>
       <w:pPr>
         <w:numPr>
-          <w:numId w:val="1009"/>
+          <w:numId w:val="1011"/>
           <w:ilvl w:val="0"/>
         </w:numPr>
       </w:pPr>
@@ -4912,7 +5251,7 @@
     <w:p>
       <w:pPr>
         <w:numPr>
-          <w:numId w:val="1009"/>
+          <w:numId w:val="1011"/>
           <w:ilvl w:val="0"/>
         </w:numPr>
       </w:pPr>
@@ -4923,7 +5262,7 @@
     <w:p>
       <w:pPr>
         <w:numPr>
-          <w:numId w:val="1009"/>
+          <w:numId w:val="1011"/>
           <w:ilvl w:val="0"/>
         </w:numPr>
       </w:pPr>
@@ -4934,7 +5273,7 @@
     <w:p>
       <w:pPr>
         <w:numPr>
-          <w:numId w:val="1009"/>
+          <w:numId w:val="1011"/>
           <w:ilvl w:val="0"/>
         </w:numPr>
       </w:pPr>
@@ -4945,7 +5284,7 @@
     <w:p>
       <w:pPr>
         <w:numPr>
-          <w:numId w:val="1009"/>
+          <w:numId w:val="1011"/>
           <w:ilvl w:val="0"/>
         </w:numPr>
       </w:pPr>
@@ -4956,7 +5295,7 @@
     <w:p>
       <w:pPr>
         <w:numPr>
-          <w:numId w:val="1009"/>
+          <w:numId w:val="1011"/>
           <w:ilvl w:val="0"/>
         </w:numPr>
       </w:pPr>
@@ -4967,7 +5306,7 @@
     <w:p>
       <w:pPr>
         <w:numPr>
-          <w:numId w:val="1009"/>
+          <w:numId w:val="1011"/>
           <w:ilvl w:val="0"/>
         </w:numPr>
       </w:pPr>
@@ -4978,7 +5317,7 @@
     <w:p>
       <w:pPr>
         <w:numPr>
-          <w:numId w:val="1009"/>
+          <w:numId w:val="1011"/>
           <w:ilvl w:val="0"/>
         </w:numPr>
       </w:pPr>
@@ -5000,7 +5339,7 @@
       <w:pPr>
         <w:pStyle w:val="Compact"/>
         <w:numPr>
-          <w:numId w:val="1010"/>
+          <w:numId w:val="1012"/>
           <w:ilvl w:val="0"/>
         </w:numPr>
       </w:pPr>
@@ -5059,7 +5398,7 @@
       <w:pPr>
         <w:pStyle w:val="Compact"/>
         <w:numPr>
-          <w:numId w:val="1011"/>
+          <w:numId w:val="1013"/>
           <w:ilvl w:val="0"/>
         </w:numPr>
       </w:pPr>
@@ -5078,7 +5417,7 @@
       <w:hyperlink r:id="rId78">
         <w:r>
           <w:rPr>
-            <w:rStyle w:val="Link"/>
+            <w:rStyle w:val="Hyperlink"/>
           </w:rPr>
           <w:t xml:space="preserve">http://karlbenedict.com/presentations/2015-10_OILS500_Benedict/2015-10_OILS500_Benedict.html</w:t>
         </w:r>
@@ -5097,7 +5436,7 @@
     <w:p>
       <w:pPr>
         <w:numPr>
-          <w:numId w:val="1012"/>
+          <w:numId w:val="1014"/>
           <w:ilvl w:val="0"/>
         </w:numPr>
       </w:pPr>
@@ -5111,13 +5450,13 @@
         <w:t xml:space="preserve"> </w:t>
       </w:r>
       <w:r>
-        <w:t xml:space="preserve">(OILS 515, University of New Mexico; Organization, Information and Learning Sciences): Spring 2014, Spring 2015 (provided as independent study for three students), Fall 2016</w:t>
-      </w:r>
-    </w:p>
-    <w:p>
-      <w:pPr>
-        <w:numPr>
-          <w:numId w:val="1012"/>
+        <w:t xml:space="preserve">(OILS 515 [Also offered as GEOG 522 starting in Fall 2017], University of New Mexico; Organization, Information and Learning Sciences): Spring 2014, Spring 2015 (provided as independent study for three students), Fall 2016, Fall 2017 (scheduled)</w:t>
+      </w:r>
+    </w:p>
+    <w:p>
+      <w:pPr>
+        <w:numPr>
+          <w:numId w:val="1014"/>
           <w:ilvl w:val="0"/>
         </w:numPr>
       </w:pPr>
@@ -5137,7 +5476,7 @@
     <w:p>
       <w:pPr>
         <w:numPr>
-          <w:numId w:val="1012"/>
+          <w:numId w:val="1014"/>
           <w:ilvl w:val="0"/>
         </w:numPr>
       </w:pPr>
@@ -5157,7 +5496,7 @@
     <w:p>
       <w:pPr>
         <w:numPr>
-          <w:numId w:val="1012"/>
+          <w:numId w:val="1014"/>
           <w:ilvl w:val="0"/>
         </w:numPr>
       </w:pPr>
@@ -5177,7 +5516,7 @@
     <w:p>
       <w:pPr>
         <w:numPr>
-          <w:numId w:val="1012"/>
+          <w:numId w:val="1014"/>
           <w:ilvl w:val="0"/>
         </w:numPr>
       </w:pPr>
@@ -5197,7 +5536,7 @@
     <w:p>
       <w:pPr>
         <w:numPr>
-          <w:numId w:val="1012"/>
+          <w:numId w:val="1014"/>
           <w:ilvl w:val="0"/>
         </w:numPr>
       </w:pPr>
@@ -5217,7 +5556,7 @@
     <w:p>
       <w:pPr>
         <w:numPr>
-          <w:numId w:val="1012"/>
+          <w:numId w:val="1014"/>
           <w:ilvl w:val="0"/>
         </w:numPr>
       </w:pPr>
@@ -5247,7 +5586,7 @@
     <w:p>
       <w:pPr>
         <w:numPr>
-          <w:numId w:val="1013"/>
+          <w:numId w:val="1015"/>
           <w:ilvl w:val="0"/>
         </w:numPr>
       </w:pPr>
@@ -5267,7 +5606,7 @@
     <w:p>
       <w:pPr>
         <w:numPr>
-          <w:numId w:val="1013"/>
+          <w:numId w:val="1015"/>
           <w:ilvl w:val="0"/>
         </w:numPr>
       </w:pPr>
@@ -5308,7 +5647,7 @@
       <w:pPr>
         <w:pStyle w:val="Compact"/>
         <w:numPr>
-          <w:numId w:val="1014"/>
+          <w:numId w:val="1016"/>
           <w:ilvl w:val="0"/>
         </w:numPr>
       </w:pPr>
@@ -5320,7 +5659,7 @@
       <w:pPr>
         <w:pStyle w:val="Compact"/>
         <w:numPr>
-          <w:numId w:val="1014"/>
+          <w:numId w:val="1016"/>
           <w:ilvl w:val="0"/>
         </w:numPr>
       </w:pPr>
@@ -5332,7 +5671,7 @@
       <w:pPr>
         <w:pStyle w:val="Compact"/>
         <w:numPr>
-          <w:numId w:val="1014"/>
+          <w:numId w:val="1016"/>
           <w:ilvl w:val="0"/>
         </w:numPr>
       </w:pPr>
@@ -5354,7 +5693,7 @@
       <w:pPr>
         <w:pStyle w:val="Compact"/>
         <w:numPr>
-          <w:numId w:val="1015"/>
+          <w:numId w:val="1017"/>
           <w:ilvl w:val="0"/>
         </w:numPr>
       </w:pPr>
@@ -5366,7 +5705,7 @@
       <w:pPr>
         <w:pStyle w:val="Compact"/>
         <w:numPr>
-          <w:numId w:val="1015"/>
+          <w:numId w:val="1017"/>
           <w:ilvl w:val="0"/>
         </w:numPr>
       </w:pPr>
@@ -5378,7 +5717,7 @@
       <w:pPr>
         <w:pStyle w:val="Compact"/>
         <w:numPr>
-          <w:numId w:val="1015"/>
+          <w:numId w:val="1017"/>
           <w:ilvl w:val="0"/>
         </w:numPr>
       </w:pPr>
@@ -5390,7 +5729,7 @@
       <w:pPr>
         <w:pStyle w:val="Compact"/>
         <w:numPr>
-          <w:numId w:val="1015"/>
+          <w:numId w:val="1017"/>
           <w:ilvl w:val="0"/>
         </w:numPr>
       </w:pPr>
@@ -5402,7 +5741,7 @@
       <w:pPr>
         <w:pStyle w:val="Compact"/>
         <w:numPr>
-          <w:numId w:val="1015"/>
+          <w:numId w:val="1017"/>
           <w:ilvl w:val="0"/>
         </w:numPr>
       </w:pPr>
@@ -5414,7 +5753,7 @@
       <w:pPr>
         <w:pStyle w:val="Compact"/>
         <w:numPr>
-          <w:numId w:val="1015"/>
+          <w:numId w:val="1017"/>
           <w:ilvl w:val="0"/>
         </w:numPr>
       </w:pPr>
@@ -5426,7 +5765,7 @@
       <w:pPr>
         <w:pStyle w:val="Compact"/>
         <w:numPr>
-          <w:numId w:val="1015"/>
+          <w:numId w:val="1017"/>
           <w:ilvl w:val="0"/>
         </w:numPr>
       </w:pPr>
@@ -5438,7 +5777,7 @@
       <w:pPr>
         <w:pStyle w:val="Compact"/>
         <w:numPr>
-          <w:numId w:val="1015"/>
+          <w:numId w:val="1017"/>
           <w:ilvl w:val="0"/>
         </w:numPr>
       </w:pPr>
@@ -5460,7 +5799,7 @@
       <w:pPr>
         <w:pStyle w:val="Compact"/>
         <w:numPr>
-          <w:numId w:val="1016"/>
+          <w:numId w:val="1018"/>
           <w:ilvl w:val="0"/>
         </w:numPr>
       </w:pPr>
@@ -5472,7 +5811,7 @@
       <w:pPr>
         <w:pStyle w:val="Compact"/>
         <w:numPr>
-          <w:numId w:val="1016"/>
+          <w:numId w:val="1018"/>
           <w:ilvl w:val="0"/>
         </w:numPr>
       </w:pPr>
@@ -5484,7 +5823,7 @@
       <w:pPr>
         <w:pStyle w:val="Compact"/>
         <w:numPr>
-          <w:numId w:val="1016"/>
+          <w:numId w:val="1018"/>
           <w:ilvl w:val="0"/>
         </w:numPr>
       </w:pPr>
@@ -5496,7 +5835,7 @@
       <w:pPr>
         <w:pStyle w:val="Compact"/>
         <w:numPr>
-          <w:numId w:val="1016"/>
+          <w:numId w:val="1018"/>
           <w:ilvl w:val="0"/>
         </w:numPr>
       </w:pPr>
@@ -5518,7 +5857,7 @@
       <w:pPr>
         <w:pStyle w:val="Compact"/>
         <w:numPr>
-          <w:numId w:val="1017"/>
+          <w:numId w:val="1019"/>
           <w:ilvl w:val="0"/>
         </w:numPr>
       </w:pPr>
@@ -5530,7 +5869,7 @@
       <w:pPr>
         <w:pStyle w:val="Compact"/>
         <w:numPr>
-          <w:numId w:val="1017"/>
+          <w:numId w:val="1019"/>
           <w:ilvl w:val="0"/>
         </w:numPr>
       </w:pPr>
@@ -5542,7 +5881,7 @@
       <w:pPr>
         <w:pStyle w:val="Compact"/>
         <w:numPr>
-          <w:numId w:val="1017"/>
+          <w:numId w:val="1019"/>
           <w:ilvl w:val="0"/>
         </w:numPr>
       </w:pPr>
@@ -5554,7 +5893,7 @@
       <w:pPr>
         <w:pStyle w:val="Compact"/>
         <w:numPr>
-          <w:numId w:val="1017"/>
+          <w:numId w:val="1019"/>
           <w:ilvl w:val="0"/>
         </w:numPr>
       </w:pPr>
@@ -5566,7 +5905,7 @@
       <w:pPr>
         <w:pStyle w:val="Compact"/>
         <w:numPr>
-          <w:numId w:val="1017"/>
+          <w:numId w:val="1019"/>
           <w:ilvl w:val="0"/>
         </w:numPr>
       </w:pPr>
@@ -5578,7 +5917,7 @@
       <w:pPr>
         <w:pStyle w:val="Compact"/>
         <w:numPr>
-          <w:numId w:val="1017"/>
+          <w:numId w:val="1019"/>
           <w:ilvl w:val="0"/>
         </w:numPr>
       </w:pPr>
@@ -5590,7 +5929,7 @@
       <w:pPr>
         <w:pStyle w:val="Compact"/>
         <w:numPr>
-          <w:numId w:val="1017"/>
+          <w:numId w:val="1019"/>
           <w:ilvl w:val="0"/>
         </w:numPr>
       </w:pPr>
@@ -5602,7 +5941,7 @@
       <w:pPr>
         <w:pStyle w:val="Compact"/>
         <w:numPr>
-          <w:numId w:val="1017"/>
+          <w:numId w:val="1019"/>
           <w:ilvl w:val="0"/>
         </w:numPr>
       </w:pPr>
@@ -5614,7 +5953,7 @@
       <w:pPr>
         <w:pStyle w:val="Compact"/>
         <w:numPr>
-          <w:numId w:val="1017"/>
+          <w:numId w:val="1019"/>
           <w:ilvl w:val="0"/>
         </w:numPr>
       </w:pPr>
@@ -5636,7 +5975,7 @@
       <w:pPr>
         <w:pStyle w:val="Compact"/>
         <w:numPr>
-          <w:numId w:val="1018"/>
+          <w:numId w:val="1020"/>
           <w:ilvl w:val="0"/>
         </w:numPr>
       </w:pPr>
@@ -5648,7 +5987,7 @@
       <w:pPr>
         <w:pStyle w:val="Compact"/>
         <w:numPr>
-          <w:numId w:val="1018"/>
+          <w:numId w:val="1020"/>
           <w:ilvl w:val="0"/>
         </w:numPr>
       </w:pPr>
@@ -5660,7 +5999,7 @@
       <w:pPr>
         <w:pStyle w:val="Compact"/>
         <w:numPr>
-          <w:numId w:val="1018"/>
+          <w:numId w:val="1020"/>
           <w:ilvl w:val="0"/>
         </w:numPr>
       </w:pPr>
@@ -5672,7 +6011,7 @@
       <w:pPr>
         <w:pStyle w:val="Compact"/>
         <w:numPr>
-          <w:numId w:val="1018"/>
+          <w:numId w:val="1020"/>
           <w:ilvl w:val="0"/>
         </w:numPr>
       </w:pPr>
@@ -5684,7 +6023,7 @@
       <w:pPr>
         <w:pStyle w:val="Compact"/>
         <w:numPr>
-          <w:numId w:val="1018"/>
+          <w:numId w:val="1020"/>
           <w:ilvl w:val="0"/>
         </w:numPr>
       </w:pPr>
@@ -5696,7 +6035,7 @@
       <w:pPr>
         <w:pStyle w:val="Compact"/>
         <w:numPr>
-          <w:numId w:val="1018"/>
+          <w:numId w:val="1020"/>
           <w:ilvl w:val="0"/>
         </w:numPr>
       </w:pPr>
@@ -5708,7 +6047,7 @@
       <w:pPr>
         <w:pStyle w:val="Compact"/>
         <w:numPr>
-          <w:numId w:val="1018"/>
+          <w:numId w:val="1020"/>
           <w:ilvl w:val="0"/>
         </w:numPr>
       </w:pPr>
@@ -5720,7 +6059,7 @@
       <w:pPr>
         <w:pStyle w:val="Compact"/>
         <w:numPr>
-          <w:numId w:val="1018"/>
+          <w:numId w:val="1020"/>
           <w:ilvl w:val="0"/>
         </w:numPr>
       </w:pPr>
@@ -5732,7 +6071,7 @@
       <w:pPr>
         <w:pStyle w:val="Compact"/>
         <w:numPr>
-          <w:numId w:val="1018"/>
+          <w:numId w:val="1020"/>
           <w:ilvl w:val="0"/>
         </w:numPr>
       </w:pPr>
@@ -5754,7 +6093,7 @@
       <w:pPr>
         <w:pStyle w:val="Compact"/>
         <w:numPr>
-          <w:numId w:val="1019"/>
+          <w:numId w:val="1021"/>
           <w:ilvl w:val="0"/>
         </w:numPr>
       </w:pPr>
@@ -5766,7 +6105,7 @@
       <w:pPr>
         <w:pStyle w:val="Compact"/>
         <w:numPr>
-          <w:numId w:val="1019"/>
+          <w:numId w:val="1021"/>
           <w:ilvl w:val="0"/>
         </w:numPr>
       </w:pPr>
@@ -5778,7 +6117,7 @@
       <w:pPr>
         <w:pStyle w:val="Compact"/>
         <w:numPr>
-          <w:numId w:val="1019"/>
+          <w:numId w:val="1021"/>
           <w:ilvl w:val="0"/>
         </w:numPr>
       </w:pPr>
@@ -5790,7 +6129,7 @@
       <w:pPr>
         <w:pStyle w:val="Compact"/>
         <w:numPr>
-          <w:numId w:val="1019"/>
+          <w:numId w:val="1021"/>
           <w:ilvl w:val="0"/>
         </w:numPr>
       </w:pPr>
@@ -5802,7 +6141,7 @@
       <w:pPr>
         <w:pStyle w:val="Compact"/>
         <w:numPr>
-          <w:numId w:val="1019"/>
+          <w:numId w:val="1021"/>
           <w:ilvl w:val="0"/>
         </w:numPr>
       </w:pPr>
@@ -5814,7 +6153,7 @@
       <w:pPr>
         <w:pStyle w:val="Compact"/>
         <w:numPr>
-          <w:numId w:val="1019"/>
+          <w:numId w:val="1021"/>
           <w:ilvl w:val="0"/>
         </w:numPr>
       </w:pPr>
@@ -5826,7 +6165,7 @@
       <w:pPr>
         <w:pStyle w:val="Compact"/>
         <w:numPr>
-          <w:numId w:val="1019"/>
+          <w:numId w:val="1021"/>
           <w:ilvl w:val="0"/>
         </w:numPr>
       </w:pPr>
@@ -5848,7 +6187,7 @@
       <w:pPr>
         <w:pStyle w:val="Compact"/>
         <w:numPr>
-          <w:numId w:val="1020"/>
+          <w:numId w:val="1022"/>
           <w:ilvl w:val="0"/>
         </w:numPr>
       </w:pPr>
@@ -5860,7 +6199,7 @@
       <w:pPr>
         <w:pStyle w:val="Compact"/>
         <w:numPr>
-          <w:numId w:val="1020"/>
+          <w:numId w:val="1022"/>
           <w:ilvl w:val="0"/>
         </w:numPr>
       </w:pPr>
@@ -5872,7 +6211,7 @@
       <w:pPr>
         <w:pStyle w:val="Compact"/>
         <w:numPr>
-          <w:numId w:val="1020"/>
+          <w:numId w:val="1022"/>
           <w:ilvl w:val="0"/>
         </w:numPr>
       </w:pPr>
@@ -5884,7 +6223,7 @@
       <w:pPr>
         <w:pStyle w:val="Compact"/>
         <w:numPr>
-          <w:numId w:val="1020"/>
+          <w:numId w:val="1022"/>
           <w:ilvl w:val="0"/>
         </w:numPr>
       </w:pPr>
@@ -5903,6 +6242,9 @@
       </w:r>
     </w:p>
     <w:p>
+      <w:pPr>
+        <w:pStyle w:val="FirstParagraph"/>
+      </w:pPr>
       <w:r>
         <w:rPr>
           <w:i/>
@@ -5914,6 +6256,9 @@
       </w:r>
     </w:p>
     <w:p>
+      <w:pPr>
+        <w:pStyle w:val="BodyText"/>
+      </w:pPr>
       <w:r>
         <w:rPr>
           <w:i/>
@@ -5925,6 +6270,9 @@
       </w:r>
     </w:p>
     <w:p>
+      <w:pPr>
+        <w:pStyle w:val="BodyText"/>
+      </w:pPr>
       <w:r>
         <w:rPr>
           <w:i/>
@@ -5936,6 +6284,9 @@
       </w:r>
     </w:p>
     <w:p>
+      <w:pPr>
+        <w:pStyle w:val="BodyText"/>
+      </w:pPr>
       <w:r>
         <w:rPr>
           <w:i/>
@@ -5957,36 +6308,57 @@
       </w:r>
     </w:p>
     <w:p>
+      <w:pPr>
+        <w:pStyle w:val="FirstParagraph"/>
+      </w:pPr>
       <w:r>
         <w:t xml:space="preserve">Linda Barril, Ph.D, Organization, Information &amp; Learning Sciences, University of New Mexico. Committee Member. In Process.</w:t>
       </w:r>
     </w:p>
     <w:p>
+      <w:pPr>
+        <w:pStyle w:val="BodyText"/>
+      </w:pPr>
       <w:r>
         <w:t xml:space="preserve">Lijuan Jia, Ph.D, Civil Engineering, University of New Mexico. Committee Member. Completed 2014. Dissertation Title: "Toward Improved Evaluation Of Large Scale Hydrologic Models: Estimation And Quantification Of Parameter Uncertainty"</w:t>
       </w:r>
     </w:p>
     <w:p>
+      <w:pPr>
+        <w:pStyle w:val="BodyText"/>
+      </w:pPr>
       <w:r>
         <w:t xml:space="preserve">Jigar Patel, PhD., Computer Science, University of Nevada, Reno. In process.</w:t>
       </w:r>
     </w:p>
     <w:p>
+      <w:pPr>
+        <w:pStyle w:val="BodyText"/>
+      </w:pPr>
       <w:r>
         <w:t xml:space="preserve">Eric Cox, MS, Geography. University of New Mexico. Completed 5/2013. Thesis Title “The Effect of Airport Delays on the Evolution of the U.S. Air Travel Network”.</w:t>
       </w:r>
     </w:p>
     <w:p>
+      <w:pPr>
+        <w:pStyle w:val="BodyText"/>
+      </w:pPr>
       <w:r>
         <w:t xml:space="preserve">Kelly Monteleone, PhD., Anthropology. University of New Mexico. Completed 5/2013. Dissertation Title “Lost Worlds: Locating submerged archaeological sites in southeast Alaska”</w:t>
       </w:r>
     </w:p>
     <w:p>
+      <w:pPr>
+        <w:pStyle w:val="BodyText"/>
+      </w:pPr>
       <w:r>
         <w:t xml:space="preserve">Stephen Brown, MA, Civil Engineering, University of New Mexico. Committee Member. Completed 5/2012. Thesis Title: “Data Access and Visualization Benefits from Implementation of a Hydrologic Information System”</w:t>
       </w:r>
     </w:p>
     <w:p>
+      <w:pPr>
+        <w:pStyle w:val="BodyText"/>
+      </w:pPr>
       <w:r>
         <w:t xml:space="preserve">Lisa Arnold, MA, Geography. University of New Mexico. Committee Member. Completed 5/2009. Thesis Title: “Positional Accuracy of the Wide Area Augmentation System”</w:t>
       </w:r>
@@ -6002,6 +6374,9 @@
       </w:r>
     </w:p>
     <w:p>
+      <w:pPr>
+        <w:pStyle w:val="FirstParagraph"/>
+      </w:pPr>
       <w:r>
         <w:t xml:space="preserve">International Association for Social Science Information Services &amp; Technology (2016-present,</w:t>
       </w:r>
@@ -6011,7 +6386,7 @@
       <w:hyperlink r:id="rId92">
         <w:r>
           <w:rPr>
-            <w:rStyle w:val="Link"/>
+            <w:rStyle w:val="Hyperlink"/>
           </w:rPr>
           <w:t xml:space="preserve">http://www.iassistdata.org/</w:t>
         </w:r>
@@ -6021,6 +6396,9 @@
       </w:r>
     </w:p>
     <w:p>
+      <w:pPr>
+        <w:pStyle w:val="BodyText"/>
+      </w:pPr>
       <w:r>
         <w:t xml:space="preserve">American Library Association / Association of College and Research Libraries (2015-present,</w:t>
       </w:r>
@@ -6030,7 +6408,7 @@
       <w:hyperlink r:id="rId93">
         <w:r>
           <w:rPr>
-            <w:rStyle w:val="Link"/>
+            <w:rStyle w:val="Hyperlink"/>
           </w:rPr>
           <w:t xml:space="preserve">http://www.ala.org/</w:t>
         </w:r>
@@ -6041,7 +6419,7 @@
       <w:hyperlink r:id="rId94">
         <w:r>
           <w:rPr>
-            <w:rStyle w:val="Link"/>
+            <w:rStyle w:val="Hyperlink"/>
           </w:rPr>
           <w:t xml:space="preserve">http://www.ala.org/acrl/</w:t>
         </w:r>
@@ -6051,6 +6429,9 @@
       </w:r>
     </w:p>
     <w:p>
+      <w:pPr>
+        <w:pStyle w:val="BodyText"/>
+      </w:pPr>
       <w:r>
         <w:t xml:space="preserve">American Association of Geographers (2010-present,</w:t>
       </w:r>
@@ -6060,7 +6441,7 @@
       <w:hyperlink r:id="rId95">
         <w:r>
           <w:rPr>
-            <w:rStyle w:val="Link"/>
+            <w:rStyle w:val="Hyperlink"/>
           </w:rPr>
           <w:t xml:space="preserve">http://www.aag.org/</w:t>
         </w:r>
@@ -6070,6 +6451,9 @@
       </w:r>
     </w:p>
     <w:p>
+      <w:pPr>
+        <w:pStyle w:val="BodyText"/>
+      </w:pPr>
       <w:r>
         <w:t xml:space="preserve">American Geophysical Union (2008-present,</w:t>
       </w:r>
@@ -6079,7 +6463,7 @@
       <w:hyperlink r:id="rId96">
         <w:r>
           <w:rPr>
-            <w:rStyle w:val="Link"/>
+            <w:rStyle w:val="Hyperlink"/>
           </w:rPr>
           <w:t xml:space="preserve">http://sites.agu.org/</w:t>
         </w:r>
@@ -6089,6 +6473,9 @@
       </w:r>
     </w:p>
     <w:p>
+      <w:pPr>
+        <w:pStyle w:val="BodyText"/>
+      </w:pPr>
       <w:r>
         <w:t xml:space="preserve">New Mexico Geographic Information Council (~2001-present,</w:t>
       </w:r>
@@ -6098,7 +6485,7 @@
       <w:hyperlink r:id="rId97">
         <w:r>
           <w:rPr>
-            <w:rStyle w:val="Link"/>
+            <w:rStyle w:val="Hyperlink"/>
           </w:rPr>
           <w:t xml:space="preserve">http://nmgic.com/</w:t>
         </w:r>
@@ -6108,6 +6495,9 @@
       </w:r>
     </w:p>
     <w:p>
+      <w:pPr>
+        <w:pStyle w:val="BodyText"/>
+      </w:pPr>
       <w:r>
         <w:t xml:space="preserve">Society for American Archaeology (~1995-present,</w:t>
       </w:r>
@@ -6117,7 +6507,7 @@
       <w:hyperlink r:id="rId98">
         <w:r>
           <w:rPr>
-            <w:rStyle w:val="Link"/>
+            <w:rStyle w:val="Hyperlink"/>
           </w:rPr>
           <w:t xml:space="preserve">http://saa.org/</w:t>
         </w:r>
@@ -6130,7 +6520,7 @@
       <w:pPr>
         <w:pStyle w:val="Compact"/>
         <w:numPr>
-          <w:numId w:val="1021"/>
+          <w:numId w:val="1023"/>
           <w:ilvl w:val="0"/>
         </w:numPr>
       </w:pPr>
@@ -6149,7 +6539,22 @@
 </file>
 
 <file path=word/footnotes.xml><?xml version="1.0" encoding="utf-8"?>
-<w:footnotes xmlns:w="http://schemas.openxmlformats.org/wordprocessingml/2006/main" xmlns:m="http://schemas.openxmlformats.org/officeDocument/2006/math" xmlns:r="http://schemas.openxmlformats.org/officeDocument/2006/relationships" xmlns:o="urn:schemas-microsoft-com:office:office" xmlns:v="urn:schemas-microsoft-com:vml" xmlns:w10="urn:schemas-microsoft-com:office:word" xmlns:a="http://schemas.openxmlformats.org/drawingml/2006/main" xmlns:pic="http://schemas.openxmlformats.org/drawingml/2006/picture" xmlns:wp="http://schemas.openxmlformats.org/drawingml/2006/wordprocessingDrawing"/>
+<w:footnotes xmlns:w="http://schemas.openxmlformats.org/wordprocessingml/2006/main" xmlns:m="http://schemas.openxmlformats.org/officeDocument/2006/math" xmlns:r="http://schemas.openxmlformats.org/officeDocument/2006/relationships" xmlns:o="urn:schemas-microsoft-com:office:office" xmlns:v="urn:schemas-microsoft-com:vml" xmlns:w10="urn:schemas-microsoft-com:office:word" xmlns:a="http://schemas.openxmlformats.org/drawingml/2006/main" xmlns:pic="http://schemas.openxmlformats.org/drawingml/2006/picture" xmlns:wp="http://schemas.openxmlformats.org/drawingml/2006/wordprocessingDrawing">
+  <w:footnote w:type="continuationSeparator" w:id="0">
+    <w:p>
+      <w:r>
+        <w:continuationSeparator/>
+      </w:r>
+    </w:p>
+  </w:footnote>
+  <w:footnote w:type="separator" w:id="-1">
+    <w:p>
+      <w:r>
+        <w:separator/>
+      </w:r>
+    </w:p>
+  </w:footnote>
+</w:footnotes>
 </file>
 
 <file path=word/numbering.xml><?xml version="1.0" encoding="utf-8"?>
@@ -6339,7 +6744,7 @@
     </w:lvl>
   </w:abstractNum>
   <w:abstractNum w:abstractNumId="990">
-    <w:nsid w:val="4a7c4da0"/>
+    <w:nsid w:val="cf3d8323"/>
     <w:multiLevelType w:val="multilevel"/>
     <w:lvl w:ilvl="0">
       <w:numFmt w:val="bullet"/>
@@ -6420,7 +6825,7 @@
     </w:lvl>
   </w:abstractNum>
   <w:abstractNum w:abstractNumId="991">
-    <w:nsid w:val="a653d999"/>
+    <w:nsid w:val="d1dbb37e"/>
     <w:multiLevelType w:val="multilevel"/>
     <w:lvl w:ilvl="0">
       <w:numFmt w:val="bullet"/>
@@ -6500,8 +6905,96 @@
       </w:pPr>
     </w:lvl>
   </w:abstractNum>
+  <w:abstractNum w:abstractNumId="99412017">
+    <w:nsid w:val="f9344236"/>
+    <w:multiLevelType w:val="multilevel"/>
+    <w:lvl w:ilvl="0">
+      <w:start w:val="2017"/>
+      <w:numFmt w:val="decimal"/>
+      <w:lvlText w:val="%1."/>
+      <w:lvlJc w:val="left"/>
+      <w:pPr>
+        <w:tabs>
+          <w:tab w:val="num" w:pos="0"/>
+        </w:tabs>
+        <w:ind w:left="480" w:hanging="480"/>
+      </w:pPr>
+    </w:lvl>
+    <w:lvl w:ilvl="1">
+      <w:start w:val="2017"/>
+      <w:numFmt w:val="decimal"/>
+      <w:lvlText w:val="%2."/>
+      <w:lvlJc w:val="left"/>
+      <w:pPr>
+        <w:tabs>
+          <w:tab w:val="num" w:pos="720"/>
+        </w:tabs>
+        <w:ind w:left="1200" w:hanging="480"/>
+      </w:pPr>
+    </w:lvl>
+    <w:lvl w:ilvl="2">
+      <w:start w:val="2017"/>
+      <w:numFmt w:val="decimal"/>
+      <w:lvlText w:val="%3."/>
+      <w:lvlJc w:val="left"/>
+      <w:pPr>
+        <w:tabs>
+          <w:tab w:val="num" w:pos="1440"/>
+        </w:tabs>
+        <w:ind w:left="1920" w:hanging="480"/>
+      </w:pPr>
+    </w:lvl>
+    <w:lvl w:ilvl="3">
+      <w:start w:val="2017"/>
+      <w:numFmt w:val="decimal"/>
+      <w:lvlText w:val="%4."/>
+      <w:lvlJc w:val="left"/>
+      <w:pPr>
+        <w:tabs>
+          <w:tab w:val="num" w:pos="2160"/>
+        </w:tabs>
+        <w:ind w:left="2640" w:hanging="480"/>
+      </w:pPr>
+    </w:lvl>
+    <w:lvl w:ilvl="4">
+      <w:start w:val="2017"/>
+      <w:numFmt w:val="decimal"/>
+      <w:lvlText w:val="%5."/>
+      <w:lvlJc w:val="left"/>
+      <w:pPr>
+        <w:tabs>
+          <w:tab w:val="num" w:pos="2880"/>
+        </w:tabs>
+        <w:ind w:left="3360" w:hanging="480"/>
+      </w:pPr>
+    </w:lvl>
+    <w:lvl w:ilvl="5">
+      <w:start w:val="2017"/>
+      <w:numFmt w:val="decimal"/>
+      <w:lvlText w:val="%6."/>
+      <w:lvlJc w:val="left"/>
+      <w:pPr>
+        <w:tabs>
+          <w:tab w:val="num" w:pos="3600"/>
+        </w:tabs>
+        <w:ind w:left="4080" w:hanging="480"/>
+      </w:pPr>
+    </w:lvl>
+    <w:lvl w:ilvl="6">
+      <w:start w:val="2017"/>
+      <w:numFmt w:val="decimal"/>
+      <w:lvlText w:val="%7."/>
+      <w:lvlJc w:val="left"/>
+      <w:pPr>
+        <w:tabs>
+          <w:tab w:val="num" w:pos="4320"/>
+        </w:tabs>
+        <w:ind w:left="4800" w:hanging="480"/>
+      </w:pPr>
+    </w:lvl>
+  </w:abstractNum>
   <w:abstractNum w:abstractNumId="99411">
-    <w:nsid w:val="ce65a967"/>
+    <w:nsid w:val="a0cfef6a"/>
     <w:multiLevelType w:val="multilevel"/>
     <w:lvl w:ilvl="0">
       <w:start w:val="1"/>
@@ -6622,51 +7115,51 @@
     <w:abstractNumId w:val="991"/>
   </w:num>
   <w:num w:numId="1002">
-    <w:abstractNumId w:val="99411"/>
+    <w:abstractNumId w:val="99412017"/>
     <w:lvlOverride w:ilvl="0">
-      <w:startOverride w:val="1"/>
+      <w:startOverride w:val="2017"/>
     </w:lvlOverride>
     <w:lvlOverride w:ilvl="1">
-      <w:startOverride w:val="1"/>
+      <w:startOverride w:val="2017"/>
     </w:lvlOverride>
     <w:lvlOverride w:ilvl="2">
-      <w:startOverride w:val="1"/>
+      <w:startOverride w:val="2017"/>
     </w:lvlOverride>
     <w:lvlOverride w:ilvl="3">
-      <w:startOverride w:val="1"/>
+      <w:startOverride w:val="2017"/>
     </w:lvlOverride>
     <w:lvlOverride w:ilvl="4">
-      <w:startOverride w:val="1"/>
+      <w:startOverride w:val="2017"/>
     </w:lvlOverride>
     <w:lvlOverride w:ilvl="5">
-      <w:startOverride w:val="1"/>
+      <w:startOverride w:val="2017"/>
     </w:lvlOverride>
     <w:lvlOverride w:ilvl="6">
-      <w:startOverride w:val="1"/>
+      <w:startOverride w:val="2017"/>
     </w:lvlOverride>
   </w:num>
   <w:num w:numId="1003">
-    <w:abstractNumId w:val="99411"/>
+    <w:abstractNumId w:val="99412017"/>
     <w:lvlOverride w:ilvl="0">
-      <w:startOverride w:val="1"/>
+      <w:startOverride w:val="2017"/>
     </w:lvlOverride>
     <w:lvlOverride w:ilvl="1">
-      <w:startOverride w:val="1"/>
+      <w:startOverride w:val="2017"/>
     </w:lvlOverride>
     <w:lvlOverride w:ilvl="2">
-      <w:startOverride w:val="1"/>
+      <w:startOverride w:val="2017"/>
     </w:lvlOverride>
     <w:lvlOverride w:ilvl="3">
-      <w:startOverride w:val="1"/>
+      <w:startOverride w:val="2017"/>
     </w:lvlOverride>
     <w:lvlOverride w:ilvl="4">
-      <w:startOverride w:val="1"/>
+      <w:startOverride w:val="2017"/>
     </w:lvlOverride>
     <w:lvlOverride w:ilvl="5">
-      <w:startOverride w:val="1"/>
+      <w:startOverride w:val="2017"/>
     </w:lvlOverride>
     <w:lvlOverride w:ilvl="6">
-      <w:startOverride w:val="1"/>
+      <w:startOverride w:val="2017"/>
     </w:lvlOverride>
   </w:num>
   <w:num w:numId="1004">
@@ -6910,10 +7403,52 @@
     </w:lvlOverride>
   </w:num>
   <w:num w:numId="1014">
-    <w:abstractNumId w:val="991"/>
+    <w:abstractNumId w:val="99411"/>
+    <w:lvlOverride w:ilvl="0">
+      <w:startOverride w:val="1"/>
+    </w:lvlOverride>
+    <w:lvlOverride w:ilvl="1">
+      <w:startOverride w:val="1"/>
+    </w:lvlOverride>
+    <w:lvlOverride w:ilvl="2">
+      <w:startOverride w:val="1"/>
+    </w:lvlOverride>
+    <w:lvlOverride w:ilvl="3">
+      <w:startOverride w:val="1"/>
+    </w:lvlOverride>
+    <w:lvlOverride w:ilvl="4">
+      <w:startOverride w:val="1"/>
+    </w:lvlOverride>
+    <w:lvlOverride w:ilvl="5">
+      <w:startOverride w:val="1"/>
+    </w:lvlOverride>
+    <w:lvlOverride w:ilvl="6">
+      <w:startOverride w:val="1"/>
+    </w:lvlOverride>
   </w:num>
   <w:num w:numId="1015">
-    <w:abstractNumId w:val="991"/>
+    <w:abstractNumId w:val="99411"/>
+    <w:lvlOverride w:ilvl="0">
+      <w:startOverride w:val="1"/>
+    </w:lvlOverride>
+    <w:lvlOverride w:ilvl="1">
+      <w:startOverride w:val="1"/>
+    </w:lvlOverride>
+    <w:lvlOverride w:ilvl="2">
+      <w:startOverride w:val="1"/>
+    </w:lvlOverride>
+    <w:lvlOverride w:ilvl="3">
+      <w:startOverride w:val="1"/>
+    </w:lvlOverride>
+    <w:lvlOverride w:ilvl="4">
+      <w:startOverride w:val="1"/>
+    </w:lvlOverride>
+    <w:lvlOverride w:ilvl="5">
+      <w:startOverride w:val="1"/>
+    </w:lvlOverride>
+    <w:lvlOverride w:ilvl="6">
+      <w:startOverride w:val="1"/>
+    </w:lvlOverride>
   </w:num>
   <w:num w:numId="1016">
     <w:abstractNumId w:val="991"/>
@@ -6931,6 +7466,12 @@
     <w:abstractNumId w:val="991"/>
   </w:num>
   <w:num w:numId="1021">
+    <w:abstractNumId w:val="991"/>
+  </w:num>
+  <w:num w:numId="1022">
+    <w:abstractNumId w:val="991"/>
+  </w:num>
+  <w:num w:numId="1023">
     <w:abstractNumId w:val="991"/>
   </w:num>
 </w:numbering>
@@ -7373,111 +7914,128 @@
       <w:sz w:val="22"/>
     </w:rPr>
   </w:style>
-  <w:style w:type="paragraph" w:customStyle="1" w:styleId="SourceCode">
-    <w:name w:val="Source Code"/>
-    <w:basedOn w:val="Normal"/>
-    <w:link w:val="VerbatimChar"/>
-    <w:pPr>
-      <w:wordWrap w:val="off"/>
-    </w:pPr>
+  <w:style w:type="character" w:customStyle="1" w:styleId="ConstantTok">
+    <w:name w:val="ConstantTok"/>
+    <w:basedOn w:val="VerbatimChar"/>
+    <w:rPr>
+      <w:color w:val="880000"/>
+    </w:rPr>
   </w:style>
-  <w:style w:type="character" w:customStyle="1" w:styleId="KeywordTok">
-    <w:name w:val="KeywordTok"/>
+  <w:style w:type="character" w:customStyle="1" w:styleId="SpecialCharTok">
+    <w:name w:val="SpecialCharTok"/>
+    <w:basedOn w:val="VerbatimChar"/>
+    <w:rPr>
+      <w:color w:val="4070a0"/>
+    </w:rPr>
+  </w:style>
+  <w:style w:type="character" w:customStyle="1" w:styleId="VerbatimStringTok">
+    <w:name w:val="VerbatimStringTok"/>
+    <w:basedOn w:val="VerbatimChar"/>
+    <w:rPr>
+      <w:color w:val="4070a0"/>
+    </w:rPr>
+  </w:style>
+  <w:style w:type="character" w:customStyle="1" w:styleId="SpecialStringTok">
+    <w:name w:val="SpecialStringTok"/>
+    <w:basedOn w:val="VerbatimChar"/>
+    <w:rPr>
+      <w:color w:val="bb6688"/>
+    </w:rPr>
+  </w:style>
+  <w:style w:type="character" w:customStyle="1" w:styleId="ImportTok">
+    <w:name w:val="ImportTok"/>
+    <w:basedOn w:val="VerbatimChar"/>
+    <w:rPr/>
+  </w:style>
+  <w:style w:type="character" w:customStyle="1" w:styleId="DocumentationTok">
+    <w:name w:val="DocumentationTok"/>
+    <w:basedOn w:val="VerbatimChar"/>
+    <w:rPr>
+      <w:color w:val="ba2121"/>
+      <w:i/>
+    </w:rPr>
+  </w:style>
+  <w:style w:type="character" w:customStyle="1" w:styleId="AnnotationTok">
+    <w:name w:val="AnnotationTok"/>
+    <w:basedOn w:val="VerbatimChar"/>
+    <w:rPr>
+      <w:color w:val="60a0b0"/>
+      <w:b/>
+      <w:i/>
+    </w:rPr>
+  </w:style>
+  <w:style w:type="character" w:customStyle="1" w:styleId="CommentVarTok">
+    <w:name w:val="CommentVarTok"/>
+    <w:basedOn w:val="VerbatimChar"/>
+    <w:rPr>
+      <w:color w:val="60a0b0"/>
+      <w:b/>
+      <w:i/>
+    </w:rPr>
+  </w:style>
+  <w:style w:type="character" w:customStyle="1" w:styleId="VariableTok">
+    <w:name w:val="VariableTok"/>
+    <w:basedOn w:val="VerbatimChar"/>
+    <w:rPr>
+      <w:color w:val="19177c"/>
+    </w:rPr>
+  </w:style>
+  <w:style w:type="character" w:customStyle="1" w:styleId="ControlFlowTok">
+    <w:name w:val="ControlFlowTok"/>
     <w:basedOn w:val="VerbatimChar"/>
     <w:rPr>
       <w:color w:val="007020"/>
       <w:b/>
     </w:rPr>
   </w:style>
-  <w:style w:type="character" w:customStyle="1" w:styleId="DataTypeTok">
-    <w:name w:val="DataTypeTok"/>
+  <w:style w:type="character" w:customStyle="1" w:styleId="OperatorTok">
+    <w:name w:val="OperatorTok"/>
     <w:basedOn w:val="VerbatimChar"/>
     <w:rPr>
-      <w:color w:val="902000"/>
+      <w:color w:val="666666"/>
     </w:rPr>
   </w:style>
-  <w:style w:type="character" w:customStyle="1" w:styleId="DecValTok">
-    <w:name w:val="DecValTok"/>
+  <w:style w:type="character" w:customStyle="1" w:styleId="BuiltInTok">
+    <w:name w:val="BuiltInTok"/>
+    <w:basedOn w:val="VerbatimChar"/>
+    <w:rPr/>
+  </w:style>
+  <w:style w:type="character" w:customStyle="1" w:styleId="ExtensionTok">
+    <w:name w:val="ExtensionTok"/>
+    <w:basedOn w:val="VerbatimChar"/>
+    <w:rPr/>
+  </w:style>
+  <w:style w:type="character" w:customStyle="1" w:styleId="PreprocessorTok">
+    <w:name w:val="PreprocessorTok"/>
     <w:basedOn w:val="VerbatimChar"/>
     <w:rPr>
-      <w:color w:val="40a070"/>
+      <w:color w:val="bc7a00"/>
     </w:rPr>
   </w:style>
-  <w:style w:type="character" w:customStyle="1" w:styleId="BaseNTok">
-    <w:name w:val="BaseNTok"/>
+  <w:style w:type="character" w:customStyle="1" w:styleId="AttributeTok">
+    <w:name w:val="AttributeTok"/>
     <w:basedOn w:val="VerbatimChar"/>
     <w:rPr>
-      <w:color w:val="40a070"/>
+      <w:color w:val="7d9029"/>
     </w:rPr>
   </w:style>
-  <w:style w:type="character" w:customStyle="1" w:styleId="FloatTok">
-    <w:name w:val="FloatTok"/>
-    <w:basedOn w:val="VerbatimChar"/>
-    <w:rPr>
-      <w:color w:val="40a070"/>
-    </w:rPr>
-  </w:style>
-  <w:style w:type="character" w:customStyle="1" w:styleId="CharTok">
-    <w:name w:val="CharTok"/>
-    <w:basedOn w:val="VerbatimChar"/>
-    <w:rPr>
-      <w:color w:val="4070a0"/>
-    </w:rPr>
-  </w:style>
-  <w:style w:type="character" w:customStyle="1" w:styleId="StringTok">
-    <w:name w:val="StringTok"/>
-    <w:basedOn w:val="VerbatimChar"/>
-    <w:rPr>
-      <w:color w:val="4070a0"/>
-    </w:rPr>
-  </w:style>
-  <w:style w:type="character" w:customStyle="1" w:styleId="CommentTok">
-    <w:name w:val="CommentTok"/>
+  <w:style w:type="character" w:customStyle="1" w:styleId="InformationTok">
+    <w:name w:val="InformationTok"/>
     <w:basedOn w:val="VerbatimChar"/>
     <w:rPr>
       <w:color w:val="60a0b0"/>
+      <w:b/>
       <w:i/>
     </w:rPr>
   </w:style>
-  <w:style w:type="character" w:customStyle="1" w:styleId="OtherTok">
-    <w:name w:val="OtherTok"/>
+  <w:style w:type="character" w:customStyle="1" w:styleId="WarningTok">
+    <w:name w:val="WarningTok"/>
     <w:basedOn w:val="VerbatimChar"/>
     <w:rPr>
-      <w:color w:val="007020"/>
+      <w:color w:val="60a0b0"/>
+      <w:b/>
+      <w:i/>
     </w:rPr>
-  </w:style>
-  <w:style w:type="character" w:customStyle="1" w:styleId="AlertTok">
-    <w:name w:val="AlertTok"/>
-    <w:basedOn w:val="VerbatimChar"/>
-    <w:rPr>
-      <w:color w:val="ff0000"/>
-      <w:b/>
-    </w:rPr>
-  </w:style>
-  <w:style w:type="character" w:customStyle="1" w:styleId="FunctionTok">
-    <w:name w:val="FunctionTok"/>
-    <w:basedOn w:val="VerbatimChar"/>
-    <w:rPr>
-      <w:color w:val="06287e"/>
-    </w:rPr>
-  </w:style>
-  <w:style w:type="character" w:customStyle="1" w:styleId="RegionMarkerTok">
-    <w:name w:val="RegionMarkerTok"/>
-    <w:basedOn w:val="VerbatimChar"/>
-    <w:rPr/>
-  </w:style>
-  <w:style w:type="character" w:customStyle="1" w:styleId="ErrorTok">
-    <w:name w:val="ErrorTok"/>
-    <w:basedOn w:val="VerbatimChar"/>
-    <w:rPr>
-      <w:color w:val="ff0000"/>
-      <w:b/>
-    </w:rPr>
-  </w:style>
-  <w:style w:type="character" w:customStyle="1" w:styleId="NormalTok">
-    <w:name w:val="NormalTok"/>
-    <w:basedOn w:val="VerbatimChar"/>
-    <w:rPr/>
   </w:style>
 </w:styles>
 </file>

--- a/CV/cv.docx
+++ b/CV/cv.docx
@@ -3874,6 +3874,65 @@
         </w:numPr>
       </w:pPr>
       <w:r>
+        <w:t xml:space="preserve">Benedict, Karl Kent, Deana Pennington. 2012. ‘Necessary but not Sufficient - Closing the Gap Between Data Access and Use by a Broad User Community’ Poster presentation at the American Geophysical Union Fall Meeting. San Francisco, CA. December 2012.</w:t>
+      </w:r>
+    </w:p>
+    <w:p>
+      <w:pPr>
+        <w:numPr>
+          <w:numId w:val="1008"/>
+          <w:ilvl w:val="0"/>
+        </w:numPr>
+      </w:pPr>
+      <w:r>
+        <w:t xml:space="preserve">Benedict, Karl Kent, Soren Scott, William Hudspeth. 2012. ‘Data Management for Flexible Access - Implementation and Lessons Learned from work with Multiple User Communities’</w:t>
+      </w:r>
+      <w:r>
+        <w:t xml:space="preserve"> </w:t>
+      </w:r>
+      <w:r>
+        <w:rPr>
+          <w:i/>
+        </w:rPr>
+        <w:t xml:space="preserve">Invited Paper</w:t>
+      </w:r>
+      <w:r>
+        <w:t xml:space="preserve"> </w:t>
+      </w:r>
+      <w:r>
+        <w:t xml:space="preserve">for the American Geophysical Union Fall Meeting. San Francisco, CA. December 2012.</w:t>
+      </w:r>
+    </w:p>
+    <w:p>
+      <w:pPr>
+        <w:numPr>
+          <w:numId w:val="1008"/>
+          <w:ilvl w:val="0"/>
+        </w:numPr>
+      </w:pPr>
+      <w:r>
+        <w:t xml:space="preserve">Del Rio, Nicholas, Deana D. Pennington, Paulo Pinheiro da Silva, Karl K. Benedict. 2012. ‘Streamlining Data Access Services and Data Analysis Services Integration’ Poster presentation at the American Geophysical Union Fall Meeting. San Francisco, CA. December 2012.</w:t>
+      </w:r>
+    </w:p>
+    <w:p>
+      <w:pPr>
+        <w:numPr>
+          <w:numId w:val="1008"/>
+          <w:ilvl w:val="0"/>
+        </w:numPr>
+      </w:pPr>
+      <w:r>
+        <w:t xml:space="preserve">Hudspeth, William, Karl K. Benedict, Soren Scott. 2012. ‘Generation of Multiple Metadata Formats from a Geospatial Data Repository’ Poster presentation at the American Geophysical Union Fall Meeting. San Francisco, CA. December 2012.</w:t>
+      </w:r>
+    </w:p>
+    <w:p>
+      <w:pPr>
+        <w:numPr>
+          <w:numId w:val="1008"/>
+          <w:ilvl w:val="0"/>
+        </w:numPr>
+      </w:pPr>
+      <w:r>
         <w:t xml:space="preserve">Benedict, Karl Kent. 2012. ‘Scientific Data Preservation’. Presentation at New Mexico Cyberinfrastructure Day. Albuquerque, NM. September, 2012</w:t>
       </w:r>
     </w:p>
@@ -3885,6 +3944,17 @@
         </w:numPr>
       </w:pPr>
       <w:r>
+        <w:t xml:space="preserve">Jia, Lijuan, Stone, Mark C., and Karl Kent Benedict (2012). 'Improved Dust Forecasts Through Running Soil Moisture Model in San Juan River Basin'. World Water &amp; Environmental Resources Congress, ASCE. Albuquerque, NM. May 2012.</w:t>
+      </w:r>
+    </w:p>
+    <w:p>
+      <w:pPr>
+        <w:numPr>
+          <w:numId w:val="1008"/>
+          <w:ilvl w:val="0"/>
+        </w:numPr>
+      </w:pPr>
+      <w:r>
         <w:t xml:space="preserve">Benedict, Karl Kent. 2012. ‘New Mexico Resources for Data Sharing and Collaboration’. Paper presented at the fourth annual EPSCoR Tri-State Consortium Meeting. Sun Valley, ID. April 3-6, 2012.</w:t>
       </w:r>
     </w:p>
@@ -3896,6 +3966,17 @@
         </w:numPr>
       </w:pPr>
       <w:r>
+        <w:t xml:space="preserve">Benedict, Karl Kent, and Soren Scott. 2012. ‘Visualization of Observational Data in Google Earth’. Paper/Demonstration presented at the fourth annual EPSCoR Tri-State meeing. Sun Valley, ID. April 3-6, 2012.</w:t>
+      </w:r>
+    </w:p>
+    <w:p>
+      <w:pPr>
+        <w:numPr>
+          <w:numId w:val="1008"/>
+          <w:ilvl w:val="0"/>
+        </w:numPr>
+      </w:pPr>
+      <w:r>
         <w:t xml:space="preserve">Benedict, Karl Kent. 2012. ‘Architecture Model for OGC Service Integration’. Paper presented at the Federation of Earth Science Information Partners Winter Meeting. Washington, DC. January, 2012.</w:t>
       </w:r>
     </w:p>
@@ -3907,66 +3988,7 @@
         </w:numPr>
       </w:pPr>
       <w:r>
-        <w:t xml:space="preserve">Benedict, Karl Kent, Deana Pennington. 2012. ‘Necessary but not Sufficient - Closing the Gap Between Data Access and Use by a Broad User Community’ Poster presentation at the American Geophysical Union Fall Meeting. San Francisco, CA. December 2012.</w:t>
-      </w:r>
-    </w:p>
-    <w:p>
-      <w:pPr>
-        <w:numPr>
-          <w:numId w:val="1008"/>
-          <w:ilvl w:val="0"/>
-        </w:numPr>
-      </w:pPr>
-      <w:r>
-        <w:t xml:space="preserve">Benedict, Karl Kent, and Soren Scott. 2012. ‘Visualization of Observational Data in Google Earth’. Paper/Demonstration presented at the fourth annual EPSCoR Tri-State meeing. Sun Valley, ID. April 3-6, 2012.</w:t>
-      </w:r>
-    </w:p>
-    <w:p>
-      <w:pPr>
-        <w:numPr>
-          <w:numId w:val="1008"/>
-          <w:ilvl w:val="0"/>
-        </w:numPr>
-      </w:pPr>
-      <w:r>
-        <w:t xml:space="preserve">Benedict, Karl Kent, Soren Scott, William Hudspeth. 2012. ‘Data Management for Flexible Access - Implementation and Lessons Learned from work with Multiple User Communities’</w:t>
-      </w:r>
-      <w:r>
-        <w:t xml:space="preserve"> </w:t>
-      </w:r>
-      <w:r>
-        <w:rPr>
-          <w:i/>
-        </w:rPr>
-        <w:t xml:space="preserve">Invited Paper</w:t>
-      </w:r>
-      <w:r>
-        <w:t xml:space="preserve"> </w:t>
-      </w:r>
-      <w:r>
-        <w:t xml:space="preserve">for the American Geophysical Union Fall Meeting. San Francisco, CA. December 2012.</w:t>
-      </w:r>
-    </w:p>
-    <w:p>
-      <w:pPr>
-        <w:numPr>
-          <w:numId w:val="1008"/>
-          <w:ilvl w:val="0"/>
-        </w:numPr>
-      </w:pPr>
-      <w:r>
-        <w:t xml:space="preserve">Del Rio, Nicholas, Deana D. Pennington, Paulo Pinheiro da Silva, Karl K. Benedict. 2012. ‘Streamlining Data Access Services and Data Analysis Services Integration’ Poster presentation at the American Geophysical Union Fall Meeting. San Francisco, CA. December 2012.</w:t>
-      </w:r>
-    </w:p>
-    <w:p>
-      <w:pPr>
-        <w:numPr>
-          <w:numId w:val="1008"/>
-          <w:ilvl w:val="0"/>
-        </w:numPr>
-      </w:pPr>
-      <w:r>
-        <w:t xml:space="preserve">Hudspeth, William, Karl K. Benedict, Soren Scott. 2012. ‘Generation of Multiple Metadata Formats from a Geospatial Data Repository’ Poster presentation at the American Geophysical Union Fall Meeting. San Francisco, CA. December 2012.</w:t>
+        <w:t xml:space="preserve">Jia, Lijuan, Mark C. Stone, and Karl Kent Benedict (2011). 'Enhanced Dust Production Forecasts Using Soil Moisture Models in the Four Corners Areas'. American Water Resources Association Annual Meeting, Albuquerque, NM. November 7-10, 2011.</w:t>
       </w:r>
     </w:p>
     <w:p>
@@ -6135,7 +6157,7 @@
         </w:numPr>
       </w:pPr>
       <w:r>
-        <w:t xml:space="preserve">revised: 2017-01</w:t>
+        <w:t xml:space="preserve">revised: 2017-05</w:t>
       </w:r>
     </w:p>
     <w:sectPr>
@@ -6339,7 +6361,7 @@
     </w:lvl>
   </w:abstractNum>
   <w:abstractNum w:abstractNumId="990">
-    <w:nsid w:val="4a7c4da0"/>
+    <w:nsid w:val="796d3c79"/>
     <w:multiLevelType w:val="multilevel"/>
     <w:lvl w:ilvl="0">
       <w:numFmt w:val="bullet"/>
@@ -6420,7 +6442,7 @@
     </w:lvl>
   </w:abstractNum>
   <w:abstractNum w:abstractNumId="991">
-    <w:nsid w:val="a653d999"/>
+    <w:nsid w:val="75a03611"/>
     <w:multiLevelType w:val="multilevel"/>
     <w:lvl w:ilvl="0">
       <w:numFmt w:val="bullet"/>
@@ -6501,7 +6523,7 @@
     </w:lvl>
   </w:abstractNum>
   <w:abstractNum w:abstractNumId="99411">
-    <w:nsid w:val="ce65a967"/>
+    <w:nsid w:val="ee92747e"/>
     <w:multiLevelType w:val="multilevel"/>
     <w:lvl w:ilvl="0">
       <w:start w:val="1"/>

--- a/CV/cv.docx
+++ b/CV/cv.docx
@@ -186,7 +186,7 @@
         </w:numPr>
       </w:pPr>
       <w:r>
-        <w:t xml:space="preserve">Subject Librarian for Geography, Earth &amp; Planetary Sciences (7/15-Present)</w:t>
+        <w:t xml:space="preserve">Subject Librarian for Geography and Environmental Studies (7/15-Present)</w:t>
       </w:r>
     </w:p>
     <w:p>
@@ -198,6 +198,18 @@
         </w:numPr>
       </w:pPr>
       <w:r>
+        <w:t xml:space="preserve">Subject Librarian for Earth &amp; Planetary Sciences (7/15-Present)</w:t>
+      </w:r>
+    </w:p>
+    <w:p>
+      <w:pPr>
+        <w:pStyle w:val="Compact"/>
+        <w:numPr>
+          <w:numId w:val="1001"/>
+          <w:ilvl w:val="0"/>
+        </w:numPr>
+      </w:pPr>
+      <w:r>
         <w:t xml:space="preserve">Subject Librarian for Computer Science (7/15-Present)</w:t>
       </w:r>
     </w:p>
@@ -215,7 +227,21 @@
     </w:p>
     <w:p>
       <w:r>
-        <w:t xml:space="preserve">7/04-Present, University of New Mexico, Department of Anthropology:</w:t>
+        <w:t xml:space="preserve">4/08-Present, University of New Mexico, Geography Department:</w:t>
+      </w:r>
+      <w:r>
+        <w:t xml:space="preserve"> </w:t>
+      </w:r>
+      <w:r>
+        <w:rPr>
+          <w:i/>
+        </w:rPr>
+        <w:t xml:space="preserve">Affiliated Faculty</w:t>
+      </w:r>
+    </w:p>
+    <w:p>
+      <w:r>
+        <w:t xml:space="preserve">7/04-5/17, University of New Mexico, Department of Anthropology:</w:t>
       </w:r>
       <w:r>
         <w:t xml:space="preserve"> </w:t>
@@ -229,20 +255,6 @@
     </w:p>
     <w:p>
       <w:r>
-        <w:t xml:space="preserve">4/08-Present, University of New Mexico, Geography Department:</w:t>
-      </w:r>
-      <w:r>
-        <w:t xml:space="preserve"> </w:t>
-      </w:r>
-      <w:r>
-        <w:rPr>
-          <w:i/>
-        </w:rPr>
-        <w:t xml:space="preserve">Affiliated Faculty</w:t>
-      </w:r>
-    </w:p>
-    <w:p>
-      <w:r>
         <w:t xml:space="preserve">3/14-6/14, University of New Mexico, College of University Libraries and Learning Sciences:</w:t>
       </w:r>
       <w:r>
@@ -267,6 +279,20 @@
           <w:i/>
         </w:rPr>
         <w:t xml:space="preserve">Director</w:t>
+      </w:r>
+    </w:p>
+    <w:p>
+      <w:r>
+        <w:t xml:space="preserve">7/08-6/14, University of New Mexico, Department of Geography:</w:t>
+      </w:r>
+      <w:r>
+        <w:t xml:space="preserve"> </w:t>
+      </w:r>
+      <w:r>
+        <w:rPr>
+          <w:i/>
+        </w:rPr>
+        <w:t xml:space="preserve">Research Assistant Professor</w:t>
       </w:r>
     </w:p>
     <w:p>
@@ -698,7 +724,41 @@
     </w:p>
     <w:p>
       <w:r>
-        <w:t xml:space="preserve">2016 - Present,</w:t>
+        <w:t xml:space="preserve">2017 - 2018,</w:t>
+      </w:r>
+      <w:r>
+        <w:t xml:space="preserve"> </w:t>
+      </w:r>
+      <w:r>
+        <w:rPr>
+          <w:i/>
+        </w:rPr>
+        <w:t xml:space="preserve">Past Presiding Officer</w:t>
+      </w:r>
+    </w:p>
+    <w:p>
+      <w:r>
+        <w:t xml:space="preserve">2014 - 2016, 2016 - 2018,</w:t>
+      </w:r>
+      <w:r>
+        <w:t xml:space="preserve"> </w:t>
+      </w:r>
+      <w:r>
+        <w:rPr>
+          <w:i/>
+        </w:rPr>
+        <w:t xml:space="preserve">Promotion &amp; Tenure Committee</w:t>
+      </w:r>
+      <w:r>
+        <w:t xml:space="preserve"> </w:t>
+      </w:r>
+      <w:r>
+        <w:t xml:space="preserve">(Chair, 2015-Present)</w:t>
+      </w:r>
+    </w:p>
+    <w:p>
+      <w:r>
+        <w:t xml:space="preserve">2016 - 2017,</w:t>
       </w:r>
       <w:r>
         <w:t xml:space="preserve"> </w:t>
@@ -742,26 +802,6 @@
       </w:r>
       <w:r>
         <w:t xml:space="preserve">for the Research Support Librarian for the Life Sciences position</w:t>
-      </w:r>
-    </w:p>
-    <w:p>
-      <w:r>
-        <w:t xml:space="preserve">2014 - Present,</w:t>
-      </w:r>
-      <w:r>
-        <w:t xml:space="preserve"> </w:t>
-      </w:r>
-      <w:r>
-        <w:rPr>
-          <w:i/>
-        </w:rPr>
-        <w:t xml:space="preserve">Promotion &amp; Tenure Committee</w:t>
-      </w:r>
-      <w:r>
-        <w:t xml:space="preserve"> </w:t>
-      </w:r>
-      <w:r>
-        <w:t xml:space="preserve">(Chair, 2015-Present)</w:t>
       </w:r>
     </w:p>
     <w:p>
@@ -857,6 +897,40 @@
     </w:p>
     <w:p>
       <w:r>
+        <w:t xml:space="preserve">2016 - Present,</w:t>
+      </w:r>
+      <w:r>
+        <w:t xml:space="preserve"> </w:t>
+      </w:r>
+      <w:r>
+        <w:rPr>
+          <w:i/>
+        </w:rPr>
+        <w:t xml:space="preserve">Committee Member</w:t>
+      </w:r>
+      <w:r>
+        <w:t xml:space="preserve">, UNM Faculty Senate Graduate and Professional Committee</w:t>
+      </w:r>
+    </w:p>
+    <w:p>
+      <w:r>
+        <w:t xml:space="preserve">2016 - Present,</w:t>
+      </w:r>
+      <w:r>
+        <w:t xml:space="preserve"> </w:t>
+      </w:r>
+      <w:r>
+        <w:rPr>
+          <w:i/>
+        </w:rPr>
+        <w:t xml:space="preserve">External Advisory Committee</w:t>
+      </w:r>
+      <w:r>
+        <w:t xml:space="preserve">, UNM Center for Advanced Research Computing</w:t>
+      </w:r>
+    </w:p>
+    <w:p>
+      <w:r>
         <w:t xml:space="preserve">2016 - 2017,</w:t>
       </w:r>
       <w:r>
@@ -869,12 +943,66 @@
         <w:t xml:space="preserve">Committee Member</w:t>
       </w:r>
       <w:r>
-        <w:t xml:space="preserve">, UNM Faculty Senate Graduate and Professional Committee</w:t>
-      </w:r>
-    </w:p>
-    <w:p>
-      <w:r>
-        <w:t xml:space="preserve">2016 - 2017,</w:t>
+        <w:t xml:space="preserve">, UNM Research Strategic Planning Committee</w:t>
+      </w:r>
+    </w:p>
+    <w:p>
+      <w:r>
+        <w:t xml:space="preserve">2011 - 2017,</w:t>
+      </w:r>
+      <w:r>
+        <w:t xml:space="preserve"> </w:t>
+      </w:r>
+      <w:r>
+        <w:rPr>
+          <w:i/>
+        </w:rPr>
+        <w:t xml:space="preserve">Leadership Team Member</w:t>
+      </w:r>
+      <w:r>
+        <w:t xml:space="preserve">, University of New Mexico Research Storage Consortium (Chair, 2016 - 2017)</w:t>
+      </w:r>
+    </w:p>
+    <w:p>
+      <w:r>
+        <w:t xml:space="preserve">2013 - 2016,</w:t>
+      </w:r>
+      <w:r>
+        <w:t xml:space="preserve"> </w:t>
+      </w:r>
+      <w:r>
+        <w:rPr>
+          <w:i/>
+        </w:rPr>
+        <w:t xml:space="preserve">Planning Committee</w:t>
+      </w:r>
+      <w:r>
+        <w:t xml:space="preserve">, CI-Day/D2K Planning Committee</w:t>
+      </w:r>
+    </w:p>
+    <w:p>
+      <w:r>
+        <w:t xml:space="preserve">2015,</w:t>
+      </w:r>
+      <w:r>
+        <w:t xml:space="preserve"> </w:t>
+      </w:r>
+      <w:r>
+        <w:rPr>
+          <w:i/>
+        </w:rPr>
+        <w:t xml:space="preserve">Contributor</w:t>
+      </w:r>
+      <w:r>
+        <w:t xml:space="preserve"> </w:t>
+      </w:r>
+      <w:r>
+        <w:t xml:space="preserve">to the UNM's Draft Data Center and Server Room Standard</w:t>
+      </w:r>
+    </w:p>
+    <w:p>
+      <w:r>
+        <w:t xml:space="preserve">1998 - 2000, 2011 - 2013,</w:t>
       </w:r>
       <w:r>
         <w:t xml:space="preserve"> </w:t>
@@ -886,83 +1014,12 @@
         <w:t xml:space="preserve">Committee Member</w:t>
       </w:r>
       <w:r>
-        <w:t xml:space="preserve">, UNM Research Strategic Planning Committee</w:t>
-      </w:r>
-    </w:p>
-    <w:p>
-      <w:r>
-        <w:t xml:space="preserve">2016 - Present,</w:t>
-      </w:r>
-      <w:r>
-        <w:t xml:space="preserve"> </w:t>
-      </w:r>
-      <w:r>
-        <w:rPr>
-          <w:i/>
-        </w:rPr>
-        <w:t xml:space="preserve">External Advisory Committee</w:t>
-      </w:r>
-      <w:r>
-        <w:t xml:space="preserve">, UNM Center for Advanced Research Computing</w:t>
-      </w:r>
-    </w:p>
-    <w:p>
-      <w:r>
-        <w:t xml:space="preserve">2015,</w:t>
-      </w:r>
-      <w:r>
-        <w:t xml:space="preserve"> </w:t>
-      </w:r>
-      <w:r>
-        <w:rPr>
-          <w:i/>
-        </w:rPr>
-        <w:t xml:space="preserve">Contributor</w:t>
-      </w:r>
-      <w:r>
-        <w:t xml:space="preserve"> </w:t>
-      </w:r>
-      <w:r>
-        <w:t xml:space="preserve">to the UNM's Draft Data Center and Server Room Standard</w:t>
-      </w:r>
-    </w:p>
-    <w:p>
-      <w:r>
-        <w:t xml:space="preserve">2013 - 2016,</w:t>
-      </w:r>
-      <w:r>
-        <w:t xml:space="preserve"> </w:t>
-      </w:r>
-      <w:r>
-        <w:rPr>
-          <w:i/>
-        </w:rPr>
-        <w:t xml:space="preserve">Planning Committee</w:t>
-      </w:r>
-      <w:r>
-        <w:t xml:space="preserve">, CI-Day/D2K Planning Committee</w:t>
-      </w:r>
-    </w:p>
-    <w:p>
-      <w:r>
-        <w:t xml:space="preserve">2011 - Present,</w:t>
-      </w:r>
-      <w:r>
-        <w:t xml:space="preserve"> </w:t>
-      </w:r>
-      <w:r>
-        <w:rPr>
-          <w:i/>
-        </w:rPr>
-        <w:t xml:space="preserve">Leadership Team Member</w:t>
-      </w:r>
-      <w:r>
-        <w:t xml:space="preserve">, University of New Mexico Research Storage Consortium (Chair, 2016 - Present)</w:t>
-      </w:r>
-    </w:p>
-    <w:p>
-      <w:r>
-        <w:t xml:space="preserve">1998 - 2000, 2011 - 2013,</w:t>
+        <w:t xml:space="preserve">, University of New Mexico Faculty Senate Computer/Information Technology Use Committee</w:t>
+      </w:r>
+    </w:p>
+    <w:p>
+      <w:r>
+        <w:t xml:space="preserve">2001 - 2004,</w:t>
       </w:r>
       <w:r>
         <w:t xml:space="preserve"> </w:t>
@@ -974,12 +1031,12 @@
         <w:t xml:space="preserve">Committee Member</w:t>
       </w:r>
       <w:r>
-        <w:t xml:space="preserve">, University of New Mexico Faculty Senate Computer/Information Technology Use Committee</w:t>
-      </w:r>
-    </w:p>
-    <w:p>
-      <w:r>
-        <w:t xml:space="preserve">2001 - 2004,</w:t>
+        <w:t xml:space="preserve">, University of New Mexico Student Health Center Advisory Committee</w:t>
+      </w:r>
+    </w:p>
+    <w:p>
+      <w:r>
+        <w:t xml:space="preserve">1999 - 2004,</w:t>
       </w:r>
       <w:r>
         <w:t xml:space="preserve"> </w:t>
@@ -991,7 +1048,7 @@
         <w:t xml:space="preserve">Committee Member</w:t>
       </w:r>
       <w:r>
-        <w:t xml:space="preserve">, University of New Mexico Student Health Center Advisory Committee</w:t>
+        <w:t xml:space="preserve">, University of New Mexico Student Health Insurance Committee</w:t>
       </w:r>
     </w:p>
     <w:p>
@@ -1026,23 +1083,6 @@
       </w:r>
       <w:r>
         <w:t xml:space="preserve">, University of New Mexico Acceptable Computer Use Policy drafting committee</w:t>
-      </w:r>
-    </w:p>
-    <w:p>
-      <w:r>
-        <w:t xml:space="preserve">1999 - 2004,</w:t>
-      </w:r>
-      <w:r>
-        <w:t xml:space="preserve"> </w:t>
-      </w:r>
-      <w:r>
-        <w:rPr>
-          <w:i/>
-        </w:rPr>
-        <w:t xml:space="preserve">Committee Member</w:t>
-      </w:r>
-      <w:r>
-        <w:t xml:space="preserve">, University of New Mexico Student Health Insurance Committee</w:t>
       </w:r>
     </w:p>
     <w:p>
@@ -1495,15 +1535,8 @@
       </w:r>
     </w:p>
     <w:p>
-      <w:pPr>
-        <w:pStyle w:val="Compact"/>
-        <w:numPr>
-          <w:numId w:val="1002"/>
-          <w:ilvl w:val="0"/>
-        </w:numPr>
-      </w:pPr>
-      <w:r>
-        <w:t xml:space="preserve">NASA Advanced Information Systems Technology Review Panel</w:t>
+      <w:r>
+        <w:t xml:space="preserve">2017, NASA Advanced Information Systems Technology Review Panel</w:t>
       </w:r>
     </w:p>
     <w:p>
@@ -1542,12 +1575,12 @@
       </w:r>
     </w:p>
     <w:p>
-      <w:pPr>
-        <w:numPr>
-          <w:numId w:val="1003"/>
-          <w:ilvl w:val="0"/>
-        </w:numPr>
-      </w:pPr>
+      <w:r>
+        <w:t xml:space="preserve">2017,</w:t>
+      </w:r>
+      <w:r>
+        <w:t xml:space="preserve"> </w:t>
+      </w:r>
       <w:r>
         <w:rPr>
           <w:i/>
@@ -1556,12 +1589,12 @@
       </w:r>
     </w:p>
     <w:p>
-      <w:pPr>
-        <w:numPr>
-          <w:numId w:val="1003"/>
-          <w:ilvl w:val="0"/>
-        </w:numPr>
-      </w:pPr>
+      <w:r>
+        <w:t xml:space="preserve">2017,</w:t>
+      </w:r>
+      <w:r>
+        <w:t xml:space="preserve"> </w:t>
+      </w:r>
       <w:r>
         <w:rPr>
           <w:i/>
@@ -1627,7 +1660,7 @@
     </w:p>
     <w:p>
       <w:r>
-        <w:t xml:space="preserve">2007, 2008, 2010, 2011, 2016,</w:t>
+        <w:t xml:space="preserve">2007, 2008, 2010, 2011, 2016</w:t>
       </w:r>
       <w:r>
         <w:t xml:space="preserve"> </w:t>
@@ -1652,7 +1685,7 @@
     <w:p>
       <w:pPr>
         <w:numPr>
-          <w:numId w:val="1004"/>
+          <w:numId w:val="1002"/>
           <w:ilvl w:val="0"/>
         </w:numPr>
       </w:pPr>
@@ -1672,7 +1705,7 @@
     <w:p>
       <w:pPr>
         <w:numPr>
-          <w:numId w:val="1004"/>
+          <w:numId w:val="1002"/>
           <w:ilvl w:val="0"/>
         </w:numPr>
       </w:pPr>
@@ -1695,7 +1728,7 @@
     <w:p>
       <w:pPr>
         <w:numPr>
-          <w:numId w:val="1004"/>
+          <w:numId w:val="1002"/>
           <w:ilvl w:val="0"/>
         </w:numPr>
       </w:pPr>
@@ -1726,7 +1759,7 @@
     <w:p>
       <w:pPr>
         <w:numPr>
-          <w:numId w:val="1004"/>
+          <w:numId w:val="1002"/>
           <w:ilvl w:val="0"/>
         </w:numPr>
       </w:pPr>
@@ -1746,7 +1779,7 @@
     <w:p>
       <w:pPr>
         <w:numPr>
-          <w:numId w:val="1004"/>
+          <w:numId w:val="1002"/>
           <w:ilvl w:val="0"/>
         </w:numPr>
       </w:pPr>
@@ -1766,7 +1799,7 @@
     <w:p>
       <w:pPr>
         <w:numPr>
-          <w:numId w:val="1004"/>
+          <w:numId w:val="1002"/>
           <w:ilvl w:val="0"/>
         </w:numPr>
       </w:pPr>
@@ -1789,7 +1822,7 @@
     <w:p>
       <w:pPr>
         <w:numPr>
-          <w:numId w:val="1004"/>
+          <w:numId w:val="1002"/>
           <w:ilvl w:val="0"/>
         </w:numPr>
       </w:pPr>
@@ -1812,7 +1845,7 @@
     <w:p>
       <w:pPr>
         <w:numPr>
-          <w:numId w:val="1004"/>
+          <w:numId w:val="1002"/>
           <w:ilvl w:val="0"/>
         </w:numPr>
       </w:pPr>
@@ -1835,7 +1868,7 @@
     <w:p>
       <w:pPr>
         <w:numPr>
-          <w:numId w:val="1004"/>
+          <w:numId w:val="1002"/>
           <w:ilvl w:val="0"/>
         </w:numPr>
       </w:pPr>
@@ -1858,7 +1891,7 @@
     <w:p>
       <w:pPr>
         <w:numPr>
-          <w:numId w:val="1004"/>
+          <w:numId w:val="1002"/>
           <w:ilvl w:val="0"/>
         </w:numPr>
       </w:pPr>
@@ -1878,7 +1911,7 @@
     <w:p>
       <w:pPr>
         <w:numPr>
-          <w:numId w:val="1004"/>
+          <w:numId w:val="1002"/>
           <w:ilvl w:val="0"/>
         </w:numPr>
       </w:pPr>
@@ -1898,7 +1931,7 @@
     <w:p>
       <w:pPr>
         <w:numPr>
-          <w:numId w:val="1004"/>
+          <w:numId w:val="1002"/>
           <w:ilvl w:val="0"/>
         </w:numPr>
       </w:pPr>
@@ -1909,7 +1942,7 @@
     <w:p>
       <w:pPr>
         <w:numPr>
-          <w:numId w:val="1004"/>
+          <w:numId w:val="1002"/>
           <w:ilvl w:val="0"/>
         </w:numPr>
       </w:pPr>
@@ -1929,7 +1962,7 @@
     <w:p>
       <w:pPr>
         <w:numPr>
-          <w:numId w:val="1004"/>
+          <w:numId w:val="1002"/>
           <w:ilvl w:val="0"/>
         </w:numPr>
       </w:pPr>
@@ -1940,7 +1973,7 @@
     <w:p>
       <w:pPr>
         <w:numPr>
-          <w:numId w:val="1004"/>
+          <w:numId w:val="1002"/>
           <w:ilvl w:val="0"/>
         </w:numPr>
       </w:pPr>
@@ -1960,7 +1993,7 @@
     <w:p>
       <w:pPr>
         <w:numPr>
-          <w:numId w:val="1004"/>
+          <w:numId w:val="1002"/>
           <w:ilvl w:val="0"/>
         </w:numPr>
       </w:pPr>
@@ -1980,7 +2013,7 @@
     <w:p>
       <w:pPr>
         <w:numPr>
-          <w:numId w:val="1004"/>
+          <w:numId w:val="1002"/>
           <w:ilvl w:val="0"/>
         </w:numPr>
       </w:pPr>
@@ -1991,7 +2024,7 @@
     <w:p>
       <w:pPr>
         <w:numPr>
-          <w:numId w:val="1004"/>
+          <w:numId w:val="1002"/>
           <w:ilvl w:val="0"/>
         </w:numPr>
       </w:pPr>
@@ -2002,7 +2035,7 @@
     <w:p>
       <w:pPr>
         <w:numPr>
-          <w:numId w:val="1004"/>
+          <w:numId w:val="1002"/>
           <w:ilvl w:val="0"/>
         </w:numPr>
       </w:pPr>
@@ -2013,7 +2046,7 @@
     <w:p>
       <w:pPr>
         <w:numPr>
-          <w:numId w:val="1004"/>
+          <w:numId w:val="1002"/>
           <w:ilvl w:val="0"/>
         </w:numPr>
       </w:pPr>
@@ -2024,7 +2057,7 @@
     <w:p>
       <w:pPr>
         <w:numPr>
-          <w:numId w:val="1004"/>
+          <w:numId w:val="1002"/>
           <w:ilvl w:val="0"/>
         </w:numPr>
       </w:pPr>
@@ -2044,7 +2077,7 @@
     <w:p>
       <w:pPr>
         <w:numPr>
-          <w:numId w:val="1004"/>
+          <w:numId w:val="1002"/>
           <w:ilvl w:val="0"/>
         </w:numPr>
       </w:pPr>
@@ -2055,7 +2088,7 @@
     <w:p>
       <w:pPr>
         <w:numPr>
-          <w:numId w:val="1004"/>
+          <w:numId w:val="1002"/>
           <w:ilvl w:val="0"/>
         </w:numPr>
       </w:pPr>
@@ -2066,7 +2099,7 @@
     <w:p>
       <w:pPr>
         <w:numPr>
-          <w:numId w:val="1004"/>
+          <w:numId w:val="1002"/>
           <w:ilvl w:val="0"/>
         </w:numPr>
       </w:pPr>
@@ -2077,7 +2110,7 @@
     <w:p>
       <w:pPr>
         <w:numPr>
-          <w:numId w:val="1004"/>
+          <w:numId w:val="1002"/>
           <w:ilvl w:val="0"/>
         </w:numPr>
       </w:pPr>
@@ -2088,7 +2121,7 @@
     <w:p>
       <w:pPr>
         <w:numPr>
-          <w:numId w:val="1004"/>
+          <w:numId w:val="1002"/>
           <w:ilvl w:val="0"/>
         </w:numPr>
       </w:pPr>
@@ -2099,7 +2132,7 @@
     <w:p>
       <w:pPr>
         <w:numPr>
-          <w:numId w:val="1004"/>
+          <w:numId w:val="1002"/>
           <w:ilvl w:val="0"/>
         </w:numPr>
       </w:pPr>
@@ -2110,7 +2143,7 @@
     <w:p>
       <w:pPr>
         <w:numPr>
-          <w:numId w:val="1004"/>
+          <w:numId w:val="1002"/>
           <w:ilvl w:val="0"/>
         </w:numPr>
       </w:pPr>
@@ -2121,7 +2154,7 @@
     <w:p>
       <w:pPr>
         <w:numPr>
-          <w:numId w:val="1004"/>
+          <w:numId w:val="1002"/>
           <w:ilvl w:val="0"/>
         </w:numPr>
       </w:pPr>
@@ -2132,7 +2165,7 @@
     <w:p>
       <w:pPr>
         <w:numPr>
-          <w:numId w:val="1004"/>
+          <w:numId w:val="1002"/>
           <w:ilvl w:val="0"/>
         </w:numPr>
       </w:pPr>
@@ -2143,7 +2176,7 @@
     <w:p>
       <w:pPr>
         <w:numPr>
-          <w:numId w:val="1004"/>
+          <w:numId w:val="1002"/>
           <w:ilvl w:val="0"/>
         </w:numPr>
       </w:pPr>
@@ -2174,24 +2207,7 @@
     <w:p>
       <w:pPr>
         <w:numPr>
-          <w:numId w:val="1005"/>
-          <w:ilvl w:val="0"/>
-        </w:numPr>
-      </w:pPr>
-      <w:r>
-        <w:rPr>
-          <w:i/>
-        </w:rPr>
-        <w:t xml:space="preserve">Native American Water Rights Document Preservation and Discovery Enhancement Project</w:t>
-      </w:r>
-      <w:r>
-        <w:t xml:space="preserve">. Funding Agency: Bureau of Reclamation (Award to the American Indian Law Center - Sub-award to the University of New Mexico, College of University Libraries and Learning Sciences). Performance Period 5/1/2016-4/30/2017. Award Amount: $43,692 (CUL&amp;LS portion of a total project budget of $53,059). UNM PI.</w:t>
-      </w:r>
-    </w:p>
-    <w:p>
-      <w:pPr>
-        <w:numPr>
-          <w:numId w:val="1005"/>
+          <w:numId w:val="1003"/>
           <w:ilvl w:val="0"/>
         </w:numPr>
       </w:pPr>
@@ -2208,7 +2224,7 @@
     <w:p>
       <w:pPr>
         <w:numPr>
-          <w:numId w:val="1005"/>
+          <w:numId w:val="1003"/>
           <w:ilvl w:val="0"/>
         </w:numPr>
       </w:pPr>
@@ -2225,7 +2241,7 @@
     <w:p>
       <w:pPr>
         <w:numPr>
-          <w:numId w:val="1005"/>
+          <w:numId w:val="1003"/>
           <w:ilvl w:val="0"/>
         </w:numPr>
       </w:pPr>
@@ -2252,7 +2268,24 @@
     <w:p>
       <w:pPr>
         <w:numPr>
-          <w:numId w:val="1006"/>
+          <w:numId w:val="1004"/>
+          <w:ilvl w:val="0"/>
+        </w:numPr>
+      </w:pPr>
+      <w:r>
+        <w:rPr>
+          <w:i/>
+        </w:rPr>
+        <w:t xml:space="preserve">Native American Water Rights Document Preservation and Discovery Enhancement Project</w:t>
+      </w:r>
+      <w:r>
+        <w:t xml:space="preserve">. Funding Agency: Bureau of Reclamation (Award to the American Indian Law Center - Sub-award to the University of New Mexico, College of University Libraries and Learning Sciences). Performance Period 5/1/2016-4/30/2017. Award Amount: $43,692 (CUL&amp;LS portion of a total project budget of $53,059). UNM PI.</w:t>
+      </w:r>
+    </w:p>
+    <w:p>
+      <w:pPr>
+        <w:numPr>
+          <w:numId w:val="1004"/>
           <w:ilvl w:val="0"/>
         </w:numPr>
       </w:pPr>
@@ -2269,7 +2302,7 @@
     <w:p>
       <w:pPr>
         <w:numPr>
-          <w:numId w:val="1006"/>
+          <w:numId w:val="1004"/>
           <w:ilvl w:val="0"/>
         </w:numPr>
       </w:pPr>
@@ -2286,7 +2319,7 @@
     <w:p>
       <w:pPr>
         <w:numPr>
-          <w:numId w:val="1006"/>
+          <w:numId w:val="1004"/>
           <w:ilvl w:val="0"/>
         </w:numPr>
       </w:pPr>
@@ -2303,7 +2336,7 @@
     <w:p>
       <w:pPr>
         <w:numPr>
-          <w:numId w:val="1006"/>
+          <w:numId w:val="1004"/>
           <w:ilvl w:val="0"/>
         </w:numPr>
       </w:pPr>
@@ -2320,7 +2353,7 @@
     <w:p>
       <w:pPr>
         <w:numPr>
-          <w:numId w:val="1006"/>
+          <w:numId w:val="1004"/>
           <w:ilvl w:val="0"/>
         </w:numPr>
       </w:pPr>
@@ -2337,7 +2370,7 @@
     <w:p>
       <w:pPr>
         <w:numPr>
-          <w:numId w:val="1006"/>
+          <w:numId w:val="1004"/>
           <w:ilvl w:val="0"/>
         </w:numPr>
       </w:pPr>
@@ -2354,7 +2387,7 @@
     <w:p>
       <w:pPr>
         <w:numPr>
-          <w:numId w:val="1006"/>
+          <w:numId w:val="1004"/>
           <w:ilvl w:val="0"/>
         </w:numPr>
       </w:pPr>
@@ -2371,7 +2404,7 @@
     <w:p>
       <w:pPr>
         <w:numPr>
-          <w:numId w:val="1006"/>
+          <w:numId w:val="1004"/>
           <w:ilvl w:val="0"/>
         </w:numPr>
       </w:pPr>
@@ -2388,7 +2421,7 @@
     <w:p>
       <w:pPr>
         <w:numPr>
-          <w:numId w:val="1006"/>
+          <w:numId w:val="1004"/>
           <w:ilvl w:val="0"/>
         </w:numPr>
       </w:pPr>
@@ -2405,7 +2438,7 @@
     <w:p>
       <w:pPr>
         <w:numPr>
-          <w:numId w:val="1006"/>
+          <w:numId w:val="1004"/>
           <w:ilvl w:val="0"/>
         </w:numPr>
       </w:pPr>
@@ -2422,7 +2455,7 @@
     <w:p>
       <w:pPr>
         <w:numPr>
-          <w:numId w:val="1006"/>
+          <w:numId w:val="1004"/>
           <w:ilvl w:val="0"/>
         </w:numPr>
       </w:pPr>
@@ -2439,7 +2472,7 @@
     <w:p>
       <w:pPr>
         <w:numPr>
-          <w:numId w:val="1006"/>
+          <w:numId w:val="1004"/>
           <w:ilvl w:val="0"/>
         </w:numPr>
       </w:pPr>
@@ -2468,7 +2501,7 @@
     <w:p>
       <w:pPr>
         <w:numPr>
-          <w:numId w:val="1006"/>
+          <w:numId w:val="1004"/>
           <w:ilvl w:val="0"/>
         </w:numPr>
       </w:pPr>
@@ -2485,7 +2518,7 @@
     <w:p>
       <w:pPr>
         <w:numPr>
-          <w:numId w:val="1006"/>
+          <w:numId w:val="1004"/>
           <w:ilvl w:val="0"/>
         </w:numPr>
       </w:pPr>
@@ -2505,7 +2538,7 @@
     <w:p>
       <w:pPr>
         <w:numPr>
-          <w:numId w:val="1006"/>
+          <w:numId w:val="1004"/>
           <w:ilvl w:val="0"/>
         </w:numPr>
       </w:pPr>
@@ -2522,7 +2555,7 @@
     <w:p>
       <w:pPr>
         <w:numPr>
-          <w:numId w:val="1006"/>
+          <w:numId w:val="1004"/>
           <w:ilvl w:val="0"/>
         </w:numPr>
       </w:pPr>
@@ -2539,7 +2572,7 @@
     <w:p>
       <w:pPr>
         <w:numPr>
-          <w:numId w:val="1006"/>
+          <w:numId w:val="1004"/>
           <w:ilvl w:val="0"/>
         </w:numPr>
       </w:pPr>
@@ -2556,7 +2589,7 @@
     <w:p>
       <w:pPr>
         <w:numPr>
-          <w:numId w:val="1006"/>
+          <w:numId w:val="1004"/>
           <w:ilvl w:val="0"/>
         </w:numPr>
       </w:pPr>
@@ -2573,7 +2606,7 @@
     <w:p>
       <w:pPr>
         <w:numPr>
-          <w:numId w:val="1006"/>
+          <w:numId w:val="1004"/>
           <w:ilvl w:val="0"/>
         </w:numPr>
       </w:pPr>
@@ -2590,7 +2623,7 @@
     <w:p>
       <w:pPr>
         <w:numPr>
-          <w:numId w:val="1006"/>
+          <w:numId w:val="1004"/>
           <w:ilvl w:val="0"/>
         </w:numPr>
       </w:pPr>
@@ -2627,7 +2660,7 @@
     <w:p>
       <w:pPr>
         <w:numPr>
-          <w:numId w:val="1007"/>
+          <w:numId w:val="1005"/>
           <w:ilvl w:val="0"/>
         </w:numPr>
       </w:pPr>
@@ -2664,7 +2697,7 @@
     <w:p>
       <w:pPr>
         <w:numPr>
-          <w:numId w:val="1007"/>
+          <w:numId w:val="1005"/>
           <w:ilvl w:val="0"/>
         </w:numPr>
       </w:pPr>
@@ -2698,7 +2731,7 @@
     <w:p>
       <w:pPr>
         <w:numPr>
-          <w:numId w:val="1007"/>
+          <w:numId w:val="1005"/>
           <w:ilvl w:val="0"/>
         </w:numPr>
       </w:pPr>
@@ -2732,7 +2765,7 @@
     <w:p>
       <w:pPr>
         <w:numPr>
-          <w:numId w:val="1007"/>
+          <w:numId w:val="1005"/>
           <w:ilvl w:val="0"/>
         </w:numPr>
       </w:pPr>
@@ -2766,7 +2799,7 @@
     <w:p>
       <w:pPr>
         <w:numPr>
-          <w:numId w:val="1007"/>
+          <w:numId w:val="1005"/>
           <w:ilvl w:val="0"/>
         </w:numPr>
       </w:pPr>
@@ -2809,7 +2842,7 @@
     <w:p>
       <w:pPr>
         <w:numPr>
-          <w:numId w:val="1007"/>
+          <w:numId w:val="1005"/>
           <w:ilvl w:val="0"/>
         </w:numPr>
       </w:pPr>
@@ -2853,7 +2886,7 @@
     <w:p>
       <w:pPr>
         <w:numPr>
-          <w:numId w:val="1008"/>
+          <w:numId w:val="1006"/>
           <w:ilvl w:val="0"/>
         </w:numPr>
       </w:pPr>
@@ -2890,7 +2923,7 @@
     <w:p>
       <w:pPr>
         <w:numPr>
-          <w:numId w:val="1008"/>
+          <w:numId w:val="1006"/>
           <w:ilvl w:val="0"/>
         </w:numPr>
       </w:pPr>
@@ -2924,7 +2957,7 @@
     <w:p>
       <w:pPr>
         <w:numPr>
-          <w:numId w:val="1008"/>
+          <w:numId w:val="1006"/>
           <w:ilvl w:val="0"/>
         </w:numPr>
       </w:pPr>
@@ -2958,7 +2991,7 @@
     <w:p>
       <w:pPr>
         <w:numPr>
-          <w:numId w:val="1008"/>
+          <w:numId w:val="1006"/>
           <w:ilvl w:val="0"/>
         </w:numPr>
       </w:pPr>
@@ -2992,7 +3025,7 @@
     <w:p>
       <w:pPr>
         <w:numPr>
-          <w:numId w:val="1008"/>
+          <w:numId w:val="1006"/>
           <w:ilvl w:val="0"/>
         </w:numPr>
       </w:pPr>
@@ -3026,7 +3059,7 @@
     <w:p>
       <w:pPr>
         <w:numPr>
-          <w:numId w:val="1008"/>
+          <w:numId w:val="1006"/>
           <w:ilvl w:val="0"/>
         </w:numPr>
       </w:pPr>
@@ -3049,7 +3082,7 @@
     <w:p>
       <w:pPr>
         <w:numPr>
-          <w:numId w:val="1008"/>
+          <w:numId w:val="1006"/>
           <w:ilvl w:val="0"/>
         </w:numPr>
       </w:pPr>
@@ -3072,7 +3105,7 @@
     <w:p>
       <w:pPr>
         <w:numPr>
-          <w:numId w:val="1008"/>
+          <w:numId w:val="1006"/>
           <w:ilvl w:val="0"/>
         </w:numPr>
       </w:pPr>
@@ -3105,7 +3138,7 @@
     <w:p>
       <w:pPr>
         <w:numPr>
-          <w:numId w:val="1009"/>
+          <w:numId w:val="1007"/>
           <w:ilvl w:val="0"/>
         </w:numPr>
       </w:pPr>
@@ -3139,7 +3172,7 @@
     <w:p>
       <w:pPr>
         <w:numPr>
-          <w:numId w:val="1009"/>
+          <w:numId w:val="1007"/>
           <w:ilvl w:val="0"/>
         </w:numPr>
       </w:pPr>
@@ -3173,7 +3206,7 @@
     <w:p>
       <w:pPr>
         <w:numPr>
-          <w:numId w:val="1009"/>
+          <w:numId w:val="1007"/>
           <w:ilvl w:val="0"/>
         </w:numPr>
       </w:pPr>
@@ -3210,7 +3243,7 @@
     <w:p>
       <w:pPr>
         <w:numPr>
-          <w:numId w:val="1009"/>
+          <w:numId w:val="1007"/>
           <w:ilvl w:val="0"/>
         </w:numPr>
       </w:pPr>
@@ -3233,7 +3266,7 @@
     <w:p>
       <w:pPr>
         <w:numPr>
-          <w:numId w:val="1009"/>
+          <w:numId w:val="1007"/>
           <w:ilvl w:val="0"/>
         </w:numPr>
       </w:pPr>
@@ -3347,7 +3380,7 @@
     <w:p>
       <w:pPr>
         <w:numPr>
-          <w:numId w:val="1010"/>
+          <w:numId w:val="1008"/>
           <w:ilvl w:val="0"/>
         </w:numPr>
       </w:pPr>
@@ -3358,7 +3391,7 @@
     <w:p>
       <w:pPr>
         <w:numPr>
-          <w:numId w:val="1010"/>
+          <w:numId w:val="1008"/>
           <w:ilvl w:val="0"/>
         </w:numPr>
       </w:pPr>
@@ -3369,7 +3402,7 @@
     <w:p>
       <w:pPr>
         <w:numPr>
-          <w:numId w:val="1010"/>
+          <w:numId w:val="1008"/>
           <w:ilvl w:val="0"/>
         </w:numPr>
       </w:pPr>
@@ -3391,7 +3424,7 @@
     <w:p>
       <w:pPr>
         <w:numPr>
-          <w:numId w:val="1010"/>
+          <w:numId w:val="1008"/>
           <w:ilvl w:val="0"/>
         </w:numPr>
       </w:pPr>
@@ -3402,7 +3435,7 @@
     <w:p>
       <w:pPr>
         <w:numPr>
-          <w:numId w:val="1010"/>
+          <w:numId w:val="1008"/>
           <w:ilvl w:val="0"/>
         </w:numPr>
       </w:pPr>
@@ -3424,7 +3457,7 @@
     <w:p>
       <w:pPr>
         <w:numPr>
-          <w:numId w:val="1010"/>
+          <w:numId w:val="1008"/>
           <w:ilvl w:val="0"/>
         </w:numPr>
       </w:pPr>
@@ -3446,7 +3479,7 @@
     <w:p>
       <w:pPr>
         <w:numPr>
-          <w:numId w:val="1010"/>
+          <w:numId w:val="1008"/>
           <w:ilvl w:val="0"/>
         </w:numPr>
       </w:pPr>
@@ -3468,7 +3501,7 @@
     <w:p>
       <w:pPr>
         <w:numPr>
-          <w:numId w:val="1010"/>
+          <w:numId w:val="1008"/>
           <w:ilvl w:val="0"/>
         </w:numPr>
       </w:pPr>
@@ -3490,7 +3523,7 @@
     <w:p>
       <w:pPr>
         <w:numPr>
-          <w:numId w:val="1010"/>
+          <w:numId w:val="1008"/>
           <w:ilvl w:val="0"/>
         </w:numPr>
       </w:pPr>
@@ -3501,7 +3534,7 @@
     <w:p>
       <w:pPr>
         <w:numPr>
-          <w:numId w:val="1010"/>
+          <w:numId w:val="1008"/>
           <w:ilvl w:val="0"/>
         </w:numPr>
       </w:pPr>
@@ -3512,7 +3545,7 @@
     <w:p>
       <w:pPr>
         <w:numPr>
-          <w:numId w:val="1010"/>
+          <w:numId w:val="1008"/>
           <w:ilvl w:val="0"/>
         </w:numPr>
       </w:pPr>
@@ -3534,7 +3567,7 @@
     <w:p>
       <w:pPr>
         <w:numPr>
-          <w:numId w:val="1010"/>
+          <w:numId w:val="1008"/>
           <w:ilvl w:val="0"/>
         </w:numPr>
       </w:pPr>
@@ -3571,7 +3604,7 @@
     <w:p>
       <w:pPr>
         <w:numPr>
-          <w:numId w:val="1010"/>
+          <w:numId w:val="1008"/>
           <w:ilvl w:val="0"/>
         </w:numPr>
       </w:pPr>
@@ -3590,7 +3623,7 @@
     <w:p>
       <w:pPr>
         <w:numPr>
-          <w:numId w:val="1010"/>
+          <w:numId w:val="1008"/>
           <w:ilvl w:val="0"/>
         </w:numPr>
       </w:pPr>
@@ -3601,7 +3634,7 @@
     <w:p>
       <w:pPr>
         <w:numPr>
-          <w:numId w:val="1010"/>
+          <w:numId w:val="1008"/>
           <w:ilvl w:val="0"/>
         </w:numPr>
       </w:pPr>
@@ -3627,7 +3660,7 @@
     <w:p>
       <w:pPr>
         <w:numPr>
-          <w:numId w:val="1010"/>
+          <w:numId w:val="1008"/>
           <w:ilvl w:val="0"/>
         </w:numPr>
       </w:pPr>
@@ -3661,7 +3694,7 @@
     <w:p>
       <w:pPr>
         <w:numPr>
-          <w:numId w:val="1010"/>
+          <w:numId w:val="1008"/>
           <w:ilvl w:val="0"/>
         </w:numPr>
       </w:pPr>
@@ -3687,7 +3720,7 @@
     <w:p>
       <w:pPr>
         <w:numPr>
-          <w:numId w:val="1010"/>
+          <w:numId w:val="1008"/>
           <w:ilvl w:val="0"/>
         </w:numPr>
       </w:pPr>
@@ -3698,7 +3731,7 @@
     <w:p>
       <w:pPr>
         <w:numPr>
-          <w:numId w:val="1010"/>
+          <w:numId w:val="1008"/>
           <w:ilvl w:val="0"/>
         </w:numPr>
       </w:pPr>
@@ -3709,7 +3742,7 @@
     <w:p>
       <w:pPr>
         <w:numPr>
-          <w:numId w:val="1010"/>
+          <w:numId w:val="1008"/>
           <w:ilvl w:val="0"/>
         </w:numPr>
       </w:pPr>
@@ -3735,7 +3768,7 @@
     <w:p>
       <w:pPr>
         <w:numPr>
-          <w:numId w:val="1010"/>
+          <w:numId w:val="1008"/>
           <w:ilvl w:val="0"/>
         </w:numPr>
       </w:pPr>
@@ -3746,7 +3779,7 @@
     <w:p>
       <w:pPr>
         <w:numPr>
-          <w:numId w:val="1010"/>
+          <w:numId w:val="1008"/>
           <w:ilvl w:val="0"/>
         </w:numPr>
       </w:pPr>
@@ -3757,7 +3790,7 @@
     <w:p>
       <w:pPr>
         <w:numPr>
-          <w:numId w:val="1010"/>
+          <w:numId w:val="1008"/>
           <w:ilvl w:val="0"/>
         </w:numPr>
       </w:pPr>
@@ -3768,7 +3801,7 @@
     <w:p>
       <w:pPr>
         <w:numPr>
-          <w:numId w:val="1010"/>
+          <w:numId w:val="1008"/>
           <w:ilvl w:val="0"/>
         </w:numPr>
       </w:pPr>
@@ -3779,7 +3812,7 @@
     <w:p>
       <w:pPr>
         <w:numPr>
-          <w:numId w:val="1010"/>
+          <w:numId w:val="1008"/>
           <w:ilvl w:val="0"/>
         </w:numPr>
       </w:pPr>
@@ -3790,7 +3823,7 @@
     <w:p>
       <w:pPr>
         <w:numPr>
-          <w:numId w:val="1010"/>
+          <w:numId w:val="1008"/>
           <w:ilvl w:val="0"/>
         </w:numPr>
       </w:pPr>
@@ -3801,7 +3834,7 @@
     <w:p>
       <w:pPr>
         <w:numPr>
-          <w:numId w:val="1010"/>
+          <w:numId w:val="1008"/>
           <w:ilvl w:val="0"/>
         </w:numPr>
       </w:pPr>
@@ -3812,7 +3845,7 @@
     <w:p>
       <w:pPr>
         <w:numPr>
-          <w:numId w:val="1010"/>
+          <w:numId w:val="1008"/>
           <w:ilvl w:val="0"/>
         </w:numPr>
       </w:pPr>
@@ -3823,7 +3856,7 @@
     <w:p>
       <w:pPr>
         <w:numPr>
-          <w:numId w:val="1010"/>
+          <w:numId w:val="1008"/>
           <w:ilvl w:val="0"/>
         </w:numPr>
       </w:pPr>
@@ -3849,7 +3882,7 @@
     <w:p>
       <w:pPr>
         <w:numPr>
-          <w:numId w:val="1010"/>
+          <w:numId w:val="1008"/>
           <w:ilvl w:val="0"/>
         </w:numPr>
       </w:pPr>
@@ -3860,7 +3893,7 @@
     <w:p>
       <w:pPr>
         <w:numPr>
-          <w:numId w:val="1010"/>
+          <w:numId w:val="1008"/>
           <w:ilvl w:val="0"/>
         </w:numPr>
       </w:pPr>
@@ -3871,7 +3904,7 @@
     <w:p>
       <w:pPr>
         <w:numPr>
-          <w:numId w:val="1010"/>
+          <w:numId w:val="1008"/>
           <w:ilvl w:val="0"/>
         </w:numPr>
       </w:pPr>
@@ -3882,7 +3915,7 @@
     <w:p>
       <w:pPr>
         <w:numPr>
-          <w:numId w:val="1010"/>
+          <w:numId w:val="1008"/>
           <w:ilvl w:val="0"/>
         </w:numPr>
       </w:pPr>
@@ -3893,7 +3926,7 @@
     <w:p>
       <w:pPr>
         <w:numPr>
-          <w:numId w:val="1010"/>
+          <w:numId w:val="1008"/>
           <w:ilvl w:val="0"/>
         </w:numPr>
       </w:pPr>
@@ -3904,7 +3937,7 @@
     <w:p>
       <w:pPr>
         <w:numPr>
-          <w:numId w:val="1010"/>
+          <w:numId w:val="1008"/>
           <w:ilvl w:val="0"/>
         </w:numPr>
       </w:pPr>
@@ -3915,7 +3948,7 @@
     <w:p>
       <w:pPr>
         <w:numPr>
-          <w:numId w:val="1010"/>
+          <w:numId w:val="1008"/>
           <w:ilvl w:val="0"/>
         </w:numPr>
       </w:pPr>
@@ -3926,7 +3959,7 @@
     <w:p>
       <w:pPr>
         <w:numPr>
-          <w:numId w:val="1010"/>
+          <w:numId w:val="1008"/>
           <w:ilvl w:val="0"/>
         </w:numPr>
       </w:pPr>
@@ -3937,7 +3970,7 @@
     <w:p>
       <w:pPr>
         <w:numPr>
-          <w:numId w:val="1010"/>
+          <w:numId w:val="1008"/>
           <w:ilvl w:val="0"/>
         </w:numPr>
       </w:pPr>
@@ -3963,7 +3996,7 @@
     <w:p>
       <w:pPr>
         <w:numPr>
-          <w:numId w:val="1010"/>
+          <w:numId w:val="1008"/>
           <w:ilvl w:val="0"/>
         </w:numPr>
       </w:pPr>
@@ -3974,7 +4007,7 @@
     <w:p>
       <w:pPr>
         <w:numPr>
-          <w:numId w:val="1010"/>
+          <w:numId w:val="1008"/>
           <w:ilvl w:val="0"/>
         </w:numPr>
       </w:pPr>
@@ -3985,7 +4018,7 @@
     <w:p>
       <w:pPr>
         <w:numPr>
-          <w:numId w:val="1010"/>
+          <w:numId w:val="1008"/>
           <w:ilvl w:val="0"/>
         </w:numPr>
       </w:pPr>
@@ -3996,7 +4029,7 @@
     <w:p>
       <w:pPr>
         <w:numPr>
-          <w:numId w:val="1010"/>
+          <w:numId w:val="1008"/>
           <w:ilvl w:val="0"/>
         </w:numPr>
       </w:pPr>
@@ -4007,7 +4040,7 @@
     <w:p>
       <w:pPr>
         <w:numPr>
-          <w:numId w:val="1010"/>
+          <w:numId w:val="1008"/>
           <w:ilvl w:val="0"/>
         </w:numPr>
       </w:pPr>
@@ -4018,7 +4051,7 @@
     <w:p>
       <w:pPr>
         <w:numPr>
-          <w:numId w:val="1010"/>
+          <w:numId w:val="1008"/>
           <w:ilvl w:val="0"/>
         </w:numPr>
       </w:pPr>
@@ -4029,7 +4062,7 @@
     <w:p>
       <w:pPr>
         <w:numPr>
-          <w:numId w:val="1010"/>
+          <w:numId w:val="1008"/>
           <w:ilvl w:val="0"/>
         </w:numPr>
       </w:pPr>
@@ -4040,7 +4073,7 @@
     <w:p>
       <w:pPr>
         <w:numPr>
-          <w:numId w:val="1010"/>
+          <w:numId w:val="1008"/>
           <w:ilvl w:val="0"/>
         </w:numPr>
       </w:pPr>
@@ -4051,7 +4084,7 @@
     <w:p>
       <w:pPr>
         <w:numPr>
-          <w:numId w:val="1010"/>
+          <w:numId w:val="1008"/>
           <w:ilvl w:val="0"/>
         </w:numPr>
       </w:pPr>
@@ -4062,7 +4095,7 @@
     <w:p>
       <w:pPr>
         <w:numPr>
-          <w:numId w:val="1010"/>
+          <w:numId w:val="1008"/>
           <w:ilvl w:val="0"/>
         </w:numPr>
       </w:pPr>
@@ -4073,7 +4106,7 @@
     <w:p>
       <w:pPr>
         <w:numPr>
-          <w:numId w:val="1010"/>
+          <w:numId w:val="1008"/>
           <w:ilvl w:val="0"/>
         </w:numPr>
       </w:pPr>
@@ -4084,7 +4117,7 @@
     <w:p>
       <w:pPr>
         <w:numPr>
-          <w:numId w:val="1010"/>
+          <w:numId w:val="1008"/>
           <w:ilvl w:val="0"/>
         </w:numPr>
       </w:pPr>
@@ -4095,7 +4128,7 @@
     <w:p>
       <w:pPr>
         <w:numPr>
-          <w:numId w:val="1010"/>
+          <w:numId w:val="1008"/>
           <w:ilvl w:val="0"/>
         </w:numPr>
       </w:pPr>
@@ -4106,7 +4139,7 @@
     <w:p>
       <w:pPr>
         <w:numPr>
-          <w:numId w:val="1010"/>
+          <w:numId w:val="1008"/>
           <w:ilvl w:val="0"/>
         </w:numPr>
       </w:pPr>
@@ -4117,7 +4150,7 @@
     <w:p>
       <w:pPr>
         <w:numPr>
-          <w:numId w:val="1010"/>
+          <w:numId w:val="1008"/>
           <w:ilvl w:val="0"/>
         </w:numPr>
       </w:pPr>
@@ -4128,7 +4161,7 @@
     <w:p>
       <w:pPr>
         <w:numPr>
-          <w:numId w:val="1010"/>
+          <w:numId w:val="1008"/>
           <w:ilvl w:val="0"/>
         </w:numPr>
       </w:pPr>
@@ -4139,7 +4172,7 @@
     <w:p>
       <w:pPr>
         <w:numPr>
-          <w:numId w:val="1010"/>
+          <w:numId w:val="1008"/>
           <w:ilvl w:val="0"/>
         </w:numPr>
       </w:pPr>
@@ -4150,7 +4183,7 @@
     <w:p>
       <w:pPr>
         <w:numPr>
-          <w:numId w:val="1010"/>
+          <w:numId w:val="1008"/>
           <w:ilvl w:val="0"/>
         </w:numPr>
       </w:pPr>
@@ -4161,7 +4194,7 @@
     <w:p>
       <w:pPr>
         <w:numPr>
-          <w:numId w:val="1010"/>
+          <w:numId w:val="1008"/>
           <w:ilvl w:val="0"/>
         </w:numPr>
       </w:pPr>
@@ -4172,7 +4205,7 @@
     <w:p>
       <w:pPr>
         <w:numPr>
-          <w:numId w:val="1010"/>
+          <w:numId w:val="1008"/>
           <w:ilvl w:val="0"/>
         </w:numPr>
       </w:pPr>
@@ -4183,7 +4216,7 @@
     <w:p>
       <w:pPr>
         <w:numPr>
-          <w:numId w:val="1010"/>
+          <w:numId w:val="1008"/>
           <w:ilvl w:val="0"/>
         </w:numPr>
       </w:pPr>
@@ -4194,7 +4227,7 @@
     <w:p>
       <w:pPr>
         <w:numPr>
-          <w:numId w:val="1010"/>
+          <w:numId w:val="1008"/>
           <w:ilvl w:val="0"/>
         </w:numPr>
       </w:pPr>
@@ -4205,7 +4238,7 @@
     <w:p>
       <w:pPr>
         <w:numPr>
-          <w:numId w:val="1010"/>
+          <w:numId w:val="1008"/>
           <w:ilvl w:val="0"/>
         </w:numPr>
       </w:pPr>
@@ -4231,7 +4264,7 @@
     <w:p>
       <w:pPr>
         <w:numPr>
-          <w:numId w:val="1010"/>
+          <w:numId w:val="1008"/>
           <w:ilvl w:val="0"/>
         </w:numPr>
       </w:pPr>
@@ -4242,7 +4275,7 @@
     <w:p>
       <w:pPr>
         <w:numPr>
-          <w:numId w:val="1010"/>
+          <w:numId w:val="1008"/>
           <w:ilvl w:val="0"/>
         </w:numPr>
       </w:pPr>
@@ -4268,7 +4301,7 @@
     <w:p>
       <w:pPr>
         <w:numPr>
-          <w:numId w:val="1010"/>
+          <w:numId w:val="1008"/>
           <w:ilvl w:val="0"/>
         </w:numPr>
       </w:pPr>
@@ -4279,7 +4312,7 @@
     <w:p>
       <w:pPr>
         <w:numPr>
-          <w:numId w:val="1010"/>
+          <w:numId w:val="1008"/>
           <w:ilvl w:val="0"/>
         </w:numPr>
       </w:pPr>
@@ -4290,7 +4323,7 @@
     <w:p>
       <w:pPr>
         <w:numPr>
-          <w:numId w:val="1010"/>
+          <w:numId w:val="1008"/>
           <w:ilvl w:val="0"/>
         </w:numPr>
       </w:pPr>
@@ -4301,7 +4334,7 @@
     <w:p>
       <w:pPr>
         <w:numPr>
-          <w:numId w:val="1010"/>
+          <w:numId w:val="1008"/>
           <w:ilvl w:val="0"/>
         </w:numPr>
       </w:pPr>
@@ -4312,7 +4345,7 @@
     <w:p>
       <w:pPr>
         <w:numPr>
-          <w:numId w:val="1010"/>
+          <w:numId w:val="1008"/>
           <w:ilvl w:val="0"/>
         </w:numPr>
       </w:pPr>
@@ -4323,7 +4356,7 @@
     <w:p>
       <w:pPr>
         <w:numPr>
-          <w:numId w:val="1010"/>
+          <w:numId w:val="1008"/>
           <w:ilvl w:val="0"/>
         </w:numPr>
       </w:pPr>
@@ -4349,7 +4382,7 @@
     <w:p>
       <w:pPr>
         <w:numPr>
-          <w:numId w:val="1010"/>
+          <w:numId w:val="1008"/>
           <w:ilvl w:val="0"/>
         </w:numPr>
       </w:pPr>
@@ -4360,7 +4393,7 @@
     <w:p>
       <w:pPr>
         <w:numPr>
-          <w:numId w:val="1010"/>
+          <w:numId w:val="1008"/>
           <w:ilvl w:val="0"/>
         </w:numPr>
       </w:pPr>
@@ -4371,7 +4404,7 @@
     <w:p>
       <w:pPr>
         <w:numPr>
-          <w:numId w:val="1010"/>
+          <w:numId w:val="1008"/>
           <w:ilvl w:val="0"/>
         </w:numPr>
       </w:pPr>
@@ -4382,7 +4415,7 @@
     <w:p>
       <w:pPr>
         <w:numPr>
-          <w:numId w:val="1010"/>
+          <w:numId w:val="1008"/>
           <w:ilvl w:val="0"/>
         </w:numPr>
       </w:pPr>
@@ -4393,7 +4426,7 @@
     <w:p>
       <w:pPr>
         <w:numPr>
-          <w:numId w:val="1010"/>
+          <w:numId w:val="1008"/>
           <w:ilvl w:val="0"/>
         </w:numPr>
       </w:pPr>
@@ -4404,7 +4437,7 @@
     <w:p>
       <w:pPr>
         <w:numPr>
-          <w:numId w:val="1010"/>
+          <w:numId w:val="1008"/>
           <w:ilvl w:val="0"/>
         </w:numPr>
       </w:pPr>
@@ -4415,7 +4448,7 @@
     <w:p>
       <w:pPr>
         <w:numPr>
-          <w:numId w:val="1010"/>
+          <w:numId w:val="1008"/>
           <w:ilvl w:val="0"/>
         </w:numPr>
       </w:pPr>
@@ -4426,7 +4459,7 @@
     <w:p>
       <w:pPr>
         <w:numPr>
-          <w:numId w:val="1010"/>
+          <w:numId w:val="1008"/>
           <w:ilvl w:val="0"/>
         </w:numPr>
       </w:pPr>
@@ -4437,7 +4470,7 @@
     <w:p>
       <w:pPr>
         <w:numPr>
-          <w:numId w:val="1010"/>
+          <w:numId w:val="1008"/>
           <w:ilvl w:val="0"/>
         </w:numPr>
       </w:pPr>
@@ -4448,7 +4481,7 @@
     <w:p>
       <w:pPr>
         <w:numPr>
-          <w:numId w:val="1010"/>
+          <w:numId w:val="1008"/>
           <w:ilvl w:val="0"/>
         </w:numPr>
       </w:pPr>
@@ -4459,7 +4492,7 @@
     <w:p>
       <w:pPr>
         <w:numPr>
-          <w:numId w:val="1010"/>
+          <w:numId w:val="1008"/>
           <w:ilvl w:val="0"/>
         </w:numPr>
       </w:pPr>
@@ -4470,7 +4503,7 @@
     <w:p>
       <w:pPr>
         <w:numPr>
-          <w:numId w:val="1010"/>
+          <w:numId w:val="1008"/>
           <w:ilvl w:val="0"/>
         </w:numPr>
       </w:pPr>
@@ -4481,7 +4514,7 @@
     <w:p>
       <w:pPr>
         <w:numPr>
-          <w:numId w:val="1010"/>
+          <w:numId w:val="1008"/>
           <w:ilvl w:val="0"/>
         </w:numPr>
       </w:pPr>
@@ -4492,7 +4525,7 @@
     <w:p>
       <w:pPr>
         <w:numPr>
-          <w:numId w:val="1010"/>
+          <w:numId w:val="1008"/>
           <w:ilvl w:val="0"/>
         </w:numPr>
       </w:pPr>
@@ -4503,7 +4536,7 @@
     <w:p>
       <w:pPr>
         <w:numPr>
-          <w:numId w:val="1010"/>
+          <w:numId w:val="1008"/>
           <w:ilvl w:val="0"/>
         </w:numPr>
       </w:pPr>
@@ -4514,7 +4547,7 @@
     <w:p>
       <w:pPr>
         <w:numPr>
-          <w:numId w:val="1010"/>
+          <w:numId w:val="1008"/>
           <w:ilvl w:val="0"/>
         </w:numPr>
       </w:pPr>
@@ -4525,7 +4558,7 @@
     <w:p>
       <w:pPr>
         <w:numPr>
-          <w:numId w:val="1010"/>
+          <w:numId w:val="1008"/>
           <w:ilvl w:val="0"/>
         </w:numPr>
       </w:pPr>
@@ -4536,7 +4569,7 @@
     <w:p>
       <w:pPr>
         <w:numPr>
-          <w:numId w:val="1010"/>
+          <w:numId w:val="1008"/>
           <w:ilvl w:val="0"/>
         </w:numPr>
       </w:pPr>
@@ -4547,7 +4580,7 @@
     <w:p>
       <w:pPr>
         <w:numPr>
-          <w:numId w:val="1010"/>
+          <w:numId w:val="1008"/>
           <w:ilvl w:val="0"/>
         </w:numPr>
       </w:pPr>
@@ -4558,7 +4591,7 @@
     <w:p>
       <w:pPr>
         <w:numPr>
-          <w:numId w:val="1010"/>
+          <w:numId w:val="1008"/>
           <w:ilvl w:val="0"/>
         </w:numPr>
       </w:pPr>
@@ -4584,7 +4617,7 @@
     <w:p>
       <w:pPr>
         <w:numPr>
-          <w:numId w:val="1010"/>
+          <w:numId w:val="1008"/>
           <w:ilvl w:val="0"/>
         </w:numPr>
       </w:pPr>
@@ -4595,7 +4628,7 @@
     <w:p>
       <w:pPr>
         <w:numPr>
-          <w:numId w:val="1010"/>
+          <w:numId w:val="1008"/>
           <w:ilvl w:val="0"/>
         </w:numPr>
       </w:pPr>
@@ -4606,7 +4639,7 @@
     <w:p>
       <w:pPr>
         <w:numPr>
-          <w:numId w:val="1010"/>
+          <w:numId w:val="1008"/>
           <w:ilvl w:val="0"/>
         </w:numPr>
       </w:pPr>
@@ -4617,7 +4650,7 @@
     <w:p>
       <w:pPr>
         <w:numPr>
-          <w:numId w:val="1010"/>
+          <w:numId w:val="1008"/>
           <w:ilvl w:val="0"/>
         </w:numPr>
       </w:pPr>
@@ -4628,7 +4661,7 @@
     <w:p>
       <w:pPr>
         <w:numPr>
-          <w:numId w:val="1010"/>
+          <w:numId w:val="1008"/>
           <w:ilvl w:val="0"/>
         </w:numPr>
       </w:pPr>
@@ -4651,7 +4684,7 @@
     <w:p>
       <w:pPr>
         <w:numPr>
-          <w:numId w:val="1010"/>
+          <w:numId w:val="1008"/>
           <w:ilvl w:val="0"/>
         </w:numPr>
       </w:pPr>
@@ -4662,7 +4695,7 @@
     <w:p>
       <w:pPr>
         <w:numPr>
-          <w:numId w:val="1010"/>
+          <w:numId w:val="1008"/>
           <w:ilvl w:val="0"/>
         </w:numPr>
       </w:pPr>
@@ -4673,7 +4706,7 @@
     <w:p>
       <w:pPr>
         <w:numPr>
-          <w:numId w:val="1010"/>
+          <w:numId w:val="1008"/>
           <w:ilvl w:val="0"/>
         </w:numPr>
       </w:pPr>
@@ -4684,7 +4717,7 @@
     <w:p>
       <w:pPr>
         <w:numPr>
-          <w:numId w:val="1010"/>
+          <w:numId w:val="1008"/>
           <w:ilvl w:val="0"/>
         </w:numPr>
       </w:pPr>
@@ -4695,7 +4728,7 @@
     <w:p>
       <w:pPr>
         <w:numPr>
-          <w:numId w:val="1010"/>
+          <w:numId w:val="1008"/>
           <w:ilvl w:val="0"/>
         </w:numPr>
       </w:pPr>
@@ -4706,7 +4739,7 @@
     <w:p>
       <w:pPr>
         <w:numPr>
-          <w:numId w:val="1010"/>
+          <w:numId w:val="1008"/>
           <w:ilvl w:val="0"/>
         </w:numPr>
       </w:pPr>
@@ -4717,7 +4750,7 @@
     <w:p>
       <w:pPr>
         <w:numPr>
-          <w:numId w:val="1010"/>
+          <w:numId w:val="1008"/>
           <w:ilvl w:val="0"/>
         </w:numPr>
       </w:pPr>
@@ -4728,7 +4761,7 @@
     <w:p>
       <w:pPr>
         <w:numPr>
-          <w:numId w:val="1010"/>
+          <w:numId w:val="1008"/>
           <w:ilvl w:val="0"/>
         </w:numPr>
       </w:pPr>
@@ -4739,7 +4772,7 @@
     <w:p>
       <w:pPr>
         <w:numPr>
-          <w:numId w:val="1010"/>
+          <w:numId w:val="1008"/>
           <w:ilvl w:val="0"/>
         </w:numPr>
       </w:pPr>
@@ -4750,7 +4783,7 @@
     <w:p>
       <w:pPr>
         <w:numPr>
-          <w:numId w:val="1010"/>
+          <w:numId w:val="1008"/>
           <w:ilvl w:val="0"/>
         </w:numPr>
       </w:pPr>
@@ -4761,7 +4794,7 @@
     <w:p>
       <w:pPr>
         <w:numPr>
-          <w:numId w:val="1010"/>
+          <w:numId w:val="1008"/>
           <w:ilvl w:val="0"/>
         </w:numPr>
       </w:pPr>
@@ -4772,7 +4805,7 @@
     <w:p>
       <w:pPr>
         <w:numPr>
-          <w:numId w:val="1010"/>
+          <w:numId w:val="1008"/>
           <w:ilvl w:val="0"/>
         </w:numPr>
       </w:pPr>
@@ -4783,7 +4816,7 @@
     <w:p>
       <w:pPr>
         <w:numPr>
-          <w:numId w:val="1010"/>
+          <w:numId w:val="1008"/>
           <w:ilvl w:val="0"/>
         </w:numPr>
       </w:pPr>
@@ -4794,7 +4827,7 @@
     <w:p>
       <w:pPr>
         <w:numPr>
-          <w:numId w:val="1010"/>
+          <w:numId w:val="1008"/>
           <w:ilvl w:val="0"/>
         </w:numPr>
       </w:pPr>
@@ -4805,7 +4838,7 @@
     <w:p>
       <w:pPr>
         <w:numPr>
-          <w:numId w:val="1010"/>
+          <w:numId w:val="1008"/>
           <w:ilvl w:val="0"/>
         </w:numPr>
       </w:pPr>
@@ -4816,7 +4849,7 @@
     <w:p>
       <w:pPr>
         <w:numPr>
-          <w:numId w:val="1010"/>
+          <w:numId w:val="1008"/>
           <w:ilvl w:val="0"/>
         </w:numPr>
       </w:pPr>
@@ -4827,7 +4860,7 @@
     <w:p>
       <w:pPr>
         <w:numPr>
-          <w:numId w:val="1010"/>
+          <w:numId w:val="1008"/>
           <w:ilvl w:val="0"/>
         </w:numPr>
       </w:pPr>
@@ -4838,7 +4871,7 @@
     <w:p>
       <w:pPr>
         <w:numPr>
-          <w:numId w:val="1010"/>
+          <w:numId w:val="1008"/>
           <w:ilvl w:val="0"/>
         </w:numPr>
       </w:pPr>
@@ -4849,7 +4882,7 @@
     <w:p>
       <w:pPr>
         <w:numPr>
-          <w:numId w:val="1010"/>
+          <w:numId w:val="1008"/>
           <w:ilvl w:val="0"/>
         </w:numPr>
       </w:pPr>
@@ -4860,7 +4893,7 @@
     <w:p>
       <w:pPr>
         <w:numPr>
-          <w:numId w:val="1010"/>
+          <w:numId w:val="1008"/>
           <w:ilvl w:val="0"/>
         </w:numPr>
       </w:pPr>
@@ -4871,7 +4904,7 @@
     <w:p>
       <w:pPr>
         <w:numPr>
-          <w:numId w:val="1010"/>
+          <w:numId w:val="1008"/>
           <w:ilvl w:val="0"/>
         </w:numPr>
       </w:pPr>
@@ -4892,7 +4925,7 @@
     <w:p>
       <w:pPr>
         <w:numPr>
-          <w:numId w:val="1011"/>
+          <w:numId w:val="1009"/>
           <w:ilvl w:val="0"/>
         </w:numPr>
       </w:pPr>
@@ -4903,7 +4936,7 @@
     <w:p>
       <w:pPr>
         <w:numPr>
-          <w:numId w:val="1011"/>
+          <w:numId w:val="1009"/>
           <w:ilvl w:val="0"/>
         </w:numPr>
       </w:pPr>
@@ -4925,7 +4958,7 @@
     <w:p>
       <w:pPr>
         <w:numPr>
-          <w:numId w:val="1011"/>
+          <w:numId w:val="1009"/>
           <w:ilvl w:val="0"/>
         </w:numPr>
       </w:pPr>
@@ -4936,7 +4969,7 @@
     <w:p>
       <w:pPr>
         <w:numPr>
-          <w:numId w:val="1011"/>
+          <w:numId w:val="1009"/>
           <w:ilvl w:val="0"/>
         </w:numPr>
       </w:pPr>
@@ -4947,7 +4980,7 @@
     <w:p>
       <w:pPr>
         <w:numPr>
-          <w:numId w:val="1011"/>
+          <w:numId w:val="1009"/>
           <w:ilvl w:val="0"/>
         </w:numPr>
       </w:pPr>
@@ -4969,7 +5002,7 @@
     <w:p>
       <w:pPr>
         <w:numPr>
-          <w:numId w:val="1011"/>
+          <w:numId w:val="1009"/>
           <w:ilvl w:val="0"/>
         </w:numPr>
       </w:pPr>
@@ -4980,7 +5013,7 @@
     <w:p>
       <w:pPr>
         <w:numPr>
-          <w:numId w:val="1011"/>
+          <w:numId w:val="1009"/>
           <w:ilvl w:val="0"/>
         </w:numPr>
       </w:pPr>
@@ -4991,7 +5024,7 @@
     <w:p>
       <w:pPr>
         <w:numPr>
-          <w:numId w:val="1011"/>
+          <w:numId w:val="1009"/>
           <w:ilvl w:val="0"/>
         </w:numPr>
       </w:pPr>
@@ -5002,7 +5035,7 @@
     <w:p>
       <w:pPr>
         <w:numPr>
-          <w:numId w:val="1011"/>
+          <w:numId w:val="1009"/>
           <w:ilvl w:val="0"/>
         </w:numPr>
       </w:pPr>
@@ -5013,7 +5046,7 @@
     <w:p>
       <w:pPr>
         <w:numPr>
-          <w:numId w:val="1011"/>
+          <w:numId w:val="1009"/>
           <w:ilvl w:val="0"/>
         </w:numPr>
       </w:pPr>
@@ -5024,7 +5057,7 @@
     <w:p>
       <w:pPr>
         <w:numPr>
-          <w:numId w:val="1011"/>
+          <w:numId w:val="1009"/>
           <w:ilvl w:val="0"/>
         </w:numPr>
       </w:pPr>
@@ -5035,7 +5068,7 @@
     <w:p>
       <w:pPr>
         <w:numPr>
-          <w:numId w:val="1011"/>
+          <w:numId w:val="1009"/>
           <w:ilvl w:val="0"/>
         </w:numPr>
       </w:pPr>
@@ -5046,7 +5079,7 @@
     <w:p>
       <w:pPr>
         <w:numPr>
-          <w:numId w:val="1011"/>
+          <w:numId w:val="1009"/>
           <w:ilvl w:val="0"/>
         </w:numPr>
       </w:pPr>
@@ -5057,7 +5090,7 @@
     <w:p>
       <w:pPr>
         <w:numPr>
-          <w:numId w:val="1011"/>
+          <w:numId w:val="1009"/>
           <w:ilvl w:val="0"/>
         </w:numPr>
       </w:pPr>
@@ -5079,7 +5112,7 @@
       <w:pPr>
         <w:pStyle w:val="Compact"/>
         <w:numPr>
-          <w:numId w:val="1012"/>
+          <w:numId w:val="1010"/>
           <w:ilvl w:val="0"/>
         </w:numPr>
       </w:pPr>
@@ -5138,7 +5171,7 @@
       <w:pPr>
         <w:pStyle w:val="Compact"/>
         <w:numPr>
-          <w:numId w:val="1013"/>
+          <w:numId w:val="1011"/>
           <w:ilvl w:val="0"/>
         </w:numPr>
       </w:pPr>
@@ -5176,7 +5209,7 @@
     <w:p>
       <w:pPr>
         <w:numPr>
-          <w:numId w:val="1014"/>
+          <w:numId w:val="1012"/>
           <w:ilvl w:val="0"/>
         </w:numPr>
       </w:pPr>
@@ -5196,7 +5229,7 @@
     <w:p>
       <w:pPr>
         <w:numPr>
-          <w:numId w:val="1014"/>
+          <w:numId w:val="1012"/>
           <w:ilvl w:val="0"/>
         </w:numPr>
       </w:pPr>
@@ -5216,7 +5249,7 @@
     <w:p>
       <w:pPr>
         <w:numPr>
-          <w:numId w:val="1014"/>
+          <w:numId w:val="1012"/>
           <w:ilvl w:val="0"/>
         </w:numPr>
       </w:pPr>
@@ -5230,13 +5263,13 @@
         <w:t xml:space="preserve"> </w:t>
       </w:r>
       <w:r>
-        <w:t xml:space="preserve">(Geography 485L/585L, University of New Mexico, Department of Geography): Fall 2009 (lecture/lab); Spring 2011 (lecture/lab); Spring 2012 (online); Spring 2013 (online); Spring 2014 (hybrid); Spring 2016 (hybrid); Spring 2017 (hybrid - scheduled)</w:t>
-      </w:r>
-    </w:p>
-    <w:p>
-      <w:pPr>
-        <w:numPr>
-          <w:numId w:val="1014"/>
+        <w:t xml:space="preserve">(Geography 485L/585L, University of New Mexico, Department of Geography): Fall 2009 (lecture/lab); Spring 2011 (lecture/lab); Spring 2012 (online); Spring 2013 (online); Spring 2014 (hybrid); Spring 2016 (hybrid); Spring 2017 (hybrid)</w:t>
+      </w:r>
+    </w:p>
+    <w:p>
+      <w:pPr>
+        <w:numPr>
+          <w:numId w:val="1012"/>
           <w:ilvl w:val="0"/>
         </w:numPr>
       </w:pPr>
@@ -5256,7 +5289,7 @@
     <w:p>
       <w:pPr>
         <w:numPr>
-          <w:numId w:val="1014"/>
+          <w:numId w:val="1012"/>
           <w:ilvl w:val="0"/>
         </w:numPr>
       </w:pPr>
@@ -5276,7 +5309,7 @@
     <w:p>
       <w:pPr>
         <w:numPr>
-          <w:numId w:val="1014"/>
+          <w:numId w:val="1012"/>
           <w:ilvl w:val="0"/>
         </w:numPr>
       </w:pPr>
@@ -5296,7 +5329,7 @@
     <w:p>
       <w:pPr>
         <w:numPr>
-          <w:numId w:val="1014"/>
+          <w:numId w:val="1012"/>
           <w:ilvl w:val="0"/>
         </w:numPr>
       </w:pPr>
@@ -5326,7 +5359,7 @@
     <w:p>
       <w:pPr>
         <w:numPr>
-          <w:numId w:val="1015"/>
+          <w:numId w:val="1013"/>
           <w:ilvl w:val="0"/>
         </w:numPr>
       </w:pPr>
@@ -5346,7 +5379,7 @@
     <w:p>
       <w:pPr>
         <w:numPr>
-          <w:numId w:val="1015"/>
+          <w:numId w:val="1013"/>
           <w:ilvl w:val="0"/>
         </w:numPr>
       </w:pPr>
@@ -5360,7 +5393,7 @@
         <w:t xml:space="preserve"> </w:t>
       </w:r>
       <w:r>
-        <w:t xml:space="preserve">- single session classes: first year Library Introduction, research data management, Geographic Information Systems</w:t>
+        <w:t xml:space="preserve">- single session classes: first year Library Introduction, Biology and Chemistry research databases and strategies, research data management, Geographic Information Systems</w:t>
       </w:r>
     </w:p>
     <w:p>
@@ -5387,7 +5420,7 @@
       <w:pPr>
         <w:pStyle w:val="Compact"/>
         <w:numPr>
-          <w:numId w:val="1016"/>
+          <w:numId w:val="1014"/>
           <w:ilvl w:val="0"/>
         </w:numPr>
       </w:pPr>
@@ -5399,7 +5432,7 @@
       <w:pPr>
         <w:pStyle w:val="Compact"/>
         <w:numPr>
-          <w:numId w:val="1016"/>
+          <w:numId w:val="1014"/>
           <w:ilvl w:val="0"/>
         </w:numPr>
       </w:pPr>
@@ -5411,12 +5444,24 @@
       <w:pPr>
         <w:pStyle w:val="Compact"/>
         <w:numPr>
-          <w:numId w:val="1016"/>
+          <w:numId w:val="1014"/>
           <w:ilvl w:val="0"/>
         </w:numPr>
       </w:pPr>
       <w:r>
         <w:t xml:space="preserve">BASH shell</w:t>
+      </w:r>
+    </w:p>
+    <w:p>
+      <w:pPr>
+        <w:pStyle w:val="Compact"/>
+        <w:numPr>
+          <w:numId w:val="1014"/>
+          <w:ilvl w:val="0"/>
+        </w:numPr>
+      </w:pPr>
+      <w:r>
+        <w:t xml:space="preserve">Jupyter/IPython notebooks</w:t>
       </w:r>
     </w:p>
     <w:p>
@@ -5433,7 +5478,7 @@
       <w:pPr>
         <w:pStyle w:val="Compact"/>
         <w:numPr>
-          <w:numId w:val="1017"/>
+          <w:numId w:val="1015"/>
           <w:ilvl w:val="0"/>
         </w:numPr>
       </w:pPr>
@@ -5445,7 +5490,7 @@
       <w:pPr>
         <w:pStyle w:val="Compact"/>
         <w:numPr>
-          <w:numId w:val="1017"/>
+          <w:numId w:val="1015"/>
           <w:ilvl w:val="0"/>
         </w:numPr>
       </w:pPr>
@@ -5457,7 +5502,7 @@
       <w:pPr>
         <w:pStyle w:val="Compact"/>
         <w:numPr>
-          <w:numId w:val="1017"/>
+          <w:numId w:val="1015"/>
           <w:ilvl w:val="0"/>
         </w:numPr>
       </w:pPr>
@@ -5469,7 +5514,7 @@
       <w:pPr>
         <w:pStyle w:val="Compact"/>
         <w:numPr>
-          <w:numId w:val="1017"/>
+          <w:numId w:val="1015"/>
           <w:ilvl w:val="0"/>
         </w:numPr>
       </w:pPr>
@@ -5481,7 +5526,7 @@
       <w:pPr>
         <w:pStyle w:val="Compact"/>
         <w:numPr>
-          <w:numId w:val="1017"/>
+          <w:numId w:val="1015"/>
           <w:ilvl w:val="0"/>
         </w:numPr>
       </w:pPr>
@@ -5493,7 +5538,7 @@
       <w:pPr>
         <w:pStyle w:val="Compact"/>
         <w:numPr>
-          <w:numId w:val="1017"/>
+          <w:numId w:val="1015"/>
           <w:ilvl w:val="0"/>
         </w:numPr>
       </w:pPr>
@@ -5505,7 +5550,7 @@
       <w:pPr>
         <w:pStyle w:val="Compact"/>
         <w:numPr>
-          <w:numId w:val="1017"/>
+          <w:numId w:val="1015"/>
           <w:ilvl w:val="0"/>
         </w:numPr>
       </w:pPr>
@@ -5517,7 +5562,7 @@
       <w:pPr>
         <w:pStyle w:val="Compact"/>
         <w:numPr>
-          <w:numId w:val="1017"/>
+          <w:numId w:val="1015"/>
           <w:ilvl w:val="0"/>
         </w:numPr>
       </w:pPr>
@@ -5539,7 +5584,7 @@
       <w:pPr>
         <w:pStyle w:val="Compact"/>
         <w:numPr>
-          <w:numId w:val="1018"/>
+          <w:numId w:val="1016"/>
           <w:ilvl w:val="0"/>
         </w:numPr>
       </w:pPr>
@@ -5551,7 +5596,7 @@
       <w:pPr>
         <w:pStyle w:val="Compact"/>
         <w:numPr>
-          <w:numId w:val="1018"/>
+          <w:numId w:val="1016"/>
           <w:ilvl w:val="0"/>
         </w:numPr>
       </w:pPr>
@@ -5563,7 +5608,7 @@
       <w:pPr>
         <w:pStyle w:val="Compact"/>
         <w:numPr>
-          <w:numId w:val="1018"/>
+          <w:numId w:val="1016"/>
           <w:ilvl w:val="0"/>
         </w:numPr>
       </w:pPr>
@@ -5575,7 +5620,7 @@
       <w:pPr>
         <w:pStyle w:val="Compact"/>
         <w:numPr>
-          <w:numId w:val="1018"/>
+          <w:numId w:val="1016"/>
           <w:ilvl w:val="0"/>
         </w:numPr>
       </w:pPr>
@@ -5597,7 +5642,7 @@
       <w:pPr>
         <w:pStyle w:val="Compact"/>
         <w:numPr>
-          <w:numId w:val="1019"/>
+          <w:numId w:val="1017"/>
           <w:ilvl w:val="0"/>
         </w:numPr>
       </w:pPr>
@@ -5609,7 +5654,7 @@
       <w:pPr>
         <w:pStyle w:val="Compact"/>
         <w:numPr>
-          <w:numId w:val="1019"/>
+          <w:numId w:val="1017"/>
           <w:ilvl w:val="0"/>
         </w:numPr>
       </w:pPr>
@@ -5621,7 +5666,7 @@
       <w:pPr>
         <w:pStyle w:val="Compact"/>
         <w:numPr>
-          <w:numId w:val="1019"/>
+          <w:numId w:val="1017"/>
           <w:ilvl w:val="0"/>
         </w:numPr>
       </w:pPr>
@@ -5633,7 +5678,7 @@
       <w:pPr>
         <w:pStyle w:val="Compact"/>
         <w:numPr>
-          <w:numId w:val="1019"/>
+          <w:numId w:val="1017"/>
           <w:ilvl w:val="0"/>
         </w:numPr>
       </w:pPr>
@@ -5645,7 +5690,7 @@
       <w:pPr>
         <w:pStyle w:val="Compact"/>
         <w:numPr>
-          <w:numId w:val="1019"/>
+          <w:numId w:val="1017"/>
           <w:ilvl w:val="0"/>
         </w:numPr>
       </w:pPr>
@@ -5657,7 +5702,7 @@
       <w:pPr>
         <w:pStyle w:val="Compact"/>
         <w:numPr>
-          <w:numId w:val="1019"/>
+          <w:numId w:val="1017"/>
           <w:ilvl w:val="0"/>
         </w:numPr>
       </w:pPr>
@@ -5669,7 +5714,7 @@
       <w:pPr>
         <w:pStyle w:val="Compact"/>
         <w:numPr>
-          <w:numId w:val="1019"/>
+          <w:numId w:val="1017"/>
           <w:ilvl w:val="0"/>
         </w:numPr>
       </w:pPr>
@@ -5681,7 +5726,7 @@
       <w:pPr>
         <w:pStyle w:val="Compact"/>
         <w:numPr>
-          <w:numId w:val="1019"/>
+          <w:numId w:val="1017"/>
           <w:ilvl w:val="0"/>
         </w:numPr>
       </w:pPr>
@@ -5693,7 +5738,7 @@
       <w:pPr>
         <w:pStyle w:val="Compact"/>
         <w:numPr>
-          <w:numId w:val="1019"/>
+          <w:numId w:val="1017"/>
           <w:ilvl w:val="0"/>
         </w:numPr>
       </w:pPr>
@@ -5715,7 +5760,7 @@
       <w:pPr>
         <w:pStyle w:val="Compact"/>
         <w:numPr>
-          <w:numId w:val="1020"/>
+          <w:numId w:val="1018"/>
           <w:ilvl w:val="0"/>
         </w:numPr>
       </w:pPr>
@@ -5727,7 +5772,7 @@
       <w:pPr>
         <w:pStyle w:val="Compact"/>
         <w:numPr>
-          <w:numId w:val="1020"/>
+          <w:numId w:val="1018"/>
           <w:ilvl w:val="0"/>
         </w:numPr>
       </w:pPr>
@@ -5739,7 +5784,7 @@
       <w:pPr>
         <w:pStyle w:val="Compact"/>
         <w:numPr>
-          <w:numId w:val="1020"/>
+          <w:numId w:val="1018"/>
           <w:ilvl w:val="0"/>
         </w:numPr>
       </w:pPr>
@@ -5751,7 +5796,7 @@
       <w:pPr>
         <w:pStyle w:val="Compact"/>
         <w:numPr>
-          <w:numId w:val="1020"/>
+          <w:numId w:val="1018"/>
           <w:ilvl w:val="0"/>
         </w:numPr>
       </w:pPr>
@@ -5763,7 +5808,7 @@
       <w:pPr>
         <w:pStyle w:val="Compact"/>
         <w:numPr>
-          <w:numId w:val="1020"/>
+          <w:numId w:val="1018"/>
           <w:ilvl w:val="0"/>
         </w:numPr>
       </w:pPr>
@@ -5775,7 +5820,7 @@
       <w:pPr>
         <w:pStyle w:val="Compact"/>
         <w:numPr>
-          <w:numId w:val="1020"/>
+          <w:numId w:val="1018"/>
           <w:ilvl w:val="0"/>
         </w:numPr>
       </w:pPr>
@@ -5787,7 +5832,7 @@
       <w:pPr>
         <w:pStyle w:val="Compact"/>
         <w:numPr>
-          <w:numId w:val="1020"/>
+          <w:numId w:val="1018"/>
           <w:ilvl w:val="0"/>
         </w:numPr>
       </w:pPr>
@@ -5799,7 +5844,7 @@
       <w:pPr>
         <w:pStyle w:val="Compact"/>
         <w:numPr>
-          <w:numId w:val="1020"/>
+          <w:numId w:val="1018"/>
           <w:ilvl w:val="0"/>
         </w:numPr>
       </w:pPr>
@@ -5811,7 +5856,7 @@
       <w:pPr>
         <w:pStyle w:val="Compact"/>
         <w:numPr>
-          <w:numId w:val="1020"/>
+          <w:numId w:val="1018"/>
           <w:ilvl w:val="0"/>
         </w:numPr>
       </w:pPr>
@@ -5833,7 +5878,7 @@
       <w:pPr>
         <w:pStyle w:val="Compact"/>
         <w:numPr>
-          <w:numId w:val="1021"/>
+          <w:numId w:val="1019"/>
           <w:ilvl w:val="0"/>
         </w:numPr>
       </w:pPr>
@@ -5845,7 +5890,7 @@
       <w:pPr>
         <w:pStyle w:val="Compact"/>
         <w:numPr>
-          <w:numId w:val="1021"/>
+          <w:numId w:val="1019"/>
           <w:ilvl w:val="0"/>
         </w:numPr>
       </w:pPr>
@@ -5857,7 +5902,7 @@
       <w:pPr>
         <w:pStyle w:val="Compact"/>
         <w:numPr>
-          <w:numId w:val="1021"/>
+          <w:numId w:val="1019"/>
           <w:ilvl w:val="0"/>
         </w:numPr>
       </w:pPr>
@@ -5869,7 +5914,7 @@
       <w:pPr>
         <w:pStyle w:val="Compact"/>
         <w:numPr>
-          <w:numId w:val="1021"/>
+          <w:numId w:val="1019"/>
           <w:ilvl w:val="0"/>
         </w:numPr>
       </w:pPr>
@@ -5881,7 +5926,7 @@
       <w:pPr>
         <w:pStyle w:val="Compact"/>
         <w:numPr>
-          <w:numId w:val="1021"/>
+          <w:numId w:val="1019"/>
           <w:ilvl w:val="0"/>
         </w:numPr>
       </w:pPr>
@@ -5893,7 +5938,7 @@
       <w:pPr>
         <w:pStyle w:val="Compact"/>
         <w:numPr>
-          <w:numId w:val="1021"/>
+          <w:numId w:val="1019"/>
           <w:ilvl w:val="0"/>
         </w:numPr>
       </w:pPr>
@@ -5905,7 +5950,7 @@
       <w:pPr>
         <w:pStyle w:val="Compact"/>
         <w:numPr>
-          <w:numId w:val="1021"/>
+          <w:numId w:val="1019"/>
           <w:ilvl w:val="0"/>
         </w:numPr>
       </w:pPr>
@@ -5927,7 +5972,7 @@
       <w:pPr>
         <w:pStyle w:val="Compact"/>
         <w:numPr>
-          <w:numId w:val="1022"/>
+          <w:numId w:val="1020"/>
           <w:ilvl w:val="0"/>
         </w:numPr>
       </w:pPr>
@@ -5939,7 +5984,7 @@
       <w:pPr>
         <w:pStyle w:val="Compact"/>
         <w:numPr>
-          <w:numId w:val="1022"/>
+          <w:numId w:val="1020"/>
           <w:ilvl w:val="0"/>
         </w:numPr>
       </w:pPr>
@@ -5951,7 +5996,7 @@
       <w:pPr>
         <w:pStyle w:val="Compact"/>
         <w:numPr>
-          <w:numId w:val="1022"/>
+          <w:numId w:val="1020"/>
           <w:ilvl w:val="0"/>
         </w:numPr>
       </w:pPr>
@@ -5963,7 +6008,7 @@
       <w:pPr>
         <w:pStyle w:val="Compact"/>
         <w:numPr>
-          <w:numId w:val="1022"/>
+          <w:numId w:val="1020"/>
           <w:ilvl w:val="0"/>
         </w:numPr>
       </w:pPr>
@@ -6209,7 +6254,7 @@
       <w:pPr>
         <w:pStyle w:val="Compact"/>
         <w:numPr>
-          <w:numId w:val="1023"/>
+          <w:numId w:val="1021"/>
           <w:ilvl w:val="0"/>
         </w:numPr>
       </w:pPr>
@@ -6418,7 +6463,7 @@
     </w:lvl>
   </w:abstractNum>
   <w:abstractNum w:abstractNumId="990">
-    <w:nsid w:val="a6f78428"/>
+    <w:nsid w:val="b05a8391"/>
     <w:multiLevelType w:val="multilevel"/>
     <w:lvl w:ilvl="0">
       <w:numFmt w:val="bullet"/>
@@ -6499,7 +6544,7 @@
     </w:lvl>
   </w:abstractNum>
   <w:abstractNum w:abstractNumId="991">
-    <w:nsid w:val="f410e729"/>
+    <w:nsid w:val="624e4dca"/>
     <w:multiLevelType w:val="multilevel"/>
     <w:lvl w:ilvl="0">
       <w:numFmt w:val="bullet"/>
@@ -6579,96 +6624,8 @@
       </w:pPr>
     </w:lvl>
   </w:abstractNum>
-  <w:abstractNum w:abstractNumId="99412017">
-    <w:nsid w:val="2b92dddd"/>
-    <w:multiLevelType w:val="multilevel"/>
-    <w:lvl w:ilvl="0">
-      <w:start w:val="2017"/>
-      <w:numFmt w:val="decimal"/>
-      <w:lvlText w:val="%1."/>
-      <w:lvlJc w:val="left"/>
-      <w:pPr>
-        <w:tabs>
-          <w:tab w:val="num" w:pos="0"/>
-        </w:tabs>
-        <w:ind w:left="480" w:hanging="480"/>
-      </w:pPr>
-    </w:lvl>
-    <w:lvl w:ilvl="1">
-      <w:start w:val="2017"/>
-      <w:numFmt w:val="decimal"/>
-      <w:lvlText w:val="%2."/>
-      <w:lvlJc w:val="left"/>
-      <w:pPr>
-        <w:tabs>
-          <w:tab w:val="num" w:pos="720"/>
-        </w:tabs>
-        <w:ind w:left="1200" w:hanging="480"/>
-      </w:pPr>
-    </w:lvl>
-    <w:lvl w:ilvl="2">
-      <w:start w:val="2017"/>
-      <w:numFmt w:val="decimal"/>
-      <w:lvlText w:val="%3."/>
-      <w:lvlJc w:val="left"/>
-      <w:pPr>
-        <w:tabs>
-          <w:tab w:val="num" w:pos="1440"/>
-        </w:tabs>
-        <w:ind w:left="1920" w:hanging="480"/>
-      </w:pPr>
-    </w:lvl>
-    <w:lvl w:ilvl="3">
-      <w:start w:val="2017"/>
-      <w:numFmt w:val="decimal"/>
-      <w:lvlText w:val="%4."/>
-      <w:lvlJc w:val="left"/>
-      <w:pPr>
-        <w:tabs>
-          <w:tab w:val="num" w:pos="2160"/>
-        </w:tabs>
-        <w:ind w:left="2640" w:hanging="480"/>
-      </w:pPr>
-    </w:lvl>
-    <w:lvl w:ilvl="4">
-      <w:start w:val="2017"/>
-      <w:numFmt w:val="decimal"/>
-      <w:lvlText w:val="%5."/>
-      <w:lvlJc w:val="left"/>
-      <w:pPr>
-        <w:tabs>
-          <w:tab w:val="num" w:pos="2880"/>
-        </w:tabs>
-        <w:ind w:left="3360" w:hanging="480"/>
-      </w:pPr>
-    </w:lvl>
-    <w:lvl w:ilvl="5">
-      <w:start w:val="2017"/>
-      <w:numFmt w:val="decimal"/>
-      <w:lvlText w:val="%6."/>
-      <w:lvlJc w:val="left"/>
-      <w:pPr>
-        <w:tabs>
-          <w:tab w:val="num" w:pos="3600"/>
-        </w:tabs>
-        <w:ind w:left="4080" w:hanging="480"/>
-      </w:pPr>
-    </w:lvl>
-    <w:lvl w:ilvl="6">
-      <w:start w:val="2017"/>
-      <w:numFmt w:val="decimal"/>
-      <w:lvlText w:val="%7."/>
-      <w:lvlJc w:val="left"/>
-      <w:pPr>
-        <w:tabs>
-          <w:tab w:val="num" w:pos="4320"/>
-        </w:tabs>
-        <w:ind w:left="4800" w:hanging="480"/>
-      </w:pPr>
-    </w:lvl>
-  </w:abstractNum>
   <w:abstractNum w:abstractNumId="99411">
-    <w:nsid w:val="8d48e585"/>
+    <w:nsid w:val="1419f7bb"/>
     <w:multiLevelType w:val="multilevel"/>
     <w:lvl w:ilvl="0">
       <w:start w:val="1"/>
@@ -6789,51 +6746,51 @@
     <w:abstractNumId w:val="991"/>
   </w:num>
   <w:num w:numId="1002">
-    <w:abstractNumId w:val="99412017"/>
+    <w:abstractNumId w:val="99411"/>
     <w:lvlOverride w:ilvl="0">
-      <w:startOverride w:val="2017"/>
+      <w:startOverride w:val="1"/>
     </w:lvlOverride>
     <w:lvlOverride w:ilvl="1">
-      <w:startOverride w:val="2017"/>
+      <w:startOverride w:val="1"/>
     </w:lvlOverride>
     <w:lvlOverride w:ilvl="2">
-      <w:startOverride w:val="2017"/>
+      <w:startOverride w:val="1"/>
     </w:lvlOverride>
     <w:lvlOverride w:ilvl="3">
-      <w:startOverride w:val="2017"/>
+      <w:startOverride w:val="1"/>
     </w:lvlOverride>
     <w:lvlOverride w:ilvl="4">
-      <w:startOverride w:val="2017"/>
+      <w:startOverride w:val="1"/>
     </w:lvlOverride>
     <w:lvlOverride w:ilvl="5">
-      <w:startOverride w:val="2017"/>
+      <w:startOverride w:val="1"/>
     </w:lvlOverride>
     <w:lvlOverride w:ilvl="6">
-      <w:startOverride w:val="2017"/>
+      <w:startOverride w:val="1"/>
     </w:lvlOverride>
   </w:num>
   <w:num w:numId="1003">
-    <w:abstractNumId w:val="99412017"/>
+    <w:abstractNumId w:val="99411"/>
     <w:lvlOverride w:ilvl="0">
-      <w:startOverride w:val="2017"/>
+      <w:startOverride w:val="1"/>
     </w:lvlOverride>
     <w:lvlOverride w:ilvl="1">
-      <w:startOverride w:val="2017"/>
+      <w:startOverride w:val="1"/>
     </w:lvlOverride>
     <w:lvlOverride w:ilvl="2">
-      <w:startOverride w:val="2017"/>
+      <w:startOverride w:val="1"/>
     </w:lvlOverride>
     <w:lvlOverride w:ilvl="3">
-      <w:startOverride w:val="2017"/>
+      <w:startOverride w:val="1"/>
     </w:lvlOverride>
     <w:lvlOverride w:ilvl="4">
-      <w:startOverride w:val="2017"/>
+      <w:startOverride w:val="1"/>
     </w:lvlOverride>
     <w:lvlOverride w:ilvl="5">
-      <w:startOverride w:val="2017"/>
+      <w:startOverride w:val="1"/>
     </w:lvlOverride>
     <w:lvlOverride w:ilvl="6">
-      <w:startOverride w:val="2017"/>
+      <w:startOverride w:val="1"/>
     </w:lvlOverride>
   </w:num>
   <w:num w:numId="1004">
@@ -7077,52 +7034,10 @@
     </w:lvlOverride>
   </w:num>
   <w:num w:numId="1014">
-    <w:abstractNumId w:val="99411"/>
-    <w:lvlOverride w:ilvl="0">
-      <w:startOverride w:val="1"/>
-    </w:lvlOverride>
-    <w:lvlOverride w:ilvl="1">
-      <w:startOverride w:val="1"/>
-    </w:lvlOverride>
-    <w:lvlOverride w:ilvl="2">
-      <w:startOverride w:val="1"/>
-    </w:lvlOverride>
-    <w:lvlOverride w:ilvl="3">
-      <w:startOverride w:val="1"/>
-    </w:lvlOverride>
-    <w:lvlOverride w:ilvl="4">
-      <w:startOverride w:val="1"/>
-    </w:lvlOverride>
-    <w:lvlOverride w:ilvl="5">
-      <w:startOverride w:val="1"/>
-    </w:lvlOverride>
-    <w:lvlOverride w:ilvl="6">
-      <w:startOverride w:val="1"/>
-    </w:lvlOverride>
+    <w:abstractNumId w:val="991"/>
   </w:num>
   <w:num w:numId="1015">
-    <w:abstractNumId w:val="99411"/>
-    <w:lvlOverride w:ilvl="0">
-      <w:startOverride w:val="1"/>
-    </w:lvlOverride>
-    <w:lvlOverride w:ilvl="1">
-      <w:startOverride w:val="1"/>
-    </w:lvlOverride>
-    <w:lvlOverride w:ilvl="2">
-      <w:startOverride w:val="1"/>
-    </w:lvlOverride>
-    <w:lvlOverride w:ilvl="3">
-      <w:startOverride w:val="1"/>
-    </w:lvlOverride>
-    <w:lvlOverride w:ilvl="4">
-      <w:startOverride w:val="1"/>
-    </w:lvlOverride>
-    <w:lvlOverride w:ilvl="5">
-      <w:startOverride w:val="1"/>
-    </w:lvlOverride>
-    <w:lvlOverride w:ilvl="6">
-      <w:startOverride w:val="1"/>
-    </w:lvlOverride>
+    <w:abstractNumId w:val="991"/>
   </w:num>
   <w:num w:numId="1016">
     <w:abstractNumId w:val="991"/>
@@ -7140,12 +7055,6 @@
     <w:abstractNumId w:val="991"/>
   </w:num>
   <w:num w:numId="1021">
-    <w:abstractNumId w:val="991"/>
-  </w:num>
-  <w:num w:numId="1022">
-    <w:abstractNumId w:val="991"/>
-  </w:num>
-  <w:num w:numId="1023">
     <w:abstractNumId w:val="991"/>
   </w:num>
 </w:numbering>

--- a/CV/cv.docx
+++ b/CV/cv.docx
@@ -65,8 +65,19 @@
         <w:br w:type="textWrapping"/>
       </w:r>
       <w:r>
-        <w:t xml:space="preserve">http://archaeoworld.com</w:t>
-      </w:r>
+        <w:t xml:space="preserve">http://archaeoworld.com GitHub:</w:t>
+      </w:r>
+      <w:r>
+        <w:t xml:space="preserve"> </w:t>
+      </w:r>
+      <w:hyperlink r:id="rId23">
+        <w:r>
+          <w:rPr>
+            <w:rStyle w:val="Link"/>
+          </w:rPr>
+          <w:t xml:space="preserve">http://github.com/karlbenedict</w:t>
+        </w:r>
+      </w:hyperlink>
       <w:r>
         <w:br w:type="textWrapping"/>
       </w:r>
@@ -96,8 +107,8 @@
       <w:pPr>
         <w:pStyle w:val="Heading2"/>
       </w:pPr>
-      <w:bookmarkStart w:id="23" w:name="education"/>
-      <w:bookmarkEnd w:id="23"/>
+      <w:bookmarkStart w:id="24" w:name="education"/>
+      <w:bookmarkEnd w:id="24"/>
       <w:r>
         <w:t xml:space="preserve">Education</w:t>
       </w:r>
@@ -109,7 +120,7 @@
       <w:r>
         <w:t xml:space="preserve"> </w:t>
       </w:r>
-      <w:hyperlink r:id="rId24">
+      <w:hyperlink r:id="rId25">
         <w:r>
           <w:rPr>
             <w:i/>
@@ -133,8 +144,8 @@
       <w:pPr>
         <w:pStyle w:val="Heading2"/>
       </w:pPr>
-      <w:bookmarkStart w:id="25" w:name="employmentprofessional-experience"/>
-      <w:bookmarkEnd w:id="25"/>
+      <w:bookmarkStart w:id="26" w:name="employmentprofessional-experience"/>
+      <w:bookmarkEnd w:id="26"/>
       <w:r>
         <w:t xml:space="preserve">Employment/Professional Experience</w:t>
       </w:r>
@@ -677,8 +688,8 @@
       <w:pPr>
         <w:pStyle w:val="Heading2"/>
       </w:pPr>
-      <w:bookmarkStart w:id="26" w:name="consulting"/>
-      <w:bookmarkEnd w:id="26"/>
+      <w:bookmarkStart w:id="27" w:name="consulting"/>
+      <w:bookmarkEnd w:id="27"/>
       <w:r>
         <w:t xml:space="preserve">Consulting</w:t>
       </w:r>
@@ -692,8 +703,8 @@
       <w:pPr>
         <w:pStyle w:val="Heading2"/>
       </w:pPr>
-      <w:bookmarkStart w:id="27" w:name="college-service"/>
-      <w:bookmarkEnd w:id="27"/>
+      <w:bookmarkStart w:id="28" w:name="college-service"/>
+      <w:bookmarkEnd w:id="28"/>
       <w:r>
         <w:t xml:space="preserve">College Service</w:t>
       </w:r>
@@ -702,8 +713,8 @@
       <w:pPr>
         <w:pStyle w:val="Heading3"/>
       </w:pPr>
-      <w:bookmarkStart w:id="28" w:name="unm---college-of-university-libraries-and-learning-sciences"/>
-      <w:bookmarkEnd w:id="28"/>
+      <w:bookmarkStart w:id="29" w:name="unm---college-of-university-libraries-and-learning-sciences"/>
+      <w:bookmarkEnd w:id="29"/>
       <w:r>
         <w:t xml:space="preserve">UNM - College of University Libraries and Learning Sciences</w:t>
       </w:r>
@@ -842,8 +853,8 @@
       <w:pPr>
         <w:pStyle w:val="Heading3"/>
       </w:pPr>
-      <w:bookmarkStart w:id="29" w:name="unm---college-of-arts-sciences"/>
-      <w:bookmarkEnd w:id="29"/>
+      <w:bookmarkStart w:id="30" w:name="unm---college-of-arts-sciences"/>
+      <w:bookmarkEnd w:id="30"/>
       <w:r>
         <w:t xml:space="preserve">UNM - College of Arts &amp; Sciences</w:t>
       </w:r>
@@ -872,8 +883,8 @@
       <w:pPr>
         <w:pStyle w:val="Heading2"/>
       </w:pPr>
-      <w:bookmarkStart w:id="30" w:name="university-service"/>
-      <w:bookmarkEnd w:id="30"/>
+      <w:bookmarkStart w:id="31" w:name="university-service"/>
+      <w:bookmarkEnd w:id="31"/>
       <w:r>
         <w:t xml:space="preserve">University Service</w:t>
       </w:r>
@@ -1225,8 +1236,8 @@
       <w:pPr>
         <w:pStyle w:val="Heading2"/>
       </w:pPr>
-      <w:bookmarkStart w:id="31" w:name="professional-service"/>
-      <w:bookmarkEnd w:id="31"/>
+      <w:bookmarkStart w:id="32" w:name="professional-service"/>
+      <w:bookmarkEnd w:id="32"/>
       <w:r>
         <w:t xml:space="preserve">Professional Service</w:t>
       </w:r>
@@ -1235,8 +1246,8 @@
       <w:pPr>
         <w:pStyle w:val="Heading3"/>
       </w:pPr>
-      <w:bookmarkStart w:id="32" w:name="advisorysteering-committee-appointments"/>
-      <w:bookmarkEnd w:id="32"/>
+      <w:bookmarkStart w:id="33" w:name="advisorysteering-committee-appointments"/>
+      <w:bookmarkEnd w:id="33"/>
       <w:r>
         <w:t xml:space="preserve">Advisory/Steering Committee Appointments</w:t>
       </w:r>
@@ -1325,8 +1336,8 @@
       <w:pPr>
         <w:pStyle w:val="Heading3"/>
       </w:pPr>
-      <w:bookmarkStart w:id="33" w:name="elected-positions"/>
-      <w:bookmarkEnd w:id="33"/>
+      <w:bookmarkStart w:id="34" w:name="elected-positions"/>
+      <w:bookmarkEnd w:id="34"/>
       <w:r>
         <w:t xml:space="preserve">Elected Positions</w:t>
       </w:r>
@@ -1528,8 +1539,8 @@
       <w:pPr>
         <w:pStyle w:val="Heading3"/>
       </w:pPr>
-      <w:bookmarkStart w:id="34" w:name="proposal-review-panels"/>
-      <w:bookmarkEnd w:id="34"/>
+      <w:bookmarkStart w:id="35" w:name="proposal-review-panels"/>
+      <w:bookmarkEnd w:id="35"/>
       <w:r>
         <w:t xml:space="preserve">Proposal Review Panels</w:t>
       </w:r>
@@ -1568,8 +1579,8 @@
       <w:pPr>
         <w:pStyle w:val="Heading3"/>
       </w:pPr>
-      <w:bookmarkStart w:id="35" w:name="journal-peer-review"/>
-      <w:bookmarkEnd w:id="35"/>
+      <w:bookmarkStart w:id="36" w:name="journal-peer-review"/>
+      <w:bookmarkEnd w:id="36"/>
       <w:r>
         <w:t xml:space="preserve">Journal Peer Review</w:t>
       </w:r>
@@ -1676,8 +1687,8 @@
       <w:pPr>
         <w:pStyle w:val="Heading3"/>
       </w:pPr>
-      <w:bookmarkStart w:id="36" w:name="symposia-organized"/>
-      <w:bookmarkEnd w:id="36"/>
+      <w:bookmarkStart w:id="37" w:name="symposia-organized"/>
+      <w:bookmarkEnd w:id="37"/>
       <w:r>
         <w:t xml:space="preserve">Symposia Organized</w:t>
       </w:r>
@@ -1747,7 +1758,7 @@
       <w:r>
         <w:t xml:space="preserve"> </w:t>
       </w:r>
-      <w:hyperlink r:id="rId37">
+      <w:hyperlink r:id="rId38">
         <w:r>
           <w:rPr>
             <w:rStyle w:val="Link"/>
@@ -2188,8 +2199,8 @@
       <w:pPr>
         <w:pStyle w:val="Heading2"/>
       </w:pPr>
-      <w:bookmarkStart w:id="38" w:name="sponsored-research"/>
-      <w:bookmarkEnd w:id="38"/>
+      <w:bookmarkStart w:id="39" w:name="sponsored-research"/>
+      <w:bookmarkEnd w:id="39"/>
       <w:r>
         <w:t xml:space="preserve">Sponsored Research</w:t>
       </w:r>
@@ -2198,8 +2209,8 @@
       <w:pPr>
         <w:pStyle w:val="Heading3"/>
       </w:pPr>
-      <w:bookmarkStart w:id="39" w:name="currently-active"/>
-      <w:bookmarkEnd w:id="39"/>
+      <w:bookmarkStart w:id="40" w:name="currently-active"/>
+      <w:bookmarkEnd w:id="40"/>
       <w:r>
         <w:t xml:space="preserve">Currently Active</w:t>
       </w:r>
@@ -2259,8 +2270,8 @@
       <w:pPr>
         <w:pStyle w:val="Heading3"/>
       </w:pPr>
-      <w:bookmarkStart w:id="40" w:name="completed"/>
-      <w:bookmarkEnd w:id="40"/>
+      <w:bookmarkStart w:id="41" w:name="completed"/>
+      <w:bookmarkEnd w:id="41"/>
       <w:r>
         <w:t xml:space="preserve">Completed</w:t>
       </w:r>
@@ -2641,8 +2652,8 @@
       <w:pPr>
         <w:pStyle w:val="Heading2"/>
       </w:pPr>
-      <w:bookmarkStart w:id="41" w:name="publications"/>
-      <w:bookmarkEnd w:id="41"/>
+      <w:bookmarkStart w:id="42" w:name="publications"/>
+      <w:bookmarkEnd w:id="42"/>
       <w:r>
         <w:t xml:space="preserve">Publications</w:t>
       </w:r>
@@ -2651,8 +2662,8 @@
       <w:pPr>
         <w:pStyle w:val="Heading3"/>
       </w:pPr>
-      <w:bookmarkStart w:id="42" w:name="journal-articles"/>
-      <w:bookmarkEnd w:id="42"/>
+      <w:bookmarkStart w:id="43" w:name="journal-articles"/>
+      <w:bookmarkEnd w:id="43"/>
       <w:r>
         <w:t xml:space="preserve">Journal Articles</w:t>
       </w:r>
@@ -2685,7 +2696,7 @@
       <w:r>
         <w:t xml:space="preserve"> </w:t>
       </w:r>
-      <w:hyperlink r:id="rId43">
+      <w:hyperlink r:id="rId44">
         <w:r>
           <w:rPr>
             <w:rStyle w:val="Link"/>
@@ -2719,7 +2730,7 @@
       <w:r>
         <w:t xml:space="preserve"> </w:t>
       </w:r>
-      <w:hyperlink r:id="rId44">
+      <w:hyperlink r:id="rId45">
         <w:r>
           <w:rPr>
             <w:rStyle w:val="Link"/>
@@ -2753,7 +2764,7 @@
       <w:r>
         <w:t xml:space="preserve"> </w:t>
       </w:r>
-      <w:hyperlink r:id="rId45">
+      <w:hyperlink r:id="rId46">
         <w:r>
           <w:rPr>
             <w:rStyle w:val="Link"/>
@@ -2787,7 +2798,7 @@
       <w:r>
         <w:t xml:space="preserve"> </w:t>
       </w:r>
-      <w:hyperlink r:id="rId46">
+      <w:hyperlink r:id="rId47">
         <w:r>
           <w:rPr>
             <w:rStyle w:val="Link"/>
@@ -2821,7 +2832,7 @@
       <w:r>
         <w:br w:type="textWrapping"/>
       </w:r>
-      <w:hyperlink r:id="rId47">
+      <w:hyperlink r:id="rId48">
         <w:r>
           <w:rPr>
             <w:rStyle w:val="Link"/>
@@ -2864,7 +2875,7 @@
       <w:r>
         <w:t xml:space="preserve"> </w:t>
       </w:r>
-      <w:hyperlink r:id="rId48">
+      <w:hyperlink r:id="rId49">
         <w:r>
           <w:rPr>
             <w:rStyle w:val="Link"/>
@@ -2877,8 +2888,8 @@
       <w:pPr>
         <w:pStyle w:val="Heading3"/>
       </w:pPr>
-      <w:bookmarkStart w:id="49" w:name="book-chapters"/>
-      <w:bookmarkEnd w:id="49"/>
+      <w:bookmarkStart w:id="50" w:name="book-chapters"/>
+      <w:bookmarkEnd w:id="50"/>
       <w:r>
         <w:t xml:space="preserve">Book Chapters</w:t>
       </w:r>
@@ -2911,7 +2922,7 @@
       <w:r>
         <w:t xml:space="preserve"> </w:t>
       </w:r>
-      <w:hyperlink r:id="rId50">
+      <w:hyperlink r:id="rId51">
         <w:r>
           <w:rPr>
             <w:rStyle w:val="Link"/>
@@ -2945,7 +2956,7 @@
       <w:r>
         <w:t xml:space="preserve"> </w:t>
       </w:r>
-      <w:hyperlink r:id="rId51">
+      <w:hyperlink r:id="rId52">
         <w:r>
           <w:rPr>
             <w:rStyle w:val="Link"/>
@@ -2979,7 +2990,7 @@
       <w:r>
         <w:t xml:space="preserve"> </w:t>
       </w:r>
-      <w:hyperlink r:id="rId52">
+      <w:hyperlink r:id="rId53">
         <w:r>
           <w:rPr>
             <w:rStyle w:val="Link"/>
@@ -3013,7 +3024,7 @@
       <w:r>
         <w:t xml:space="preserve"> </w:t>
       </w:r>
-      <w:hyperlink r:id="rId53">
+      <w:hyperlink r:id="rId54">
         <w:r>
           <w:rPr>
             <w:rStyle w:val="Link"/>
@@ -3047,7 +3058,7 @@
       <w:r>
         <w:t xml:space="preserve"> </w:t>
       </w:r>
-      <w:hyperlink r:id="rId54">
+      <w:hyperlink r:id="rId55">
         <w:r>
           <w:rPr>
             <w:rStyle w:val="Link"/>
@@ -3129,8 +3140,8 @@
       <w:pPr>
         <w:pStyle w:val="Heading3"/>
       </w:pPr>
-      <w:bookmarkStart w:id="55" w:name="papers-in-proceedings"/>
-      <w:bookmarkEnd w:id="55"/>
+      <w:bookmarkStart w:id="56" w:name="papers-in-proceedings"/>
+      <w:bookmarkEnd w:id="56"/>
       <w:r>
         <w:t xml:space="preserve">Papers in Proceedings</w:t>
       </w:r>
@@ -3160,7 +3171,7 @@
       <w:r>
         <w:t xml:space="preserve"> </w:t>
       </w:r>
-      <w:hyperlink r:id="rId56">
+      <w:hyperlink r:id="rId57">
         <w:r>
           <w:rPr>
             <w:rStyle w:val="Link"/>
@@ -3194,7 +3205,7 @@
       <w:r>
         <w:t xml:space="preserve"> </w:t>
       </w:r>
-      <w:hyperlink r:id="rId57">
+      <w:hyperlink r:id="rId58">
         <w:r>
           <w:rPr>
             <w:rStyle w:val="Link"/>
@@ -3231,7 +3242,7 @@
       <w:r>
         <w:t xml:space="preserve"> </w:t>
       </w:r>
-      <w:hyperlink r:id="rId58">
+      <w:hyperlink r:id="rId59">
         <w:r>
           <w:rPr>
             <w:rStyle w:val="Link"/>
@@ -3288,7 +3299,7 @@
       <w:r>
         <w:t xml:space="preserve"> </w:t>
       </w:r>
-      <w:hyperlink r:id="rId59">
+      <w:hyperlink r:id="rId60">
         <w:r>
           <w:rPr>
             <w:rStyle w:val="Link"/>
@@ -3301,8 +3312,8 @@
       <w:pPr>
         <w:pStyle w:val="Heading3"/>
       </w:pPr>
-      <w:bookmarkStart w:id="60" w:name="online-resources"/>
-      <w:bookmarkEnd w:id="60"/>
+      <w:bookmarkStart w:id="61" w:name="online-resources"/>
+      <w:bookmarkEnd w:id="61"/>
       <w:r>
         <w:t xml:space="preserve">Online Resources</w:t>
       </w:r>
@@ -3314,7 +3325,7 @@
       <w:r>
         <w:t xml:space="preserve"> </w:t>
       </w:r>
-      <w:hyperlink r:id="rId61">
+      <w:hyperlink r:id="rId62">
         <w:r>
           <w:rPr>
             <w:rStyle w:val="Link"/>
@@ -3330,7 +3341,7 @@
       <w:r>
         <w:t xml:space="preserve"> </w:t>
       </w:r>
-      <w:hyperlink r:id="rId62">
+      <w:hyperlink r:id="rId63">
         <w:r>
           <w:rPr>
             <w:rStyle w:val="Link"/>
@@ -3358,7 +3369,7 @@
       <w:r>
         <w:t xml:space="preserve"> </w:t>
       </w:r>
-      <w:hyperlink r:id="rId63">
+      <w:hyperlink r:id="rId64">
         <w:r>
           <w:rPr>
             <w:rStyle w:val="Link"/>
@@ -3371,8 +3382,8 @@
       <w:pPr>
         <w:pStyle w:val="Heading3"/>
       </w:pPr>
-      <w:bookmarkStart w:id="64" w:name="presented-papers"/>
-      <w:bookmarkEnd w:id="64"/>
+      <w:bookmarkStart w:id="65" w:name="presented-papers"/>
+      <w:bookmarkEnd w:id="65"/>
       <w:r>
         <w:t xml:space="preserve">Presented Papers</w:t>
       </w:r>
@@ -3412,7 +3423,7 @@
       <w:r>
         <w:t xml:space="preserve"> </w:t>
       </w:r>
-      <w:hyperlink r:id="rId65">
+      <w:hyperlink r:id="rId66">
         <w:r>
           <w:rPr>
             <w:rStyle w:val="Link"/>
@@ -3445,7 +3456,7 @@
       <w:r>
         <w:t xml:space="preserve"> </w:t>
       </w:r>
-      <w:hyperlink r:id="rId66">
+      <w:hyperlink r:id="rId67">
         <w:r>
           <w:rPr>
             <w:rStyle w:val="Link"/>
@@ -3467,7 +3478,7 @@
       <w:r>
         <w:t xml:space="preserve"> </w:t>
       </w:r>
-      <w:hyperlink r:id="rId67">
+      <w:hyperlink r:id="rId68">
         <w:r>
           <w:rPr>
             <w:rStyle w:val="Link"/>
@@ -3489,7 +3500,7 @@
       <w:r>
         <w:t xml:space="preserve"> </w:t>
       </w:r>
-      <w:hyperlink r:id="rId68">
+      <w:hyperlink r:id="rId69">
         <w:r>
           <w:rPr>
             <w:rStyle w:val="Link"/>
@@ -3511,7 +3522,7 @@
       <w:r>
         <w:t xml:space="preserve"> </w:t>
       </w:r>
-      <w:hyperlink r:id="rId69">
+      <w:hyperlink r:id="rId70">
         <w:r>
           <w:rPr>
             <w:rStyle w:val="Link"/>
@@ -3555,7 +3566,7 @@
       <w:r>
         <w:t xml:space="preserve"> </w:t>
       </w:r>
-      <w:hyperlink r:id="rId67">
+      <w:hyperlink r:id="rId68">
         <w:r>
           <w:rPr>
             <w:rStyle w:val="Link"/>
@@ -3592,7 +3603,7 @@
       <w:r>
         <w:t xml:space="preserve"> </w:t>
       </w:r>
-      <w:hyperlink r:id="rId70">
+      <w:hyperlink r:id="rId71">
         <w:r>
           <w:rPr>
             <w:rStyle w:val="Link"/>
@@ -3611,7 +3622,7 @@
       <w:r>
         <w:t xml:space="preserve">Benedict, Karl. 2015. 'Open Data: The Why and How of Contributing to and Benefitting from the Open Data Ecosystem'. Invited paper presented at the New Mexico Geographic Information Council meeting. Albuquerque, NM. October 30, 2015.</w:t>
       </w:r>
-      <w:hyperlink r:id="rId71">
+      <w:hyperlink r:id="rId72">
         <w:r>
           <w:rPr>
             <w:rStyle w:val="Link"/>
@@ -3682,7 +3693,7 @@
       <w:r>
         <w:t xml:space="preserve"> </w:t>
       </w:r>
-      <w:hyperlink r:id="rId72">
+      <w:hyperlink r:id="rId73">
         <w:r>
           <w:rPr>
             <w:rStyle w:val="Link"/>
@@ -4916,8 +4927,8 @@
       <w:pPr>
         <w:pStyle w:val="Heading3"/>
       </w:pPr>
-      <w:bookmarkStart w:id="73" w:name="technical-reportsmanuscriptswhite-papers"/>
-      <w:bookmarkEnd w:id="73"/>
+      <w:bookmarkStart w:id="74" w:name="technical-reportsmanuscriptswhite-papers"/>
+      <w:bookmarkEnd w:id="74"/>
       <w:r>
         <w:t xml:space="preserve">Technical Reports/Manuscripts/White Papers</w:t>
       </w:r>
@@ -4946,7 +4957,7 @@
       <w:r>
         <w:t xml:space="preserve"> </w:t>
       </w:r>
-      <w:hyperlink r:id="rId74">
+      <w:hyperlink r:id="rId75">
         <w:r>
           <w:rPr>
             <w:rStyle w:val="Link"/>
@@ -4990,7 +5001,7 @@
       <w:r>
         <w:t xml:space="preserve"> </w:t>
       </w:r>
-      <w:hyperlink r:id="rId52">
+      <w:hyperlink r:id="rId53">
         <w:r>
           <w:rPr>
             <w:rStyle w:val="Link"/>
@@ -5102,8 +5113,8 @@
       <w:pPr>
         <w:pStyle w:val="Heading3"/>
       </w:pPr>
-      <w:bookmarkStart w:id="75" w:name="popular-articles"/>
-      <w:bookmarkEnd w:id="75"/>
+      <w:bookmarkStart w:id="76" w:name="popular-articles"/>
+      <w:bookmarkEnd w:id="76"/>
       <w:r>
         <w:t xml:space="preserve">Popular Articles</w:t>
       </w:r>
@@ -5151,8 +5162,8 @@
       <w:pPr>
         <w:pStyle w:val="Heading2"/>
       </w:pPr>
-      <w:bookmarkStart w:id="76" w:name="instruction"/>
-      <w:bookmarkEnd w:id="76"/>
+      <w:bookmarkStart w:id="77" w:name="instruction"/>
+      <w:bookmarkEnd w:id="77"/>
       <w:r>
         <w:t xml:space="preserve">Instruction</w:t>
       </w:r>
@@ -5161,8 +5172,8 @@
       <w:pPr>
         <w:pStyle w:val="Heading3"/>
       </w:pPr>
-      <w:bookmarkStart w:id="77" w:name="invited-lectures"/>
-      <w:bookmarkEnd w:id="77"/>
+      <w:bookmarkStart w:id="78" w:name="invited-lectures"/>
+      <w:bookmarkEnd w:id="78"/>
       <w:r>
         <w:t xml:space="preserve">Invited Lectures</w:t>
       </w:r>
@@ -5187,7 +5198,7 @@
       <w:r>
         <w:t xml:space="preserve"> </w:t>
       </w:r>
-      <w:hyperlink r:id="rId78">
+      <w:hyperlink r:id="rId79">
         <w:r>
           <w:rPr>
             <w:rStyle w:val="Link"/>
@@ -5200,8 +5211,8 @@
       <w:pPr>
         <w:pStyle w:val="Heading3"/>
       </w:pPr>
-      <w:bookmarkStart w:id="79" w:name="credit-courses"/>
-      <w:bookmarkEnd w:id="79"/>
+      <w:bookmarkStart w:id="80" w:name="credit-courses"/>
+      <w:bookmarkEnd w:id="80"/>
       <w:r>
         <w:t xml:space="preserve">Credit Courses</w:t>
       </w:r>
@@ -5350,8 +5361,8 @@
       <w:pPr>
         <w:pStyle w:val="Heading3"/>
       </w:pPr>
-      <w:bookmarkStart w:id="80" w:name="non-credit-instruction"/>
-      <w:bookmarkEnd w:id="80"/>
+      <w:bookmarkStart w:id="81" w:name="non-credit-instruction"/>
+      <w:bookmarkEnd w:id="81"/>
       <w:r>
         <w:t xml:space="preserve">Non-credit Instruction</w:t>
       </w:r>
@@ -5400,8 +5411,8 @@
       <w:pPr>
         <w:pStyle w:val="Heading2"/>
       </w:pPr>
-      <w:bookmarkStart w:id="81" w:name="technical-skills"/>
-      <w:bookmarkEnd w:id="81"/>
+      <w:bookmarkStart w:id="82" w:name="technical-skills"/>
+      <w:bookmarkEnd w:id="82"/>
       <w:r>
         <w:t xml:space="preserve">Technical Skills</w:t>
       </w:r>
@@ -5410,8 +5421,8 @@
       <w:pPr>
         <w:pStyle w:val="Heading3"/>
       </w:pPr>
-      <w:bookmarkStart w:id="82" w:name="programming-languages"/>
-      <w:bookmarkEnd w:id="82"/>
+      <w:bookmarkStart w:id="83" w:name="programming-languages"/>
+      <w:bookmarkEnd w:id="83"/>
       <w:r>
         <w:t xml:space="preserve">Programming Languages</w:t>
       </w:r>
@@ -5468,8 +5479,8 @@
       <w:pPr>
         <w:pStyle w:val="Heading3"/>
       </w:pPr>
-      <w:bookmarkStart w:id="83" w:name="web-development"/>
-      <w:bookmarkEnd w:id="83"/>
+      <w:bookmarkStart w:id="84" w:name="web-development"/>
+      <w:bookmarkEnd w:id="84"/>
       <w:r>
         <w:t xml:space="preserve">Web Development</w:t>
       </w:r>
@@ -5574,8 +5585,8 @@
       <w:pPr>
         <w:pStyle w:val="Heading3"/>
       </w:pPr>
-      <w:bookmarkStart w:id="84" w:name="statistical-mathematical-analysismodeling"/>
-      <w:bookmarkEnd w:id="84"/>
+      <w:bookmarkStart w:id="85" w:name="statistical-mathematical-analysismodeling"/>
+      <w:bookmarkEnd w:id="85"/>
       <w:r>
         <w:t xml:space="preserve">Statistical &amp; Mathematical Analysis/Modeling</w:t>
       </w:r>
@@ -5632,8 +5643,8 @@
       <w:pPr>
         <w:pStyle w:val="Heading3"/>
       </w:pPr>
-      <w:bookmarkStart w:id="85" w:name="database-management"/>
-      <w:bookmarkEnd w:id="85"/>
+      <w:bookmarkStart w:id="86" w:name="database-management"/>
+      <w:bookmarkEnd w:id="86"/>
       <w:r>
         <w:t xml:space="preserve">Database Management</w:t>
       </w:r>
@@ -5750,8 +5761,8 @@
       <w:pPr>
         <w:pStyle w:val="Heading3"/>
       </w:pPr>
-      <w:bookmarkStart w:id="86" w:name="geographic-information-technologies"/>
-      <w:bookmarkEnd w:id="86"/>
+      <w:bookmarkStart w:id="87" w:name="geographic-information-technologies"/>
+      <w:bookmarkEnd w:id="87"/>
       <w:r>
         <w:t xml:space="preserve">Geographic Information Technologies</w:t>
       </w:r>
@@ -5868,8 +5879,8 @@
       <w:pPr>
         <w:pStyle w:val="Heading3"/>
       </w:pPr>
-      <w:bookmarkStart w:id="87" w:name="information-technology"/>
-      <w:bookmarkEnd w:id="87"/>
+      <w:bookmarkStart w:id="88" w:name="information-technology"/>
+      <w:bookmarkEnd w:id="88"/>
       <w:r>
         <w:t xml:space="preserve">Information Technology</w:t>
       </w:r>
@@ -5962,8 +5973,8 @@
       <w:pPr>
         <w:pStyle w:val="Heading3"/>
       </w:pPr>
-      <w:bookmarkStart w:id="88" w:name="other-technical-skills"/>
-      <w:bookmarkEnd w:id="88"/>
+      <w:bookmarkStart w:id="89" w:name="other-technical-skills"/>
+      <w:bookmarkEnd w:id="89"/>
       <w:r>
         <w:t xml:space="preserve">Other Technical Skills</w:t>
       </w:r>
@@ -6020,8 +6031,8 @@
       <w:pPr>
         <w:pStyle w:val="Heading2"/>
       </w:pPr>
-      <w:bookmarkStart w:id="89" w:name="advisors"/>
-      <w:bookmarkEnd w:id="89"/>
+      <w:bookmarkStart w:id="90" w:name="advisors"/>
+      <w:bookmarkEnd w:id="90"/>
       <w:r>
         <w:t xml:space="preserve">Advisors</w:t>
       </w:r>
@@ -6074,8 +6085,8 @@
       <w:pPr>
         <w:pStyle w:val="Heading2"/>
       </w:pPr>
-      <w:bookmarkStart w:id="90" w:name="committee-membership"/>
-      <w:bookmarkEnd w:id="90"/>
+      <w:bookmarkStart w:id="91" w:name="committee-membership"/>
+      <w:bookmarkEnd w:id="91"/>
       <w:r>
         <w:t xml:space="preserve">Committee Membership</w:t>
       </w:r>
@@ -6119,8 +6130,8 @@
       <w:pPr>
         <w:pStyle w:val="Heading2"/>
       </w:pPr>
-      <w:bookmarkStart w:id="91" w:name="professional-associations"/>
-      <w:bookmarkEnd w:id="91"/>
+      <w:bookmarkStart w:id="92" w:name="professional-associations"/>
+      <w:bookmarkEnd w:id="92"/>
       <w:r>
         <w:t xml:space="preserve">Professional Associations</w:t>
       </w:r>
@@ -6132,7 +6143,7 @@
       <w:r>
         <w:t xml:space="preserve"> </w:t>
       </w:r>
-      <w:hyperlink r:id="rId92">
+      <w:hyperlink r:id="rId93">
         <w:r>
           <w:rPr>
             <w:rStyle w:val="Link"/>
@@ -6151,7 +6162,7 @@
       <w:r>
         <w:t xml:space="preserve"> </w:t>
       </w:r>
-      <w:hyperlink r:id="rId93">
+      <w:hyperlink r:id="rId94">
         <w:r>
           <w:rPr>
             <w:rStyle w:val="Link"/>
@@ -6162,7 +6173,7 @@
       <w:r>
         <w:t xml:space="preserve">/</w:t>
       </w:r>
-      <w:hyperlink r:id="rId94">
+      <w:hyperlink r:id="rId95">
         <w:r>
           <w:rPr>
             <w:rStyle w:val="Link"/>
@@ -6181,7 +6192,7 @@
       <w:r>
         <w:t xml:space="preserve"> </w:t>
       </w:r>
-      <w:hyperlink r:id="rId95">
+      <w:hyperlink r:id="rId96">
         <w:r>
           <w:rPr>
             <w:rStyle w:val="Link"/>
@@ -6200,7 +6211,7 @@
       <w:r>
         <w:t xml:space="preserve"> </w:t>
       </w:r>
-      <w:hyperlink r:id="rId96">
+      <w:hyperlink r:id="rId97">
         <w:r>
           <w:rPr>
             <w:rStyle w:val="Link"/>
@@ -6219,7 +6230,7 @@
       <w:r>
         <w:t xml:space="preserve"> </w:t>
       </w:r>
-      <w:hyperlink r:id="rId97">
+      <w:hyperlink r:id="rId98">
         <w:r>
           <w:rPr>
             <w:rStyle w:val="Link"/>
@@ -6238,7 +6249,7 @@
       <w:r>
         <w:t xml:space="preserve"> </w:t>
       </w:r>
-      <w:hyperlink r:id="rId98">
+      <w:hyperlink r:id="rId99">
         <w:r>
           <w:rPr>
             <w:rStyle w:val="Link"/>
@@ -6463,7 +6474,7 @@
     </w:lvl>
   </w:abstractNum>
   <w:abstractNum w:abstractNumId="990">
-    <w:nsid w:val="b05a8391"/>
+    <w:nsid w:val="d2be3116"/>
     <w:multiLevelType w:val="multilevel"/>
     <w:lvl w:ilvl="0">
       <w:numFmt w:val="bullet"/>
@@ -6544,7 +6555,7 @@
     </w:lvl>
   </w:abstractNum>
   <w:abstractNum w:abstractNumId="991">
-    <w:nsid w:val="624e4dca"/>
+    <w:nsid w:val="5860c367"/>
     <w:multiLevelType w:val="multilevel"/>
     <w:lvl w:ilvl="0">
       <w:numFmt w:val="bullet"/>
@@ -6625,7 +6636,7 @@
     </w:lvl>
   </w:abstractNum>
   <w:abstractNum w:abstractNumId="99411">
-    <w:nsid w:val="1419f7bb"/>
+    <w:nsid w:val="72efff87"/>
     <w:multiLevelType w:val="multilevel"/>
     <w:lvl w:ilvl="0">
       <w:start w:val="1"/>

--- a/CV/cv.docx
+++ b/CV/cv.docx
@@ -65,7 +65,13 @@
         <w:br w:type="textWrapping"/>
       </w:r>
       <w:r>
-        <w:t xml:space="preserve">http://archaeoworld.com GitHub:</w:t>
+        <w:t xml:space="preserve">http://archaeoworld.com</w:t>
+      </w:r>
+      <w:r>
+        <w:br w:type="textWrapping"/>
+      </w:r>
+      <w:r>
+        <w:t xml:space="preserve">GitHub:</w:t>
       </w:r>
       <w:r>
         <w:t xml:space="preserve"> </w:t>
@@ -6474,7 +6480,7 @@
     </w:lvl>
   </w:abstractNum>
   <w:abstractNum w:abstractNumId="990">
-    <w:nsid w:val="d2be3116"/>
+    <w:nsid w:val="cbc1430a"/>
     <w:multiLevelType w:val="multilevel"/>
     <w:lvl w:ilvl="0">
       <w:numFmt w:val="bullet"/>
@@ -6555,7 +6561,7 @@
     </w:lvl>
   </w:abstractNum>
   <w:abstractNum w:abstractNumId="991">
-    <w:nsid w:val="5860c367"/>
+    <w:nsid w:val="18acc524"/>
     <w:multiLevelType w:val="multilevel"/>
     <w:lvl w:ilvl="0">
       <w:numFmt w:val="bullet"/>
@@ -6636,7 +6642,7 @@
     </w:lvl>
   </w:abstractNum>
   <w:abstractNum w:abstractNumId="99411">
-    <w:nsid w:val="72efff87"/>
+    <w:nsid w:val="3b8b85f0"/>
     <w:multiLevelType w:val="multilevel"/>
     <w:lvl w:ilvl="0">
       <w:start w:val="1"/>

--- a/CV/cv.docx
+++ b/CV/cv.docx
@@ -770,7 +770,7 @@
         <w:t xml:space="preserve"> </w:t>
       </w:r>
       <w:r>
-        <w:t xml:space="preserve">(Chair, 2015-Present)</w:t>
+        <w:t xml:space="preserve">(Chair, 2015-2017)</w:t>
       </w:r>
     </w:p>
     <w:p>
@@ -6480,7 +6480,7 @@
     </w:lvl>
   </w:abstractNum>
   <w:abstractNum w:abstractNumId="990">
-    <w:nsid w:val="cbc1430a"/>
+    <w:nsid w:val="3ac567be"/>
     <w:multiLevelType w:val="multilevel"/>
     <w:lvl w:ilvl="0">
       <w:numFmt w:val="bullet"/>
@@ -6561,7 +6561,7 @@
     </w:lvl>
   </w:abstractNum>
   <w:abstractNum w:abstractNumId="991">
-    <w:nsid w:val="18acc524"/>
+    <w:nsid w:val="8b4a829d"/>
     <w:multiLevelType w:val="multilevel"/>
     <w:lvl w:ilvl="0">
       <w:numFmt w:val="bullet"/>
@@ -6642,7 +6642,7 @@
     </w:lvl>
   </w:abstractNum>
   <w:abstractNum w:abstractNumId="99411">
-    <w:nsid w:val="3b8b85f0"/>
+    <w:nsid w:val="7d4cb483"/>
     <w:multiLevelType w:val="multilevel"/>
     <w:lvl w:ilvl="0">
       <w:start w:val="1"/>

--- a/CV/cv.docx
+++ b/CV/cv.docx
@@ -4041,6 +4041,17 @@
       </w:pPr>
       <w:r>
         <w:t xml:space="preserve">Benedict, Karl Kent. 2012. ‘Scientific Data Preservation’. Presentation at New Mexico Cyberinfrastructure Day. Albuquerque, NM. September, 2012</w:t>
+      </w:r>
+    </w:p>
+    <w:p>
+      <w:pPr>
+        <w:numPr>
+          <w:numId w:val="1008"/>
+          <w:ilvl w:val="0"/>
+        </w:numPr>
+      </w:pPr>
+      <w:r>
+        <w:t xml:space="preserve">Benedict, Karl Kent. 2012. 'Interoperability ... Now What?'. Presentation at the Federation of Earth Science Information Partners Summer Meeting. Madison, Wisconsin. July, 2012. https://vimeo.com/47612641</w:t>
       </w:r>
     </w:p>
     <w:p>
@@ -6480,7 +6491,7 @@
     </w:lvl>
   </w:abstractNum>
   <w:abstractNum w:abstractNumId="990">
-    <w:nsid w:val="3ac567be"/>
+    <w:nsid w:val="d7fdcb9a"/>
     <w:multiLevelType w:val="multilevel"/>
     <w:lvl w:ilvl="0">
       <w:numFmt w:val="bullet"/>
@@ -6561,7 +6572,7 @@
     </w:lvl>
   </w:abstractNum>
   <w:abstractNum w:abstractNumId="991">
-    <w:nsid w:val="8b4a829d"/>
+    <w:nsid w:val="3b9e7068"/>
     <w:multiLevelType w:val="multilevel"/>
     <w:lvl w:ilvl="0">
       <w:numFmt w:val="bullet"/>
@@ -6642,7 +6653,7 @@
     </w:lvl>
   </w:abstractNum>
   <w:abstractNum w:abstractNumId="99411">
-    <w:nsid w:val="7d4cb483"/>
+    <w:nsid w:val="3b7a4afd"/>
     <w:multiLevelType w:val="multilevel"/>
     <w:lvl w:ilvl="0">
       <w:start w:val="1"/>

--- a/CV/cv.docx
+++ b/CV/cv.docx
@@ -755,7 +755,21 @@
     </w:p>
     <w:p>
       <w:r>
-        <w:t xml:space="preserve">2014 - 2016, 2016 - 2018,</w:t>
+        <w:t xml:space="preserve">2016 - 2017,</w:t>
+      </w:r>
+      <w:r>
+        <w:t xml:space="preserve"> </w:t>
+      </w:r>
+      <w:r>
+        <w:rPr>
+          <w:i/>
+        </w:rPr>
+        <w:t xml:space="preserve">Strategic Planning Steering Committee</w:t>
+      </w:r>
+    </w:p>
+    <w:p>
+      <w:r>
+        <w:t xml:space="preserve">2014 - 2018,</w:t>
       </w:r>
       <w:r>
         <w:t xml:space="preserve"> </w:t>
@@ -1346,6 +1360,26 @@
       <w:bookmarkEnd w:id="34"/>
       <w:r>
         <w:t xml:space="preserve">Elected Positions</w:t>
+      </w:r>
+    </w:p>
+    <w:p>
+      <w:r>
+        <w:t xml:space="preserve">2016 - Present,</w:t>
+      </w:r>
+      <w:r>
+        <w:t xml:space="preserve"> </w:t>
+      </w:r>
+      <w:r>
+        <w:rPr>
+          <w:i/>
+        </w:rPr>
+        <w:t xml:space="preserve">Nomination Committee</w:t>
+      </w:r>
+      <w:r>
+        <w:t xml:space="preserve"> </w:t>
+      </w:r>
+      <w:r>
+        <w:t xml:space="preserve">of the Federation of Earth Science Information Partners</w:t>
       </w:r>
     </w:p>
     <w:p>
@@ -6491,7 +6525,7 @@
     </w:lvl>
   </w:abstractNum>
   <w:abstractNum w:abstractNumId="990">
-    <w:nsid w:val="d7fdcb9a"/>
+    <w:nsid w:val="7131b2cb"/>
     <w:multiLevelType w:val="multilevel"/>
     <w:lvl w:ilvl="0">
       <w:numFmt w:val="bullet"/>
@@ -6572,7 +6606,7 @@
     </w:lvl>
   </w:abstractNum>
   <w:abstractNum w:abstractNumId="991">
-    <w:nsid w:val="3b9e7068"/>
+    <w:nsid w:val="cf31cbe6"/>
     <w:multiLevelType w:val="multilevel"/>
     <w:lvl w:ilvl="0">
       <w:numFmt w:val="bullet"/>
@@ -6653,7 +6687,7 @@
     </w:lvl>
   </w:abstractNum>
   <w:abstractNum w:abstractNumId="99411">
-    <w:nsid w:val="3b7a4afd"/>
+    <w:nsid w:val="bde14596"/>
     <w:multiLevelType w:val="multilevel"/>
     <w:lvl w:ilvl="0">
       <w:start w:val="1"/>

--- a/CV/cv.docx
+++ b/CV/cv.docx
@@ -227,7 +227,7 @@
         </w:numPr>
       </w:pPr>
       <w:r>
-        <w:t xml:space="preserve">Subject Librarian for Computer Science (7/15-Present)</w:t>
+        <w:t xml:space="preserve">Subject Librarian for Computer Science (5/17-Present)</w:t>
       </w:r>
     </w:p>
     <w:p>
@@ -1583,6 +1583,11 @@
       <w:bookmarkEnd w:id="35"/>
       <w:r>
         <w:t xml:space="preserve">Proposal Review Panels</w:t>
+      </w:r>
+    </w:p>
+    <w:p>
+      <w:r>
+        <w:t xml:space="preserve">2017, IMLS National Leadership Grants for Libraries</w:t>
       </w:r>
     </w:p>
     <w:p>
@@ -6525,7 +6530,7 @@
     </w:lvl>
   </w:abstractNum>
   <w:abstractNum w:abstractNumId="990">
-    <w:nsid w:val="7131b2cb"/>
+    <w:nsid w:val="7e5e48f8"/>
     <w:multiLevelType w:val="multilevel"/>
     <w:lvl w:ilvl="0">
       <w:numFmt w:val="bullet"/>
@@ -6606,7 +6611,7 @@
     </w:lvl>
   </w:abstractNum>
   <w:abstractNum w:abstractNumId="991">
-    <w:nsid w:val="cf31cbe6"/>
+    <w:nsid w:val="62b0186a"/>
     <w:multiLevelType w:val="multilevel"/>
     <w:lvl w:ilvl="0">
       <w:numFmt w:val="bullet"/>
@@ -6687,7 +6692,7 @@
     </w:lvl>
   </w:abstractNum>
   <w:abstractNum w:abstractNumId="99411">
-    <w:nsid w:val="bde14596"/>
+    <w:nsid w:val="9eb64c21"/>
     <w:multiLevelType w:val="multilevel"/>
     <w:lvl w:ilvl="0">
       <w:start w:val="1"/>

--- a/CV/cv.docx
+++ b/CV/cv.docx
@@ -3540,6 +3540,17 @@
         </w:numPr>
       </w:pPr>
       <w:r>
+        <w:t xml:space="preserve">Kalhor, Elmira, Katie Zemlick, Janie Chermak, Karl Benedict. 2016. "Data Management and New Mexico's Water‐Energy Nexus". Paper presented at the American Water Resources Association 2016 Summer Specialty Conference. Sacramento, CA. July 11-13, 2016.</w:t>
+      </w:r>
+    </w:p>
+    <w:p>
+      <w:pPr>
+        <w:numPr>
+          <w:numId w:val="1008"/>
+          <w:ilvl w:val="0"/>
+        </w:numPr>
+      </w:pPr>
+      <w:r>
         <w:t xml:space="preserve">Benedict, Karl, Jonathan Wheeler. 2016. "Assessment of the Impact of Research Data Services: Building a Foundation for Ongoing Assessment". Poster presented at the American Library Association Annual Conference. Orlando, FL. June 25, 2016.</w:t>
       </w:r>
       <w:r>
@@ -6149,7 +6160,17 @@
     </w:p>
     <w:p>
       <w:r>
-        <w:t xml:space="preserve">Linda Barril, Ph.D, Organization, Information &amp; Learning Sciences, University of New Mexico. Committee Member. In Process.</w:t>
+        <w:t xml:space="preserve">Jigar Patel, Ph.D., Computer Science, University of Nevada, Reno. In process.</w:t>
+      </w:r>
+    </w:p>
+    <w:p>
+      <w:r>
+        <w:t xml:space="preserve">Robert Paul Giebitz, Ph.D., Organization, Information &amp; Learning Sciences, University of New Mexico. Committee Member. In process.</w:t>
+      </w:r>
+    </w:p>
+    <w:p>
+      <w:r>
+        <w:t xml:space="preserve">Linda Barril, Ph.D, Organization, Information &amp; Learning Sciences, University of New Mexico. Committee Member. Completed 12/2016. Dissertation Title: "The Influence of Student Characteristics and Culture on the Preferred Ways of Learning of Online College Students"</w:t>
       </w:r>
     </w:p>
     <w:p>
@@ -6159,17 +6180,12 @@
     </w:p>
     <w:p>
       <w:r>
-        <w:t xml:space="preserve">Jigar Patel, PhD., Computer Science, University of Nevada, Reno. In process.</w:t>
-      </w:r>
-    </w:p>
-    <w:p>
-      <w:r>
         <w:t xml:space="preserve">Eric Cox, MS, Geography. University of New Mexico. Completed 5/2013. Thesis Title “The Effect of Airport Delays on the Evolution of the U.S. Air Travel Network”.</w:t>
       </w:r>
     </w:p>
     <w:p>
       <w:r>
-        <w:t xml:space="preserve">Kelly Monteleone, PhD., Anthropology. University of New Mexico. Completed 5/2013. Dissertation Title “Lost Worlds: Locating submerged archaeological sites in southeast Alaska”</w:t>
+        <w:t xml:space="preserve">Kelly Monteleone, Ph.D., Anthropology. University of New Mexico. Completed 5/2013. Dissertation Title “Lost Worlds: Locating submerged archaeological sites in southeast Alaska”</w:t>
       </w:r>
     </w:p>
     <w:p>
@@ -6326,7 +6342,7 @@
         </w:numPr>
       </w:pPr>
       <w:r>
-        <w:t xml:space="preserve">revised: 2017-05</w:t>
+        <w:t xml:space="preserve">revised: 2017-07</w:t>
       </w:r>
     </w:p>
     <w:sectPr>
@@ -6530,7 +6546,7 @@
     </w:lvl>
   </w:abstractNum>
   <w:abstractNum w:abstractNumId="990">
-    <w:nsid w:val="7e5e48f8"/>
+    <w:nsid w:val="231f3c98"/>
     <w:multiLevelType w:val="multilevel"/>
     <w:lvl w:ilvl="0">
       <w:numFmt w:val="bullet"/>
@@ -6611,7 +6627,7 @@
     </w:lvl>
   </w:abstractNum>
   <w:abstractNum w:abstractNumId="991">
-    <w:nsid w:val="62b0186a"/>
+    <w:nsid w:val="b6de63ff"/>
     <w:multiLevelType w:val="multilevel"/>
     <w:lvl w:ilvl="0">
       <w:numFmt w:val="bullet"/>
@@ -6692,7 +6708,7 @@
     </w:lvl>
   </w:abstractNum>
   <w:abstractNum w:abstractNumId="99411">
-    <w:nsid w:val="9eb64c21"/>
+    <w:nsid w:val="4eecc802"/>
     <w:multiLevelType w:val="multilevel"/>
     <w:lvl w:ilvl="0">
       <w:start w:val="1"/>

--- a/CV/cv.docx
+++ b/CV/cv.docx
@@ -23,6 +23,9 @@
       </w:r>
     </w:p>
     <w:p>
+      <w:pPr>
+        <w:pStyle w:val="FirstParagraph"/>
+      </w:pPr>
       <w:r>
         <w:t xml:space="preserve">Centennial Science and Engineering Library</w:t>
       </w:r>
@@ -58,6 +61,9 @@
       </w:r>
     </w:p>
     <w:p>
+      <w:pPr>
+        <w:pStyle w:val="BodyText"/>
+      </w:pPr>
       <w:r>
         <w:t xml:space="preserve">(Google Voice) (505) 926-1324</w:t>
       </w:r>
@@ -79,7 +85,7 @@
       <w:hyperlink r:id="rId23">
         <w:r>
           <w:rPr>
-            <w:rStyle w:val="Link"/>
+            <w:rStyle w:val="Hyperlink"/>
           </w:rPr>
           <w:t xml:space="preserve">http://github.com/karlbenedict</w:t>
         </w:r>
@@ -120,6 +126,9 @@
       </w:r>
     </w:p>
     <w:p>
+      <w:pPr>
+        <w:pStyle w:val="FirstParagraph"/>
+      </w:pPr>
       <w:r>
         <w:t xml:space="preserve">July 2004, Ph.D., with Distinction, Anthropology, University of New Mexico. Dissertation Title:</w:t>
       </w:r>
@@ -130,18 +139,24 @@
         <w:r>
           <w:rPr>
             <w:i/>
-            <w:rStyle w:val="Link"/>
+            <w:rStyle w:val="Hyperlink"/>
           </w:rPr>
           <w:t xml:space="preserve">Settlement and Subsistence in the Western Anasazi Core Area: Development and Assessment of a Risk Response Model</w:t>
         </w:r>
       </w:hyperlink>
     </w:p>
     <w:p>
+      <w:pPr>
+        <w:pStyle w:val="BodyText"/>
+      </w:pPr>
       <w:r>
         <w:t xml:space="preserve">May 1995, M.A., with Distinction, Anthropology, University of New Mexico.</w:t>
       </w:r>
     </w:p>
     <w:p>
+      <w:pPr>
+        <w:pStyle w:val="BodyText"/>
+      </w:pPr>
       <w:r>
         <w:t xml:space="preserve">May, 1986, B.A., Anthropology, University of California, Berkeley.</w:t>
       </w:r>
@@ -157,6 +172,9 @@
       </w:r>
     </w:p>
     <w:p>
+      <w:pPr>
+        <w:pStyle w:val="FirstParagraph"/>
+      </w:pPr>
       <w:r>
         <w:t xml:space="preserve">7/14-Present, University of New Mexico, College of University Libraries and Learning Sciences:</w:t>
       </w:r>
@@ -243,6 +261,9 @@
       </w:r>
     </w:p>
     <w:p>
+      <w:pPr>
+        <w:pStyle w:val="FirstParagraph"/>
+      </w:pPr>
       <w:r>
         <w:t xml:space="preserve">4/08-Present, University of New Mexico, Geography Department:</w:t>
       </w:r>
@@ -257,6 +278,9 @@
       </w:r>
     </w:p>
     <w:p>
+      <w:pPr>
+        <w:pStyle w:val="BodyText"/>
+      </w:pPr>
       <w:r>
         <w:t xml:space="preserve">7/04-5/17, University of New Mexico, Department of Anthropology:</w:t>
       </w:r>
@@ -271,6 +295,9 @@
       </w:r>
     </w:p>
     <w:p>
+      <w:pPr>
+        <w:pStyle w:val="BodyText"/>
+      </w:pPr>
       <w:r>
         <w:t xml:space="preserve">3/14-6/14, University of New Mexico, College of University Libraries and Learning Sciences:</w:t>
       </w:r>
@@ -285,6 +312,9 @@
       </w:r>
     </w:p>
     <w:p>
+      <w:pPr>
+        <w:pStyle w:val="BodyText"/>
+      </w:pPr>
       <w:r>
         <w:t xml:space="preserve">7/08-6/14, University of New Mexico, Earth Data Analysis Center:</w:t>
       </w:r>
@@ -299,6 +329,9 @@
       </w:r>
     </w:p>
     <w:p>
+      <w:pPr>
+        <w:pStyle w:val="BodyText"/>
+      </w:pPr>
       <w:r>
         <w:t xml:space="preserve">7/08-6/14, University of New Mexico, Department of Geography:</w:t>
       </w:r>
@@ -313,6 +346,9 @@
       </w:r>
     </w:p>
     <w:p>
+      <w:pPr>
+        <w:pStyle w:val="BodyText"/>
+      </w:pPr>
       <w:r>
         <w:t xml:space="preserve">9/11-3/14, University of New Mexico, College of University Libraries and Learning Sciences:</w:t>
       </w:r>
@@ -327,6 +363,9 @@
       </w:r>
     </w:p>
     <w:p>
+      <w:pPr>
+        <w:pStyle w:val="BodyText"/>
+      </w:pPr>
       <w:r>
         <w:t xml:space="preserve">2/01-6/08, University of New Mexico, Earth Data Analysis Center:</w:t>
       </w:r>
@@ -341,6 +380,9 @@
       </w:r>
     </w:p>
     <w:p>
+      <w:pPr>
+        <w:pStyle w:val="BodyText"/>
+      </w:pPr>
       <w:r>
         <w:t xml:space="preserve">1/06-5/06, University of New Mexico, Department of Geography:</w:t>
       </w:r>
@@ -355,6 +397,9 @@
       </w:r>
     </w:p>
     <w:p>
+      <w:pPr>
+        <w:pStyle w:val="BodyText"/>
+      </w:pPr>
       <w:r>
         <w:t xml:space="preserve">9/05-12/05, University of New Mexico, Department of Anthropology:</w:t>
       </w:r>
@@ -369,6 +414,9 @@
       </w:r>
     </w:p>
     <w:p>
+      <w:pPr>
+        <w:pStyle w:val="BodyText"/>
+      </w:pPr>
       <w:r>
         <w:t xml:space="preserve">9/99-2/01, University of New Mexico, Earth Data Analysis Center:</w:t>
       </w:r>
@@ -383,6 +431,9 @@
       </w:r>
     </w:p>
     <w:p>
+      <w:pPr>
+        <w:pStyle w:val="BodyText"/>
+      </w:pPr>
       <w:r>
         <w:t xml:space="preserve">9/98-2/01, National Park Service, Pecos National Historical Park:</w:t>
       </w:r>
@@ -397,6 +448,9 @@
       </w:r>
     </w:p>
     <w:p>
+      <w:pPr>
+        <w:pStyle w:val="BodyText"/>
+      </w:pPr>
       <w:r>
         <w:t xml:space="preserve">5/95-2/01, Applied Earthworks, Inc.:</w:t>
       </w:r>
@@ -411,6 +465,9 @@
       </w:r>
     </w:p>
     <w:p>
+      <w:pPr>
+        <w:pStyle w:val="BodyText"/>
+      </w:pPr>
       <w:r>
         <w:t xml:space="preserve">6/00-12/00, University of New Mexico, Office of Evaluation:</w:t>
       </w:r>
@@ -425,6 +482,9 @@
       </w:r>
     </w:p>
     <w:p>
+      <w:pPr>
+        <w:pStyle w:val="BodyText"/>
+      </w:pPr>
       <w:r>
         <w:t xml:space="preserve">1/98-5/98, University of New Mexico, Department of Anthropology:</w:t>
       </w:r>
@@ -439,6 +499,9 @@
       </w:r>
     </w:p>
     <w:p>
+      <w:pPr>
+        <w:pStyle w:val="BodyText"/>
+      </w:pPr>
       <w:r>
         <w:t xml:space="preserve">8/97-12/97, University of New Mexico, Department of Anthropology:</w:t>
       </w:r>
@@ -453,6 +516,9 @@
       </w:r>
     </w:p>
     <w:p>
+      <w:pPr>
+        <w:pStyle w:val="BodyText"/>
+      </w:pPr>
       <w:r>
         <w:t xml:space="preserve">8/94-12/97, University of New Mexico, Department of Anthropology:</w:t>
       </w:r>
@@ -467,6 +533,9 @@
       </w:r>
     </w:p>
     <w:p>
+      <w:pPr>
+        <w:pStyle w:val="BodyText"/>
+      </w:pPr>
       <w:r>
         <w:t xml:space="preserve">9/93-5/96, University of New Mexico, Computer Information Resources and Technology (CIRT):</w:t>
       </w:r>
@@ -481,6 +550,9 @@
       </w:r>
     </w:p>
     <w:p>
+      <w:pPr>
+        <w:pStyle w:val="BodyText"/>
+      </w:pPr>
       <w:r>
         <w:t xml:space="preserve">4/94-3/95, Ebert and Associates, Inc.:</w:t>
       </w:r>
@@ -495,6 +567,9 @@
       </w:r>
     </w:p>
     <w:p>
+      <w:pPr>
+        <w:pStyle w:val="BodyText"/>
+      </w:pPr>
       <w:r>
         <w:t xml:space="preserve">6/93-1/94, Applied Earthworks, Inc.:</w:t>
       </w:r>
@@ -509,6 +584,9 @@
       </w:r>
     </w:p>
     <w:p>
+      <w:pPr>
+        <w:pStyle w:val="BodyText"/>
+      </w:pPr>
       <w:r>
         <w:t xml:space="preserve">7/90-6/93, INFOTEC Research Inc./Applied Earthworks, Inc (name change for company):</w:t>
       </w:r>
@@ -523,6 +601,9 @@
       </w:r>
     </w:p>
     <w:p>
+      <w:pPr>
+        <w:pStyle w:val="BodyText"/>
+      </w:pPr>
       <w:r>
         <w:t xml:space="preserve">2/89-7/90, U.S.F.S, Eldorado National Forest:</w:t>
       </w:r>
@@ -537,6 +618,9 @@
       </w:r>
     </w:p>
     <w:p>
+      <w:pPr>
+        <w:pStyle w:val="BodyText"/>
+      </w:pPr>
       <w:r>
         <w:t xml:space="preserve">7/89, Malheur Field Station, Lithic Analysis Field School:</w:t>
       </w:r>
@@ -551,6 +635,9 @@
       </w:r>
     </w:p>
     <w:p>
+      <w:pPr>
+        <w:pStyle w:val="BodyText"/>
+      </w:pPr>
       <w:r>
         <w:t xml:space="preserve">11/87-2/89, U.S.F.S., Stanislaus National Forest:</w:t>
       </w:r>
@@ -565,6 +652,9 @@
       </w:r>
     </w:p>
     <w:p>
+      <w:pPr>
+        <w:pStyle w:val="BodyText"/>
+      </w:pPr>
       <w:r>
         <w:t xml:space="preserve">6/87-11/87, U.S.F.S., Eldorado National Forest:</w:t>
       </w:r>
@@ -579,6 +669,9 @@
       </w:r>
     </w:p>
     <w:p>
+      <w:pPr>
+        <w:pStyle w:val="BodyText"/>
+      </w:pPr>
       <w:r>
         <w:t xml:space="preserve">2/87-3/87, California Archaeological Consultants:</w:t>
       </w:r>
@@ -593,6 +686,9 @@
       </w:r>
     </w:p>
     <w:p>
+      <w:pPr>
+        <w:pStyle w:val="BodyText"/>
+      </w:pPr>
       <w:r>
         <w:t xml:space="preserve">2/87, Archaeological Consulting and Research Service (ACRS):</w:t>
       </w:r>
@@ -607,6 +703,9 @@
       </w:r>
     </w:p>
     <w:p>
+      <w:pPr>
+        <w:pStyle w:val="BodyText"/>
+      </w:pPr>
       <w:r>
         <w:t xml:space="preserve">12/86, INFOTEC Research, Inc.:</w:t>
       </w:r>
@@ -621,6 +720,9 @@
       </w:r>
     </w:p>
     <w:p>
+      <w:pPr>
+        <w:pStyle w:val="BodyText"/>
+      </w:pPr>
       <w:r>
         <w:t xml:space="preserve">11/86, ACRS:</w:t>
       </w:r>
@@ -635,6 +737,9 @@
       </w:r>
     </w:p>
     <w:p>
+      <w:pPr>
+        <w:pStyle w:val="BodyText"/>
+      </w:pPr>
       <w:r>
         <w:t xml:space="preserve">10/86-11/86, Hager/Holson and Associates:</w:t>
       </w:r>
@@ -649,6 +754,9 @@
       </w:r>
     </w:p>
     <w:p>
+      <w:pPr>
+        <w:pStyle w:val="BodyText"/>
+      </w:pPr>
       <w:r>
         <w:t xml:space="preserve">7/86-10/86, Archaeological Resource Service:</w:t>
       </w:r>
@@ -663,6 +771,9 @@
       </w:r>
     </w:p>
     <w:p>
+      <w:pPr>
+        <w:pStyle w:val="BodyText"/>
+      </w:pPr>
       <w:r>
         <w:t xml:space="preserve">6/86, U.S.F.S., Eldorado National Forest:</w:t>
       </w:r>
@@ -677,6 +788,9 @@
       </w:r>
     </w:p>
     <w:p>
+      <w:pPr>
+        <w:pStyle w:val="BodyText"/>
+      </w:pPr>
       <w:r>
         <w:t xml:space="preserve">8/85, University Research Expeditions Program:</w:t>
       </w:r>
@@ -701,6 +815,9 @@
       </w:r>
     </w:p>
     <w:p>
+      <w:pPr>
+        <w:pStyle w:val="FirstParagraph"/>
+      </w:pPr>
       <w:r>
         <w:t xml:space="preserve">7/97-2/01, Karl Benedict Data Processing and Analysis: Consultant</w:t>
       </w:r>
@@ -726,6 +843,9 @@
       </w:r>
     </w:p>
     <w:p>
+      <w:pPr>
+        <w:pStyle w:val="FirstParagraph"/>
+      </w:pPr>
       <w:r>
         <w:t xml:space="preserve">2016 - Present,</w:t>
       </w:r>
@@ -740,6 +860,9 @@
       </w:r>
     </w:p>
     <w:p>
+      <w:pPr>
+        <w:pStyle w:val="BodyText"/>
+      </w:pPr>
       <w:r>
         <w:t xml:space="preserve">2017 - 2018,</w:t>
       </w:r>
@@ -754,6 +877,9 @@
       </w:r>
     </w:p>
     <w:p>
+      <w:pPr>
+        <w:pStyle w:val="BodyText"/>
+      </w:pPr>
       <w:r>
         <w:t xml:space="preserve">2016 - 2017,</w:t>
       </w:r>
@@ -768,6 +894,9 @@
       </w:r>
     </w:p>
     <w:p>
+      <w:pPr>
+        <w:pStyle w:val="BodyText"/>
+      </w:pPr>
       <w:r>
         <w:t xml:space="preserve">2014 - 2018,</w:t>
       </w:r>
@@ -788,6 +917,9 @@
       </w:r>
     </w:p>
     <w:p>
+      <w:pPr>
+        <w:pStyle w:val="BodyText"/>
+      </w:pPr>
       <w:r>
         <w:t xml:space="preserve">2016 - 2017,</w:t>
       </w:r>
@@ -802,6 +934,9 @@
       </w:r>
     </w:p>
     <w:p>
+      <w:pPr>
+        <w:pStyle w:val="BodyText"/>
+      </w:pPr>
       <w:r>
         <w:t xml:space="preserve">2015 - 2016,</w:t>
       </w:r>
@@ -816,6 +951,9 @@
       </w:r>
     </w:p>
     <w:p>
+      <w:pPr>
+        <w:pStyle w:val="BodyText"/>
+      </w:pPr>
       <w:r>
         <w:t xml:space="preserve">2015 - 2016,</w:t>
       </w:r>
@@ -836,6 +974,9 @@
       </w:r>
     </w:p>
     <w:p>
+      <w:pPr>
+        <w:pStyle w:val="BodyText"/>
+      </w:pPr>
       <w:r>
         <w:t xml:space="preserve">2014 - 2015,</w:t>
       </w:r>
@@ -856,6 +997,9 @@
       </w:r>
     </w:p>
     <w:p>
+      <w:pPr>
+        <w:pStyle w:val="BodyText"/>
+      </w:pPr>
       <w:r>
         <w:t xml:space="preserve">2014 - 2015,</w:t>
       </w:r>
@@ -880,6 +1024,9 @@
       </w:r>
     </w:p>
     <w:p>
+      <w:pPr>
+        <w:pStyle w:val="FirstParagraph"/>
+      </w:pPr>
       <w:r>
         <w:t xml:space="preserve">2010,</w:t>
       </w:r>
@@ -910,6 +1057,9 @@
       </w:r>
     </w:p>
     <w:p>
+      <w:pPr>
+        <w:pStyle w:val="FirstParagraph"/>
+      </w:pPr>
       <w:r>
         <w:t xml:space="preserve">2016 - Present,</w:t>
       </w:r>
@@ -927,6 +1077,9 @@
       </w:r>
     </w:p>
     <w:p>
+      <w:pPr>
+        <w:pStyle w:val="BodyText"/>
+      </w:pPr>
       <w:r>
         <w:t xml:space="preserve">2016 - Present,</w:t>
       </w:r>
@@ -944,6 +1097,9 @@
       </w:r>
     </w:p>
     <w:p>
+      <w:pPr>
+        <w:pStyle w:val="BodyText"/>
+      </w:pPr>
       <w:r>
         <w:t xml:space="preserve">2016 - Present,</w:t>
       </w:r>
@@ -961,6 +1117,9 @@
       </w:r>
     </w:p>
     <w:p>
+      <w:pPr>
+        <w:pStyle w:val="BodyText"/>
+      </w:pPr>
       <w:r>
         <w:t xml:space="preserve">2016 - 2017,</w:t>
       </w:r>
@@ -978,6 +1137,9 @@
       </w:r>
     </w:p>
     <w:p>
+      <w:pPr>
+        <w:pStyle w:val="BodyText"/>
+      </w:pPr>
       <w:r>
         <w:t xml:space="preserve">2011 - 2017,</w:t>
       </w:r>
@@ -995,6 +1157,9 @@
       </w:r>
     </w:p>
     <w:p>
+      <w:pPr>
+        <w:pStyle w:val="BodyText"/>
+      </w:pPr>
       <w:r>
         <w:t xml:space="preserve">2013 - 2016,</w:t>
       </w:r>
@@ -1012,6 +1177,9 @@
       </w:r>
     </w:p>
     <w:p>
+      <w:pPr>
+        <w:pStyle w:val="BodyText"/>
+      </w:pPr>
       <w:r>
         <w:t xml:space="preserve">2015,</w:t>
       </w:r>
@@ -1032,6 +1200,9 @@
       </w:r>
     </w:p>
     <w:p>
+      <w:pPr>
+        <w:pStyle w:val="BodyText"/>
+      </w:pPr>
       <w:r>
         <w:t xml:space="preserve">1998 - 2000, 2011 - 2013,</w:t>
       </w:r>
@@ -1049,6 +1220,9 @@
       </w:r>
     </w:p>
     <w:p>
+      <w:pPr>
+        <w:pStyle w:val="BodyText"/>
+      </w:pPr>
       <w:r>
         <w:t xml:space="preserve">2001 - 2004,</w:t>
       </w:r>
@@ -1066,6 +1240,9 @@
       </w:r>
     </w:p>
     <w:p>
+      <w:pPr>
+        <w:pStyle w:val="BodyText"/>
+      </w:pPr>
       <w:r>
         <w:t xml:space="preserve">1999 - 2004,</w:t>
       </w:r>
@@ -1083,6 +1260,9 @@
       </w:r>
     </w:p>
     <w:p>
+      <w:pPr>
+        <w:pStyle w:val="BodyText"/>
+      </w:pPr>
       <w:r>
         <w:t xml:space="preserve">2000 - 2001,</w:t>
       </w:r>
@@ -1100,6 +1280,9 @@
       </w:r>
     </w:p>
     <w:p>
+      <w:pPr>
+        <w:pStyle w:val="BodyText"/>
+      </w:pPr>
       <w:r>
         <w:t xml:space="preserve">2000,</w:t>
       </w:r>
@@ -1117,6 +1300,9 @@
       </w:r>
     </w:p>
     <w:p>
+      <w:pPr>
+        <w:pStyle w:val="BodyText"/>
+      </w:pPr>
       <w:r>
         <w:t xml:space="preserve">1999,</w:t>
       </w:r>
@@ -1134,6 +1320,9 @@
       </w:r>
     </w:p>
     <w:p>
+      <w:pPr>
+        <w:pStyle w:val="BodyText"/>
+      </w:pPr>
       <w:r>
         <w:t xml:space="preserve">1999,</w:t>
       </w:r>
@@ -1151,6 +1340,9 @@
       </w:r>
     </w:p>
     <w:p>
+      <w:pPr>
+        <w:pStyle w:val="BodyText"/>
+      </w:pPr>
       <w:r>
         <w:t xml:space="preserve">1998 - 2000,</w:t>
       </w:r>
@@ -1168,6 +1360,9 @@
       </w:r>
     </w:p>
     <w:p>
+      <w:pPr>
+        <w:pStyle w:val="BodyText"/>
+      </w:pPr>
       <w:r>
         <w:t xml:space="preserve">1997 - 1998,</w:t>
       </w:r>
@@ -1185,6 +1380,9 @@
       </w:r>
     </w:p>
     <w:p>
+      <w:pPr>
+        <w:pStyle w:val="BodyText"/>
+      </w:pPr>
       <w:r>
         <w:t xml:space="preserve">1996 - 1998,</w:t>
       </w:r>
@@ -1202,6 +1400,9 @@
       </w:r>
     </w:p>
     <w:p>
+      <w:pPr>
+        <w:pStyle w:val="BodyText"/>
+      </w:pPr>
       <w:r>
         <w:t xml:space="preserve">1996 - 1998,</w:t>
       </w:r>
@@ -1219,6 +1420,9 @@
       </w:r>
     </w:p>
     <w:p>
+      <w:pPr>
+        <w:pStyle w:val="BodyText"/>
+      </w:pPr>
       <w:r>
         <w:t xml:space="preserve">1996 - 1997,</w:t>
       </w:r>
@@ -1236,6 +1440,9 @@
       </w:r>
     </w:p>
     <w:p>
+      <w:pPr>
+        <w:pStyle w:val="BodyText"/>
+      </w:pPr>
       <w:r>
         <w:t xml:space="preserve">1995 - 1996,</w:t>
       </w:r>
@@ -1273,6 +1480,9 @@
       </w:r>
     </w:p>
     <w:p>
+      <w:pPr>
+        <w:pStyle w:val="FirstParagraph"/>
+      </w:pPr>
       <w:r>
         <w:t xml:space="preserve">2015 - Present,</w:t>
       </w:r>
@@ -1293,6 +1503,9 @@
       </w:r>
     </w:p>
     <w:p>
+      <w:pPr>
+        <w:pStyle w:val="BodyText"/>
+      </w:pPr>
       <w:r>
         <w:t xml:space="preserve">2014 - Present,</w:t>
       </w:r>
@@ -1313,6 +1526,9 @@
       </w:r>
     </w:p>
     <w:p>
+      <w:pPr>
+        <w:pStyle w:val="BodyText"/>
+      </w:pPr>
       <w:r>
         <w:t xml:space="preserve">2011 - 2014,</w:t>
       </w:r>
@@ -1333,6 +1549,9 @@
       </w:r>
     </w:p>
     <w:p>
+      <w:pPr>
+        <w:pStyle w:val="BodyText"/>
+      </w:pPr>
       <w:r>
         <w:t xml:space="preserve">2010 - 2012,</w:t>
       </w:r>
@@ -1363,6 +1582,9 @@
       </w:r>
     </w:p>
     <w:p>
+      <w:pPr>
+        <w:pStyle w:val="FirstParagraph"/>
+      </w:pPr>
       <w:r>
         <w:t xml:space="preserve">2016 - Present,</w:t>
       </w:r>
@@ -1383,6 +1605,9 @@
       </w:r>
     </w:p>
     <w:p>
+      <w:pPr>
+        <w:pStyle w:val="BodyText"/>
+      </w:pPr>
       <w:r>
         <w:t xml:space="preserve">2014 - 2017,</w:t>
       </w:r>
@@ -1403,6 +1628,9 @@
       </w:r>
     </w:p>
     <w:p>
+      <w:pPr>
+        <w:pStyle w:val="BodyText"/>
+      </w:pPr>
       <w:r>
         <w:t xml:space="preserve">2010 - 2017,</w:t>
       </w:r>
@@ -1420,6 +1648,9 @@
       </w:r>
     </w:p>
     <w:p>
+      <w:pPr>
+        <w:pStyle w:val="BodyText"/>
+      </w:pPr>
       <w:r>
         <w:t xml:space="preserve">2008 - 2017,</w:t>
       </w:r>
@@ -1437,6 +1668,9 @@
       </w:r>
     </w:p>
     <w:p>
+      <w:pPr>
+        <w:pStyle w:val="BodyText"/>
+      </w:pPr>
       <w:r>
         <w:t xml:space="preserve">2012 - 2014,</w:t>
       </w:r>
@@ -1454,6 +1688,9 @@
       </w:r>
     </w:p>
     <w:p>
+      <w:pPr>
+        <w:pStyle w:val="BodyText"/>
+      </w:pPr>
       <w:r>
         <w:t xml:space="preserve">2012 - 2014,</w:t>
       </w:r>
@@ -1474,6 +1711,9 @@
       </w:r>
     </w:p>
     <w:p>
+      <w:pPr>
+        <w:pStyle w:val="BodyText"/>
+      </w:pPr>
       <w:r>
         <w:t xml:space="preserve">2011 - 2012,</w:t>
       </w:r>
@@ -1491,6 +1731,9 @@
       </w:r>
     </w:p>
     <w:p>
+      <w:pPr>
+        <w:pStyle w:val="BodyText"/>
+      </w:pPr>
       <w:r>
         <w:t xml:space="preserve">2010 - 2011,</w:t>
       </w:r>
@@ -1508,6 +1751,9 @@
       </w:r>
     </w:p>
     <w:p>
+      <w:pPr>
+        <w:pStyle w:val="BodyText"/>
+      </w:pPr>
       <w:r>
         <w:t xml:space="preserve">2004 - 2010,</w:t>
       </w:r>
@@ -1525,6 +1771,9 @@
       </w:r>
     </w:p>
     <w:p>
+      <w:pPr>
+        <w:pStyle w:val="BodyText"/>
+      </w:pPr>
       <w:r>
         <w:t xml:space="preserve">2002-2004,</w:t>
       </w:r>
@@ -1542,6 +1791,9 @@
       </w:r>
     </w:p>
     <w:p>
+      <w:pPr>
+        <w:pStyle w:val="BodyText"/>
+      </w:pPr>
       <w:r>
         <w:t xml:space="preserve">2000,</w:t>
       </w:r>
@@ -1559,6 +1811,9 @@
       </w:r>
     </w:p>
     <w:p>
+      <w:pPr>
+        <w:pStyle w:val="BodyText"/>
+      </w:pPr>
       <w:r>
         <w:t xml:space="preserve">2000,</w:t>
       </w:r>
@@ -1586,36 +1841,57 @@
       </w:r>
     </w:p>
     <w:p>
+      <w:pPr>
+        <w:pStyle w:val="FirstParagraph"/>
+      </w:pPr>
       <w:r>
         <w:t xml:space="preserve">2017, IMLS National Leadership Grants for Libraries</w:t>
       </w:r>
     </w:p>
     <w:p>
+      <w:pPr>
+        <w:pStyle w:val="BodyText"/>
+      </w:pPr>
       <w:r>
         <w:t xml:space="preserve">2017, NASA Advanced Information Systems Technology Review Panel</w:t>
       </w:r>
     </w:p>
     <w:p>
+      <w:pPr>
+        <w:pStyle w:val="BodyText"/>
+      </w:pPr>
       <w:r>
         <w:t xml:space="preserve">2014, 2016, NASA Earth Science Applications: Health and Air Quality Review Panel</w:t>
       </w:r>
     </w:p>
     <w:p>
+      <w:pPr>
+        <w:pStyle w:val="BodyText"/>
+      </w:pPr>
       <w:r>
         <w:t xml:space="preserve">2014, NM EPSCoR Diversity Innovation Working Group Review Panel</w:t>
       </w:r>
     </w:p>
     <w:p>
+      <w:pPr>
+        <w:pStyle w:val="BodyText"/>
+      </w:pPr>
       <w:r>
         <w:t xml:space="preserve">2013, NSF EPSCoR Reverse Site Visit Panel</w:t>
       </w:r>
     </w:p>
     <w:p>
+      <w:pPr>
+        <w:pStyle w:val="BodyText"/>
+      </w:pPr>
       <w:r>
         <w:t xml:space="preserve">2012, NSF Big Data Review Panel</w:t>
       </w:r>
     </w:p>
     <w:p>
+      <w:pPr>
+        <w:pStyle w:val="BodyText"/>
+      </w:pPr>
       <w:r>
         <w:t xml:space="preserve">2012, NASA SERVIR Applied Sciences</w:t>
       </w:r>
@@ -1631,6 +1907,9 @@
       </w:r>
     </w:p>
     <w:p>
+      <w:pPr>
+        <w:pStyle w:val="FirstParagraph"/>
+      </w:pPr>
       <w:r>
         <w:t xml:space="preserve">2017,</w:t>
       </w:r>
@@ -1645,6 +1924,9 @@
       </w:r>
     </w:p>
     <w:p>
+      <w:pPr>
+        <w:pStyle w:val="BodyText"/>
+      </w:pPr>
       <w:r>
         <w:t xml:space="preserve">2017,</w:t>
       </w:r>
@@ -1659,6 +1941,9 @@
       </w:r>
     </w:p>
     <w:p>
+      <w:pPr>
+        <w:pStyle w:val="BodyText"/>
+      </w:pPr>
       <w:r>
         <w:t xml:space="preserve">2016,</w:t>
       </w:r>
@@ -1673,6 +1958,9 @@
       </w:r>
     </w:p>
     <w:p>
+      <w:pPr>
+        <w:pStyle w:val="BodyText"/>
+      </w:pPr>
       <w:r>
         <w:t xml:space="preserve">2016,</w:t>
       </w:r>
@@ -1687,6 +1975,9 @@
       </w:r>
     </w:p>
     <w:p>
+      <w:pPr>
+        <w:pStyle w:val="BodyText"/>
+      </w:pPr>
       <w:r>
         <w:t xml:space="preserve">2015,</w:t>
       </w:r>
@@ -1701,6 +1992,9 @@
       </w:r>
     </w:p>
     <w:p>
+      <w:pPr>
+        <w:pStyle w:val="BodyText"/>
+      </w:pPr>
       <w:r>
         <w:t xml:space="preserve">2013,</w:t>
       </w:r>
@@ -1715,6 +2009,9 @@
       </w:r>
     </w:p>
     <w:p>
+      <w:pPr>
+        <w:pStyle w:val="BodyText"/>
+      </w:pPr>
       <w:r>
         <w:t xml:space="preserve">2007, 2008, 2010, 2011, 2016</w:t>
       </w:r>
@@ -1806,7 +2103,7 @@
       <w:hyperlink r:id="rId38">
         <w:r>
           <w:rPr>
-            <w:rStyle w:val="Link"/>
+            <w:rStyle w:val="Hyperlink"/>
           </w:rPr>
           <w:t xml:space="preserve">http://commons.esipfed.org/node/9112</w:t>
         </w:r>
@@ -2744,7 +3041,7 @@
       <w:hyperlink r:id="rId44">
         <w:r>
           <w:rPr>
-            <w:rStyle w:val="Link"/>
+            <w:rStyle w:val="Hyperlink"/>
           </w:rPr>
           <w:t xml:space="preserve">http://www.tandfonline.com/doi/full/10.1080/15420353.2015.1035474</w:t>
         </w:r>
@@ -2778,7 +3075,7 @@
       <w:hyperlink r:id="rId45">
         <w:r>
           <w:rPr>
-            <w:rStyle w:val="Link"/>
+            <w:rStyle w:val="Hyperlink"/>
           </w:rPr>
           <w:t xml:space="preserve">http://www.bioone.org/doi/full/10.1894/0038-4909-58.2.150</w:t>
         </w:r>
@@ -2792,7 +3089,7 @@
         </w:numPr>
       </w:pPr>
       <w:r>
-        <w:t xml:space="preserve">Qunying Huang, Chaowei Yang, Karl Benedict, Abdelmounaam Rezgui, Jibo Xie, Jizhe Xia Songqing Chen. 2013. 'Using adaptively-coupled models and high performance computing for enabling the computability of dust storm forecasting'.</w:t>
+        <w:t xml:space="preserve">Qunying Huang, Chaowei Yang, Karl Benedict, Abdelmounaam Rezgui, Jibo Xie, Jizhe Xia Songqing Chen. 2012. 'Using adaptively-coupled models and high performance computing for enabling the computability of dust storm forecasting'.</w:t>
       </w:r>
       <w:r>
         <w:t xml:space="preserve"> </w:t>
@@ -2812,7 +3109,7 @@
       <w:hyperlink r:id="rId46">
         <w:r>
           <w:rPr>
-            <w:rStyle w:val="Link"/>
+            <w:rStyle w:val="Hyperlink"/>
           </w:rPr>
           <w:t xml:space="preserve">http://www.tandfonline.com/doi/abs/10.1080/13658816.2012.715650</w:t>
         </w:r>
@@ -2846,7 +3143,7 @@
       <w:hyperlink r:id="rId47">
         <w:r>
           <w:rPr>
-            <w:rStyle w:val="Link"/>
+            <w:rStyle w:val="Hyperlink"/>
           </w:rPr>
           <w:t xml:space="preserve">http://www.tandfonline.com/doi/abs/10.1080/17538947.2012.749949</w:t>
         </w:r>
@@ -2880,7 +3177,7 @@
       <w:hyperlink r:id="rId48">
         <w:r>
           <w:rPr>
-            <w:rStyle w:val="Link"/>
+            <w:rStyle w:val="Hyperlink"/>
           </w:rPr>
           <w:t xml:space="preserve">http://digitaleditions.sheridan.com/publication/index.php?i=133104&amp;m=&amp;l=&amp;p=5&amp;pre=&amp;ver=</w:t>
         </w:r>
@@ -2889,7 +3186,7 @@
         </w:r>
         <w:r>
           <w:rPr>
-            <w:rStyle w:val="Link"/>
+            <w:rStyle w:val="Hyperlink"/>
           </w:rPr>
           <w:t xml:space="preserve">flex#%7B%22page%22:4,%22issue_id%22:133104%7D</w:t>
         </w:r>
@@ -2923,7 +3220,7 @@
       <w:hyperlink r:id="rId49">
         <w:r>
           <w:rPr>
-            <w:rStyle w:val="Link"/>
+            <w:rStyle w:val="Hyperlink"/>
           </w:rPr>
           <w:t xml:space="preserve">http://onlinelibrary.wiley.com/doi/10.1111/j.1936-704X.2010.00075.x/abstract</w:t>
         </w:r>
@@ -2970,7 +3267,7 @@
       <w:hyperlink r:id="rId51">
         <w:r>
           <w:rPr>
-            <w:rStyle w:val="Link"/>
+            <w:rStyle w:val="Hyperlink"/>
           </w:rPr>
           <w:t xml:space="preserve">http://bit.ly/CRDataV2</w:t>
         </w:r>
@@ -3004,7 +3301,7 @@
       <w:hyperlink r:id="rId52">
         <w:r>
           <w:rPr>
-            <w:rStyle w:val="Link"/>
+            <w:rStyle w:val="Hyperlink"/>
           </w:rPr>
           <w:t xml:space="preserve">http://karlbenedict.com/pubs/2015_Watson_et_al.pdf</w:t>
         </w:r>
@@ -3018,7 +3315,7 @@
         </w:numPr>
       </w:pPr>
       <w:r>
-        <w:t xml:space="preserve">Huang, Qunying, Jizhe Xia, Manzu Yu, Karl Benedict, and Myra Bambacus. 2013. 'Cloud-enabled Dust Storm Forecasting', in</w:t>
+        <w:t xml:space="preserve">Huang, Qunying, Jizhe Xia, Manzhu Yu, Karl Benedict, and Myra Bambacus. 2013. 'Cloud-enabled Dust Storm Forecasting', in</w:t>
       </w:r>
       <w:r>
         <w:t xml:space="preserve"> </w:t>
@@ -3038,7 +3335,7 @@
       <w:hyperlink r:id="rId53">
         <w:r>
           <w:rPr>
-            <w:rStyle w:val="Link"/>
+            <w:rStyle w:val="Hyperlink"/>
           </w:rPr>
           <w:t xml:space="preserve">http://dx.doi.org/10.1201/b16106-14</w:t>
         </w:r>
@@ -3072,7 +3369,7 @@
       <w:hyperlink r:id="rId54">
         <w:r>
           <w:rPr>
-            <w:rStyle w:val="Link"/>
+            <w:rStyle w:val="Hyperlink"/>
           </w:rPr>
           <w:t xml:space="preserve">http://karlbenedict.com/pubs/2012%20Environmental%20Tracking%20Chapter.pdf</w:t>
         </w:r>
@@ -3106,7 +3403,7 @@
       <w:hyperlink r:id="rId55">
         <w:r>
           <w:rPr>
-            <w:rStyle w:val="Link"/>
+            <w:rStyle w:val="Hyperlink"/>
           </w:rPr>
           <w:t xml:space="preserve">http://karlbenedict.com/pubs/2006%20Manual%20of%20Remote%20Sensing%20Chapter.pdf</w:t>
         </w:r>
@@ -3219,7 +3516,7 @@
       <w:hyperlink r:id="rId57">
         <w:r>
           <w:rPr>
-            <w:rStyle w:val="Link"/>
+            <w:rStyle w:val="Hyperlink"/>
           </w:rPr>
           <w:t xml:space="preserve">http://karlbenedict.com/pubs/2012%20D6_1236_Dascalu_et_al.pdf</w:t>
         </w:r>
@@ -3253,7 +3550,7 @@
       <w:hyperlink r:id="rId58">
         <w:r>
           <w:rPr>
-            <w:rStyle w:val="Link"/>
+            <w:rStyle w:val="Hyperlink"/>
           </w:rPr>
           <w:t xml:space="preserve">http://karlbenedict.com/pubs/2006%20Applied%20Geography%20Conference%20Proceedings.pdf</w:t>
         </w:r>
@@ -3290,7 +3587,7 @@
       <w:hyperlink r:id="rId59">
         <w:r>
           <w:rPr>
-            <w:rStyle w:val="Link"/>
+            <w:rStyle w:val="Hyperlink"/>
           </w:rPr>
           <w:t xml:space="preserve">http://karlbenedict.com/pubs/2004%20Watson%20et%20al.pdf</w:t>
         </w:r>
@@ -3347,7 +3644,7 @@
       <w:hyperlink r:id="rId60">
         <w:r>
           <w:rPr>
-            <w:rStyle w:val="Link"/>
+            <w:rStyle w:val="Hyperlink"/>
           </w:rPr>
           <w:t xml:space="preserve">http://karlbenedict.com/pubs/2003%20Applied%20Geography%20Conference%20Proceedings.pdf</w:t>
         </w:r>
@@ -3364,6 +3661,9 @@
       </w:r>
     </w:p>
     <w:p>
+      <w:pPr>
+        <w:pStyle w:val="FirstParagraph"/>
+      </w:pPr>
       <w:r>
         <w:t xml:space="preserve">"Geographic Storage, Transformation and retrieval Engine Version 3". 2013. Geospatial data management, discovery and access platform and associated Application Programming Interface. Developed by the development team at the Earth Data Analysis Center at the University of New Mexico under the direction of Karl Benedict.</w:t>
       </w:r>
@@ -3373,13 +3673,16 @@
       <w:hyperlink r:id="rId62">
         <w:r>
           <w:rPr>
-            <w:rStyle w:val="Link"/>
+            <w:rStyle w:val="Hyperlink"/>
           </w:rPr>
           <w:t xml:space="preserve">https://web.archive.org/web/20130704202601/http://gstore.unm.edu</w:t>
         </w:r>
       </w:hyperlink>
     </w:p>
     <w:p>
+      <w:pPr>
+        <w:pStyle w:val="BodyText"/>
+      </w:pPr>
       <w:r>
         <w:t xml:space="preserve">"New Mexico Resource Geographic Information System". 2002. Web application developed by Karl Benedict to provide browsing, discovery and download of geospatial data published as part of the New Mexico Resource Geographic Information System Program at the Earth Data Analysis Center at the University of New Mexico.</w:t>
       </w:r>
@@ -3389,13 +3692,16 @@
       <w:hyperlink r:id="rId63">
         <w:r>
           <w:rPr>
-            <w:rStyle w:val="Link"/>
+            <w:rStyle w:val="Hyperlink"/>
           </w:rPr>
           <w:t xml:space="preserve">https://web.archive.org/web/20020913053314/http://rgis.unm.edu/</w:t>
         </w:r>
       </w:hyperlink>
     </w:p>
     <w:p>
+      <w:pPr>
+        <w:pStyle w:val="BodyText"/>
+      </w:pPr>
       <w:r>
         <w:t xml:space="preserve">"Human Nature" Journal Website. 2002. Web site developed by Karl Benedict for the Journal Human Nature to provide access to information about and content for the Journal</w:t>
       </w:r>
@@ -3417,7 +3723,7 @@
       <w:hyperlink r:id="rId64">
         <w:r>
           <w:rPr>
-            <w:rStyle w:val="Link"/>
+            <w:rStyle w:val="Hyperlink"/>
           </w:rPr>
           <w:t xml:space="preserve">https://web.archive.org/web/20021218195723/http://www.archaeoworld.com/journals/humannature/index.cfm</w:t>
         </w:r>
@@ -3471,7 +3777,7 @@
       <w:hyperlink r:id="rId66">
         <w:r>
           <w:rPr>
-            <w:rStyle w:val="Link"/>
+            <w:rStyle w:val="Hyperlink"/>
           </w:rPr>
           <w:t xml:space="preserve">http://karlbenedict.com/presentations/2016-12-AGU/2016-12_AGUPoster.pdf</w:t>
         </w:r>
@@ -3504,7 +3810,7 @@
       <w:hyperlink r:id="rId67">
         <w:r>
           <w:rPr>
-            <w:rStyle w:val="Link"/>
+            <w:rStyle w:val="Hyperlink"/>
           </w:rPr>
           <w:t xml:space="preserve">http://karlbenedict.com/presentations/2016-09-SciDataCon/ConceptualOverview.pdf</w:t>
         </w:r>
@@ -3526,7 +3832,7 @@
       <w:hyperlink r:id="rId68">
         <w:r>
           <w:rPr>
-            <w:rStyle w:val="Link"/>
+            <w:rStyle w:val="Hyperlink"/>
           </w:rPr>
           <w:t xml:space="preserve">http://karlbenedict.com/presentations/2016-07_ESIP/ConceptualOverview.pdf</w:t>
         </w:r>
@@ -3559,7 +3865,7 @@
       <w:hyperlink r:id="rId69">
         <w:r>
           <w:rPr>
-            <w:rStyle w:val="Link"/>
+            <w:rStyle w:val="Hyperlink"/>
           </w:rPr>
           <w:t xml:space="preserve">http://karlbenedict.com/presentations/2016-06_ALA/2016-06-AIA_Poster.pdf</w:t>
         </w:r>
@@ -3581,7 +3887,7 @@
       <w:hyperlink r:id="rId70">
         <w:r>
           <w:rPr>
-            <w:rStyle w:val="Link"/>
+            <w:rStyle w:val="Hyperlink"/>
           </w:rPr>
           <w:t xml:space="preserve">http://karlbenedict.com/presentations/2015-12-AGU/AGU2015-Benedict_poster_linked.pdf</w:t>
         </w:r>
@@ -3625,7 +3931,7 @@
       <w:hyperlink r:id="rId68">
         <w:r>
           <w:rPr>
-            <w:rStyle w:val="Link"/>
+            <w:rStyle w:val="Hyperlink"/>
           </w:rPr>
           <w:t xml:space="preserve">http://karlbenedict.com/presentations/2015-11-BBER/2015-11_Benedict.pdf</w:t>
         </w:r>
@@ -3662,7 +3968,7 @@
       <w:hyperlink r:id="rId71">
         <w:r>
           <w:rPr>
-            <w:rStyle w:val="Link"/>
+            <w:rStyle w:val="Hyperlink"/>
           </w:rPr>
           <w:t xml:space="preserve">http://karlbenedict.com/presentations/2015-11-NNMC/2015-11_NetworkAsInstrument.pdf</w:t>
         </w:r>
@@ -3681,7 +3987,7 @@
       <w:hyperlink r:id="rId72">
         <w:r>
           <w:rPr>
-            <w:rStyle w:val="Link"/>
+            <w:rStyle w:val="Hyperlink"/>
           </w:rPr>
           <w:t xml:space="preserve">http://karlbenedict.com/presentations/2015-10-NMGIC/2015-NMGIC-Benedict.pdf</w:t>
         </w:r>
@@ -3752,7 +4058,7 @@
       <w:hyperlink r:id="rId73">
         <w:r>
           <w:rPr>
-            <w:rStyle w:val="Link"/>
+            <w:rStyle w:val="Hyperlink"/>
           </w:rPr>
           <w:t xml:space="preserve">http://karlbenedict.com/presentations/2015-05-WC-WAVEDemo/index.html</w:t>
         </w:r>
@@ -5027,7 +5333,7 @@
       <w:hyperlink r:id="rId75">
         <w:r>
           <w:rPr>
-            <w:rStyle w:val="Link"/>
+            <w:rStyle w:val="Hyperlink"/>
           </w:rPr>
           <w:t xml:space="preserve">http://www.aaai.org/ocs/index.php/FSS/FSS13/paper/viewFile/7631/7488</w:t>
         </w:r>
@@ -5071,7 +5377,7 @@
       <w:hyperlink r:id="rId53">
         <w:r>
           <w:rPr>
-            <w:rStyle w:val="Link"/>
+            <w:rStyle w:val="Hyperlink"/>
           </w:rPr>
           <w:t xml:space="preserve">http://karlbenedict.com/documents/ogcworkshop.pdf</w:t>
         </w:r>
@@ -5268,7 +5574,7 @@
       <w:hyperlink r:id="rId79">
         <w:r>
           <w:rPr>
-            <w:rStyle w:val="Link"/>
+            <w:rStyle w:val="Hyperlink"/>
           </w:rPr>
           <w:t xml:space="preserve">http://karlbenedict.com/presentations/2015-10_OILS500_Benedict/2015-10_OILS500_Benedict.html</w:t>
         </w:r>
@@ -6105,6 +6411,9 @@
       </w:r>
     </w:p>
     <w:p>
+      <w:pPr>
+        <w:pStyle w:val="FirstParagraph"/>
+      </w:pPr>
       <w:r>
         <w:rPr>
           <w:i/>
@@ -6116,6 +6425,9 @@
       </w:r>
     </w:p>
     <w:p>
+      <w:pPr>
+        <w:pStyle w:val="BodyText"/>
+      </w:pPr>
       <w:r>
         <w:rPr>
           <w:i/>
@@ -6127,6 +6439,9 @@
       </w:r>
     </w:p>
     <w:p>
+      <w:pPr>
+        <w:pStyle w:val="BodyText"/>
+      </w:pPr>
       <w:r>
         <w:rPr>
           <w:i/>
@@ -6138,6 +6453,9 @@
       </w:r>
     </w:p>
     <w:p>
+      <w:pPr>
+        <w:pStyle w:val="BodyText"/>
+      </w:pPr>
       <w:r>
         <w:rPr>
           <w:i/>
@@ -6159,41 +6477,65 @@
       </w:r>
     </w:p>
     <w:p>
+      <w:pPr>
+        <w:pStyle w:val="FirstParagraph"/>
+      </w:pPr>
       <w:r>
         <w:t xml:space="preserve">Jigar Patel, Ph.D., Computer Science, University of Nevada, Reno. In process.</w:t>
       </w:r>
     </w:p>
     <w:p>
+      <w:pPr>
+        <w:pStyle w:val="BodyText"/>
+      </w:pPr>
       <w:r>
         <w:t xml:space="preserve">Robert Paul Giebitz, Ph.D., Organization, Information &amp; Learning Sciences, University of New Mexico. Committee Member. In process.</w:t>
       </w:r>
     </w:p>
     <w:p>
+      <w:pPr>
+        <w:pStyle w:val="BodyText"/>
+      </w:pPr>
       <w:r>
         <w:t xml:space="preserve">Linda Barril, Ph.D, Organization, Information &amp; Learning Sciences, University of New Mexico. Committee Member. Completed 12/2016. Dissertation Title: "The Influence of Student Characteristics and Culture on the Preferred Ways of Learning of Online College Students"</w:t>
       </w:r>
     </w:p>
     <w:p>
+      <w:pPr>
+        <w:pStyle w:val="BodyText"/>
+      </w:pPr>
       <w:r>
         <w:t xml:space="preserve">Lijuan Jia, Ph.D, Civil Engineering, University of New Mexico. Committee Member. Completed 2014. Dissertation Title: "Toward Improved Evaluation Of Large Scale Hydrologic Models: Estimation And Quantification Of Parameter Uncertainty"</w:t>
       </w:r>
     </w:p>
     <w:p>
+      <w:pPr>
+        <w:pStyle w:val="BodyText"/>
+      </w:pPr>
       <w:r>
         <w:t xml:space="preserve">Eric Cox, MS, Geography. University of New Mexico. Completed 5/2013. Thesis Title “The Effect of Airport Delays on the Evolution of the U.S. Air Travel Network”.</w:t>
       </w:r>
     </w:p>
     <w:p>
+      <w:pPr>
+        <w:pStyle w:val="BodyText"/>
+      </w:pPr>
       <w:r>
         <w:t xml:space="preserve">Kelly Monteleone, Ph.D., Anthropology. University of New Mexico. Completed 5/2013. Dissertation Title “Lost Worlds: Locating submerged archaeological sites in southeast Alaska”</w:t>
       </w:r>
     </w:p>
     <w:p>
+      <w:pPr>
+        <w:pStyle w:val="BodyText"/>
+      </w:pPr>
       <w:r>
         <w:t xml:space="preserve">Stephen Brown, MA, Civil Engineering, University of New Mexico. Committee Member. Completed 5/2012. Thesis Title: “Data Access and Visualization Benefits from Implementation of a Hydrologic Information System”</w:t>
       </w:r>
     </w:p>
     <w:p>
+      <w:pPr>
+        <w:pStyle w:val="BodyText"/>
+      </w:pPr>
       <w:r>
         <w:t xml:space="preserve">Lisa Arnold, MA, Geography. University of New Mexico. Committee Member. Completed 5/2009. Thesis Title: “Positional Accuracy of the Wide Area Augmentation System”</w:t>
       </w:r>
@@ -6209,6 +6551,9 @@
       </w:r>
     </w:p>
     <w:p>
+      <w:pPr>
+        <w:pStyle w:val="FirstParagraph"/>
+      </w:pPr>
       <w:r>
         <w:t xml:space="preserve">International Association for Social Science Information Services &amp; Technology (2016-present,</w:t>
       </w:r>
@@ -6218,7 +6563,7 @@
       <w:hyperlink r:id="rId93">
         <w:r>
           <w:rPr>
-            <w:rStyle w:val="Link"/>
+            <w:rStyle w:val="Hyperlink"/>
           </w:rPr>
           <w:t xml:space="preserve">http://www.iassistdata.org/</w:t>
         </w:r>
@@ -6228,6 +6573,9 @@
       </w:r>
     </w:p>
     <w:p>
+      <w:pPr>
+        <w:pStyle w:val="BodyText"/>
+      </w:pPr>
       <w:r>
         <w:t xml:space="preserve">American Library Association / Association of College and Research Libraries (2015-present,</w:t>
       </w:r>
@@ -6237,7 +6585,7 @@
       <w:hyperlink r:id="rId94">
         <w:r>
           <w:rPr>
-            <w:rStyle w:val="Link"/>
+            <w:rStyle w:val="Hyperlink"/>
           </w:rPr>
           <w:t xml:space="preserve">http://www.ala.org/</w:t>
         </w:r>
@@ -6248,7 +6596,7 @@
       <w:hyperlink r:id="rId95">
         <w:r>
           <w:rPr>
-            <w:rStyle w:val="Link"/>
+            <w:rStyle w:val="Hyperlink"/>
           </w:rPr>
           <w:t xml:space="preserve">http://www.ala.org/acrl/</w:t>
         </w:r>
@@ -6258,6 +6606,9 @@
       </w:r>
     </w:p>
     <w:p>
+      <w:pPr>
+        <w:pStyle w:val="BodyText"/>
+      </w:pPr>
       <w:r>
         <w:t xml:space="preserve">American Association of Geographers (2010-present,</w:t>
       </w:r>
@@ -6267,7 +6618,7 @@
       <w:hyperlink r:id="rId96">
         <w:r>
           <w:rPr>
-            <w:rStyle w:val="Link"/>
+            <w:rStyle w:val="Hyperlink"/>
           </w:rPr>
           <w:t xml:space="preserve">http://www.aag.org/</w:t>
         </w:r>
@@ -6277,6 +6628,9 @@
       </w:r>
     </w:p>
     <w:p>
+      <w:pPr>
+        <w:pStyle w:val="BodyText"/>
+      </w:pPr>
       <w:r>
         <w:t xml:space="preserve">American Geophysical Union (2008-present,</w:t>
       </w:r>
@@ -6286,7 +6640,7 @@
       <w:hyperlink r:id="rId97">
         <w:r>
           <w:rPr>
-            <w:rStyle w:val="Link"/>
+            <w:rStyle w:val="Hyperlink"/>
           </w:rPr>
           <w:t xml:space="preserve">http://sites.agu.org/</w:t>
         </w:r>
@@ -6296,6 +6650,9 @@
       </w:r>
     </w:p>
     <w:p>
+      <w:pPr>
+        <w:pStyle w:val="BodyText"/>
+      </w:pPr>
       <w:r>
         <w:t xml:space="preserve">New Mexico Geographic Information Council (~2001-present,</w:t>
       </w:r>
@@ -6305,7 +6662,7 @@
       <w:hyperlink r:id="rId98">
         <w:r>
           <w:rPr>
-            <w:rStyle w:val="Link"/>
+            <w:rStyle w:val="Hyperlink"/>
           </w:rPr>
           <w:t xml:space="preserve">http://nmgic.com/</w:t>
         </w:r>
@@ -6315,6 +6672,9 @@
       </w:r>
     </w:p>
     <w:p>
+      <w:pPr>
+        <w:pStyle w:val="BodyText"/>
+      </w:pPr>
       <w:r>
         <w:t xml:space="preserve">Society for American Archaeology (~1995-present,</w:t>
       </w:r>
@@ -6324,7 +6684,7 @@
       <w:hyperlink r:id="rId99">
         <w:r>
           <w:rPr>
-            <w:rStyle w:val="Link"/>
+            <w:rStyle w:val="Hyperlink"/>
           </w:rPr>
           <w:t xml:space="preserve">http://saa.org/</w:t>
         </w:r>
@@ -6356,7 +6716,22 @@
 </file>
 
 <file path=word/footnotes.xml><?xml version="1.0" encoding="utf-8"?>
-<w:footnotes xmlns:w="http://schemas.openxmlformats.org/wordprocessingml/2006/main" xmlns:m="http://schemas.openxmlformats.org/officeDocument/2006/math" xmlns:r="http://schemas.openxmlformats.org/officeDocument/2006/relationships" xmlns:o="urn:schemas-microsoft-com:office:office" xmlns:v="urn:schemas-microsoft-com:vml" xmlns:w10="urn:schemas-microsoft-com:office:word" xmlns:a="http://schemas.openxmlformats.org/drawingml/2006/main" xmlns:pic="http://schemas.openxmlformats.org/drawingml/2006/picture" xmlns:wp="http://schemas.openxmlformats.org/drawingml/2006/wordprocessingDrawing"/>
+<w:footnotes xmlns:w="http://schemas.openxmlformats.org/wordprocessingml/2006/main" xmlns:m="http://schemas.openxmlformats.org/officeDocument/2006/math" xmlns:r="http://schemas.openxmlformats.org/officeDocument/2006/relationships" xmlns:o="urn:schemas-microsoft-com:office:office" xmlns:v="urn:schemas-microsoft-com:vml" xmlns:w10="urn:schemas-microsoft-com:office:word" xmlns:a="http://schemas.openxmlformats.org/drawingml/2006/main" xmlns:pic="http://schemas.openxmlformats.org/drawingml/2006/picture" xmlns:wp="http://schemas.openxmlformats.org/drawingml/2006/wordprocessingDrawing">
+  <w:footnote w:type="continuationSeparator" w:id="0">
+    <w:p>
+      <w:r>
+        <w:continuationSeparator/>
+      </w:r>
+    </w:p>
+  </w:footnote>
+  <w:footnote w:type="separator" w:id="-1">
+    <w:p>
+      <w:r>
+        <w:separator/>
+      </w:r>
+    </w:p>
+  </w:footnote>
+</w:footnotes>
 </file>
 
 <file path=word/numbering.xml><?xml version="1.0" encoding="utf-8"?>
@@ -6546,7 +6921,7 @@
     </w:lvl>
   </w:abstractNum>
   <w:abstractNum w:abstractNumId="990">
-    <w:nsid w:val="231f3c98"/>
+    <w:nsid w:val="b7441468"/>
     <w:multiLevelType w:val="multilevel"/>
     <w:lvl w:ilvl="0">
       <w:numFmt w:val="bullet"/>
@@ -6627,7 +7002,7 @@
     </w:lvl>
   </w:abstractNum>
   <w:abstractNum w:abstractNumId="991">
-    <w:nsid w:val="b6de63ff"/>
+    <w:nsid w:val="c36582b5"/>
     <w:multiLevelType w:val="multilevel"/>
     <w:lvl w:ilvl="0">
       <w:numFmt w:val="bullet"/>
@@ -6708,7 +7083,7 @@
     </w:lvl>
   </w:abstractNum>
   <w:abstractNum w:abstractNumId="99411">
-    <w:nsid w:val="4eecc802"/>
+    <w:nsid w:val="ac87cc77"/>
     <w:multiLevelType w:val="multilevel"/>
     <w:lvl w:ilvl="0">
       <w:start w:val="1"/>
@@ -7580,111 +7955,128 @@
       <w:sz w:val="22"/>
     </w:rPr>
   </w:style>
-  <w:style w:type="paragraph" w:customStyle="1" w:styleId="SourceCode">
-    <w:name w:val="Source Code"/>
-    <w:basedOn w:val="Normal"/>
-    <w:link w:val="VerbatimChar"/>
-    <w:pPr>
-      <w:wordWrap w:val="off"/>
-    </w:pPr>
+  <w:style w:type="character" w:customStyle="1" w:styleId="ConstantTok">
+    <w:name w:val="ConstantTok"/>
+    <w:basedOn w:val="VerbatimChar"/>
+    <w:rPr>
+      <w:color w:val="880000"/>
+    </w:rPr>
   </w:style>
-  <w:style w:type="character" w:customStyle="1" w:styleId="KeywordTok">
-    <w:name w:val="KeywordTok"/>
+  <w:style w:type="character" w:customStyle="1" w:styleId="SpecialCharTok">
+    <w:name w:val="SpecialCharTok"/>
+    <w:basedOn w:val="VerbatimChar"/>
+    <w:rPr>
+      <w:color w:val="4070a0"/>
+    </w:rPr>
+  </w:style>
+  <w:style w:type="character" w:customStyle="1" w:styleId="VerbatimStringTok">
+    <w:name w:val="VerbatimStringTok"/>
+    <w:basedOn w:val="VerbatimChar"/>
+    <w:rPr>
+      <w:color w:val="4070a0"/>
+    </w:rPr>
+  </w:style>
+  <w:style w:type="character" w:customStyle="1" w:styleId="SpecialStringTok">
+    <w:name w:val="SpecialStringTok"/>
+    <w:basedOn w:val="VerbatimChar"/>
+    <w:rPr>
+      <w:color w:val="bb6688"/>
+    </w:rPr>
+  </w:style>
+  <w:style w:type="character" w:customStyle="1" w:styleId="ImportTok">
+    <w:name w:val="ImportTok"/>
+    <w:basedOn w:val="VerbatimChar"/>
+    <w:rPr/>
+  </w:style>
+  <w:style w:type="character" w:customStyle="1" w:styleId="DocumentationTok">
+    <w:name w:val="DocumentationTok"/>
+    <w:basedOn w:val="VerbatimChar"/>
+    <w:rPr>
+      <w:color w:val="ba2121"/>
+      <w:i/>
+    </w:rPr>
+  </w:style>
+  <w:style w:type="character" w:customStyle="1" w:styleId="AnnotationTok">
+    <w:name w:val="AnnotationTok"/>
+    <w:basedOn w:val="VerbatimChar"/>
+    <w:rPr>
+      <w:color w:val="60a0b0"/>
+      <w:b/>
+      <w:i/>
+    </w:rPr>
+  </w:style>
+  <w:style w:type="character" w:customStyle="1" w:styleId="CommentVarTok">
+    <w:name w:val="CommentVarTok"/>
+    <w:basedOn w:val="VerbatimChar"/>
+    <w:rPr>
+      <w:color w:val="60a0b0"/>
+      <w:b/>
+      <w:i/>
+    </w:rPr>
+  </w:style>
+  <w:style w:type="character" w:customStyle="1" w:styleId="VariableTok">
+    <w:name w:val="VariableTok"/>
+    <w:basedOn w:val="VerbatimChar"/>
+    <w:rPr>
+      <w:color w:val="19177c"/>
+    </w:rPr>
+  </w:style>
+  <w:style w:type="character" w:customStyle="1" w:styleId="ControlFlowTok">
+    <w:name w:val="ControlFlowTok"/>
     <w:basedOn w:val="VerbatimChar"/>
     <w:rPr>
       <w:color w:val="007020"/>
       <w:b/>
     </w:rPr>
   </w:style>
-  <w:style w:type="character" w:customStyle="1" w:styleId="DataTypeTok">
-    <w:name w:val="DataTypeTok"/>
+  <w:style w:type="character" w:customStyle="1" w:styleId="OperatorTok">
+    <w:name w:val="OperatorTok"/>
     <w:basedOn w:val="VerbatimChar"/>
     <w:rPr>
-      <w:color w:val="902000"/>
+      <w:color w:val="666666"/>
     </w:rPr>
   </w:style>
-  <w:style w:type="character" w:customStyle="1" w:styleId="DecValTok">
-    <w:name w:val="DecValTok"/>
+  <w:style w:type="character" w:customStyle="1" w:styleId="BuiltInTok">
+    <w:name w:val="BuiltInTok"/>
+    <w:basedOn w:val="VerbatimChar"/>
+    <w:rPr/>
+  </w:style>
+  <w:style w:type="character" w:customStyle="1" w:styleId="ExtensionTok">
+    <w:name w:val="ExtensionTok"/>
+    <w:basedOn w:val="VerbatimChar"/>
+    <w:rPr/>
+  </w:style>
+  <w:style w:type="character" w:customStyle="1" w:styleId="PreprocessorTok">
+    <w:name w:val="PreprocessorTok"/>
     <w:basedOn w:val="VerbatimChar"/>
     <w:rPr>
-      <w:color w:val="40a070"/>
+      <w:color w:val="bc7a00"/>
     </w:rPr>
   </w:style>
-  <w:style w:type="character" w:customStyle="1" w:styleId="BaseNTok">
-    <w:name w:val="BaseNTok"/>
+  <w:style w:type="character" w:customStyle="1" w:styleId="AttributeTok">
+    <w:name w:val="AttributeTok"/>
     <w:basedOn w:val="VerbatimChar"/>
     <w:rPr>
-      <w:color w:val="40a070"/>
+      <w:color w:val="7d9029"/>
     </w:rPr>
   </w:style>
-  <w:style w:type="character" w:customStyle="1" w:styleId="FloatTok">
-    <w:name w:val="FloatTok"/>
-    <w:basedOn w:val="VerbatimChar"/>
-    <w:rPr>
-      <w:color w:val="40a070"/>
-    </w:rPr>
-  </w:style>
-  <w:style w:type="character" w:customStyle="1" w:styleId="CharTok">
-    <w:name w:val="CharTok"/>
-    <w:basedOn w:val="VerbatimChar"/>
-    <w:rPr>
-      <w:color w:val="4070a0"/>
-    </w:rPr>
-  </w:style>
-  <w:style w:type="character" w:customStyle="1" w:styleId="StringTok">
-    <w:name w:val="StringTok"/>
-    <w:basedOn w:val="VerbatimChar"/>
-    <w:rPr>
-      <w:color w:val="4070a0"/>
-    </w:rPr>
-  </w:style>
-  <w:style w:type="character" w:customStyle="1" w:styleId="CommentTok">
-    <w:name w:val="CommentTok"/>
+  <w:style w:type="character" w:customStyle="1" w:styleId="InformationTok">
+    <w:name w:val="InformationTok"/>
     <w:basedOn w:val="VerbatimChar"/>
     <w:rPr>
       <w:color w:val="60a0b0"/>
+      <w:b/>
       <w:i/>
     </w:rPr>
   </w:style>
-  <w:style w:type="character" w:customStyle="1" w:styleId="OtherTok">
-    <w:name w:val="OtherTok"/>
+  <w:style w:type="character" w:customStyle="1" w:styleId="WarningTok">
+    <w:name w:val="WarningTok"/>
     <w:basedOn w:val="VerbatimChar"/>
     <w:rPr>
-      <w:color w:val="007020"/>
+      <w:color w:val="60a0b0"/>
+      <w:b/>
+      <w:i/>
     </w:rPr>
-  </w:style>
-  <w:style w:type="character" w:customStyle="1" w:styleId="AlertTok">
-    <w:name w:val="AlertTok"/>
-    <w:basedOn w:val="VerbatimChar"/>
-    <w:rPr>
-      <w:color w:val="ff0000"/>
-      <w:b/>
-    </w:rPr>
-  </w:style>
-  <w:style w:type="character" w:customStyle="1" w:styleId="FunctionTok">
-    <w:name w:val="FunctionTok"/>
-    <w:basedOn w:val="VerbatimChar"/>
-    <w:rPr>
-      <w:color w:val="06287e"/>
-    </w:rPr>
-  </w:style>
-  <w:style w:type="character" w:customStyle="1" w:styleId="RegionMarkerTok">
-    <w:name w:val="RegionMarkerTok"/>
-    <w:basedOn w:val="VerbatimChar"/>
-    <w:rPr/>
-  </w:style>
-  <w:style w:type="character" w:customStyle="1" w:styleId="ErrorTok">
-    <w:name w:val="ErrorTok"/>
-    <w:basedOn w:val="VerbatimChar"/>
-    <w:rPr>
-      <w:color w:val="ff0000"/>
-      <w:b/>
-    </w:rPr>
-  </w:style>
-  <w:style w:type="character" w:customStyle="1" w:styleId="NormalTok">
-    <w:name w:val="NormalTok"/>
-    <w:basedOn w:val="VerbatimChar"/>
-    <w:rPr/>
   </w:style>
 </w:styles>
 </file>

--- a/CV/cv.docx
+++ b/CV/cv.docx
@@ -2043,6 +2043,37 @@
         </w:numPr>
       </w:pPr>
       <w:r>
+        <w:t xml:space="preserve">'Federation of Earth Science Information Partners Summer Meeting, 2017' held in Bloomington, IN, July 22-25, 2017. Co-convener of session</w:t>
+      </w:r>
+      <w:r>
+        <w:t xml:space="preserve"> </w:t>
+      </w:r>
+      <w:r>
+        <w:rPr>
+          <w:i/>
+        </w:rPr>
+        <w:t xml:space="preserve">The Institutional Research Data Lifecycle - a Researcher's Gauge of Frustration?</w:t>
+      </w:r>
+      <w:r>
+        <w:t xml:space="preserve"> </w:t>
+      </w:r>
+      <w:hyperlink r:id="rId38">
+        <w:r>
+          <w:rPr>
+            <w:rStyle w:val="Hyperlink"/>
+          </w:rPr>
+          <w:t xml:space="preserve">https://2017esipsummermeeting.sched.com/event/As6w/the-institutional-research-data-lifecycle-a-researchers-gauge-of-frustration</w:t>
+        </w:r>
+      </w:hyperlink>
+    </w:p>
+    <w:p>
+      <w:pPr>
+        <w:numPr>
+          <w:numId w:val="1002"/>
+          <w:ilvl w:val="0"/>
+        </w:numPr>
+      </w:pPr>
+      <w:r>
         <w:t xml:space="preserve">'Research Data Alliance, Eighth Plenary Meeting'. Denver, Colorado. September 15, 2016. Session Co-Organizer -</w:t>
       </w:r>
       <w:r>
@@ -2100,7 +2131,7 @@
       <w:r>
         <w:t xml:space="preserve"> </w:t>
       </w:r>
-      <w:hyperlink r:id="rId38">
+      <w:hyperlink r:id="rId39">
         <w:r>
           <w:rPr>
             <w:rStyle w:val="Hyperlink"/>
@@ -2541,8 +2572,8 @@
       <w:pPr>
         <w:pStyle w:val="Heading2"/>
       </w:pPr>
-      <w:bookmarkStart w:id="39" w:name="sponsored-research"/>
-      <w:bookmarkEnd w:id="39"/>
+      <w:bookmarkStart w:id="40" w:name="sponsored-research"/>
+      <w:bookmarkEnd w:id="40"/>
       <w:r>
         <w:t xml:space="preserve">Sponsored Research</w:t>
       </w:r>
@@ -2551,8 +2582,8 @@
       <w:pPr>
         <w:pStyle w:val="Heading3"/>
       </w:pPr>
-      <w:bookmarkStart w:id="40" w:name="currently-active"/>
-      <w:bookmarkEnd w:id="40"/>
+      <w:bookmarkStart w:id="41" w:name="currently-active"/>
+      <w:bookmarkEnd w:id="41"/>
       <w:r>
         <w:t xml:space="preserve">Currently Active</w:t>
       </w:r>
@@ -2612,8 +2643,8 @@
       <w:pPr>
         <w:pStyle w:val="Heading3"/>
       </w:pPr>
-      <w:bookmarkStart w:id="41" w:name="completed"/>
-      <w:bookmarkEnd w:id="41"/>
+      <w:bookmarkStart w:id="42" w:name="completed"/>
+      <w:bookmarkEnd w:id="42"/>
       <w:r>
         <w:t xml:space="preserve">Completed</w:t>
       </w:r>
@@ -2994,8 +3025,8 @@
       <w:pPr>
         <w:pStyle w:val="Heading2"/>
       </w:pPr>
-      <w:bookmarkStart w:id="42" w:name="publications"/>
-      <w:bookmarkEnd w:id="42"/>
+      <w:bookmarkStart w:id="43" w:name="publications"/>
+      <w:bookmarkEnd w:id="43"/>
       <w:r>
         <w:t xml:space="preserve">Publications</w:t>
       </w:r>
@@ -3004,8 +3035,8 @@
       <w:pPr>
         <w:pStyle w:val="Heading3"/>
       </w:pPr>
-      <w:bookmarkStart w:id="43" w:name="journal-articles"/>
-      <w:bookmarkEnd w:id="43"/>
+      <w:bookmarkStart w:id="44" w:name="journal-articles"/>
+      <w:bookmarkEnd w:id="44"/>
       <w:r>
         <w:t xml:space="preserve">Journal Articles</w:t>
       </w:r>
@@ -3038,7 +3069,7 @@
       <w:r>
         <w:t xml:space="preserve"> </w:t>
       </w:r>
-      <w:hyperlink r:id="rId44">
+      <w:hyperlink r:id="rId45">
         <w:r>
           <w:rPr>
             <w:rStyle w:val="Hyperlink"/>
@@ -3072,7 +3103,7 @@
       <w:r>
         <w:t xml:space="preserve"> </w:t>
       </w:r>
-      <w:hyperlink r:id="rId45">
+      <w:hyperlink r:id="rId46">
         <w:r>
           <w:rPr>
             <w:rStyle w:val="Hyperlink"/>
@@ -3106,7 +3137,7 @@
       <w:r>
         <w:t xml:space="preserve"> </w:t>
       </w:r>
-      <w:hyperlink r:id="rId46">
+      <w:hyperlink r:id="rId47">
         <w:r>
           <w:rPr>
             <w:rStyle w:val="Hyperlink"/>
@@ -3140,7 +3171,7 @@
       <w:r>
         <w:t xml:space="preserve"> </w:t>
       </w:r>
-      <w:hyperlink r:id="rId47">
+      <w:hyperlink r:id="rId48">
         <w:r>
           <w:rPr>
             <w:rStyle w:val="Hyperlink"/>
@@ -3174,7 +3205,7 @@
       <w:r>
         <w:br w:type="textWrapping"/>
       </w:r>
-      <w:hyperlink r:id="rId48">
+      <w:hyperlink r:id="rId49">
         <w:r>
           <w:rPr>
             <w:rStyle w:val="Hyperlink"/>
@@ -3217,7 +3248,7 @@
       <w:r>
         <w:t xml:space="preserve"> </w:t>
       </w:r>
-      <w:hyperlink r:id="rId49">
+      <w:hyperlink r:id="rId50">
         <w:r>
           <w:rPr>
             <w:rStyle w:val="Hyperlink"/>
@@ -3230,8 +3261,8 @@
       <w:pPr>
         <w:pStyle w:val="Heading3"/>
       </w:pPr>
-      <w:bookmarkStart w:id="50" w:name="book-chapters"/>
-      <w:bookmarkEnd w:id="50"/>
+      <w:bookmarkStart w:id="51" w:name="book-chapters"/>
+      <w:bookmarkEnd w:id="51"/>
       <w:r>
         <w:t xml:space="preserve">Book Chapters</w:t>
       </w:r>
@@ -3264,7 +3295,7 @@
       <w:r>
         <w:t xml:space="preserve"> </w:t>
       </w:r>
-      <w:hyperlink r:id="rId51">
+      <w:hyperlink r:id="rId52">
         <w:r>
           <w:rPr>
             <w:rStyle w:val="Hyperlink"/>
@@ -3298,7 +3329,7 @@
       <w:r>
         <w:t xml:space="preserve"> </w:t>
       </w:r>
-      <w:hyperlink r:id="rId52">
+      <w:hyperlink r:id="rId53">
         <w:r>
           <w:rPr>
             <w:rStyle w:val="Hyperlink"/>
@@ -3332,7 +3363,7 @@
       <w:r>
         <w:t xml:space="preserve"> </w:t>
       </w:r>
-      <w:hyperlink r:id="rId53">
+      <w:hyperlink r:id="rId54">
         <w:r>
           <w:rPr>
             <w:rStyle w:val="Hyperlink"/>
@@ -3366,7 +3397,7 @@
       <w:r>
         <w:t xml:space="preserve"> </w:t>
       </w:r>
-      <w:hyperlink r:id="rId54">
+      <w:hyperlink r:id="rId55">
         <w:r>
           <w:rPr>
             <w:rStyle w:val="Hyperlink"/>
@@ -3400,7 +3431,7 @@
       <w:r>
         <w:t xml:space="preserve"> </w:t>
       </w:r>
-      <w:hyperlink r:id="rId55">
+      <w:hyperlink r:id="rId56">
         <w:r>
           <w:rPr>
             <w:rStyle w:val="Hyperlink"/>
@@ -3482,8 +3513,8 @@
       <w:pPr>
         <w:pStyle w:val="Heading3"/>
       </w:pPr>
-      <w:bookmarkStart w:id="56" w:name="papers-in-proceedings"/>
-      <w:bookmarkEnd w:id="56"/>
+      <w:bookmarkStart w:id="57" w:name="papers-in-proceedings"/>
+      <w:bookmarkEnd w:id="57"/>
       <w:r>
         <w:t xml:space="preserve">Papers in Proceedings</w:t>
       </w:r>
@@ -3513,7 +3544,7 @@
       <w:r>
         <w:t xml:space="preserve"> </w:t>
       </w:r>
-      <w:hyperlink r:id="rId57">
+      <w:hyperlink r:id="rId58">
         <w:r>
           <w:rPr>
             <w:rStyle w:val="Hyperlink"/>
@@ -3547,7 +3578,7 @@
       <w:r>
         <w:t xml:space="preserve"> </w:t>
       </w:r>
-      <w:hyperlink r:id="rId58">
+      <w:hyperlink r:id="rId59">
         <w:r>
           <w:rPr>
             <w:rStyle w:val="Hyperlink"/>
@@ -3584,7 +3615,7 @@
       <w:r>
         <w:t xml:space="preserve"> </w:t>
       </w:r>
-      <w:hyperlink r:id="rId59">
+      <w:hyperlink r:id="rId60">
         <w:r>
           <w:rPr>
             <w:rStyle w:val="Hyperlink"/>
@@ -3641,7 +3672,7 @@
       <w:r>
         <w:t xml:space="preserve"> </w:t>
       </w:r>
-      <w:hyperlink r:id="rId60">
+      <w:hyperlink r:id="rId61">
         <w:r>
           <w:rPr>
             <w:rStyle w:val="Hyperlink"/>
@@ -3654,8 +3685,8 @@
       <w:pPr>
         <w:pStyle w:val="Heading3"/>
       </w:pPr>
-      <w:bookmarkStart w:id="61" w:name="online-resources"/>
-      <w:bookmarkEnd w:id="61"/>
+      <w:bookmarkStart w:id="62" w:name="online-resources"/>
+      <w:bookmarkEnd w:id="62"/>
       <w:r>
         <w:t xml:space="preserve">Online Resources</w:t>
       </w:r>
@@ -3670,7 +3701,7 @@
       <w:r>
         <w:t xml:space="preserve"> </w:t>
       </w:r>
-      <w:hyperlink r:id="rId62">
+      <w:hyperlink r:id="rId63">
         <w:r>
           <w:rPr>
             <w:rStyle w:val="Hyperlink"/>
@@ -3689,7 +3720,7 @@
       <w:r>
         <w:t xml:space="preserve"> </w:t>
       </w:r>
-      <w:hyperlink r:id="rId63">
+      <w:hyperlink r:id="rId64">
         <w:r>
           <w:rPr>
             <w:rStyle w:val="Hyperlink"/>
@@ -3720,7 +3751,7 @@
       <w:r>
         <w:t xml:space="preserve"> </w:t>
       </w:r>
-      <w:hyperlink r:id="rId64">
+      <w:hyperlink r:id="rId65">
         <w:r>
           <w:rPr>
             <w:rStyle w:val="Hyperlink"/>
@@ -3733,8 +3764,8 @@
       <w:pPr>
         <w:pStyle w:val="Heading3"/>
       </w:pPr>
-      <w:bookmarkStart w:id="65" w:name="presented-papers"/>
-      <w:bookmarkEnd w:id="65"/>
+      <w:bookmarkStart w:id="66" w:name="presented-papers"/>
+      <w:bookmarkEnd w:id="66"/>
       <w:r>
         <w:t xml:space="preserve">Presented Papers</w:t>
       </w:r>
@@ -3774,7 +3805,7 @@
       <w:r>
         <w:t xml:space="preserve"> </w:t>
       </w:r>
-      <w:hyperlink r:id="rId66">
+      <w:hyperlink r:id="rId67">
         <w:r>
           <w:rPr>
             <w:rStyle w:val="Hyperlink"/>
@@ -3807,7 +3838,7 @@
       <w:r>
         <w:t xml:space="preserve"> </w:t>
       </w:r>
-      <w:hyperlink r:id="rId67">
+      <w:hyperlink r:id="rId68">
         <w:r>
           <w:rPr>
             <w:rStyle w:val="Hyperlink"/>
@@ -3829,7 +3860,7 @@
       <w:r>
         <w:t xml:space="preserve"> </w:t>
       </w:r>
-      <w:hyperlink r:id="rId68">
+      <w:hyperlink r:id="rId69">
         <w:r>
           <w:rPr>
             <w:rStyle w:val="Hyperlink"/>
@@ -3862,7 +3893,7 @@
       <w:r>
         <w:t xml:space="preserve"> </w:t>
       </w:r>
-      <w:hyperlink r:id="rId69">
+      <w:hyperlink r:id="rId70">
         <w:r>
           <w:rPr>
             <w:rStyle w:val="Hyperlink"/>
@@ -3884,7 +3915,7 @@
       <w:r>
         <w:t xml:space="preserve"> </w:t>
       </w:r>
-      <w:hyperlink r:id="rId70">
+      <w:hyperlink r:id="rId71">
         <w:r>
           <w:rPr>
             <w:rStyle w:val="Hyperlink"/>
@@ -3928,7 +3959,7 @@
       <w:r>
         <w:t xml:space="preserve"> </w:t>
       </w:r>
-      <w:hyperlink r:id="rId68">
+      <w:hyperlink r:id="rId69">
         <w:r>
           <w:rPr>
             <w:rStyle w:val="Hyperlink"/>
@@ -3965,7 +3996,7 @@
       <w:r>
         <w:t xml:space="preserve"> </w:t>
       </w:r>
-      <w:hyperlink r:id="rId71">
+      <w:hyperlink r:id="rId72">
         <w:r>
           <w:rPr>
             <w:rStyle w:val="Hyperlink"/>
@@ -3984,7 +4015,7 @@
       <w:r>
         <w:t xml:space="preserve">Benedict, Karl. 2015. 'Open Data: The Why and How of Contributing to and Benefitting from the Open Data Ecosystem'. Invited paper presented at the New Mexico Geographic Information Council meeting. Albuquerque, NM. October 30, 2015.</w:t>
       </w:r>
-      <w:hyperlink r:id="rId72">
+      <w:hyperlink r:id="rId73">
         <w:r>
           <w:rPr>
             <w:rStyle w:val="Hyperlink"/>
@@ -4055,7 +4086,7 @@
       <w:r>
         <w:t xml:space="preserve"> </w:t>
       </w:r>
-      <w:hyperlink r:id="rId73">
+      <w:hyperlink r:id="rId74">
         <w:r>
           <w:rPr>
             <w:rStyle w:val="Hyperlink"/>
@@ -5300,8 +5331,8 @@
       <w:pPr>
         <w:pStyle w:val="Heading3"/>
       </w:pPr>
-      <w:bookmarkStart w:id="74" w:name="technical-reportsmanuscriptswhite-papers"/>
-      <w:bookmarkEnd w:id="74"/>
+      <w:bookmarkStart w:id="75" w:name="technical-reportsmanuscriptswhite-papers"/>
+      <w:bookmarkEnd w:id="75"/>
       <w:r>
         <w:t xml:space="preserve">Technical Reports/Manuscripts/White Papers</w:t>
       </w:r>
@@ -5330,7 +5361,7 @@
       <w:r>
         <w:t xml:space="preserve"> </w:t>
       </w:r>
-      <w:hyperlink r:id="rId75">
+      <w:hyperlink r:id="rId76">
         <w:r>
           <w:rPr>
             <w:rStyle w:val="Hyperlink"/>
@@ -5374,7 +5405,7 @@
       <w:r>
         <w:t xml:space="preserve"> </w:t>
       </w:r>
-      <w:hyperlink r:id="rId53">
+      <w:hyperlink r:id="rId54">
         <w:r>
           <w:rPr>
             <w:rStyle w:val="Hyperlink"/>
@@ -5486,8 +5517,8 @@
       <w:pPr>
         <w:pStyle w:val="Heading3"/>
       </w:pPr>
-      <w:bookmarkStart w:id="76" w:name="popular-articles"/>
-      <w:bookmarkEnd w:id="76"/>
+      <w:bookmarkStart w:id="77" w:name="popular-articles"/>
+      <w:bookmarkEnd w:id="77"/>
       <w:r>
         <w:t xml:space="preserve">Popular Articles</w:t>
       </w:r>
@@ -5535,8 +5566,8 @@
       <w:pPr>
         <w:pStyle w:val="Heading2"/>
       </w:pPr>
-      <w:bookmarkStart w:id="77" w:name="instruction"/>
-      <w:bookmarkEnd w:id="77"/>
+      <w:bookmarkStart w:id="78" w:name="instruction"/>
+      <w:bookmarkEnd w:id="78"/>
       <w:r>
         <w:t xml:space="preserve">Instruction</w:t>
       </w:r>
@@ -5545,8 +5576,8 @@
       <w:pPr>
         <w:pStyle w:val="Heading3"/>
       </w:pPr>
-      <w:bookmarkStart w:id="78" w:name="invited-lectures"/>
-      <w:bookmarkEnd w:id="78"/>
+      <w:bookmarkStart w:id="79" w:name="invited-lectures"/>
+      <w:bookmarkEnd w:id="79"/>
       <w:r>
         <w:t xml:space="preserve">Invited Lectures</w:t>
       </w:r>
@@ -5571,7 +5602,7 @@
       <w:r>
         <w:t xml:space="preserve"> </w:t>
       </w:r>
-      <w:hyperlink r:id="rId79">
+      <w:hyperlink r:id="rId80">
         <w:r>
           <w:rPr>
             <w:rStyle w:val="Hyperlink"/>
@@ -5584,8 +5615,8 @@
       <w:pPr>
         <w:pStyle w:val="Heading3"/>
       </w:pPr>
-      <w:bookmarkStart w:id="80" w:name="credit-courses"/>
-      <w:bookmarkEnd w:id="80"/>
+      <w:bookmarkStart w:id="81" w:name="credit-courses"/>
+      <w:bookmarkEnd w:id="81"/>
       <w:r>
         <w:t xml:space="preserve">Credit Courses</w:t>
       </w:r>
@@ -5734,8 +5765,8 @@
       <w:pPr>
         <w:pStyle w:val="Heading3"/>
       </w:pPr>
-      <w:bookmarkStart w:id="81" w:name="non-credit-instruction"/>
-      <w:bookmarkEnd w:id="81"/>
+      <w:bookmarkStart w:id="82" w:name="non-credit-instruction"/>
+      <w:bookmarkEnd w:id="82"/>
       <w:r>
         <w:t xml:space="preserve">Non-credit Instruction</w:t>
       </w:r>
@@ -5784,8 +5815,8 @@
       <w:pPr>
         <w:pStyle w:val="Heading2"/>
       </w:pPr>
-      <w:bookmarkStart w:id="82" w:name="technical-skills"/>
-      <w:bookmarkEnd w:id="82"/>
+      <w:bookmarkStart w:id="83" w:name="technical-skills"/>
+      <w:bookmarkEnd w:id="83"/>
       <w:r>
         <w:t xml:space="preserve">Technical Skills</w:t>
       </w:r>
@@ -5794,8 +5825,8 @@
       <w:pPr>
         <w:pStyle w:val="Heading3"/>
       </w:pPr>
-      <w:bookmarkStart w:id="83" w:name="programming-languages"/>
-      <w:bookmarkEnd w:id="83"/>
+      <w:bookmarkStart w:id="84" w:name="programming-languages"/>
+      <w:bookmarkEnd w:id="84"/>
       <w:r>
         <w:t xml:space="preserve">Programming Languages</w:t>
       </w:r>
@@ -5852,8 +5883,8 @@
       <w:pPr>
         <w:pStyle w:val="Heading3"/>
       </w:pPr>
-      <w:bookmarkStart w:id="84" w:name="web-development"/>
-      <w:bookmarkEnd w:id="84"/>
+      <w:bookmarkStart w:id="85" w:name="web-development"/>
+      <w:bookmarkEnd w:id="85"/>
       <w:r>
         <w:t xml:space="preserve">Web Development</w:t>
       </w:r>
@@ -5958,8 +5989,8 @@
       <w:pPr>
         <w:pStyle w:val="Heading3"/>
       </w:pPr>
-      <w:bookmarkStart w:id="85" w:name="statistical-mathematical-analysismodeling"/>
-      <w:bookmarkEnd w:id="85"/>
+      <w:bookmarkStart w:id="86" w:name="statistical-mathematical-analysismodeling"/>
+      <w:bookmarkEnd w:id="86"/>
       <w:r>
         <w:t xml:space="preserve">Statistical &amp; Mathematical Analysis/Modeling</w:t>
       </w:r>
@@ -6016,8 +6047,8 @@
       <w:pPr>
         <w:pStyle w:val="Heading3"/>
       </w:pPr>
-      <w:bookmarkStart w:id="86" w:name="database-management"/>
-      <w:bookmarkEnd w:id="86"/>
+      <w:bookmarkStart w:id="87" w:name="database-management"/>
+      <w:bookmarkEnd w:id="87"/>
       <w:r>
         <w:t xml:space="preserve">Database Management</w:t>
       </w:r>
@@ -6134,8 +6165,8 @@
       <w:pPr>
         <w:pStyle w:val="Heading3"/>
       </w:pPr>
-      <w:bookmarkStart w:id="87" w:name="geographic-information-technologies"/>
-      <w:bookmarkEnd w:id="87"/>
+      <w:bookmarkStart w:id="88" w:name="geographic-information-technologies"/>
+      <w:bookmarkEnd w:id="88"/>
       <w:r>
         <w:t xml:space="preserve">Geographic Information Technologies</w:t>
       </w:r>
@@ -6252,8 +6283,8 @@
       <w:pPr>
         <w:pStyle w:val="Heading3"/>
       </w:pPr>
-      <w:bookmarkStart w:id="88" w:name="information-technology"/>
-      <w:bookmarkEnd w:id="88"/>
+      <w:bookmarkStart w:id="89" w:name="information-technology"/>
+      <w:bookmarkEnd w:id="89"/>
       <w:r>
         <w:t xml:space="preserve">Information Technology</w:t>
       </w:r>
@@ -6346,8 +6377,8 @@
       <w:pPr>
         <w:pStyle w:val="Heading3"/>
       </w:pPr>
-      <w:bookmarkStart w:id="89" w:name="other-technical-skills"/>
-      <w:bookmarkEnd w:id="89"/>
+      <w:bookmarkStart w:id="90" w:name="other-technical-skills"/>
+      <w:bookmarkEnd w:id="90"/>
       <w:r>
         <w:t xml:space="preserve">Other Technical Skills</w:t>
       </w:r>
@@ -6404,8 +6435,8 @@
       <w:pPr>
         <w:pStyle w:val="Heading2"/>
       </w:pPr>
-      <w:bookmarkStart w:id="90" w:name="advisors"/>
-      <w:bookmarkEnd w:id="90"/>
+      <w:bookmarkStart w:id="91" w:name="advisors"/>
+      <w:bookmarkEnd w:id="91"/>
       <w:r>
         <w:t xml:space="preserve">Advisors</w:t>
       </w:r>
@@ -6470,8 +6501,8 @@
       <w:pPr>
         <w:pStyle w:val="Heading2"/>
       </w:pPr>
-      <w:bookmarkStart w:id="91" w:name="committee-membership"/>
-      <w:bookmarkEnd w:id="91"/>
+      <w:bookmarkStart w:id="92" w:name="committee-membership"/>
+      <w:bookmarkEnd w:id="92"/>
       <w:r>
         <w:t xml:space="preserve">Committee Membership</w:t>
       </w:r>
@@ -6544,8 +6575,8 @@
       <w:pPr>
         <w:pStyle w:val="Heading2"/>
       </w:pPr>
-      <w:bookmarkStart w:id="92" w:name="professional-associations"/>
-      <w:bookmarkEnd w:id="92"/>
+      <w:bookmarkStart w:id="93" w:name="professional-associations"/>
+      <w:bookmarkEnd w:id="93"/>
       <w:r>
         <w:t xml:space="preserve">Professional Associations</w:t>
       </w:r>
@@ -6560,7 +6591,7 @@
       <w:r>
         <w:t xml:space="preserve"> </w:t>
       </w:r>
-      <w:hyperlink r:id="rId93">
+      <w:hyperlink r:id="rId94">
         <w:r>
           <w:rPr>
             <w:rStyle w:val="Hyperlink"/>
@@ -6582,7 +6613,7 @@
       <w:r>
         <w:t xml:space="preserve"> </w:t>
       </w:r>
-      <w:hyperlink r:id="rId94">
+      <w:hyperlink r:id="rId95">
         <w:r>
           <w:rPr>
             <w:rStyle w:val="Hyperlink"/>
@@ -6593,7 +6624,7 @@
       <w:r>
         <w:t xml:space="preserve">/</w:t>
       </w:r>
-      <w:hyperlink r:id="rId95">
+      <w:hyperlink r:id="rId96">
         <w:r>
           <w:rPr>
             <w:rStyle w:val="Hyperlink"/>
@@ -6615,7 +6646,7 @@
       <w:r>
         <w:t xml:space="preserve"> </w:t>
       </w:r>
-      <w:hyperlink r:id="rId96">
+      <w:hyperlink r:id="rId97">
         <w:r>
           <w:rPr>
             <w:rStyle w:val="Hyperlink"/>
@@ -6637,7 +6668,7 @@
       <w:r>
         <w:t xml:space="preserve"> </w:t>
       </w:r>
-      <w:hyperlink r:id="rId97">
+      <w:hyperlink r:id="rId98">
         <w:r>
           <w:rPr>
             <w:rStyle w:val="Hyperlink"/>
@@ -6659,7 +6690,7 @@
       <w:r>
         <w:t xml:space="preserve"> </w:t>
       </w:r>
-      <w:hyperlink r:id="rId98">
+      <w:hyperlink r:id="rId99">
         <w:r>
           <w:rPr>
             <w:rStyle w:val="Hyperlink"/>
@@ -6681,7 +6712,7 @@
       <w:r>
         <w:t xml:space="preserve"> </w:t>
       </w:r>
-      <w:hyperlink r:id="rId99">
+      <w:hyperlink r:id="rId100">
         <w:r>
           <w:rPr>
             <w:rStyle w:val="Hyperlink"/>
@@ -6921,7 +6952,7 @@
     </w:lvl>
   </w:abstractNum>
   <w:abstractNum w:abstractNumId="990">
-    <w:nsid w:val="b7441468"/>
+    <w:nsid w:val="3dde182c"/>
     <w:multiLevelType w:val="multilevel"/>
     <w:lvl w:ilvl="0">
       <w:numFmt w:val="bullet"/>
@@ -7002,7 +7033,7 @@
     </w:lvl>
   </w:abstractNum>
   <w:abstractNum w:abstractNumId="991">
-    <w:nsid w:val="c36582b5"/>
+    <w:nsid w:val="1d512f40"/>
     <w:multiLevelType w:val="multilevel"/>
     <w:lvl w:ilvl="0">
       <w:numFmt w:val="bullet"/>
@@ -7083,7 +7114,7 @@
     </w:lvl>
   </w:abstractNum>
   <w:abstractNum w:abstractNumId="99411">
-    <w:nsid w:val="ac87cc77"/>
+    <w:nsid w:val="9c92d62f"/>
     <w:multiLevelType w:val="multilevel"/>
     <w:lvl w:ilvl="0">
       <w:start w:val="1"/>

--- a/CV/cv.docx
+++ b/CV/cv.docx
@@ -1061,6 +1061,26 @@
         <w:pStyle w:val="FirstParagraph"/>
       </w:pPr>
       <w:r>
+        <w:t xml:space="preserve">2017 - Present,</w:t>
+      </w:r>
+      <w:r>
+        <w:t xml:space="preserve"> </w:t>
+      </w:r>
+      <w:r>
+        <w:rPr>
+          <w:i/>
+        </w:rPr>
+        <w:t xml:space="preserve">Committee Member</w:t>
+      </w:r>
+      <w:r>
+        <w:t xml:space="preserve">, UNM Faculty Senate University Press Committee</w:t>
+      </w:r>
+    </w:p>
+    <w:p>
+      <w:pPr>
+        <w:pStyle w:val="BodyText"/>
+      </w:pPr>
+      <w:r>
         <w:t xml:space="preserve">2016 - Present,</w:t>
       </w:r>
       <w:r>
@@ -1473,9 +1493,36 @@
       <w:pPr>
         <w:pStyle w:val="Heading3"/>
       </w:pPr>
-      <w:bookmarkStart w:id="33" w:name="advisorysteering-committee-appointments"/>
+      <w:bookmarkStart w:id="33" w:name="task-forceworking-group-service"/>
       <w:bookmarkEnd w:id="33"/>
       <w:r>
+        <w:t xml:space="preserve">Task Force/Working Group Service</w:t>
+      </w:r>
+    </w:p>
+    <w:p>
+      <w:pPr>
+        <w:pStyle w:val="FirstParagraph"/>
+      </w:pPr>
+      <w:r>
+        <w:t xml:space="preserve">2016 - Present, member of the</w:t>
+      </w:r>
+      <w:r>
+        <w:t xml:space="preserve"> </w:t>
+      </w:r>
+      <w:r>
+        <w:rPr>
+          <w:i/>
+        </w:rPr>
+        <w:t xml:space="preserve">Greater Western Library Alliance Task Force on Research Data Management</w:t>
+      </w:r>
+    </w:p>
+    <w:p>
+      <w:pPr>
+        <w:pStyle w:val="Heading3"/>
+      </w:pPr>
+      <w:bookmarkStart w:id="34" w:name="advisorysteering-committee-appointments"/>
+      <w:bookmarkEnd w:id="34"/>
+      <w:r>
         <w:t xml:space="preserve">Advisory/Steering Committee Appointments</w:t>
       </w:r>
     </w:p>
@@ -1575,8 +1622,8 @@
       <w:pPr>
         <w:pStyle w:val="Heading3"/>
       </w:pPr>
-      <w:bookmarkStart w:id="34" w:name="elected-positions"/>
-      <w:bookmarkEnd w:id="34"/>
+      <w:bookmarkStart w:id="35" w:name="elected-positions"/>
+      <w:bookmarkEnd w:id="35"/>
       <w:r>
         <w:t xml:space="preserve">Elected Positions</w:t>
       </w:r>
@@ -1586,6 +1633,29 @@
         <w:pStyle w:val="FirstParagraph"/>
       </w:pPr>
       <w:r>
+        <w:t xml:space="preserve">2017 - Present,</w:t>
+      </w:r>
+      <w:r>
+        <w:t xml:space="preserve"> </w:t>
+      </w:r>
+      <w:r>
+        <w:rPr>
+          <w:i/>
+        </w:rPr>
+        <w:t xml:space="preserve">Co-Chair</w:t>
+      </w:r>
+      <w:r>
+        <w:t xml:space="preserve"> </w:t>
+      </w:r>
+      <w:r>
+        <w:t xml:space="preserve">of the DataONE Users Group.</w:t>
+      </w:r>
+    </w:p>
+    <w:p>
+      <w:pPr>
+        <w:pStyle w:val="BodyText"/>
+      </w:pPr>
+      <w:r>
         <w:t xml:space="preserve">2016 - Present,</w:t>
       </w:r>
       <w:r>
@@ -1834,8 +1904,8 @@
       <w:pPr>
         <w:pStyle w:val="Heading3"/>
       </w:pPr>
-      <w:bookmarkStart w:id="35" w:name="proposal-review-panels"/>
-      <w:bookmarkEnd w:id="35"/>
+      <w:bookmarkStart w:id="36" w:name="proposal-review-panels"/>
+      <w:bookmarkEnd w:id="36"/>
       <w:r>
         <w:t xml:space="preserve">Proposal Review Panels</w:t>
       </w:r>
@@ -1853,6 +1923,14 @@
         <w:pStyle w:val="BodyText"/>
       </w:pPr>
       <w:r>
+        <w:t xml:space="preserve">2017, NASA Earth Science Technology Office Review Panel</w:t>
+      </w:r>
+    </w:p>
+    <w:p>
+      <w:pPr>
+        <w:pStyle w:val="BodyText"/>
+      </w:pPr>
+      <w:r>
         <w:t xml:space="preserve">2017, NASA Advanced Information Systems Technology Review Panel</w:t>
       </w:r>
     </w:p>
@@ -1861,6 +1939,14 @@
         <w:pStyle w:val="BodyText"/>
       </w:pPr>
       <w:r>
+        <w:t xml:space="preserve">2017, NSF EarthCube Proposal Reviewer</w:t>
+      </w:r>
+    </w:p>
+    <w:p>
+      <w:pPr>
+        <w:pStyle w:val="BodyText"/>
+      </w:pPr>
+      <w:r>
         <w:t xml:space="preserve">2014, 2016, NASA Earth Science Applications: Health and Air Quality Review Panel</w:t>
       </w:r>
     </w:p>
@@ -1900,8 +1986,8 @@
       <w:pPr>
         <w:pStyle w:val="Heading3"/>
       </w:pPr>
-      <w:bookmarkStart w:id="36" w:name="journal-peer-review"/>
-      <w:bookmarkEnd w:id="36"/>
+      <w:bookmarkStart w:id="37" w:name="journal-peer-review"/>
+      <w:bookmarkEnd w:id="37"/>
       <w:r>
         <w:t xml:space="preserve">Journal Peer Review</w:t>
       </w:r>
@@ -1945,6 +2031,23 @@
         <w:pStyle w:val="BodyText"/>
       </w:pPr>
       <w:r>
+        <w:t xml:space="preserve">2016, 2017</w:t>
+      </w:r>
+      <w:r>
+        <w:t xml:space="preserve"> </w:t>
+      </w:r>
+      <w:r>
+        <w:rPr>
+          <w:i/>
+        </w:rPr>
+        <w:t xml:space="preserve">International Journal of Geo-Information</w:t>
+      </w:r>
+    </w:p>
+    <w:p>
+      <w:pPr>
+        <w:pStyle w:val="BodyText"/>
+      </w:pPr>
+      <w:r>
         <w:t xml:space="preserve">2016,</w:t>
       </w:r>
       <w:r>
@@ -1954,23 +2057,6 @@
         <w:rPr>
           <w:i/>
         </w:rPr>
-        <w:t xml:space="preserve">International Journal of Geo-Information</w:t>
-      </w:r>
-    </w:p>
-    <w:p>
-      <w:pPr>
-        <w:pStyle w:val="BodyText"/>
-      </w:pPr>
-      <w:r>
-        <w:t xml:space="preserve">2016,</w:t>
-      </w:r>
-      <w:r>
-        <w:t xml:space="preserve"> </w:t>
-      </w:r>
-      <w:r>
-        <w:rPr>
-          <w:i/>
-        </w:rPr>
         <w:t xml:space="preserve">Big Data Research</w:t>
       </w:r>
     </w:p>
@@ -2013,7 +2099,7 @@
         <w:pStyle w:val="BodyText"/>
       </w:pPr>
       <w:r>
-        <w:t xml:space="preserve">2007, 2008, 2010, 2011, 2016</w:t>
+        <w:t xml:space="preserve">2007, 2008, 2010, 2011, 2016, 2017,</w:t>
       </w:r>
       <w:r>
         <w:t xml:space="preserve"> </w:t>
@@ -2029,8 +2115,8 @@
       <w:pPr>
         <w:pStyle w:val="Heading3"/>
       </w:pPr>
-      <w:bookmarkStart w:id="37" w:name="symposia-organized"/>
-      <w:bookmarkEnd w:id="37"/>
+      <w:bookmarkStart w:id="38" w:name="symposia-organized"/>
+      <w:bookmarkEnd w:id="38"/>
       <w:r>
         <w:t xml:space="preserve">Symposia Organized</w:t>
       </w:r>
@@ -2057,7 +2143,7 @@
       <w:r>
         <w:t xml:space="preserve"> </w:t>
       </w:r>
-      <w:hyperlink r:id="rId38">
+      <w:hyperlink r:id="rId39">
         <w:r>
           <w:rPr>
             <w:rStyle w:val="Hyperlink"/>
@@ -2131,7 +2217,7 @@
       <w:r>
         <w:t xml:space="preserve"> </w:t>
       </w:r>
-      <w:hyperlink r:id="rId39">
+      <w:hyperlink r:id="rId40">
         <w:r>
           <w:rPr>
             <w:rStyle w:val="Hyperlink"/>
@@ -2572,8 +2658,8 @@
       <w:pPr>
         <w:pStyle w:val="Heading2"/>
       </w:pPr>
-      <w:bookmarkStart w:id="40" w:name="sponsored-research"/>
-      <w:bookmarkEnd w:id="40"/>
+      <w:bookmarkStart w:id="41" w:name="sponsored-research"/>
+      <w:bookmarkEnd w:id="41"/>
       <w:r>
         <w:t xml:space="preserve">Sponsored Research</w:t>
       </w:r>
@@ -2582,14 +2668,15 @@
       <w:pPr>
         <w:pStyle w:val="Heading3"/>
       </w:pPr>
-      <w:bookmarkStart w:id="41" w:name="currently-active"/>
-      <w:bookmarkEnd w:id="41"/>
+      <w:bookmarkStart w:id="42" w:name="currently-active"/>
+      <w:bookmarkEnd w:id="42"/>
       <w:r>
         <w:t xml:space="preserve">Currently Active</w:t>
       </w:r>
     </w:p>
     <w:p>
       <w:pPr>
+        <w:pStyle w:val="Compact"/>
         <w:numPr>
           <w:numId w:val="1003"/>
           <w:ilvl w:val="0"/>
@@ -2599,6 +2686,33 @@
         <w:rPr>
           <w:i/>
         </w:rPr>
+        <w:t xml:space="preserve">Energize New Mexico</w:t>
+      </w:r>
+      <w:r>
+        <w:t xml:space="preserve">. Funding Agency: National Science Foundation. Performance Period 6/1/2013-5/31/2018. Award Amount: $1,658,575 (EDAC’s portion of the total project budget of $20,000,000). Co-I, William Michener (UNM) PI.</w:t>
+      </w:r>
+    </w:p>
+    <w:p>
+      <w:pPr>
+        <w:pStyle w:val="Heading3"/>
+      </w:pPr>
+      <w:bookmarkStart w:id="43" w:name="completed"/>
+      <w:bookmarkEnd w:id="43"/>
+      <w:r>
+        <w:t xml:space="preserve">Completed</w:t>
+      </w:r>
+    </w:p>
+    <w:p>
+      <w:pPr>
+        <w:numPr>
+          <w:numId w:val="1004"/>
+          <w:ilvl w:val="0"/>
+        </w:numPr>
+      </w:pPr>
+      <w:r>
+        <w:rPr>
+          <w:i/>
+        </w:rPr>
         <w:t xml:space="preserve">Collaborative Research: The Western Consortium for Watershed Analysis, Visualization, and Exploration (WC-WAVE)</w:t>
       </w:r>
       <w:r>
@@ -2608,24 +2722,7 @@
     <w:p>
       <w:pPr>
         <w:numPr>
-          <w:numId w:val="1003"/>
-          <w:ilvl w:val="0"/>
-        </w:numPr>
-      </w:pPr>
-      <w:r>
-        <w:rPr>
-          <w:i/>
-        </w:rPr>
-        <w:t xml:space="preserve">Energize New Mexico</w:t>
-      </w:r>
-      <w:r>
-        <w:t xml:space="preserve">. Funding Agency: National Science Foundation. Performance Period 6/1/2013-5/31/2018. Award Amount: $1,658,575 (EDAC’s portion of the total project budget of $20,000,000). Co-I, William Michener (UNM) PI.</w:t>
-      </w:r>
-    </w:p>
-    <w:p>
-      <w:pPr>
-        <w:numPr>
-          <w:numId w:val="1003"/>
+          <w:numId w:val="1004"/>
           <w:ilvl w:val="0"/>
         </w:numPr>
       </w:pPr>
@@ -2641,402 +2738,392 @@
     </w:p>
     <w:p>
       <w:pPr>
+        <w:numPr>
+          <w:numId w:val="1004"/>
+          <w:ilvl w:val="0"/>
+        </w:numPr>
+      </w:pPr>
+      <w:r>
+        <w:rPr>
+          <w:i/>
+        </w:rPr>
+        <w:t xml:space="preserve">Native American Water Rights Document Preservation and Discovery Enhancement Project</w:t>
+      </w:r>
+      <w:r>
+        <w:t xml:space="preserve">. Funding Agency: Bureau of Reclamation (Award to the American Indian Law Center - Sub-award to the University of New Mexico, College of University Libraries and Learning Sciences). Performance Period 5/1/2016-4/30/2017. Award Amount: $43,692 (CUL&amp;LS portion of a total project budget of $53,059). UNM PI.</w:t>
+      </w:r>
+    </w:p>
+    <w:p>
+      <w:pPr>
+        <w:numPr>
+          <w:numId w:val="1004"/>
+          <w:ilvl w:val="0"/>
+        </w:numPr>
+      </w:pPr>
+      <w:r>
+        <w:rPr>
+          <w:i/>
+        </w:rPr>
+        <w:t xml:space="preserve">CC*IIE Networking Infrastructure: Network Expansion to Support Data Intensive Research and Computation at the University of New Mexico</w:t>
+      </w:r>
+      <w:r>
+        <w:t xml:space="preserve">. Funding Agency: National Science Foundation. Award Number: 1440779. Performance Period 9/1/2014-2/28/2017. Award Amount: $498,620.00. Co-I, Steven Perry (UNM) PI.</w:t>
+      </w:r>
+    </w:p>
+    <w:p>
+      <w:pPr>
+        <w:numPr>
+          <w:numId w:val="1004"/>
+          <w:ilvl w:val="0"/>
+        </w:numPr>
+      </w:pPr>
+      <w:r>
+        <w:rPr>
+          <w:i/>
+        </w:rPr>
+        <w:t xml:space="preserve">Assessment in Action - Assessing the Impacts of Research Data Management Training for Graduate Students</w:t>
+      </w:r>
+      <w:r>
+        <w:t xml:space="preserve">. Performance Period 6/1/2015-6/30/2016. Unfunded but sponsored by ACRL. PI.</w:t>
+      </w:r>
+    </w:p>
+    <w:p>
+      <w:pPr>
+        <w:numPr>
+          <w:numId w:val="1004"/>
+          <w:ilvl w:val="0"/>
+        </w:numPr>
+      </w:pPr>
+      <w:r>
+        <w:rPr>
+          <w:i/>
+        </w:rPr>
+        <w:t xml:space="preserve">Collaborative Research: CI-Team Diff: The Virtual Learning Commons: STEM Research Communities Learning about Data Management, Geospatial Informatics, and Scientific Visualization</w:t>
+      </w:r>
+      <w:r>
+        <w:t xml:space="preserve">. Funding Agency: National Science foundation. Performance Period 9/15/11-9/30/14. Award Amount: $133,923 (EDAC’s portion: $20,000/year). Co-I, Marjorie McConnell (UNM) PI. Co-I Role transferred to EDAC with Dr. Benedict's transfer into the College of University Libraries and Learning Sciences on 7/1/14.</w:t>
+      </w:r>
+    </w:p>
+    <w:p>
+      <w:pPr>
+        <w:numPr>
+          <w:numId w:val="1004"/>
+          <w:ilvl w:val="0"/>
+        </w:numPr>
+      </w:pPr>
+      <w:r>
+        <w:rPr>
+          <w:i/>
+        </w:rPr>
+        <w:t xml:space="preserve">Earth, Life and Semantic Web (ELSeWeb): An Earth observation-driven, Semantic Web system for computational modeling of the impact of changing environments on health and disease</w:t>
+      </w:r>
+      <w:r>
+        <w:t xml:space="preserve">. Funding Agency: NASA. Performance Period: 1/12-12/13 (Award extended to 9/14). Award Amount: $204,215 (EDAC’s portion of the total project budget of $668,233). Institutional PI, Deanna Pennington (UTEP) PI.</w:t>
+      </w:r>
+    </w:p>
+    <w:p>
+      <w:pPr>
+        <w:numPr>
+          <w:numId w:val="1004"/>
+          <w:ilvl w:val="0"/>
+        </w:numPr>
+      </w:pPr>
+      <w:r>
+        <w:rPr>
+          <w:i/>
+        </w:rPr>
+        <w:t xml:space="preserve">Collaborative Research: Cyberinfrastructure Development for the Western Consortium of Idaho, Nevada, and New Mexico</w:t>
+      </w:r>
+      <w:r>
+        <w:t xml:space="preserve">. Funding Agency: National Science Foundation. Award Number:0918635. Performance Period 9/18/09-8/31/12. Award Amount: $316,161 (EDAC’s portion of the total project budget of $2,000,000). Co-I, Gayle Dana (Desert Research Institute) PI.</w:t>
+      </w:r>
+    </w:p>
+    <w:p>
+      <w:pPr>
+        <w:numPr>
+          <w:numId w:val="1004"/>
+          <w:ilvl w:val="0"/>
+        </w:numPr>
+      </w:pPr>
+      <w:r>
+        <w:rPr>
+          <w:i/>
+        </w:rPr>
+        <w:t xml:space="preserve">Feasibility of Development and Deployment into Public Health Decision Support systems of a Multi-resolution Nested Dust Forecast System Enabled by Open Standards Based Model and Data Interoperability</w:t>
+      </w:r>
+      <w:r>
+        <w:t xml:space="preserve">. Funding Agency: NASA. Performance Period: 7/31/09-1/31/11. Award Amount: $109,575.55. PI.</w:t>
+      </w:r>
+    </w:p>
+    <w:p>
+      <w:pPr>
+        <w:numPr>
+          <w:numId w:val="1004"/>
+          <w:ilvl w:val="0"/>
+        </w:numPr>
+      </w:pPr>
+      <w:r>
+        <w:rPr>
+          <w:i/>
+        </w:rPr>
+        <w:t xml:space="preserve">New Mexico EPSCoR RII3: Climate Change Impacts on New Mexico's Mountain Sources of Water</w:t>
+      </w:r>
+      <w:r>
+        <w:t xml:space="preserve">. Funding Agency: National Science Foundation. Award Number:0814449. Performance Period: 9/08-8/13. Award Amount: $1,578,824 (EDAC’s portion of the total project budget of $15,000,000). Co-I, William Michener (NM EPSCoR State Office) PI.</w:t>
+      </w:r>
+    </w:p>
+    <w:p>
+      <w:pPr>
+        <w:numPr>
+          <w:numId w:val="1004"/>
+          <w:ilvl w:val="0"/>
+        </w:numPr>
+      </w:pPr>
+      <w:r>
+        <w:rPr>
+          <w:i/>
+        </w:rPr>
+        <w:t xml:space="preserve">Development of a Flexible Pavement Database for Local Calibration of MEPDG</w:t>
+      </w:r>
+      <w:r>
+        <w:t xml:space="preserve">. Funding Agency: NM Department of Transportation. Performance Period: 6/08-5/11. Award Amount: $31,310 (EDAC’s portion of the total project budget of $439,787). Co-I for EDAC’s project component, Rafi Tarifdar (UNM CE Department) PI.</w:t>
+      </w:r>
+    </w:p>
+    <w:p>
+      <w:pPr>
+        <w:numPr>
+          <w:numId w:val="1004"/>
+          <w:ilvl w:val="0"/>
+        </w:numPr>
+      </w:pPr>
+      <w:r>
+        <w:rPr>
+          <w:i/>
+        </w:rPr>
+        <w:t xml:space="preserve">Application of Daily MODIS Remote Sensing Imagery to Grassland Fuels Management in Northern New Mexico</w:t>
+      </w:r>
+      <w:r>
+        <w:t xml:space="preserve">. Funding Source: Valles Caldera Trust. Performance Period 6/08-9/09. Award amount: $33,758. PI.</w:t>
+      </w:r>
+    </w:p>
+    <w:p>
+      <w:pPr>
+        <w:numPr>
+          <w:numId w:val="1004"/>
+          <w:ilvl w:val="0"/>
+        </w:numPr>
+      </w:pPr>
+      <w:r>
+        <w:rPr>
+          <w:i/>
+        </w:rPr>
+        <w:t xml:space="preserve">Joint Laboratory for Geosciences Interoperability Partnership</w:t>
+      </w:r>
+      <w:r>
+        <w:t xml:space="preserve">. Funding Source: NASA (with EDAC acting as a Subcontractor to George Mason University). Performance Period: 8/07-12/08. Award Amount: $40,000 (EDAC’s subcontract amount). PI for EDAC’s activity for this project.</w:t>
+      </w:r>
+    </w:p>
+    <w:p>
+      <w:pPr>
+        <w:numPr>
+          <w:numId w:val="1004"/>
+          <w:ilvl w:val="0"/>
+        </w:numPr>
+      </w:pPr>
+      <w:r>
+        <w:rPr>
+          <w:i/>
+        </w:rPr>
+        <w:t xml:space="preserve">New Mexico Environment Department, Environmental GIS (eGIS)</w:t>
+      </w:r>
+      <w:r>
+        <w:t xml:space="preserve">. Funding Source: New Mexico Environment Department. Performance Period: 10/06-6/07. Award Amount: $66,166. PI for overall project.</w:t>
+      </w:r>
+    </w:p>
+    <w:p>
+      <w:pPr>
+        <w:numPr>
+          <w:numId w:val="1004"/>
+          <w:ilvl w:val="0"/>
+        </w:numPr>
+      </w:pPr>
+      <w:r>
+        <w:rPr>
+          <w:i/>
+        </w:rPr>
+        <w:t xml:space="preserve">Project for Internet Networking</w:t>
+      </w:r>
+      <w:r>
+        <w:t xml:space="preserve">. Funding Source: US Department of State (partial) through their</w:t>
+      </w:r>
+      <w:r>
+        <w:t xml:space="preserve"> </w:t>
+      </w:r>
+      <w:r>
+        <w:rPr>
+          <w:i/>
+        </w:rPr>
+        <w:t xml:space="preserve">Middle East Partnership Initiative</w:t>
+      </w:r>
+      <w:r>
+        <w:t xml:space="preserve">. Performance Period: 2006-2009. Technical Lead, Richard Wood PI. Project described in doi:10.1111/dome.12061.</w:t>
+      </w:r>
+    </w:p>
+    <w:p>
+      <w:pPr>
+        <w:numPr>
+          <w:numId w:val="1004"/>
+          <w:ilvl w:val="0"/>
+        </w:numPr>
+      </w:pPr>
+      <w:r>
+        <w:rPr>
+          <w:i/>
+        </w:rPr>
+        <w:t xml:space="preserve">New Mexico EPSCoR (Experimental Program to Stimulate Competitive Research) RII (NM NEW) Grant, Hydrology Program</w:t>
+      </w:r>
+      <w:r>
+        <w:t xml:space="preserve">. Funding Source: National Science Foundation. Performance Period: 2005-2008. Award Amount: $1,984,617, EDAC Portion: $259,060. Served as PI for Earth Data Analysis Center (EDAC) work under the statewide EPSCoR program.</w:t>
+      </w:r>
+    </w:p>
+    <w:p>
+      <w:pPr>
+        <w:numPr>
+          <w:numId w:val="1004"/>
+          <w:ilvl w:val="0"/>
+        </w:numPr>
+      </w:pPr>
+      <w:r>
+        <w:rPr>
+          <w:i/>
+        </w:rPr>
+        <w:t xml:space="preserve">National Science Foundation, Doctoral Dissertation Improvement Grant</w:t>
+      </w:r>
+      <w:r>
+        <w:t xml:space="preserve"> </w:t>
+      </w:r>
+      <w:r>
+        <w:t xml:space="preserve">2003-2005. award number 0305103. $4,357 awarded through a peer-reviewed application process. This funding was granted in support of my dissertation research.</w:t>
+      </w:r>
+    </w:p>
+    <w:p>
+      <w:pPr>
+        <w:numPr>
+          <w:numId w:val="1004"/>
+          <w:ilvl w:val="0"/>
+        </w:numPr>
+      </w:pPr>
+      <w:r>
+        <w:rPr>
+          <w:i/>
+        </w:rPr>
+        <w:t xml:space="preserve">University of New Mexico, Research, Projects and Travel Grant</w:t>
+      </w:r>
+      <w:r>
+        <w:t xml:space="preserve">. 2000. $1000 awarded through a competitive application process in which applicants are ranked by their respective departments. This funding was received in support of my Dissertation research.</w:t>
+      </w:r>
+    </w:p>
+    <w:p>
+      <w:pPr>
+        <w:numPr>
+          <w:numId w:val="1004"/>
+          <w:ilvl w:val="0"/>
+        </w:numPr>
+      </w:pPr>
+      <w:r>
+        <w:rPr>
+          <w:i/>
+        </w:rPr>
+        <w:t xml:space="preserve">University of New Mexico, Student Research Allocation Committee</w:t>
+      </w:r>
+      <w:r>
+        <w:t xml:space="preserve">. 2000. $400 awarded through a competitive application process. This funding was received in support of my dissertation research.</w:t>
+      </w:r>
+    </w:p>
+    <w:p>
+      <w:pPr>
+        <w:numPr>
+          <w:numId w:val="1004"/>
+          <w:ilvl w:val="0"/>
+        </w:numPr>
+      </w:pPr>
+      <w:r>
+        <w:rPr>
+          <w:i/>
+        </w:rPr>
+        <w:t xml:space="preserve">University of New Mexico, Regent's Endowed Fellowship</w:t>
+      </w:r>
+      <w:r>
+        <w:t xml:space="preserve">. 1999. $2000 awarded through a competitive application process in which applicants were evaluated based upon a combination of community service, academic achievement, and financial need.</w:t>
+      </w:r>
+    </w:p>
+    <w:p>
+      <w:pPr>
+        <w:numPr>
+          <w:numId w:val="1004"/>
+          <w:ilvl w:val="0"/>
+        </w:numPr>
+      </w:pPr>
+      <w:r>
+        <w:rPr>
+          <w:i/>
+        </w:rPr>
+        <w:t xml:space="preserve">Grants in support of travel and research expenses related to dissertation research</w:t>
+      </w:r>
+      <w:r>
+        <w:t xml:space="preserve">. 1999. $560 was obtained through a combination of $500 from the UNM GPSA Student Research Allocations Committee and $60 from the Department of Anthropology.</w:t>
+      </w:r>
+    </w:p>
+    <w:p>
+      <w:pPr>
+        <w:numPr>
+          <w:numId w:val="1004"/>
+          <w:ilvl w:val="0"/>
+        </w:numPr>
+      </w:pPr>
+      <w:r>
+        <w:rPr>
+          <w:i/>
+        </w:rPr>
+        <w:t xml:space="preserve">Grants in support of travel to the Society for American Archaeology meetings</w:t>
+      </w:r>
+      <w:r>
+        <w:t xml:space="preserve">. 1996. A total of $560 was obtained from the following sources: Anthropology Department, Student Research Allocation Committee (SRAC), Vice-Presidents Graduate Research Fund, Anthropology Graduate Student Union.</w:t>
+      </w:r>
+    </w:p>
+    <w:p>
+      <w:pPr>
+        <w:numPr>
+          <w:numId w:val="1004"/>
+          <w:ilvl w:val="0"/>
+        </w:numPr>
+      </w:pPr>
+      <w:r>
+        <w:rPr>
+          <w:i/>
+        </w:rPr>
+        <w:t xml:space="preserve">Grant in Support of Graduate Student Computing</w:t>
+      </w:r>
+      <w:r>
+        <w:t xml:space="preserve">. 1994. Proposal coauthored by Robert D. Leonard, and Ariane Oberling. Competitive $10,000 grant from the Office of Graduate Studies, University of New Mexico, for facility improvement (hardware and software) in support of graduate student computing in the Department of Anthropology.</w:t>
+      </w:r>
+    </w:p>
+    <w:p>
+      <w:pPr>
+        <w:pStyle w:val="Heading2"/>
+      </w:pPr>
+      <w:bookmarkStart w:id="44" w:name="publications"/>
+      <w:bookmarkEnd w:id="44"/>
+      <w:r>
+        <w:t xml:space="preserve">Publications</w:t>
+      </w:r>
+    </w:p>
+    <w:p>
+      <w:pPr>
         <w:pStyle w:val="Heading3"/>
       </w:pPr>
-      <w:bookmarkStart w:id="42" w:name="completed"/>
-      <w:bookmarkEnd w:id="42"/>
-      <w:r>
-        <w:t xml:space="preserve">Completed</w:t>
-      </w:r>
-    </w:p>
-    <w:p>
-      <w:pPr>
-        <w:numPr>
-          <w:numId w:val="1004"/>
-          <w:ilvl w:val="0"/>
-        </w:numPr>
-      </w:pPr>
-      <w:r>
-        <w:rPr>
-          <w:i/>
-        </w:rPr>
-        <w:t xml:space="preserve">Native American Water Rights Document Preservation and Discovery Enhancement Project</w:t>
-      </w:r>
-      <w:r>
-        <w:t xml:space="preserve">. Funding Agency: Bureau of Reclamation (Award to the American Indian Law Center - Sub-award to the University of New Mexico, College of University Libraries and Learning Sciences). Performance Period 5/1/2016-4/30/2017. Award Amount: $43,692 (CUL&amp;LS portion of a total project budget of $53,059). UNM PI.</w:t>
-      </w:r>
-    </w:p>
-    <w:p>
-      <w:pPr>
-        <w:numPr>
-          <w:numId w:val="1004"/>
-          <w:ilvl w:val="0"/>
-        </w:numPr>
-      </w:pPr>
-      <w:r>
-        <w:rPr>
-          <w:i/>
-        </w:rPr>
-        <w:t xml:space="preserve">CC*IIE Networking Infrastructure: Network Expansion to Support Data Intensive Research and Computation at the University of New Mexico</w:t>
-      </w:r>
-      <w:r>
-        <w:t xml:space="preserve">. Funding Agency: National Science Foundation. Award Number: 1440779. Performance Period 9/1/2014-2/28/2017. Award Amount: $498,620.00. Co-I, Steven Perry (UNM) PI.</w:t>
-      </w:r>
-    </w:p>
-    <w:p>
-      <w:pPr>
-        <w:numPr>
-          <w:numId w:val="1004"/>
-          <w:ilvl w:val="0"/>
-        </w:numPr>
-      </w:pPr>
-      <w:r>
-        <w:rPr>
-          <w:i/>
-        </w:rPr>
-        <w:t xml:space="preserve">Assessment in Action - Assessing the Impacts of Research Data Management Training for Graduate Students</w:t>
-      </w:r>
-      <w:r>
-        <w:t xml:space="preserve">. Performance Period 6/1/2015-6/30/2016. Unfunded but sponsored by ACRL. PI.</w:t>
-      </w:r>
-    </w:p>
-    <w:p>
-      <w:pPr>
-        <w:numPr>
-          <w:numId w:val="1004"/>
-          <w:ilvl w:val="0"/>
-        </w:numPr>
-      </w:pPr>
-      <w:r>
-        <w:rPr>
-          <w:i/>
-        </w:rPr>
-        <w:t xml:space="preserve">Collaborative Research: CI-Team Diff: The Virtual Learning Commons: STEM Research Communities Learning about Data Management, Geospatial Informatics, and Scientific Visualization</w:t>
-      </w:r>
-      <w:r>
-        <w:t xml:space="preserve">. Funding Agency: National Science foundation. Performance Period 9/15/11-9/30/14. Award Amount: $133,923 (EDAC’s portion: $20,000/year). Co-I, Marjorie McConnell (UNM) PI. Co-I Role transferred to EDAC with Dr. Benedict's transfer into the College of University Libraries and Learning Sciences on 7/1/14.</w:t>
-      </w:r>
-    </w:p>
-    <w:p>
-      <w:pPr>
-        <w:numPr>
-          <w:numId w:val="1004"/>
-          <w:ilvl w:val="0"/>
-        </w:numPr>
-      </w:pPr>
-      <w:r>
-        <w:rPr>
-          <w:i/>
-        </w:rPr>
-        <w:t xml:space="preserve">Earth, Life and Semantic Web (ELSeWeb): An Earth observation-driven, Semantic Web system for computational modeling of the impact of changing environments on health and disease</w:t>
-      </w:r>
-      <w:r>
-        <w:t xml:space="preserve">. Funding Agency: NASA. Performance Period: 1/12-12/13 (Award extended to 9/14). Award Amount: $204,215 (EDAC’s portion of the total project budget of $668,233). Institutional PI, Deanna Pennington (UTEP) PI.</w:t>
-      </w:r>
-    </w:p>
-    <w:p>
-      <w:pPr>
-        <w:numPr>
-          <w:numId w:val="1004"/>
-          <w:ilvl w:val="0"/>
-        </w:numPr>
-      </w:pPr>
-      <w:r>
-        <w:rPr>
-          <w:i/>
-        </w:rPr>
-        <w:t xml:space="preserve">Collaborative Research: Cyberinfrastructure Development for the Western Consortium of Idaho, Nevada, and New Mexico</w:t>
-      </w:r>
-      <w:r>
-        <w:t xml:space="preserve">. Funding Agency: National Science Foundation. Performance Period 9/18/09-8/31/12. Award Amount: $316,161 (EDAC’s portion of the total project budget of $2,000,000). Co-I, Gayle Dana (Desert Research Institute) PI.</w:t>
-      </w:r>
-    </w:p>
-    <w:p>
-      <w:pPr>
-        <w:numPr>
-          <w:numId w:val="1004"/>
-          <w:ilvl w:val="0"/>
-        </w:numPr>
-      </w:pPr>
-      <w:r>
-        <w:rPr>
-          <w:i/>
-        </w:rPr>
-        <w:t xml:space="preserve">Feasibility of Development and Deployment into Public Health Decision Support systems of a Multi-resolution Nested Dust Forecast System Enabled by Open Standards Based Model and Data Interoperability</w:t>
-      </w:r>
-      <w:r>
-        <w:t xml:space="preserve">. Funding Agency: NASA. Performance Period: 7/31/09-1/31/11. Award Amount: $109,575.55. PI.</w:t>
-      </w:r>
-    </w:p>
-    <w:p>
-      <w:pPr>
-        <w:numPr>
-          <w:numId w:val="1004"/>
-          <w:ilvl w:val="0"/>
-        </w:numPr>
-      </w:pPr>
-      <w:r>
-        <w:rPr>
-          <w:i/>
-        </w:rPr>
-        <w:t xml:space="preserve">New Mexico EPSCoR RII3: Climate Change Impacts on New Mexico's Mountain Sources of Water</w:t>
-      </w:r>
-      <w:r>
-        <w:t xml:space="preserve">. Funding Agency: National Science Foundation. Performance Period: 9/08-8/13. Award Amount: $1,578,824 (EDAC’s portion of the total project budget of $15,000,000). Co-I, William Michener (NM EPSCoR State Office) PI.</w:t>
-      </w:r>
-    </w:p>
-    <w:p>
-      <w:pPr>
-        <w:numPr>
-          <w:numId w:val="1004"/>
-          <w:ilvl w:val="0"/>
-        </w:numPr>
-      </w:pPr>
-      <w:r>
-        <w:rPr>
-          <w:i/>
-        </w:rPr>
-        <w:t xml:space="preserve">Development of a Flexible Pavement Database for Local Calibration of MEPDG</w:t>
-      </w:r>
-      <w:r>
-        <w:t xml:space="preserve">. Funding Agency: NM Department of Transportation. Performance Period: 6/08-5/11. Award Amount: $31,310 (EDAC’s portion of the total project budget of $439,787). Co-I for EDAC’s project component, Rafi Tarifdar (UNM CE Department) PI.</w:t>
-      </w:r>
-    </w:p>
-    <w:p>
-      <w:pPr>
-        <w:numPr>
-          <w:numId w:val="1004"/>
-          <w:ilvl w:val="0"/>
-        </w:numPr>
-      </w:pPr>
-      <w:r>
-        <w:rPr>
-          <w:i/>
-        </w:rPr>
-        <w:t xml:space="preserve">Application of Daily MODIS Remote Sensing Imagery to Grassland Fuels Management in Northern New Mexico</w:t>
-      </w:r>
-      <w:r>
-        <w:t xml:space="preserve">. Funding Source: Valles Caldera Trust. Performance Period 6/08-9/09. Award amount: $33,758. PI.</w:t>
-      </w:r>
-    </w:p>
-    <w:p>
-      <w:pPr>
-        <w:numPr>
-          <w:numId w:val="1004"/>
-          <w:ilvl w:val="0"/>
-        </w:numPr>
-      </w:pPr>
-      <w:r>
-        <w:rPr>
-          <w:i/>
-        </w:rPr>
-        <w:t xml:space="preserve">Joint Laboratory for Geosciences Interoperability Partnership</w:t>
-      </w:r>
-      <w:r>
-        <w:t xml:space="preserve">. Funding Source: NASA (with EDAC acting as a Subcontractor to George Mason University). Performance Period: 8/07-12/08. Award Amount: $40,000 (EDAC’s subcontract amount). PI for EDAC’s activity for this project.</w:t>
-      </w:r>
-    </w:p>
-    <w:p>
-      <w:pPr>
-        <w:numPr>
-          <w:numId w:val="1004"/>
-          <w:ilvl w:val="0"/>
-        </w:numPr>
-      </w:pPr>
-      <w:r>
-        <w:rPr>
-          <w:i/>
-        </w:rPr>
-        <w:t xml:space="preserve">New Mexico Environment Department, Environmental GIS (eGIS)</w:t>
-      </w:r>
-      <w:r>
-        <w:t xml:space="preserve">. Funding Source: New Mexico Environment Department. Performance Period: 10/06-6/07. Award Amount: $66,166. PI for overall project.</w:t>
-      </w:r>
-    </w:p>
-    <w:p>
-      <w:pPr>
-        <w:numPr>
-          <w:numId w:val="1004"/>
-          <w:ilvl w:val="0"/>
-        </w:numPr>
-      </w:pPr>
-      <w:r>
-        <w:rPr>
-          <w:i/>
-        </w:rPr>
-        <w:t xml:space="preserve">Project for Internet Networking</w:t>
-      </w:r>
-      <w:r>
-        <w:t xml:space="preserve">. Funding Source: US Department of State (partial) through their</w:t>
-      </w:r>
-      <w:r>
-        <w:t xml:space="preserve"> </w:t>
-      </w:r>
-      <w:r>
-        <w:rPr>
-          <w:i/>
-        </w:rPr>
-        <w:t xml:space="preserve">Middle East Partnership Initiative</w:t>
-      </w:r>
-      <w:r>
-        <w:t xml:space="preserve">. Performance Period: 2006-2009. Technical Lead, Richard Wood PI. Project described in doi:10.1111/dome.12061.</w:t>
-      </w:r>
-    </w:p>
-    <w:p>
-      <w:pPr>
-        <w:numPr>
-          <w:numId w:val="1004"/>
-          <w:ilvl w:val="0"/>
-        </w:numPr>
-      </w:pPr>
-      <w:r>
-        <w:rPr>
-          <w:i/>
-        </w:rPr>
-        <w:t xml:space="preserve">New Mexico EPSCoR (Experimental Program to Stimulate Competitive Research) RII (NM NEW) Grant, Hydrology Program</w:t>
-      </w:r>
-      <w:r>
-        <w:t xml:space="preserve">. Funding Source: National Science Foundation. Performance Period: 2005-2008. Award Amount: $1,984,617, EDAC Portion: $259,060. Served as PI for Earth Data Analysis Center (EDAC) work under the statewide EPSCoR program.</w:t>
-      </w:r>
-    </w:p>
-    <w:p>
-      <w:pPr>
-        <w:numPr>
-          <w:numId w:val="1004"/>
-          <w:ilvl w:val="0"/>
-        </w:numPr>
-      </w:pPr>
-      <w:r>
-        <w:rPr>
-          <w:i/>
-        </w:rPr>
-        <w:t xml:space="preserve">National Science Foundation, Doctoral Dissertation Improvement Grant</w:t>
-      </w:r>
-      <w:r>
-        <w:t xml:space="preserve"> </w:t>
-      </w:r>
-      <w:r>
-        <w:t xml:space="preserve">2003-2005. award number 0305103. $4,357 awarded through a peer-reviewed application process. This funding was granted in support of my dissertation research.</w:t>
-      </w:r>
-    </w:p>
-    <w:p>
-      <w:pPr>
-        <w:numPr>
-          <w:numId w:val="1004"/>
-          <w:ilvl w:val="0"/>
-        </w:numPr>
-      </w:pPr>
-      <w:r>
-        <w:rPr>
-          <w:i/>
-        </w:rPr>
-        <w:t xml:space="preserve">University of New Mexico, Research, Projects and Travel Grant</w:t>
-      </w:r>
-      <w:r>
-        <w:t xml:space="preserve">. 2000. $1000 awarded through a competitive application process in which applicants are ranked by their respective departments. This funding was received in support of my Dissertation research.</w:t>
-      </w:r>
-    </w:p>
-    <w:p>
-      <w:pPr>
-        <w:numPr>
-          <w:numId w:val="1004"/>
-          <w:ilvl w:val="0"/>
-        </w:numPr>
-      </w:pPr>
-      <w:r>
-        <w:rPr>
-          <w:i/>
-        </w:rPr>
-        <w:t xml:space="preserve">University of New Mexico, Student Research Allocation Committee</w:t>
-      </w:r>
-      <w:r>
-        <w:t xml:space="preserve">. 2000. $400 awarded through a competitive application process. This funding was received in support of my dissertation research.</w:t>
-      </w:r>
-    </w:p>
-    <w:p>
-      <w:pPr>
-        <w:numPr>
-          <w:numId w:val="1004"/>
-          <w:ilvl w:val="0"/>
-        </w:numPr>
-      </w:pPr>
-      <w:r>
-        <w:rPr>
-          <w:i/>
-        </w:rPr>
-        <w:t xml:space="preserve">University of New Mexico, Regent's Endowed Fellowship</w:t>
-      </w:r>
-      <w:r>
-        <w:t xml:space="preserve">. 1999. $2000 awarded through a competitive application process in which applicants were evaluated based upon a combination of community service, academic achievement, and financial need.</w:t>
-      </w:r>
-    </w:p>
-    <w:p>
-      <w:pPr>
-        <w:numPr>
-          <w:numId w:val="1004"/>
-          <w:ilvl w:val="0"/>
-        </w:numPr>
-      </w:pPr>
-      <w:r>
-        <w:rPr>
-          <w:i/>
-        </w:rPr>
-        <w:t xml:space="preserve">Grants in support of travel and research expenses related to dissertation research</w:t>
-      </w:r>
-      <w:r>
-        <w:t xml:space="preserve">. 1999. $560 was obtained through a combination of $500 from the UNM GPSA Student Research Allocations Committee and $60 from the Department of Anthropology.</w:t>
-      </w:r>
-    </w:p>
-    <w:p>
-      <w:pPr>
-        <w:numPr>
-          <w:numId w:val="1004"/>
-          <w:ilvl w:val="0"/>
-        </w:numPr>
-      </w:pPr>
-      <w:r>
-        <w:rPr>
-          <w:i/>
-        </w:rPr>
-        <w:t xml:space="preserve">Grants in support of travel to the Society for American Archaeology meetings</w:t>
-      </w:r>
-      <w:r>
-        <w:t xml:space="preserve">. 1996. A total of $560 was obtained from the following sources: Anthropology Department, Student Research Allocation Committee (SRAC), Vice-Presidents Graduate Research Fund, Anthropology Graduate Student Union.</w:t>
-      </w:r>
-    </w:p>
-    <w:p>
-      <w:pPr>
-        <w:numPr>
-          <w:numId w:val="1004"/>
-          <w:ilvl w:val="0"/>
-        </w:numPr>
-      </w:pPr>
-      <w:r>
-        <w:rPr>
-          <w:i/>
-        </w:rPr>
-        <w:t xml:space="preserve">Grant in Support of Graduate Student Computing</w:t>
-      </w:r>
-      <w:r>
-        <w:t xml:space="preserve">. 1994. Proposal coauthored by Robert D. Leonard, and Ariane Oberling. Competitive $10,000 grant from the Office of Graduate Studies, University of New Mexico, for facility improvement (hardware and software) in support of graduate student computing in the Department of Anthropology.</w:t>
-      </w:r>
-    </w:p>
-    <w:p>
-      <w:pPr>
-        <w:pStyle w:val="Heading2"/>
-      </w:pPr>
-      <w:bookmarkStart w:id="43" w:name="publications"/>
-      <w:bookmarkEnd w:id="43"/>
-      <w:r>
-        <w:t xml:space="preserve">Publications</w:t>
-      </w:r>
-    </w:p>
-    <w:p>
-      <w:pPr>
-        <w:pStyle w:val="Heading3"/>
-      </w:pPr>
-      <w:bookmarkStart w:id="44" w:name="journal-articles"/>
-      <w:bookmarkEnd w:id="44"/>
+      <w:bookmarkStart w:id="45" w:name="journal-articles"/>
+      <w:bookmarkEnd w:id="45"/>
       <w:r>
         <w:t xml:space="preserve">Journal Articles</w:t>
       </w:r>
@@ -3069,7 +3156,7 @@
       <w:r>
         <w:t xml:space="preserve"> </w:t>
       </w:r>
-      <w:hyperlink r:id="rId45">
+      <w:hyperlink r:id="rId46">
         <w:r>
           <w:rPr>
             <w:rStyle w:val="Hyperlink"/>
@@ -3103,7 +3190,7 @@
       <w:r>
         <w:t xml:space="preserve"> </w:t>
       </w:r>
-      <w:hyperlink r:id="rId46">
+      <w:hyperlink r:id="rId47">
         <w:r>
           <w:rPr>
             <w:rStyle w:val="Hyperlink"/>
@@ -3137,7 +3224,7 @@
       <w:r>
         <w:t xml:space="preserve"> </w:t>
       </w:r>
-      <w:hyperlink r:id="rId47">
+      <w:hyperlink r:id="rId48">
         <w:r>
           <w:rPr>
             <w:rStyle w:val="Hyperlink"/>
@@ -3171,7 +3258,7 @@
       <w:r>
         <w:t xml:space="preserve"> </w:t>
       </w:r>
-      <w:hyperlink r:id="rId48">
+      <w:hyperlink r:id="rId49">
         <w:r>
           <w:rPr>
             <w:rStyle w:val="Hyperlink"/>
@@ -3205,7 +3292,7 @@
       <w:r>
         <w:br w:type="textWrapping"/>
       </w:r>
-      <w:hyperlink r:id="rId49">
+      <w:hyperlink r:id="rId50">
         <w:r>
           <w:rPr>
             <w:rStyle w:val="Hyperlink"/>
@@ -3248,7 +3335,7 @@
       <w:r>
         <w:t xml:space="preserve"> </w:t>
       </w:r>
-      <w:hyperlink r:id="rId50">
+      <w:hyperlink r:id="rId51">
         <w:r>
           <w:rPr>
             <w:rStyle w:val="Hyperlink"/>
@@ -3261,8 +3348,8 @@
       <w:pPr>
         <w:pStyle w:val="Heading3"/>
       </w:pPr>
-      <w:bookmarkStart w:id="51" w:name="book-chapters"/>
-      <w:bookmarkEnd w:id="51"/>
+      <w:bookmarkStart w:id="52" w:name="book-chapters"/>
+      <w:bookmarkEnd w:id="52"/>
       <w:r>
         <w:t xml:space="preserve">Book Chapters</w:t>
       </w:r>
@@ -3290,12 +3377,12 @@
         <w:t xml:space="preserve"> </w:t>
       </w:r>
       <w:r>
-        <w:t xml:space="preserve">(Vol. 2, pp. 207–209). Chicago, IL: Association of College and Research Libraries. Retrieved from</w:t>
-      </w:r>
-      <w:r>
-        <w:t xml:space="preserve"> </w:t>
-      </w:r>
-      <w:hyperlink r:id="rId52">
+        <w:t xml:space="preserve">(Vol. 2, pp. 207–209), Lisa R. Johnston, ed. Chicago, IL: Association of College and Research Libraries. Retrieved from</w:t>
+      </w:r>
+      <w:r>
+        <w:t xml:space="preserve"> </w:t>
+      </w:r>
+      <w:hyperlink r:id="rId53">
         <w:r>
           <w:rPr>
             <w:rStyle w:val="Hyperlink"/>
@@ -3329,7 +3416,7 @@
       <w:r>
         <w:t xml:space="preserve"> </w:t>
       </w:r>
-      <w:hyperlink r:id="rId53">
+      <w:hyperlink r:id="rId54">
         <w:r>
           <w:rPr>
             <w:rStyle w:val="Hyperlink"/>
@@ -3363,7 +3450,7 @@
       <w:r>
         <w:t xml:space="preserve"> </w:t>
       </w:r>
-      <w:hyperlink r:id="rId54">
+      <w:hyperlink r:id="rId55">
         <w:r>
           <w:rPr>
             <w:rStyle w:val="Hyperlink"/>
@@ -3397,7 +3484,7 @@
       <w:r>
         <w:t xml:space="preserve"> </w:t>
       </w:r>
-      <w:hyperlink r:id="rId55">
+      <w:hyperlink r:id="rId56">
         <w:r>
           <w:rPr>
             <w:rStyle w:val="Hyperlink"/>
@@ -3431,7 +3518,7 @@
       <w:r>
         <w:t xml:space="preserve"> </w:t>
       </w:r>
-      <w:hyperlink r:id="rId56">
+      <w:hyperlink r:id="rId57">
         <w:r>
           <w:rPr>
             <w:rStyle w:val="Hyperlink"/>
@@ -3513,8 +3600,8 @@
       <w:pPr>
         <w:pStyle w:val="Heading3"/>
       </w:pPr>
-      <w:bookmarkStart w:id="57" w:name="papers-in-proceedings"/>
-      <w:bookmarkEnd w:id="57"/>
+      <w:bookmarkStart w:id="58" w:name="papers-in-proceedings"/>
+      <w:bookmarkEnd w:id="58"/>
       <w:r>
         <w:t xml:space="preserve">Papers in Proceedings</w:t>
       </w:r>
@@ -3544,7 +3631,7 @@
       <w:r>
         <w:t xml:space="preserve"> </w:t>
       </w:r>
-      <w:hyperlink r:id="rId58">
+      <w:hyperlink r:id="rId59">
         <w:r>
           <w:rPr>
             <w:rStyle w:val="Hyperlink"/>
@@ -3578,7 +3665,7 @@
       <w:r>
         <w:t xml:space="preserve"> </w:t>
       </w:r>
-      <w:hyperlink r:id="rId59">
+      <w:hyperlink r:id="rId60">
         <w:r>
           <w:rPr>
             <w:rStyle w:val="Hyperlink"/>
@@ -3615,7 +3702,7 @@
       <w:r>
         <w:t xml:space="preserve"> </w:t>
       </w:r>
-      <w:hyperlink r:id="rId60">
+      <w:hyperlink r:id="rId61">
         <w:r>
           <w:rPr>
             <w:rStyle w:val="Hyperlink"/>
@@ -3672,7 +3759,7 @@
       <w:r>
         <w:t xml:space="preserve"> </w:t>
       </w:r>
-      <w:hyperlink r:id="rId61">
+      <w:hyperlink r:id="rId62">
         <w:r>
           <w:rPr>
             <w:rStyle w:val="Hyperlink"/>
@@ -3685,8 +3772,8 @@
       <w:pPr>
         <w:pStyle w:val="Heading3"/>
       </w:pPr>
-      <w:bookmarkStart w:id="62" w:name="online-resources"/>
-      <w:bookmarkEnd w:id="62"/>
+      <w:bookmarkStart w:id="63" w:name="online-resources"/>
+      <w:bookmarkEnd w:id="63"/>
       <w:r>
         <w:t xml:space="preserve">Online Resources</w:t>
       </w:r>
@@ -3701,7 +3788,7 @@
       <w:r>
         <w:t xml:space="preserve"> </w:t>
       </w:r>
-      <w:hyperlink r:id="rId63">
+      <w:hyperlink r:id="rId64">
         <w:r>
           <w:rPr>
             <w:rStyle w:val="Hyperlink"/>
@@ -3720,7 +3807,7 @@
       <w:r>
         <w:t xml:space="preserve"> </w:t>
       </w:r>
-      <w:hyperlink r:id="rId64">
+      <w:hyperlink r:id="rId65">
         <w:r>
           <w:rPr>
             <w:rStyle w:val="Hyperlink"/>
@@ -3751,7 +3838,7 @@
       <w:r>
         <w:t xml:space="preserve"> </w:t>
       </w:r>
-      <w:hyperlink r:id="rId65">
+      <w:hyperlink r:id="rId66">
         <w:r>
           <w:rPr>
             <w:rStyle w:val="Hyperlink"/>
@@ -3764,8 +3851,8 @@
       <w:pPr>
         <w:pStyle w:val="Heading3"/>
       </w:pPr>
-      <w:bookmarkStart w:id="66" w:name="presented-papers"/>
-      <w:bookmarkEnd w:id="66"/>
+      <w:bookmarkStart w:id="67" w:name="presented-papers"/>
+      <w:bookmarkEnd w:id="67"/>
       <w:r>
         <w:t xml:space="preserve">Presented Papers</w:t>
       </w:r>
@@ -3778,6 +3865,28 @@
         </w:numPr>
       </w:pPr>
       <w:r>
+        <w:t xml:space="preserve">Karl Benedict, W. Christopher Lenhardt, Joshua Wellzie Young, Larissa Chamley Gordon, Steve Hughes, Suresh Kumar Santhana Vannan, Mark Parsons. "Agile Data Curation Case Studies Leading to the Identification and Development of Data Curation Design Patterns". Poster presented at the American Geophysical Union Fall Meeting. New Orleans, LA. December 13, 2017.</w:t>
+      </w:r>
+      <w:r>
+        <w:t xml:space="preserve"> </w:t>
+      </w:r>
+      <w:hyperlink r:id="rId68">
+        <w:r>
+          <w:rPr>
+            <w:rStyle w:val="Hyperlink"/>
+          </w:rPr>
+          <w:t xml:space="preserve">http://karlbenedict.com/presentations/2017-12-AGU/2017-12-AGU_AgileDesignPatterns.pdf</w:t>
+        </w:r>
+      </w:hyperlink>
+    </w:p>
+    <w:p>
+      <w:pPr>
+        <w:numPr>
+          <w:numId w:val="1008"/>
+          <w:ilvl w:val="0"/>
+        </w:numPr>
+      </w:pPr>
+      <w:r>
         <w:t xml:space="preserve">Comerford, Kevin, Karl Benedict, Antonio Guillermo Martínez Largo. "Building Digital Preservation Infrastructure: Partners, Tools and Services". Paper presented at the Coalition for Networked Information Spring Meeting. Albuquerque, NM. April 4, 2017.</w:t>
       </w:r>
     </w:p>
@@ -3800,12 +3909,34 @@
         </w:numPr>
       </w:pPr>
       <w:r>
+        <w:t xml:space="preserve">Benedict, Karl, Christopher Lenhardt, Joshua Young. 2017. "Community Engagement for Developing the Principles and Practices of Agile Data Curation". Poster presented at the International Digital Curation Conference. Edinburgh, Scotland. February 20-23, 2017.</w:t>
+      </w:r>
+      <w:r>
+        <w:t xml:space="preserve"> </w:t>
+      </w:r>
+      <w:hyperlink r:id="rId69">
+        <w:r>
+          <w:rPr>
+            <w:rStyle w:val="Hyperlink"/>
+          </w:rPr>
+          <w:t xml:space="preserve">http://www.dcc.ac.uk/webfm_send/2423</w:t>
+        </w:r>
+      </w:hyperlink>
+    </w:p>
+    <w:p>
+      <w:pPr>
+        <w:numPr>
+          <w:numId w:val="1008"/>
+          <w:ilvl w:val="0"/>
+        </w:numPr>
+      </w:pPr>
+      <w:r>
         <w:t xml:space="preserve">Benedict, Karl, W. Christopher Lenhardt, Joshua Young. 2016. "Distilling Design Patterns From Agile Curation Case Studies". Poster presented at the American Geophysical Union Fall Meeting. San Francisco, CA. December 12-16, 2016.</w:t>
       </w:r>
       <w:r>
         <w:t xml:space="preserve"> </w:t>
       </w:r>
-      <w:hyperlink r:id="rId67">
+      <w:hyperlink r:id="rId70">
         <w:r>
           <w:rPr>
             <w:rStyle w:val="Hyperlink"/>
@@ -3838,7 +3969,7 @@
       <w:r>
         <w:t xml:space="preserve"> </w:t>
       </w:r>
-      <w:hyperlink r:id="rId68">
+      <w:hyperlink r:id="rId71">
         <w:r>
           <w:rPr>
             <w:rStyle w:val="Hyperlink"/>
@@ -3860,7 +3991,7 @@
       <w:r>
         <w:t xml:space="preserve"> </w:t>
       </w:r>
-      <w:hyperlink r:id="rId69">
+      <w:hyperlink r:id="rId72">
         <w:r>
           <w:rPr>
             <w:rStyle w:val="Hyperlink"/>
@@ -3893,7 +4024,7 @@
       <w:r>
         <w:t xml:space="preserve"> </w:t>
       </w:r>
-      <w:hyperlink r:id="rId70">
+      <w:hyperlink r:id="rId73">
         <w:r>
           <w:rPr>
             <w:rStyle w:val="Hyperlink"/>
@@ -3915,7 +4046,7 @@
       <w:r>
         <w:t xml:space="preserve"> </w:t>
       </w:r>
-      <w:hyperlink r:id="rId71">
+      <w:hyperlink r:id="rId74">
         <w:r>
           <w:rPr>
             <w:rStyle w:val="Hyperlink"/>
@@ -3959,7 +4090,7 @@
       <w:r>
         <w:t xml:space="preserve"> </w:t>
       </w:r>
-      <w:hyperlink r:id="rId69">
+      <w:hyperlink r:id="rId72">
         <w:r>
           <w:rPr>
             <w:rStyle w:val="Hyperlink"/>
@@ -3996,7 +4127,7 @@
       <w:r>
         <w:t xml:space="preserve"> </w:t>
       </w:r>
-      <w:hyperlink r:id="rId72">
+      <w:hyperlink r:id="rId75">
         <w:r>
           <w:rPr>
             <w:rStyle w:val="Hyperlink"/>
@@ -4015,7 +4146,7 @@
       <w:r>
         <w:t xml:space="preserve">Benedict, Karl. 2015. 'Open Data: The Why and How of Contributing to and Benefitting from the Open Data Ecosystem'. Invited paper presented at the New Mexico Geographic Information Council meeting. Albuquerque, NM. October 30, 2015.</w:t>
       </w:r>
-      <w:hyperlink r:id="rId73">
+      <w:hyperlink r:id="rId76">
         <w:r>
           <w:rPr>
             <w:rStyle w:val="Hyperlink"/>
@@ -4086,7 +4217,7 @@
       <w:r>
         <w:t xml:space="preserve"> </w:t>
       </w:r>
-      <w:hyperlink r:id="rId74">
+      <w:hyperlink r:id="rId77">
         <w:r>
           <w:rPr>
             <w:rStyle w:val="Hyperlink"/>
@@ -5331,8 +5462,8 @@
       <w:pPr>
         <w:pStyle w:val="Heading3"/>
       </w:pPr>
-      <w:bookmarkStart w:id="75" w:name="technical-reportsmanuscriptswhite-papers"/>
-      <w:bookmarkEnd w:id="75"/>
+      <w:bookmarkStart w:id="78" w:name="technical-reportsmanuscriptswhite-papers"/>
+      <w:bookmarkEnd w:id="78"/>
       <w:r>
         <w:t xml:space="preserve">Technical Reports/Manuscripts/White Papers</w:t>
       </w:r>
@@ -5361,7 +5492,7 @@
       <w:r>
         <w:t xml:space="preserve"> </w:t>
       </w:r>
-      <w:hyperlink r:id="rId76">
+      <w:hyperlink r:id="rId79">
         <w:r>
           <w:rPr>
             <w:rStyle w:val="Hyperlink"/>
@@ -5405,7 +5536,7 @@
       <w:r>
         <w:t xml:space="preserve"> </w:t>
       </w:r>
-      <w:hyperlink r:id="rId54">
+      <w:hyperlink r:id="rId55">
         <w:r>
           <w:rPr>
             <w:rStyle w:val="Hyperlink"/>
@@ -5517,8 +5648,8 @@
       <w:pPr>
         <w:pStyle w:val="Heading3"/>
       </w:pPr>
-      <w:bookmarkStart w:id="77" w:name="popular-articles"/>
-      <w:bookmarkEnd w:id="77"/>
+      <w:bookmarkStart w:id="80" w:name="popular-articles"/>
+      <w:bookmarkEnd w:id="80"/>
       <w:r>
         <w:t xml:space="preserve">Popular Articles</w:t>
       </w:r>
@@ -5566,8 +5697,8 @@
       <w:pPr>
         <w:pStyle w:val="Heading2"/>
       </w:pPr>
-      <w:bookmarkStart w:id="78" w:name="instruction"/>
-      <w:bookmarkEnd w:id="78"/>
+      <w:bookmarkStart w:id="81" w:name="instruction"/>
+      <w:bookmarkEnd w:id="81"/>
       <w:r>
         <w:t xml:space="preserve">Instruction</w:t>
       </w:r>
@@ -5576,8 +5707,8 @@
       <w:pPr>
         <w:pStyle w:val="Heading3"/>
       </w:pPr>
-      <w:bookmarkStart w:id="79" w:name="invited-lectures"/>
-      <w:bookmarkEnd w:id="79"/>
+      <w:bookmarkStart w:id="82" w:name="invited-lectures"/>
+      <w:bookmarkEnd w:id="82"/>
       <w:r>
         <w:t xml:space="preserve">Invited Lectures</w:t>
       </w:r>
@@ -5602,7 +5733,7 @@
       <w:r>
         <w:t xml:space="preserve"> </w:t>
       </w:r>
-      <w:hyperlink r:id="rId80">
+      <w:hyperlink r:id="rId83">
         <w:r>
           <w:rPr>
             <w:rStyle w:val="Hyperlink"/>
@@ -5615,8 +5746,8 @@
       <w:pPr>
         <w:pStyle w:val="Heading3"/>
       </w:pPr>
-      <w:bookmarkStart w:id="81" w:name="credit-courses"/>
-      <w:bookmarkEnd w:id="81"/>
+      <w:bookmarkStart w:id="84" w:name="credit-courses"/>
+      <w:bookmarkEnd w:id="84"/>
       <w:r>
         <w:t xml:space="preserve">Credit Courses</w:t>
       </w:r>
@@ -5638,7 +5769,7 @@
         <w:t xml:space="preserve"> </w:t>
       </w:r>
       <w:r>
-        <w:t xml:space="preserve">(OILS 515 [Also offered as GEOG 522 starting in Fall 2017], University of New Mexico; Organization, Information and Learning Sciences): Spring 2014, Spring 2015 (provided as independent study for three students), Fall 2016, Fall 2017 (scheduled)</w:t>
+        <w:t xml:space="preserve">(OILS 515 [Also offered as GEOG 522 starting in Fall 2017], University of New Mexico; Organization, Information and Learning Sciences): Spring 2014, Spring 2015 (provided as independent study for three students), Fall 2016, Fall 2017.</w:t>
       </w:r>
     </w:p>
     <w:p>
@@ -5678,7 +5809,7 @@
         <w:t xml:space="preserve"> </w:t>
       </w:r>
       <w:r>
-        <w:t xml:space="preserve">(Geography 485L/585L, University of New Mexico, Department of Geography): Fall 2009 (lecture/lab); Spring 2011 (lecture/lab); Spring 2012 (online); Spring 2013 (online); Spring 2014 (hybrid); Spring 2016 (hybrid); Spring 2017 (hybrid)</w:t>
+        <w:t xml:space="preserve">(Geography 485L/585L, University of New Mexico, Department of Geography): Fall 2009 (lecture/lab); Spring 2011 (lecture/lab); Spring 2012 (online); Spring 2013 (online); Spring 2014 (hybrid); Spring 2016 (hybrid); Spring 2017 (hybrid); Spring 2018 (hybrid).</w:t>
       </w:r>
     </w:p>
     <w:p>
@@ -5765,8 +5896,8 @@
       <w:pPr>
         <w:pStyle w:val="Heading3"/>
       </w:pPr>
-      <w:bookmarkStart w:id="82" w:name="non-credit-instruction"/>
-      <w:bookmarkEnd w:id="82"/>
+      <w:bookmarkStart w:id="85" w:name="non-credit-instruction"/>
+      <w:bookmarkEnd w:id="85"/>
       <w:r>
         <w:t xml:space="preserve">Non-credit Instruction</w:t>
       </w:r>
@@ -5815,8 +5946,8 @@
       <w:pPr>
         <w:pStyle w:val="Heading2"/>
       </w:pPr>
-      <w:bookmarkStart w:id="83" w:name="technical-skills"/>
-      <w:bookmarkEnd w:id="83"/>
+      <w:bookmarkStart w:id="86" w:name="technical-skills"/>
+      <w:bookmarkEnd w:id="86"/>
       <w:r>
         <w:t xml:space="preserve">Technical Skills</w:t>
       </w:r>
@@ -5825,8 +5956,8 @@
       <w:pPr>
         <w:pStyle w:val="Heading3"/>
       </w:pPr>
-      <w:bookmarkStart w:id="84" w:name="programming-languages"/>
-      <w:bookmarkEnd w:id="84"/>
+      <w:bookmarkStart w:id="87" w:name="programming-languages"/>
+      <w:bookmarkEnd w:id="87"/>
       <w:r>
         <w:t xml:space="preserve">Programming Languages</w:t>
       </w:r>
@@ -5883,8 +6014,8 @@
       <w:pPr>
         <w:pStyle w:val="Heading3"/>
       </w:pPr>
-      <w:bookmarkStart w:id="85" w:name="web-development"/>
-      <w:bookmarkEnd w:id="85"/>
+      <w:bookmarkStart w:id="88" w:name="web-development"/>
+      <w:bookmarkEnd w:id="88"/>
       <w:r>
         <w:t xml:space="preserve">Web Development</w:t>
       </w:r>
@@ -5989,8 +6120,8 @@
       <w:pPr>
         <w:pStyle w:val="Heading3"/>
       </w:pPr>
-      <w:bookmarkStart w:id="86" w:name="statistical-mathematical-analysismodeling"/>
-      <w:bookmarkEnd w:id="86"/>
+      <w:bookmarkStart w:id="89" w:name="statistical-mathematical-analysismodeling"/>
+      <w:bookmarkEnd w:id="89"/>
       <w:r>
         <w:t xml:space="preserve">Statistical &amp; Mathematical Analysis/Modeling</w:t>
       </w:r>
@@ -6047,8 +6178,8 @@
       <w:pPr>
         <w:pStyle w:val="Heading3"/>
       </w:pPr>
-      <w:bookmarkStart w:id="87" w:name="database-management"/>
-      <w:bookmarkEnd w:id="87"/>
+      <w:bookmarkStart w:id="90" w:name="database-management"/>
+      <w:bookmarkEnd w:id="90"/>
       <w:r>
         <w:t xml:space="preserve">Database Management</w:t>
       </w:r>
@@ -6165,8 +6296,8 @@
       <w:pPr>
         <w:pStyle w:val="Heading3"/>
       </w:pPr>
-      <w:bookmarkStart w:id="88" w:name="geographic-information-technologies"/>
-      <w:bookmarkEnd w:id="88"/>
+      <w:bookmarkStart w:id="91" w:name="geographic-information-technologies"/>
+      <w:bookmarkEnd w:id="91"/>
       <w:r>
         <w:t xml:space="preserve">Geographic Information Technologies</w:t>
       </w:r>
@@ -6283,8 +6414,8 @@
       <w:pPr>
         <w:pStyle w:val="Heading3"/>
       </w:pPr>
-      <w:bookmarkStart w:id="89" w:name="information-technology"/>
-      <w:bookmarkEnd w:id="89"/>
+      <w:bookmarkStart w:id="92" w:name="information-technology"/>
+      <w:bookmarkEnd w:id="92"/>
       <w:r>
         <w:t xml:space="preserve">Information Technology</w:t>
       </w:r>
@@ -6377,8 +6508,8 @@
       <w:pPr>
         <w:pStyle w:val="Heading3"/>
       </w:pPr>
-      <w:bookmarkStart w:id="90" w:name="other-technical-skills"/>
-      <w:bookmarkEnd w:id="90"/>
+      <w:bookmarkStart w:id="93" w:name="other-technical-skills"/>
+      <w:bookmarkEnd w:id="93"/>
       <w:r>
         <w:t xml:space="preserve">Other Technical Skills</w:t>
       </w:r>
@@ -6435,8 +6566,8 @@
       <w:pPr>
         <w:pStyle w:val="Heading2"/>
       </w:pPr>
-      <w:bookmarkStart w:id="91" w:name="advisors"/>
-      <w:bookmarkEnd w:id="91"/>
+      <w:bookmarkStart w:id="94" w:name="advisors"/>
+      <w:bookmarkEnd w:id="94"/>
       <w:r>
         <w:t xml:space="preserve">Advisors</w:t>
       </w:r>
@@ -6501,8 +6632,8 @@
       <w:pPr>
         <w:pStyle w:val="Heading2"/>
       </w:pPr>
-      <w:bookmarkStart w:id="92" w:name="committee-membership"/>
-      <w:bookmarkEnd w:id="92"/>
+      <w:bookmarkStart w:id="95" w:name="committee-membership"/>
+      <w:bookmarkEnd w:id="95"/>
       <w:r>
         <w:t xml:space="preserve">Committee Membership</w:t>
       </w:r>
@@ -6575,8 +6706,8 @@
       <w:pPr>
         <w:pStyle w:val="Heading2"/>
       </w:pPr>
-      <w:bookmarkStart w:id="93" w:name="professional-associations"/>
-      <w:bookmarkEnd w:id="93"/>
+      <w:bookmarkStart w:id="96" w:name="professional-associations"/>
+      <w:bookmarkEnd w:id="96"/>
       <w:r>
         <w:t xml:space="preserve">Professional Associations</w:t>
       </w:r>
@@ -6591,7 +6722,7 @@
       <w:r>
         <w:t xml:space="preserve"> </w:t>
       </w:r>
-      <w:hyperlink r:id="rId94">
+      <w:hyperlink r:id="rId97">
         <w:r>
           <w:rPr>
             <w:rStyle w:val="Hyperlink"/>
@@ -6613,7 +6744,7 @@
       <w:r>
         <w:t xml:space="preserve"> </w:t>
       </w:r>
-      <w:hyperlink r:id="rId95">
+      <w:hyperlink r:id="rId98">
         <w:r>
           <w:rPr>
             <w:rStyle w:val="Hyperlink"/>
@@ -6624,7 +6755,7 @@
       <w:r>
         <w:t xml:space="preserve">/</w:t>
       </w:r>
-      <w:hyperlink r:id="rId96">
+      <w:hyperlink r:id="rId99">
         <w:r>
           <w:rPr>
             <w:rStyle w:val="Hyperlink"/>
@@ -6646,7 +6777,7 @@
       <w:r>
         <w:t xml:space="preserve"> </w:t>
       </w:r>
-      <w:hyperlink r:id="rId97">
+      <w:hyperlink r:id="rId100">
         <w:r>
           <w:rPr>
             <w:rStyle w:val="Hyperlink"/>
@@ -6668,7 +6799,7 @@
       <w:r>
         <w:t xml:space="preserve"> </w:t>
       </w:r>
-      <w:hyperlink r:id="rId98">
+      <w:hyperlink r:id="rId101">
         <w:r>
           <w:rPr>
             <w:rStyle w:val="Hyperlink"/>
@@ -6690,7 +6821,7 @@
       <w:r>
         <w:t xml:space="preserve"> </w:t>
       </w:r>
-      <w:hyperlink r:id="rId99">
+      <w:hyperlink r:id="rId102">
         <w:r>
           <w:rPr>
             <w:rStyle w:val="Hyperlink"/>
@@ -6712,7 +6843,7 @@
       <w:r>
         <w:t xml:space="preserve"> </w:t>
       </w:r>
-      <w:hyperlink r:id="rId100">
+      <w:hyperlink r:id="rId103">
         <w:r>
           <w:rPr>
             <w:rStyle w:val="Hyperlink"/>
@@ -6736,12 +6867,7 @@
         <w:t xml:space="preserve">revised: 2017-07</w:t>
       </w:r>
     </w:p>
-    <w:sectPr>
-      <w:pgSz w:w="12240" w:h="15840"/>
-      <w:pgMar w:top="720" w:right="1440" w:bottom="720" w:left="1440" w:header="720" w:footer="720" w:gutter="0"/>
-      <w:cols w:space="720"/>
-      <w:docGrid w:linePitch="360"/>
-    </w:sectPr>
+    <w:sectPr/>
   </w:body>
 </w:document>
 </file>
@@ -6766,11 +6892,172 @@
 </file>
 
 <file path=word/numbering.xml><?xml version="1.0" encoding="utf-8"?>
-<w:numbering xmlns:wpc="http://schemas.microsoft.com/office/word/2010/wordprocessingCanvas" xmlns:mo="http://schemas.microsoft.com/office/mac/office/2008/main" xmlns:mc="http://schemas.openxmlformats.org/markup-compatibility/2006" xmlns:mv="urn:schemas-microsoft-com:mac:vml" xmlns:o="urn:schemas-microsoft-com:office:office" xmlns:r="http://schemas.openxmlformats.org/officeDocument/2006/relationships" xmlns:m="http://schemas.openxmlformats.org/officeDocument/2006/math" xmlns:v="urn:schemas-microsoft-com:vml" xmlns:wp14="http://schemas.microsoft.com/office/word/2010/wordprocessingDrawing" xmlns:wp="http://schemas.openxmlformats.org/drawingml/2006/wordprocessingDrawing" xmlns:w10="urn:schemas-microsoft-com:office:word" xmlns:w="http://schemas.openxmlformats.org/wordprocessingml/2006/main" xmlns:w14="http://schemas.microsoft.com/office/word/2010/wordml" xmlns:wpg="http://schemas.microsoft.com/office/word/2010/wordprocessingGroup" xmlns:wpi="http://schemas.microsoft.com/office/word/2010/wordprocessingInk" xmlns:wne="http://schemas.microsoft.com/office/word/2006/wordml" xmlns:wps="http://schemas.microsoft.com/office/word/2010/wordprocessingShape" mc:Ignorable="w14 wp14">
+<w:numbering xmlns:w="http://schemas.openxmlformats.org/wordprocessingml/2006/main">
   <w:abstractNum w:abstractNumId="0">
-    <w:nsid w:val="EF9D5F4F"/>
+    <w:nsid w:val="e17f69ba"/>
     <w:multiLevelType w:val="multilevel"/>
-    <w:tmpl w:val="7E2AA60A"/>
+    <w:lvl w:ilvl="0">
+      <w:numFmt w:val="bullet"/>
+      <w:lvlText w:val=" "/>
+      <w:lvlJc w:val="left"/>
+      <w:pPr>
+        <w:tabs>
+          <w:tab w:val="num" w:pos="0"/>
+        </w:tabs>
+        <w:ind w:left="480" w:hanging="480"/>
+      </w:pPr>
+    </w:lvl>
+    <w:lvl w:ilvl="1">
+      <w:numFmt w:val="bullet"/>
+      <w:lvlText w:val=" "/>
+      <w:lvlJc w:val="left"/>
+      <w:pPr>
+        <w:tabs>
+          <w:tab w:val="num" w:pos="720"/>
+        </w:tabs>
+        <w:ind w:left="1200" w:hanging="480"/>
+      </w:pPr>
+    </w:lvl>
+    <w:lvl w:ilvl="2">
+      <w:numFmt w:val="bullet"/>
+      <w:lvlText w:val=" "/>
+      <w:lvlJc w:val="left"/>
+      <w:pPr>
+        <w:tabs>
+          <w:tab w:val="num" w:pos="1440"/>
+        </w:tabs>
+        <w:ind w:left="1920" w:hanging="480"/>
+      </w:pPr>
+    </w:lvl>
+    <w:lvl w:ilvl="3">
+      <w:numFmt w:val="bullet"/>
+      <w:lvlText w:val=" "/>
+      <w:lvlJc w:val="left"/>
+      <w:pPr>
+        <w:tabs>
+          <w:tab w:val="num" w:pos="2160"/>
+        </w:tabs>
+        <w:ind w:left="2640" w:hanging="480"/>
+      </w:pPr>
+    </w:lvl>
+    <w:lvl w:ilvl="4">
+      <w:numFmt w:val="bullet"/>
+      <w:lvlText w:val=" "/>
+      <w:lvlJc w:val="left"/>
+      <w:pPr>
+        <w:tabs>
+          <w:tab w:val="num" w:pos="2880"/>
+        </w:tabs>
+        <w:ind w:left="3360" w:hanging="480"/>
+      </w:pPr>
+    </w:lvl>
+    <w:lvl w:ilvl="5">
+      <w:numFmt w:val="bullet"/>
+      <w:lvlText w:val=" "/>
+      <w:lvlJc w:val="left"/>
+      <w:pPr>
+        <w:tabs>
+          <w:tab w:val="num" w:pos="3600"/>
+        </w:tabs>
+        <w:ind w:left="4080" w:hanging="480"/>
+      </w:pPr>
+    </w:lvl>
+    <w:lvl w:ilvl="6">
+      <w:numFmt w:val="bullet"/>
+      <w:lvlText w:val=" "/>
+      <w:lvlJc w:val="left"/>
+      <w:pPr>
+        <w:tabs>
+          <w:tab w:val="num" w:pos="4320"/>
+        </w:tabs>
+        <w:ind w:left="4800" w:hanging="480"/>
+      </w:pPr>
+    </w:lvl>
+  </w:abstractNum>
+  <w:abstractNum w:abstractNumId="990">
+    <w:nsid w:val="4830b32b"/>
+    <w:multiLevelType w:val="multilevel"/>
+    <w:lvl w:ilvl="0">
+      <w:numFmt w:val="bullet"/>
+      <w:lvlText w:val=" "/>
+      <w:lvlJc w:val="left"/>
+      <w:pPr>
+        <w:tabs>
+          <w:tab w:val="num" w:pos="0"/>
+        </w:tabs>
+        <w:ind w:left="480" w:hanging="480"/>
+      </w:pPr>
+    </w:lvl>
+    <w:lvl w:ilvl="1">
+      <w:numFmt w:val="bullet"/>
+      <w:lvlText w:val=" "/>
+      <w:lvlJc w:val="left"/>
+      <w:pPr>
+        <w:tabs>
+          <w:tab w:val="num" w:pos="720"/>
+        </w:tabs>
+        <w:ind w:left="1200" w:hanging="480"/>
+      </w:pPr>
+    </w:lvl>
+    <w:lvl w:ilvl="2">
+      <w:numFmt w:val="bullet"/>
+      <w:lvlText w:val=" "/>
+      <w:lvlJc w:val="left"/>
+      <w:pPr>
+        <w:tabs>
+          <w:tab w:val="num" w:pos="1440"/>
+        </w:tabs>
+        <w:ind w:left="1920" w:hanging="480"/>
+      </w:pPr>
+    </w:lvl>
+    <w:lvl w:ilvl="3">
+      <w:numFmt w:val="bullet"/>
+      <w:lvlText w:val=" "/>
+      <w:lvlJc w:val="left"/>
+      <w:pPr>
+        <w:tabs>
+          <w:tab w:val="num" w:pos="2160"/>
+        </w:tabs>
+        <w:ind w:left="2640" w:hanging="480"/>
+      </w:pPr>
+    </w:lvl>
+    <w:lvl w:ilvl="4">
+      <w:numFmt w:val="bullet"/>
+      <w:lvlText w:val=" "/>
+      <w:lvlJc w:val="left"/>
+      <w:pPr>
+        <w:tabs>
+          <w:tab w:val="num" w:pos="2880"/>
+        </w:tabs>
+        <w:ind w:left="3360" w:hanging="480"/>
+      </w:pPr>
+    </w:lvl>
+    <w:lvl w:ilvl="5">
+      <w:numFmt w:val="bullet"/>
+      <w:lvlText w:val=" "/>
+      <w:lvlJc w:val="left"/>
+      <w:pPr>
+        <w:tabs>
+          <w:tab w:val="num" w:pos="3600"/>
+        </w:tabs>
+        <w:ind w:left="4080" w:hanging="480"/>
+      </w:pPr>
+    </w:lvl>
+    <w:lvl w:ilvl="6">
+      <w:numFmt w:val="bullet"/>
+      <w:lvlText w:val=" "/>
+      <w:lvlJc w:val="left"/>
+      <w:pPr>
+        <w:tabs>
+          <w:tab w:val="num" w:pos="4320"/>
+        </w:tabs>
+        <w:ind w:left="4800" w:hanging="480"/>
+      </w:pPr>
+    </w:lvl>
+  </w:abstractNum>
+  <w:abstractNum w:abstractNumId="991">
+    <w:nsid w:val="6792ff85"/>
+    <w:multiLevelType w:val="multilevel"/>
     <w:lvl w:ilvl="0">
       <w:numFmt w:val="bullet"/>
       <w:lvlText w:val="•"/>
@@ -6848,273 +7135,9 @@
         <w:ind w:left="4800" w:hanging="480"/>
       </w:pPr>
     </w:lvl>
-    <w:lvl w:ilvl="7">
-      <w:numFmt w:val="decimal"/>
-      <w:lvlText w:val=""/>
-      <w:lvlJc w:val="left"/>
-    </w:lvl>
-    <w:lvl w:ilvl="8">
-      <w:numFmt w:val="decimal"/>
-      <w:lvlText w:val=""/>
-      <w:lvlJc w:val="left"/>
-    </w:lvl>
-  </w:abstractNum>
-  <w:abstractNum w:abstractNumId="1">
-    <w:nsid w:val="652F8DBA"/>
-    <w:multiLevelType w:val="multilevel"/>
-    <w:tmpl w:val="2B3E511E"/>
-    <w:lvl w:ilvl="0">
-      <w:numFmt w:val="bullet"/>
-      <w:lvlText w:val=" "/>
-      <w:lvlJc w:val="left"/>
-      <w:pPr>
-        <w:tabs>
-          <w:tab w:val="num" w:pos="0"/>
-        </w:tabs>
-        <w:ind w:left="480" w:hanging="480"/>
-      </w:pPr>
-    </w:lvl>
-    <w:lvl w:ilvl="1">
-      <w:numFmt w:val="bullet"/>
-      <w:lvlText w:val=" "/>
-      <w:lvlJc w:val="left"/>
-      <w:pPr>
-        <w:tabs>
-          <w:tab w:val="num" w:pos="720"/>
-        </w:tabs>
-        <w:ind w:left="1200" w:hanging="480"/>
-      </w:pPr>
-    </w:lvl>
-    <w:lvl w:ilvl="2">
-      <w:numFmt w:val="bullet"/>
-      <w:lvlText w:val=" "/>
-      <w:lvlJc w:val="left"/>
-      <w:pPr>
-        <w:tabs>
-          <w:tab w:val="num" w:pos="1440"/>
-        </w:tabs>
-        <w:ind w:left="1920" w:hanging="480"/>
-      </w:pPr>
-    </w:lvl>
-    <w:lvl w:ilvl="3">
-      <w:numFmt w:val="bullet"/>
-      <w:lvlText w:val=" "/>
-      <w:lvlJc w:val="left"/>
-      <w:pPr>
-        <w:tabs>
-          <w:tab w:val="num" w:pos="2160"/>
-        </w:tabs>
-        <w:ind w:left="2640" w:hanging="480"/>
-      </w:pPr>
-    </w:lvl>
-    <w:lvl w:ilvl="4">
-      <w:numFmt w:val="bullet"/>
-      <w:lvlText w:val=" "/>
-      <w:lvlJc w:val="left"/>
-      <w:pPr>
-        <w:tabs>
-          <w:tab w:val="num" w:pos="2880"/>
-        </w:tabs>
-        <w:ind w:left="3360" w:hanging="480"/>
-      </w:pPr>
-    </w:lvl>
-    <w:lvl w:ilvl="5">
-      <w:numFmt w:val="bullet"/>
-      <w:lvlText w:val=" "/>
-      <w:lvlJc w:val="left"/>
-      <w:pPr>
-        <w:tabs>
-          <w:tab w:val="num" w:pos="3600"/>
-        </w:tabs>
-        <w:ind w:left="4080" w:hanging="480"/>
-      </w:pPr>
-    </w:lvl>
-    <w:lvl w:ilvl="6">
-      <w:numFmt w:val="bullet"/>
-      <w:lvlText w:val=" "/>
-      <w:lvlJc w:val="left"/>
-      <w:pPr>
-        <w:tabs>
-          <w:tab w:val="num" w:pos="4320"/>
-        </w:tabs>
-        <w:ind w:left="4800" w:hanging="480"/>
-      </w:pPr>
-    </w:lvl>
-    <w:lvl w:ilvl="7">
-      <w:numFmt w:val="decimal"/>
-      <w:lvlText w:val=""/>
-      <w:lvlJc w:val="left"/>
-    </w:lvl>
-    <w:lvl w:ilvl="8">
-      <w:numFmt w:val="decimal"/>
-      <w:lvlText w:val=""/>
-      <w:lvlJc w:val="left"/>
-    </w:lvl>
-  </w:abstractNum>
-  <w:abstractNum w:abstractNumId="990">
-    <w:nsid w:val="3dde182c"/>
-    <w:multiLevelType w:val="multilevel"/>
-    <w:lvl w:ilvl="0">
-      <w:numFmt w:val="bullet"/>
-      <w:lvlText w:val=" "/>
-      <w:lvlJc w:val="left"/>
-      <w:pPr>
-        <w:tabs>
-          <w:tab w:val="num" w:pos="0"/>
-        </w:tabs>
-        <w:ind w:left="480" w:hanging="480"/>
-      </w:pPr>
-    </w:lvl>
-    <w:lvl w:ilvl="1">
-      <w:numFmt w:val="bullet"/>
-      <w:lvlText w:val=" "/>
-      <w:lvlJc w:val="left"/>
-      <w:pPr>
-        <w:tabs>
-          <w:tab w:val="num" w:pos="720"/>
-        </w:tabs>
-        <w:ind w:left="1200" w:hanging="480"/>
-      </w:pPr>
-    </w:lvl>
-    <w:lvl w:ilvl="2">
-      <w:numFmt w:val="bullet"/>
-      <w:lvlText w:val=" "/>
-      <w:lvlJc w:val="left"/>
-      <w:pPr>
-        <w:tabs>
-          <w:tab w:val="num" w:pos="1440"/>
-        </w:tabs>
-        <w:ind w:left="1920" w:hanging="480"/>
-      </w:pPr>
-    </w:lvl>
-    <w:lvl w:ilvl="3">
-      <w:numFmt w:val="bullet"/>
-      <w:lvlText w:val=" "/>
-      <w:lvlJc w:val="left"/>
-      <w:pPr>
-        <w:tabs>
-          <w:tab w:val="num" w:pos="2160"/>
-        </w:tabs>
-        <w:ind w:left="2640" w:hanging="480"/>
-      </w:pPr>
-    </w:lvl>
-    <w:lvl w:ilvl="4">
-      <w:numFmt w:val="bullet"/>
-      <w:lvlText w:val=" "/>
-      <w:lvlJc w:val="left"/>
-      <w:pPr>
-        <w:tabs>
-          <w:tab w:val="num" w:pos="2880"/>
-        </w:tabs>
-        <w:ind w:left="3360" w:hanging="480"/>
-      </w:pPr>
-    </w:lvl>
-    <w:lvl w:ilvl="5">
-      <w:numFmt w:val="bullet"/>
-      <w:lvlText w:val=" "/>
-      <w:lvlJc w:val="left"/>
-      <w:pPr>
-        <w:tabs>
-          <w:tab w:val="num" w:pos="3600"/>
-        </w:tabs>
-        <w:ind w:left="4080" w:hanging="480"/>
-      </w:pPr>
-    </w:lvl>
-    <w:lvl w:ilvl="6">
-      <w:numFmt w:val="bullet"/>
-      <w:lvlText w:val=" "/>
-      <w:lvlJc w:val="left"/>
-      <w:pPr>
-        <w:tabs>
-          <w:tab w:val="num" w:pos="4320"/>
-        </w:tabs>
-        <w:ind w:left="4800" w:hanging="480"/>
-      </w:pPr>
-    </w:lvl>
-  </w:abstractNum>
-  <w:abstractNum w:abstractNumId="991">
-    <w:nsid w:val="1d512f40"/>
-    <w:multiLevelType w:val="multilevel"/>
-    <w:lvl w:ilvl="0">
-      <w:numFmt w:val="bullet"/>
-      <w:lvlText w:val="•"/>
-      <w:lvlJc w:val="left"/>
-      <w:pPr>
-        <w:tabs>
-          <w:tab w:val="num" w:pos="0"/>
-        </w:tabs>
-        <w:ind w:left="480" w:hanging="480"/>
-      </w:pPr>
-    </w:lvl>
-    <w:lvl w:ilvl="1">
-      <w:numFmt w:val="bullet"/>
-      <w:lvlText w:val="–"/>
-      <w:lvlJc w:val="left"/>
-      <w:pPr>
-        <w:tabs>
-          <w:tab w:val="num" w:pos="720"/>
-        </w:tabs>
-        <w:ind w:left="1200" w:hanging="480"/>
-      </w:pPr>
-    </w:lvl>
-    <w:lvl w:ilvl="2">
-      <w:numFmt w:val="bullet"/>
-      <w:lvlText w:val="•"/>
-      <w:lvlJc w:val="left"/>
-      <w:pPr>
-        <w:tabs>
-          <w:tab w:val="num" w:pos="1440"/>
-        </w:tabs>
-        <w:ind w:left="1920" w:hanging="480"/>
-      </w:pPr>
-    </w:lvl>
-    <w:lvl w:ilvl="3">
-      <w:numFmt w:val="bullet"/>
-      <w:lvlText w:val="–"/>
-      <w:lvlJc w:val="left"/>
-      <w:pPr>
-        <w:tabs>
-          <w:tab w:val="num" w:pos="2160"/>
-        </w:tabs>
-        <w:ind w:left="2640" w:hanging="480"/>
-      </w:pPr>
-    </w:lvl>
-    <w:lvl w:ilvl="4">
-      <w:numFmt w:val="bullet"/>
-      <w:lvlText w:val="•"/>
-      <w:lvlJc w:val="left"/>
-      <w:pPr>
-        <w:tabs>
-          <w:tab w:val="num" w:pos="2880"/>
-        </w:tabs>
-        <w:ind w:left="3360" w:hanging="480"/>
-      </w:pPr>
-    </w:lvl>
-    <w:lvl w:ilvl="5">
-      <w:numFmt w:val="bullet"/>
-      <w:lvlText w:val="–"/>
-      <w:lvlJc w:val="left"/>
-      <w:pPr>
-        <w:tabs>
-          <w:tab w:val="num" w:pos="3600"/>
-        </w:tabs>
-        <w:ind w:left="4080" w:hanging="480"/>
-      </w:pPr>
-    </w:lvl>
-    <w:lvl w:ilvl="6">
-      <w:numFmt w:val="bullet"/>
-      <w:lvlText w:val="•"/>
-      <w:lvlJc w:val="left"/>
-      <w:pPr>
-        <w:tabs>
-          <w:tab w:val="num" w:pos="4320"/>
-        </w:tabs>
-        <w:ind w:left="4800" w:hanging="480"/>
-      </w:pPr>
-    </w:lvl>
   </w:abstractNum>
   <w:abstractNum w:abstractNumId="99411">
-    <w:nsid w:val="9c92d62f"/>
+    <w:nsid w:val="635ec4aa"/>
     <w:multiLevelType w:val="multilevel"/>
     <w:lvl w:ilvl="0">
       <w:start w:val="1"/>
@@ -7202,30 +7225,6 @@
     </w:lvl>
   </w:abstractNum>
   <w:num w:numId="1">
-    <w:abstractNumId w:val="1"/>
-  </w:num>
-  <w:num w:numId="2">
-    <w:abstractNumId w:val="0"/>
-  </w:num>
-  <w:num w:numId="3">
-    <w:abstractNumId w:val="0"/>
-  </w:num>
-  <w:num w:numId="4">
-    <w:abstractNumId w:val="0"/>
-  </w:num>
-  <w:num w:numId="5">
-    <w:abstractNumId w:val="0"/>
-  </w:num>
-  <w:num w:numId="6">
-    <w:abstractNumId w:val="0"/>
-  </w:num>
-  <w:num w:numId="7">
-    <w:abstractNumId w:val="0"/>
-  </w:num>
-  <w:num w:numId="8">
-    <w:abstractNumId w:val="0"/>
-  </w:num>
-  <w:num w:numId="9">
     <w:abstractNumId w:val="0"/>
   </w:num>
   <w:num w:numId="1000">
@@ -7550,7 +7549,7 @@
 </file>
 
 <file path=word/styles.xml><?xml version="1.0" encoding="utf-8"?>
-<w:styles xmlns:mc="http://schemas.openxmlformats.org/markup-compatibility/2006" xmlns:r="http://schemas.openxmlformats.org/officeDocument/2006/relationships" xmlns:w="http://schemas.openxmlformats.org/wordprocessingml/2006/main" xmlns:w14="http://schemas.microsoft.com/office/word/2010/wordml" mc:Ignorable="w14">
+<w:styles xmlns:r="http://schemas.openxmlformats.org/officeDocument/2006/relationships" xmlns:w="http://schemas.openxmlformats.org/wordprocessingml/2006/main">
   <w:docDefaults>
     <w:rPrDefault>
       <w:rPr>
@@ -7570,18 +7569,113 @@
   <w:style w:type="paragraph" w:default="1" w:styleId="Normal">
     <w:name w:val="Normal"/>
     <w:qFormat/>
-    <w:rsid w:val="00AB35C8"/>
+  </w:style>
+  <w:style w:type="paragraph" w:styleId="BodyText">
+    <w:name w:val="Body Text"/>
+    <w:basedOn w:val="Normal"/>
+    <w:link w:val="BodyTextChar"/>
     <w:pPr>
-      <w:spacing w:after="180"/>
+      <w:spacing w:before="180" w:after="180"/>
+    </w:pPr>
+    <w:qFormat/>
+  </w:style>
+  <w:style w:type="paragraph" w:customStyle="1" w:styleId="FirstParagraph">
+    <w:name w:val="First Paragraph"/>
+    <w:basedOn w:val="BodyText"/>
+    <w:next w:val="BodyText"/>
+    <w:qFormat/>
+  </w:style>
+  <w:style w:type="paragraph" w:customStyle="1" w:styleId="Compact">
+    <w:name w:val="Compact"/>
+    <w:basedOn w:val="BodyText"/>
+    <w:qFormat/>
+    <w:pPr>
+      <w:spacing w:before="36" w:after="36"/>
+    </w:pPr>
+  </w:style>
+  <w:style w:type="paragraph" w:styleId="Title">
+    <w:name w:val="Title"/>
+    <w:basedOn w:val="Normal"/>
+    <w:next w:val="BodyText"/>
+    <w:qFormat/>
+    <w:pPr>
+      <w:keepNext/>
+      <w:keepLines/>
+      <w:spacing w:before="480" w:after="240"/>
+      <w:jc w:val="center"/>
     </w:pPr>
     <w:rPr>
-      <w:rFonts w:asciiTheme="majorHAnsi" w:hAnsiTheme="majorHAnsi"/>
+      <w:rFonts w:asciiTheme="majorHAnsi" w:eastAsiaTheme="majorEastAsia" w:hAnsiTheme="majorHAnsi" w:cstheme="majorBidi"/>
+      <w:b/>
+      <w:bCs/>
+      <w:color w:val="345A8A" w:themeColor="accent1" w:themeShade="B5"/>
+      <w:sz w:val="36"/>
+      <w:szCs w:val="36"/>
     </w:rPr>
   </w:style>
+  <w:style w:type="paragraph" w:styleId="Subtitle">
+    <w:name w:val="Subtitle"/>
+    <w:basedOn w:val="Title"/>
+    <w:next w:val="BodyText"/>
+    <w:qFormat/>
+    <w:pPr>
+      <w:keepNext/>
+      <w:keepLines/>
+      <w:spacing w:before="240" w:after="240"/>
+      <w:jc w:val="center"/>
+    </w:pPr>
+    <w:rPr>
+      <w:sz w:val="30"/>
+      <w:szCs w:val="30"/>
+    </w:rPr>
+  </w:style>
+  <w:style w:type="paragraph" w:customStyle="1" w:styleId="Author">
+    <w:name w:val="Author"/>
+    <w:next w:val="BodyText"/>
+    <w:qFormat/>
+    <w:pPr>
+      <w:keepNext/>
+      <w:keepLines/>
+      <w:jc w:val="center"/>
+    </w:pPr>
+  </w:style>
+  <w:style w:type="paragraph" w:styleId="Date">
+    <w:name w:val="Date"/>
+    <w:next w:val="BodyText"/>
+    <w:qFormat/>
+    <w:pPr>
+      <w:keepNext/>
+      <w:keepLines/>
+      <w:jc w:val="center"/>
+    </w:pPr>
+  </w:style>
+  <w:style w:type="paragraph" w:customStyle="1" w:styleId="Abstract">
+    <w:name w:val="Abstract"/>
+    <w:basedOn w:val="Normal"/>
+    <w:next w:val="BodyText"/>
+    <w:qFormat/>
+    <w:pPr>
+      <w:keepNext/>
+      <w:keepLines/>
+      <w:spacing w:before="300" w:after="300"/>
+    </w:pPr>
+    <w:rPr>
+      <w:sz w:val="20"/>
+      <w:szCs w:val="20"/>
+    </w:rPr>
+  </w:style>
+  <w:style w:type="paragraph" w:styleId="Bibliography">
+    <w:name w:val="Bibliography"/>
+    <w:basedOn w:val="Normal"/>
+    <w:next w:val="Bibliography"/>
+    <w:qFormat/>
+    <w:pPr/>
+    <w:rPr/>
+  </w:style>
   <w:style w:type="paragraph" w:styleId="Heading1">
-    <w:name w:val="heading 1"/>
+    <w:name w:val="Heading 1"/>
     <w:basedOn w:val="Normal"/>
-    <w:next w:val="Normal"/>
+    <w:next w:val="BodyText"/>
     <w:uiPriority w:val="9"/>
     <w:qFormat/>
     <w:pPr>
@@ -7591,18 +7685,18 @@
       <w:outlineLvl w:val="0"/>
     </w:pPr>
     <w:rPr>
-      <w:rFonts w:eastAsiaTheme="majorEastAsia" w:cstheme="majorBidi"/>
+      <w:rFonts w:asciiTheme="majorHAnsi" w:eastAsiaTheme="majorEastAsia" w:hAnsiTheme="majorHAnsi" w:cstheme="majorBidi"/>
       <w:b/>
       <w:bCs/>
       <w:color w:val="345A8A" w:themeColor="accent1" w:themeShade="B5"/>
-      <w:sz w:val="36"/>
-      <w:szCs w:val="36"/>
+      <w:sz w:val="32"/>
+      <w:szCs w:val="32"/>
     </w:rPr>
   </w:style>
   <w:style w:type="paragraph" w:styleId="Heading2">
-    <w:name w:val="heading 2"/>
+    <w:name w:val="Heading 2"/>
     <w:basedOn w:val="Normal"/>
-    <w:next w:val="Normal"/>
+    <w:next w:val="BodyText"/>
     <w:uiPriority w:val="9"/>
     <w:unhideWhenUsed/>
     <w:qFormat/>
@@ -7613,7 +7707,7 @@
       <w:outlineLvl w:val="1"/>
     </w:pPr>
     <w:rPr>
-      <w:rFonts w:eastAsiaTheme="majorEastAsia" w:cstheme="majorBidi"/>
+      <w:rFonts w:asciiTheme="majorHAnsi" w:eastAsiaTheme="majorEastAsia" w:hAnsiTheme="majorHAnsi" w:cstheme="majorBidi"/>
       <w:b/>
       <w:bCs/>
       <w:color w:val="4F81BD" w:themeColor="accent1"/>
@@ -7622,13 +7716,12 @@
     </w:rPr>
   </w:style>
   <w:style w:type="paragraph" w:styleId="Heading3">
-    <w:name w:val="heading 3"/>
+    <w:name w:val="Heading 3"/>
     <w:basedOn w:val="Normal"/>
-    <w:next w:val="Normal"/>
+    <w:next w:val="BodyText"/>
     <w:uiPriority w:val="9"/>
     <w:unhideWhenUsed/>
     <w:qFormat/>
-    <w:rsid w:val="00F50DB1"/>
     <w:pPr>
       <w:keepNext/>
       <w:keepLines/>
@@ -7636,19 +7729,18 @@
       <w:outlineLvl w:val="2"/>
     </w:pPr>
     <w:rPr>
-      <w:rFonts w:eastAsiaTheme="majorEastAsia" w:cstheme="majorBidi"/>
+      <w:rFonts w:asciiTheme="majorHAnsi" w:eastAsiaTheme="majorEastAsia" w:hAnsiTheme="majorHAnsi" w:cstheme="majorBidi"/>
       <w:b/>
       <w:bCs/>
-      <w:i/>
       <w:color w:val="4F81BD" w:themeColor="accent1"/>
       <w:sz w:val="28"/>
       <w:szCs w:val="28"/>
     </w:rPr>
   </w:style>
   <w:style w:type="paragraph" w:styleId="Heading4">
-    <w:name w:val="heading 4"/>
+    <w:name w:val="Heading 4"/>
     <w:basedOn w:val="Normal"/>
-    <w:next w:val="Normal"/>
+    <w:next w:val="BodyText"/>
     <w:uiPriority w:val="9"/>
     <w:unhideWhenUsed/>
     <w:qFormat/>
@@ -7659,16 +7751,18 @@
       <w:outlineLvl w:val="3"/>
     </w:pPr>
     <w:rPr>
-      <w:rFonts w:eastAsiaTheme="majorEastAsia" w:cstheme="majorBidi"/>
+      <w:rFonts w:asciiTheme="majorHAnsi" w:eastAsiaTheme="majorEastAsia" w:hAnsiTheme="majorHAnsi" w:cstheme="majorBidi"/>
       <w:b/>
       <w:bCs/>
       <w:color w:val="4F81BD" w:themeColor="accent1"/>
+      <w:sz w:val="24"/>
+      <w:szCs w:val="24"/>
     </w:rPr>
   </w:style>
   <w:style w:type="paragraph" w:styleId="Heading5">
-    <w:name w:val="heading 5"/>
+    <w:name w:val="Heading 5"/>
     <w:basedOn w:val="Normal"/>
-    <w:next w:val="Normal"/>
+    <w:next w:val="BodyText"/>
     <w:uiPriority w:val="9"/>
     <w:unhideWhenUsed/>
     <w:qFormat/>
@@ -7679,23 +7773,70 @@
       <w:outlineLvl w:val="4"/>
     </w:pPr>
     <w:rPr>
-      <w:rFonts w:eastAsiaTheme="majorEastAsia" w:cstheme="majorBidi"/>
+      <w:rFonts w:asciiTheme="majorHAnsi" w:eastAsiaTheme="majorEastAsia" w:hAnsiTheme="majorHAnsi" w:cstheme="majorBidi"/>
       <w:i/>
       <w:iCs/>
       <w:color w:val="4F81BD" w:themeColor="accent1"/>
+      <w:sz w:val="24"/>
+      <w:szCs w:val="24"/>
     </w:rPr>
+  </w:style>
+  <w:style w:type="paragraph" w:styleId="Heading6">
+    <w:name w:val="Heading 6"/>
+    <w:basedOn w:val="Normal"/>
+    <w:next w:val="BodyText"/>
+    <w:uiPriority w:val="9"/>
+    <w:unhideWhenUsed/>
+    <w:qFormat/>
+    <w:pPr>
+      <w:keepNext/>
+      <w:keepLines/>
+      <w:spacing w:before="200" w:after="0"/>
+      <w:outlineLvl w:val="5"/>
+    </w:pPr>
+    <w:rPr>
+      <w:rFonts w:asciiTheme="majorHAnsi" w:eastAsiaTheme="majorEastAsia" w:hAnsiTheme="majorHAnsi" w:cstheme="majorBidi"/>
+      <w:color w:val="4F81BD" w:themeColor="accent1"/>
+      <w:sz w:val="24"/>
+      <w:szCs w:val="24"/>
+    </w:rPr>
+  </w:style>
+  <w:style w:type="paragraph" w:styleId="BlockText">
+    <w:name w:val="Block Text"/>
+    <w:basedOn w:val="BodyText"/>
+    <w:next w:val="BodyText"/>
+    <w:uiPriority w:val="9"/>
+    <w:unhideWhenUsed/>
+    <w:qFormat/>
+    <w:pPr>
+      <w:spacing w:before="100" w:after="100"/>
+      <w:ind w:firstLine="0"/>
+    </w:pPr>
+    <w:rPr>
+      <w:rFonts w:asciiTheme="majorHAnsi" w:eastAsiaTheme="majorEastAsia" w:hAnsiTheme="majorHAnsi" w:cstheme="majorBidi"/>
+      <w:bCs/>
+      <w:sz w:val="20"/>
+      <w:szCs w:val="20"/>
+    </w:rPr>
+  </w:style>
+  <w:style w:type="paragraph" w:styleId="FootnoteText">
+    <w:name w:val="Footnote Text"/>
+    <w:basedOn w:val="Normal"/>
+    <w:next w:val="FootnoteText"/>
+    <w:uiPriority w:val="9"/>
+    <w:unhideWhenUsed/>
+    <w:qFormat/>
   </w:style>
   <w:style w:type="character" w:default="1" w:styleId="DefaultParagraphFont">
     <w:name w:val="Default Paragraph Font"/>
-    <w:uiPriority w:val="1"/>
     <w:semiHidden/>
     <w:unhideWhenUsed/>
   </w:style>
   <w:style w:type="table" w:default="1" w:styleId="TableNormal">
     <w:name w:val="Normal Table"/>
-    <w:uiPriority w:val="99"/>
     <w:semiHidden/>
     <w:unhideWhenUsed/>
+    <w:qFormat/>
     <w:tblPr>
       <w:tblInd w:w="0" w:type="dxa"/>
       <w:tblCellMar>
@@ -7705,77 +7846,6 @@
         <w:right w:w="108" w:type="dxa"/>
       </w:tblCellMar>
     </w:tblPr>
-  </w:style>
-  <w:style w:type="numbering" w:default="1" w:styleId="NoList">
-    <w:name w:val="No List"/>
-    <w:uiPriority w:val="99"/>
-    <w:semiHidden/>
-    <w:unhideWhenUsed/>
-  </w:style>
-  <w:style w:type="paragraph" w:customStyle="1" w:styleId="Compact">
-    <w:name w:val="Compact"/>
-    <w:basedOn w:val="Normal"/>
-    <w:qFormat/>
-    <w:pPr>
-      <w:spacing w:before="36" w:after="36"/>
-    </w:pPr>
-  </w:style>
-  <w:style w:type="paragraph" w:styleId="Title">
-    <w:name w:val="Title"/>
-    <w:basedOn w:val="Normal"/>
-    <w:next w:val="Normal"/>
-    <w:qFormat/>
-    <w:pPr>
-      <w:keepNext/>
-      <w:keepLines/>
-      <w:spacing w:before="480" w:after="240"/>
-      <w:jc w:val="center"/>
-    </w:pPr>
-    <w:rPr>
-      <w:rFonts w:eastAsiaTheme="majorEastAsia" w:cstheme="majorBidi"/>
-      <w:b/>
-      <w:bCs/>
-      <w:color w:val="345A8A" w:themeColor="accent1" w:themeShade="B5"/>
-      <w:sz w:val="36"/>
-      <w:szCs w:val="36"/>
-    </w:rPr>
-  </w:style>
-  <w:style w:type="paragraph" w:customStyle="1" w:styleId="Authors">
-    <w:name w:val="Authors"/>
-    <w:next w:val="Normal"/>
-    <w:qFormat/>
-    <w:pPr>
-      <w:keepNext/>
-      <w:keepLines/>
-      <w:jc w:val="center"/>
-    </w:pPr>
-  </w:style>
-  <w:style w:type="paragraph" w:styleId="Date">
-    <w:name w:val="Date"/>
-    <w:next w:val="Normal"/>
-    <w:qFormat/>
-    <w:pPr>
-      <w:keepNext/>
-      <w:keepLines/>
-      <w:jc w:val="center"/>
-    </w:pPr>
-  </w:style>
-  <w:style w:type="paragraph" w:customStyle="1" w:styleId="BlockQuote">
-    <w:name w:val="Block Quote"/>
-    <w:basedOn w:val="Normal"/>
-    <w:next w:val="Normal"/>
-    <w:uiPriority w:val="9"/>
-    <w:unhideWhenUsed/>
-    <w:qFormat/>
-    <w:pPr>
-      <w:spacing w:before="100" w:after="100"/>
-    </w:pPr>
-    <w:rPr>
-      <w:rFonts w:eastAsiaTheme="majorEastAsia" w:cstheme="majorBidi"/>
-      <w:bCs/>
-      <w:sz w:val="20"/>
-      <w:szCs w:val="20"/>
-    </w:rPr>
   </w:style>
   <w:style w:type="paragraph" w:customStyle="1" w:styleId="DefinitionTerm">
     <w:name w:val="Definition Term"/>
@@ -7794,60 +7864,82 @@
     <w:name w:val="Definition"/>
     <w:basedOn w:val="Normal"/>
   </w:style>
-  <w:style w:type="paragraph" w:styleId="BodyText">
-    <w:name w:val="Body Text"/>
+  <w:style w:type="paragraph" w:styleId="Caption">
+    <w:name w:val="Caption"/>
     <w:basedOn w:val="Normal"/>
+    <w:link w:val="BodyTextChar"/>
     <w:pPr>
-      <w:spacing w:after="120"/>
-    </w:pPr>
-  </w:style>
-  <w:style w:type="paragraph" w:customStyle="1" w:styleId="TableCaption">
-    <w:name w:val="Table Caption"/>
-    <w:basedOn w:val="Normal"/>
-    <w:pPr>
-      <w:spacing w:after="120"/>
+      <w:spacing w:before="0" w:after="120"/>
     </w:pPr>
     <w:rPr>
       <w:i/>
     </w:rPr>
   </w:style>
+  <w:style w:type="paragraph" w:customStyle="1" w:styleId="TableCaption">
+    <w:name w:val="Table Caption"/>
+    <w:basedOn w:val="Caption"/>
+    <w:pPr>
+      <w:keepNext/>
+    </w:pPr>
+  </w:style>
   <w:style w:type="paragraph" w:customStyle="1" w:styleId="ImageCaption">
     <w:name w:val="Image Caption"/>
+    <w:basedOn w:val="Caption"/>
+  </w:style>
+  <w:style w:type="paragraph" w:customStyle="1" w:styleId="Figure">
+    <w:name w:val="Figure"/>
     <w:basedOn w:val="Normal"/>
-    <w:link w:val="BodyTextChar"/>
+  </w:style>
+  <w:style w:type="paragraph" w:customStyle="1" w:styleId="FigureWithCaption">
+    <w:name w:val="Figure with Caption"/>
+    <w:basedOn w:val="Figure"/>
     <w:pPr>
-      <w:spacing w:after="120"/>
+      <w:keepNext/>
     </w:pPr>
-    <w:rPr>
-      <w:i/>
-    </w:rPr>
   </w:style>
   <w:style w:type="character" w:customStyle="1" w:styleId="BodyTextChar">
     <w:name w:val="Body Text Char"/>
     <w:basedOn w:val="DefaultParagraphFont"/>
-    <w:link w:val="ImageCaption"/>
+    <w:link w:val="BodyText"/>
   </w:style>
   <w:style w:type="character" w:customStyle="1" w:styleId="VerbatimChar">
     <w:name w:val="Verbatim Char"/>
     <w:basedOn w:val="BodyTextChar"/>
-    <w:link w:val="SourceCode"/>
     <w:rPr>
       <w:rFonts w:ascii="Consolas" w:hAnsi="Consolas"/>
       <w:sz w:val="22"/>
     </w:rPr>
   </w:style>
-  <w:style w:type="character" w:customStyle="1" w:styleId="FootnoteRef">
-    <w:name w:val="Footnote Ref"/>
+  <w:style w:type="character" w:styleId="FootnoteReference">
+    <w:name w:val="Footnote Reference"/>
     <w:basedOn w:val="BodyTextChar"/>
     <w:rPr>
       <w:vertAlign w:val="superscript"/>
     </w:rPr>
   </w:style>
-  <w:style w:type="character" w:customStyle="1" w:styleId="Link">
-    <w:name w:val="Link"/>
+  <w:style w:type="character" w:styleId="Hyperlink">
+    <w:name w:val="Hyperlink"/>
     <w:basedOn w:val="BodyTextChar"/>
     <w:rPr>
       <w:color w:val="4F81BD" w:themeColor="accent1"/>
+    </w:rPr>
+  </w:style>
+  <w:style w:type="paragraph" w:styleId="TOCHeading">
+    <w:name w:val="TOC Heading"/>
+    <w:basedOn w:val="Heading1"/>
+    <w:next w:val="BodyText"/>
+    <w:uiPriority w:val="39"/>
+    <w:unhideWhenUsed/>
+    <w:qFormat/>
+    <w:pPr>
+      <w:spacing w:before="240" w:line="259" w:lineRule="auto"/>
+      <w:outlineLvl w:val="9"/>
+    </w:pPr>
+    <w:rPr>
+      <w:rFonts w:asciiTheme="majorHAnsi" w:eastAsiaTheme="majorEastAsia" w:hAnsiTheme="majorHAnsi" w:cstheme="majorBidi"/>
+      <w:b w:val="0"/>
+      <w:bCs w:val="0"/>
+      <w:color w:val="365F91" w:themeColor="accent1" w:themeShade="BF"/>
     </w:rPr>
   </w:style>
   <w:style w:type="paragraph" w:customStyle="1" w:styleId="SourceCode">
@@ -7855,135 +7947,43 @@
     <w:basedOn w:val="Normal"/>
     <w:link w:val="VerbatimChar"/>
     <w:pPr>
-      <w:wordWrap w:val="0"/>
+      <w:wordWrap w:val="off"/>
     </w:pPr>
   </w:style>
   <w:style w:type="character" w:customStyle="1" w:styleId="KeywordTok">
     <w:name w:val="KeywordTok"/>
     <w:basedOn w:val="VerbatimChar"/>
     <w:rPr>
-      <w:rFonts w:ascii="Consolas" w:hAnsi="Consolas"/>
+      <w:color w:val="007020"/>
       <w:b/>
-      <w:color w:val="007020"/>
-      <w:sz w:val="22"/>
     </w:rPr>
   </w:style>
   <w:style w:type="character" w:customStyle="1" w:styleId="DataTypeTok">
     <w:name w:val="DataTypeTok"/>
     <w:basedOn w:val="VerbatimChar"/>
     <w:rPr>
-      <w:rFonts w:ascii="Consolas" w:hAnsi="Consolas"/>
       <w:color w:val="902000"/>
-      <w:sz w:val="22"/>
     </w:rPr>
   </w:style>
   <w:style w:type="character" w:customStyle="1" w:styleId="DecValTok">
     <w:name w:val="DecValTok"/>
     <w:basedOn w:val="VerbatimChar"/>
     <w:rPr>
-      <w:rFonts w:ascii="Consolas" w:hAnsi="Consolas"/>
-      <w:color w:val="40A070"/>
-      <w:sz w:val="22"/>
+      <w:color w:val="40a070"/>
     </w:rPr>
   </w:style>
   <w:style w:type="character" w:customStyle="1" w:styleId="BaseNTok">
     <w:name w:val="BaseNTok"/>
     <w:basedOn w:val="VerbatimChar"/>
     <w:rPr>
-      <w:rFonts w:ascii="Consolas" w:hAnsi="Consolas"/>
-      <w:color w:val="40A070"/>
-      <w:sz w:val="22"/>
+      <w:color w:val="40a070"/>
     </w:rPr>
   </w:style>
   <w:style w:type="character" w:customStyle="1" w:styleId="FloatTok">
     <w:name w:val="FloatTok"/>
     <w:basedOn w:val="VerbatimChar"/>
     <w:rPr>
-      <w:rFonts w:ascii="Consolas" w:hAnsi="Consolas"/>
-      <w:color w:val="40A070"/>
-      <w:sz w:val="22"/>
-    </w:rPr>
-  </w:style>
-  <w:style w:type="character" w:customStyle="1" w:styleId="CharTok">
-    <w:name w:val="CharTok"/>
-    <w:basedOn w:val="VerbatimChar"/>
-    <w:rPr>
-      <w:rFonts w:ascii="Consolas" w:hAnsi="Consolas"/>
-      <w:color w:val="4070A0"/>
-      <w:sz w:val="22"/>
-    </w:rPr>
-  </w:style>
-  <w:style w:type="character" w:customStyle="1" w:styleId="StringTok">
-    <w:name w:val="StringTok"/>
-    <w:basedOn w:val="VerbatimChar"/>
-    <w:rPr>
-      <w:rFonts w:ascii="Consolas" w:hAnsi="Consolas"/>
-      <w:color w:val="4070A0"/>
-      <w:sz w:val="22"/>
-    </w:rPr>
-  </w:style>
-  <w:style w:type="character" w:customStyle="1" w:styleId="CommentTok">
-    <w:name w:val="CommentTok"/>
-    <w:basedOn w:val="VerbatimChar"/>
-    <w:rPr>
-      <w:rFonts w:ascii="Consolas" w:hAnsi="Consolas"/>
-      <w:i/>
-      <w:color w:val="60A0B0"/>
-      <w:sz w:val="22"/>
-    </w:rPr>
-  </w:style>
-  <w:style w:type="character" w:customStyle="1" w:styleId="OtherTok">
-    <w:name w:val="OtherTok"/>
-    <w:basedOn w:val="VerbatimChar"/>
-    <w:rPr>
-      <w:rFonts w:ascii="Consolas" w:hAnsi="Consolas"/>
-      <w:color w:val="007020"/>
-      <w:sz w:val="22"/>
-    </w:rPr>
-  </w:style>
-  <w:style w:type="character" w:customStyle="1" w:styleId="AlertTok">
-    <w:name w:val="AlertTok"/>
-    <w:basedOn w:val="VerbatimChar"/>
-    <w:rPr>
-      <w:rFonts w:ascii="Consolas" w:hAnsi="Consolas"/>
-      <w:b/>
-      <w:color w:val="FF0000"/>
-      <w:sz w:val="22"/>
-    </w:rPr>
-  </w:style>
-  <w:style w:type="character" w:customStyle="1" w:styleId="FunctionTok">
-    <w:name w:val="FunctionTok"/>
-    <w:basedOn w:val="VerbatimChar"/>
-    <w:rPr>
-      <w:rFonts w:ascii="Consolas" w:hAnsi="Consolas"/>
-      <w:color w:val="06287E"/>
-      <w:sz w:val="22"/>
-    </w:rPr>
-  </w:style>
-  <w:style w:type="character" w:customStyle="1" w:styleId="RegionMarkerTok">
-    <w:name w:val="RegionMarkerTok"/>
-    <w:basedOn w:val="VerbatimChar"/>
-    <w:rPr>
-      <w:rFonts w:ascii="Consolas" w:hAnsi="Consolas"/>
-      <w:sz w:val="22"/>
-    </w:rPr>
-  </w:style>
-  <w:style w:type="character" w:customStyle="1" w:styleId="ErrorTok">
-    <w:name w:val="ErrorTok"/>
-    <w:basedOn w:val="VerbatimChar"/>
-    <w:rPr>
-      <w:rFonts w:ascii="Consolas" w:hAnsi="Consolas"/>
-      <w:b/>
-      <w:color w:val="FF0000"/>
-      <w:sz w:val="22"/>
-    </w:rPr>
-  </w:style>
-  <w:style w:type="character" w:customStyle="1" w:styleId="NormalTok">
-    <w:name w:val="NormalTok"/>
-    <w:basedOn w:val="VerbatimChar"/>
-    <w:rPr>
-      <w:rFonts w:ascii="Consolas" w:hAnsi="Consolas"/>
-      <w:sz w:val="22"/>
+      <w:color w:val="40a070"/>
     </w:rPr>
   </w:style>
   <w:style w:type="character" w:customStyle="1" w:styleId="ConstantTok">
@@ -7993,8 +7993,22 @@
       <w:color w:val="880000"/>
     </w:rPr>
   </w:style>
+  <w:style w:type="character" w:customStyle="1" w:styleId="CharTok">
+    <w:name w:val="CharTok"/>
+    <w:basedOn w:val="VerbatimChar"/>
+    <w:rPr>
+      <w:color w:val="4070a0"/>
+    </w:rPr>
+  </w:style>
   <w:style w:type="character" w:customStyle="1" w:styleId="SpecialCharTok">
     <w:name w:val="SpecialCharTok"/>
+    <w:basedOn w:val="VerbatimChar"/>
+    <w:rPr>
+      <w:color w:val="4070a0"/>
+    </w:rPr>
+  </w:style>
+  <w:style w:type="character" w:customStyle="1" w:styleId="StringTok">
+    <w:name w:val="StringTok"/>
     <w:basedOn w:val="VerbatimChar"/>
     <w:rPr>
       <w:color w:val="4070a0"/>
@@ -8018,6 +8032,14 @@
     <w:name w:val="ImportTok"/>
     <w:basedOn w:val="VerbatimChar"/>
     <w:rPr/>
+  </w:style>
+  <w:style w:type="character" w:customStyle="1" w:styleId="CommentTok">
+    <w:name w:val="CommentTok"/>
+    <w:basedOn w:val="VerbatimChar"/>
+    <w:rPr>
+      <w:color w:val="60a0b0"/>
+      <w:i/>
+    </w:rPr>
   </w:style>
   <w:style w:type="character" w:customStyle="1" w:styleId="DocumentationTok">
     <w:name w:val="DocumentationTok"/>
@@ -8043,6 +8065,20 @@
       <w:color w:val="60a0b0"/>
       <w:b/>
       <w:i/>
+    </w:rPr>
+  </w:style>
+  <w:style w:type="character" w:customStyle="1" w:styleId="OtherTok">
+    <w:name w:val="OtherTok"/>
+    <w:basedOn w:val="VerbatimChar"/>
+    <w:rPr>
+      <w:color w:val="007020"/>
+    </w:rPr>
+  </w:style>
+  <w:style w:type="character" w:customStyle="1" w:styleId="FunctionTok">
+    <w:name w:val="FunctionTok"/>
+    <w:basedOn w:val="VerbatimChar"/>
+    <w:rPr>
+      <w:color w:val="06287e"/>
     </w:rPr>
   </w:style>
   <w:style w:type="character" w:customStyle="1" w:styleId="VariableTok">
@@ -8091,6 +8127,11 @@
       <w:color w:val="7d9029"/>
     </w:rPr>
   </w:style>
+  <w:style w:type="character" w:customStyle="1" w:styleId="RegionMarkerTok">
+    <w:name w:val="RegionMarkerTok"/>
+    <w:basedOn w:val="VerbatimChar"/>
+    <w:rPr/>
+  </w:style>
   <w:style w:type="character" w:customStyle="1" w:styleId="InformationTok">
     <w:name w:val="InformationTok"/>
     <w:basedOn w:val="VerbatimChar"/>
@@ -8108,6 +8149,27 @@
       <w:b/>
       <w:i/>
     </w:rPr>
+  </w:style>
+  <w:style w:type="character" w:customStyle="1" w:styleId="AlertTok">
+    <w:name w:val="AlertTok"/>
+    <w:basedOn w:val="VerbatimChar"/>
+    <w:rPr>
+      <w:color w:val="ff0000"/>
+      <w:b/>
+    </w:rPr>
+  </w:style>
+  <w:style w:type="character" w:customStyle="1" w:styleId="ErrorTok">
+    <w:name w:val="ErrorTok"/>
+    <w:basedOn w:val="VerbatimChar"/>
+    <w:rPr>
+      <w:color w:val="ff0000"/>
+      <w:b/>
+    </w:rPr>
+  </w:style>
+  <w:style w:type="character" w:customStyle="1" w:styleId="NormalTok">
+    <w:name w:val="NormalTok"/>
+    <w:basedOn w:val="VerbatimChar"/>
+    <w:rPr/>
   </w:style>
 </w:styles>
 </file>

--- a/CV/cv.docx
+++ b/CV/cv.docx
@@ -2689,7 +2689,7 @@
         <w:t xml:space="preserve">Energize New Mexico</w:t>
       </w:r>
       <w:r>
-        <w:t xml:space="preserve">. Funding Agency: National Science Foundation. Performance Period 6/1/2013-5/31/2018. Award Amount: $1,658,575 (EDAC’s portion of the total project budget of $20,000,000). Co-I, William Michener (UNM) PI.</w:t>
+        <w:t xml:space="preserve">. Funding Agency: National Science Foundation. Award Number:1301346. Performance Period 6/1/2013-5/31/2018. Award Amount: $1,658,575 (EDAC’s portion of the total project budget of $20,000,000). Co-I, William Michener (UNM) PI.</w:t>
       </w:r>
     </w:p>
     <w:p>
@@ -2716,7 +2716,7 @@
         <w:t xml:space="preserve">Collaborative Research: The Western Consortium for Watershed Analysis, Visualization, and Exploration (WC-WAVE)</w:t>
       </w:r>
       <w:r>
-        <w:t xml:space="preserve">. Funding Agency: National Science Foundation. Performance Period 8/1/2013-7/31/2016 (no cost extension until 7/31/2017). Award Amount: $833,985 (EDAC’s portion of the total project budget of $6,000,000). Co-I, William Michener (UNM) PI.</w:t>
+        <w:t xml:space="preserve">. Funding Agency: National Science Foundation. Award Number:1329470. Performance Period 8/1/2013-7/31/2016 (no cost extension until 7/31/2017). Award Amount: $833,985 (EDAC’s portion of the total project budget of $6,000,000). Co-I, William Michener (UNM) PI.</w:t>
       </w:r>
     </w:p>
     <w:p>
@@ -3356,6 +3356,7 @@
     </w:p>
     <w:p>
       <w:pPr>
+        <w:pStyle w:val="Compact"/>
         <w:numPr>
           <w:numId w:val="1006"/>
           <w:ilvl w:val="0"/>
@@ -3393,8 +3394,28 @@
     </w:p>
     <w:p>
       <w:pPr>
-        <w:numPr>
-          <w:numId w:val="1006"/>
+        <w:pStyle w:val="FirstParagraph"/>
+      </w:pPr>
+      <w:r>
+        <w:t xml:space="preserve">Faundeen, J., Percivall, G., Baros, S., Baumann, P., Becker, P., Behnke, J., Benedict, K., Colaiacomo, L., Di, L., Doescher, C., Dominguez, J., Edberg, R., Ferguson, M., Foreman, S., Giaretta, D., Hutchison, V.B., Ip, A., James, N.L., Khalsa, S.J.S., Lazorchak, B., Lewis, A., Li, F., Lymburner, L., Lynnes, C.S., Martens, M., Melrose, R., Morris, S., Mueller, N., Navale, V., Navulur, K., Newman, D.J., Oliver, S., Purss, M., Ramapriyan, H.K., Rew, R., Rosen, M., Savickas, J., Sixsmith, J., Sohre, T., Thau, D., Uhlir, P., Wang, L.-W., Young, J. (2016). 'Chapter 6: Archiving and Access Systems for Remote Sensing', in:</w:t>
+      </w:r>
+      <w:r>
+        <w:t xml:space="preserve"> </w:t>
+      </w:r>
+      <w:r>
+        <w:rPr>
+          <w:i/>
+        </w:rPr>
+        <w:t xml:space="preserve">Manual of Remote Sensing</w:t>
+      </w:r>
+      <w:r>
+        <w:t xml:space="preserve">. 4th ed. American Society for Photogrammetry &amp; Remote Sensing. https://doi.org/10.14358/mors.1-6</w:t>
+      </w:r>
+    </w:p>
+    <w:p>
+      <w:pPr>
+        <w:numPr>
+          <w:numId w:val="1007"/>
           <w:ilvl w:val="0"/>
         </w:numPr>
       </w:pPr>
@@ -3428,7 +3449,7 @@
     <w:p>
       <w:pPr>
         <w:numPr>
-          <w:numId w:val="1006"/>
+          <w:numId w:val="1007"/>
           <w:ilvl w:val="0"/>
         </w:numPr>
       </w:pPr>
@@ -3462,7 +3483,7 @@
     <w:p>
       <w:pPr>
         <w:numPr>
-          <w:numId w:val="1006"/>
+          <w:numId w:val="1007"/>
           <w:ilvl w:val="0"/>
         </w:numPr>
       </w:pPr>
@@ -3496,7 +3517,7 @@
     <w:p>
       <w:pPr>
         <w:numPr>
-          <w:numId w:val="1006"/>
+          <w:numId w:val="1007"/>
           <w:ilvl w:val="0"/>
         </w:numPr>
       </w:pPr>
@@ -3530,7 +3551,7 @@
     <w:p>
       <w:pPr>
         <w:numPr>
-          <w:numId w:val="1006"/>
+          <w:numId w:val="1007"/>
           <w:ilvl w:val="0"/>
         </w:numPr>
       </w:pPr>
@@ -3553,7 +3574,7 @@
     <w:p>
       <w:pPr>
         <w:numPr>
-          <w:numId w:val="1006"/>
+          <w:numId w:val="1007"/>
           <w:ilvl w:val="0"/>
         </w:numPr>
       </w:pPr>
@@ -3576,7 +3597,7 @@
     <w:p>
       <w:pPr>
         <w:numPr>
-          <w:numId w:val="1006"/>
+          <w:numId w:val="1007"/>
           <w:ilvl w:val="0"/>
         </w:numPr>
       </w:pPr>
@@ -3609,7 +3630,7 @@
     <w:p>
       <w:pPr>
         <w:numPr>
-          <w:numId w:val="1007"/>
+          <w:numId w:val="1008"/>
           <w:ilvl w:val="0"/>
         </w:numPr>
       </w:pPr>
@@ -3643,7 +3664,7 @@
     <w:p>
       <w:pPr>
         <w:numPr>
-          <w:numId w:val="1007"/>
+          <w:numId w:val="1008"/>
           <w:ilvl w:val="0"/>
         </w:numPr>
       </w:pPr>
@@ -3677,7 +3698,7 @@
     <w:p>
       <w:pPr>
         <w:numPr>
-          <w:numId w:val="1007"/>
+          <w:numId w:val="1008"/>
           <w:ilvl w:val="0"/>
         </w:numPr>
       </w:pPr>
@@ -3714,7 +3735,7 @@
     <w:p>
       <w:pPr>
         <w:numPr>
-          <w:numId w:val="1007"/>
+          <w:numId w:val="1008"/>
           <w:ilvl w:val="0"/>
         </w:numPr>
       </w:pPr>
@@ -3737,7 +3758,7 @@
     <w:p>
       <w:pPr>
         <w:numPr>
-          <w:numId w:val="1007"/>
+          <w:numId w:val="1008"/>
           <w:ilvl w:val="0"/>
         </w:numPr>
       </w:pPr>
@@ -3860,7 +3881,7 @@
     <w:p>
       <w:pPr>
         <w:numPr>
-          <w:numId w:val="1008"/>
+          <w:numId w:val="1009"/>
           <w:ilvl w:val="0"/>
         </w:numPr>
       </w:pPr>
@@ -3882,7 +3903,7 @@
     <w:p>
       <w:pPr>
         <w:numPr>
-          <w:numId w:val="1008"/>
+          <w:numId w:val="1009"/>
           <w:ilvl w:val="0"/>
         </w:numPr>
       </w:pPr>
@@ -3893,7 +3914,7 @@
     <w:p>
       <w:pPr>
         <w:numPr>
-          <w:numId w:val="1008"/>
+          <w:numId w:val="1009"/>
           <w:ilvl w:val="0"/>
         </w:numPr>
       </w:pPr>
@@ -3904,7 +3925,7 @@
     <w:p>
       <w:pPr>
         <w:numPr>
-          <w:numId w:val="1008"/>
+          <w:numId w:val="1009"/>
           <w:ilvl w:val="0"/>
         </w:numPr>
       </w:pPr>
@@ -3926,7 +3947,7 @@
     <w:p>
       <w:pPr>
         <w:numPr>
-          <w:numId w:val="1008"/>
+          <w:numId w:val="1009"/>
           <w:ilvl w:val="0"/>
         </w:numPr>
       </w:pPr>
@@ -3948,7 +3969,7 @@
     <w:p>
       <w:pPr>
         <w:numPr>
-          <w:numId w:val="1008"/>
+          <w:numId w:val="1009"/>
           <w:ilvl w:val="0"/>
         </w:numPr>
       </w:pPr>
@@ -3959,7 +3980,7 @@
     <w:p>
       <w:pPr>
         <w:numPr>
-          <w:numId w:val="1008"/>
+          <w:numId w:val="1009"/>
           <w:ilvl w:val="0"/>
         </w:numPr>
       </w:pPr>
@@ -3981,7 +4002,7 @@
     <w:p>
       <w:pPr>
         <w:numPr>
-          <w:numId w:val="1008"/>
+          <w:numId w:val="1009"/>
           <w:ilvl w:val="0"/>
         </w:numPr>
       </w:pPr>
@@ -4003,7 +4024,7 @@
     <w:p>
       <w:pPr>
         <w:numPr>
-          <w:numId w:val="1008"/>
+          <w:numId w:val="1009"/>
           <w:ilvl w:val="0"/>
         </w:numPr>
       </w:pPr>
@@ -4014,7 +4035,7 @@
     <w:p>
       <w:pPr>
         <w:numPr>
-          <w:numId w:val="1008"/>
+          <w:numId w:val="1009"/>
           <w:ilvl w:val="0"/>
         </w:numPr>
       </w:pPr>
@@ -4036,7 +4057,7 @@
     <w:p>
       <w:pPr>
         <w:numPr>
-          <w:numId w:val="1008"/>
+          <w:numId w:val="1009"/>
           <w:ilvl w:val="0"/>
         </w:numPr>
       </w:pPr>
@@ -4058,7 +4079,7 @@
     <w:p>
       <w:pPr>
         <w:numPr>
-          <w:numId w:val="1008"/>
+          <w:numId w:val="1009"/>
           <w:ilvl w:val="0"/>
         </w:numPr>
       </w:pPr>
@@ -4069,7 +4090,7 @@
     <w:p>
       <w:pPr>
         <w:numPr>
-          <w:numId w:val="1008"/>
+          <w:numId w:val="1009"/>
           <w:ilvl w:val="0"/>
         </w:numPr>
       </w:pPr>
@@ -4080,7 +4101,7 @@
     <w:p>
       <w:pPr>
         <w:numPr>
-          <w:numId w:val="1008"/>
+          <w:numId w:val="1009"/>
           <w:ilvl w:val="0"/>
         </w:numPr>
       </w:pPr>
@@ -4102,7 +4123,7 @@
     <w:p>
       <w:pPr>
         <w:numPr>
-          <w:numId w:val="1008"/>
+          <w:numId w:val="1009"/>
           <w:ilvl w:val="0"/>
         </w:numPr>
       </w:pPr>
@@ -4139,7 +4160,7 @@
     <w:p>
       <w:pPr>
         <w:numPr>
-          <w:numId w:val="1008"/>
+          <w:numId w:val="1009"/>
           <w:ilvl w:val="0"/>
         </w:numPr>
       </w:pPr>
@@ -4158,7 +4179,7 @@
     <w:p>
       <w:pPr>
         <w:numPr>
-          <w:numId w:val="1008"/>
+          <w:numId w:val="1009"/>
           <w:ilvl w:val="0"/>
         </w:numPr>
       </w:pPr>
@@ -4169,7 +4190,7 @@
     <w:p>
       <w:pPr>
         <w:numPr>
-          <w:numId w:val="1008"/>
+          <w:numId w:val="1009"/>
           <w:ilvl w:val="0"/>
         </w:numPr>
       </w:pPr>
@@ -4195,7 +4216,7 @@
     <w:p>
       <w:pPr>
         <w:numPr>
-          <w:numId w:val="1008"/>
+          <w:numId w:val="1009"/>
           <w:ilvl w:val="0"/>
         </w:numPr>
       </w:pPr>
@@ -4229,7 +4250,7 @@
     <w:p>
       <w:pPr>
         <w:numPr>
-          <w:numId w:val="1008"/>
+          <w:numId w:val="1009"/>
           <w:ilvl w:val="0"/>
         </w:numPr>
       </w:pPr>
@@ -4255,7 +4276,7 @@
     <w:p>
       <w:pPr>
         <w:numPr>
-          <w:numId w:val="1008"/>
+          <w:numId w:val="1009"/>
           <w:ilvl w:val="0"/>
         </w:numPr>
       </w:pPr>
@@ -4266,7 +4287,7 @@
     <w:p>
       <w:pPr>
         <w:numPr>
-          <w:numId w:val="1008"/>
+          <w:numId w:val="1009"/>
           <w:ilvl w:val="0"/>
         </w:numPr>
       </w:pPr>
@@ -4277,7 +4298,7 @@
     <w:p>
       <w:pPr>
         <w:numPr>
-          <w:numId w:val="1008"/>
+          <w:numId w:val="1009"/>
           <w:ilvl w:val="0"/>
         </w:numPr>
       </w:pPr>
@@ -4303,7 +4324,7 @@
     <w:p>
       <w:pPr>
         <w:numPr>
-          <w:numId w:val="1008"/>
+          <w:numId w:val="1009"/>
           <w:ilvl w:val="0"/>
         </w:numPr>
       </w:pPr>
@@ -4314,7 +4335,7 @@
     <w:p>
       <w:pPr>
         <w:numPr>
-          <w:numId w:val="1008"/>
+          <w:numId w:val="1009"/>
           <w:ilvl w:val="0"/>
         </w:numPr>
       </w:pPr>
@@ -4325,7 +4346,7 @@
     <w:p>
       <w:pPr>
         <w:numPr>
-          <w:numId w:val="1008"/>
+          <w:numId w:val="1009"/>
           <w:ilvl w:val="0"/>
         </w:numPr>
       </w:pPr>
@@ -4336,7 +4357,7 @@
     <w:p>
       <w:pPr>
         <w:numPr>
-          <w:numId w:val="1008"/>
+          <w:numId w:val="1009"/>
           <w:ilvl w:val="0"/>
         </w:numPr>
       </w:pPr>
@@ -4347,7 +4368,7 @@
     <w:p>
       <w:pPr>
         <w:numPr>
-          <w:numId w:val="1008"/>
+          <w:numId w:val="1009"/>
           <w:ilvl w:val="0"/>
         </w:numPr>
       </w:pPr>
@@ -4358,7 +4379,7 @@
     <w:p>
       <w:pPr>
         <w:numPr>
-          <w:numId w:val="1008"/>
+          <w:numId w:val="1009"/>
           <w:ilvl w:val="0"/>
         </w:numPr>
       </w:pPr>
@@ -4369,7 +4390,7 @@
     <w:p>
       <w:pPr>
         <w:numPr>
-          <w:numId w:val="1008"/>
+          <w:numId w:val="1009"/>
           <w:ilvl w:val="0"/>
         </w:numPr>
       </w:pPr>
@@ -4380,7 +4401,7 @@
     <w:p>
       <w:pPr>
         <w:numPr>
-          <w:numId w:val="1008"/>
+          <w:numId w:val="1009"/>
           <w:ilvl w:val="0"/>
         </w:numPr>
       </w:pPr>
@@ -4391,7 +4412,7 @@
     <w:p>
       <w:pPr>
         <w:numPr>
-          <w:numId w:val="1008"/>
+          <w:numId w:val="1009"/>
           <w:ilvl w:val="0"/>
         </w:numPr>
       </w:pPr>
@@ -4417,7 +4438,7 @@
     <w:p>
       <w:pPr>
         <w:numPr>
-          <w:numId w:val="1008"/>
+          <w:numId w:val="1009"/>
           <w:ilvl w:val="0"/>
         </w:numPr>
       </w:pPr>
@@ -4428,7 +4449,7 @@
     <w:p>
       <w:pPr>
         <w:numPr>
-          <w:numId w:val="1008"/>
+          <w:numId w:val="1009"/>
           <w:ilvl w:val="0"/>
         </w:numPr>
       </w:pPr>
@@ -4439,7 +4460,7 @@
     <w:p>
       <w:pPr>
         <w:numPr>
-          <w:numId w:val="1008"/>
+          <w:numId w:val="1009"/>
           <w:ilvl w:val="0"/>
         </w:numPr>
       </w:pPr>
@@ -4450,7 +4471,7 @@
     <w:p>
       <w:pPr>
         <w:numPr>
-          <w:numId w:val="1008"/>
+          <w:numId w:val="1009"/>
           <w:ilvl w:val="0"/>
         </w:numPr>
       </w:pPr>
@@ -4461,7 +4482,7 @@
     <w:p>
       <w:pPr>
         <w:numPr>
-          <w:numId w:val="1008"/>
+          <w:numId w:val="1009"/>
           <w:ilvl w:val="0"/>
         </w:numPr>
       </w:pPr>
@@ -4472,7 +4493,7 @@
     <w:p>
       <w:pPr>
         <w:numPr>
-          <w:numId w:val="1008"/>
+          <w:numId w:val="1009"/>
           <w:ilvl w:val="0"/>
         </w:numPr>
       </w:pPr>
@@ -4483,7 +4504,7 @@
     <w:p>
       <w:pPr>
         <w:numPr>
-          <w:numId w:val="1008"/>
+          <w:numId w:val="1009"/>
           <w:ilvl w:val="0"/>
         </w:numPr>
       </w:pPr>
@@ -4494,7 +4515,7 @@
     <w:p>
       <w:pPr>
         <w:numPr>
-          <w:numId w:val="1008"/>
+          <w:numId w:val="1009"/>
           <w:ilvl w:val="0"/>
         </w:numPr>
       </w:pPr>
@@ -4505,7 +4526,7 @@
     <w:p>
       <w:pPr>
         <w:numPr>
-          <w:numId w:val="1008"/>
+          <w:numId w:val="1009"/>
           <w:ilvl w:val="0"/>
         </w:numPr>
       </w:pPr>
@@ -4531,7 +4552,7 @@
     <w:p>
       <w:pPr>
         <w:numPr>
-          <w:numId w:val="1008"/>
+          <w:numId w:val="1009"/>
           <w:ilvl w:val="0"/>
         </w:numPr>
       </w:pPr>
@@ -4542,7 +4563,7 @@
     <w:p>
       <w:pPr>
         <w:numPr>
-          <w:numId w:val="1008"/>
+          <w:numId w:val="1009"/>
           <w:ilvl w:val="0"/>
         </w:numPr>
       </w:pPr>
@@ -4553,7 +4574,7 @@
     <w:p>
       <w:pPr>
         <w:numPr>
-          <w:numId w:val="1008"/>
+          <w:numId w:val="1009"/>
           <w:ilvl w:val="0"/>
         </w:numPr>
       </w:pPr>
@@ -4564,7 +4585,7 @@
     <w:p>
       <w:pPr>
         <w:numPr>
-          <w:numId w:val="1008"/>
+          <w:numId w:val="1009"/>
           <w:ilvl w:val="0"/>
         </w:numPr>
       </w:pPr>
@@ -4575,7 +4596,7 @@
     <w:p>
       <w:pPr>
         <w:numPr>
-          <w:numId w:val="1008"/>
+          <w:numId w:val="1009"/>
           <w:ilvl w:val="0"/>
         </w:numPr>
       </w:pPr>
@@ -4586,7 +4607,7 @@
     <w:p>
       <w:pPr>
         <w:numPr>
-          <w:numId w:val="1008"/>
+          <w:numId w:val="1009"/>
           <w:ilvl w:val="0"/>
         </w:numPr>
       </w:pPr>
@@ -4597,7 +4618,7 @@
     <w:p>
       <w:pPr>
         <w:numPr>
-          <w:numId w:val="1008"/>
+          <w:numId w:val="1009"/>
           <w:ilvl w:val="0"/>
         </w:numPr>
       </w:pPr>
@@ -4608,7 +4629,7 @@
     <w:p>
       <w:pPr>
         <w:numPr>
-          <w:numId w:val="1008"/>
+          <w:numId w:val="1009"/>
           <w:ilvl w:val="0"/>
         </w:numPr>
       </w:pPr>
@@ -4619,7 +4640,7 @@
     <w:p>
       <w:pPr>
         <w:numPr>
-          <w:numId w:val="1008"/>
+          <w:numId w:val="1009"/>
           <w:ilvl w:val="0"/>
         </w:numPr>
       </w:pPr>
@@ -4630,7 +4651,7 @@
     <w:p>
       <w:pPr>
         <w:numPr>
-          <w:numId w:val="1008"/>
+          <w:numId w:val="1009"/>
           <w:ilvl w:val="0"/>
         </w:numPr>
       </w:pPr>
@@ -4641,7 +4662,7 @@
     <w:p>
       <w:pPr>
         <w:numPr>
-          <w:numId w:val="1008"/>
+          <w:numId w:val="1009"/>
           <w:ilvl w:val="0"/>
         </w:numPr>
       </w:pPr>
@@ -4652,7 +4673,7 @@
     <w:p>
       <w:pPr>
         <w:numPr>
-          <w:numId w:val="1008"/>
+          <w:numId w:val="1009"/>
           <w:ilvl w:val="0"/>
         </w:numPr>
       </w:pPr>
@@ -4663,7 +4684,7 @@
     <w:p>
       <w:pPr>
         <w:numPr>
-          <w:numId w:val="1008"/>
+          <w:numId w:val="1009"/>
           <w:ilvl w:val="0"/>
         </w:numPr>
       </w:pPr>
@@ -4674,7 +4695,7 @@
     <w:p>
       <w:pPr>
         <w:numPr>
-          <w:numId w:val="1008"/>
+          <w:numId w:val="1009"/>
           <w:ilvl w:val="0"/>
         </w:numPr>
       </w:pPr>
@@ -4685,7 +4706,7 @@
     <w:p>
       <w:pPr>
         <w:numPr>
-          <w:numId w:val="1008"/>
+          <w:numId w:val="1009"/>
           <w:ilvl w:val="0"/>
         </w:numPr>
       </w:pPr>
@@ -4696,7 +4717,7 @@
     <w:p>
       <w:pPr>
         <w:numPr>
-          <w:numId w:val="1008"/>
+          <w:numId w:val="1009"/>
           <w:ilvl w:val="0"/>
         </w:numPr>
       </w:pPr>
@@ -4707,7 +4728,7 @@
     <w:p>
       <w:pPr>
         <w:numPr>
-          <w:numId w:val="1008"/>
+          <w:numId w:val="1009"/>
           <w:ilvl w:val="0"/>
         </w:numPr>
       </w:pPr>
@@ -4718,7 +4739,7 @@
     <w:p>
       <w:pPr>
         <w:numPr>
-          <w:numId w:val="1008"/>
+          <w:numId w:val="1009"/>
           <w:ilvl w:val="0"/>
         </w:numPr>
       </w:pPr>
@@ -4729,7 +4750,7 @@
     <w:p>
       <w:pPr>
         <w:numPr>
-          <w:numId w:val="1008"/>
+          <w:numId w:val="1009"/>
           <w:ilvl w:val="0"/>
         </w:numPr>
       </w:pPr>
@@ -4740,7 +4761,7 @@
     <w:p>
       <w:pPr>
         <w:numPr>
-          <w:numId w:val="1008"/>
+          <w:numId w:val="1009"/>
           <w:ilvl w:val="0"/>
         </w:numPr>
       </w:pPr>
@@ -4751,7 +4772,7 @@
     <w:p>
       <w:pPr>
         <w:numPr>
-          <w:numId w:val="1008"/>
+          <w:numId w:val="1009"/>
           <w:ilvl w:val="0"/>
         </w:numPr>
       </w:pPr>
@@ -4762,7 +4783,7 @@
     <w:p>
       <w:pPr>
         <w:numPr>
-          <w:numId w:val="1008"/>
+          <w:numId w:val="1009"/>
           <w:ilvl w:val="0"/>
         </w:numPr>
       </w:pPr>
@@ -4773,7 +4794,7 @@
     <w:p>
       <w:pPr>
         <w:numPr>
-          <w:numId w:val="1008"/>
+          <w:numId w:val="1009"/>
           <w:ilvl w:val="0"/>
         </w:numPr>
       </w:pPr>
@@ -4784,7 +4805,7 @@
     <w:p>
       <w:pPr>
         <w:numPr>
-          <w:numId w:val="1008"/>
+          <w:numId w:val="1009"/>
           <w:ilvl w:val="0"/>
         </w:numPr>
       </w:pPr>
@@ -4810,7 +4831,7 @@
     <w:p>
       <w:pPr>
         <w:numPr>
-          <w:numId w:val="1008"/>
+          <w:numId w:val="1009"/>
           <w:ilvl w:val="0"/>
         </w:numPr>
       </w:pPr>
@@ -4821,7 +4842,7 @@
     <w:p>
       <w:pPr>
         <w:numPr>
-          <w:numId w:val="1008"/>
+          <w:numId w:val="1009"/>
           <w:ilvl w:val="0"/>
         </w:numPr>
       </w:pPr>
@@ -4847,7 +4868,7 @@
     <w:p>
       <w:pPr>
         <w:numPr>
-          <w:numId w:val="1008"/>
+          <w:numId w:val="1009"/>
           <w:ilvl w:val="0"/>
         </w:numPr>
       </w:pPr>
@@ -4858,7 +4879,7 @@
     <w:p>
       <w:pPr>
         <w:numPr>
-          <w:numId w:val="1008"/>
+          <w:numId w:val="1009"/>
           <w:ilvl w:val="0"/>
         </w:numPr>
       </w:pPr>
@@ -4869,7 +4890,7 @@
     <w:p>
       <w:pPr>
         <w:numPr>
-          <w:numId w:val="1008"/>
+          <w:numId w:val="1009"/>
           <w:ilvl w:val="0"/>
         </w:numPr>
       </w:pPr>
@@ -4880,7 +4901,7 @@
     <w:p>
       <w:pPr>
         <w:numPr>
-          <w:numId w:val="1008"/>
+          <w:numId w:val="1009"/>
           <w:ilvl w:val="0"/>
         </w:numPr>
       </w:pPr>
@@ -4891,7 +4912,7 @@
     <w:p>
       <w:pPr>
         <w:numPr>
-          <w:numId w:val="1008"/>
+          <w:numId w:val="1009"/>
           <w:ilvl w:val="0"/>
         </w:numPr>
       </w:pPr>
@@ -4902,7 +4923,7 @@
     <w:p>
       <w:pPr>
         <w:numPr>
-          <w:numId w:val="1008"/>
+          <w:numId w:val="1009"/>
           <w:ilvl w:val="0"/>
         </w:numPr>
       </w:pPr>
@@ -4928,7 +4949,7 @@
     <w:p>
       <w:pPr>
         <w:numPr>
-          <w:numId w:val="1008"/>
+          <w:numId w:val="1009"/>
           <w:ilvl w:val="0"/>
         </w:numPr>
       </w:pPr>
@@ -4939,7 +4960,7 @@
     <w:p>
       <w:pPr>
         <w:numPr>
-          <w:numId w:val="1008"/>
+          <w:numId w:val="1009"/>
           <w:ilvl w:val="0"/>
         </w:numPr>
       </w:pPr>
@@ -4950,7 +4971,7 @@
     <w:p>
       <w:pPr>
         <w:numPr>
-          <w:numId w:val="1008"/>
+          <w:numId w:val="1009"/>
           <w:ilvl w:val="0"/>
         </w:numPr>
       </w:pPr>
@@ -4961,7 +4982,7 @@
     <w:p>
       <w:pPr>
         <w:numPr>
-          <w:numId w:val="1008"/>
+          <w:numId w:val="1009"/>
           <w:ilvl w:val="0"/>
         </w:numPr>
       </w:pPr>
@@ -4972,7 +4993,7 @@
     <w:p>
       <w:pPr>
         <w:numPr>
-          <w:numId w:val="1008"/>
+          <w:numId w:val="1009"/>
           <w:ilvl w:val="0"/>
         </w:numPr>
       </w:pPr>
@@ -4983,7 +5004,7 @@
     <w:p>
       <w:pPr>
         <w:numPr>
-          <w:numId w:val="1008"/>
+          <w:numId w:val="1009"/>
           <w:ilvl w:val="0"/>
         </w:numPr>
       </w:pPr>
@@ -4994,7 +5015,7 @@
     <w:p>
       <w:pPr>
         <w:numPr>
-          <w:numId w:val="1008"/>
+          <w:numId w:val="1009"/>
           <w:ilvl w:val="0"/>
         </w:numPr>
       </w:pPr>
@@ -5005,7 +5026,7 @@
     <w:p>
       <w:pPr>
         <w:numPr>
-          <w:numId w:val="1008"/>
+          <w:numId w:val="1009"/>
           <w:ilvl w:val="0"/>
         </w:numPr>
       </w:pPr>
@@ -5016,7 +5037,7 @@
     <w:p>
       <w:pPr>
         <w:numPr>
-          <w:numId w:val="1008"/>
+          <w:numId w:val="1009"/>
           <w:ilvl w:val="0"/>
         </w:numPr>
       </w:pPr>
@@ -5027,7 +5048,7 @@
     <w:p>
       <w:pPr>
         <w:numPr>
-          <w:numId w:val="1008"/>
+          <w:numId w:val="1009"/>
           <w:ilvl w:val="0"/>
         </w:numPr>
       </w:pPr>
@@ -5038,7 +5059,7 @@
     <w:p>
       <w:pPr>
         <w:numPr>
-          <w:numId w:val="1008"/>
+          <w:numId w:val="1009"/>
           <w:ilvl w:val="0"/>
         </w:numPr>
       </w:pPr>
@@ -5049,7 +5070,7 @@
     <w:p>
       <w:pPr>
         <w:numPr>
-          <w:numId w:val="1008"/>
+          <w:numId w:val="1009"/>
           <w:ilvl w:val="0"/>
         </w:numPr>
       </w:pPr>
@@ -5060,7 +5081,7 @@
     <w:p>
       <w:pPr>
         <w:numPr>
-          <w:numId w:val="1008"/>
+          <w:numId w:val="1009"/>
           <w:ilvl w:val="0"/>
         </w:numPr>
       </w:pPr>
@@ -5071,7 +5092,7 @@
     <w:p>
       <w:pPr>
         <w:numPr>
-          <w:numId w:val="1008"/>
+          <w:numId w:val="1009"/>
           <w:ilvl w:val="0"/>
         </w:numPr>
       </w:pPr>
@@ -5082,7 +5103,7 @@
     <w:p>
       <w:pPr>
         <w:numPr>
-          <w:numId w:val="1008"/>
+          <w:numId w:val="1009"/>
           <w:ilvl w:val="0"/>
         </w:numPr>
       </w:pPr>
@@ -5093,7 +5114,7 @@
     <w:p>
       <w:pPr>
         <w:numPr>
-          <w:numId w:val="1008"/>
+          <w:numId w:val="1009"/>
           <w:ilvl w:val="0"/>
         </w:numPr>
       </w:pPr>
@@ -5104,7 +5125,7 @@
     <w:p>
       <w:pPr>
         <w:numPr>
-          <w:numId w:val="1008"/>
+          <w:numId w:val="1009"/>
           <w:ilvl w:val="0"/>
         </w:numPr>
       </w:pPr>
@@ -5115,7 +5136,7 @@
     <w:p>
       <w:pPr>
         <w:numPr>
-          <w:numId w:val="1008"/>
+          <w:numId w:val="1009"/>
           <w:ilvl w:val="0"/>
         </w:numPr>
       </w:pPr>
@@ -5126,7 +5147,7 @@
     <w:p>
       <w:pPr>
         <w:numPr>
-          <w:numId w:val="1008"/>
+          <w:numId w:val="1009"/>
           <w:ilvl w:val="0"/>
         </w:numPr>
       </w:pPr>
@@ -5137,7 +5158,7 @@
     <w:p>
       <w:pPr>
         <w:numPr>
-          <w:numId w:val="1008"/>
+          <w:numId w:val="1009"/>
           <w:ilvl w:val="0"/>
         </w:numPr>
       </w:pPr>
@@ -5163,7 +5184,7 @@
     <w:p>
       <w:pPr>
         <w:numPr>
-          <w:numId w:val="1008"/>
+          <w:numId w:val="1009"/>
           <w:ilvl w:val="0"/>
         </w:numPr>
       </w:pPr>
@@ -5174,7 +5195,7 @@
     <w:p>
       <w:pPr>
         <w:numPr>
-          <w:numId w:val="1008"/>
+          <w:numId w:val="1009"/>
           <w:ilvl w:val="0"/>
         </w:numPr>
       </w:pPr>
@@ -5185,7 +5206,7 @@
     <w:p>
       <w:pPr>
         <w:numPr>
-          <w:numId w:val="1008"/>
+          <w:numId w:val="1009"/>
           <w:ilvl w:val="0"/>
         </w:numPr>
       </w:pPr>
@@ -5196,7 +5217,7 @@
     <w:p>
       <w:pPr>
         <w:numPr>
-          <w:numId w:val="1008"/>
+          <w:numId w:val="1009"/>
           <w:ilvl w:val="0"/>
         </w:numPr>
       </w:pPr>
@@ -5207,7 +5228,7 @@
     <w:p>
       <w:pPr>
         <w:numPr>
-          <w:numId w:val="1008"/>
+          <w:numId w:val="1009"/>
           <w:ilvl w:val="0"/>
         </w:numPr>
       </w:pPr>
@@ -5230,7 +5251,7 @@
     <w:p>
       <w:pPr>
         <w:numPr>
-          <w:numId w:val="1008"/>
+          <w:numId w:val="1009"/>
           <w:ilvl w:val="0"/>
         </w:numPr>
       </w:pPr>
@@ -5241,7 +5262,7 @@
     <w:p>
       <w:pPr>
         <w:numPr>
-          <w:numId w:val="1008"/>
+          <w:numId w:val="1009"/>
           <w:ilvl w:val="0"/>
         </w:numPr>
       </w:pPr>
@@ -5252,7 +5273,7 @@
     <w:p>
       <w:pPr>
         <w:numPr>
-          <w:numId w:val="1008"/>
+          <w:numId w:val="1009"/>
           <w:ilvl w:val="0"/>
         </w:numPr>
       </w:pPr>
@@ -5263,7 +5284,7 @@
     <w:p>
       <w:pPr>
         <w:numPr>
-          <w:numId w:val="1008"/>
+          <w:numId w:val="1009"/>
           <w:ilvl w:val="0"/>
         </w:numPr>
       </w:pPr>
@@ -5274,7 +5295,7 @@
     <w:p>
       <w:pPr>
         <w:numPr>
-          <w:numId w:val="1008"/>
+          <w:numId w:val="1009"/>
           <w:ilvl w:val="0"/>
         </w:numPr>
       </w:pPr>
@@ -5285,7 +5306,7 @@
     <w:p>
       <w:pPr>
         <w:numPr>
-          <w:numId w:val="1008"/>
+          <w:numId w:val="1009"/>
           <w:ilvl w:val="0"/>
         </w:numPr>
       </w:pPr>
@@ -5296,7 +5317,7 @@
     <w:p>
       <w:pPr>
         <w:numPr>
-          <w:numId w:val="1008"/>
+          <w:numId w:val="1009"/>
           <w:ilvl w:val="0"/>
         </w:numPr>
       </w:pPr>
@@ -5307,7 +5328,7 @@
     <w:p>
       <w:pPr>
         <w:numPr>
-          <w:numId w:val="1008"/>
+          <w:numId w:val="1009"/>
           <w:ilvl w:val="0"/>
         </w:numPr>
       </w:pPr>
@@ -5318,7 +5339,7 @@
     <w:p>
       <w:pPr>
         <w:numPr>
-          <w:numId w:val="1008"/>
+          <w:numId w:val="1009"/>
           <w:ilvl w:val="0"/>
         </w:numPr>
       </w:pPr>
@@ -5329,7 +5350,7 @@
     <w:p>
       <w:pPr>
         <w:numPr>
-          <w:numId w:val="1008"/>
+          <w:numId w:val="1009"/>
           <w:ilvl w:val="0"/>
         </w:numPr>
       </w:pPr>
@@ -5340,7 +5361,7 @@
     <w:p>
       <w:pPr>
         <w:numPr>
-          <w:numId w:val="1008"/>
+          <w:numId w:val="1009"/>
           <w:ilvl w:val="0"/>
         </w:numPr>
       </w:pPr>
@@ -5351,7 +5372,7 @@
     <w:p>
       <w:pPr>
         <w:numPr>
-          <w:numId w:val="1008"/>
+          <w:numId w:val="1009"/>
           <w:ilvl w:val="0"/>
         </w:numPr>
       </w:pPr>
@@ -5362,7 +5383,7 @@
     <w:p>
       <w:pPr>
         <w:numPr>
-          <w:numId w:val="1008"/>
+          <w:numId w:val="1009"/>
           <w:ilvl w:val="0"/>
         </w:numPr>
       </w:pPr>
@@ -5373,7 +5394,7 @@
     <w:p>
       <w:pPr>
         <w:numPr>
-          <w:numId w:val="1008"/>
+          <w:numId w:val="1009"/>
           <w:ilvl w:val="0"/>
         </w:numPr>
       </w:pPr>
@@ -5384,7 +5405,7 @@
     <w:p>
       <w:pPr>
         <w:numPr>
-          <w:numId w:val="1008"/>
+          <w:numId w:val="1009"/>
           <w:ilvl w:val="0"/>
         </w:numPr>
       </w:pPr>
@@ -5395,7 +5416,7 @@
     <w:p>
       <w:pPr>
         <w:numPr>
-          <w:numId w:val="1008"/>
+          <w:numId w:val="1009"/>
           <w:ilvl w:val="0"/>
         </w:numPr>
       </w:pPr>
@@ -5406,7 +5427,7 @@
     <w:p>
       <w:pPr>
         <w:numPr>
-          <w:numId w:val="1008"/>
+          <w:numId w:val="1009"/>
           <w:ilvl w:val="0"/>
         </w:numPr>
       </w:pPr>
@@ -5417,7 +5438,7 @@
     <w:p>
       <w:pPr>
         <w:numPr>
-          <w:numId w:val="1008"/>
+          <w:numId w:val="1009"/>
           <w:ilvl w:val="0"/>
         </w:numPr>
       </w:pPr>
@@ -5428,7 +5449,7 @@
     <w:p>
       <w:pPr>
         <w:numPr>
-          <w:numId w:val="1008"/>
+          <w:numId w:val="1009"/>
           <w:ilvl w:val="0"/>
         </w:numPr>
       </w:pPr>
@@ -5439,7 +5460,7 @@
     <w:p>
       <w:pPr>
         <w:numPr>
-          <w:numId w:val="1008"/>
+          <w:numId w:val="1009"/>
           <w:ilvl w:val="0"/>
         </w:numPr>
       </w:pPr>
@@ -5450,7 +5471,7 @@
     <w:p>
       <w:pPr>
         <w:numPr>
-          <w:numId w:val="1008"/>
+          <w:numId w:val="1009"/>
           <w:ilvl w:val="0"/>
         </w:numPr>
       </w:pPr>
@@ -5471,7 +5492,7 @@
     <w:p>
       <w:pPr>
         <w:numPr>
-          <w:numId w:val="1009"/>
+          <w:numId w:val="1010"/>
           <w:ilvl w:val="0"/>
         </w:numPr>
       </w:pPr>
@@ -5482,7 +5503,7 @@
     <w:p>
       <w:pPr>
         <w:numPr>
-          <w:numId w:val="1009"/>
+          <w:numId w:val="1010"/>
           <w:ilvl w:val="0"/>
         </w:numPr>
       </w:pPr>
@@ -5504,7 +5525,7 @@
     <w:p>
       <w:pPr>
         <w:numPr>
-          <w:numId w:val="1009"/>
+          <w:numId w:val="1010"/>
           <w:ilvl w:val="0"/>
         </w:numPr>
       </w:pPr>
@@ -5515,7 +5536,7 @@
     <w:p>
       <w:pPr>
         <w:numPr>
-          <w:numId w:val="1009"/>
+          <w:numId w:val="1010"/>
           <w:ilvl w:val="0"/>
         </w:numPr>
       </w:pPr>
@@ -5526,7 +5547,7 @@
     <w:p>
       <w:pPr>
         <w:numPr>
-          <w:numId w:val="1009"/>
+          <w:numId w:val="1010"/>
           <w:ilvl w:val="0"/>
         </w:numPr>
       </w:pPr>
@@ -5548,7 +5569,7 @@
     <w:p>
       <w:pPr>
         <w:numPr>
-          <w:numId w:val="1009"/>
+          <w:numId w:val="1010"/>
           <w:ilvl w:val="0"/>
         </w:numPr>
       </w:pPr>
@@ -5559,7 +5580,7 @@
     <w:p>
       <w:pPr>
         <w:numPr>
-          <w:numId w:val="1009"/>
+          <w:numId w:val="1010"/>
           <w:ilvl w:val="0"/>
         </w:numPr>
       </w:pPr>
@@ -5570,7 +5591,7 @@
     <w:p>
       <w:pPr>
         <w:numPr>
-          <w:numId w:val="1009"/>
+          <w:numId w:val="1010"/>
           <w:ilvl w:val="0"/>
         </w:numPr>
       </w:pPr>
@@ -5581,7 +5602,7 @@
     <w:p>
       <w:pPr>
         <w:numPr>
-          <w:numId w:val="1009"/>
+          <w:numId w:val="1010"/>
           <w:ilvl w:val="0"/>
         </w:numPr>
       </w:pPr>
@@ -5592,7 +5613,7 @@
     <w:p>
       <w:pPr>
         <w:numPr>
-          <w:numId w:val="1009"/>
+          <w:numId w:val="1010"/>
           <w:ilvl w:val="0"/>
         </w:numPr>
       </w:pPr>
@@ -5603,7 +5624,7 @@
     <w:p>
       <w:pPr>
         <w:numPr>
-          <w:numId w:val="1009"/>
+          <w:numId w:val="1010"/>
           <w:ilvl w:val="0"/>
         </w:numPr>
       </w:pPr>
@@ -5614,7 +5635,7 @@
     <w:p>
       <w:pPr>
         <w:numPr>
-          <w:numId w:val="1009"/>
+          <w:numId w:val="1010"/>
           <w:ilvl w:val="0"/>
         </w:numPr>
       </w:pPr>
@@ -5625,7 +5646,7 @@
     <w:p>
       <w:pPr>
         <w:numPr>
-          <w:numId w:val="1009"/>
+          <w:numId w:val="1010"/>
           <w:ilvl w:val="0"/>
         </w:numPr>
       </w:pPr>
@@ -5636,7 +5657,7 @@
     <w:p>
       <w:pPr>
         <w:numPr>
-          <w:numId w:val="1009"/>
+          <w:numId w:val="1010"/>
           <w:ilvl w:val="0"/>
         </w:numPr>
       </w:pPr>
@@ -5658,7 +5679,7 @@
       <w:pPr>
         <w:pStyle w:val="Compact"/>
         <w:numPr>
-          <w:numId w:val="1010"/>
+          <w:numId w:val="1011"/>
           <w:ilvl w:val="0"/>
         </w:numPr>
       </w:pPr>
@@ -5717,7 +5738,7 @@
       <w:pPr>
         <w:pStyle w:val="Compact"/>
         <w:numPr>
-          <w:numId w:val="1011"/>
+          <w:numId w:val="1012"/>
           <w:ilvl w:val="0"/>
         </w:numPr>
       </w:pPr>
@@ -5755,7 +5776,7 @@
     <w:p>
       <w:pPr>
         <w:numPr>
-          <w:numId w:val="1012"/>
+          <w:numId w:val="1013"/>
           <w:ilvl w:val="0"/>
         </w:numPr>
       </w:pPr>
@@ -5775,7 +5796,7 @@
     <w:p>
       <w:pPr>
         <w:numPr>
-          <w:numId w:val="1012"/>
+          <w:numId w:val="1013"/>
           <w:ilvl w:val="0"/>
         </w:numPr>
       </w:pPr>
@@ -5795,7 +5816,7 @@
     <w:p>
       <w:pPr>
         <w:numPr>
-          <w:numId w:val="1012"/>
+          <w:numId w:val="1013"/>
           <w:ilvl w:val="0"/>
         </w:numPr>
       </w:pPr>
@@ -5815,7 +5836,7 @@
     <w:p>
       <w:pPr>
         <w:numPr>
-          <w:numId w:val="1012"/>
+          <w:numId w:val="1013"/>
           <w:ilvl w:val="0"/>
         </w:numPr>
       </w:pPr>
@@ -5835,7 +5856,7 @@
     <w:p>
       <w:pPr>
         <w:numPr>
-          <w:numId w:val="1012"/>
+          <w:numId w:val="1013"/>
           <w:ilvl w:val="0"/>
         </w:numPr>
       </w:pPr>
@@ -5855,7 +5876,7 @@
     <w:p>
       <w:pPr>
         <w:numPr>
-          <w:numId w:val="1012"/>
+          <w:numId w:val="1013"/>
           <w:ilvl w:val="0"/>
         </w:numPr>
       </w:pPr>
@@ -5875,7 +5896,7 @@
     <w:p>
       <w:pPr>
         <w:numPr>
-          <w:numId w:val="1012"/>
+          <w:numId w:val="1013"/>
           <w:ilvl w:val="0"/>
         </w:numPr>
       </w:pPr>
@@ -5905,7 +5926,7 @@
     <w:p>
       <w:pPr>
         <w:numPr>
-          <w:numId w:val="1013"/>
+          <w:numId w:val="1014"/>
           <w:ilvl w:val="0"/>
         </w:numPr>
       </w:pPr>
@@ -5925,7 +5946,7 @@
     <w:p>
       <w:pPr>
         <w:numPr>
-          <w:numId w:val="1013"/>
+          <w:numId w:val="1014"/>
           <w:ilvl w:val="0"/>
         </w:numPr>
       </w:pPr>
@@ -5966,7 +5987,7 @@
       <w:pPr>
         <w:pStyle w:val="Compact"/>
         <w:numPr>
-          <w:numId w:val="1014"/>
+          <w:numId w:val="1015"/>
           <w:ilvl w:val="0"/>
         </w:numPr>
       </w:pPr>
@@ -5978,7 +5999,7 @@
       <w:pPr>
         <w:pStyle w:val="Compact"/>
         <w:numPr>
-          <w:numId w:val="1014"/>
+          <w:numId w:val="1015"/>
           <w:ilvl w:val="0"/>
         </w:numPr>
       </w:pPr>
@@ -5990,7 +6011,7 @@
       <w:pPr>
         <w:pStyle w:val="Compact"/>
         <w:numPr>
-          <w:numId w:val="1014"/>
+          <w:numId w:val="1015"/>
           <w:ilvl w:val="0"/>
         </w:numPr>
       </w:pPr>
@@ -6002,7 +6023,7 @@
       <w:pPr>
         <w:pStyle w:val="Compact"/>
         <w:numPr>
-          <w:numId w:val="1014"/>
+          <w:numId w:val="1015"/>
           <w:ilvl w:val="0"/>
         </w:numPr>
       </w:pPr>
@@ -6024,7 +6045,7 @@
       <w:pPr>
         <w:pStyle w:val="Compact"/>
         <w:numPr>
-          <w:numId w:val="1015"/>
+          <w:numId w:val="1016"/>
           <w:ilvl w:val="0"/>
         </w:numPr>
       </w:pPr>
@@ -6036,7 +6057,7 @@
       <w:pPr>
         <w:pStyle w:val="Compact"/>
         <w:numPr>
-          <w:numId w:val="1015"/>
+          <w:numId w:val="1016"/>
           <w:ilvl w:val="0"/>
         </w:numPr>
       </w:pPr>
@@ -6048,7 +6069,7 @@
       <w:pPr>
         <w:pStyle w:val="Compact"/>
         <w:numPr>
-          <w:numId w:val="1015"/>
+          <w:numId w:val="1016"/>
           <w:ilvl w:val="0"/>
         </w:numPr>
       </w:pPr>
@@ -6060,7 +6081,7 @@
       <w:pPr>
         <w:pStyle w:val="Compact"/>
         <w:numPr>
-          <w:numId w:val="1015"/>
+          <w:numId w:val="1016"/>
           <w:ilvl w:val="0"/>
         </w:numPr>
       </w:pPr>
@@ -6072,7 +6093,7 @@
       <w:pPr>
         <w:pStyle w:val="Compact"/>
         <w:numPr>
-          <w:numId w:val="1015"/>
+          <w:numId w:val="1016"/>
           <w:ilvl w:val="0"/>
         </w:numPr>
       </w:pPr>
@@ -6084,7 +6105,7 @@
       <w:pPr>
         <w:pStyle w:val="Compact"/>
         <w:numPr>
-          <w:numId w:val="1015"/>
+          <w:numId w:val="1016"/>
           <w:ilvl w:val="0"/>
         </w:numPr>
       </w:pPr>
@@ -6096,7 +6117,7 @@
       <w:pPr>
         <w:pStyle w:val="Compact"/>
         <w:numPr>
-          <w:numId w:val="1015"/>
+          <w:numId w:val="1016"/>
           <w:ilvl w:val="0"/>
         </w:numPr>
       </w:pPr>
@@ -6108,7 +6129,7 @@
       <w:pPr>
         <w:pStyle w:val="Compact"/>
         <w:numPr>
-          <w:numId w:val="1015"/>
+          <w:numId w:val="1016"/>
           <w:ilvl w:val="0"/>
         </w:numPr>
       </w:pPr>
@@ -6130,7 +6151,7 @@
       <w:pPr>
         <w:pStyle w:val="Compact"/>
         <w:numPr>
-          <w:numId w:val="1016"/>
+          <w:numId w:val="1017"/>
           <w:ilvl w:val="0"/>
         </w:numPr>
       </w:pPr>
@@ -6142,7 +6163,7 @@
       <w:pPr>
         <w:pStyle w:val="Compact"/>
         <w:numPr>
-          <w:numId w:val="1016"/>
+          <w:numId w:val="1017"/>
           <w:ilvl w:val="0"/>
         </w:numPr>
       </w:pPr>
@@ -6154,7 +6175,7 @@
       <w:pPr>
         <w:pStyle w:val="Compact"/>
         <w:numPr>
-          <w:numId w:val="1016"/>
+          <w:numId w:val="1017"/>
           <w:ilvl w:val="0"/>
         </w:numPr>
       </w:pPr>
@@ -6166,7 +6187,7 @@
       <w:pPr>
         <w:pStyle w:val="Compact"/>
         <w:numPr>
-          <w:numId w:val="1016"/>
+          <w:numId w:val="1017"/>
           <w:ilvl w:val="0"/>
         </w:numPr>
       </w:pPr>
@@ -6188,7 +6209,7 @@
       <w:pPr>
         <w:pStyle w:val="Compact"/>
         <w:numPr>
-          <w:numId w:val="1017"/>
+          <w:numId w:val="1018"/>
           <w:ilvl w:val="0"/>
         </w:numPr>
       </w:pPr>
@@ -6200,7 +6221,7 @@
       <w:pPr>
         <w:pStyle w:val="Compact"/>
         <w:numPr>
-          <w:numId w:val="1017"/>
+          <w:numId w:val="1018"/>
           <w:ilvl w:val="0"/>
         </w:numPr>
       </w:pPr>
@@ -6212,7 +6233,7 @@
       <w:pPr>
         <w:pStyle w:val="Compact"/>
         <w:numPr>
-          <w:numId w:val="1017"/>
+          <w:numId w:val="1018"/>
           <w:ilvl w:val="0"/>
         </w:numPr>
       </w:pPr>
@@ -6224,7 +6245,7 @@
       <w:pPr>
         <w:pStyle w:val="Compact"/>
         <w:numPr>
-          <w:numId w:val="1017"/>
+          <w:numId w:val="1018"/>
           <w:ilvl w:val="0"/>
         </w:numPr>
       </w:pPr>
@@ -6236,7 +6257,7 @@
       <w:pPr>
         <w:pStyle w:val="Compact"/>
         <w:numPr>
-          <w:numId w:val="1017"/>
+          <w:numId w:val="1018"/>
           <w:ilvl w:val="0"/>
         </w:numPr>
       </w:pPr>
@@ -6248,7 +6269,7 @@
       <w:pPr>
         <w:pStyle w:val="Compact"/>
         <w:numPr>
-          <w:numId w:val="1017"/>
+          <w:numId w:val="1018"/>
           <w:ilvl w:val="0"/>
         </w:numPr>
       </w:pPr>
@@ -6260,7 +6281,7 @@
       <w:pPr>
         <w:pStyle w:val="Compact"/>
         <w:numPr>
-          <w:numId w:val="1017"/>
+          <w:numId w:val="1018"/>
           <w:ilvl w:val="0"/>
         </w:numPr>
       </w:pPr>
@@ -6272,7 +6293,7 @@
       <w:pPr>
         <w:pStyle w:val="Compact"/>
         <w:numPr>
-          <w:numId w:val="1017"/>
+          <w:numId w:val="1018"/>
           <w:ilvl w:val="0"/>
         </w:numPr>
       </w:pPr>
@@ -6284,7 +6305,7 @@
       <w:pPr>
         <w:pStyle w:val="Compact"/>
         <w:numPr>
-          <w:numId w:val="1017"/>
+          <w:numId w:val="1018"/>
           <w:ilvl w:val="0"/>
         </w:numPr>
       </w:pPr>
@@ -6306,7 +6327,7 @@
       <w:pPr>
         <w:pStyle w:val="Compact"/>
         <w:numPr>
-          <w:numId w:val="1018"/>
+          <w:numId w:val="1019"/>
           <w:ilvl w:val="0"/>
         </w:numPr>
       </w:pPr>
@@ -6318,7 +6339,7 @@
       <w:pPr>
         <w:pStyle w:val="Compact"/>
         <w:numPr>
-          <w:numId w:val="1018"/>
+          <w:numId w:val="1019"/>
           <w:ilvl w:val="0"/>
         </w:numPr>
       </w:pPr>
@@ -6330,7 +6351,7 @@
       <w:pPr>
         <w:pStyle w:val="Compact"/>
         <w:numPr>
-          <w:numId w:val="1018"/>
+          <w:numId w:val="1019"/>
           <w:ilvl w:val="0"/>
         </w:numPr>
       </w:pPr>
@@ -6342,7 +6363,7 @@
       <w:pPr>
         <w:pStyle w:val="Compact"/>
         <w:numPr>
-          <w:numId w:val="1018"/>
+          <w:numId w:val="1019"/>
           <w:ilvl w:val="0"/>
         </w:numPr>
       </w:pPr>
@@ -6354,7 +6375,7 @@
       <w:pPr>
         <w:pStyle w:val="Compact"/>
         <w:numPr>
-          <w:numId w:val="1018"/>
+          <w:numId w:val="1019"/>
           <w:ilvl w:val="0"/>
         </w:numPr>
       </w:pPr>
@@ -6366,7 +6387,7 @@
       <w:pPr>
         <w:pStyle w:val="Compact"/>
         <w:numPr>
-          <w:numId w:val="1018"/>
+          <w:numId w:val="1019"/>
           <w:ilvl w:val="0"/>
         </w:numPr>
       </w:pPr>
@@ -6378,7 +6399,7 @@
       <w:pPr>
         <w:pStyle w:val="Compact"/>
         <w:numPr>
-          <w:numId w:val="1018"/>
+          <w:numId w:val="1019"/>
           <w:ilvl w:val="0"/>
         </w:numPr>
       </w:pPr>
@@ -6390,7 +6411,7 @@
       <w:pPr>
         <w:pStyle w:val="Compact"/>
         <w:numPr>
-          <w:numId w:val="1018"/>
+          <w:numId w:val="1019"/>
           <w:ilvl w:val="0"/>
         </w:numPr>
       </w:pPr>
@@ -6402,7 +6423,7 @@
       <w:pPr>
         <w:pStyle w:val="Compact"/>
         <w:numPr>
-          <w:numId w:val="1018"/>
+          <w:numId w:val="1019"/>
           <w:ilvl w:val="0"/>
         </w:numPr>
       </w:pPr>
@@ -6424,7 +6445,7 @@
       <w:pPr>
         <w:pStyle w:val="Compact"/>
         <w:numPr>
-          <w:numId w:val="1019"/>
+          <w:numId w:val="1020"/>
           <w:ilvl w:val="0"/>
         </w:numPr>
       </w:pPr>
@@ -6436,7 +6457,7 @@
       <w:pPr>
         <w:pStyle w:val="Compact"/>
         <w:numPr>
-          <w:numId w:val="1019"/>
+          <w:numId w:val="1020"/>
           <w:ilvl w:val="0"/>
         </w:numPr>
       </w:pPr>
@@ -6448,7 +6469,7 @@
       <w:pPr>
         <w:pStyle w:val="Compact"/>
         <w:numPr>
-          <w:numId w:val="1019"/>
+          <w:numId w:val="1020"/>
           <w:ilvl w:val="0"/>
         </w:numPr>
       </w:pPr>
@@ -6460,7 +6481,7 @@
       <w:pPr>
         <w:pStyle w:val="Compact"/>
         <w:numPr>
-          <w:numId w:val="1019"/>
+          <w:numId w:val="1020"/>
           <w:ilvl w:val="0"/>
         </w:numPr>
       </w:pPr>
@@ -6472,7 +6493,7 @@
       <w:pPr>
         <w:pStyle w:val="Compact"/>
         <w:numPr>
-          <w:numId w:val="1019"/>
+          <w:numId w:val="1020"/>
           <w:ilvl w:val="0"/>
         </w:numPr>
       </w:pPr>
@@ -6484,7 +6505,7 @@
       <w:pPr>
         <w:pStyle w:val="Compact"/>
         <w:numPr>
-          <w:numId w:val="1019"/>
+          <w:numId w:val="1020"/>
           <w:ilvl w:val="0"/>
         </w:numPr>
       </w:pPr>
@@ -6496,7 +6517,7 @@
       <w:pPr>
         <w:pStyle w:val="Compact"/>
         <w:numPr>
-          <w:numId w:val="1019"/>
+          <w:numId w:val="1020"/>
           <w:ilvl w:val="0"/>
         </w:numPr>
       </w:pPr>
@@ -6518,7 +6539,7 @@
       <w:pPr>
         <w:pStyle w:val="Compact"/>
         <w:numPr>
-          <w:numId w:val="1020"/>
+          <w:numId w:val="1021"/>
           <w:ilvl w:val="0"/>
         </w:numPr>
       </w:pPr>
@@ -6530,7 +6551,7 @@
       <w:pPr>
         <w:pStyle w:val="Compact"/>
         <w:numPr>
-          <w:numId w:val="1020"/>
+          <w:numId w:val="1021"/>
           <w:ilvl w:val="0"/>
         </w:numPr>
       </w:pPr>
@@ -6542,7 +6563,7 @@
       <w:pPr>
         <w:pStyle w:val="Compact"/>
         <w:numPr>
-          <w:numId w:val="1020"/>
+          <w:numId w:val="1021"/>
           <w:ilvl w:val="0"/>
         </w:numPr>
       </w:pPr>
@@ -6554,7 +6575,7 @@
       <w:pPr>
         <w:pStyle w:val="Compact"/>
         <w:numPr>
-          <w:numId w:val="1020"/>
+          <w:numId w:val="1021"/>
           <w:ilvl w:val="0"/>
         </w:numPr>
       </w:pPr>
@@ -6859,7 +6880,7 @@
       <w:pPr>
         <w:pStyle w:val="Compact"/>
         <w:numPr>
-          <w:numId w:val="1021"/>
+          <w:numId w:val="1022"/>
           <w:ilvl w:val="0"/>
         </w:numPr>
       </w:pPr>
@@ -6867,7 +6888,12 @@
         <w:t xml:space="preserve">revised: 2017-07</w:t>
       </w:r>
     </w:p>
-    <w:sectPr/>
+    <w:sectPr>
+      <w:pgSz w:w="12240" w:h="15840"/>
+      <w:pgMar w:top="720" w:right="1440" w:bottom="720" w:left="1440" w:header="720" w:footer="720" w:gutter="0"/>
+      <w:cols w:space="720"/>
+      <w:docGrid w:linePitch="360"/>
+    </w:sectPr>
   </w:body>
 </w:document>
 </file>
@@ -6892,9 +6918,193 @@
 </file>
 
 <file path=word/numbering.xml><?xml version="1.0" encoding="utf-8"?>
-<w:numbering xmlns:w="http://schemas.openxmlformats.org/wordprocessingml/2006/main">
+<w:numbering xmlns:wpc="http://schemas.microsoft.com/office/word/2010/wordprocessingCanvas" xmlns:mo="http://schemas.microsoft.com/office/mac/office/2008/main" xmlns:mc="http://schemas.openxmlformats.org/markup-compatibility/2006" xmlns:mv="urn:schemas-microsoft-com:mac:vml" xmlns:o="urn:schemas-microsoft-com:office:office" xmlns:r="http://schemas.openxmlformats.org/officeDocument/2006/relationships" xmlns:m="http://schemas.openxmlformats.org/officeDocument/2006/math" xmlns:v="urn:schemas-microsoft-com:vml" xmlns:wp14="http://schemas.microsoft.com/office/word/2010/wordprocessingDrawing" xmlns:wp="http://schemas.openxmlformats.org/drawingml/2006/wordprocessingDrawing" xmlns:w10="urn:schemas-microsoft-com:office:word" xmlns:w="http://schemas.openxmlformats.org/wordprocessingml/2006/main" xmlns:w14="http://schemas.microsoft.com/office/word/2010/wordml" xmlns:wpg="http://schemas.microsoft.com/office/word/2010/wordprocessingGroup" xmlns:wpi="http://schemas.microsoft.com/office/word/2010/wordprocessingInk" xmlns:wne="http://schemas.microsoft.com/office/word/2006/wordml" xmlns:wps="http://schemas.microsoft.com/office/word/2010/wordprocessingShape" mc:Ignorable="w14 wp14">
   <w:abstractNum w:abstractNumId="0">
-    <w:nsid w:val="e17f69ba"/>
+    <w:nsid w:val="EF9D5F4F"/>
+    <w:multiLevelType w:val="multilevel"/>
+    <w:tmpl w:val="7E2AA60A"/>
+    <w:lvl w:ilvl="0">
+      <w:numFmt w:val="bullet"/>
+      <w:lvlText w:val="•"/>
+      <w:lvlJc w:val="left"/>
+      <w:pPr>
+        <w:tabs>
+          <w:tab w:val="num" w:pos="0"/>
+        </w:tabs>
+        <w:ind w:left="480" w:hanging="480"/>
+      </w:pPr>
+    </w:lvl>
+    <w:lvl w:ilvl="1">
+      <w:numFmt w:val="bullet"/>
+      <w:lvlText w:val="–"/>
+      <w:lvlJc w:val="left"/>
+      <w:pPr>
+        <w:tabs>
+          <w:tab w:val="num" w:pos="720"/>
+        </w:tabs>
+        <w:ind w:left="1200" w:hanging="480"/>
+      </w:pPr>
+    </w:lvl>
+    <w:lvl w:ilvl="2">
+      <w:numFmt w:val="bullet"/>
+      <w:lvlText w:val="•"/>
+      <w:lvlJc w:val="left"/>
+      <w:pPr>
+        <w:tabs>
+          <w:tab w:val="num" w:pos="1440"/>
+        </w:tabs>
+        <w:ind w:left="1920" w:hanging="480"/>
+      </w:pPr>
+    </w:lvl>
+    <w:lvl w:ilvl="3">
+      <w:numFmt w:val="bullet"/>
+      <w:lvlText w:val="–"/>
+      <w:lvlJc w:val="left"/>
+      <w:pPr>
+        <w:tabs>
+          <w:tab w:val="num" w:pos="2160"/>
+        </w:tabs>
+        <w:ind w:left="2640" w:hanging="480"/>
+      </w:pPr>
+    </w:lvl>
+    <w:lvl w:ilvl="4">
+      <w:numFmt w:val="bullet"/>
+      <w:lvlText w:val="•"/>
+      <w:lvlJc w:val="left"/>
+      <w:pPr>
+        <w:tabs>
+          <w:tab w:val="num" w:pos="2880"/>
+        </w:tabs>
+        <w:ind w:left="3360" w:hanging="480"/>
+      </w:pPr>
+    </w:lvl>
+    <w:lvl w:ilvl="5">
+      <w:numFmt w:val="bullet"/>
+      <w:lvlText w:val="–"/>
+      <w:lvlJc w:val="left"/>
+      <w:pPr>
+        <w:tabs>
+          <w:tab w:val="num" w:pos="3600"/>
+        </w:tabs>
+        <w:ind w:left="4080" w:hanging="480"/>
+      </w:pPr>
+    </w:lvl>
+    <w:lvl w:ilvl="6">
+      <w:numFmt w:val="bullet"/>
+      <w:lvlText w:val="•"/>
+      <w:lvlJc w:val="left"/>
+      <w:pPr>
+        <w:tabs>
+          <w:tab w:val="num" w:pos="4320"/>
+        </w:tabs>
+        <w:ind w:left="4800" w:hanging="480"/>
+      </w:pPr>
+    </w:lvl>
+    <w:lvl w:ilvl="7">
+      <w:numFmt w:val="decimal"/>
+      <w:lvlText w:val=""/>
+      <w:lvlJc w:val="left"/>
+    </w:lvl>
+    <w:lvl w:ilvl="8">
+      <w:numFmt w:val="decimal"/>
+      <w:lvlText w:val=""/>
+      <w:lvlJc w:val="left"/>
+    </w:lvl>
+  </w:abstractNum>
+  <w:abstractNum w:abstractNumId="1">
+    <w:nsid w:val="652F8DBA"/>
+    <w:multiLevelType w:val="multilevel"/>
+    <w:tmpl w:val="2B3E511E"/>
+    <w:lvl w:ilvl="0">
+      <w:numFmt w:val="bullet"/>
+      <w:lvlText w:val=" "/>
+      <w:lvlJc w:val="left"/>
+      <w:pPr>
+        <w:tabs>
+          <w:tab w:val="num" w:pos="0"/>
+        </w:tabs>
+        <w:ind w:left="480" w:hanging="480"/>
+      </w:pPr>
+    </w:lvl>
+    <w:lvl w:ilvl="1">
+      <w:numFmt w:val="bullet"/>
+      <w:lvlText w:val=" "/>
+      <w:lvlJc w:val="left"/>
+      <w:pPr>
+        <w:tabs>
+          <w:tab w:val="num" w:pos="720"/>
+        </w:tabs>
+        <w:ind w:left="1200" w:hanging="480"/>
+      </w:pPr>
+    </w:lvl>
+    <w:lvl w:ilvl="2">
+      <w:numFmt w:val="bullet"/>
+      <w:lvlText w:val=" "/>
+      <w:lvlJc w:val="left"/>
+      <w:pPr>
+        <w:tabs>
+          <w:tab w:val="num" w:pos="1440"/>
+        </w:tabs>
+        <w:ind w:left="1920" w:hanging="480"/>
+      </w:pPr>
+    </w:lvl>
+    <w:lvl w:ilvl="3">
+      <w:numFmt w:val="bullet"/>
+      <w:lvlText w:val=" "/>
+      <w:lvlJc w:val="left"/>
+      <w:pPr>
+        <w:tabs>
+          <w:tab w:val="num" w:pos="2160"/>
+        </w:tabs>
+        <w:ind w:left="2640" w:hanging="480"/>
+      </w:pPr>
+    </w:lvl>
+    <w:lvl w:ilvl="4">
+      <w:numFmt w:val="bullet"/>
+      <w:lvlText w:val=" "/>
+      <w:lvlJc w:val="left"/>
+      <w:pPr>
+        <w:tabs>
+          <w:tab w:val="num" w:pos="2880"/>
+        </w:tabs>
+        <w:ind w:left="3360" w:hanging="480"/>
+      </w:pPr>
+    </w:lvl>
+    <w:lvl w:ilvl="5">
+      <w:numFmt w:val="bullet"/>
+      <w:lvlText w:val=" "/>
+      <w:lvlJc w:val="left"/>
+      <w:pPr>
+        <w:tabs>
+          <w:tab w:val="num" w:pos="3600"/>
+        </w:tabs>
+        <w:ind w:left="4080" w:hanging="480"/>
+      </w:pPr>
+    </w:lvl>
+    <w:lvl w:ilvl="6">
+      <w:numFmt w:val="bullet"/>
+      <w:lvlText w:val=" "/>
+      <w:lvlJc w:val="left"/>
+      <w:pPr>
+        <w:tabs>
+          <w:tab w:val="num" w:pos="4320"/>
+        </w:tabs>
+        <w:ind w:left="4800" w:hanging="480"/>
+      </w:pPr>
+    </w:lvl>
+    <w:lvl w:ilvl="7">
+      <w:numFmt w:val="decimal"/>
+      <w:lvlText w:val=""/>
+      <w:lvlJc w:val="left"/>
+    </w:lvl>
+    <w:lvl w:ilvl="8">
+      <w:numFmt w:val="decimal"/>
+      <w:lvlText w:val=""/>
+      <w:lvlJc w:val="left"/>
+    </w:lvl>
+  </w:abstractNum>
+  <w:abstractNum w:abstractNumId="990">
+    <w:nsid w:val="ed7170d9"/>
     <w:multiLevelType w:val="multilevel"/>
     <w:lvl w:ilvl="0">
       <w:numFmt w:val="bullet"/>
@@ -6974,89 +7184,8 @@
       </w:pPr>
     </w:lvl>
   </w:abstractNum>
-  <w:abstractNum w:abstractNumId="990">
-    <w:nsid w:val="4830b32b"/>
-    <w:multiLevelType w:val="multilevel"/>
-    <w:lvl w:ilvl="0">
-      <w:numFmt w:val="bullet"/>
-      <w:lvlText w:val=" "/>
-      <w:lvlJc w:val="left"/>
-      <w:pPr>
-        <w:tabs>
-          <w:tab w:val="num" w:pos="0"/>
-        </w:tabs>
-        <w:ind w:left="480" w:hanging="480"/>
-      </w:pPr>
-    </w:lvl>
-    <w:lvl w:ilvl="1">
-      <w:numFmt w:val="bullet"/>
-      <w:lvlText w:val=" "/>
-      <w:lvlJc w:val="left"/>
-      <w:pPr>
-        <w:tabs>
-          <w:tab w:val="num" w:pos="720"/>
-        </w:tabs>
-        <w:ind w:left="1200" w:hanging="480"/>
-      </w:pPr>
-    </w:lvl>
-    <w:lvl w:ilvl="2">
-      <w:numFmt w:val="bullet"/>
-      <w:lvlText w:val=" "/>
-      <w:lvlJc w:val="left"/>
-      <w:pPr>
-        <w:tabs>
-          <w:tab w:val="num" w:pos="1440"/>
-        </w:tabs>
-        <w:ind w:left="1920" w:hanging="480"/>
-      </w:pPr>
-    </w:lvl>
-    <w:lvl w:ilvl="3">
-      <w:numFmt w:val="bullet"/>
-      <w:lvlText w:val=" "/>
-      <w:lvlJc w:val="left"/>
-      <w:pPr>
-        <w:tabs>
-          <w:tab w:val="num" w:pos="2160"/>
-        </w:tabs>
-        <w:ind w:left="2640" w:hanging="480"/>
-      </w:pPr>
-    </w:lvl>
-    <w:lvl w:ilvl="4">
-      <w:numFmt w:val="bullet"/>
-      <w:lvlText w:val=" "/>
-      <w:lvlJc w:val="left"/>
-      <w:pPr>
-        <w:tabs>
-          <w:tab w:val="num" w:pos="2880"/>
-        </w:tabs>
-        <w:ind w:left="3360" w:hanging="480"/>
-      </w:pPr>
-    </w:lvl>
-    <w:lvl w:ilvl="5">
-      <w:numFmt w:val="bullet"/>
-      <w:lvlText w:val=" "/>
-      <w:lvlJc w:val="left"/>
-      <w:pPr>
-        <w:tabs>
-          <w:tab w:val="num" w:pos="3600"/>
-        </w:tabs>
-        <w:ind w:left="4080" w:hanging="480"/>
-      </w:pPr>
-    </w:lvl>
-    <w:lvl w:ilvl="6">
-      <w:numFmt w:val="bullet"/>
-      <w:lvlText w:val=" "/>
-      <w:lvlJc w:val="left"/>
-      <w:pPr>
-        <w:tabs>
-          <w:tab w:val="num" w:pos="4320"/>
-        </w:tabs>
-        <w:ind w:left="4800" w:hanging="480"/>
-      </w:pPr>
-    </w:lvl>
-  </w:abstractNum>
   <w:abstractNum w:abstractNumId="991">
-    <w:nsid w:val="6792ff85"/>
+    <w:nsid w:val="b15729b4"/>
     <w:multiLevelType w:val="multilevel"/>
     <w:lvl w:ilvl="0">
       <w:numFmt w:val="bullet"/>
@@ -7137,7 +7266,7 @@
     </w:lvl>
   </w:abstractNum>
   <w:abstractNum w:abstractNumId="99411">
-    <w:nsid w:val="635ec4aa"/>
+    <w:nsid w:val="db8aa824"/>
     <w:multiLevelType w:val="multilevel"/>
     <w:lvl w:ilvl="0">
       <w:start w:val="1"/>
@@ -7225,6 +7354,30 @@
     </w:lvl>
   </w:abstractNum>
   <w:num w:numId="1">
+    <w:abstractNumId w:val="1"/>
+  </w:num>
+  <w:num w:numId="2">
+    <w:abstractNumId w:val="0"/>
+  </w:num>
+  <w:num w:numId="3">
+    <w:abstractNumId w:val="0"/>
+  </w:num>
+  <w:num w:numId="4">
+    <w:abstractNumId w:val="0"/>
+  </w:num>
+  <w:num w:numId="5">
+    <w:abstractNumId w:val="0"/>
+  </w:num>
+  <w:num w:numId="6">
+    <w:abstractNumId w:val="0"/>
+  </w:num>
+  <w:num w:numId="7">
+    <w:abstractNumId w:val="0"/>
+  </w:num>
+  <w:num w:numId="8">
+    <w:abstractNumId w:val="0"/>
+  </w:num>
+  <w:num w:numId="9">
     <w:abstractNumId w:val="0"/>
   </w:num>
   <w:num w:numId="1000">
@@ -7522,7 +7675,28 @@
     </w:lvlOverride>
   </w:num>
   <w:num w:numId="1014">
-    <w:abstractNumId w:val="991"/>
+    <w:abstractNumId w:val="99411"/>
+    <w:lvlOverride w:ilvl="0">
+      <w:startOverride w:val="1"/>
+    </w:lvlOverride>
+    <w:lvlOverride w:ilvl="1">
+      <w:startOverride w:val="1"/>
+    </w:lvlOverride>
+    <w:lvlOverride w:ilvl="2">
+      <w:startOverride w:val="1"/>
+    </w:lvlOverride>
+    <w:lvlOverride w:ilvl="3">
+      <w:startOverride w:val="1"/>
+    </w:lvlOverride>
+    <w:lvlOverride w:ilvl="4">
+      <w:startOverride w:val="1"/>
+    </w:lvlOverride>
+    <w:lvlOverride w:ilvl="5">
+      <w:startOverride w:val="1"/>
+    </w:lvlOverride>
+    <w:lvlOverride w:ilvl="6">
+      <w:startOverride w:val="1"/>
+    </w:lvlOverride>
   </w:num>
   <w:num w:numId="1015">
     <w:abstractNumId w:val="991"/>
@@ -7545,11 +7719,14 @@
   <w:num w:numId="1021">
     <w:abstractNumId w:val="991"/>
   </w:num>
+  <w:num w:numId="1022">
+    <w:abstractNumId w:val="991"/>
+  </w:num>
 </w:numbering>
 </file>
 
 <file path=word/styles.xml><?xml version="1.0" encoding="utf-8"?>
-<w:styles xmlns:r="http://schemas.openxmlformats.org/officeDocument/2006/relationships" xmlns:w="http://schemas.openxmlformats.org/wordprocessingml/2006/main">
+<w:styles xmlns:mc="http://schemas.openxmlformats.org/markup-compatibility/2006" xmlns:r="http://schemas.openxmlformats.org/officeDocument/2006/relationships" xmlns:w="http://schemas.openxmlformats.org/wordprocessingml/2006/main" xmlns:w14="http://schemas.microsoft.com/office/word/2010/wordml" mc:Ignorable="w14">
   <w:docDefaults>
     <w:rPrDefault>
       <w:rPr>
@@ -7569,113 +7746,18 @@
   <w:style w:type="paragraph" w:default="1" w:styleId="Normal">
     <w:name w:val="Normal"/>
     <w:qFormat/>
-  </w:style>
-  <w:style w:type="paragraph" w:styleId="BodyText">
-    <w:name w:val="Body Text"/>
-    <w:basedOn w:val="Normal"/>
-    <w:link w:val="BodyTextChar"/>
+    <w:rsid w:val="00AB35C8"/>
     <w:pPr>
-      <w:spacing w:before="180" w:after="180"/>
-    </w:pPr>
-    <w:qFormat/>
-  </w:style>
-  <w:style w:type="paragraph" w:customStyle="1" w:styleId="FirstParagraph">
-    <w:name w:val="First Paragraph"/>
-    <w:basedOn w:val="BodyText"/>
-    <w:next w:val="BodyText"/>
-    <w:qFormat/>
-  </w:style>
-  <w:style w:type="paragraph" w:customStyle="1" w:styleId="Compact">
-    <w:name w:val="Compact"/>
-    <w:basedOn w:val="BodyText"/>
-    <w:qFormat/>
-    <w:pPr>
-      <w:spacing w:before="36" w:after="36"/>
-    </w:pPr>
-  </w:style>
-  <w:style w:type="paragraph" w:styleId="Title">
-    <w:name w:val="Title"/>
-    <w:basedOn w:val="Normal"/>
-    <w:next w:val="BodyText"/>
-    <w:qFormat/>
-    <w:pPr>
-      <w:keepNext/>
-      <w:keepLines/>
-      <w:spacing w:before="480" w:after="240"/>
-      <w:jc w:val="center"/>
+      <w:spacing w:after="180"/>
     </w:pPr>
     <w:rPr>
-      <w:rFonts w:asciiTheme="majorHAnsi" w:eastAsiaTheme="majorEastAsia" w:hAnsiTheme="majorHAnsi" w:cstheme="majorBidi"/>
-      <w:b/>
-      <w:bCs/>
-      <w:color w:val="345A8A" w:themeColor="accent1" w:themeShade="B5"/>
-      <w:sz w:val="36"/>
-      <w:szCs w:val="36"/>
+      <w:rFonts w:asciiTheme="majorHAnsi" w:hAnsiTheme="majorHAnsi"/>
     </w:rPr>
   </w:style>
-  <w:style w:type="paragraph" w:styleId="Subtitle">
-    <w:name w:val="Subtitle"/>
-    <w:basedOn w:val="Title"/>
-    <w:next w:val="BodyText"/>
-    <w:qFormat/>
-    <w:pPr>
-      <w:keepNext/>
-      <w:keepLines/>
-      <w:spacing w:before="240" w:after="240"/>
-      <w:jc w:val="center"/>
-    </w:pPr>
-    <w:rPr>
-      <w:sz w:val="30"/>
-      <w:szCs w:val="30"/>
-    </w:rPr>
-  </w:style>
-  <w:style w:type="paragraph" w:customStyle="1" w:styleId="Author">
-    <w:name w:val="Author"/>
-    <w:next w:val="BodyText"/>
-    <w:qFormat/>
-    <w:pPr>
-      <w:keepNext/>
-      <w:keepLines/>
-      <w:jc w:val="center"/>
-    </w:pPr>
-  </w:style>
-  <w:style w:type="paragraph" w:styleId="Date">
-    <w:name w:val="Date"/>
-    <w:next w:val="BodyText"/>
-    <w:qFormat/>
-    <w:pPr>
-      <w:keepNext/>
-      <w:keepLines/>
-      <w:jc w:val="center"/>
-    </w:pPr>
-  </w:style>
-  <w:style w:type="paragraph" w:customStyle="1" w:styleId="Abstract">
-    <w:name w:val="Abstract"/>
+  <w:style w:type="paragraph" w:styleId="Heading1">
+    <w:name w:val="heading 1"/>
     <w:basedOn w:val="Normal"/>
-    <w:next w:val="BodyText"/>
-    <w:qFormat/>
-    <w:pPr>
-      <w:keepNext/>
-      <w:keepLines/>
-      <w:spacing w:before="300" w:after="300"/>
-    </w:pPr>
-    <w:rPr>
-      <w:sz w:val="20"/>
-      <w:szCs w:val="20"/>
-    </w:rPr>
-  </w:style>
-  <w:style w:type="paragraph" w:styleId="Bibliography">
-    <w:name w:val="Bibliography"/>
-    <w:basedOn w:val="Normal"/>
-    <w:next w:val="Bibliography"/>
-    <w:qFormat/>
-    <w:pPr/>
-    <w:rPr/>
-  </w:style>
-  <w:style w:type="paragraph" w:styleId="Heading1">
-    <w:name w:val="Heading 1"/>
-    <w:basedOn w:val="Normal"/>
-    <w:next w:val="BodyText"/>
+    <w:next w:val="Normal"/>
     <w:uiPriority w:val="9"/>
     <w:qFormat/>
     <w:pPr>
@@ -7685,18 +7767,18 @@
       <w:outlineLvl w:val="0"/>
     </w:pPr>
     <w:rPr>
-      <w:rFonts w:asciiTheme="majorHAnsi" w:eastAsiaTheme="majorEastAsia" w:hAnsiTheme="majorHAnsi" w:cstheme="majorBidi"/>
+      <w:rFonts w:eastAsiaTheme="majorEastAsia" w:cstheme="majorBidi"/>
       <w:b/>
       <w:bCs/>
       <w:color w:val="345A8A" w:themeColor="accent1" w:themeShade="B5"/>
-      <w:sz w:val="32"/>
-      <w:szCs w:val="32"/>
+      <w:sz w:val="36"/>
+      <w:szCs w:val="36"/>
     </w:rPr>
   </w:style>
   <w:style w:type="paragraph" w:styleId="Heading2">
-    <w:name w:val="Heading 2"/>
+    <w:name w:val="heading 2"/>
     <w:basedOn w:val="Normal"/>
-    <w:next w:val="BodyText"/>
+    <w:next w:val="Normal"/>
     <w:uiPriority w:val="9"/>
     <w:unhideWhenUsed/>
     <w:qFormat/>
@@ -7707,7 +7789,7 @@
       <w:outlineLvl w:val="1"/>
     </w:pPr>
     <w:rPr>
-      <w:rFonts w:asciiTheme="majorHAnsi" w:eastAsiaTheme="majorEastAsia" w:hAnsiTheme="majorHAnsi" w:cstheme="majorBidi"/>
+      <w:rFonts w:eastAsiaTheme="majorEastAsia" w:cstheme="majorBidi"/>
       <w:b/>
       <w:bCs/>
       <w:color w:val="4F81BD" w:themeColor="accent1"/>
@@ -7716,12 +7798,13 @@
     </w:rPr>
   </w:style>
   <w:style w:type="paragraph" w:styleId="Heading3">
-    <w:name w:val="Heading 3"/>
+    <w:name w:val="heading 3"/>
     <w:basedOn w:val="Normal"/>
-    <w:next w:val="BodyText"/>
+    <w:next w:val="Normal"/>
     <w:uiPriority w:val="9"/>
     <w:unhideWhenUsed/>
     <w:qFormat/>
+    <w:rsid w:val="00F50DB1"/>
     <w:pPr>
       <w:keepNext/>
       <w:keepLines/>
@@ -7729,18 +7812,19 @@
       <w:outlineLvl w:val="2"/>
     </w:pPr>
     <w:rPr>
-      <w:rFonts w:asciiTheme="majorHAnsi" w:eastAsiaTheme="majorEastAsia" w:hAnsiTheme="majorHAnsi" w:cstheme="majorBidi"/>
+      <w:rFonts w:eastAsiaTheme="majorEastAsia" w:cstheme="majorBidi"/>
       <w:b/>
       <w:bCs/>
+      <w:i/>
       <w:color w:val="4F81BD" w:themeColor="accent1"/>
       <w:sz w:val="28"/>
       <w:szCs w:val="28"/>
     </w:rPr>
   </w:style>
   <w:style w:type="paragraph" w:styleId="Heading4">
-    <w:name w:val="Heading 4"/>
+    <w:name w:val="heading 4"/>
     <w:basedOn w:val="Normal"/>
-    <w:next w:val="BodyText"/>
+    <w:next w:val="Normal"/>
     <w:uiPriority w:val="9"/>
     <w:unhideWhenUsed/>
     <w:qFormat/>
@@ -7751,18 +7835,16 @@
       <w:outlineLvl w:val="3"/>
     </w:pPr>
     <w:rPr>
-      <w:rFonts w:asciiTheme="majorHAnsi" w:eastAsiaTheme="majorEastAsia" w:hAnsiTheme="majorHAnsi" w:cstheme="majorBidi"/>
+      <w:rFonts w:eastAsiaTheme="majorEastAsia" w:cstheme="majorBidi"/>
       <w:b/>
       <w:bCs/>
       <w:color w:val="4F81BD" w:themeColor="accent1"/>
-      <w:sz w:val="24"/>
-      <w:szCs w:val="24"/>
     </w:rPr>
   </w:style>
   <w:style w:type="paragraph" w:styleId="Heading5">
-    <w:name w:val="Heading 5"/>
+    <w:name w:val="heading 5"/>
     <w:basedOn w:val="Normal"/>
-    <w:next w:val="BodyText"/>
+    <w:next w:val="Normal"/>
     <w:uiPriority w:val="9"/>
     <w:unhideWhenUsed/>
     <w:qFormat/>
@@ -7773,70 +7855,23 @@
       <w:outlineLvl w:val="4"/>
     </w:pPr>
     <w:rPr>
-      <w:rFonts w:asciiTheme="majorHAnsi" w:eastAsiaTheme="majorEastAsia" w:hAnsiTheme="majorHAnsi" w:cstheme="majorBidi"/>
+      <w:rFonts w:eastAsiaTheme="majorEastAsia" w:cstheme="majorBidi"/>
       <w:i/>
       <w:iCs/>
       <w:color w:val="4F81BD" w:themeColor="accent1"/>
-      <w:sz w:val="24"/>
-      <w:szCs w:val="24"/>
     </w:rPr>
-  </w:style>
-  <w:style w:type="paragraph" w:styleId="Heading6">
-    <w:name w:val="Heading 6"/>
-    <w:basedOn w:val="Normal"/>
-    <w:next w:val="BodyText"/>
-    <w:uiPriority w:val="9"/>
-    <w:unhideWhenUsed/>
-    <w:qFormat/>
-    <w:pPr>
-      <w:keepNext/>
-      <w:keepLines/>
-      <w:spacing w:before="200" w:after="0"/>
-      <w:outlineLvl w:val="5"/>
-    </w:pPr>
-    <w:rPr>
-      <w:rFonts w:asciiTheme="majorHAnsi" w:eastAsiaTheme="majorEastAsia" w:hAnsiTheme="majorHAnsi" w:cstheme="majorBidi"/>
-      <w:color w:val="4F81BD" w:themeColor="accent1"/>
-      <w:sz w:val="24"/>
-      <w:szCs w:val="24"/>
-    </w:rPr>
-  </w:style>
-  <w:style w:type="paragraph" w:styleId="BlockText">
-    <w:name w:val="Block Text"/>
-    <w:basedOn w:val="BodyText"/>
-    <w:next w:val="BodyText"/>
-    <w:uiPriority w:val="9"/>
-    <w:unhideWhenUsed/>
-    <w:qFormat/>
-    <w:pPr>
-      <w:spacing w:before="100" w:after="100"/>
-      <w:ind w:firstLine="0"/>
-    </w:pPr>
-    <w:rPr>
-      <w:rFonts w:asciiTheme="majorHAnsi" w:eastAsiaTheme="majorEastAsia" w:hAnsiTheme="majorHAnsi" w:cstheme="majorBidi"/>
-      <w:bCs/>
-      <w:sz w:val="20"/>
-      <w:szCs w:val="20"/>
-    </w:rPr>
-  </w:style>
-  <w:style w:type="paragraph" w:styleId="FootnoteText">
-    <w:name w:val="Footnote Text"/>
-    <w:basedOn w:val="Normal"/>
-    <w:next w:val="FootnoteText"/>
-    <w:uiPriority w:val="9"/>
-    <w:unhideWhenUsed/>
-    <w:qFormat/>
   </w:style>
   <w:style w:type="character" w:default="1" w:styleId="DefaultParagraphFont">
     <w:name w:val="Default Paragraph Font"/>
+    <w:uiPriority w:val="1"/>
     <w:semiHidden/>
     <w:unhideWhenUsed/>
   </w:style>
   <w:style w:type="table" w:default="1" w:styleId="TableNormal">
     <w:name w:val="Normal Table"/>
+    <w:uiPriority w:val="99"/>
     <w:semiHidden/>
     <w:unhideWhenUsed/>
-    <w:qFormat/>
     <w:tblPr>
       <w:tblInd w:w="0" w:type="dxa"/>
       <w:tblCellMar>
@@ -7846,6 +7881,77 @@
         <w:right w:w="108" w:type="dxa"/>
       </w:tblCellMar>
     </w:tblPr>
+  </w:style>
+  <w:style w:type="numbering" w:default="1" w:styleId="NoList">
+    <w:name w:val="No List"/>
+    <w:uiPriority w:val="99"/>
+    <w:semiHidden/>
+    <w:unhideWhenUsed/>
+  </w:style>
+  <w:style w:type="paragraph" w:customStyle="1" w:styleId="Compact">
+    <w:name w:val="Compact"/>
+    <w:basedOn w:val="Normal"/>
+    <w:qFormat/>
+    <w:pPr>
+      <w:spacing w:before="36" w:after="36"/>
+    </w:pPr>
+  </w:style>
+  <w:style w:type="paragraph" w:styleId="Title">
+    <w:name w:val="Title"/>
+    <w:basedOn w:val="Normal"/>
+    <w:next w:val="Normal"/>
+    <w:qFormat/>
+    <w:pPr>
+      <w:keepNext/>
+      <w:keepLines/>
+      <w:spacing w:before="480" w:after="240"/>
+      <w:jc w:val="center"/>
+    </w:pPr>
+    <w:rPr>
+      <w:rFonts w:eastAsiaTheme="majorEastAsia" w:cstheme="majorBidi"/>
+      <w:b/>
+      <w:bCs/>
+      <w:color w:val="345A8A" w:themeColor="accent1" w:themeShade="B5"/>
+      <w:sz w:val="36"/>
+      <w:szCs w:val="36"/>
+    </w:rPr>
+  </w:style>
+  <w:style w:type="paragraph" w:customStyle="1" w:styleId="Authors">
+    <w:name w:val="Authors"/>
+    <w:next w:val="Normal"/>
+    <w:qFormat/>
+    <w:pPr>
+      <w:keepNext/>
+      <w:keepLines/>
+      <w:jc w:val="center"/>
+    </w:pPr>
+  </w:style>
+  <w:style w:type="paragraph" w:styleId="Date">
+    <w:name w:val="Date"/>
+    <w:next w:val="Normal"/>
+    <w:qFormat/>
+    <w:pPr>
+      <w:keepNext/>
+      <w:keepLines/>
+      <w:jc w:val="center"/>
+    </w:pPr>
+  </w:style>
+  <w:style w:type="paragraph" w:customStyle="1" w:styleId="BlockQuote">
+    <w:name w:val="Block Quote"/>
+    <w:basedOn w:val="Normal"/>
+    <w:next w:val="Normal"/>
+    <w:uiPriority w:val="9"/>
+    <w:unhideWhenUsed/>
+    <w:qFormat/>
+    <w:pPr>
+      <w:spacing w:before="100" w:after="100"/>
+    </w:pPr>
+    <w:rPr>
+      <w:rFonts w:eastAsiaTheme="majorEastAsia" w:cstheme="majorBidi"/>
+      <w:bCs/>
+      <w:sz w:val="20"/>
+      <w:szCs w:val="20"/>
+    </w:rPr>
   </w:style>
   <w:style w:type="paragraph" w:customStyle="1" w:styleId="DefinitionTerm">
     <w:name w:val="Definition Term"/>
@@ -7864,82 +7970,60 @@
     <w:name w:val="Definition"/>
     <w:basedOn w:val="Normal"/>
   </w:style>
-  <w:style w:type="paragraph" w:styleId="Caption">
-    <w:name w:val="Caption"/>
+  <w:style w:type="paragraph" w:styleId="BodyText">
+    <w:name w:val="Body Text"/>
     <w:basedOn w:val="Normal"/>
-    <w:link w:val="BodyTextChar"/>
     <w:pPr>
-      <w:spacing w:before="0" w:after="120"/>
+      <w:spacing w:after="120"/>
+    </w:pPr>
+  </w:style>
+  <w:style w:type="paragraph" w:customStyle="1" w:styleId="TableCaption">
+    <w:name w:val="Table Caption"/>
+    <w:basedOn w:val="Normal"/>
+    <w:pPr>
+      <w:spacing w:after="120"/>
     </w:pPr>
     <w:rPr>
       <w:i/>
     </w:rPr>
   </w:style>
-  <w:style w:type="paragraph" w:customStyle="1" w:styleId="TableCaption">
-    <w:name w:val="Table Caption"/>
-    <w:basedOn w:val="Caption"/>
-    <w:pPr>
-      <w:keepNext/>
-    </w:pPr>
-  </w:style>
   <w:style w:type="paragraph" w:customStyle="1" w:styleId="ImageCaption">
     <w:name w:val="Image Caption"/>
-    <w:basedOn w:val="Caption"/>
-  </w:style>
-  <w:style w:type="paragraph" w:customStyle="1" w:styleId="Figure">
-    <w:name w:val="Figure"/>
     <w:basedOn w:val="Normal"/>
-  </w:style>
-  <w:style w:type="paragraph" w:customStyle="1" w:styleId="FigureWithCaption">
-    <w:name w:val="Figure with Caption"/>
-    <w:basedOn w:val="Figure"/>
+    <w:link w:val="BodyTextChar"/>
     <w:pPr>
-      <w:keepNext/>
+      <w:spacing w:after="120"/>
     </w:pPr>
+    <w:rPr>
+      <w:i/>
+    </w:rPr>
   </w:style>
   <w:style w:type="character" w:customStyle="1" w:styleId="BodyTextChar">
     <w:name w:val="Body Text Char"/>
     <w:basedOn w:val="DefaultParagraphFont"/>
-    <w:link w:val="BodyText"/>
+    <w:link w:val="ImageCaption"/>
   </w:style>
   <w:style w:type="character" w:customStyle="1" w:styleId="VerbatimChar">
     <w:name w:val="Verbatim Char"/>
     <w:basedOn w:val="BodyTextChar"/>
+    <w:link w:val="SourceCode"/>
     <w:rPr>
       <w:rFonts w:ascii="Consolas" w:hAnsi="Consolas"/>
       <w:sz w:val="22"/>
     </w:rPr>
   </w:style>
-  <w:style w:type="character" w:styleId="FootnoteReference">
-    <w:name w:val="Footnote Reference"/>
+  <w:style w:type="character" w:customStyle="1" w:styleId="FootnoteRef">
+    <w:name w:val="Footnote Ref"/>
     <w:basedOn w:val="BodyTextChar"/>
     <w:rPr>
       <w:vertAlign w:val="superscript"/>
     </w:rPr>
   </w:style>
-  <w:style w:type="character" w:styleId="Hyperlink">
-    <w:name w:val="Hyperlink"/>
+  <w:style w:type="character" w:customStyle="1" w:styleId="Link">
+    <w:name w:val="Link"/>
     <w:basedOn w:val="BodyTextChar"/>
     <w:rPr>
       <w:color w:val="4F81BD" w:themeColor="accent1"/>
-    </w:rPr>
-  </w:style>
-  <w:style w:type="paragraph" w:styleId="TOCHeading">
-    <w:name w:val="TOC Heading"/>
-    <w:basedOn w:val="Heading1"/>
-    <w:next w:val="BodyText"/>
-    <w:uiPriority w:val="39"/>
-    <w:unhideWhenUsed/>
-    <w:qFormat/>
-    <w:pPr>
-      <w:spacing w:before="240" w:line="259" w:lineRule="auto"/>
-      <w:outlineLvl w:val="9"/>
-    </w:pPr>
-    <w:rPr>
-      <w:rFonts w:asciiTheme="majorHAnsi" w:eastAsiaTheme="majorEastAsia" w:hAnsiTheme="majorHAnsi" w:cstheme="majorBidi"/>
-      <w:b w:val="0"/>
-      <w:bCs w:val="0"/>
-      <w:color w:val="365F91" w:themeColor="accent1" w:themeShade="BF"/>
     </w:rPr>
   </w:style>
   <w:style w:type="paragraph" w:customStyle="1" w:styleId="SourceCode">
@@ -7947,43 +8031,135 @@
     <w:basedOn w:val="Normal"/>
     <w:link w:val="VerbatimChar"/>
     <w:pPr>
-      <w:wordWrap w:val="off"/>
+      <w:wordWrap w:val="0"/>
     </w:pPr>
   </w:style>
   <w:style w:type="character" w:customStyle="1" w:styleId="KeywordTok">
     <w:name w:val="KeywordTok"/>
     <w:basedOn w:val="VerbatimChar"/>
     <w:rPr>
+      <w:rFonts w:ascii="Consolas" w:hAnsi="Consolas"/>
+      <w:b/>
       <w:color w:val="007020"/>
-      <w:b/>
+      <w:sz w:val="22"/>
     </w:rPr>
   </w:style>
   <w:style w:type="character" w:customStyle="1" w:styleId="DataTypeTok">
     <w:name w:val="DataTypeTok"/>
     <w:basedOn w:val="VerbatimChar"/>
     <w:rPr>
+      <w:rFonts w:ascii="Consolas" w:hAnsi="Consolas"/>
       <w:color w:val="902000"/>
+      <w:sz w:val="22"/>
     </w:rPr>
   </w:style>
   <w:style w:type="character" w:customStyle="1" w:styleId="DecValTok">
     <w:name w:val="DecValTok"/>
     <w:basedOn w:val="VerbatimChar"/>
     <w:rPr>
-      <w:color w:val="40a070"/>
+      <w:rFonts w:ascii="Consolas" w:hAnsi="Consolas"/>
+      <w:color w:val="40A070"/>
+      <w:sz w:val="22"/>
     </w:rPr>
   </w:style>
   <w:style w:type="character" w:customStyle="1" w:styleId="BaseNTok">
     <w:name w:val="BaseNTok"/>
     <w:basedOn w:val="VerbatimChar"/>
     <w:rPr>
-      <w:color w:val="40a070"/>
+      <w:rFonts w:ascii="Consolas" w:hAnsi="Consolas"/>
+      <w:color w:val="40A070"/>
+      <w:sz w:val="22"/>
     </w:rPr>
   </w:style>
   <w:style w:type="character" w:customStyle="1" w:styleId="FloatTok">
     <w:name w:val="FloatTok"/>
     <w:basedOn w:val="VerbatimChar"/>
     <w:rPr>
-      <w:color w:val="40a070"/>
+      <w:rFonts w:ascii="Consolas" w:hAnsi="Consolas"/>
+      <w:color w:val="40A070"/>
+      <w:sz w:val="22"/>
+    </w:rPr>
+  </w:style>
+  <w:style w:type="character" w:customStyle="1" w:styleId="CharTok">
+    <w:name w:val="CharTok"/>
+    <w:basedOn w:val="VerbatimChar"/>
+    <w:rPr>
+      <w:rFonts w:ascii="Consolas" w:hAnsi="Consolas"/>
+      <w:color w:val="4070A0"/>
+      <w:sz w:val="22"/>
+    </w:rPr>
+  </w:style>
+  <w:style w:type="character" w:customStyle="1" w:styleId="StringTok">
+    <w:name w:val="StringTok"/>
+    <w:basedOn w:val="VerbatimChar"/>
+    <w:rPr>
+      <w:rFonts w:ascii="Consolas" w:hAnsi="Consolas"/>
+      <w:color w:val="4070A0"/>
+      <w:sz w:val="22"/>
+    </w:rPr>
+  </w:style>
+  <w:style w:type="character" w:customStyle="1" w:styleId="CommentTok">
+    <w:name w:val="CommentTok"/>
+    <w:basedOn w:val="VerbatimChar"/>
+    <w:rPr>
+      <w:rFonts w:ascii="Consolas" w:hAnsi="Consolas"/>
+      <w:i/>
+      <w:color w:val="60A0B0"/>
+      <w:sz w:val="22"/>
+    </w:rPr>
+  </w:style>
+  <w:style w:type="character" w:customStyle="1" w:styleId="OtherTok">
+    <w:name w:val="OtherTok"/>
+    <w:basedOn w:val="VerbatimChar"/>
+    <w:rPr>
+      <w:rFonts w:ascii="Consolas" w:hAnsi="Consolas"/>
+      <w:color w:val="007020"/>
+      <w:sz w:val="22"/>
+    </w:rPr>
+  </w:style>
+  <w:style w:type="character" w:customStyle="1" w:styleId="AlertTok">
+    <w:name w:val="AlertTok"/>
+    <w:basedOn w:val="VerbatimChar"/>
+    <w:rPr>
+      <w:rFonts w:ascii="Consolas" w:hAnsi="Consolas"/>
+      <w:b/>
+      <w:color w:val="FF0000"/>
+      <w:sz w:val="22"/>
+    </w:rPr>
+  </w:style>
+  <w:style w:type="character" w:customStyle="1" w:styleId="FunctionTok">
+    <w:name w:val="FunctionTok"/>
+    <w:basedOn w:val="VerbatimChar"/>
+    <w:rPr>
+      <w:rFonts w:ascii="Consolas" w:hAnsi="Consolas"/>
+      <w:color w:val="06287E"/>
+      <w:sz w:val="22"/>
+    </w:rPr>
+  </w:style>
+  <w:style w:type="character" w:customStyle="1" w:styleId="RegionMarkerTok">
+    <w:name w:val="RegionMarkerTok"/>
+    <w:basedOn w:val="VerbatimChar"/>
+    <w:rPr>
+      <w:rFonts w:ascii="Consolas" w:hAnsi="Consolas"/>
+      <w:sz w:val="22"/>
+    </w:rPr>
+  </w:style>
+  <w:style w:type="character" w:customStyle="1" w:styleId="ErrorTok">
+    <w:name w:val="ErrorTok"/>
+    <w:basedOn w:val="VerbatimChar"/>
+    <w:rPr>
+      <w:rFonts w:ascii="Consolas" w:hAnsi="Consolas"/>
+      <w:b/>
+      <w:color w:val="FF0000"/>
+      <w:sz w:val="22"/>
+    </w:rPr>
+  </w:style>
+  <w:style w:type="character" w:customStyle="1" w:styleId="NormalTok">
+    <w:name w:val="NormalTok"/>
+    <w:basedOn w:val="VerbatimChar"/>
+    <w:rPr>
+      <w:rFonts w:ascii="Consolas" w:hAnsi="Consolas"/>
+      <w:sz w:val="22"/>
     </w:rPr>
   </w:style>
   <w:style w:type="character" w:customStyle="1" w:styleId="ConstantTok">
@@ -7993,22 +8169,8 @@
       <w:color w:val="880000"/>
     </w:rPr>
   </w:style>
-  <w:style w:type="character" w:customStyle="1" w:styleId="CharTok">
-    <w:name w:val="CharTok"/>
-    <w:basedOn w:val="VerbatimChar"/>
-    <w:rPr>
-      <w:color w:val="4070a0"/>
-    </w:rPr>
-  </w:style>
   <w:style w:type="character" w:customStyle="1" w:styleId="SpecialCharTok">
     <w:name w:val="SpecialCharTok"/>
-    <w:basedOn w:val="VerbatimChar"/>
-    <w:rPr>
-      <w:color w:val="4070a0"/>
-    </w:rPr>
-  </w:style>
-  <w:style w:type="character" w:customStyle="1" w:styleId="StringTok">
-    <w:name w:val="StringTok"/>
     <w:basedOn w:val="VerbatimChar"/>
     <w:rPr>
       <w:color w:val="4070a0"/>
@@ -8032,14 +8194,6 @@
     <w:name w:val="ImportTok"/>
     <w:basedOn w:val="VerbatimChar"/>
     <w:rPr/>
-  </w:style>
-  <w:style w:type="character" w:customStyle="1" w:styleId="CommentTok">
-    <w:name w:val="CommentTok"/>
-    <w:basedOn w:val="VerbatimChar"/>
-    <w:rPr>
-      <w:color w:val="60a0b0"/>
-      <w:i/>
-    </w:rPr>
   </w:style>
   <w:style w:type="character" w:customStyle="1" w:styleId="DocumentationTok">
     <w:name w:val="DocumentationTok"/>
@@ -8065,20 +8219,6 @@
       <w:color w:val="60a0b0"/>
       <w:b/>
       <w:i/>
-    </w:rPr>
-  </w:style>
-  <w:style w:type="character" w:customStyle="1" w:styleId="OtherTok">
-    <w:name w:val="OtherTok"/>
-    <w:basedOn w:val="VerbatimChar"/>
-    <w:rPr>
-      <w:color w:val="007020"/>
-    </w:rPr>
-  </w:style>
-  <w:style w:type="character" w:customStyle="1" w:styleId="FunctionTok">
-    <w:name w:val="FunctionTok"/>
-    <w:basedOn w:val="VerbatimChar"/>
-    <w:rPr>
-      <w:color w:val="06287e"/>
     </w:rPr>
   </w:style>
   <w:style w:type="character" w:customStyle="1" w:styleId="VariableTok">
@@ -8127,11 +8267,6 @@
       <w:color w:val="7d9029"/>
     </w:rPr>
   </w:style>
-  <w:style w:type="character" w:customStyle="1" w:styleId="RegionMarkerTok">
-    <w:name w:val="RegionMarkerTok"/>
-    <w:basedOn w:val="VerbatimChar"/>
-    <w:rPr/>
-  </w:style>
   <w:style w:type="character" w:customStyle="1" w:styleId="InformationTok">
     <w:name w:val="InformationTok"/>
     <w:basedOn w:val="VerbatimChar"/>
@@ -8149,27 +8284,6 @@
       <w:b/>
       <w:i/>
     </w:rPr>
-  </w:style>
-  <w:style w:type="character" w:customStyle="1" w:styleId="AlertTok">
-    <w:name w:val="AlertTok"/>
-    <w:basedOn w:val="VerbatimChar"/>
-    <w:rPr>
-      <w:color w:val="ff0000"/>
-      <w:b/>
-    </w:rPr>
-  </w:style>
-  <w:style w:type="character" w:customStyle="1" w:styleId="ErrorTok">
-    <w:name w:val="ErrorTok"/>
-    <w:basedOn w:val="VerbatimChar"/>
-    <w:rPr>
-      <w:color w:val="ff0000"/>
-      <w:b/>
-    </w:rPr>
-  </w:style>
-  <w:style w:type="character" w:customStyle="1" w:styleId="NormalTok">
-    <w:name w:val="NormalTok"/>
-    <w:basedOn w:val="VerbatimChar"/>
-    <w:rPr/>
   </w:style>
 </w:styles>
 </file>

--- a/CV/cv.docx
+++ b/CV/cv.docx
@@ -57,6 +57,12 @@
         <w:br w:type="textWrapping"/>
       </w:r>
       <w:r>
+        <w:t xml:space="preserve">(m) (505) 239-4115</w:t>
+      </w:r>
+      <w:r>
+        <w:t xml:space="preserve"> </w:t>
+      </w:r>
+      <w:r>
         <w:t xml:space="preserve">kbene@unm.edu</w:t>
       </w:r>
     </w:p>
@@ -64,12 +70,6 @@
       <w:pPr>
         <w:pStyle w:val="BodyText"/>
       </w:pPr>
-      <w:r>
-        <w:t xml:space="preserve">(Google Voice) (505) 926-1324</w:t>
-      </w:r>
-      <w:r>
-        <w:br w:type="textWrapping"/>
-      </w:r>
       <w:r>
         <w:t xml:space="preserve">http://archaeoworld.com</w:t>
       </w:r>
@@ -87,7 +87,7 @@
           <w:rPr>
             <w:rStyle w:val="Hyperlink"/>
           </w:rPr>
-          <w:t xml:space="preserve">http://github.com/karlbenedict</w:t>
+          <w:t xml:space="preserve">karlbenedict</w:t>
         </w:r>
       </w:hyperlink>
       <w:r>
@@ -100,7 +100,10 @@
         <w:t xml:space="preserve"> </w:t>
       </w:r>
       <w:r>
-        <w:t xml:space="preserve">@kbene</w:t>
+        <w:t xml:space="preserve">[@kbene]</w:t>
+      </w:r>
+      <w:r>
+        <w:t xml:space="preserve">(https://twitter.com/kbene)</w:t>
       </w:r>
       <w:r>
         <w:br w:type="textWrapping"/>
@@ -110,9 +113,6 @@
       </w:r>
       <w:r>
         <w:br w:type="textWrapping"/>
-      </w:r>
-      <w:r>
-        <w:t xml:space="preserve">Google+: https://plus.google.com/u/0/+KarlBenedictPlus/posts</w:t>
       </w:r>
     </w:p>
     <w:p>
@@ -864,6 +864,75 @@
         <w:pStyle w:val="BodyText"/>
       </w:pPr>
       <w:r>
+        <w:t xml:space="preserve">2014 - 2020,</w:t>
+      </w:r>
+      <w:r>
+        <w:t xml:space="preserve"> </w:t>
+      </w:r>
+      <w:r>
+        <w:rPr>
+          <w:i/>
+        </w:rPr>
+        <w:t xml:space="preserve">Promotion &amp; Tenure Committee</w:t>
+      </w:r>
+      <w:r>
+        <w:t xml:space="preserve"> </w:t>
+      </w:r>
+      <w:r>
+        <w:t xml:space="preserve">(Chair, 2015-2019)</w:t>
+      </w:r>
+    </w:p>
+    <w:p>
+      <w:pPr>
+        <w:pStyle w:val="BodyText"/>
+      </w:pPr>
+      <w:r>
+        <w:t xml:space="preserve">2018,</w:t>
+      </w:r>
+      <w:r>
+        <w:t xml:space="preserve"> </w:t>
+      </w:r>
+      <w:r>
+        <w:rPr>
+          <w:i/>
+        </w:rPr>
+        <w:t xml:space="preserve">Faculty Search Committee</w:t>
+      </w:r>
+      <w:r>
+        <w:t xml:space="preserve"> </w:t>
+      </w:r>
+      <w:r>
+        <w:t xml:space="preserve">for the Director of the UNM University Press</w:t>
+      </w:r>
+    </w:p>
+    <w:p>
+      <w:pPr>
+        <w:pStyle w:val="BodyText"/>
+      </w:pPr>
+      <w:r>
+        <w:t xml:space="preserve">2017,</w:t>
+      </w:r>
+      <w:r>
+        <w:t xml:space="preserve"> </w:t>
+      </w:r>
+      <w:r>
+        <w:rPr>
+          <w:i/>
+        </w:rPr>
+        <w:t xml:space="preserve">Faculty Search Committee (Chair)</w:t>
+      </w:r>
+      <w:r>
+        <w:t xml:space="preserve"> </w:t>
+      </w:r>
+      <w:r>
+        <w:t xml:space="preserve">for the Data Curation Librarian position</w:t>
+      </w:r>
+    </w:p>
+    <w:p>
+      <w:pPr>
+        <w:pStyle w:val="BodyText"/>
+      </w:pPr>
+      <w:r>
         <w:t xml:space="preserve">2017 - 2018,</w:t>
       </w:r>
       <w:r>
@@ -891,29 +960,6 @@
           <w:i/>
         </w:rPr>
         <w:t xml:space="preserve">Strategic Planning Steering Committee</w:t>
-      </w:r>
-    </w:p>
-    <w:p>
-      <w:pPr>
-        <w:pStyle w:val="BodyText"/>
-      </w:pPr>
-      <w:r>
-        <w:t xml:space="preserve">2014 - 2018,</w:t>
-      </w:r>
-      <w:r>
-        <w:t xml:space="preserve"> </w:t>
-      </w:r>
-      <w:r>
-        <w:rPr>
-          <w:i/>
-        </w:rPr>
-        <w:t xml:space="preserve">Promotion &amp; Tenure Committee</w:t>
-      </w:r>
-      <w:r>
-        <w:t xml:space="preserve"> </w:t>
-      </w:r>
-      <w:r>
-        <w:t xml:space="preserve">(Chair, 2015-2017)</w:t>
       </w:r>
     </w:p>
     <w:p>
@@ -1093,47 +1139,47 @@
         <w:t xml:space="preserve">Committee Member</w:t>
       </w:r>
       <w:r>
+        <w:t xml:space="preserve">, UNM Faculty Senate Graduate and Professional Committee</w:t>
+      </w:r>
+    </w:p>
+    <w:p>
+      <w:pPr>
+        <w:pStyle w:val="BodyText"/>
+      </w:pPr>
+      <w:r>
+        <w:t xml:space="preserve">2016 - Present,</w:t>
+      </w:r>
+      <w:r>
+        <w:t xml:space="preserve"> </w:t>
+      </w:r>
+      <w:r>
+        <w:rPr>
+          <w:i/>
+        </w:rPr>
+        <w:t xml:space="preserve">External Advisory Committee</w:t>
+      </w:r>
+      <w:r>
+        <w:t xml:space="preserve">, UNM Center for Advanced Research Computing</w:t>
+      </w:r>
+    </w:p>
+    <w:p>
+      <w:pPr>
+        <w:pStyle w:val="BodyText"/>
+      </w:pPr>
+      <w:r>
+        <w:t xml:space="preserve">2016 - 2017,</w:t>
+      </w:r>
+      <w:r>
+        <w:t xml:space="preserve"> </w:t>
+      </w:r>
+      <w:r>
+        <w:rPr>
+          <w:i/>
+        </w:rPr>
+        <w:t xml:space="preserve">Committee Member</w:t>
+      </w:r>
+      <w:r>
         <w:t xml:space="preserve">, UNM Tenure and Promotion Working Group for Community Engaged Scholarship</w:t>
-      </w:r>
-    </w:p>
-    <w:p>
-      <w:pPr>
-        <w:pStyle w:val="BodyText"/>
-      </w:pPr>
-      <w:r>
-        <w:t xml:space="preserve">2016 - Present,</w:t>
-      </w:r>
-      <w:r>
-        <w:t xml:space="preserve"> </w:t>
-      </w:r>
-      <w:r>
-        <w:rPr>
-          <w:i/>
-        </w:rPr>
-        <w:t xml:space="preserve">Committee Member</w:t>
-      </w:r>
-      <w:r>
-        <w:t xml:space="preserve">, UNM Faculty Senate Graduate and Professional Committee</w:t>
-      </w:r>
-    </w:p>
-    <w:p>
-      <w:pPr>
-        <w:pStyle w:val="BodyText"/>
-      </w:pPr>
-      <w:r>
-        <w:t xml:space="preserve">2016 - Present,</w:t>
-      </w:r>
-      <w:r>
-        <w:t xml:space="preserve"> </w:t>
-      </w:r>
-      <w:r>
-        <w:rPr>
-          <w:i/>
-        </w:rPr>
-        <w:t xml:space="preserve">External Advisory Committee</w:t>
-      </w:r>
-      <w:r>
-        <w:t xml:space="preserve">, UNM Center for Advanced Research Computing</w:t>
       </w:r>
     </w:p>
     <w:p>
@@ -1947,7 +1993,7 @@
         <w:pStyle w:val="BodyText"/>
       </w:pPr>
       <w:r>
-        <w:t xml:space="preserve">2014, 2016, NASA Earth Science Applications: Health and Air Quality Review Panel</w:t>
+        <w:t xml:space="preserve">2014, 2016, 2018 NASA Earth Science Applications: Health and Air Quality Review Panel</w:t>
       </w:r>
     </w:p>
     <w:p>
@@ -1997,6 +2043,23 @@
         <w:pStyle w:val="FirstParagraph"/>
       </w:pPr>
       <w:r>
+        <w:t xml:space="preserve">2017, 2018</w:t>
+      </w:r>
+      <w:r>
+        <w:t xml:space="preserve"> </w:t>
+      </w:r>
+      <w:r>
+        <w:rPr>
+          <w:i/>
+        </w:rPr>
+        <w:t xml:space="preserve">Computers &amp; Geosciences</w:t>
+      </w:r>
+    </w:p>
+    <w:p>
+      <w:pPr>
+        <w:pStyle w:val="BodyText"/>
+      </w:pPr>
+      <w:r>
         <w:t xml:space="preserve">2017,</w:t>
       </w:r>
       <w:r>
@@ -2006,23 +2069,6 @@
         <w:rPr>
           <w:i/>
         </w:rPr>
-        <w:t xml:space="preserve">Computers &amp; Geosciences</w:t>
-      </w:r>
-    </w:p>
-    <w:p>
-      <w:pPr>
-        <w:pStyle w:val="BodyText"/>
-      </w:pPr>
-      <w:r>
-        <w:t xml:space="preserve">2017,</w:t>
-      </w:r>
-      <w:r>
-        <w:t xml:space="preserve"> </w:t>
-      </w:r>
-      <w:r>
-        <w:rPr>
-          <w:i/>
-        </w:rPr>
         <w:t xml:space="preserve">Sensors</w:t>
       </w:r>
     </w:p>
@@ -2031,7 +2077,7 @@
         <w:pStyle w:val="BodyText"/>
       </w:pPr>
       <w:r>
-        <w:t xml:space="preserve">2016, 2017</w:t>
+        <w:t xml:space="preserve">2016, 2017, 2018</w:t>
       </w:r>
       <w:r>
         <w:t xml:space="preserve"> </w:t>
@@ -2082,7 +2128,7 @@
         <w:pStyle w:val="BodyText"/>
       </w:pPr>
       <w:r>
-        <w:t xml:space="preserve">2013,</w:t>
+        <w:t xml:space="preserve">2013, 2015</w:t>
       </w:r>
       <w:r>
         <w:t xml:space="preserve"> </w:t>
@@ -2129,6 +2175,142 @@
         </w:numPr>
       </w:pPr>
       <w:r>
+        <w:t xml:space="preserve">'American Geophysical Union Fall Meeting, 2018' held in Washington, DC, December 10-14, 2018. Co-convener of session</w:t>
+      </w:r>
+      <w:r>
+        <w:t xml:space="preserve"> </w:t>
+      </w:r>
+      <w:r>
+        <w:rPr>
+          <w:i/>
+        </w:rPr>
+        <w:t xml:space="preserve">IN020: Data for Our Changing Earth: Impacts of Open Access to Quality Geospatial Data from Trusted Sources</w:t>
+      </w:r>
+      <w:r>
+        <w:t xml:space="preserve">.</w:t>
+      </w:r>
+    </w:p>
+    <w:p>
+      <w:pPr>
+        <w:numPr>
+          <w:numId w:val="1002"/>
+          <w:ilvl w:val="0"/>
+        </w:numPr>
+      </w:pPr>
+      <w:r>
+        <w:t xml:space="preserve">'Earth Science Information Partners Summer Meeting, 2018' held in Tucson, AZ, July 17-20. Co-convener of session</w:t>
+      </w:r>
+      <w:r>
+        <w:t xml:space="preserve"> </w:t>
+      </w:r>
+      <w:r>
+        <w:rPr>
+          <w:i/>
+        </w:rPr>
+        <w:t xml:space="preserve">Governance Transition for the Data Management Training Clearinghouse Expansion Project</w:t>
+      </w:r>
+      <w:r>
+        <w:t xml:space="preserve">.</w:t>
+      </w:r>
+      <w:r>
+        <w:t xml:space="preserve"> </w:t>
+      </w:r>
+      <w:hyperlink r:id="rId39">
+        <w:r>
+          <w:rPr>
+            <w:rStyle w:val="Hyperlink"/>
+          </w:rPr>
+          <w:t xml:space="preserve">http://meetings.esipfed.org/event/Eypd/governance-transition-for-the-data-management-training-clearinghouse-expansion-project</w:t>
+        </w:r>
+      </w:hyperlink>
+    </w:p>
+    <w:p>
+      <w:pPr>
+        <w:numPr>
+          <w:numId w:val="1002"/>
+          <w:ilvl w:val="0"/>
+        </w:numPr>
+      </w:pPr>
+      <w:r>
+        <w:t xml:space="preserve">'Earth Science Information Partners Summer Meeting, 2018' held in Tucson, AZ, July 17-20. Co-convener of session</w:t>
+      </w:r>
+      <w:r>
+        <w:t xml:space="preserve"> </w:t>
+      </w:r>
+      <w:r>
+        <w:rPr>
+          <w:i/>
+        </w:rPr>
+        <w:t xml:space="preserve">Research Project Management Principles and Tools; AKA Juggling 101, Parts 1 &amp; 2</w:t>
+      </w:r>
+      <w:r>
+        <w:t xml:space="preserve">.</w:t>
+      </w:r>
+      <w:r>
+        <w:t xml:space="preserve"> </w:t>
+      </w:r>
+      <w:hyperlink r:id="rId40">
+        <w:r>
+          <w:rPr>
+            <w:rStyle w:val="Hyperlink"/>
+          </w:rPr>
+          <w:t xml:space="preserve">http://meetings.esipfed.org/event/Eypx/research-project-management-principles-and-tools-aka-juggling-101-part-1</w:t>
+        </w:r>
+      </w:hyperlink>
+      <w:r>
+        <w:t xml:space="preserve">/</w:t>
+      </w:r>
+      <w:hyperlink r:id="rId41">
+        <w:r>
+          <w:rPr>
+            <w:rStyle w:val="Hyperlink"/>
+          </w:rPr>
+          <w:t xml:space="preserve">http://meetings.esipfed.org/event/Eyq5/research-project-management-principles-and-tools-aka-juggling-101-part-2</w:t>
+        </w:r>
+      </w:hyperlink>
+    </w:p>
+    <w:p>
+      <w:pPr>
+        <w:numPr>
+          <w:numId w:val="1002"/>
+          <w:ilvl w:val="0"/>
+        </w:numPr>
+      </w:pPr>
+      <w:r>
+        <w:t xml:space="preserve">'Earth Science Information Partners Summer Meeting, 2018' held in Tucson, AZ, July 17-20. Co-convener of session</w:t>
+      </w:r>
+      <w:r>
+        <w:t xml:space="preserve"> </w:t>
+      </w:r>
+      <w:r>
+        <w:rPr>
+          <w:i/>
+        </w:rPr>
+        <w:t xml:space="preserve">Data Management Training Working Group Business Meeting &amp; IMLS Project Launch</w:t>
+      </w:r>
+      <w:r>
+        <w:t xml:space="preserve">.</w:t>
+      </w:r>
+      <w:r>
+        <w:t xml:space="preserve"> </w:t>
+      </w:r>
+      <w:hyperlink r:id="rId42">
+        <w:r>
+          <w:rPr>
+            <w:rStyle w:val="Hyperlink"/>
+          </w:rPr>
+          <w:t xml:space="preserve">http://meetings.esipfed.org/event/EyqP/data-management-training-working-group-business-meeting-imls-project-launch</w:t>
+        </w:r>
+      </w:hyperlink>
+    </w:p>
+    <w:p>
+      <w:pPr>
+        <w:numPr>
+          <w:numId w:val="1002"/>
+          <w:ilvl w:val="0"/>
+        </w:numPr>
+      </w:pPr>
+      <w:r>
         <w:t xml:space="preserve">'Federation of Earth Science Information Partners Summer Meeting, 2017' held in Bloomington, IN, July 22-25, 2017. Co-convener of session</w:t>
       </w:r>
       <w:r>
@@ -2143,7 +2325,7 @@
       <w:r>
         <w:t xml:space="preserve"> </w:t>
       </w:r>
-      <w:hyperlink r:id="rId39">
+      <w:hyperlink r:id="rId43">
         <w:r>
           <w:rPr>
             <w:rStyle w:val="Hyperlink"/>
@@ -2217,7 +2399,7 @@
       <w:r>
         <w:t xml:space="preserve"> </w:t>
       </w:r>
-      <w:hyperlink r:id="rId40">
+      <w:hyperlink r:id="rId44">
         <w:r>
           <w:rPr>
             <w:rStyle w:val="Hyperlink"/>
@@ -2658,8 +2840,8 @@
       <w:pPr>
         <w:pStyle w:val="Heading2"/>
       </w:pPr>
-      <w:bookmarkStart w:id="41" w:name="sponsored-research"/>
-      <w:bookmarkEnd w:id="41"/>
+      <w:bookmarkStart w:id="45" w:name="sponsored-research"/>
+      <w:bookmarkEnd w:id="45"/>
       <w:r>
         <w:t xml:space="preserve">Sponsored Research</w:t>
       </w:r>
@@ -2668,15 +2850,14 @@
       <w:pPr>
         <w:pStyle w:val="Heading3"/>
       </w:pPr>
-      <w:bookmarkStart w:id="42" w:name="currently-active"/>
-      <w:bookmarkEnd w:id="42"/>
+      <w:bookmarkStart w:id="46" w:name="currently-active"/>
+      <w:bookmarkEnd w:id="46"/>
       <w:r>
         <w:t xml:space="preserve">Currently Active</w:t>
       </w:r>
     </w:p>
     <w:p>
       <w:pPr>
-        <w:pStyle w:val="Compact"/>
         <w:numPr>
           <w:numId w:val="1003"/>
           <w:ilvl w:val="0"/>
@@ -2686,18 +2867,63 @@
         <w:rPr>
           <w:i/>
         </w:rPr>
+        <w:t xml:space="preserve">Development of an Enhanced and Expanded Data Management Training Clearinghouse</w:t>
+      </w:r>
+      <w:r>
+        <w:t xml:space="preserve">. Funding Agency: Institute of Museum and Library Services. Award Number: LG-70-18-0092-18. Performance Period: 7/1/2018 - 6/30/2021. Award Amount: $249,630. Karl Benedict PI.</w:t>
+      </w:r>
+      <w:r>
+        <w:t xml:space="preserve"> </w:t>
+      </w:r>
+      <w:hyperlink r:id="rId47">
+        <w:r>
+          <w:rPr>
+            <w:rStyle w:val="Hyperlink"/>
+          </w:rPr>
+          <w:t xml:space="preserve">https://www.imls.gov/grants/awarded/lg-70-18-0092-18</w:t>
+        </w:r>
+      </w:hyperlink>
+      <w:r>
+        <w:t xml:space="preserve">,</w:t>
+      </w:r>
+      <w:r>
+        <w:t xml:space="preserve"> </w:t>
+      </w:r>
+      <w:hyperlink r:id="rId48">
+        <w:r>
+          <w:rPr>
+            <w:rStyle w:val="Hyperlink"/>
+          </w:rPr>
+          <w:t xml:space="preserve">https://osf.io/smqfk/</w:t>
+        </w:r>
+      </w:hyperlink>
+      <w:r>
+        <w:t xml:space="preserve">.</w:t>
+      </w:r>
+    </w:p>
+    <w:p>
+      <w:pPr>
+        <w:numPr>
+          <w:numId w:val="1003"/>
+          <w:ilvl w:val="0"/>
+        </w:numPr>
+      </w:pPr>
+      <w:r>
+        <w:rPr>
+          <w:i/>
+        </w:rPr>
         <w:t xml:space="preserve">Energize New Mexico</w:t>
       </w:r>
       <w:r>
-        <w:t xml:space="preserve">. Funding Agency: National Science Foundation. Award Number:1301346. Performance Period 6/1/2013-5/31/2018. Award Amount: $1,658,575 (EDAC’s portion of the total project budget of $20,000,000). Co-I, William Michener (UNM) PI.</w:t>
+        <w:t xml:space="preserve">. Funding Agency: National Science Foundation. Award Number:1301346. Performance Period 6/1/2013-5/31/2018 (No-cost extension to 11/2018). Award Amount: $1,658,575 (EDAC’s portion of the total project budget of $20,000,000). Co-I, William Michener (UNM) PI.</w:t>
       </w:r>
     </w:p>
     <w:p>
       <w:pPr>
         <w:pStyle w:val="Heading3"/>
       </w:pPr>
-      <w:bookmarkStart w:id="43" w:name="completed"/>
-      <w:bookmarkEnd w:id="43"/>
+      <w:bookmarkStart w:id="49" w:name="completed"/>
+      <w:bookmarkEnd w:id="49"/>
       <w:r>
         <w:t xml:space="preserve">Completed</w:t>
       </w:r>
@@ -3112,8 +3338,8 @@
       <w:pPr>
         <w:pStyle w:val="Heading2"/>
       </w:pPr>
-      <w:bookmarkStart w:id="44" w:name="publications"/>
-      <w:bookmarkEnd w:id="44"/>
+      <w:bookmarkStart w:id="50" w:name="publications"/>
+      <w:bookmarkEnd w:id="50"/>
       <w:r>
         <w:t xml:space="preserve">Publications</w:t>
       </w:r>
@@ -3122,8 +3348,8 @@
       <w:pPr>
         <w:pStyle w:val="Heading3"/>
       </w:pPr>
-      <w:bookmarkStart w:id="45" w:name="journal-articles"/>
-      <w:bookmarkEnd w:id="45"/>
+      <w:bookmarkStart w:id="51" w:name="journal-articles"/>
+      <w:bookmarkEnd w:id="51"/>
       <w:r>
         <w:t xml:space="preserve">Journal Articles</w:t>
       </w:r>
@@ -3156,7 +3382,7 @@
       <w:r>
         <w:t xml:space="preserve"> </w:t>
       </w:r>
-      <w:hyperlink r:id="rId46">
+      <w:hyperlink r:id="rId52">
         <w:r>
           <w:rPr>
             <w:rStyle w:val="Hyperlink"/>
@@ -3190,7 +3416,7 @@
       <w:r>
         <w:t xml:space="preserve"> </w:t>
       </w:r>
-      <w:hyperlink r:id="rId47">
+      <w:hyperlink r:id="rId53">
         <w:r>
           <w:rPr>
             <w:rStyle w:val="Hyperlink"/>
@@ -3224,7 +3450,7 @@
       <w:r>
         <w:t xml:space="preserve"> </w:t>
       </w:r>
-      <w:hyperlink r:id="rId48">
+      <w:hyperlink r:id="rId54">
         <w:r>
           <w:rPr>
             <w:rStyle w:val="Hyperlink"/>
@@ -3258,7 +3484,7 @@
       <w:r>
         <w:t xml:space="preserve"> </w:t>
       </w:r>
-      <w:hyperlink r:id="rId49">
+      <w:hyperlink r:id="rId55">
         <w:r>
           <w:rPr>
             <w:rStyle w:val="Hyperlink"/>
@@ -3292,7 +3518,7 @@
       <w:r>
         <w:br w:type="textWrapping"/>
       </w:r>
-      <w:hyperlink r:id="rId50">
+      <w:hyperlink r:id="rId56">
         <w:r>
           <w:rPr>
             <w:rStyle w:val="Hyperlink"/>
@@ -3335,7 +3561,7 @@
       <w:r>
         <w:t xml:space="preserve"> </w:t>
       </w:r>
-      <w:hyperlink r:id="rId51">
+      <w:hyperlink r:id="rId57">
         <w:r>
           <w:rPr>
             <w:rStyle w:val="Hyperlink"/>
@@ -3348,15 +3574,14 @@
       <w:pPr>
         <w:pStyle w:val="Heading3"/>
       </w:pPr>
-      <w:bookmarkStart w:id="52" w:name="book-chapters"/>
-      <w:bookmarkEnd w:id="52"/>
+      <w:bookmarkStart w:id="58" w:name="book-chapters"/>
+      <w:bookmarkEnd w:id="58"/>
       <w:r>
         <w:t xml:space="preserve">Book Chapters</w:t>
       </w:r>
     </w:p>
     <w:p>
       <w:pPr>
-        <w:pStyle w:val="Compact"/>
         <w:numPr>
           <w:numId w:val="1006"/>
           <w:ilvl w:val="0"/>
@@ -3383,7 +3608,7 @@
       <w:r>
         <w:t xml:space="preserve"> </w:t>
       </w:r>
-      <w:hyperlink r:id="rId53">
+      <w:hyperlink r:id="rId59">
         <w:r>
           <w:rPr>
             <w:rStyle w:val="Hyperlink"/>
@@ -3394,10 +3619,13 @@
     </w:p>
     <w:p>
       <w:pPr>
-        <w:pStyle w:val="FirstParagraph"/>
-      </w:pPr>
-      <w:r>
-        <w:t xml:space="preserve">Faundeen, J., Percivall, G., Baros, S., Baumann, P., Becker, P., Behnke, J., Benedict, K., Colaiacomo, L., Di, L., Doescher, C., Dominguez, J., Edberg, R., Ferguson, M., Foreman, S., Giaretta, D., Hutchison, V.B., Ip, A., James, N.L., Khalsa, S.J.S., Lazorchak, B., Lewis, A., Li, F., Lymburner, L., Lynnes, C.S., Martens, M., Melrose, R., Morris, S., Mueller, N., Navale, V., Navulur, K., Newman, D.J., Oliver, S., Purss, M., Ramapriyan, H.K., Rew, R., Rosen, M., Savickas, J., Sixsmith, J., Sohre, T., Thau, D., Uhlir, P., Wang, L.-W., Young, J. (2016). 'Chapter 6: Archiving and Access Systems for Remote Sensing', in:</w:t>
+        <w:numPr>
+          <w:numId w:val="1006"/>
+          <w:ilvl w:val="0"/>
+        </w:numPr>
+      </w:pPr>
+      <w:r>
+        <w:t xml:space="preserve">Faundeen, J., Percivall, G., Baros, S., Baumann, P., Becker, P., Behnke, J., Benedict, K., Colaiacomo, L., Di, L., Doescher, C., Dominguez, J., Edberg, R., Ferguson, M., Foreman, S., Giaretta, D., Hutchison, V.B., Ip, A., James, N.L., Khalsa, S.J.S., Lazorchak, B., Lewis, A., Li, F., Lymburner, L., Lynnes, C.S., Martens, M., Melrose, R., Morris, S., Mueller, N., Navale, V., Navulur, K., Newman, D.J., Oliver, S., Purss, M., Ramapriyan, H.K., Rew, R., Rosen, M., Savickas, J., Sixsmith, J., Sohre, T., Thau, D., Uhlir, P., Wang, L.-W., Young, J. (in press). 'Chapter 6: Archiving and Access Systems for Remote Sensing', in:</w:t>
       </w:r>
       <w:r>
         <w:t xml:space="preserve"> </w:t>
@@ -3409,13 +3637,16 @@
         <w:t xml:space="preserve">Manual of Remote Sensing</w:t>
       </w:r>
       <w:r>
-        <w:t xml:space="preserve">. 4th ed. American Society for Photogrammetry &amp; Remote Sensing. https://doi.org/10.14358/mors.1-6</w:t>
-      </w:r>
-    </w:p>
-    <w:p>
-      <w:pPr>
-        <w:numPr>
-          <w:numId w:val="1007"/>
+        <w:t xml:space="preserve">. 4th ed. American Society for Photogrammetry &amp; Remote Sensing.</w:t>
+      </w:r>
+      <w:r>
+        <w:t xml:space="preserve"> </w:t>
+      </w:r>
+    </w:p>
+    <w:p>
+      <w:pPr>
+        <w:numPr>
+          <w:numId w:val="1006"/>
           <w:ilvl w:val="0"/>
         </w:numPr>
       </w:pPr>
@@ -3437,7 +3668,7 @@
       <w:r>
         <w:t xml:space="preserve"> </w:t>
       </w:r>
-      <w:hyperlink r:id="rId54">
+      <w:hyperlink r:id="rId60">
         <w:r>
           <w:rPr>
             <w:rStyle w:val="Hyperlink"/>
@@ -3449,7 +3680,7 @@
     <w:p>
       <w:pPr>
         <w:numPr>
-          <w:numId w:val="1007"/>
+          <w:numId w:val="1006"/>
           <w:ilvl w:val="0"/>
         </w:numPr>
       </w:pPr>
@@ -3471,7 +3702,7 @@
       <w:r>
         <w:t xml:space="preserve"> </w:t>
       </w:r>
-      <w:hyperlink r:id="rId55">
+      <w:hyperlink r:id="rId61">
         <w:r>
           <w:rPr>
             <w:rStyle w:val="Hyperlink"/>
@@ -3483,7 +3714,7 @@
     <w:p>
       <w:pPr>
         <w:numPr>
-          <w:numId w:val="1007"/>
+          <w:numId w:val="1006"/>
           <w:ilvl w:val="0"/>
         </w:numPr>
       </w:pPr>
@@ -3505,7 +3736,7 @@
       <w:r>
         <w:t xml:space="preserve"> </w:t>
       </w:r>
-      <w:hyperlink r:id="rId56">
+      <w:hyperlink r:id="rId62">
         <w:r>
           <w:rPr>
             <w:rStyle w:val="Hyperlink"/>
@@ -3517,7 +3748,7 @@
     <w:p>
       <w:pPr>
         <w:numPr>
-          <w:numId w:val="1007"/>
+          <w:numId w:val="1006"/>
           <w:ilvl w:val="0"/>
         </w:numPr>
       </w:pPr>
@@ -3539,7 +3770,7 @@
       <w:r>
         <w:t xml:space="preserve"> </w:t>
       </w:r>
-      <w:hyperlink r:id="rId57">
+      <w:hyperlink r:id="rId63">
         <w:r>
           <w:rPr>
             <w:rStyle w:val="Hyperlink"/>
@@ -3551,90 +3782,90 @@
     <w:p>
       <w:pPr>
         <w:numPr>
+          <w:numId w:val="1006"/>
+          <w:ilvl w:val="0"/>
+        </w:numPr>
+      </w:pPr>
+      <w:r>
+        <w:t xml:space="preserve">Benedict, Karl Kent, and Janet D. Orcutt. 2002. 'Settlement'. In,</w:t>
+      </w:r>
+      <w:r>
+        <w:t xml:space="preserve"> </w:t>
+      </w:r>
+      <w:r>
+        <w:rPr>
+          <w:i/>
+        </w:rPr>
+        <w:t xml:space="preserve">From Folsom to Fogelson: the Cultural Resources Inventory Survey of Pecos National Historical Park</w:t>
+      </w:r>
+      <w:r>
+        <w:t xml:space="preserve">, Genevieve N. Head, Janet D. Orcutt, Eds., pp 165-219. Anthropology Projects, Cultural Resources Management, Intermountain Region, National Park Service, Dept. of the Interior. Santa Fe, NM.</w:t>
+      </w:r>
+    </w:p>
+    <w:p>
+      <w:pPr>
+        <w:numPr>
+          <w:numId w:val="1006"/>
+          <w:ilvl w:val="0"/>
+        </w:numPr>
+      </w:pPr>
+      <w:r>
+        <w:t xml:space="preserve">Huckell, Bruce, Lisa Huckell, and Karl Kent Benedict. 2002. 'Maize Agriculture and the Rise of Mixed Farming-Foraging Economies in Southeastern Arizona During the Second Millennium B.C.' In</w:t>
+      </w:r>
+      <w:r>
+        <w:t xml:space="preserve"> </w:t>
+      </w:r>
+      <w:r>
+        <w:rPr>
+          <w:i/>
+        </w:rPr>
+        <w:t xml:space="preserve">Traditions, Transitions, and Technologies: Themes in Southwestern Archaeology</w:t>
+      </w:r>
+      <w:r>
+        <w:t xml:space="preserve">, Sarah Schlanger, Editor. University Press of Colorado. pp 136-159.</w:t>
+      </w:r>
+    </w:p>
+    <w:p>
+      <w:pPr>
+        <w:numPr>
+          <w:numId w:val="1006"/>
+          <w:ilvl w:val="0"/>
+        </w:numPr>
+      </w:pPr>
+      <w:r>
+        <w:t xml:space="preserve">Powell, Melissa, and Karl Kent Benedict. 2002. 'Ceramic Chronology'. In,</w:t>
+      </w:r>
+      <w:r>
+        <w:t xml:space="preserve"> </w:t>
+      </w:r>
+      <w:r>
+        <w:rPr>
+          <w:i/>
+        </w:rPr>
+        <w:t xml:space="preserve">From Folsom to Fogelson :the Cultural Resources Inventory Survey of Pecos National Historical Park</w:t>
+      </w:r>
+      <w:r>
+        <w:t xml:space="preserve">, Genevieve N. Head, Janet D. Orcutt, Eds. Anthropology Projects, Cultural Resources Management, Intermountain Region, National Park Service, Dept. of the Interior. Santa Fe, NM. pp 59-98.</w:t>
+      </w:r>
+    </w:p>
+    <w:p>
+      <w:pPr>
+        <w:pStyle w:val="Heading3"/>
+      </w:pPr>
+      <w:bookmarkStart w:id="64" w:name="papers-in-proceedings"/>
+      <w:bookmarkEnd w:id="64"/>
+      <w:r>
+        <w:t xml:space="preserve">Papers in Proceedings</w:t>
+      </w:r>
+    </w:p>
+    <w:p>
+      <w:pPr>
+        <w:numPr>
           <w:numId w:val="1007"/>
           <w:ilvl w:val="0"/>
         </w:numPr>
       </w:pPr>
       <w:r>
-        <w:t xml:space="preserve">Benedict, Karl Kent, and Janet D. Orcutt. 2002. 'Settlement'. In,</w:t>
-      </w:r>
-      <w:r>
-        <w:t xml:space="preserve"> </w:t>
-      </w:r>
-      <w:r>
-        <w:rPr>
-          <w:i/>
-        </w:rPr>
-        <w:t xml:space="preserve">From Folsom to Fogelson: the Cultural Resources Inventory Survey of Pecos National Historical Park</w:t>
-      </w:r>
-      <w:r>
-        <w:t xml:space="preserve">, Genevieve N. Head, Janet D. Orcutt, Eds., pp 165-219. Anthropology Projects, Cultural Resources Management, Intermountain Region, National Park Service, Dept. of the Interior. Santa Fe, NM.</w:t>
-      </w:r>
-    </w:p>
-    <w:p>
-      <w:pPr>
-        <w:numPr>
-          <w:numId w:val="1007"/>
-          <w:ilvl w:val="0"/>
-        </w:numPr>
-      </w:pPr>
-      <w:r>
-        <w:t xml:space="preserve">Huckell, Bruce, Lisa Huckell, and Karl Kent Benedict. 2002. 'Maize Agriculture and the Rise of Mixed Farming-Foraging Economies in Southeastern Arizona During the Second Millennium B.C.' In</w:t>
-      </w:r>
-      <w:r>
-        <w:t xml:space="preserve"> </w:t>
-      </w:r>
-      <w:r>
-        <w:rPr>
-          <w:i/>
-        </w:rPr>
-        <w:t xml:space="preserve">Traditions, Transitions, and Technologies: Themes in Southwestern Archaeology</w:t>
-      </w:r>
-      <w:r>
-        <w:t xml:space="preserve">, Sarah Schlanger, Editor. University Press of Colorado. pp 136-159.</w:t>
-      </w:r>
-    </w:p>
-    <w:p>
-      <w:pPr>
-        <w:numPr>
-          <w:numId w:val="1007"/>
-          <w:ilvl w:val="0"/>
-        </w:numPr>
-      </w:pPr>
-      <w:r>
-        <w:t xml:space="preserve">Powell, Melissa, and Karl Kent Benedict. 2002. 'Ceramic Chronology'. In,</w:t>
-      </w:r>
-      <w:r>
-        <w:t xml:space="preserve"> </w:t>
-      </w:r>
-      <w:r>
-        <w:rPr>
-          <w:i/>
-        </w:rPr>
-        <w:t xml:space="preserve">From Folsom to Fogelson :the Cultural Resources Inventory Survey of Pecos National Historical Park</w:t>
-      </w:r>
-      <w:r>
-        <w:t xml:space="preserve">, Genevieve N. Head, Janet D. Orcutt, Eds. Anthropology Projects, Cultural Resources Management, Intermountain Region, National Park Service, Dept. of the Interior. Santa Fe, NM. pp 59-98.</w:t>
-      </w:r>
-    </w:p>
-    <w:p>
-      <w:pPr>
-        <w:pStyle w:val="Heading3"/>
-      </w:pPr>
-      <w:bookmarkStart w:id="58" w:name="papers-in-proceedings"/>
-      <w:bookmarkEnd w:id="58"/>
-      <w:r>
-        <w:t xml:space="preserve">Papers in Proceedings</w:t>
-      </w:r>
-    </w:p>
-    <w:p>
-      <w:pPr>
-        <w:numPr>
-          <w:numId w:val="1008"/>
-          <w:ilvl w:val="0"/>
-        </w:numPr>
-      </w:pPr>
-      <w:r>
         <w:t xml:space="preserve">Eric Fritzinger, Sergiu M. Dascalu, Daniel P. Ames, Karl Benedict, Ivan Gibbs, Michael J. McMahon, Jr., Frederick C. Harris, Jr. 2012. 'The Demeter Framework for Model and Data Interoperability'.</w:t>
       </w:r>
       <w:r>
@@ -3652,7 +3883,7 @@
       <w:r>
         <w:t xml:space="preserve"> </w:t>
       </w:r>
-      <w:hyperlink r:id="rId59">
+      <w:hyperlink r:id="rId65">
         <w:r>
           <w:rPr>
             <w:rStyle w:val="Hyperlink"/>
@@ -3664,7 +3895,7 @@
     <w:p>
       <w:pPr>
         <w:numPr>
-          <w:numId w:val="1008"/>
+          <w:numId w:val="1007"/>
           <w:ilvl w:val="0"/>
         </w:numPr>
       </w:pPr>
@@ -3686,7 +3917,7 @@
       <w:r>
         <w:t xml:space="preserve"> </w:t>
       </w:r>
-      <w:hyperlink r:id="rId60">
+      <w:hyperlink r:id="rId66">
         <w:r>
           <w:rPr>
             <w:rStyle w:val="Hyperlink"/>
@@ -3698,7 +3929,7 @@
     <w:p>
       <w:pPr>
         <w:numPr>
-          <w:numId w:val="1008"/>
+          <w:numId w:val="1007"/>
           <w:ilvl w:val="0"/>
         </w:numPr>
       </w:pPr>
@@ -3723,7 +3954,7 @@
       <w:r>
         <w:t xml:space="preserve"> </w:t>
       </w:r>
-      <w:hyperlink r:id="rId61">
+      <w:hyperlink r:id="rId67">
         <w:r>
           <w:rPr>
             <w:rStyle w:val="Hyperlink"/>
@@ -3735,7 +3966,7 @@
     <w:p>
       <w:pPr>
         <w:numPr>
-          <w:numId w:val="1008"/>
+          <w:numId w:val="1007"/>
           <w:ilvl w:val="0"/>
         </w:numPr>
       </w:pPr>
@@ -3758,7 +3989,7 @@
     <w:p>
       <w:pPr>
         <w:numPr>
-          <w:numId w:val="1008"/>
+          <w:numId w:val="1007"/>
           <w:ilvl w:val="0"/>
         </w:numPr>
       </w:pPr>
@@ -3780,7 +4011,7 @@
       <w:r>
         <w:t xml:space="preserve"> </w:t>
       </w:r>
-      <w:hyperlink r:id="rId62">
+      <w:hyperlink r:id="rId68">
         <w:r>
           <w:rPr>
             <w:rStyle w:val="Hyperlink"/>
@@ -3793,8 +4024,57 @@
       <w:pPr>
         <w:pStyle w:val="Heading3"/>
       </w:pPr>
-      <w:bookmarkStart w:id="63" w:name="online-resources"/>
-      <w:bookmarkEnd w:id="63"/>
+      <w:bookmarkStart w:id="69" w:name="popular-articles"/>
+      <w:bookmarkEnd w:id="69"/>
+      <w:r>
+        <w:t xml:space="preserve">Popular Articles</w:t>
+      </w:r>
+    </w:p>
+    <w:p>
+      <w:pPr>
+        <w:pStyle w:val="Compact"/>
+        <w:numPr>
+          <w:numId w:val="1008"/>
+          <w:ilvl w:val="0"/>
+        </w:numPr>
+      </w:pPr>
+      <w:r>
+        <w:t xml:space="preserve">Benedict, Karl Kent. 2006. EDAC: Interoperability and multi-application (sic).</w:t>
+      </w:r>
+      <w:r>
+        <w:t xml:space="preserve"> </w:t>
+      </w:r>
+      <w:r>
+        <w:rPr>
+          <w:i/>
+        </w:rPr>
+        <w:t xml:space="preserve">Invited OGC Column</w:t>
+      </w:r>
+      <w:r>
+        <w:t xml:space="preserve"> </w:t>
+      </w:r>
+      <w:r>
+        <w:t xml:space="preserve">for</w:t>
+      </w:r>
+      <w:r>
+        <w:t xml:space="preserve"> </w:t>
+      </w:r>
+      <w:r>
+        <w:rPr>
+          <w:i/>
+        </w:rPr>
+        <w:t xml:space="preserve">GIM International</w:t>
+      </w:r>
+      <w:r>
+        <w:t xml:space="preserve">. January 2006, 20(1). p. 17</w:t>
+      </w:r>
+    </w:p>
+    <w:p>
+      <w:pPr>
+        <w:pStyle w:val="Heading3"/>
+      </w:pPr>
+      <w:bookmarkStart w:id="70" w:name="online-resources"/>
+      <w:bookmarkEnd w:id="70"/>
       <w:r>
         <w:t xml:space="preserve">Online Resources</w:t>
       </w:r>
@@ -3804,12 +4084,46 @@
         <w:pStyle w:val="FirstParagraph"/>
       </w:pPr>
       <w:r>
+        <w:t xml:space="preserve">"UNM RDS Content Platform for the Coffee &amp; Code Workshop Series". Docker-based platform for workshop presentation and participant use for multiple workshops developed as part of the UNM Research Data Services</w:t>
+      </w:r>
+      <w:r>
+        <w:t xml:space="preserve"> </w:t>
+      </w:r>
+      <w:r>
+        <w:rPr>
+          <w:i/>
+        </w:rPr>
+        <w:t xml:space="preserve">Coffee &amp; Code</w:t>
+      </w:r>
+      <w:r>
+        <w:t xml:space="preserve"> </w:t>
+      </w:r>
+      <w:r>
+        <w:t xml:space="preserve">workshop series.</w:t>
+      </w:r>
+      <w:r>
+        <w:t xml:space="preserve"> </w:t>
+      </w:r>
+      <w:hyperlink r:id="rId71">
+        <w:r>
+          <w:rPr>
+            <w:rStyle w:val="Hyperlink"/>
+          </w:rPr>
+          <w:t xml:space="preserve">https://github.com/unmrds/cc-content-platform</w:t>
+        </w:r>
+      </w:hyperlink>
+    </w:p>
+    <w:p>
+      <w:pPr>
+        <w:pStyle w:val="BodyText"/>
+      </w:pPr>
+      <w:r>
         <w:t xml:space="preserve">"Geographic Storage, Transformation and retrieval Engine Version 3". 2013. Geospatial data management, discovery and access platform and associated Application Programming Interface. Developed by the development team at the Earth Data Analysis Center at the University of New Mexico under the direction of Karl Benedict.</w:t>
       </w:r>
       <w:r>
         <w:t xml:space="preserve"> </w:t>
       </w:r>
-      <w:hyperlink r:id="rId64">
+      <w:hyperlink r:id="rId72">
         <w:r>
           <w:rPr>
             <w:rStyle w:val="Hyperlink"/>
@@ -3817,6 +4131,23 @@
           <w:t xml:space="preserve">https://web.archive.org/web/20130704202601/http://gstore.unm.edu</w:t>
         </w:r>
       </w:hyperlink>
+      <w:r>
+        <w:t xml:space="preserve">,</w:t>
+      </w:r>
+      <w:r>
+        <w:t xml:space="preserve"> </w:t>
+      </w:r>
+      <w:hyperlink r:id="rId73">
+        <w:r>
+          <w:rPr>
+            <w:rStyle w:val="Hyperlink"/>
+          </w:rPr>
+          <w:t xml:space="preserve">https://github.com/edac-epscor/gstore-ansible</w:t>
+        </w:r>
+      </w:hyperlink>
+      <w:r>
+        <w:t xml:space="preserve">.</w:t>
+      </w:r>
     </w:p>
     <w:p>
       <w:pPr>
@@ -3828,7 +4159,7 @@
       <w:r>
         <w:t xml:space="preserve"> </w:t>
       </w:r>
-      <w:hyperlink r:id="rId65">
+      <w:hyperlink r:id="rId74">
         <w:r>
           <w:rPr>
             <w:rStyle w:val="Hyperlink"/>
@@ -3859,7 +4190,7 @@
       <w:r>
         <w:t xml:space="preserve"> </w:t>
       </w:r>
-      <w:hyperlink r:id="rId66">
+      <w:hyperlink r:id="rId75">
         <w:r>
           <w:rPr>
             <w:rStyle w:val="Hyperlink"/>
@@ -3872,8 +4203,8 @@
       <w:pPr>
         <w:pStyle w:val="Heading3"/>
       </w:pPr>
-      <w:bookmarkStart w:id="67" w:name="presented-papers"/>
-      <w:bookmarkEnd w:id="67"/>
+      <w:bookmarkStart w:id="76" w:name="presented-papers"/>
+      <w:bookmarkEnd w:id="76"/>
       <w:r>
         <w:t xml:space="preserve">Presented Papers</w:t>
       </w:r>
@@ -3886,12 +4217,154 @@
         </w:numPr>
       </w:pPr>
       <w:r>
+        <w:t xml:space="preserve">Karl Benedict. "Data Management Needs and Opportunities for Hazard Mitigation Plans". Invited paper presented at the US Virgin Islands Territorial Hazard Mitigation Workshop. Saint Thomas, USVI. June 15, 2018.</w:t>
+      </w:r>
+      <w:r>
+        <w:t xml:space="preserve"> </w:t>
+      </w:r>
+      <w:hyperlink r:id="rId77">
+        <w:r>
+          <w:rPr>
+            <w:rStyle w:val="Hyperlink"/>
+          </w:rPr>
+          <w:t xml:space="preserve">http://karlbenedict.com/presentations/2018-06_USVI-HazardMitigation_Benedict_skinny.pdf</w:t>
+        </w:r>
+      </w:hyperlink>
+    </w:p>
+    <w:p>
+      <w:pPr>
+        <w:numPr>
+          <w:numId w:val="1009"/>
+          <w:ilvl w:val="0"/>
+        </w:numPr>
+      </w:pPr>
+      <w:r>
+        <w:t xml:space="preserve">Karl Benedict, Tim Castillo Kevin Comerford, and Mary White. "Virtual Reality Technologies @ UNM". Paper presented at UNM Tech Days. Albuquerque, NM. June 8, 2018.</w:t>
+      </w:r>
+      <w:r>
+        <w:t xml:space="preserve"> </w:t>
+      </w:r>
+      <w:hyperlink r:id="rId78">
+        <w:r>
+          <w:rPr>
+            <w:rStyle w:val="Hyperlink"/>
+          </w:rPr>
+          <w:t xml:space="preserve">http://karlbenedict.com/presentations/UNM TechDays - Virtual Reality.pdf</w:t>
+        </w:r>
+      </w:hyperlink>
+    </w:p>
+    <w:p>
+      <w:pPr>
+        <w:numPr>
+          <w:numId w:val="1009"/>
+          <w:ilvl w:val="0"/>
+        </w:numPr>
+      </w:pPr>
+      <w:r>
+        <w:t xml:space="preserve">Karl Benedict &amp; Jonathan Wheeler. "Coffee &amp; Code To Go". Paper presented at UNM Tech Days. Albuquerque, NM. June 7, 2018.</w:t>
+      </w:r>
+      <w:r>
+        <w:t xml:space="preserve"> </w:t>
+      </w:r>
+      <w:hyperlink r:id="rId79">
+        <w:r>
+          <w:rPr>
+            <w:rStyle w:val="Hyperlink"/>
+          </w:rPr>
+          <w:t xml:space="preserve">http://karlbenedict.com/presentations/Coffee_and_Code_2_Go.pdf</w:t>
+        </w:r>
+      </w:hyperlink>
+    </w:p>
+    <w:p>
+      <w:pPr>
+        <w:numPr>
+          <w:numId w:val="1009"/>
+          <w:ilvl w:val="0"/>
+        </w:numPr>
+      </w:pPr>
+      <w:r>
+        <w:t xml:space="preserve">Jonathan Wheeler &amp; Karl Benedict. "Fostering Communities of Practice in Data Management". Paper presented at the Coalition for Networked Information Spring Meeting. San Diego, CA. April 12, 2018.</w:t>
+      </w:r>
+      <w:r>
+        <w:t xml:space="preserve"> </w:t>
+      </w:r>
+      <w:hyperlink r:id="rId80">
+        <w:r>
+          <w:rPr>
+            <w:rStyle w:val="Hyperlink"/>
+          </w:rPr>
+          <w:t xml:space="preserve">http://karlbenedict.com/presentations/wheeler_benedict_CNI_18.pptx</w:t>
+        </w:r>
+      </w:hyperlink>
+    </w:p>
+    <w:p>
+      <w:pPr>
+        <w:numPr>
+          <w:numId w:val="1009"/>
+          <w:ilvl w:val="0"/>
+        </w:numPr>
+      </w:pPr>
+      <w:r>
+        <w:t xml:space="preserve">Karl Benedict. "Opportunities for research data discovery and reuse - lessons learned from 20 years of geospatial data platform evolution". Invited presentation at the</w:t>
+      </w:r>
+      <w:r>
+        <w:t xml:space="preserve"> </w:t>
+      </w:r>
+      <w:r>
+        <w:rPr>
+          <w:i/>
+        </w:rPr>
+        <w:t xml:space="preserve">1st Annual Data Symposium Conference on Enabling Data Reproducibility and Sustainability</w:t>
+      </w:r>
+      <w:r>
+        <w:t xml:space="preserve"> </w:t>
+      </w:r>
+      <w:r>
+        <w:t xml:space="preserve">at the University of Florida. Gainesville, FL. March 19, 2018.</w:t>
+      </w:r>
+      <w:r>
+        <w:t xml:space="preserve"> </w:t>
+      </w:r>
+      <w:hyperlink r:id="rId81">
+        <w:r>
+          <w:rPr>
+            <w:rStyle w:val="Hyperlink"/>
+          </w:rPr>
+          <w:t xml:space="preserve">http://karlbenedict.com/presentations/2018-03_UF_Benedict.html</w:t>
+        </w:r>
+      </w:hyperlink>
+      <w:r>
+        <w:t xml:space="preserve"> </w:t>
+      </w:r>
+      <w:r>
+        <w:t xml:space="preserve">/</w:t>
+      </w:r>
+      <w:r>
+        <w:t xml:space="preserve"> </w:t>
+      </w:r>
+      <w:hyperlink r:id="rId82">
+        <w:r>
+          <w:rPr>
+            <w:rStyle w:val="Hyperlink"/>
+          </w:rPr>
+          <w:t xml:space="preserve">http://karlbenedict.com/presentations/2018-03_UF_Benedict.pdf</w:t>
+        </w:r>
+      </w:hyperlink>
+    </w:p>
+    <w:p>
+      <w:pPr>
+        <w:numPr>
+          <w:numId w:val="1009"/>
+          <w:ilvl w:val="0"/>
+        </w:numPr>
+      </w:pPr>
+      <w:r>
         <w:t xml:space="preserve">Karl Benedict, W. Christopher Lenhardt, Joshua Wellzie Young, Larissa Chamley Gordon, Steve Hughes, Suresh Kumar Santhana Vannan, Mark Parsons. "Agile Data Curation Case Studies Leading to the Identification and Development of Data Curation Design Patterns". Poster presented at the American Geophysical Union Fall Meeting. New Orleans, LA. December 13, 2017.</w:t>
       </w:r>
       <w:r>
         <w:t xml:space="preserve"> </w:t>
       </w:r>
-      <w:hyperlink r:id="rId68">
+      <w:hyperlink r:id="rId83">
         <w:r>
           <w:rPr>
             <w:rStyle w:val="Hyperlink"/>
@@ -3935,7 +4408,7 @@
       <w:r>
         <w:t xml:space="preserve"> </w:t>
       </w:r>
-      <w:hyperlink r:id="rId69">
+      <w:hyperlink r:id="rId84">
         <w:r>
           <w:rPr>
             <w:rStyle w:val="Hyperlink"/>
@@ -3957,7 +4430,7 @@
       <w:r>
         <w:t xml:space="preserve"> </w:t>
       </w:r>
-      <w:hyperlink r:id="rId70">
+      <w:hyperlink r:id="rId85">
         <w:r>
           <w:rPr>
             <w:rStyle w:val="Hyperlink"/>
@@ -3990,7 +4463,7 @@
       <w:r>
         <w:t xml:space="preserve"> </w:t>
       </w:r>
-      <w:hyperlink r:id="rId71">
+      <w:hyperlink r:id="rId86">
         <w:r>
           <w:rPr>
             <w:rStyle w:val="Hyperlink"/>
@@ -4012,7 +4485,7 @@
       <w:r>
         <w:t xml:space="preserve"> </w:t>
       </w:r>
-      <w:hyperlink r:id="rId72">
+      <w:hyperlink r:id="rId87">
         <w:r>
           <w:rPr>
             <w:rStyle w:val="Hyperlink"/>
@@ -4045,7 +4518,7 @@
       <w:r>
         <w:t xml:space="preserve"> </w:t>
       </w:r>
-      <w:hyperlink r:id="rId73">
+      <w:hyperlink r:id="rId88">
         <w:r>
           <w:rPr>
             <w:rStyle w:val="Hyperlink"/>
@@ -4067,7 +4540,7 @@
       <w:r>
         <w:t xml:space="preserve"> </w:t>
       </w:r>
-      <w:hyperlink r:id="rId74">
+      <w:hyperlink r:id="rId89">
         <w:r>
           <w:rPr>
             <w:rStyle w:val="Hyperlink"/>
@@ -4111,7 +4584,7 @@
       <w:r>
         <w:t xml:space="preserve"> </w:t>
       </w:r>
-      <w:hyperlink r:id="rId72">
+      <w:hyperlink r:id="rId87">
         <w:r>
           <w:rPr>
             <w:rStyle w:val="Hyperlink"/>
@@ -4148,7 +4621,7 @@
       <w:r>
         <w:t xml:space="preserve"> </w:t>
       </w:r>
-      <w:hyperlink r:id="rId75">
+      <w:hyperlink r:id="rId90">
         <w:r>
           <w:rPr>
             <w:rStyle w:val="Hyperlink"/>
@@ -4167,7 +4640,7 @@
       <w:r>
         <w:t xml:space="preserve">Benedict, Karl. 2015. 'Open Data: The Why and How of Contributing to and Benefitting from the Open Data Ecosystem'. Invited paper presented at the New Mexico Geographic Information Council meeting. Albuquerque, NM. October 30, 2015.</w:t>
       </w:r>
-      <w:hyperlink r:id="rId76">
+      <w:hyperlink r:id="rId91">
         <w:r>
           <w:rPr>
             <w:rStyle w:val="Hyperlink"/>
@@ -4238,7 +4711,7 @@
       <w:r>
         <w:t xml:space="preserve"> </w:t>
       </w:r>
-      <w:hyperlink r:id="rId77">
+      <w:hyperlink r:id="rId92">
         <w:r>
           <w:rPr>
             <w:rStyle w:val="Hyperlink"/>
@@ -5483,8 +5956,8 @@
       <w:pPr>
         <w:pStyle w:val="Heading3"/>
       </w:pPr>
-      <w:bookmarkStart w:id="78" w:name="technical-reportsmanuscriptswhite-papers"/>
-      <w:bookmarkEnd w:id="78"/>
+      <w:bookmarkStart w:id="93" w:name="technical-reportsmanuscriptswhite-papers"/>
+      <w:bookmarkEnd w:id="93"/>
       <w:r>
         <w:t xml:space="preserve">Technical Reports/Manuscripts/White Papers</w:t>
       </w:r>
@@ -5513,7 +5986,7 @@
       <w:r>
         <w:t xml:space="preserve"> </w:t>
       </w:r>
-      <w:hyperlink r:id="rId79">
+      <w:hyperlink r:id="rId94">
         <w:r>
           <w:rPr>
             <w:rStyle w:val="Hyperlink"/>
@@ -5557,7 +6030,7 @@
       <w:r>
         <w:t xml:space="preserve"> </w:t>
       </w:r>
-      <w:hyperlink r:id="rId55">
+      <w:hyperlink r:id="rId61">
         <w:r>
           <w:rPr>
             <w:rStyle w:val="Hyperlink"/>
@@ -5667,12 +6140,22 @@
     </w:p>
     <w:p>
       <w:pPr>
+        <w:pStyle w:val="Heading2"/>
+      </w:pPr>
+      <w:bookmarkStart w:id="95" w:name="instruction"/>
+      <w:bookmarkEnd w:id="95"/>
+      <w:r>
+        <w:t xml:space="preserve">Instruction</w:t>
+      </w:r>
+    </w:p>
+    <w:p>
+      <w:pPr>
         <w:pStyle w:val="Heading3"/>
       </w:pPr>
-      <w:bookmarkStart w:id="80" w:name="popular-articles"/>
-      <w:bookmarkEnd w:id="80"/>
-      <w:r>
-        <w:t xml:space="preserve">Popular Articles</w:t>
+      <w:bookmarkStart w:id="96" w:name="invited-lectures"/>
+      <w:bookmarkEnd w:id="96"/>
+      <w:r>
+        <w:t xml:space="preserve">Invited Lectures</w:t>
       </w:r>
     </w:p>
     <w:p>
@@ -5684,65 +6167,6 @@
         </w:numPr>
       </w:pPr>
       <w:r>
-        <w:t xml:space="preserve">Benedict, Karl Kent. 2006. EDAC: Interoperability and multi-application (sic).</w:t>
-      </w:r>
-      <w:r>
-        <w:t xml:space="preserve"> </w:t>
-      </w:r>
-      <w:r>
-        <w:rPr>
-          <w:i/>
-        </w:rPr>
-        <w:t xml:space="preserve">Invited OGC Column</w:t>
-      </w:r>
-      <w:r>
-        <w:t xml:space="preserve"> </w:t>
-      </w:r>
-      <w:r>
-        <w:t xml:space="preserve">for</w:t>
-      </w:r>
-      <w:r>
-        <w:t xml:space="preserve"> </w:t>
-      </w:r>
-      <w:r>
-        <w:rPr>
-          <w:i/>
-        </w:rPr>
-        <w:t xml:space="preserve">GIM International</w:t>
-      </w:r>
-      <w:r>
-        <w:t xml:space="preserve">. January 2006, 20(1). p. 17</w:t>
-      </w:r>
-    </w:p>
-    <w:p>
-      <w:pPr>
-        <w:pStyle w:val="Heading2"/>
-      </w:pPr>
-      <w:bookmarkStart w:id="81" w:name="instruction"/>
-      <w:bookmarkEnd w:id="81"/>
-      <w:r>
-        <w:t xml:space="preserve">Instruction</w:t>
-      </w:r>
-    </w:p>
-    <w:p>
-      <w:pPr>
-        <w:pStyle w:val="Heading3"/>
-      </w:pPr>
-      <w:bookmarkStart w:id="82" w:name="invited-lectures"/>
-      <w:bookmarkEnd w:id="82"/>
-      <w:r>
-        <w:t xml:space="preserve">Invited Lectures</w:t>
-      </w:r>
-    </w:p>
-    <w:p>
-      <w:pPr>
-        <w:pStyle w:val="Compact"/>
-        <w:numPr>
-          <w:numId w:val="1012"/>
-          <w:ilvl w:val="0"/>
-        </w:numPr>
-      </w:pPr>
-      <w:r>
         <w:rPr>
           <w:i/>
         </w:rPr>
@@ -5754,7 +6178,7 @@
       <w:r>
         <w:t xml:space="preserve"> </w:t>
       </w:r>
-      <w:hyperlink r:id="rId83">
+      <w:hyperlink r:id="rId97">
         <w:r>
           <w:rPr>
             <w:rStyle w:val="Hyperlink"/>
@@ -5767,8 +6191,8 @@
       <w:pPr>
         <w:pStyle w:val="Heading3"/>
       </w:pPr>
-      <w:bookmarkStart w:id="84" w:name="credit-courses"/>
-      <w:bookmarkEnd w:id="84"/>
+      <w:bookmarkStart w:id="98" w:name="credit-courses"/>
+      <w:bookmarkEnd w:id="98"/>
       <w:r>
         <w:t xml:space="preserve">Credit Courses</w:t>
       </w:r>
@@ -5776,6 +6200,156 @@
     <w:p>
       <w:pPr>
         <w:numPr>
+          <w:numId w:val="1012"/>
+          <w:ilvl w:val="0"/>
+        </w:numPr>
+      </w:pPr>
+      <w:r>
+        <w:rPr>
+          <w:i/>
+        </w:rPr>
+        <w:t xml:space="preserve">Introduction to Spatial Data Management</w:t>
+      </w:r>
+      <w:r>
+        <w:t xml:space="preserve"> </w:t>
+      </w:r>
+      <w:r>
+        <w:t xml:space="preserve">(OILS 515 [Also offered as GEOG 522 starting in Fall 2017], University of New Mexico; Organization, Information and Learning Sciences): Spring 2014, Spring 2015 (provided as independent study for three students), Fall 2016, Fall 2017.</w:t>
+      </w:r>
+    </w:p>
+    <w:p>
+      <w:pPr>
+        <w:numPr>
+          <w:numId w:val="1012"/>
+          <w:ilvl w:val="0"/>
+        </w:numPr>
+      </w:pPr>
+      <w:r>
+        <w:rPr>
+          <w:i/>
+        </w:rPr>
+        <w:t xml:space="preserve">Spatial Data Management in Environmental Sciences</w:t>
+      </w:r>
+      <w:r>
+        <w:t xml:space="preserve"> </w:t>
+      </w:r>
+      <w:r>
+        <w:t xml:space="preserve">(INFO 533 [1-week intensive course co-taught with Will Shuart], University of New Mexico, University Library): June 2011, 2012, 2013, 2014</w:t>
+      </w:r>
+    </w:p>
+    <w:p>
+      <w:pPr>
+        <w:numPr>
+          <w:numId w:val="1012"/>
+          <w:ilvl w:val="0"/>
+        </w:numPr>
+      </w:pPr>
+      <w:r>
+        <w:rPr>
+          <w:i/>
+        </w:rPr>
+        <w:t xml:space="preserve">Internet Mapping</w:t>
+      </w:r>
+      <w:r>
+        <w:t xml:space="preserve"> </w:t>
+      </w:r>
+      <w:r>
+        <w:t xml:space="preserve">(Geography 485L/585L, University of New Mexico, Department of Geography): Fall 2009 (lecture/lab); Spring 2011 (lecture/lab); Spring 2012 (online); Spring 2013 (online); Spring 2014 (hybrid); Spring 2016 (hybrid); Spring 2017 (hybrid); Spring 2018 (hybrid).</w:t>
+      </w:r>
+    </w:p>
+    <w:p>
+      <w:pPr>
+        <w:numPr>
+          <w:numId w:val="1012"/>
+          <w:ilvl w:val="0"/>
+        </w:numPr>
+      </w:pPr>
+      <w:r>
+        <w:rPr>
+          <w:i/>
+        </w:rPr>
+        <w:t xml:space="preserve">Women, Water and Work</w:t>
+      </w:r>
+      <w:r>
+        <w:t xml:space="preserve"> </w:t>
+      </w:r>
+      <w:r>
+        <w:t xml:space="preserve">(Civil Engineering 492 [Cross-listed with American Studies, Earth &amp; Planetary Sciences and History] - contributed two class sessions relating to spatial data management and analysis): Spring 2012</w:t>
+      </w:r>
+    </w:p>
+    <w:p>
+      <w:pPr>
+        <w:numPr>
+          <w:numId w:val="1012"/>
+          <w:ilvl w:val="0"/>
+        </w:numPr>
+      </w:pPr>
+      <w:r>
+        <w:rPr>
+          <w:i/>
+        </w:rPr>
+        <w:t xml:space="preserve">Open Source Geographic Information Technologies</w:t>
+      </w:r>
+      <w:r>
+        <w:t xml:space="preserve"> </w:t>
+      </w:r>
+      <w:r>
+        <w:t xml:space="preserve">(Geography 499, University of New Mexico, Geography Department): Spring 2006</w:t>
+      </w:r>
+    </w:p>
+    <w:p>
+      <w:pPr>
+        <w:numPr>
+          <w:numId w:val="1012"/>
+          <w:ilvl w:val="0"/>
+        </w:numPr>
+      </w:pPr>
+      <w:r>
+        <w:rPr>
+          <w:i/>
+        </w:rPr>
+        <w:t xml:space="preserve">Quantitative Methods in Anthropology</w:t>
+      </w:r>
+      <w:r>
+        <w:t xml:space="preserve"> </w:t>
+      </w:r>
+      <w:r>
+        <w:t xml:space="preserve">(Anthropology 372/572, University of New Mexico, Department of Anthropology): Fall 2005</w:t>
+      </w:r>
+    </w:p>
+    <w:p>
+      <w:pPr>
+        <w:numPr>
+          <w:numId w:val="1012"/>
+          <w:ilvl w:val="0"/>
+        </w:numPr>
+      </w:pPr>
+      <w:r>
+        <w:rPr>
+          <w:i/>
+        </w:rPr>
+        <w:t xml:space="preserve">World Prehistory</w:t>
+      </w:r>
+      <w:r>
+        <w:t xml:space="preserve"> </w:t>
+      </w:r>
+      <w:r>
+        <w:t xml:space="preserve">(Anthropology 120, University of New Mexico, Department of Anthropology): Spring 1998</w:t>
+      </w:r>
+    </w:p>
+    <w:p>
+      <w:pPr>
+        <w:pStyle w:val="Heading3"/>
+      </w:pPr>
+      <w:bookmarkStart w:id="99" w:name="non-credit-instruction"/>
+      <w:bookmarkEnd w:id="99"/>
+      <w:r>
+        <w:t xml:space="preserve">Non-credit Instruction</w:t>
+      </w:r>
+    </w:p>
+    <w:p>
+      <w:pPr>
+        <w:numPr>
           <w:numId w:val="1013"/>
           <w:ilvl w:val="0"/>
         </w:numPr>
@@ -5784,13 +6358,13 @@
         <w:rPr>
           <w:i/>
         </w:rPr>
-        <w:t xml:space="preserve">Introduction to Spatial Data Management</w:t>
-      </w:r>
-      <w:r>
-        <w:t xml:space="preserve"> </w:t>
-      </w:r>
-      <w:r>
-        <w:t xml:space="preserve">(OILS 515 [Also offered as GEOG 522 starting in Fall 2017], University of New Mexico; Organization, Information and Learning Sciences): Spring 2014, Spring 2015 (provided as independent study for three students), Fall 2016, Fall 2017.</w:t>
+        <w:t xml:space="preserve">Introduction to GIS</w:t>
+      </w:r>
+      <w:r>
+        <w:t xml:space="preserve"> </w:t>
+      </w:r>
+      <w:r>
+        <w:t xml:space="preserve">(80 hour intensive course, taught at the University of Malta, sponsored by the World Laboratory, Lausanne Switzerland): Sept. 2003, Oct. 2004</w:t>
       </w:r>
     </w:p>
     <w:p>
@@ -5804,13 +6378,13 @@
         <w:rPr>
           <w:i/>
         </w:rPr>
-        <w:t xml:space="preserve">Spatial Data Management in Environmental Sciences</w:t>
-      </w:r>
-      <w:r>
-        <w:t xml:space="preserve"> </w:t>
-      </w:r>
-      <w:r>
-        <w:t xml:space="preserve">(INFO 533 [1-week intensive course co-taught with Will Shuart], University of New Mexico, University Library): June 2011, 2012, 2013, 2014</w:t>
+        <w:t xml:space="preserve">Library Instruction</w:t>
+      </w:r>
+      <w:r>
+        <w:t xml:space="preserve"> </w:t>
+      </w:r>
+      <w:r>
+        <w:t xml:space="preserve">- single session classes: first year Library Introduction, Biology and Chemistry research databases and strategies, research data management, Geographic Information Systems</w:t>
       </w:r>
     </w:p>
     <w:p>
@@ -5821,776 +6395,864 @@
         </w:numPr>
       </w:pPr>
       <w:r>
-        <w:rPr>
-          <w:i/>
-        </w:rPr>
-        <w:t xml:space="preserve">Internet Mapping</w:t>
-      </w:r>
-      <w:r>
-        <w:t xml:space="preserve"> </w:t>
-      </w:r>
-      <w:r>
-        <w:t xml:space="preserve">(Geography 485L/585L, University of New Mexico, Department of Geography): Fall 2009 (lecture/lab); Spring 2011 (lecture/lab); Spring 2012 (online); Spring 2013 (online); Spring 2014 (hybrid); Spring 2016 (hybrid); Spring 2017 (hybrid); Spring 2018 (hybrid).</w:t>
-      </w:r>
-    </w:p>
-    <w:p>
-      <w:pPr>
-        <w:numPr>
-          <w:numId w:val="1013"/>
-          <w:ilvl w:val="0"/>
-        </w:numPr>
-      </w:pPr>
-      <w:r>
-        <w:rPr>
-          <w:i/>
-        </w:rPr>
-        <w:t xml:space="preserve">Women, Water and Work</w:t>
-      </w:r>
-      <w:r>
-        <w:t xml:space="preserve"> </w:t>
-      </w:r>
-      <w:r>
-        <w:t xml:space="preserve">(Civil Engineering 492 [Cross-listed with American Studies, Earth &amp; Planetary Sciences and History] - contributed two class sessions relating to spatial data management and analysis): Spring 2012</w:t>
-      </w:r>
-    </w:p>
-    <w:p>
-      <w:pPr>
-        <w:numPr>
-          <w:numId w:val="1013"/>
-          <w:ilvl w:val="0"/>
-        </w:numPr>
-      </w:pPr>
-      <w:r>
-        <w:rPr>
-          <w:i/>
-        </w:rPr>
-        <w:t xml:space="preserve">Open Source Geographic Information Technologies</w:t>
-      </w:r>
-      <w:r>
-        <w:t xml:space="preserve"> </w:t>
-      </w:r>
-      <w:r>
-        <w:t xml:space="preserve">(Geography 499, University of New Mexico, Geography Department): Spring 2006</w:t>
-      </w:r>
-    </w:p>
-    <w:p>
-      <w:pPr>
-        <w:numPr>
-          <w:numId w:val="1013"/>
-          <w:ilvl w:val="0"/>
-        </w:numPr>
-      </w:pPr>
-      <w:r>
-        <w:rPr>
-          <w:i/>
-        </w:rPr>
-        <w:t xml:space="preserve">Quantitative Methods in Anthropology</w:t>
-      </w:r>
-      <w:r>
-        <w:t xml:space="preserve"> </w:t>
-      </w:r>
-      <w:r>
-        <w:t xml:space="preserve">(Anthropology 372/572, University of New Mexico, Department of Anthropology): Fall 2005</w:t>
-      </w:r>
-    </w:p>
-    <w:p>
-      <w:pPr>
-        <w:numPr>
-          <w:numId w:val="1013"/>
-          <w:ilvl w:val="0"/>
-        </w:numPr>
-      </w:pPr>
-      <w:r>
-        <w:rPr>
-          <w:i/>
-        </w:rPr>
-        <w:t xml:space="preserve">World Prehistory</w:t>
-      </w:r>
-      <w:r>
-        <w:t xml:space="preserve"> </w:t>
-      </w:r>
-      <w:r>
-        <w:t xml:space="preserve">(Anthropology 120, University of New Mexico, Department of Anthropology): Spring 1998</w:t>
+        <w:t xml:space="preserve">Coffee &amp; Code Workshop Series (with Jonathan Wheeler)</w:t>
+      </w:r>
+    </w:p>
+    <w:p>
+      <w:pPr>
+        <w:pStyle w:val="Compact"/>
+        <w:numPr>
+          <w:numId w:val="1014"/>
+          <w:ilvl w:val="0"/>
+        </w:numPr>
+      </w:pPr>
+      <w:r>
+        <w:t xml:space="preserve">Command Line Basics</w:t>
+      </w:r>
+      <w:r>
+        <w:t xml:space="preserve"> </w:t>
+      </w:r>
+      <w:hyperlink r:id="rId100">
+        <w:r>
+          <w:rPr>
+            <w:rStyle w:val="Hyperlink"/>
+          </w:rPr>
+          <w:t xml:space="preserve">https://github.com/unmrds/cc-command-line</w:t>
+        </w:r>
+      </w:hyperlink>
+    </w:p>
+    <w:p>
+      <w:pPr>
+        <w:pStyle w:val="Compact"/>
+        <w:numPr>
+          <w:numId w:val="1014"/>
+          <w:ilvl w:val="0"/>
+        </w:numPr>
+      </w:pPr>
+      <w:r>
+        <w:t xml:space="preserve">Basics of Programming with Python</w:t>
+      </w:r>
+      <w:r>
+        <w:t xml:space="preserve"> </w:t>
+      </w:r>
+      <w:hyperlink r:id="rId101">
+        <w:r>
+          <w:rPr>
+            <w:rStyle w:val="Hyperlink"/>
+          </w:rPr>
+          <w:t xml:space="preserve">https://github.com/unmrds/cc-python</w:t>
+        </w:r>
+      </w:hyperlink>
+    </w:p>
+    <w:p>
+      <w:pPr>
+        <w:pStyle w:val="Compact"/>
+        <w:numPr>
+          <w:numId w:val="1014"/>
+          <w:ilvl w:val="0"/>
+        </w:numPr>
+      </w:pPr>
+      <w:r>
+        <w:t xml:space="preserve">Distributed Version Control with Git, GitHub, and GitLab</w:t>
+      </w:r>
+      <w:r>
+        <w:t xml:space="preserve"> </w:t>
+      </w:r>
+      <w:hyperlink r:id="rId102">
+        <w:r>
+          <w:rPr>
+            <w:rStyle w:val="Hyperlink"/>
+          </w:rPr>
+          <w:t xml:space="preserve">https://github.com/unmrds/cc-version-control</w:t>
+        </w:r>
+      </w:hyperlink>
+    </w:p>
+    <w:p>
+      <w:pPr>
+        <w:pStyle w:val="Compact"/>
+        <w:numPr>
+          <w:numId w:val="1014"/>
+          <w:ilvl w:val="0"/>
+        </w:numPr>
+      </w:pPr>
+      <w:r>
+        <w:t xml:space="preserve">Write Once Use Everywhere with Markdown and Pandoc</w:t>
+      </w:r>
+      <w:r>
+        <w:t xml:space="preserve"> </w:t>
+      </w:r>
+      <w:hyperlink r:id="rId103">
+        <w:r>
+          <w:rPr>
+            <w:rStyle w:val="Hyperlink"/>
+          </w:rPr>
+          <w:t xml:space="preserve">https://github.com/unmrds/cc-pandoc</w:t>
+        </w:r>
+      </w:hyperlink>
+    </w:p>
+    <w:p>
+      <w:pPr>
+        <w:pStyle w:val="Compact"/>
+        <w:numPr>
+          <w:numId w:val="1014"/>
+          <w:ilvl w:val="0"/>
+        </w:numPr>
+      </w:pPr>
+      <w:r>
+        <w:t xml:space="preserve">Database Basics</w:t>
+      </w:r>
+      <w:r>
+        <w:t xml:space="preserve"> </w:t>
+      </w:r>
+      <w:hyperlink r:id="rId104">
+        <w:r>
+          <w:rPr>
+            <w:rStyle w:val="Hyperlink"/>
+          </w:rPr>
+          <w:t xml:space="preserve">https://github.com/unmrds/cc-database-basics</w:t>
+        </w:r>
+      </w:hyperlink>
+    </w:p>
+    <w:p>
+      <w:pPr>
+        <w:pStyle w:val="Compact"/>
+        <w:numPr>
+          <w:numId w:val="1014"/>
+          <w:ilvl w:val="0"/>
+        </w:numPr>
+      </w:pPr>
+      <w:r>
+        <w:t xml:space="preserve">Introduction to Jupyter Notebooks</w:t>
+      </w:r>
+      <w:r>
+        <w:t xml:space="preserve"> </w:t>
+      </w:r>
+      <w:hyperlink r:id="rId105">
+        <w:r>
+          <w:rPr>
+            <w:rStyle w:val="Hyperlink"/>
+          </w:rPr>
+          <w:t xml:space="preserve">https://github.com/unmrds/cc-jupyter</w:t>
+        </w:r>
+      </w:hyperlink>
+    </w:p>
+    <w:p>
+      <w:pPr>
+        <w:pStyle w:val="Compact"/>
+        <w:numPr>
+          <w:numId w:val="1014"/>
+          <w:ilvl w:val="0"/>
+        </w:numPr>
+      </w:pPr>
+      <w:r>
+        <w:t xml:space="preserve">Introduction to Containerization with Docker</w:t>
+      </w:r>
+      <w:r>
+        <w:t xml:space="preserve"> </w:t>
+      </w:r>
+      <w:hyperlink r:id="rId106">
+        <w:r>
+          <w:rPr>
+            <w:rStyle w:val="Hyperlink"/>
+          </w:rPr>
+          <w:t xml:space="preserve">https://github.com/unmrds/cc-containers</w:t>
+        </w:r>
+      </w:hyperlink>
+    </w:p>
+    <w:p>
+      <w:pPr>
+        <w:pStyle w:val="Heading2"/>
+      </w:pPr>
+      <w:bookmarkStart w:id="107" w:name="technical-skills"/>
+      <w:bookmarkEnd w:id="107"/>
+      <w:r>
+        <w:t xml:space="preserve">Technical Skills</w:t>
       </w:r>
     </w:p>
     <w:p>
       <w:pPr>
         <w:pStyle w:val="Heading3"/>
       </w:pPr>
-      <w:bookmarkStart w:id="85" w:name="non-credit-instruction"/>
-      <w:bookmarkEnd w:id="85"/>
-      <w:r>
-        <w:t xml:space="preserve">Non-credit Instruction</w:t>
-      </w:r>
-    </w:p>
-    <w:p>
-      <w:pPr>
-        <w:numPr>
-          <w:numId w:val="1014"/>
-          <w:ilvl w:val="0"/>
-        </w:numPr>
-      </w:pPr>
-      <w:r>
-        <w:rPr>
-          <w:i/>
-        </w:rPr>
-        <w:t xml:space="preserve">Introduction to GIS</w:t>
-      </w:r>
-      <w:r>
-        <w:t xml:space="preserve"> </w:t>
-      </w:r>
-      <w:r>
-        <w:t xml:space="preserve">(80 hour intensive course, taught at the University of Malta, sponsored by the World Laboratory, Lausanne Switzerland): Sept. 2003, Oct. 2004</w:t>
-      </w:r>
-    </w:p>
-    <w:p>
-      <w:pPr>
-        <w:numPr>
-          <w:numId w:val="1014"/>
-          <w:ilvl w:val="0"/>
-        </w:numPr>
-      </w:pPr>
-      <w:r>
-        <w:rPr>
-          <w:i/>
-        </w:rPr>
-        <w:t xml:space="preserve">Library Instruction</w:t>
-      </w:r>
-      <w:r>
-        <w:t xml:space="preserve"> </w:t>
-      </w:r>
-      <w:r>
-        <w:t xml:space="preserve">- single session classes: first year Library Introduction, Biology and Chemistry research databases and strategies, research data management, Geographic Information Systems</w:t>
+      <w:bookmarkStart w:id="108" w:name="programming-languages"/>
+      <w:bookmarkEnd w:id="108"/>
+      <w:r>
+        <w:t xml:space="preserve">Programming Languages</w:t>
+      </w:r>
+    </w:p>
+    <w:p>
+      <w:pPr>
+        <w:pStyle w:val="Compact"/>
+        <w:numPr>
+          <w:numId w:val="1015"/>
+          <w:ilvl w:val="0"/>
+        </w:numPr>
+      </w:pPr>
+      <w:r>
+        <w:t xml:space="preserve">Python</w:t>
+      </w:r>
+    </w:p>
+    <w:p>
+      <w:pPr>
+        <w:pStyle w:val="Compact"/>
+        <w:numPr>
+          <w:numId w:val="1015"/>
+          <w:ilvl w:val="0"/>
+        </w:numPr>
+      </w:pPr>
+      <w:r>
+        <w:t xml:space="preserve">Perl</w:t>
+      </w:r>
+    </w:p>
+    <w:p>
+      <w:pPr>
+        <w:pStyle w:val="Compact"/>
+        <w:numPr>
+          <w:numId w:val="1015"/>
+          <w:ilvl w:val="0"/>
+        </w:numPr>
+      </w:pPr>
+      <w:r>
+        <w:t xml:space="preserve">BASH shell</w:t>
+      </w:r>
+    </w:p>
+    <w:p>
+      <w:pPr>
+        <w:pStyle w:val="Compact"/>
+        <w:numPr>
+          <w:numId w:val="1015"/>
+          <w:ilvl w:val="0"/>
+        </w:numPr>
+      </w:pPr>
+      <w:r>
+        <w:t xml:space="preserve">Jupyter/IPython notebooks</w:t>
+      </w:r>
+    </w:p>
+    <w:p>
+      <w:pPr>
+        <w:pStyle w:val="Heading3"/>
+      </w:pPr>
+      <w:bookmarkStart w:id="109" w:name="web-development"/>
+      <w:bookmarkEnd w:id="109"/>
+      <w:r>
+        <w:t xml:space="preserve">Web Development</w:t>
+      </w:r>
+    </w:p>
+    <w:p>
+      <w:pPr>
+        <w:pStyle w:val="Compact"/>
+        <w:numPr>
+          <w:numId w:val="1016"/>
+          <w:ilvl w:val="0"/>
+        </w:numPr>
+      </w:pPr>
+      <w:r>
+        <w:t xml:space="preserve">HTML 4, 5</w:t>
+      </w:r>
+    </w:p>
+    <w:p>
+      <w:pPr>
+        <w:pStyle w:val="Compact"/>
+        <w:numPr>
+          <w:numId w:val="1016"/>
+          <w:ilvl w:val="0"/>
+        </w:numPr>
+      </w:pPr>
+      <w:r>
+        <w:t xml:space="preserve">CSS</w:t>
+      </w:r>
+    </w:p>
+    <w:p>
+      <w:pPr>
+        <w:pStyle w:val="Compact"/>
+        <w:numPr>
+          <w:numId w:val="1016"/>
+          <w:ilvl w:val="0"/>
+        </w:numPr>
+      </w:pPr>
+      <w:r>
+        <w:t xml:space="preserve">Javascript</w:t>
+      </w:r>
+    </w:p>
+    <w:p>
+      <w:pPr>
+        <w:pStyle w:val="Compact"/>
+        <w:numPr>
+          <w:numId w:val="1016"/>
+          <w:ilvl w:val="0"/>
+        </w:numPr>
+      </w:pPr>
+      <w:r>
+        <w:t xml:space="preserve">AJAX web application development models</w:t>
+      </w:r>
+    </w:p>
+    <w:p>
+      <w:pPr>
+        <w:pStyle w:val="Compact"/>
+        <w:numPr>
+          <w:numId w:val="1016"/>
+          <w:ilvl w:val="0"/>
+        </w:numPr>
+      </w:pPr>
+      <w:r>
+        <w:t xml:space="preserve">REST web services development</w:t>
+      </w:r>
+    </w:p>
+    <w:p>
+      <w:pPr>
+        <w:pStyle w:val="Compact"/>
+        <w:numPr>
+          <w:numId w:val="1016"/>
+          <w:ilvl w:val="0"/>
+        </w:numPr>
+      </w:pPr>
+      <w:r>
+        <w:t xml:space="preserve">SOAP services implementation</w:t>
+      </w:r>
+    </w:p>
+    <w:p>
+      <w:pPr>
+        <w:pStyle w:val="Compact"/>
+        <w:numPr>
+          <w:numId w:val="1016"/>
+          <w:ilvl w:val="0"/>
+        </w:numPr>
+      </w:pPr>
+      <w:r>
+        <w:t xml:space="preserve">Google Maps API</w:t>
+      </w:r>
+    </w:p>
+    <w:p>
+      <w:pPr>
+        <w:pStyle w:val="Compact"/>
+        <w:numPr>
+          <w:numId w:val="1016"/>
+          <w:ilvl w:val="0"/>
+        </w:numPr>
+      </w:pPr>
+      <w:r>
+        <w:t xml:space="preserve">OpenLayers Javascript Framework</w:t>
+      </w:r>
+    </w:p>
+    <w:p>
+      <w:pPr>
+        <w:pStyle w:val="Heading3"/>
+      </w:pPr>
+      <w:bookmarkStart w:id="110" w:name="statistical-mathematical-analysismodeling"/>
+      <w:bookmarkEnd w:id="110"/>
+      <w:r>
+        <w:t xml:space="preserve">Statistical &amp; Mathematical Analysis/Modeling</w:t>
+      </w:r>
+    </w:p>
+    <w:p>
+      <w:pPr>
+        <w:pStyle w:val="Compact"/>
+        <w:numPr>
+          <w:numId w:val="1017"/>
+          <w:ilvl w:val="0"/>
+        </w:numPr>
+      </w:pPr>
+      <w:r>
+        <w:t xml:space="preserve">R</w:t>
+      </w:r>
+    </w:p>
+    <w:p>
+      <w:pPr>
+        <w:pStyle w:val="Compact"/>
+        <w:numPr>
+          <w:numId w:val="1017"/>
+          <w:ilvl w:val="0"/>
+        </w:numPr>
+      </w:pPr>
+      <w:r>
+        <w:t xml:space="preserve">SPSS</w:t>
+      </w:r>
+    </w:p>
+    <w:p>
+      <w:pPr>
+        <w:pStyle w:val="Compact"/>
+        <w:numPr>
+          <w:numId w:val="1017"/>
+          <w:ilvl w:val="0"/>
+        </w:numPr>
+      </w:pPr>
+      <w:r>
+        <w:t xml:space="preserve">SAS</w:t>
+      </w:r>
+    </w:p>
+    <w:p>
+      <w:pPr>
+        <w:pStyle w:val="Compact"/>
+        <w:numPr>
+          <w:numId w:val="1017"/>
+          <w:ilvl w:val="0"/>
+        </w:numPr>
+      </w:pPr>
+      <w:r>
+        <w:t xml:space="preserve">Mathematica</w:t>
+      </w:r>
+    </w:p>
+    <w:p>
+      <w:pPr>
+        <w:pStyle w:val="Heading3"/>
+      </w:pPr>
+      <w:bookmarkStart w:id="111" w:name="database-management"/>
+      <w:bookmarkEnd w:id="111"/>
+      <w:r>
+        <w:t xml:space="preserve">Database Management</w:t>
+      </w:r>
+    </w:p>
+    <w:p>
+      <w:pPr>
+        <w:pStyle w:val="Compact"/>
+        <w:numPr>
+          <w:numId w:val="1018"/>
+          <w:ilvl w:val="0"/>
+        </w:numPr>
+      </w:pPr>
+      <w:r>
+        <w:t xml:space="preserve">PostgreSQL/PostGIS</w:t>
+      </w:r>
+    </w:p>
+    <w:p>
+      <w:pPr>
+        <w:pStyle w:val="Compact"/>
+        <w:numPr>
+          <w:numId w:val="1018"/>
+          <w:ilvl w:val="0"/>
+        </w:numPr>
+      </w:pPr>
+      <w:r>
+        <w:t xml:space="preserve">SQLite/SpatiaLite</w:t>
+      </w:r>
+    </w:p>
+    <w:p>
+      <w:pPr>
+        <w:pStyle w:val="Compact"/>
+        <w:numPr>
+          <w:numId w:val="1018"/>
+          <w:ilvl w:val="0"/>
+        </w:numPr>
+      </w:pPr>
+      <w:r>
+        <w:t xml:space="preserve">Filemaker Pro</w:t>
+      </w:r>
+    </w:p>
+    <w:p>
+      <w:pPr>
+        <w:pStyle w:val="Compact"/>
+        <w:numPr>
+          <w:numId w:val="1018"/>
+          <w:ilvl w:val="0"/>
+        </w:numPr>
+      </w:pPr>
+      <w:r>
+        <w:t xml:space="preserve">SQL Server</w:t>
+      </w:r>
+    </w:p>
+    <w:p>
+      <w:pPr>
+        <w:pStyle w:val="Compact"/>
+        <w:numPr>
+          <w:numId w:val="1018"/>
+          <w:ilvl w:val="0"/>
+        </w:numPr>
+      </w:pPr>
+      <w:r>
+        <w:t xml:space="preserve">MySQL</w:t>
+      </w:r>
+    </w:p>
+    <w:p>
+      <w:pPr>
+        <w:pStyle w:val="Compact"/>
+        <w:numPr>
+          <w:numId w:val="1018"/>
+          <w:ilvl w:val="0"/>
+        </w:numPr>
+      </w:pPr>
+      <w:r>
+        <w:t xml:space="preserve">Microsoft Access</w:t>
+      </w:r>
+    </w:p>
+    <w:p>
+      <w:pPr>
+        <w:pStyle w:val="Compact"/>
+        <w:numPr>
+          <w:numId w:val="1018"/>
+          <w:ilvl w:val="0"/>
+        </w:numPr>
+      </w:pPr>
+      <w:r>
+        <w:t xml:space="preserve">dBase</w:t>
+      </w:r>
+    </w:p>
+    <w:p>
+      <w:pPr>
+        <w:pStyle w:val="Compact"/>
+        <w:numPr>
+          <w:numId w:val="1018"/>
+          <w:ilvl w:val="0"/>
+        </w:numPr>
+      </w:pPr>
+      <w:r>
+        <w:t xml:space="preserve">Citation management databases: Endnote, Papers, Zotero</w:t>
+      </w:r>
+    </w:p>
+    <w:p>
+      <w:pPr>
+        <w:pStyle w:val="Compact"/>
+        <w:numPr>
+          <w:numId w:val="1018"/>
+          <w:ilvl w:val="0"/>
+        </w:numPr>
+      </w:pPr>
+      <w:r>
+        <w:t xml:space="preserve">Google Fusion Tables</w:t>
+      </w:r>
+    </w:p>
+    <w:p>
+      <w:pPr>
+        <w:pStyle w:val="Heading3"/>
+      </w:pPr>
+      <w:bookmarkStart w:id="112" w:name="geographic-information-technologies"/>
+      <w:bookmarkEnd w:id="112"/>
+      <w:r>
+        <w:t xml:space="preserve">Geographic Information Technologies</w:t>
+      </w:r>
+    </w:p>
+    <w:p>
+      <w:pPr>
+        <w:pStyle w:val="Compact"/>
+        <w:numPr>
+          <w:numId w:val="1019"/>
+          <w:ilvl w:val="0"/>
+        </w:numPr>
+      </w:pPr>
+      <w:r>
+        <w:t xml:space="preserve">ArcGIS</w:t>
+      </w:r>
+    </w:p>
+    <w:p>
+      <w:pPr>
+        <w:pStyle w:val="Compact"/>
+        <w:numPr>
+          <w:numId w:val="1019"/>
+          <w:ilvl w:val="0"/>
+        </w:numPr>
+      </w:pPr>
+      <w:r>
+        <w:t xml:space="preserve">Quantum GIS/QGIS</w:t>
+      </w:r>
+    </w:p>
+    <w:p>
+      <w:pPr>
+        <w:pStyle w:val="Compact"/>
+        <w:numPr>
+          <w:numId w:val="1019"/>
+          <w:ilvl w:val="0"/>
+        </w:numPr>
+      </w:pPr>
+      <w:r>
+        <w:t xml:space="preserve">MapServer</w:t>
+      </w:r>
+    </w:p>
+    <w:p>
+      <w:pPr>
+        <w:pStyle w:val="Compact"/>
+        <w:numPr>
+          <w:numId w:val="1019"/>
+          <w:ilvl w:val="0"/>
+        </w:numPr>
+      </w:pPr>
+      <w:r>
+        <w:t xml:space="preserve">GeoServer</w:t>
+      </w:r>
+    </w:p>
+    <w:p>
+      <w:pPr>
+        <w:pStyle w:val="Compact"/>
+        <w:numPr>
+          <w:numId w:val="1019"/>
+          <w:ilvl w:val="0"/>
+        </w:numPr>
+      </w:pPr>
+      <w:r>
+        <w:t xml:space="preserve">ArcIMS</w:t>
+      </w:r>
+    </w:p>
+    <w:p>
+      <w:pPr>
+        <w:pStyle w:val="Compact"/>
+        <w:numPr>
+          <w:numId w:val="1019"/>
+          <w:ilvl w:val="0"/>
+        </w:numPr>
+      </w:pPr>
+      <w:r>
+        <w:t xml:space="preserve">GPS</w:t>
+      </w:r>
+    </w:p>
+    <w:p>
+      <w:pPr>
+        <w:pStyle w:val="Compact"/>
+        <w:numPr>
+          <w:numId w:val="1019"/>
+          <w:ilvl w:val="0"/>
+        </w:numPr>
+      </w:pPr>
+      <w:r>
+        <w:t xml:space="preserve">Mapping: Transit, Compass &amp; Tape/pacing</w:t>
+      </w:r>
+    </w:p>
+    <w:p>
+      <w:pPr>
+        <w:pStyle w:val="Compact"/>
+        <w:numPr>
+          <w:numId w:val="1019"/>
+          <w:ilvl w:val="0"/>
+        </w:numPr>
+      </w:pPr>
+      <w:r>
+        <w:t xml:space="preserve">Interoperability Standards: OGC WMS, WFS, WCS &amp; CSW</w:t>
+      </w:r>
+    </w:p>
+    <w:p>
+      <w:pPr>
+        <w:pStyle w:val="Compact"/>
+        <w:numPr>
+          <w:numId w:val="1019"/>
+          <w:ilvl w:val="0"/>
+        </w:numPr>
+      </w:pPr>
+      <w:r>
+        <w:t xml:space="preserve">Metadata Standards: FGDC CSDGM, ISO 19115 (and related standards)</w:t>
+      </w:r>
+    </w:p>
+    <w:p>
+      <w:pPr>
+        <w:pStyle w:val="Heading3"/>
+      </w:pPr>
+      <w:bookmarkStart w:id="113" w:name="information-technology"/>
+      <w:bookmarkEnd w:id="113"/>
+      <w:r>
+        <w:t xml:space="preserve">Information Technology</w:t>
+      </w:r>
+    </w:p>
+    <w:p>
+      <w:pPr>
+        <w:pStyle w:val="Compact"/>
+        <w:numPr>
+          <w:numId w:val="1020"/>
+          <w:ilvl w:val="0"/>
+        </w:numPr>
+      </w:pPr>
+      <w:r>
+        <w:t xml:space="preserve">Information management architectures</w:t>
+      </w:r>
+    </w:p>
+    <w:p>
+      <w:pPr>
+        <w:pStyle w:val="Compact"/>
+        <w:numPr>
+          <w:numId w:val="1020"/>
+          <w:ilvl w:val="0"/>
+        </w:numPr>
+      </w:pPr>
+      <w:r>
+        <w:t xml:space="preserve">Services-oriented architectures</w:t>
+      </w:r>
+    </w:p>
+    <w:p>
+      <w:pPr>
+        <w:pStyle w:val="Compact"/>
+        <w:numPr>
+          <w:numId w:val="1020"/>
+          <w:ilvl w:val="0"/>
+        </w:numPr>
+      </w:pPr>
+      <w:r>
+        <w:t xml:space="preserve">Cloud computing</w:t>
+      </w:r>
+    </w:p>
+    <w:p>
+      <w:pPr>
+        <w:pStyle w:val="Compact"/>
+        <w:numPr>
+          <w:numId w:val="1020"/>
+          <w:ilvl w:val="0"/>
+        </w:numPr>
+      </w:pPr>
+      <w:r>
+        <w:t xml:space="preserve">Docker Container Development and Hosting</w:t>
+      </w:r>
+    </w:p>
+    <w:p>
+      <w:pPr>
+        <w:pStyle w:val="Compact"/>
+        <w:numPr>
+          <w:numId w:val="1020"/>
+          <w:ilvl w:val="0"/>
+        </w:numPr>
+      </w:pPr>
+      <w:r>
+        <w:t xml:space="preserve">Basic principles of computer network design</w:t>
+      </w:r>
+    </w:p>
+    <w:p>
+      <w:pPr>
+        <w:pStyle w:val="Compact"/>
+        <w:numPr>
+          <w:numId w:val="1020"/>
+          <w:ilvl w:val="0"/>
+        </w:numPr>
+      </w:pPr>
+      <w:r>
+        <w:t xml:space="preserve">Windows, Linux and Mac OS X</w:t>
+      </w:r>
+    </w:p>
+    <w:p>
+      <w:pPr>
+        <w:pStyle w:val="Compact"/>
+        <w:numPr>
+          <w:numId w:val="1020"/>
+          <w:ilvl w:val="0"/>
+        </w:numPr>
+      </w:pPr>
+      <w:r>
+        <w:t xml:space="preserve">Core productivity applications: MS Office, Apple iWork applications, Google Drive</w:t>
+      </w:r>
+    </w:p>
+    <w:p>
+      <w:pPr>
+        <w:pStyle w:val="Heading3"/>
+      </w:pPr>
+      <w:bookmarkStart w:id="114" w:name="other-technical-skills"/>
+      <w:bookmarkEnd w:id="114"/>
+      <w:r>
+        <w:t xml:space="preserve">Other Technical Skills</w:t>
+      </w:r>
+    </w:p>
+    <w:p>
+      <w:pPr>
+        <w:pStyle w:val="Compact"/>
+        <w:numPr>
+          <w:numId w:val="1021"/>
+          <w:ilvl w:val="0"/>
+        </w:numPr>
+      </w:pPr>
+      <w:r>
+        <w:t xml:space="preserve">Human osteological analysis</w:t>
+      </w:r>
+    </w:p>
+    <w:p>
+      <w:pPr>
+        <w:pStyle w:val="Compact"/>
+        <w:numPr>
+          <w:numId w:val="1021"/>
+          <w:ilvl w:val="0"/>
+        </w:numPr>
+      </w:pPr>
+      <w:r>
+        <w:t xml:space="preserve">Lithic (stone tool and debitage) analysis</w:t>
+      </w:r>
+    </w:p>
+    <w:p>
+      <w:pPr>
+        <w:pStyle w:val="Compact"/>
+        <w:numPr>
+          <w:numId w:val="1021"/>
+          <w:ilvl w:val="0"/>
+        </w:numPr>
+      </w:pPr>
+      <w:r>
+        <w:t xml:space="preserve">Historic preservation law</w:t>
+      </w:r>
+    </w:p>
+    <w:p>
+      <w:pPr>
+        <w:pStyle w:val="Compact"/>
+        <w:numPr>
+          <w:numId w:val="1021"/>
+          <w:ilvl w:val="0"/>
+        </w:numPr>
+      </w:pPr>
+      <w:r>
+        <w:t xml:space="preserve">Archaeological survey and excavation methods</w:t>
       </w:r>
     </w:p>
     <w:p>
       <w:pPr>
         <w:pStyle w:val="Heading2"/>
       </w:pPr>
-      <w:bookmarkStart w:id="86" w:name="technical-skills"/>
-      <w:bookmarkEnd w:id="86"/>
-      <w:r>
-        <w:t xml:space="preserve">Technical Skills</w:t>
-      </w:r>
-    </w:p>
-    <w:p>
-      <w:pPr>
-        <w:pStyle w:val="Heading3"/>
-      </w:pPr>
-      <w:bookmarkStart w:id="87" w:name="programming-languages"/>
-      <w:bookmarkEnd w:id="87"/>
-      <w:r>
-        <w:t xml:space="preserve">Programming Languages</w:t>
-      </w:r>
-    </w:p>
-    <w:p>
-      <w:pPr>
-        <w:pStyle w:val="Compact"/>
-        <w:numPr>
-          <w:numId w:val="1015"/>
-          <w:ilvl w:val="0"/>
-        </w:numPr>
-      </w:pPr>
-      <w:r>
-        <w:t xml:space="preserve">Python</w:t>
-      </w:r>
-    </w:p>
-    <w:p>
-      <w:pPr>
-        <w:pStyle w:val="Compact"/>
-        <w:numPr>
-          <w:numId w:val="1015"/>
-          <w:ilvl w:val="0"/>
-        </w:numPr>
-      </w:pPr>
-      <w:r>
-        <w:t xml:space="preserve">Perl</w:t>
-      </w:r>
-    </w:p>
-    <w:p>
-      <w:pPr>
-        <w:pStyle w:val="Compact"/>
-        <w:numPr>
-          <w:numId w:val="1015"/>
-          <w:ilvl w:val="0"/>
-        </w:numPr>
-      </w:pPr>
-      <w:r>
-        <w:t xml:space="preserve">BASH shell</w:t>
-      </w:r>
-    </w:p>
-    <w:p>
-      <w:pPr>
-        <w:pStyle w:val="Compact"/>
-        <w:numPr>
-          <w:numId w:val="1015"/>
-          <w:ilvl w:val="0"/>
-        </w:numPr>
-      </w:pPr>
-      <w:r>
-        <w:t xml:space="preserve">Jupyter/IPython notebooks</w:t>
-      </w:r>
-    </w:p>
-    <w:p>
-      <w:pPr>
-        <w:pStyle w:val="Heading3"/>
-      </w:pPr>
-      <w:bookmarkStart w:id="88" w:name="web-development"/>
-      <w:bookmarkEnd w:id="88"/>
-      <w:r>
-        <w:t xml:space="preserve">Web Development</w:t>
-      </w:r>
-    </w:p>
-    <w:p>
-      <w:pPr>
-        <w:pStyle w:val="Compact"/>
-        <w:numPr>
-          <w:numId w:val="1016"/>
-          <w:ilvl w:val="0"/>
-        </w:numPr>
-      </w:pPr>
-      <w:r>
-        <w:t xml:space="preserve">HTML 4, 5</w:t>
-      </w:r>
-    </w:p>
-    <w:p>
-      <w:pPr>
-        <w:pStyle w:val="Compact"/>
-        <w:numPr>
-          <w:numId w:val="1016"/>
-          <w:ilvl w:val="0"/>
-        </w:numPr>
-      </w:pPr>
-      <w:r>
-        <w:t xml:space="preserve">CSS</w:t>
-      </w:r>
-    </w:p>
-    <w:p>
-      <w:pPr>
-        <w:pStyle w:val="Compact"/>
-        <w:numPr>
-          <w:numId w:val="1016"/>
-          <w:ilvl w:val="0"/>
-        </w:numPr>
-      </w:pPr>
-      <w:r>
-        <w:t xml:space="preserve">Javascript</w:t>
-      </w:r>
-    </w:p>
-    <w:p>
-      <w:pPr>
-        <w:pStyle w:val="Compact"/>
-        <w:numPr>
-          <w:numId w:val="1016"/>
-          <w:ilvl w:val="0"/>
-        </w:numPr>
-      </w:pPr>
-      <w:r>
-        <w:t xml:space="preserve">AJAX web application development models</w:t>
-      </w:r>
-    </w:p>
-    <w:p>
-      <w:pPr>
-        <w:pStyle w:val="Compact"/>
-        <w:numPr>
-          <w:numId w:val="1016"/>
-          <w:ilvl w:val="0"/>
-        </w:numPr>
-      </w:pPr>
-      <w:r>
-        <w:t xml:space="preserve">REST web services development</w:t>
-      </w:r>
-    </w:p>
-    <w:p>
-      <w:pPr>
-        <w:pStyle w:val="Compact"/>
-        <w:numPr>
-          <w:numId w:val="1016"/>
-          <w:ilvl w:val="0"/>
-        </w:numPr>
-      </w:pPr>
-      <w:r>
-        <w:t xml:space="preserve">SOAP services implementation</w:t>
-      </w:r>
-    </w:p>
-    <w:p>
-      <w:pPr>
-        <w:pStyle w:val="Compact"/>
-        <w:numPr>
-          <w:numId w:val="1016"/>
-          <w:ilvl w:val="0"/>
-        </w:numPr>
-      </w:pPr>
-      <w:r>
-        <w:t xml:space="preserve">Google Maps API</w:t>
-      </w:r>
-    </w:p>
-    <w:p>
-      <w:pPr>
-        <w:pStyle w:val="Compact"/>
-        <w:numPr>
-          <w:numId w:val="1016"/>
-          <w:ilvl w:val="0"/>
-        </w:numPr>
-      </w:pPr>
-      <w:r>
-        <w:t xml:space="preserve">OpenLayers Javascript Framework</w:t>
-      </w:r>
-    </w:p>
-    <w:p>
-      <w:pPr>
-        <w:pStyle w:val="Heading3"/>
-      </w:pPr>
-      <w:bookmarkStart w:id="89" w:name="statistical-mathematical-analysismodeling"/>
-      <w:bookmarkEnd w:id="89"/>
-      <w:r>
-        <w:t xml:space="preserve">Statistical &amp; Mathematical Analysis/Modeling</w:t>
-      </w:r>
-    </w:p>
-    <w:p>
-      <w:pPr>
-        <w:pStyle w:val="Compact"/>
-        <w:numPr>
-          <w:numId w:val="1017"/>
-          <w:ilvl w:val="0"/>
-        </w:numPr>
-      </w:pPr>
-      <w:r>
-        <w:t xml:space="preserve">R</w:t>
-      </w:r>
-    </w:p>
-    <w:p>
-      <w:pPr>
-        <w:pStyle w:val="Compact"/>
-        <w:numPr>
-          <w:numId w:val="1017"/>
-          <w:ilvl w:val="0"/>
-        </w:numPr>
-      </w:pPr>
-      <w:r>
-        <w:t xml:space="preserve">SPSS</w:t>
-      </w:r>
-    </w:p>
-    <w:p>
-      <w:pPr>
-        <w:pStyle w:val="Compact"/>
-        <w:numPr>
-          <w:numId w:val="1017"/>
-          <w:ilvl w:val="0"/>
-        </w:numPr>
-      </w:pPr>
-      <w:r>
-        <w:t xml:space="preserve">SAS</w:t>
-      </w:r>
-    </w:p>
-    <w:p>
-      <w:pPr>
-        <w:pStyle w:val="Compact"/>
-        <w:numPr>
-          <w:numId w:val="1017"/>
-          <w:ilvl w:val="0"/>
-        </w:numPr>
-      </w:pPr>
-      <w:r>
-        <w:t xml:space="preserve">Mathematica</w:t>
-      </w:r>
-    </w:p>
-    <w:p>
-      <w:pPr>
-        <w:pStyle w:val="Heading3"/>
-      </w:pPr>
-      <w:bookmarkStart w:id="90" w:name="database-management"/>
-      <w:bookmarkEnd w:id="90"/>
-      <w:r>
-        <w:t xml:space="preserve">Database Management</w:t>
-      </w:r>
-    </w:p>
-    <w:p>
-      <w:pPr>
-        <w:pStyle w:val="Compact"/>
-        <w:numPr>
-          <w:numId w:val="1018"/>
-          <w:ilvl w:val="0"/>
-        </w:numPr>
-      </w:pPr>
-      <w:r>
-        <w:t xml:space="preserve">PostgreSQL/PostGIS</w:t>
-      </w:r>
-    </w:p>
-    <w:p>
-      <w:pPr>
-        <w:pStyle w:val="Compact"/>
-        <w:numPr>
-          <w:numId w:val="1018"/>
-          <w:ilvl w:val="0"/>
-        </w:numPr>
-      </w:pPr>
-      <w:r>
-        <w:t xml:space="preserve">SQLite/SpatiaLite</w:t>
-      </w:r>
-    </w:p>
-    <w:p>
-      <w:pPr>
-        <w:pStyle w:val="Compact"/>
-        <w:numPr>
-          <w:numId w:val="1018"/>
-          <w:ilvl w:val="0"/>
-        </w:numPr>
-      </w:pPr>
-      <w:r>
-        <w:t xml:space="preserve">Filemaker Pro</w:t>
-      </w:r>
-    </w:p>
-    <w:p>
-      <w:pPr>
-        <w:pStyle w:val="Compact"/>
-        <w:numPr>
-          <w:numId w:val="1018"/>
-          <w:ilvl w:val="0"/>
-        </w:numPr>
-      </w:pPr>
-      <w:r>
-        <w:t xml:space="preserve">SQL Server</w:t>
-      </w:r>
-    </w:p>
-    <w:p>
-      <w:pPr>
-        <w:pStyle w:val="Compact"/>
-        <w:numPr>
-          <w:numId w:val="1018"/>
-          <w:ilvl w:val="0"/>
-        </w:numPr>
-      </w:pPr>
-      <w:r>
-        <w:t xml:space="preserve">MySQL</w:t>
-      </w:r>
-    </w:p>
-    <w:p>
-      <w:pPr>
-        <w:pStyle w:val="Compact"/>
-        <w:numPr>
-          <w:numId w:val="1018"/>
-          <w:ilvl w:val="0"/>
-        </w:numPr>
-      </w:pPr>
-      <w:r>
-        <w:t xml:space="preserve">Microsoft Access</w:t>
-      </w:r>
-    </w:p>
-    <w:p>
-      <w:pPr>
-        <w:pStyle w:val="Compact"/>
-        <w:numPr>
-          <w:numId w:val="1018"/>
-          <w:ilvl w:val="0"/>
-        </w:numPr>
-      </w:pPr>
-      <w:r>
-        <w:t xml:space="preserve">dBase</w:t>
-      </w:r>
-    </w:p>
-    <w:p>
-      <w:pPr>
-        <w:pStyle w:val="Compact"/>
-        <w:numPr>
-          <w:numId w:val="1018"/>
-          <w:ilvl w:val="0"/>
-        </w:numPr>
-      </w:pPr>
-      <w:r>
-        <w:t xml:space="preserve">Citation management databases: Endnote, Papers, Zotero</w:t>
-      </w:r>
-    </w:p>
-    <w:p>
-      <w:pPr>
-        <w:pStyle w:val="Compact"/>
-        <w:numPr>
-          <w:numId w:val="1018"/>
-          <w:ilvl w:val="0"/>
-        </w:numPr>
-      </w:pPr>
-      <w:r>
-        <w:t xml:space="preserve">Google Fusion Tables</w:t>
-      </w:r>
-    </w:p>
-    <w:p>
-      <w:pPr>
-        <w:pStyle w:val="Heading3"/>
-      </w:pPr>
-      <w:bookmarkStart w:id="91" w:name="geographic-information-technologies"/>
-      <w:bookmarkEnd w:id="91"/>
-      <w:r>
-        <w:t xml:space="preserve">Geographic Information Technologies</w:t>
-      </w:r>
-    </w:p>
-    <w:p>
-      <w:pPr>
-        <w:pStyle w:val="Compact"/>
-        <w:numPr>
-          <w:numId w:val="1019"/>
-          <w:ilvl w:val="0"/>
-        </w:numPr>
-      </w:pPr>
-      <w:r>
-        <w:t xml:space="preserve">ArcGIS</w:t>
-      </w:r>
-    </w:p>
-    <w:p>
-      <w:pPr>
-        <w:pStyle w:val="Compact"/>
-        <w:numPr>
-          <w:numId w:val="1019"/>
-          <w:ilvl w:val="0"/>
-        </w:numPr>
-      </w:pPr>
-      <w:r>
-        <w:t xml:space="preserve">Quantum GIS/QGIS</w:t>
-      </w:r>
-    </w:p>
-    <w:p>
-      <w:pPr>
-        <w:pStyle w:val="Compact"/>
-        <w:numPr>
-          <w:numId w:val="1019"/>
-          <w:ilvl w:val="0"/>
-        </w:numPr>
-      </w:pPr>
-      <w:r>
-        <w:t xml:space="preserve">MapServer</w:t>
-      </w:r>
-    </w:p>
-    <w:p>
-      <w:pPr>
-        <w:pStyle w:val="Compact"/>
-        <w:numPr>
-          <w:numId w:val="1019"/>
-          <w:ilvl w:val="0"/>
-        </w:numPr>
-      </w:pPr>
-      <w:r>
-        <w:t xml:space="preserve">GeoServer</w:t>
-      </w:r>
-    </w:p>
-    <w:p>
-      <w:pPr>
-        <w:pStyle w:val="Compact"/>
-        <w:numPr>
-          <w:numId w:val="1019"/>
-          <w:ilvl w:val="0"/>
-        </w:numPr>
-      </w:pPr>
-      <w:r>
-        <w:t xml:space="preserve">ArcIMS</w:t>
-      </w:r>
-    </w:p>
-    <w:p>
-      <w:pPr>
-        <w:pStyle w:val="Compact"/>
-        <w:numPr>
-          <w:numId w:val="1019"/>
-          <w:ilvl w:val="0"/>
-        </w:numPr>
-      </w:pPr>
-      <w:r>
-        <w:t xml:space="preserve">GPS</w:t>
-      </w:r>
-    </w:p>
-    <w:p>
-      <w:pPr>
-        <w:pStyle w:val="Compact"/>
-        <w:numPr>
-          <w:numId w:val="1019"/>
-          <w:ilvl w:val="0"/>
-        </w:numPr>
-      </w:pPr>
-      <w:r>
-        <w:t xml:space="preserve">Mapping: Transit, Compass &amp; Tape/pacing</w:t>
-      </w:r>
-    </w:p>
-    <w:p>
-      <w:pPr>
-        <w:pStyle w:val="Compact"/>
-        <w:numPr>
-          <w:numId w:val="1019"/>
-          <w:ilvl w:val="0"/>
-        </w:numPr>
-      </w:pPr>
-      <w:r>
-        <w:t xml:space="preserve">Interoperability Standards: OGC WMS, WFS, WCS &amp; CSW</w:t>
-      </w:r>
-    </w:p>
-    <w:p>
-      <w:pPr>
-        <w:pStyle w:val="Compact"/>
-        <w:numPr>
-          <w:numId w:val="1019"/>
-          <w:ilvl w:val="0"/>
-        </w:numPr>
-      </w:pPr>
-      <w:r>
-        <w:t xml:space="preserve">Metadata Standards: FGDC CSDGM, ISO 19115 (and related standards)</w:t>
-      </w:r>
-    </w:p>
-    <w:p>
-      <w:pPr>
-        <w:pStyle w:val="Heading3"/>
-      </w:pPr>
-      <w:bookmarkStart w:id="92" w:name="information-technology"/>
-      <w:bookmarkEnd w:id="92"/>
-      <w:r>
-        <w:t xml:space="preserve">Information Technology</w:t>
-      </w:r>
-    </w:p>
-    <w:p>
-      <w:pPr>
-        <w:pStyle w:val="Compact"/>
-        <w:numPr>
-          <w:numId w:val="1020"/>
-          <w:ilvl w:val="0"/>
-        </w:numPr>
-      </w:pPr>
-      <w:r>
-        <w:t xml:space="preserve">Information management architectures</w:t>
-      </w:r>
-    </w:p>
-    <w:p>
-      <w:pPr>
-        <w:pStyle w:val="Compact"/>
-        <w:numPr>
-          <w:numId w:val="1020"/>
-          <w:ilvl w:val="0"/>
-        </w:numPr>
-      </w:pPr>
-      <w:r>
-        <w:t xml:space="preserve">Services-oriented architectures</w:t>
-      </w:r>
-    </w:p>
-    <w:p>
-      <w:pPr>
-        <w:pStyle w:val="Compact"/>
-        <w:numPr>
-          <w:numId w:val="1020"/>
-          <w:ilvl w:val="0"/>
-        </w:numPr>
-      </w:pPr>
-      <w:r>
-        <w:t xml:space="preserve">Cloud computing</w:t>
-      </w:r>
-    </w:p>
-    <w:p>
-      <w:pPr>
-        <w:pStyle w:val="Compact"/>
-        <w:numPr>
-          <w:numId w:val="1020"/>
-          <w:ilvl w:val="0"/>
-        </w:numPr>
-      </w:pPr>
-      <w:r>
-        <w:t xml:space="preserve">Docker Container Development and Hosting</w:t>
-      </w:r>
-    </w:p>
-    <w:p>
-      <w:pPr>
-        <w:pStyle w:val="Compact"/>
-        <w:numPr>
-          <w:numId w:val="1020"/>
-          <w:ilvl w:val="0"/>
-        </w:numPr>
-      </w:pPr>
-      <w:r>
-        <w:t xml:space="preserve">Basic principles of computer network design</w:t>
-      </w:r>
-    </w:p>
-    <w:p>
-      <w:pPr>
-        <w:pStyle w:val="Compact"/>
-        <w:numPr>
-          <w:numId w:val="1020"/>
-          <w:ilvl w:val="0"/>
-        </w:numPr>
-      </w:pPr>
-      <w:r>
-        <w:t xml:space="preserve">Windows, Linux and Mac OS X</w:t>
-      </w:r>
-    </w:p>
-    <w:p>
-      <w:pPr>
-        <w:pStyle w:val="Compact"/>
-        <w:numPr>
-          <w:numId w:val="1020"/>
-          <w:ilvl w:val="0"/>
-        </w:numPr>
-      </w:pPr>
-      <w:r>
-        <w:t xml:space="preserve">Core productivity applications: MS Office, Apple iWork applications, Google Drive</w:t>
-      </w:r>
-    </w:p>
-    <w:p>
-      <w:pPr>
-        <w:pStyle w:val="Heading3"/>
-      </w:pPr>
-      <w:bookmarkStart w:id="93" w:name="other-technical-skills"/>
-      <w:bookmarkEnd w:id="93"/>
-      <w:r>
-        <w:t xml:space="preserve">Other Technical Skills</w:t>
-      </w:r>
-    </w:p>
-    <w:p>
-      <w:pPr>
-        <w:pStyle w:val="Compact"/>
-        <w:numPr>
-          <w:numId w:val="1021"/>
-          <w:ilvl w:val="0"/>
-        </w:numPr>
-      </w:pPr>
-      <w:r>
-        <w:t xml:space="preserve">Human osteological analysis</w:t>
-      </w:r>
-    </w:p>
-    <w:p>
-      <w:pPr>
-        <w:pStyle w:val="Compact"/>
-        <w:numPr>
-          <w:numId w:val="1021"/>
-          <w:ilvl w:val="0"/>
-        </w:numPr>
-      </w:pPr>
-      <w:r>
-        <w:t xml:space="preserve">Lithic (stone tool and debitage) analysis</w:t>
-      </w:r>
-    </w:p>
-    <w:p>
-      <w:pPr>
-        <w:pStyle w:val="Compact"/>
-        <w:numPr>
-          <w:numId w:val="1021"/>
-          <w:ilvl w:val="0"/>
-        </w:numPr>
-      </w:pPr>
-      <w:r>
-        <w:t xml:space="preserve">Historic preservation law</w:t>
-      </w:r>
-    </w:p>
-    <w:p>
-      <w:pPr>
-        <w:pStyle w:val="Compact"/>
-        <w:numPr>
-          <w:numId w:val="1021"/>
-          <w:ilvl w:val="0"/>
-        </w:numPr>
-      </w:pPr>
-      <w:r>
-        <w:t xml:space="preserve">Archaeological survey and excavation methods</w:t>
+      <w:bookmarkStart w:id="115" w:name="advisors"/>
+      <w:bookmarkEnd w:id="115"/>
+      <w:r>
+        <w:t xml:space="preserve">Advisors</w:t>
+      </w:r>
+    </w:p>
+    <w:p>
+      <w:pPr>
+        <w:pStyle w:val="FirstParagraph"/>
+      </w:pPr>
+      <w:r>
+        <w:rPr>
+          <w:i/>
+        </w:rPr>
+        <w:t xml:space="preserve">Bruce Huckell</w:t>
+      </w:r>
+      <w:r>
+        <w:t xml:space="preserve">, University of New Mexico, Department of Anthropology</w:t>
+      </w:r>
+    </w:p>
+    <w:p>
+      <w:pPr>
+        <w:pStyle w:val="BodyText"/>
+      </w:pPr>
+      <w:r>
+        <w:rPr>
+          <w:i/>
+        </w:rPr>
+        <w:t xml:space="preserve">James Boone</w:t>
+      </w:r>
+      <w:r>
+        <w:t xml:space="preserve">, University of New Mexico, Department of Anthropology</w:t>
+      </w:r>
+    </w:p>
+    <w:p>
+      <w:pPr>
+        <w:pStyle w:val="BodyText"/>
+      </w:pPr>
+      <w:r>
+        <w:rPr>
+          <w:i/>
+        </w:rPr>
+        <w:t xml:space="preserve">Wirt Wills</w:t>
+      </w:r>
+      <w:r>
+        <w:t xml:space="preserve">, University of New Mexico, Department of Anthropology</w:t>
+      </w:r>
+    </w:p>
+    <w:p>
+      <w:pPr>
+        <w:pStyle w:val="BodyText"/>
+      </w:pPr>
+      <w:r>
+        <w:rPr>
+          <w:i/>
+        </w:rPr>
+        <w:t xml:space="preserve">Louis Scuderi</w:t>
+      </w:r>
+      <w:r>
+        <w:t xml:space="preserve">, University of New Mexico, Department of Earth and Planetary Sciences</w:t>
       </w:r>
     </w:p>
     <w:p>
       <w:pPr>
         <w:pStyle w:val="Heading2"/>
       </w:pPr>
-      <w:bookmarkStart w:id="94" w:name="advisors"/>
-      <w:bookmarkEnd w:id="94"/>
-      <w:r>
-        <w:t xml:space="preserve">Advisors</w:t>
+      <w:bookmarkStart w:id="116" w:name="committee-membership"/>
+      <w:bookmarkEnd w:id="116"/>
+      <w:r>
+        <w:t xml:space="preserve">Committee Membership</w:t>
       </w:r>
     </w:p>
     <w:p>
@@ -6598,65 +7260,81 @@
         <w:pStyle w:val="FirstParagraph"/>
       </w:pPr>
       <w:r>
-        <w:rPr>
-          <w:i/>
-        </w:rPr>
-        <w:t xml:space="preserve">Bruce Huckell</w:t>
-      </w:r>
-      <w:r>
-        <w:t xml:space="preserve">, University of New Mexico, Department of Anthropology</w:t>
-      </w:r>
-    </w:p>
-    <w:p>
-      <w:pPr>
-        <w:pStyle w:val="BodyText"/>
-      </w:pPr>
-      <w:r>
-        <w:rPr>
-          <w:i/>
-        </w:rPr>
-        <w:t xml:space="preserve">James Boone</w:t>
-      </w:r>
-      <w:r>
-        <w:t xml:space="preserve">, University of New Mexico, Department of Anthropology</w:t>
-      </w:r>
-    </w:p>
-    <w:p>
-      <w:pPr>
-        <w:pStyle w:val="BodyText"/>
-      </w:pPr>
-      <w:r>
-        <w:rPr>
-          <w:i/>
-        </w:rPr>
-        <w:t xml:space="preserve">Wirt Wills</w:t>
-      </w:r>
-      <w:r>
-        <w:t xml:space="preserve">, University of New Mexico, Department of Anthropology</w:t>
-      </w:r>
-    </w:p>
-    <w:p>
-      <w:pPr>
-        <w:pStyle w:val="BodyText"/>
-      </w:pPr>
-      <w:r>
-        <w:rPr>
-          <w:i/>
-        </w:rPr>
-        <w:t xml:space="preserve">Louis Scuderi</w:t>
-      </w:r>
-      <w:r>
-        <w:t xml:space="preserve">, University of New Mexico, Department of Earth and Planetary Sciences</w:t>
+        <w:t xml:space="preserve">Sean Thomas O'Neill, MS, Geography. University of New Mexico. Committee Member. In process.</w:t>
+      </w:r>
+    </w:p>
+    <w:p>
+      <w:pPr>
+        <w:pStyle w:val="BodyText"/>
+      </w:pPr>
+      <w:r>
+        <w:t xml:space="preserve">Manuel Jimenez, Ph.D., Organization, Information &amp; Learning Sciences, University of New Mexico. Committee Member. In process.</w:t>
+      </w:r>
+    </w:p>
+    <w:p>
+      <w:pPr>
+        <w:pStyle w:val="BodyText"/>
+      </w:pPr>
+      <w:r>
+        <w:t xml:space="preserve">Robert Paul Giebitz, Ph.D., Organization, Information &amp; Learning Sciences, University of New Mexico. Committee Member. In process.</w:t>
+      </w:r>
+    </w:p>
+    <w:p>
+      <w:pPr>
+        <w:pStyle w:val="BodyText"/>
+      </w:pPr>
+      <w:r>
+        <w:t xml:space="preserve">Linda Barril, Ph.D, Organization, Information &amp; Learning Sciences, University of New Mexico. Committee Member. Completed 12/2016. Dissertation Title: "The Influence of Student Characteristics and Culture on the Preferred Ways of Learning of Online College Students"</w:t>
+      </w:r>
+    </w:p>
+    <w:p>
+      <w:pPr>
+        <w:pStyle w:val="BodyText"/>
+      </w:pPr>
+      <w:r>
+        <w:t xml:space="preserve">Lijuan Jia, Ph.D, Civil Engineering, University of New Mexico. Committee Member. Completed 2014. Dissertation Title: "Toward Improved Evaluation Of Large Scale Hydrologic Models: Estimation And Quantification Of Parameter Uncertainty"</w:t>
+      </w:r>
+    </w:p>
+    <w:p>
+      <w:pPr>
+        <w:pStyle w:val="BodyText"/>
+      </w:pPr>
+      <w:r>
+        <w:t xml:space="preserve">Eric Cox, MS, Geography. University of New Mexico. Completed 5/2013. Thesis Title “The Effect of Airport Delays on the Evolution of the U.S. Air Travel Network”.</w:t>
+      </w:r>
+    </w:p>
+    <w:p>
+      <w:pPr>
+        <w:pStyle w:val="BodyText"/>
+      </w:pPr>
+      <w:r>
+        <w:t xml:space="preserve">Kelly Monteleone, Ph.D., Anthropology. University of New Mexico. Completed 5/2013. Dissertation Title “Lost Worlds: Locating submerged archaeological sites in southeast Alaska”</w:t>
+      </w:r>
+    </w:p>
+    <w:p>
+      <w:pPr>
+        <w:pStyle w:val="BodyText"/>
+      </w:pPr>
+      <w:r>
+        <w:t xml:space="preserve">Stephen Brown, MA, Civil Engineering, University of New Mexico. Committee Member. Completed 5/2012. Thesis Title: “Data Access and Visualization Benefits from Implementation of a Hydrologic Information System”</w:t>
+      </w:r>
+    </w:p>
+    <w:p>
+      <w:pPr>
+        <w:pStyle w:val="BodyText"/>
+      </w:pPr>
+      <w:r>
+        <w:t xml:space="preserve">Lisa Arnold, MA, Geography. University of New Mexico. Committee Member. Completed 5/2009. Thesis Title: “Positional Accuracy of the Wide Area Augmentation System”</w:t>
       </w:r>
     </w:p>
     <w:p>
       <w:pPr>
         <w:pStyle w:val="Heading2"/>
       </w:pPr>
-      <w:bookmarkStart w:id="95" w:name="committee-membership"/>
-      <w:bookmarkEnd w:id="95"/>
-      <w:r>
-        <w:t xml:space="preserve">Committee Membership</w:t>
+      <w:bookmarkStart w:id="117" w:name="professional-associations"/>
+      <w:bookmarkEnd w:id="117"/>
+      <w:r>
+        <w:t xml:space="preserve">Professional Associations</w:t>
       </w:r>
     </w:p>
     <w:p>
@@ -6664,86 +7342,12 @@
         <w:pStyle w:val="FirstParagraph"/>
       </w:pPr>
       <w:r>
-        <w:t xml:space="preserve">Jigar Patel, Ph.D., Computer Science, University of Nevada, Reno. In process.</w:t>
-      </w:r>
-    </w:p>
-    <w:p>
-      <w:pPr>
-        <w:pStyle w:val="BodyText"/>
-      </w:pPr>
-      <w:r>
-        <w:t xml:space="preserve">Robert Paul Giebitz, Ph.D., Organization, Information &amp; Learning Sciences, University of New Mexico. Committee Member. In process.</w:t>
-      </w:r>
-    </w:p>
-    <w:p>
-      <w:pPr>
-        <w:pStyle w:val="BodyText"/>
-      </w:pPr>
-      <w:r>
-        <w:t xml:space="preserve">Linda Barril, Ph.D, Organization, Information &amp; Learning Sciences, University of New Mexico. Committee Member. Completed 12/2016. Dissertation Title: "The Influence of Student Characteristics and Culture on the Preferred Ways of Learning of Online College Students"</w:t>
-      </w:r>
-    </w:p>
-    <w:p>
-      <w:pPr>
-        <w:pStyle w:val="BodyText"/>
-      </w:pPr>
-      <w:r>
-        <w:t xml:space="preserve">Lijuan Jia, Ph.D, Civil Engineering, University of New Mexico. Committee Member. Completed 2014. Dissertation Title: "Toward Improved Evaluation Of Large Scale Hydrologic Models: Estimation And Quantification Of Parameter Uncertainty"</w:t>
-      </w:r>
-    </w:p>
-    <w:p>
-      <w:pPr>
-        <w:pStyle w:val="BodyText"/>
-      </w:pPr>
-      <w:r>
-        <w:t xml:space="preserve">Eric Cox, MS, Geography. University of New Mexico. Completed 5/2013. Thesis Title “The Effect of Airport Delays on the Evolution of the U.S. Air Travel Network”.</w:t>
-      </w:r>
-    </w:p>
-    <w:p>
-      <w:pPr>
-        <w:pStyle w:val="BodyText"/>
-      </w:pPr>
-      <w:r>
-        <w:t xml:space="preserve">Kelly Monteleone, Ph.D., Anthropology. University of New Mexico. Completed 5/2013. Dissertation Title “Lost Worlds: Locating submerged archaeological sites in southeast Alaska”</w:t>
-      </w:r>
-    </w:p>
-    <w:p>
-      <w:pPr>
-        <w:pStyle w:val="BodyText"/>
-      </w:pPr>
-      <w:r>
-        <w:t xml:space="preserve">Stephen Brown, MA, Civil Engineering, University of New Mexico. Committee Member. Completed 5/2012. Thesis Title: “Data Access and Visualization Benefits from Implementation of a Hydrologic Information System”</w:t>
-      </w:r>
-    </w:p>
-    <w:p>
-      <w:pPr>
-        <w:pStyle w:val="BodyText"/>
-      </w:pPr>
-      <w:r>
-        <w:t xml:space="preserve">Lisa Arnold, MA, Geography. University of New Mexico. Committee Member. Completed 5/2009. Thesis Title: “Positional Accuracy of the Wide Area Augmentation System”</w:t>
-      </w:r>
-    </w:p>
-    <w:p>
-      <w:pPr>
-        <w:pStyle w:val="Heading2"/>
-      </w:pPr>
-      <w:bookmarkStart w:id="96" w:name="professional-associations"/>
-      <w:bookmarkEnd w:id="96"/>
-      <w:r>
-        <w:t xml:space="preserve">Professional Associations</w:t>
-      </w:r>
-    </w:p>
-    <w:p>
-      <w:pPr>
-        <w:pStyle w:val="FirstParagraph"/>
-      </w:pPr>
-      <w:r>
         <w:t xml:space="preserve">International Association for Social Science Information Services &amp; Technology (2016-present,</w:t>
       </w:r>
       <w:r>
         <w:t xml:space="preserve"> </w:t>
       </w:r>
-      <w:hyperlink r:id="rId97">
+      <w:hyperlink r:id="rId118">
         <w:r>
           <w:rPr>
             <w:rStyle w:val="Hyperlink"/>
@@ -6765,7 +7369,7 @@
       <w:r>
         <w:t xml:space="preserve"> </w:t>
       </w:r>
-      <w:hyperlink r:id="rId98">
+      <w:hyperlink r:id="rId119">
         <w:r>
           <w:rPr>
             <w:rStyle w:val="Hyperlink"/>
@@ -6776,7 +7380,7 @@
       <w:r>
         <w:t xml:space="preserve">/</w:t>
       </w:r>
-      <w:hyperlink r:id="rId99">
+      <w:hyperlink r:id="rId120">
         <w:r>
           <w:rPr>
             <w:rStyle w:val="Hyperlink"/>
@@ -6798,7 +7402,7 @@
       <w:r>
         <w:t xml:space="preserve"> </w:t>
       </w:r>
-      <w:hyperlink r:id="rId100">
+      <w:hyperlink r:id="rId121">
         <w:r>
           <w:rPr>
             <w:rStyle w:val="Hyperlink"/>
@@ -6820,7 +7424,7 @@
       <w:r>
         <w:t xml:space="preserve"> </w:t>
       </w:r>
-      <w:hyperlink r:id="rId101">
+      <w:hyperlink r:id="rId122">
         <w:r>
           <w:rPr>
             <w:rStyle w:val="Hyperlink"/>
@@ -6842,7 +7446,7 @@
       <w:r>
         <w:t xml:space="preserve"> </w:t>
       </w:r>
-      <w:hyperlink r:id="rId102">
+      <w:hyperlink r:id="rId123">
         <w:r>
           <w:rPr>
             <w:rStyle w:val="Hyperlink"/>
@@ -6864,7 +7468,7 @@
       <w:r>
         <w:t xml:space="preserve"> </w:t>
       </w:r>
-      <w:hyperlink r:id="rId103">
+      <w:hyperlink r:id="rId124">
         <w:r>
           <w:rPr>
             <w:rStyle w:val="Hyperlink"/>
@@ -7104,7 +7708,7 @@
     </w:lvl>
   </w:abstractNum>
   <w:abstractNum w:abstractNumId="990">
-    <w:nsid w:val="ed7170d9"/>
+    <w:nsid w:val="7c7ecd90"/>
     <w:multiLevelType w:val="multilevel"/>
     <w:lvl w:ilvl="0">
       <w:numFmt w:val="bullet"/>
@@ -7185,7 +7789,7 @@
     </w:lvl>
   </w:abstractNum>
   <w:abstractNum w:abstractNumId="991">
-    <w:nsid w:val="b15729b4"/>
+    <w:nsid w:val="dadb1fe8"/>
     <w:multiLevelType w:val="multilevel"/>
     <w:lvl w:ilvl="0">
       <w:numFmt w:val="bullet"/>
@@ -7266,7 +7870,7 @@
     </w:lvl>
   </w:abstractNum>
   <w:abstractNum w:abstractNumId="99411">
-    <w:nsid w:val="db8aa824"/>
+    <w:nsid w:val="9aa61cc2"/>
     <w:multiLevelType w:val="multilevel"/>
     <w:lvl w:ilvl="0">
       <w:start w:val="1"/>
@@ -7675,28 +8279,7 @@
     </w:lvlOverride>
   </w:num>
   <w:num w:numId="1014">
-    <w:abstractNumId w:val="99411"/>
-    <w:lvlOverride w:ilvl="0">
-      <w:startOverride w:val="1"/>
-    </w:lvlOverride>
-    <w:lvlOverride w:ilvl="1">
-      <w:startOverride w:val="1"/>
-    </w:lvlOverride>
-    <w:lvlOverride w:ilvl="2">
-      <w:startOverride w:val="1"/>
-    </w:lvlOverride>
-    <w:lvlOverride w:ilvl="3">
-      <w:startOverride w:val="1"/>
-    </w:lvlOverride>
-    <w:lvlOverride w:ilvl="4">
-      <w:startOverride w:val="1"/>
-    </w:lvlOverride>
-    <w:lvlOverride w:ilvl="5">
-      <w:startOverride w:val="1"/>
-    </w:lvlOverride>
-    <w:lvlOverride w:ilvl="6">
-      <w:startOverride w:val="1"/>
-    </w:lvlOverride>
+    <w:abstractNumId w:val="991"/>
   </w:num>
   <w:num w:numId="1015">
     <w:abstractNumId w:val="991"/>

--- a/CV/cv.docx
+++ b/CV/cv.docx
@@ -99,12 +99,14 @@
       <w:r>
         <w:t xml:space="preserve"> </w:t>
       </w:r>
-      <w:r>
-        <w:t xml:space="preserve">[@kbene]</w:t>
-      </w:r>
-      <w:r>
-        <w:t xml:space="preserve">(https://twitter.com/kbene)</w:t>
-      </w:r>
+      <w:hyperlink r:id="rId24">
+        <w:r>
+          <w:rPr>
+            <w:rStyle w:val="Hyperlink"/>
+          </w:rPr>
+          <w:t xml:space="preserve">@kbene</w:t>
+        </w:r>
+      </w:hyperlink>
       <w:r>
         <w:br w:type="textWrapping"/>
       </w:r>
@@ -119,8 +121,8 @@
       <w:pPr>
         <w:pStyle w:val="Heading2"/>
       </w:pPr>
-      <w:bookmarkStart w:id="24" w:name="education"/>
-      <w:bookmarkEnd w:id="24"/>
+      <w:bookmarkStart w:id="25" w:name="education"/>
+      <w:bookmarkEnd w:id="25"/>
       <w:r>
         <w:t xml:space="preserve">Education</w:t>
       </w:r>
@@ -135,7 +137,7 @@
       <w:r>
         <w:t xml:space="preserve"> </w:t>
       </w:r>
-      <w:hyperlink r:id="rId25">
+      <w:hyperlink r:id="rId26">
         <w:r>
           <w:rPr>
             <w:i/>
@@ -165,8 +167,8 @@
       <w:pPr>
         <w:pStyle w:val="Heading2"/>
       </w:pPr>
-      <w:bookmarkStart w:id="26" w:name="employmentprofessional-experience"/>
-      <w:bookmarkEnd w:id="26"/>
+      <w:bookmarkStart w:id="27" w:name="employmentprofessional-experience"/>
+      <w:bookmarkEnd w:id="27"/>
       <w:r>
         <w:t xml:space="preserve">Employment/Professional Experience</w:t>
       </w:r>
@@ -808,8 +810,8 @@
       <w:pPr>
         <w:pStyle w:val="Heading2"/>
       </w:pPr>
-      <w:bookmarkStart w:id="27" w:name="consulting"/>
-      <w:bookmarkEnd w:id="27"/>
+      <w:bookmarkStart w:id="28" w:name="consulting"/>
+      <w:bookmarkEnd w:id="28"/>
       <w:r>
         <w:t xml:space="preserve">Consulting</w:t>
       </w:r>
@@ -826,8 +828,8 @@
       <w:pPr>
         <w:pStyle w:val="Heading2"/>
       </w:pPr>
-      <w:bookmarkStart w:id="28" w:name="college-service"/>
-      <w:bookmarkEnd w:id="28"/>
+      <w:bookmarkStart w:id="29" w:name="college-service"/>
+      <w:bookmarkEnd w:id="29"/>
       <w:r>
         <w:t xml:space="preserve">College Service</w:t>
       </w:r>
@@ -836,8 +838,8 @@
       <w:pPr>
         <w:pStyle w:val="Heading3"/>
       </w:pPr>
-      <w:bookmarkStart w:id="29" w:name="unm---college-of-university-libraries-and-learning-sciences"/>
-      <w:bookmarkEnd w:id="29"/>
+      <w:bookmarkStart w:id="30" w:name="unm---college-of-university-libraries-and-learning-sciences"/>
+      <w:bookmarkEnd w:id="30"/>
       <w:r>
         <w:t xml:space="preserve">UNM - College of University Libraries and Learning Sciences</w:t>
       </w:r>
@@ -1063,8 +1065,8 @@
       <w:pPr>
         <w:pStyle w:val="Heading3"/>
       </w:pPr>
-      <w:bookmarkStart w:id="30" w:name="unm---college-of-arts-sciences"/>
-      <w:bookmarkEnd w:id="30"/>
+      <w:bookmarkStart w:id="31" w:name="unm---college-of-arts-sciences"/>
+      <w:bookmarkEnd w:id="31"/>
       <w:r>
         <w:t xml:space="preserve">UNM - College of Arts &amp; Sciences</w:t>
       </w:r>
@@ -1096,8 +1098,8 @@
       <w:pPr>
         <w:pStyle w:val="Heading2"/>
       </w:pPr>
-      <w:bookmarkStart w:id="31" w:name="university-service"/>
-      <w:bookmarkEnd w:id="31"/>
+      <w:bookmarkStart w:id="32" w:name="university-service"/>
+      <w:bookmarkEnd w:id="32"/>
       <w:r>
         <w:t xml:space="preserve">University Service</w:t>
       </w:r>
@@ -1529,8 +1531,8 @@
       <w:pPr>
         <w:pStyle w:val="Heading2"/>
       </w:pPr>
-      <w:bookmarkStart w:id="32" w:name="professional-service"/>
-      <w:bookmarkEnd w:id="32"/>
+      <w:bookmarkStart w:id="33" w:name="professional-service"/>
+      <w:bookmarkEnd w:id="33"/>
       <w:r>
         <w:t xml:space="preserve">Professional Service</w:t>
       </w:r>
@@ -1539,8 +1541,8 @@
       <w:pPr>
         <w:pStyle w:val="Heading3"/>
       </w:pPr>
-      <w:bookmarkStart w:id="33" w:name="task-forceworking-group-service"/>
-      <w:bookmarkEnd w:id="33"/>
+      <w:bookmarkStart w:id="34" w:name="task-forceworking-group-service"/>
+      <w:bookmarkEnd w:id="34"/>
       <w:r>
         <w:t xml:space="preserve">Task Force/Working Group Service</w:t>
       </w:r>
@@ -1566,8 +1568,8 @@
       <w:pPr>
         <w:pStyle w:val="Heading3"/>
       </w:pPr>
-      <w:bookmarkStart w:id="34" w:name="advisorysteering-committee-appointments"/>
-      <w:bookmarkEnd w:id="34"/>
+      <w:bookmarkStart w:id="35" w:name="advisorysteering-committee-appointments"/>
+      <w:bookmarkEnd w:id="35"/>
       <w:r>
         <w:t xml:space="preserve">Advisory/Steering Committee Appointments</w:t>
       </w:r>
@@ -1668,8 +1670,8 @@
       <w:pPr>
         <w:pStyle w:val="Heading3"/>
       </w:pPr>
-      <w:bookmarkStart w:id="35" w:name="elected-positions"/>
-      <w:bookmarkEnd w:id="35"/>
+      <w:bookmarkStart w:id="36" w:name="elected-positions"/>
+      <w:bookmarkEnd w:id="36"/>
       <w:r>
         <w:t xml:space="preserve">Elected Positions</w:t>
       </w:r>
@@ -1950,8 +1952,8 @@
       <w:pPr>
         <w:pStyle w:val="Heading3"/>
       </w:pPr>
-      <w:bookmarkStart w:id="36" w:name="proposal-review-panels"/>
-      <w:bookmarkEnd w:id="36"/>
+      <w:bookmarkStart w:id="37" w:name="proposal-review-panels"/>
+      <w:bookmarkEnd w:id="37"/>
       <w:r>
         <w:t xml:space="preserve">Proposal Review Panels</w:t>
       </w:r>
@@ -2032,8 +2034,8 @@
       <w:pPr>
         <w:pStyle w:val="Heading3"/>
       </w:pPr>
-      <w:bookmarkStart w:id="37" w:name="journal-peer-review"/>
-      <w:bookmarkEnd w:id="37"/>
+      <w:bookmarkStart w:id="38" w:name="journal-peer-review"/>
+      <w:bookmarkEnd w:id="38"/>
       <w:r>
         <w:t xml:space="preserve">Journal Peer Review</w:t>
       </w:r>
@@ -2161,8 +2163,8 @@
       <w:pPr>
         <w:pStyle w:val="Heading3"/>
       </w:pPr>
-      <w:bookmarkStart w:id="38" w:name="symposia-organized"/>
-      <w:bookmarkEnd w:id="38"/>
+      <w:bookmarkStart w:id="39" w:name="symposia-organized"/>
+      <w:bookmarkEnd w:id="39"/>
       <w:r>
         <w:t xml:space="preserve">Symposia Organized</w:t>
       </w:r>
@@ -2215,7 +2217,7 @@
       <w:r>
         <w:t xml:space="preserve"> </w:t>
       </w:r>
-      <w:hyperlink r:id="rId39">
+      <w:hyperlink r:id="rId40">
         <w:r>
           <w:rPr>
             <w:rStyle w:val="Hyperlink"/>
@@ -2249,7 +2251,7 @@
       <w:r>
         <w:t xml:space="preserve"> </w:t>
       </w:r>
-      <w:hyperlink r:id="rId40">
+      <w:hyperlink r:id="rId41">
         <w:r>
           <w:rPr>
             <w:rStyle w:val="Hyperlink"/>
@@ -2260,7 +2262,7 @@
       <w:r>
         <w:t xml:space="preserve">/</w:t>
       </w:r>
-      <w:hyperlink r:id="rId41">
+      <w:hyperlink r:id="rId42">
         <w:r>
           <w:rPr>
             <w:rStyle w:val="Hyperlink"/>
@@ -2294,7 +2296,7 @@
       <w:r>
         <w:t xml:space="preserve"> </w:t>
       </w:r>
-      <w:hyperlink r:id="rId42">
+      <w:hyperlink r:id="rId43">
         <w:r>
           <w:rPr>
             <w:rStyle w:val="Hyperlink"/>
@@ -2325,7 +2327,7 @@
       <w:r>
         <w:t xml:space="preserve"> </w:t>
       </w:r>
-      <w:hyperlink r:id="rId43">
+      <w:hyperlink r:id="rId44">
         <w:r>
           <w:rPr>
             <w:rStyle w:val="Hyperlink"/>
@@ -2399,7 +2401,7 @@
       <w:r>
         <w:t xml:space="preserve"> </w:t>
       </w:r>
-      <w:hyperlink r:id="rId44">
+      <w:hyperlink r:id="rId45">
         <w:r>
           <w:rPr>
             <w:rStyle w:val="Hyperlink"/>
@@ -2840,8 +2842,8 @@
       <w:pPr>
         <w:pStyle w:val="Heading2"/>
       </w:pPr>
-      <w:bookmarkStart w:id="45" w:name="sponsored-research"/>
-      <w:bookmarkEnd w:id="45"/>
+      <w:bookmarkStart w:id="46" w:name="sponsored-research"/>
+      <w:bookmarkEnd w:id="46"/>
       <w:r>
         <w:t xml:space="preserve">Sponsored Research</w:t>
       </w:r>
@@ -2850,8 +2852,8 @@
       <w:pPr>
         <w:pStyle w:val="Heading3"/>
       </w:pPr>
-      <w:bookmarkStart w:id="46" w:name="currently-active"/>
-      <w:bookmarkEnd w:id="46"/>
+      <w:bookmarkStart w:id="47" w:name="currently-active"/>
+      <w:bookmarkEnd w:id="47"/>
       <w:r>
         <w:t xml:space="preserve">Currently Active</w:t>
       </w:r>
@@ -2875,7 +2877,7 @@
       <w:r>
         <w:t xml:space="preserve"> </w:t>
       </w:r>
-      <w:hyperlink r:id="rId47">
+      <w:hyperlink r:id="rId48">
         <w:r>
           <w:rPr>
             <w:rStyle w:val="Hyperlink"/>
@@ -2889,7 +2891,7 @@
       <w:r>
         <w:t xml:space="preserve"> </w:t>
       </w:r>
-      <w:hyperlink r:id="rId48">
+      <w:hyperlink r:id="rId49">
         <w:r>
           <w:rPr>
             <w:rStyle w:val="Hyperlink"/>
@@ -2922,8 +2924,8 @@
       <w:pPr>
         <w:pStyle w:val="Heading3"/>
       </w:pPr>
-      <w:bookmarkStart w:id="49" w:name="completed"/>
-      <w:bookmarkEnd w:id="49"/>
+      <w:bookmarkStart w:id="50" w:name="completed"/>
+      <w:bookmarkEnd w:id="50"/>
       <w:r>
         <w:t xml:space="preserve">Completed</w:t>
       </w:r>
@@ -3338,8 +3340,8 @@
       <w:pPr>
         <w:pStyle w:val="Heading2"/>
       </w:pPr>
-      <w:bookmarkStart w:id="50" w:name="publications"/>
-      <w:bookmarkEnd w:id="50"/>
+      <w:bookmarkStart w:id="51" w:name="publications"/>
+      <w:bookmarkEnd w:id="51"/>
       <w:r>
         <w:t xml:space="preserve">Publications</w:t>
       </w:r>
@@ -3348,8 +3350,8 @@
       <w:pPr>
         <w:pStyle w:val="Heading3"/>
       </w:pPr>
-      <w:bookmarkStart w:id="51" w:name="journal-articles"/>
-      <w:bookmarkEnd w:id="51"/>
+      <w:bookmarkStart w:id="52" w:name="journal-articles"/>
+      <w:bookmarkEnd w:id="52"/>
       <w:r>
         <w:t xml:space="preserve">Journal Articles</w:t>
       </w:r>
@@ -3382,7 +3384,7 @@
       <w:r>
         <w:t xml:space="preserve"> </w:t>
       </w:r>
-      <w:hyperlink r:id="rId52">
+      <w:hyperlink r:id="rId53">
         <w:r>
           <w:rPr>
             <w:rStyle w:val="Hyperlink"/>
@@ -3416,7 +3418,7 @@
       <w:r>
         <w:t xml:space="preserve"> </w:t>
       </w:r>
-      <w:hyperlink r:id="rId53">
+      <w:hyperlink r:id="rId54">
         <w:r>
           <w:rPr>
             <w:rStyle w:val="Hyperlink"/>
@@ -3450,7 +3452,7 @@
       <w:r>
         <w:t xml:space="preserve"> </w:t>
       </w:r>
-      <w:hyperlink r:id="rId54">
+      <w:hyperlink r:id="rId55">
         <w:r>
           <w:rPr>
             <w:rStyle w:val="Hyperlink"/>
@@ -3484,7 +3486,7 @@
       <w:r>
         <w:t xml:space="preserve"> </w:t>
       </w:r>
-      <w:hyperlink r:id="rId55">
+      <w:hyperlink r:id="rId56">
         <w:r>
           <w:rPr>
             <w:rStyle w:val="Hyperlink"/>
@@ -3518,7 +3520,7 @@
       <w:r>
         <w:br w:type="textWrapping"/>
       </w:r>
-      <w:hyperlink r:id="rId56">
+      <w:hyperlink r:id="rId57">
         <w:r>
           <w:rPr>
             <w:rStyle w:val="Hyperlink"/>
@@ -3561,7 +3563,7 @@
       <w:r>
         <w:t xml:space="preserve"> </w:t>
       </w:r>
-      <w:hyperlink r:id="rId57">
+      <w:hyperlink r:id="rId58">
         <w:r>
           <w:rPr>
             <w:rStyle w:val="Hyperlink"/>
@@ -3574,8 +3576,8 @@
       <w:pPr>
         <w:pStyle w:val="Heading3"/>
       </w:pPr>
-      <w:bookmarkStart w:id="58" w:name="book-chapters"/>
-      <w:bookmarkEnd w:id="58"/>
+      <w:bookmarkStart w:id="59" w:name="book-chapters"/>
+      <w:bookmarkEnd w:id="59"/>
       <w:r>
         <w:t xml:space="preserve">Book Chapters</w:t>
       </w:r>
@@ -3608,7 +3610,7 @@
       <w:r>
         <w:t xml:space="preserve"> </w:t>
       </w:r>
-      <w:hyperlink r:id="rId59">
+      <w:hyperlink r:id="rId60">
         <w:r>
           <w:rPr>
             <w:rStyle w:val="Hyperlink"/>
@@ -3668,7 +3670,7 @@
       <w:r>
         <w:t xml:space="preserve"> </w:t>
       </w:r>
-      <w:hyperlink r:id="rId60">
+      <w:hyperlink r:id="rId61">
         <w:r>
           <w:rPr>
             <w:rStyle w:val="Hyperlink"/>
@@ -3702,7 +3704,7 @@
       <w:r>
         <w:t xml:space="preserve"> </w:t>
       </w:r>
-      <w:hyperlink r:id="rId61">
+      <w:hyperlink r:id="rId62">
         <w:r>
           <w:rPr>
             <w:rStyle w:val="Hyperlink"/>
@@ -3736,7 +3738,7 @@
       <w:r>
         <w:t xml:space="preserve"> </w:t>
       </w:r>
-      <w:hyperlink r:id="rId62">
+      <w:hyperlink r:id="rId63">
         <w:r>
           <w:rPr>
             <w:rStyle w:val="Hyperlink"/>
@@ -3770,7 +3772,7 @@
       <w:r>
         <w:t xml:space="preserve"> </w:t>
       </w:r>
-      <w:hyperlink r:id="rId63">
+      <w:hyperlink r:id="rId64">
         <w:r>
           <w:rPr>
             <w:rStyle w:val="Hyperlink"/>
@@ -3852,8 +3854,8 @@
       <w:pPr>
         <w:pStyle w:val="Heading3"/>
       </w:pPr>
-      <w:bookmarkStart w:id="64" w:name="papers-in-proceedings"/>
-      <w:bookmarkEnd w:id="64"/>
+      <w:bookmarkStart w:id="65" w:name="papers-in-proceedings"/>
+      <w:bookmarkEnd w:id="65"/>
       <w:r>
         <w:t xml:space="preserve">Papers in Proceedings</w:t>
       </w:r>
@@ -3883,7 +3885,7 @@
       <w:r>
         <w:t xml:space="preserve"> </w:t>
       </w:r>
-      <w:hyperlink r:id="rId65">
+      <w:hyperlink r:id="rId66">
         <w:r>
           <w:rPr>
             <w:rStyle w:val="Hyperlink"/>
@@ -3917,7 +3919,7 @@
       <w:r>
         <w:t xml:space="preserve"> </w:t>
       </w:r>
-      <w:hyperlink r:id="rId66">
+      <w:hyperlink r:id="rId67">
         <w:r>
           <w:rPr>
             <w:rStyle w:val="Hyperlink"/>
@@ -3954,7 +3956,7 @@
       <w:r>
         <w:t xml:space="preserve"> </w:t>
       </w:r>
-      <w:hyperlink r:id="rId67">
+      <w:hyperlink r:id="rId68">
         <w:r>
           <w:rPr>
             <w:rStyle w:val="Hyperlink"/>
@@ -4011,7 +4013,7 @@
       <w:r>
         <w:t xml:space="preserve"> </w:t>
       </w:r>
-      <w:hyperlink r:id="rId68">
+      <w:hyperlink r:id="rId69">
         <w:r>
           <w:rPr>
             <w:rStyle w:val="Hyperlink"/>
@@ -4024,8 +4026,8 @@
       <w:pPr>
         <w:pStyle w:val="Heading3"/>
       </w:pPr>
-      <w:bookmarkStart w:id="69" w:name="popular-articles"/>
-      <w:bookmarkEnd w:id="69"/>
+      <w:bookmarkStart w:id="70" w:name="popular-articles"/>
+      <w:bookmarkEnd w:id="70"/>
       <w:r>
         <w:t xml:space="preserve">Popular Articles</w:t>
       </w:r>
@@ -4073,8 +4075,8 @@
       <w:pPr>
         <w:pStyle w:val="Heading3"/>
       </w:pPr>
-      <w:bookmarkStart w:id="70" w:name="online-resources"/>
-      <w:bookmarkEnd w:id="70"/>
+      <w:bookmarkStart w:id="71" w:name="online-resources"/>
+      <w:bookmarkEnd w:id="71"/>
       <w:r>
         <w:t xml:space="preserve">Online Resources</w:t>
       </w:r>
@@ -4104,7 +4106,7 @@
       <w:r>
         <w:t xml:space="preserve"> </w:t>
       </w:r>
-      <w:hyperlink r:id="rId71">
+      <w:hyperlink r:id="rId72">
         <w:r>
           <w:rPr>
             <w:rStyle w:val="Hyperlink"/>
@@ -4123,7 +4125,7 @@
       <w:r>
         <w:t xml:space="preserve"> </w:t>
       </w:r>
-      <w:hyperlink r:id="rId72">
+      <w:hyperlink r:id="rId73">
         <w:r>
           <w:rPr>
             <w:rStyle w:val="Hyperlink"/>
@@ -4137,7 +4139,7 @@
       <w:r>
         <w:t xml:space="preserve"> </w:t>
       </w:r>
-      <w:hyperlink r:id="rId73">
+      <w:hyperlink r:id="rId74">
         <w:r>
           <w:rPr>
             <w:rStyle w:val="Hyperlink"/>
@@ -4159,7 +4161,7 @@
       <w:r>
         <w:t xml:space="preserve"> </w:t>
       </w:r>
-      <w:hyperlink r:id="rId74">
+      <w:hyperlink r:id="rId75">
         <w:r>
           <w:rPr>
             <w:rStyle w:val="Hyperlink"/>
@@ -4190,7 +4192,7 @@
       <w:r>
         <w:t xml:space="preserve"> </w:t>
       </w:r>
-      <w:hyperlink r:id="rId75">
+      <w:hyperlink r:id="rId76">
         <w:r>
           <w:rPr>
             <w:rStyle w:val="Hyperlink"/>
@@ -4203,8 +4205,8 @@
       <w:pPr>
         <w:pStyle w:val="Heading3"/>
       </w:pPr>
-      <w:bookmarkStart w:id="76" w:name="presented-papers"/>
-      <w:bookmarkEnd w:id="76"/>
+      <w:bookmarkStart w:id="77" w:name="presented-papers"/>
+      <w:bookmarkEnd w:id="77"/>
       <w:r>
         <w:t xml:space="preserve">Presented Papers</w:t>
       </w:r>
@@ -4222,7 +4224,7 @@
       <w:r>
         <w:t xml:space="preserve"> </w:t>
       </w:r>
-      <w:hyperlink r:id="rId77">
+      <w:hyperlink r:id="rId78">
         <w:r>
           <w:rPr>
             <w:rStyle w:val="Hyperlink"/>
@@ -4244,7 +4246,7 @@
       <w:r>
         <w:t xml:space="preserve"> </w:t>
       </w:r>
-      <w:hyperlink r:id="rId78">
+      <w:hyperlink r:id="rId79">
         <w:r>
           <w:rPr>
             <w:rStyle w:val="Hyperlink"/>
@@ -4266,7 +4268,7 @@
       <w:r>
         <w:t xml:space="preserve"> </w:t>
       </w:r>
-      <w:hyperlink r:id="rId79">
+      <w:hyperlink r:id="rId80">
         <w:r>
           <w:rPr>
             <w:rStyle w:val="Hyperlink"/>
@@ -4288,7 +4290,7 @@
       <w:r>
         <w:t xml:space="preserve"> </w:t>
       </w:r>
-      <w:hyperlink r:id="rId80">
+      <w:hyperlink r:id="rId81">
         <w:r>
           <w:rPr>
             <w:rStyle w:val="Hyperlink"/>
@@ -4325,7 +4327,7 @@
       <w:r>
         <w:t xml:space="preserve"> </w:t>
       </w:r>
-      <w:hyperlink r:id="rId81">
+      <w:hyperlink r:id="rId82">
         <w:r>
           <w:rPr>
             <w:rStyle w:val="Hyperlink"/>
@@ -4342,7 +4344,7 @@
       <w:r>
         <w:t xml:space="preserve"> </w:t>
       </w:r>
-      <w:hyperlink r:id="rId82">
+      <w:hyperlink r:id="rId83">
         <w:r>
           <w:rPr>
             <w:rStyle w:val="Hyperlink"/>
@@ -4364,7 +4366,7 @@
       <w:r>
         <w:t xml:space="preserve"> </w:t>
       </w:r>
-      <w:hyperlink r:id="rId83">
+      <w:hyperlink r:id="rId84">
         <w:r>
           <w:rPr>
             <w:rStyle w:val="Hyperlink"/>
@@ -4408,7 +4410,7 @@
       <w:r>
         <w:t xml:space="preserve"> </w:t>
       </w:r>
-      <w:hyperlink r:id="rId84">
+      <w:hyperlink r:id="rId85">
         <w:r>
           <w:rPr>
             <w:rStyle w:val="Hyperlink"/>
@@ -4430,7 +4432,7 @@
       <w:r>
         <w:t xml:space="preserve"> </w:t>
       </w:r>
-      <w:hyperlink r:id="rId85">
+      <w:hyperlink r:id="rId86">
         <w:r>
           <w:rPr>
             <w:rStyle w:val="Hyperlink"/>
@@ -4463,7 +4465,7 @@
       <w:r>
         <w:t xml:space="preserve"> </w:t>
       </w:r>
-      <w:hyperlink r:id="rId86">
+      <w:hyperlink r:id="rId87">
         <w:r>
           <w:rPr>
             <w:rStyle w:val="Hyperlink"/>
@@ -4485,7 +4487,7 @@
       <w:r>
         <w:t xml:space="preserve"> </w:t>
       </w:r>
-      <w:hyperlink r:id="rId87">
+      <w:hyperlink r:id="rId88">
         <w:r>
           <w:rPr>
             <w:rStyle w:val="Hyperlink"/>
@@ -4518,7 +4520,7 @@
       <w:r>
         <w:t xml:space="preserve"> </w:t>
       </w:r>
-      <w:hyperlink r:id="rId88">
+      <w:hyperlink r:id="rId89">
         <w:r>
           <w:rPr>
             <w:rStyle w:val="Hyperlink"/>
@@ -4540,7 +4542,7 @@
       <w:r>
         <w:t xml:space="preserve"> </w:t>
       </w:r>
-      <w:hyperlink r:id="rId89">
+      <w:hyperlink r:id="rId90">
         <w:r>
           <w:rPr>
             <w:rStyle w:val="Hyperlink"/>
@@ -4584,7 +4586,7 @@
       <w:r>
         <w:t xml:space="preserve"> </w:t>
       </w:r>
-      <w:hyperlink r:id="rId87">
+      <w:hyperlink r:id="rId88">
         <w:r>
           <w:rPr>
             <w:rStyle w:val="Hyperlink"/>
@@ -4621,7 +4623,7 @@
       <w:r>
         <w:t xml:space="preserve"> </w:t>
       </w:r>
-      <w:hyperlink r:id="rId90">
+      <w:hyperlink r:id="rId91">
         <w:r>
           <w:rPr>
             <w:rStyle w:val="Hyperlink"/>
@@ -4640,7 +4642,7 @@
       <w:r>
         <w:t xml:space="preserve">Benedict, Karl. 2015. 'Open Data: The Why and How of Contributing to and Benefitting from the Open Data Ecosystem'. Invited paper presented at the New Mexico Geographic Information Council meeting. Albuquerque, NM. October 30, 2015.</w:t>
       </w:r>
-      <w:hyperlink r:id="rId91">
+      <w:hyperlink r:id="rId92">
         <w:r>
           <w:rPr>
             <w:rStyle w:val="Hyperlink"/>
@@ -4711,7 +4713,7 @@
       <w:r>
         <w:t xml:space="preserve"> </w:t>
       </w:r>
-      <w:hyperlink r:id="rId92">
+      <w:hyperlink r:id="rId93">
         <w:r>
           <w:rPr>
             <w:rStyle w:val="Hyperlink"/>
@@ -5956,8 +5958,8 @@
       <w:pPr>
         <w:pStyle w:val="Heading3"/>
       </w:pPr>
-      <w:bookmarkStart w:id="93" w:name="technical-reportsmanuscriptswhite-papers"/>
-      <w:bookmarkEnd w:id="93"/>
+      <w:bookmarkStart w:id="94" w:name="technical-reportsmanuscriptswhite-papers"/>
+      <w:bookmarkEnd w:id="94"/>
       <w:r>
         <w:t xml:space="preserve">Technical Reports/Manuscripts/White Papers</w:t>
       </w:r>
@@ -5986,7 +5988,7 @@
       <w:r>
         <w:t xml:space="preserve"> </w:t>
       </w:r>
-      <w:hyperlink r:id="rId94">
+      <w:hyperlink r:id="rId95">
         <w:r>
           <w:rPr>
             <w:rStyle w:val="Hyperlink"/>
@@ -6030,7 +6032,7 @@
       <w:r>
         <w:t xml:space="preserve"> </w:t>
       </w:r>
-      <w:hyperlink r:id="rId61">
+      <w:hyperlink r:id="rId62">
         <w:r>
           <w:rPr>
             <w:rStyle w:val="Hyperlink"/>
@@ -6142,8 +6144,8 @@
       <w:pPr>
         <w:pStyle w:val="Heading2"/>
       </w:pPr>
-      <w:bookmarkStart w:id="95" w:name="instruction"/>
-      <w:bookmarkEnd w:id="95"/>
+      <w:bookmarkStart w:id="96" w:name="instruction"/>
+      <w:bookmarkEnd w:id="96"/>
       <w:r>
         <w:t xml:space="preserve">Instruction</w:t>
       </w:r>
@@ -6152,8 +6154,8 @@
       <w:pPr>
         <w:pStyle w:val="Heading3"/>
       </w:pPr>
-      <w:bookmarkStart w:id="96" w:name="invited-lectures"/>
-      <w:bookmarkEnd w:id="96"/>
+      <w:bookmarkStart w:id="97" w:name="invited-lectures"/>
+      <w:bookmarkEnd w:id="97"/>
       <w:r>
         <w:t xml:space="preserve">Invited Lectures</w:t>
       </w:r>
@@ -6178,7 +6180,7 @@
       <w:r>
         <w:t xml:space="preserve"> </w:t>
       </w:r>
-      <w:hyperlink r:id="rId97">
+      <w:hyperlink r:id="rId98">
         <w:r>
           <w:rPr>
             <w:rStyle w:val="Hyperlink"/>
@@ -6191,8 +6193,8 @@
       <w:pPr>
         <w:pStyle w:val="Heading3"/>
       </w:pPr>
-      <w:bookmarkStart w:id="98" w:name="credit-courses"/>
-      <w:bookmarkEnd w:id="98"/>
+      <w:bookmarkStart w:id="99" w:name="credit-courses"/>
+      <w:bookmarkEnd w:id="99"/>
       <w:r>
         <w:t xml:space="preserve">Credit Courses</w:t>
       </w:r>
@@ -6341,8 +6343,8 @@
       <w:pPr>
         <w:pStyle w:val="Heading3"/>
       </w:pPr>
-      <w:bookmarkStart w:id="99" w:name="non-credit-instruction"/>
-      <w:bookmarkEnd w:id="99"/>
+      <w:bookmarkStart w:id="100" w:name="non-credit-instruction"/>
+      <w:bookmarkEnd w:id="100"/>
       <w:r>
         <w:t xml:space="preserve">Non-credit Instruction</w:t>
       </w:r>
@@ -6412,7 +6414,7 @@
       <w:r>
         <w:t xml:space="preserve"> </w:t>
       </w:r>
-      <w:hyperlink r:id="rId100">
+      <w:hyperlink r:id="rId101">
         <w:r>
           <w:rPr>
             <w:rStyle w:val="Hyperlink"/>
@@ -6435,7 +6437,7 @@
       <w:r>
         <w:t xml:space="preserve"> </w:t>
       </w:r>
-      <w:hyperlink r:id="rId101">
+      <w:hyperlink r:id="rId102">
         <w:r>
           <w:rPr>
             <w:rStyle w:val="Hyperlink"/>
@@ -6458,7 +6460,7 @@
       <w:r>
         <w:t xml:space="preserve"> </w:t>
       </w:r>
-      <w:hyperlink r:id="rId102">
+      <w:hyperlink r:id="rId103">
         <w:r>
           <w:rPr>
             <w:rStyle w:val="Hyperlink"/>
@@ -6481,7 +6483,7 @@
       <w:r>
         <w:t xml:space="preserve"> </w:t>
       </w:r>
-      <w:hyperlink r:id="rId103">
+      <w:hyperlink r:id="rId104">
         <w:r>
           <w:rPr>
             <w:rStyle w:val="Hyperlink"/>
@@ -6504,7 +6506,7 @@
       <w:r>
         <w:t xml:space="preserve"> </w:t>
       </w:r>
-      <w:hyperlink r:id="rId104">
+      <w:hyperlink r:id="rId105">
         <w:r>
           <w:rPr>
             <w:rStyle w:val="Hyperlink"/>
@@ -6527,7 +6529,7 @@
       <w:r>
         <w:t xml:space="preserve"> </w:t>
       </w:r>
-      <w:hyperlink r:id="rId105">
+      <w:hyperlink r:id="rId106">
         <w:r>
           <w:rPr>
             <w:rStyle w:val="Hyperlink"/>
@@ -6550,7 +6552,7 @@
       <w:r>
         <w:t xml:space="preserve"> </w:t>
       </w:r>
-      <w:hyperlink r:id="rId106">
+      <w:hyperlink r:id="rId107">
         <w:r>
           <w:rPr>
             <w:rStyle w:val="Hyperlink"/>
@@ -6563,8 +6565,8 @@
       <w:pPr>
         <w:pStyle w:val="Heading2"/>
       </w:pPr>
-      <w:bookmarkStart w:id="107" w:name="technical-skills"/>
-      <w:bookmarkEnd w:id="107"/>
+      <w:bookmarkStart w:id="108" w:name="technical-skills"/>
+      <w:bookmarkEnd w:id="108"/>
       <w:r>
         <w:t xml:space="preserve">Technical Skills</w:t>
       </w:r>
@@ -6573,8 +6575,8 @@
       <w:pPr>
         <w:pStyle w:val="Heading3"/>
       </w:pPr>
-      <w:bookmarkStart w:id="108" w:name="programming-languages"/>
-      <w:bookmarkEnd w:id="108"/>
+      <w:bookmarkStart w:id="109" w:name="programming-languages"/>
+      <w:bookmarkEnd w:id="109"/>
       <w:r>
         <w:t xml:space="preserve">Programming Languages</w:t>
       </w:r>
@@ -6631,8 +6633,8 @@
       <w:pPr>
         <w:pStyle w:val="Heading3"/>
       </w:pPr>
-      <w:bookmarkStart w:id="109" w:name="web-development"/>
-      <w:bookmarkEnd w:id="109"/>
+      <w:bookmarkStart w:id="110" w:name="web-development"/>
+      <w:bookmarkEnd w:id="110"/>
       <w:r>
         <w:t xml:space="preserve">Web Development</w:t>
       </w:r>
@@ -6737,8 +6739,8 @@
       <w:pPr>
         <w:pStyle w:val="Heading3"/>
       </w:pPr>
-      <w:bookmarkStart w:id="110" w:name="statistical-mathematical-analysismodeling"/>
-      <w:bookmarkEnd w:id="110"/>
+      <w:bookmarkStart w:id="111" w:name="statistical-mathematical-analysismodeling"/>
+      <w:bookmarkEnd w:id="111"/>
       <w:r>
         <w:t xml:space="preserve">Statistical &amp; Mathematical Analysis/Modeling</w:t>
       </w:r>
@@ -6795,8 +6797,8 @@
       <w:pPr>
         <w:pStyle w:val="Heading3"/>
       </w:pPr>
-      <w:bookmarkStart w:id="111" w:name="database-management"/>
-      <w:bookmarkEnd w:id="111"/>
+      <w:bookmarkStart w:id="112" w:name="database-management"/>
+      <w:bookmarkEnd w:id="112"/>
       <w:r>
         <w:t xml:space="preserve">Database Management</w:t>
       </w:r>
@@ -6913,8 +6915,8 @@
       <w:pPr>
         <w:pStyle w:val="Heading3"/>
       </w:pPr>
-      <w:bookmarkStart w:id="112" w:name="geographic-information-technologies"/>
-      <w:bookmarkEnd w:id="112"/>
+      <w:bookmarkStart w:id="113" w:name="geographic-information-technologies"/>
+      <w:bookmarkEnd w:id="113"/>
       <w:r>
         <w:t xml:space="preserve">Geographic Information Technologies</w:t>
       </w:r>
@@ -7031,8 +7033,8 @@
       <w:pPr>
         <w:pStyle w:val="Heading3"/>
       </w:pPr>
-      <w:bookmarkStart w:id="113" w:name="information-technology"/>
-      <w:bookmarkEnd w:id="113"/>
+      <w:bookmarkStart w:id="114" w:name="information-technology"/>
+      <w:bookmarkEnd w:id="114"/>
       <w:r>
         <w:t xml:space="preserve">Information Technology</w:t>
       </w:r>
@@ -7125,8 +7127,8 @@
       <w:pPr>
         <w:pStyle w:val="Heading3"/>
       </w:pPr>
-      <w:bookmarkStart w:id="114" w:name="other-technical-skills"/>
-      <w:bookmarkEnd w:id="114"/>
+      <w:bookmarkStart w:id="115" w:name="other-technical-skills"/>
+      <w:bookmarkEnd w:id="115"/>
       <w:r>
         <w:t xml:space="preserve">Other Technical Skills</w:t>
       </w:r>
@@ -7183,8 +7185,8 @@
       <w:pPr>
         <w:pStyle w:val="Heading2"/>
       </w:pPr>
-      <w:bookmarkStart w:id="115" w:name="advisors"/>
-      <w:bookmarkEnd w:id="115"/>
+      <w:bookmarkStart w:id="116" w:name="advisors"/>
+      <w:bookmarkEnd w:id="116"/>
       <w:r>
         <w:t xml:space="preserve">Advisors</w:t>
       </w:r>
@@ -7249,8 +7251,8 @@
       <w:pPr>
         <w:pStyle w:val="Heading2"/>
       </w:pPr>
-      <w:bookmarkStart w:id="116" w:name="committee-membership"/>
-      <w:bookmarkEnd w:id="116"/>
+      <w:bookmarkStart w:id="117" w:name="committee-membership"/>
+      <w:bookmarkEnd w:id="117"/>
       <w:r>
         <w:t xml:space="preserve">Committee Membership</w:t>
       </w:r>
@@ -7331,8 +7333,8 @@
       <w:pPr>
         <w:pStyle w:val="Heading2"/>
       </w:pPr>
-      <w:bookmarkStart w:id="117" w:name="professional-associations"/>
-      <w:bookmarkEnd w:id="117"/>
+      <w:bookmarkStart w:id="118" w:name="professional-associations"/>
+      <w:bookmarkEnd w:id="118"/>
       <w:r>
         <w:t xml:space="preserve">Professional Associations</w:t>
       </w:r>
@@ -7347,7 +7349,7 @@
       <w:r>
         <w:t xml:space="preserve"> </w:t>
       </w:r>
-      <w:hyperlink r:id="rId118">
+      <w:hyperlink r:id="rId119">
         <w:r>
           <w:rPr>
             <w:rStyle w:val="Hyperlink"/>
@@ -7369,7 +7371,7 @@
       <w:r>
         <w:t xml:space="preserve"> </w:t>
       </w:r>
-      <w:hyperlink r:id="rId119">
+      <w:hyperlink r:id="rId120">
         <w:r>
           <w:rPr>
             <w:rStyle w:val="Hyperlink"/>
@@ -7380,7 +7382,7 @@
       <w:r>
         <w:t xml:space="preserve">/</w:t>
       </w:r>
-      <w:hyperlink r:id="rId120">
+      <w:hyperlink r:id="rId121">
         <w:r>
           <w:rPr>
             <w:rStyle w:val="Hyperlink"/>
@@ -7402,7 +7404,7 @@
       <w:r>
         <w:t xml:space="preserve"> </w:t>
       </w:r>
-      <w:hyperlink r:id="rId121">
+      <w:hyperlink r:id="rId122">
         <w:r>
           <w:rPr>
             <w:rStyle w:val="Hyperlink"/>
@@ -7424,7 +7426,7 @@
       <w:r>
         <w:t xml:space="preserve"> </w:t>
       </w:r>
-      <w:hyperlink r:id="rId122">
+      <w:hyperlink r:id="rId123">
         <w:r>
           <w:rPr>
             <w:rStyle w:val="Hyperlink"/>
@@ -7446,7 +7448,7 @@
       <w:r>
         <w:t xml:space="preserve"> </w:t>
       </w:r>
-      <w:hyperlink r:id="rId123">
+      <w:hyperlink r:id="rId124">
         <w:r>
           <w:rPr>
             <w:rStyle w:val="Hyperlink"/>
@@ -7468,7 +7470,7 @@
       <w:r>
         <w:t xml:space="preserve"> </w:t>
       </w:r>
-      <w:hyperlink r:id="rId124">
+      <w:hyperlink r:id="rId125">
         <w:r>
           <w:rPr>
             <w:rStyle w:val="Hyperlink"/>
@@ -7708,7 +7710,7 @@
     </w:lvl>
   </w:abstractNum>
   <w:abstractNum w:abstractNumId="990">
-    <w:nsid w:val="7c7ecd90"/>
+    <w:nsid w:val="7b241a37"/>
     <w:multiLevelType w:val="multilevel"/>
     <w:lvl w:ilvl="0">
       <w:numFmt w:val="bullet"/>
@@ -7789,7 +7791,7 @@
     </w:lvl>
   </w:abstractNum>
   <w:abstractNum w:abstractNumId="991">
-    <w:nsid w:val="dadb1fe8"/>
+    <w:nsid w:val="90b12ee9"/>
     <w:multiLevelType w:val="multilevel"/>
     <w:lvl w:ilvl="0">
       <w:numFmt w:val="bullet"/>
@@ -7870,7 +7872,7 @@
     </w:lvl>
   </w:abstractNum>
   <w:abstractNum w:abstractNumId="99411">
-    <w:nsid w:val="9aa61cc2"/>
+    <w:nsid w:val="199102cc"/>
     <w:multiLevelType w:val="multilevel"/>
     <w:lvl w:ilvl="0">
       <w:start w:val="1"/>

--- a/CV/cv.docx
+++ b/CV/cv.docx
@@ -828,10 +828,10 @@
       <w:pPr>
         <w:pStyle w:val="Heading2"/>
       </w:pPr>
-      <w:bookmarkStart w:id="29" w:name="college-service"/>
+      <w:bookmarkStart w:id="29" w:name="service"/>
       <w:bookmarkEnd w:id="29"/>
       <w:r>
-        <w:t xml:space="preserve">College Service</w:t>
+        <w:t xml:space="preserve">Service</w:t>
       </w:r>
     </w:p>
     <w:p>
@@ -1096,12 +1096,12 @@
     </w:p>
     <w:p>
       <w:pPr>
-        <w:pStyle w:val="Heading2"/>
-      </w:pPr>
-      <w:bookmarkStart w:id="32" w:name="university-service"/>
+        <w:pStyle w:val="Heading3"/>
+      </w:pPr>
+      <w:bookmarkStart w:id="32" w:name="university"/>
       <w:bookmarkEnd w:id="32"/>
       <w:r>
-        <w:t xml:space="preserve">University Service</w:t>
+        <w:t xml:space="preserve">University</w:t>
       </w:r>
     </w:p>
     <w:p>
@@ -1529,17 +1529,17 @@
     </w:p>
     <w:p>
       <w:pPr>
-        <w:pStyle w:val="Heading2"/>
-      </w:pPr>
-      <w:bookmarkStart w:id="33" w:name="professional-service"/>
+        <w:pStyle w:val="Heading3"/>
+      </w:pPr>
+      <w:bookmarkStart w:id="33" w:name="professional"/>
       <w:bookmarkEnd w:id="33"/>
       <w:r>
-        <w:t xml:space="preserve">Professional Service</w:t>
-      </w:r>
-    </w:p>
-    <w:p>
-      <w:pPr>
-        <w:pStyle w:val="Heading3"/>
+        <w:t xml:space="preserve">Professional</w:t>
+      </w:r>
+    </w:p>
+    <w:p>
+      <w:pPr>
+        <w:pStyle w:val="Heading4"/>
       </w:pPr>
       <w:bookmarkStart w:id="34" w:name="task-forceworking-group-service"/>
       <w:bookmarkEnd w:id="34"/>
@@ -1566,7 +1566,7 @@
     </w:p>
     <w:p>
       <w:pPr>
-        <w:pStyle w:val="Heading3"/>
+        <w:pStyle w:val="Heading4"/>
       </w:pPr>
       <w:bookmarkStart w:id="35" w:name="advisorysteering-committee-appointments"/>
       <w:bookmarkEnd w:id="35"/>
@@ -1668,7 +1668,7 @@
     </w:p>
     <w:p>
       <w:pPr>
-        <w:pStyle w:val="Heading3"/>
+        <w:pStyle w:val="Heading4"/>
       </w:pPr>
       <w:bookmarkStart w:id="36" w:name="elected-positions"/>
       <w:bookmarkEnd w:id="36"/>
@@ -2161,7 +2161,7 @@
     </w:p>
     <w:p>
       <w:pPr>
-        <w:pStyle w:val="Heading3"/>
+        <w:pStyle w:val="Heading2"/>
       </w:pPr>
       <w:bookmarkStart w:id="39" w:name="symposia-organized"/>
       <w:bookmarkEnd w:id="39"/>
@@ -7710,7 +7710,7 @@
     </w:lvl>
   </w:abstractNum>
   <w:abstractNum w:abstractNumId="990">
-    <w:nsid w:val="7b241a37"/>
+    <w:nsid w:val="e59560a1"/>
     <w:multiLevelType w:val="multilevel"/>
     <w:lvl w:ilvl="0">
       <w:numFmt w:val="bullet"/>
@@ -7791,7 +7791,7 @@
     </w:lvl>
   </w:abstractNum>
   <w:abstractNum w:abstractNumId="991">
-    <w:nsid w:val="90b12ee9"/>
+    <w:nsid w:val="8982929f"/>
     <w:multiLevelType w:val="multilevel"/>
     <w:lvl w:ilvl="0">
       <w:numFmt w:val="bullet"/>
@@ -7872,7 +7872,7 @@
     </w:lvl>
   </w:abstractNum>
   <w:abstractNum w:abstractNumId="99411">
-    <w:nsid w:val="199102cc"/>
+    <w:nsid w:val="5f2d3726"/>
     <w:multiLevelType w:val="multilevel"/>
     <w:lvl w:ilvl="0">
       <w:start w:val="1"/>

--- a/CV/cv.docx
+++ b/CV/cv.docx
@@ -7710,7 +7710,7 @@
     </w:lvl>
   </w:abstractNum>
   <w:abstractNum w:abstractNumId="990">
-    <w:nsid w:val="e59560a1"/>
+    <w:nsid w:val="8f559ed6"/>
     <w:multiLevelType w:val="multilevel"/>
     <w:lvl w:ilvl="0">
       <w:numFmt w:val="bullet"/>
@@ -7791,7 +7791,7 @@
     </w:lvl>
   </w:abstractNum>
   <w:abstractNum w:abstractNumId="991">
-    <w:nsid w:val="8982929f"/>
+    <w:nsid w:val="20827307"/>
     <w:multiLevelType w:val="multilevel"/>
     <w:lvl w:ilvl="0">
       <w:numFmt w:val="bullet"/>
@@ -7872,7 +7872,7 @@
     </w:lvl>
   </w:abstractNum>
   <w:abstractNum w:abstractNumId="99411">
-    <w:nsid w:val="5f2d3726"/>
+    <w:nsid w:val="806af4ec"/>
     <w:multiLevelType w:val="multilevel"/>
     <w:lvl w:ilvl="0">
       <w:start w:val="1"/>

--- a/CV/cv.docx
+++ b/CV/cv.docx
@@ -6391,6 +6391,7 @@
     </w:p>
     <w:p>
       <w:pPr>
+        <w:pStyle w:val="Compact"/>
         <w:numPr>
           <w:numId w:val="1013"/>
           <w:ilvl w:val="0"/>
@@ -6405,7 +6406,7 @@
         <w:pStyle w:val="Compact"/>
         <w:numPr>
           <w:numId w:val="1014"/>
-          <w:ilvl w:val="0"/>
+          <w:ilvl w:val="1"/>
         </w:numPr>
       </w:pPr>
       <w:r>
@@ -6428,7 +6429,7 @@
         <w:pStyle w:val="Compact"/>
         <w:numPr>
           <w:numId w:val="1014"/>
-          <w:ilvl w:val="0"/>
+          <w:ilvl w:val="1"/>
         </w:numPr>
       </w:pPr>
       <w:r>
@@ -6451,7 +6452,7 @@
         <w:pStyle w:val="Compact"/>
         <w:numPr>
           <w:numId w:val="1014"/>
-          <w:ilvl w:val="0"/>
+          <w:ilvl w:val="1"/>
         </w:numPr>
       </w:pPr>
       <w:r>
@@ -6474,7 +6475,7 @@
         <w:pStyle w:val="Compact"/>
         <w:numPr>
           <w:numId w:val="1014"/>
-          <w:ilvl w:val="0"/>
+          <w:ilvl w:val="1"/>
         </w:numPr>
       </w:pPr>
       <w:r>
@@ -6497,7 +6498,7 @@
         <w:pStyle w:val="Compact"/>
         <w:numPr>
           <w:numId w:val="1014"/>
-          <w:ilvl w:val="0"/>
+          <w:ilvl w:val="1"/>
         </w:numPr>
       </w:pPr>
       <w:r>
@@ -6520,7 +6521,7 @@
         <w:pStyle w:val="Compact"/>
         <w:numPr>
           <w:numId w:val="1014"/>
-          <w:ilvl w:val="0"/>
+          <w:ilvl w:val="1"/>
         </w:numPr>
       </w:pPr>
       <w:r>
@@ -6543,7 +6544,7 @@
         <w:pStyle w:val="Compact"/>
         <w:numPr>
           <w:numId w:val="1014"/>
-          <w:ilvl w:val="0"/>
+          <w:ilvl w:val="1"/>
         </w:numPr>
       </w:pPr>
       <w:r>
@@ -7710,7 +7711,7 @@
     </w:lvl>
   </w:abstractNum>
   <w:abstractNum w:abstractNumId="990">
-    <w:nsid w:val="8f559ed6"/>
+    <w:nsid w:val="83d5e113"/>
     <w:multiLevelType w:val="multilevel"/>
     <w:lvl w:ilvl="0">
       <w:numFmt w:val="bullet"/>
@@ -7791,7 +7792,7 @@
     </w:lvl>
   </w:abstractNum>
   <w:abstractNum w:abstractNumId="991">
-    <w:nsid w:val="20827307"/>
+    <w:nsid w:val="cde9b62d"/>
     <w:multiLevelType w:val="multilevel"/>
     <w:lvl w:ilvl="0">
       <w:numFmt w:val="bullet"/>
@@ -7872,7 +7873,7 @@
     </w:lvl>
   </w:abstractNum>
   <w:abstractNum w:abstractNumId="99411">
-    <w:nsid w:val="806af4ec"/>
+    <w:nsid w:val="53faf118"/>
     <w:multiLevelType w:val="multilevel"/>
     <w:lvl w:ilvl="0">
       <w:start w:val="1"/>
@@ -7949,6 +7950,94 @@
     <w:lvl w:ilvl="6">
       <w:start w:val="1"/>
       <w:numFmt w:val="decimal"/>
+      <w:lvlText w:val="%7."/>
+      <w:lvlJc w:val="left"/>
+      <w:pPr>
+        <w:tabs>
+          <w:tab w:val="num" w:pos="4320"/>
+        </w:tabs>
+        <w:ind w:left="4800" w:hanging="480"/>
+      </w:pPr>
+    </w:lvl>
+  </w:abstractNum>
+  <w:abstractNum w:abstractNumId="99711">
+    <w:nsid w:val="c0c2ff0a"/>
+    <w:multiLevelType w:val="multilevel"/>
+    <w:lvl w:ilvl="0">
+      <w:start w:val="1"/>
+      <w:numFmt w:val="lowerLetter"/>
+      <w:lvlText w:val="%1."/>
+      <w:lvlJc w:val="left"/>
+      <w:pPr>
+        <w:tabs>
+          <w:tab w:val="num" w:pos="0"/>
+        </w:tabs>
+        <w:ind w:left="480" w:hanging="480"/>
+      </w:pPr>
+    </w:lvl>
+    <w:lvl w:ilvl="1">
+      <w:start w:val="1"/>
+      <w:numFmt w:val="lowerLetter"/>
+      <w:lvlText w:val="%2."/>
+      <w:lvlJc w:val="left"/>
+      <w:pPr>
+        <w:tabs>
+          <w:tab w:val="num" w:pos="720"/>
+        </w:tabs>
+        <w:ind w:left="1200" w:hanging="480"/>
+      </w:pPr>
+    </w:lvl>
+    <w:lvl w:ilvl="2">
+      <w:start w:val="1"/>
+      <w:numFmt w:val="lowerLetter"/>
+      <w:lvlText w:val="%3."/>
+      <w:lvlJc w:val="left"/>
+      <w:pPr>
+        <w:tabs>
+          <w:tab w:val="num" w:pos="1440"/>
+        </w:tabs>
+        <w:ind w:left="1920" w:hanging="480"/>
+      </w:pPr>
+    </w:lvl>
+    <w:lvl w:ilvl="3">
+      <w:start w:val="1"/>
+      <w:numFmt w:val="lowerLetter"/>
+      <w:lvlText w:val="%4."/>
+      <w:lvlJc w:val="left"/>
+      <w:pPr>
+        <w:tabs>
+          <w:tab w:val="num" w:pos="2160"/>
+        </w:tabs>
+        <w:ind w:left="2640" w:hanging="480"/>
+      </w:pPr>
+    </w:lvl>
+    <w:lvl w:ilvl="4">
+      <w:start w:val="1"/>
+      <w:numFmt w:val="lowerLetter"/>
+      <w:lvlText w:val="%5."/>
+      <w:lvlJc w:val="left"/>
+      <w:pPr>
+        <w:tabs>
+          <w:tab w:val="num" w:pos="2880"/>
+        </w:tabs>
+        <w:ind w:left="3360" w:hanging="480"/>
+      </w:pPr>
+    </w:lvl>
+    <w:lvl w:ilvl="5">
+      <w:start w:val="1"/>
+      <w:numFmt w:val="lowerLetter"/>
+      <w:lvlText w:val="%6."/>
+      <w:lvlJc w:val="left"/>
+      <w:pPr>
+        <w:tabs>
+          <w:tab w:val="num" w:pos="3600"/>
+        </w:tabs>
+        <w:ind w:left="4080" w:hanging="480"/>
+      </w:pPr>
+    </w:lvl>
+    <w:lvl w:ilvl="6">
+      <w:start w:val="1"/>
+      <w:numFmt w:val="lowerLetter"/>
       <w:lvlText w:val="%7."/>
       <w:lvlJc w:val="left"/>
       <w:pPr>
@@ -8281,7 +8370,28 @@
     </w:lvlOverride>
   </w:num>
   <w:num w:numId="1014">
-    <w:abstractNumId w:val="991"/>
+    <w:abstractNumId w:val="99711"/>
+    <w:lvlOverride w:ilvl="0">
+      <w:startOverride w:val="1"/>
+    </w:lvlOverride>
+    <w:lvlOverride w:ilvl="1">
+      <w:startOverride w:val="1"/>
+    </w:lvlOverride>
+    <w:lvlOverride w:ilvl="2">
+      <w:startOverride w:val="1"/>
+    </w:lvlOverride>
+    <w:lvlOverride w:ilvl="3">
+      <w:startOverride w:val="1"/>
+    </w:lvlOverride>
+    <w:lvlOverride w:ilvl="4">
+      <w:startOverride w:val="1"/>
+    </w:lvlOverride>
+    <w:lvlOverride w:ilvl="5">
+      <w:startOverride w:val="1"/>
+    </w:lvlOverride>
+    <w:lvlOverride w:ilvl="6">
+      <w:startOverride w:val="1"/>
+    </w:lvlOverride>
   </w:num>
   <w:num w:numId="1015">
     <w:abstractNumId w:val="991"/>

--- a/CV/cv.docx
+++ b/CV/cv.docx
@@ -7492,7 +7492,7 @@
         </w:numPr>
       </w:pPr>
       <w:r>
-        <w:t xml:space="preserve">revised: 2017-07</w:t>
+        <w:t xml:space="preserve">revised: 2018-06</w:t>
       </w:r>
     </w:p>
     <w:sectPr>
@@ -7711,7 +7711,7 @@
     </w:lvl>
   </w:abstractNum>
   <w:abstractNum w:abstractNumId="990">
-    <w:nsid w:val="83d5e113"/>
+    <w:nsid w:val="aed0d4b6"/>
     <w:multiLevelType w:val="multilevel"/>
     <w:lvl w:ilvl="0">
       <w:numFmt w:val="bullet"/>
@@ -7792,7 +7792,7 @@
     </w:lvl>
   </w:abstractNum>
   <w:abstractNum w:abstractNumId="991">
-    <w:nsid w:val="cde9b62d"/>
+    <w:nsid w:val="dd397863"/>
     <w:multiLevelType w:val="multilevel"/>
     <w:lvl w:ilvl="0">
       <w:numFmt w:val="bullet"/>
@@ -7873,7 +7873,7 @@
     </w:lvl>
   </w:abstractNum>
   <w:abstractNum w:abstractNumId="99411">
-    <w:nsid w:val="53faf118"/>
+    <w:nsid w:val="69697cf9"/>
     <w:multiLevelType w:val="multilevel"/>
     <w:lvl w:ilvl="0">
       <w:start w:val="1"/>
@@ -7961,7 +7961,7 @@
     </w:lvl>
   </w:abstractNum>
   <w:abstractNum w:abstractNumId="99711">
-    <w:nsid w:val="c0c2ff0a"/>
+    <w:nsid w:val="a3104907"/>
     <w:multiLevelType w:val="multilevel"/>
     <w:lvl w:ilvl="0">
       <w:start w:val="1"/>

--- a/CV/cv.docx
+++ b/CV/cv.docx
@@ -1539,12 +1539,426 @@
     </w:p>
     <w:p>
       <w:pPr>
-        <w:pStyle w:val="Heading4"/>
-      </w:pPr>
-      <w:bookmarkStart w:id="34" w:name="task-forceworking-group-service"/>
+        <w:pStyle w:val="FirstParagraph"/>
+      </w:pPr>
+      <w:r>
+        <w:rPr>
+          <w:b/>
+        </w:rPr>
+        <w:t xml:space="preserve">Task Force/Working Group Service</w:t>
+      </w:r>
+    </w:p>
+    <w:p>
+      <w:pPr>
+        <w:pStyle w:val="BodyText"/>
+      </w:pPr>
+      <w:r>
+        <w:t xml:space="preserve">2016 - Present, member of the</w:t>
+      </w:r>
+      <w:r>
+        <w:t xml:space="preserve"> </w:t>
+      </w:r>
+      <w:r>
+        <w:rPr>
+          <w:i/>
+        </w:rPr>
+        <w:t xml:space="preserve">Greater Western Library Alliance Task Force on Research Data Management</w:t>
+      </w:r>
+    </w:p>
+    <w:p>
+      <w:pPr>
+        <w:pStyle w:val="BodyText"/>
+      </w:pPr>
+      <w:r>
+        <w:rPr>
+          <w:b/>
+        </w:rPr>
+        <w:t xml:space="preserve">Advisory/Steering Committee Appointments</w:t>
+      </w:r>
+    </w:p>
+    <w:p>
+      <w:pPr>
+        <w:pStyle w:val="BodyText"/>
+      </w:pPr>
+      <w:r>
+        <w:t xml:space="preserve">2015 - Present,</w:t>
+      </w:r>
+      <w:r>
+        <w:t xml:space="preserve"> </w:t>
+      </w:r>
+      <w:r>
+        <w:rPr>
+          <w:i/>
+        </w:rPr>
+        <w:t xml:space="preserve">Technical Advisory Committee</w:t>
+      </w:r>
+      <w:r>
+        <w:t xml:space="preserve"> </w:t>
+      </w:r>
+      <w:r>
+        <w:t xml:space="preserve">(Chair), Digital Preservation Network</w:t>
+      </w:r>
+    </w:p>
+    <w:p>
+      <w:pPr>
+        <w:pStyle w:val="BodyText"/>
+      </w:pPr>
+      <w:r>
+        <w:t xml:space="preserve">2014 - Present,</w:t>
+      </w:r>
+      <w:r>
+        <w:t xml:space="preserve"> </w:t>
+      </w:r>
+      <w:r>
+        <w:rPr>
+          <w:i/>
+        </w:rPr>
+        <w:t xml:space="preserve">External Advisory Board Member</w:t>
+      </w:r>
+      <w:r>
+        <w:t xml:space="preserve"> </w:t>
+      </w:r>
+      <w:r>
+        <w:t xml:space="preserve">(Chair), US Virgin Islands NSF EPSCoR Track 1 Project</w:t>
+      </w:r>
+    </w:p>
+    <w:p>
+      <w:pPr>
+        <w:pStyle w:val="BodyText"/>
+      </w:pPr>
+      <w:r>
+        <w:t xml:space="preserve">2011 - 2014,</w:t>
+      </w:r>
+      <w:r>
+        <w:t xml:space="preserve"> </w:t>
+      </w:r>
+      <w:r>
+        <w:rPr>
+          <w:i/>
+        </w:rPr>
+        <w:t xml:space="preserve">Member of the Data Management and Communications (DMAC) Steering Committee</w:t>
+      </w:r>
+      <w:r>
+        <w:t xml:space="preserve"> </w:t>
+      </w:r>
+      <w:r>
+        <w:t xml:space="preserve">of the Interagency Ocean Observation Committee (IOOC)</w:t>
+      </w:r>
+    </w:p>
+    <w:p>
+      <w:pPr>
+        <w:pStyle w:val="BodyText"/>
+      </w:pPr>
+      <w:r>
+        <w:t xml:space="preserve">2010 - 2012,</w:t>
+      </w:r>
+      <w:r>
+        <w:t xml:space="preserve"> </w:t>
+      </w:r>
+      <w:r>
+        <w:rPr>
+          <w:i/>
+        </w:rPr>
+        <w:t xml:space="preserve">Member of the National Advisory Council for Environmental Policy and Technology</w:t>
+      </w:r>
+      <w:r>
+        <w:t xml:space="preserve"> </w:t>
+      </w:r>
+      <w:r>
+        <w:t xml:space="preserve">for the US Environmental Protection Agency (EPA)</w:t>
+      </w:r>
+    </w:p>
+    <w:p>
+      <w:pPr>
+        <w:pStyle w:val="BodyText"/>
+      </w:pPr>
+      <w:r>
+        <w:rPr>
+          <w:b/>
+        </w:rPr>
+        <w:t xml:space="preserve">Elected Positions</w:t>
+      </w:r>
+    </w:p>
+    <w:p>
+      <w:pPr>
+        <w:pStyle w:val="BodyText"/>
+      </w:pPr>
+      <w:r>
+        <w:t xml:space="preserve">2017 - Present,</w:t>
+      </w:r>
+      <w:r>
+        <w:t xml:space="preserve"> </w:t>
+      </w:r>
+      <w:r>
+        <w:rPr>
+          <w:i/>
+        </w:rPr>
+        <w:t xml:space="preserve">Co-Chair</w:t>
+      </w:r>
+      <w:r>
+        <w:t xml:space="preserve"> </w:t>
+      </w:r>
+      <w:r>
+        <w:t xml:space="preserve">of the DataONE Users Group.</w:t>
+      </w:r>
+    </w:p>
+    <w:p>
+      <w:pPr>
+        <w:pStyle w:val="BodyText"/>
+      </w:pPr>
+      <w:r>
+        <w:t xml:space="preserve">2016 - Present,</w:t>
+      </w:r>
+      <w:r>
+        <w:t xml:space="preserve"> </w:t>
+      </w:r>
+      <w:r>
+        <w:rPr>
+          <w:i/>
+        </w:rPr>
+        <w:t xml:space="preserve">Nomination Committee</w:t>
+      </w:r>
+      <w:r>
+        <w:t xml:space="preserve"> </w:t>
+      </w:r>
+      <w:r>
+        <w:t xml:space="preserve">of the Federation of Earth Science Information Partners</w:t>
+      </w:r>
+    </w:p>
+    <w:p>
+      <w:pPr>
+        <w:pStyle w:val="BodyText"/>
+      </w:pPr>
+      <w:r>
+        <w:t xml:space="preserve">2014 - 2017,</w:t>
+      </w:r>
+      <w:r>
+        <w:t xml:space="preserve"> </w:t>
+      </w:r>
+      <w:r>
+        <w:rPr>
+          <w:i/>
+        </w:rPr>
+        <w:t xml:space="preserve">President</w:t>
+      </w:r>
+      <w:r>
+        <w:t xml:space="preserve"> </w:t>
+      </w:r>
+      <w:r>
+        <w:t xml:space="preserve">of the Foundation for Earth Science Board of Directors</w:t>
+      </w:r>
+    </w:p>
+    <w:p>
+      <w:pPr>
+        <w:pStyle w:val="BodyText"/>
+      </w:pPr>
+      <w:r>
+        <w:t xml:space="preserve">2010 - 2017,</w:t>
+      </w:r>
+      <w:r>
+        <w:t xml:space="preserve"> </w:t>
+      </w:r>
+      <w:r>
+        <w:rPr>
+          <w:i/>
+        </w:rPr>
+        <w:t xml:space="preserve">Board Member</w:t>
+      </w:r>
+      <w:r>
+        <w:t xml:space="preserve">, Foundation for Earth Science Board of Directors</w:t>
+      </w:r>
+    </w:p>
+    <w:p>
+      <w:pPr>
+        <w:pStyle w:val="BodyText"/>
+      </w:pPr>
+      <w:r>
+        <w:t xml:space="preserve">2008 - 2017,</w:t>
+      </w:r>
+      <w:r>
+        <w:t xml:space="preserve"> </w:t>
+      </w:r>
+      <w:r>
+        <w:rPr>
+          <w:i/>
+        </w:rPr>
+        <w:t xml:space="preserve">Working Group Chair</w:t>
+      </w:r>
+      <w:r>
+        <w:t xml:space="preserve">, Tri-State NSF EPSCoR Cyberinfrastructure Working Group</w:t>
+      </w:r>
+    </w:p>
+    <w:p>
+      <w:pPr>
+        <w:pStyle w:val="BodyText"/>
+      </w:pPr>
+      <w:r>
+        <w:t xml:space="preserve">2012 - 2014,</w:t>
+      </w:r>
+      <w:r>
+        <w:t xml:space="preserve"> </w:t>
+      </w:r>
+      <w:r>
+        <w:rPr>
+          <w:i/>
+        </w:rPr>
+        <w:t xml:space="preserve">President</w:t>
+      </w:r>
+      <w:r>
+        <w:t xml:space="preserve">, Federation of Earth Science Information Partners (ESIP Federation).</w:t>
+      </w:r>
+    </w:p>
+    <w:p>
+      <w:pPr>
+        <w:pStyle w:val="BodyText"/>
+      </w:pPr>
+      <w:r>
+        <w:t xml:space="preserve">2012 - 2014,</w:t>
+      </w:r>
+      <w:r>
+        <w:t xml:space="preserve"> </w:t>
+      </w:r>
+      <w:r>
+        <w:rPr>
+          <w:i/>
+        </w:rPr>
+        <w:t xml:space="preserve">Chair</w:t>
+      </w:r>
+      <w:r>
+        <w:t xml:space="preserve"> </w:t>
+      </w:r>
+      <w:r>
+        <w:t xml:space="preserve">of the Foundation for Earth Science Board of Directors</w:t>
+      </w:r>
+    </w:p>
+    <w:p>
+      <w:pPr>
+        <w:pStyle w:val="BodyText"/>
+      </w:pPr>
+      <w:r>
+        <w:t xml:space="preserve">2011 - 2012,</w:t>
+      </w:r>
+      <w:r>
+        <w:t xml:space="preserve"> </w:t>
+      </w:r>
+      <w:r>
+        <w:rPr>
+          <w:i/>
+        </w:rPr>
+        <w:t xml:space="preserve">Vice President</w:t>
+      </w:r>
+      <w:r>
+        <w:t xml:space="preserve">, Federation of Earth Science Information Partners (ESIP Federation).</w:t>
+      </w:r>
+    </w:p>
+    <w:p>
+      <w:pPr>
+        <w:pStyle w:val="BodyText"/>
+      </w:pPr>
+      <w:r>
+        <w:t xml:space="preserve">2010 - 2011,</w:t>
+      </w:r>
+      <w:r>
+        <w:t xml:space="preserve"> </w:t>
+      </w:r>
+      <w:r>
+        <w:rPr>
+          <w:i/>
+        </w:rPr>
+        <w:t xml:space="preserve">Type III Representative</w:t>
+      </w:r>
+      <w:r>
+        <w:t xml:space="preserve">, Federation of Earth Science Information Partners (ESIP Federation).</w:t>
+      </w:r>
+    </w:p>
+    <w:p>
+      <w:pPr>
+        <w:pStyle w:val="BodyText"/>
+      </w:pPr>
+      <w:r>
+        <w:t xml:space="preserve">2004 - 2010,</w:t>
+      </w:r>
+      <w:r>
+        <w:t xml:space="preserve"> </w:t>
+      </w:r>
+      <w:r>
+        <w:rPr>
+          <w:i/>
+        </w:rPr>
+        <w:t xml:space="preserve">Committee Chair</w:t>
+      </w:r>
+      <w:r>
+        <w:t xml:space="preserve">, Federation of Earth Science Information Partners (ESIP) Information Technology and Interoperability Committee</w:t>
+      </w:r>
+    </w:p>
+    <w:p>
+      <w:pPr>
+        <w:pStyle w:val="BodyText"/>
+      </w:pPr>
+      <w:r>
+        <w:t xml:space="preserve">2002-2004,</w:t>
+      </w:r>
+      <w:r>
+        <w:t xml:space="preserve"> </w:t>
+      </w:r>
+      <w:r>
+        <w:rPr>
+          <w:i/>
+        </w:rPr>
+        <w:t xml:space="preserve">Committee Member</w:t>
+      </w:r>
+      <w:r>
+        <w:t xml:space="preserve">, Federation of Earth Science Information Partners (ESIP) Information Technology and Interoperability Committee</w:t>
+      </w:r>
+    </w:p>
+    <w:p>
+      <w:pPr>
+        <w:pStyle w:val="BodyText"/>
+      </w:pPr>
+      <w:r>
+        <w:t xml:space="preserve">2000,</w:t>
+      </w:r>
+      <w:r>
+        <w:t xml:space="preserve"> </w:t>
+      </w:r>
+      <w:r>
+        <w:rPr>
+          <w:i/>
+        </w:rPr>
+        <w:t xml:space="preserve">Western Regional Fundraising Coordinator</w:t>
+      </w:r>
+      <w:r>
+        <w:t xml:space="preserve">, National Association of Graduate and Professional Students</w:t>
+      </w:r>
+    </w:p>
+    <w:p>
+      <w:pPr>
+        <w:pStyle w:val="BodyText"/>
+      </w:pPr>
+      <w:r>
+        <w:t xml:space="preserve">2000,</w:t>
+      </w:r>
+      <w:r>
+        <w:t xml:space="preserve"> </w:t>
+      </w:r>
+      <w:r>
+        <w:rPr>
+          <w:i/>
+        </w:rPr>
+        <w:t xml:space="preserve">Western Regional Coordinator</w:t>
+      </w:r>
+      <w:r>
+        <w:t xml:space="preserve">, National Association of Graduate and Professional Students</w:t>
+      </w:r>
+    </w:p>
+    <w:p>
+      <w:pPr>
+        <w:pStyle w:val="Heading3"/>
+      </w:pPr>
+      <w:bookmarkStart w:id="34" w:name="proposal-review-panels"/>
       <w:bookmarkEnd w:id="34"/>
       <w:r>
-        <w:t xml:space="preserve">Task Force/Working Group Service</w:t>
+        <w:t xml:space="preserve">Proposal Review Panels</w:t>
       </w:r>
     </w:p>
     <w:p>
@@ -1552,26 +1966,81 @@
         <w:pStyle w:val="FirstParagraph"/>
       </w:pPr>
       <w:r>
-        <w:t xml:space="preserve">2016 - Present, member of the</w:t>
-      </w:r>
-      <w:r>
-        <w:t xml:space="preserve"> </w:t>
-      </w:r>
-      <w:r>
-        <w:rPr>
-          <w:i/>
-        </w:rPr>
-        <w:t xml:space="preserve">Greater Western Library Alliance Task Force on Research Data Management</w:t>
-      </w:r>
-    </w:p>
-    <w:p>
-      <w:pPr>
-        <w:pStyle w:val="Heading4"/>
-      </w:pPr>
-      <w:bookmarkStart w:id="35" w:name="advisorysteering-committee-appointments"/>
+        <w:t xml:space="preserve">2017, IMLS National Leadership Grants for Libraries</w:t>
+      </w:r>
+    </w:p>
+    <w:p>
+      <w:pPr>
+        <w:pStyle w:val="BodyText"/>
+      </w:pPr>
+      <w:r>
+        <w:t xml:space="preserve">2017, NASA Earth Science Technology Office Review Panel</w:t>
+      </w:r>
+    </w:p>
+    <w:p>
+      <w:pPr>
+        <w:pStyle w:val="BodyText"/>
+      </w:pPr>
+      <w:r>
+        <w:t xml:space="preserve">2017, NASA Advanced Information Systems Technology Review Panel</w:t>
+      </w:r>
+    </w:p>
+    <w:p>
+      <w:pPr>
+        <w:pStyle w:val="BodyText"/>
+      </w:pPr>
+      <w:r>
+        <w:t xml:space="preserve">2017, NSF EarthCube Proposal Reviewer</w:t>
+      </w:r>
+    </w:p>
+    <w:p>
+      <w:pPr>
+        <w:pStyle w:val="BodyText"/>
+      </w:pPr>
+      <w:r>
+        <w:t xml:space="preserve">2014, 2016, 2018 NASA Earth Science Applications: Health and Air Quality Review Panel</w:t>
+      </w:r>
+    </w:p>
+    <w:p>
+      <w:pPr>
+        <w:pStyle w:val="BodyText"/>
+      </w:pPr>
+      <w:r>
+        <w:t xml:space="preserve">2014, NM EPSCoR Diversity Innovation Working Group Review Panel</w:t>
+      </w:r>
+    </w:p>
+    <w:p>
+      <w:pPr>
+        <w:pStyle w:val="BodyText"/>
+      </w:pPr>
+      <w:r>
+        <w:t xml:space="preserve">2013, NSF EPSCoR Reverse Site Visit Panel</w:t>
+      </w:r>
+    </w:p>
+    <w:p>
+      <w:pPr>
+        <w:pStyle w:val="BodyText"/>
+      </w:pPr>
+      <w:r>
+        <w:t xml:space="preserve">2012, NSF Big Data Review Panel</w:t>
+      </w:r>
+    </w:p>
+    <w:p>
+      <w:pPr>
+        <w:pStyle w:val="BodyText"/>
+      </w:pPr>
+      <w:r>
+        <w:t xml:space="preserve">2012, NASA SERVIR Applied Sciences</w:t>
+      </w:r>
+    </w:p>
+    <w:p>
+      <w:pPr>
+        <w:pStyle w:val="Heading3"/>
+      </w:pPr>
+      <w:bookmarkStart w:id="35" w:name="journal-peer-review"/>
       <w:bookmarkEnd w:id="35"/>
       <w:r>
-        <w:t xml:space="preserve">Advisory/Steering Committee Appointments</w:t>
+        <w:t xml:space="preserve">Journal Peer Review</w:t>
       </w:r>
     </w:p>
     <w:p>
@@ -1579,593 +2048,127 @@
         <w:pStyle w:val="FirstParagraph"/>
       </w:pPr>
       <w:r>
-        <w:t xml:space="preserve">2015 - Present,</w:t>
-      </w:r>
-      <w:r>
-        <w:t xml:space="preserve"> </w:t>
-      </w:r>
-      <w:r>
-        <w:rPr>
-          <w:i/>
-        </w:rPr>
-        <w:t xml:space="preserve">Technical Advisory Committee</w:t>
-      </w:r>
-      <w:r>
-        <w:t xml:space="preserve"> </w:t>
-      </w:r>
-      <w:r>
-        <w:t xml:space="preserve">(Chair), Digital Preservation Network</w:t>
-      </w:r>
-    </w:p>
-    <w:p>
-      <w:pPr>
-        <w:pStyle w:val="BodyText"/>
-      </w:pPr>
-      <w:r>
-        <w:t xml:space="preserve">2014 - Present,</w:t>
-      </w:r>
-      <w:r>
-        <w:t xml:space="preserve"> </w:t>
-      </w:r>
-      <w:r>
-        <w:rPr>
-          <w:i/>
-        </w:rPr>
-        <w:t xml:space="preserve">External Advisory Board Member</w:t>
-      </w:r>
-      <w:r>
-        <w:t xml:space="preserve"> </w:t>
-      </w:r>
-      <w:r>
-        <w:t xml:space="preserve">(Chair), US Virgin Islands NSF EPSCoR Track 1 Project</w:t>
-      </w:r>
-    </w:p>
-    <w:p>
-      <w:pPr>
-        <w:pStyle w:val="BodyText"/>
-      </w:pPr>
-      <w:r>
-        <w:t xml:space="preserve">2011 - 2014,</w:t>
-      </w:r>
-      <w:r>
-        <w:t xml:space="preserve"> </w:t>
-      </w:r>
-      <w:r>
-        <w:rPr>
-          <w:i/>
-        </w:rPr>
-        <w:t xml:space="preserve">Member of the Data Management and Communications (DMAC) Steering Committee</w:t>
-      </w:r>
-      <w:r>
-        <w:t xml:space="preserve"> </w:t>
-      </w:r>
-      <w:r>
-        <w:t xml:space="preserve">of the Interagency Ocean Observation Committee (IOOC)</w:t>
-      </w:r>
-    </w:p>
-    <w:p>
-      <w:pPr>
-        <w:pStyle w:val="BodyText"/>
-      </w:pPr>
-      <w:r>
-        <w:t xml:space="preserve">2010 - 2012,</w:t>
-      </w:r>
-      <w:r>
-        <w:t xml:space="preserve"> </w:t>
-      </w:r>
-      <w:r>
-        <w:rPr>
-          <w:i/>
-        </w:rPr>
-        <w:t xml:space="preserve">Member of the National Advisory Council for Environmental Policy and Technology</w:t>
-      </w:r>
-      <w:r>
-        <w:t xml:space="preserve"> </w:t>
-      </w:r>
-      <w:r>
-        <w:t xml:space="preserve">for the US Environmental Protection Agency (EPA)</w:t>
-      </w:r>
-    </w:p>
-    <w:p>
-      <w:pPr>
-        <w:pStyle w:val="Heading4"/>
-      </w:pPr>
-      <w:bookmarkStart w:id="36" w:name="elected-positions"/>
+        <w:t xml:space="preserve">2017, 2018</w:t>
+      </w:r>
+      <w:r>
+        <w:t xml:space="preserve"> </w:t>
+      </w:r>
+      <w:r>
+        <w:rPr>
+          <w:i/>
+        </w:rPr>
+        <w:t xml:space="preserve">Computers &amp; Geosciences</w:t>
+      </w:r>
+    </w:p>
+    <w:p>
+      <w:pPr>
+        <w:pStyle w:val="BodyText"/>
+      </w:pPr>
+      <w:r>
+        <w:t xml:space="preserve">2017,</w:t>
+      </w:r>
+      <w:r>
+        <w:t xml:space="preserve"> </w:t>
+      </w:r>
+      <w:r>
+        <w:rPr>
+          <w:i/>
+        </w:rPr>
+        <w:t xml:space="preserve">Sensors</w:t>
+      </w:r>
+    </w:p>
+    <w:p>
+      <w:pPr>
+        <w:pStyle w:val="BodyText"/>
+      </w:pPr>
+      <w:r>
+        <w:t xml:space="preserve">2016, 2017, 2018</w:t>
+      </w:r>
+      <w:r>
+        <w:t xml:space="preserve"> </w:t>
+      </w:r>
+      <w:r>
+        <w:rPr>
+          <w:i/>
+        </w:rPr>
+        <w:t xml:space="preserve">International Journal of Geo-Information</w:t>
+      </w:r>
+    </w:p>
+    <w:p>
+      <w:pPr>
+        <w:pStyle w:val="BodyText"/>
+      </w:pPr>
+      <w:r>
+        <w:t xml:space="preserve">2016,</w:t>
+      </w:r>
+      <w:r>
+        <w:t xml:space="preserve"> </w:t>
+      </w:r>
+      <w:r>
+        <w:rPr>
+          <w:i/>
+        </w:rPr>
+        <w:t xml:space="preserve">Big Data Research</w:t>
+      </w:r>
+    </w:p>
+    <w:p>
+      <w:pPr>
+        <w:pStyle w:val="BodyText"/>
+      </w:pPr>
+      <w:r>
+        <w:t xml:space="preserve">2015,</w:t>
+      </w:r>
+      <w:r>
+        <w:t xml:space="preserve"> </w:t>
+      </w:r>
+      <w:r>
+        <w:rPr>
+          <w:i/>
+        </w:rPr>
+        <w:t xml:space="preserve">Earth Science Informatics</w:t>
+      </w:r>
+    </w:p>
+    <w:p>
+      <w:pPr>
+        <w:pStyle w:val="BodyText"/>
+      </w:pPr>
+      <w:r>
+        <w:t xml:space="preserve">2013, 2015</w:t>
+      </w:r>
+      <w:r>
+        <w:t xml:space="preserve"> </w:t>
+      </w:r>
+      <w:r>
+        <w:rPr>
+          <w:i/>
+        </w:rPr>
+        <w:t xml:space="preserve">Computers, Environment and Urban Systems</w:t>
+      </w:r>
+    </w:p>
+    <w:p>
+      <w:pPr>
+        <w:pStyle w:val="BodyText"/>
+      </w:pPr>
+      <w:r>
+        <w:t xml:space="preserve">2007, 2008, 2010, 2011, 2016, 2017,</w:t>
+      </w:r>
+      <w:r>
+        <w:t xml:space="preserve"> </w:t>
+      </w:r>
+      <w:r>
+        <w:rPr>
+          <w:i/>
+        </w:rPr>
+        <w:t xml:space="preserve">International Journal of Geographical Information Science</w:t>
+      </w:r>
+    </w:p>
+    <w:p>
+      <w:pPr>
+        <w:pStyle w:val="Heading2"/>
+      </w:pPr>
+      <w:bookmarkStart w:id="36" w:name="symposia-organized"/>
       <w:bookmarkEnd w:id="36"/>
       <w:r>
-        <w:t xml:space="preserve">Elected Positions</w:t>
-      </w:r>
-    </w:p>
-    <w:p>
-      <w:pPr>
-        <w:pStyle w:val="FirstParagraph"/>
-      </w:pPr>
-      <w:r>
-        <w:t xml:space="preserve">2017 - Present,</w:t>
-      </w:r>
-      <w:r>
-        <w:t xml:space="preserve"> </w:t>
-      </w:r>
-      <w:r>
-        <w:rPr>
-          <w:i/>
-        </w:rPr>
-        <w:t xml:space="preserve">Co-Chair</w:t>
-      </w:r>
-      <w:r>
-        <w:t xml:space="preserve"> </w:t>
-      </w:r>
-      <w:r>
-        <w:t xml:space="preserve">of the DataONE Users Group.</w:t>
-      </w:r>
-    </w:p>
-    <w:p>
-      <w:pPr>
-        <w:pStyle w:val="BodyText"/>
-      </w:pPr>
-      <w:r>
-        <w:t xml:space="preserve">2016 - Present,</w:t>
-      </w:r>
-      <w:r>
-        <w:t xml:space="preserve"> </w:t>
-      </w:r>
-      <w:r>
-        <w:rPr>
-          <w:i/>
-        </w:rPr>
-        <w:t xml:space="preserve">Nomination Committee</w:t>
-      </w:r>
-      <w:r>
-        <w:t xml:space="preserve"> </w:t>
-      </w:r>
-      <w:r>
-        <w:t xml:space="preserve">of the Federation of Earth Science Information Partners</w:t>
-      </w:r>
-    </w:p>
-    <w:p>
-      <w:pPr>
-        <w:pStyle w:val="BodyText"/>
-      </w:pPr>
-      <w:r>
-        <w:t xml:space="preserve">2014 - 2017,</w:t>
-      </w:r>
-      <w:r>
-        <w:t xml:space="preserve"> </w:t>
-      </w:r>
-      <w:r>
-        <w:rPr>
-          <w:i/>
-        </w:rPr>
-        <w:t xml:space="preserve">President</w:t>
-      </w:r>
-      <w:r>
-        <w:t xml:space="preserve"> </w:t>
-      </w:r>
-      <w:r>
-        <w:t xml:space="preserve">of the Foundation for Earth Science Board of Directors</w:t>
-      </w:r>
-    </w:p>
-    <w:p>
-      <w:pPr>
-        <w:pStyle w:val="BodyText"/>
-      </w:pPr>
-      <w:r>
-        <w:t xml:space="preserve">2010 - 2017,</w:t>
-      </w:r>
-      <w:r>
-        <w:t xml:space="preserve"> </w:t>
-      </w:r>
-      <w:r>
-        <w:rPr>
-          <w:i/>
-        </w:rPr>
-        <w:t xml:space="preserve">Board Member</w:t>
-      </w:r>
-      <w:r>
-        <w:t xml:space="preserve">, Foundation for Earth Science Board of Directors</w:t>
-      </w:r>
-    </w:p>
-    <w:p>
-      <w:pPr>
-        <w:pStyle w:val="BodyText"/>
-      </w:pPr>
-      <w:r>
-        <w:t xml:space="preserve">2008 - 2017,</w:t>
-      </w:r>
-      <w:r>
-        <w:t xml:space="preserve"> </w:t>
-      </w:r>
-      <w:r>
-        <w:rPr>
-          <w:i/>
-        </w:rPr>
-        <w:t xml:space="preserve">Working Group Chair</w:t>
-      </w:r>
-      <w:r>
-        <w:t xml:space="preserve">, Tri-State NSF EPSCoR Cyberinfrastructure Working Group</w:t>
-      </w:r>
-    </w:p>
-    <w:p>
-      <w:pPr>
-        <w:pStyle w:val="BodyText"/>
-      </w:pPr>
-      <w:r>
-        <w:t xml:space="preserve">2012 - 2014,</w:t>
-      </w:r>
-      <w:r>
-        <w:t xml:space="preserve"> </w:t>
-      </w:r>
-      <w:r>
-        <w:rPr>
-          <w:i/>
-        </w:rPr>
-        <w:t xml:space="preserve">President</w:t>
-      </w:r>
-      <w:r>
-        <w:t xml:space="preserve">, Federation of Earth Science Information Partners (ESIP Federation).</w:t>
-      </w:r>
-    </w:p>
-    <w:p>
-      <w:pPr>
-        <w:pStyle w:val="BodyText"/>
-      </w:pPr>
-      <w:r>
-        <w:t xml:space="preserve">2012 - 2014,</w:t>
-      </w:r>
-      <w:r>
-        <w:t xml:space="preserve"> </w:t>
-      </w:r>
-      <w:r>
-        <w:rPr>
-          <w:i/>
-        </w:rPr>
-        <w:t xml:space="preserve">Chair</w:t>
-      </w:r>
-      <w:r>
-        <w:t xml:space="preserve"> </w:t>
-      </w:r>
-      <w:r>
-        <w:t xml:space="preserve">of the Foundation for Earth Science Board of Directors</w:t>
-      </w:r>
-    </w:p>
-    <w:p>
-      <w:pPr>
-        <w:pStyle w:val="BodyText"/>
-      </w:pPr>
-      <w:r>
-        <w:t xml:space="preserve">2011 - 2012,</w:t>
-      </w:r>
-      <w:r>
-        <w:t xml:space="preserve"> </w:t>
-      </w:r>
-      <w:r>
-        <w:rPr>
-          <w:i/>
-        </w:rPr>
-        <w:t xml:space="preserve">Vice President</w:t>
-      </w:r>
-      <w:r>
-        <w:t xml:space="preserve">, Federation of Earth Science Information Partners (ESIP Federation).</w:t>
-      </w:r>
-    </w:p>
-    <w:p>
-      <w:pPr>
-        <w:pStyle w:val="BodyText"/>
-      </w:pPr>
-      <w:r>
-        <w:t xml:space="preserve">2010 - 2011,</w:t>
-      </w:r>
-      <w:r>
-        <w:t xml:space="preserve"> </w:t>
-      </w:r>
-      <w:r>
-        <w:rPr>
-          <w:i/>
-        </w:rPr>
-        <w:t xml:space="preserve">Type III Representative</w:t>
-      </w:r>
-      <w:r>
-        <w:t xml:space="preserve">, Federation of Earth Science Information Partners (ESIP Federation).</w:t>
-      </w:r>
-    </w:p>
-    <w:p>
-      <w:pPr>
-        <w:pStyle w:val="BodyText"/>
-      </w:pPr>
-      <w:r>
-        <w:t xml:space="preserve">2004 - 2010,</w:t>
-      </w:r>
-      <w:r>
-        <w:t xml:space="preserve"> </w:t>
-      </w:r>
-      <w:r>
-        <w:rPr>
-          <w:i/>
-        </w:rPr>
-        <w:t xml:space="preserve">Committee Chair</w:t>
-      </w:r>
-      <w:r>
-        <w:t xml:space="preserve">, Federation of Earth Science Information Partners (ESIP) Information Technology and Interoperability Committee</w:t>
-      </w:r>
-    </w:p>
-    <w:p>
-      <w:pPr>
-        <w:pStyle w:val="BodyText"/>
-      </w:pPr>
-      <w:r>
-        <w:t xml:space="preserve">2002-2004,</w:t>
-      </w:r>
-      <w:r>
-        <w:t xml:space="preserve"> </w:t>
-      </w:r>
-      <w:r>
-        <w:rPr>
-          <w:i/>
-        </w:rPr>
-        <w:t xml:space="preserve">Committee Member</w:t>
-      </w:r>
-      <w:r>
-        <w:t xml:space="preserve">, Federation of Earth Science Information Partners (ESIP) Information Technology and Interoperability Committee</w:t>
-      </w:r>
-    </w:p>
-    <w:p>
-      <w:pPr>
-        <w:pStyle w:val="BodyText"/>
-      </w:pPr>
-      <w:r>
-        <w:t xml:space="preserve">2000,</w:t>
-      </w:r>
-      <w:r>
-        <w:t xml:space="preserve"> </w:t>
-      </w:r>
-      <w:r>
-        <w:rPr>
-          <w:i/>
-        </w:rPr>
-        <w:t xml:space="preserve">Western Regional Fundraising Coordinator</w:t>
-      </w:r>
-      <w:r>
-        <w:t xml:space="preserve">, National Association of Graduate and Professional Students</w:t>
-      </w:r>
-    </w:p>
-    <w:p>
-      <w:pPr>
-        <w:pStyle w:val="BodyText"/>
-      </w:pPr>
-      <w:r>
-        <w:t xml:space="preserve">2000,</w:t>
-      </w:r>
-      <w:r>
-        <w:t xml:space="preserve"> </w:t>
-      </w:r>
-      <w:r>
-        <w:rPr>
-          <w:i/>
-        </w:rPr>
-        <w:t xml:space="preserve">Western Regional Coordinator</w:t>
-      </w:r>
-      <w:r>
-        <w:t xml:space="preserve">, National Association of Graduate and Professional Students</w:t>
-      </w:r>
-    </w:p>
-    <w:p>
-      <w:pPr>
-        <w:pStyle w:val="Heading3"/>
-      </w:pPr>
-      <w:bookmarkStart w:id="37" w:name="proposal-review-panels"/>
-      <w:bookmarkEnd w:id="37"/>
-      <w:r>
-        <w:t xml:space="preserve">Proposal Review Panels</w:t>
-      </w:r>
-    </w:p>
-    <w:p>
-      <w:pPr>
-        <w:pStyle w:val="FirstParagraph"/>
-      </w:pPr>
-      <w:r>
-        <w:t xml:space="preserve">2017, IMLS National Leadership Grants for Libraries</w:t>
-      </w:r>
-    </w:p>
-    <w:p>
-      <w:pPr>
-        <w:pStyle w:val="BodyText"/>
-      </w:pPr>
-      <w:r>
-        <w:t xml:space="preserve">2017, NASA Earth Science Technology Office Review Panel</w:t>
-      </w:r>
-    </w:p>
-    <w:p>
-      <w:pPr>
-        <w:pStyle w:val="BodyText"/>
-      </w:pPr>
-      <w:r>
-        <w:t xml:space="preserve">2017, NASA Advanced Information Systems Technology Review Panel</w:t>
-      </w:r>
-    </w:p>
-    <w:p>
-      <w:pPr>
-        <w:pStyle w:val="BodyText"/>
-      </w:pPr>
-      <w:r>
-        <w:t xml:space="preserve">2017, NSF EarthCube Proposal Reviewer</w:t>
-      </w:r>
-    </w:p>
-    <w:p>
-      <w:pPr>
-        <w:pStyle w:val="BodyText"/>
-      </w:pPr>
-      <w:r>
-        <w:t xml:space="preserve">2014, 2016, 2018 NASA Earth Science Applications: Health and Air Quality Review Panel</w:t>
-      </w:r>
-    </w:p>
-    <w:p>
-      <w:pPr>
-        <w:pStyle w:val="BodyText"/>
-      </w:pPr>
-      <w:r>
-        <w:t xml:space="preserve">2014, NM EPSCoR Diversity Innovation Working Group Review Panel</w:t>
-      </w:r>
-    </w:p>
-    <w:p>
-      <w:pPr>
-        <w:pStyle w:val="BodyText"/>
-      </w:pPr>
-      <w:r>
-        <w:t xml:space="preserve">2013, NSF EPSCoR Reverse Site Visit Panel</w:t>
-      </w:r>
-    </w:p>
-    <w:p>
-      <w:pPr>
-        <w:pStyle w:val="BodyText"/>
-      </w:pPr>
-      <w:r>
-        <w:t xml:space="preserve">2012, NSF Big Data Review Panel</w:t>
-      </w:r>
-    </w:p>
-    <w:p>
-      <w:pPr>
-        <w:pStyle w:val="BodyText"/>
-      </w:pPr>
-      <w:r>
-        <w:t xml:space="preserve">2012, NASA SERVIR Applied Sciences</w:t>
-      </w:r>
-    </w:p>
-    <w:p>
-      <w:pPr>
-        <w:pStyle w:val="Heading3"/>
-      </w:pPr>
-      <w:bookmarkStart w:id="38" w:name="journal-peer-review"/>
-      <w:bookmarkEnd w:id="38"/>
-      <w:r>
-        <w:t xml:space="preserve">Journal Peer Review</w:t>
-      </w:r>
-    </w:p>
-    <w:p>
-      <w:pPr>
-        <w:pStyle w:val="FirstParagraph"/>
-      </w:pPr>
-      <w:r>
-        <w:t xml:space="preserve">2017, 2018</w:t>
-      </w:r>
-      <w:r>
-        <w:t xml:space="preserve"> </w:t>
-      </w:r>
-      <w:r>
-        <w:rPr>
-          <w:i/>
-        </w:rPr>
-        <w:t xml:space="preserve">Computers &amp; Geosciences</w:t>
-      </w:r>
-    </w:p>
-    <w:p>
-      <w:pPr>
-        <w:pStyle w:val="BodyText"/>
-      </w:pPr>
-      <w:r>
-        <w:t xml:space="preserve">2017,</w:t>
-      </w:r>
-      <w:r>
-        <w:t xml:space="preserve"> </w:t>
-      </w:r>
-      <w:r>
-        <w:rPr>
-          <w:i/>
-        </w:rPr>
-        <w:t xml:space="preserve">Sensors</w:t>
-      </w:r>
-    </w:p>
-    <w:p>
-      <w:pPr>
-        <w:pStyle w:val="BodyText"/>
-      </w:pPr>
-      <w:r>
-        <w:t xml:space="preserve">2016, 2017, 2018</w:t>
-      </w:r>
-      <w:r>
-        <w:t xml:space="preserve"> </w:t>
-      </w:r>
-      <w:r>
-        <w:rPr>
-          <w:i/>
-        </w:rPr>
-        <w:t xml:space="preserve">International Journal of Geo-Information</w:t>
-      </w:r>
-    </w:p>
-    <w:p>
-      <w:pPr>
-        <w:pStyle w:val="BodyText"/>
-      </w:pPr>
-      <w:r>
-        <w:t xml:space="preserve">2016,</w:t>
-      </w:r>
-      <w:r>
-        <w:t xml:space="preserve"> </w:t>
-      </w:r>
-      <w:r>
-        <w:rPr>
-          <w:i/>
-        </w:rPr>
-        <w:t xml:space="preserve">Big Data Research</w:t>
-      </w:r>
-    </w:p>
-    <w:p>
-      <w:pPr>
-        <w:pStyle w:val="BodyText"/>
-      </w:pPr>
-      <w:r>
-        <w:t xml:space="preserve">2015,</w:t>
-      </w:r>
-      <w:r>
-        <w:t xml:space="preserve"> </w:t>
-      </w:r>
-      <w:r>
-        <w:rPr>
-          <w:i/>
-        </w:rPr>
-        <w:t xml:space="preserve">Earth Science Informatics</w:t>
-      </w:r>
-    </w:p>
-    <w:p>
-      <w:pPr>
-        <w:pStyle w:val="BodyText"/>
-      </w:pPr>
-      <w:r>
-        <w:t xml:space="preserve">2013, 2015</w:t>
-      </w:r>
-      <w:r>
-        <w:t xml:space="preserve"> </w:t>
-      </w:r>
-      <w:r>
-        <w:rPr>
-          <w:i/>
-        </w:rPr>
-        <w:t xml:space="preserve">Computers, Environment and Urban Systems</w:t>
-      </w:r>
-    </w:p>
-    <w:p>
-      <w:pPr>
-        <w:pStyle w:val="BodyText"/>
-      </w:pPr>
-      <w:r>
-        <w:t xml:space="preserve">2007, 2008, 2010, 2011, 2016, 2017,</w:t>
-      </w:r>
-      <w:r>
-        <w:t xml:space="preserve"> </w:t>
-      </w:r>
-      <w:r>
-        <w:rPr>
-          <w:i/>
-        </w:rPr>
-        <w:t xml:space="preserve">International Journal of Geographical Information Science</w:t>
-      </w:r>
-    </w:p>
-    <w:p>
-      <w:pPr>
-        <w:pStyle w:val="Heading2"/>
-      </w:pPr>
-      <w:bookmarkStart w:id="39" w:name="symposia-organized"/>
-      <w:bookmarkEnd w:id="39"/>
-      <w:r>
         <w:t xml:space="preserve">Symposia Organized</w:t>
       </w:r>
     </w:p>
@@ -2217,7 +2220,7 @@
       <w:r>
         <w:t xml:space="preserve"> </w:t>
       </w:r>
-      <w:hyperlink r:id="rId40">
+      <w:hyperlink r:id="rId37">
         <w:r>
           <w:rPr>
             <w:rStyle w:val="Hyperlink"/>
@@ -2251,7 +2254,7 @@
       <w:r>
         <w:t xml:space="preserve"> </w:t>
       </w:r>
-      <w:hyperlink r:id="rId41">
+      <w:hyperlink r:id="rId38">
         <w:r>
           <w:rPr>
             <w:rStyle w:val="Hyperlink"/>
@@ -2262,7 +2265,7 @@
       <w:r>
         <w:t xml:space="preserve">/</w:t>
       </w:r>
-      <w:hyperlink r:id="rId42">
+      <w:hyperlink r:id="rId39">
         <w:r>
           <w:rPr>
             <w:rStyle w:val="Hyperlink"/>
@@ -2296,7 +2299,7 @@
       <w:r>
         <w:t xml:space="preserve"> </w:t>
       </w:r>
-      <w:hyperlink r:id="rId43">
+      <w:hyperlink r:id="rId40">
         <w:r>
           <w:rPr>
             <w:rStyle w:val="Hyperlink"/>
@@ -2327,7 +2330,7 @@
       <w:r>
         <w:t xml:space="preserve"> </w:t>
       </w:r>
-      <w:hyperlink r:id="rId44">
+      <w:hyperlink r:id="rId41">
         <w:r>
           <w:rPr>
             <w:rStyle w:val="Hyperlink"/>
@@ -2401,7 +2404,7 @@
       <w:r>
         <w:t xml:space="preserve"> </w:t>
       </w:r>
-      <w:hyperlink r:id="rId45">
+      <w:hyperlink r:id="rId42">
         <w:r>
           <w:rPr>
             <w:rStyle w:val="Hyperlink"/>
@@ -2842,8 +2845,8 @@
       <w:pPr>
         <w:pStyle w:val="Heading2"/>
       </w:pPr>
-      <w:bookmarkStart w:id="46" w:name="sponsored-research"/>
-      <w:bookmarkEnd w:id="46"/>
+      <w:bookmarkStart w:id="43" w:name="sponsored-research"/>
+      <w:bookmarkEnd w:id="43"/>
       <w:r>
         <w:t xml:space="preserve">Sponsored Research</w:t>
       </w:r>
@@ -2852,8 +2855,8 @@
       <w:pPr>
         <w:pStyle w:val="Heading3"/>
       </w:pPr>
-      <w:bookmarkStart w:id="47" w:name="currently-active"/>
-      <w:bookmarkEnd w:id="47"/>
+      <w:bookmarkStart w:id="44" w:name="currently-active"/>
+      <w:bookmarkEnd w:id="44"/>
       <w:r>
         <w:t xml:space="preserve">Currently Active</w:t>
       </w:r>
@@ -2877,7 +2880,7 @@
       <w:r>
         <w:t xml:space="preserve"> </w:t>
       </w:r>
-      <w:hyperlink r:id="rId48">
+      <w:hyperlink r:id="rId45">
         <w:r>
           <w:rPr>
             <w:rStyle w:val="Hyperlink"/>
@@ -2891,7 +2894,7 @@
       <w:r>
         <w:t xml:space="preserve"> </w:t>
       </w:r>
-      <w:hyperlink r:id="rId49">
+      <w:hyperlink r:id="rId46">
         <w:r>
           <w:rPr>
             <w:rStyle w:val="Hyperlink"/>
@@ -2924,8 +2927,8 @@
       <w:pPr>
         <w:pStyle w:val="Heading3"/>
       </w:pPr>
-      <w:bookmarkStart w:id="50" w:name="completed"/>
-      <w:bookmarkEnd w:id="50"/>
+      <w:bookmarkStart w:id="47" w:name="completed"/>
+      <w:bookmarkEnd w:id="47"/>
       <w:r>
         <w:t xml:space="preserve">Completed</w:t>
       </w:r>
@@ -3340,8 +3343,8 @@
       <w:pPr>
         <w:pStyle w:val="Heading2"/>
       </w:pPr>
-      <w:bookmarkStart w:id="51" w:name="publications"/>
-      <w:bookmarkEnd w:id="51"/>
+      <w:bookmarkStart w:id="48" w:name="publications"/>
+      <w:bookmarkEnd w:id="48"/>
       <w:r>
         <w:t xml:space="preserve">Publications</w:t>
       </w:r>
@@ -3350,8 +3353,8 @@
       <w:pPr>
         <w:pStyle w:val="Heading3"/>
       </w:pPr>
-      <w:bookmarkStart w:id="52" w:name="journal-articles"/>
-      <w:bookmarkEnd w:id="52"/>
+      <w:bookmarkStart w:id="49" w:name="journal-articles"/>
+      <w:bookmarkEnd w:id="49"/>
       <w:r>
         <w:t xml:space="preserve">Journal Articles</w:t>
       </w:r>
@@ -3384,7 +3387,7 @@
       <w:r>
         <w:t xml:space="preserve"> </w:t>
       </w:r>
-      <w:hyperlink r:id="rId53">
+      <w:hyperlink r:id="rId50">
         <w:r>
           <w:rPr>
             <w:rStyle w:val="Hyperlink"/>
@@ -3418,7 +3421,7 @@
       <w:r>
         <w:t xml:space="preserve"> </w:t>
       </w:r>
-      <w:hyperlink r:id="rId54">
+      <w:hyperlink r:id="rId51">
         <w:r>
           <w:rPr>
             <w:rStyle w:val="Hyperlink"/>
@@ -3452,7 +3455,7 @@
       <w:r>
         <w:t xml:space="preserve"> </w:t>
       </w:r>
-      <w:hyperlink r:id="rId55">
+      <w:hyperlink r:id="rId52">
         <w:r>
           <w:rPr>
             <w:rStyle w:val="Hyperlink"/>
@@ -3486,7 +3489,7 @@
       <w:r>
         <w:t xml:space="preserve"> </w:t>
       </w:r>
-      <w:hyperlink r:id="rId56">
+      <w:hyperlink r:id="rId53">
         <w:r>
           <w:rPr>
             <w:rStyle w:val="Hyperlink"/>
@@ -3520,7 +3523,7 @@
       <w:r>
         <w:br w:type="textWrapping"/>
       </w:r>
-      <w:hyperlink r:id="rId57">
+      <w:hyperlink r:id="rId54">
         <w:r>
           <w:rPr>
             <w:rStyle w:val="Hyperlink"/>
@@ -3563,7 +3566,7 @@
       <w:r>
         <w:t xml:space="preserve"> </w:t>
       </w:r>
-      <w:hyperlink r:id="rId58">
+      <w:hyperlink r:id="rId55">
         <w:r>
           <w:rPr>
             <w:rStyle w:val="Hyperlink"/>
@@ -3576,8 +3579,8 @@
       <w:pPr>
         <w:pStyle w:val="Heading3"/>
       </w:pPr>
-      <w:bookmarkStart w:id="59" w:name="book-chapters"/>
-      <w:bookmarkEnd w:id="59"/>
+      <w:bookmarkStart w:id="56" w:name="book-chapters"/>
+      <w:bookmarkEnd w:id="56"/>
       <w:r>
         <w:t xml:space="preserve">Book Chapters</w:t>
       </w:r>
@@ -3610,7 +3613,7 @@
       <w:r>
         <w:t xml:space="preserve"> </w:t>
       </w:r>
-      <w:hyperlink r:id="rId60">
+      <w:hyperlink r:id="rId57">
         <w:r>
           <w:rPr>
             <w:rStyle w:val="Hyperlink"/>
@@ -3670,7 +3673,7 @@
       <w:r>
         <w:t xml:space="preserve"> </w:t>
       </w:r>
-      <w:hyperlink r:id="rId61">
+      <w:hyperlink r:id="rId58">
         <w:r>
           <w:rPr>
             <w:rStyle w:val="Hyperlink"/>
@@ -3704,7 +3707,7 @@
       <w:r>
         <w:t xml:space="preserve"> </w:t>
       </w:r>
-      <w:hyperlink r:id="rId62">
+      <w:hyperlink r:id="rId59">
         <w:r>
           <w:rPr>
             <w:rStyle w:val="Hyperlink"/>
@@ -3738,7 +3741,7 @@
       <w:r>
         <w:t xml:space="preserve"> </w:t>
       </w:r>
-      <w:hyperlink r:id="rId63">
+      <w:hyperlink r:id="rId60">
         <w:r>
           <w:rPr>
             <w:rStyle w:val="Hyperlink"/>
@@ -3772,7 +3775,7 @@
       <w:r>
         <w:t xml:space="preserve"> </w:t>
       </w:r>
-      <w:hyperlink r:id="rId64">
+      <w:hyperlink r:id="rId61">
         <w:r>
           <w:rPr>
             <w:rStyle w:val="Hyperlink"/>
@@ -3854,8 +3857,8 @@
       <w:pPr>
         <w:pStyle w:val="Heading3"/>
       </w:pPr>
-      <w:bookmarkStart w:id="65" w:name="papers-in-proceedings"/>
-      <w:bookmarkEnd w:id="65"/>
+      <w:bookmarkStart w:id="62" w:name="papers-in-proceedings"/>
+      <w:bookmarkEnd w:id="62"/>
       <w:r>
         <w:t xml:space="preserve">Papers in Proceedings</w:t>
       </w:r>
@@ -3885,7 +3888,7 @@
       <w:r>
         <w:t xml:space="preserve"> </w:t>
       </w:r>
-      <w:hyperlink r:id="rId66">
+      <w:hyperlink r:id="rId63">
         <w:r>
           <w:rPr>
             <w:rStyle w:val="Hyperlink"/>
@@ -3919,7 +3922,7 @@
       <w:r>
         <w:t xml:space="preserve"> </w:t>
       </w:r>
-      <w:hyperlink r:id="rId67">
+      <w:hyperlink r:id="rId64">
         <w:r>
           <w:rPr>
             <w:rStyle w:val="Hyperlink"/>
@@ -3956,7 +3959,7 @@
       <w:r>
         <w:t xml:space="preserve"> </w:t>
       </w:r>
-      <w:hyperlink r:id="rId68">
+      <w:hyperlink r:id="rId65">
         <w:r>
           <w:rPr>
             <w:rStyle w:val="Hyperlink"/>
@@ -4013,7 +4016,7 @@
       <w:r>
         <w:t xml:space="preserve"> </w:t>
       </w:r>
-      <w:hyperlink r:id="rId69">
+      <w:hyperlink r:id="rId66">
         <w:r>
           <w:rPr>
             <w:rStyle w:val="Hyperlink"/>
@@ -4026,8 +4029,8 @@
       <w:pPr>
         <w:pStyle w:val="Heading3"/>
       </w:pPr>
-      <w:bookmarkStart w:id="70" w:name="popular-articles"/>
-      <w:bookmarkEnd w:id="70"/>
+      <w:bookmarkStart w:id="67" w:name="popular-articles"/>
+      <w:bookmarkEnd w:id="67"/>
       <w:r>
         <w:t xml:space="preserve">Popular Articles</w:t>
       </w:r>
@@ -4075,8 +4078,8 @@
       <w:pPr>
         <w:pStyle w:val="Heading3"/>
       </w:pPr>
-      <w:bookmarkStart w:id="71" w:name="online-resources"/>
-      <w:bookmarkEnd w:id="71"/>
+      <w:bookmarkStart w:id="68" w:name="online-resources"/>
+      <w:bookmarkEnd w:id="68"/>
       <w:r>
         <w:t xml:space="preserve">Online Resources</w:t>
       </w:r>
@@ -4106,7 +4109,7 @@
       <w:r>
         <w:t xml:space="preserve"> </w:t>
       </w:r>
-      <w:hyperlink r:id="rId72">
+      <w:hyperlink r:id="rId69">
         <w:r>
           <w:rPr>
             <w:rStyle w:val="Hyperlink"/>
@@ -4125,7 +4128,7 @@
       <w:r>
         <w:t xml:space="preserve"> </w:t>
       </w:r>
-      <w:hyperlink r:id="rId73">
+      <w:hyperlink r:id="rId70">
         <w:r>
           <w:rPr>
             <w:rStyle w:val="Hyperlink"/>
@@ -4139,7 +4142,7 @@
       <w:r>
         <w:t xml:space="preserve"> </w:t>
       </w:r>
-      <w:hyperlink r:id="rId74">
+      <w:hyperlink r:id="rId71">
         <w:r>
           <w:rPr>
             <w:rStyle w:val="Hyperlink"/>
@@ -4161,7 +4164,7 @@
       <w:r>
         <w:t xml:space="preserve"> </w:t>
       </w:r>
-      <w:hyperlink r:id="rId75">
+      <w:hyperlink r:id="rId72">
         <w:r>
           <w:rPr>
             <w:rStyle w:val="Hyperlink"/>
@@ -4192,7 +4195,7 @@
       <w:r>
         <w:t xml:space="preserve"> </w:t>
       </w:r>
-      <w:hyperlink r:id="rId76">
+      <w:hyperlink r:id="rId73">
         <w:r>
           <w:rPr>
             <w:rStyle w:val="Hyperlink"/>
@@ -4205,8 +4208,8 @@
       <w:pPr>
         <w:pStyle w:val="Heading3"/>
       </w:pPr>
-      <w:bookmarkStart w:id="77" w:name="presented-papers"/>
-      <w:bookmarkEnd w:id="77"/>
+      <w:bookmarkStart w:id="74" w:name="presented-papers"/>
+      <w:bookmarkEnd w:id="74"/>
       <w:r>
         <w:t xml:space="preserve">Presented Papers</w:t>
       </w:r>
@@ -4224,7 +4227,7 @@
       <w:r>
         <w:t xml:space="preserve"> </w:t>
       </w:r>
-      <w:hyperlink r:id="rId78">
+      <w:hyperlink r:id="rId75">
         <w:r>
           <w:rPr>
             <w:rStyle w:val="Hyperlink"/>
@@ -4246,7 +4249,7 @@
       <w:r>
         <w:t xml:space="preserve"> </w:t>
       </w:r>
-      <w:hyperlink r:id="rId79">
+      <w:hyperlink r:id="rId76">
         <w:r>
           <w:rPr>
             <w:rStyle w:val="Hyperlink"/>
@@ -4268,7 +4271,7 @@
       <w:r>
         <w:t xml:space="preserve"> </w:t>
       </w:r>
-      <w:hyperlink r:id="rId80">
+      <w:hyperlink r:id="rId77">
         <w:r>
           <w:rPr>
             <w:rStyle w:val="Hyperlink"/>
@@ -4290,7 +4293,7 @@
       <w:r>
         <w:t xml:space="preserve"> </w:t>
       </w:r>
-      <w:hyperlink r:id="rId81">
+      <w:hyperlink r:id="rId78">
         <w:r>
           <w:rPr>
             <w:rStyle w:val="Hyperlink"/>
@@ -4327,7 +4330,7 @@
       <w:r>
         <w:t xml:space="preserve"> </w:t>
       </w:r>
-      <w:hyperlink r:id="rId82">
+      <w:hyperlink r:id="rId79">
         <w:r>
           <w:rPr>
             <w:rStyle w:val="Hyperlink"/>
@@ -4344,7 +4347,7 @@
       <w:r>
         <w:t xml:space="preserve"> </w:t>
       </w:r>
-      <w:hyperlink r:id="rId83">
+      <w:hyperlink r:id="rId80">
         <w:r>
           <w:rPr>
             <w:rStyle w:val="Hyperlink"/>
@@ -4366,7 +4369,7 @@
       <w:r>
         <w:t xml:space="preserve"> </w:t>
       </w:r>
-      <w:hyperlink r:id="rId84">
+      <w:hyperlink r:id="rId81">
         <w:r>
           <w:rPr>
             <w:rStyle w:val="Hyperlink"/>
@@ -4410,7 +4413,7 @@
       <w:r>
         <w:t xml:space="preserve"> </w:t>
       </w:r>
-      <w:hyperlink r:id="rId85">
+      <w:hyperlink r:id="rId82">
         <w:r>
           <w:rPr>
             <w:rStyle w:val="Hyperlink"/>
@@ -4432,7 +4435,7 @@
       <w:r>
         <w:t xml:space="preserve"> </w:t>
       </w:r>
-      <w:hyperlink r:id="rId86">
+      <w:hyperlink r:id="rId83">
         <w:r>
           <w:rPr>
             <w:rStyle w:val="Hyperlink"/>
@@ -4465,7 +4468,7 @@
       <w:r>
         <w:t xml:space="preserve"> </w:t>
       </w:r>
-      <w:hyperlink r:id="rId87">
+      <w:hyperlink r:id="rId84">
         <w:r>
           <w:rPr>
             <w:rStyle w:val="Hyperlink"/>
@@ -4487,7 +4490,7 @@
       <w:r>
         <w:t xml:space="preserve"> </w:t>
       </w:r>
-      <w:hyperlink r:id="rId88">
+      <w:hyperlink r:id="rId85">
         <w:r>
           <w:rPr>
             <w:rStyle w:val="Hyperlink"/>
@@ -4520,7 +4523,7 @@
       <w:r>
         <w:t xml:space="preserve"> </w:t>
       </w:r>
-      <w:hyperlink r:id="rId89">
+      <w:hyperlink r:id="rId86">
         <w:r>
           <w:rPr>
             <w:rStyle w:val="Hyperlink"/>
@@ -4542,7 +4545,7 @@
       <w:r>
         <w:t xml:space="preserve"> </w:t>
       </w:r>
-      <w:hyperlink r:id="rId90">
+      <w:hyperlink r:id="rId87">
         <w:r>
           <w:rPr>
             <w:rStyle w:val="Hyperlink"/>
@@ -4586,7 +4589,7 @@
       <w:r>
         <w:t xml:space="preserve"> </w:t>
       </w:r>
-      <w:hyperlink r:id="rId88">
+      <w:hyperlink r:id="rId85">
         <w:r>
           <w:rPr>
             <w:rStyle w:val="Hyperlink"/>
@@ -4623,7 +4626,7 @@
       <w:r>
         <w:t xml:space="preserve"> </w:t>
       </w:r>
-      <w:hyperlink r:id="rId91">
+      <w:hyperlink r:id="rId88">
         <w:r>
           <w:rPr>
             <w:rStyle w:val="Hyperlink"/>
@@ -4642,7 +4645,7 @@
       <w:r>
         <w:t xml:space="preserve">Benedict, Karl. 2015. 'Open Data: The Why and How of Contributing to and Benefitting from the Open Data Ecosystem'. Invited paper presented at the New Mexico Geographic Information Council meeting. Albuquerque, NM. October 30, 2015.</w:t>
       </w:r>
-      <w:hyperlink r:id="rId92">
+      <w:hyperlink r:id="rId89">
         <w:r>
           <w:rPr>
             <w:rStyle w:val="Hyperlink"/>
@@ -4713,7 +4716,7 @@
       <w:r>
         <w:t xml:space="preserve"> </w:t>
       </w:r>
-      <w:hyperlink r:id="rId93">
+      <w:hyperlink r:id="rId90">
         <w:r>
           <w:rPr>
             <w:rStyle w:val="Hyperlink"/>
@@ -5958,8 +5961,8 @@
       <w:pPr>
         <w:pStyle w:val="Heading3"/>
       </w:pPr>
-      <w:bookmarkStart w:id="94" w:name="technical-reportsmanuscriptswhite-papers"/>
-      <w:bookmarkEnd w:id="94"/>
+      <w:bookmarkStart w:id="91" w:name="technical-reportsmanuscriptswhite-papers"/>
+      <w:bookmarkEnd w:id="91"/>
       <w:r>
         <w:t xml:space="preserve">Technical Reports/Manuscripts/White Papers</w:t>
       </w:r>
@@ -5988,7 +5991,7 @@
       <w:r>
         <w:t xml:space="preserve"> </w:t>
       </w:r>
-      <w:hyperlink r:id="rId95">
+      <w:hyperlink r:id="rId92">
         <w:r>
           <w:rPr>
             <w:rStyle w:val="Hyperlink"/>
@@ -6032,7 +6035,7 @@
       <w:r>
         <w:t xml:space="preserve"> </w:t>
       </w:r>
-      <w:hyperlink r:id="rId62">
+      <w:hyperlink r:id="rId59">
         <w:r>
           <w:rPr>
             <w:rStyle w:val="Hyperlink"/>
@@ -6144,8 +6147,8 @@
       <w:pPr>
         <w:pStyle w:val="Heading2"/>
       </w:pPr>
-      <w:bookmarkStart w:id="96" w:name="instruction"/>
-      <w:bookmarkEnd w:id="96"/>
+      <w:bookmarkStart w:id="93" w:name="instruction"/>
+      <w:bookmarkEnd w:id="93"/>
       <w:r>
         <w:t xml:space="preserve">Instruction</w:t>
       </w:r>
@@ -6154,8 +6157,8 @@
       <w:pPr>
         <w:pStyle w:val="Heading3"/>
       </w:pPr>
-      <w:bookmarkStart w:id="97" w:name="invited-lectures"/>
-      <w:bookmarkEnd w:id="97"/>
+      <w:bookmarkStart w:id="94" w:name="invited-lectures"/>
+      <w:bookmarkEnd w:id="94"/>
       <w:r>
         <w:t xml:space="preserve">Invited Lectures</w:t>
       </w:r>
@@ -6180,7 +6183,7 @@
       <w:r>
         <w:t xml:space="preserve"> </w:t>
       </w:r>
-      <w:hyperlink r:id="rId98">
+      <w:hyperlink r:id="rId95">
         <w:r>
           <w:rPr>
             <w:rStyle w:val="Hyperlink"/>
@@ -6193,8 +6196,8 @@
       <w:pPr>
         <w:pStyle w:val="Heading3"/>
       </w:pPr>
-      <w:bookmarkStart w:id="99" w:name="credit-courses"/>
-      <w:bookmarkEnd w:id="99"/>
+      <w:bookmarkStart w:id="96" w:name="credit-courses"/>
+      <w:bookmarkEnd w:id="96"/>
       <w:r>
         <w:t xml:space="preserve">Credit Courses</w:t>
       </w:r>
@@ -6343,8 +6346,8 @@
       <w:pPr>
         <w:pStyle w:val="Heading3"/>
       </w:pPr>
-      <w:bookmarkStart w:id="100" w:name="non-credit-instruction"/>
-      <w:bookmarkEnd w:id="100"/>
+      <w:bookmarkStart w:id="97" w:name="non-credit-instruction"/>
+      <w:bookmarkEnd w:id="97"/>
       <w:r>
         <w:t xml:space="preserve">Non-credit Instruction</w:t>
       </w:r>
@@ -6415,7 +6418,7 @@
       <w:r>
         <w:t xml:space="preserve"> </w:t>
       </w:r>
-      <w:hyperlink r:id="rId101">
+      <w:hyperlink r:id="rId98">
         <w:r>
           <w:rPr>
             <w:rStyle w:val="Hyperlink"/>
@@ -6438,7 +6441,7 @@
       <w:r>
         <w:t xml:space="preserve"> </w:t>
       </w:r>
-      <w:hyperlink r:id="rId102">
+      <w:hyperlink r:id="rId99">
         <w:r>
           <w:rPr>
             <w:rStyle w:val="Hyperlink"/>
@@ -6461,7 +6464,7 @@
       <w:r>
         <w:t xml:space="preserve"> </w:t>
       </w:r>
-      <w:hyperlink r:id="rId103">
+      <w:hyperlink r:id="rId100">
         <w:r>
           <w:rPr>
             <w:rStyle w:val="Hyperlink"/>
@@ -6484,7 +6487,7 @@
       <w:r>
         <w:t xml:space="preserve"> </w:t>
       </w:r>
-      <w:hyperlink r:id="rId104">
+      <w:hyperlink r:id="rId101">
         <w:r>
           <w:rPr>
             <w:rStyle w:val="Hyperlink"/>
@@ -6507,7 +6510,7 @@
       <w:r>
         <w:t xml:space="preserve"> </w:t>
       </w:r>
-      <w:hyperlink r:id="rId105">
+      <w:hyperlink r:id="rId102">
         <w:r>
           <w:rPr>
             <w:rStyle w:val="Hyperlink"/>
@@ -6530,7 +6533,7 @@
       <w:r>
         <w:t xml:space="preserve"> </w:t>
       </w:r>
-      <w:hyperlink r:id="rId106">
+      <w:hyperlink r:id="rId103">
         <w:r>
           <w:rPr>
             <w:rStyle w:val="Hyperlink"/>
@@ -6553,7 +6556,7 @@
       <w:r>
         <w:t xml:space="preserve"> </w:t>
       </w:r>
-      <w:hyperlink r:id="rId107">
+      <w:hyperlink r:id="rId104">
         <w:r>
           <w:rPr>
             <w:rStyle w:val="Hyperlink"/>
@@ -6566,630 +6569,778 @@
       <w:pPr>
         <w:pStyle w:val="Heading2"/>
       </w:pPr>
-      <w:bookmarkStart w:id="108" w:name="technical-skills"/>
+      <w:bookmarkStart w:id="105" w:name="technical-skills"/>
+      <w:bookmarkEnd w:id="105"/>
+      <w:r>
+        <w:t xml:space="preserve">Technical Skills</w:t>
+      </w:r>
+    </w:p>
+    <w:p>
+      <w:pPr>
+        <w:pStyle w:val="Heading3"/>
+      </w:pPr>
+      <w:bookmarkStart w:id="106" w:name="programming-languages"/>
+      <w:bookmarkEnd w:id="106"/>
+      <w:r>
+        <w:t xml:space="preserve">Programming Languages</w:t>
+      </w:r>
+    </w:p>
+    <w:p>
+      <w:pPr>
+        <w:pStyle w:val="Compact"/>
+        <w:numPr>
+          <w:numId w:val="1015"/>
+          <w:ilvl w:val="0"/>
+        </w:numPr>
+      </w:pPr>
+      <w:r>
+        <w:t xml:space="preserve">Python</w:t>
+      </w:r>
+    </w:p>
+    <w:p>
+      <w:pPr>
+        <w:pStyle w:val="Compact"/>
+        <w:numPr>
+          <w:numId w:val="1015"/>
+          <w:ilvl w:val="0"/>
+        </w:numPr>
+      </w:pPr>
+      <w:r>
+        <w:t xml:space="preserve">Perl</w:t>
+      </w:r>
+    </w:p>
+    <w:p>
+      <w:pPr>
+        <w:pStyle w:val="Compact"/>
+        <w:numPr>
+          <w:numId w:val="1015"/>
+          <w:ilvl w:val="0"/>
+        </w:numPr>
+      </w:pPr>
+      <w:r>
+        <w:t xml:space="preserve">BASH shell</w:t>
+      </w:r>
+    </w:p>
+    <w:p>
+      <w:pPr>
+        <w:pStyle w:val="Compact"/>
+        <w:numPr>
+          <w:numId w:val="1015"/>
+          <w:ilvl w:val="0"/>
+        </w:numPr>
+      </w:pPr>
+      <w:r>
+        <w:t xml:space="preserve">Jupyter/IPython notebooks</w:t>
+      </w:r>
+    </w:p>
+    <w:p>
+      <w:pPr>
+        <w:pStyle w:val="Heading3"/>
+      </w:pPr>
+      <w:bookmarkStart w:id="107" w:name="web-development"/>
+      <w:bookmarkEnd w:id="107"/>
+      <w:r>
+        <w:t xml:space="preserve">Web Development</w:t>
+      </w:r>
+    </w:p>
+    <w:p>
+      <w:pPr>
+        <w:pStyle w:val="Compact"/>
+        <w:numPr>
+          <w:numId w:val="1016"/>
+          <w:ilvl w:val="0"/>
+        </w:numPr>
+      </w:pPr>
+      <w:r>
+        <w:t xml:space="preserve">HTML 4, 5</w:t>
+      </w:r>
+    </w:p>
+    <w:p>
+      <w:pPr>
+        <w:pStyle w:val="Compact"/>
+        <w:numPr>
+          <w:numId w:val="1016"/>
+          <w:ilvl w:val="0"/>
+        </w:numPr>
+      </w:pPr>
+      <w:r>
+        <w:t xml:space="preserve">CSS</w:t>
+      </w:r>
+    </w:p>
+    <w:p>
+      <w:pPr>
+        <w:pStyle w:val="Compact"/>
+        <w:numPr>
+          <w:numId w:val="1016"/>
+          <w:ilvl w:val="0"/>
+        </w:numPr>
+      </w:pPr>
+      <w:r>
+        <w:t xml:space="preserve">Javascript</w:t>
+      </w:r>
+    </w:p>
+    <w:p>
+      <w:pPr>
+        <w:pStyle w:val="Compact"/>
+        <w:numPr>
+          <w:numId w:val="1016"/>
+          <w:ilvl w:val="0"/>
+        </w:numPr>
+      </w:pPr>
+      <w:r>
+        <w:t xml:space="preserve">AJAX web application development models</w:t>
+      </w:r>
+    </w:p>
+    <w:p>
+      <w:pPr>
+        <w:pStyle w:val="Compact"/>
+        <w:numPr>
+          <w:numId w:val="1016"/>
+          <w:ilvl w:val="0"/>
+        </w:numPr>
+      </w:pPr>
+      <w:r>
+        <w:t xml:space="preserve">REST web services development</w:t>
+      </w:r>
+    </w:p>
+    <w:p>
+      <w:pPr>
+        <w:pStyle w:val="Compact"/>
+        <w:numPr>
+          <w:numId w:val="1016"/>
+          <w:ilvl w:val="0"/>
+        </w:numPr>
+      </w:pPr>
+      <w:r>
+        <w:t xml:space="preserve">SOAP services implementation</w:t>
+      </w:r>
+    </w:p>
+    <w:p>
+      <w:pPr>
+        <w:pStyle w:val="Compact"/>
+        <w:numPr>
+          <w:numId w:val="1016"/>
+          <w:ilvl w:val="0"/>
+        </w:numPr>
+      </w:pPr>
+      <w:r>
+        <w:t xml:space="preserve">Google Maps API</w:t>
+      </w:r>
+    </w:p>
+    <w:p>
+      <w:pPr>
+        <w:pStyle w:val="Compact"/>
+        <w:numPr>
+          <w:numId w:val="1016"/>
+          <w:ilvl w:val="0"/>
+        </w:numPr>
+      </w:pPr>
+      <w:r>
+        <w:t xml:space="preserve">OpenLayers Javascript Framework</w:t>
+      </w:r>
+    </w:p>
+    <w:p>
+      <w:pPr>
+        <w:pStyle w:val="Heading3"/>
+      </w:pPr>
+      <w:bookmarkStart w:id="108" w:name="statistical-mathematical-analysismodeling"/>
       <w:bookmarkEnd w:id="108"/>
       <w:r>
-        <w:t xml:space="preserve">Technical Skills</w:t>
+        <w:t xml:space="preserve">Statistical &amp; Mathematical Analysis/Modeling</w:t>
+      </w:r>
+    </w:p>
+    <w:p>
+      <w:pPr>
+        <w:pStyle w:val="Compact"/>
+        <w:numPr>
+          <w:numId w:val="1017"/>
+          <w:ilvl w:val="0"/>
+        </w:numPr>
+      </w:pPr>
+      <w:r>
+        <w:t xml:space="preserve">R</w:t>
+      </w:r>
+    </w:p>
+    <w:p>
+      <w:pPr>
+        <w:pStyle w:val="Compact"/>
+        <w:numPr>
+          <w:numId w:val="1017"/>
+          <w:ilvl w:val="0"/>
+        </w:numPr>
+      </w:pPr>
+      <w:r>
+        <w:t xml:space="preserve">SPSS</w:t>
+      </w:r>
+    </w:p>
+    <w:p>
+      <w:pPr>
+        <w:pStyle w:val="Compact"/>
+        <w:numPr>
+          <w:numId w:val="1017"/>
+          <w:ilvl w:val="0"/>
+        </w:numPr>
+      </w:pPr>
+      <w:r>
+        <w:t xml:space="preserve">SAS</w:t>
+      </w:r>
+    </w:p>
+    <w:p>
+      <w:pPr>
+        <w:pStyle w:val="Compact"/>
+        <w:numPr>
+          <w:numId w:val="1017"/>
+          <w:ilvl w:val="0"/>
+        </w:numPr>
+      </w:pPr>
+      <w:r>
+        <w:t xml:space="preserve">Mathematica</w:t>
       </w:r>
     </w:p>
     <w:p>
       <w:pPr>
         <w:pStyle w:val="Heading3"/>
       </w:pPr>
-      <w:bookmarkStart w:id="109" w:name="programming-languages"/>
+      <w:bookmarkStart w:id="109" w:name="database-management"/>
       <w:bookmarkEnd w:id="109"/>
       <w:r>
-        <w:t xml:space="preserve">Programming Languages</w:t>
+        <w:t xml:space="preserve">Database Management</w:t>
       </w:r>
     </w:p>
     <w:p>
       <w:pPr>
         <w:pStyle w:val="Compact"/>
         <w:numPr>
-          <w:numId w:val="1015"/>
-          <w:ilvl w:val="0"/>
-        </w:numPr>
-      </w:pPr>
-      <w:r>
-        <w:t xml:space="preserve">Python</w:t>
+          <w:numId w:val="1018"/>
+          <w:ilvl w:val="0"/>
+        </w:numPr>
+      </w:pPr>
+      <w:r>
+        <w:t xml:space="preserve">PostgreSQL/PostGIS</w:t>
       </w:r>
     </w:p>
     <w:p>
       <w:pPr>
         <w:pStyle w:val="Compact"/>
         <w:numPr>
-          <w:numId w:val="1015"/>
-          <w:ilvl w:val="0"/>
-        </w:numPr>
-      </w:pPr>
-      <w:r>
-        <w:t xml:space="preserve">Perl</w:t>
+          <w:numId w:val="1018"/>
+          <w:ilvl w:val="0"/>
+        </w:numPr>
+      </w:pPr>
+      <w:r>
+        <w:t xml:space="preserve">SQLite/SpatiaLite</w:t>
       </w:r>
     </w:p>
     <w:p>
       <w:pPr>
         <w:pStyle w:val="Compact"/>
         <w:numPr>
-          <w:numId w:val="1015"/>
-          <w:ilvl w:val="0"/>
-        </w:numPr>
-      </w:pPr>
-      <w:r>
-        <w:t xml:space="preserve">BASH shell</w:t>
+          <w:numId w:val="1018"/>
+          <w:ilvl w:val="0"/>
+        </w:numPr>
+      </w:pPr>
+      <w:r>
+        <w:t xml:space="preserve">Filemaker Pro</w:t>
       </w:r>
     </w:p>
     <w:p>
       <w:pPr>
         <w:pStyle w:val="Compact"/>
         <w:numPr>
-          <w:numId w:val="1015"/>
-          <w:ilvl w:val="0"/>
-        </w:numPr>
-      </w:pPr>
-      <w:r>
-        <w:t xml:space="preserve">Jupyter/IPython notebooks</w:t>
+          <w:numId w:val="1018"/>
+          <w:ilvl w:val="0"/>
+        </w:numPr>
+      </w:pPr>
+      <w:r>
+        <w:t xml:space="preserve">SQL Server</w:t>
+      </w:r>
+    </w:p>
+    <w:p>
+      <w:pPr>
+        <w:pStyle w:val="Compact"/>
+        <w:numPr>
+          <w:numId w:val="1018"/>
+          <w:ilvl w:val="0"/>
+        </w:numPr>
+      </w:pPr>
+      <w:r>
+        <w:t xml:space="preserve">MySQL</w:t>
+      </w:r>
+    </w:p>
+    <w:p>
+      <w:pPr>
+        <w:pStyle w:val="Compact"/>
+        <w:numPr>
+          <w:numId w:val="1018"/>
+          <w:ilvl w:val="0"/>
+        </w:numPr>
+      </w:pPr>
+      <w:r>
+        <w:t xml:space="preserve">Microsoft Access</w:t>
+      </w:r>
+    </w:p>
+    <w:p>
+      <w:pPr>
+        <w:pStyle w:val="Compact"/>
+        <w:numPr>
+          <w:numId w:val="1018"/>
+          <w:ilvl w:val="0"/>
+        </w:numPr>
+      </w:pPr>
+      <w:r>
+        <w:t xml:space="preserve">dBase</w:t>
+      </w:r>
+    </w:p>
+    <w:p>
+      <w:pPr>
+        <w:pStyle w:val="Compact"/>
+        <w:numPr>
+          <w:numId w:val="1018"/>
+          <w:ilvl w:val="0"/>
+        </w:numPr>
+      </w:pPr>
+      <w:r>
+        <w:t xml:space="preserve">Citation management databases: Endnote, Papers, Zotero</w:t>
+      </w:r>
+    </w:p>
+    <w:p>
+      <w:pPr>
+        <w:pStyle w:val="Compact"/>
+        <w:numPr>
+          <w:numId w:val="1018"/>
+          <w:ilvl w:val="0"/>
+        </w:numPr>
+      </w:pPr>
+      <w:r>
+        <w:t xml:space="preserve">Google Fusion Tables</w:t>
       </w:r>
     </w:p>
     <w:p>
       <w:pPr>
         <w:pStyle w:val="Heading3"/>
       </w:pPr>
-      <w:bookmarkStart w:id="110" w:name="web-development"/>
+      <w:bookmarkStart w:id="110" w:name="geographic-information-technologies"/>
       <w:bookmarkEnd w:id="110"/>
       <w:r>
-        <w:t xml:space="preserve">Web Development</w:t>
+        <w:t xml:space="preserve">Geographic Information Technologies</w:t>
       </w:r>
     </w:p>
     <w:p>
       <w:pPr>
         <w:pStyle w:val="Compact"/>
         <w:numPr>
-          <w:numId w:val="1016"/>
-          <w:ilvl w:val="0"/>
-        </w:numPr>
-      </w:pPr>
-      <w:r>
-        <w:t xml:space="preserve">HTML 4, 5</w:t>
+          <w:numId w:val="1019"/>
+          <w:ilvl w:val="0"/>
+        </w:numPr>
+      </w:pPr>
+      <w:r>
+        <w:t xml:space="preserve">ArcGIS</w:t>
       </w:r>
     </w:p>
     <w:p>
       <w:pPr>
         <w:pStyle w:val="Compact"/>
         <w:numPr>
-          <w:numId w:val="1016"/>
-          <w:ilvl w:val="0"/>
-        </w:numPr>
-      </w:pPr>
-      <w:r>
-        <w:t xml:space="preserve">CSS</w:t>
+          <w:numId w:val="1019"/>
+          <w:ilvl w:val="0"/>
+        </w:numPr>
+      </w:pPr>
+      <w:r>
+        <w:t xml:space="preserve">Quantum GIS/QGIS</w:t>
       </w:r>
     </w:p>
     <w:p>
       <w:pPr>
         <w:pStyle w:val="Compact"/>
         <w:numPr>
-          <w:numId w:val="1016"/>
-          <w:ilvl w:val="0"/>
-        </w:numPr>
-      </w:pPr>
-      <w:r>
-        <w:t xml:space="preserve">Javascript</w:t>
+          <w:numId w:val="1019"/>
+          <w:ilvl w:val="0"/>
+        </w:numPr>
+      </w:pPr>
+      <w:r>
+        <w:t xml:space="preserve">MapServer</w:t>
       </w:r>
     </w:p>
     <w:p>
       <w:pPr>
         <w:pStyle w:val="Compact"/>
         <w:numPr>
-          <w:numId w:val="1016"/>
-          <w:ilvl w:val="0"/>
-        </w:numPr>
-      </w:pPr>
-      <w:r>
-        <w:t xml:space="preserve">AJAX web application development models</w:t>
+          <w:numId w:val="1019"/>
+          <w:ilvl w:val="0"/>
+        </w:numPr>
+      </w:pPr>
+      <w:r>
+        <w:t xml:space="preserve">GeoServer</w:t>
       </w:r>
     </w:p>
     <w:p>
       <w:pPr>
         <w:pStyle w:val="Compact"/>
         <w:numPr>
-          <w:numId w:val="1016"/>
-          <w:ilvl w:val="0"/>
-        </w:numPr>
-      </w:pPr>
-      <w:r>
-        <w:t xml:space="preserve">REST web services development</w:t>
+          <w:numId w:val="1019"/>
+          <w:ilvl w:val="0"/>
+        </w:numPr>
+      </w:pPr>
+      <w:r>
+        <w:t xml:space="preserve">ArcIMS</w:t>
       </w:r>
     </w:p>
     <w:p>
       <w:pPr>
         <w:pStyle w:val="Compact"/>
         <w:numPr>
-          <w:numId w:val="1016"/>
-          <w:ilvl w:val="0"/>
-        </w:numPr>
-      </w:pPr>
-      <w:r>
-        <w:t xml:space="preserve">SOAP services implementation</w:t>
+          <w:numId w:val="1019"/>
+          <w:ilvl w:val="0"/>
+        </w:numPr>
+      </w:pPr>
+      <w:r>
+        <w:t xml:space="preserve">GPS</w:t>
       </w:r>
     </w:p>
     <w:p>
       <w:pPr>
         <w:pStyle w:val="Compact"/>
         <w:numPr>
-          <w:numId w:val="1016"/>
-          <w:ilvl w:val="0"/>
-        </w:numPr>
-      </w:pPr>
-      <w:r>
-        <w:t xml:space="preserve">Google Maps API</w:t>
+          <w:numId w:val="1019"/>
+          <w:ilvl w:val="0"/>
+        </w:numPr>
+      </w:pPr>
+      <w:r>
+        <w:t xml:space="preserve">Mapping: Transit, Compass &amp; Tape/pacing</w:t>
       </w:r>
     </w:p>
     <w:p>
       <w:pPr>
         <w:pStyle w:val="Compact"/>
         <w:numPr>
-          <w:numId w:val="1016"/>
-          <w:ilvl w:val="0"/>
-        </w:numPr>
-      </w:pPr>
-      <w:r>
-        <w:t xml:space="preserve">OpenLayers Javascript Framework</w:t>
+          <w:numId w:val="1019"/>
+          <w:ilvl w:val="0"/>
+        </w:numPr>
+      </w:pPr>
+      <w:r>
+        <w:t xml:space="preserve">Interoperability Standards: OGC WMS, WFS, WCS &amp; CSW</w:t>
+      </w:r>
+    </w:p>
+    <w:p>
+      <w:pPr>
+        <w:pStyle w:val="Compact"/>
+        <w:numPr>
+          <w:numId w:val="1019"/>
+          <w:ilvl w:val="0"/>
+        </w:numPr>
+      </w:pPr>
+      <w:r>
+        <w:t xml:space="preserve">Metadata Standards: FGDC CSDGM, ISO 19115 (and related standards)</w:t>
       </w:r>
     </w:p>
     <w:p>
       <w:pPr>
         <w:pStyle w:val="Heading3"/>
       </w:pPr>
-      <w:bookmarkStart w:id="111" w:name="statistical-mathematical-analysismodeling"/>
+      <w:bookmarkStart w:id="111" w:name="information-technology"/>
       <w:bookmarkEnd w:id="111"/>
       <w:r>
-        <w:t xml:space="preserve">Statistical &amp; Mathematical Analysis/Modeling</w:t>
+        <w:t xml:space="preserve">Information Technology</w:t>
       </w:r>
     </w:p>
     <w:p>
       <w:pPr>
         <w:pStyle w:val="Compact"/>
         <w:numPr>
-          <w:numId w:val="1017"/>
-          <w:ilvl w:val="0"/>
-        </w:numPr>
-      </w:pPr>
-      <w:r>
-        <w:t xml:space="preserve">R</w:t>
+          <w:numId w:val="1020"/>
+          <w:ilvl w:val="0"/>
+        </w:numPr>
+      </w:pPr>
+      <w:r>
+        <w:t xml:space="preserve">Information management architectures</w:t>
       </w:r>
     </w:p>
     <w:p>
       <w:pPr>
         <w:pStyle w:val="Compact"/>
         <w:numPr>
-          <w:numId w:val="1017"/>
-          <w:ilvl w:val="0"/>
-        </w:numPr>
-      </w:pPr>
-      <w:r>
-        <w:t xml:space="preserve">SPSS</w:t>
+          <w:numId w:val="1020"/>
+          <w:ilvl w:val="0"/>
+        </w:numPr>
+      </w:pPr>
+      <w:r>
+        <w:t xml:space="preserve">Services-oriented architectures</w:t>
       </w:r>
     </w:p>
     <w:p>
       <w:pPr>
         <w:pStyle w:val="Compact"/>
         <w:numPr>
-          <w:numId w:val="1017"/>
-          <w:ilvl w:val="0"/>
-        </w:numPr>
-      </w:pPr>
-      <w:r>
-        <w:t xml:space="preserve">SAS</w:t>
+          <w:numId w:val="1020"/>
+          <w:ilvl w:val="0"/>
+        </w:numPr>
+      </w:pPr>
+      <w:r>
+        <w:t xml:space="preserve">Cloud computing</w:t>
       </w:r>
     </w:p>
     <w:p>
       <w:pPr>
         <w:pStyle w:val="Compact"/>
         <w:numPr>
-          <w:numId w:val="1017"/>
-          <w:ilvl w:val="0"/>
-        </w:numPr>
-      </w:pPr>
-      <w:r>
-        <w:t xml:space="preserve">Mathematica</w:t>
+          <w:numId w:val="1020"/>
+          <w:ilvl w:val="0"/>
+        </w:numPr>
+      </w:pPr>
+      <w:r>
+        <w:t xml:space="preserve">Docker Container Development and Hosting</w:t>
+      </w:r>
+    </w:p>
+    <w:p>
+      <w:pPr>
+        <w:pStyle w:val="Compact"/>
+        <w:numPr>
+          <w:numId w:val="1020"/>
+          <w:ilvl w:val="0"/>
+        </w:numPr>
+      </w:pPr>
+      <w:r>
+        <w:t xml:space="preserve">Basic principles of computer network design</w:t>
+      </w:r>
+    </w:p>
+    <w:p>
+      <w:pPr>
+        <w:pStyle w:val="Compact"/>
+        <w:numPr>
+          <w:numId w:val="1020"/>
+          <w:ilvl w:val="0"/>
+        </w:numPr>
+      </w:pPr>
+      <w:r>
+        <w:t xml:space="preserve">Windows, Linux and Mac OS X</w:t>
+      </w:r>
+    </w:p>
+    <w:p>
+      <w:pPr>
+        <w:pStyle w:val="Compact"/>
+        <w:numPr>
+          <w:numId w:val="1020"/>
+          <w:ilvl w:val="0"/>
+        </w:numPr>
+      </w:pPr>
+      <w:r>
+        <w:t xml:space="preserve">Core productivity applications: MS Office, Apple iWork applications, Google Drive</w:t>
       </w:r>
     </w:p>
     <w:p>
       <w:pPr>
         <w:pStyle w:val="Heading3"/>
       </w:pPr>
-      <w:bookmarkStart w:id="112" w:name="database-management"/>
+      <w:bookmarkStart w:id="112" w:name="other-technical-skills"/>
       <w:bookmarkEnd w:id="112"/>
       <w:r>
-        <w:t xml:space="preserve">Database Management</w:t>
+        <w:t xml:space="preserve">Other Technical Skills</w:t>
       </w:r>
     </w:p>
     <w:p>
       <w:pPr>
         <w:pStyle w:val="Compact"/>
         <w:numPr>
-          <w:numId w:val="1018"/>
-          <w:ilvl w:val="0"/>
-        </w:numPr>
-      </w:pPr>
-      <w:r>
-        <w:t xml:space="preserve">PostgreSQL/PostGIS</w:t>
+          <w:numId w:val="1021"/>
+          <w:ilvl w:val="0"/>
+        </w:numPr>
+      </w:pPr>
+      <w:r>
+        <w:t xml:space="preserve">Human osteological analysis</w:t>
       </w:r>
     </w:p>
     <w:p>
       <w:pPr>
         <w:pStyle w:val="Compact"/>
         <w:numPr>
-          <w:numId w:val="1018"/>
-          <w:ilvl w:val="0"/>
-        </w:numPr>
-      </w:pPr>
-      <w:r>
-        <w:t xml:space="preserve">SQLite/SpatiaLite</w:t>
+          <w:numId w:val="1021"/>
+          <w:ilvl w:val="0"/>
+        </w:numPr>
+      </w:pPr>
+      <w:r>
+        <w:t xml:space="preserve">Lithic (stone tool and debitage) analysis</w:t>
       </w:r>
     </w:p>
     <w:p>
       <w:pPr>
         <w:pStyle w:val="Compact"/>
         <w:numPr>
-          <w:numId w:val="1018"/>
-          <w:ilvl w:val="0"/>
-        </w:numPr>
-      </w:pPr>
-      <w:r>
-        <w:t xml:space="preserve">Filemaker Pro</w:t>
+          <w:numId w:val="1021"/>
+          <w:ilvl w:val="0"/>
+        </w:numPr>
+      </w:pPr>
+      <w:r>
+        <w:t xml:space="preserve">Historic preservation law</w:t>
       </w:r>
     </w:p>
     <w:p>
       <w:pPr>
         <w:pStyle w:val="Compact"/>
         <w:numPr>
-          <w:numId w:val="1018"/>
-          <w:ilvl w:val="0"/>
-        </w:numPr>
-      </w:pPr>
-      <w:r>
-        <w:t xml:space="preserve">SQL Server</w:t>
-      </w:r>
-    </w:p>
-    <w:p>
-      <w:pPr>
-        <w:pStyle w:val="Compact"/>
-        <w:numPr>
-          <w:numId w:val="1018"/>
-          <w:ilvl w:val="0"/>
-        </w:numPr>
-      </w:pPr>
-      <w:r>
-        <w:t xml:space="preserve">MySQL</w:t>
-      </w:r>
-    </w:p>
-    <w:p>
-      <w:pPr>
-        <w:pStyle w:val="Compact"/>
-        <w:numPr>
-          <w:numId w:val="1018"/>
-          <w:ilvl w:val="0"/>
-        </w:numPr>
-      </w:pPr>
-      <w:r>
-        <w:t xml:space="preserve">Microsoft Access</w:t>
-      </w:r>
-    </w:p>
-    <w:p>
-      <w:pPr>
-        <w:pStyle w:val="Compact"/>
-        <w:numPr>
-          <w:numId w:val="1018"/>
-          <w:ilvl w:val="0"/>
-        </w:numPr>
-      </w:pPr>
-      <w:r>
-        <w:t xml:space="preserve">dBase</w:t>
-      </w:r>
-    </w:p>
-    <w:p>
-      <w:pPr>
-        <w:pStyle w:val="Compact"/>
-        <w:numPr>
-          <w:numId w:val="1018"/>
-          <w:ilvl w:val="0"/>
-        </w:numPr>
-      </w:pPr>
-      <w:r>
-        <w:t xml:space="preserve">Citation management databases: Endnote, Papers, Zotero</w:t>
-      </w:r>
-    </w:p>
-    <w:p>
-      <w:pPr>
-        <w:pStyle w:val="Compact"/>
-        <w:numPr>
-          <w:numId w:val="1018"/>
-          <w:ilvl w:val="0"/>
-        </w:numPr>
-      </w:pPr>
-      <w:r>
-        <w:t xml:space="preserve">Google Fusion Tables</w:t>
-      </w:r>
-    </w:p>
-    <w:p>
-      <w:pPr>
-        <w:pStyle w:val="Heading3"/>
-      </w:pPr>
-      <w:bookmarkStart w:id="113" w:name="geographic-information-technologies"/>
+          <w:numId w:val="1021"/>
+          <w:ilvl w:val="0"/>
+        </w:numPr>
+      </w:pPr>
+      <w:r>
+        <w:t xml:space="preserve">Archaeological survey and excavation methods</w:t>
+      </w:r>
+    </w:p>
+    <w:p>
+      <w:pPr>
+        <w:pStyle w:val="Heading2"/>
+      </w:pPr>
+      <w:bookmarkStart w:id="113" w:name="advisors"/>
       <w:bookmarkEnd w:id="113"/>
       <w:r>
-        <w:t xml:space="preserve">Geographic Information Technologies</w:t>
-      </w:r>
-    </w:p>
-    <w:p>
-      <w:pPr>
-        <w:pStyle w:val="Compact"/>
-        <w:numPr>
-          <w:numId w:val="1019"/>
-          <w:ilvl w:val="0"/>
-        </w:numPr>
-      </w:pPr>
-      <w:r>
-        <w:t xml:space="preserve">ArcGIS</w:t>
-      </w:r>
-    </w:p>
-    <w:p>
-      <w:pPr>
-        <w:pStyle w:val="Compact"/>
-        <w:numPr>
-          <w:numId w:val="1019"/>
-          <w:ilvl w:val="0"/>
-        </w:numPr>
-      </w:pPr>
-      <w:r>
-        <w:t xml:space="preserve">Quantum GIS/QGIS</w:t>
-      </w:r>
-    </w:p>
-    <w:p>
-      <w:pPr>
-        <w:pStyle w:val="Compact"/>
-        <w:numPr>
-          <w:numId w:val="1019"/>
-          <w:ilvl w:val="0"/>
-        </w:numPr>
-      </w:pPr>
-      <w:r>
-        <w:t xml:space="preserve">MapServer</w:t>
-      </w:r>
-    </w:p>
-    <w:p>
-      <w:pPr>
-        <w:pStyle w:val="Compact"/>
-        <w:numPr>
-          <w:numId w:val="1019"/>
-          <w:ilvl w:val="0"/>
-        </w:numPr>
-      </w:pPr>
-      <w:r>
-        <w:t xml:space="preserve">GeoServer</w:t>
-      </w:r>
-    </w:p>
-    <w:p>
-      <w:pPr>
-        <w:pStyle w:val="Compact"/>
-        <w:numPr>
-          <w:numId w:val="1019"/>
-          <w:ilvl w:val="0"/>
-        </w:numPr>
-      </w:pPr>
-      <w:r>
-        <w:t xml:space="preserve">ArcIMS</w:t>
-      </w:r>
-    </w:p>
-    <w:p>
-      <w:pPr>
-        <w:pStyle w:val="Compact"/>
-        <w:numPr>
-          <w:numId w:val="1019"/>
-          <w:ilvl w:val="0"/>
-        </w:numPr>
-      </w:pPr>
-      <w:r>
-        <w:t xml:space="preserve">GPS</w:t>
-      </w:r>
-    </w:p>
-    <w:p>
-      <w:pPr>
-        <w:pStyle w:val="Compact"/>
-        <w:numPr>
-          <w:numId w:val="1019"/>
-          <w:ilvl w:val="0"/>
-        </w:numPr>
-      </w:pPr>
-      <w:r>
-        <w:t xml:space="preserve">Mapping: Transit, Compass &amp; Tape/pacing</w:t>
-      </w:r>
-    </w:p>
-    <w:p>
-      <w:pPr>
-        <w:pStyle w:val="Compact"/>
-        <w:numPr>
-          <w:numId w:val="1019"/>
-          <w:ilvl w:val="0"/>
-        </w:numPr>
-      </w:pPr>
-      <w:r>
-        <w:t xml:space="preserve">Interoperability Standards: OGC WMS, WFS, WCS &amp; CSW</w:t>
-      </w:r>
-    </w:p>
-    <w:p>
-      <w:pPr>
-        <w:pStyle w:val="Compact"/>
-        <w:numPr>
-          <w:numId w:val="1019"/>
-          <w:ilvl w:val="0"/>
-        </w:numPr>
-      </w:pPr>
-      <w:r>
-        <w:t xml:space="preserve">Metadata Standards: FGDC CSDGM, ISO 19115 (and related standards)</w:t>
-      </w:r>
-    </w:p>
-    <w:p>
-      <w:pPr>
-        <w:pStyle w:val="Heading3"/>
-      </w:pPr>
-      <w:bookmarkStart w:id="114" w:name="information-technology"/>
+        <w:t xml:space="preserve">Advisors</w:t>
+      </w:r>
+    </w:p>
+    <w:p>
+      <w:pPr>
+        <w:pStyle w:val="FirstParagraph"/>
+      </w:pPr>
+      <w:r>
+        <w:rPr>
+          <w:i/>
+        </w:rPr>
+        <w:t xml:space="preserve">Bruce Huckell</w:t>
+      </w:r>
+      <w:r>
+        <w:t xml:space="preserve">, University of New Mexico, Department of Anthropology</w:t>
+      </w:r>
+    </w:p>
+    <w:p>
+      <w:pPr>
+        <w:pStyle w:val="BodyText"/>
+      </w:pPr>
+      <w:r>
+        <w:rPr>
+          <w:i/>
+        </w:rPr>
+        <w:t xml:space="preserve">James Boone</w:t>
+      </w:r>
+      <w:r>
+        <w:t xml:space="preserve">, University of New Mexico, Department of Anthropology</w:t>
+      </w:r>
+    </w:p>
+    <w:p>
+      <w:pPr>
+        <w:pStyle w:val="BodyText"/>
+      </w:pPr>
+      <w:r>
+        <w:rPr>
+          <w:i/>
+        </w:rPr>
+        <w:t xml:space="preserve">Wirt Wills</w:t>
+      </w:r>
+      <w:r>
+        <w:t xml:space="preserve">, University of New Mexico, Department of Anthropology</w:t>
+      </w:r>
+    </w:p>
+    <w:p>
+      <w:pPr>
+        <w:pStyle w:val="BodyText"/>
+      </w:pPr>
+      <w:r>
+        <w:rPr>
+          <w:i/>
+        </w:rPr>
+        <w:t xml:space="preserve">Louis Scuderi</w:t>
+      </w:r>
+      <w:r>
+        <w:t xml:space="preserve">, University of New Mexico, Department of Earth and Planetary Sciences</w:t>
+      </w:r>
+    </w:p>
+    <w:p>
+      <w:pPr>
+        <w:pStyle w:val="Heading2"/>
+      </w:pPr>
+      <w:bookmarkStart w:id="114" w:name="committee-membership"/>
       <w:bookmarkEnd w:id="114"/>
       <w:r>
-        <w:t xml:space="preserve">Information Technology</w:t>
-      </w:r>
-    </w:p>
-    <w:p>
-      <w:pPr>
-        <w:pStyle w:val="Compact"/>
-        <w:numPr>
-          <w:numId w:val="1020"/>
-          <w:ilvl w:val="0"/>
-        </w:numPr>
-      </w:pPr>
-      <w:r>
-        <w:t xml:space="preserve">Information management architectures</w:t>
-      </w:r>
-    </w:p>
-    <w:p>
-      <w:pPr>
-        <w:pStyle w:val="Compact"/>
-        <w:numPr>
-          <w:numId w:val="1020"/>
-          <w:ilvl w:val="0"/>
-        </w:numPr>
-      </w:pPr>
-      <w:r>
-        <w:t xml:space="preserve">Services-oriented architectures</w:t>
-      </w:r>
-    </w:p>
-    <w:p>
-      <w:pPr>
-        <w:pStyle w:val="Compact"/>
-        <w:numPr>
-          <w:numId w:val="1020"/>
-          <w:ilvl w:val="0"/>
-        </w:numPr>
-      </w:pPr>
-      <w:r>
-        <w:t xml:space="preserve">Cloud computing</w:t>
-      </w:r>
-    </w:p>
-    <w:p>
-      <w:pPr>
-        <w:pStyle w:val="Compact"/>
-        <w:numPr>
-          <w:numId w:val="1020"/>
-          <w:ilvl w:val="0"/>
-        </w:numPr>
-      </w:pPr>
-      <w:r>
-        <w:t xml:space="preserve">Docker Container Development and Hosting</w:t>
-      </w:r>
-    </w:p>
-    <w:p>
-      <w:pPr>
-        <w:pStyle w:val="Compact"/>
-        <w:numPr>
-          <w:numId w:val="1020"/>
-          <w:ilvl w:val="0"/>
-        </w:numPr>
-      </w:pPr>
-      <w:r>
-        <w:t xml:space="preserve">Basic principles of computer network design</w:t>
-      </w:r>
-    </w:p>
-    <w:p>
-      <w:pPr>
-        <w:pStyle w:val="Compact"/>
-        <w:numPr>
-          <w:numId w:val="1020"/>
-          <w:ilvl w:val="0"/>
-        </w:numPr>
-      </w:pPr>
-      <w:r>
-        <w:t xml:space="preserve">Windows, Linux and Mac OS X</w:t>
-      </w:r>
-    </w:p>
-    <w:p>
-      <w:pPr>
-        <w:pStyle w:val="Compact"/>
-        <w:numPr>
-          <w:numId w:val="1020"/>
-          <w:ilvl w:val="0"/>
-        </w:numPr>
-      </w:pPr>
-      <w:r>
-        <w:t xml:space="preserve">Core productivity applications: MS Office, Apple iWork applications, Google Drive</w:t>
-      </w:r>
-    </w:p>
-    <w:p>
-      <w:pPr>
-        <w:pStyle w:val="Heading3"/>
-      </w:pPr>
-      <w:bookmarkStart w:id="115" w:name="other-technical-skills"/>
+        <w:t xml:space="preserve">Committee Membership</w:t>
+      </w:r>
+    </w:p>
+    <w:p>
+      <w:pPr>
+        <w:pStyle w:val="FirstParagraph"/>
+      </w:pPr>
+      <w:r>
+        <w:t xml:space="preserve">Sean Thomas O'Neill, MS, Geography. University of New Mexico. Committee Member. In process.</w:t>
+      </w:r>
+    </w:p>
+    <w:p>
+      <w:pPr>
+        <w:pStyle w:val="BodyText"/>
+      </w:pPr>
+      <w:r>
+        <w:t xml:space="preserve">Manuel Jimenez, Ph.D., Organization, Information &amp; Learning Sciences, University of New Mexico. Committee Member. In process.</w:t>
+      </w:r>
+    </w:p>
+    <w:p>
+      <w:pPr>
+        <w:pStyle w:val="BodyText"/>
+      </w:pPr>
+      <w:r>
+        <w:t xml:space="preserve">Robert Paul Giebitz, Ph.D., Organization, Information &amp; Learning Sciences, University of New Mexico. Committee Member. In process.</w:t>
+      </w:r>
+    </w:p>
+    <w:p>
+      <w:pPr>
+        <w:pStyle w:val="BodyText"/>
+      </w:pPr>
+      <w:r>
+        <w:t xml:space="preserve">Linda Barril, Ph.D, Organization, Information &amp; Learning Sciences, University of New Mexico. Committee Member. Completed 12/2016. Dissertation Title: "The Influence of Student Characteristics and Culture on the Preferred Ways of Learning of Online College Students"</w:t>
+      </w:r>
+    </w:p>
+    <w:p>
+      <w:pPr>
+        <w:pStyle w:val="BodyText"/>
+      </w:pPr>
+      <w:r>
+        <w:t xml:space="preserve">Lijuan Jia, Ph.D, Civil Engineering, University of New Mexico. Committee Member. Completed 2014. Dissertation Title: "Toward Improved Evaluation Of Large Scale Hydrologic Models: Estimation And Quantification Of Parameter Uncertainty"</w:t>
+      </w:r>
+    </w:p>
+    <w:p>
+      <w:pPr>
+        <w:pStyle w:val="BodyText"/>
+      </w:pPr>
+      <w:r>
+        <w:t xml:space="preserve">Eric Cox, MS, Geography. University of New Mexico. Completed 5/2013. Thesis Title “The Effect of Airport Delays on the Evolution of the U.S. Air Travel Network”.</w:t>
+      </w:r>
+    </w:p>
+    <w:p>
+      <w:pPr>
+        <w:pStyle w:val="BodyText"/>
+      </w:pPr>
+      <w:r>
+        <w:t xml:space="preserve">Kelly Monteleone, Ph.D., Anthropology. University of New Mexico. Completed 5/2013. Dissertation Title “Lost Worlds: Locating submerged archaeological sites in southeast Alaska”</w:t>
+      </w:r>
+    </w:p>
+    <w:p>
+      <w:pPr>
+        <w:pStyle w:val="BodyText"/>
+      </w:pPr>
+      <w:r>
+        <w:t xml:space="preserve">Stephen Brown, MA, Civil Engineering, University of New Mexico. Committee Member. Completed 5/2012. Thesis Title: “Data Access and Visualization Benefits from Implementation of a Hydrologic Information System”</w:t>
+      </w:r>
+    </w:p>
+    <w:p>
+      <w:pPr>
+        <w:pStyle w:val="BodyText"/>
+      </w:pPr>
+      <w:r>
+        <w:t xml:space="preserve">Lisa Arnold, MA, Geography. University of New Mexico. Committee Member. Completed 5/2009. Thesis Title: “Positional Accuracy of the Wide Area Augmentation System”</w:t>
+      </w:r>
+    </w:p>
+    <w:p>
+      <w:pPr>
+        <w:pStyle w:val="Heading2"/>
+      </w:pPr>
+      <w:bookmarkStart w:id="115" w:name="professional-associations"/>
       <w:bookmarkEnd w:id="115"/>
       <w:r>
-        <w:t xml:space="preserve">Other Technical Skills</w:t>
-      </w:r>
-    </w:p>
-    <w:p>
-      <w:pPr>
-        <w:pStyle w:val="Compact"/>
-        <w:numPr>
-          <w:numId w:val="1021"/>
-          <w:ilvl w:val="0"/>
-        </w:numPr>
-      </w:pPr>
-      <w:r>
-        <w:t xml:space="preserve">Human osteological analysis</w:t>
-      </w:r>
-    </w:p>
-    <w:p>
-      <w:pPr>
-        <w:pStyle w:val="Compact"/>
-        <w:numPr>
-          <w:numId w:val="1021"/>
-          <w:ilvl w:val="0"/>
-        </w:numPr>
-      </w:pPr>
-      <w:r>
-        <w:t xml:space="preserve">Lithic (stone tool and debitage) analysis</w:t>
-      </w:r>
-    </w:p>
-    <w:p>
-      <w:pPr>
-        <w:pStyle w:val="Compact"/>
-        <w:numPr>
-          <w:numId w:val="1021"/>
-          <w:ilvl w:val="0"/>
-        </w:numPr>
-      </w:pPr>
-      <w:r>
-        <w:t xml:space="preserve">Historic preservation law</w:t>
-      </w:r>
-    </w:p>
-    <w:p>
-      <w:pPr>
-        <w:pStyle w:val="Compact"/>
-        <w:numPr>
-          <w:numId w:val="1021"/>
-          <w:ilvl w:val="0"/>
-        </w:numPr>
-      </w:pPr>
-      <w:r>
-        <w:t xml:space="preserve">Archaeological survey and excavation methods</w:t>
-      </w:r>
-    </w:p>
-    <w:p>
-      <w:pPr>
-        <w:pStyle w:val="Heading2"/>
-      </w:pPr>
-      <w:bookmarkStart w:id="116" w:name="advisors"/>
-      <w:bookmarkEnd w:id="116"/>
-      <w:r>
-        <w:t xml:space="preserve">Advisors</w:t>
+        <w:t xml:space="preserve">Professional Associations</w:t>
       </w:r>
     </w:p>
     <w:p>
@@ -7197,160 +7348,12 @@
         <w:pStyle w:val="FirstParagraph"/>
       </w:pPr>
       <w:r>
-        <w:rPr>
-          <w:i/>
-        </w:rPr>
-        <w:t xml:space="preserve">Bruce Huckell</w:t>
-      </w:r>
-      <w:r>
-        <w:t xml:space="preserve">, University of New Mexico, Department of Anthropology</w:t>
-      </w:r>
-    </w:p>
-    <w:p>
-      <w:pPr>
-        <w:pStyle w:val="BodyText"/>
-      </w:pPr>
-      <w:r>
-        <w:rPr>
-          <w:i/>
-        </w:rPr>
-        <w:t xml:space="preserve">James Boone</w:t>
-      </w:r>
-      <w:r>
-        <w:t xml:space="preserve">, University of New Mexico, Department of Anthropology</w:t>
-      </w:r>
-    </w:p>
-    <w:p>
-      <w:pPr>
-        <w:pStyle w:val="BodyText"/>
-      </w:pPr>
-      <w:r>
-        <w:rPr>
-          <w:i/>
-        </w:rPr>
-        <w:t xml:space="preserve">Wirt Wills</w:t>
-      </w:r>
-      <w:r>
-        <w:t xml:space="preserve">, University of New Mexico, Department of Anthropology</w:t>
-      </w:r>
-    </w:p>
-    <w:p>
-      <w:pPr>
-        <w:pStyle w:val="BodyText"/>
-      </w:pPr>
-      <w:r>
-        <w:rPr>
-          <w:i/>
-        </w:rPr>
-        <w:t xml:space="preserve">Louis Scuderi</w:t>
-      </w:r>
-      <w:r>
-        <w:t xml:space="preserve">, University of New Mexico, Department of Earth and Planetary Sciences</w:t>
-      </w:r>
-    </w:p>
-    <w:p>
-      <w:pPr>
-        <w:pStyle w:val="Heading2"/>
-      </w:pPr>
-      <w:bookmarkStart w:id="117" w:name="committee-membership"/>
-      <w:bookmarkEnd w:id="117"/>
-      <w:r>
-        <w:t xml:space="preserve">Committee Membership</w:t>
-      </w:r>
-    </w:p>
-    <w:p>
-      <w:pPr>
-        <w:pStyle w:val="FirstParagraph"/>
-      </w:pPr>
-      <w:r>
-        <w:t xml:space="preserve">Sean Thomas O'Neill, MS, Geography. University of New Mexico. Committee Member. In process.</w:t>
-      </w:r>
-    </w:p>
-    <w:p>
-      <w:pPr>
-        <w:pStyle w:val="BodyText"/>
-      </w:pPr>
-      <w:r>
-        <w:t xml:space="preserve">Manuel Jimenez, Ph.D., Organization, Information &amp; Learning Sciences, University of New Mexico. Committee Member. In process.</w:t>
-      </w:r>
-    </w:p>
-    <w:p>
-      <w:pPr>
-        <w:pStyle w:val="BodyText"/>
-      </w:pPr>
-      <w:r>
-        <w:t xml:space="preserve">Robert Paul Giebitz, Ph.D., Organization, Information &amp; Learning Sciences, University of New Mexico. Committee Member. In process.</w:t>
-      </w:r>
-    </w:p>
-    <w:p>
-      <w:pPr>
-        <w:pStyle w:val="BodyText"/>
-      </w:pPr>
-      <w:r>
-        <w:t xml:space="preserve">Linda Barril, Ph.D, Organization, Information &amp; Learning Sciences, University of New Mexico. Committee Member. Completed 12/2016. Dissertation Title: "The Influence of Student Characteristics and Culture on the Preferred Ways of Learning of Online College Students"</w:t>
-      </w:r>
-    </w:p>
-    <w:p>
-      <w:pPr>
-        <w:pStyle w:val="BodyText"/>
-      </w:pPr>
-      <w:r>
-        <w:t xml:space="preserve">Lijuan Jia, Ph.D, Civil Engineering, University of New Mexico. Committee Member. Completed 2014. Dissertation Title: "Toward Improved Evaluation Of Large Scale Hydrologic Models: Estimation And Quantification Of Parameter Uncertainty"</w:t>
-      </w:r>
-    </w:p>
-    <w:p>
-      <w:pPr>
-        <w:pStyle w:val="BodyText"/>
-      </w:pPr>
-      <w:r>
-        <w:t xml:space="preserve">Eric Cox, MS, Geography. University of New Mexico. Completed 5/2013. Thesis Title “The Effect of Airport Delays on the Evolution of the U.S. Air Travel Network”.</w:t>
-      </w:r>
-    </w:p>
-    <w:p>
-      <w:pPr>
-        <w:pStyle w:val="BodyText"/>
-      </w:pPr>
-      <w:r>
-        <w:t xml:space="preserve">Kelly Monteleone, Ph.D., Anthropology. University of New Mexico. Completed 5/2013. Dissertation Title “Lost Worlds: Locating submerged archaeological sites in southeast Alaska”</w:t>
-      </w:r>
-    </w:p>
-    <w:p>
-      <w:pPr>
-        <w:pStyle w:val="BodyText"/>
-      </w:pPr>
-      <w:r>
-        <w:t xml:space="preserve">Stephen Brown, MA, Civil Engineering, University of New Mexico. Committee Member. Completed 5/2012. Thesis Title: “Data Access and Visualization Benefits from Implementation of a Hydrologic Information System”</w:t>
-      </w:r>
-    </w:p>
-    <w:p>
-      <w:pPr>
-        <w:pStyle w:val="BodyText"/>
-      </w:pPr>
-      <w:r>
-        <w:t xml:space="preserve">Lisa Arnold, MA, Geography. University of New Mexico. Committee Member. Completed 5/2009. Thesis Title: “Positional Accuracy of the Wide Area Augmentation System”</w:t>
-      </w:r>
-    </w:p>
-    <w:p>
-      <w:pPr>
-        <w:pStyle w:val="Heading2"/>
-      </w:pPr>
-      <w:bookmarkStart w:id="118" w:name="professional-associations"/>
-      <w:bookmarkEnd w:id="118"/>
-      <w:r>
-        <w:t xml:space="preserve">Professional Associations</w:t>
-      </w:r>
-    </w:p>
-    <w:p>
-      <w:pPr>
-        <w:pStyle w:val="FirstParagraph"/>
-      </w:pPr>
-      <w:r>
         <w:t xml:space="preserve">International Association for Social Science Information Services &amp; Technology (2016-present,</w:t>
       </w:r>
       <w:r>
         <w:t xml:space="preserve"> </w:t>
       </w:r>
-      <w:hyperlink r:id="rId119">
+      <w:hyperlink r:id="rId116">
         <w:r>
           <w:rPr>
             <w:rStyle w:val="Hyperlink"/>
@@ -7372,7 +7375,7 @@
       <w:r>
         <w:t xml:space="preserve"> </w:t>
       </w:r>
-      <w:hyperlink r:id="rId120">
+      <w:hyperlink r:id="rId117">
         <w:r>
           <w:rPr>
             <w:rStyle w:val="Hyperlink"/>
@@ -7383,7 +7386,7 @@
       <w:r>
         <w:t xml:space="preserve">/</w:t>
       </w:r>
-      <w:hyperlink r:id="rId121">
+      <w:hyperlink r:id="rId118">
         <w:r>
           <w:rPr>
             <w:rStyle w:val="Hyperlink"/>
@@ -7405,7 +7408,7 @@
       <w:r>
         <w:t xml:space="preserve"> </w:t>
       </w:r>
-      <w:hyperlink r:id="rId122">
+      <w:hyperlink r:id="rId119">
         <w:r>
           <w:rPr>
             <w:rStyle w:val="Hyperlink"/>
@@ -7427,7 +7430,7 @@
       <w:r>
         <w:t xml:space="preserve"> </w:t>
       </w:r>
-      <w:hyperlink r:id="rId123">
+      <w:hyperlink r:id="rId120">
         <w:r>
           <w:rPr>
             <w:rStyle w:val="Hyperlink"/>
@@ -7449,7 +7452,7 @@
       <w:r>
         <w:t xml:space="preserve"> </w:t>
       </w:r>
-      <w:hyperlink r:id="rId124">
+      <w:hyperlink r:id="rId121">
         <w:r>
           <w:rPr>
             <w:rStyle w:val="Hyperlink"/>
@@ -7471,7 +7474,7 @@
       <w:r>
         <w:t xml:space="preserve"> </w:t>
       </w:r>
-      <w:hyperlink r:id="rId125">
+      <w:hyperlink r:id="rId122">
         <w:r>
           <w:rPr>
             <w:rStyle w:val="Hyperlink"/>
@@ -7711,7 +7714,7 @@
     </w:lvl>
   </w:abstractNum>
   <w:abstractNum w:abstractNumId="990">
-    <w:nsid w:val="aed0d4b6"/>
+    <w:nsid w:val="508fb277"/>
     <w:multiLevelType w:val="multilevel"/>
     <w:lvl w:ilvl="0">
       <w:numFmt w:val="bullet"/>
@@ -7792,7 +7795,7 @@
     </w:lvl>
   </w:abstractNum>
   <w:abstractNum w:abstractNumId="991">
-    <w:nsid w:val="dd397863"/>
+    <w:nsid w:val="b47b8d30"/>
     <w:multiLevelType w:val="multilevel"/>
     <w:lvl w:ilvl="0">
       <w:numFmt w:val="bullet"/>
@@ -7873,7 +7876,7 @@
     </w:lvl>
   </w:abstractNum>
   <w:abstractNum w:abstractNumId="99411">
-    <w:nsid w:val="69697cf9"/>
+    <w:nsid w:val="c33413ef"/>
     <w:multiLevelType w:val="multilevel"/>
     <w:lvl w:ilvl="0">
       <w:start w:val="1"/>
@@ -7961,7 +7964,7 @@
     </w:lvl>
   </w:abstractNum>
   <w:abstractNum w:abstractNumId="99711">
-    <w:nsid w:val="a3104907"/>
+    <w:nsid w:val="a71a0b75"/>
     <w:multiLevelType w:val="multilevel"/>
     <w:lvl w:ilvl="0">
       <w:start w:val="1"/>

--- a/CV/cv.docx
+++ b/CV/cv.docx
@@ -7714,7 +7714,7 @@
     </w:lvl>
   </w:abstractNum>
   <w:abstractNum w:abstractNumId="990">
-    <w:nsid w:val="508fb277"/>
+    <w:nsid w:val="88329c30"/>
     <w:multiLevelType w:val="multilevel"/>
     <w:lvl w:ilvl="0">
       <w:numFmt w:val="bullet"/>
@@ -7795,7 +7795,7 @@
     </w:lvl>
   </w:abstractNum>
   <w:abstractNum w:abstractNumId="991">
-    <w:nsid w:val="b47b8d30"/>
+    <w:nsid w:val="f4cd4c2d"/>
     <w:multiLevelType w:val="multilevel"/>
     <w:lvl w:ilvl="0">
       <w:numFmt w:val="bullet"/>
@@ -7876,7 +7876,7 @@
     </w:lvl>
   </w:abstractNum>
   <w:abstractNum w:abstractNumId="99411">
-    <w:nsid w:val="c33413ef"/>
+    <w:nsid w:val="98df3315"/>
     <w:multiLevelType w:val="multilevel"/>
     <w:lvl w:ilvl="0">
       <w:start w:val="1"/>
@@ -7964,7 +7964,7 @@
     </w:lvl>
   </w:abstractNum>
   <w:abstractNum w:abstractNumId="99711">
-    <w:nsid w:val="a71a0b75"/>
+    <w:nsid w:val="f4949040"/>
     <w:multiLevelType w:val="multilevel"/>
     <w:lvl w:ilvl="0">
       <w:start w:val="1"/>

--- a/CV/cv.docx
+++ b/CV/cv.docx
@@ -2225,7 +2225,7 @@
           <w:rPr>
             <w:rStyle w:val="Hyperlink"/>
           </w:rPr>
-          <w:t xml:space="preserve">http://meetings.esipfed.org/event/Eypd/governance-transition-for-the-data-management-training-clearinghouse-expansion-project</w:t>
+          <w:t xml:space="preserve">https://tinyurl.com/ydek7b2g</w:t>
         </w:r>
       </w:hyperlink>
     </w:p>
@@ -2259,7 +2259,7 @@
           <w:rPr>
             <w:rStyle w:val="Hyperlink"/>
           </w:rPr>
-          <w:t xml:space="preserve">http://meetings.esipfed.org/event/Eypx/research-project-management-principles-and-tools-aka-juggling-101-part-1</w:t>
+          <w:t xml:space="preserve">https://tinyurl.com/y9uu9wgl</w:t>
         </w:r>
       </w:hyperlink>
       <w:r>
@@ -2270,7 +2270,7 @@
           <w:rPr>
             <w:rStyle w:val="Hyperlink"/>
           </w:rPr>
-          <w:t xml:space="preserve">http://meetings.esipfed.org/event/Eyq5/research-project-management-principles-and-tools-aka-juggling-101-part-2</w:t>
+          <w:t xml:space="preserve">https://tinyurl.com/y92h24xh</w:t>
         </w:r>
       </w:hyperlink>
     </w:p>
@@ -2304,7 +2304,7 @@
           <w:rPr>
             <w:rStyle w:val="Hyperlink"/>
           </w:rPr>
-          <w:t xml:space="preserve">http://meetings.esipfed.org/event/EyqP/data-management-training-working-group-business-meeting-imls-project-launch</w:t>
+          <w:t xml:space="preserve">https://tinyurl.com/y8umxsqy</w:t>
         </w:r>
       </w:hyperlink>
     </w:p>
@@ -2335,7 +2335,7 @@
           <w:rPr>
             <w:rStyle w:val="Hyperlink"/>
           </w:rPr>
-          <w:t xml:space="preserve">https://2017esipsummermeeting.sched.com/event/As6w/the-institutional-research-data-lifecycle-a-researchers-gauge-of-frustration</w:t>
+          <w:t xml:space="preserve">https://tinyurl.com/ych8efc5</w:t>
         </w:r>
       </w:hyperlink>
     </w:p>
@@ -7714,7 +7714,7 @@
     </w:lvl>
   </w:abstractNum>
   <w:abstractNum w:abstractNumId="990">
-    <w:nsid w:val="88329c30"/>
+    <w:nsid w:val="a38ac50f"/>
     <w:multiLevelType w:val="multilevel"/>
     <w:lvl w:ilvl="0">
       <w:numFmt w:val="bullet"/>
@@ -7795,7 +7795,7 @@
     </w:lvl>
   </w:abstractNum>
   <w:abstractNum w:abstractNumId="991">
-    <w:nsid w:val="f4cd4c2d"/>
+    <w:nsid w:val="62b069de"/>
     <w:multiLevelType w:val="multilevel"/>
     <w:lvl w:ilvl="0">
       <w:numFmt w:val="bullet"/>
@@ -7876,7 +7876,7 @@
     </w:lvl>
   </w:abstractNum>
   <w:abstractNum w:abstractNumId="99411">
-    <w:nsid w:val="98df3315"/>
+    <w:nsid w:val="aef5f355"/>
     <w:multiLevelType w:val="multilevel"/>
     <w:lvl w:ilvl="0">
       <w:start w:val="1"/>
@@ -7964,7 +7964,7 @@
     </w:lvl>
   </w:abstractNum>
   <w:abstractNum w:abstractNumId="99711">
-    <w:nsid w:val="f4949040"/>
+    <w:nsid w:val="95402f7e"/>
     <w:multiLevelType w:val="multilevel"/>
     <w:lvl w:ilvl="0">
       <w:start w:val="1"/>

--- a/CV/cv.docx
+++ b/CV/cv.docx
@@ -2259,18 +2259,24 @@
           <w:rPr>
             <w:rStyle w:val="Hyperlink"/>
           </w:rPr>
-          <w:t xml:space="preserve">https://tinyurl.com/y9uu9wgl</w:t>
+          <w:t xml:space="preserve">Part 1 - https://tinyurl.com/y9uu9wgl</w:t>
         </w:r>
       </w:hyperlink>
       <w:r>
+        <w:t xml:space="preserve"> </w:t>
+      </w:r>
+      <w:r>
         <w:t xml:space="preserve">/</w:t>
+      </w:r>
+      <w:r>
+        <w:t xml:space="preserve"> </w:t>
       </w:r>
       <w:hyperlink r:id="rId39">
         <w:r>
           <w:rPr>
             <w:rStyle w:val="Hyperlink"/>
           </w:rPr>
-          <w:t xml:space="preserve">https://tinyurl.com/y92h24xh</w:t>
+          <w:t xml:space="preserve">Part 2 - https://tinyurl.com/y92h24xh</w:t>
         </w:r>
       </w:hyperlink>
     </w:p>
@@ -7714,7 +7720,7 @@
     </w:lvl>
   </w:abstractNum>
   <w:abstractNum w:abstractNumId="990">
-    <w:nsid w:val="a38ac50f"/>
+    <w:nsid w:val="a403129a"/>
     <w:multiLevelType w:val="multilevel"/>
     <w:lvl w:ilvl="0">
       <w:numFmt w:val="bullet"/>
@@ -7795,7 +7801,7 @@
     </w:lvl>
   </w:abstractNum>
   <w:abstractNum w:abstractNumId="991">
-    <w:nsid w:val="62b069de"/>
+    <w:nsid w:val="b3b19eda"/>
     <w:multiLevelType w:val="multilevel"/>
     <w:lvl w:ilvl="0">
       <w:numFmt w:val="bullet"/>
@@ -7876,7 +7882,7 @@
     </w:lvl>
   </w:abstractNum>
   <w:abstractNum w:abstractNumId="99411">
-    <w:nsid w:val="aef5f355"/>
+    <w:nsid w:val="f145a364"/>
     <w:multiLevelType w:val="multilevel"/>
     <w:lvl w:ilvl="0">
       <w:start w:val="1"/>
@@ -7964,7 +7970,7 @@
     </w:lvl>
   </w:abstractNum>
   <w:abstractNum w:abstractNumId="99711">
-    <w:nsid w:val="95402f7e"/>
+    <w:nsid w:val="76485a2b"/>
     <w:multiLevelType w:val="multilevel"/>
     <w:lvl w:ilvl="0">
       <w:start w:val="1"/>

--- a/CV/cv.docx
+++ b/CV/cv.docx
@@ -60,7 +60,7 @@
         <w:t xml:space="preserve">(m) (505) 239-4115</w:t>
       </w:r>
       <w:r>
-        <w:t xml:space="preserve"> </w:t>
+        <w:br w:type="textWrapping"/>
       </w:r>
       <w:r>
         <w:t xml:space="preserve">kbene@unm.edu</w:t>
@@ -7720,7 +7720,7 @@
     </w:lvl>
   </w:abstractNum>
   <w:abstractNum w:abstractNumId="990">
-    <w:nsid w:val="a403129a"/>
+    <w:nsid w:val="1232ffff"/>
     <w:multiLevelType w:val="multilevel"/>
     <w:lvl w:ilvl="0">
       <w:numFmt w:val="bullet"/>
@@ -7801,7 +7801,7 @@
     </w:lvl>
   </w:abstractNum>
   <w:abstractNum w:abstractNumId="991">
-    <w:nsid w:val="b3b19eda"/>
+    <w:nsid w:val="d22abb96"/>
     <w:multiLevelType w:val="multilevel"/>
     <w:lvl w:ilvl="0">
       <w:numFmt w:val="bullet"/>
@@ -7882,7 +7882,7 @@
     </w:lvl>
   </w:abstractNum>
   <w:abstractNum w:abstractNumId="99411">
-    <w:nsid w:val="f145a364"/>
+    <w:nsid w:val="cdbb41b1"/>
     <w:multiLevelType w:val="multilevel"/>
     <w:lvl w:ilvl="0">
       <w:start w:val="1"/>
@@ -7970,7 +7970,7 @@
     </w:lvl>
   </w:abstractNum>
   <w:abstractNum w:abstractNumId="99711">
-    <w:nsid w:val="76485a2b"/>
+    <w:nsid w:val="3eefa04a"/>
     <w:multiLevelType w:val="multilevel"/>
     <w:lvl w:ilvl="0">
       <w:start w:val="1"/>

--- a/CV/cv.docx
+++ b/CV/cv.docx
@@ -969,6 +969,29 @@
         <w:pStyle w:val="BodyText"/>
       </w:pPr>
       <w:r>
+        <w:t xml:space="preserve">2014 - 2020,</w:t>
+      </w:r>
+      <w:r>
+        <w:t xml:space="preserve"> </w:t>
+      </w:r>
+      <w:r>
+        <w:rPr>
+          <w:i/>
+        </w:rPr>
+        <w:t xml:space="preserve">Promotion &amp; Tenure Committee</w:t>
+      </w:r>
+      <w:r>
+        <w:t xml:space="preserve"> </w:t>
+      </w:r>
+      <w:r>
+        <w:t xml:space="preserve">(Chair, 2015-2019)</w:t>
+      </w:r>
+    </w:p>
+    <w:p>
+      <w:pPr>
+        <w:pStyle w:val="BodyText"/>
+      </w:pPr>
+      <w:r>
         <w:t xml:space="preserve">2016 - 2017,</w:t>
       </w:r>
       <w:r>
@@ -1581,7 +1604,7 @@
         <w:pStyle w:val="BodyText"/>
       </w:pPr>
       <w:r>
-        <w:t xml:space="preserve">2015 - Present,</w:t>
+        <w:t xml:space="preserve">2015 - 2018,</w:t>
       </w:r>
       <w:r>
         <w:t xml:space="preserve"> </w:t>
@@ -1677,6 +1700,26 @@
           <w:b/>
         </w:rPr>
         <w:t xml:space="preserve">Elected Positions</w:t>
+      </w:r>
+    </w:p>
+    <w:p>
+      <w:pPr>
+        <w:pStyle w:val="BodyText"/>
+      </w:pPr>
+      <w:r>
+        <w:t xml:space="preserve">2019 - 2020,</w:t>
+      </w:r>
+      <w:r>
+        <w:t xml:space="preserve"> </w:t>
+      </w:r>
+      <w:r>
+        <w:rPr>
+          <w:i/>
+        </w:rPr>
+        <w:t xml:space="preserve">President</w:t>
+      </w:r>
+      <w:r>
+        <w:t xml:space="preserve">, Earth Science Information Partners (ESIP).</w:t>
       </w:r>
     </w:p>
     <w:p>
@@ -1966,6 +2009,14 @@
         <w:pStyle w:val="FirstParagraph"/>
       </w:pPr>
       <w:r>
+        <w:t xml:space="preserve">2018, UNM Native Environmental Health Equity Research Center Pilot Project Grants Program</w:t>
+      </w:r>
+    </w:p>
+    <w:p>
+      <w:pPr>
+        <w:pStyle w:val="BodyText"/>
+      </w:pPr>
+      <w:r>
         <w:t xml:space="preserve">2017, IMLS National Leadership Grants for Libraries</w:t>
       </w:r>
     </w:p>
@@ -2091,7 +2142,7 @@
         <w:rPr>
           <w:i/>
         </w:rPr>
-        <w:t xml:space="preserve">International Journal of Geo-Information</w:t>
+        <w:t xml:space="preserve">ISPRS International Journal of Geo-Information</w:t>
       </w:r>
     </w:p>
     <w:p>
@@ -2203,7 +2254,30 @@
         </w:numPr>
       </w:pPr>
       <w:r>
-        <w:t xml:space="preserve">'Earth Science Information Partners Summer Meeting, 2018' held in Tucson, AZ, July 17-20. Co-convener of session</w:t>
+        <w:t xml:space="preserve">'Earth Science Information Partners Summer Meeting, 2018' held in Tucson, AZ. July 18, 2018. Co-convener of session</w:t>
+      </w:r>
+      <w:r>
+        <w:t xml:space="preserve"> </w:t>
+      </w:r>
+      <w:r>
+        <w:rPr>
+          <w:i/>
+        </w:rPr>
+        <w:t xml:space="preserve">Data Management Training Working Group Business Meeting &amp; IMLS Project Launch</w:t>
+      </w:r>
+      <w:r>
+        <w:t xml:space="preserve">.</w:t>
+      </w:r>
+    </w:p>
+    <w:p>
+      <w:pPr>
+        <w:numPr>
+          <w:numId w:val="1002"/>
+          <w:ilvl w:val="0"/>
+        </w:numPr>
+      </w:pPr>
+      <w:r>
+        <w:t xml:space="preserve">'Earth Science Information Partners Summer Meeting, 2018' held in Tucson, AZ. July 17, 2018. Co-convener of session</w:t>
       </w:r>
       <w:r>
         <w:t xml:space="preserve"> </w:t>
@@ -2225,9 +2299,20 @@
           <w:rPr>
             <w:rStyle w:val="Hyperlink"/>
           </w:rPr>
-          <w:t xml:space="preserve">https://tinyurl.com/ydek7b2g</w:t>
+          <w:t xml:space="preserve">https://sched.co/Eypd</w:t>
         </w:r>
       </w:hyperlink>
+    </w:p>
+    <w:p>
+      <w:pPr>
+        <w:numPr>
+          <w:numId w:val="1002"/>
+          <w:ilvl w:val="0"/>
+        </w:numPr>
+      </w:pPr>
+      <w:r>
+        <w:t xml:space="preserve">'DataONE Users Group Meeting, 2018' held in Tucson, AZ. July 16, 2018. Co-organized the annual meeting of the DataONE Users Group.</w:t>
+      </w:r>
     </w:p>
     <w:p>
       <w:pPr>
@@ -2288,19 +2373,16 @@
         </w:numPr>
       </w:pPr>
       <w:r>
-        <w:t xml:space="preserve">'Earth Science Information Partners Summer Meeting, 2018' held in Tucson, AZ, July 17-20. Co-convener of session</w:t>
-      </w:r>
-      <w:r>
-        <w:t xml:space="preserve"> </w:t>
-      </w:r>
-      <w:r>
-        <w:rPr>
-          <w:i/>
-        </w:rPr>
-        <w:t xml:space="preserve">Data Management Training Working Group Business Meeting &amp; IMLS Project Launch</w:t>
-      </w:r>
-      <w:r>
-        <w:t xml:space="preserve">.</w:t>
+        <w:t xml:space="preserve">'Federation of Earth Science Information Partners Summer Meeting, 2017' held in Bloomington, IN, July 22-25, 2017. Co-convener of session</w:t>
+      </w:r>
+      <w:r>
+        <w:t xml:space="preserve"> </w:t>
+      </w:r>
+      <w:r>
+        <w:rPr>
+          <w:i/>
+        </w:rPr>
+        <w:t xml:space="preserve">The Institutional Research Data Lifecycle - a Researcher's Gauge of Frustration?</w:t>
       </w:r>
       <w:r>
         <w:t xml:space="preserve"> </w:t>
@@ -2310,7 +2392,7 @@
           <w:rPr>
             <w:rStyle w:val="Hyperlink"/>
           </w:rPr>
-          <w:t xml:space="preserve">https://tinyurl.com/y8umxsqy</w:t>
+          <w:t xml:space="preserve">https://2017esipsummermeeting.sched.com/event/As6w/the-institutional-research-data-lifecycle-a-researchers-gauge-of-frustration</w:t>
         </w:r>
       </w:hyperlink>
     </w:p>
@@ -2322,95 +2404,64 @@
         </w:numPr>
       </w:pPr>
       <w:r>
-        <w:t xml:space="preserve">'Federation of Earth Science Information Partners Summer Meeting, 2017' held in Bloomington, IN, July 22-25, 2017. Co-convener of session</w:t>
-      </w:r>
-      <w:r>
-        <w:t xml:space="preserve"> </w:t>
-      </w:r>
-      <w:r>
-        <w:rPr>
-          <w:i/>
-        </w:rPr>
-        <w:t xml:space="preserve">The Institutional Research Data Lifecycle - a Researcher's Gauge of Frustration?</w:t>
+        <w:t xml:space="preserve">'Research Data Alliance, Eighth Plenary Meeting'. Denver, Colorado. September 15, 2016. Session Co-Organizer -</w:t>
+      </w:r>
+      <w:r>
+        <w:t xml:space="preserve"> </w:t>
+      </w:r>
+      <w:r>
+        <w:rPr>
+          <w:i/>
+        </w:rPr>
+        <w:t xml:space="preserve">Planning meeting for Agile Data Curation Interest Group and Associated Working Group(s)</w:t>
+      </w:r>
+    </w:p>
+    <w:p>
+      <w:pPr>
+        <w:numPr>
+          <w:numId w:val="1002"/>
+          <w:ilvl w:val="0"/>
+        </w:numPr>
+      </w:pPr>
+      <w:r>
+        <w:t xml:space="preserve">'SciDataCon' held in Denver, CO, September 11-13. Co-convener of session</w:t>
+      </w:r>
+      <w:r>
+        <w:t xml:space="preserve"> </w:t>
+      </w:r>
+      <w:r>
+        <w:rPr>
+          <w:i/>
+        </w:rPr>
+        <w:t xml:space="preserve">Agile Research Data Curation: Conceptual model, perspectives, and exemplars</w:t>
+      </w:r>
+      <w:r>
+        <w:t xml:space="preserve">.</w:t>
+      </w:r>
+    </w:p>
+    <w:p>
+      <w:pPr>
+        <w:numPr>
+          <w:numId w:val="1002"/>
+          <w:ilvl w:val="0"/>
+        </w:numPr>
+      </w:pPr>
+      <w:r>
+        <w:t xml:space="preserve">'Federation of Earth Science Information Partners Summer Meeting, 2016' held in Durham, NC, July 19-22. Co-convener of session</w:t>
+      </w:r>
+      <w:r>
+        <w:t xml:space="preserve"> </w:t>
+      </w:r>
+      <w:r>
+        <w:rPr>
+          <w:i/>
+        </w:rPr>
+        <w:t xml:space="preserve">Agile Data Curation in the Wild - What’s Your Story?</w:t>
       </w:r>
       <w:r>
         <w:t xml:space="preserve"> </w:t>
       </w:r>
       <w:hyperlink r:id="rId41">
-        <w:r>
-          <w:rPr>
-            <w:rStyle w:val="Hyperlink"/>
-          </w:rPr>
-          <w:t xml:space="preserve">https://tinyurl.com/ych8efc5</w:t>
-        </w:r>
-      </w:hyperlink>
-    </w:p>
-    <w:p>
-      <w:pPr>
-        <w:numPr>
-          <w:numId w:val="1002"/>
-          <w:ilvl w:val="0"/>
-        </w:numPr>
-      </w:pPr>
-      <w:r>
-        <w:t xml:space="preserve">'Research Data Alliance, Eighth Plenary Meeting'. Denver, Colorado. September 15, 2016. Session Co-Organizer -</w:t>
-      </w:r>
-      <w:r>
-        <w:t xml:space="preserve"> </w:t>
-      </w:r>
-      <w:r>
-        <w:rPr>
-          <w:i/>
-        </w:rPr>
-        <w:t xml:space="preserve">Planning meeting for Agile Data Curation Interest Group and Associated Working Group(s)</w:t>
-      </w:r>
-    </w:p>
-    <w:p>
-      <w:pPr>
-        <w:numPr>
-          <w:numId w:val="1002"/>
-          <w:ilvl w:val="0"/>
-        </w:numPr>
-      </w:pPr>
-      <w:r>
-        <w:t xml:space="preserve">'SciDataCon' held in Denver, CO, September 11-13. Co-convener of session</w:t>
-      </w:r>
-      <w:r>
-        <w:t xml:space="preserve"> </w:t>
-      </w:r>
-      <w:r>
-        <w:rPr>
-          <w:i/>
-        </w:rPr>
-        <w:t xml:space="preserve">Agile Research Data Curation: Conceptual model, perspectives, and exemplars</w:t>
-      </w:r>
-      <w:r>
-        <w:t xml:space="preserve">.</w:t>
-      </w:r>
-    </w:p>
-    <w:p>
-      <w:pPr>
-        <w:numPr>
-          <w:numId w:val="1002"/>
-          <w:ilvl w:val="0"/>
-        </w:numPr>
-      </w:pPr>
-      <w:r>
-        <w:t xml:space="preserve">'Federation of Earth Science Information Partners Summer Meeting, 2016' held in Durham, NC, July 19-22. Co-convener of session</w:t>
-      </w:r>
-      <w:r>
-        <w:t xml:space="preserve"> </w:t>
-      </w:r>
-      <w:r>
-        <w:rPr>
-          <w:i/>
-        </w:rPr>
-        <w:t xml:space="preserve">Agile Data Curation in the Wild - What’s Your Story?</w:t>
-      </w:r>
-      <w:r>
-        <w:t xml:space="preserve"> </w:t>
-      </w:r>
-      <w:hyperlink r:id="rId42">
         <w:r>
           <w:rPr>
             <w:rStyle w:val="Hyperlink"/>
@@ -2851,519 +2902,542 @@
       <w:pPr>
         <w:pStyle w:val="Heading2"/>
       </w:pPr>
-      <w:bookmarkStart w:id="43" w:name="sponsored-research"/>
+      <w:bookmarkStart w:id="42" w:name="sponsored-research"/>
+      <w:bookmarkEnd w:id="42"/>
+      <w:r>
+        <w:t xml:space="preserve">Sponsored Research</w:t>
+      </w:r>
+    </w:p>
+    <w:p>
+      <w:pPr>
+        <w:pStyle w:val="Heading3"/>
+      </w:pPr>
+      <w:bookmarkStart w:id="43" w:name="currently-active"/>
       <w:bookmarkEnd w:id="43"/>
       <w:r>
-        <w:t xml:space="preserve">Sponsored Research</w:t>
+        <w:t xml:space="preserve">Currently Active</w:t>
+      </w:r>
+    </w:p>
+    <w:p>
+      <w:pPr>
+        <w:numPr>
+          <w:numId w:val="1003"/>
+          <w:ilvl w:val="0"/>
+        </w:numPr>
+      </w:pPr>
+      <w:r>
+        <w:rPr>
+          <w:i/>
+        </w:rPr>
+        <w:t xml:space="preserve">New Mexico SMART Grid Center</w:t>
+      </w:r>
+      <w:r>
+        <w:t xml:space="preserve">. Funding Agency: National Science Foundation (Award no. NSF OIA-1757207). Award amoung: $20,000,000. Performance period 9/1/2018-8/31/2023 (estimated). Senior personnel.</w:t>
+      </w:r>
+    </w:p>
+    <w:p>
+      <w:pPr>
+        <w:numPr>
+          <w:numId w:val="1003"/>
+          <w:ilvl w:val="0"/>
+        </w:numPr>
+      </w:pPr>
+      <w:r>
+        <w:rPr>
+          <w:i/>
+        </w:rPr>
+        <w:t xml:space="preserve">Development of an Enhanced and Expanded Data Management Training Clearinghouse</w:t>
+      </w:r>
+      <w:r>
+        <w:t xml:space="preserve">. Funding Agency: Institute of Museum and Library Services (Award no. LG-70-18-0092-18). Performance Period: :July 01, 2018 - June 30, 2021. Award Amount: $ 249,630.00. Project PI.</w:t>
       </w:r>
     </w:p>
     <w:p>
       <w:pPr>
         <w:pStyle w:val="Heading3"/>
       </w:pPr>
-      <w:bookmarkStart w:id="44" w:name="currently-active"/>
+      <w:bookmarkStart w:id="44" w:name="completed"/>
       <w:bookmarkEnd w:id="44"/>
       <w:r>
-        <w:t xml:space="preserve">Currently Active</w:t>
-      </w:r>
-    </w:p>
-    <w:p>
-      <w:pPr>
-        <w:numPr>
-          <w:numId w:val="1003"/>
-          <w:ilvl w:val="0"/>
-        </w:numPr>
-      </w:pPr>
-      <w:r>
-        <w:rPr>
-          <w:i/>
-        </w:rPr>
-        <w:t xml:space="preserve">Development of an Enhanced and Expanded Data Management Training Clearinghouse</w:t>
-      </w:r>
-      <w:r>
-        <w:t xml:space="preserve">. Funding Agency: Institute of Museum and Library Services. Award Number: LG-70-18-0092-18. Performance Period: 7/1/2018 - 6/30/2021. Award Amount: $249,630. Karl Benedict PI.</w:t>
-      </w:r>
-      <w:r>
-        <w:t xml:space="preserve"> </w:t>
-      </w:r>
-      <w:hyperlink r:id="rId45">
+        <w:t xml:space="preserve">Completed</w:t>
+      </w:r>
+    </w:p>
+    <w:p>
+      <w:pPr>
+        <w:numPr>
+          <w:numId w:val="1004"/>
+          <w:ilvl w:val="0"/>
+        </w:numPr>
+      </w:pPr>
+      <w:r>
+        <w:rPr>
+          <w:i/>
+        </w:rPr>
+        <w:t xml:space="preserve">Energize New Mexico</w:t>
+      </w:r>
+      <w:r>
+        <w:t xml:space="preserve">. Funding Agency: National Science Foundation. Performance Period 6/1/2013-11/31/2018. Award Amount: $1,658,575 (EDAC’s portion of the total project budget of $20,000,000). Co-I, William Michener (UNM) PI.</w:t>
+      </w:r>
+    </w:p>
+    <w:p>
+      <w:pPr>
+        <w:numPr>
+          <w:numId w:val="1004"/>
+          <w:ilvl w:val="0"/>
+        </w:numPr>
+      </w:pPr>
+      <w:r>
+        <w:rPr>
+          <w:i/>
+        </w:rPr>
+        <w:t xml:space="preserve">Collaborative Research: The Western Consortium for Watershed Analysis, Visualization, and Exploration (WC-WAVE)</w:t>
+      </w:r>
+      <w:r>
+        <w:t xml:space="preserve">. Funding Agency: National Science Foundation. Performance Period 8/1/2013-7/31/2016 (no cost extension until 7/31/2017). Award Amount: $833,985 (EDAC’s portion of the total project budget of $6,000,000). Co-I, William Michener (UNM) PI.</w:t>
+      </w:r>
+    </w:p>
+    <w:p>
+      <w:pPr>
+        <w:numPr>
+          <w:numId w:val="1004"/>
+          <w:ilvl w:val="0"/>
+        </w:numPr>
+      </w:pPr>
+      <w:r>
+        <w:rPr>
+          <w:i/>
+        </w:rPr>
+        <w:t xml:space="preserve">Measuring Up: Assessing Accuracy of Reported Use and Impact of Digital Repositories</w:t>
+      </w:r>
+      <w:r>
+        <w:t xml:space="preserve">. Funding Agency: Institute of Museum and Library Services (IMLS). Performance Period 12/01/2014-11/30/2017. Award Amount: $31610 + $99747 cost share (The University Libraries portion of the total project budget of $500,000). Institutional PI, Kenning Arlitsch (MSU) PI.</w:t>
+      </w:r>
+    </w:p>
+    <w:p>
+      <w:pPr>
+        <w:numPr>
+          <w:numId w:val="1004"/>
+          <w:ilvl w:val="0"/>
+        </w:numPr>
+      </w:pPr>
+      <w:r>
+        <w:rPr>
+          <w:i/>
+        </w:rPr>
+        <w:t xml:space="preserve">Native American Water Rights Document Preservation and Discovery Enhancement Project</w:t>
+      </w:r>
+      <w:r>
+        <w:t xml:space="preserve">. Funding Agency: Bureau of Reclamation (Award to the American Indian Law Center - Sub-award to the University of New Mexico, College of University Libraries and Learning Sciences). Performance Period 5/1/2016-4/30/2017. Award Amount: $43,692 (CUL&amp;LS portion of a total project budget of $53,059). UNM PI.</w:t>
+      </w:r>
+    </w:p>
+    <w:p>
+      <w:pPr>
+        <w:numPr>
+          <w:numId w:val="1004"/>
+          <w:ilvl w:val="0"/>
+        </w:numPr>
+      </w:pPr>
+      <w:r>
+        <w:rPr>
+          <w:i/>
+        </w:rPr>
+        <w:t xml:space="preserve">CC*IIE Networking Infrastructure: Network Expansion to Support Data Intensive Research and Computation at the University of New Mexico</w:t>
+      </w:r>
+      <w:r>
+        <w:t xml:space="preserve">. Funding Agency: National Science Foundation. Award Number: 1440779. Performance Period 9/1/2014-2/28/2017. Award Amount: $498,620.00. Co-I, Steven Perry (UNM) PI.</w:t>
+      </w:r>
+    </w:p>
+    <w:p>
+      <w:pPr>
+        <w:numPr>
+          <w:numId w:val="1004"/>
+          <w:ilvl w:val="0"/>
+        </w:numPr>
+      </w:pPr>
+      <w:r>
+        <w:rPr>
+          <w:i/>
+        </w:rPr>
+        <w:t xml:space="preserve">Assessment in Action - Assessing the Impacts of Research Data Management Training for Graduate Students</w:t>
+      </w:r>
+      <w:r>
+        <w:t xml:space="preserve">. Performance Period 6/1/2015-6/30/2016. Unfunded but sponsored by ACRL. PI.</w:t>
+      </w:r>
+    </w:p>
+    <w:p>
+      <w:pPr>
+        <w:numPr>
+          <w:numId w:val="1004"/>
+          <w:ilvl w:val="0"/>
+        </w:numPr>
+      </w:pPr>
+      <w:r>
+        <w:rPr>
+          <w:i/>
+        </w:rPr>
+        <w:t xml:space="preserve">Collaborative Research: CI-Team Diff: The Virtual Learning Commons: STEM Research Communities Learning about Data Management, Geospatial Informatics, and Scientific Visualization</w:t>
+      </w:r>
+      <w:r>
+        <w:t xml:space="preserve">. Funding Agency: National Science foundation. Performance Period 9/15/11-9/30/14. Award Amount: $133,923 (EDAC’s portion: $20,000/year). Co-I, Marjorie McConnell (UNM) PI. Co-I Role transferred to EDAC with Dr. Benedict's transfer into the College of University Libraries and Learning Sciences on 7/1/14.</w:t>
+      </w:r>
+    </w:p>
+    <w:p>
+      <w:pPr>
+        <w:numPr>
+          <w:numId w:val="1004"/>
+          <w:ilvl w:val="0"/>
+        </w:numPr>
+      </w:pPr>
+      <w:r>
+        <w:rPr>
+          <w:i/>
+        </w:rPr>
+        <w:t xml:space="preserve">Earth, Life and Semantic Web (ELSeWeb): An Earth observation-driven, Semantic Web system for computational modeling of the impact of changing environments on health and disease</w:t>
+      </w:r>
+      <w:r>
+        <w:t xml:space="preserve">. Funding Agency: NASA. Performance Period: 1/12-12/13 (Award extended to 9/14). Award Amount: $204,215 (EDAC’s portion of the total project budget of $668,233). Institutional PI, Deanna Pennington (UTEP) PI.</w:t>
+      </w:r>
+    </w:p>
+    <w:p>
+      <w:pPr>
+        <w:numPr>
+          <w:numId w:val="1004"/>
+          <w:ilvl w:val="0"/>
+        </w:numPr>
+      </w:pPr>
+      <w:r>
+        <w:rPr>
+          <w:i/>
+        </w:rPr>
+        <w:t xml:space="preserve">Collaborative Research: Cyberinfrastructure Development for the Western Consortium of Idaho, Nevada, and New Mexico</w:t>
+      </w:r>
+      <w:r>
+        <w:t xml:space="preserve">. Funding Agency: National Science Foundation. Award Number:0918635. Performance Period 9/18/09-8/31/12. Award Amount: $316,161 (EDAC’s portion of the total project budget of $2,000,000). Co-I, Gayle Dana (Desert Research Institute) PI.</w:t>
+      </w:r>
+    </w:p>
+    <w:p>
+      <w:pPr>
+        <w:numPr>
+          <w:numId w:val="1004"/>
+          <w:ilvl w:val="0"/>
+        </w:numPr>
+      </w:pPr>
+      <w:r>
+        <w:rPr>
+          <w:i/>
+        </w:rPr>
+        <w:t xml:space="preserve">Feasibility of Development and Deployment into Public Health Decision Support systems of a Multi-resolution Nested Dust Forecast System Enabled by Open Standards Based Model and Data Interoperability</w:t>
+      </w:r>
+      <w:r>
+        <w:t xml:space="preserve">. Funding Agency: NASA. Performance Period: 7/31/09-1/31/11. Award Amount: $109,575.55. PI.</w:t>
+      </w:r>
+    </w:p>
+    <w:p>
+      <w:pPr>
+        <w:numPr>
+          <w:numId w:val="1004"/>
+          <w:ilvl w:val="0"/>
+        </w:numPr>
+      </w:pPr>
+      <w:r>
+        <w:rPr>
+          <w:i/>
+        </w:rPr>
+        <w:t xml:space="preserve">New Mexico EPSCoR RII3: Climate Change Impacts on New Mexico's Mountain Sources of Water</w:t>
+      </w:r>
+      <w:r>
+        <w:t xml:space="preserve">. Funding Agency: National Science Foundation. Award Number:0814449. Performance Period: 9/08-8/13. Award Amount: $1,578,824 (EDAC’s portion of the total project budget of $15,000,000). Co-I, William Michener (NM EPSCoR State Office) PI.</w:t>
+      </w:r>
+    </w:p>
+    <w:p>
+      <w:pPr>
+        <w:numPr>
+          <w:numId w:val="1004"/>
+          <w:ilvl w:val="0"/>
+        </w:numPr>
+      </w:pPr>
+      <w:r>
+        <w:rPr>
+          <w:i/>
+        </w:rPr>
+        <w:t xml:space="preserve">Development of a Flexible Pavement Database for Local Calibration of MEPDG</w:t>
+      </w:r>
+      <w:r>
+        <w:t xml:space="preserve">. Funding Agency: NM Department of Transportation. Performance Period: 6/08-5/11. Award Amount: $31,310 (EDAC’s portion of the total project budget of $439,787). Co-I for EDAC’s project component, Rafi Tarifdar (UNM CE Department) PI.</w:t>
+      </w:r>
+    </w:p>
+    <w:p>
+      <w:pPr>
+        <w:numPr>
+          <w:numId w:val="1004"/>
+          <w:ilvl w:val="0"/>
+        </w:numPr>
+      </w:pPr>
+      <w:r>
+        <w:rPr>
+          <w:i/>
+        </w:rPr>
+        <w:t xml:space="preserve">Application of Daily MODIS Remote Sensing Imagery to Grassland Fuels Management in Northern New Mexico</w:t>
+      </w:r>
+      <w:r>
+        <w:t xml:space="preserve">. Funding Source: Valles Caldera Trust. Performance Period 6/08-9/09. Award amount: $33,758. PI.</w:t>
+      </w:r>
+    </w:p>
+    <w:p>
+      <w:pPr>
+        <w:numPr>
+          <w:numId w:val="1004"/>
+          <w:ilvl w:val="0"/>
+        </w:numPr>
+      </w:pPr>
+      <w:r>
+        <w:rPr>
+          <w:i/>
+        </w:rPr>
+        <w:t xml:space="preserve">Joint Laboratory for Geosciences Interoperability Partnership</w:t>
+      </w:r>
+      <w:r>
+        <w:t xml:space="preserve">. Funding Source: NASA (with EDAC acting as a Subcontractor to George Mason University). Performance Period: 8/07-12/08. Award Amount: $40,000 (EDAC’s subcontract amount). PI for EDAC’s activity for this project.</w:t>
+      </w:r>
+    </w:p>
+    <w:p>
+      <w:pPr>
+        <w:numPr>
+          <w:numId w:val="1004"/>
+          <w:ilvl w:val="0"/>
+        </w:numPr>
+      </w:pPr>
+      <w:r>
+        <w:rPr>
+          <w:i/>
+        </w:rPr>
+        <w:t xml:space="preserve">New Mexico Environment Department, Environmental GIS (eGIS)</w:t>
+      </w:r>
+      <w:r>
+        <w:t xml:space="preserve">. Funding Source: New Mexico Environment Department. Performance Period: 10/06-6/07. Award Amount: $66,166. PI for overall project.</w:t>
+      </w:r>
+    </w:p>
+    <w:p>
+      <w:pPr>
+        <w:numPr>
+          <w:numId w:val="1004"/>
+          <w:ilvl w:val="0"/>
+        </w:numPr>
+      </w:pPr>
+      <w:r>
+        <w:rPr>
+          <w:i/>
+        </w:rPr>
+        <w:t xml:space="preserve">Project for Internet Networking</w:t>
+      </w:r>
+      <w:r>
+        <w:t xml:space="preserve">. Funding Source: US Department of State (partial) through their</w:t>
+      </w:r>
+      <w:r>
+        <w:t xml:space="preserve"> </w:t>
+      </w:r>
+      <w:r>
+        <w:rPr>
+          <w:i/>
+        </w:rPr>
+        <w:t xml:space="preserve">Middle East Partnership Initiative</w:t>
+      </w:r>
+      <w:r>
+        <w:t xml:space="preserve">. Performance Period: 2006-2009. Technical Lead, Richard Wood PI. Project described in doi:10.1111/dome.12061.</w:t>
+      </w:r>
+    </w:p>
+    <w:p>
+      <w:pPr>
+        <w:numPr>
+          <w:numId w:val="1004"/>
+          <w:ilvl w:val="0"/>
+        </w:numPr>
+      </w:pPr>
+      <w:r>
+        <w:rPr>
+          <w:i/>
+        </w:rPr>
+        <w:t xml:space="preserve">New Mexico EPSCoR (Experimental Program to Stimulate Competitive Research) RII (NM NEW) Grant, Hydrology Program</w:t>
+      </w:r>
+      <w:r>
+        <w:t xml:space="preserve">. Funding Source: National Science Foundation. Performance Period: 2005-2008. Award Amount: $1,984,617, EDAC Portion: $259,060. Served as PI for Earth Data Analysis Center (EDAC) work under the statewide EPSCoR program.</w:t>
+      </w:r>
+    </w:p>
+    <w:p>
+      <w:pPr>
+        <w:numPr>
+          <w:numId w:val="1004"/>
+          <w:ilvl w:val="0"/>
+        </w:numPr>
+      </w:pPr>
+      <w:r>
+        <w:rPr>
+          <w:i/>
+        </w:rPr>
+        <w:t xml:space="preserve">National Science Foundation, Doctoral Dissertation Improvement Grant</w:t>
+      </w:r>
+      <w:r>
+        <w:t xml:space="preserve"> </w:t>
+      </w:r>
+      <w:r>
+        <w:t xml:space="preserve">2003-2005. award number 0305103. $4,357 awarded through a peer-reviewed application process. This funding was granted in support of my dissertation research.</w:t>
+      </w:r>
+    </w:p>
+    <w:p>
+      <w:pPr>
+        <w:numPr>
+          <w:numId w:val="1004"/>
+          <w:ilvl w:val="0"/>
+        </w:numPr>
+      </w:pPr>
+      <w:r>
+        <w:rPr>
+          <w:i/>
+        </w:rPr>
+        <w:t xml:space="preserve">University of New Mexico, Research, Projects and Travel Grant</w:t>
+      </w:r>
+      <w:r>
+        <w:t xml:space="preserve">. 2000. $1000 awarded through a competitive application process in which applicants are ranked by their respective departments. This funding was received in support of my Dissertation research.</w:t>
+      </w:r>
+    </w:p>
+    <w:p>
+      <w:pPr>
+        <w:numPr>
+          <w:numId w:val="1004"/>
+          <w:ilvl w:val="0"/>
+        </w:numPr>
+      </w:pPr>
+      <w:r>
+        <w:rPr>
+          <w:i/>
+        </w:rPr>
+        <w:t xml:space="preserve">University of New Mexico, Student Research Allocation Committee</w:t>
+      </w:r>
+      <w:r>
+        <w:t xml:space="preserve">. 2000. $400 awarded through a competitive application process. This funding was received in support of my dissertation research.</w:t>
+      </w:r>
+    </w:p>
+    <w:p>
+      <w:pPr>
+        <w:numPr>
+          <w:numId w:val="1004"/>
+          <w:ilvl w:val="0"/>
+        </w:numPr>
+      </w:pPr>
+      <w:r>
+        <w:rPr>
+          <w:i/>
+        </w:rPr>
+        <w:t xml:space="preserve">University of New Mexico, Regent's Endowed Fellowship</w:t>
+      </w:r>
+      <w:r>
+        <w:t xml:space="preserve">. 1999. $2000 awarded through a competitive application process in which applicants were evaluated based upon a combination of community service, academic achievement, and financial need.</w:t>
+      </w:r>
+    </w:p>
+    <w:p>
+      <w:pPr>
+        <w:numPr>
+          <w:numId w:val="1004"/>
+          <w:ilvl w:val="0"/>
+        </w:numPr>
+      </w:pPr>
+      <w:r>
+        <w:rPr>
+          <w:i/>
+        </w:rPr>
+        <w:t xml:space="preserve">Grants in support of travel and research expenses related to dissertation research</w:t>
+      </w:r>
+      <w:r>
+        <w:t xml:space="preserve">. 1999. $560 was obtained through a combination of $500 from the UNM GPSA Student Research Allocations Committee and $60 from the Department of Anthropology.</w:t>
+      </w:r>
+    </w:p>
+    <w:p>
+      <w:pPr>
+        <w:numPr>
+          <w:numId w:val="1004"/>
+          <w:ilvl w:val="0"/>
+        </w:numPr>
+      </w:pPr>
+      <w:r>
+        <w:rPr>
+          <w:i/>
+        </w:rPr>
+        <w:t xml:space="preserve">Grants in support of travel to the Society for American Archaeology meetings</w:t>
+      </w:r>
+      <w:r>
+        <w:t xml:space="preserve">. 1996. A total of $560 was obtained from the following sources: Anthropology Department, Student Research Allocation Committee (SRAC), Vice-Presidents Graduate Research Fund, Anthropology Graduate Student Union.</w:t>
+      </w:r>
+    </w:p>
+    <w:p>
+      <w:pPr>
+        <w:numPr>
+          <w:numId w:val="1004"/>
+          <w:ilvl w:val="0"/>
+        </w:numPr>
+      </w:pPr>
+      <w:r>
+        <w:rPr>
+          <w:i/>
+        </w:rPr>
+        <w:t xml:space="preserve">Grant in Support of Graduate Student Computing</w:t>
+      </w:r>
+      <w:r>
+        <w:t xml:space="preserve">. 1994. Proposal coauthored by Robert D. Leonard, and Ariane Oberling. Competitive $10,000 grant from the Office of Graduate Studies, University of New Mexico, for facility improvement (hardware and software) in support of graduate student computing in the Department of Anthropology.</w:t>
+      </w:r>
+    </w:p>
+    <w:p>
+      <w:pPr>
+        <w:pStyle w:val="Heading2"/>
+      </w:pPr>
+      <w:bookmarkStart w:id="45" w:name="publications"/>
+      <w:bookmarkEnd w:id="45"/>
+      <w:r>
+        <w:t xml:space="preserve">Publications</w:t>
+      </w:r>
+    </w:p>
+    <w:p>
+      <w:pPr>
+        <w:pStyle w:val="Heading3"/>
+      </w:pPr>
+      <w:bookmarkStart w:id="46" w:name="journal-articles"/>
+      <w:bookmarkEnd w:id="46"/>
+      <w:r>
+        <w:t xml:space="preserve">Journal Articles</w:t>
+      </w:r>
+    </w:p>
+    <w:p>
+      <w:pPr>
+        <w:numPr>
+          <w:numId w:val="1005"/>
+          <w:ilvl w:val="0"/>
+        </w:numPr>
+      </w:pPr>
+      <w:r>
+        <w:t xml:space="preserve">Patrick O’Brien, Scott W.H. Young, Kenning Arlitsch, Karl Benedict. 2018. 'Protecting privacy on the web: A study of HTTPS and Google Analytics implementation in academic library websites',</w:t>
+      </w:r>
+      <w:r>
+        <w:t xml:space="preserve"> </w:t>
+      </w:r>
+      <w:r>
+        <w:rPr>
+          <w:i/>
+        </w:rPr>
+        <w:t xml:space="preserve">Online Information Review</w:t>
+      </w:r>
+      <w:r>
+        <w:t xml:space="preserve">, Vol. 42 Issue: 6, pp.734-751, DOI:</w:t>
+      </w:r>
+      <w:r>
+        <w:t xml:space="preserve"> </w:t>
+      </w:r>
+      <w:hyperlink r:id="rId47">
         <w:r>
           <w:rPr>
             <w:rStyle w:val="Hyperlink"/>
           </w:rPr>
-          <w:t xml:space="preserve">https://www.imls.gov/grants/awarded/lg-70-18-0092-18</w:t>
+          <w:t xml:space="preserve">https://doi.org/10.1108/OIR-02-2018-0056</w:t>
         </w:r>
       </w:hyperlink>
-      <w:r>
-        <w:t xml:space="preserve">,</w:t>
-      </w:r>
-      <w:r>
-        <w:t xml:space="preserve"> </w:t>
-      </w:r>
-      <w:hyperlink r:id="rId46">
-        <w:r>
-          <w:rPr>
-            <w:rStyle w:val="Hyperlink"/>
-          </w:rPr>
-          <w:t xml:space="preserve">https://osf.io/smqfk/</w:t>
-        </w:r>
-      </w:hyperlink>
-      <w:r>
-        <w:t xml:space="preserve">.</w:t>
-      </w:r>
-    </w:p>
-    <w:p>
-      <w:pPr>
-        <w:numPr>
-          <w:numId w:val="1003"/>
-          <w:ilvl w:val="0"/>
-        </w:numPr>
-      </w:pPr>
-      <w:r>
-        <w:rPr>
-          <w:i/>
-        </w:rPr>
-        <w:t xml:space="preserve">Energize New Mexico</w:t>
-      </w:r>
-      <w:r>
-        <w:t xml:space="preserve">. Funding Agency: National Science Foundation. Award Number:1301346. Performance Period 6/1/2013-5/31/2018 (No-cost extension to 11/2018). Award Amount: $1,658,575 (EDAC’s portion of the total project budget of $20,000,000). Co-I, William Michener (UNM) PI.</w:t>
-      </w:r>
-    </w:p>
-    <w:p>
-      <w:pPr>
-        <w:pStyle w:val="Heading3"/>
-      </w:pPr>
-      <w:bookmarkStart w:id="47" w:name="completed"/>
-      <w:bookmarkEnd w:id="47"/>
-      <w:r>
-        <w:t xml:space="preserve">Completed</w:t>
-      </w:r>
-    </w:p>
-    <w:p>
-      <w:pPr>
-        <w:numPr>
-          <w:numId w:val="1004"/>
-          <w:ilvl w:val="0"/>
-        </w:numPr>
-      </w:pPr>
-      <w:r>
-        <w:rPr>
-          <w:i/>
-        </w:rPr>
-        <w:t xml:space="preserve">Collaborative Research: The Western Consortium for Watershed Analysis, Visualization, and Exploration (WC-WAVE)</w:t>
-      </w:r>
-      <w:r>
-        <w:t xml:space="preserve">. Funding Agency: National Science Foundation. Award Number:1329470. Performance Period 8/1/2013-7/31/2016 (no cost extension until 7/31/2017). Award Amount: $833,985 (EDAC’s portion of the total project budget of $6,000,000). Co-I, William Michener (UNM) PI.</w:t>
-      </w:r>
-    </w:p>
-    <w:p>
-      <w:pPr>
-        <w:numPr>
-          <w:numId w:val="1004"/>
-          <w:ilvl w:val="0"/>
-        </w:numPr>
-      </w:pPr>
-      <w:r>
-        <w:rPr>
-          <w:i/>
-        </w:rPr>
-        <w:t xml:space="preserve">Measuring Up: Assessing Accuracy of Reported Use and Impact of Digital Repositories</w:t>
-      </w:r>
-      <w:r>
-        <w:t xml:space="preserve">. Funding Agency: Institute of Museum and Library Services (IMLS). Performance Period 12/01/2014-11/30/2017. Award Amount: $31610 + $99747 cost share (The University Libraries portion of the total project budget of $500,000). Institutional PI, Kenning Arlitsch (MSU) PI.</w:t>
-      </w:r>
-    </w:p>
-    <w:p>
-      <w:pPr>
-        <w:numPr>
-          <w:numId w:val="1004"/>
-          <w:ilvl w:val="0"/>
-        </w:numPr>
-      </w:pPr>
-      <w:r>
-        <w:rPr>
-          <w:i/>
-        </w:rPr>
-        <w:t xml:space="preserve">Native American Water Rights Document Preservation and Discovery Enhancement Project</w:t>
-      </w:r>
-      <w:r>
-        <w:t xml:space="preserve">. Funding Agency: Bureau of Reclamation (Award to the American Indian Law Center - Sub-award to the University of New Mexico, College of University Libraries and Learning Sciences). Performance Period 5/1/2016-4/30/2017. Award Amount: $43,692 (CUL&amp;LS portion of a total project budget of $53,059). UNM PI.</w:t>
-      </w:r>
-    </w:p>
-    <w:p>
-      <w:pPr>
-        <w:numPr>
-          <w:numId w:val="1004"/>
-          <w:ilvl w:val="0"/>
-        </w:numPr>
-      </w:pPr>
-      <w:r>
-        <w:rPr>
-          <w:i/>
-        </w:rPr>
-        <w:t xml:space="preserve">CC*IIE Networking Infrastructure: Network Expansion to Support Data Intensive Research and Computation at the University of New Mexico</w:t>
-      </w:r>
-      <w:r>
-        <w:t xml:space="preserve">. Funding Agency: National Science Foundation. Award Number: 1440779. Performance Period 9/1/2014-2/28/2017. Award Amount: $498,620.00. Co-I, Steven Perry (UNM) PI.</w:t>
-      </w:r>
-    </w:p>
-    <w:p>
-      <w:pPr>
-        <w:numPr>
-          <w:numId w:val="1004"/>
-          <w:ilvl w:val="0"/>
-        </w:numPr>
-      </w:pPr>
-      <w:r>
-        <w:rPr>
-          <w:i/>
-        </w:rPr>
-        <w:t xml:space="preserve">Assessment in Action - Assessing the Impacts of Research Data Management Training for Graduate Students</w:t>
-      </w:r>
-      <w:r>
-        <w:t xml:space="preserve">. Performance Period 6/1/2015-6/30/2016. Unfunded but sponsored by ACRL. PI.</w:t>
-      </w:r>
-    </w:p>
-    <w:p>
-      <w:pPr>
-        <w:numPr>
-          <w:numId w:val="1004"/>
-          <w:ilvl w:val="0"/>
-        </w:numPr>
-      </w:pPr>
-      <w:r>
-        <w:rPr>
-          <w:i/>
-        </w:rPr>
-        <w:t xml:space="preserve">Collaborative Research: CI-Team Diff: The Virtual Learning Commons: STEM Research Communities Learning about Data Management, Geospatial Informatics, and Scientific Visualization</w:t>
-      </w:r>
-      <w:r>
-        <w:t xml:space="preserve">. Funding Agency: National Science foundation. Performance Period 9/15/11-9/30/14. Award Amount: $133,923 (EDAC’s portion: $20,000/year). Co-I, Marjorie McConnell (UNM) PI. Co-I Role transferred to EDAC with Dr. Benedict's transfer into the College of University Libraries and Learning Sciences on 7/1/14.</w:t>
-      </w:r>
-    </w:p>
-    <w:p>
-      <w:pPr>
-        <w:numPr>
-          <w:numId w:val="1004"/>
-          <w:ilvl w:val="0"/>
-        </w:numPr>
-      </w:pPr>
-      <w:r>
-        <w:rPr>
-          <w:i/>
-        </w:rPr>
-        <w:t xml:space="preserve">Earth, Life and Semantic Web (ELSeWeb): An Earth observation-driven, Semantic Web system for computational modeling of the impact of changing environments on health and disease</w:t>
-      </w:r>
-      <w:r>
-        <w:t xml:space="preserve">. Funding Agency: NASA. Performance Period: 1/12-12/13 (Award extended to 9/14). Award Amount: $204,215 (EDAC’s portion of the total project budget of $668,233). Institutional PI, Deanna Pennington (UTEP) PI.</w:t>
-      </w:r>
-    </w:p>
-    <w:p>
-      <w:pPr>
-        <w:numPr>
-          <w:numId w:val="1004"/>
-          <w:ilvl w:val="0"/>
-        </w:numPr>
-      </w:pPr>
-      <w:r>
-        <w:rPr>
-          <w:i/>
-        </w:rPr>
-        <w:t xml:space="preserve">Collaborative Research: Cyberinfrastructure Development for the Western Consortium of Idaho, Nevada, and New Mexico</w:t>
-      </w:r>
-      <w:r>
-        <w:t xml:space="preserve">. Funding Agency: National Science Foundation. Award Number:0918635. Performance Period 9/18/09-8/31/12. Award Amount: $316,161 (EDAC’s portion of the total project budget of $2,000,000). Co-I, Gayle Dana (Desert Research Institute) PI.</w:t>
-      </w:r>
-    </w:p>
-    <w:p>
-      <w:pPr>
-        <w:numPr>
-          <w:numId w:val="1004"/>
-          <w:ilvl w:val="0"/>
-        </w:numPr>
-      </w:pPr>
-      <w:r>
-        <w:rPr>
-          <w:i/>
-        </w:rPr>
-        <w:t xml:space="preserve">Feasibility of Development and Deployment into Public Health Decision Support systems of a Multi-resolution Nested Dust Forecast System Enabled by Open Standards Based Model and Data Interoperability</w:t>
-      </w:r>
-      <w:r>
-        <w:t xml:space="preserve">. Funding Agency: NASA. Performance Period: 7/31/09-1/31/11. Award Amount: $109,575.55. PI.</w:t>
-      </w:r>
-    </w:p>
-    <w:p>
-      <w:pPr>
-        <w:numPr>
-          <w:numId w:val="1004"/>
-          <w:ilvl w:val="0"/>
-        </w:numPr>
-      </w:pPr>
-      <w:r>
-        <w:rPr>
-          <w:i/>
-        </w:rPr>
-        <w:t xml:space="preserve">New Mexico EPSCoR RII3: Climate Change Impacts on New Mexico's Mountain Sources of Water</w:t>
-      </w:r>
-      <w:r>
-        <w:t xml:space="preserve">. Funding Agency: National Science Foundation. Award Number:0814449. Performance Period: 9/08-8/13. Award Amount: $1,578,824 (EDAC’s portion of the total project budget of $15,000,000). Co-I, William Michener (NM EPSCoR State Office) PI.</w:t>
-      </w:r>
-    </w:p>
-    <w:p>
-      <w:pPr>
-        <w:numPr>
-          <w:numId w:val="1004"/>
-          <w:ilvl w:val="0"/>
-        </w:numPr>
-      </w:pPr>
-      <w:r>
-        <w:rPr>
-          <w:i/>
-        </w:rPr>
-        <w:t xml:space="preserve">Development of a Flexible Pavement Database for Local Calibration of MEPDG</w:t>
-      </w:r>
-      <w:r>
-        <w:t xml:space="preserve">. Funding Agency: NM Department of Transportation. Performance Period: 6/08-5/11. Award Amount: $31,310 (EDAC’s portion of the total project budget of $439,787). Co-I for EDAC’s project component, Rafi Tarifdar (UNM CE Department) PI.</w:t>
-      </w:r>
-    </w:p>
-    <w:p>
-      <w:pPr>
-        <w:numPr>
-          <w:numId w:val="1004"/>
-          <w:ilvl w:val="0"/>
-        </w:numPr>
-      </w:pPr>
-      <w:r>
-        <w:rPr>
-          <w:i/>
-        </w:rPr>
-        <w:t xml:space="preserve">Application of Daily MODIS Remote Sensing Imagery to Grassland Fuels Management in Northern New Mexico</w:t>
-      </w:r>
-      <w:r>
-        <w:t xml:space="preserve">. Funding Source: Valles Caldera Trust. Performance Period 6/08-9/09. Award amount: $33,758. PI.</w:t>
-      </w:r>
-    </w:p>
-    <w:p>
-      <w:pPr>
-        <w:numPr>
-          <w:numId w:val="1004"/>
-          <w:ilvl w:val="0"/>
-        </w:numPr>
-      </w:pPr>
-      <w:r>
-        <w:rPr>
-          <w:i/>
-        </w:rPr>
-        <w:t xml:space="preserve">Joint Laboratory for Geosciences Interoperability Partnership</w:t>
-      </w:r>
-      <w:r>
-        <w:t xml:space="preserve">. Funding Source: NASA (with EDAC acting as a Subcontractor to George Mason University). Performance Period: 8/07-12/08. Award Amount: $40,000 (EDAC’s subcontract amount). PI for EDAC’s activity for this project.</w:t>
-      </w:r>
-    </w:p>
-    <w:p>
-      <w:pPr>
-        <w:numPr>
-          <w:numId w:val="1004"/>
-          <w:ilvl w:val="0"/>
-        </w:numPr>
-      </w:pPr>
-      <w:r>
-        <w:rPr>
-          <w:i/>
-        </w:rPr>
-        <w:t xml:space="preserve">New Mexico Environment Department, Environmental GIS (eGIS)</w:t>
-      </w:r>
-      <w:r>
-        <w:t xml:space="preserve">. Funding Source: New Mexico Environment Department. Performance Period: 10/06-6/07. Award Amount: $66,166. PI for overall project.</w:t>
-      </w:r>
-    </w:p>
-    <w:p>
-      <w:pPr>
-        <w:numPr>
-          <w:numId w:val="1004"/>
-          <w:ilvl w:val="0"/>
-        </w:numPr>
-      </w:pPr>
-      <w:r>
-        <w:rPr>
-          <w:i/>
-        </w:rPr>
-        <w:t xml:space="preserve">Project for Internet Networking</w:t>
-      </w:r>
-      <w:r>
-        <w:t xml:space="preserve">. Funding Source: US Department of State (partial) through their</w:t>
-      </w:r>
-      <w:r>
-        <w:t xml:space="preserve"> </w:t>
-      </w:r>
-      <w:r>
-        <w:rPr>
-          <w:i/>
-        </w:rPr>
-        <w:t xml:space="preserve">Middle East Partnership Initiative</w:t>
-      </w:r>
-      <w:r>
-        <w:t xml:space="preserve">. Performance Period: 2006-2009. Technical Lead, Richard Wood PI. Project described in doi:10.1111/dome.12061.</w:t>
-      </w:r>
-    </w:p>
-    <w:p>
-      <w:pPr>
-        <w:numPr>
-          <w:numId w:val="1004"/>
-          <w:ilvl w:val="0"/>
-        </w:numPr>
-      </w:pPr>
-      <w:r>
-        <w:rPr>
-          <w:i/>
-        </w:rPr>
-        <w:t xml:space="preserve">New Mexico EPSCoR (Experimental Program to Stimulate Competitive Research) RII (NM NEW) Grant, Hydrology Program</w:t>
-      </w:r>
-      <w:r>
-        <w:t xml:space="preserve">. Funding Source: National Science Foundation. Performance Period: 2005-2008. Award Amount: $1,984,617, EDAC Portion: $259,060. Served as PI for Earth Data Analysis Center (EDAC) work under the statewide EPSCoR program.</w:t>
-      </w:r>
-    </w:p>
-    <w:p>
-      <w:pPr>
-        <w:numPr>
-          <w:numId w:val="1004"/>
-          <w:ilvl w:val="0"/>
-        </w:numPr>
-      </w:pPr>
-      <w:r>
-        <w:rPr>
-          <w:i/>
-        </w:rPr>
-        <w:t xml:space="preserve">National Science Foundation, Doctoral Dissertation Improvement Grant</w:t>
-      </w:r>
-      <w:r>
-        <w:t xml:space="preserve"> </w:t>
-      </w:r>
-      <w:r>
-        <w:t xml:space="preserve">2003-2005. award number 0305103. $4,357 awarded through a peer-reviewed application process. This funding was granted in support of my dissertation research.</w:t>
-      </w:r>
-    </w:p>
-    <w:p>
-      <w:pPr>
-        <w:numPr>
-          <w:numId w:val="1004"/>
-          <w:ilvl w:val="0"/>
-        </w:numPr>
-      </w:pPr>
-      <w:r>
-        <w:rPr>
-          <w:i/>
-        </w:rPr>
-        <w:t xml:space="preserve">University of New Mexico, Research, Projects and Travel Grant</w:t>
-      </w:r>
-      <w:r>
-        <w:t xml:space="preserve">. 2000. $1000 awarded through a competitive application process in which applicants are ranked by their respective departments. This funding was received in support of my Dissertation research.</w:t>
-      </w:r>
-    </w:p>
-    <w:p>
-      <w:pPr>
-        <w:numPr>
-          <w:numId w:val="1004"/>
-          <w:ilvl w:val="0"/>
-        </w:numPr>
-      </w:pPr>
-      <w:r>
-        <w:rPr>
-          <w:i/>
-        </w:rPr>
-        <w:t xml:space="preserve">University of New Mexico, Student Research Allocation Committee</w:t>
-      </w:r>
-      <w:r>
-        <w:t xml:space="preserve">. 2000. $400 awarded through a competitive application process. This funding was received in support of my dissertation research.</w:t>
-      </w:r>
-    </w:p>
-    <w:p>
-      <w:pPr>
-        <w:numPr>
-          <w:numId w:val="1004"/>
-          <w:ilvl w:val="0"/>
-        </w:numPr>
-      </w:pPr>
-      <w:r>
-        <w:rPr>
-          <w:i/>
-        </w:rPr>
-        <w:t xml:space="preserve">University of New Mexico, Regent's Endowed Fellowship</w:t>
-      </w:r>
-      <w:r>
-        <w:t xml:space="preserve">. 1999. $2000 awarded through a competitive application process in which applicants were evaluated based upon a combination of community service, academic achievement, and financial need.</w:t>
-      </w:r>
-    </w:p>
-    <w:p>
-      <w:pPr>
-        <w:numPr>
-          <w:numId w:val="1004"/>
-          <w:ilvl w:val="0"/>
-        </w:numPr>
-      </w:pPr>
-      <w:r>
-        <w:rPr>
-          <w:i/>
-        </w:rPr>
-        <w:t xml:space="preserve">Grants in support of travel and research expenses related to dissertation research</w:t>
-      </w:r>
-      <w:r>
-        <w:t xml:space="preserve">. 1999. $560 was obtained through a combination of $500 from the UNM GPSA Student Research Allocations Committee and $60 from the Department of Anthropology.</w:t>
-      </w:r>
-    </w:p>
-    <w:p>
-      <w:pPr>
-        <w:numPr>
-          <w:numId w:val="1004"/>
-          <w:ilvl w:val="0"/>
-        </w:numPr>
-      </w:pPr>
-      <w:r>
-        <w:rPr>
-          <w:i/>
-        </w:rPr>
-        <w:t xml:space="preserve">Grants in support of travel to the Society for American Archaeology meetings</w:t>
-      </w:r>
-      <w:r>
-        <w:t xml:space="preserve">. 1996. A total of $560 was obtained from the following sources: Anthropology Department, Student Research Allocation Committee (SRAC), Vice-Presidents Graduate Research Fund, Anthropology Graduate Student Union.</w:t>
-      </w:r>
-    </w:p>
-    <w:p>
-      <w:pPr>
-        <w:numPr>
-          <w:numId w:val="1004"/>
-          <w:ilvl w:val="0"/>
-        </w:numPr>
-      </w:pPr>
-      <w:r>
-        <w:rPr>
-          <w:i/>
-        </w:rPr>
-        <w:t xml:space="preserve">Grant in Support of Graduate Student Computing</w:t>
-      </w:r>
-      <w:r>
-        <w:t xml:space="preserve">. 1994. Proposal coauthored by Robert D. Leonard, and Ariane Oberling. Competitive $10,000 grant from the Office of Graduate Studies, University of New Mexico, for facility improvement (hardware and software) in support of graduate student computing in the Department of Anthropology.</w:t>
-      </w:r>
-    </w:p>
-    <w:p>
-      <w:pPr>
-        <w:pStyle w:val="Heading2"/>
-      </w:pPr>
-      <w:bookmarkStart w:id="48" w:name="publications"/>
-      <w:bookmarkEnd w:id="48"/>
-      <w:r>
-        <w:t xml:space="preserve">Publications</w:t>
-      </w:r>
-    </w:p>
-    <w:p>
-      <w:pPr>
-        <w:pStyle w:val="Heading3"/>
-      </w:pPr>
-      <w:bookmarkStart w:id="49" w:name="journal-articles"/>
-      <w:bookmarkEnd w:id="49"/>
-      <w:r>
-        <w:t xml:space="preserve">Journal Articles</w:t>
-      </w:r>
     </w:p>
     <w:p>
       <w:pPr>
@@ -3393,7 +3467,7 @@
       <w:r>
         <w:t xml:space="preserve"> </w:t>
       </w:r>
-      <w:hyperlink r:id="rId50">
+      <w:hyperlink r:id="rId48">
         <w:r>
           <w:rPr>
             <w:rStyle w:val="Hyperlink"/>
@@ -3427,7 +3501,7 @@
       <w:r>
         <w:t xml:space="preserve"> </w:t>
       </w:r>
-      <w:hyperlink r:id="rId51">
+      <w:hyperlink r:id="rId49">
         <w:r>
           <w:rPr>
             <w:rStyle w:val="Hyperlink"/>
@@ -3461,7 +3535,7 @@
       <w:r>
         <w:t xml:space="preserve"> </w:t>
       </w:r>
-      <w:hyperlink r:id="rId52">
+      <w:hyperlink r:id="rId50">
         <w:r>
           <w:rPr>
             <w:rStyle w:val="Hyperlink"/>
@@ -3495,7 +3569,7 @@
       <w:r>
         <w:t xml:space="preserve"> </w:t>
       </w:r>
-      <w:hyperlink r:id="rId53">
+      <w:hyperlink r:id="rId51">
         <w:r>
           <w:rPr>
             <w:rStyle w:val="Hyperlink"/>
@@ -3529,7 +3603,7 @@
       <w:r>
         <w:br w:type="textWrapping"/>
       </w:r>
-      <w:hyperlink r:id="rId54">
+      <w:hyperlink r:id="rId52">
         <w:r>
           <w:rPr>
             <w:rStyle w:val="Hyperlink"/>
@@ -3572,7 +3646,7 @@
       <w:r>
         <w:t xml:space="preserve"> </w:t>
       </w:r>
-      <w:hyperlink r:id="rId55">
+      <w:hyperlink r:id="rId53">
         <w:r>
           <w:rPr>
             <w:rStyle w:val="Hyperlink"/>
@@ -3585,8 +3659,8 @@
       <w:pPr>
         <w:pStyle w:val="Heading3"/>
       </w:pPr>
-      <w:bookmarkStart w:id="56" w:name="book-chapters"/>
-      <w:bookmarkEnd w:id="56"/>
+      <w:bookmarkStart w:id="54" w:name="book-chapters"/>
+      <w:bookmarkEnd w:id="54"/>
       <w:r>
         <w:t xml:space="preserve">Book Chapters</w:t>
       </w:r>
@@ -3619,7 +3693,7 @@
       <w:r>
         <w:t xml:space="preserve"> </w:t>
       </w:r>
-      <w:hyperlink r:id="rId57">
+      <w:hyperlink r:id="rId55">
         <w:r>
           <w:rPr>
             <w:rStyle w:val="Hyperlink"/>
@@ -3679,7 +3753,7 @@
       <w:r>
         <w:t xml:space="preserve"> </w:t>
       </w:r>
-      <w:hyperlink r:id="rId58">
+      <w:hyperlink r:id="rId56">
         <w:r>
           <w:rPr>
             <w:rStyle w:val="Hyperlink"/>
@@ -3713,7 +3787,7 @@
       <w:r>
         <w:t xml:space="preserve"> </w:t>
       </w:r>
-      <w:hyperlink r:id="rId59">
+      <w:hyperlink r:id="rId57">
         <w:r>
           <w:rPr>
             <w:rStyle w:val="Hyperlink"/>
@@ -3747,7 +3821,7 @@
       <w:r>
         <w:t xml:space="preserve"> </w:t>
       </w:r>
-      <w:hyperlink r:id="rId60">
+      <w:hyperlink r:id="rId58">
         <w:r>
           <w:rPr>
             <w:rStyle w:val="Hyperlink"/>
@@ -3781,7 +3855,7 @@
       <w:r>
         <w:t xml:space="preserve"> </w:t>
       </w:r>
-      <w:hyperlink r:id="rId61">
+      <w:hyperlink r:id="rId59">
         <w:r>
           <w:rPr>
             <w:rStyle w:val="Hyperlink"/>
@@ -3863,8 +3937,8 @@
       <w:pPr>
         <w:pStyle w:val="Heading3"/>
       </w:pPr>
-      <w:bookmarkStart w:id="62" w:name="papers-in-proceedings"/>
-      <w:bookmarkEnd w:id="62"/>
+      <w:bookmarkStart w:id="60" w:name="papers-in-proceedings"/>
+      <w:bookmarkEnd w:id="60"/>
       <w:r>
         <w:t xml:space="preserve">Papers in Proceedings</w:t>
       </w:r>
@@ -3894,7 +3968,7 @@
       <w:r>
         <w:t xml:space="preserve"> </w:t>
       </w:r>
-      <w:hyperlink r:id="rId63">
+      <w:hyperlink r:id="rId61">
         <w:r>
           <w:rPr>
             <w:rStyle w:val="Hyperlink"/>
@@ -3928,7 +4002,7 @@
       <w:r>
         <w:t xml:space="preserve"> </w:t>
       </w:r>
-      <w:hyperlink r:id="rId64">
+      <w:hyperlink r:id="rId62">
         <w:r>
           <w:rPr>
             <w:rStyle w:val="Hyperlink"/>
@@ -3965,7 +4039,7 @@
       <w:r>
         <w:t xml:space="preserve"> </w:t>
       </w:r>
-      <w:hyperlink r:id="rId65">
+      <w:hyperlink r:id="rId63">
         <w:r>
           <w:rPr>
             <w:rStyle w:val="Hyperlink"/>
@@ -4022,7 +4096,7 @@
       <w:r>
         <w:t xml:space="preserve"> </w:t>
       </w:r>
-      <w:hyperlink r:id="rId66">
+      <w:hyperlink r:id="rId64">
         <w:r>
           <w:rPr>
             <w:rStyle w:val="Hyperlink"/>
@@ -4035,8 +4109,8 @@
       <w:pPr>
         <w:pStyle w:val="Heading3"/>
       </w:pPr>
-      <w:bookmarkStart w:id="67" w:name="popular-articles"/>
-      <w:bookmarkEnd w:id="67"/>
+      <w:bookmarkStart w:id="65" w:name="popular-articles"/>
+      <w:bookmarkEnd w:id="65"/>
       <w:r>
         <w:t xml:space="preserve">Popular Articles</w:t>
       </w:r>
@@ -4084,8 +4158,8 @@
       <w:pPr>
         <w:pStyle w:val="Heading3"/>
       </w:pPr>
-      <w:bookmarkStart w:id="68" w:name="online-resources"/>
-      <w:bookmarkEnd w:id="68"/>
+      <w:bookmarkStart w:id="66" w:name="online-resources"/>
+      <w:bookmarkEnd w:id="66"/>
       <w:r>
         <w:t xml:space="preserve">Online Resources</w:t>
       </w:r>
@@ -4115,7 +4189,7 @@
       <w:r>
         <w:t xml:space="preserve"> </w:t>
       </w:r>
-      <w:hyperlink r:id="rId69">
+      <w:hyperlink r:id="rId67">
         <w:r>
           <w:rPr>
             <w:rStyle w:val="Hyperlink"/>
@@ -4134,7 +4208,7 @@
       <w:r>
         <w:t xml:space="preserve"> </w:t>
       </w:r>
-      <w:hyperlink r:id="rId70">
+      <w:hyperlink r:id="rId68">
         <w:r>
           <w:rPr>
             <w:rStyle w:val="Hyperlink"/>
@@ -4148,7 +4222,7 @@
       <w:r>
         <w:t xml:space="preserve"> </w:t>
       </w:r>
-      <w:hyperlink r:id="rId71">
+      <w:hyperlink r:id="rId69">
         <w:r>
           <w:rPr>
             <w:rStyle w:val="Hyperlink"/>
@@ -4170,7 +4244,7 @@
       <w:r>
         <w:t xml:space="preserve"> </w:t>
       </w:r>
-      <w:hyperlink r:id="rId72">
+      <w:hyperlink r:id="rId70">
         <w:r>
           <w:rPr>
             <w:rStyle w:val="Hyperlink"/>
@@ -4201,7 +4275,7 @@
       <w:r>
         <w:t xml:space="preserve"> </w:t>
       </w:r>
-      <w:hyperlink r:id="rId73">
+      <w:hyperlink r:id="rId71">
         <w:r>
           <w:rPr>
             <w:rStyle w:val="Hyperlink"/>
@@ -4214,8 +4288,8 @@
       <w:pPr>
         <w:pStyle w:val="Heading3"/>
       </w:pPr>
-      <w:bookmarkStart w:id="74" w:name="presented-papers"/>
-      <w:bookmarkEnd w:id="74"/>
+      <w:bookmarkStart w:id="72" w:name="presented-papers"/>
+      <w:bookmarkEnd w:id="72"/>
       <w:r>
         <w:t xml:space="preserve">Presented Papers</w:t>
       </w:r>
@@ -4228,7 +4302,51 @@
         </w:numPr>
       </w:pPr>
       <w:r>
-        <w:t xml:space="preserve">Karl Benedict. "Data Management Needs and Opportunities for Hazard Mitigation Plans". Invited paper presented at the US Virgin Islands Territorial Hazard Mitigation Workshop. Saint Thomas, USVI. June 15, 2018.</w:t>
+        <w:t xml:space="preserve">Karl Benedict, Jonathan Wheeler. "The Coffee and Code Workshop Platform, an Integrated System for Analytic Tool Training Workshops and Tool Use". Poster presented at the American Geophysical Union Fall Meeting. Washington, DC. December 13, 2018.</w:t>
+      </w:r>
+      <w:r>
+        <w:t xml:space="preserve"> </w:t>
+      </w:r>
+      <w:hyperlink r:id="rId73">
+        <w:r>
+          <w:rPr>
+            <w:rStyle w:val="Hyperlink"/>
+          </w:rPr>
+          <w:t xml:space="preserve">http://karlbenedict.com/presentations/2018-12_AGU/2018-12_AGU_Coffee_and_Code_Poster.pdf</w:t>
+        </w:r>
+      </w:hyperlink>
+    </w:p>
+    <w:p>
+      <w:pPr>
+        <w:numPr>
+          <w:numId w:val="1009"/>
+          <w:ilvl w:val="0"/>
+        </w:numPr>
+      </w:pPr>
+      <w:r>
+        <w:t xml:space="preserve">Karl Benedict, Robert J. Sandusky, Amber E. Budden, Matthew B. Jones. "Engaging the DataONE Community in Sustainability Planning and Execution to Enable Future Evolution and Use of the DataONE Cyberinfrastructure". Poster presented at the American Geophysical Union Fall Meeting. Washington, DC. December 11, 2018.</w:t>
+      </w:r>
+      <w:r>
+        <w:t xml:space="preserve"> </w:t>
+      </w:r>
+      <w:hyperlink r:id="rId74">
+        <w:r>
+          <w:rPr>
+            <w:rStyle w:val="Hyperlink"/>
+          </w:rPr>
+          <w:t xml:space="preserve">http://karlbenedict.com/presentations/2018-12_AGU/2018-12_AGU_DataONE_Community_Poster.pdf</w:t>
+        </w:r>
+      </w:hyperlink>
+    </w:p>
+    <w:p>
+      <w:pPr>
+        <w:numPr>
+          <w:numId w:val="1009"/>
+          <w:ilvl w:val="0"/>
+        </w:numPr>
+      </w:pPr>
+      <w:r>
+        <w:t xml:space="preserve">William Michener, Karl Benedict, Nancy Maron, Robert J. Sandusky. "DataONE: From DataNet Project to Engaged Global Community in the Contemporary Data Landscape". Project briefing presented at the Coalition for Networked Information Fall Meeting. Washington, DC. December 11, 2018.</w:t>
       </w:r>
       <w:r>
         <w:t xml:space="preserve"> </w:t>
@@ -4238,7 +4356,7 @@
           <w:rPr>
             <w:rStyle w:val="Hyperlink"/>
           </w:rPr>
-          <w:t xml:space="preserve">http://karlbenedict.com/presentations/2018-06_USVI-HazardMitigation_Benedict_skinny.pdf</w:t>
+          <w:t xml:space="preserve">http://karlbenedict.com/presentations/2018-12_CNI/CNI_Fall_2018_Membership_Briefing_DataONE_v.6-2.pdf</w:t>
         </w:r>
       </w:hyperlink>
     </w:p>
@@ -4250,7 +4368,7 @@
         </w:numPr>
       </w:pPr>
       <w:r>
-        <w:t xml:space="preserve">Karl Benedict, Tim Castillo Kevin Comerford, and Mary White. "Virtual Reality Technologies @ UNM". Paper presented at UNM Tech Days. Albuquerque, NM. June 8, 2018.</w:t>
+        <w:t xml:space="preserve">Nancy Hoebelheinrich, Karl Benedict, Erin Robinson. "Governance Transition for the Data Management Training Clearinghouse Expansion Project". Session/paper presented at the Earth Science Information Partners Summer Meeting. Tucson, AZ. July 18, 2018.</w:t>
       </w:r>
       <w:r>
         <w:t xml:space="preserve"> </w:t>
@@ -4260,7 +4378,7 @@
           <w:rPr>
             <w:rStyle w:val="Hyperlink"/>
           </w:rPr>
-          <w:t xml:space="preserve">http://karlbenedict.com/presentations/UNM TechDays - Virtual Reality.pdf</w:t>
+          <w:t xml:space="preserve">http://karlbenedict.com/presentations/2018-07-ESIP/Governance_Transition_for_the_Data_Management_Training_Clearinghouse.pdf</w:t>
         </w:r>
       </w:hyperlink>
     </w:p>
@@ -4272,7 +4390,7 @@
         </w:numPr>
       </w:pPr>
       <w:r>
-        <w:t xml:space="preserve">Karl Benedict &amp; Jonathan Wheeler. "Coffee &amp; Code To Go". Paper presented at UNM Tech Days. Albuquerque, NM. June 7, 2018.</w:t>
+        <w:t xml:space="preserve">Karl Benedict, Ward Fleri. "Research Project Management Principles &amp; Tools (Juggling 101)". Workshop presented at the Earth Science Information Partners Summer Meeting. Tucson, AZ. Presentation:</w:t>
       </w:r>
       <w:r>
         <w:t xml:space="preserve"> </w:t>
@@ -4282,19 +4400,11 @@
           <w:rPr>
             <w:rStyle w:val="Hyperlink"/>
           </w:rPr>
-          <w:t xml:space="preserve">http://karlbenedict.com/presentations/Coffee_and_Code_2_Go.pdf</w:t>
+          <w:t xml:space="preserve">https://github.com/unmrds/cc-taskjuggler/blob/master/ESIP2018-PM-Workshop_reduced.pdf</w:t>
         </w:r>
       </w:hyperlink>
-    </w:p>
-    <w:p>
-      <w:pPr>
-        <w:numPr>
-          <w:numId w:val="1009"/>
-          <w:ilvl w:val="0"/>
-        </w:numPr>
-      </w:pPr>
-      <w:r>
-        <w:t xml:space="preserve">Jonathan Wheeler &amp; Karl Benedict. "Fostering Communities of Practice in Data Management". Paper presented at the Coalition for Networked Information Spring Meeting. San Diego, CA. April 12, 2018.</w:t>
+      <w:r>
+        <w:t xml:space="preserve">; GitHub repository with all workshop materials:</w:t>
       </w:r>
       <w:r>
         <w:t xml:space="preserve"> </w:t>
@@ -4304,7 +4414,7 @@
           <w:rPr>
             <w:rStyle w:val="Hyperlink"/>
           </w:rPr>
-          <w:t xml:space="preserve">http://karlbenedict.com/presentations/wheeler_benedict_CNI_18.pptx</w:t>
+          <w:t xml:space="preserve">https://github.com/unmrds/cc-taskjuggler</w:t>
         </w:r>
       </w:hyperlink>
     </w:p>
@@ -4316,22 +4426,7 @@
         </w:numPr>
       </w:pPr>
       <w:r>
-        <w:t xml:space="preserve">Karl Benedict. "Opportunities for research data discovery and reuse - lessons learned from 20 years of geospatial data platform evolution". Invited presentation at the</w:t>
-      </w:r>
-      <w:r>
-        <w:t xml:space="preserve"> </w:t>
-      </w:r>
-      <w:r>
-        <w:rPr>
-          <w:i/>
-        </w:rPr>
-        <w:t xml:space="preserve">1st Annual Data Symposium Conference on Enabling Data Reproducibility and Sustainability</w:t>
-      </w:r>
-      <w:r>
-        <w:t xml:space="preserve"> </w:t>
-      </w:r>
-      <w:r>
-        <w:t xml:space="preserve">at the University of Florida. Gainesville, FL. March 19, 2018.</w:t>
+        <w:t xml:space="preserve">Karl Benedict. "Data Management Needs and Opportunities for Hazard Mitigation Plans". Invited presentation to the U.S. Virgin Islands Hazard Mitigation Planning Workshop. St. Thomas, U.S. Virgin Islands. June 15, 2018.</w:t>
       </w:r>
       <w:r>
         <w:t xml:space="preserve"> </w:t>
@@ -4341,14 +4436,19 @@
           <w:rPr>
             <w:rStyle w:val="Hyperlink"/>
           </w:rPr>
-          <w:t xml:space="preserve">http://karlbenedict.com/presentations/2018-03_UF_Benedict.html</w:t>
+          <w:t xml:space="preserve">http://karlbenedict.com/presentations/2018-06-USVI_HMP/2018-06_USVI-HazardMitigation_Benedict_skinny.pdf</w:t>
         </w:r>
       </w:hyperlink>
-      <w:r>
-        <w:t xml:space="preserve"> </w:t>
-      </w:r>
-      <w:r>
-        <w:t xml:space="preserve">/</w:t>
+    </w:p>
+    <w:p>
+      <w:pPr>
+        <w:numPr>
+          <w:numId w:val="1009"/>
+          <w:ilvl w:val="0"/>
+        </w:numPr>
+      </w:pPr>
+      <w:r>
+        <w:t xml:space="preserve">Karl Benedict, Tim Castillo, Kevin Comerford, and Mary Wise. "Virtual Reality Technologies@UNM". Presentation for UNM Tech Days. Albuquerque, NM. June 7, 2018.</w:t>
       </w:r>
       <w:r>
         <w:t xml:space="preserve"> </w:t>
@@ -4358,7 +4458,7 @@
           <w:rPr>
             <w:rStyle w:val="Hyperlink"/>
           </w:rPr>
-          <w:t xml:space="preserve">http://karlbenedict.com/presentations/2018-03_UF_Benedict.pdf</w:t>
+          <w:t xml:space="preserve">http://karlbenedict.com/presentations/2018-06-TechDays/FINAL_UNM_TECH_DAYS.pdf</w:t>
         </w:r>
       </w:hyperlink>
     </w:p>
@@ -4370,12 +4470,114 @@
         </w:numPr>
       </w:pPr>
       <w:r>
+        <w:t xml:space="preserve">Jonathan Wheeler, Karl Benedict. "Coffee &amp; Code To Go". Presentation for UNM Tech Days. Albuquerque, NM. June 8, 2018.</w:t>
+      </w:r>
+      <w:r>
+        <w:t xml:space="preserve"> </w:t>
+      </w:r>
+      <w:hyperlink r:id="rId81">
+        <w:r>
+          <w:rPr>
+            <w:rStyle w:val="Hyperlink"/>
+          </w:rPr>
+          <w:t xml:space="preserve">https://github.com/unmrds/cc-tech-days/blob/master/Coffee_and_Code_2_Go.ipynb</w:t>
+        </w:r>
+      </w:hyperlink>
+    </w:p>
+    <w:p>
+      <w:pPr>
+        <w:numPr>
+          <w:numId w:val="1009"/>
+          <w:ilvl w:val="0"/>
+        </w:numPr>
+      </w:pPr>
+      <w:r>
+        <w:t xml:space="preserve">Jonathan Wheeler, Karl Benedict. "Fostering Communities of Practice in Data Management". Paper presented at the Coalition for Networked Information Spring Meeting. San Diego, CA. April 12, 2018.</w:t>
+      </w:r>
+      <w:r>
+        <w:t xml:space="preserve"> </w:t>
+      </w:r>
+      <w:hyperlink r:id="rId82">
+        <w:r>
+          <w:rPr>
+            <w:rStyle w:val="Hyperlink"/>
+          </w:rPr>
+          <w:t xml:space="preserve">http://karlbenedict.com/presentations/2018-04-CNI/wheeler_benedict_CNI_18.pdf</w:t>
+        </w:r>
+      </w:hyperlink>
+    </w:p>
+    <w:p>
+      <w:pPr>
+        <w:numPr>
+          <w:numId w:val="1009"/>
+          <w:ilvl w:val="0"/>
+        </w:numPr>
+      </w:pPr>
+      <w:r>
+        <w:t xml:space="preserve">Karl Benedict. "Opportunities for research data discovery and reuse - lessons learned from 20 years of geospatial data platform evolution". Invited presentation for the University of Florida Data Symposium. Gainesville, FL. March 19, 2018. PDF version:</w:t>
+      </w:r>
+      <w:r>
+        <w:t xml:space="preserve"> </w:t>
+      </w:r>
+      <w:hyperlink r:id="rId83">
+        <w:r>
+          <w:rPr>
+            <w:rStyle w:val="Hyperlink"/>
+          </w:rPr>
+          <w:t xml:space="preserve">http://karlbenedict.com/presentations/2018-03-UF/2018-03_UF_Benedict.pdf</w:t>
+        </w:r>
+      </w:hyperlink>
+      <w:r>
+        <w:t xml:space="preserve">, HTML Presentation version:</w:t>
+      </w:r>
+      <w:r>
+        <w:t xml:space="preserve"> </w:t>
+      </w:r>
+      <w:hyperlink r:id="rId84">
+        <w:r>
+          <w:rPr>
+            <w:rStyle w:val="Hyperlink"/>
+          </w:rPr>
+          <w:t xml:space="preserve">http://karlbenedict.com/presentations/2018-03-UF/2018-03_UF_Benedict.html</w:t>
+        </w:r>
+      </w:hyperlink>
+    </w:p>
+    <w:p>
+      <w:pPr>
+        <w:numPr>
+          <w:numId w:val="1009"/>
+          <w:ilvl w:val="0"/>
+        </w:numPr>
+      </w:pPr>
+      <w:r>
+        <w:t xml:space="preserve">Karl Benedict. "Building from the Middle Out: Research Data Services at UNM". Invited presentation for the American Geophysical Union Heads and Chairs group. Webinar. February 16, 2018.</w:t>
+      </w:r>
+      <w:r>
+        <w:t xml:space="preserve"> </w:t>
+      </w:r>
+      <w:hyperlink r:id="rId85">
+        <w:r>
+          <w:rPr>
+            <w:rStyle w:val="Hyperlink"/>
+          </w:rPr>
+          <w:t xml:space="preserve">http://karlbenedict.com/presentations/2018-02-AGU_HeadsAndChairs/2018-02_AGU-HeadsAndChairs.pdf</w:t>
+        </w:r>
+      </w:hyperlink>
+    </w:p>
+    <w:p>
+      <w:pPr>
+        <w:numPr>
+          <w:numId w:val="1009"/>
+          <w:ilvl w:val="0"/>
+        </w:numPr>
+      </w:pPr>
+      <w:r>
         <w:t xml:space="preserve">Karl Benedict, W. Christopher Lenhardt, Joshua Wellzie Young, Larissa Chamley Gordon, Steve Hughes, Suresh Kumar Santhana Vannan, Mark Parsons. "Agile Data Curation Case Studies Leading to the Identification and Development of Data Curation Design Patterns". Poster presented at the American Geophysical Union Fall Meeting. New Orleans, LA. December 13, 2017.</w:t>
       </w:r>
       <w:r>
         <w:t xml:space="preserve"> </w:t>
       </w:r>
-      <w:hyperlink r:id="rId81">
+      <w:hyperlink r:id="rId86">
         <w:r>
           <w:rPr>
             <w:rStyle w:val="Hyperlink"/>
@@ -4419,7 +4621,7 @@
       <w:r>
         <w:t xml:space="preserve"> </w:t>
       </w:r>
-      <w:hyperlink r:id="rId82">
+      <w:hyperlink r:id="rId87">
         <w:r>
           <w:rPr>
             <w:rStyle w:val="Hyperlink"/>
@@ -4441,7 +4643,7 @@
       <w:r>
         <w:t xml:space="preserve"> </w:t>
       </w:r>
-      <w:hyperlink r:id="rId83">
+      <w:hyperlink r:id="rId88">
         <w:r>
           <w:rPr>
             <w:rStyle w:val="Hyperlink"/>
@@ -4474,7 +4676,7 @@
       <w:r>
         <w:t xml:space="preserve"> </w:t>
       </w:r>
-      <w:hyperlink r:id="rId84">
+      <w:hyperlink r:id="rId89">
         <w:r>
           <w:rPr>
             <w:rStyle w:val="Hyperlink"/>
@@ -4496,7 +4698,7 @@
       <w:r>
         <w:t xml:space="preserve"> </w:t>
       </w:r>
-      <w:hyperlink r:id="rId85">
+      <w:hyperlink r:id="rId90">
         <w:r>
           <w:rPr>
             <w:rStyle w:val="Hyperlink"/>
@@ -4529,7 +4731,7 @@
       <w:r>
         <w:t xml:space="preserve"> </w:t>
       </w:r>
-      <w:hyperlink r:id="rId86">
+      <w:hyperlink r:id="rId91">
         <w:r>
           <w:rPr>
             <w:rStyle w:val="Hyperlink"/>
@@ -4551,7 +4753,7 @@
       <w:r>
         <w:t xml:space="preserve"> </w:t>
       </w:r>
-      <w:hyperlink r:id="rId87">
+      <w:hyperlink r:id="rId92">
         <w:r>
           <w:rPr>
             <w:rStyle w:val="Hyperlink"/>
@@ -4595,7 +4797,7 @@
       <w:r>
         <w:t xml:space="preserve"> </w:t>
       </w:r>
-      <w:hyperlink r:id="rId85">
+      <w:hyperlink r:id="rId90">
         <w:r>
           <w:rPr>
             <w:rStyle w:val="Hyperlink"/>
@@ -4632,7 +4834,7 @@
       <w:r>
         <w:t xml:space="preserve"> </w:t>
       </w:r>
-      <w:hyperlink r:id="rId88">
+      <w:hyperlink r:id="rId93">
         <w:r>
           <w:rPr>
             <w:rStyle w:val="Hyperlink"/>
@@ -4651,7 +4853,7 @@
       <w:r>
         <w:t xml:space="preserve">Benedict, Karl. 2015. 'Open Data: The Why and How of Contributing to and Benefitting from the Open Data Ecosystem'. Invited paper presented at the New Mexico Geographic Information Council meeting. Albuquerque, NM. October 30, 2015.</w:t>
       </w:r>
-      <w:hyperlink r:id="rId89">
+      <w:hyperlink r:id="rId94">
         <w:r>
           <w:rPr>
             <w:rStyle w:val="Hyperlink"/>
@@ -4722,7 +4924,7 @@
       <w:r>
         <w:t xml:space="preserve"> </w:t>
       </w:r>
-      <w:hyperlink r:id="rId90">
+      <w:hyperlink r:id="rId95">
         <w:r>
           <w:rPr>
             <w:rStyle w:val="Hyperlink"/>
@@ -5967,8 +6169,8 @@
       <w:pPr>
         <w:pStyle w:val="Heading3"/>
       </w:pPr>
-      <w:bookmarkStart w:id="91" w:name="technical-reportsmanuscriptswhite-papers"/>
-      <w:bookmarkEnd w:id="91"/>
+      <w:bookmarkStart w:id="96" w:name="technical-reportsmanuscriptswhite-papers"/>
+      <w:bookmarkEnd w:id="96"/>
       <w:r>
         <w:t xml:space="preserve">Technical Reports/Manuscripts/White Papers</w:t>
       </w:r>
@@ -5997,7 +6199,7 @@
       <w:r>
         <w:t xml:space="preserve"> </w:t>
       </w:r>
-      <w:hyperlink r:id="rId92">
+      <w:hyperlink r:id="rId97">
         <w:r>
           <w:rPr>
             <w:rStyle w:val="Hyperlink"/>
@@ -6041,7 +6243,7 @@
       <w:r>
         <w:t xml:space="preserve"> </w:t>
       </w:r>
-      <w:hyperlink r:id="rId59">
+      <w:hyperlink r:id="rId57">
         <w:r>
           <w:rPr>
             <w:rStyle w:val="Hyperlink"/>
@@ -6153,8 +6355,8 @@
       <w:pPr>
         <w:pStyle w:val="Heading2"/>
       </w:pPr>
-      <w:bookmarkStart w:id="93" w:name="instruction"/>
-      <w:bookmarkEnd w:id="93"/>
+      <w:bookmarkStart w:id="98" w:name="instruction"/>
+      <w:bookmarkEnd w:id="98"/>
       <w:r>
         <w:t xml:space="preserve">Instruction</w:t>
       </w:r>
@@ -6163,8 +6365,8 @@
       <w:pPr>
         <w:pStyle w:val="Heading3"/>
       </w:pPr>
-      <w:bookmarkStart w:id="94" w:name="invited-lectures"/>
-      <w:bookmarkEnd w:id="94"/>
+      <w:bookmarkStart w:id="99" w:name="invited-lectures"/>
+      <w:bookmarkEnd w:id="99"/>
       <w:r>
         <w:t xml:space="preserve">Invited Lectures</w:t>
       </w:r>
@@ -6189,7 +6391,7 @@
       <w:r>
         <w:t xml:space="preserve"> </w:t>
       </w:r>
-      <w:hyperlink r:id="rId95">
+      <w:hyperlink r:id="rId100">
         <w:r>
           <w:rPr>
             <w:rStyle w:val="Hyperlink"/>
@@ -6202,8 +6404,8 @@
       <w:pPr>
         <w:pStyle w:val="Heading3"/>
       </w:pPr>
-      <w:bookmarkStart w:id="96" w:name="credit-courses"/>
-      <w:bookmarkEnd w:id="96"/>
+      <w:bookmarkStart w:id="101" w:name="credit-courses"/>
+      <w:bookmarkEnd w:id="101"/>
       <w:r>
         <w:t xml:space="preserve">Credit Courses</w:t>
       </w:r>
@@ -6352,8 +6554,8 @@
       <w:pPr>
         <w:pStyle w:val="Heading3"/>
       </w:pPr>
-      <w:bookmarkStart w:id="97" w:name="non-credit-instruction"/>
-      <w:bookmarkEnd w:id="97"/>
+      <w:bookmarkStart w:id="102" w:name="non-credit-instruction"/>
+      <w:bookmarkEnd w:id="102"/>
       <w:r>
         <w:t xml:space="preserve">Non-credit Instruction</w:t>
       </w:r>
@@ -6424,7 +6626,7 @@
       <w:r>
         <w:t xml:space="preserve"> </w:t>
       </w:r>
-      <w:hyperlink r:id="rId98">
+      <w:hyperlink r:id="rId103">
         <w:r>
           <w:rPr>
             <w:rStyle w:val="Hyperlink"/>
@@ -6447,7 +6649,7 @@
       <w:r>
         <w:t xml:space="preserve"> </w:t>
       </w:r>
-      <w:hyperlink r:id="rId99">
+      <w:hyperlink r:id="rId104">
         <w:r>
           <w:rPr>
             <w:rStyle w:val="Hyperlink"/>
@@ -6470,7 +6672,7 @@
       <w:r>
         <w:t xml:space="preserve"> </w:t>
       </w:r>
-      <w:hyperlink r:id="rId100">
+      <w:hyperlink r:id="rId105">
         <w:r>
           <w:rPr>
             <w:rStyle w:val="Hyperlink"/>
@@ -6493,7 +6695,7 @@
       <w:r>
         <w:t xml:space="preserve"> </w:t>
       </w:r>
-      <w:hyperlink r:id="rId101">
+      <w:hyperlink r:id="rId106">
         <w:r>
           <w:rPr>
             <w:rStyle w:val="Hyperlink"/>
@@ -6516,7 +6718,7 @@
       <w:r>
         <w:t xml:space="preserve"> </w:t>
       </w:r>
-      <w:hyperlink r:id="rId102">
+      <w:hyperlink r:id="rId107">
         <w:r>
           <w:rPr>
             <w:rStyle w:val="Hyperlink"/>
@@ -6539,7 +6741,7 @@
       <w:r>
         <w:t xml:space="preserve"> </w:t>
       </w:r>
-      <w:hyperlink r:id="rId103">
+      <w:hyperlink r:id="rId108">
         <w:r>
           <w:rPr>
             <w:rStyle w:val="Hyperlink"/>
@@ -6562,7 +6764,7 @@
       <w:r>
         <w:t xml:space="preserve"> </w:t>
       </w:r>
-      <w:hyperlink r:id="rId104">
+      <w:hyperlink r:id="rId109">
         <w:r>
           <w:rPr>
             <w:rStyle w:val="Hyperlink"/>
@@ -6575,8 +6777,8 @@
       <w:pPr>
         <w:pStyle w:val="Heading2"/>
       </w:pPr>
-      <w:bookmarkStart w:id="105" w:name="technical-skills"/>
-      <w:bookmarkEnd w:id="105"/>
+      <w:bookmarkStart w:id="110" w:name="technical-skills"/>
+      <w:bookmarkEnd w:id="110"/>
       <w:r>
         <w:t xml:space="preserve">Technical Skills</w:t>
       </w:r>
@@ -6585,8 +6787,8 @@
       <w:pPr>
         <w:pStyle w:val="Heading3"/>
       </w:pPr>
-      <w:bookmarkStart w:id="106" w:name="programming-languages"/>
-      <w:bookmarkEnd w:id="106"/>
+      <w:bookmarkStart w:id="111" w:name="programming-languages"/>
+      <w:bookmarkEnd w:id="111"/>
       <w:r>
         <w:t xml:space="preserve">Programming Languages</w:t>
       </w:r>
@@ -6643,8 +6845,8 @@
       <w:pPr>
         <w:pStyle w:val="Heading3"/>
       </w:pPr>
-      <w:bookmarkStart w:id="107" w:name="web-development"/>
-      <w:bookmarkEnd w:id="107"/>
+      <w:bookmarkStart w:id="112" w:name="web-development"/>
+      <w:bookmarkEnd w:id="112"/>
       <w:r>
         <w:t xml:space="preserve">Web Development</w:t>
       </w:r>
@@ -6749,8 +6951,8 @@
       <w:pPr>
         <w:pStyle w:val="Heading3"/>
       </w:pPr>
-      <w:bookmarkStart w:id="108" w:name="statistical-mathematical-analysismodeling"/>
-      <w:bookmarkEnd w:id="108"/>
+      <w:bookmarkStart w:id="113" w:name="statistical-mathematical-analysismodeling"/>
+      <w:bookmarkEnd w:id="113"/>
       <w:r>
         <w:t xml:space="preserve">Statistical &amp; Mathematical Analysis/Modeling</w:t>
       </w:r>
@@ -6807,8 +7009,8 @@
       <w:pPr>
         <w:pStyle w:val="Heading3"/>
       </w:pPr>
-      <w:bookmarkStart w:id="109" w:name="database-management"/>
-      <w:bookmarkEnd w:id="109"/>
+      <w:bookmarkStart w:id="114" w:name="database-management"/>
+      <w:bookmarkEnd w:id="114"/>
       <w:r>
         <w:t xml:space="preserve">Database Management</w:t>
       </w:r>
@@ -6925,8 +7127,8 @@
       <w:pPr>
         <w:pStyle w:val="Heading3"/>
       </w:pPr>
-      <w:bookmarkStart w:id="110" w:name="geographic-information-technologies"/>
-      <w:bookmarkEnd w:id="110"/>
+      <w:bookmarkStart w:id="115" w:name="geographic-information-technologies"/>
+      <w:bookmarkEnd w:id="115"/>
       <w:r>
         <w:t xml:space="preserve">Geographic Information Technologies</w:t>
       </w:r>
@@ -7043,8 +7245,8 @@
       <w:pPr>
         <w:pStyle w:val="Heading3"/>
       </w:pPr>
-      <w:bookmarkStart w:id="111" w:name="information-technology"/>
-      <w:bookmarkEnd w:id="111"/>
+      <w:bookmarkStart w:id="116" w:name="information-technology"/>
+      <w:bookmarkEnd w:id="116"/>
       <w:r>
         <w:t xml:space="preserve">Information Technology</w:t>
       </w:r>
@@ -7137,8 +7339,8 @@
       <w:pPr>
         <w:pStyle w:val="Heading3"/>
       </w:pPr>
-      <w:bookmarkStart w:id="112" w:name="other-technical-skills"/>
-      <w:bookmarkEnd w:id="112"/>
+      <w:bookmarkStart w:id="117" w:name="other-technical-skills"/>
+      <w:bookmarkEnd w:id="117"/>
       <w:r>
         <w:t xml:space="preserve">Other Technical Skills</w:t>
       </w:r>
@@ -7195,8 +7397,8 @@
       <w:pPr>
         <w:pStyle w:val="Heading2"/>
       </w:pPr>
-      <w:bookmarkStart w:id="113" w:name="advisors"/>
-      <w:bookmarkEnd w:id="113"/>
+      <w:bookmarkStart w:id="118" w:name="advisors"/>
+      <w:bookmarkEnd w:id="118"/>
       <w:r>
         <w:t xml:space="preserve">Advisors</w:t>
       </w:r>
@@ -7261,8 +7463,8 @@
       <w:pPr>
         <w:pStyle w:val="Heading2"/>
       </w:pPr>
-      <w:bookmarkStart w:id="114" w:name="committee-membership"/>
-      <w:bookmarkEnd w:id="114"/>
+      <w:bookmarkStart w:id="119" w:name="committee-membership"/>
+      <w:bookmarkEnd w:id="119"/>
       <w:r>
         <w:t xml:space="preserve">Committee Membership</w:t>
       </w:r>
@@ -7288,7 +7490,7 @@
         <w:pStyle w:val="BodyText"/>
       </w:pPr>
       <w:r>
-        <w:t xml:space="preserve">Robert Paul Giebitz, Ph.D., Organization, Information &amp; Learning Sciences, University of New Mexico. Committee Member. In process.</w:t>
+        <w:t xml:space="preserve">Robert Paul Giebitz, Ph.D., Organization, Information &amp; Learning Sciences, University of New Mexico. Committee Member. Completed 12/2018. Dissertation Title: "Learning Statistics Through Guided Block Play A Pre-Curriculum in Statistical Literacy"</w:t>
       </w:r>
     </w:p>
     <w:p>
@@ -7343,8 +7545,8 @@
       <w:pPr>
         <w:pStyle w:val="Heading2"/>
       </w:pPr>
-      <w:bookmarkStart w:id="115" w:name="professional-associations"/>
-      <w:bookmarkEnd w:id="115"/>
+      <w:bookmarkStart w:id="120" w:name="professional-associations"/>
+      <w:bookmarkEnd w:id="120"/>
       <w:r>
         <w:t xml:space="preserve">Professional Associations</w:t>
       </w:r>
@@ -7359,7 +7561,7 @@
       <w:r>
         <w:t xml:space="preserve"> </w:t>
       </w:r>
-      <w:hyperlink r:id="rId116">
+      <w:hyperlink r:id="rId121">
         <w:r>
           <w:rPr>
             <w:rStyle w:val="Hyperlink"/>
@@ -7381,7 +7583,7 @@
       <w:r>
         <w:t xml:space="preserve"> </w:t>
       </w:r>
-      <w:hyperlink r:id="rId117">
+      <w:hyperlink r:id="rId122">
         <w:r>
           <w:rPr>
             <w:rStyle w:val="Hyperlink"/>
@@ -7392,7 +7594,7 @@
       <w:r>
         <w:t xml:space="preserve">/</w:t>
       </w:r>
-      <w:hyperlink r:id="rId118">
+      <w:hyperlink r:id="rId123">
         <w:r>
           <w:rPr>
             <w:rStyle w:val="Hyperlink"/>
@@ -7414,7 +7616,7 @@
       <w:r>
         <w:t xml:space="preserve"> </w:t>
       </w:r>
-      <w:hyperlink r:id="rId119">
+      <w:hyperlink r:id="rId124">
         <w:r>
           <w:rPr>
             <w:rStyle w:val="Hyperlink"/>
@@ -7436,7 +7638,7 @@
       <w:r>
         <w:t xml:space="preserve"> </w:t>
       </w:r>
-      <w:hyperlink r:id="rId120">
+      <w:hyperlink r:id="rId125">
         <w:r>
           <w:rPr>
             <w:rStyle w:val="Hyperlink"/>
@@ -7453,12 +7655,12 @@
         <w:pStyle w:val="BodyText"/>
       </w:pPr>
       <w:r>
-        <w:t xml:space="preserve">New Mexico Geographic Information Council (~2001-present,</w:t>
-      </w:r>
-      <w:r>
-        <w:t xml:space="preserve"> </w:t>
-      </w:r>
-      <w:hyperlink r:id="rId121">
+        <w:t xml:space="preserve">New Mexico Geographic Information Council (~2001-2018,</w:t>
+      </w:r>
+      <w:r>
+        <w:t xml:space="preserve"> </w:t>
+      </w:r>
+      <w:hyperlink r:id="rId126">
         <w:r>
           <w:rPr>
             <w:rStyle w:val="Hyperlink"/>
@@ -7475,12 +7677,12 @@
         <w:pStyle w:val="BodyText"/>
       </w:pPr>
       <w:r>
-        <w:t xml:space="preserve">Society for American Archaeology (~1995-present,</w:t>
-      </w:r>
-      <w:r>
-        <w:t xml:space="preserve"> </w:t>
-      </w:r>
-      <w:hyperlink r:id="rId122">
+        <w:t xml:space="preserve">Society for American Archaeology (~1995-2017,</w:t>
+      </w:r>
+      <w:r>
+        <w:t xml:space="preserve"> </w:t>
+      </w:r>
+      <w:hyperlink r:id="rId127">
         <w:r>
           <w:rPr>
             <w:rStyle w:val="Hyperlink"/>
@@ -7501,7 +7703,7 @@
         </w:numPr>
       </w:pPr>
       <w:r>
-        <w:t xml:space="preserve">revised: 2018-06</w:t>
+        <w:t xml:space="preserve">revised: 2019-01</w:t>
       </w:r>
     </w:p>
     <w:sectPr>
@@ -7720,7 +7922,7 @@
     </w:lvl>
   </w:abstractNum>
   <w:abstractNum w:abstractNumId="990">
-    <w:nsid w:val="1232ffff"/>
+    <w:nsid w:val="20dad17a"/>
     <w:multiLevelType w:val="multilevel"/>
     <w:lvl w:ilvl="0">
       <w:numFmt w:val="bullet"/>
@@ -7801,7 +8003,7 @@
     </w:lvl>
   </w:abstractNum>
   <w:abstractNum w:abstractNumId="991">
-    <w:nsid w:val="d22abb96"/>
+    <w:nsid w:val="c62b2216"/>
     <w:multiLevelType w:val="multilevel"/>
     <w:lvl w:ilvl="0">
       <w:numFmt w:val="bullet"/>
@@ -7882,7 +8084,7 @@
     </w:lvl>
   </w:abstractNum>
   <w:abstractNum w:abstractNumId="99411">
-    <w:nsid w:val="cdbb41b1"/>
+    <w:nsid w:val="6b007ddb"/>
     <w:multiLevelType w:val="multilevel"/>
     <w:lvl w:ilvl="0">
       <w:start w:val="1"/>
@@ -7970,7 +8172,7 @@
     </w:lvl>
   </w:abstractNum>
   <w:abstractNum w:abstractNumId="99711">
-    <w:nsid w:val="3eefa04a"/>
+    <w:nsid w:val="8df971f9"/>
     <w:multiLevelType w:val="multilevel"/>
     <w:lvl w:ilvl="0">
       <w:start w:val="1"/>

--- a/CV/cv.docx
+++ b/CV/cv.docx
@@ -7922,7 +7922,7 @@
     </w:lvl>
   </w:abstractNum>
   <w:abstractNum w:abstractNumId="990">
-    <w:nsid w:val="20dad17a"/>
+    <w:nsid w:val="d12b92f1"/>
     <w:multiLevelType w:val="multilevel"/>
     <w:lvl w:ilvl="0">
       <w:numFmt w:val="bullet"/>
@@ -8003,7 +8003,7 @@
     </w:lvl>
   </w:abstractNum>
   <w:abstractNum w:abstractNumId="991">
-    <w:nsid w:val="c62b2216"/>
+    <w:nsid w:val="ae401219"/>
     <w:multiLevelType w:val="multilevel"/>
     <w:lvl w:ilvl="0">
       <w:numFmt w:val="bullet"/>
@@ -8084,7 +8084,7 @@
     </w:lvl>
   </w:abstractNum>
   <w:abstractNum w:abstractNumId="99411">
-    <w:nsid w:val="6b007ddb"/>
+    <w:nsid w:val="70322350"/>
     <w:multiLevelType w:val="multilevel"/>
     <w:lvl w:ilvl="0">
       <w:start w:val="1"/>
@@ -8172,7 +8172,7 @@
     </w:lvl>
   </w:abstractNum>
   <w:abstractNum w:abstractNumId="99711">
-    <w:nsid w:val="8df971f9"/>
+    <w:nsid w:val="1fa94c8d"/>
     <w:multiLevelType w:val="multilevel"/>
     <w:lvl w:ilvl="0">
       <w:start w:val="1"/>

--- a/CV/cv.docx
+++ b/CV/cv.docx
@@ -1099,6 +1099,26 @@
         <w:pStyle w:val="FirstParagraph"/>
       </w:pPr>
       <w:r>
+        <w:t xml:space="preserve">2018-2019,</w:t>
+      </w:r>
+      <w:r>
+        <w:t xml:space="preserve"> </w:t>
+      </w:r>
+      <w:r>
+        <w:rPr>
+          <w:i/>
+        </w:rPr>
+        <w:t xml:space="preserve">Faculty Search Committee Member</w:t>
+      </w:r>
+      <w:r>
+        <w:t xml:space="preserve">, UNM Geography and Environmental Studies Department</w:t>
+      </w:r>
+    </w:p>
+    <w:p>
+      <w:pPr>
+        <w:pStyle w:val="BodyText"/>
+      </w:pPr>
+      <w:r>
         <w:t xml:space="preserve">2010,</w:t>
       </w:r>
       <w:r>
@@ -2245,6 +2265,17 @@
       <w:r>
         <w:t xml:space="preserve">.</w:t>
       </w:r>
+      <w:r>
+        <w:t xml:space="preserve"> </w:t>
+      </w:r>
+      <w:hyperlink r:id="rId37">
+        <w:r>
+          <w:rPr>
+            <w:rStyle w:val="Hyperlink"/>
+          </w:rPr>
+          <w:t xml:space="preserve">https://agu.confex.com/agu/fm18/meetingapp.cgi/Session/60499</w:t>
+        </w:r>
+      </w:hyperlink>
     </w:p>
     <w:p>
       <w:pPr>
@@ -2268,6 +2299,17 @@
       <w:r>
         <w:t xml:space="preserve">.</w:t>
       </w:r>
+      <w:r>
+        <w:t xml:space="preserve"> </w:t>
+      </w:r>
+      <w:hyperlink r:id="rId38">
+        <w:r>
+          <w:rPr>
+            <w:rStyle w:val="Hyperlink"/>
+          </w:rPr>
+          <w:t xml:space="preserve">https://sched.co/EyqP</w:t>
+        </w:r>
+      </w:hyperlink>
     </w:p>
     <w:p>
       <w:pPr>
@@ -2294,7 +2336,7 @@
       <w:r>
         <w:t xml:space="preserve"> </w:t>
       </w:r>
-      <w:hyperlink r:id="rId37">
+      <w:hyperlink r:id="rId39">
         <w:r>
           <w:rPr>
             <w:rStyle w:val="Hyperlink"/>
@@ -2339,7 +2381,7 @@
       <w:r>
         <w:t xml:space="preserve"> </w:t>
       </w:r>
-      <w:hyperlink r:id="rId38">
+      <w:hyperlink r:id="rId40">
         <w:r>
           <w:rPr>
             <w:rStyle w:val="Hyperlink"/>
@@ -2356,7 +2398,7 @@
       <w:r>
         <w:t xml:space="preserve"> </w:t>
       </w:r>
-      <w:hyperlink r:id="rId39">
+      <w:hyperlink r:id="rId41">
         <w:r>
           <w:rPr>
             <w:rStyle w:val="Hyperlink"/>
@@ -2387,7 +2429,7 @@
       <w:r>
         <w:t xml:space="preserve"> </w:t>
       </w:r>
-      <w:hyperlink r:id="rId40">
+      <w:hyperlink r:id="rId42">
         <w:r>
           <w:rPr>
             <w:rStyle w:val="Hyperlink"/>
@@ -2461,7 +2503,7 @@
       <w:r>
         <w:t xml:space="preserve"> </w:t>
       </w:r>
-      <w:hyperlink r:id="rId41">
+      <w:hyperlink r:id="rId43">
         <w:r>
           <w:rPr>
             <w:rStyle w:val="Hyperlink"/>
@@ -2902,8 +2944,8 @@
       <w:pPr>
         <w:pStyle w:val="Heading2"/>
       </w:pPr>
-      <w:bookmarkStart w:id="42" w:name="sponsored-research"/>
-      <w:bookmarkEnd w:id="42"/>
+      <w:bookmarkStart w:id="44" w:name="sponsored-research"/>
+      <w:bookmarkEnd w:id="44"/>
       <w:r>
         <w:t xml:space="preserve">Sponsored Research</w:t>
       </w:r>
@@ -2912,8 +2954,8 @@
       <w:pPr>
         <w:pStyle w:val="Heading3"/>
       </w:pPr>
-      <w:bookmarkStart w:id="43" w:name="currently-active"/>
-      <w:bookmarkEnd w:id="43"/>
+      <w:bookmarkStart w:id="45" w:name="currently-active"/>
+      <w:bookmarkEnd w:id="45"/>
       <w:r>
         <w:t xml:space="preserve">Currently Active</w:t>
       </w:r>
@@ -2956,8 +2998,8 @@
       <w:pPr>
         <w:pStyle w:val="Heading3"/>
       </w:pPr>
-      <w:bookmarkStart w:id="44" w:name="completed"/>
-      <w:bookmarkEnd w:id="44"/>
+      <w:bookmarkStart w:id="46" w:name="completed"/>
+      <w:bookmarkEnd w:id="46"/>
       <w:r>
         <w:t xml:space="preserve">Completed</w:t>
       </w:r>
@@ -3389,8 +3431,8 @@
       <w:pPr>
         <w:pStyle w:val="Heading2"/>
       </w:pPr>
-      <w:bookmarkStart w:id="45" w:name="publications"/>
-      <w:bookmarkEnd w:id="45"/>
+      <w:bookmarkStart w:id="47" w:name="publications"/>
+      <w:bookmarkEnd w:id="47"/>
       <w:r>
         <w:t xml:space="preserve">Publications</w:t>
       </w:r>
@@ -3399,8 +3441,8 @@
       <w:pPr>
         <w:pStyle w:val="Heading3"/>
       </w:pPr>
-      <w:bookmarkStart w:id="46" w:name="journal-articles"/>
-      <w:bookmarkEnd w:id="46"/>
+      <w:bookmarkStart w:id="48" w:name="journal-articles"/>
+      <w:bookmarkEnd w:id="48"/>
       <w:r>
         <w:t xml:space="preserve">Journal Articles</w:t>
       </w:r>
@@ -3430,7 +3472,7 @@
       <w:r>
         <w:t xml:space="preserve"> </w:t>
       </w:r>
-      <w:hyperlink r:id="rId47">
+      <w:hyperlink r:id="rId49">
         <w:r>
           <w:rPr>
             <w:rStyle w:val="Hyperlink"/>
@@ -3467,7 +3509,7 @@
       <w:r>
         <w:t xml:space="preserve"> </w:t>
       </w:r>
-      <w:hyperlink r:id="rId48">
+      <w:hyperlink r:id="rId50">
         <w:r>
           <w:rPr>
             <w:rStyle w:val="Hyperlink"/>
@@ -3501,7 +3543,7 @@
       <w:r>
         <w:t xml:space="preserve"> </w:t>
       </w:r>
-      <w:hyperlink r:id="rId49">
+      <w:hyperlink r:id="rId51">
         <w:r>
           <w:rPr>
             <w:rStyle w:val="Hyperlink"/>
@@ -3535,7 +3577,7 @@
       <w:r>
         <w:t xml:space="preserve"> </w:t>
       </w:r>
-      <w:hyperlink r:id="rId50">
+      <w:hyperlink r:id="rId52">
         <w:r>
           <w:rPr>
             <w:rStyle w:val="Hyperlink"/>
@@ -3569,7 +3611,7 @@
       <w:r>
         <w:t xml:space="preserve"> </w:t>
       </w:r>
-      <w:hyperlink r:id="rId51">
+      <w:hyperlink r:id="rId53">
         <w:r>
           <w:rPr>
             <w:rStyle w:val="Hyperlink"/>
@@ -3603,7 +3645,7 @@
       <w:r>
         <w:br w:type="textWrapping"/>
       </w:r>
-      <w:hyperlink r:id="rId52">
+      <w:hyperlink r:id="rId54">
         <w:r>
           <w:rPr>
             <w:rStyle w:val="Hyperlink"/>
@@ -3646,7 +3688,7 @@
       <w:r>
         <w:t xml:space="preserve"> </w:t>
       </w:r>
-      <w:hyperlink r:id="rId53">
+      <w:hyperlink r:id="rId55">
         <w:r>
           <w:rPr>
             <w:rStyle w:val="Hyperlink"/>
@@ -3659,8 +3701,8 @@
       <w:pPr>
         <w:pStyle w:val="Heading3"/>
       </w:pPr>
-      <w:bookmarkStart w:id="54" w:name="book-chapters"/>
-      <w:bookmarkEnd w:id="54"/>
+      <w:bookmarkStart w:id="56" w:name="book-chapters"/>
+      <w:bookmarkEnd w:id="56"/>
       <w:r>
         <w:t xml:space="preserve">Book Chapters</w:t>
       </w:r>
@@ -3693,7 +3735,7 @@
       <w:r>
         <w:t xml:space="preserve"> </w:t>
       </w:r>
-      <w:hyperlink r:id="rId55">
+      <w:hyperlink r:id="rId57">
         <w:r>
           <w:rPr>
             <w:rStyle w:val="Hyperlink"/>
@@ -3753,7 +3795,7 @@
       <w:r>
         <w:t xml:space="preserve"> </w:t>
       </w:r>
-      <w:hyperlink r:id="rId56">
+      <w:hyperlink r:id="rId58">
         <w:r>
           <w:rPr>
             <w:rStyle w:val="Hyperlink"/>
@@ -3787,7 +3829,7 @@
       <w:r>
         <w:t xml:space="preserve"> </w:t>
       </w:r>
-      <w:hyperlink r:id="rId57">
+      <w:hyperlink r:id="rId59">
         <w:r>
           <w:rPr>
             <w:rStyle w:val="Hyperlink"/>
@@ -3821,7 +3863,7 @@
       <w:r>
         <w:t xml:space="preserve"> </w:t>
       </w:r>
-      <w:hyperlink r:id="rId58">
+      <w:hyperlink r:id="rId60">
         <w:r>
           <w:rPr>
             <w:rStyle w:val="Hyperlink"/>
@@ -3855,7 +3897,7 @@
       <w:r>
         <w:t xml:space="preserve"> </w:t>
       </w:r>
-      <w:hyperlink r:id="rId59">
+      <w:hyperlink r:id="rId61">
         <w:r>
           <w:rPr>
             <w:rStyle w:val="Hyperlink"/>
@@ -3937,8 +3979,8 @@
       <w:pPr>
         <w:pStyle w:val="Heading3"/>
       </w:pPr>
-      <w:bookmarkStart w:id="60" w:name="papers-in-proceedings"/>
-      <w:bookmarkEnd w:id="60"/>
+      <w:bookmarkStart w:id="62" w:name="papers-in-proceedings"/>
+      <w:bookmarkEnd w:id="62"/>
       <w:r>
         <w:t xml:space="preserve">Papers in Proceedings</w:t>
       </w:r>
@@ -3968,7 +4010,7 @@
       <w:r>
         <w:t xml:space="preserve"> </w:t>
       </w:r>
-      <w:hyperlink r:id="rId61">
+      <w:hyperlink r:id="rId63">
         <w:r>
           <w:rPr>
             <w:rStyle w:val="Hyperlink"/>
@@ -4002,7 +4044,7 @@
       <w:r>
         <w:t xml:space="preserve"> </w:t>
       </w:r>
-      <w:hyperlink r:id="rId62">
+      <w:hyperlink r:id="rId64">
         <w:r>
           <w:rPr>
             <w:rStyle w:val="Hyperlink"/>
@@ -4039,7 +4081,7 @@
       <w:r>
         <w:t xml:space="preserve"> </w:t>
       </w:r>
-      <w:hyperlink r:id="rId63">
+      <w:hyperlink r:id="rId65">
         <w:r>
           <w:rPr>
             <w:rStyle w:val="Hyperlink"/>
@@ -4096,7 +4138,7 @@
       <w:r>
         <w:t xml:space="preserve"> </w:t>
       </w:r>
-      <w:hyperlink r:id="rId64">
+      <w:hyperlink r:id="rId66">
         <w:r>
           <w:rPr>
             <w:rStyle w:val="Hyperlink"/>
@@ -4109,8 +4151,8 @@
       <w:pPr>
         <w:pStyle w:val="Heading3"/>
       </w:pPr>
-      <w:bookmarkStart w:id="65" w:name="popular-articles"/>
-      <w:bookmarkEnd w:id="65"/>
+      <w:bookmarkStart w:id="67" w:name="popular-articles"/>
+      <w:bookmarkEnd w:id="67"/>
       <w:r>
         <w:t xml:space="preserve">Popular Articles</w:t>
       </w:r>
@@ -4158,8 +4200,8 @@
       <w:pPr>
         <w:pStyle w:val="Heading3"/>
       </w:pPr>
-      <w:bookmarkStart w:id="66" w:name="online-resources"/>
-      <w:bookmarkEnd w:id="66"/>
+      <w:bookmarkStart w:id="68" w:name="online-resources"/>
+      <w:bookmarkEnd w:id="68"/>
       <w:r>
         <w:t xml:space="preserve">Online Resources</w:t>
       </w:r>
@@ -4189,7 +4231,7 @@
       <w:r>
         <w:t xml:space="preserve"> </w:t>
       </w:r>
-      <w:hyperlink r:id="rId67">
+      <w:hyperlink r:id="rId69">
         <w:r>
           <w:rPr>
             <w:rStyle w:val="Hyperlink"/>
@@ -4208,7 +4250,7 @@
       <w:r>
         <w:t xml:space="preserve"> </w:t>
       </w:r>
-      <w:hyperlink r:id="rId68">
+      <w:hyperlink r:id="rId70">
         <w:r>
           <w:rPr>
             <w:rStyle w:val="Hyperlink"/>
@@ -4222,7 +4264,7 @@
       <w:r>
         <w:t xml:space="preserve"> </w:t>
       </w:r>
-      <w:hyperlink r:id="rId69">
+      <w:hyperlink r:id="rId71">
         <w:r>
           <w:rPr>
             <w:rStyle w:val="Hyperlink"/>
@@ -4244,7 +4286,7 @@
       <w:r>
         <w:t xml:space="preserve"> </w:t>
       </w:r>
-      <w:hyperlink r:id="rId70">
+      <w:hyperlink r:id="rId72">
         <w:r>
           <w:rPr>
             <w:rStyle w:val="Hyperlink"/>
@@ -4275,7 +4317,7 @@
       <w:r>
         <w:t xml:space="preserve"> </w:t>
       </w:r>
-      <w:hyperlink r:id="rId71">
+      <w:hyperlink r:id="rId73">
         <w:r>
           <w:rPr>
             <w:rStyle w:val="Hyperlink"/>
@@ -4288,8 +4330,8 @@
       <w:pPr>
         <w:pStyle w:val="Heading3"/>
       </w:pPr>
-      <w:bookmarkStart w:id="72" w:name="presented-papers"/>
-      <w:bookmarkEnd w:id="72"/>
+      <w:bookmarkStart w:id="74" w:name="presented-papers"/>
+      <w:bookmarkEnd w:id="74"/>
       <w:r>
         <w:t xml:space="preserve">Presented Papers</w:t>
       </w:r>
@@ -4307,7 +4349,7 @@
       <w:r>
         <w:t xml:space="preserve"> </w:t>
       </w:r>
-      <w:hyperlink r:id="rId73">
+      <w:hyperlink r:id="rId75">
         <w:r>
           <w:rPr>
             <w:rStyle w:val="Hyperlink"/>
@@ -4329,7 +4371,7 @@
       <w:r>
         <w:t xml:space="preserve"> </w:t>
       </w:r>
-      <w:hyperlink r:id="rId74">
+      <w:hyperlink r:id="rId76">
         <w:r>
           <w:rPr>
             <w:rStyle w:val="Hyperlink"/>
@@ -4351,7 +4393,7 @@
       <w:r>
         <w:t xml:space="preserve"> </w:t>
       </w:r>
-      <w:hyperlink r:id="rId75">
+      <w:hyperlink r:id="rId77">
         <w:r>
           <w:rPr>
             <w:rStyle w:val="Hyperlink"/>
@@ -4373,7 +4415,7 @@
       <w:r>
         <w:t xml:space="preserve"> </w:t>
       </w:r>
-      <w:hyperlink r:id="rId76">
+      <w:hyperlink r:id="rId78">
         <w:r>
           <w:rPr>
             <w:rStyle w:val="Hyperlink"/>
@@ -4395,7 +4437,7 @@
       <w:r>
         <w:t xml:space="preserve"> </w:t>
       </w:r>
-      <w:hyperlink r:id="rId77">
+      <w:hyperlink r:id="rId79">
         <w:r>
           <w:rPr>
             <w:rStyle w:val="Hyperlink"/>
@@ -4409,7 +4451,7 @@
       <w:r>
         <w:t xml:space="preserve"> </w:t>
       </w:r>
-      <w:hyperlink r:id="rId78">
+      <w:hyperlink r:id="rId80">
         <w:r>
           <w:rPr>
             <w:rStyle w:val="Hyperlink"/>
@@ -4431,7 +4473,7 @@
       <w:r>
         <w:t xml:space="preserve"> </w:t>
       </w:r>
-      <w:hyperlink r:id="rId79">
+      <w:hyperlink r:id="rId81">
         <w:r>
           <w:rPr>
             <w:rStyle w:val="Hyperlink"/>
@@ -4453,7 +4495,7 @@
       <w:r>
         <w:t xml:space="preserve"> </w:t>
       </w:r>
-      <w:hyperlink r:id="rId80">
+      <w:hyperlink r:id="rId82">
         <w:r>
           <w:rPr>
             <w:rStyle w:val="Hyperlink"/>
@@ -4475,7 +4517,7 @@
       <w:r>
         <w:t xml:space="preserve"> </w:t>
       </w:r>
-      <w:hyperlink r:id="rId81">
+      <w:hyperlink r:id="rId83">
         <w:r>
           <w:rPr>
             <w:rStyle w:val="Hyperlink"/>
@@ -4497,7 +4539,7 @@
       <w:r>
         <w:t xml:space="preserve"> </w:t>
       </w:r>
-      <w:hyperlink r:id="rId82">
+      <w:hyperlink r:id="rId84">
         <w:r>
           <w:rPr>
             <w:rStyle w:val="Hyperlink"/>
@@ -4519,7 +4561,7 @@
       <w:r>
         <w:t xml:space="preserve"> </w:t>
       </w:r>
-      <w:hyperlink r:id="rId83">
+      <w:hyperlink r:id="rId85">
         <w:r>
           <w:rPr>
             <w:rStyle w:val="Hyperlink"/>
@@ -4533,7 +4575,7 @@
       <w:r>
         <w:t xml:space="preserve"> </w:t>
       </w:r>
-      <w:hyperlink r:id="rId84">
+      <w:hyperlink r:id="rId86">
         <w:r>
           <w:rPr>
             <w:rStyle w:val="Hyperlink"/>
@@ -4555,7 +4597,7 @@
       <w:r>
         <w:t xml:space="preserve"> </w:t>
       </w:r>
-      <w:hyperlink r:id="rId85">
+      <w:hyperlink r:id="rId87">
         <w:r>
           <w:rPr>
             <w:rStyle w:val="Hyperlink"/>
@@ -4577,7 +4619,7 @@
       <w:r>
         <w:t xml:space="preserve"> </w:t>
       </w:r>
-      <w:hyperlink r:id="rId86">
+      <w:hyperlink r:id="rId88">
         <w:r>
           <w:rPr>
             <w:rStyle w:val="Hyperlink"/>
@@ -4621,7 +4663,7 @@
       <w:r>
         <w:t xml:space="preserve"> </w:t>
       </w:r>
-      <w:hyperlink r:id="rId87">
+      <w:hyperlink r:id="rId89">
         <w:r>
           <w:rPr>
             <w:rStyle w:val="Hyperlink"/>
@@ -4643,7 +4685,7 @@
       <w:r>
         <w:t xml:space="preserve"> </w:t>
       </w:r>
-      <w:hyperlink r:id="rId88">
+      <w:hyperlink r:id="rId90">
         <w:r>
           <w:rPr>
             <w:rStyle w:val="Hyperlink"/>
@@ -4676,7 +4718,7 @@
       <w:r>
         <w:t xml:space="preserve"> </w:t>
       </w:r>
-      <w:hyperlink r:id="rId89">
+      <w:hyperlink r:id="rId91">
         <w:r>
           <w:rPr>
             <w:rStyle w:val="Hyperlink"/>
@@ -4698,7 +4740,7 @@
       <w:r>
         <w:t xml:space="preserve"> </w:t>
       </w:r>
-      <w:hyperlink r:id="rId90">
+      <w:hyperlink r:id="rId92">
         <w:r>
           <w:rPr>
             <w:rStyle w:val="Hyperlink"/>
@@ -4731,7 +4773,7 @@
       <w:r>
         <w:t xml:space="preserve"> </w:t>
       </w:r>
-      <w:hyperlink r:id="rId91">
+      <w:hyperlink r:id="rId93">
         <w:r>
           <w:rPr>
             <w:rStyle w:val="Hyperlink"/>
@@ -4753,7 +4795,7 @@
       <w:r>
         <w:t xml:space="preserve"> </w:t>
       </w:r>
-      <w:hyperlink r:id="rId92">
+      <w:hyperlink r:id="rId94">
         <w:r>
           <w:rPr>
             <w:rStyle w:val="Hyperlink"/>
@@ -4797,7 +4839,7 @@
       <w:r>
         <w:t xml:space="preserve"> </w:t>
       </w:r>
-      <w:hyperlink r:id="rId90">
+      <w:hyperlink r:id="rId92">
         <w:r>
           <w:rPr>
             <w:rStyle w:val="Hyperlink"/>
@@ -4834,7 +4876,7 @@
       <w:r>
         <w:t xml:space="preserve"> </w:t>
       </w:r>
-      <w:hyperlink r:id="rId93">
+      <w:hyperlink r:id="rId95">
         <w:r>
           <w:rPr>
             <w:rStyle w:val="Hyperlink"/>
@@ -4853,7 +4895,7 @@
       <w:r>
         <w:t xml:space="preserve">Benedict, Karl. 2015. 'Open Data: The Why and How of Contributing to and Benefitting from the Open Data Ecosystem'. Invited paper presented at the New Mexico Geographic Information Council meeting. Albuquerque, NM. October 30, 2015.</w:t>
       </w:r>
-      <w:hyperlink r:id="rId94">
+      <w:hyperlink r:id="rId96">
         <w:r>
           <w:rPr>
             <w:rStyle w:val="Hyperlink"/>
@@ -4924,7 +4966,7 @@
       <w:r>
         <w:t xml:space="preserve"> </w:t>
       </w:r>
-      <w:hyperlink r:id="rId95">
+      <w:hyperlink r:id="rId97">
         <w:r>
           <w:rPr>
             <w:rStyle w:val="Hyperlink"/>
@@ -6169,8 +6211,8 @@
       <w:pPr>
         <w:pStyle w:val="Heading3"/>
       </w:pPr>
-      <w:bookmarkStart w:id="96" w:name="technical-reportsmanuscriptswhite-papers"/>
-      <w:bookmarkEnd w:id="96"/>
+      <w:bookmarkStart w:id="98" w:name="technical-reportsmanuscriptswhite-papers"/>
+      <w:bookmarkEnd w:id="98"/>
       <w:r>
         <w:t xml:space="preserve">Technical Reports/Manuscripts/White Papers</w:t>
       </w:r>
@@ -6199,7 +6241,7 @@
       <w:r>
         <w:t xml:space="preserve"> </w:t>
       </w:r>
-      <w:hyperlink r:id="rId97">
+      <w:hyperlink r:id="rId99">
         <w:r>
           <w:rPr>
             <w:rStyle w:val="Hyperlink"/>
@@ -6243,7 +6285,7 @@
       <w:r>
         <w:t xml:space="preserve"> </w:t>
       </w:r>
-      <w:hyperlink r:id="rId57">
+      <w:hyperlink r:id="rId59">
         <w:r>
           <w:rPr>
             <w:rStyle w:val="Hyperlink"/>
@@ -6355,8 +6397,8 @@
       <w:pPr>
         <w:pStyle w:val="Heading2"/>
       </w:pPr>
-      <w:bookmarkStart w:id="98" w:name="instruction"/>
-      <w:bookmarkEnd w:id="98"/>
+      <w:bookmarkStart w:id="100" w:name="instruction"/>
+      <w:bookmarkEnd w:id="100"/>
       <w:r>
         <w:t xml:space="preserve">Instruction</w:t>
       </w:r>
@@ -6365,8 +6407,8 @@
       <w:pPr>
         <w:pStyle w:val="Heading3"/>
       </w:pPr>
-      <w:bookmarkStart w:id="99" w:name="invited-lectures"/>
-      <w:bookmarkEnd w:id="99"/>
+      <w:bookmarkStart w:id="101" w:name="invited-lectures"/>
+      <w:bookmarkEnd w:id="101"/>
       <w:r>
         <w:t xml:space="preserve">Invited Lectures</w:t>
       </w:r>
@@ -6391,7 +6433,7 @@
       <w:r>
         <w:t xml:space="preserve"> </w:t>
       </w:r>
-      <w:hyperlink r:id="rId100">
+      <w:hyperlink r:id="rId102">
         <w:r>
           <w:rPr>
             <w:rStyle w:val="Hyperlink"/>
@@ -6404,8 +6446,8 @@
       <w:pPr>
         <w:pStyle w:val="Heading3"/>
       </w:pPr>
-      <w:bookmarkStart w:id="101" w:name="credit-courses"/>
-      <w:bookmarkEnd w:id="101"/>
+      <w:bookmarkStart w:id="103" w:name="credit-courses"/>
+      <w:bookmarkEnd w:id="103"/>
       <w:r>
         <w:t xml:space="preserve">Credit Courses</w:t>
       </w:r>
@@ -6554,8 +6596,8 @@
       <w:pPr>
         <w:pStyle w:val="Heading3"/>
       </w:pPr>
-      <w:bookmarkStart w:id="102" w:name="non-credit-instruction"/>
-      <w:bookmarkEnd w:id="102"/>
+      <w:bookmarkStart w:id="104" w:name="non-credit-instruction"/>
+      <w:bookmarkEnd w:id="104"/>
       <w:r>
         <w:t xml:space="preserve">Non-credit Instruction</w:t>
       </w:r>
@@ -6626,7 +6668,7 @@
       <w:r>
         <w:t xml:space="preserve"> </w:t>
       </w:r>
-      <w:hyperlink r:id="rId103">
+      <w:hyperlink r:id="rId105">
         <w:r>
           <w:rPr>
             <w:rStyle w:val="Hyperlink"/>
@@ -6649,7 +6691,7 @@
       <w:r>
         <w:t xml:space="preserve"> </w:t>
       </w:r>
-      <w:hyperlink r:id="rId104">
+      <w:hyperlink r:id="rId106">
         <w:r>
           <w:rPr>
             <w:rStyle w:val="Hyperlink"/>
@@ -6667,12 +6709,12 @@
         </w:numPr>
       </w:pPr>
       <w:r>
-        <w:t xml:space="preserve">Distributed Version Control with Git, GitHub, and GitLab</w:t>
-      </w:r>
-      <w:r>
-        <w:t xml:space="preserve"> </w:t>
-      </w:r>
-      <w:hyperlink r:id="rId105">
+        <w:t xml:space="preserve">Distributed Version Control with Git, GitHub, and GitLab (introduction and advanced)</w:t>
+      </w:r>
+      <w:r>
+        <w:t xml:space="preserve"> </w:t>
+      </w:r>
+      <w:hyperlink r:id="rId107">
         <w:r>
           <w:rPr>
             <w:rStyle w:val="Hyperlink"/>
@@ -6695,7 +6737,7 @@
       <w:r>
         <w:t xml:space="preserve"> </w:t>
       </w:r>
-      <w:hyperlink r:id="rId106">
+      <w:hyperlink r:id="rId108">
         <w:r>
           <w:rPr>
             <w:rStyle w:val="Hyperlink"/>
@@ -6718,7 +6760,7 @@
       <w:r>
         <w:t xml:space="preserve"> </w:t>
       </w:r>
-      <w:hyperlink r:id="rId107">
+      <w:hyperlink r:id="rId109">
         <w:r>
           <w:rPr>
             <w:rStyle w:val="Hyperlink"/>
@@ -6741,7 +6783,7 @@
       <w:r>
         <w:t xml:space="preserve"> </w:t>
       </w:r>
-      <w:hyperlink r:id="rId108">
+      <w:hyperlink r:id="rId110">
         <w:r>
           <w:rPr>
             <w:rStyle w:val="Hyperlink"/>
@@ -6764,7 +6806,7 @@
       <w:r>
         <w:t xml:space="preserve"> </w:t>
       </w:r>
-      <w:hyperlink r:id="rId109">
+      <w:hyperlink r:id="rId111">
         <w:r>
           <w:rPr>
             <w:rStyle w:val="Hyperlink"/>
@@ -6775,10 +6817,56 @@
     </w:p>
     <w:p>
       <w:pPr>
+        <w:pStyle w:val="Compact"/>
+        <w:numPr>
+          <w:numId w:val="1014"/>
+          <w:ilvl w:val="1"/>
+        </w:numPr>
+      </w:pPr>
+      <w:r>
+        <w:t xml:space="preserve">Natural Language Processing with Python</w:t>
+      </w:r>
+      <w:r>
+        <w:t xml:space="preserve"> </w:t>
+      </w:r>
+      <w:hyperlink r:id="rId112">
+        <w:r>
+          <w:rPr>
+            <w:rStyle w:val="Hyperlink"/>
+          </w:rPr>
+          <w:t xml:space="preserve">https://github.com/unmrds/cc-nlp</w:t>
+        </w:r>
+      </w:hyperlink>
+    </w:p>
+    <w:p>
+      <w:pPr>
+        <w:pStyle w:val="Compact"/>
+        <w:numPr>
+          <w:numId w:val="1014"/>
+          <w:ilvl w:val="1"/>
+        </w:numPr>
+      </w:pPr>
+      <w:r>
+        <w:t xml:space="preserve">Introduction to R and RStudio</w:t>
+      </w:r>
+      <w:r>
+        <w:t xml:space="preserve"> </w:t>
+      </w:r>
+      <w:hyperlink r:id="rId113">
+        <w:r>
+          <w:rPr>
+            <w:rStyle w:val="Hyperlink"/>
+          </w:rPr>
+          <w:t xml:space="preserve">https://github.com/unmrds/cc-R-RStudio</w:t>
+        </w:r>
+      </w:hyperlink>
+    </w:p>
+    <w:p>
+      <w:pPr>
         <w:pStyle w:val="Heading2"/>
       </w:pPr>
-      <w:bookmarkStart w:id="110" w:name="technical-skills"/>
-      <w:bookmarkEnd w:id="110"/>
+      <w:bookmarkStart w:id="114" w:name="technical-skills"/>
+      <w:bookmarkEnd w:id="114"/>
       <w:r>
         <w:t xml:space="preserve">Technical Skills</w:t>
       </w:r>
@@ -6787,8 +6875,8 @@
       <w:pPr>
         <w:pStyle w:val="Heading3"/>
       </w:pPr>
-      <w:bookmarkStart w:id="111" w:name="programming-languages"/>
-      <w:bookmarkEnd w:id="111"/>
+      <w:bookmarkStart w:id="115" w:name="programming-languages"/>
+      <w:bookmarkEnd w:id="115"/>
       <w:r>
         <w:t xml:space="preserve">Programming Languages</w:t>
       </w:r>
@@ -6845,8 +6933,8 @@
       <w:pPr>
         <w:pStyle w:val="Heading3"/>
       </w:pPr>
-      <w:bookmarkStart w:id="112" w:name="web-development"/>
-      <w:bookmarkEnd w:id="112"/>
+      <w:bookmarkStart w:id="116" w:name="web-development"/>
+      <w:bookmarkEnd w:id="116"/>
       <w:r>
         <w:t xml:space="preserve">Web Development</w:t>
       </w:r>
@@ -6951,8 +7039,8 @@
       <w:pPr>
         <w:pStyle w:val="Heading3"/>
       </w:pPr>
-      <w:bookmarkStart w:id="113" w:name="statistical-mathematical-analysismodeling"/>
-      <w:bookmarkEnd w:id="113"/>
+      <w:bookmarkStart w:id="117" w:name="statistical-mathematical-analysismodeling"/>
+      <w:bookmarkEnd w:id="117"/>
       <w:r>
         <w:t xml:space="preserve">Statistical &amp; Mathematical Analysis/Modeling</w:t>
       </w:r>
@@ -7009,8 +7097,8 @@
       <w:pPr>
         <w:pStyle w:val="Heading3"/>
       </w:pPr>
-      <w:bookmarkStart w:id="114" w:name="database-management"/>
-      <w:bookmarkEnd w:id="114"/>
+      <w:bookmarkStart w:id="118" w:name="database-management"/>
+      <w:bookmarkEnd w:id="118"/>
       <w:r>
         <w:t xml:space="preserve">Database Management</w:t>
       </w:r>
@@ -7127,8 +7215,8 @@
       <w:pPr>
         <w:pStyle w:val="Heading3"/>
       </w:pPr>
-      <w:bookmarkStart w:id="115" w:name="geographic-information-technologies"/>
-      <w:bookmarkEnd w:id="115"/>
+      <w:bookmarkStart w:id="119" w:name="geographic-information-technologies"/>
+      <w:bookmarkEnd w:id="119"/>
       <w:r>
         <w:t xml:space="preserve">Geographic Information Technologies</w:t>
       </w:r>
@@ -7245,8 +7333,8 @@
       <w:pPr>
         <w:pStyle w:val="Heading3"/>
       </w:pPr>
-      <w:bookmarkStart w:id="116" w:name="information-technology"/>
-      <w:bookmarkEnd w:id="116"/>
+      <w:bookmarkStart w:id="120" w:name="information-technology"/>
+      <w:bookmarkEnd w:id="120"/>
       <w:r>
         <w:t xml:space="preserve">Information Technology</w:t>
       </w:r>
@@ -7339,8 +7427,8 @@
       <w:pPr>
         <w:pStyle w:val="Heading3"/>
       </w:pPr>
-      <w:bookmarkStart w:id="117" w:name="other-technical-skills"/>
-      <w:bookmarkEnd w:id="117"/>
+      <w:bookmarkStart w:id="121" w:name="other-technical-skills"/>
+      <w:bookmarkEnd w:id="121"/>
       <w:r>
         <w:t xml:space="preserve">Other Technical Skills</w:t>
       </w:r>
@@ -7397,8 +7485,8 @@
       <w:pPr>
         <w:pStyle w:val="Heading2"/>
       </w:pPr>
-      <w:bookmarkStart w:id="118" w:name="advisors"/>
-      <w:bookmarkEnd w:id="118"/>
+      <w:bookmarkStart w:id="122" w:name="advisors"/>
+      <w:bookmarkEnd w:id="122"/>
       <w:r>
         <w:t xml:space="preserve">Advisors</w:t>
       </w:r>
@@ -7463,8 +7551,8 @@
       <w:pPr>
         <w:pStyle w:val="Heading2"/>
       </w:pPr>
-      <w:bookmarkStart w:id="119" w:name="committee-membership"/>
-      <w:bookmarkEnd w:id="119"/>
+      <w:bookmarkStart w:id="123" w:name="committee-membership"/>
+      <w:bookmarkEnd w:id="123"/>
       <w:r>
         <w:t xml:space="preserve">Committee Membership</w:t>
       </w:r>
@@ -7545,8 +7633,8 @@
       <w:pPr>
         <w:pStyle w:val="Heading2"/>
       </w:pPr>
-      <w:bookmarkStart w:id="120" w:name="professional-associations"/>
-      <w:bookmarkEnd w:id="120"/>
+      <w:bookmarkStart w:id="124" w:name="professional-associations"/>
+      <w:bookmarkEnd w:id="124"/>
       <w:r>
         <w:t xml:space="preserve">Professional Associations</w:t>
       </w:r>
@@ -7561,7 +7649,7 @@
       <w:r>
         <w:t xml:space="preserve"> </w:t>
       </w:r>
-      <w:hyperlink r:id="rId121">
+      <w:hyperlink r:id="rId125">
         <w:r>
           <w:rPr>
             <w:rStyle w:val="Hyperlink"/>
@@ -7583,7 +7671,7 @@
       <w:r>
         <w:t xml:space="preserve"> </w:t>
       </w:r>
-      <w:hyperlink r:id="rId122">
+      <w:hyperlink r:id="rId126">
         <w:r>
           <w:rPr>
             <w:rStyle w:val="Hyperlink"/>
@@ -7594,7 +7682,7 @@
       <w:r>
         <w:t xml:space="preserve">/</w:t>
       </w:r>
-      <w:hyperlink r:id="rId123">
+      <w:hyperlink r:id="rId127">
         <w:r>
           <w:rPr>
             <w:rStyle w:val="Hyperlink"/>
@@ -7616,7 +7704,7 @@
       <w:r>
         <w:t xml:space="preserve"> </w:t>
       </w:r>
-      <w:hyperlink r:id="rId124">
+      <w:hyperlink r:id="rId128">
         <w:r>
           <w:rPr>
             <w:rStyle w:val="Hyperlink"/>
@@ -7638,7 +7726,7 @@
       <w:r>
         <w:t xml:space="preserve"> </w:t>
       </w:r>
-      <w:hyperlink r:id="rId125">
+      <w:hyperlink r:id="rId129">
         <w:r>
           <w:rPr>
             <w:rStyle w:val="Hyperlink"/>
@@ -7660,7 +7748,7 @@
       <w:r>
         <w:t xml:space="preserve"> </w:t>
       </w:r>
-      <w:hyperlink r:id="rId126">
+      <w:hyperlink r:id="rId130">
         <w:r>
           <w:rPr>
             <w:rStyle w:val="Hyperlink"/>
@@ -7682,7 +7770,7 @@
       <w:r>
         <w:t xml:space="preserve"> </w:t>
       </w:r>
-      <w:hyperlink r:id="rId127">
+      <w:hyperlink r:id="rId131">
         <w:r>
           <w:rPr>
             <w:rStyle w:val="Hyperlink"/>
@@ -7922,7 +8010,7 @@
     </w:lvl>
   </w:abstractNum>
   <w:abstractNum w:abstractNumId="990">
-    <w:nsid w:val="d12b92f1"/>
+    <w:nsid w:val="85715473"/>
     <w:multiLevelType w:val="multilevel"/>
     <w:lvl w:ilvl="0">
       <w:numFmt w:val="bullet"/>
@@ -8003,7 +8091,7 @@
     </w:lvl>
   </w:abstractNum>
   <w:abstractNum w:abstractNumId="991">
-    <w:nsid w:val="ae401219"/>
+    <w:nsid w:val="5331e2c2"/>
     <w:multiLevelType w:val="multilevel"/>
     <w:lvl w:ilvl="0">
       <w:numFmt w:val="bullet"/>
@@ -8084,7 +8172,7 @@
     </w:lvl>
   </w:abstractNum>
   <w:abstractNum w:abstractNumId="99411">
-    <w:nsid w:val="70322350"/>
+    <w:nsid w:val="37920a27"/>
     <w:multiLevelType w:val="multilevel"/>
     <w:lvl w:ilvl="0">
       <w:start w:val="1"/>
@@ -8172,7 +8260,7 @@
     </w:lvl>
   </w:abstractNum>
   <w:abstractNum w:abstractNumId="99711">
-    <w:nsid w:val="1fa94c8d"/>
+    <w:nsid w:val="33b1f7e8"/>
     <w:multiLevelType w:val="multilevel"/>
     <w:lvl w:ilvl="0">
       <w:start w:val="1"/>

--- a/CV/cv.docx
+++ b/CV/cv.docx
@@ -37,31 +37,21 @@
         <w:t xml:space="preserve"> </w:t>
       </w:r>
       <w:r>
-        <w:t xml:space="preserve">Benedict’</w:t>
-      </w:r>
-    </w:p>
-    <w:p>
-      <w:pPr>
-        <w:pStyle w:val="Heading1"/>
-      </w:pPr>
-      <w:bookmarkStart w:id="20" w:name="curriculum-vitae---karl-kent-benedict"/>
-      <w:r>
-        <w:t xml:space="preserve">Curriculum Vitae - Karl Kent Benedict</w:t>
+        <w:t xml:space="preserve">Benedict</w:t>
+      </w:r>
+    </w:p>
+    <w:p>
+      <w:pPr>
+        <w:pStyle w:val="Heading2"/>
+      </w:pPr>
+      <w:bookmarkStart w:id="20" w:name="contact-information"/>
+      <w:r>
+        <w:t xml:space="preserve">Contact Information</w:t>
       </w:r>
       <w:bookmarkEnd w:id="20"/>
     </w:p>
     <w:p>
       <w:pPr>
-        <w:pStyle w:val="Heading2"/>
-      </w:pPr>
-      <w:bookmarkStart w:id="21" w:name="contact-information"/>
-      <w:r>
-        <w:t xml:space="preserve">Contact Information</w:t>
-      </w:r>
-      <w:bookmarkEnd w:id="21"/>
-    </w:p>
-    <w:p>
-      <w:pPr>
         <w:pStyle w:val="FirstParagraph"/>
       </w:pPr>
       <w:r>
@@ -120,7 +110,7 @@
       <w:r>
         <w:t xml:space="preserve"> </w:t>
       </w:r>
-      <w:hyperlink r:id="rId22">
+      <w:hyperlink r:id="rId21">
         <w:r>
           <w:rPr>
             <w:rStyle w:val="Hyperlink"/>
@@ -137,7 +127,7 @@
       <w:r>
         <w:t xml:space="preserve"> </w:t>
       </w:r>
-      <w:hyperlink r:id="rId23">
+      <w:hyperlink r:id="rId22">
         <w:r>
           <w:rPr>
             <w:rStyle w:val="Hyperlink"/>
@@ -159,11 +149,11 @@
       <w:pPr>
         <w:pStyle w:val="Heading2"/>
       </w:pPr>
-      <w:bookmarkStart w:id="24" w:name="education"/>
+      <w:bookmarkStart w:id="23" w:name="education"/>
       <w:r>
         <w:t xml:space="preserve">Education</w:t>
       </w:r>
-      <w:bookmarkEnd w:id="24"/>
+      <w:bookmarkEnd w:id="23"/>
     </w:p>
     <w:p>
       <w:pPr>
@@ -175,7 +165,7 @@
       <w:r>
         <w:t xml:space="preserve"> </w:t>
       </w:r>
-      <w:hyperlink r:id="rId25">
+      <w:hyperlink r:id="rId24">
         <w:r>
           <w:rPr>
             <w:i/>
@@ -205,10 +195,665 @@
       <w:pPr>
         <w:pStyle w:val="Heading2"/>
       </w:pPr>
-      <w:bookmarkStart w:id="26" w:name="employmentprofessional-experience"/>
+      <w:bookmarkStart w:id="25" w:name="employmentprofessional-experience"/>
       <w:r>
         <w:t xml:space="preserve">Employment/Professional Experience</w:t>
       </w:r>
+      <w:bookmarkEnd w:id="25"/>
+    </w:p>
+    <w:p>
+      <w:pPr>
+        <w:pStyle w:val="FirstParagraph"/>
+      </w:pPr>
+      <w:r>
+        <w:t xml:space="preserve">7/14-Present, University of New Mexico, College of University Libraries and Learning Sciences:</w:t>
+      </w:r>
+      <w:r>
+        <w:t xml:space="preserve"> </w:t>
+      </w:r>
+      <w:r>
+        <w:rPr>
+          <w:i/>
+        </w:rPr>
+        <w:t xml:space="preserve">Associate Professor</w:t>
+      </w:r>
+    </w:p>
+    <w:p>
+      <w:pPr>
+        <w:pStyle w:val="Compact"/>
+        <w:numPr>
+          <w:numId w:val="1001"/>
+          <w:ilvl w:val="0"/>
+        </w:numPr>
+      </w:pPr>
+      <w:r>
+        <w:t xml:space="preserve">Director of Information Technology (5/19-Present)</w:t>
+      </w:r>
+    </w:p>
+    <w:p>
+      <w:pPr>
+        <w:pStyle w:val="Compact"/>
+        <w:numPr>
+          <w:numId w:val="1001"/>
+          <w:ilvl w:val="0"/>
+        </w:numPr>
+      </w:pPr>
+      <w:r>
+        <w:t xml:space="preserve">Director of Research Data Services (7/14-Present)</w:t>
+      </w:r>
+    </w:p>
+    <w:p>
+      <w:pPr>
+        <w:pStyle w:val="Compact"/>
+        <w:numPr>
+          <w:numId w:val="1001"/>
+          <w:ilvl w:val="0"/>
+        </w:numPr>
+      </w:pPr>
+      <w:r>
+        <w:t xml:space="preserve">Faculty Librarian for the Centennial Science and Engineering Library (7/15-5/19)</w:t>
+      </w:r>
+    </w:p>
+    <w:p>
+      <w:pPr>
+        <w:pStyle w:val="Compact"/>
+        <w:numPr>
+          <w:numId w:val="1001"/>
+          <w:ilvl w:val="0"/>
+        </w:numPr>
+      </w:pPr>
+      <w:r>
+        <w:t xml:space="preserve">Subject Librarian for Geography and Environmental Studies (7/15-Present)</w:t>
+      </w:r>
+    </w:p>
+    <w:p>
+      <w:pPr>
+        <w:pStyle w:val="Compact"/>
+        <w:numPr>
+          <w:numId w:val="1001"/>
+          <w:ilvl w:val="0"/>
+        </w:numPr>
+      </w:pPr>
+      <w:r>
+        <w:t xml:space="preserve">Subject Librarian for Earth &amp; Planetary Sciences (7/15-5/19)</w:t>
+      </w:r>
+    </w:p>
+    <w:p>
+      <w:pPr>
+        <w:pStyle w:val="Compact"/>
+        <w:numPr>
+          <w:numId w:val="1001"/>
+          <w:ilvl w:val="0"/>
+        </w:numPr>
+      </w:pPr>
+      <w:r>
+        <w:t xml:space="preserve">Subject Librarian for Computer Science (5/17-5/19)</w:t>
+      </w:r>
+    </w:p>
+    <w:p>
+      <w:pPr>
+        <w:pStyle w:val="Compact"/>
+        <w:numPr>
+          <w:numId w:val="1001"/>
+          <w:ilvl w:val="0"/>
+        </w:numPr>
+      </w:pPr>
+      <w:r>
+        <w:t xml:space="preserve">Subject Librarian for the Life Sciences (7/15-4/16)</w:t>
+      </w:r>
+    </w:p>
+    <w:p>
+      <w:pPr>
+        <w:pStyle w:val="FirstParagraph"/>
+      </w:pPr>
+      <w:r>
+        <w:t xml:space="preserve">4/08-Present, University of New Mexico, Geography Department:</w:t>
+      </w:r>
+      <w:r>
+        <w:t xml:space="preserve"> </w:t>
+      </w:r>
+      <w:r>
+        <w:rPr>
+          <w:i/>
+        </w:rPr>
+        <w:t xml:space="preserve">Affiliated Faculty</w:t>
+      </w:r>
+    </w:p>
+    <w:p>
+      <w:pPr>
+        <w:pStyle w:val="BodyText"/>
+      </w:pPr>
+      <w:r>
+        <w:t xml:space="preserve">7/04-5/17, University of New Mexico, Department of Anthropology:</w:t>
+      </w:r>
+      <w:r>
+        <w:t xml:space="preserve"> </w:t>
+      </w:r>
+      <w:r>
+        <w:rPr>
+          <w:i/>
+        </w:rPr>
+        <w:t xml:space="preserve">Adjunct Professor</w:t>
+      </w:r>
+    </w:p>
+    <w:p>
+      <w:pPr>
+        <w:pStyle w:val="BodyText"/>
+      </w:pPr>
+      <w:r>
+        <w:t xml:space="preserve">3/14-6/14, University of New Mexico, College of University Libraries and Learning Sciences:</w:t>
+      </w:r>
+      <w:r>
+        <w:t xml:space="preserve"> </w:t>
+      </w:r>
+      <w:r>
+        <w:rPr>
+          <w:i/>
+        </w:rPr>
+        <w:t xml:space="preserve">Associate Professor - Geospatial and Environmental Data Scientist</w:t>
+      </w:r>
+    </w:p>
+    <w:p>
+      <w:pPr>
+        <w:pStyle w:val="BodyText"/>
+      </w:pPr>
+      <w:r>
+        <w:t xml:space="preserve">7/08-6/14, University of New Mexico, Earth Data Analysis Center:</w:t>
+      </w:r>
+      <w:r>
+        <w:t xml:space="preserve"> </w:t>
+      </w:r>
+      <w:r>
+        <w:rPr>
+          <w:i/>
+        </w:rPr>
+        <w:t xml:space="preserve">Director</w:t>
+      </w:r>
+    </w:p>
+    <w:p>
+      <w:pPr>
+        <w:pStyle w:val="BodyText"/>
+      </w:pPr>
+      <w:r>
+        <w:t xml:space="preserve">7/08-6/14, University of New Mexico, Department of Geography:</w:t>
+      </w:r>
+      <w:r>
+        <w:t xml:space="preserve"> </w:t>
+      </w:r>
+      <w:r>
+        <w:rPr>
+          <w:i/>
+        </w:rPr>
+        <w:t xml:space="preserve">Research Assistant Professor</w:t>
+      </w:r>
+    </w:p>
+    <w:p>
+      <w:pPr>
+        <w:pStyle w:val="BodyText"/>
+      </w:pPr>
+      <w:r>
+        <w:t xml:space="preserve">9/11-3/14, University of New Mexico, College of University Libraries and Learning Sciences:</w:t>
+      </w:r>
+      <w:r>
+        <w:t xml:space="preserve"> </w:t>
+      </w:r>
+      <w:r>
+        <w:rPr>
+          <w:i/>
+        </w:rPr>
+        <w:t xml:space="preserve">Research Assistant Professor</w:t>
+      </w:r>
+    </w:p>
+    <w:p>
+      <w:pPr>
+        <w:pStyle w:val="BodyText"/>
+      </w:pPr>
+      <w:r>
+        <w:t xml:space="preserve">2/01-6/08, University of New Mexico, Earth Data Analysis Center:</w:t>
+      </w:r>
+      <w:r>
+        <w:t xml:space="preserve"> </w:t>
+      </w:r>
+      <w:r>
+        <w:rPr>
+          <w:i/>
+        </w:rPr>
+        <w:t xml:space="preserve">Senior Research Scientist, Research Scientist, IT Manager</w:t>
+      </w:r>
+    </w:p>
+    <w:p>
+      <w:pPr>
+        <w:pStyle w:val="BodyText"/>
+      </w:pPr>
+      <w:r>
+        <w:t xml:space="preserve">1/06-5/06, University of New Mexico, Department of Geography:</w:t>
+      </w:r>
+      <w:r>
+        <w:t xml:space="preserve"> </w:t>
+      </w:r>
+      <w:r>
+        <w:rPr>
+          <w:i/>
+        </w:rPr>
+        <w:t xml:space="preserve">Part-time Instructor-Geography 499</w:t>
+      </w:r>
+    </w:p>
+    <w:p>
+      <w:pPr>
+        <w:pStyle w:val="BodyText"/>
+      </w:pPr>
+      <w:r>
+        <w:t xml:space="preserve">9/05-12/05, University of New Mexico, Department of Anthropology:</w:t>
+      </w:r>
+      <w:r>
+        <w:t xml:space="preserve"> </w:t>
+      </w:r>
+      <w:r>
+        <w:rPr>
+          <w:i/>
+        </w:rPr>
+        <w:t xml:space="preserve">Part-time Instructor-Anthropology 372/572</w:t>
+      </w:r>
+    </w:p>
+    <w:p>
+      <w:pPr>
+        <w:pStyle w:val="BodyText"/>
+      </w:pPr>
+      <w:r>
+        <w:t xml:space="preserve">9/99-2/01, University of New Mexico, Earth Data Analysis Center:</w:t>
+      </w:r>
+      <w:r>
+        <w:t xml:space="preserve"> </w:t>
+      </w:r>
+      <w:r>
+        <w:rPr>
+          <w:i/>
+        </w:rPr>
+        <w:t xml:space="preserve">Project Assistant</w:t>
+      </w:r>
+    </w:p>
+    <w:p>
+      <w:pPr>
+        <w:pStyle w:val="BodyText"/>
+      </w:pPr>
+      <w:r>
+        <w:t xml:space="preserve">9/98-2/01, National Park Service, Pecos National Historical Park:</w:t>
+      </w:r>
+      <w:r>
+        <w:t xml:space="preserve"> </w:t>
+      </w:r>
+      <w:r>
+        <w:rPr>
+          <w:i/>
+        </w:rPr>
+        <w:t xml:space="preserve">Data Analyst</w:t>
+      </w:r>
+    </w:p>
+    <w:p>
+      <w:pPr>
+        <w:pStyle w:val="BodyText"/>
+      </w:pPr>
+      <w:r>
+        <w:t xml:space="preserve">5/95-2/01, Applied Earthworks, Inc.:</w:t>
+      </w:r>
+      <w:r>
+        <w:t xml:space="preserve"> </w:t>
+      </w:r>
+      <w:r>
+        <w:rPr>
+          <w:i/>
+        </w:rPr>
+        <w:t xml:space="preserve">Data Analyst</w:t>
+      </w:r>
+    </w:p>
+    <w:p>
+      <w:pPr>
+        <w:pStyle w:val="BodyText"/>
+      </w:pPr>
+      <w:r>
+        <w:t xml:space="preserve">6/00-12/00, University of New Mexico, Office of Evaluation:</w:t>
+      </w:r>
+      <w:r>
+        <w:t xml:space="preserve"> </w:t>
+      </w:r>
+      <w:r>
+        <w:rPr>
+          <w:i/>
+        </w:rPr>
+        <w:t xml:space="preserve">Project Assistant</w:t>
+      </w:r>
+    </w:p>
+    <w:p>
+      <w:pPr>
+        <w:pStyle w:val="BodyText"/>
+      </w:pPr>
+      <w:r>
+        <w:t xml:space="preserve">1/98-5/98, University of New Mexico, Department of Anthropology:</w:t>
+      </w:r>
+      <w:r>
+        <w:t xml:space="preserve"> </w:t>
+      </w:r>
+      <w:r>
+        <w:rPr>
+          <w:i/>
+        </w:rPr>
+        <w:t xml:space="preserve">Instructor-Anthropology 120</w:t>
+      </w:r>
+    </w:p>
+    <w:p>
+      <w:pPr>
+        <w:pStyle w:val="BodyText"/>
+      </w:pPr>
+      <w:r>
+        <w:t xml:space="preserve">8/97-12/97, University of New Mexico, Department of Anthropology:</w:t>
+      </w:r>
+      <w:r>
+        <w:t xml:space="preserve"> </w:t>
+      </w:r>
+      <w:r>
+        <w:rPr>
+          <w:i/>
+        </w:rPr>
+        <w:t xml:space="preserve">Teaching Assistant-Anthropology 372</w:t>
+      </w:r>
+    </w:p>
+    <w:p>
+      <w:pPr>
+        <w:pStyle w:val="BodyText"/>
+      </w:pPr>
+      <w:r>
+        <w:t xml:space="preserve">8/94-12/97, University of New Mexico, Department of Anthropology:</w:t>
+      </w:r>
+      <w:r>
+        <w:t xml:space="preserve"> </w:t>
+      </w:r>
+      <w:r>
+        <w:rPr>
+          <w:i/>
+        </w:rPr>
+        <w:t xml:space="preserve">Graduate Assistant-Computer Lab Manager</w:t>
+      </w:r>
+    </w:p>
+    <w:p>
+      <w:pPr>
+        <w:pStyle w:val="BodyText"/>
+      </w:pPr>
+      <w:r>
+        <w:t xml:space="preserve">9/93-5/96, University of New Mexico, Computer Information Resources and Technology (CIRT):</w:t>
+      </w:r>
+      <w:r>
+        <w:t xml:space="preserve"> </w:t>
+      </w:r>
+      <w:r>
+        <w:rPr>
+          <w:i/>
+        </w:rPr>
+        <w:t xml:space="preserve">Help Desk Liaison</w:t>
+      </w:r>
+    </w:p>
+    <w:p>
+      <w:pPr>
+        <w:pStyle w:val="BodyText"/>
+      </w:pPr>
+      <w:r>
+        <w:t xml:space="preserve">4/94-3/95, Ebert and Associates, Inc.:</w:t>
+      </w:r>
+      <w:r>
+        <w:t xml:space="preserve"> </w:t>
+      </w:r>
+      <w:r>
+        <w:rPr>
+          <w:i/>
+        </w:rPr>
+        <w:t xml:space="preserve">Data Analyst</w:t>
+      </w:r>
+    </w:p>
+    <w:p>
+      <w:pPr>
+        <w:pStyle w:val="BodyText"/>
+      </w:pPr>
+      <w:r>
+        <w:t xml:space="preserve">6/93-1/94, Applied Earthworks, Inc.:</w:t>
+      </w:r>
+      <w:r>
+        <w:t xml:space="preserve"> </w:t>
+      </w:r>
+      <w:r>
+        <w:rPr>
+          <w:i/>
+        </w:rPr>
+        <w:t xml:space="preserve">Data Manager (part-time)</w:t>
+      </w:r>
+    </w:p>
+    <w:p>
+      <w:pPr>
+        <w:pStyle w:val="BodyText"/>
+      </w:pPr>
+      <w:r>
+        <w:t xml:space="preserve">7/90-6/93, INFOTEC Research Inc./Applied Earthworks, Inc (name change for company):</w:t>
+      </w:r>
+      <w:r>
+        <w:t xml:space="preserve"> </w:t>
+      </w:r>
+      <w:r>
+        <w:rPr>
+          <w:i/>
+        </w:rPr>
+        <w:t xml:space="preserve">Data Manager, Archaeological Field Director, Assistant Field Director, Lead Field Technician, Crew Chief, Field Technician</w:t>
+      </w:r>
+    </w:p>
+    <w:p>
+      <w:pPr>
+        <w:pStyle w:val="BodyText"/>
+      </w:pPr>
+      <w:r>
+        <w:t xml:space="preserve">2/89-7/90, U.S.F.S, Eldorado National Forest:</w:t>
+      </w:r>
+      <w:r>
+        <w:t xml:space="preserve"> </w:t>
+      </w:r>
+      <w:r>
+        <w:rPr>
+          <w:i/>
+        </w:rPr>
+        <w:t xml:space="preserve">Archaeologist</w:t>
+      </w:r>
+    </w:p>
+    <w:p>
+      <w:pPr>
+        <w:pStyle w:val="BodyText"/>
+      </w:pPr>
+      <w:r>
+        <w:t xml:space="preserve">7/89, Malheur Field Station, Lithic Analysis Field School:</w:t>
+      </w:r>
+      <w:r>
+        <w:t xml:space="preserve"> </w:t>
+      </w:r>
+      <w:r>
+        <w:rPr>
+          <w:i/>
+        </w:rPr>
+        <w:t xml:space="preserve">Teaching Assistant</w:t>
+      </w:r>
+    </w:p>
+    <w:p>
+      <w:pPr>
+        <w:pStyle w:val="BodyText"/>
+      </w:pPr>
+      <w:r>
+        <w:t xml:space="preserve">11/87-2/89, U.S.F.S., Stanislaus National Forest:</w:t>
+      </w:r>
+      <w:r>
+        <w:t xml:space="preserve"> </w:t>
+      </w:r>
+      <w:r>
+        <w:rPr>
+          <w:i/>
+        </w:rPr>
+        <w:t xml:space="preserve">Archaeologist</w:t>
+      </w:r>
+    </w:p>
+    <w:p>
+      <w:pPr>
+        <w:pStyle w:val="BodyText"/>
+      </w:pPr>
+      <w:r>
+        <w:t xml:space="preserve">6/87-11/87, U.S.F.S., Eldorado National Forest:</w:t>
+      </w:r>
+      <w:r>
+        <w:t xml:space="preserve"> </w:t>
+      </w:r>
+      <w:r>
+        <w:rPr>
+          <w:i/>
+        </w:rPr>
+        <w:t xml:space="preserve">Archaeological Technician</w:t>
+      </w:r>
+    </w:p>
+    <w:p>
+      <w:pPr>
+        <w:pStyle w:val="BodyText"/>
+      </w:pPr>
+      <w:r>
+        <w:t xml:space="preserve">2/87-3/87, California Archaeological Consultants:</w:t>
+      </w:r>
+      <w:r>
+        <w:t xml:space="preserve"> </w:t>
+      </w:r>
+      <w:r>
+        <w:rPr>
+          <w:i/>
+        </w:rPr>
+        <w:t xml:space="preserve">Field Technician</w:t>
+      </w:r>
+    </w:p>
+    <w:p>
+      <w:pPr>
+        <w:pStyle w:val="BodyText"/>
+      </w:pPr>
+      <w:r>
+        <w:t xml:space="preserve">2/87, Archaeological Consulting and Research Service (ACRS):</w:t>
+      </w:r>
+      <w:r>
+        <w:t xml:space="preserve"> </w:t>
+      </w:r>
+      <w:r>
+        <w:rPr>
+          <w:i/>
+        </w:rPr>
+        <w:t xml:space="preserve">Field Technician</w:t>
+      </w:r>
+    </w:p>
+    <w:p>
+      <w:pPr>
+        <w:pStyle w:val="BodyText"/>
+      </w:pPr>
+      <w:r>
+        <w:t xml:space="preserve">12/86, INFOTEC Research, Inc.:</w:t>
+      </w:r>
+      <w:r>
+        <w:t xml:space="preserve"> </w:t>
+      </w:r>
+      <w:r>
+        <w:rPr>
+          <w:i/>
+        </w:rPr>
+        <w:t xml:space="preserve">Field Technician</w:t>
+      </w:r>
+    </w:p>
+    <w:p>
+      <w:pPr>
+        <w:pStyle w:val="BodyText"/>
+      </w:pPr>
+      <w:r>
+        <w:t xml:space="preserve">11/86, ACRS:</w:t>
+      </w:r>
+      <w:r>
+        <w:t xml:space="preserve"> </w:t>
+      </w:r>
+      <w:r>
+        <w:rPr>
+          <w:i/>
+        </w:rPr>
+        <w:t xml:space="preserve">Field Technician</w:t>
+      </w:r>
+    </w:p>
+    <w:p>
+      <w:pPr>
+        <w:pStyle w:val="BodyText"/>
+      </w:pPr>
+      <w:r>
+        <w:t xml:space="preserve">10/86-11/86, Hager/Holson and Associates:</w:t>
+      </w:r>
+      <w:r>
+        <w:t xml:space="preserve"> </w:t>
+      </w:r>
+      <w:r>
+        <w:rPr>
+          <w:i/>
+        </w:rPr>
+        <w:t xml:space="preserve">Field Technician</w:t>
+      </w:r>
+    </w:p>
+    <w:p>
+      <w:pPr>
+        <w:pStyle w:val="BodyText"/>
+      </w:pPr>
+      <w:r>
+        <w:t xml:space="preserve">7/86-10/86, Archaeological Resource Service:</w:t>
+      </w:r>
+      <w:r>
+        <w:t xml:space="preserve"> </w:t>
+      </w:r>
+      <w:r>
+        <w:rPr>
+          <w:i/>
+        </w:rPr>
+        <w:t xml:space="preserve">Field Technician, Lab Assistant/database developer</w:t>
+      </w:r>
+    </w:p>
+    <w:p>
+      <w:pPr>
+        <w:pStyle w:val="BodyText"/>
+      </w:pPr>
+      <w:r>
+        <w:t xml:space="preserve">6/86, U.S.F.S., Eldorado National Forest:</w:t>
+      </w:r>
+      <w:r>
+        <w:t xml:space="preserve"> </w:t>
+      </w:r>
+      <w:r>
+        <w:rPr>
+          <w:i/>
+        </w:rPr>
+        <w:t xml:space="preserve">Volunteer Archaeologist</w:t>
+      </w:r>
+    </w:p>
+    <w:p>
+      <w:pPr>
+        <w:pStyle w:val="BodyText"/>
+      </w:pPr>
+      <w:r>
+        <w:t xml:space="preserve">8/85, University Research Expeditions Program:</w:t>
+      </w:r>
+      <w:r>
+        <w:t xml:space="preserve"> </w:t>
+      </w:r>
+      <w:r>
+        <w:rPr>
+          <w:i/>
+        </w:rPr>
+        <w:t xml:space="preserve">Volunteer Archaeologist</w:t>
+      </w:r>
+    </w:p>
+    <w:p>
+      <w:pPr>
+        <w:pStyle w:val="Heading2"/>
+      </w:pPr>
+      <w:bookmarkStart w:id="26" w:name="consulting"/>
+      <w:r>
+        <w:t xml:space="preserve">Consulting</w:t>
+      </w:r>
       <w:bookmarkEnd w:id="26"/>
     </w:p>
     <w:p>
@@ -216,117 +861,44 @@
         <w:pStyle w:val="FirstParagraph"/>
       </w:pPr>
       <w:r>
-        <w:t xml:space="preserve">7/14-Present, University of New Mexico, College of University Libraries and Learning Sciences:</w:t>
-      </w:r>
-      <w:r>
-        <w:t xml:space="preserve"> </w:t>
-      </w:r>
-      <w:r>
-        <w:rPr>
-          <w:i/>
-        </w:rPr>
-        <w:t xml:space="preserve">Associate Professor</w:t>
-      </w:r>
-    </w:p>
-    <w:p>
-      <w:pPr>
-        <w:pStyle w:val="Compact"/>
-        <w:numPr>
-          <w:numId w:val="1001"/>
-          <w:ilvl w:val="0"/>
-        </w:numPr>
-      </w:pPr>
-      <w:r>
-        <w:t xml:space="preserve">Director of Information Technology (5/19-Present)*</w:t>
-      </w:r>
-    </w:p>
-    <w:p>
-      <w:pPr>
-        <w:pStyle w:val="Compact"/>
-        <w:numPr>
-          <w:numId w:val="1001"/>
-          <w:ilvl w:val="0"/>
-        </w:numPr>
-      </w:pPr>
-      <w:r>
-        <w:t xml:space="preserve">Director of Research Data Services (7/14-Present)</w:t>
-      </w:r>
-    </w:p>
-    <w:p>
-      <w:pPr>
-        <w:pStyle w:val="Compact"/>
-        <w:numPr>
-          <w:numId w:val="1001"/>
-          <w:ilvl w:val="0"/>
-        </w:numPr>
-      </w:pPr>
-      <w:r>
-        <w:t xml:space="preserve">Faculty Librarian for the Centennial Science and Engineering Library (7/15-5/19)</w:t>
-      </w:r>
-    </w:p>
-    <w:p>
-      <w:pPr>
-        <w:pStyle w:val="Compact"/>
-        <w:numPr>
-          <w:numId w:val="1001"/>
-          <w:ilvl w:val="0"/>
-        </w:numPr>
-      </w:pPr>
-      <w:r>
-        <w:t xml:space="preserve">Subject Librarian for Geography and Environmental Studies (7/15-Present)</w:t>
-      </w:r>
-    </w:p>
-    <w:p>
-      <w:pPr>
-        <w:pStyle w:val="Compact"/>
-        <w:numPr>
-          <w:numId w:val="1001"/>
-          <w:ilvl w:val="0"/>
-        </w:numPr>
-      </w:pPr>
-      <w:r>
-        <w:t xml:space="preserve">Subject Librarian for Earth &amp; Planetary Sciences (7/15-5/19)</w:t>
-      </w:r>
-    </w:p>
-    <w:p>
-      <w:pPr>
-        <w:pStyle w:val="Compact"/>
-        <w:numPr>
-          <w:numId w:val="1001"/>
-          <w:ilvl w:val="0"/>
-        </w:numPr>
-      </w:pPr>
-      <w:r>
-        <w:t xml:space="preserve">Subject Librarian for Computer Science (5/17-5/19)</w:t>
-      </w:r>
-    </w:p>
-    <w:p>
-      <w:pPr>
-        <w:pStyle w:val="Compact"/>
-        <w:numPr>
-          <w:numId w:val="1001"/>
-          <w:ilvl w:val="0"/>
-        </w:numPr>
-      </w:pPr>
-      <w:r>
-        <w:t xml:space="preserve">Subject Librarian for the Life Sciences (7/15-4/16)</w:t>
-      </w:r>
+        <w:t xml:space="preserve">7/97-2/01, Karl Benedict Data Processing and Analysis: Consultant</w:t>
+      </w:r>
+    </w:p>
+    <w:p>
+      <w:pPr>
+        <w:pStyle w:val="Heading2"/>
+      </w:pPr>
+      <w:bookmarkStart w:id="27" w:name="service"/>
+      <w:r>
+        <w:t xml:space="preserve">Service</w:t>
+      </w:r>
+      <w:bookmarkEnd w:id="27"/>
+    </w:p>
+    <w:p>
+      <w:pPr>
+        <w:pStyle w:val="Heading3"/>
+      </w:pPr>
+      <w:bookmarkStart w:id="28" w:name="unm---college-of-university-libraries-and-learning-sciences"/>
+      <w:r>
+        <w:t xml:space="preserve">UNM - College of University Libraries and Learning Sciences</w:t>
+      </w:r>
+      <w:bookmarkEnd w:id="28"/>
     </w:p>
     <w:p>
       <w:pPr>
         <w:pStyle w:val="FirstParagraph"/>
       </w:pPr>
       <w:r>
-        <w:t xml:space="preserve">4/08-Present, University of New Mexico, Geography Department:</w:t>
-      </w:r>
-      <w:r>
-        <w:t xml:space="preserve"> </w:t>
-      </w:r>
-      <w:r>
-        <w:rPr>
-          <w:i/>
-        </w:rPr>
-        <w:t xml:space="preserve">Affiliated Faculty</w:t>
+        <w:t xml:space="preserve">2016 - Present,</w:t>
+      </w:r>
+      <w:r>
+        <w:t xml:space="preserve"> </w:t>
+      </w:r>
+      <w:r>
+        <w:rPr>
+          <w:i/>
+        </w:rPr>
+        <w:t xml:space="preserve">College Assessment Committee</w:t>
       </w:r>
     </w:p>
     <w:p>
@@ -334,16 +906,22 @@
         <w:pStyle w:val="BodyText"/>
       </w:pPr>
       <w:r>
-        <w:t xml:space="preserve">7/04-5/17, University of New Mexico, Department of Anthropology:</w:t>
-      </w:r>
-      <w:r>
-        <w:t xml:space="preserve"> </w:t>
-      </w:r>
-      <w:r>
-        <w:rPr>
-          <w:i/>
-        </w:rPr>
-        <w:t xml:space="preserve">Adjunct Professor</w:t>
+        <w:t xml:space="preserve">2018 - 2020,</w:t>
+      </w:r>
+      <w:r>
+        <w:t xml:space="preserve"> </w:t>
+      </w:r>
+      <w:r>
+        <w:rPr>
+          <w:i/>
+        </w:rPr>
+        <w:t xml:space="preserve">Sabbatical Committee</w:t>
+      </w:r>
+      <w:r>
+        <w:t xml:space="preserve"> </w:t>
+      </w:r>
+      <w:r>
+        <w:t xml:space="preserve">(Chair, 2019-2020)</w:t>
       </w:r>
     </w:p>
     <w:p>
@@ -351,16 +929,22 @@
         <w:pStyle w:val="BodyText"/>
       </w:pPr>
       <w:r>
-        <w:t xml:space="preserve">3/14-6/14, University of New Mexico, College of University Libraries and Learning Sciences:</w:t>
-      </w:r>
-      <w:r>
-        <w:t xml:space="preserve"> </w:t>
-      </w:r>
-      <w:r>
-        <w:rPr>
-          <w:i/>
-        </w:rPr>
-        <w:t xml:space="preserve">Associate Professor - Geospatial and Environmental Data Scientist</w:t>
+        <w:t xml:space="preserve">2014 - 2020,</w:t>
+      </w:r>
+      <w:r>
+        <w:t xml:space="preserve"> </w:t>
+      </w:r>
+      <w:r>
+        <w:rPr>
+          <w:i/>
+        </w:rPr>
+        <w:t xml:space="preserve">Promotion &amp; Tenure Committee</w:t>
+      </w:r>
+      <w:r>
+        <w:t xml:space="preserve"> </w:t>
+      </w:r>
+      <w:r>
+        <w:t xml:space="preserve">(Chair, 2015-2019)</w:t>
       </w:r>
     </w:p>
     <w:p>
@@ -368,16 +952,22 @@
         <w:pStyle w:val="BodyText"/>
       </w:pPr>
       <w:r>
-        <w:t xml:space="preserve">7/08-6/14, University of New Mexico, Earth Data Analysis Center:</w:t>
-      </w:r>
-      <w:r>
-        <w:t xml:space="preserve"> </w:t>
-      </w:r>
-      <w:r>
-        <w:rPr>
-          <w:i/>
-        </w:rPr>
-        <w:t xml:space="preserve">Director</w:t>
+        <w:t xml:space="preserve">2018,</w:t>
+      </w:r>
+      <w:r>
+        <w:t xml:space="preserve"> </w:t>
+      </w:r>
+      <w:r>
+        <w:rPr>
+          <w:i/>
+        </w:rPr>
+        <w:t xml:space="preserve">Faculty Search Committee</w:t>
+      </w:r>
+      <w:r>
+        <w:t xml:space="preserve"> </w:t>
+      </w:r>
+      <w:r>
+        <w:t xml:space="preserve">for the Director of the UNM University Press</w:t>
       </w:r>
     </w:p>
     <w:p>
@@ -385,16 +975,22 @@
         <w:pStyle w:val="BodyText"/>
       </w:pPr>
       <w:r>
-        <w:t xml:space="preserve">7/08-6/14, University of New Mexico, Department of Geography:</w:t>
-      </w:r>
-      <w:r>
-        <w:t xml:space="preserve"> </w:t>
-      </w:r>
-      <w:r>
-        <w:rPr>
-          <w:i/>
-        </w:rPr>
-        <w:t xml:space="preserve">Research Assistant Professor</w:t>
+        <w:t xml:space="preserve">2017,</w:t>
+      </w:r>
+      <w:r>
+        <w:t xml:space="preserve"> </w:t>
+      </w:r>
+      <w:r>
+        <w:rPr>
+          <w:i/>
+        </w:rPr>
+        <w:t xml:space="preserve">Faculty Search Committee (Chair)</w:t>
+      </w:r>
+      <w:r>
+        <w:t xml:space="preserve"> </w:t>
+      </w:r>
+      <w:r>
+        <w:t xml:space="preserve">for the Data Curation Librarian position</w:t>
       </w:r>
     </w:p>
     <w:p>
@@ -402,16 +998,16 @@
         <w:pStyle w:val="BodyText"/>
       </w:pPr>
       <w:r>
-        <w:t xml:space="preserve">9/11-3/14, University of New Mexico, College of University Libraries and Learning Sciences:</w:t>
-      </w:r>
-      <w:r>
-        <w:t xml:space="preserve"> </w:t>
-      </w:r>
-      <w:r>
-        <w:rPr>
-          <w:i/>
-        </w:rPr>
-        <w:t xml:space="preserve">Research Assistant Professor</w:t>
+        <w:t xml:space="preserve">2017 - 2018,</w:t>
+      </w:r>
+      <w:r>
+        <w:t xml:space="preserve"> </w:t>
+      </w:r>
+      <w:r>
+        <w:rPr>
+          <w:i/>
+        </w:rPr>
+        <w:t xml:space="preserve">Past Presiding Officer</w:t>
       </w:r>
     </w:p>
     <w:p>
@@ -419,16 +1015,16 @@
         <w:pStyle w:val="BodyText"/>
       </w:pPr>
       <w:r>
-        <w:t xml:space="preserve">2/01-6/08, University of New Mexico, Earth Data Analysis Center:</w:t>
-      </w:r>
-      <w:r>
-        <w:t xml:space="preserve"> </w:t>
-      </w:r>
-      <w:r>
-        <w:rPr>
-          <w:i/>
-        </w:rPr>
-        <w:t xml:space="preserve">Senior Research Scientist, Research Scientist, IT Manager</w:t>
+        <w:t xml:space="preserve">2016 - 2017,</w:t>
+      </w:r>
+      <w:r>
+        <w:t xml:space="preserve"> </w:t>
+      </w:r>
+      <w:r>
+        <w:rPr>
+          <w:i/>
+        </w:rPr>
+        <w:t xml:space="preserve">Strategic Planning Steering Committee</w:t>
       </w:r>
     </w:p>
     <w:p>
@@ -436,16 +1032,16 @@
         <w:pStyle w:val="BodyText"/>
       </w:pPr>
       <w:r>
-        <w:t xml:space="preserve">1/06-5/06, University of New Mexico, Department of Geography:</w:t>
-      </w:r>
-      <w:r>
-        <w:t xml:space="preserve"> </w:t>
-      </w:r>
-      <w:r>
-        <w:rPr>
-          <w:i/>
-        </w:rPr>
-        <w:t xml:space="preserve">Part-time Instructor-Geography 499</w:t>
+        <w:t xml:space="preserve">2016 - 2017,</w:t>
+      </w:r>
+      <w:r>
+        <w:t xml:space="preserve"> </w:t>
+      </w:r>
+      <w:r>
+        <w:rPr>
+          <w:i/>
+        </w:rPr>
+        <w:t xml:space="preserve">Presiding Officer</w:t>
       </w:r>
     </w:p>
     <w:p>
@@ -453,16 +1049,16 @@
         <w:pStyle w:val="BodyText"/>
       </w:pPr>
       <w:r>
-        <w:t xml:space="preserve">9/05-12/05, University of New Mexico, Department of Anthropology:</w:t>
-      </w:r>
-      <w:r>
-        <w:t xml:space="preserve"> </w:t>
-      </w:r>
-      <w:r>
-        <w:rPr>
-          <w:i/>
-        </w:rPr>
-        <w:t xml:space="preserve">Part-time Instructor-Anthropology 372/572</w:t>
+        <w:t xml:space="preserve">2015 - 2016,</w:t>
+      </w:r>
+      <w:r>
+        <w:t xml:space="preserve"> </w:t>
+      </w:r>
+      <w:r>
+        <w:rPr>
+          <w:i/>
+        </w:rPr>
+        <w:t xml:space="preserve">Presiding Officer Elect</w:t>
       </w:r>
     </w:p>
     <w:p>
@@ -470,16 +1066,22 @@
         <w:pStyle w:val="BodyText"/>
       </w:pPr>
       <w:r>
-        <w:t xml:space="preserve">9/99-2/01, University of New Mexico, Earth Data Analysis Center:</w:t>
-      </w:r>
-      <w:r>
-        <w:t xml:space="preserve"> </w:t>
-      </w:r>
-      <w:r>
-        <w:rPr>
-          <w:i/>
-        </w:rPr>
-        <w:t xml:space="preserve">Project Assistant</w:t>
+        <w:t xml:space="preserve">2015 - 2016,</w:t>
+      </w:r>
+      <w:r>
+        <w:t xml:space="preserve"> </w:t>
+      </w:r>
+      <w:r>
+        <w:rPr>
+          <w:i/>
+        </w:rPr>
+        <w:t xml:space="preserve">Faculty Search Committee (Chair)</w:t>
+      </w:r>
+      <w:r>
+        <w:t xml:space="preserve"> </w:t>
+      </w:r>
+      <w:r>
+        <w:t xml:space="preserve">for the Research Support Librarian for the Life Sciences position</w:t>
       </w:r>
     </w:p>
     <w:p>
@@ -487,16 +1089,22 @@
         <w:pStyle w:val="BodyText"/>
       </w:pPr>
       <w:r>
-        <w:t xml:space="preserve">9/98-2/01, National Park Service, Pecos National Historical Park:</w:t>
-      </w:r>
-      <w:r>
-        <w:t xml:space="preserve"> </w:t>
-      </w:r>
-      <w:r>
-        <w:rPr>
-          <w:i/>
-        </w:rPr>
-        <w:t xml:space="preserve">Data Analyst</w:t>
+        <w:t xml:space="preserve">2014 - 2015,</w:t>
+      </w:r>
+      <w:r>
+        <w:t xml:space="preserve"> </w:t>
+      </w:r>
+      <w:r>
+        <w:rPr>
+          <w:i/>
+        </w:rPr>
+        <w:t xml:space="preserve">Faculty Search Committee</w:t>
+      </w:r>
+      <w:r>
+        <w:t xml:space="preserve"> </w:t>
+      </w:r>
+      <w:r>
+        <w:t xml:space="preserve">for three faculty positions: Research Support Librarians for Engineering, Physical Sciences and Life Sciences</w:t>
       </w:r>
     </w:p>
     <w:p>
@@ -504,16 +1112,46 @@
         <w:pStyle w:val="BodyText"/>
       </w:pPr>
       <w:r>
-        <w:t xml:space="preserve">5/95-2/01, Applied Earthworks, Inc.:</w:t>
-      </w:r>
-      <w:r>
-        <w:t xml:space="preserve"> </w:t>
-      </w:r>
-      <w:r>
-        <w:rPr>
-          <w:i/>
-        </w:rPr>
-        <w:t xml:space="preserve">Data Analyst</w:t>
+        <w:t xml:space="preserve">2014 - 2015,</w:t>
+      </w:r>
+      <w:r>
+        <w:t xml:space="preserve"> </w:t>
+      </w:r>
+      <w:r>
+        <w:rPr>
+          <w:i/>
+        </w:rPr>
+        <w:t xml:space="preserve">Committee on Committees</w:t>
+      </w:r>
+    </w:p>
+    <w:p>
+      <w:pPr>
+        <w:pStyle w:val="Heading3"/>
+      </w:pPr>
+      <w:bookmarkStart w:id="29" w:name="unm---college-of-arts-sciences"/>
+      <w:r>
+        <w:t xml:space="preserve">UNM - College of Arts &amp; Sciences</w:t>
+      </w:r>
+      <w:bookmarkEnd w:id="29"/>
+    </w:p>
+    <w:p>
+      <w:pPr>
+        <w:pStyle w:val="FirstParagraph"/>
+      </w:pPr>
+      <w:r>
+        <w:t xml:space="preserve">2018-2019,</w:t>
+      </w:r>
+      <w:r>
+        <w:t xml:space="preserve"> </w:t>
+      </w:r>
+      <w:r>
+        <w:rPr>
+          <w:i/>
+        </w:rPr>
+        <w:t xml:space="preserve">Faculty Search Committee Member</w:t>
+      </w:r>
+      <w:r>
+        <w:t xml:space="preserve">, UNM Geography and Environmental Studies Department</w:t>
       </w:r>
     </w:p>
     <w:p>
@@ -521,16 +1159,64 @@
         <w:pStyle w:val="BodyText"/>
       </w:pPr>
       <w:r>
-        <w:t xml:space="preserve">6/00-12/00, University of New Mexico, Office of Evaluation:</w:t>
-      </w:r>
-      <w:r>
-        <w:t xml:space="preserve"> </w:t>
-      </w:r>
-      <w:r>
-        <w:rPr>
-          <w:i/>
-        </w:rPr>
-        <w:t xml:space="preserve">Project Assistant</w:t>
+        <w:t xml:space="preserve">2010,</w:t>
+      </w:r>
+      <w:r>
+        <w:t xml:space="preserve"> </w:t>
+      </w:r>
+      <w:r>
+        <w:rPr>
+          <w:i/>
+        </w:rPr>
+        <w:t xml:space="preserve">Committee Member</w:t>
+      </w:r>
+      <w:r>
+        <w:t xml:space="preserve"> </w:t>
+      </w:r>
+      <w:r>
+        <w:t xml:space="preserve">(as a representative of UNM’s College of Arts and Sciences) of UNM’s Enterprise Email Steering Committee</w:t>
+      </w:r>
+    </w:p>
+    <w:p>
+      <w:pPr>
+        <w:pStyle w:val="Heading3"/>
+      </w:pPr>
+      <w:bookmarkStart w:id="30" w:name="university"/>
+      <w:r>
+        <w:t xml:space="preserve">University</w:t>
+      </w:r>
+      <w:bookmarkEnd w:id="30"/>
+    </w:p>
+    <w:p>
+      <w:pPr>
+        <w:pStyle w:val="FirstParagraph"/>
+      </w:pPr>
+      <w:r>
+        <w:t xml:space="preserve">2019 - Present,</w:t>
+      </w:r>
+      <w:r>
+        <w:t xml:space="preserve"> </w:t>
+      </w:r>
+      <w:r>
+        <w:rPr>
+          <w:i/>
+        </w:rPr>
+        <w:t xml:space="preserve">Committee Member</w:t>
+      </w:r>
+      <w:r>
+        <w:t xml:space="preserve">, UNM IT Academic Technology Advisory Committee (</w:t>
+      </w:r>
+      <w:r>
+        <w:rPr>
+          <w:i/>
+        </w:rPr>
+        <w:t xml:space="preserve">Research Data Management Working Group</w:t>
+      </w:r>
+      <w:r>
+        <w:t xml:space="preserve"> </w:t>
+      </w:r>
+      <w:r>
+        <w:t xml:space="preserve">Chair)</w:t>
       </w:r>
     </w:p>
     <w:p>
@@ -538,16 +1224,31 @@
         <w:pStyle w:val="BodyText"/>
       </w:pPr>
       <w:r>
-        <w:t xml:space="preserve">1/98-5/98, University of New Mexico, Department of Anthropology:</w:t>
-      </w:r>
-      <w:r>
-        <w:t xml:space="preserve"> </w:t>
-      </w:r>
-      <w:r>
-        <w:rPr>
-          <w:i/>
-        </w:rPr>
-        <w:t xml:space="preserve">Instructor-Anthropology 120</w:t>
+        <w:t xml:space="preserve">2018 - Present,</w:t>
+      </w:r>
+      <w:r>
+        <w:t xml:space="preserve"> </w:t>
+      </w:r>
+      <w:r>
+        <w:rPr>
+          <w:i/>
+        </w:rPr>
+        <w:t xml:space="preserve">Committee Member</w:t>
+      </w:r>
+      <w:r>
+        <w:t xml:space="preserve">, UNM IT Research Technology Advisory Committee (</w:t>
+      </w:r>
+      <w:r>
+        <w:rPr>
+          <w:i/>
+        </w:rPr>
+        <w:t xml:space="preserve">Research Data Management Working Group</w:t>
+      </w:r>
+      <w:r>
+        <w:t xml:space="preserve"> </w:t>
+      </w:r>
+      <w:r>
+        <w:t xml:space="preserve">Chair)</w:t>
       </w:r>
     </w:p>
     <w:p>
@@ -555,16 +1256,19 @@
         <w:pStyle w:val="BodyText"/>
       </w:pPr>
       <w:r>
-        <w:t xml:space="preserve">8/97-12/97, University of New Mexico, Department of Anthropology:</w:t>
-      </w:r>
-      <w:r>
-        <w:t xml:space="preserve"> </w:t>
-      </w:r>
-      <w:r>
-        <w:rPr>
-          <w:i/>
-        </w:rPr>
-        <w:t xml:space="preserve">Teaching Assistant-Anthropology 372</w:t>
+        <w:t xml:space="preserve">2017 - Present,</w:t>
+      </w:r>
+      <w:r>
+        <w:t xml:space="preserve"> </w:t>
+      </w:r>
+      <w:r>
+        <w:rPr>
+          <w:i/>
+        </w:rPr>
+        <w:t xml:space="preserve">Committee Member</w:t>
+      </w:r>
+      <w:r>
+        <w:t xml:space="preserve">, UNM Faculty Senate University Press Committee</w:t>
       </w:r>
     </w:p>
     <w:p>
@@ -572,16 +1276,19 @@
         <w:pStyle w:val="BodyText"/>
       </w:pPr>
       <w:r>
-        <w:t xml:space="preserve">8/94-12/97, University of New Mexico, Department of Anthropology:</w:t>
-      </w:r>
-      <w:r>
-        <w:t xml:space="preserve"> </w:t>
-      </w:r>
-      <w:r>
-        <w:rPr>
-          <w:i/>
-        </w:rPr>
-        <w:t xml:space="preserve">Graduate Assistant-Computer Lab Manager</w:t>
+        <w:t xml:space="preserve">2016 - Present,</w:t>
+      </w:r>
+      <w:r>
+        <w:t xml:space="preserve"> </w:t>
+      </w:r>
+      <w:r>
+        <w:rPr>
+          <w:i/>
+        </w:rPr>
+        <w:t xml:space="preserve">Committee Member</w:t>
+      </w:r>
+      <w:r>
+        <w:t xml:space="preserve">, UNM Faculty Senate Graduate and Professional Committee</w:t>
       </w:r>
     </w:p>
     <w:p>
@@ -589,16 +1296,19 @@
         <w:pStyle w:val="BodyText"/>
       </w:pPr>
       <w:r>
-        <w:t xml:space="preserve">9/93-5/96, University of New Mexico, Computer Information Resources and Technology (CIRT):</w:t>
-      </w:r>
-      <w:r>
-        <w:t xml:space="preserve"> </w:t>
-      </w:r>
-      <w:r>
-        <w:rPr>
-          <w:i/>
-        </w:rPr>
-        <w:t xml:space="preserve">Help Desk Liaison</w:t>
+        <w:t xml:space="preserve">2016 - Present,</w:t>
+      </w:r>
+      <w:r>
+        <w:t xml:space="preserve"> </w:t>
+      </w:r>
+      <w:r>
+        <w:rPr>
+          <w:i/>
+        </w:rPr>
+        <w:t xml:space="preserve">External Advisory Committee</w:t>
+      </w:r>
+      <w:r>
+        <w:t xml:space="preserve">, UNM Center for Advanced Research Computing</w:t>
       </w:r>
     </w:p>
     <w:p>
@@ -606,16 +1316,19 @@
         <w:pStyle w:val="BodyText"/>
       </w:pPr>
       <w:r>
-        <w:t xml:space="preserve">4/94-3/95, Ebert and Associates, Inc.:</w:t>
-      </w:r>
-      <w:r>
-        <w:t xml:space="preserve"> </w:t>
-      </w:r>
-      <w:r>
-        <w:rPr>
-          <w:i/>
-        </w:rPr>
-        <w:t xml:space="preserve">Data Analyst</w:t>
+        <w:t xml:space="preserve">2016 - 2017,</w:t>
+      </w:r>
+      <w:r>
+        <w:t xml:space="preserve"> </w:t>
+      </w:r>
+      <w:r>
+        <w:rPr>
+          <w:i/>
+        </w:rPr>
+        <w:t xml:space="preserve">Committee Member</w:t>
+      </w:r>
+      <w:r>
+        <w:t xml:space="preserve">, UNM Tenure and Promotion Working Group for Community Engaged Scholarship</w:t>
       </w:r>
     </w:p>
     <w:p>
@@ -623,16 +1336,19 @@
         <w:pStyle w:val="BodyText"/>
       </w:pPr>
       <w:r>
-        <w:t xml:space="preserve">6/93-1/94, Applied Earthworks, Inc.:</w:t>
-      </w:r>
-      <w:r>
-        <w:t xml:space="preserve"> </w:t>
-      </w:r>
-      <w:r>
-        <w:rPr>
-          <w:i/>
-        </w:rPr>
-        <w:t xml:space="preserve">Data Manager (part-time)</w:t>
+        <w:t xml:space="preserve">2016 - 2017,</w:t>
+      </w:r>
+      <w:r>
+        <w:t xml:space="preserve"> </w:t>
+      </w:r>
+      <w:r>
+        <w:rPr>
+          <w:i/>
+        </w:rPr>
+        <w:t xml:space="preserve">Committee Member</w:t>
+      </w:r>
+      <w:r>
+        <w:t xml:space="preserve">, UNM Research Strategic Planning Committee</w:t>
       </w:r>
     </w:p>
     <w:p>
@@ -640,16 +1356,19 @@
         <w:pStyle w:val="BodyText"/>
       </w:pPr>
       <w:r>
-        <w:t xml:space="preserve">7/90-6/93, INFOTEC Research Inc./Applied Earthworks, Inc (name change for company):</w:t>
-      </w:r>
-      <w:r>
-        <w:t xml:space="preserve"> </w:t>
-      </w:r>
-      <w:r>
-        <w:rPr>
-          <w:i/>
-        </w:rPr>
-        <w:t xml:space="preserve">Data Manager, Archaeological Field Director, Assistant Field Director, Lead Field Technician, Crew Chief, Field Technician</w:t>
+        <w:t xml:space="preserve">2011 - 2017,</w:t>
+      </w:r>
+      <w:r>
+        <w:t xml:space="preserve"> </w:t>
+      </w:r>
+      <w:r>
+        <w:rPr>
+          <w:i/>
+        </w:rPr>
+        <w:t xml:space="preserve">Leadership Team Member</w:t>
+      </w:r>
+      <w:r>
+        <w:t xml:space="preserve">, University of New Mexico Research Storage Consortium (Chair, 2016 - 2017)</w:t>
       </w:r>
     </w:p>
     <w:p>
@@ -657,16 +1376,19 @@
         <w:pStyle w:val="BodyText"/>
       </w:pPr>
       <w:r>
-        <w:t xml:space="preserve">2/89-7/90, U.S.F.S, Eldorado National Forest:</w:t>
-      </w:r>
-      <w:r>
-        <w:t xml:space="preserve"> </w:t>
-      </w:r>
-      <w:r>
-        <w:rPr>
-          <w:i/>
-        </w:rPr>
-        <w:t xml:space="preserve">Archaeologist</w:t>
+        <w:t xml:space="preserve">2013 - 2016,</w:t>
+      </w:r>
+      <w:r>
+        <w:t xml:space="preserve"> </w:t>
+      </w:r>
+      <w:r>
+        <w:rPr>
+          <w:i/>
+        </w:rPr>
+        <w:t xml:space="preserve">Planning Committee</w:t>
+      </w:r>
+      <w:r>
+        <w:t xml:space="preserve">, CI-Day/D2K Planning Committee</w:t>
       </w:r>
     </w:p>
     <w:p>
@@ -674,16 +1396,22 @@
         <w:pStyle w:val="BodyText"/>
       </w:pPr>
       <w:r>
-        <w:t xml:space="preserve">7/89, Malheur Field Station, Lithic Analysis Field School:</w:t>
-      </w:r>
-      <w:r>
-        <w:t xml:space="preserve"> </w:t>
-      </w:r>
-      <w:r>
-        <w:rPr>
-          <w:i/>
-        </w:rPr>
-        <w:t xml:space="preserve">Teaching Assistant</w:t>
+        <w:t xml:space="preserve">2015,</w:t>
+      </w:r>
+      <w:r>
+        <w:t xml:space="preserve"> </w:t>
+      </w:r>
+      <w:r>
+        <w:rPr>
+          <w:i/>
+        </w:rPr>
+        <w:t xml:space="preserve">Contributor</w:t>
+      </w:r>
+      <w:r>
+        <w:t xml:space="preserve"> </w:t>
+      </w:r>
+      <w:r>
+        <w:t xml:space="preserve">to the UNM’s Draft Data Center and Server Room Standard</w:t>
       </w:r>
     </w:p>
     <w:p>
@@ -691,16 +1419,19 @@
         <w:pStyle w:val="BodyText"/>
       </w:pPr>
       <w:r>
-        <w:t xml:space="preserve">11/87-2/89, U.S.F.S., Stanislaus National Forest:</w:t>
-      </w:r>
-      <w:r>
-        <w:t xml:space="preserve"> </w:t>
-      </w:r>
-      <w:r>
-        <w:rPr>
-          <w:i/>
-        </w:rPr>
-        <w:t xml:space="preserve">Archaeologist</w:t>
+        <w:t xml:space="preserve">1998 - 2000, 2011 - 2013,</w:t>
+      </w:r>
+      <w:r>
+        <w:t xml:space="preserve"> </w:t>
+      </w:r>
+      <w:r>
+        <w:rPr>
+          <w:i/>
+        </w:rPr>
+        <w:t xml:space="preserve">Committee Member</w:t>
+      </w:r>
+      <w:r>
+        <w:t xml:space="preserve">, University of New Mexico Faculty Senate Computer/Information Technology Use Committee</w:t>
       </w:r>
     </w:p>
     <w:p>
@@ -708,16 +1439,19 @@
         <w:pStyle w:val="BodyText"/>
       </w:pPr>
       <w:r>
-        <w:t xml:space="preserve">6/87-11/87, U.S.F.S., Eldorado National Forest:</w:t>
-      </w:r>
-      <w:r>
-        <w:t xml:space="preserve"> </w:t>
-      </w:r>
-      <w:r>
-        <w:rPr>
-          <w:i/>
-        </w:rPr>
-        <w:t xml:space="preserve">Archaeological Technician</w:t>
+        <w:t xml:space="preserve">2001 - 2004,</w:t>
+      </w:r>
+      <w:r>
+        <w:t xml:space="preserve"> </w:t>
+      </w:r>
+      <w:r>
+        <w:rPr>
+          <w:i/>
+        </w:rPr>
+        <w:t xml:space="preserve">Committee Member</w:t>
+      </w:r>
+      <w:r>
+        <w:t xml:space="preserve">, University of New Mexico Student Health Center Advisory Committee</w:t>
       </w:r>
     </w:p>
     <w:p>
@@ -725,16 +1459,19 @@
         <w:pStyle w:val="BodyText"/>
       </w:pPr>
       <w:r>
-        <w:t xml:space="preserve">2/87-3/87, California Archaeological Consultants:</w:t>
-      </w:r>
-      <w:r>
-        <w:t xml:space="preserve"> </w:t>
-      </w:r>
-      <w:r>
-        <w:rPr>
-          <w:i/>
-        </w:rPr>
-        <w:t xml:space="preserve">Field Technician</w:t>
+        <w:t xml:space="preserve">1999 - 2004,</w:t>
+      </w:r>
+      <w:r>
+        <w:t xml:space="preserve"> </w:t>
+      </w:r>
+      <w:r>
+        <w:rPr>
+          <w:i/>
+        </w:rPr>
+        <w:t xml:space="preserve">Committee Member</w:t>
+      </w:r>
+      <w:r>
+        <w:t xml:space="preserve">, University of New Mexico Student Health Insurance Committee</w:t>
       </w:r>
     </w:p>
     <w:p>
@@ -742,16 +1479,19 @@
         <w:pStyle w:val="BodyText"/>
       </w:pPr>
       <w:r>
-        <w:t xml:space="preserve">2/87, Archaeological Consulting and Research Service (ACRS):</w:t>
-      </w:r>
-      <w:r>
-        <w:t xml:space="preserve"> </w:t>
-      </w:r>
-      <w:r>
-        <w:rPr>
-          <w:i/>
-        </w:rPr>
-        <w:t xml:space="preserve">Field Technician</w:t>
+        <w:t xml:space="preserve">2000 - 2001,</w:t>
+      </w:r>
+      <w:r>
+        <w:t xml:space="preserve"> </w:t>
+      </w:r>
+      <w:r>
+        <w:rPr>
+          <w:i/>
+        </w:rPr>
+        <w:t xml:space="preserve">Committee Member</w:t>
+      </w:r>
+      <w:r>
+        <w:t xml:space="preserve">, University of New Mexico Strategic Planning Task Force</w:t>
       </w:r>
     </w:p>
     <w:p>
@@ -759,16 +1499,19 @@
         <w:pStyle w:val="BodyText"/>
       </w:pPr>
       <w:r>
-        <w:t xml:space="preserve">12/86, INFOTEC Research, Inc.:</w:t>
-      </w:r>
-      <w:r>
-        <w:t xml:space="preserve"> </w:t>
-      </w:r>
-      <w:r>
-        <w:rPr>
-          <w:i/>
-        </w:rPr>
-        <w:t xml:space="preserve">Field Technician</w:t>
+        <w:t xml:space="preserve">2000,</w:t>
+      </w:r>
+      <w:r>
+        <w:t xml:space="preserve"> </w:t>
+      </w:r>
+      <w:r>
+        <w:rPr>
+          <w:i/>
+        </w:rPr>
+        <w:t xml:space="preserve">Committee Member</w:t>
+      </w:r>
+      <w:r>
+        <w:t xml:space="preserve">, University of New Mexico Acceptable Computer Use Policy drafting committee</w:t>
       </w:r>
     </w:p>
     <w:p>
@@ -776,16 +1519,19 @@
         <w:pStyle w:val="BodyText"/>
       </w:pPr>
       <w:r>
-        <w:t xml:space="preserve">11/86, ACRS:</w:t>
-      </w:r>
-      <w:r>
-        <w:t xml:space="preserve"> </w:t>
-      </w:r>
-      <w:r>
-        <w:rPr>
-          <w:i/>
-        </w:rPr>
-        <w:t xml:space="preserve">Field Technician</w:t>
+        <w:t xml:space="preserve">1999,</w:t>
+      </w:r>
+      <w:r>
+        <w:t xml:space="preserve"> </w:t>
+      </w:r>
+      <w:r>
+        <w:rPr>
+          <w:i/>
+        </w:rPr>
+        <w:t xml:space="preserve">Committee Member</w:t>
+      </w:r>
+      <w:r>
+        <w:t xml:space="preserve">, University of New Mexico Free Expression Policy Drafting Committee</w:t>
       </w:r>
     </w:p>
     <w:p>
@@ -793,16 +1539,19 @@
         <w:pStyle w:val="BodyText"/>
       </w:pPr>
       <w:r>
-        <w:t xml:space="preserve">10/86-11/86, Hager/Holson and Associates:</w:t>
-      </w:r>
-      <w:r>
-        <w:t xml:space="preserve"> </w:t>
-      </w:r>
-      <w:r>
-        <w:rPr>
-          <w:i/>
-        </w:rPr>
-        <w:t xml:space="preserve">Field Technician</w:t>
+        <w:t xml:space="preserve">1999,</w:t>
+      </w:r>
+      <w:r>
+        <w:t xml:space="preserve"> </w:t>
+      </w:r>
+      <w:r>
+        <w:rPr>
+          <w:i/>
+        </w:rPr>
+        <w:t xml:space="preserve">Committee Member</w:t>
+      </w:r>
+      <w:r>
+        <w:t xml:space="preserve">, University of New Mexico Graduate Enrollment Task Force</w:t>
       </w:r>
     </w:p>
     <w:p>
@@ -810,16 +1559,19 @@
         <w:pStyle w:val="BodyText"/>
       </w:pPr>
       <w:r>
-        <w:t xml:space="preserve">7/86-10/86, Archaeological Resource Service:</w:t>
-      </w:r>
-      <w:r>
-        <w:t xml:space="preserve"> </w:t>
-      </w:r>
-      <w:r>
-        <w:rPr>
-          <w:i/>
-        </w:rPr>
-        <w:t xml:space="preserve">Field Technician, Lab Assistant/database developer</w:t>
+        <w:t xml:space="preserve">1998 - 2000,</w:t>
+      </w:r>
+      <w:r>
+        <w:t xml:space="preserve"> </w:t>
+      </w:r>
+      <w:r>
+        <w:rPr>
+          <w:i/>
+        </w:rPr>
+        <w:t xml:space="preserve">Chair</w:t>
+      </w:r>
+      <w:r>
+        <w:t xml:space="preserve">, Graduate and Professional Student Association Council</w:t>
       </w:r>
     </w:p>
     <w:p>
@@ -827,16 +1579,19 @@
         <w:pStyle w:val="BodyText"/>
       </w:pPr>
       <w:r>
-        <w:t xml:space="preserve">6/86, U.S.F.S., Eldorado National Forest:</w:t>
-      </w:r>
-      <w:r>
-        <w:t xml:space="preserve"> </w:t>
-      </w:r>
-      <w:r>
-        <w:rPr>
-          <w:i/>
-        </w:rPr>
-        <w:t xml:space="preserve">Volunteer Archaeologist</w:t>
+        <w:t xml:space="preserve">1997 - 1998,</w:t>
+      </w:r>
+      <w:r>
+        <w:t xml:space="preserve"> </w:t>
+      </w:r>
+      <w:r>
+        <w:rPr>
+          <w:i/>
+        </w:rPr>
+        <w:t xml:space="preserve">Chair</w:t>
+      </w:r>
+      <w:r>
+        <w:t xml:space="preserve">, Special Projects Committee, Graduate and Professional Student Association</w:t>
       </w:r>
     </w:p>
     <w:p>
@@ -844,1520 +1599,839 @@
         <w:pStyle w:val="BodyText"/>
       </w:pPr>
       <w:r>
-        <w:t xml:space="preserve">8/85, University Research Expeditions Program:</w:t>
-      </w:r>
-      <w:r>
-        <w:t xml:space="preserve"> </w:t>
-      </w:r>
-      <w:r>
-        <w:rPr>
-          <w:i/>
-        </w:rPr>
-        <w:t xml:space="preserve">Volunteer Archaeologist</w:t>
+        <w:t xml:space="preserve">1996 - 1998,</w:t>
+      </w:r>
+      <w:r>
+        <w:t xml:space="preserve"> </w:t>
+      </w:r>
+      <w:r>
+        <w:rPr>
+          <w:i/>
+        </w:rPr>
+        <w:t xml:space="preserve">Representative</w:t>
+      </w:r>
+      <w:r>
+        <w:t xml:space="preserve">, Graduate and Professional Student Association</w:t>
+      </w:r>
+    </w:p>
+    <w:p>
+      <w:pPr>
+        <w:pStyle w:val="BodyText"/>
+      </w:pPr>
+      <w:r>
+        <w:t xml:space="preserve">1996 - 1998,</w:t>
+      </w:r>
+      <w:r>
+        <w:t xml:space="preserve"> </w:t>
+      </w:r>
+      <w:r>
+        <w:rPr>
+          <w:i/>
+        </w:rPr>
+        <w:t xml:space="preserve">President</w:t>
+      </w:r>
+      <w:r>
+        <w:t xml:space="preserve">, Anthropology Graduate Student Union</w:t>
+      </w:r>
+    </w:p>
+    <w:p>
+      <w:pPr>
+        <w:pStyle w:val="BodyText"/>
+      </w:pPr>
+      <w:r>
+        <w:t xml:space="preserve">1996 - 1997,</w:t>
+      </w:r>
+      <w:r>
+        <w:t xml:space="preserve"> </w:t>
+      </w:r>
+      <w:r>
+        <w:rPr>
+          <w:i/>
+        </w:rPr>
+        <w:t xml:space="preserve">Committee Member</w:t>
+      </w:r>
+      <w:r>
+        <w:t xml:space="preserve">, Special Projects Committee, Graduate and Professional Student Association</w:t>
+      </w:r>
+    </w:p>
+    <w:p>
+      <w:pPr>
+        <w:pStyle w:val="BodyText"/>
+      </w:pPr>
+      <w:r>
+        <w:t xml:space="preserve">1995 - 1996,</w:t>
+      </w:r>
+      <w:r>
+        <w:t xml:space="preserve"> </w:t>
+      </w:r>
+      <w:r>
+        <w:rPr>
+          <w:i/>
+        </w:rPr>
+        <w:t xml:space="preserve">Vice President</w:t>
+      </w:r>
+      <w:r>
+        <w:t xml:space="preserve">, Anthropology Graduate Student Union</w:t>
+      </w:r>
+    </w:p>
+    <w:p>
+      <w:pPr>
+        <w:pStyle w:val="Heading3"/>
+      </w:pPr>
+      <w:bookmarkStart w:id="31" w:name="professional"/>
+      <w:r>
+        <w:t xml:space="preserve">Professional</w:t>
+      </w:r>
+      <w:bookmarkEnd w:id="31"/>
+    </w:p>
+    <w:p>
+      <w:pPr>
+        <w:pStyle w:val="FirstParagraph"/>
+      </w:pPr>
+      <w:r>
+        <w:rPr>
+          <w:b/>
+        </w:rPr>
+        <w:t xml:space="preserve">Task Force/Working Group Service</w:t>
+      </w:r>
+    </w:p>
+    <w:p>
+      <w:pPr>
+        <w:pStyle w:val="BodyText"/>
+      </w:pPr>
+      <w:r>
+        <w:t xml:space="preserve">2016 - Present, member of the</w:t>
+      </w:r>
+      <w:r>
+        <w:t xml:space="preserve"> </w:t>
+      </w:r>
+      <w:r>
+        <w:rPr>
+          <w:i/>
+        </w:rPr>
+        <w:t xml:space="preserve">Greater Western Library Alliance Task Force on Research Data Management</w:t>
+      </w:r>
+    </w:p>
+    <w:p>
+      <w:pPr>
+        <w:pStyle w:val="BodyText"/>
+      </w:pPr>
+      <w:r>
+        <w:rPr>
+          <w:b/>
+        </w:rPr>
+        <w:t xml:space="preserve">Advisory/Steering Committee Appointments</w:t>
+      </w:r>
+    </w:p>
+    <w:p>
+      <w:pPr>
+        <w:pStyle w:val="BodyText"/>
+      </w:pPr>
+      <w:r>
+        <w:t xml:space="preserve">2014 - Present,</w:t>
+      </w:r>
+      <w:r>
+        <w:t xml:space="preserve"> </w:t>
+      </w:r>
+      <w:r>
+        <w:rPr>
+          <w:i/>
+        </w:rPr>
+        <w:t xml:space="preserve">External Advisory Board Member</w:t>
+      </w:r>
+      <w:r>
+        <w:t xml:space="preserve"> </w:t>
+      </w:r>
+      <w:r>
+        <w:t xml:space="preserve">(Chair), US Virgin Islands NSF EPSCoR Track 1 Project</w:t>
+      </w:r>
+    </w:p>
+    <w:p>
+      <w:pPr>
+        <w:pStyle w:val="BodyText"/>
+      </w:pPr>
+      <w:r>
+        <w:t xml:space="preserve">2015 - 2018,</w:t>
+      </w:r>
+      <w:r>
+        <w:t xml:space="preserve"> </w:t>
+      </w:r>
+      <w:r>
+        <w:rPr>
+          <w:i/>
+        </w:rPr>
+        <w:t xml:space="preserve">Technical Advisory Committee</w:t>
+      </w:r>
+      <w:r>
+        <w:t xml:space="preserve"> </w:t>
+      </w:r>
+      <w:r>
+        <w:t xml:space="preserve">(Chair), Digital Preservation Network</w:t>
+      </w:r>
+    </w:p>
+    <w:p>
+      <w:pPr>
+        <w:pStyle w:val="BodyText"/>
+      </w:pPr>
+      <w:r>
+        <w:t xml:space="preserve">2011 - 2014,</w:t>
+      </w:r>
+      <w:r>
+        <w:t xml:space="preserve"> </w:t>
+      </w:r>
+      <w:r>
+        <w:rPr>
+          <w:i/>
+        </w:rPr>
+        <w:t xml:space="preserve">Member of the Data Management and Communications (DMAC) Steering Committee</w:t>
+      </w:r>
+      <w:r>
+        <w:t xml:space="preserve"> </w:t>
+      </w:r>
+      <w:r>
+        <w:t xml:space="preserve">of the Interagency Ocean Observation Committee (IOOC)</w:t>
+      </w:r>
+    </w:p>
+    <w:p>
+      <w:pPr>
+        <w:pStyle w:val="BodyText"/>
+      </w:pPr>
+      <w:r>
+        <w:t xml:space="preserve">2010 - 2012,</w:t>
+      </w:r>
+      <w:r>
+        <w:t xml:space="preserve"> </w:t>
+      </w:r>
+      <w:r>
+        <w:rPr>
+          <w:i/>
+        </w:rPr>
+        <w:t xml:space="preserve">Member of the National Advisory Council for Environmental Policy and Technology</w:t>
+      </w:r>
+      <w:r>
+        <w:t xml:space="preserve"> </w:t>
+      </w:r>
+      <w:r>
+        <w:t xml:space="preserve">for the US Environmental Protection Agency (EPA)</w:t>
+      </w:r>
+    </w:p>
+    <w:p>
+      <w:pPr>
+        <w:pStyle w:val="BodyText"/>
+      </w:pPr>
+      <w:r>
+        <w:rPr>
+          <w:b/>
+        </w:rPr>
+        <w:t xml:space="preserve">Elected Positions</w:t>
+      </w:r>
+    </w:p>
+    <w:p>
+      <w:pPr>
+        <w:pStyle w:val="BodyText"/>
+      </w:pPr>
+      <w:r>
+        <w:t xml:space="preserve">2019 - 2020,</w:t>
+      </w:r>
+      <w:r>
+        <w:t xml:space="preserve"> </w:t>
+      </w:r>
+      <w:r>
+        <w:rPr>
+          <w:i/>
+        </w:rPr>
+        <w:t xml:space="preserve">President</w:t>
+      </w:r>
+      <w:r>
+        <w:t xml:space="preserve">, Earth Science Information Partners (ESIP).</w:t>
+      </w:r>
+    </w:p>
+    <w:p>
+      <w:pPr>
+        <w:pStyle w:val="BodyText"/>
+      </w:pPr>
+      <w:r>
+        <w:t xml:space="preserve">2017 - Present,</w:t>
+      </w:r>
+      <w:r>
+        <w:t xml:space="preserve"> </w:t>
+      </w:r>
+      <w:r>
+        <w:rPr>
+          <w:i/>
+        </w:rPr>
+        <w:t xml:space="preserve">Co-Chair</w:t>
+      </w:r>
+      <w:r>
+        <w:t xml:space="preserve"> </w:t>
+      </w:r>
+      <w:r>
+        <w:t xml:space="preserve">of the DataONE Users Group.</w:t>
+      </w:r>
+    </w:p>
+    <w:p>
+      <w:pPr>
+        <w:pStyle w:val="BodyText"/>
+      </w:pPr>
+      <w:r>
+        <w:t xml:space="preserve">2016 - 2018,</w:t>
+      </w:r>
+      <w:r>
+        <w:t xml:space="preserve"> </w:t>
+      </w:r>
+      <w:r>
+        <w:rPr>
+          <w:i/>
+        </w:rPr>
+        <w:t xml:space="preserve">Nomination Committee</w:t>
+      </w:r>
+      <w:r>
+        <w:t xml:space="preserve"> </w:t>
+      </w:r>
+      <w:r>
+        <w:t xml:space="preserve">of the Federation of Earth Science Information Partners</w:t>
+      </w:r>
+    </w:p>
+    <w:p>
+      <w:pPr>
+        <w:pStyle w:val="BodyText"/>
+      </w:pPr>
+      <w:r>
+        <w:t xml:space="preserve">2014 - 2017,</w:t>
+      </w:r>
+      <w:r>
+        <w:t xml:space="preserve"> </w:t>
+      </w:r>
+      <w:r>
+        <w:rPr>
+          <w:i/>
+        </w:rPr>
+        <w:t xml:space="preserve">President</w:t>
+      </w:r>
+      <w:r>
+        <w:t xml:space="preserve"> </w:t>
+      </w:r>
+      <w:r>
+        <w:t xml:space="preserve">of the Foundation for Earth Science Board of Directors</w:t>
+      </w:r>
+    </w:p>
+    <w:p>
+      <w:pPr>
+        <w:pStyle w:val="BodyText"/>
+      </w:pPr>
+      <w:r>
+        <w:t xml:space="preserve">2010 - 2017,</w:t>
+      </w:r>
+      <w:r>
+        <w:t xml:space="preserve"> </w:t>
+      </w:r>
+      <w:r>
+        <w:rPr>
+          <w:i/>
+        </w:rPr>
+        <w:t xml:space="preserve">Board Member</w:t>
+      </w:r>
+      <w:r>
+        <w:t xml:space="preserve">, Foundation for Earth Science Board of Directors</w:t>
+      </w:r>
+    </w:p>
+    <w:p>
+      <w:pPr>
+        <w:pStyle w:val="BodyText"/>
+      </w:pPr>
+      <w:r>
+        <w:t xml:space="preserve">2008 - 2017,</w:t>
+      </w:r>
+      <w:r>
+        <w:t xml:space="preserve"> </w:t>
+      </w:r>
+      <w:r>
+        <w:rPr>
+          <w:i/>
+        </w:rPr>
+        <w:t xml:space="preserve">Working Group Chair</w:t>
+      </w:r>
+      <w:r>
+        <w:t xml:space="preserve">, Tri-State NSF EPSCoR Cyberinfrastructure Working Group</w:t>
+      </w:r>
+    </w:p>
+    <w:p>
+      <w:pPr>
+        <w:pStyle w:val="BodyText"/>
+      </w:pPr>
+      <w:r>
+        <w:t xml:space="preserve">2012 - 2014,</w:t>
+      </w:r>
+      <w:r>
+        <w:t xml:space="preserve"> </w:t>
+      </w:r>
+      <w:r>
+        <w:rPr>
+          <w:i/>
+        </w:rPr>
+        <w:t xml:space="preserve">President</w:t>
+      </w:r>
+      <w:r>
+        <w:t xml:space="preserve">, Federation of Earth Science Information Partners (ESIP Federation).</w:t>
+      </w:r>
+    </w:p>
+    <w:p>
+      <w:pPr>
+        <w:pStyle w:val="BodyText"/>
+      </w:pPr>
+      <w:r>
+        <w:t xml:space="preserve">2012 - 2014,</w:t>
+      </w:r>
+      <w:r>
+        <w:t xml:space="preserve"> </w:t>
+      </w:r>
+      <w:r>
+        <w:rPr>
+          <w:i/>
+        </w:rPr>
+        <w:t xml:space="preserve">Chair</w:t>
+      </w:r>
+      <w:r>
+        <w:t xml:space="preserve"> </w:t>
+      </w:r>
+      <w:r>
+        <w:t xml:space="preserve">of the Foundation for Earth Science Board of Directors</w:t>
+      </w:r>
+    </w:p>
+    <w:p>
+      <w:pPr>
+        <w:pStyle w:val="BodyText"/>
+      </w:pPr>
+      <w:r>
+        <w:t xml:space="preserve">2011 - 2012,</w:t>
+      </w:r>
+      <w:r>
+        <w:t xml:space="preserve"> </w:t>
+      </w:r>
+      <w:r>
+        <w:rPr